--- a/Glucose_tc_manuscript.docx
+++ b/Glucose_tc_manuscript.docx
@@ -10,7 +10,13 @@
         <w:t>Controlled Measurement</w:t>
       </w:r>
       <w:r>
-        <w:t xml:space="preserve"> and Integrative Modeling </w:t>
+        <w:t xml:space="preserve"> and </w:t>
+      </w:r>
+      <w:r>
+        <w:t>Comparative Analysis</w:t>
+      </w:r>
+      <w:r>
+        <w:t xml:space="preserve"> </w:t>
       </w:r>
       <w:r>
         <w:t xml:space="preserve">of Multiple Cellular Components in </w:t>
@@ -550,502 +556,469 @@
         <w:pStyle w:val="Heading1"/>
       </w:pPr>
       <w:r>
+        <w:t>Introduction</w:t>
+      </w:r>
+    </w:p>
+    <w:p>
+      <w:pPr>
+        <w:pStyle w:val="NoSpacing"/>
+      </w:pPr>
+      <w:r>
+        <w:t xml:space="preserve">Many </w:t>
+      </w:r>
+      <w:r>
+        <w:t>global changes in cellular physiology occur during the growth of a typical laboratory culture of a microorganism</w:t>
+      </w:r>
+      <w:r>
+        <w:t>,</w:t>
+      </w:r>
+      <w:r>
+        <w:t xml:space="preserve"> such as </w:t>
+      </w:r>
+      <w:r>
+        <w:rPr>
+          <w:i/>
+        </w:rPr>
+        <w:t>E. coli</w:t>
+      </w:r>
+      <w:r>
+        <w:rPr>
+          <w:i/>
+        </w:rPr>
+        <w:t>,</w:t>
+      </w:r>
+      <w:r>
+        <w:t xml:space="preserve"> as it reaches an exponential rate of cell division </w:t>
+      </w:r>
+      <w:r>
         <w:lastRenderedPageBreak/>
-        <w:t>Introduction</w:t>
+        <w:t xml:space="preserve">after an initial lag phase and then eventually ceases dividing when nutrients are exhausted </w:t>
+      </w:r>
+      <w:r>
+        <w:fldChar w:fldCharType="begin"/>
+      </w:r>
+      <w:r>
+        <w:instrText xml:space="preserve"> ADDIN ZOTERO_ITEM CSL_CITATION {"citationID":"1tlsiu54ck","properties":{"formattedCitation":"(Neidhardt and Curtiss, 1996)","plainCitation":"(Neidhardt and Curtiss, 1996)"},"citationItems":[{"id":189,"uris":["http://zotero.org/users/2021925/items/RAM3BU5N"],"uri":["http://zotero.org/users/2021925/items/RAM3BU5N"],"itemData":{"id":189,"type":"book","title":"Escherichia Coli and Salmonella: Cellular and Molecular Biology","publisher":"ASM Press","number-of-pages":"2822","source":"Google Books","abstract":"This is the long–awaited second edition of an invaluable classic! Escherichia coli occupies a central role in contemporary molecular biology. It is the unicellular organism about which most is known – all molecular and cellular biologists will want a copy of this book. In 154 chapters, 250 expert authors and editors present the state of the art. Completely rewritten and restructured, the second edition offers a whole new approach to the subject.","ISBN":"9781555810849","shortTitle":"Escherichia Coli and Salmonella","language":"en","author":[{"family":"Neidhardt","given":"Frederick Carl"},{"family":"Curtiss","given":"Roy"}],"issued":{"date-parts":[["1996"]]}}}],"schema":"https://github.com/citation-style-language/schema/raw/master/csl-citation.json"} </w:instrText>
+      </w:r>
+      <w:r>
+        <w:fldChar w:fldCharType="separate"/>
+      </w:r>
+      <w:r>
+        <w:rPr>
+          <w:noProof/>
+        </w:rPr>
+        <w:t>(Neidhardt and Curtiss, 1996)</w:t>
+      </w:r>
+      <w:r>
+        <w:fldChar w:fldCharType="end"/>
+      </w:r>
+      <w:r>
+        <w:t xml:space="preserve">. However, </w:t>
+      </w:r>
+      <w:r>
+        <w:t xml:space="preserve">how </w:t>
+      </w:r>
+      <w:r>
+        <w:t xml:space="preserve">these changes </w:t>
+      </w:r>
+      <w:r>
+        <w:t xml:space="preserve">affect </w:t>
+      </w:r>
+      <w:r>
+        <w:t>specific cellular comp</w:t>
+      </w:r>
+      <w:r>
+        <w:t>o</w:t>
+      </w:r>
+      <w:r>
+        <w:t>nents and proc</w:t>
+      </w:r>
+      <w:r>
+        <w:t xml:space="preserve">esses </w:t>
+      </w:r>
+      <w:r>
+        <w:t xml:space="preserve">is not </w:t>
+      </w:r>
+      <w:r>
+        <w:t xml:space="preserve">fully </w:t>
+      </w:r>
+      <w:r>
+        <w:t>known</w:t>
+      </w:r>
+      <w:r>
+        <w:t xml:space="preserve">. </w:t>
+      </w:r>
+      <w:r>
+        <w:t>Existing</w:t>
+      </w:r>
+      <w:r>
+        <w:t xml:space="preserve"> work</w:t>
+      </w:r>
+      <w:r>
+        <w:t xml:space="preserve">s, even if done at the genome </w:t>
+      </w:r>
+      <w:r>
+        <w:t>scale</w:t>
+      </w:r>
+      <w:r>
+        <w:t>, tend to have limited completeness</w:t>
+      </w:r>
+      <w:r>
+        <w:t>,</w:t>
+      </w:r>
+      <w:r>
+        <w:t xml:space="preserve"> in at least two ways. First, most studies consist of the piece-wise collection of only one type of genome-scale data. Second, technological limit</w:t>
+      </w:r>
+      <w:r>
+        <w:t>a</w:t>
+      </w:r>
+      <w:r>
+        <w:t>tions often prevent the detection of some subset of molecules in a category of interest. For example, small bacterial RNA species with key roles in regulation are lost when using typ</w:t>
+      </w:r>
+      <w:r>
+        <w:t>i</w:t>
+      </w:r>
+      <w:r>
+        <w:t xml:space="preserve">cal purification methods </w:t>
+      </w:r>
+      <w:r>
+        <w:fldChar w:fldCharType="begin"/>
+      </w:r>
+      <w:r>
+        <w:instrText xml:space="preserve"> ADDIN ZOTERO_ITEM CSL_CITATION {"citationID":"1260t5c5bk","properties":{"formattedCitation":"(Stead et al., 2012)","plainCitation":"(Stead et al., 2012)"},"citationItems":[{"id":70,"uris":["http://zotero.org/users/2021925/items/UETKFXEM"],"uri":["http://zotero.org/users/2021925/items/UETKFXEM"],"itemData":{"id":70,"type":"article-journal","title":"RNAsnap™: a rapid, quantitative and inexpensive, method for isolating total RNA from bacteria","container-title":"Nucleic Acids Research","page":"e156","volume":"40","issue":"20","source":"NCBI PubMed","abstract":"RNAsnap™ is a simple and novel method that recovers all intracellular RNA quantitatively (&gt;99%), faster (&lt;15 min) and less expensively (∼3 cents/sample) than any of the currently available RNA isolation methods. In fact, none of the bacterial RNA isolation methods, including the commercial kits, are effective in recovering all species of intracellular RNAs (76-5700 nt) with equal efficiency, which can lead to biased results in genome-wide studies involving microarray or RNAseq analysis. The RNAsnap™ procedure yields ∼60 µg of RNA from 10(8) Escherichia coli cells that can be used directly for northern analysis without any further purification. Based on a comparative analysis of specific transcripts ranging in size from 76 to 5700 nt, the RNAsnap™ method provided the most accurate measure of the relative amounts of the various intracellular RNAs. Furthermore, the RNAsnap™ RNA was successfully used in enzymatic reactions such as RNA ligation, reverse transcription, primer extension and reverse transcriptase-polymerase chain reaction, following sodium acetate/ethanol precipitation. The RNAsnap™ method can be used to isolate RNA from a wide range of Gram-negative and Gram-positive bacteria as well as yeast.","DOI":"10.1093/nar/gks680","ISSN":"1362-4962","note":"PMID: 22821568 \nPMCID: PMC3488207","shortTitle":"RNAsnap™","journalAbbreviation":"Nucleic Acids Res.","language":"eng","author":[{"family":"Stead","given":"Mark B."},{"family":"Agrawal","given":"Ankit"},{"family":"Bowden","given":"Katherine E."},{"family":"Nasir","given":"Rakia"},{"family":"Mohanty","given":"Bijoy K."},{"family":"Meagher","given":"Richard B."},{"family":"Kushner","given":"Sidney R."}],"issued":{"date-parts":[["2012",11,1]]},"PMID":"22821568","PMCID":"PMC3488207"}}],"schema":"https://github.com/citation-style-language/schema/raw/master/csl-citation.json"} </w:instrText>
+      </w:r>
+      <w:r>
+        <w:fldChar w:fldCharType="separate"/>
+      </w:r>
+      <w:r>
+        <w:rPr>
+          <w:noProof/>
+        </w:rPr>
+        <w:t>(Stead et al., 2012)</w:t>
+      </w:r>
+      <w:r>
+        <w:fldChar w:fldCharType="end"/>
+      </w:r>
+      <w:r>
+        <w:t>. Furthermore, DNA microarray-</w:t>
+      </w:r>
+      <w:r>
+        <w:t>based methods for</w:t>
+      </w:r>
+      <w:r>
+        <w:t xml:space="preserve"> profiling gene expression can</w:t>
+      </w:r>
+      <w:r>
+        <w:t xml:space="preserve"> only detect specific RNA sequences depending on the d</w:t>
+      </w:r>
+      <w:r>
+        <w:t>e</w:t>
+      </w:r>
+      <w:r>
+        <w:t>sign of their probes, whereas RNA-</w:t>
+      </w:r>
+      <w:proofErr w:type="spellStart"/>
+      <w:r>
+        <w:t>seq</w:t>
+      </w:r>
+      <w:proofErr w:type="spellEnd"/>
+      <w:r>
+        <w:t xml:space="preserve"> </w:t>
+      </w:r>
+      <w:proofErr w:type="spellStart"/>
+      <w:r>
+        <w:t>transcriptomic</w:t>
+      </w:r>
+      <w:proofErr w:type="spellEnd"/>
+      <w:r>
+        <w:t xml:space="preserve"> methods theoretically recover all RNA species in a sample </w:t>
+      </w:r>
+      <w:r>
+        <w:fldChar w:fldCharType="begin"/>
+      </w:r>
+      <w:r>
+        <w:instrText xml:space="preserve"> ADDIN ZOTERO_ITEM CSL_CITATION {"citationID":"1f7d28fcni","properties":{"formattedCitation":"(Wang et al., 2009)","plainCitation":"(Wang et al., 2009)"},"citationItems":[{"id":191,"uris":["http://zotero.org/users/2021925/items/2UFHAR29"],"uri":["http://zotero.org/users/2021925/items/2UFHAR29"],"itemData":{"id":191,"type":"article-journal","title":"RNA-Seq: a revolutionary tool for transcriptomics","container-title":"Nature Reviews Genetics","page":"57-63","volume":"10","issue":"1","source":"www.nature.com","abstract":"RNA-Seq is a recently developed approach to transcriptome profiling that uses deep-sequencing technologies. Studies using this method have already altered our view of the extent and complexity of eukaryotic transcriptomes. RNA-Seq also provides a far more precise measurement of levels of transcripts and their isoforms than other methods. This article describes the RNA-Seq approach, the challenges associated with its application, and the advances made so far in characterizing several eukaryote transcriptomes.","DOI":"10.1038/nrg2484","ISSN":"1471-0056","shortTitle":"RNA-Seq","journalAbbreviation":"Nat Rev Genet","language":"en","author":[{"family":"Wang","given":"Zhong"},{"family":"Gerstein","given":"Mark"},{"family":"Snyder","given":"Michael"}],"issued":{"date-parts":[["2009",1]]},"accessed":{"date-parts":[["2014",9,9]]}}}],"schema":"https://github.com/citation-style-language/schema/raw/master/csl-citation.json"} </w:instrText>
+      </w:r>
+      <w:r>
+        <w:fldChar w:fldCharType="separate"/>
+      </w:r>
+      <w:r>
+        <w:rPr>
+          <w:noProof/>
+        </w:rPr>
+        <w:t>(Wang et al., 2009)</w:t>
+      </w:r>
+      <w:r>
+        <w:fldChar w:fldCharType="end"/>
+      </w:r>
+      <w:r>
+        <w:t>. Similarly, in proteomics, 2-D gel electrophor</w:t>
+      </w:r>
+      <w:r>
+        <w:t>e</w:t>
+      </w:r>
+      <w:r>
+        <w:t>sis approaches typically detect many fewer proteins than newer mass spectrometry based shotgun methods</w:t>
+      </w:r>
+      <w:r>
+        <w:t xml:space="preserve"> do</w:t>
+      </w:r>
+      <w:r>
+        <w:t xml:space="preserve"> (</w:t>
+      </w:r>
+      <w:r>
+        <w:rPr>
+          <w:highlight w:val="yellow"/>
+        </w:rPr>
+        <w:t>citation?</w:t>
+      </w:r>
+      <w:r>
+        <w:t>).</w:t>
       </w:r>
     </w:p>
     <w:p>
       <w:pPr>
         <w:pStyle w:val="NoSpacing"/>
       </w:pPr>
-      <w:r>
-        <w:t xml:space="preserve">Many </w:t>
-      </w:r>
-      <w:r>
-        <w:t>global changes in cellular physiology occur during the growth of a typical laborat</w:t>
-      </w:r>
-      <w:r>
-        <w:t>o</w:t>
-      </w:r>
-      <w:r>
-        <w:t>ry culture of a microorganism</w:t>
+    </w:p>
+    <w:p>
+      <w:pPr>
+        <w:pStyle w:val="NoSpacing"/>
+      </w:pPr>
+      <w:r>
+        <w:t>Moreover, w</w:t>
+      </w:r>
+      <w:r>
+        <w:t>hile the short-</w:t>
+      </w:r>
+      <w:r>
+        <w:t xml:space="preserve">term changes in cellular physiology that occur in a laboratory culture of </w:t>
+      </w:r>
+      <w:r>
+        <w:rPr>
+          <w:i/>
+        </w:rPr>
+        <w:t>E. coli</w:t>
+      </w:r>
+      <w:r>
+        <w:t xml:space="preserve"> have been the subject of intensive study, considerably less is known about the changes in cellular composition that occur during the long-term survival of </w:t>
+      </w:r>
+      <w:r>
+        <w:rPr>
+          <w:i/>
+        </w:rPr>
+        <w:t xml:space="preserve">E. coli </w:t>
+      </w:r>
+      <w:r>
+        <w:t xml:space="preserve">and other non-spore-forming microbes under starvation, despite the likely prevalence of this condition in nature </w:t>
+      </w:r>
+      <w:r>
+        <w:fldChar w:fldCharType="begin"/>
+      </w:r>
+      <w:r>
+        <w:instrText xml:space="preserve"> ADDIN ZOTERO_ITEM CSL_CITATION {"citationID":"r3nhmutba","properties":{"formattedCitation":"(Morita, 1990)","plainCitation":"(Morita, 1990)"},"citationItems":[{"id":194,"uris":["http://zotero.org/users/2021925/items/W5SZ3MAI"],"uri":["http://zotero.org/users/2021925/items/W5SZ3MAI"],"itemData":{"id":194,"type":"article-journal","title":"The starvation-survival state of microorganisms in nature and its relationship to the bioavailable energy","container-title":"Experientia","page":"813-817","volume":"46","issue":"8","source":"link.springer.com","abstract":"Although one can measure the organic matter in various ecosystems in terms of organic carbon, this measurement does not indicate what portion of the organic carbon is bioavailable to the microorganisms. Most organic matter is recalcitrant and, therefore, most microorganisms do not have sufficient energy to carry on their metabolism for growth and reproduction. As a result, many species of bacteria will form ultramicrocells and enter a physiological state known as starvation-survival. This physiological state results in metabolic arrest which permits the organisms to survive for long periods of time without sufficient energy for growth and reproduction.","DOI":"10.1007/BF01935530","ISSN":"0014-4754, 1420-9071","journalAbbreviation":"Experientia","language":"en","author":[{"family":"Morita","given":"R. Y."}],"issued":{"date-parts":[["1990",8,1]]},"accessed":{"date-parts":[["2014",9,9]]}}}],"schema":"https://github.com/citation-style-language/schema/raw/master/csl-citation.json"} </w:instrText>
+      </w:r>
+      <w:r>
+        <w:fldChar w:fldCharType="separate"/>
+      </w:r>
+      <w:r>
+        <w:rPr>
+          <w:noProof/>
+        </w:rPr>
+        <w:t>(Morita, 1990)</w:t>
+      </w:r>
+      <w:r>
+        <w:fldChar w:fldCharType="end"/>
+      </w:r>
+      <w:r>
+        <w:t xml:space="preserve">. Most studies </w:t>
+      </w:r>
+      <w:r>
+        <w:t xml:space="preserve">of this </w:t>
+      </w:r>
+      <w:r>
+        <w:t xml:space="preserve">metabolic state </w:t>
+      </w:r>
+      <w:r>
+        <w:t>have concentrated on using rich media in which growth ceases and there is an ecological catastrophe acco</w:t>
+      </w:r>
+      <w:r>
+        <w:t>m</w:t>
+      </w:r>
+      <w:r>
+        <w:t>panied by</w:t>
+      </w:r>
+      <w:r>
+        <w:t xml:space="preserve"> t</w:t>
+      </w:r>
+      <w:r>
+        <w:t>he death of most cell</w:t>
+      </w:r>
+      <w:r>
+        <w:t>s</w:t>
+      </w:r>
+      <w:r>
+        <w:t xml:space="preserve"> and the emergence of mutants that are able to continue dividing </w:t>
+      </w:r>
+      <w:r>
+        <w:fldChar w:fldCharType="begin"/>
+      </w:r>
+      <w:r>
+        <w:instrText xml:space="preserve"> ADDIN ZOTERO_ITEM CSL_CITATION {"citationID":"2kjrbuijdp","properties":{"formattedCitation":"(Finkel and Kolter, 1999)","plainCitation":"(Finkel and Kolter, 1999)"},"citationItems":[{"id":197,"uris":["http://zotero.org/users/2021925/items/35KRJ3SN"],"uri":["http://zotero.org/users/2021925/items/35KRJ3SN"],"itemData":{"id":197,"type":"article-journal","title":"Evolution of microbial diversity during prolonged starvation","container-title":"Proceedings of the National Academy of Sciences","page":"4023-4027","volume":"96","issue":"7","source":"www.pnas.org","abstract":"Models of evolutionary processes postulate that new alleles appear in populations through random spontaneous mutation. Alleles that confer a competitive advantage in particular environments are selected and populations can be taken over by individuals expressing these advantageous mutations. We have studied the evolutionary process by using Escherichia coli cultures incubated for prolonged periods of time in stationary phase. The populations of surviving cells were shown to be highly dynamic, even after many months of incubation. Evolution proceeded along different paths even when the initial conditions were identical. As cultures aged, the takeovers by fitter mutants were incomplete, resulting in the coexistence of multiple mutant forms and increased microbial diversity. Thus, the study of bacterial populations in stationary phase provides a model system for understanding the evolution of diversity in natural populations.","DOI":"10.1073/pnas.96.7.4023","ISSN":"0027-8424, 1091-6490","note":"PMID: 10097156","journalAbbreviation":"PNAS","language":"en","author":[{"family":"Finkel","given":"Steven E."},{"family":"Kolter","given":"Roberto"}],"issued":{"date-parts":[["1999",3,30]]},"accessed":{"date-parts":[["2014",9,9]]},"PMID":"10097156"}}],"schema":"https://github.com/citation-style-language/schema/raw/master/csl-citation.json"} </w:instrText>
+      </w:r>
+      <w:r>
+        <w:fldChar w:fldCharType="separate"/>
+      </w:r>
+      <w:r>
+        <w:rPr>
+          <w:noProof/>
+        </w:rPr>
+        <w:t>(Finkel and Kolter, 1999)</w:t>
+      </w:r>
+      <w:r>
+        <w:fldChar w:fldCharType="end"/>
+      </w:r>
+      <w:r>
+        <w:t>. Thus, these are often studies of evolution to new nutr</w:t>
+      </w:r>
+      <w:r>
+        <w:t>i</w:t>
+      </w:r>
+      <w:r>
+        <w:t>ent sources rather than purely of cellular physiology in stressed, starving, but wild-type cells.</w:t>
+      </w:r>
+      <w:r>
+        <w:t xml:space="preserve"> The specific physiologic changes that occur in </w:t>
+      </w:r>
+      <w:r>
+        <w:rPr>
+          <w:i/>
+        </w:rPr>
+        <w:t>E. coli</w:t>
+      </w:r>
+      <w:r>
+        <w:rPr>
+          <w:i/>
+        </w:rPr>
+        <w:t xml:space="preserve"> </w:t>
+      </w:r>
+      <w:r>
+        <w:t xml:space="preserve">under long-term </w:t>
+      </w:r>
+      <w:r>
+        <w:t>starvation</w:t>
+      </w:r>
+      <w:r>
+        <w:t xml:space="preserve"> are thus not well understood.  </w:t>
+      </w:r>
+    </w:p>
+    <w:p>
+      <w:pPr>
+        <w:pStyle w:val="NoSpacing"/>
+      </w:pPr>
+    </w:p>
+    <w:p>
+      <w:pPr>
+        <w:pStyle w:val="NoSpacing"/>
+      </w:pPr>
+      <w:r>
+        <w:t xml:space="preserve">Here we performed a time course experiment of </w:t>
+      </w:r>
+      <w:r>
+        <w:rPr>
+          <w:i/>
+        </w:rPr>
+        <w:t>E. coli</w:t>
+      </w:r>
+      <w:r>
+        <w:t xml:space="preserve"> </w:t>
+      </w:r>
+      <w:r>
+        <w:t xml:space="preserve">B REL606 </w:t>
+      </w:r>
+      <w:r>
+        <w:t>growth and starvation up to two weeks. We used a chemically defined glucose-limited medium in which cells enter a starvation state but do not die. We collected</w:t>
+      </w:r>
+      <w:r>
+        <w:t xml:space="preserve"> genome-wide RNA and protein levels</w:t>
       </w:r>
       <w:r>
         <w:t>,</w:t>
       </w:r>
       <w:r>
-        <w:t xml:space="preserve"> such as </w:t>
-      </w:r>
-      <w:r>
-        <w:rPr>
-          <w:i/>
-        </w:rPr>
-        <w:t>E. coli</w:t>
-      </w:r>
-      <w:r>
-        <w:rPr>
-          <w:i/>
-        </w:rPr>
-        <w:t>,</w:t>
-      </w:r>
-      <w:r>
-        <w:t xml:space="preserve"> as it reaches an exponential rate of cell div</w:t>
-      </w:r>
-      <w:r>
-        <w:t>i</w:t>
-      </w:r>
-      <w:r>
-        <w:t>sion after an initial lag phase and then eventually ceases dividing when nutrients are e</w:t>
-      </w:r>
-      <w:r>
-        <w:t>x</w:t>
-      </w:r>
-      <w:r>
-        <w:t xml:space="preserve">hausted </w:t>
-      </w:r>
-      <w:r>
-        <w:fldChar w:fldCharType="begin"/>
-      </w:r>
-      <w:r>
-        <w:instrText xml:space="preserve"> ADDIN ZOTERO_ITEM CSL_CITATION {"citationID":"1tlsiu54ck","properties":{"formattedCitation":"(Neidhardt and Curtiss, 1996)","plainCitation":"(Neidhardt and Curtiss, 1996)"},"citationItems":[{"id":189,"uris":["http://zotero.org/users/2021925/items/RAM3BU5N"],"uri":["http://zotero.org/users/2021925/items/RAM3BU5N"],"itemData":{"id":189,"type":"book","title":"Escherichia Coli and Salmonella: Cellular and Molecular Biology","publisher":"ASM Press","number-of-pages":"2822","source":"Google Books","abstract":"This is the long–awaited second edition of an invaluable classic! Escherichia coli occupies a central role in contemporary molecular biology. It is the unicellular organism about which most is known – all molecular and cellular biologists will want a copy of this book. In 154 chapters, 250 expert authors and editors present the state of the art. Completely rewritten and restructured, the second edition offers a whole new approach to the subject.","ISBN":"9781555810849","shortTitle":"Escherichia Coli and Salmonella","language":"en","author":[{"family":"Neidhardt","given":"Frederick Carl"},{"family":"Curtiss","given":"Roy"}],"issued":{"date-parts":[["1996"]]}}}],"schema":"https://github.com/citation-style-language/schema/raw/master/csl-citation.json"} </w:instrText>
-      </w:r>
-      <w:r>
-        <w:fldChar w:fldCharType="separate"/>
-      </w:r>
-      <w:r>
-        <w:rPr>
-          <w:noProof/>
-        </w:rPr>
-        <w:t>(Neidhardt and Curtiss, 1996)</w:t>
-      </w:r>
-      <w:r>
-        <w:fldChar w:fldCharType="end"/>
-      </w:r>
-      <w:r>
-        <w:t xml:space="preserve">. However, </w:t>
-      </w:r>
-      <w:r>
-        <w:t xml:space="preserve">how </w:t>
-      </w:r>
-      <w:r>
-        <w:t xml:space="preserve">these changes </w:t>
-      </w:r>
-      <w:r>
-        <w:t xml:space="preserve">affect </w:t>
-      </w:r>
-      <w:r>
-        <w:t>specific cellular comp</w:t>
-      </w:r>
-      <w:r>
-        <w:t>o</w:t>
-      </w:r>
-      <w:r>
-        <w:t>nents and proc</w:t>
-      </w:r>
-      <w:r>
-        <w:t xml:space="preserve">esses </w:t>
-      </w:r>
-      <w:r>
-        <w:t xml:space="preserve">is not </w:t>
-      </w:r>
-      <w:r>
-        <w:t xml:space="preserve">fully </w:t>
-      </w:r>
-      <w:r>
-        <w:t>known</w:t>
-      </w:r>
-      <w:r>
-        <w:t xml:space="preserve">. </w:t>
-      </w:r>
-      <w:r>
-        <w:t>Existing</w:t>
-      </w:r>
-      <w:r>
-        <w:t xml:space="preserve"> work</w:t>
-      </w:r>
-      <w:r>
-        <w:t xml:space="preserve">s, even if done at the genome </w:t>
-      </w:r>
-      <w:r>
-        <w:t>scale</w:t>
-      </w:r>
-      <w:r>
-        <w:t>, tend to have limited completeness</w:t>
-      </w:r>
-      <w:r>
-        <w:t>,</w:t>
-      </w:r>
-      <w:r>
-        <w:t xml:space="preserve"> in at least two ways. First, most studies consist of the piece-wise collection of only one type of genome-scale data. Second, technological limit</w:t>
-      </w:r>
-      <w:r>
-        <w:t>a</w:t>
-      </w:r>
-      <w:r>
-        <w:t>tions often prevent the detection of some subset of molecules in a category of interest. For example, small bacterial RNA species with key roles in regulation are lost when using typ</w:t>
-      </w:r>
-      <w:r>
-        <w:t>i</w:t>
-      </w:r>
-      <w:r>
-        <w:t xml:space="preserve">cal purification methods </w:t>
-      </w:r>
-      <w:r>
-        <w:fldChar w:fldCharType="begin"/>
-      </w:r>
-      <w:r>
-        <w:instrText xml:space="preserve"> ADDIN ZOTERO_ITEM CSL_CITATION {"citationID":"1260t5c5bk","properties":{"formattedCitation":"(Stead et al., 2012)","plainCitation":"(Stead et al., 2012)"},"citationItems":[{"id":70,"uris":["http://zotero.org/users/2021925/items/UETKFXEM"],"uri":["http://zotero.org/users/2021925/items/UETKFXEM"],"itemData":{"id":70,"type":"article-journal","title":"RNAsnap™: a rapid, quantitative and inexpensive, method for isolating total RNA from bacteria","container-title":"Nucleic Acids Research","page":"e156","volume":"40","issue":"20","source":"NCBI PubMed","abstract":"RNAsnap™ is a simple and novel method that recovers all intracellular RNA quantitatively (&gt;99%), faster (&lt;15 min) and less expensively (∼3 cents/sample) than any of the currently available RNA isolation methods. In fact, none of the bacterial RNA isolation methods, including the commercial kits, are effective in recovering all species of intracellular RNAs (76-5700 nt) with equal efficiency, which can lead to biased results in genome-wide studies involving microarray or RNAseq analysis. The RNAsnap™ procedure yields ∼60 µg of RNA from 10(8) Escherichia coli cells that can be used directly for northern analysis without any further purification. Based on a comparative analysis of specific transcripts ranging in size from 76 to 5700 nt, the RNAsnap™ method provided the most accurate measure of the relative amounts of the various intracellular RNAs. Furthermore, the RNAsnap™ RNA was successfully used in enzymatic reactions such as RNA ligation, reverse transcription, primer extension and reverse transcriptase-polymerase chain reaction, following sodium acetate/ethanol precipitation. The RNAsnap™ method can be used to isolate RNA from a wide range of Gram-negative and Gram-positive bacteria as well as yeast.","DOI":"10.1093/nar/gks680","ISSN":"1362-4962","note":"PMID: 22821568 \nPMCID: PMC3488207","shortTitle":"RNAsnap™","journalAbbreviation":"Nucleic Acids Res.","language":"eng","author":[{"family":"Stead","given":"Mark B."},{"family":"Agrawal","given":"Ankit"},{"family":"Bowden","given":"Katherine E."},{"family":"Nasir","given":"Rakia"},{"family":"Mohanty","given":"Bijoy K."},{"family":"Meagher","given":"Richard B."},{"family":"Kushner","given":"Sidney R."}],"issued":{"date-parts":[["2012",11,1]]},"PMID":"22821568","PMCID":"PMC3488207"}}],"schema":"https://github.com/citation-style-language/schema/raw/master/csl-citation.json"} </w:instrText>
-      </w:r>
-      <w:r>
-        <w:fldChar w:fldCharType="separate"/>
-      </w:r>
-      <w:r>
-        <w:rPr>
-          <w:noProof/>
-        </w:rPr>
-        <w:t>(Stead et al., 2012)</w:t>
-      </w:r>
-      <w:r>
-        <w:fldChar w:fldCharType="end"/>
-      </w:r>
-      <w:r>
-        <w:t>. Furthermore, DNA microarray-</w:t>
-      </w:r>
-      <w:r>
-        <w:t>based methods for</w:t>
-      </w:r>
-      <w:r>
-        <w:t xml:space="preserve"> profiling gene expression can</w:t>
-      </w:r>
-      <w:r>
-        <w:t xml:space="preserve"> only detect specific RNA sequences depending on the d</w:t>
+        <w:t xml:space="preserve"> lipid modification</w:t>
+      </w:r>
+      <w:r>
+        <w:t>s, and metabolic-</w:t>
+      </w:r>
+      <w:r>
+        <w:t xml:space="preserve">flux </w:t>
+      </w:r>
+      <w:r>
+        <w:t xml:space="preserve">data at multiple time points, all </w:t>
+      </w:r>
+      <w:r>
+        <w:t>under identical, co</w:t>
+      </w:r>
+      <w:r>
+        <w:t>n</w:t>
+      </w:r>
+      <w:r>
+        <w:t>trolled</w:t>
+      </w:r>
+      <w:r>
+        <w:t xml:space="preserve"> experimental conditions. The resultant data set serves as a rich resource for comp</w:t>
+      </w:r>
+      <w:r>
+        <w:t>u</w:t>
+      </w:r>
+      <w:r>
+        <w:t>tational models that span and integrate cellular sub-systems and for cataloguing and corr</w:t>
       </w:r>
       <w:r>
         <w:t>e</w:t>
       </w:r>
       <w:r>
-        <w:t>sign of their probes, whereas RNA-</w:t>
-      </w:r>
-      <w:proofErr w:type="spellStart"/>
-      <w:r>
-        <w:t>seq</w:t>
-      </w:r>
-      <w:proofErr w:type="spellEnd"/>
-      <w:r>
-        <w:t xml:space="preserve"> </w:t>
-      </w:r>
-      <w:proofErr w:type="spellStart"/>
-      <w:r>
-        <w:t>transcriptomic</w:t>
-      </w:r>
-      <w:proofErr w:type="spellEnd"/>
-      <w:r>
-        <w:t xml:space="preserve"> methods theoretically recover all RNA species in a sample </w:t>
-      </w:r>
-      <w:r>
-        <w:fldChar w:fldCharType="begin"/>
-      </w:r>
-      <w:r>
-        <w:instrText xml:space="preserve"> ADDIN ZOTERO_ITEM CSL_CITATION {"citationID":"1f7d28fcni","properties":{"formattedCitation":"(Wang et al., 2009)","plainCitation":"(Wang et al., 2009)"},"citationItems":[{"id":191,"uris":["http://zotero.org/users/2021925/items/2UFHAR29"],"uri":["http://zotero.org/users/2021925/items/2UFHAR29"],"itemData":{"id":191,"type":"article-journal","title":"RNA-Seq: a revolutionary tool for transcriptomics","container-title":"Nature Reviews Genetics","page":"57-63","volume":"10","issue":"1","source":"www.nature.com","abstract":"RNA-Seq is a recently developed approach to transcriptome profiling that uses deep-sequencing technologies. Studies using this method have already altered our view of the extent and complexity of eukaryotic transcriptomes. RNA-Seq also provides a far more precise measurement of levels of transcripts and their isoforms than other methods. This article describes the RNA-Seq approach, the challenges associated with its application, and the advances made so far in characterizing several eukaryote transcriptomes.","DOI":"10.1038/nrg2484","ISSN":"1471-0056","shortTitle":"RNA-Seq","journalAbbreviation":"Nat Rev Genet","language":"en","author":[{"family":"Wang","given":"Zhong"},{"family":"Gerstein","given":"Mark"},{"family":"Snyder","given":"Michael"}],"issued":{"date-parts":[["2009",1]]},"accessed":{"date-parts":[["2014",9,9]]}}}],"schema":"https://github.com/citation-style-language/schema/raw/master/csl-citation.json"} </w:instrText>
-      </w:r>
-      <w:r>
-        <w:fldChar w:fldCharType="separate"/>
-      </w:r>
-      <w:r>
-        <w:rPr>
-          <w:noProof/>
-        </w:rPr>
-        <w:t>(Wang et al., 2009)</w:t>
-      </w:r>
-      <w:r>
-        <w:fldChar w:fldCharType="end"/>
-      </w:r>
-      <w:r>
-        <w:t>. Similarly, in proteomics, 2-D gel electrophor</w:t>
-      </w:r>
-      <w:r>
-        <w:t>e</w:t>
-      </w:r>
-      <w:r>
-        <w:t>sis approaches typically detect many fewer proteins than newer mass spectrometry based shotgun met</w:t>
-      </w:r>
-      <w:r>
-        <w:t>h</w:t>
-      </w:r>
-      <w:r>
-        <w:t>ods</w:t>
-      </w:r>
-      <w:r>
-        <w:t xml:space="preserve"> do</w:t>
-      </w:r>
-      <w:r>
-        <w:t xml:space="preserve"> (</w:t>
-      </w:r>
+        <w:t>lating the responses of specific genes and/or molecules across cellular subsystems during gr</w:t>
+      </w:r>
+      <w:r>
+        <w:t xml:space="preserve">owth and long-term starvation. </w:t>
+      </w:r>
+      <w:proofErr w:type="gramStart"/>
       <w:r>
         <w:rPr>
           <w:highlight w:val="yellow"/>
         </w:rPr>
-        <w:t>citation?</w:t>
-      </w:r>
-      <w:r>
-        <w:t>).</w:t>
+        <w:t>1-2 sentence summary on usefulness.</w:t>
+      </w:r>
+      <w:proofErr w:type="gramEnd"/>
+      <w:r>
+        <w:rPr>
+          <w:highlight w:val="yellow"/>
+        </w:rPr>
+        <w:t xml:space="preserve"> What did we learn?</w:t>
+      </w:r>
+    </w:p>
+    <w:p>
+      <w:pPr>
+        <w:pStyle w:val="Heading1"/>
+      </w:pPr>
+      <w:r>
+        <w:t>Results</w:t>
+      </w:r>
+    </w:p>
+    <w:p>
+      <w:pPr>
+        <w:pStyle w:val="Heading2"/>
+      </w:pPr>
+      <w:r>
+        <w:t>Controlled measurements of multiple cellular components</w:t>
       </w:r>
     </w:p>
     <w:p>
       <w:pPr>
         <w:pStyle w:val="NoSpacing"/>
       </w:pPr>
-    </w:p>
-    <w:p>
-      <w:pPr>
-        <w:pStyle w:val="NoSpacing"/>
-      </w:pPr>
-      <w:r>
-        <w:t>Moreover, w</w:t>
-      </w:r>
-      <w:r>
-        <w:t>hile the short-</w:t>
-      </w:r>
-      <w:r>
-        <w:t>term changes in cellular physiology that occur in a laboratory cu</w:t>
-      </w:r>
-      <w:r>
-        <w:t>l</w:t>
-      </w:r>
-      <w:r>
-        <w:t xml:space="preserve">ture of </w:t>
-      </w:r>
-      <w:r>
-        <w:rPr>
-          <w:i/>
-        </w:rPr>
-        <w:t>E. coli</w:t>
-      </w:r>
-      <w:r>
-        <w:t xml:space="preserve"> have been the subject of intensive study, considerably less is known about the changes in cellular composition that occur during the long-term survival of </w:t>
-      </w:r>
-      <w:r>
-        <w:rPr>
-          <w:i/>
-        </w:rPr>
-        <w:t xml:space="preserve">E. coli </w:t>
-      </w:r>
-      <w:r>
-        <w:t xml:space="preserve">and other non-spore-forming microbes under starvation, despite the likely prevalence of this condition in nature </w:t>
-      </w:r>
-      <w:r>
-        <w:fldChar w:fldCharType="begin"/>
-      </w:r>
-      <w:r>
-        <w:instrText xml:space="preserve"> ADDIN ZOTERO_ITEM CSL_CITATION {"citationID":"r3nhmutba","properties":{"formattedCitation":"(Morita, 1990)","plainCitation":"(Morita, 1990)"},"citationItems":[{"id":194,"uris":["http://zotero.org/users/2021925/items/W5SZ3MAI"],"uri":["http://zotero.org/users/2021925/items/W5SZ3MAI"],"itemData":{"id":194,"type":"article-journal","title":"The starvation-survival state of microorganisms in nature and its relationship to the bioavailable energy","container-title":"Experientia","page":"813-817","volume":"46","issue":"8","source":"link.springer.com","abstract":"Although one can measure the organic matter in various ecosystems in terms of organic carbon, this measurement does not indicate what portion of the organic carbon is bioavailable to the microorganisms. Most organic matter is recalcitrant and, therefore, most microorganisms do not have sufficient energy to carry on their metabolism for growth and reproduction. As a result, many species of bacteria will form ultramicrocells and enter a physiological state known as starvation-survival. This physiological state results in metabolic arrest which permits the organisms to survive for long periods of time without sufficient energy for growth and reproduction.","DOI":"10.1007/BF01935530","ISSN":"0014-4754, 1420-9071","journalAbbreviation":"Experientia","language":"en","author":[{"family":"Morita","given":"R. Y."}],"issued":{"date-parts":[["1990",8,1]]},"accessed":{"date-parts":[["2014",9,9]]}}}],"schema":"https://github.com/citation-style-language/schema/raw/master/csl-citation.json"} </w:instrText>
-      </w:r>
-      <w:r>
-        <w:fldChar w:fldCharType="separate"/>
-      </w:r>
-      <w:r>
-        <w:rPr>
-          <w:noProof/>
-        </w:rPr>
-        <w:t>(Morita, 1990)</w:t>
-      </w:r>
-      <w:r>
-        <w:fldChar w:fldCharType="end"/>
-      </w:r>
-      <w:r>
-        <w:t xml:space="preserve">. Most studies </w:t>
-      </w:r>
-      <w:r>
-        <w:t xml:space="preserve">of this </w:t>
-      </w:r>
-      <w:r>
-        <w:t xml:space="preserve">metabolic state </w:t>
-      </w:r>
-      <w:r>
-        <w:t>have concentrated on using rich media in which growth ceases and there is an ecological catastrophe acco</w:t>
-      </w:r>
-      <w:r>
-        <w:t>m</w:t>
-      </w:r>
-      <w:r>
-        <w:t>panied by</w:t>
-      </w:r>
-      <w:r>
-        <w:t xml:space="preserve"> t</w:t>
-      </w:r>
-      <w:r>
-        <w:t>he death of most cell</w:t>
-      </w:r>
-      <w:r>
-        <w:t>s</w:t>
-      </w:r>
-      <w:r>
-        <w:t xml:space="preserve"> and the emergence of mutants that are able to co</w:t>
-      </w:r>
-      <w:r>
-        <w:t>n</w:t>
-      </w:r>
-      <w:r>
-        <w:t xml:space="preserve">tinue dividing </w:t>
-      </w:r>
-      <w:r>
-        <w:fldChar w:fldCharType="begin"/>
-      </w:r>
-      <w:r>
-        <w:instrText xml:space="preserve"> ADDIN ZOTERO_ITEM CSL_CITATION {"citationID":"2kjrbuijdp","properties":{"formattedCitation":"(Finkel and Kolter, 1999)","plainCitation":"(Finkel and Kolter, 1999)"},"citationItems":[{"id":197,"uris":["http://zotero.org/users/2021925/items/35KRJ3SN"],"uri":["http://zotero.org/users/2021925/items/35KRJ3SN"],"itemData":{"id":197,"type":"article-journal","title":"Evolution of microbial diversity during prolonged starvation","container-title":"Proceedings of the National Academy of Sciences","page":"4023-4027","volume":"96","issue":"7","source":"www.pnas.org","abstract":"Models of evolutionary processes postulate that new alleles appear in populations through random spontaneous mutation. Alleles that confer a competitive advantage in particular environments are selected and populations can be taken over by individuals expressing these advantageous mutations. We have studied the evolutionary process by using Escherichia coli cultures incubated for prolonged periods of time in stationary phase. The populations of surviving cells were shown to be highly dynamic, even after many months of incubation. Evolution proceeded along different paths even when the initial conditions were identical. As cultures aged, the takeovers by fitter mutants were incomplete, resulting in the coexistence of multiple mutant forms and increased microbial diversity. Thus, the study of bacterial populations in stationary phase provides a model system for understanding the evolution of diversity in natural populations.","DOI":"10.1073/pnas.96.7.4023","ISSN":"0027-8424, 1091-6490","note":"PMID: 10097156","journalAbbreviation":"PNAS","language":"en","author":[{"family":"Finkel","given":"Steven E."},{"family":"Kolter","given":"Roberto"}],"issued":{"date-parts":[["1999",3,30]]},"accessed":{"date-parts":[["2014",9,9]]},"PMID":"10097156"}}],"schema":"https://github.com/citation-style-language/schema/raw/master/csl-citation.json"} </w:instrText>
-      </w:r>
-      <w:r>
-        <w:fldChar w:fldCharType="separate"/>
-      </w:r>
-      <w:r>
-        <w:rPr>
-          <w:noProof/>
-        </w:rPr>
-        <w:t>(Finkel and Kolter, 1999)</w:t>
-      </w:r>
-      <w:r>
-        <w:fldChar w:fldCharType="end"/>
-      </w:r>
-      <w:r>
-        <w:t>. Thus, these are often studies of evolution to new nutr</w:t>
-      </w:r>
-      <w:r>
-        <w:t>i</w:t>
-      </w:r>
-      <w:r>
-        <w:t>ent sources rather than purely of cellular physiology in stressed, starving, but wild-type cells.</w:t>
-      </w:r>
-      <w:r>
-        <w:t xml:space="preserve"> The specific physiologic changes that occur in </w:t>
-      </w:r>
-      <w:r>
-        <w:rPr>
-          <w:i/>
-        </w:rPr>
-        <w:t>E. coli</w:t>
-      </w:r>
-      <w:r>
-        <w:rPr>
-          <w:i/>
-        </w:rPr>
-        <w:t xml:space="preserve"> </w:t>
-      </w:r>
-      <w:r>
-        <w:t xml:space="preserve">under long-term </w:t>
-      </w:r>
-      <w:r>
-        <w:t>starvation</w:t>
-      </w:r>
-      <w:r>
-        <w:t xml:space="preserve"> are thus not well understood.  </w:t>
-      </w:r>
-    </w:p>
-    <w:p>
-      <w:pPr>
-        <w:pStyle w:val="NoSpacing"/>
-      </w:pPr>
-    </w:p>
-    <w:p>
-      <w:pPr>
-        <w:pStyle w:val="NoSpacing"/>
-      </w:pPr>
-      <w:r>
-        <w:t xml:space="preserve">Here we performed a time course experiment of </w:t>
-      </w:r>
-      <w:r>
-        <w:rPr>
-          <w:i/>
-        </w:rPr>
-        <w:t>E. coli</w:t>
-      </w:r>
-      <w:r>
-        <w:t xml:space="preserve"> </w:t>
-      </w:r>
-      <w:r>
-        <w:t xml:space="preserve">B REL606 </w:t>
-      </w:r>
-      <w:r>
-        <w:t>growth and starvation up to two weeks. We used a chemically defined glucose-limited medium in which cells enter a starvation state but do not die. We collected</w:t>
-      </w:r>
-      <w:r>
-        <w:t xml:space="preserve"> genome-wide RNA and protein levels</w:t>
-      </w:r>
-      <w:r>
-        <w:t>,</w:t>
-      </w:r>
-      <w:r>
-        <w:t xml:space="preserve"> lipid modification</w:t>
-      </w:r>
-      <w:r>
-        <w:t>s, and metabolic-</w:t>
-      </w:r>
-      <w:r>
-        <w:t xml:space="preserve">flux </w:t>
-      </w:r>
-      <w:r>
-        <w:t xml:space="preserve">data at multiple time points, all </w:t>
-      </w:r>
-      <w:r>
-        <w:t>under identical, co</w:t>
-      </w:r>
-      <w:r>
-        <w:t>n</w:t>
-      </w:r>
-      <w:r>
-        <w:t>trolled</w:t>
-      </w:r>
-      <w:r>
-        <w:t xml:space="preserve"> experimental conditions. The resultant data set serves as a rich resource for comp</w:t>
-      </w:r>
-      <w:r>
-        <w:t>u</w:t>
-      </w:r>
-      <w:r>
-        <w:t>tational models that span and integrate cellular sub-systems and for cataloguing and corr</w:t>
-      </w:r>
-      <w:r>
-        <w:t>e</w:t>
-      </w:r>
-      <w:r>
-        <w:t>lating the responses of specific genes and/or molecules across cellular subsystems during gr</w:t>
-      </w:r>
-      <w:r>
-        <w:t xml:space="preserve">owth and long-term starvation. </w:t>
-      </w:r>
-      <w:proofErr w:type="gramStart"/>
-      <w:r>
-        <w:rPr>
-          <w:highlight w:val="yellow"/>
-        </w:rPr>
-        <w:t>1-2 sentence summary on usefulness.</w:t>
-      </w:r>
-      <w:proofErr w:type="gramEnd"/>
-      <w:r>
-        <w:rPr>
-          <w:highlight w:val="yellow"/>
-        </w:rPr>
-        <w:t xml:space="preserve"> What did we learn?</w:t>
-      </w:r>
-    </w:p>
-    <w:p>
-      <w:pPr>
-        <w:pStyle w:val="Heading1"/>
-      </w:pPr>
-      <w:r>
-        <w:t>Results</w:t>
-      </w:r>
-    </w:p>
-    <w:p>
-      <w:pPr>
-        <w:pStyle w:val="Heading2"/>
-      </w:pPr>
-      <w:r>
-        <w:t>Controlled measurements of multiple cellular components</w:t>
-      </w:r>
-    </w:p>
-    <w:p>
-      <w:pPr>
-        <w:pStyle w:val="NoSpacing"/>
-      </w:pPr>
       <w:r>
         <w:t>We grew multiple cultures, from the same stock, under identical growth conditions of long-term glucose starvation, in the same media, and the cultures were distributed to the diffe</w:t>
       </w:r>
@@ -1072,13 +1045,7 @@
         <w:t xml:space="preserve">E. coli REL606 </w:t>
       </w:r>
       <w:r>
-        <w:t>strain where r</w:t>
-      </w:r>
-      <w:r>
-        <w:t>e</w:t>
-      </w:r>
-      <w:r>
-        <w:t xml:space="preserve">vived for 24 </w:t>
+        <w:t xml:space="preserve">strain where revived for 24 </w:t>
       </w:r>
       <w:proofErr w:type="spellStart"/>
       <w:r>
@@ -1105,7 +1072,11 @@
         <w:t xml:space="preserve"> to </w:t>
       </w:r>
       <w:r>
-        <w:t xml:space="preserve">2 weeks where collected and equitably distributed to measure RNA via </w:t>
+        <w:t xml:space="preserve">2 weeks where collected and equitably </w:t>
+      </w:r>
+      <w:r>
+        <w:lastRenderedPageBreak/>
+        <w:t xml:space="preserve">distributed to measure RNA via </w:t>
       </w:r>
       <w:proofErr w:type="spellStart"/>
       <w:r>
@@ -1113,10 +1084,7 @@
       </w:r>
       <w:proofErr w:type="spellEnd"/>
       <w:r>
-        <w:t>, pr</w:t>
-      </w:r>
-      <w:r>
-        <w:t>o</w:t>
+        <w:t>, pro</w:t>
       </w:r>
       <w:r>
         <w:t>teins via LC/MS, l</w:t>
@@ -1128,13 +1096,7 @@
         <w:t>ALDI</w:t>
       </w:r>
       <w:r>
-        <w:t>-TOF MS and ESI MS, and Metabolic Fluxes via U-13C l</w:t>
-      </w:r>
-      <w:r>
-        <w:t>a</w:t>
-      </w:r>
-      <w:r>
-        <w:t xml:space="preserve">beled glucose and GC-MS (Figure 1D). </w:t>
+        <w:t xml:space="preserve">-TOF MS and ESI MS, and Metabolic Fluxes via U-13C labeled glucose and GC-MS (Figure 1D). </w:t>
       </w:r>
     </w:p>
     <w:p>
@@ -1404,29 +1366,7 @@
           <w:sz w:val="20"/>
           <w:szCs w:val="20"/>
         </w:rPr>
-        <w:t>G</w:t>
-      </w:r>
-      <w:r>
-        <w:rPr>
-          <w:rFonts w:ascii="Times" w:eastAsiaTheme="minorEastAsia" w:hAnsi="Times" w:cs="Times New Roman"/>
-          <w:i/>
-          <w:iCs/>
-          <w:color w:val="3366FF"/>
-          <w:sz w:val="20"/>
-          <w:szCs w:val="20"/>
-        </w:rPr>
-        <w:t>e</w:t>
-      </w:r>
-      <w:r>
-        <w:rPr>
-          <w:rFonts w:ascii="Times" w:eastAsiaTheme="minorEastAsia" w:hAnsi="Times" w:cs="Times New Roman"/>
-          <w:i/>
-          <w:iCs/>
-          <w:color w:val="3366FF"/>
-          <w:sz w:val="20"/>
-          <w:szCs w:val="20"/>
-        </w:rPr>
-        <w:t>nome Biol.</w:t>
+        <w:t>Genome Biol.</w:t>
       </w:r>
       <w:r>
         <w:rPr>
@@ -1564,19 +1504,19 @@
         <w:t>o</w:t>
       </w:r>
       <w:r>
-        <w:t xml:space="preserve">files. Thus, the RNAs respond in a much more uniform manner than the proteins. This is </w:t>
+        <w:t xml:space="preserve">files. Thus, the RNAs respond in a much more uniform manner than the proteins. This is illustrated by the </w:t>
+      </w:r>
+      <w:proofErr w:type="spellStart"/>
+      <w:r>
+        <w:t>heatmap</w:t>
+      </w:r>
+      <w:proofErr w:type="spellEnd"/>
+      <w:r>
+        <w:t xml:space="preserve"> of the cluster centroids of RNA and protein (Figure 2A and B, </w:t>
       </w:r>
       <w:r>
         <w:lastRenderedPageBreak/>
-        <w:t xml:space="preserve">illustrated by the </w:t>
-      </w:r>
-      <w:proofErr w:type="spellStart"/>
-      <w:r>
-        <w:t>heatmap</w:t>
-      </w:r>
-      <w:proofErr w:type="spellEnd"/>
-      <w:r>
-        <w:t xml:space="preserve"> of the cluster centroids of RNA and protein (Figure 2A and B, respectively).  A vast majority of the RNAs are </w:t>
+        <w:t xml:space="preserve">respectively).  A vast majority of the RNAs are </w:t>
       </w:r>
       <w:r>
         <w:t>down-regulated</w:t>
@@ -1644,13 +1584,7 @@
         <w:t xml:space="preserve"> abundances</w:t>
       </w:r>
       <w:r>
-        <w:t xml:space="preserve"> are i</w:t>
-      </w:r>
-      <w:r>
-        <w:t>n</w:t>
-      </w:r>
-      <w:r>
-        <w:t>dependent and thus we cannot directly compa</w:t>
+        <w:t xml:space="preserve"> are independent and thus we cannot directly compa</w:t>
       </w:r>
       <w:r>
         <w:t>re individual clusters between F</w:t>
@@ -1662,13 +1596,7 @@
         <w:t>g</w:t>
       </w:r>
       <w:r>
-        <w:t>es in abundance of individ</w:t>
-      </w:r>
-      <w:r>
-        <w:t>u</w:t>
-      </w:r>
-      <w:r>
-        <w:t xml:space="preserve">al proteins and their transcripts. </w:t>
+        <w:t xml:space="preserve">es in abundance of individual proteins and their transcripts. </w:t>
       </w:r>
     </w:p>
     <w:p>
@@ -1947,13 +1875,7 @@
         <w:t>ρ</w:t>
       </w:r>
       <w:r>
-        <w:t>&gt;0.75) with the integral of their transcripts whereas a</w:t>
-      </w:r>
-      <w:r>
-        <w:t>p</w:t>
-      </w:r>
-      <w:r>
-        <w:t>proximately 20% correlated highly with proportional levels of RNA. There is no overlap between the two sets as can be seen by the strong anti-correlation in the 2D hist</w:t>
+        <w:t>&gt;0.75) with the integral of their transcripts whereas approximately 20% correlated highly with proportional levels of RNA. There is no overlap between the two sets as can be seen by the strong anti-correlation in the 2D hist</w:t>
       </w:r>
       <w:r>
         <w:t>o</w:t>
@@ -2051,8 +1973,11 @@
         <w:t>e</w:t>
       </w:r>
       <w:r>
+        <w:t xml:space="preserve">lation between the translational efficiency of a gene and its genetic distance from the end of </w:t>
+      </w:r>
+      <w:r>
         <w:lastRenderedPageBreak/>
-        <w:t xml:space="preserve">lation between the translational efficiency of a gene and its genetic distance from the end of the </w:t>
+        <w:t xml:space="preserve">the </w:t>
       </w:r>
       <w:r>
         <w:t>operon</w:t>
@@ -2338,437 +2263,437 @@
         <w:t xml:space="preserve">, temporarily </w:t>
       </w:r>
       <w:r>
+        <w:t>up-regulated</w:t>
+      </w:r>
+      <w:r>
+        <w:t xml:space="preserve">, temporarily </w:t>
+      </w:r>
+      <w:r>
+        <w:t>down-regulated</w:t>
+      </w:r>
+      <w:r>
+        <w:t xml:space="preserve">, or unknown. The confidence intervals for our </w:t>
+      </w:r>
+      <w:r>
         <w:lastRenderedPageBreak/>
+        <w:t>fits allowed sorting individual mRNAs into these five categories with high confidence. The mRNAs in the categories “</w:t>
+      </w:r>
+      <w:r>
+        <w:t>down-regulated</w:t>
+      </w:r>
+      <w:r>
+        <w:t>” and “</w:t>
+      </w:r>
+      <w:r>
         <w:t>up-regulated</w:t>
       </w:r>
       <w:r>
-        <w:t xml:space="preserve">, temporarily </w:t>
+        <w:t>” showed significant enric</w:t>
+      </w:r>
+      <w:r>
+        <w:t>h</w:t>
+      </w:r>
+      <w:r>
+        <w:t xml:space="preserve">ment for GO terms. The average of the mRNAs in each of these terms can be seen in </w:t>
+      </w:r>
+      <w:r>
+        <w:t>Figure</w:t>
+      </w:r>
+      <w:r>
+        <w:t xml:space="preserve"> 5A, B. </w:t>
+      </w:r>
+      <w:r>
+        <w:t>Terms enriched in the set of down-regulated transcripts are involved in translation, carboxylic acid biosynthetic process, and nitrogen compound biosynthetic</w:t>
+      </w:r>
+      <w:r>
+        <w:t xml:space="preserve"> process. </w:t>
+      </w:r>
+      <w:proofErr w:type="gramStart"/>
+      <w:r>
+        <w:t>These  processes</w:t>
+      </w:r>
+      <w:proofErr w:type="gramEnd"/>
+      <w:r>
+        <w:t xml:space="preserve"> are likely</w:t>
+      </w:r>
+      <w:r>
+        <w:t xml:space="preserve"> </w:t>
       </w:r>
       <w:r>
         <w:t>down-regulated</w:t>
       </w:r>
       <w:r>
-        <w:t>, or unknown. The confidence intervals for our fits allowed sorting individual mRNAs into these five categories with high confidence. The mRNAs in the categories “</w:t>
-      </w:r>
-      <w:r>
+        <w:t xml:space="preserve"> for energy conservation purposes in the face of limi</w:t>
+      </w:r>
+      <w:r>
+        <w:t>t</w:t>
+      </w:r>
+      <w:r>
+        <w:t>ing resources. Terms enriched in the set of up-regulated transcripts are involved in carb</w:t>
+      </w:r>
+      <w:r>
+        <w:t>o</w:t>
+      </w:r>
+      <w:r>
+        <w:t xml:space="preserve">hydrate catabolic process and </w:t>
+      </w:r>
+      <w:proofErr w:type="spellStart"/>
+      <w:r>
+        <w:t>alditol</w:t>
+      </w:r>
+      <w:proofErr w:type="spellEnd"/>
+      <w:r>
+        <w:t xml:space="preserve"> metabolic process. These two terms are involved with the breaking down and processing of carbohydrates.</w:t>
+      </w:r>
+    </w:p>
+    <w:p>
+      <w:pPr>
+        <w:pStyle w:val="NoSpacing"/>
+      </w:pPr>
+    </w:p>
+    <w:p>
+      <w:pPr>
+        <w:pStyle w:val="NoSpacing"/>
+      </w:pPr>
+      <w:r>
+        <w:t>To characterize the protein response we followed the same general strategy of fitting, cla</w:t>
+      </w:r>
+      <w:r>
+        <w:t>s</w:t>
+      </w:r>
+      <w:r>
+        <w:t xml:space="preserve">sification, and GO enrichment as we did for the RNA profiles. The distribution of the time to first inflection for the proteins is a little broader than the mRNAs. However, they are still mostly in the range between 3-8 </w:t>
+      </w:r>
+      <w:proofErr w:type="spellStart"/>
+      <w:r>
+        <w:t>hrs</w:t>
+      </w:r>
+      <w:proofErr w:type="spellEnd"/>
+      <w:r>
+        <w:t xml:space="preserve"> with very few proteins that have not responded by the time the cells enter stationary phase. There are many proteins that are turned on for the duration of the time course, compared to the</w:t>
+      </w:r>
+      <w:r>
+        <w:rPr>
+          <w:shd w:val="clear" w:color="auto" w:fill="FFFFFF"/>
+        </w:rPr>
+        <w:t xml:space="preserve"> mRNAs where very few remain on for the e</w:t>
+      </w:r>
+      <w:r>
+        <w:rPr>
+          <w:shd w:val="clear" w:color="auto" w:fill="FFFFFF"/>
+        </w:rPr>
+        <w:t>n</w:t>
+      </w:r>
+      <w:r>
+        <w:rPr>
+          <w:shd w:val="clear" w:color="auto" w:fill="FFFFFF"/>
+        </w:rPr>
+        <w:t xml:space="preserve">tire duration of the experiment. </w:t>
+      </w:r>
+      <w:r>
+        <w:rPr>
+          <w:shd w:val="clear" w:color="auto" w:fill="FFFFFF"/>
+        </w:rPr>
+        <w:t>Figure</w:t>
+      </w:r>
+      <w:r>
+        <w:rPr>
+          <w:shd w:val="clear" w:color="auto" w:fill="FFFFFF"/>
+        </w:rPr>
+        <w:t xml:space="preserve"> 5D shows the average of the proteins in a given GO term that are enriched in the set of proteins that are being </w:t>
+      </w:r>
+      <w:proofErr w:type="gramStart"/>
+      <w:r>
+        <w:rPr>
+          <w:shd w:val="clear" w:color="auto" w:fill="FFFFFF"/>
+        </w:rPr>
+        <w:t>up-regulated</w:t>
+      </w:r>
+      <w:proofErr w:type="gramEnd"/>
+      <w:r>
+        <w:rPr>
+          <w:shd w:val="clear" w:color="auto" w:fill="FFFFFF"/>
+        </w:rPr>
+        <w:t xml:space="preserve">. </w:t>
+      </w:r>
+      <w:r>
+        <w:rPr>
+          <w:shd w:val="clear" w:color="auto" w:fill="FFFFFF"/>
+        </w:rPr>
+        <w:t>As in the case of down-regulated RNAs th</w:t>
+      </w:r>
+      <w:r>
+        <w:rPr>
+          <w:shd w:val="clear" w:color="auto" w:fill="FFFFFF"/>
+        </w:rPr>
+        <w:t xml:space="preserve">ese proteins are likely </w:t>
+      </w:r>
+      <w:proofErr w:type="gramStart"/>
+      <w:r>
+        <w:rPr>
+          <w:shd w:val="clear" w:color="auto" w:fill="FFFFFF"/>
+        </w:rPr>
         <w:t>down-regulated</w:t>
       </w:r>
-      <w:r>
-        <w:t>” and “</w:t>
+      <w:proofErr w:type="gramEnd"/>
+      <w:r>
+        <w:rPr>
+          <w:shd w:val="clear" w:color="auto" w:fill="FFFFFF"/>
+        </w:rPr>
+        <w:t xml:space="preserve"> to conserve energy</w:t>
+      </w:r>
+      <w:r>
+        <w:rPr>
+          <w:shd w:val="clear" w:color="auto" w:fill="FFFFFF"/>
+        </w:rPr>
+        <w:t>,</w:t>
+      </w:r>
+      <w:r>
+        <w:rPr>
+          <w:shd w:val="clear" w:color="auto" w:fill="FFFFFF"/>
+        </w:rPr>
+        <w:t xml:space="preserve"> and </w:t>
+      </w:r>
+      <w:r>
+        <w:rPr>
+          <w:shd w:val="clear" w:color="auto" w:fill="FFFFFF"/>
+        </w:rPr>
+        <w:t xml:space="preserve">they </w:t>
+      </w:r>
+      <w:r>
+        <w:rPr>
+          <w:shd w:val="clear" w:color="auto" w:fill="FFFFFF"/>
+        </w:rPr>
+        <w:t>include p</w:t>
+      </w:r>
+      <w:r>
+        <w:rPr>
+          <w:shd w:val="clear" w:color="auto" w:fill="FFFFFF"/>
+        </w:rPr>
+        <w:t>roteins involved in translation</w:t>
+      </w:r>
+      <w:r>
+        <w:rPr>
+          <w:shd w:val="clear" w:color="auto" w:fill="FFFFFF"/>
+        </w:rPr>
+        <w:t xml:space="preserve"> and locomotion. Up-regulated proteins are, like the up-regulated transcripts, involved in carbohydrate catabolism but also include terms involved in stress response and metabolism of glycerol. </w:t>
+      </w:r>
+      <w:r>
+        <w:rPr>
+          <w:shd w:val="clear" w:color="auto" w:fill="FFFFFF"/>
+        </w:rPr>
+        <w:t xml:space="preserve">The average of proteins in GO terms being </w:t>
+      </w:r>
+      <w:r>
+        <w:rPr>
+          <w:shd w:val="clear" w:color="auto" w:fill="FFFFFF"/>
+        </w:rPr>
+        <w:t>down-regulated</w:t>
+      </w:r>
+      <w:r>
+        <w:rPr>
+          <w:shd w:val="clear" w:color="auto" w:fill="FFFFFF"/>
+        </w:rPr>
+        <w:t xml:space="preserve"> have a much wider distribution of decay times compared to the RNAs being </w:t>
+      </w:r>
+      <w:r>
+        <w:rPr>
+          <w:shd w:val="clear" w:color="auto" w:fill="FFFFFF"/>
+        </w:rPr>
+        <w:t>down-regulated</w:t>
+      </w:r>
+      <w:r>
+        <w:rPr>
+          <w:shd w:val="clear" w:color="auto" w:fill="FFFFFF"/>
+        </w:rPr>
+        <w:t xml:space="preserve"> likely due to differ</w:t>
+      </w:r>
+      <w:r>
+        <w:t xml:space="preserve">ing protein </w:t>
+      </w:r>
+      <w:r>
+        <w:t>degradation rates (and/or thermodynamic stability)</w:t>
+      </w:r>
+      <w:r>
+        <w:t xml:space="preserve"> </w:t>
+      </w:r>
+      <w:r>
+        <w:t>(</w:t>
+      </w:r>
+      <w:r>
+        <w:t>Figure</w:t>
+      </w:r>
+      <w:r>
+        <w:t xml:space="preserve"> 5C).</w:t>
+      </w:r>
+    </w:p>
+    <w:p>
+      <w:pPr>
+        <w:pStyle w:val="NoSpacing"/>
+      </w:pPr>
+    </w:p>
+    <w:p>
+      <w:pPr>
+        <w:pStyle w:val="NoSpacing"/>
+      </w:pPr>
+      <w:r>
+        <w:t xml:space="preserve">As a complementary approach we also averaged all proteins in a given </w:t>
+      </w:r>
+      <w:proofErr w:type="spellStart"/>
+      <w:r>
+        <w:t>Kegg</w:t>
+      </w:r>
+      <w:proofErr w:type="spellEnd"/>
+      <w:r>
+        <w:t xml:space="preserve"> pathway r</w:t>
+      </w:r>
+      <w:r>
+        <w:t>e</w:t>
+      </w:r>
+      <w:r>
+        <w:t xml:space="preserve">gardless of their behavior. Many pathways showed little to no differential regulation, on average, in their protein levels. Pathways that did change cohesively are plotted in </w:t>
+      </w:r>
+      <w:r>
+        <w:t>Figure</w:t>
+      </w:r>
+      <w:r>
+        <w:t xml:space="preserve"> 5E and F depending on if they were down or </w:t>
       </w:r>
       <w:r>
         <w:t>up-regulated</w:t>
       </w:r>
       <w:r>
-        <w:t>” showed significant enric</w:t>
-      </w:r>
-      <w:r>
-        <w:t>h</w:t>
-      </w:r>
-      <w:r>
-        <w:t xml:space="preserve">ment for GO terms. The average of the mRNAs in each of these terms can be seen in </w:t>
+        <w:t xml:space="preserve">, respectively. </w:t>
+      </w:r>
+      <w:r>
+        <w:t xml:space="preserve">As in the previous term enrichment analysis, we see motility </w:t>
+      </w:r>
+      <w:proofErr w:type="gramStart"/>
+      <w:r>
+        <w:t>down-regulated</w:t>
+      </w:r>
+      <w:proofErr w:type="gramEnd"/>
+      <w:r>
+        <w:t xml:space="preserve"> as well as other energy consu</w:t>
+      </w:r>
+      <w:r>
+        <w:t>m</w:t>
+      </w:r>
+      <w:r>
+        <w:t xml:space="preserve">ing processes involved in metabolism and biosynthesis. Interestingly biosynthesis of </w:t>
+      </w:r>
+      <w:proofErr w:type="spellStart"/>
+      <w:r>
+        <w:t>side</w:t>
+      </w:r>
+      <w:r>
+        <w:t>r</w:t>
+      </w:r>
+      <w:r>
+        <w:t>ophores</w:t>
+      </w:r>
+      <w:proofErr w:type="spellEnd"/>
+      <w:r>
+        <w:t xml:space="preserve"> was </w:t>
+      </w:r>
+      <w:proofErr w:type="gramStart"/>
+      <w:r>
+        <w:t>up-regulated</w:t>
+      </w:r>
+      <w:proofErr w:type="gramEnd"/>
+      <w:r>
+        <w:t xml:space="preserve">, likely to do increased demands for iron. </w:t>
+      </w:r>
+    </w:p>
+    <w:p>
+      <w:pPr>
+        <w:pStyle w:val="NoSpacing"/>
+      </w:pPr>
+    </w:p>
+    <w:p>
+      <w:pPr>
+        <w:pStyle w:val="Heading2"/>
+      </w:pPr>
+      <w:r>
+        <w:t>Flux ratio analysis.</w:t>
+      </w:r>
+    </w:p>
+    <w:p>
+      <w:pPr>
+        <w:pStyle w:val="NoSpacing"/>
+      </w:pPr>
+      <w:r>
+        <w:t>We used flux ratio analysis to measure the relative metabolic fluxes passing through diffe</w:t>
+      </w:r>
+      <w:r>
+        <w:t>r</w:t>
+      </w:r>
+      <w:r>
+        <w:t>ent branches of the central metabolism. To measure flux we relied on the amino acid labe</w:t>
+      </w:r>
+      <w:r>
+        <w:t>l</w:t>
+      </w:r>
+      <w:r>
+        <w:t xml:space="preserve">ing pattern. As there is little </w:t>
+      </w:r>
+      <w:proofErr w:type="spellStart"/>
+      <w:r>
+        <w:t>ab</w:t>
+      </w:r>
+      <w:proofErr w:type="spellEnd"/>
+      <w:r>
+        <w:t xml:space="preserve">-initio protein synthesis after </w:t>
+      </w:r>
+      <w:r>
+        <w:t>the cells stop growing (after ~</w:t>
+      </w:r>
+      <w:r>
+        <w:t>8hrs) the computed flux ratio after eight hours represent a cumulative flux ratio. Thus after this time we expect that most of the flux ratios to remain relatively constant and this is certainly the case. The only significant changes in the flux ratio that occur during the time course are in P5P from G3P and S7P and P5P from G6P lower branch (</w:t>
       </w:r>
       <w:r>
         <w:t>Figure</w:t>
       </w:r>
       <w:r>
-        <w:t xml:space="preserve"> 5A, B. </w:t>
-      </w:r>
-      <w:r>
-        <w:t>Terms enriched in the set of down-regulated transcripts are involved in translation, carboxylic acid biosynthetic process, and nitrogen compound biosynthetic</w:t>
-      </w:r>
-      <w:r>
-        <w:t xml:space="preserve"> process. </w:t>
+        <w:t xml:space="preserve"> 6G). P5P from the G6P lower branch decreases from 1 to </w:t>
       </w:r>
       <w:proofErr w:type="gramStart"/>
       <w:r>
-        <w:t>These  processes</w:t>
+        <w:t>0.5  into</w:t>
       </w:r>
       <w:proofErr w:type="gramEnd"/>
       <w:r>
-        <w:t xml:space="preserve"> are likely</w:t>
-      </w:r>
-      <w:r>
-        <w:t xml:space="preserve"> </w:t>
-      </w:r>
-      <w:r>
-        <w:t>down-regulated</w:t>
-      </w:r>
-      <w:r>
-        <w:t xml:space="preserve"> for energy conservation purposes in the face of limi</w:t>
-      </w:r>
-      <w:r>
-        <w:t>t</w:t>
-      </w:r>
-      <w:r>
-        <w:t>ing resources. Terms enriched in the set of up-regulated transcripts are involved in carb</w:t>
-      </w:r>
-      <w:r>
-        <w:t>o</w:t>
-      </w:r>
-      <w:r>
-        <w:t xml:space="preserve">hydrate catabolic process and </w:t>
-      </w:r>
-      <w:proofErr w:type="spellStart"/>
-      <w:r>
-        <w:t>alditol</w:t>
-      </w:r>
-      <w:proofErr w:type="spellEnd"/>
-      <w:r>
-        <w:t xml:space="preserve"> metabolic process. These two terms are involved with the breaking down and processing of carbohydrates.</w:t>
-      </w:r>
-    </w:p>
-    <w:p>
-      <w:pPr>
-        <w:pStyle w:val="NoSpacing"/>
-      </w:pPr>
-    </w:p>
-    <w:p>
-      <w:pPr>
-        <w:pStyle w:val="NoSpacing"/>
-      </w:pPr>
-      <w:r>
-        <w:t>To characterize the protein response we followed the same general strategy of fitting, cla</w:t>
-      </w:r>
-      <w:r>
-        <w:t>s</w:t>
-      </w:r>
-      <w:r>
-        <w:t xml:space="preserve">sification, and GO enrichment as we did for the RNA profiles. The distribution of the time to first inflection for the proteins is a little broader than the mRNAs. However, they are still mostly in the range between 3-8 </w:t>
-      </w:r>
-      <w:proofErr w:type="spellStart"/>
-      <w:r>
-        <w:t>hrs</w:t>
-      </w:r>
-      <w:proofErr w:type="spellEnd"/>
-      <w:r>
-        <w:t xml:space="preserve"> with very few proteins that have not responded by the time the cells enter stationary phase. There are many proteins that are turned on for the duration of the time course, compared to the</w:t>
-      </w:r>
-      <w:r>
-        <w:rPr>
-          <w:shd w:val="clear" w:color="auto" w:fill="FFFFFF"/>
-        </w:rPr>
-        <w:t xml:space="preserve"> mRNAs where very few remain on for the e</w:t>
-      </w:r>
-      <w:r>
-        <w:rPr>
-          <w:shd w:val="clear" w:color="auto" w:fill="FFFFFF"/>
-        </w:rPr>
-        <w:t>n</w:t>
-      </w:r>
-      <w:r>
-        <w:rPr>
-          <w:shd w:val="clear" w:color="auto" w:fill="FFFFFF"/>
-        </w:rPr>
-        <w:t xml:space="preserve">tire duration of the experiment. </w:t>
-      </w:r>
-      <w:r>
-        <w:rPr>
-          <w:shd w:val="clear" w:color="auto" w:fill="FFFFFF"/>
-        </w:rPr>
+        <w:t xml:space="preserve"> the second week. P5P from G6P and S7P is one minus the flux from P5P from the G6P lower branch. All other measured flux ratios showed little change through the course of the experiment (</w:t>
+      </w:r>
+      <w:r>
         <w:t>Figure</w:t>
       </w:r>
       <w:r>
-        <w:rPr>
-          <w:shd w:val="clear" w:color="auto" w:fill="FFFFFF"/>
-        </w:rPr>
-        <w:t xml:space="preserve"> 5D shows the average of the proteins in a given GO term that are enriched in the set of proteins that are being </w:t>
+        <w:t xml:space="preserve"> 6A-I)</w:t>
       </w:r>
       <w:proofErr w:type="gramStart"/>
       <w:r>
-        <w:rPr>
-          <w:shd w:val="clear" w:color="auto" w:fill="FFFFFF"/>
-        </w:rPr>
-        <w:t>up-regulated</w:t>
+        <w:t>.</w:t>
+      </w:r>
+      <w:r>
+        <w:rPr>
+          <w:shd w:val="clear" w:color="auto" w:fill="FFFF00"/>
+        </w:rPr>
+        <w:t>&lt;</w:t>
       </w:r>
       <w:proofErr w:type="gramEnd"/>
       <w:r>
         <w:rPr>
-          <w:shd w:val="clear" w:color="auto" w:fill="FFFFFF"/>
-        </w:rPr>
-        <w:t xml:space="preserve">. </w:t>
-      </w:r>
-      <w:r>
-        <w:rPr>
-          <w:shd w:val="clear" w:color="auto" w:fill="FFFFFF"/>
-        </w:rPr>
-        <w:t>As in the case of down-regulated RNAs th</w:t>
-      </w:r>
-      <w:r>
-        <w:rPr>
-          <w:shd w:val="clear" w:color="auto" w:fill="FFFFFF"/>
-        </w:rPr>
-        <w:t xml:space="preserve">ese proteins are likely </w:t>
-      </w:r>
-      <w:proofErr w:type="gramStart"/>
-      <w:r>
-        <w:rPr>
-          <w:shd w:val="clear" w:color="auto" w:fill="FFFFFF"/>
-        </w:rPr>
-        <w:t>down-regulated</w:t>
-      </w:r>
-      <w:proofErr w:type="gramEnd"/>
-      <w:r>
-        <w:rPr>
-          <w:shd w:val="clear" w:color="auto" w:fill="FFFFFF"/>
-        </w:rPr>
-        <w:t xml:space="preserve"> to conserve energy</w:t>
-      </w:r>
-      <w:r>
-        <w:rPr>
-          <w:shd w:val="clear" w:color="auto" w:fill="FFFFFF"/>
-        </w:rPr>
-        <w:t>,</w:t>
-      </w:r>
-      <w:r>
-        <w:rPr>
-          <w:shd w:val="clear" w:color="auto" w:fill="FFFFFF"/>
-        </w:rPr>
-        <w:t xml:space="preserve"> and </w:t>
-      </w:r>
-      <w:r>
-        <w:rPr>
-          <w:shd w:val="clear" w:color="auto" w:fill="FFFFFF"/>
-        </w:rPr>
-        <w:t xml:space="preserve">they </w:t>
-      </w:r>
-      <w:r>
-        <w:rPr>
-          <w:shd w:val="clear" w:color="auto" w:fill="FFFFFF"/>
-        </w:rPr>
-        <w:t>include p</w:t>
-      </w:r>
-      <w:r>
-        <w:rPr>
-          <w:shd w:val="clear" w:color="auto" w:fill="FFFFFF"/>
-        </w:rPr>
-        <w:t>roteins involved in translation</w:t>
-      </w:r>
-      <w:r>
-        <w:rPr>
-          <w:shd w:val="clear" w:color="auto" w:fill="FFFFFF"/>
-        </w:rPr>
-        <w:t xml:space="preserve"> and locomotion. Up-regulated proteins are, like the up-regulated transcripts, involved in carbohydrate catabolism but also include terms involved in stress response and metabolism of glycerol. </w:t>
-      </w:r>
-      <w:r>
-        <w:rPr>
-          <w:shd w:val="clear" w:color="auto" w:fill="FFFFFF"/>
-        </w:rPr>
-        <w:t xml:space="preserve">The average of proteins in GO terms being </w:t>
-      </w:r>
-      <w:r>
-        <w:rPr>
-          <w:shd w:val="clear" w:color="auto" w:fill="FFFFFF"/>
-        </w:rPr>
-        <w:t>down-regulated</w:t>
-      </w:r>
-      <w:r>
-        <w:rPr>
-          <w:shd w:val="clear" w:color="auto" w:fill="FFFFFF"/>
-        </w:rPr>
-        <w:t xml:space="preserve"> have a much wider distribution of decay times compared to the RNAs being </w:t>
-      </w:r>
-      <w:r>
-        <w:rPr>
-          <w:shd w:val="clear" w:color="auto" w:fill="FFFFFF"/>
-        </w:rPr>
-        <w:t>down-regulated</w:t>
-      </w:r>
-      <w:r>
-        <w:rPr>
-          <w:shd w:val="clear" w:color="auto" w:fill="FFFFFF"/>
-        </w:rPr>
-        <w:t xml:space="preserve"> likely due to differ</w:t>
-      </w:r>
-      <w:r>
-        <w:t xml:space="preserve">ing protein </w:t>
-      </w:r>
-      <w:r>
-        <w:t>degradation rates (and/or thermodynamic stability)</w:t>
-      </w:r>
-      <w:r>
-        <w:t xml:space="preserve"> </w:t>
-      </w:r>
-      <w:r>
-        <w:t>(</w:t>
-      </w:r>
-      <w:r>
-        <w:t>Fi</w:t>
-      </w:r>
-      <w:r>
-        <w:t>g</w:t>
-      </w:r>
-      <w:r>
-        <w:t>ure</w:t>
-      </w:r>
-      <w:r>
-        <w:t xml:space="preserve"> 5C).</w:t>
-      </w:r>
-    </w:p>
-    <w:p>
-      <w:pPr>
-        <w:pStyle w:val="NoSpacing"/>
-      </w:pPr>
-    </w:p>
-    <w:p>
-      <w:pPr>
-        <w:pStyle w:val="NoSpacing"/>
-      </w:pPr>
-      <w:r>
-        <w:t xml:space="preserve">As a complementary approach we also averaged all proteins in a given </w:t>
-      </w:r>
-      <w:proofErr w:type="spellStart"/>
-      <w:r>
-        <w:t>Kegg</w:t>
-      </w:r>
-      <w:proofErr w:type="spellEnd"/>
-      <w:r>
-        <w:t xml:space="preserve"> pathway r</w:t>
-      </w:r>
-      <w:r>
-        <w:t>e</w:t>
-      </w:r>
-      <w:r>
-        <w:t xml:space="preserve">gardless of their behavior. Many pathways showed little to no differential regulation, on average, in their protein levels. Pathways that did change cohesively are plotted in </w:t>
-      </w:r>
-      <w:r>
-        <w:t>Figure</w:t>
-      </w:r>
-      <w:r>
-        <w:t xml:space="preserve"> 5E and F depending on if they were down or </w:t>
-      </w:r>
-      <w:r>
-        <w:t>up-regulated</w:t>
-      </w:r>
-      <w:r>
-        <w:t xml:space="preserve">, respectively. </w:t>
-      </w:r>
-      <w:r>
-        <w:t xml:space="preserve">As in the previous term enrichment analysis, we see motility </w:t>
-      </w:r>
-      <w:proofErr w:type="gramStart"/>
-      <w:r>
-        <w:t>down-regulated</w:t>
-      </w:r>
-      <w:proofErr w:type="gramEnd"/>
-      <w:r>
-        <w:t xml:space="preserve"> as well as other energy consu</w:t>
-      </w:r>
-      <w:r>
-        <w:t>m</w:t>
-      </w:r>
-      <w:r>
-        <w:t xml:space="preserve">ing processes involved in metabolism and biosynthesis. Interestingly biosynthesis of </w:t>
-      </w:r>
-      <w:proofErr w:type="spellStart"/>
-      <w:r>
-        <w:t>side</w:t>
-      </w:r>
-      <w:r>
-        <w:t>r</w:t>
-      </w:r>
-      <w:r>
-        <w:t>ophores</w:t>
-      </w:r>
-      <w:proofErr w:type="spellEnd"/>
-      <w:r>
-        <w:t xml:space="preserve"> was </w:t>
-      </w:r>
-      <w:proofErr w:type="gramStart"/>
-      <w:r>
-        <w:t>up-regulated</w:t>
-      </w:r>
-      <w:proofErr w:type="gramEnd"/>
-      <w:r>
-        <w:t xml:space="preserve">, likely to do increased demands for iron. </w:t>
-      </w:r>
-    </w:p>
-    <w:p>
-      <w:pPr>
-        <w:pStyle w:val="NoSpacing"/>
-      </w:pPr>
-    </w:p>
-    <w:p>
-      <w:pPr>
-        <w:pStyle w:val="Heading2"/>
-      </w:pPr>
-      <w:r>
-        <w:t>Flux ratio analysis.</w:t>
-      </w:r>
-    </w:p>
-    <w:p>
-      <w:pPr>
-        <w:pStyle w:val="NoSpacing"/>
-      </w:pPr>
-      <w:r>
-        <w:t>We used flux ratio analysis to measure the relative metabolic fluxes passing through diffe</w:t>
-      </w:r>
-      <w:r>
-        <w:t>r</w:t>
-      </w:r>
-      <w:r>
-        <w:t>ent branches of the central metabolism. To measure flux we relied on the amino acid labe</w:t>
-      </w:r>
-      <w:r>
-        <w:t>l</w:t>
-      </w:r>
-      <w:r>
-        <w:t xml:space="preserve">ing pattern. As there is little </w:t>
-      </w:r>
-      <w:proofErr w:type="spellStart"/>
-      <w:r>
-        <w:t>ab</w:t>
-      </w:r>
-      <w:proofErr w:type="spellEnd"/>
-      <w:r>
-        <w:t xml:space="preserve">-initio protein synthesis after </w:t>
-      </w:r>
-      <w:r>
-        <w:t>the cells stop growing (after ~</w:t>
-      </w:r>
-      <w:r>
-        <w:t>8hrs) the computed flux ratio after eight hours represent a cumulative flux ratio. Thus after this time we expect that most of the flux ratios to remain relatively constant and this is certainly the case. The only significant changes in the flux ratio that occur during the time course are in P5P from G3P and S7P and P5P from G6P lower branch (</w:t>
-      </w:r>
-      <w:r>
-        <w:t>Figure</w:t>
-      </w:r>
-      <w:r>
-        <w:t xml:space="preserve"> 6G). P5P from the G6P lower branch decreases from 1 to </w:t>
-      </w:r>
-      <w:proofErr w:type="gramStart"/>
-      <w:r>
-        <w:t>0.5  into</w:t>
-      </w:r>
-      <w:proofErr w:type="gramEnd"/>
-      <w:r>
-        <w:t xml:space="preserve"> the second week. P5P from G6P and S7P is one minus the flux from P5P from the G6P lower branch. All other measured flux ratios </w:t>
-      </w:r>
-      <w:r>
+          <w:shd w:val="clear" w:color="auto" w:fill="FFFF00"/>
+        </w:rPr>
+        <w:t xml:space="preserve">representative </w:t>
+      </w:r>
+      <w:r>
+        <w:rPr>
+          <w:shd w:val="clear" w:color="auto" w:fill="FFFF00"/>
+        </w:rPr>
         <w:lastRenderedPageBreak/>
-        <w:t>showed little change through the course of the experiment (</w:t>
-      </w:r>
-      <w:r>
-        <w:t>Figure</w:t>
-      </w:r>
-      <w:r>
-        <w:t xml:space="preserve"> 6A-I)</w:t>
-      </w:r>
-      <w:proofErr w:type="gramStart"/>
-      <w:r>
-        <w:t>.</w:t>
-      </w:r>
-      <w:r>
-        <w:rPr>
-          <w:shd w:val="clear" w:color="auto" w:fill="FFFF00"/>
-        </w:rPr>
-        <w:t>&lt;</w:t>
-      </w:r>
-      <w:proofErr w:type="gramEnd"/>
-      <w:r>
-        <w:rPr>
-          <w:shd w:val="clear" w:color="auto" w:fill="FFFF00"/>
-        </w:rPr>
-        <w:t>representative more of low protein turnover than anything else?&gt;</w:t>
+        <w:t>more of low protein turnover than anything else?&gt;</w:t>
       </w:r>
       <w:r>
         <w:t xml:space="preserve"> We also compared the flux ratios with the corresponding ratio of enzymes responsible for catalyzing those reactions both at the level of RNA and protein. Generally speaking</w:t>
@@ -3208,19 +3133,7 @@
         <w:rPr>
           <w:color w:val="222222"/>
         </w:rPr>
-        <w:t>, under various stressful conditions encou</w:t>
-      </w:r>
-      <w:r>
-        <w:rPr>
-          <w:color w:val="222222"/>
-        </w:rPr>
-        <w:t>n</w:t>
-      </w:r>
-      <w:r>
-        <w:rPr>
-          <w:color w:val="222222"/>
-        </w:rPr>
-        <w:t xml:space="preserve">tered by a cell </w:t>
+        <w:t xml:space="preserve">, under various stressful conditions encountered by a cell </w:t>
       </w:r>
       <w:r>
         <w:rPr>
@@ -3327,19 +3240,7 @@
         <w:rPr>
           <w:color w:val="222222"/>
         </w:rPr>
-        <w:t xml:space="preserve"> was o</w:t>
-      </w:r>
-      <w:r>
-        <w:rPr>
-          <w:color w:val="222222"/>
-        </w:rPr>
-        <w:t>b</w:t>
-      </w:r>
-      <w:r>
-        <w:rPr>
-          <w:color w:val="222222"/>
-        </w:rPr>
-        <w:t xml:space="preserve">served at the protein level. In the case of </w:t>
+        <w:t xml:space="preserve"> was observed at the protein level. In the case of </w:t>
       </w:r>
       <w:proofErr w:type="spellStart"/>
       <w:r>
@@ -3422,87 +3323,79 @@
         <w:rPr>
           <w:color w:val="222222"/>
         </w:rPr>
-        <w:t>sistent with the activity observed in phospholipid modification, although it is not known why we did not observe a correspon</w:t>
-      </w:r>
-      <w:r>
-        <w:rPr>
-          <w:color w:val="222222"/>
-        </w:rPr>
+        <w:t xml:space="preserve">sistent with the activity observed in phospholipid modification, although it is not known why we did not observe a corresponding increase in protein levels at this point (Fig. 7B). </w:t>
+      </w:r>
+    </w:p>
+    <w:p>
+      <w:pPr>
+        <w:pStyle w:val="Heading1"/>
+      </w:pPr>
+      <w:r>
+        <w:t>Discussion</w:t>
+      </w:r>
+    </w:p>
+    <w:p>
+      <w:pPr>
+        <w:pStyle w:val="NoSpacing"/>
+        <w:rPr>
+          <w:i/>
+        </w:rPr>
+      </w:pPr>
+      <w:r>
+        <w:rPr>
+          <w:i/>
+          <w:highlight w:val="yellow"/>
+        </w:rPr>
+        <w:t>1</w:t>
+      </w:r>
+      <w:r>
+        <w:rPr>
+          <w:i/>
+          <w:highlight w:val="yellow"/>
+        </w:rPr>
+        <w:t xml:space="preserve"> brief</w:t>
+      </w:r>
+      <w:r>
+        <w:rPr>
+          <w:i/>
+          <w:highlight w:val="yellow"/>
+        </w:rPr>
+        <w:t xml:space="preserve"> summary paragraph: what are the main achievements and results of this work?</w:t>
+      </w:r>
+      <w:r>
+        <w:rPr>
+          <w:i/>
+          <w:highlight w:val="yellow"/>
+        </w:rPr>
+        <w:t xml:space="preserve"> What are the most important findings?</w:t>
+      </w:r>
+    </w:p>
+    <w:p>
+      <w:pPr>
+        <w:pStyle w:val="NoSpacing"/>
+      </w:pPr>
+    </w:p>
+    <w:p>
+      <w:pPr>
+        <w:pStyle w:val="NoSpacing"/>
+      </w:pPr>
+      <w:r>
+        <w:t>A goal of systems biology has been to understand how phenotype originates from gen</w:t>
+      </w:r>
+      <w:r>
+        <w:t>o</w:t>
+      </w:r>
+      <w:r>
+        <w:t xml:space="preserve">type. The phenotype of a cell is determined by complex regulation of cell signaling, gene regulation, metabolism, and lipid biochemistry. Understanding the connection between phenotype and genotype is crucial to understanding disease and for synthetic engineering of biology. Computational models are particularly well suited to studying this problem as </w:t>
+      </w:r>
+      <w:r>
+        <w:lastRenderedPageBreak/>
+        <w:t>they can synthesize and organize diverse and complex data in a predictive framework. Even though computational models of individual component subsystems, such as flux mo</w:t>
+      </w:r>
+      <w:r>
         <w:t>d</w:t>
       </w:r>
       <w:r>
-        <w:rPr>
-          <w:color w:val="222222"/>
-        </w:rPr>
-        <w:t xml:space="preserve">ing increase in protein levels at this point (Fig. 7B). </w:t>
-      </w:r>
-    </w:p>
-    <w:p>
-      <w:pPr>
-        <w:pStyle w:val="Heading1"/>
-      </w:pPr>
-      <w:r>
-        <w:t>Discussion</w:t>
-      </w:r>
-    </w:p>
-    <w:p>
-      <w:pPr>
-        <w:pStyle w:val="NoSpacing"/>
-        <w:rPr>
-          <w:i/>
-        </w:rPr>
-      </w:pPr>
-      <w:r>
-        <w:rPr>
-          <w:i/>
-          <w:highlight w:val="yellow"/>
-        </w:rPr>
-        <w:t>1</w:t>
-      </w:r>
-      <w:r>
-        <w:rPr>
-          <w:i/>
-          <w:highlight w:val="yellow"/>
-        </w:rPr>
-        <w:t xml:space="preserve"> brief</w:t>
-      </w:r>
-      <w:r>
-        <w:rPr>
-          <w:i/>
-          <w:highlight w:val="yellow"/>
-        </w:rPr>
-        <w:t xml:space="preserve"> summary paragraph: what are the main achievements and results of this work?</w:t>
-      </w:r>
-      <w:r>
-        <w:rPr>
-          <w:i/>
-          <w:highlight w:val="yellow"/>
-        </w:rPr>
-        <w:t xml:space="preserve"> What are the most important findings?</w:t>
-      </w:r>
-    </w:p>
-    <w:p>
-      <w:pPr>
-        <w:pStyle w:val="NoSpacing"/>
-      </w:pPr>
-    </w:p>
-    <w:p>
-      <w:pPr>
-        <w:pStyle w:val="NoSpacing"/>
-      </w:pPr>
-      <w:r>
-        <w:t>A goal of systems biology has been to understand how phenotype originates from gen</w:t>
-      </w:r>
-      <w:r>
-        <w:t>o</w:t>
-      </w:r>
-      <w:r>
-        <w:t>type. The phenotype of a cell is determined by complex regulation of cell signaling, gene regulation, metabolism, and lipid biochemistry. Understanding the connection between phenotype and genotype is crucial to understanding disease and for synthetic engineering of biology. Computational models are particularly well suited to studying this problem as they can synthesize and organize diverse and complex data in a predictive framework. Even though computational models of individual component subsystems, such as flux mo</w:t>
-      </w:r>
-      <w:r>
-        <w:t>d</w:t>
-      </w:r>
-      <w:r>
         <w:t xml:space="preserve">els of </w:t>
       </w:r>
       <w:r>
@@ -3523,31 +3416,7 @@
         <w:fldChar w:fldCharType="separate"/>
       </w:r>
       <w:r>
-        <w:t xml:space="preserve">(Duarte et al., 2004; </w:t>
-      </w:r>
-      <w:proofErr w:type="spellStart"/>
-      <w:r>
-        <w:t>Feist</w:t>
-      </w:r>
-      <w:proofErr w:type="spellEnd"/>
-      <w:r>
-        <w:t xml:space="preserve"> and </w:t>
-      </w:r>
-      <w:proofErr w:type="spellStart"/>
-      <w:r>
-        <w:t>Palsson</w:t>
-      </w:r>
-      <w:proofErr w:type="spellEnd"/>
-      <w:r>
-        <w:t xml:space="preserve">, 2008; </w:t>
-      </w:r>
-      <w:proofErr w:type="spellStart"/>
-      <w:r>
-        <w:t>Feist</w:t>
-      </w:r>
-      <w:proofErr w:type="spellEnd"/>
-      <w:r>
-        <w:t xml:space="preserve"> et al., 2007)</w:t>
+        <w:t>(Duarte et al., 2004; Feist and Palsson, 2008; Feist et al., 2007)</w:t>
       </w:r>
       <w:r>
         <w:fldChar w:fldCharType="end"/>
@@ -3616,77 +3485,7 @@
         <w:rPr>
           <w:color w:val="auto"/>
         </w:rPr>
-        <w:t>(</w:t>
-      </w:r>
-      <w:proofErr w:type="spellStart"/>
-      <w:r>
-        <w:rPr>
-          <w:color w:val="auto"/>
-        </w:rPr>
-        <w:t>Åkesson</w:t>
-      </w:r>
-      <w:proofErr w:type="spellEnd"/>
-      <w:r>
-        <w:rPr>
-          <w:color w:val="auto"/>
-        </w:rPr>
-        <w:t xml:space="preserve"> et al., 2004; </w:t>
-      </w:r>
-      <w:proofErr w:type="spellStart"/>
-      <w:r>
-        <w:rPr>
-          <w:color w:val="auto"/>
-        </w:rPr>
-        <w:t>Colijn</w:t>
-      </w:r>
-      <w:proofErr w:type="spellEnd"/>
-      <w:r>
-        <w:rPr>
-          <w:color w:val="auto"/>
-        </w:rPr>
-        <w:t xml:space="preserve"> et al., 2009; Collins et al., 2012; Fang et al., 2012; Lee et al., 2012; </w:t>
-      </w:r>
-      <w:proofErr w:type="spellStart"/>
-      <w:r>
-        <w:rPr>
-          <w:color w:val="auto"/>
-        </w:rPr>
-        <w:t>Mahadevan</w:t>
-      </w:r>
-      <w:proofErr w:type="spellEnd"/>
-      <w:r>
-        <w:rPr>
-          <w:color w:val="auto"/>
-        </w:rPr>
-        <w:t xml:space="preserve"> et al., 2002; O’Brien et al., 2013; Van </w:t>
-      </w:r>
-      <w:proofErr w:type="spellStart"/>
-      <w:r>
-        <w:rPr>
-          <w:color w:val="auto"/>
-        </w:rPr>
-        <w:t>Berlo</w:t>
-      </w:r>
-      <w:proofErr w:type="spellEnd"/>
-      <w:r>
-        <w:rPr>
-          <w:color w:val="auto"/>
-        </w:rPr>
-        <w:t xml:space="preserve"> et al., 2011; Vogel and </w:t>
-      </w:r>
-      <w:proofErr w:type="spellStart"/>
-      <w:r>
-        <w:rPr>
-          <w:color w:val="auto"/>
-        </w:rPr>
-        <w:t>Marcotte</w:t>
-      </w:r>
-      <w:proofErr w:type="spellEnd"/>
-      <w:r>
-        <w:rPr>
-          <w:color w:val="auto"/>
-        </w:rPr>
-        <w:t>, 2012)</w:t>
+        <w:t>(Åkesson et al., 2004; Colijn et al., 2009; Collins et al., 2012; Fang et al., 2012; Lee et al., 2012; Mahadevan et al., 2002; O’Brien et al., 2013; Van Berlo et al., 2011; Vogel and Marcotte, 2012)</w:t>
       </w:r>
       <w:r>
         <w:rPr>
@@ -3743,40 +3542,126 @@
         <w:t xml:space="preserve">. </w:t>
       </w:r>
       <w:r>
-        <w:t>Given the growing interest in integrative modeling a</w:t>
+        <w:t>Given the growing interest in integrative modeling approaches, there is a pressing need for studies that collect high quality genome-wide data across multiple cellular subsystems from the same biological samples.</w:t>
+      </w:r>
+      <w:r>
+        <w:t xml:space="preserve"> </w:t>
+      </w:r>
+      <w:r>
+        <w:t xml:space="preserve"> </w:t>
+      </w:r>
+      <w:r>
+        <w:rPr>
+          <w:i/>
+          <w:highlight w:val="yellow"/>
+        </w:rPr>
+        <w:t>Add 1</w:t>
+      </w:r>
+      <w:r>
+        <w:rPr>
+          <w:i/>
+          <w:highlight w:val="yellow"/>
+        </w:rPr>
+        <w:t xml:space="preserve"> sentence that ties it all together, possibly taken from the following paragraph.</w:t>
+      </w:r>
+    </w:p>
+    <w:p>
+      <w:pPr>
+        <w:pStyle w:val="NoSpacing"/>
+      </w:pPr>
+    </w:p>
+    <w:p>
+      <w:pPr>
+        <w:pStyle w:val="NoSpacing"/>
+      </w:pPr>
+      <w:r>
+        <w:t>Our data set is a rich resource for comparing and contrasting the response of multiple ce</w:t>
+      </w:r>
+      <w:r>
+        <w:t>l</w:t>
+      </w:r>
+      <w:r>
+        <w:t>lular subsystems. It is well known that mRNA and protein levels do not strongly correlate in an absolute or relative sense. This is a fact clearly demonstrated by our data. Thus it is crucial to have data on both RNA and protein. This gives us information on both transcri</w:t>
       </w:r>
       <w:r>
         <w:t>p</w:t>
       </w:r>
       <w:r>
-        <w:t>proaches, there is a pressing need for studies that collect high quality genome-wide data across multiple cell</w:t>
-      </w:r>
-      <w:r>
-        <w:t>u</w:t>
-      </w:r>
-      <w:r>
-        <w:t>lar subsystems from the same biological samples.</w:t>
-      </w:r>
-      <w:r>
+        <w:t xml:space="preserve">tional regulation, as well as post-transcriptional/translational regulation. </w:t>
+      </w:r>
+    </w:p>
+    <w:p>
+      <w:pPr>
+        <w:pStyle w:val="NoSpacing"/>
+      </w:pPr>
+    </w:p>
+    <w:p>
+      <w:pPr>
+        <w:pStyle w:val="NoSpacing"/>
+        <w:rPr>
+          <w:i/>
+          <w:highlight w:val="yellow"/>
+        </w:rPr>
+      </w:pPr>
+      <w:r>
+        <w:rPr>
+          <w:i/>
+          <w:highlight w:val="yellow"/>
+        </w:rPr>
+        <w:t>Write a paragraph about the fact that some of the genes with the biggest temporal changes are not characterized.</w:t>
+      </w:r>
+      <w:r>
+        <w:rPr>
+          <w:i/>
+          <w:highlight w:val="yellow"/>
+        </w:rPr>
         <w:t xml:space="preserve"> </w:t>
       </w:r>
-      <w:r>
+    </w:p>
+    <w:p>
+      <w:pPr>
+        <w:pStyle w:val="NoSpacing"/>
+        <w:rPr>
+          <w:i/>
+          <w:highlight w:val="yellow"/>
+        </w:rPr>
+      </w:pPr>
+    </w:p>
+    <w:p>
+      <w:pPr>
+        <w:pStyle w:val="NoSpacing"/>
+        <w:rPr>
+          <w:i/>
+        </w:rPr>
+      </w:pPr>
+      <w:r>
+        <w:rPr>
+          <w:i/>
+          <w:highlight w:val="yellow"/>
+        </w:rPr>
+        <w:t>Write a paragraph about instantaneous vs. integral protein regulation. Possibly discuss ope</w:t>
+      </w:r>
+      <w:r>
+        <w:rPr>
+          <w:i/>
+          <w:highlight w:val="yellow"/>
+        </w:rPr>
+        <w:t>r</w:t>
+      </w:r>
+      <w:r>
+        <w:rPr>
+          <w:i/>
+          <w:highlight w:val="yellow"/>
+        </w:rPr>
+        <w:t>ons as well.</w:t>
+      </w:r>
+      <w:r>
+        <w:rPr>
+          <w:i/>
+          <w:highlight w:val="yellow"/>
+        </w:rPr>
         <w:t xml:space="preserve"> </w:t>
       </w:r>
-      <w:r>
-        <w:rPr>
-          <w:i/>
-          <w:highlight w:val="yellow"/>
-        </w:rPr>
-        <w:t>Add 1</w:t>
-      </w:r>
-      <w:r>
-        <w:rPr>
-          <w:i/>
-          <w:highlight w:val="yellow"/>
-        </w:rPr>
-        <w:t xml:space="preserve"> sentence that ties it all together, possibly taken from the following paragraph.</w:t>
-      </w:r>
     </w:p>
     <w:p>
       <w:pPr>
@@ -3788,139 +3673,26 @@
         <w:pStyle w:val="NoSpacing"/>
       </w:pPr>
       <w:r>
-        <w:t>Our data set is a rich resource for comparing and contrasting the response of multiple ce</w:t>
-      </w:r>
-      <w:r>
-        <w:t>l</w:t>
-      </w:r>
-      <w:r>
-        <w:t>lular subsystems. It is well known that mRNA and protein levels do not strongly correlate in an absolute or relative sense. This is a fact clearly demonstrated by our data. Thus it is crucial to have data on both RNA and protein. This gives us information on both transcri</w:t>
-      </w:r>
-      <w:r>
-        <w:t>p</w:t>
-      </w:r>
-      <w:r>
-        <w:t xml:space="preserve">tional regulation, as well as post-transcriptional/translational regulation. </w:t>
-      </w:r>
-    </w:p>
-    <w:p>
-      <w:pPr>
-        <w:pStyle w:val="NoSpacing"/>
-      </w:pPr>
-    </w:p>
-    <w:p>
-      <w:pPr>
-        <w:pStyle w:val="NoSpacing"/>
-        <w:rPr>
-          <w:i/>
-          <w:highlight w:val="yellow"/>
-        </w:rPr>
-      </w:pPr>
-      <w:r>
-        <w:rPr>
-          <w:i/>
-          <w:highlight w:val="yellow"/>
-        </w:rPr>
-        <w:t>Write a paragraph about the fact that some of the genes with the bi</w:t>
-      </w:r>
-      <w:r>
-        <w:rPr>
-          <w:i/>
-          <w:highlight w:val="yellow"/>
-        </w:rPr>
-        <w:t>g</w:t>
-      </w:r>
-      <w:r>
-        <w:rPr>
-          <w:i/>
-          <w:highlight w:val="yellow"/>
-        </w:rPr>
-        <w:t>gest temporal changes are not characterized.</w:t>
-      </w:r>
-      <w:r>
-        <w:rPr>
-          <w:i/>
-          <w:highlight w:val="yellow"/>
-        </w:rPr>
-        <w:t xml:space="preserve"> </w:t>
-      </w:r>
-    </w:p>
-    <w:p>
-      <w:pPr>
-        <w:pStyle w:val="NoSpacing"/>
-        <w:rPr>
-          <w:i/>
-          <w:highlight w:val="yellow"/>
-        </w:rPr>
-      </w:pPr>
-    </w:p>
-    <w:p>
-      <w:pPr>
-        <w:pStyle w:val="NoSpacing"/>
-        <w:rPr>
-          <w:i/>
-        </w:rPr>
-      </w:pPr>
-      <w:r>
-        <w:rPr>
-          <w:i/>
-          <w:highlight w:val="yellow"/>
-        </w:rPr>
-        <w:t>Write a paragraph about instantaneous vs. integral protein regulation. Possibly discuss ope</w:t>
-      </w:r>
-      <w:r>
-        <w:rPr>
-          <w:i/>
-          <w:highlight w:val="yellow"/>
-        </w:rPr>
+        <w:t xml:space="preserve">In addition to the expected disparities between RNA and protein levels, we also observed surprising changes in enzyme activity that did not correspond to the respective </w:t>
+      </w:r>
+      <w:proofErr w:type="spellStart"/>
+      <w:r>
+        <w:t>RNAseq</w:t>
+      </w:r>
+      <w:proofErr w:type="spellEnd"/>
+      <w:r>
+        <w:t xml:space="preserve"> and proteomics analysis.  For example, </w:t>
+      </w:r>
+      <w:r>
+        <w:t xml:space="preserve">we saw </w:t>
+      </w:r>
+      <w:r>
+        <w:t>striking levels of lipid modification late du</w:t>
+      </w:r>
+      <w:r>
         <w:t>r</w:t>
       </w:r>
       <w:r>
-        <w:rPr>
-          <w:i/>
-          <w:highlight w:val="yellow"/>
-        </w:rPr>
-        <w:t>ons as well.</w:t>
-      </w:r>
-      <w:r>
-        <w:rPr>
-          <w:i/>
-          <w:highlight w:val="yellow"/>
-        </w:rPr>
-        <w:t xml:space="preserve"> </w:t>
-      </w:r>
-    </w:p>
-    <w:p>
-      <w:pPr>
-        <w:pStyle w:val="NoSpacing"/>
-      </w:pPr>
-    </w:p>
-    <w:p>
-      <w:pPr>
-        <w:pStyle w:val="NoSpacing"/>
-      </w:pPr>
-      <w:r>
-        <w:lastRenderedPageBreak/>
-        <w:t xml:space="preserve">In addition to the expected disparities between RNA and protein levels, we also observed surprising changes in enzyme activity that did not correspond to the respective </w:t>
-      </w:r>
-      <w:proofErr w:type="spellStart"/>
-      <w:r>
-        <w:t>RNAseq</w:t>
-      </w:r>
-      <w:proofErr w:type="spellEnd"/>
-      <w:r>
-        <w:t xml:space="preserve"> and proteomics analysis.  For example, </w:t>
-      </w:r>
-      <w:r>
-        <w:t xml:space="preserve">we saw </w:t>
-      </w:r>
-      <w:r>
-        <w:t>striking levels of lipid modification late du</w:t>
-      </w:r>
-      <w:r>
-        <w:t>r</w:t>
-      </w:r>
-      <w:r>
         <w:t>ing the time course. These modifications are easily explained by their association with a</w:t>
       </w:r>
       <w:r>
@@ -3962,13 +3734,7 @@
         <w:fldChar w:fldCharType="end"/>
       </w:r>
       <w:r>
-        <w:t>. However, the stark differences in RNA, protein and activity trends of the e</w:t>
-      </w:r>
-      <w:r>
-        <w:t>n</w:t>
-      </w:r>
-      <w:r>
-        <w:t xml:space="preserve">zymes responsible for the lipid modifications, </w:t>
+        <w:t xml:space="preserve">. However, the stark differences in RNA, protein and activity trends of the enzymes responsible for the lipid modifications, </w:t>
       </w:r>
       <w:proofErr w:type="spellStart"/>
       <w:r>
@@ -3982,13 +3748,7 @@
         <w:t>i</w:t>
       </w:r>
       <w:r>
-        <w:t>vation does not necessarily follow abu</w:t>
-      </w:r>
-      <w:r>
-        <w:t>n</w:t>
-      </w:r>
-      <w:r>
-        <w:t xml:space="preserve">dance measurements. </w:t>
+        <w:t xml:space="preserve">vation does not necessarily follow abundance measurements. </w:t>
       </w:r>
     </w:p>
     <w:p/>
@@ -4025,6 +3785,13 @@
         </w:rPr>
         <w:t>RNA and protein measurements are affected by biases. Therefore, it is difficult to compare abundances of different RNAs or proteins at one time point. Can only reliably compare abundances of same RNAs or proteins across time points.</w:t>
       </w:r>
+      <w:r>
+        <w:rPr>
+          <w:i/>
+          <w:highlight w:val="yellow"/>
+        </w:rPr>
+        <w:t xml:space="preserve"> -&gt; However, our correlation between RNA and protein is quite good.</w:t>
+      </w:r>
     </w:p>
     <w:p>
       <w:pPr>
@@ -4106,6 +3873,7 @@
         <w:pStyle w:val="Heading1"/>
       </w:pPr>
       <w:r>
+        <w:lastRenderedPageBreak/>
         <w:t>Methods</w:t>
       </w:r>
     </w:p>
@@ -4260,13 +4028,73 @@
       </w:r>
       <w:proofErr w:type="spellEnd"/>
       <w:r>
-        <w:t xml:space="preserve"> Research). RNA was then eluted in 50ul ultra pure water. Total RNA concentration was d</w:t>
+        <w:t xml:space="preserve"> Research). RNA was then eluted in 50ul ultra pure water. Total RNA concentration was determined using </w:t>
+      </w:r>
+      <w:proofErr w:type="spellStart"/>
+      <w:r>
+        <w:t>Qubit</w:t>
+      </w:r>
+      <w:proofErr w:type="spellEnd"/>
+      <w:r>
+        <w:t xml:space="preserve"> 2.0 </w:t>
+      </w:r>
+      <w:proofErr w:type="spellStart"/>
+      <w:r>
+        <w:t>Fluorometer</w:t>
+      </w:r>
+      <w:proofErr w:type="spellEnd"/>
+      <w:r>
+        <w:t xml:space="preserve"> (Life Technologies).</w:t>
+      </w:r>
+      <w:r>
+        <w:t xml:space="preserve"> </w:t>
+      </w:r>
+      <w:r>
+        <w:t>Ribosomal RNA was depleted using Gram-negative bact</w:t>
       </w:r>
       <w:r>
         <w:t>e</w:t>
       </w:r>
       <w:r>
-        <w:t xml:space="preserve">termined using </w:t>
+        <w:t xml:space="preserve">ria </w:t>
+      </w:r>
+      <w:proofErr w:type="spellStart"/>
+      <w:r>
+        <w:t>RiboZero</w:t>
+      </w:r>
+      <w:proofErr w:type="spellEnd"/>
+      <w:r>
+        <w:t xml:space="preserve"> </w:t>
+      </w:r>
+      <w:proofErr w:type="spellStart"/>
+      <w:r>
+        <w:t>rRNA</w:t>
+      </w:r>
+      <w:proofErr w:type="spellEnd"/>
+      <w:r>
+        <w:t xml:space="preserve"> removal kit (</w:t>
+      </w:r>
+      <w:proofErr w:type="spellStart"/>
+      <w:r>
+        <w:t>Epicentre</w:t>
+      </w:r>
+      <w:proofErr w:type="spellEnd"/>
+      <w:r>
+        <w:t>). After depletion the RNA was ethanol precipita</w:t>
+      </w:r>
+      <w:r>
+        <w:t>t</w:t>
+      </w:r>
+      <w:r>
+        <w:t xml:space="preserve">ed and </w:t>
+      </w:r>
+      <w:proofErr w:type="spellStart"/>
+      <w:r>
+        <w:t>resuspended</w:t>
+      </w:r>
+      <w:proofErr w:type="spellEnd"/>
+      <w:r>
+        <w:t xml:space="preserve"> in 20ul ultra pure water. RNA concentration was determined using </w:t>
       </w:r>
       <w:proofErr w:type="spellStart"/>
       <w:r>
@@ -4288,113 +4116,35 @@
         <w:t xml:space="preserve"> </w:t>
       </w:r>
       <w:r>
-        <w:t>Ribosomal RNA was depleted using Gram-negative bact</w:t>
-      </w:r>
-      <w:r>
-        <w:t>e</w:t>
-      </w:r>
-      <w:r>
-        <w:t xml:space="preserve">ria </w:t>
-      </w:r>
-      <w:proofErr w:type="spellStart"/>
-      <w:r>
-        <w:t>RiboZero</w:t>
-      </w:r>
-      <w:proofErr w:type="spellEnd"/>
-      <w:r>
-        <w:t xml:space="preserve"> </w:t>
-      </w:r>
-      <w:proofErr w:type="spellStart"/>
-      <w:r>
-        <w:t>rRNA</w:t>
-      </w:r>
-      <w:proofErr w:type="spellEnd"/>
-      <w:r>
-        <w:t xml:space="preserve"> removal kit (</w:t>
-      </w:r>
-      <w:proofErr w:type="spellStart"/>
-      <w:r>
-        <w:t>Epicentre</w:t>
-      </w:r>
-      <w:proofErr w:type="spellEnd"/>
-      <w:r>
-        <w:t>). After depletion the RNA was ethanol precipita</w:t>
-      </w:r>
-      <w:r>
-        <w:t>t</w:t>
-      </w:r>
-      <w:r>
-        <w:t xml:space="preserve">ed and </w:t>
+        <w:t xml:space="preserve">RNA was then fragmented to approximately 250 </w:t>
+      </w:r>
+      <w:proofErr w:type="spellStart"/>
+      <w:r>
+        <w:t>bp</w:t>
+      </w:r>
+      <w:proofErr w:type="spellEnd"/>
+      <w:r>
+        <w:t xml:space="preserve"> using </w:t>
+      </w:r>
+      <w:proofErr w:type="spellStart"/>
+      <w:r>
+        <w:t>NEBNext</w:t>
+      </w:r>
+      <w:proofErr w:type="spellEnd"/>
+      <w:r>
+        <w:t xml:space="preserve"> Magnesium RNA Fragmentation Module (New England </w:t>
+      </w:r>
+      <w:proofErr w:type="spellStart"/>
+      <w:r>
+        <w:t>Biolabs</w:t>
+      </w:r>
+      <w:proofErr w:type="spellEnd"/>
+      <w:r>
+        <w:t xml:space="preserve">). After fragmentation the RNA was ethanol precipitated and </w:t>
       </w:r>
       <w:proofErr w:type="spellStart"/>
       <w:r>
         <w:t>resuspended</w:t>
-      </w:r>
-      <w:proofErr w:type="spellEnd"/>
-      <w:r>
-        <w:t xml:space="preserve"> in 20ul ultra pure water. RNA concentration was determined using </w:t>
-      </w:r>
-      <w:proofErr w:type="spellStart"/>
-      <w:r>
-        <w:t>Qubit</w:t>
-      </w:r>
-      <w:proofErr w:type="spellEnd"/>
-      <w:r>
-        <w:t xml:space="preserve"> 2.0 </w:t>
-      </w:r>
-      <w:proofErr w:type="spellStart"/>
-      <w:r>
-        <w:t>Fluorometer</w:t>
-      </w:r>
-      <w:proofErr w:type="spellEnd"/>
-      <w:r>
-        <w:t xml:space="preserve"> (Life Technologies).</w:t>
-      </w:r>
-      <w:r>
-        <w:t xml:space="preserve"> </w:t>
-      </w:r>
-      <w:r>
-        <w:t>RNA was then fra</w:t>
-      </w:r>
-      <w:r>
-        <w:t>g</w:t>
-      </w:r>
-      <w:r>
-        <w:t xml:space="preserve">mented to approximately 250 </w:t>
-      </w:r>
-      <w:proofErr w:type="spellStart"/>
-      <w:r>
-        <w:t>bp</w:t>
-      </w:r>
-      <w:proofErr w:type="spellEnd"/>
-      <w:r>
-        <w:t xml:space="preserve"> using </w:t>
-      </w:r>
-      <w:proofErr w:type="spellStart"/>
-      <w:r>
-        <w:t>NEBNext</w:t>
-      </w:r>
-      <w:proofErr w:type="spellEnd"/>
-      <w:r>
-        <w:t xml:space="preserve"> Magnesium RNA Fragmentation Module (New England </w:t>
-      </w:r>
-      <w:proofErr w:type="spellStart"/>
-      <w:r>
-        <w:t>Biolabs</w:t>
-      </w:r>
-      <w:proofErr w:type="spellEnd"/>
-      <w:r>
-        <w:t xml:space="preserve">). After fragmentation the RNA was ethanol precipitated and </w:t>
-      </w:r>
-      <w:proofErr w:type="spellStart"/>
-      <w:r>
-        <w:t>resu</w:t>
-      </w:r>
-      <w:r>
-        <w:t>s</w:t>
-      </w:r>
-      <w:r>
-        <w:t>pended</w:t>
       </w:r>
       <w:proofErr w:type="spellEnd"/>
       <w:r>
@@ -4631,11 +4381,7 @@
         <w:t>.</w:t>
       </w:r>
       <w:r>
-        <w:t xml:space="preserve"> Prior to mapping, </w:t>
-      </w:r>
-      <w:r>
-        <w:lastRenderedPageBreak/>
-        <w:t>all of the single-end reads have had th</w:t>
+        <w:t xml:space="preserve"> Prior to mapping, all of the single-end reads have had th</w:t>
       </w:r>
       <w:r>
         <w:t>e adapters trimmed using FLEXBAR</w:t>
@@ -4861,7 +4607,11 @@
       </w:r>
       <w:proofErr w:type="spellEnd"/>
       <w:r>
-        <w:t xml:space="preserve"> (IAM) to a final concentration of 15mM. Trypsin digest was performed by addition of 800uL of 50mM </w:t>
+        <w:t xml:space="preserve"> (IAM) to a final concentration of 15mM. Trypsin digest was performed by addition of </w:t>
+      </w:r>
+      <w:r>
+        <w:lastRenderedPageBreak/>
+        <w:t xml:space="preserve">800uL of 50mM </w:t>
       </w:r>
       <w:proofErr w:type="spellStart"/>
       <w:r>
@@ -5404,7 +5154,11 @@
       </w:r>
       <w:proofErr w:type="spellEnd"/>
       <w:r>
-        <w:t xml:space="preserve"> experiments. Initially, proteins with low counts (&lt;10) over the entire duration of the time course where filtered out. Each time point was then normalized to the read depth (e.g. the sum of all counts for that particular time point). Only proteins with a fold change of &gt;=1.5 where considered for further analysis. Protein profiles where then normalized to the maximum value for a given protein time course. To estimate the absolute protein abu</w:t>
+        <w:t xml:space="preserve"> experiments. Initially, proteins with low counts (&lt;10) over the entire duration of the time course where filtered out. Each time point was then normalized to the read depth </w:t>
+      </w:r>
+      <w:r>
+        <w:lastRenderedPageBreak/>
+        <w:t>(e.g. the sum of all counts for that particular time point). Only proteins with a fold change of &gt;=1.5 where considered for further analysis. Protein profiles where then normalized to the maximum value for a given protein time course. To estimate the absolute protein abu</w:t>
       </w:r>
       <w:r>
         <w:t>n</w:t>
@@ -5490,19 +5244,7 @@
       </w:r>
       <w:proofErr w:type="gramEnd"/>
       <w:r>
-        <w:t xml:space="preserve"> read depth (sum of all counts for that time point). Finally, normalized RNA and protein pr</w:t>
-      </w:r>
-      <w:r>
-        <w:t>o</w:t>
-      </w:r>
-      <w:r>
-        <w:t>files, both relative and absolute, where averaged across all three biological repl</w:t>
-      </w:r>
-      <w:r>
-        <w:t>i</w:t>
-      </w:r>
-      <w:r>
-        <w:t>cates.</w:t>
+        <w:t xml:space="preserve"> read depth (sum of all counts for that time point). Finally, normalized RNA and protein profiles, both relative and absolute, where averaged across all three biological replicates.</w:t>
       </w:r>
     </w:p>
     <w:p/>
@@ -6028,30 +5770,297 @@
       </w:pPr>
       <w:proofErr w:type="gramStart"/>
       <w:r>
+        <w:t>where</w:t>
+      </w:r>
+      <w:proofErr w:type="gramEnd"/>
+      <w:r>
+        <w:t xml:space="preserve"> </w:t>
+      </w:r>
+      <w:r>
+        <w:rPr>
+          <w:i/>
+        </w:rPr>
+        <w:t>d</w:t>
+      </w:r>
+      <w:r>
+        <w:rPr>
+          <w:i/>
+          <w:vertAlign w:val="subscript"/>
+        </w:rPr>
+        <w:t>i</w:t>
+      </w:r>
+      <w:r>
+        <w:t>(</w:t>
+      </w:r>
+      <w:proofErr w:type="spellStart"/>
+      <w:r>
+        <w:rPr>
+          <w:i/>
+        </w:rPr>
+        <w:t>t</w:t>
+      </w:r>
+      <w:r>
+        <w:rPr>
+          <w:i/>
+          <w:vertAlign w:val="subscript"/>
+        </w:rPr>
+        <w:t>j</w:t>
+      </w:r>
+      <w:proofErr w:type="spellEnd"/>
+      <w:r>
+        <w:t xml:space="preserve">), </w:t>
+      </w:r>
+      <w:proofErr w:type="spellStart"/>
+      <w:r>
+        <w:rPr>
+          <w:rFonts w:ascii="Ubuntu" w:hAnsi="Ubuntu"/>
+          <w:i/>
+        </w:rPr>
+        <w:t>σ</w:t>
+      </w:r>
+      <w:r>
+        <w:rPr>
+          <w:i/>
+          <w:vertAlign w:val="subscript"/>
+        </w:rPr>
+        <w:t>i</w:t>
+      </w:r>
+      <w:proofErr w:type="spellEnd"/>
+      <w:r>
+        <w:t>(</w:t>
+      </w:r>
+      <w:proofErr w:type="spellStart"/>
+      <w:r>
+        <w:rPr>
+          <w:i/>
+        </w:rPr>
+        <w:t>t</w:t>
+      </w:r>
+      <w:r>
+        <w:rPr>
+          <w:i/>
+          <w:vertAlign w:val="subscript"/>
+        </w:rPr>
+        <w:t>j</w:t>
+      </w:r>
+      <w:proofErr w:type="spellEnd"/>
+      <w:r>
+        <w:t xml:space="preserve">), and </w:t>
+      </w:r>
+      <w:proofErr w:type="spellStart"/>
+      <w:r>
+        <w:rPr>
+          <w:i/>
+        </w:rPr>
+        <w:t>s</w:t>
+      </w:r>
+      <w:r>
+        <w:rPr>
+          <w:i/>
+          <w:vertAlign w:val="subscript"/>
+        </w:rPr>
+        <w:t>i</w:t>
+      </w:r>
+      <w:proofErr w:type="spellEnd"/>
+      <w:r>
+        <w:t>(</w:t>
+      </w:r>
+      <w:proofErr w:type="spellStart"/>
+      <w:r>
+        <w:rPr>
+          <w:i/>
+        </w:rPr>
+        <w:t>t</w:t>
+      </w:r>
+      <w:r>
+        <w:rPr>
+          <w:i/>
+          <w:vertAlign w:val="subscript"/>
+        </w:rPr>
+        <w:t>j</w:t>
+      </w:r>
+      <w:proofErr w:type="spellEnd"/>
+      <w:r>
+        <w:t xml:space="preserve">) are the average of all experimental repeats of protein (or mRNA) </w:t>
+      </w:r>
+      <w:proofErr w:type="spellStart"/>
+      <w:r>
+        <w:rPr>
+          <w:i/>
+        </w:rPr>
+        <w:t>i</w:t>
+      </w:r>
+      <w:proofErr w:type="spellEnd"/>
+      <w:r>
+        <w:t xml:space="preserve"> at time </w:t>
+      </w:r>
+      <w:proofErr w:type="spellStart"/>
+      <w:r>
+        <w:rPr>
+          <w:i/>
+        </w:rPr>
+        <w:t>t</w:t>
+      </w:r>
+      <w:r>
+        <w:rPr>
+          <w:i/>
+          <w:vertAlign w:val="subscript"/>
+        </w:rPr>
+        <w:t>j</w:t>
+      </w:r>
+      <w:proofErr w:type="spellEnd"/>
+      <w:r>
+        <w:t xml:space="preserve">, the standard deviation of the experiments of the protein (or mRNA) </w:t>
+      </w:r>
+      <w:proofErr w:type="spellStart"/>
+      <w:r>
+        <w:rPr>
+          <w:i/>
+        </w:rPr>
+        <w:t>i</w:t>
+      </w:r>
+      <w:proofErr w:type="spellEnd"/>
+      <w:r>
+        <w:t xml:space="preserve"> at time </w:t>
+      </w:r>
+      <w:proofErr w:type="spellStart"/>
+      <w:r>
+        <w:rPr>
+          <w:i/>
+        </w:rPr>
+        <w:t>t</w:t>
+      </w:r>
+      <w:r>
+        <w:rPr>
+          <w:i/>
+          <w:vertAlign w:val="subscript"/>
+        </w:rPr>
+        <w:t>j</w:t>
+      </w:r>
+      <w:proofErr w:type="spellEnd"/>
+      <w:r>
+        <w:t xml:space="preserve">, and the average of the ensemble simulations </w:t>
+      </w:r>
+      <w:proofErr w:type="spellStart"/>
+      <w:r>
+        <w:rPr>
+          <w:i/>
+        </w:rPr>
+        <w:t>i</w:t>
+      </w:r>
+      <w:proofErr w:type="spellEnd"/>
+      <w:r>
+        <w:t xml:space="preserve"> at time </w:t>
+      </w:r>
+      <w:proofErr w:type="spellStart"/>
+      <w:r>
+        <w:rPr>
+          <w:i/>
+        </w:rPr>
+        <w:t>t</w:t>
+      </w:r>
+      <w:r>
+        <w:rPr>
+          <w:i/>
+          <w:vertAlign w:val="subscript"/>
+        </w:rPr>
+        <w:t>j</w:t>
+      </w:r>
+      <w:proofErr w:type="spellEnd"/>
+      <w:r>
+        <w:t xml:space="preserve">, </w:t>
+      </w:r>
+      <w:r>
+        <w:t>respectively. Scaling by the standard deviation places a relatively lower weight on data points with relatively larger errors for a given protein or mRNA.</w:t>
+      </w:r>
+    </w:p>
+    <w:p>
+      <w:r>
+        <w:t xml:space="preserve"> </w:t>
+      </w:r>
+    </w:p>
+    <w:p>
+      <w:pPr>
+        <w:pStyle w:val="NoSpacing"/>
+      </w:pPr>
+      <w:r>
         <w:lastRenderedPageBreak/>
-        <w:t>where</w:t>
-      </w:r>
-      <w:proofErr w:type="gramEnd"/>
-      <w:r>
+        <w:t xml:space="preserve">Some of the profiles may be slightly over fit by our curve (e.g. profiles that are </w:t>
+      </w:r>
+      <w:proofErr w:type="spellStart"/>
+      <w:r>
+        <w:t>upregulated</w:t>
+      </w:r>
+      <w:proofErr w:type="spellEnd"/>
+      <w:r>
+        <w:t xml:space="preserve"> or </w:t>
+      </w:r>
+      <w:r>
+        <w:t>down-regulated</w:t>
+      </w:r>
+      <w:r>
+        <w:t xml:space="preserve"> once during the time course without further modulation of expression). Thus care needs to be exercised in the interpretation of some of the parameters. However, we found </w:t>
+      </w:r>
+      <w:r>
+        <w:rPr>
+          <w:i/>
+        </w:rPr>
+        <w:t>t</w:t>
+      </w:r>
+      <w:r>
+        <w:rPr>
+          <w:vertAlign w:val="subscript"/>
+        </w:rPr>
+        <w:t>1</w:t>
+      </w:r>
+      <w:r>
+        <w:t xml:space="preserve"> to reliably give the time to first inflection, that the sum of </w:t>
+      </w:r>
+      <w:r>
+        <w:rPr>
+          <w:i/>
+        </w:rPr>
+        <w:t>t</w:t>
+      </w:r>
+      <w:r>
+        <w:rPr>
+          <w:vertAlign w:val="subscript"/>
+        </w:rPr>
+        <w:t>2</w:t>
+      </w:r>
+      <w:r>
+        <w:t xml:space="preserve">, </w:t>
+      </w:r>
+      <w:r>
+        <w:rPr>
+          <w:i/>
+        </w:rPr>
+        <w:t>t</w:t>
+      </w:r>
+      <w:r>
+        <w:rPr>
+          <w:vertAlign w:val="subscript"/>
+        </w:rPr>
+        <w:t>3</w:t>
+      </w:r>
+      <w:r>
+        <w:t>,</w:t>
+      </w:r>
+      <w:r>
+        <w:rPr>
+          <w:vertAlign w:val="subscript"/>
+        </w:rPr>
         <w:t xml:space="preserve"> </w:t>
       </w:r>
       <w:r>
-        <w:rPr>
-          <w:i/>
-        </w:rPr>
-        <w:t>d</w:t>
-      </w:r>
-      <w:r>
-        <w:rPr>
-          <w:i/>
+        <w:t>and</w:t>
+      </w:r>
+      <w:r>
+        <w:rPr>
           <w:vertAlign w:val="subscript"/>
         </w:rPr>
-        <w:t>i</w:t>
-      </w:r>
-      <w:r>
-        <w:t>(</w:t>
-      </w:r>
-      <w:proofErr w:type="spellStart"/>
+        <w:t xml:space="preserve"> </w:t>
+      </w:r>
       <w:r>
         <w:rPr>
           <w:i/>
@@ -6060,368 +6069,95 @@
       </w:r>
       <w:r>
         <w:rPr>
-          <w:i/>
           <w:vertAlign w:val="subscript"/>
         </w:rPr>
-        <w:t>j</w:t>
-      </w:r>
-      <w:proofErr w:type="spellEnd"/>
-      <w:r>
-        <w:t xml:space="preserve">), </w:t>
-      </w:r>
-      <w:proofErr w:type="spellStart"/>
-      <w:r>
-        <w:rPr>
-          <w:rFonts w:ascii="Ubuntu" w:hAnsi="Ubuntu"/>
-          <w:i/>
-        </w:rPr>
-        <w:t>σ</w:t>
-      </w:r>
-      <w:r>
-        <w:rPr>
-          <w:i/>
-          <w:vertAlign w:val="subscript"/>
-        </w:rPr>
-        <w:t>i</w:t>
-      </w:r>
-      <w:proofErr w:type="spellEnd"/>
-      <w:r>
-        <w:t>(</w:t>
-      </w:r>
-      <w:proofErr w:type="spellStart"/>
-      <w:r>
-        <w:rPr>
-          <w:i/>
-        </w:rPr>
-        <w:t>t</w:t>
-      </w:r>
-      <w:r>
-        <w:rPr>
-          <w:i/>
-          <w:vertAlign w:val="subscript"/>
-        </w:rPr>
-        <w:t>j</w:t>
-      </w:r>
-      <w:proofErr w:type="spellEnd"/>
-      <w:r>
-        <w:t xml:space="preserve">), and </w:t>
-      </w:r>
-      <w:proofErr w:type="spellStart"/>
-      <w:r>
-        <w:rPr>
-          <w:i/>
-        </w:rPr>
-        <w:t>s</w:t>
-      </w:r>
-      <w:r>
-        <w:rPr>
-          <w:i/>
-          <w:vertAlign w:val="subscript"/>
-        </w:rPr>
-        <w:t>i</w:t>
-      </w:r>
-      <w:proofErr w:type="spellEnd"/>
-      <w:r>
-        <w:t>(</w:t>
-      </w:r>
-      <w:proofErr w:type="spellStart"/>
-      <w:r>
-        <w:rPr>
-          <w:i/>
-        </w:rPr>
-        <w:t>t</w:t>
-      </w:r>
-      <w:r>
-        <w:rPr>
-          <w:i/>
-          <w:vertAlign w:val="subscript"/>
-        </w:rPr>
-        <w:t>j</w:t>
-      </w:r>
-      <w:proofErr w:type="spellEnd"/>
-      <w:r>
-        <w:t xml:space="preserve">) are the average of all experimental repeats of protein (or mRNA) </w:t>
-      </w:r>
-      <w:proofErr w:type="spellStart"/>
-      <w:r>
-        <w:rPr>
-          <w:i/>
-        </w:rPr>
-        <w:t>i</w:t>
-      </w:r>
-      <w:proofErr w:type="spellEnd"/>
-      <w:r>
-        <w:t xml:space="preserve"> at time </w:t>
-      </w:r>
-      <w:proofErr w:type="spellStart"/>
-      <w:r>
-        <w:rPr>
-          <w:i/>
-        </w:rPr>
-        <w:t>t</w:t>
-      </w:r>
-      <w:r>
-        <w:rPr>
-          <w:i/>
-          <w:vertAlign w:val="subscript"/>
-        </w:rPr>
-        <w:t>j</w:t>
-      </w:r>
-      <w:proofErr w:type="spellEnd"/>
-      <w:r>
-        <w:t xml:space="preserve">, the standard deviation of the experiments of the protein (or mRNA) </w:t>
-      </w:r>
-      <w:proofErr w:type="spellStart"/>
-      <w:r>
-        <w:rPr>
-          <w:i/>
-        </w:rPr>
-        <w:t>i</w:t>
-      </w:r>
-      <w:proofErr w:type="spellEnd"/>
-      <w:r>
-        <w:t xml:space="preserve"> at time </w:t>
-      </w:r>
-      <w:proofErr w:type="spellStart"/>
-      <w:r>
-        <w:rPr>
-          <w:i/>
-        </w:rPr>
-        <w:t>t</w:t>
-      </w:r>
-      <w:r>
-        <w:rPr>
-          <w:i/>
-          <w:vertAlign w:val="subscript"/>
-        </w:rPr>
-        <w:t>j</w:t>
-      </w:r>
-      <w:proofErr w:type="spellEnd"/>
-      <w:r>
-        <w:t xml:space="preserve">, and the average of the ensemble simulations </w:t>
-      </w:r>
-      <w:proofErr w:type="spellStart"/>
-      <w:r>
-        <w:rPr>
-          <w:i/>
-        </w:rPr>
-        <w:t>i</w:t>
-      </w:r>
-      <w:proofErr w:type="spellEnd"/>
-      <w:r>
-        <w:t xml:space="preserve"> at time </w:t>
-      </w:r>
-      <w:proofErr w:type="spellStart"/>
-      <w:r>
-        <w:rPr>
-          <w:i/>
-        </w:rPr>
-        <w:t>t</w:t>
-      </w:r>
-      <w:r>
-        <w:rPr>
-          <w:i/>
-          <w:vertAlign w:val="subscript"/>
-        </w:rPr>
-        <w:t>j</w:t>
-      </w:r>
-      <w:proofErr w:type="spellEnd"/>
-      <w:r>
-        <w:t xml:space="preserve">, </w:t>
-      </w:r>
-      <w:r>
-        <w:t>respectively. Scaling by the standard deviation places a relatively lower weight on data points with relatively larger errors for a given protein or mRNA.</w:t>
-      </w:r>
-    </w:p>
-    <w:p>
+        <w:t>4</w:t>
+      </w:r>
+      <w:r>
+        <w:t xml:space="preserve"> was a d</w:t>
+      </w:r>
+      <w:r>
+        <w:t>e</w:t>
+      </w:r>
+      <w:r>
+        <w:t>cent proxy to how long it took a</w:t>
+      </w:r>
+      <w:r>
+        <w:t>n</w:t>
+      </w:r>
+      <w:r>
+        <w:t xml:space="preserve"> RNA/protein to reach a steady state after entering st</w:t>
+      </w:r>
+      <w:r>
+        <w:t>a</w:t>
+      </w:r>
+      <w:r>
+        <w:t xml:space="preserve">tionary phase, and that we could reliable sort the behavior into four categories based upon the amplitude parameters. The four categories we used where that of up-regulated, down-regulated, temporarily up-regulated or temporarily </w:t>
+      </w:r>
+      <w:r>
+        <w:t>down-regulated</w:t>
+      </w:r>
+      <w:r>
+        <w:t>. The sorting into cat</w:t>
+      </w:r>
+      <w:r>
+        <w:t>e</w:t>
+      </w:r>
+      <w:r>
+        <w:t>gories was aided by our estimate of the distribution of parameters that allow for a good fit within in the population of fits. A fit was considered good if it was on average (across the time course) one standard deviation, or less, away from the experimental average.</w:t>
+      </w:r>
+    </w:p>
+    <w:p/>
+    <w:p>
+      <w:pPr>
+        <w:pStyle w:val="NoSpacing"/>
+      </w:pPr>
+      <w:r>
+        <w:t>We used the DAVID database</w:t>
+      </w:r>
       <w:r>
         <w:t xml:space="preserve"> </w:t>
       </w:r>
-    </w:p>
-    <w:p>
-      <w:pPr>
-        <w:pStyle w:val="NoSpacing"/>
-      </w:pPr>
-      <w:r>
-        <w:t xml:space="preserve">Some of the profiles may be slightly over fit by our curve (e.g. profiles that are </w:t>
-      </w:r>
-      <w:proofErr w:type="spellStart"/>
-      <w:r>
-        <w:t>upregulated</w:t>
-      </w:r>
-      <w:proofErr w:type="spellEnd"/>
-      <w:r>
-        <w:t xml:space="preserve"> or </w:t>
+      <w:r>
+        <w:t>(david.abcc.ncifcrf.gov)</w:t>
+      </w:r>
+      <w:r>
+        <w:t xml:space="preserve"> </w:t>
+      </w:r>
+      <w:r>
+        <w:fldChar w:fldCharType="begin"/>
+      </w:r>
+      <w:r>
+        <w:instrText xml:space="preserve"> ADDIN ZOTERO_ITEM CSL_CITATION {"citationID":"1obakhnpt","properties":{"formattedCitation":"(Huang et al., 2009a, 2009b)","plainCitation":"(Huang et al., 2009a, 2009b)"},"citationItems":[{"id":213,"uris":["http://zotero.org/users/2021925/items/A7CBSIIB"],"uri":["http://zotero.org/users/2021925/items/A7CBSIIB"],"itemData":{"id":213,"type":"article-journal","title":"Systematic and integrative analysis of large gene lists using DAVID bioinformatics resources","container-title":"Nature Protocols","page":"44-57","volume":"4","issue":"1","source":"NCBI PubMed","abstract":"DAVID bioinformatics resources consists of an integrated biological knowledgebase and analytic tools aimed at systematically extracting biological meaning from large gene/protein lists. This protocol explains how to use DAVID, a high-throughput and integrated data-mining environment, to analyze gene lists derived from high-throughput genomic experiments. The procedure first requires uploading a gene list containing any number of common gene identifiers followed by analysis using one or more text and pathway-mining tools such as gene functional classification, functional annotation chart or clustering and functional annotation table. By following this protocol, investigators are able to gain an in-depth understanding of the biological themes in lists of genes that are enriched in genome-scale studies.","DOI":"10.1038/nprot.2008.211","ISSN":"1750-2799","note":"PMID: 19131956","journalAbbreviation":"Nat Protoc","language":"eng","author":[{"family":"Huang","given":"Da Wei"},{"family":"Sherman","given":"Brad T."},{"family":"Lempicki","given":"Richard A."}],"issued":{"date-parts":[["2009"]]},"PMID":"19131956"}},{"id":215,"uris":["http://zotero.org/users/2021925/items/5JZ3DKDX"],"uri":["http://zotero.org/users/2021925/items/5JZ3DKDX"],"itemData":{"id":215,"type":"article-journal","title":"Bioinformatics enrichment tools: paths toward the comprehensive functional analysis of large gene lists","container-title":"Nucleic Acids Research","page":"1-13","volume":"37","issue":"1","source":"NCBI PubMed","abstract":"Functional analysis of large gene lists, derived in most cases from emerging high-throughput genomic, proteomic and bioinformatics scanning approaches, is still a challenging and daunting task. The gene-annotation enrichment analysis is a promising high-throughput strategy that increases the likelihood for investigators to identify biological processes most pertinent to their study. Approximately 68 bioinformatics enrichment tools that are currently available in the community are collected in this survey. Tools are uniquely categorized into three major classes, according to their underlying enrichment algorithms. The comprehensive collections, unique tool classifications and associated questions/issues will provide a more comprehensive and up-to-date view regarding the advantages, pitfalls and recent trends in a simpler tool-class level rather than by a tool-by-tool approach. Thus, the survey will help tool designers/developers and experienced end users understand the underlying algorithms and pertinent details of particular tool categories/tools, enabling them to make the best choices for their particular research interests.","DOI":"10.1093/nar/gkn923","ISSN":"1362-4962","note":"PMID: 19033363 \nPMCID: PMC2615629","shortTitle":"Bioinformatics enrichment tools","journalAbbreviation":"Nucleic Acids Res.","language":"eng","author":[{"family":"Huang","given":"Da Wei"},{"family":"Sherman","given":"Brad T."},{"family":"Lempicki","given":"Richard A."}],"issued":{"date-parts":[["2009",1]]},"PMID":"19033363","PMCID":"PMC2615629"}}],"schema":"https://github.com/citation-style-language/schema/raw/master/csl-citation.json"} </w:instrText>
+      </w:r>
+      <w:r>
+        <w:fldChar w:fldCharType="separate"/>
+      </w:r>
+      <w:r>
+        <w:rPr>
+          <w:noProof/>
+        </w:rPr>
+        <w:t>(Huang et al., 2009a, 2009b)</w:t>
+      </w:r>
+      <w:r>
+        <w:fldChar w:fldCharType="end"/>
+      </w:r>
+      <w:r>
+        <w:t xml:space="preserve"> to pe</w:t>
+      </w:r>
+      <w:r>
+        <w:t>r</w:t>
+      </w:r>
+      <w:r>
+        <w:t xml:space="preserve">form Gene Ontology term enrichment on each subset of sorted genes: up-regulated, down-regulated, temporarily up-regulated or temporarily </w:t>
       </w:r>
       <w:r>
         <w:t>down-regulated</w:t>
-      </w:r>
-      <w:r>
-        <w:t xml:space="preserve"> once during the time course without further modulation of expression). Thus care needs to be exercised in the interpretation of some of the parameters. However, we found </w:t>
-      </w:r>
-      <w:r>
-        <w:rPr>
-          <w:i/>
-        </w:rPr>
-        <w:t>t</w:t>
-      </w:r>
-      <w:r>
-        <w:rPr>
-          <w:vertAlign w:val="subscript"/>
-        </w:rPr>
-        <w:t>1</w:t>
-      </w:r>
-      <w:r>
-        <w:t xml:space="preserve"> to reliably give the time to first inflection, that the sum of </w:t>
-      </w:r>
-      <w:r>
-        <w:rPr>
-          <w:i/>
-        </w:rPr>
-        <w:t>t</w:t>
-      </w:r>
-      <w:r>
-        <w:rPr>
-          <w:vertAlign w:val="subscript"/>
-        </w:rPr>
-        <w:t>2</w:t>
-      </w:r>
-      <w:r>
-        <w:t xml:space="preserve">, </w:t>
-      </w:r>
-      <w:r>
-        <w:rPr>
-          <w:i/>
-        </w:rPr>
-        <w:t>t</w:t>
-      </w:r>
-      <w:r>
-        <w:rPr>
-          <w:vertAlign w:val="subscript"/>
-        </w:rPr>
-        <w:t>3</w:t>
-      </w:r>
-      <w:r>
-        <w:t>,</w:t>
-      </w:r>
-      <w:r>
-        <w:rPr>
-          <w:vertAlign w:val="subscript"/>
-        </w:rPr>
-        <w:t xml:space="preserve"> </w:t>
-      </w:r>
-      <w:r>
-        <w:t>and</w:t>
-      </w:r>
-      <w:r>
-        <w:rPr>
-          <w:vertAlign w:val="subscript"/>
-        </w:rPr>
-        <w:t xml:space="preserve"> </w:t>
-      </w:r>
-      <w:r>
-        <w:rPr>
-          <w:i/>
-        </w:rPr>
-        <w:t>t</w:t>
-      </w:r>
-      <w:r>
-        <w:rPr>
-          <w:vertAlign w:val="subscript"/>
-        </w:rPr>
-        <w:t>4</w:t>
-      </w:r>
-      <w:r>
-        <w:t xml:space="preserve"> was a d</w:t>
-      </w:r>
-      <w:r>
-        <w:t>e</w:t>
-      </w:r>
-      <w:r>
-        <w:t>cent proxy to how long it took a</w:t>
-      </w:r>
-      <w:r>
-        <w:t>n</w:t>
       </w:r>
       <w:bookmarkStart w:id="41" w:name="_GoBack"/>
       <w:bookmarkEnd w:id="41"/>
       <w:r>
-        <w:t xml:space="preserve"> RNA/protein to reach a steady state after entering st</w:t>
-      </w:r>
-      <w:r>
-        <w:t>a</w:t>
-      </w:r>
-      <w:r>
-        <w:t>tionary phase, and that we could reliable sort the behavior into four categories based upon the a</w:t>
-      </w:r>
-      <w:r>
-        <w:t>m</w:t>
-      </w:r>
-      <w:r>
-        <w:t xml:space="preserve">plitude parameters. The four categories we used where that of up-regulated, down-regulated, temporarily up-regulated or temporarily </w:t>
-      </w:r>
-      <w:r>
-        <w:t>down-regulated</w:t>
-      </w:r>
-      <w:r>
-        <w:t>. The sorting into cat</w:t>
-      </w:r>
-      <w:r>
-        <w:t>e</w:t>
-      </w:r>
-      <w:r>
-        <w:t>gories was aided by our estimate of the distribution of parameters that allow for a good fit within in the population of fits. A fit was considered good if it was on average (across the time course) one standard deviation, or less, away from the experimental average.</w:t>
-      </w:r>
-    </w:p>
-    <w:p/>
-    <w:p>
-      <w:pPr>
-        <w:pStyle w:val="NoSpacing"/>
-      </w:pPr>
-      <w:r>
-        <w:t>We used the DAVID database</w:t>
-      </w:r>
-      <w:r>
-        <w:t xml:space="preserve"> </w:t>
-      </w:r>
-      <w:r>
-        <w:t>(david.abcc.ncifcrf.gov)</w:t>
-      </w:r>
-      <w:r>
-        <w:t xml:space="preserve"> </w:t>
-      </w:r>
-      <w:r>
-        <w:fldChar w:fldCharType="begin"/>
-      </w:r>
-      <w:r>
-        <w:instrText xml:space="preserve"> ADDIN ZOTERO_ITEM CSL_CITATION {"citationID":"1obakhnpt","properties":{"formattedCitation":"(Huang et al., 2009a, 2009b)","plainCitation":"(Huang et al., 2009a, 2009b)"},"citationItems":[{"id":213,"uris":["http://zotero.org/users/2021925/items/A7CBSIIB"],"uri":["http://zotero.org/users/2021925/items/A7CBSIIB"],"itemData":{"id":213,"type":"article-journal","title":"Systematic and integrative analysis of large gene lists using DAVID bioinformatics resources","container-title":"Nature Protocols","page":"44-57","volume":"4","issue":"1","source":"NCBI PubMed","abstract":"DAVID bioinformatics resources consists of an integrated biological knowledgebase and analytic tools aimed at systematically extracting biological meaning from large gene/protein lists. This protocol explains how to use DAVID, a high-throughput and integrated data-mining environment, to analyze gene lists derived from high-throughput genomic experiments. The procedure first requires uploading a gene list containing any number of common gene identifiers followed by analysis using one or more text and pathway-mining tools such as gene functional classification, functional annotation chart or clustering and functional annotation table. By following this protocol, investigators are able to gain an in-depth understanding of the biological themes in lists of genes that are enriched in genome-scale studies.","DOI":"10.1038/nprot.2008.211","ISSN":"1750-2799","note":"PMID: 19131956","journalAbbreviation":"Nat Protoc","language":"eng","author":[{"family":"Huang","given":"Da Wei"},{"family":"Sherman","given":"Brad T."},{"family":"Lempicki","given":"Richard A."}],"issued":{"date-parts":[["2009"]]},"PMID":"19131956"}},{"id":215,"uris":["http://zotero.org/users/2021925/items/5JZ3DKDX"],"uri":["http://zotero.org/users/2021925/items/5JZ3DKDX"],"itemData":{"id":215,"type":"article-journal","title":"Bioinformatics enrichment tools: paths toward the comprehensive functional analysis of large gene lists","container-title":"Nucleic Acids Research","page":"1-13","volume":"37","issue":"1","source":"NCBI PubMed","abstract":"Functional analysis of large gene lists, derived in most cases from emerging high-throughput genomic, proteomic and bioinformatics scanning approaches, is still a challenging and daunting task. The gene-annotation enrichment analysis is a promising high-throughput strategy that increases the likelihood for investigators to identify biological processes most pertinent to their study. Approximately 68 bioinformatics enrichment tools that are currently available in the community are collected in this survey. Tools are uniquely categorized into three major classes, according to their underlying enrichment algorithms. The comprehensive collections, unique tool classifications and associated questions/issues will provide a more comprehensive and up-to-date view regarding the advantages, pitfalls and recent trends in a simpler tool-class level rather than by a tool-by-tool approach. Thus, the survey will help tool designers/developers and experienced end users understand the underlying algorithms and pertinent details of particular tool categories/tools, enabling them to make the best choices for their particular research interests.","DOI":"10.1093/nar/gkn923","ISSN":"1362-4962","note":"PMID: 19033363 \nPMCID: PMC2615629","shortTitle":"Bioinformatics enrichment tools","journalAbbreviation":"Nucleic Acids Res.","language":"eng","author":[{"family":"Huang","given":"Da Wei"},{"family":"Sherman","given":"Brad T."},{"family":"Lempicki","given":"Richard A."}],"issued":{"date-parts":[["2009",1]]},"PMID":"19033363","PMCID":"PMC2615629"}}],"schema":"https://github.com/citation-style-language/schema/raw/master/csl-citation.json"} </w:instrText>
-      </w:r>
-      <w:r>
-        <w:fldChar w:fldCharType="separate"/>
-      </w:r>
-      <w:r>
-        <w:rPr>
-          <w:noProof/>
-        </w:rPr>
-        <w:t>(Huang et al., 2009a, 2009b)</w:t>
-      </w:r>
-      <w:r>
-        <w:fldChar w:fldCharType="end"/>
-      </w:r>
-      <w:r>
-        <w:t xml:space="preserve"> to pe</w:t>
-      </w:r>
-      <w:r>
-        <w:t>r</w:t>
-      </w:r>
-      <w:r>
-        <w:t xml:space="preserve">form Gene Ontology term enrichment on each subset of sorted genes: up-regulated, down-regulated, temporarily up-regulated or temporarily </w:t>
-      </w:r>
-      <w:r>
-        <w:t>down-regulated</w:t>
-      </w:r>
-      <w:r>
-        <w:t xml:space="preserve"> . Specifically we made use of DAVID's API, instead of the web interface, to generate the GO-enrichment through a python script. GO terms where clustered based upon genes in a given term to reduce r</w:t>
+        <w:t>. Specifically we made use of DAVID's API, instead of the web interface, to generate the GO-enrichment through a python script. GO terms where clustered based upon genes in a given term to reduce r</w:t>
       </w:r>
       <w:r>
         <w:t>e</w:t>
@@ -6542,89 +6278,11 @@
         </w:rPr>
         <w:fldChar w:fldCharType="separate"/>
       </w:r>
-      <w:proofErr w:type="gramStart"/>
-      <w:r>
-        <w:rPr>
-          <w:color w:val="auto"/>
-        </w:rPr>
-        <w:t xml:space="preserve">Abreu, R. de S., </w:t>
-      </w:r>
-      <w:proofErr w:type="spellStart"/>
-      <w:r>
-        <w:rPr>
-          <w:color w:val="auto"/>
-        </w:rPr>
-        <w:t>Penalva</w:t>
-      </w:r>
-      <w:proofErr w:type="spellEnd"/>
-      <w:r>
-        <w:rPr>
-          <w:color w:val="auto"/>
-        </w:rPr>
-        <w:t xml:space="preserve">, L.O., </w:t>
-      </w:r>
-      <w:proofErr w:type="spellStart"/>
-      <w:r>
-        <w:rPr>
-          <w:color w:val="auto"/>
-        </w:rPr>
-        <w:t>Marcotte</w:t>
-      </w:r>
-      <w:proofErr w:type="spellEnd"/>
-      <w:r>
-        <w:rPr>
-          <w:color w:val="auto"/>
-        </w:rPr>
-        <w:t>, E.M., Vogel, C., 2009.</w:t>
-      </w:r>
-      <w:proofErr w:type="gramEnd"/>
-      <w:r>
-        <w:rPr>
-          <w:color w:val="auto"/>
-        </w:rPr>
-        <w:t xml:space="preserve"> </w:t>
-      </w:r>
-      <w:proofErr w:type="gramStart"/>
-      <w:r>
-        <w:rPr>
-          <w:color w:val="auto"/>
-        </w:rPr>
-        <w:t>Global signatures of protein and mRNA expression levels.</w:t>
-      </w:r>
-      <w:proofErr w:type="gramEnd"/>
-      <w:r>
-        <w:rPr>
-          <w:color w:val="auto"/>
-        </w:rPr>
-        <w:t xml:space="preserve"> Mol. </w:t>
-      </w:r>
-      <w:proofErr w:type="spellStart"/>
-      <w:r>
-        <w:rPr>
-          <w:color w:val="auto"/>
-        </w:rPr>
-        <w:t>Biosyst</w:t>
-      </w:r>
-      <w:proofErr w:type="spellEnd"/>
-      <w:r>
-        <w:rPr>
-          <w:color w:val="auto"/>
-        </w:rPr>
-        <w:t xml:space="preserve">. 5, 1512–1526. </w:t>
-      </w:r>
-      <w:proofErr w:type="gramStart"/>
-      <w:r>
-        <w:rPr>
-          <w:color w:val="auto"/>
-        </w:rPr>
-        <w:t>doi:10.1039</w:t>
-      </w:r>
-      <w:proofErr w:type="gramEnd"/>
-      <w:r>
-        <w:rPr>
-          <w:color w:val="auto"/>
-        </w:rPr>
-        <w:t>/B908315D</w:t>
+      <w:r>
+        <w:rPr>
+          <w:color w:val="auto"/>
+        </w:rPr>
+        <w:t>Abreu, R. de S., Penalva, L.O., Marcotte, E.M., Vogel, C., 2009. Global signatures of protein and mRNA expression levels. Mol. Biosyst. 5, 1512–1526. doi:10.1039/B908315D</w:t>
       </w:r>
     </w:p>
     <w:p>
@@ -6634,83 +6292,11 @@
           <w:color w:val="auto"/>
         </w:rPr>
       </w:pPr>
-      <w:proofErr w:type="spellStart"/>
-      <w:proofErr w:type="gramStart"/>
-      <w:r>
-        <w:rPr>
-          <w:color w:val="auto"/>
-        </w:rPr>
-        <w:t>Åkesson</w:t>
-      </w:r>
-      <w:proofErr w:type="spellEnd"/>
-      <w:r>
-        <w:rPr>
-          <w:color w:val="auto"/>
-        </w:rPr>
-        <w:t xml:space="preserve">, M., </w:t>
-      </w:r>
-      <w:proofErr w:type="spellStart"/>
-      <w:r>
-        <w:rPr>
-          <w:color w:val="auto"/>
-        </w:rPr>
-        <w:t>Förster</w:t>
-      </w:r>
-      <w:proofErr w:type="spellEnd"/>
-      <w:r>
-        <w:rPr>
-          <w:color w:val="auto"/>
-        </w:rPr>
-        <w:t>, J., Nielsen, J., 2004.</w:t>
-      </w:r>
-      <w:proofErr w:type="gramEnd"/>
-      <w:r>
-        <w:rPr>
-          <w:color w:val="auto"/>
-        </w:rPr>
-        <w:t xml:space="preserve"> </w:t>
-      </w:r>
-      <w:proofErr w:type="gramStart"/>
-      <w:r>
-        <w:rPr>
-          <w:color w:val="auto"/>
-        </w:rPr>
-        <w:t>Integration of gene expression data into genome-scale metabolic models.</w:t>
-      </w:r>
-      <w:proofErr w:type="gramEnd"/>
-      <w:r>
-        <w:rPr>
-          <w:color w:val="auto"/>
-        </w:rPr>
-        <w:t xml:space="preserve"> </w:t>
-      </w:r>
-      <w:proofErr w:type="spellStart"/>
-      <w:r>
-        <w:rPr>
-          <w:color w:val="auto"/>
-        </w:rPr>
-        <w:t>Metab</w:t>
-      </w:r>
-      <w:proofErr w:type="spellEnd"/>
-      <w:r>
-        <w:rPr>
-          <w:color w:val="auto"/>
-        </w:rPr>
-        <w:t xml:space="preserve">. Eng. 6, 285–293. </w:t>
-      </w:r>
-      <w:proofErr w:type="gramStart"/>
-      <w:r>
-        <w:rPr>
-          <w:color w:val="auto"/>
-        </w:rPr>
-        <w:t>doi:10.1016</w:t>
-      </w:r>
-      <w:proofErr w:type="gramEnd"/>
-      <w:r>
-        <w:rPr>
-          <w:color w:val="auto"/>
-        </w:rPr>
-        <w:t>/j.ymben.2003.12.002</w:t>
+      <w:r>
+        <w:rPr>
+          <w:color w:val="auto"/>
+        </w:rPr>
+        <w:t>Åkesson, M., Förster, J., Nielsen, J., 2004. Integration of gene expression data into genome-scale metabolic models. Metab. Eng. 6, 285–293. doi:10.1016/j.ymben.2003.12.002</w:t>
       </w:r>
     </w:p>
     <w:p>
@@ -6720,61 +6306,11 @@
           <w:color w:val="auto"/>
         </w:rPr>
       </w:pPr>
-      <w:proofErr w:type="gramStart"/>
-      <w:r>
-        <w:rPr>
-          <w:color w:val="auto"/>
-        </w:rPr>
-        <w:t>Anders, S., Huber, W., 2010.</w:t>
-      </w:r>
-      <w:proofErr w:type="gramEnd"/>
-      <w:r>
-        <w:rPr>
-          <w:color w:val="auto"/>
-        </w:rPr>
-        <w:t xml:space="preserve"> Differential expression </w:t>
-      </w:r>
-      <w:proofErr w:type="gramStart"/>
-      <w:r>
-        <w:rPr>
-          <w:color w:val="auto"/>
-        </w:rPr>
-        <w:t>analysis for sequence count</w:t>
-      </w:r>
-      <w:proofErr w:type="gramEnd"/>
-      <w:r>
-        <w:rPr>
-          <w:color w:val="auto"/>
-        </w:rPr>
-        <w:t xml:space="preserve"> data. </w:t>
-      </w:r>
-      <w:proofErr w:type="gramStart"/>
-      <w:r>
-        <w:rPr>
-          <w:color w:val="auto"/>
-        </w:rPr>
-        <w:t>Genome Biol. 11, R106.</w:t>
-      </w:r>
-      <w:proofErr w:type="gramEnd"/>
-      <w:r>
-        <w:rPr>
-          <w:color w:val="auto"/>
-        </w:rPr>
-        <w:t xml:space="preserve"> </w:t>
-      </w:r>
-      <w:proofErr w:type="gramStart"/>
-      <w:r>
-        <w:rPr>
-          <w:color w:val="auto"/>
-        </w:rPr>
-        <w:t>doi:10.1186</w:t>
-      </w:r>
-      <w:proofErr w:type="gramEnd"/>
-      <w:r>
-        <w:rPr>
-          <w:color w:val="auto"/>
-        </w:rPr>
-        <w:t>/gb-2010-11-10-r106</w:t>
+      <w:r>
+        <w:rPr>
+          <w:color w:val="auto"/>
+        </w:rPr>
+        <w:t>Anders, S., Huber, W., 2010. Differential expression analysis for sequence count data. Genome Biol. 11, R106. doi:10.1186/gb-2010-11-10-r106</w:t>
       </w:r>
     </w:p>
     <w:p>
@@ -6784,47 +6320,11 @@
           <w:color w:val="auto"/>
         </w:rPr>
       </w:pPr>
-      <w:proofErr w:type="gramStart"/>
-      <w:r>
-        <w:rPr>
-          <w:color w:val="auto"/>
-        </w:rPr>
-        <w:t xml:space="preserve">Anders, S., </w:t>
-      </w:r>
-      <w:proofErr w:type="spellStart"/>
-      <w:r>
-        <w:rPr>
-          <w:color w:val="auto"/>
-        </w:rPr>
-        <w:t>Pyl</w:t>
-      </w:r>
-      <w:proofErr w:type="spellEnd"/>
-      <w:r>
-        <w:rPr>
-          <w:color w:val="auto"/>
-        </w:rPr>
-        <w:t>, P.T., Huber, W., 2014.</w:t>
-      </w:r>
-      <w:proofErr w:type="gramEnd"/>
-      <w:r>
-        <w:rPr>
-          <w:color w:val="auto"/>
-        </w:rPr>
-        <w:t xml:space="preserve"> </w:t>
-      </w:r>
-      <w:proofErr w:type="spellStart"/>
-      <w:r>
-        <w:rPr>
-          <w:color w:val="auto"/>
-        </w:rPr>
-        <w:t>HTSeq</w:t>
-      </w:r>
-      <w:proofErr w:type="spellEnd"/>
-      <w:r>
-        <w:rPr>
-          <w:color w:val="auto"/>
-        </w:rPr>
-        <w:t xml:space="preserve"> - A Python framework to work with high-throughput sequencing data (No. 002824).</w:t>
+      <w:r>
+        <w:rPr>
+          <w:color w:val="auto"/>
+        </w:rPr>
+        <w:t>Anders, S., Pyl, P.T., Huber, W., 2014. HTSeq - A Python framework to work with high-throughput sequencing data (No. 002824).</w:t>
       </w:r>
     </w:p>
     <w:p>
@@ -6834,89 +6334,11 @@
           <w:color w:val="auto"/>
         </w:rPr>
       </w:pPr>
-      <w:proofErr w:type="gramStart"/>
-      <w:r>
-        <w:rPr>
-          <w:color w:val="auto"/>
-        </w:rPr>
-        <w:t xml:space="preserve">Bishop, R.E., Gibbons, H.S., </w:t>
-      </w:r>
-      <w:proofErr w:type="spellStart"/>
-      <w:r>
-        <w:rPr>
-          <w:color w:val="auto"/>
-        </w:rPr>
-        <w:t>Guina</w:t>
-      </w:r>
-      <w:proofErr w:type="spellEnd"/>
-      <w:r>
-        <w:rPr>
-          <w:color w:val="auto"/>
-        </w:rPr>
-        <w:t xml:space="preserve">, T., Trent, M.S., Miller, S.I., </w:t>
-      </w:r>
-      <w:proofErr w:type="spellStart"/>
-      <w:r>
-        <w:rPr>
-          <w:color w:val="auto"/>
-        </w:rPr>
-        <w:t>Raetz</w:t>
-      </w:r>
-      <w:proofErr w:type="spellEnd"/>
-      <w:r>
-        <w:rPr>
-          <w:color w:val="auto"/>
-        </w:rPr>
-        <w:t>, C.R.H., 2000.</w:t>
-      </w:r>
-      <w:proofErr w:type="gramEnd"/>
-      <w:r>
-        <w:rPr>
-          <w:color w:val="auto"/>
-        </w:rPr>
-        <w:t xml:space="preserve"> Transfer of </w:t>
-      </w:r>
-      <w:proofErr w:type="spellStart"/>
-      <w:r>
-        <w:rPr>
-          <w:color w:val="auto"/>
-        </w:rPr>
-        <w:t>palmitate</w:t>
-      </w:r>
-      <w:proofErr w:type="spellEnd"/>
-      <w:r>
-        <w:rPr>
-          <w:color w:val="auto"/>
-        </w:rPr>
-        <w:t xml:space="preserve"> from phospholipids to lipid A in outer membranes of Gram-negative bacteria. EMBO J. 19, 5071–5080. </w:t>
-      </w:r>
-      <w:proofErr w:type="gramStart"/>
-      <w:r>
-        <w:rPr>
-          <w:color w:val="auto"/>
-        </w:rPr>
-        <w:t>doi:10.1093</w:t>
-      </w:r>
-      <w:proofErr w:type="gramEnd"/>
-      <w:r>
-        <w:rPr>
-          <w:color w:val="auto"/>
-        </w:rPr>
-        <w:t>/</w:t>
-      </w:r>
-      <w:proofErr w:type="spellStart"/>
-      <w:r>
-        <w:rPr>
-          <w:color w:val="auto"/>
-        </w:rPr>
-        <w:t>emboj</w:t>
-      </w:r>
-      <w:proofErr w:type="spellEnd"/>
-      <w:r>
-        <w:rPr>
-          <w:color w:val="auto"/>
-        </w:rPr>
-        <w:t>/19.19.5071</w:t>
+      <w:r>
+        <w:rPr>
+          <w:color w:val="auto"/>
+        </w:rPr>
+        <w:t>Bishop, R.E., Gibbons, H.S., Guina, T., Trent, M.S., Miller, S.I., Raetz, C.R.H., 2000. Transfer of palmitate from phospholipids to lipid A in outer membranes of Gram-negative bacteria. EMBO J. 19, 5071–5080. doi:10.1093/emboj/19.19.5071</w:t>
       </w:r>
     </w:p>
     <w:p>
@@ -6930,77 +6352,7 @@
         <w:rPr>
           <w:color w:val="auto"/>
         </w:rPr>
-        <w:t xml:space="preserve">Carrera, J., Estrela, R., </w:t>
-      </w:r>
-      <w:proofErr w:type="spellStart"/>
-      <w:r>
-        <w:rPr>
-          <w:color w:val="auto"/>
-        </w:rPr>
-        <w:t>Luo</w:t>
-      </w:r>
-      <w:proofErr w:type="spellEnd"/>
-      <w:r>
-        <w:rPr>
-          <w:color w:val="auto"/>
-        </w:rPr>
-        <w:t xml:space="preserve">, J., </w:t>
-      </w:r>
-      <w:proofErr w:type="spellStart"/>
-      <w:r>
-        <w:rPr>
-          <w:color w:val="auto"/>
-        </w:rPr>
-        <w:t>Rai</w:t>
-      </w:r>
-      <w:proofErr w:type="spellEnd"/>
-      <w:r>
-        <w:rPr>
-          <w:color w:val="auto"/>
-        </w:rPr>
-        <w:t xml:space="preserve">, N., </w:t>
-      </w:r>
-      <w:proofErr w:type="spellStart"/>
-      <w:r>
-        <w:rPr>
-          <w:color w:val="auto"/>
-        </w:rPr>
-        <w:t>Tsoukalas</w:t>
-      </w:r>
-      <w:proofErr w:type="spellEnd"/>
-      <w:r>
-        <w:rPr>
-          <w:color w:val="auto"/>
-        </w:rPr>
-        <w:t xml:space="preserve">, A., </w:t>
-      </w:r>
-      <w:proofErr w:type="spellStart"/>
-      <w:r>
-        <w:rPr>
-          <w:color w:val="auto"/>
-        </w:rPr>
-        <w:t>Tagkopoulos</w:t>
-      </w:r>
-      <w:proofErr w:type="spellEnd"/>
-      <w:r>
-        <w:rPr>
-          <w:color w:val="auto"/>
-        </w:rPr>
-        <w:t>, I., 2014. An integrative, multi-scale, genome-wide model reveals the phenotypic landscape of Escherichia coli. Mol. Syst. Biol. 10, n/a–n/a. doi</w:t>
-      </w:r>
-      <w:proofErr w:type="gramStart"/>
-      <w:r>
-        <w:rPr>
-          <w:color w:val="auto"/>
-        </w:rPr>
-        <w:t>:10.15252</w:t>
-      </w:r>
-      <w:proofErr w:type="gramEnd"/>
-      <w:r>
-        <w:rPr>
-          <w:color w:val="auto"/>
-        </w:rPr>
-        <w:t>/msb.20145108</w:t>
+        <w:t>Carrera, J., Estrela, R., Luo, J., Rai, N., Tsoukalas, A., Tagkopoulos, I., 2014. An integrative, multi-scale, genome-wide model reveals the phenotypic landscape of Escherichia coli. Mol. Syst. Biol. 10, n/a–n/a. doi:10.15252/msb.20145108</w:t>
       </w:r>
     </w:p>
     <w:p>
@@ -7010,173 +6362,12 @@
           <w:color w:val="auto"/>
         </w:rPr>
       </w:pPr>
-      <w:proofErr w:type="spellStart"/>
-      <w:r>
-        <w:rPr>
-          <w:color w:val="auto"/>
-        </w:rPr>
-        <w:t>Colijn</w:t>
-      </w:r>
-      <w:proofErr w:type="spellEnd"/>
-      <w:r>
-        <w:rPr>
-          <w:color w:val="auto"/>
-        </w:rPr>
-        <w:t xml:space="preserve">, C., </w:t>
-      </w:r>
-      <w:proofErr w:type="spellStart"/>
-      <w:r>
-        <w:rPr>
-          <w:color w:val="auto"/>
-        </w:rPr>
-        <w:t>Brandes</w:t>
-      </w:r>
-      <w:proofErr w:type="spellEnd"/>
-      <w:r>
-        <w:rPr>
-          <w:color w:val="auto"/>
-        </w:rPr>
-        <w:t xml:space="preserve">, A., </w:t>
-      </w:r>
-      <w:proofErr w:type="spellStart"/>
-      <w:r>
-        <w:rPr>
-          <w:color w:val="auto"/>
-        </w:rPr>
-        <w:t>Zucker</w:t>
-      </w:r>
-      <w:proofErr w:type="spellEnd"/>
-      <w:r>
-        <w:rPr>
-          <w:color w:val="auto"/>
-        </w:rPr>
-        <w:t xml:space="preserve">, J., </w:t>
-      </w:r>
-      <w:proofErr w:type="spellStart"/>
-      <w:r>
-        <w:rPr>
-          <w:color w:val="auto"/>
-        </w:rPr>
-        <w:t>Lun</w:t>
-      </w:r>
-      <w:proofErr w:type="spellEnd"/>
-      <w:r>
-        <w:rPr>
-          <w:color w:val="auto"/>
-        </w:rPr>
-        <w:t xml:space="preserve">, D.S., Weiner, B., </w:t>
-      </w:r>
-      <w:proofErr w:type="spellStart"/>
-      <w:r>
-        <w:rPr>
-          <w:color w:val="auto"/>
-        </w:rPr>
-        <w:t>Farhat</w:t>
-      </w:r>
-      <w:proofErr w:type="spellEnd"/>
-      <w:r>
-        <w:rPr>
-          <w:color w:val="auto"/>
-        </w:rPr>
-        <w:t>, M.R., Cheng, T</w:t>
-      </w:r>
-      <w:proofErr w:type="gramStart"/>
-      <w:r>
-        <w:rPr>
-          <w:color w:val="auto"/>
-        </w:rPr>
-        <w:t>.-</w:t>
-      </w:r>
-      <w:proofErr w:type="gramEnd"/>
-      <w:r>
-        <w:rPr>
-          <w:color w:val="auto"/>
-        </w:rPr>
-        <w:t xml:space="preserve">Y., Moody, D.B., Murray, M., </w:t>
-      </w:r>
-      <w:proofErr w:type="spellStart"/>
-      <w:r>
-        <w:rPr>
-          <w:color w:val="auto"/>
-        </w:rPr>
-        <w:t>Galagan</w:t>
-      </w:r>
-      <w:proofErr w:type="spellEnd"/>
-      <w:r>
-        <w:rPr>
-          <w:color w:val="auto"/>
-        </w:rPr>
-        <w:t xml:space="preserve">, J.E., 2009. Interpreting Expression Data with Metabolic Flux Models: Predicting Mycobacterium tuberculosis </w:t>
-      </w:r>
-      <w:proofErr w:type="spellStart"/>
-      <w:r>
-        <w:rPr>
-          <w:color w:val="auto"/>
-        </w:rPr>
-        <w:t>Mycolic</w:t>
-      </w:r>
-      <w:proofErr w:type="spellEnd"/>
-      <w:r>
-        <w:rPr>
-          <w:color w:val="auto"/>
-        </w:rPr>
-        <w:t xml:space="preserve"> Acid Production. </w:t>
-      </w:r>
-      <w:proofErr w:type="spellStart"/>
-      <w:r>
-        <w:rPr>
-          <w:color w:val="auto"/>
-        </w:rPr>
-        <w:t>PLoS</w:t>
-      </w:r>
-      <w:proofErr w:type="spellEnd"/>
-      <w:r>
-        <w:rPr>
-          <w:color w:val="auto"/>
-        </w:rPr>
-        <w:t xml:space="preserve"> </w:t>
-      </w:r>
-      <w:proofErr w:type="spellStart"/>
-      <w:r>
-        <w:rPr>
-          <w:color w:val="auto"/>
-        </w:rPr>
-        <w:t>Comput</w:t>
-      </w:r>
-      <w:proofErr w:type="spellEnd"/>
-      <w:r>
-        <w:rPr>
-          <w:color w:val="auto"/>
-        </w:rPr>
-        <w:t xml:space="preserve"> </w:t>
-      </w:r>
-      <w:proofErr w:type="spellStart"/>
-      <w:r>
-        <w:rPr>
-          <w:color w:val="auto"/>
-        </w:rPr>
-        <w:t>Biol</w:t>
-      </w:r>
-      <w:proofErr w:type="spellEnd"/>
-      <w:r>
-        <w:rPr>
-          <w:color w:val="auto"/>
-        </w:rPr>
-        <w:t xml:space="preserve"> 5, e1000489. </w:t>
-      </w:r>
-      <w:proofErr w:type="gramStart"/>
-      <w:r>
-        <w:rPr>
-          <w:color w:val="auto"/>
-        </w:rPr>
-        <w:t>doi:10.1371</w:t>
-      </w:r>
-      <w:proofErr w:type="gramEnd"/>
-      <w:r>
-        <w:rPr>
-          <w:color w:val="auto"/>
-        </w:rPr>
-        <w:t>/journal.pcbi.1000489</w:t>
+      <w:r>
+        <w:rPr>
+          <w:color w:val="auto"/>
+        </w:rPr>
+        <w:lastRenderedPageBreak/>
+        <w:t>Colijn, C., Brandes, A., Zucker, J., Lun, D.S., Weiner, B., Farhat, M.R., Cheng, T.-Y., Moody, D.B., Murray, M., Galagan, J.E., 2009. Interpreting Expression Data with Metabolic Flux Models: Predicting Mycobacterium tuberculosis Mycolic Acid Production. PLoS Comput Biol 5, e1000489. doi:10.1371/journal.pcbi.1000489</w:t>
       </w:r>
     </w:p>
     <w:p>
@@ -7190,105 +6381,7 @@
         <w:rPr>
           <w:color w:val="auto"/>
         </w:rPr>
-        <w:t xml:space="preserve">Collins, S.B., </w:t>
-      </w:r>
-      <w:proofErr w:type="spellStart"/>
-      <w:r>
-        <w:rPr>
-          <w:color w:val="auto"/>
-        </w:rPr>
-        <w:t>Reznik</w:t>
-      </w:r>
-      <w:proofErr w:type="spellEnd"/>
-      <w:r>
-        <w:rPr>
-          <w:color w:val="auto"/>
-        </w:rPr>
-        <w:t xml:space="preserve">, E., </w:t>
-      </w:r>
-      <w:proofErr w:type="spellStart"/>
-      <w:r>
-        <w:rPr>
-          <w:color w:val="auto"/>
-        </w:rPr>
-        <w:t>Segrè</w:t>
-      </w:r>
-      <w:proofErr w:type="spellEnd"/>
-      <w:r>
-        <w:rPr>
-          <w:color w:val="auto"/>
-        </w:rPr>
-        <w:t xml:space="preserve">, D., 2012. </w:t>
-      </w:r>
-      <w:proofErr w:type="gramStart"/>
-      <w:r>
-        <w:rPr>
-          <w:color w:val="auto"/>
-        </w:rPr>
-        <w:t>Temporal Expression-based Analysis of Metabolism.</w:t>
-      </w:r>
-      <w:proofErr w:type="gramEnd"/>
-      <w:r>
-        <w:rPr>
-          <w:color w:val="auto"/>
-        </w:rPr>
-        <w:t xml:space="preserve"> </w:t>
-      </w:r>
-      <w:proofErr w:type="spellStart"/>
-      <w:r>
-        <w:rPr>
-          <w:color w:val="auto"/>
-        </w:rPr>
-        <w:t>PLoS</w:t>
-      </w:r>
-      <w:proofErr w:type="spellEnd"/>
-      <w:r>
-        <w:rPr>
-          <w:color w:val="auto"/>
-        </w:rPr>
-        <w:t xml:space="preserve"> </w:t>
-      </w:r>
-      <w:proofErr w:type="spellStart"/>
-      <w:r>
-        <w:rPr>
-          <w:color w:val="auto"/>
-        </w:rPr>
-        <w:t>Comput</w:t>
-      </w:r>
-      <w:proofErr w:type="spellEnd"/>
-      <w:r>
-        <w:rPr>
-          <w:color w:val="auto"/>
-        </w:rPr>
-        <w:t xml:space="preserve"> </w:t>
-      </w:r>
-      <w:proofErr w:type="spellStart"/>
-      <w:r>
-        <w:rPr>
-          <w:color w:val="auto"/>
-        </w:rPr>
-        <w:t>Biol</w:t>
-      </w:r>
-      <w:proofErr w:type="spellEnd"/>
-      <w:r>
-        <w:rPr>
-          <w:color w:val="auto"/>
-        </w:rPr>
-        <w:t xml:space="preserve"> 8, e1002781. </w:t>
-      </w:r>
-      <w:proofErr w:type="gramStart"/>
-      <w:r>
-        <w:rPr>
-          <w:color w:val="auto"/>
-        </w:rPr>
-        <w:t>doi:10.1371</w:t>
-      </w:r>
-      <w:proofErr w:type="gramEnd"/>
-      <w:r>
-        <w:rPr>
-          <w:color w:val="auto"/>
-        </w:rPr>
-        <w:t>/journal.pcbi.1002781</w:t>
+        <w:t>Collins, S.B., Reznik, E., Segrè, D., 2012. Temporal Expression-based Analysis of Metabolism. PLoS Comput Biol 8, e1002781. doi:10.1371/journal.pcbi.1002781</w:t>
       </w:r>
     </w:p>
     <w:p>
@@ -7298,97 +6391,11 @@
           <w:color w:val="auto"/>
         </w:rPr>
       </w:pPr>
-      <w:proofErr w:type="spellStart"/>
-      <w:proofErr w:type="gramStart"/>
-      <w:r>
-        <w:rPr>
-          <w:color w:val="auto"/>
-        </w:rPr>
-        <w:t>Dodt</w:t>
-      </w:r>
-      <w:proofErr w:type="spellEnd"/>
-      <w:r>
-        <w:rPr>
-          <w:color w:val="auto"/>
-        </w:rPr>
-        <w:t xml:space="preserve">, M., </w:t>
-      </w:r>
-      <w:proofErr w:type="spellStart"/>
-      <w:r>
-        <w:rPr>
-          <w:color w:val="auto"/>
-        </w:rPr>
-        <w:t>Roehr</w:t>
-      </w:r>
-      <w:proofErr w:type="spellEnd"/>
-      <w:r>
-        <w:rPr>
-          <w:color w:val="auto"/>
-        </w:rPr>
-        <w:t xml:space="preserve">, J.T., Ahmed, R., </w:t>
-      </w:r>
-      <w:proofErr w:type="spellStart"/>
-      <w:r>
-        <w:rPr>
-          <w:color w:val="auto"/>
-        </w:rPr>
-        <w:t>Dieterich</w:t>
-      </w:r>
-      <w:proofErr w:type="spellEnd"/>
-      <w:r>
-        <w:rPr>
-          <w:color w:val="auto"/>
-        </w:rPr>
-        <w:t>, C., 2012.</w:t>
-      </w:r>
-      <w:proofErr w:type="gramEnd"/>
-      <w:r>
-        <w:rPr>
-          <w:color w:val="auto"/>
-        </w:rPr>
-        <w:t xml:space="preserve"> </w:t>
-      </w:r>
-      <w:proofErr w:type="gramStart"/>
-      <w:r>
-        <w:rPr>
-          <w:color w:val="auto"/>
-        </w:rPr>
-        <w:t>FLEXBAR—Flexible Barcode and Adapter Processing for Next-Generation Sequencing Platforms.</w:t>
-      </w:r>
-      <w:proofErr w:type="gramEnd"/>
-      <w:r>
-        <w:rPr>
-          <w:color w:val="auto"/>
-        </w:rPr>
-        <w:t xml:space="preserve"> </w:t>
-      </w:r>
-      <w:proofErr w:type="gramStart"/>
-      <w:r>
-        <w:rPr>
-          <w:color w:val="auto"/>
-        </w:rPr>
-        <w:t>Biology 1, 895–905.</w:t>
-      </w:r>
-      <w:proofErr w:type="gramEnd"/>
-      <w:r>
-        <w:rPr>
-          <w:color w:val="auto"/>
-        </w:rPr>
-        <w:t xml:space="preserve"> </w:t>
-      </w:r>
-      <w:proofErr w:type="gramStart"/>
-      <w:r>
-        <w:rPr>
-          <w:color w:val="auto"/>
-        </w:rPr>
-        <w:t>doi:10.3390</w:t>
-      </w:r>
-      <w:proofErr w:type="gramEnd"/>
-      <w:r>
-        <w:rPr>
-          <w:color w:val="auto"/>
-        </w:rPr>
-        <w:t>/biology1030895</w:t>
+      <w:r>
+        <w:rPr>
+          <w:color w:val="auto"/>
+        </w:rPr>
+        <w:t>Dodt, M., Roehr, J.T., Ahmed, R., Dieterich, C., 2012. FLEXBAR—Flexible Barcode and Adapter Processing for Next-Generation Sequencing Platforms. Biology 1, 895–905. doi:10.3390/biology1030895</w:t>
       </w:r>
     </w:p>
     <w:p>
@@ -7402,77 +6409,7 @@
         <w:rPr>
           <w:color w:val="auto"/>
         </w:rPr>
-        <w:t xml:space="preserve">Duarte, N.C., </w:t>
-      </w:r>
-      <w:proofErr w:type="spellStart"/>
-      <w:r>
-        <w:rPr>
-          <w:color w:val="auto"/>
-        </w:rPr>
-        <w:t>Herrgård</w:t>
-      </w:r>
-      <w:proofErr w:type="spellEnd"/>
-      <w:r>
-        <w:rPr>
-          <w:color w:val="auto"/>
-        </w:rPr>
-        <w:t xml:space="preserve">, M.J., </w:t>
-      </w:r>
-      <w:proofErr w:type="spellStart"/>
-      <w:r>
-        <w:rPr>
-          <w:color w:val="auto"/>
-        </w:rPr>
-        <w:t>Palsson</w:t>
-      </w:r>
-      <w:proofErr w:type="spellEnd"/>
-      <w:r>
-        <w:rPr>
-          <w:color w:val="auto"/>
-        </w:rPr>
-        <w:t xml:space="preserve">, B.Ø., 2004. </w:t>
-      </w:r>
-      <w:proofErr w:type="gramStart"/>
-      <w:r>
-        <w:rPr>
-          <w:color w:val="auto"/>
-        </w:rPr>
-        <w:t xml:space="preserve">Reconstruction and Validation of Saccharomyces </w:t>
-      </w:r>
-      <w:proofErr w:type="spellStart"/>
-      <w:r>
-        <w:rPr>
-          <w:color w:val="auto"/>
-        </w:rPr>
-        <w:t>cerevisiae</w:t>
-      </w:r>
-      <w:proofErr w:type="spellEnd"/>
-      <w:r>
-        <w:rPr>
-          <w:color w:val="auto"/>
-        </w:rPr>
-        <w:t xml:space="preserve"> iND750, a Fully Compartmentalized Genome-Scale Metabolic Model.</w:t>
-      </w:r>
-      <w:proofErr w:type="gramEnd"/>
-      <w:r>
-        <w:rPr>
-          <w:color w:val="auto"/>
-        </w:rPr>
-        <w:t xml:space="preserve"> Genome Res. 14, 1298–1309. </w:t>
-      </w:r>
-      <w:proofErr w:type="gramStart"/>
-      <w:r>
-        <w:rPr>
-          <w:color w:val="auto"/>
-        </w:rPr>
-        <w:t>doi:10.1101</w:t>
-      </w:r>
-      <w:proofErr w:type="gramEnd"/>
-      <w:r>
-        <w:rPr>
-          <w:color w:val="auto"/>
-        </w:rPr>
-        <w:t>/gr.2250904</w:t>
+        <w:t>Duarte, N.C., Herrgård, M.J., Palsson, B.Ø., 2004. Reconstruction and Validation of Saccharomyces cerevisiae iND750, a Fully Compartmentalized Genome-Scale Metabolic Model. Genome Res. 14, 1298–1309. doi:10.1101/gr.2250904</w:t>
       </w:r>
     </w:p>
     <w:p>
@@ -7482,103 +6419,11 @@
           <w:color w:val="auto"/>
         </w:rPr>
       </w:pPr>
-      <w:proofErr w:type="gramStart"/>
-      <w:r>
-        <w:rPr>
-          <w:color w:val="auto"/>
-        </w:rPr>
-        <w:t xml:space="preserve">Fang, X., </w:t>
-      </w:r>
-      <w:proofErr w:type="spellStart"/>
-      <w:r>
-        <w:rPr>
-          <w:color w:val="auto"/>
-        </w:rPr>
-        <w:t>Wallqvist</w:t>
-      </w:r>
-      <w:proofErr w:type="spellEnd"/>
-      <w:r>
-        <w:rPr>
-          <w:color w:val="auto"/>
-        </w:rPr>
-        <w:t xml:space="preserve">, A., </w:t>
-      </w:r>
-      <w:proofErr w:type="spellStart"/>
-      <w:r>
-        <w:rPr>
-          <w:color w:val="auto"/>
-        </w:rPr>
-        <w:t>Reifman</w:t>
-      </w:r>
-      <w:proofErr w:type="spellEnd"/>
-      <w:r>
-        <w:rPr>
-          <w:color w:val="auto"/>
-        </w:rPr>
-        <w:t>, J., 2012.</w:t>
-      </w:r>
-      <w:proofErr w:type="gramEnd"/>
-      <w:r>
-        <w:rPr>
-          <w:color w:val="auto"/>
-        </w:rPr>
-        <w:t xml:space="preserve"> Modeling Phenotypic Metabolic Adaptations of Mycobacterium tuberculosis H37Rv under Hypoxia. </w:t>
-      </w:r>
-      <w:proofErr w:type="spellStart"/>
-      <w:r>
-        <w:rPr>
-          <w:color w:val="auto"/>
-        </w:rPr>
-        <w:t>PLoS</w:t>
-      </w:r>
-      <w:proofErr w:type="spellEnd"/>
-      <w:r>
-        <w:rPr>
-          <w:color w:val="auto"/>
-        </w:rPr>
-        <w:t xml:space="preserve"> </w:t>
-      </w:r>
-      <w:proofErr w:type="spellStart"/>
-      <w:r>
-        <w:rPr>
-          <w:color w:val="auto"/>
-        </w:rPr>
-        <w:t>Comput</w:t>
-      </w:r>
-      <w:proofErr w:type="spellEnd"/>
-      <w:r>
-        <w:rPr>
-          <w:color w:val="auto"/>
-        </w:rPr>
-        <w:t xml:space="preserve"> </w:t>
-      </w:r>
-      <w:proofErr w:type="spellStart"/>
-      <w:r>
-        <w:rPr>
-          <w:color w:val="auto"/>
-        </w:rPr>
-        <w:t>Biol</w:t>
-      </w:r>
-      <w:proofErr w:type="spellEnd"/>
-      <w:r>
-        <w:rPr>
-          <w:color w:val="auto"/>
-        </w:rPr>
-        <w:t xml:space="preserve"> 8, e1002688. </w:t>
-      </w:r>
-      <w:proofErr w:type="gramStart"/>
-      <w:r>
-        <w:rPr>
-          <w:color w:val="auto"/>
-        </w:rPr>
-        <w:t>doi:10.1371</w:t>
-      </w:r>
-      <w:proofErr w:type="gramEnd"/>
-      <w:r>
-        <w:rPr>
-          <w:color w:val="auto"/>
-        </w:rPr>
-        <w:t>/journal.pcbi.1002688</w:t>
+      <w:r>
+        <w:rPr>
+          <w:color w:val="auto"/>
+        </w:rPr>
+        <w:t>Fang, X., Wallqvist, A., Reifman, J., 2012. Modeling Phenotypic Metabolic Adaptations of Mycobacterium tuberculosis H37Rv under Hypoxia. PLoS Comput Biol 8, e1002688. doi:10.1371/journal.pcbi.1002688</w:t>
       </w:r>
     </w:p>
     <w:p>
@@ -7588,97 +6433,11 @@
           <w:color w:val="auto"/>
         </w:rPr>
       </w:pPr>
-      <w:proofErr w:type="spellStart"/>
-      <w:proofErr w:type="gramStart"/>
-      <w:r>
-        <w:rPr>
-          <w:color w:val="auto"/>
-        </w:rPr>
-        <w:t>Feist</w:t>
-      </w:r>
-      <w:proofErr w:type="spellEnd"/>
-      <w:r>
-        <w:rPr>
-          <w:color w:val="auto"/>
-        </w:rPr>
-        <w:t xml:space="preserve">, A.M., Henry, C.S., Reed, J.L., </w:t>
-      </w:r>
-      <w:proofErr w:type="spellStart"/>
-      <w:r>
-        <w:rPr>
-          <w:color w:val="auto"/>
-        </w:rPr>
-        <w:t>Krummenacker</w:t>
-      </w:r>
-      <w:proofErr w:type="spellEnd"/>
-      <w:r>
-        <w:rPr>
-          <w:color w:val="auto"/>
-        </w:rPr>
-        <w:t xml:space="preserve">, M., Joyce, A.R., Karp, P.D., </w:t>
-      </w:r>
-      <w:proofErr w:type="spellStart"/>
-      <w:r>
-        <w:rPr>
-          <w:color w:val="auto"/>
-        </w:rPr>
-        <w:t>Broadbelt</w:t>
-      </w:r>
-      <w:proofErr w:type="spellEnd"/>
-      <w:r>
-        <w:rPr>
-          <w:color w:val="auto"/>
-        </w:rPr>
-        <w:t xml:space="preserve">, L.J., </w:t>
-      </w:r>
-      <w:proofErr w:type="spellStart"/>
-      <w:r>
-        <w:rPr>
-          <w:color w:val="auto"/>
-        </w:rPr>
-        <w:t>Hatzimanikatis</w:t>
-      </w:r>
-      <w:proofErr w:type="spellEnd"/>
-      <w:r>
-        <w:rPr>
-          <w:color w:val="auto"/>
-        </w:rPr>
-        <w:t xml:space="preserve">, V., </w:t>
-      </w:r>
-      <w:proofErr w:type="spellStart"/>
-      <w:r>
-        <w:rPr>
-          <w:color w:val="auto"/>
-        </w:rPr>
-        <w:t>Palsson</w:t>
-      </w:r>
-      <w:proofErr w:type="spellEnd"/>
-      <w:r>
-        <w:rPr>
-          <w:color w:val="auto"/>
-        </w:rPr>
-        <w:t>, B.Ø., 2007.</w:t>
-      </w:r>
-      <w:proofErr w:type="gramEnd"/>
-      <w:r>
-        <w:rPr>
-          <w:color w:val="auto"/>
-        </w:rPr>
-        <w:t xml:space="preserve"> A genome-scale metabolic reconstruction for Escherichia coli K-12 MG1655 that accounts for 1260 ORFs and thermodynamic information. Mol. Syst. Biol. 3, n/a–n/a. doi</w:t>
-      </w:r>
-      <w:proofErr w:type="gramStart"/>
-      <w:r>
-        <w:rPr>
-          <w:color w:val="auto"/>
-        </w:rPr>
-        <w:t>:10.1038</w:t>
-      </w:r>
-      <w:proofErr w:type="gramEnd"/>
-      <w:r>
-        <w:rPr>
-          <w:color w:val="auto"/>
-        </w:rPr>
-        <w:t>/msb4100155</w:t>
+      <w:r>
+        <w:rPr>
+          <w:color w:val="auto"/>
+        </w:rPr>
+        <w:t>Feist, A.M., Henry, C.S., Reed, J.L., Krummenacker, M., Joyce, A.R., Karp, P.D., Broadbelt, L.J., Hatzimanikatis, V., Palsson, B.Ø., 2007. A genome-scale metabolic reconstruction for Escherichia coli K-12 MG1655 that accounts for 1260 ORFs and thermodynamic information. Mol. Syst. Biol. 3, n/a–n/a. doi:10.1038/msb4100155</w:t>
       </w:r>
     </w:p>
     <w:p>
@@ -7688,97 +6447,11 @@
           <w:color w:val="auto"/>
         </w:rPr>
       </w:pPr>
-      <w:proofErr w:type="spellStart"/>
-      <w:proofErr w:type="gramStart"/>
-      <w:r>
-        <w:rPr>
-          <w:color w:val="auto"/>
-        </w:rPr>
-        <w:t>Feist</w:t>
-      </w:r>
-      <w:proofErr w:type="spellEnd"/>
-      <w:r>
-        <w:rPr>
-          <w:color w:val="auto"/>
-        </w:rPr>
-        <w:t xml:space="preserve">, A.M., </w:t>
-      </w:r>
-      <w:proofErr w:type="spellStart"/>
-      <w:r>
-        <w:rPr>
-          <w:color w:val="auto"/>
-        </w:rPr>
-        <w:t>Palsson</w:t>
-      </w:r>
-      <w:proofErr w:type="spellEnd"/>
-      <w:r>
-        <w:rPr>
-          <w:color w:val="auto"/>
-        </w:rPr>
-        <w:t>, B.Ø., 2008.</w:t>
-      </w:r>
-      <w:proofErr w:type="gramEnd"/>
-      <w:r>
-        <w:rPr>
-          <w:color w:val="auto"/>
-        </w:rPr>
-        <w:t xml:space="preserve"> </w:t>
-      </w:r>
-      <w:proofErr w:type="gramStart"/>
-      <w:r>
-        <w:rPr>
-          <w:color w:val="auto"/>
-        </w:rPr>
-        <w:t>The growing scope of applications of genome-scale metabolic reconstructions using Escherichia coli.</w:t>
-      </w:r>
-      <w:proofErr w:type="gramEnd"/>
-      <w:r>
-        <w:rPr>
-          <w:color w:val="auto"/>
-        </w:rPr>
-        <w:t xml:space="preserve"> Nat. </w:t>
-      </w:r>
-      <w:proofErr w:type="spellStart"/>
-      <w:r>
-        <w:rPr>
-          <w:color w:val="auto"/>
-        </w:rPr>
-        <w:t>Biotechnol</w:t>
-      </w:r>
-      <w:proofErr w:type="spellEnd"/>
-      <w:r>
-        <w:rPr>
-          <w:color w:val="auto"/>
-        </w:rPr>
-        <w:t xml:space="preserve">. </w:t>
-      </w:r>
-      <w:proofErr w:type="gramStart"/>
-      <w:r>
-        <w:rPr>
-          <w:color w:val="auto"/>
-        </w:rPr>
-        <w:t>26, 659–667.</w:t>
-      </w:r>
-      <w:proofErr w:type="gramEnd"/>
-      <w:r>
-        <w:rPr>
-          <w:color w:val="auto"/>
-        </w:rPr>
-        <w:t xml:space="preserve"> </w:t>
-      </w:r>
-      <w:proofErr w:type="gramStart"/>
-      <w:r>
-        <w:rPr>
-          <w:color w:val="auto"/>
-        </w:rPr>
-        <w:t>doi:10.1038</w:t>
-      </w:r>
-      <w:proofErr w:type="gramEnd"/>
-      <w:r>
-        <w:rPr>
-          <w:color w:val="auto"/>
-        </w:rPr>
-        <w:t>/nbt1401</w:t>
+      <w:r>
+        <w:rPr>
+          <w:color w:val="auto"/>
+        </w:rPr>
+        <w:t>Feist, A.M., Palsson, B.Ø., 2008. The growing scope of applications of genome-scale metabolic reconstructions using Escherichia coli. Nat. Biotechnol. 26, 659–667. doi:10.1038/nbt1401</w:t>
       </w:r>
     </w:p>
     <w:p>
@@ -7788,47 +6461,11 @@
           <w:color w:val="auto"/>
         </w:rPr>
       </w:pPr>
-      <w:proofErr w:type="spellStart"/>
-      <w:r>
-        <w:rPr>
-          <w:color w:val="auto"/>
-        </w:rPr>
-        <w:t>Finkel</w:t>
-      </w:r>
-      <w:proofErr w:type="spellEnd"/>
-      <w:r>
-        <w:rPr>
-          <w:color w:val="auto"/>
-        </w:rPr>
-        <w:t xml:space="preserve">, S.E., </w:t>
-      </w:r>
-      <w:proofErr w:type="spellStart"/>
-      <w:r>
-        <w:rPr>
-          <w:color w:val="auto"/>
-        </w:rPr>
-        <w:t>Kolter</w:t>
-      </w:r>
-      <w:proofErr w:type="spellEnd"/>
-      <w:r>
-        <w:rPr>
-          <w:color w:val="auto"/>
-        </w:rPr>
-        <w:t xml:space="preserve">, R., 1999. Evolution of microbial diversity during prolonged starvation. Proc. Natl. Acad. Sci. 96, 4023–4027. </w:t>
-      </w:r>
-      <w:proofErr w:type="gramStart"/>
-      <w:r>
-        <w:rPr>
-          <w:color w:val="auto"/>
-        </w:rPr>
-        <w:t>doi:10.1073</w:t>
-      </w:r>
-      <w:proofErr w:type="gramEnd"/>
-      <w:r>
-        <w:rPr>
-          <w:color w:val="auto"/>
-        </w:rPr>
-        <w:t>/pnas.96.7.4023</w:t>
+      <w:r>
+        <w:rPr>
+          <w:color w:val="auto"/>
+        </w:rPr>
+        <w:t>Finkel, S.E., Kolter, R., 1999. Evolution of microbial diversity during prolonged starvation. Proc. Natl. Acad. Sci. 96, 4023–4027. doi:10.1073/pnas.96.7.4023</w:t>
       </w:r>
     </w:p>
     <w:p>
@@ -7842,77 +6479,7 @@
         <w:rPr>
           <w:color w:val="auto"/>
         </w:rPr>
-        <w:t xml:space="preserve">Giles, D.K., Hankins, J.V., Guan, Z., Trent, M.S., 2011. </w:t>
-      </w:r>
-      <w:proofErr w:type="spellStart"/>
-      <w:r>
-        <w:rPr>
-          <w:color w:val="auto"/>
-        </w:rPr>
-        <w:t>Remodelling</w:t>
-      </w:r>
-      <w:proofErr w:type="spellEnd"/>
-      <w:r>
-        <w:rPr>
-          <w:color w:val="auto"/>
-        </w:rPr>
-        <w:t xml:space="preserve"> of the Vibrio </w:t>
-      </w:r>
-      <w:proofErr w:type="spellStart"/>
-      <w:r>
-        <w:rPr>
-          <w:color w:val="auto"/>
-        </w:rPr>
-        <w:t>cholerae</w:t>
-      </w:r>
-      <w:proofErr w:type="spellEnd"/>
-      <w:r>
-        <w:rPr>
-          <w:color w:val="auto"/>
-        </w:rPr>
-        <w:t xml:space="preserve"> membrane by incorporation of exogenous fatty acids from host and aquatic environments. Mol. </w:t>
-      </w:r>
-      <w:proofErr w:type="spellStart"/>
-      <w:r>
-        <w:rPr>
-          <w:color w:val="auto"/>
-        </w:rPr>
-        <w:t>Microbiol</w:t>
-      </w:r>
-      <w:proofErr w:type="spellEnd"/>
-      <w:r>
-        <w:rPr>
-          <w:color w:val="auto"/>
-        </w:rPr>
-        <w:t xml:space="preserve">. </w:t>
-      </w:r>
-      <w:proofErr w:type="gramStart"/>
-      <w:r>
-        <w:rPr>
-          <w:color w:val="auto"/>
-        </w:rPr>
-        <w:t>79, 716–728.</w:t>
-      </w:r>
-      <w:proofErr w:type="gramEnd"/>
-      <w:r>
-        <w:rPr>
-          <w:color w:val="auto"/>
-        </w:rPr>
-        <w:t xml:space="preserve"> </w:t>
-      </w:r>
-      <w:proofErr w:type="gramStart"/>
-      <w:r>
-        <w:rPr>
-          <w:color w:val="auto"/>
-        </w:rPr>
-        <w:t>doi:10.1111</w:t>
-      </w:r>
-      <w:proofErr w:type="gramEnd"/>
-      <w:r>
-        <w:rPr>
-          <w:color w:val="auto"/>
-        </w:rPr>
-        <w:t>/j.1365-2958.2010.07476.x</w:t>
+        <w:t>Giles, D.K., Hankins, J.V., Guan, Z., Trent, M.S., 2011. Remodelling of the Vibrio cholerae membrane by incorporation of exogenous fatty acids from host and aquatic environments. Mol. Microbiol. 79, 716–728. doi:10.1111/j.1365-2958.2010.07476.x</w:t>
       </w:r>
     </w:p>
     <w:p>
@@ -7926,49 +6493,7 @@
         <w:rPr>
           <w:color w:val="auto"/>
         </w:rPr>
-        <w:t xml:space="preserve">Grogan, D.W., </w:t>
-      </w:r>
-      <w:proofErr w:type="spellStart"/>
-      <w:r>
-        <w:rPr>
-          <w:color w:val="auto"/>
-        </w:rPr>
-        <w:t>Cronan</w:t>
-      </w:r>
-      <w:proofErr w:type="spellEnd"/>
-      <w:r>
-        <w:rPr>
-          <w:color w:val="auto"/>
-        </w:rPr>
-        <w:t xml:space="preserve">, J.E., 1997. </w:t>
-      </w:r>
-      <w:proofErr w:type="spellStart"/>
-      <w:r>
-        <w:rPr>
-          <w:color w:val="auto"/>
-        </w:rPr>
-        <w:t>Cyclopropane</w:t>
-      </w:r>
-      <w:proofErr w:type="spellEnd"/>
-      <w:r>
-        <w:rPr>
-          <w:color w:val="auto"/>
-        </w:rPr>
-        <w:t xml:space="preserve"> ring formation in membrane lipids of bacteria. </w:t>
-      </w:r>
-      <w:proofErr w:type="spellStart"/>
-      <w:r>
-        <w:rPr>
-          <w:color w:val="auto"/>
-        </w:rPr>
-        <w:t>Microbiol</w:t>
-      </w:r>
-      <w:proofErr w:type="spellEnd"/>
-      <w:r>
-        <w:rPr>
-          <w:color w:val="auto"/>
-        </w:rPr>
-        <w:t>. Mol. Biol. Rev. 61, 429–441.</w:t>
+        <w:t>Grogan, D.W., Cronan, J.E., 1997. Cyclopropane ring formation in membrane lipids of bacteria. Microbiol. Mol. Biol. Rev. 61, 429–441.</w:t>
       </w:r>
     </w:p>
     <w:p>
@@ -7978,75 +6503,11 @@
           <w:color w:val="auto"/>
         </w:rPr>
       </w:pPr>
-      <w:proofErr w:type="spellStart"/>
-      <w:r>
-        <w:rPr>
-          <w:color w:val="auto"/>
-        </w:rPr>
-        <w:t>Gygi</w:t>
-      </w:r>
-      <w:proofErr w:type="spellEnd"/>
-      <w:r>
-        <w:rPr>
-          <w:color w:val="auto"/>
-        </w:rPr>
-        <w:t xml:space="preserve">, S.P., </w:t>
-      </w:r>
-      <w:proofErr w:type="spellStart"/>
-      <w:r>
-        <w:rPr>
-          <w:color w:val="auto"/>
-        </w:rPr>
-        <w:t>Rochon</w:t>
-      </w:r>
-      <w:proofErr w:type="spellEnd"/>
-      <w:r>
-        <w:rPr>
-          <w:color w:val="auto"/>
-        </w:rPr>
-        <w:t xml:space="preserve">, Y., </w:t>
-      </w:r>
-      <w:proofErr w:type="spellStart"/>
-      <w:r>
-        <w:rPr>
-          <w:color w:val="auto"/>
-        </w:rPr>
-        <w:t>Franza</w:t>
-      </w:r>
-      <w:proofErr w:type="spellEnd"/>
-      <w:r>
-        <w:rPr>
-          <w:color w:val="auto"/>
-        </w:rPr>
-        <w:t xml:space="preserve">, B.R., </w:t>
-      </w:r>
-      <w:proofErr w:type="spellStart"/>
-      <w:r>
-        <w:rPr>
-          <w:color w:val="auto"/>
-        </w:rPr>
-        <w:t>Aebersold</w:t>
-      </w:r>
-      <w:proofErr w:type="spellEnd"/>
-      <w:r>
-        <w:rPr>
-          <w:color w:val="auto"/>
-        </w:rPr>
-        <w:t xml:space="preserve">, R., 1999. </w:t>
-      </w:r>
-      <w:proofErr w:type="gramStart"/>
-      <w:r>
-        <w:rPr>
-          <w:color w:val="auto"/>
-        </w:rPr>
-        <w:t>Correlation between Protein and mRNA Abundance in Yeast.</w:t>
-      </w:r>
-      <w:proofErr w:type="gramEnd"/>
-      <w:r>
-        <w:rPr>
-          <w:color w:val="auto"/>
-        </w:rPr>
-        <w:t xml:space="preserve"> Mol. Cell. Biol. 19, 1720–1730.</w:t>
+      <w:r>
+        <w:rPr>
+          <w:color w:val="auto"/>
+        </w:rPr>
+        <w:t>Gygi, S.P., Rochon, Y., Franza, B.R., Aebersold, R., 1999. Correlation between Protein and mRNA Abundance in Yeast. Mol. Cell. Biol. 19, 1720–1730.</w:t>
       </w:r>
     </w:p>
     <w:p>
@@ -8060,49 +6521,7 @@
         <w:rPr>
           <w:color w:val="auto"/>
         </w:rPr>
-        <w:t xml:space="preserve">Hankins, J.V., Madsen, J.A., Needham, B.D., </w:t>
-      </w:r>
-      <w:proofErr w:type="spellStart"/>
-      <w:r>
-        <w:rPr>
-          <w:color w:val="auto"/>
-        </w:rPr>
-        <w:t>Brodbelt</w:t>
-      </w:r>
-      <w:proofErr w:type="spellEnd"/>
-      <w:r>
-        <w:rPr>
-          <w:color w:val="auto"/>
-        </w:rPr>
-        <w:t xml:space="preserve">, J.S., Trent, M.S., 2013. The Outer Membrane of Gram-Negative Bacteria: Lipid </w:t>
-      </w:r>
-      <w:proofErr w:type="gramStart"/>
-      <w:r>
-        <w:rPr>
-          <w:color w:val="auto"/>
-        </w:rPr>
-        <w:t>A</w:t>
-      </w:r>
-      <w:proofErr w:type="gramEnd"/>
-      <w:r>
-        <w:rPr>
-          <w:color w:val="auto"/>
-        </w:rPr>
-        <w:t xml:space="preserve"> Isolation and Characterization, in: </w:t>
-      </w:r>
-      <w:proofErr w:type="spellStart"/>
-      <w:r>
-        <w:rPr>
-          <w:color w:val="auto"/>
-        </w:rPr>
-        <w:t>Delcour</w:t>
-      </w:r>
-      <w:proofErr w:type="spellEnd"/>
-      <w:r>
-        <w:rPr>
-          <w:color w:val="auto"/>
-        </w:rPr>
-        <w:t>, A.H. (Ed.), Bacterial Cell Surfaces, Methods in Molecular Biology. Humana Press, pp. 239–258.</w:t>
+        <w:t>Hankins, J.V., Madsen, J.A., Needham, B.D., Brodbelt, J.S., Trent, M.S., 2013. The Outer Membrane of Gram-Negative Bacteria: Lipid A Isolation and Characterization, in: Delcour, A.H. (Ed.), Bacterial Cell Surfaces, Methods in Molecular Biology. Humana Press, pp. 239–258.</w:t>
       </w:r>
     </w:p>
     <w:p>
@@ -8112,61 +6531,11 @@
           <w:color w:val="auto"/>
         </w:rPr>
       </w:pPr>
-      <w:proofErr w:type="gramStart"/>
-      <w:r>
-        <w:rPr>
-          <w:color w:val="auto"/>
-        </w:rPr>
-        <w:t xml:space="preserve">Huang, D.W., Sherman, B.T., </w:t>
-      </w:r>
-      <w:proofErr w:type="spellStart"/>
-      <w:r>
-        <w:rPr>
-          <w:color w:val="auto"/>
-        </w:rPr>
-        <w:t>Lempicki</w:t>
-      </w:r>
-      <w:proofErr w:type="spellEnd"/>
-      <w:r>
-        <w:rPr>
-          <w:color w:val="auto"/>
-        </w:rPr>
-        <w:t>, R.A., 2009a.</w:t>
-      </w:r>
-      <w:proofErr w:type="gramEnd"/>
-      <w:r>
-        <w:rPr>
-          <w:color w:val="auto"/>
-        </w:rPr>
-        <w:t xml:space="preserve"> Systematic and integrative analysis of large gene lists using DAVID bioinformatics resources. Nat. </w:t>
-      </w:r>
-      <w:proofErr w:type="spellStart"/>
-      <w:r>
-        <w:rPr>
-          <w:color w:val="auto"/>
-        </w:rPr>
-        <w:t>Protoc</w:t>
-      </w:r>
-      <w:proofErr w:type="spellEnd"/>
-      <w:r>
-        <w:rPr>
-          <w:color w:val="auto"/>
-        </w:rPr>
-        <w:t xml:space="preserve">. 4, 44–57. </w:t>
-      </w:r>
-      <w:proofErr w:type="gramStart"/>
-      <w:r>
-        <w:rPr>
-          <w:color w:val="auto"/>
-        </w:rPr>
-        <w:t>doi:10.1038</w:t>
-      </w:r>
-      <w:proofErr w:type="gramEnd"/>
-      <w:r>
-        <w:rPr>
-          <w:color w:val="auto"/>
-        </w:rPr>
-        <w:t>/nprot.2008.211</w:t>
+      <w:r>
+        <w:rPr>
+          <w:color w:val="auto"/>
+        </w:rPr>
+        <w:t>Huang, D.W., Sherman, B.T., Lempicki, R.A., 2009a. Systematic and integrative analysis of large gene lists using DAVID bioinformatics resources. Nat. Protoc. 4, 44–57. doi:10.1038/nprot.2008.211</w:t>
       </w:r>
     </w:p>
     <w:p>
@@ -8176,61 +6545,11 @@
           <w:color w:val="auto"/>
         </w:rPr>
       </w:pPr>
-      <w:proofErr w:type="gramStart"/>
-      <w:r>
-        <w:rPr>
-          <w:color w:val="auto"/>
-        </w:rPr>
-        <w:t xml:space="preserve">Huang, D.W., Sherman, B.T., </w:t>
-      </w:r>
-      <w:proofErr w:type="spellStart"/>
-      <w:r>
-        <w:rPr>
-          <w:color w:val="auto"/>
-        </w:rPr>
-        <w:t>Lempicki</w:t>
-      </w:r>
-      <w:proofErr w:type="spellEnd"/>
-      <w:r>
-        <w:rPr>
-          <w:color w:val="auto"/>
-        </w:rPr>
-        <w:t>, R.A., 2009b.</w:t>
-      </w:r>
-      <w:proofErr w:type="gramEnd"/>
-      <w:r>
-        <w:rPr>
-          <w:color w:val="auto"/>
-        </w:rPr>
-        <w:t xml:space="preserve"> Bioinformatics enrichment tools: paths toward the comprehensive functional analysis of large gene lists. Nucleic Acids Res. 37, 1–13. </w:t>
-      </w:r>
-      <w:proofErr w:type="gramStart"/>
-      <w:r>
-        <w:rPr>
-          <w:color w:val="auto"/>
-        </w:rPr>
-        <w:t>doi:10.1093</w:t>
-      </w:r>
-      <w:proofErr w:type="gramEnd"/>
-      <w:r>
-        <w:rPr>
-          <w:color w:val="auto"/>
-        </w:rPr>
-        <w:t>/</w:t>
-      </w:r>
-      <w:proofErr w:type="spellStart"/>
-      <w:r>
-        <w:rPr>
-          <w:color w:val="auto"/>
-        </w:rPr>
-        <w:t>nar</w:t>
-      </w:r>
-      <w:proofErr w:type="spellEnd"/>
-      <w:r>
-        <w:rPr>
-          <w:color w:val="auto"/>
-        </w:rPr>
-        <w:t>/gkn923</w:t>
+      <w:r>
+        <w:rPr>
+          <w:color w:val="auto"/>
+        </w:rPr>
+        <w:t>Huang, D.W., Sherman, B.T., Lempicki, R.A., 2009b. Bioinformatics enrichment tools: paths toward the comprehensive functional analysis of large gene lists. Nucleic Acids Res. 37, 1–13. doi:10.1093/nar/gkn923</w:t>
       </w:r>
     </w:p>
     <w:p>
@@ -8240,173 +6559,11 @@
           <w:color w:val="auto"/>
         </w:rPr>
       </w:pPr>
-      <w:proofErr w:type="spellStart"/>
-      <w:r>
-        <w:rPr>
-          <w:color w:val="auto"/>
-        </w:rPr>
-        <w:t>Jeong</w:t>
-      </w:r>
-      <w:proofErr w:type="spellEnd"/>
-      <w:r>
-        <w:rPr>
-          <w:color w:val="auto"/>
-        </w:rPr>
-        <w:t xml:space="preserve">, H., </w:t>
-      </w:r>
-      <w:proofErr w:type="spellStart"/>
-      <w:r>
-        <w:rPr>
-          <w:color w:val="auto"/>
-        </w:rPr>
-        <w:t>Barbe</w:t>
-      </w:r>
-      <w:proofErr w:type="spellEnd"/>
-      <w:r>
-        <w:rPr>
-          <w:color w:val="auto"/>
-        </w:rPr>
-        <w:t xml:space="preserve">, V., Lee, C.H., </w:t>
-      </w:r>
-      <w:proofErr w:type="spellStart"/>
-      <w:r>
-        <w:rPr>
-          <w:color w:val="auto"/>
-        </w:rPr>
-        <w:t>Vallenet</w:t>
-      </w:r>
-      <w:proofErr w:type="spellEnd"/>
-      <w:r>
-        <w:rPr>
-          <w:color w:val="auto"/>
-        </w:rPr>
-        <w:t>, D., Yu, D.S., Choi, S</w:t>
-      </w:r>
-      <w:proofErr w:type="gramStart"/>
-      <w:r>
-        <w:rPr>
-          <w:color w:val="auto"/>
-        </w:rPr>
-        <w:t>.-</w:t>
-      </w:r>
-      <w:proofErr w:type="gramEnd"/>
-      <w:r>
-        <w:rPr>
-          <w:color w:val="auto"/>
-        </w:rPr>
-        <w:t xml:space="preserve">H., </w:t>
-      </w:r>
-      <w:proofErr w:type="spellStart"/>
-      <w:r>
-        <w:rPr>
-          <w:color w:val="auto"/>
-        </w:rPr>
-        <w:t>Couloux</w:t>
-      </w:r>
-      <w:proofErr w:type="spellEnd"/>
-      <w:r>
-        <w:rPr>
-          <w:color w:val="auto"/>
-        </w:rPr>
-        <w:t xml:space="preserve">, A., Lee, S.-W., Yoon, S.H., </w:t>
-      </w:r>
-      <w:proofErr w:type="spellStart"/>
-      <w:r>
-        <w:rPr>
-          <w:color w:val="auto"/>
-        </w:rPr>
-        <w:t>Cattolico</w:t>
-      </w:r>
-      <w:proofErr w:type="spellEnd"/>
-      <w:r>
-        <w:rPr>
-          <w:color w:val="auto"/>
-        </w:rPr>
-        <w:t xml:space="preserve">, L., </w:t>
-      </w:r>
-      <w:proofErr w:type="spellStart"/>
-      <w:r>
-        <w:rPr>
-          <w:color w:val="auto"/>
-        </w:rPr>
-        <w:t>Hur</w:t>
-      </w:r>
-      <w:proofErr w:type="spellEnd"/>
-      <w:r>
-        <w:rPr>
-          <w:color w:val="auto"/>
-        </w:rPr>
-        <w:t xml:space="preserve">, C.-G., Park, H.-S., </w:t>
-      </w:r>
-      <w:proofErr w:type="spellStart"/>
-      <w:r>
-        <w:rPr>
-          <w:color w:val="auto"/>
-        </w:rPr>
-        <w:t>Ségurens</w:t>
-      </w:r>
-      <w:proofErr w:type="spellEnd"/>
-      <w:r>
-        <w:rPr>
-          <w:color w:val="auto"/>
-        </w:rPr>
-        <w:t xml:space="preserve">, B., Kim, S.C., Oh, T.K., </w:t>
-      </w:r>
-      <w:proofErr w:type="spellStart"/>
-      <w:r>
-        <w:rPr>
-          <w:color w:val="auto"/>
-        </w:rPr>
-        <w:t>Lenski</w:t>
-      </w:r>
-      <w:proofErr w:type="spellEnd"/>
-      <w:r>
-        <w:rPr>
-          <w:color w:val="auto"/>
-        </w:rPr>
-        <w:t xml:space="preserve">, R.E., Studier, F.W., </w:t>
-      </w:r>
-      <w:proofErr w:type="spellStart"/>
-      <w:r>
-        <w:rPr>
-          <w:color w:val="auto"/>
-        </w:rPr>
-        <w:t>Daegelen</w:t>
-      </w:r>
-      <w:proofErr w:type="spellEnd"/>
-      <w:r>
-        <w:rPr>
-          <w:color w:val="auto"/>
-        </w:rPr>
-        <w:t xml:space="preserve">, P., Kim, J.F., 2009. Genome Sequences of Escherichia coli B strains REL606 and </w:t>
-      </w:r>
-      <w:proofErr w:type="gramStart"/>
-      <w:r>
-        <w:rPr>
-          <w:color w:val="auto"/>
-        </w:rPr>
-        <w:t>BL21(</w:t>
-      </w:r>
-      <w:proofErr w:type="gramEnd"/>
-      <w:r>
-        <w:rPr>
-          <w:color w:val="auto"/>
-        </w:rPr>
-        <w:t xml:space="preserve">DE3). J. Mol. Biol. 394, 644–652. </w:t>
-      </w:r>
-      <w:proofErr w:type="gramStart"/>
-      <w:r>
-        <w:rPr>
-          <w:color w:val="auto"/>
-        </w:rPr>
-        <w:t>doi:10.1016</w:t>
-      </w:r>
-      <w:proofErr w:type="gramEnd"/>
-      <w:r>
-        <w:rPr>
-          <w:color w:val="auto"/>
-        </w:rPr>
-        <w:t>/j.jmb.2009.09.052</w:t>
+      <w:r>
+        <w:rPr>
+          <w:color w:val="auto"/>
+        </w:rPr>
+        <w:t>Jeong, H., Barbe, V., Lee, C.H., Vallenet, D., Yu, D.S., Choi, S.-H., Couloux, A., Lee, S.-W., Yoon, S.H., Cattolico, L., Hur, C.-G., Park, H.-S., Ségurens, B., Kim, S.C., Oh, T.K., Lenski, R.E., Studier, F.W., Daegelen, P., Kim, J.F., 2009. Genome Sequences of Escherichia coli B strains REL606 and BL21(DE3). J. Mol. Biol. 394, 644–652. doi:10.1016/j.jmb.2009.09.052</w:t>
       </w:r>
     </w:p>
     <w:p>
@@ -8416,97 +6573,12 @@
           <w:color w:val="auto"/>
         </w:rPr>
       </w:pPr>
-      <w:proofErr w:type="spellStart"/>
-      <w:proofErr w:type="gramStart"/>
-      <w:r>
-        <w:rPr>
-          <w:color w:val="auto"/>
-        </w:rPr>
-        <w:t>Jia</w:t>
-      </w:r>
-      <w:proofErr w:type="spellEnd"/>
-      <w:r>
-        <w:rPr>
-          <w:color w:val="auto"/>
-        </w:rPr>
-        <w:t xml:space="preserve">, W., </w:t>
-      </w:r>
-      <w:proofErr w:type="spellStart"/>
-      <w:r>
-        <w:rPr>
-          <w:color w:val="auto"/>
-        </w:rPr>
-        <w:t>Zoeiby</w:t>
-      </w:r>
-      <w:proofErr w:type="spellEnd"/>
-      <w:r>
-        <w:rPr>
-          <w:color w:val="auto"/>
-        </w:rPr>
-        <w:t xml:space="preserve">, A.E., </w:t>
-      </w:r>
-      <w:proofErr w:type="spellStart"/>
-      <w:r>
-        <w:rPr>
-          <w:color w:val="auto"/>
-        </w:rPr>
-        <w:t>Petruzziello</w:t>
-      </w:r>
-      <w:proofErr w:type="spellEnd"/>
-      <w:r>
-        <w:rPr>
-          <w:color w:val="auto"/>
-        </w:rPr>
-        <w:t xml:space="preserve">, T.N., </w:t>
-      </w:r>
-      <w:proofErr w:type="spellStart"/>
-      <w:r>
-        <w:rPr>
-          <w:color w:val="auto"/>
-        </w:rPr>
-        <w:t>Jayabalasingham</w:t>
-      </w:r>
-      <w:proofErr w:type="spellEnd"/>
-      <w:r>
-        <w:rPr>
-          <w:color w:val="auto"/>
-        </w:rPr>
-        <w:t xml:space="preserve">, B., </w:t>
-      </w:r>
-      <w:proofErr w:type="spellStart"/>
-      <w:r>
-        <w:rPr>
-          <w:color w:val="auto"/>
-        </w:rPr>
-        <w:t>Seyedirashti</w:t>
-      </w:r>
-      <w:proofErr w:type="spellEnd"/>
-      <w:r>
-        <w:rPr>
-          <w:color w:val="auto"/>
-        </w:rPr>
-        <w:t>, S., Bishop, R.E., 2004.</w:t>
-      </w:r>
-      <w:proofErr w:type="gramEnd"/>
-      <w:r>
-        <w:rPr>
-          <w:color w:val="auto"/>
-        </w:rPr>
-        <w:t xml:space="preserve"> Lipid Trafficking Controls Endotoxin Acylation in Outer Membranes of Escherichia coli. J. Biol. Chem. 279, 44966–44975. </w:t>
-      </w:r>
-      <w:proofErr w:type="gramStart"/>
-      <w:r>
-        <w:rPr>
-          <w:color w:val="auto"/>
-        </w:rPr>
-        <w:t>doi:10.1074</w:t>
-      </w:r>
-      <w:proofErr w:type="gramEnd"/>
-      <w:r>
-        <w:rPr>
-          <w:color w:val="auto"/>
-        </w:rPr>
-        <w:t>/jbc.M404963200</w:t>
+      <w:r>
+        <w:rPr>
+          <w:color w:val="auto"/>
+        </w:rPr>
+        <w:lastRenderedPageBreak/>
+        <w:t>Jia, W., Zoeiby, A.E., Petruzziello, T.N., Jayabalasingham, B., Seyedirashti, S., Bishop, R.E., 2004. Lipid Trafficking Controls Endotoxin Acylation in Outer Membranes of Escherichia coli. J. Biol. Chem. 279, 44966–44975. doi:10.1074/jbc.M404963200</w:t>
       </w:r>
     </w:p>
     <w:p>
@@ -8516,56 +6588,12 @@
           <w:color w:val="auto"/>
         </w:rPr>
       </w:pPr>
-      <w:proofErr w:type="gramStart"/>
-      <w:r>
-        <w:rPr>
-          <w:color w:val="auto"/>
-        </w:rPr>
-        <w:t>Jones, E., Oliphant, T., Peterson, P., 2001.</w:t>
-      </w:r>
-      <w:proofErr w:type="gramEnd"/>
-      <w:r>
-        <w:rPr>
-          <w:color w:val="auto"/>
-        </w:rPr>
-        <w:t xml:space="preserve"> </w:t>
-      </w:r>
-      <w:proofErr w:type="spellStart"/>
-      <w:r>
-        <w:rPr>
-          <w:color w:val="auto"/>
-        </w:rPr>
-        <w:t>SciPy</w:t>
-      </w:r>
-      <w:proofErr w:type="spellEnd"/>
-      <w:r>
-        <w:rPr>
-          <w:color w:val="auto"/>
-        </w:rPr>
-        <w:t xml:space="preserve">: Open source scientific tools for Python [WWW Document]. http://www.scipy.org/. </w:t>
-      </w:r>
-      <w:proofErr w:type="gramStart"/>
-      <w:r>
-        <w:rPr>
-          <w:color w:val="auto"/>
-        </w:rPr>
-        <w:t xml:space="preserve">URL </w:t>
-      </w:r>
-      <w:proofErr w:type="gramEnd"/>
-      <w:r>
-        <w:rPr>
-          <w:color w:val="auto"/>
-        </w:rPr>
-        <w:t>http://www.scipy.org/Citing_SciPy</w:t>
-      </w:r>
-      <w:proofErr w:type="gramStart"/>
-      <w:r>
-        <w:rPr>
-          <w:color w:val="auto"/>
-        </w:rPr>
-        <w:t xml:space="preserve"> (accessed 9.9.14).</w:t>
-      </w:r>
-      <w:proofErr w:type="gramEnd"/>
+      <w:r>
+        <w:rPr>
+          <w:color w:val="auto"/>
+        </w:rPr>
+        <w:t>Jones, E., Oliphant, T., Peterson, P., 2001. SciPy: Open source scientific tools for Python [WWW Document]. http://www.scipy.org/. URL http://www.scipy.org/Citing_SciPy (accessed 9.9.14).</w:t>
+      </w:r>
     </w:p>
     <w:p>
       <w:pPr>
@@ -8578,91 +6606,7 @@
         <w:rPr>
           <w:color w:val="auto"/>
         </w:rPr>
-        <w:t xml:space="preserve">Karr, J.R., </w:t>
-      </w:r>
-      <w:proofErr w:type="spellStart"/>
-      <w:r>
-        <w:rPr>
-          <w:color w:val="auto"/>
-        </w:rPr>
-        <w:t>Sanghvi</w:t>
-      </w:r>
-      <w:proofErr w:type="spellEnd"/>
-      <w:r>
-        <w:rPr>
-          <w:color w:val="auto"/>
-        </w:rPr>
-        <w:t xml:space="preserve">, J.C., Macklin, D.N., </w:t>
-      </w:r>
-      <w:proofErr w:type="spellStart"/>
-      <w:r>
-        <w:rPr>
-          <w:color w:val="auto"/>
-        </w:rPr>
-        <w:t>Gutschow</w:t>
-      </w:r>
-      <w:proofErr w:type="spellEnd"/>
-      <w:r>
-        <w:rPr>
-          <w:color w:val="auto"/>
-        </w:rPr>
-        <w:t xml:space="preserve">, M.V., Jacobs, J.M., </w:t>
-      </w:r>
-      <w:proofErr w:type="spellStart"/>
-      <w:r>
-        <w:rPr>
-          <w:color w:val="auto"/>
-        </w:rPr>
-        <w:t>Bolival</w:t>
-      </w:r>
-      <w:proofErr w:type="spellEnd"/>
-      <w:r>
-        <w:rPr>
-          <w:color w:val="auto"/>
-        </w:rPr>
-        <w:t xml:space="preserve"> Jr., B., Assad-Garcia, N., Glass, J.I., Covert, M.W., 2012. </w:t>
-      </w:r>
-      <w:proofErr w:type="gramStart"/>
-      <w:r>
-        <w:rPr>
-          <w:color w:val="auto"/>
-        </w:rPr>
-        <w:t>A Whole-Cell Computational Model Predicts Phenotype from Genotype.</w:t>
-      </w:r>
-      <w:proofErr w:type="gramEnd"/>
-      <w:r>
-        <w:rPr>
-          <w:color w:val="auto"/>
-        </w:rPr>
-        <w:t xml:space="preserve"> </w:t>
-      </w:r>
-      <w:proofErr w:type="gramStart"/>
-      <w:r>
-        <w:rPr>
-          <w:color w:val="auto"/>
-        </w:rPr>
-        <w:t>Cell 150, 389–401.</w:t>
-      </w:r>
-      <w:proofErr w:type="gramEnd"/>
-      <w:r>
-        <w:rPr>
-          <w:color w:val="auto"/>
-        </w:rPr>
-        <w:t xml:space="preserve"> </w:t>
-      </w:r>
-      <w:proofErr w:type="gramStart"/>
-      <w:r>
-        <w:rPr>
-          <w:color w:val="auto"/>
-        </w:rPr>
-        <w:t>doi:10.1016</w:t>
-      </w:r>
-      <w:proofErr w:type="gramEnd"/>
-      <w:r>
-        <w:rPr>
-          <w:color w:val="auto"/>
-        </w:rPr>
-        <w:t>/j.cell.2012.05.044</w:t>
+        <w:t>Karr, J.R., Sanghvi, J.C., Macklin, D.N., Gutschow, M.V., Jacobs, J.M., Bolival Jr., B., Assad-Garcia, N., Glass, J.I., Covert, M.W., 2012. A Whole-Cell Computational Model Predicts Phenotype from Genotype. Cell 150, 389–401. doi:10.1016/j.cell.2012.05.044</w:t>
       </w:r>
     </w:p>
     <w:p>
@@ -8672,75 +6616,11 @@
           <w:color w:val="auto"/>
         </w:rPr>
       </w:pPr>
-      <w:proofErr w:type="spellStart"/>
-      <w:r>
-        <w:rPr>
-          <w:color w:val="auto"/>
-        </w:rPr>
-        <w:t>Langmead</w:t>
-      </w:r>
-      <w:proofErr w:type="spellEnd"/>
-      <w:r>
-        <w:rPr>
-          <w:color w:val="auto"/>
-        </w:rPr>
-        <w:t xml:space="preserve">, B., </w:t>
-      </w:r>
-      <w:proofErr w:type="spellStart"/>
-      <w:r>
-        <w:rPr>
-          <w:color w:val="auto"/>
-        </w:rPr>
-        <w:t>Salzberg</w:t>
-      </w:r>
-      <w:proofErr w:type="spellEnd"/>
-      <w:r>
-        <w:rPr>
-          <w:color w:val="auto"/>
-        </w:rPr>
-        <w:t xml:space="preserve">, S.L., 2012. </w:t>
-      </w:r>
-      <w:proofErr w:type="gramStart"/>
-      <w:r>
-        <w:rPr>
-          <w:color w:val="auto"/>
-        </w:rPr>
-        <w:t>Fast gapped-read alignment with Bowtie 2.</w:t>
-      </w:r>
-      <w:proofErr w:type="gramEnd"/>
-      <w:r>
-        <w:rPr>
-          <w:color w:val="auto"/>
-        </w:rPr>
-        <w:t xml:space="preserve"> </w:t>
-      </w:r>
-      <w:proofErr w:type="gramStart"/>
-      <w:r>
-        <w:rPr>
-          <w:color w:val="auto"/>
-        </w:rPr>
-        <w:t>Nat. Methods 9, 357–359.</w:t>
-      </w:r>
-      <w:proofErr w:type="gramEnd"/>
-      <w:r>
-        <w:rPr>
-          <w:color w:val="auto"/>
-        </w:rPr>
-        <w:t xml:space="preserve"> </w:t>
-      </w:r>
-      <w:proofErr w:type="gramStart"/>
-      <w:r>
-        <w:rPr>
-          <w:color w:val="auto"/>
-        </w:rPr>
-        <w:t>doi:10.1038</w:t>
-      </w:r>
-      <w:proofErr w:type="gramEnd"/>
-      <w:r>
-        <w:rPr>
-          <w:color w:val="auto"/>
-        </w:rPr>
-        <w:t>/nmeth.1923</w:t>
+      <w:r>
+        <w:rPr>
+          <w:color w:val="auto"/>
+        </w:rPr>
+        <w:t>Langmead, B., Salzberg, S.L., 2012. Fast gapped-read alignment with Bowtie 2. Nat. Methods 9, 357–359. doi:10.1038/nmeth.1923</w:t>
       </w:r>
     </w:p>
     <w:p>
@@ -8754,77 +6634,7 @@
         <w:rPr>
           <w:color w:val="auto"/>
         </w:rPr>
-        <w:t xml:space="preserve">Lee, D., </w:t>
-      </w:r>
-      <w:proofErr w:type="spellStart"/>
-      <w:r>
-        <w:rPr>
-          <w:color w:val="auto"/>
-        </w:rPr>
-        <w:t>Smallbone</w:t>
-      </w:r>
-      <w:proofErr w:type="spellEnd"/>
-      <w:r>
-        <w:rPr>
-          <w:color w:val="auto"/>
-        </w:rPr>
-        <w:t xml:space="preserve">, K., Dunn, W.B., </w:t>
-      </w:r>
-      <w:proofErr w:type="spellStart"/>
-      <w:r>
-        <w:rPr>
-          <w:color w:val="auto"/>
-        </w:rPr>
-        <w:t>Murabito</w:t>
-      </w:r>
-      <w:proofErr w:type="spellEnd"/>
-      <w:r>
-        <w:rPr>
-          <w:color w:val="auto"/>
-        </w:rPr>
-        <w:t xml:space="preserve">, E., Winder, C.L., </w:t>
-      </w:r>
-      <w:proofErr w:type="spellStart"/>
-      <w:r>
-        <w:rPr>
-          <w:color w:val="auto"/>
-        </w:rPr>
-        <w:t>Kell</w:t>
-      </w:r>
-      <w:proofErr w:type="spellEnd"/>
-      <w:r>
-        <w:rPr>
-          <w:color w:val="auto"/>
-        </w:rPr>
-        <w:t xml:space="preserve">, D.B., Mendes, P., </w:t>
-      </w:r>
-      <w:proofErr w:type="spellStart"/>
-      <w:r>
-        <w:rPr>
-          <w:color w:val="auto"/>
-        </w:rPr>
-        <w:t>Swainston</w:t>
-      </w:r>
-      <w:proofErr w:type="spellEnd"/>
-      <w:r>
-        <w:rPr>
-          <w:color w:val="auto"/>
-        </w:rPr>
-        <w:t xml:space="preserve">, N., 2012. Improving metabolic flux predictions using absolute gene expression data. BMC Syst. Biol. 6, 73. </w:t>
-      </w:r>
-      <w:proofErr w:type="gramStart"/>
-      <w:r>
-        <w:rPr>
-          <w:color w:val="auto"/>
-        </w:rPr>
-        <w:t>doi:10.1186</w:t>
-      </w:r>
-      <w:proofErr w:type="gramEnd"/>
-      <w:r>
-        <w:rPr>
-          <w:color w:val="auto"/>
-        </w:rPr>
-        <w:t>/1752-0509-6-73</w:t>
+        <w:t>Lee, D., Smallbone, K., Dunn, W.B., Murabito, E., Winder, C.L., Kell, D.B., Mendes, P., Swainston, N., 2012. Improving metabolic flux predictions using absolute gene expression data. BMC Syst. Biol. 6, 73. doi:10.1186/1752-0509-6-73</w:t>
       </w:r>
     </w:p>
     <w:p>
@@ -8838,35 +6648,7 @@
         <w:rPr>
           <w:color w:val="auto"/>
         </w:rPr>
-        <w:t xml:space="preserve">Lim, H.N., Lee, Y., Hussein, R., 2011. </w:t>
-      </w:r>
-      <w:proofErr w:type="gramStart"/>
-      <w:r>
-        <w:rPr>
-          <w:color w:val="auto"/>
-        </w:rPr>
-        <w:t>Fundamental relationship between operon organization and gene expression.</w:t>
-      </w:r>
-      <w:proofErr w:type="gramEnd"/>
-      <w:r>
-        <w:rPr>
-          <w:color w:val="auto"/>
-        </w:rPr>
-        <w:t xml:space="preserve"> Proc. Natl. Acad. Sci. 108, 10626–10631. </w:t>
-      </w:r>
-      <w:proofErr w:type="gramStart"/>
-      <w:r>
-        <w:rPr>
-          <w:color w:val="auto"/>
-        </w:rPr>
-        <w:t>doi:10.1073</w:t>
-      </w:r>
-      <w:proofErr w:type="gramEnd"/>
-      <w:r>
-        <w:rPr>
-          <w:color w:val="auto"/>
-        </w:rPr>
-        <w:t>/pnas.1105692108</w:t>
+        <w:t>Lim, H.N., Lee, Y., Hussein, R., 2011. Fundamental relationship between operon organization and gene expression. Proc. Natl. Acad. Sci. 108, 10626–10631. doi:10.1073/pnas.1105692108</w:t>
       </w:r>
     </w:p>
     <w:p>
@@ -8880,63 +6662,7 @@
         <w:rPr>
           <w:color w:val="auto"/>
         </w:rPr>
-        <w:t xml:space="preserve">Lu, P., Vogel, C., Wang, R., Yao, X., </w:t>
-      </w:r>
-      <w:proofErr w:type="spellStart"/>
-      <w:r>
-        <w:rPr>
-          <w:color w:val="auto"/>
-        </w:rPr>
-        <w:t>Marcotte</w:t>
-      </w:r>
-      <w:proofErr w:type="spellEnd"/>
-      <w:r>
-        <w:rPr>
-          <w:color w:val="auto"/>
-        </w:rPr>
-        <w:t xml:space="preserve">, E.M., 2007. Absolute protein expression profiling estimates the relative contributions of transcriptional and translational regulation. Nat. </w:t>
-      </w:r>
-      <w:proofErr w:type="spellStart"/>
-      <w:r>
-        <w:rPr>
-          <w:color w:val="auto"/>
-        </w:rPr>
-        <w:t>Biotechnol</w:t>
-      </w:r>
-      <w:proofErr w:type="spellEnd"/>
-      <w:r>
-        <w:rPr>
-          <w:color w:val="auto"/>
-        </w:rPr>
-        <w:t xml:space="preserve">. </w:t>
-      </w:r>
-      <w:proofErr w:type="gramStart"/>
-      <w:r>
-        <w:rPr>
-          <w:color w:val="auto"/>
-        </w:rPr>
-        <w:t>25, 117–124.</w:t>
-      </w:r>
-      <w:proofErr w:type="gramEnd"/>
-      <w:r>
-        <w:rPr>
-          <w:color w:val="auto"/>
-        </w:rPr>
-        <w:t xml:space="preserve"> </w:t>
-      </w:r>
-      <w:proofErr w:type="gramStart"/>
-      <w:r>
-        <w:rPr>
-          <w:color w:val="auto"/>
-        </w:rPr>
-        <w:t>doi:10.1038</w:t>
-      </w:r>
-      <w:proofErr w:type="gramEnd"/>
-      <w:r>
-        <w:rPr>
-          <w:color w:val="auto"/>
-        </w:rPr>
-        <w:t>/nbt1270</w:t>
+        <w:t>Lu, P., Vogel, C., Wang, R., Yao, X., Marcotte, E.M., 2007. Absolute protein expression profiling estimates the relative contributions of transcriptional and translational regulation. Nat. Biotechnol. 25, 117–124. doi:10.1038/nbt1270</w:t>
       </w:r>
     </w:p>
     <w:p>
@@ -8946,61 +6672,11 @@
           <w:color w:val="auto"/>
         </w:rPr>
       </w:pPr>
-      <w:proofErr w:type="spellStart"/>
-      <w:r>
-        <w:rPr>
-          <w:color w:val="auto"/>
-        </w:rPr>
-        <w:t>Mahadevan</w:t>
-      </w:r>
-      <w:proofErr w:type="spellEnd"/>
-      <w:r>
-        <w:rPr>
-          <w:color w:val="auto"/>
-        </w:rPr>
-        <w:t xml:space="preserve">, R., Edwards, J.S., Doyle III, F.J., 2002. Dynamic Flux Balance Analysis of </w:t>
-      </w:r>
-      <w:proofErr w:type="spellStart"/>
-      <w:r>
-        <w:rPr>
-          <w:color w:val="auto"/>
-        </w:rPr>
-        <w:t>Diauxic</w:t>
-      </w:r>
-      <w:proofErr w:type="spellEnd"/>
-      <w:r>
-        <w:rPr>
-          <w:color w:val="auto"/>
-        </w:rPr>
-        <w:t xml:space="preserve"> Growth in Escherichia coli. </w:t>
-      </w:r>
-      <w:proofErr w:type="spellStart"/>
-      <w:r>
-        <w:rPr>
-          <w:color w:val="auto"/>
-        </w:rPr>
-        <w:t>Biophys</w:t>
-      </w:r>
-      <w:proofErr w:type="spellEnd"/>
-      <w:r>
-        <w:rPr>
-          <w:color w:val="auto"/>
-        </w:rPr>
-        <w:t xml:space="preserve">. J. 83, 1331–1340. </w:t>
-      </w:r>
-      <w:proofErr w:type="gramStart"/>
-      <w:r>
-        <w:rPr>
-          <w:color w:val="auto"/>
-        </w:rPr>
-        <w:t>doi:10.1016</w:t>
-      </w:r>
-      <w:proofErr w:type="gramEnd"/>
-      <w:r>
-        <w:rPr>
-          <w:color w:val="auto"/>
-        </w:rPr>
-        <w:t>/S0006-3495(02)73903-9</w:t>
+      <w:r>
+        <w:rPr>
+          <w:color w:val="auto"/>
+        </w:rPr>
+        <w:t>Mahadevan, R., Edwards, J.S., Doyle III, F.J., 2002. Dynamic Flux Balance Analysis of Diauxic Growth in Escherichia coli. Biophys. J. 83, 1331–1340. doi:10.1016/S0006-3495(02)73903-9</w:t>
       </w:r>
     </w:p>
     <w:p>
@@ -9010,55 +6686,11 @@
           <w:color w:val="auto"/>
         </w:rPr>
       </w:pPr>
-      <w:proofErr w:type="spellStart"/>
-      <w:proofErr w:type="gramStart"/>
-      <w:r>
-        <w:rPr>
-          <w:color w:val="auto"/>
-        </w:rPr>
-        <w:t>Mattheakis</w:t>
-      </w:r>
-      <w:proofErr w:type="spellEnd"/>
-      <w:r>
-        <w:rPr>
-          <w:color w:val="auto"/>
-        </w:rPr>
-        <w:t>, L.C., Nomura, M., 1988.</w:t>
-      </w:r>
-      <w:proofErr w:type="gramEnd"/>
-      <w:r>
-        <w:rPr>
-          <w:color w:val="auto"/>
-        </w:rPr>
-        <w:t xml:space="preserve"> Feedback regulation of the </w:t>
-      </w:r>
-      <w:proofErr w:type="spellStart"/>
-      <w:r>
-        <w:rPr>
-          <w:color w:val="auto"/>
-        </w:rPr>
-        <w:t>spc</w:t>
-      </w:r>
-      <w:proofErr w:type="spellEnd"/>
-      <w:r>
-        <w:rPr>
-          <w:color w:val="auto"/>
-        </w:rPr>
-        <w:t xml:space="preserve"> operon in Escherichia coli: translational coupling and mRNA processing. J. </w:t>
-      </w:r>
-      <w:proofErr w:type="spellStart"/>
-      <w:r>
-        <w:rPr>
-          <w:color w:val="auto"/>
-        </w:rPr>
-        <w:t>Bacteriol</w:t>
-      </w:r>
-      <w:proofErr w:type="spellEnd"/>
-      <w:r>
-        <w:rPr>
-          <w:color w:val="auto"/>
-        </w:rPr>
-        <w:t>. 170, 4484–4492.</w:t>
+      <w:r>
+        <w:rPr>
+          <w:color w:val="auto"/>
+        </w:rPr>
+        <w:t>Mattheakis, L.C., Nomura, M., 1988. Feedback regulation of the spc operon in Escherichia coli: translational coupling and mRNA processing. J. Bacteriol. 170, 4484–4492.</w:t>
       </w:r>
     </w:p>
     <w:p>
@@ -9072,49 +6704,7 @@
         <w:rPr>
           <w:color w:val="auto"/>
         </w:rPr>
-        <w:t xml:space="preserve">Morita, R.Y., 1990. </w:t>
-      </w:r>
-      <w:proofErr w:type="gramStart"/>
-      <w:r>
-        <w:rPr>
-          <w:color w:val="auto"/>
-        </w:rPr>
-        <w:t>The starvation-survival state of microorganisms in nature and its relationship to the bioavailable energy.</w:t>
-      </w:r>
-      <w:proofErr w:type="gramEnd"/>
-      <w:r>
-        <w:rPr>
-          <w:color w:val="auto"/>
-        </w:rPr>
-        <w:t xml:space="preserve"> </w:t>
-      </w:r>
-      <w:proofErr w:type="spellStart"/>
-      <w:r>
-        <w:rPr>
-          <w:color w:val="auto"/>
-        </w:rPr>
-        <w:t>Experientia</w:t>
-      </w:r>
-      <w:proofErr w:type="spellEnd"/>
-      <w:r>
-        <w:rPr>
-          <w:color w:val="auto"/>
-        </w:rPr>
-        <w:t xml:space="preserve"> 46, 813–817. </w:t>
-      </w:r>
-      <w:proofErr w:type="gramStart"/>
-      <w:r>
-        <w:rPr>
-          <w:color w:val="auto"/>
-        </w:rPr>
-        <w:t>doi:10.1007</w:t>
-      </w:r>
-      <w:proofErr w:type="gramEnd"/>
-      <w:r>
-        <w:rPr>
-          <w:color w:val="auto"/>
-        </w:rPr>
-        <w:t>/BF01935530</w:t>
+        <w:t>Morita, R.Y., 1990. The starvation-survival state of microorganisms in nature and its relationship to the bioavailable energy. Experientia 46, 813–817. doi:10.1007/BF01935530</w:t>
       </w:r>
     </w:p>
     <w:p>
@@ -9128,77 +6718,7 @@
         <w:rPr>
           <w:color w:val="auto"/>
         </w:rPr>
-        <w:t xml:space="preserve">Needham, B.D., Trent, M.S., 2013. Fortifying the barrier: the impact of lipid </w:t>
-      </w:r>
-      <w:proofErr w:type="gramStart"/>
-      <w:r>
-        <w:rPr>
-          <w:color w:val="auto"/>
-        </w:rPr>
-        <w:t>A</w:t>
-      </w:r>
-      <w:proofErr w:type="gramEnd"/>
-      <w:r>
-        <w:rPr>
-          <w:color w:val="auto"/>
-        </w:rPr>
-        <w:t xml:space="preserve"> </w:t>
-      </w:r>
-      <w:proofErr w:type="spellStart"/>
-      <w:r>
-        <w:rPr>
-          <w:color w:val="auto"/>
-        </w:rPr>
-        <w:t>remodelling</w:t>
-      </w:r>
-      <w:proofErr w:type="spellEnd"/>
-      <w:r>
-        <w:rPr>
-          <w:color w:val="auto"/>
-        </w:rPr>
-        <w:t xml:space="preserve"> on bacterial pathogenesis. Nat. Rev. </w:t>
-      </w:r>
-      <w:proofErr w:type="spellStart"/>
-      <w:r>
-        <w:rPr>
-          <w:color w:val="auto"/>
-        </w:rPr>
-        <w:t>Microbiol</w:t>
-      </w:r>
-      <w:proofErr w:type="spellEnd"/>
-      <w:r>
-        <w:rPr>
-          <w:color w:val="auto"/>
-        </w:rPr>
-        <w:t xml:space="preserve">. </w:t>
-      </w:r>
-      <w:proofErr w:type="gramStart"/>
-      <w:r>
-        <w:rPr>
-          <w:color w:val="auto"/>
-        </w:rPr>
-        <w:t>11, 467–481.</w:t>
-      </w:r>
-      <w:proofErr w:type="gramEnd"/>
-      <w:r>
-        <w:rPr>
-          <w:color w:val="auto"/>
-        </w:rPr>
-        <w:t xml:space="preserve"> </w:t>
-      </w:r>
-      <w:proofErr w:type="gramStart"/>
-      <w:r>
-        <w:rPr>
-          <w:color w:val="auto"/>
-        </w:rPr>
-        <w:t>doi:10.1038</w:t>
-      </w:r>
-      <w:proofErr w:type="gramEnd"/>
-      <w:r>
-        <w:rPr>
-          <w:color w:val="auto"/>
-        </w:rPr>
-        <w:t>/nrmicro3047</w:t>
+        <w:t>Needham, B.D., Trent, M.S., 2013. Fortifying the barrier: the impact of lipid A remodelling on bacterial pathogenesis. Nat. Rev. Microbiol. 11, 467–481. doi:10.1038/nrmicro3047</w:t>
       </w:r>
     </w:p>
     <w:p>
@@ -9208,19 +6728,11 @@
           <w:color w:val="auto"/>
         </w:rPr>
       </w:pPr>
-      <w:proofErr w:type="spellStart"/>
-      <w:r>
-        <w:rPr>
-          <w:color w:val="auto"/>
-        </w:rPr>
-        <w:t>Neidhardt</w:t>
-      </w:r>
-      <w:proofErr w:type="spellEnd"/>
-      <w:r>
-        <w:rPr>
-          <w:color w:val="auto"/>
-        </w:rPr>
-        <w:t>, F.C., Curtiss, R., 1996. Escherichia Coli and Salmonella: Cellular and Molecular Biology. ASM Press.</w:t>
+      <w:r>
+        <w:rPr>
+          <w:color w:val="auto"/>
+        </w:rPr>
+        <w:t>Neidhardt, F.C., Curtiss, R., 1996. Escherichia Coli and Salmonella: Cellular and Molecular Biology. ASM Press.</w:t>
       </w:r>
     </w:p>
     <w:p>
@@ -9234,63 +6746,7 @@
         <w:rPr>
           <w:color w:val="auto"/>
         </w:rPr>
-        <w:t xml:space="preserve">O’Brien, E.J., </w:t>
-      </w:r>
-      <w:proofErr w:type="spellStart"/>
-      <w:r>
-        <w:rPr>
-          <w:color w:val="auto"/>
-        </w:rPr>
-        <w:t>Lerman</w:t>
-      </w:r>
-      <w:proofErr w:type="spellEnd"/>
-      <w:r>
-        <w:rPr>
-          <w:color w:val="auto"/>
-        </w:rPr>
-        <w:t xml:space="preserve">, J.A., Chang, R.L., </w:t>
-      </w:r>
-      <w:proofErr w:type="spellStart"/>
-      <w:r>
-        <w:rPr>
-          <w:color w:val="auto"/>
-        </w:rPr>
-        <w:t>Hyduke</w:t>
-      </w:r>
-      <w:proofErr w:type="spellEnd"/>
-      <w:r>
-        <w:rPr>
-          <w:color w:val="auto"/>
-        </w:rPr>
-        <w:t xml:space="preserve">, D.R., </w:t>
-      </w:r>
-      <w:proofErr w:type="spellStart"/>
-      <w:r>
-        <w:rPr>
-          <w:color w:val="auto"/>
-        </w:rPr>
-        <w:t>Palsson</w:t>
-      </w:r>
-      <w:proofErr w:type="spellEnd"/>
-      <w:r>
-        <w:rPr>
-          <w:color w:val="auto"/>
-        </w:rPr>
-        <w:t>, B.Ø., 2013. Genome-scale models of metabolism and gene expression extend and refine growth phenotype prediction. Mol. Syst. Biol. 9, n/a–n/a. doi</w:t>
-      </w:r>
-      <w:proofErr w:type="gramStart"/>
-      <w:r>
-        <w:rPr>
-          <w:color w:val="auto"/>
-        </w:rPr>
-        <w:t>:10.1038</w:t>
-      </w:r>
-      <w:proofErr w:type="gramEnd"/>
-      <w:r>
-        <w:rPr>
-          <w:color w:val="auto"/>
-        </w:rPr>
-        <w:t>/msb.2013.52</w:t>
+        <w:t>O’Brien, E.J., Lerman, J.A., Chang, R.L., Hyduke, D.R., Palsson, B.Ø., 2013. Genome-scale models of metabolism and gene expression extend and refine growth phenotype prediction. Mol. Syst. Biol. 9, n/a–n/a. doi:10.1038/msb.2013.52</w:t>
       </w:r>
     </w:p>
     <w:p>
@@ -9304,56 +6760,7 @@
         <w:rPr>
           <w:color w:val="auto"/>
         </w:rPr>
-        <w:t xml:space="preserve">Stead, M.B., </w:t>
-      </w:r>
-      <w:proofErr w:type="spellStart"/>
-      <w:r>
-        <w:rPr>
-          <w:color w:val="auto"/>
-        </w:rPr>
-        <w:t>Agrawal</w:t>
-      </w:r>
-      <w:proofErr w:type="spellEnd"/>
-      <w:r>
-        <w:rPr>
-          <w:color w:val="auto"/>
-        </w:rPr>
-        <w:t xml:space="preserve">, A., Bowden, K.E., </w:t>
-      </w:r>
-      <w:proofErr w:type="spellStart"/>
-      <w:r>
-        <w:rPr>
-          <w:color w:val="auto"/>
-        </w:rPr>
-        <w:t>Nasir</w:t>
-      </w:r>
-      <w:proofErr w:type="spellEnd"/>
-      <w:r>
-        <w:rPr>
-          <w:color w:val="auto"/>
-        </w:rPr>
-        <w:t xml:space="preserve">, R., </w:t>
-      </w:r>
-      <w:proofErr w:type="spellStart"/>
-      <w:r>
-        <w:rPr>
-          <w:color w:val="auto"/>
-        </w:rPr>
-        <w:t>Mohanty</w:t>
-      </w:r>
-      <w:proofErr w:type="spellEnd"/>
-      <w:r>
-        <w:rPr>
-          <w:color w:val="auto"/>
-        </w:rPr>
-        <w:t xml:space="preserve">, B.K., Meagher, R.B., Kushner, S.R., 2012. </w:t>
-      </w:r>
-      <w:proofErr w:type="spellStart"/>
-      <w:r>
-        <w:rPr>
-          <w:color w:val="auto"/>
-        </w:rPr>
-        <w:t>RNAsnap</w:t>
+        <w:t>Stead, M.B., Agrawal, A., Bowden, K.E., Nasir, R., Mohanty, B.K., Meagher, R.B., Kushner, S.R., 2012. RNAsnap</w:t>
       </w:r>
       <w:r>
         <w:rPr>
@@ -9362,54 +6769,11 @@
         </w:rPr>
         <w:t>TM</w:t>
       </w:r>
-      <w:proofErr w:type="spellEnd"/>
-      <w:r>
-        <w:rPr>
-          <w:color w:val="auto"/>
-        </w:rPr>
-        <w:t xml:space="preserve">: a rapid, quantitative and inexpensive, method for isolating total RNA from bacteria. </w:t>
-      </w:r>
-      <w:proofErr w:type="gramStart"/>
-      <w:r>
-        <w:rPr>
-          <w:color w:val="auto"/>
-        </w:rPr>
-        <w:t>Nucleic Acids Res. 40, e156.</w:t>
-      </w:r>
-      <w:proofErr w:type="gramEnd"/>
-      <w:r>
-        <w:rPr>
-          <w:color w:val="auto"/>
-        </w:rPr>
-        <w:t xml:space="preserve"> </w:t>
-      </w:r>
-      <w:proofErr w:type="gramStart"/>
-      <w:r>
-        <w:rPr>
-          <w:color w:val="auto"/>
-        </w:rPr>
-        <w:t>doi:10.1093</w:t>
-      </w:r>
-      <w:proofErr w:type="gramEnd"/>
-      <w:r>
-        <w:rPr>
-          <w:color w:val="auto"/>
-        </w:rPr>
-        <w:t>/</w:t>
-      </w:r>
-      <w:proofErr w:type="spellStart"/>
-      <w:r>
-        <w:rPr>
-          <w:color w:val="auto"/>
-        </w:rPr>
-        <w:t>nar</w:t>
-      </w:r>
-      <w:proofErr w:type="spellEnd"/>
-      <w:r>
-        <w:rPr>
-          <w:color w:val="auto"/>
-        </w:rPr>
-        <w:t>/gks680</w:t>
+      <w:r>
+        <w:rPr>
+          <w:color w:val="auto"/>
+        </w:rPr>
+        <w:t>: a rapid, quantitative and inexpensive, method for isolating total RNA from bacteria. Nucleic Acids Res. 40, e156. doi:10.1093/nar/gks680</w:t>
       </w:r>
     </w:p>
     <w:p>
@@ -9423,161 +6787,7 @@
         <w:rPr>
           <w:color w:val="auto"/>
         </w:rPr>
-        <w:t xml:space="preserve">Van </w:t>
-      </w:r>
-      <w:proofErr w:type="spellStart"/>
-      <w:r>
-        <w:rPr>
-          <w:color w:val="auto"/>
-        </w:rPr>
-        <w:t>Berlo</w:t>
-      </w:r>
-      <w:proofErr w:type="spellEnd"/>
-      <w:r>
-        <w:rPr>
-          <w:color w:val="auto"/>
-        </w:rPr>
-        <w:t xml:space="preserve">, R.J.P., de </w:t>
-      </w:r>
-      <w:proofErr w:type="spellStart"/>
-      <w:r>
-        <w:rPr>
-          <w:color w:val="auto"/>
-        </w:rPr>
-        <w:t>Ridder</w:t>
-      </w:r>
-      <w:proofErr w:type="spellEnd"/>
-      <w:r>
-        <w:rPr>
-          <w:color w:val="auto"/>
-        </w:rPr>
-        <w:t xml:space="preserve">, D., </w:t>
-      </w:r>
-      <w:proofErr w:type="spellStart"/>
-      <w:r>
-        <w:rPr>
-          <w:color w:val="auto"/>
-        </w:rPr>
-        <w:t>Daran</w:t>
-      </w:r>
-      <w:proofErr w:type="spellEnd"/>
-      <w:r>
-        <w:rPr>
-          <w:color w:val="auto"/>
-        </w:rPr>
-        <w:t>, J</w:t>
-      </w:r>
-      <w:proofErr w:type="gramStart"/>
-      <w:r>
-        <w:rPr>
-          <w:color w:val="auto"/>
-        </w:rPr>
-        <w:t>.-</w:t>
-      </w:r>
-      <w:proofErr w:type="gramEnd"/>
-      <w:r>
-        <w:rPr>
-          <w:color w:val="auto"/>
-        </w:rPr>
-        <w:t xml:space="preserve">M., </w:t>
-      </w:r>
-      <w:proofErr w:type="spellStart"/>
-      <w:r>
-        <w:rPr>
-          <w:color w:val="auto"/>
-        </w:rPr>
-        <w:t>Daran-Lapujade</w:t>
-      </w:r>
-      <w:proofErr w:type="spellEnd"/>
-      <w:r>
-        <w:rPr>
-          <w:color w:val="auto"/>
-        </w:rPr>
-        <w:t xml:space="preserve">, P.A., </w:t>
-      </w:r>
-      <w:proofErr w:type="spellStart"/>
-      <w:r>
-        <w:rPr>
-          <w:color w:val="auto"/>
-        </w:rPr>
-        <w:t>Teusink</w:t>
-      </w:r>
-      <w:proofErr w:type="spellEnd"/>
-      <w:r>
-        <w:rPr>
-          <w:color w:val="auto"/>
-        </w:rPr>
-        <w:t xml:space="preserve">, B., </w:t>
-      </w:r>
-      <w:proofErr w:type="spellStart"/>
-      <w:r>
-        <w:rPr>
-          <w:color w:val="auto"/>
-        </w:rPr>
-        <w:t>Reinders</w:t>
-      </w:r>
-      <w:proofErr w:type="spellEnd"/>
-      <w:r>
-        <w:rPr>
-          <w:color w:val="auto"/>
-        </w:rPr>
-        <w:t xml:space="preserve">, M.J.T., 2011. Predicting Metabolic Fluxes Using Gene Expression Differences As Constraints. IEEE/ACM Trans. </w:t>
-      </w:r>
-      <w:proofErr w:type="spellStart"/>
-      <w:r>
-        <w:rPr>
-          <w:color w:val="auto"/>
-        </w:rPr>
-        <w:t>Comput</w:t>
-      </w:r>
-      <w:proofErr w:type="spellEnd"/>
-      <w:r>
-        <w:rPr>
-          <w:color w:val="auto"/>
-        </w:rPr>
-        <w:t xml:space="preserve">. Biol. </w:t>
-      </w:r>
-      <w:proofErr w:type="spellStart"/>
-      <w:r>
-        <w:rPr>
-          <w:color w:val="auto"/>
-        </w:rPr>
-        <w:t>Bioinform</w:t>
-      </w:r>
-      <w:proofErr w:type="spellEnd"/>
-      <w:r>
-        <w:rPr>
-          <w:color w:val="auto"/>
-        </w:rPr>
-        <w:t xml:space="preserve">. </w:t>
-      </w:r>
-      <w:proofErr w:type="gramStart"/>
-      <w:r>
-        <w:rPr>
-          <w:color w:val="auto"/>
-        </w:rPr>
-        <w:t>8, 206–216.</w:t>
-      </w:r>
-      <w:proofErr w:type="gramEnd"/>
-      <w:r>
-        <w:rPr>
-          <w:color w:val="auto"/>
-        </w:rPr>
-        <w:t xml:space="preserve"> </w:t>
-      </w:r>
-      <w:proofErr w:type="gramStart"/>
-      <w:r>
-        <w:rPr>
-          <w:color w:val="auto"/>
-        </w:rPr>
-        <w:t>doi:10.1109</w:t>
-      </w:r>
-      <w:proofErr w:type="gramEnd"/>
-      <w:r>
-        <w:rPr>
-          <w:color w:val="auto"/>
-        </w:rPr>
-        <w:t>/TCBB.2009.55</w:t>
+        <w:t>Van Berlo, R.J.P., de Ridder, D., Daran, J.-M., Daran-Lapujade, P.A., Teusink, B., Reinders, M.J.T., 2011. Predicting Metabolic Fluxes Using Gene Expression Differences As Constraints. IEEE/ACM Trans. Comput. Biol. Bioinform. 8, 206–216. doi:10.1109/TCBB.2009.55</w:t>
       </w:r>
     </w:p>
     <w:p>
@@ -9591,105 +6801,14 @@
         <w:rPr>
           <w:color w:val="auto"/>
         </w:rPr>
-        <w:t xml:space="preserve">Vogel, C., de Sousa Abreu, R., </w:t>
-      </w:r>
-      <w:proofErr w:type="spellStart"/>
-      <w:r>
-        <w:rPr>
-          <w:color w:val="auto"/>
-        </w:rPr>
-        <w:t>Ko</w:t>
-      </w:r>
-      <w:proofErr w:type="spellEnd"/>
-      <w:r>
-        <w:rPr>
-          <w:color w:val="auto"/>
-        </w:rPr>
-        <w:t>, D., Le, S</w:t>
-      </w:r>
-      <w:proofErr w:type="gramStart"/>
-      <w:r>
-        <w:rPr>
-          <w:color w:val="auto"/>
-        </w:rPr>
-        <w:t>.-</w:t>
-      </w:r>
-      <w:proofErr w:type="gramEnd"/>
-      <w:r>
-        <w:rPr>
-          <w:color w:val="auto"/>
-        </w:rPr>
-        <w:t xml:space="preserve">Y., Shapiro, B.A., Burns, S.C., </w:t>
-      </w:r>
-      <w:proofErr w:type="spellStart"/>
-      <w:r>
-        <w:rPr>
-          <w:color w:val="auto"/>
-        </w:rPr>
-        <w:t>Sandhu</w:t>
-      </w:r>
-      <w:proofErr w:type="spellEnd"/>
-      <w:r>
-        <w:rPr>
-          <w:color w:val="auto"/>
-        </w:rPr>
-        <w:t xml:space="preserve">, D., </w:t>
-      </w:r>
-      <w:proofErr w:type="spellStart"/>
-      <w:r>
-        <w:rPr>
-          <w:color w:val="auto"/>
-        </w:rPr>
-        <w:t>Boutz</w:t>
-      </w:r>
-      <w:proofErr w:type="spellEnd"/>
-      <w:r>
-        <w:rPr>
-          <w:color w:val="auto"/>
-        </w:rPr>
-        <w:t xml:space="preserve">, D.R., </w:t>
-      </w:r>
-      <w:proofErr w:type="spellStart"/>
-      <w:r>
-        <w:rPr>
-          <w:color w:val="auto"/>
-        </w:rPr>
-        <w:t>Marcotte</w:t>
-      </w:r>
-      <w:proofErr w:type="spellEnd"/>
-      <w:r>
-        <w:rPr>
-          <w:color w:val="auto"/>
-        </w:rPr>
-        <w:t xml:space="preserve">, E.M., </w:t>
-      </w:r>
-      <w:proofErr w:type="spellStart"/>
-      <w:r>
-        <w:rPr>
-          <w:color w:val="auto"/>
-        </w:rPr>
-        <w:t>Penalva</w:t>
-      </w:r>
-      <w:proofErr w:type="spellEnd"/>
-      <w:r>
-        <w:rPr>
-          <w:color w:val="auto"/>
-        </w:rPr>
-        <w:t>, L.O., 2010. Sequence signatures and mRNA concentration can explain two-thirds of protein abundance variation in a human cell line. Mol. Syst. Biol. 6, n/a–n/a. doi</w:t>
-      </w:r>
-      <w:proofErr w:type="gramStart"/>
-      <w:r>
-        <w:rPr>
-          <w:color w:val="auto"/>
-        </w:rPr>
-        <w:t>:10.1038</w:t>
-      </w:r>
-      <w:proofErr w:type="gramEnd"/>
-      <w:r>
-        <w:rPr>
-          <w:color w:val="auto"/>
-        </w:rPr>
-        <w:t>/msb.2010.59</w:t>
+        <w:t xml:space="preserve">Vogel, C., de Sousa Abreu, R., Ko, D., Le, S.-Y., Shapiro, B.A., Burns, S.C., Sandhu, D., Boutz, D.R., Marcotte, E.M., Penalva, L.O., 2010. Sequence signatures and mRNA </w:t>
+      </w:r>
+      <w:r>
+        <w:rPr>
+          <w:color w:val="auto"/>
+        </w:rPr>
+        <w:lastRenderedPageBreak/>
+        <w:t>concentration can explain two-thirds of protein abundance variation in a human cell line. Mol. Syst. Biol. 6, n/a–n/a. doi:10.1038/msb.2010.59</w:t>
       </w:r>
     </w:p>
     <w:p>
@@ -9703,49 +6822,7 @@
         <w:rPr>
           <w:color w:val="auto"/>
         </w:rPr>
-        <w:t xml:space="preserve">Vogel, C., </w:t>
-      </w:r>
-      <w:proofErr w:type="spellStart"/>
-      <w:r>
-        <w:rPr>
-          <w:color w:val="auto"/>
-        </w:rPr>
-        <w:t>Marcotte</w:t>
-      </w:r>
-      <w:proofErr w:type="spellEnd"/>
-      <w:r>
-        <w:rPr>
-          <w:color w:val="auto"/>
-        </w:rPr>
-        <w:t xml:space="preserve">, E.M., 2008. Calculating absolute and relative protein abundance from mass spectrometry-based protein expression data. Nat. </w:t>
-      </w:r>
-      <w:proofErr w:type="spellStart"/>
-      <w:r>
-        <w:rPr>
-          <w:color w:val="auto"/>
-        </w:rPr>
-        <w:t>Protoc</w:t>
-      </w:r>
-      <w:proofErr w:type="spellEnd"/>
-      <w:r>
-        <w:rPr>
-          <w:color w:val="auto"/>
-        </w:rPr>
-        <w:t xml:space="preserve">. 3, 1444–1451. </w:t>
-      </w:r>
-      <w:proofErr w:type="gramStart"/>
-      <w:r>
-        <w:rPr>
-          <w:color w:val="auto"/>
-        </w:rPr>
-        <w:t>doi:10.1038</w:t>
-      </w:r>
-      <w:proofErr w:type="gramEnd"/>
-      <w:r>
-        <w:rPr>
-          <w:color w:val="auto"/>
-        </w:rPr>
-        <w:t>/nprot.2008.132</w:t>
+        <w:t>Vogel, C., Marcotte, E.M., 2008. Calculating absolute and relative protein abundance from mass spectrometry-based protein expression data. Nat. Protoc. 3, 1444–1451. doi:10.1038/nprot.2008.132</w:t>
       </w:r>
     </w:p>
     <w:p>
@@ -9759,77 +6836,7 @@
         <w:rPr>
           <w:color w:val="auto"/>
         </w:rPr>
-        <w:t xml:space="preserve">Vogel, C., </w:t>
-      </w:r>
-      <w:proofErr w:type="spellStart"/>
-      <w:r>
-        <w:rPr>
-          <w:color w:val="auto"/>
-        </w:rPr>
-        <w:t>Marcotte</w:t>
-      </w:r>
-      <w:proofErr w:type="spellEnd"/>
-      <w:r>
-        <w:rPr>
-          <w:color w:val="auto"/>
-        </w:rPr>
-        <w:t xml:space="preserve">, E.M., 2012. </w:t>
-      </w:r>
-      <w:proofErr w:type="gramStart"/>
-      <w:r>
-        <w:rPr>
-          <w:color w:val="auto"/>
-        </w:rPr>
-        <w:t xml:space="preserve">Insights into the regulation of protein abundance from proteomic and </w:t>
-      </w:r>
-      <w:proofErr w:type="spellStart"/>
-      <w:r>
-        <w:rPr>
-          <w:color w:val="auto"/>
-        </w:rPr>
-        <w:t>transcriptomic</w:t>
-      </w:r>
-      <w:proofErr w:type="spellEnd"/>
-      <w:r>
-        <w:rPr>
-          <w:color w:val="auto"/>
-        </w:rPr>
-        <w:t xml:space="preserve"> analyses.</w:t>
-      </w:r>
-      <w:proofErr w:type="gramEnd"/>
-      <w:r>
-        <w:rPr>
-          <w:color w:val="auto"/>
-        </w:rPr>
-        <w:t xml:space="preserve"> Nat. Rev. Genet. </w:t>
-      </w:r>
-      <w:proofErr w:type="gramStart"/>
-      <w:r>
-        <w:rPr>
-          <w:color w:val="auto"/>
-        </w:rPr>
-        <w:t>13, 227–232.</w:t>
-      </w:r>
-      <w:proofErr w:type="gramEnd"/>
-      <w:r>
-        <w:rPr>
-          <w:color w:val="auto"/>
-        </w:rPr>
-        <w:t xml:space="preserve"> </w:t>
-      </w:r>
-      <w:proofErr w:type="gramStart"/>
-      <w:r>
-        <w:rPr>
-          <w:color w:val="auto"/>
-        </w:rPr>
-        <w:t>doi:10.1038</w:t>
-      </w:r>
-      <w:proofErr w:type="gramEnd"/>
-      <w:r>
-        <w:rPr>
-          <w:color w:val="auto"/>
-        </w:rPr>
-        <w:t>/nrg3185</w:t>
+        <w:t>Vogel, C., Marcotte, E.M., 2012. Insights into the regulation of protein abundance from proteomic and transcriptomic analyses. Nat. Rev. Genet. 13, 227–232. doi:10.1038/nrg3185</w:t>
       </w:r>
     </w:p>
     <w:p>
@@ -9839,75 +6846,11 @@
           <w:color w:val="auto"/>
         </w:rPr>
       </w:pPr>
-      <w:proofErr w:type="gramStart"/>
-      <w:r>
-        <w:rPr>
-          <w:color w:val="auto"/>
-        </w:rPr>
-        <w:t xml:space="preserve">Walt, S. van der, Colbert, S.C., </w:t>
-      </w:r>
-      <w:proofErr w:type="spellStart"/>
-      <w:r>
-        <w:rPr>
-          <w:color w:val="auto"/>
-        </w:rPr>
-        <w:t>Varoquaux</w:t>
-      </w:r>
-      <w:proofErr w:type="spellEnd"/>
-      <w:r>
-        <w:rPr>
-          <w:color w:val="auto"/>
-        </w:rPr>
-        <w:t>, G., 2011.</w:t>
-      </w:r>
-      <w:proofErr w:type="gramEnd"/>
-      <w:r>
-        <w:rPr>
-          <w:color w:val="auto"/>
-        </w:rPr>
-        <w:t xml:space="preserve"> The </w:t>
-      </w:r>
-      <w:proofErr w:type="spellStart"/>
-      <w:r>
-        <w:rPr>
-          <w:color w:val="auto"/>
-        </w:rPr>
-        <w:t>NumPy</w:t>
-      </w:r>
-      <w:proofErr w:type="spellEnd"/>
-      <w:r>
-        <w:rPr>
-          <w:color w:val="auto"/>
-        </w:rPr>
-        <w:t xml:space="preserve"> Array: A Structure for Efficient Numerical Computation. </w:t>
-      </w:r>
-      <w:proofErr w:type="spellStart"/>
-      <w:r>
-        <w:rPr>
-          <w:color w:val="auto"/>
-        </w:rPr>
-        <w:t>Comput</w:t>
-      </w:r>
-      <w:proofErr w:type="spellEnd"/>
-      <w:r>
-        <w:rPr>
-          <w:color w:val="auto"/>
-        </w:rPr>
-        <w:t xml:space="preserve">. Sci. Eng. 13, 22–30. </w:t>
-      </w:r>
-      <w:proofErr w:type="gramStart"/>
-      <w:r>
-        <w:rPr>
-          <w:color w:val="auto"/>
-        </w:rPr>
-        <w:t>doi:10.1109</w:t>
-      </w:r>
-      <w:proofErr w:type="gramEnd"/>
-      <w:r>
-        <w:rPr>
-          <w:color w:val="auto"/>
-        </w:rPr>
-        <w:t>/MCSE.2011.37</w:t>
+      <w:r>
+        <w:rPr>
+          <w:color w:val="auto"/>
+        </w:rPr>
+        <w:t>Walt, S. van der, Colbert, S.C., Varoquaux, G., 2011. The NumPy Array: A Structure for Efficient Numerical Computation. Comput. Sci. Eng. 13, 22–30. doi:10.1109/MCSE.2011.37</w:t>
       </w:r>
     </w:p>
     <w:p>
@@ -9917,61 +6860,11 @@
           <w:color w:val="auto"/>
         </w:rPr>
       </w:pPr>
-      <w:proofErr w:type="gramStart"/>
-      <w:r>
-        <w:rPr>
-          <w:color w:val="auto"/>
-        </w:rPr>
-        <w:t>Wang, Z., Gerstein, M., Snyder, M., 2009.</w:t>
-      </w:r>
-      <w:proofErr w:type="gramEnd"/>
-      <w:r>
-        <w:rPr>
-          <w:color w:val="auto"/>
-        </w:rPr>
-        <w:t xml:space="preserve"> RNA-</w:t>
-      </w:r>
-      <w:proofErr w:type="spellStart"/>
-      <w:r>
-        <w:rPr>
-          <w:color w:val="auto"/>
-        </w:rPr>
-        <w:t>Seq</w:t>
-      </w:r>
-      <w:proofErr w:type="spellEnd"/>
-      <w:r>
-        <w:rPr>
-          <w:color w:val="auto"/>
-        </w:rPr>
-        <w:t xml:space="preserve">: a revolutionary tool for </w:t>
-      </w:r>
-      <w:proofErr w:type="spellStart"/>
-      <w:r>
-        <w:rPr>
-          <w:color w:val="auto"/>
-        </w:rPr>
-        <w:t>transcriptomics</w:t>
-      </w:r>
-      <w:proofErr w:type="spellEnd"/>
-      <w:r>
-        <w:rPr>
-          <w:color w:val="auto"/>
-        </w:rPr>
-        <w:t xml:space="preserve">. Nat. Rev. Genet. 10, 57–63. </w:t>
-      </w:r>
-      <w:proofErr w:type="gramStart"/>
-      <w:r>
-        <w:rPr>
-          <w:color w:val="auto"/>
-        </w:rPr>
-        <w:t>doi:10.1038</w:t>
-      </w:r>
-      <w:proofErr w:type="gramEnd"/>
-      <w:r>
-        <w:rPr>
-          <w:color w:val="auto"/>
-        </w:rPr>
-        <w:t>/nrg2484</w:t>
+      <w:r>
+        <w:rPr>
+          <w:color w:val="auto"/>
+        </w:rPr>
+        <w:t>Wang, Z., Gerstein, M., Snyder, M., 2009. RNA-Seq: a revolutionary tool for transcriptomics. Nat. Rev. Genet. 10, 57–63. doi:10.1038/nrg2484</w:t>
       </w:r>
     </w:p>
     <w:p>
@@ -9985,133 +6878,7 @@
         <w:rPr>
           <w:color w:val="auto"/>
         </w:rPr>
-        <w:t xml:space="preserve">Washburn, M.P., </w:t>
-      </w:r>
-      <w:proofErr w:type="spellStart"/>
-      <w:r>
-        <w:rPr>
-          <w:color w:val="auto"/>
-        </w:rPr>
-        <w:t>Koller</w:t>
-      </w:r>
-      <w:proofErr w:type="spellEnd"/>
-      <w:r>
-        <w:rPr>
-          <w:color w:val="auto"/>
-        </w:rPr>
-        <w:t xml:space="preserve">, A., </w:t>
-      </w:r>
-      <w:proofErr w:type="spellStart"/>
-      <w:r>
-        <w:rPr>
-          <w:color w:val="auto"/>
-        </w:rPr>
-        <w:t>Oshiro</w:t>
-      </w:r>
-      <w:proofErr w:type="spellEnd"/>
-      <w:r>
-        <w:rPr>
-          <w:color w:val="auto"/>
-        </w:rPr>
-        <w:t xml:space="preserve">, G., </w:t>
-      </w:r>
-      <w:proofErr w:type="spellStart"/>
-      <w:r>
-        <w:rPr>
-          <w:color w:val="auto"/>
-        </w:rPr>
-        <w:t>Ulaszek</w:t>
-      </w:r>
-      <w:proofErr w:type="spellEnd"/>
-      <w:r>
-        <w:rPr>
-          <w:color w:val="auto"/>
-        </w:rPr>
-        <w:t xml:space="preserve">, R.R., </w:t>
-      </w:r>
-      <w:proofErr w:type="spellStart"/>
-      <w:r>
-        <w:rPr>
-          <w:color w:val="auto"/>
-        </w:rPr>
-        <w:t>Plouffe</w:t>
-      </w:r>
-      <w:proofErr w:type="spellEnd"/>
-      <w:r>
-        <w:rPr>
-          <w:color w:val="auto"/>
-        </w:rPr>
-        <w:t xml:space="preserve">, D., </w:t>
-      </w:r>
-      <w:proofErr w:type="spellStart"/>
-      <w:r>
-        <w:rPr>
-          <w:color w:val="auto"/>
-        </w:rPr>
-        <w:t>Deciu</w:t>
-      </w:r>
-      <w:proofErr w:type="spellEnd"/>
-      <w:r>
-        <w:rPr>
-          <w:color w:val="auto"/>
-        </w:rPr>
-        <w:t xml:space="preserve">, C., </w:t>
-      </w:r>
-      <w:proofErr w:type="spellStart"/>
-      <w:r>
-        <w:rPr>
-          <w:color w:val="auto"/>
-        </w:rPr>
-        <w:t>Winzeler</w:t>
-      </w:r>
-      <w:proofErr w:type="spellEnd"/>
-      <w:r>
-        <w:rPr>
-          <w:color w:val="auto"/>
-        </w:rPr>
-        <w:t xml:space="preserve">, E., Yates, J.R., 2003. Protein pathway and complex clustering </w:t>
-      </w:r>
-      <w:proofErr w:type="gramStart"/>
-      <w:r>
-        <w:rPr>
-          <w:color w:val="auto"/>
-        </w:rPr>
-        <w:t>of</w:t>
-      </w:r>
-      <w:proofErr w:type="gramEnd"/>
-      <w:r>
-        <w:rPr>
-          <w:color w:val="auto"/>
-        </w:rPr>
-        <w:t xml:space="preserve"> correlated mRNA and protein expression analyses in Saccharomyces </w:t>
-      </w:r>
-      <w:proofErr w:type="spellStart"/>
-      <w:r>
-        <w:rPr>
-          <w:color w:val="auto"/>
-        </w:rPr>
-        <w:t>cerevisiae</w:t>
-      </w:r>
-      <w:proofErr w:type="spellEnd"/>
-      <w:r>
-        <w:rPr>
-          <w:color w:val="auto"/>
-        </w:rPr>
-        <w:t xml:space="preserve">. Proc. Natl. Acad. Sci. 100, 3107–3112. </w:t>
-      </w:r>
-      <w:proofErr w:type="gramStart"/>
-      <w:r>
-        <w:rPr>
-          <w:color w:val="auto"/>
-        </w:rPr>
-        <w:t>doi:10.1073</w:t>
-      </w:r>
-      <w:proofErr w:type="gramEnd"/>
-      <w:r>
-        <w:rPr>
-          <w:color w:val="auto"/>
-        </w:rPr>
-        <w:t>/pnas.0634629100</w:t>
+        <w:t>Washburn, M.P., Koller, A., Oshiro, G., Ulaszek, R.R., Plouffe, D., Deciu, C., Winzeler, E., Yates, J.R., 2003. Protein pathway and complex clustering of correlated mRNA and protein expression analyses in Saccharomyces cerevisiae. Proc. Natl. Acad. Sci. 100, 3107–3112. doi:10.1073/pnas.0634629100</w:t>
       </w:r>
     </w:p>
     <w:p>
@@ -10121,61 +6888,11 @@
           <w:color w:val="auto"/>
         </w:rPr>
       </w:pPr>
-      <w:proofErr w:type="spellStart"/>
-      <w:r>
-        <w:rPr>
-          <w:color w:val="auto"/>
-        </w:rPr>
-        <w:t>Wek</w:t>
-      </w:r>
-      <w:proofErr w:type="spellEnd"/>
-      <w:r>
-        <w:rPr>
-          <w:color w:val="auto"/>
-        </w:rPr>
-        <w:t xml:space="preserve">, R.C., </w:t>
-      </w:r>
-      <w:proofErr w:type="spellStart"/>
-      <w:r>
-        <w:rPr>
-          <w:color w:val="auto"/>
-        </w:rPr>
-        <w:t>Sameshima</w:t>
-      </w:r>
-      <w:proofErr w:type="spellEnd"/>
-      <w:r>
-        <w:rPr>
-          <w:color w:val="auto"/>
-        </w:rPr>
-        <w:t xml:space="preserve">, J.H., Hatfield, G.W., 1987. </w:t>
-      </w:r>
-      <w:proofErr w:type="gramStart"/>
-      <w:r>
-        <w:rPr>
-          <w:color w:val="auto"/>
-        </w:rPr>
-        <w:t xml:space="preserve">Rho-dependent transcriptional polarity in the </w:t>
-      </w:r>
-      <w:proofErr w:type="spellStart"/>
-      <w:r>
-        <w:rPr>
-          <w:color w:val="auto"/>
-        </w:rPr>
-        <w:t>ilvGMEDA</w:t>
-      </w:r>
-      <w:proofErr w:type="spellEnd"/>
-      <w:r>
-        <w:rPr>
-          <w:color w:val="auto"/>
-        </w:rPr>
-        <w:t xml:space="preserve"> operon of wild-type Escherichia coli K12.</w:t>
-      </w:r>
-      <w:proofErr w:type="gramEnd"/>
-      <w:r>
-        <w:rPr>
-          <w:color w:val="auto"/>
-        </w:rPr>
-        <w:t xml:space="preserve"> J. Biol. Chem. 262, 15256–15261.</w:t>
+      <w:r>
+        <w:rPr>
+          <w:color w:val="auto"/>
+        </w:rPr>
+        <w:t>Wek, R.C., Sameshima, J.H., Hatfield, G.W., 1987. Rho-dependent transcriptional polarity in the ilvGMEDA operon of wild-type Escherichia coli K12. J. Biol. Chem. 262, 15256–15261.</w:t>
       </w:r>
     </w:p>
     <w:p>
@@ -10185,89 +6902,11 @@
           <w:color w:val="auto"/>
         </w:rPr>
       </w:pPr>
-      <w:proofErr w:type="gramStart"/>
-      <w:r>
-        <w:rPr>
-          <w:color w:val="auto"/>
-        </w:rPr>
-        <w:t xml:space="preserve">Yamada, M., </w:t>
-      </w:r>
-      <w:proofErr w:type="spellStart"/>
-      <w:r>
-        <w:rPr>
-          <w:color w:val="auto"/>
-        </w:rPr>
-        <w:t>Saier</w:t>
-      </w:r>
-      <w:proofErr w:type="spellEnd"/>
-      <w:r>
-        <w:rPr>
-          <w:color w:val="auto"/>
-        </w:rPr>
-        <w:t xml:space="preserve"> </w:t>
-      </w:r>
-      <w:proofErr w:type="spellStart"/>
-      <w:r>
-        <w:rPr>
-          <w:color w:val="auto"/>
-        </w:rPr>
-        <w:t>Jr</w:t>
-      </w:r>
-      <w:proofErr w:type="spellEnd"/>
-      <w:r>
-        <w:rPr>
-          <w:color w:val="auto"/>
-        </w:rPr>
-        <w:t>, M.H., 1988.</w:t>
-      </w:r>
-      <w:proofErr w:type="gramEnd"/>
-      <w:r>
-        <w:rPr>
-          <w:color w:val="auto"/>
-        </w:rPr>
-        <w:t xml:space="preserve"> </w:t>
-      </w:r>
-      <w:proofErr w:type="gramStart"/>
-      <w:r>
-        <w:rPr>
-          <w:color w:val="auto"/>
-        </w:rPr>
-        <w:t xml:space="preserve">Positive and negative regulators for </w:t>
-      </w:r>
-      <w:proofErr w:type="spellStart"/>
-      <w:r>
-        <w:rPr>
-          <w:color w:val="auto"/>
-        </w:rPr>
-        <w:t>glucitol</w:t>
-      </w:r>
-      <w:proofErr w:type="spellEnd"/>
-      <w:r>
-        <w:rPr>
-          <w:color w:val="auto"/>
-        </w:rPr>
-        <w:t xml:space="preserve"> (gut) operon expression in Escherichia coli.</w:t>
-      </w:r>
-      <w:proofErr w:type="gramEnd"/>
-      <w:r>
-        <w:rPr>
-          <w:color w:val="auto"/>
-        </w:rPr>
-        <w:t xml:space="preserve"> J. Mol. Biol. 203, 569–583. </w:t>
-      </w:r>
-      <w:proofErr w:type="gramStart"/>
-      <w:r>
-        <w:rPr>
-          <w:color w:val="auto"/>
-        </w:rPr>
-        <w:t>doi:10.1016</w:t>
-      </w:r>
-      <w:proofErr w:type="gramEnd"/>
-      <w:r>
-        <w:rPr>
-          <w:color w:val="auto"/>
-        </w:rPr>
-        <w:t>/0022-2836(88)90193-3</w:t>
+      <w:r>
+        <w:rPr>
+          <w:color w:val="auto"/>
+        </w:rPr>
+        <w:t>Yamada, M., Saier Jr, M.H., 1988. Positive and negative regulators for glucitol (gut) operon expression in Escherichia coli. J. Mol. Biol. 203, 569–583. doi:10.1016/0022-2836(88)90193-3</w:t>
       </w:r>
     </w:p>
     <w:p>
@@ -10281,91 +6920,7 @@
         <w:rPr>
           <w:color w:val="auto"/>
         </w:rPr>
-        <w:t xml:space="preserve">Zamboni, N., </w:t>
-      </w:r>
-      <w:proofErr w:type="spellStart"/>
-      <w:r>
-        <w:rPr>
-          <w:color w:val="auto"/>
-        </w:rPr>
-        <w:t>Fendt</w:t>
-      </w:r>
-      <w:proofErr w:type="spellEnd"/>
-      <w:r>
-        <w:rPr>
-          <w:color w:val="auto"/>
-        </w:rPr>
-        <w:t>, S</w:t>
-      </w:r>
-      <w:proofErr w:type="gramStart"/>
-      <w:r>
-        <w:rPr>
-          <w:color w:val="auto"/>
-        </w:rPr>
-        <w:t>.-</w:t>
-      </w:r>
-      <w:proofErr w:type="gramEnd"/>
-      <w:r>
-        <w:rPr>
-          <w:color w:val="auto"/>
-        </w:rPr>
-        <w:t xml:space="preserve">M., </w:t>
-      </w:r>
-      <w:proofErr w:type="spellStart"/>
-      <w:r>
-        <w:rPr>
-          <w:color w:val="auto"/>
-        </w:rPr>
-        <w:t>Rühl</w:t>
-      </w:r>
-      <w:proofErr w:type="spellEnd"/>
-      <w:r>
-        <w:rPr>
-          <w:color w:val="auto"/>
-        </w:rPr>
-        <w:t xml:space="preserve">, M., Sauer, U., 2009. 13C-based metabolic flux analysis. Nat. </w:t>
-      </w:r>
-      <w:proofErr w:type="spellStart"/>
-      <w:r>
-        <w:rPr>
-          <w:color w:val="auto"/>
-        </w:rPr>
-        <w:t>Protoc</w:t>
-      </w:r>
-      <w:proofErr w:type="spellEnd"/>
-      <w:r>
-        <w:rPr>
-          <w:color w:val="auto"/>
-        </w:rPr>
-        <w:t xml:space="preserve">. </w:t>
-      </w:r>
-      <w:proofErr w:type="gramStart"/>
-      <w:r>
-        <w:rPr>
-          <w:color w:val="auto"/>
-        </w:rPr>
-        <w:t>4, 878–892.</w:t>
-      </w:r>
-      <w:proofErr w:type="gramEnd"/>
-      <w:r>
-        <w:rPr>
-          <w:color w:val="auto"/>
-        </w:rPr>
-        <w:t xml:space="preserve"> </w:t>
-      </w:r>
-      <w:proofErr w:type="gramStart"/>
-      <w:r>
-        <w:rPr>
-          <w:color w:val="auto"/>
-        </w:rPr>
-        <w:t>doi:10.1038</w:t>
-      </w:r>
-      <w:proofErr w:type="gramEnd"/>
-      <w:r>
-        <w:rPr>
-          <w:color w:val="auto"/>
-        </w:rPr>
-        <w:t>/nprot.2009.58</w:t>
+        <w:t>Zamboni, N., Fendt, S.-M., Rühl, M., Sauer, U., 2009. 13C-based metabolic flux analysis. Nat. Protoc. 4, 878–892. doi:10.1038/nprot.2009.58</w:t>
       </w:r>
     </w:p>
     <w:p>
@@ -10699,10 +7254,7 @@
         <w:t>o</w:t>
       </w:r>
       <w:r>
-        <w:t>tein levels for a si</w:t>
-      </w:r>
-      <w:r>
-        <w:t>n</w:t>
+        <w:t>tein levels for a sin</w:t>
       </w:r>
       <w:r>
         <w:t>gle time point is weak (</w:t>
@@ -11735,13 +8287,7 @@
       </w:r>
       <w:proofErr w:type="gramEnd"/>
       <w:r>
-        <w:t xml:space="preserve"> Additionally the proteins ID by our mass spec pipeline in a given biological repeat are highly consistent. Just over 2800 proteins are identified across all three biological replicates, with ~3200 protein IDs for any given individual e</w:t>
-      </w:r>
-      <w:r>
-        <w:t>x</w:t>
-      </w:r>
-      <w:r>
-        <w:t>periment (Figure 1-supplemental figure 2). This is an improvement ove</w:t>
+        <w:t xml:space="preserve"> Additionally the proteins ID by our mass spec pipeline in a given biological repeat are highly consistent. Just over 2800 proteins are identified across all three biological replicates, with ~3200 protein IDs for any given individual experiment (Figure 1-supplemental figure 2). This is an improvement ove</w:t>
       </w:r>
       <w:r>
         <w:t xml:space="preserve">r the previous record of ~2600 </w:t>
@@ -12809,6 +9355,7 @@
   <w:style w:type="character" w:default="1" w:styleId="DefaultParagraphFont">
     <w:name w:val="Default Paragraph Font"/>
     <w:uiPriority w:val="1"/>
+    <w:semiHidden/>
     <w:unhideWhenUsed/>
   </w:style>
   <w:style w:type="table" w:default="1" w:styleId="TableNormal">
@@ -13398,6 +9945,7 @@
   <w:style w:type="character" w:default="1" w:styleId="DefaultParagraphFont">
     <w:name w:val="Default Paragraph Font"/>
     <w:uiPriority w:val="1"/>
+    <w:semiHidden/>
     <w:unhideWhenUsed/>
   </w:style>
   <w:style w:type="table" w:default="1" w:styleId="TableNormal">
@@ -14095,7 +10643,7 @@
 </file>
 
 <file path=customXml/itemProps1.xml><?xml version="1.0" encoding="utf-8"?>
-<ds:datastoreItem xmlns:ds="http://schemas.openxmlformats.org/officeDocument/2006/customXml" ds:itemID="{498085CF-675C-0947-BBD4-0B9C13B75568}">
+<ds:datastoreItem xmlns:ds="http://schemas.openxmlformats.org/officeDocument/2006/customXml" ds:itemID="{56E905FE-6912-2349-A8B1-6D7C9EFF20E9}">
   <ds:schemaRefs>
     <ds:schemaRef ds:uri="http://schemas.openxmlformats.org/officeDocument/2006/bibliography"/>
   </ds:schemaRefs>

--- a/Glucose_tc_manuscript.docx
+++ b/Glucose_tc_manuscript.docx
@@ -532,13 +532,7 @@
         <w:t>due to technical limitations, often</w:t>
       </w:r>
       <w:r>
-        <w:t xml:space="preserve"> can</w:t>
-      </w:r>
-      <w:r>
-        <w:t>’</w:t>
-      </w:r>
-      <w:r>
-        <w:t>t measure a particular subpopulation of molecules within the type of genome-wide data they measure</w:t>
+        <w:t xml:space="preserve"> can’t measure a particular subpopulation of molecules within the type of genome-wide data they measure</w:t>
       </w:r>
       <w:r>
         <w:t>. Here we</w:t>
@@ -571,10 +565,7 @@
         <w:t>s</w:t>
       </w:r>
       <w:r>
-        <w:t xml:space="preserve"> as well as flux through central </w:t>
-      </w:r>
-      <w:r>
-        <w:t>metabolism</w:t>
+        <w:t xml:space="preserve"> as well as flux through central metabolism</w:t>
       </w:r>
       <w:r>
         <w:t>, further expanding the completeness of our dataset</w:t>
@@ -664,10 +655,7 @@
         <w:t xml:space="preserve"> </w:t>
       </w:r>
       <w:r>
-        <w:t xml:space="preserve">physiological </w:t>
-      </w:r>
-      <w:r>
-        <w:t>response</w:t>
+        <w:t>physiological response</w:t>
       </w:r>
       <w:r>
         <w:t xml:space="preserve"> of </w:t>
@@ -720,13 +708,7 @@
         <w:t>,</w:t>
       </w:r>
       <w:r>
-        <w:t xml:space="preserve"> we </w:t>
-      </w:r>
-      <w:r>
-        <w:t>found</w:t>
-      </w:r>
-      <w:r>
-        <w:t xml:space="preserve"> that </w:t>
+        <w:t xml:space="preserve"> we found that </w:t>
       </w:r>
       <w:r>
         <w:t xml:space="preserve">transcriptional activity </w:t>
@@ -741,25 +723,7 @@
         <w:t xml:space="preserve"> two weeks in stationary phase. Secondly we found that </w:t>
       </w:r>
       <w:r>
-        <w:t xml:space="preserve">post-transcriptional regulation, such as </w:t>
-      </w:r>
-      <w:r>
-        <w:t>protein</w:t>
-      </w:r>
-      <w:r>
-        <w:t xml:space="preserve"> degradation, </w:t>
-      </w:r>
-      <w:r>
-        <w:t>can</w:t>
-      </w:r>
-      <w:r>
-        <w:t xml:space="preserve"> </w:t>
-      </w:r>
-      <w:r>
-        <w:t>contribute</w:t>
-      </w:r>
-      <w:r>
-        <w:t xml:space="preserve"> to important differences in protein expression</w:t>
+        <w:t>post-transcriptional regulation, such as protein degradation, can contribute to important differences in protein expression</w:t>
       </w:r>
       <w:r>
         <w:t xml:space="preserve"> and </w:t>
@@ -788,25 +752,13 @@
         <w:t>In addition to these observations</w:t>
       </w:r>
       <w:r>
-        <w:t xml:space="preserve">, we outline a novel strategy for sorting </w:t>
-      </w:r>
-      <w:r>
-        <w:t>expression</w:t>
-      </w:r>
-      <w:r>
-        <w:t xml:space="preserve"> profiles based upon basic behaviors in an unbiased manner that </w:t>
+        <w:t xml:space="preserve">, we outline a novel strategy for sorting expression profiles based upon basic behaviors in an unbiased manner that </w:t>
       </w:r>
       <w:r>
         <w:t xml:space="preserve">also </w:t>
       </w:r>
       <w:r>
-        <w:t xml:space="preserve">takes into </w:t>
-      </w:r>
-      <w:r>
-        <w:t>account</w:t>
-      </w:r>
-      <w:r>
-        <w:t xml:space="preserve"> experimental error.</w:t>
+        <w:t>takes into account experimental error.</w:t>
       </w:r>
     </w:p>
     <w:p>
@@ -1114,68 +1066,20 @@
           <w:rFonts w:eastAsia="Times New Roman" w:cs="Times New Roman"/>
           <w:color w:val="auto"/>
         </w:rPr>
-        <w:t>(</w:t>
-      </w:r>
-      <w:proofErr w:type="spellStart"/>
+        <w:t xml:space="preserve">(Soares et al., 2013; Wiśniewski and Rakus, </w:t>
+      </w:r>
       <w:r>
         <w:rPr>
           <w:rFonts w:eastAsia="Times New Roman" w:cs="Times New Roman"/>
           <w:color w:val="auto"/>
         </w:rPr>
-        <w:t>Soares</w:t>
-      </w:r>
-      <w:proofErr w:type="spellEnd"/>
+        <w:t>2014</w:t>
+      </w:r>
       <w:r>
         <w:rPr>
           <w:rFonts w:eastAsia="Times New Roman" w:cs="Times New Roman"/>
           <w:color w:val="auto"/>
         </w:rPr>
-        <w:t xml:space="preserve"> et al., 2013; </w:t>
-      </w:r>
-      <w:proofErr w:type="spellStart"/>
-      <w:r>
-        <w:rPr>
-          <w:rFonts w:eastAsia="Times New Roman" w:cs="Times New Roman"/>
-          <w:color w:val="auto"/>
-        </w:rPr>
-        <w:t>Wiśniewski</w:t>
-      </w:r>
-      <w:proofErr w:type="spellEnd"/>
-      <w:r>
-        <w:rPr>
-          <w:rFonts w:eastAsia="Times New Roman" w:cs="Times New Roman"/>
-          <w:color w:val="auto"/>
-        </w:rPr>
-        <w:t xml:space="preserve"> and </w:t>
-      </w:r>
-      <w:proofErr w:type="spellStart"/>
-      <w:r>
-        <w:rPr>
-          <w:rFonts w:eastAsia="Times New Roman" w:cs="Times New Roman"/>
-          <w:color w:val="auto"/>
-        </w:rPr>
-        <w:t>Rakus</w:t>
-      </w:r>
-      <w:proofErr w:type="spellEnd"/>
-      <w:r>
-        <w:rPr>
-          <w:rFonts w:eastAsia="Times New Roman" w:cs="Times New Roman"/>
-          <w:color w:val="auto"/>
-        </w:rPr>
-        <w:t xml:space="preserve">, </w:t>
-      </w:r>
-      <w:r>
-        <w:rPr>
-          <w:rFonts w:eastAsia="Times New Roman" w:cs="Times New Roman"/>
-          <w:color w:val="auto"/>
-        </w:rPr>
-        <w:t>2014</w:t>
-      </w:r>
-      <w:r>
-        <w:rPr>
-          <w:rFonts w:eastAsia="Times New Roman" w:cs="Times New Roman"/>
-          <w:color w:val="auto"/>
-        </w:rPr>
         <w:t>)</w:t>
       </w:r>
       <w:r>
@@ -1603,13 +1507,7 @@
         <w:t xml:space="preserve"> </w:t>
       </w:r>
       <w:r>
-        <w:t xml:space="preserve">In our </w:t>
-      </w:r>
-      <w:r>
-        <w:t>conditions</w:t>
-      </w:r>
-      <w:r>
-        <w:t xml:space="preserve">, the optical density (OD) at 600nm changes little once cells enter stationary phase (Figure1B). Additionally, cell viability remains constant after the cells enter stationary phase for up to two weeks. </w:t>
+        <w:t xml:space="preserve">In our conditions, the optical density (OD) at 600nm changes little once cells enter stationary phase (Figure1B). Additionally, cell viability remains constant after the cells enter stationary phase for up to two weeks. </w:t>
       </w:r>
       <w:commentRangeStart w:id="0"/>
       <w:r>
@@ -2210,52 +2108,20 @@
           <w:rFonts w:eastAsia="Times New Roman" w:cs="Times New Roman"/>
           <w:color w:val="000000"/>
         </w:rPr>
-        <w:t>(</w:t>
-      </w:r>
-      <w:proofErr w:type="spellStart"/>
+        <w:t xml:space="preserve">(Wiśniewski and Rakus, </w:t>
+      </w:r>
       <w:r>
         <w:rPr>
           <w:rFonts w:eastAsia="Times New Roman" w:cs="Times New Roman"/>
           <w:color w:val="000000"/>
         </w:rPr>
-        <w:t>Wiśniewski</w:t>
-      </w:r>
-      <w:proofErr w:type="spellEnd"/>
+        <w:t>2014</w:t>
+      </w:r>
       <w:r>
         <w:rPr>
           <w:rFonts w:eastAsia="Times New Roman" w:cs="Times New Roman"/>
           <w:color w:val="000000"/>
         </w:rPr>
-        <w:t xml:space="preserve"> and </w:t>
-      </w:r>
-      <w:proofErr w:type="spellStart"/>
-      <w:r>
-        <w:rPr>
-          <w:rFonts w:eastAsia="Times New Roman" w:cs="Times New Roman"/>
-          <w:color w:val="000000"/>
-        </w:rPr>
-        <w:t>Rakus</w:t>
-      </w:r>
-      <w:proofErr w:type="spellEnd"/>
-      <w:r>
-        <w:rPr>
-          <w:rFonts w:eastAsia="Times New Roman" w:cs="Times New Roman"/>
-          <w:color w:val="000000"/>
-        </w:rPr>
-        <w:t xml:space="preserve">, </w:t>
-      </w:r>
-      <w:r>
-        <w:rPr>
-          <w:rFonts w:eastAsia="Times New Roman" w:cs="Times New Roman"/>
-          <w:color w:val="000000"/>
-        </w:rPr>
-        <w:t>2014</w:t>
-      </w:r>
-      <w:r>
-        <w:rPr>
-          <w:rFonts w:eastAsia="Times New Roman" w:cs="Times New Roman"/>
-          <w:color w:val="000000"/>
-        </w:rPr>
         <w:t>)</w:t>
       </w:r>
       <w:r>
@@ -2931,19 +2797,7 @@
         <w:rPr>
           <w:shd w:val="clear" w:color="auto" w:fill="FFFFFF"/>
         </w:rPr>
-        <w:t xml:space="preserve"> fraction also i</w:t>
-      </w:r>
-      <w:r>
-        <w:rPr>
-          <w:shd w:val="clear" w:color="auto" w:fill="FFFFFF"/>
-        </w:rPr>
-        <w:t>n</w:t>
-      </w:r>
-      <w:r>
-        <w:rPr>
-          <w:shd w:val="clear" w:color="auto" w:fill="FFFFFF"/>
-        </w:rPr>
-        <w:t xml:space="preserve">creases as the mRNA fraction decreases confirming that this effect is not due to sensitivity issues resulting from </w:t>
+        <w:t xml:space="preserve"> fraction also increases as the mRNA fraction decreases confirming that this effect is not due to sensitivity issues resulting from </w:t>
       </w:r>
       <w:proofErr w:type="spellStart"/>
       <w:r>
@@ -3221,419 +3075,321 @@
         <w:t>S</w:t>
       </w:r>
       <w:r>
-        <w:t>pearman correlations around 0.5 between proteins and their tra</w:t>
+        <w:t xml:space="preserve">pearman correlations around 0.5 between proteins and their transcripts </w:t>
+      </w:r>
+      <w:r>
+        <w:fldChar w:fldCharType="begin"/>
+      </w:r>
+      <w:r>
+        <w:instrText xml:space="preserve"> ADDIN ZOTERO_ITEM CSL_CITATION {"citationID":"ps7vkh2qh","properties":{"formattedCitation":"(Abreu et al., 2009; Gygi et al., 1999; Vogel et al., 2010; Vogel and Marcotte, 2012; Washburn et al., 2003)","plainCitation":"(Abreu et al., 2009; Gygi et al., 1999; Vogel et al., 2010; Vogel and Marcotte, 2012; Washburn et al., 2003)"},"citationItems":[{"id":49,"uris":["http://zotero.org/users/2021925/items/8ESIH2SE"],"uri":["http://zotero.org/users/2021925/items/8ESIH2SE"],"itemData":{"id":49,"type":"article-journal","title":"Global signatures of protein and mRNA expression levels","container-title":"Molecular BioSystems","page":"1512-1526","volume":"5","issue":"12","source":"pubs.rsc.org","abstract":"Cellular states are determined by differential expression of the cell’s proteins. The relationship between protein and mRNA expression levels informs about the combined outcomes of translation and protein degradation which are, in addition to transcription and mRNA stability, essential contributors to gene expression regulation. This review summarizes the state of knowledge about large-scale measurements of absolute protein and mRNA expression levels, and the degree of correlation between the two parameters. We summarize the information that can be derived from comparison of protein and mRNA expression levels and discuss how corresponding sequence characteristics suggest modes of regulation.","DOI":"10.1039/B908315D","ISSN":"1742-2051","journalAbbreviation":"Mol. BioSyst.","language":"en","author":[{"family":"Abreu","given":"Raquel de Sousa"},{"family":"Penalva","given":"Luiz O."},{"family":"Marcotte","given":"Edward M."},{"family":"Vogel","given":"Christine"}],"issued":{"date-parts":[["2009",11,12]]},"accessed":{"date-parts":[["2014",8,15]]}}},{"id":52,"uris":["http://zotero.org/users/2021925/items/PFH84PN3"],"uri":["http://zotero.org/users/2021925/items/PFH84PN3"],"itemData":{"id":52,"type":"article-journal","title":"Correlation between Protein and mRNA Abundance in Yeast","container-title":"Molecular and Cellular Biology","page":"1720-1730","volume":"19","issue":"3","source":"mcb.asm.org","abstract":"We have determined the relationship between mRNA and protein expression levels for selected genes expressed in the yeastSaccharomyces cerevisiae growing at mid-log phase. The proteins contained in total yeast cell lysate were separated by high-resolution two-dimensional (2D) gel electrophoresis. Over 150 protein spots were excised and identified by capillary liquid chromatography-tandem mass spectrometry (LC-MS/MS). Protein spots were quantified by metabolic labeling and scintillation counting. Corresponding mRNA levels were calculated from serial analysis of gene expression (SAGE) frequency tables (V. E. Velculescu, L. Zhang, W. Zhou, J. Vogelstein, M. A. Basrai, D. E. Bassett, Jr., P. Hieter, B. Vogelstein, and K. W. Kinzler, Cell 88:243–251, 1997). We found that the correlation between mRNA and protein levels was insufficient to predict protein expression levels from quantitative mRNA data. Indeed, for some genes, while the mRNA levels were of the same value the protein levels varied by more than 20-fold. Conversely, invariant steady-state levels of certain proteins were observed with respective mRNA transcript levels that varied by as much as 30-fold. Another interesting observation is that codon bias is not a predictor of either protein or mRNA levels. Our results clearly delineate the technical boundaries of current approaches for quantitative analysis of protein expression and reveal that simple deduction from mRNA transcript analysis is insufficient.","ISSN":"0270-7306, 1098-5549","note":"PMID: 10022859","journalAbbreviation":"Mol. Cell. Biol.","language":"en","author":[{"family":"Gygi","given":"Steven P."},{"family":"Rochon","given":"Yvan"},{"family":"Franza","given":"B. Robert"},{"family":"Aebersold","given":"Ruedi"}],"issued":{"date-parts":[["1999",3,1]]},"accessed":{"date-parts":[["2014",8,15]]},"PMID":"10022859"}},{"id":28,"uris":["http://zotero.org/users/2021925/items/URIBI683"],"uri":["http://zotero.org/users/2021925/items/URIBI683"],"itemData":{"id":28,"type":"article-journal","title":"Insights into the regulation of protein abundance from proteomic and transcriptomic analyses","container-title":"Nature Reviews Genetics","page":"227-232","volume":"13","issue":"4","source":"www.nature.com","abstract":"Recent advances in next-generation DNA sequencing and proteomics provide an unprecedented ability to survey mRNA and protein abundances. Such proteome-wide surveys are illuminating the extent to which different aspects of gene expression help to regulate cellular protein abundances. Current data demonstrate a substantial role for regulatory processes occurring after mRNA is made — that is, post-transcriptional, translational and protein degradation regulation — in controlling steady-state protein abundances. Intriguing observations are also emerging in relation to cells following perturbation, single-cell studies and the apparent evolutionary conservation of protein and mRNA abundances. Here, we summarize current understanding of the major factors regulating protein expression.","DOI":"10.1038/nrg3185","ISSN":"1471-0056","journalAbbreviation":"Nat Rev Genet","language":"en","author":[{"family":"Vogel","given":"Christine"},{"family":"Marcotte","given":"Edward M."}],"issued":{"date-parts":[["2012",4]]},"accessed":{"date-parts":[["2014",8,15]]}}},{"id":43,"uris":["http://zotero.org/users/2021925/items/6SEDDCE5"],"uri":["http://zotero.org/users/2021925/items/6SEDDCE5"],"itemData":{"id":43,"type":"article-journal","title":"Sequence signatures and mRNA concentration can explain two-thirds of protein abundance variation in a human cell line","container-title":"Molecular Systems Biology","page":"n/a-n/a","volume":"6","issue":"1","source":"Wiley Online Library","abstract":"Transcription, mRNA decay, translation and protein degradation are essential processes during eukaryotic gene expression, but their relative global contributions to steady-state protein concentrations in multi-cellular eukaryotes are largely unknown. Using measurements of absolute protein and mRNA abundances in cellular lysate from the human Daoy medulloblastoma cell line, we quantitatively evaluate the impact of mRNA concentration and sequence features implicated in translation and protein degradation on protein expression. Sequence features related to translation and protein degradation have an impact similar to that of mRNA abundance, and their combined contribution explains two-thirds of protein abundance variation. mRNA sequence lengths, amino-acid properties, upstream open reading frames and secondary structures in the 5</w:instrText>
+      </w:r>
+      <w:r>
+        <w:rPr>
+          <w:rFonts w:ascii="Times New Roman" w:hAnsi="Times New Roman" w:cs="Times New Roman"/>
+        </w:rPr>
+        <w:instrText>′</w:instrText>
+      </w:r>
+      <w:r>
+        <w:instrText xml:space="preserve"> untranslated region (UTR) were the strongest individual correlates of protein concentrations. In a combined model, characteristics of the coding region and the 3</w:instrText>
+      </w:r>
+      <w:r>
+        <w:rPr>
+          <w:rFonts w:ascii="Times New Roman" w:hAnsi="Times New Roman" w:cs="Times New Roman"/>
+        </w:rPr>
+        <w:instrText>′</w:instrText>
+      </w:r>
+      <w:r>
+        <w:instrText>UTR explained a larger proportion of protein abundance variation than characteristics of the 5</w:instrText>
+      </w:r>
+      <w:r>
+        <w:rPr>
+          <w:rFonts w:ascii="Times New Roman" w:hAnsi="Times New Roman" w:cs="Times New Roman"/>
+        </w:rPr>
+        <w:instrText>′</w:instrText>
+      </w:r>
+      <w:r>
+        <w:instrText xml:space="preserve">UTR. The absolute protein and mRNA concentration measurements for &gt;1000 human genes described here represent one of the largest datasets currently available, and reveal both general trends and specific examples of post-transcriptional regulation.","DOI":"10.1038/msb.2010.59","ISSN":"1744-4292","language":"en","author":[{"family":"Vogel","given":"Christine"},{"family":"de Sousa Abreu","given":"Raquel"},{"family":"Ko","given":"Daijin"},{"family":"Le","given":"Shu-Yun"},{"family":"Shapiro","given":"Bruce A"},{"family":"Burns","given":"Suzanne C"},{"family":"Sandhu","given":"Devraj"},{"family":"Boutz","given":"Daniel R"},{"family":"Marcotte","given":"Edward M"},{"family":"Penalva","given":"Luiz O"}],"issued":{"date-parts":[["2010",1,1]]},"accessed":{"date-parts":[["2014",8,15]]}}},{"id":45,"uris":["http://zotero.org/users/2021925/items/9UXP5UEP"],"uri":["http://zotero.org/users/2021925/items/9UXP5UEP"],"itemData":{"id":45,"type":"article-journal","title":"Protein pathway and complex clustering of correlated mRNA and protein expression analyses in Saccharomyces cerevisiae","container-title":"Proceedings of the National Academy of Sciences","page":"3107-3112","volume":"100","issue":"6","source":"www.pnas.org","abstract":"The mRNA and protein expression in Saccharomyces cerevisiae cultured in rich or minimal media was analyzed by oligonucleotide arrays and quantitative multidimensional protein identification technology. The overall correlation between mRNA and protein expression was weakly positive with a Spearman rank correlation coefficient of 0.45 for 678 loci. To place the data sets in a proper biological context, a clustering approach based on protein pathways and protein complexes was implemented. Protein expression levels were transcriptionally controlled for not only single loci but for entire protein pathways (e.g., Met, Arg, and Leu biosynthetic pathways). In contrast, the protein expression of loci in several protein complexes (e.g., SPT, COPI, and ribosome) was posttranscriptionally controlled. The coupling of the methods described provided insight into the biology of S. cerevisiae and a clustering strategy by which future studies should be based.","DOI":"10.1073/pnas.0634629100","ISSN":"0027-8424, 1091-6490","note":"PMID: 12626741","journalAbbreviation":"PNAS","language":"en","author":[{"family":"Washburn","given":"Michael P."},{"family":"Koller","given":"Antonius"},{"family":"Oshiro","given":"Guy"},{"family":"Ulaszek","given":"Ryan R."},{"family":"Plouffe","given":"David"},{"family":"Deciu","given":"Cosmin"},{"family":"Winzeler","given":"Elizabeth"},{"family":"Yates","given":"John R."}],"issued":{"date-parts":[["2003",3,18]]},"accessed":{"date-parts":[["2014",8,15]]},"PMID":"12626741"}}],"schema":"https://github.com/citation-style-language/schema/raw/master/csl-citation.json"} </w:instrText>
+      </w:r>
+      <w:r>
+        <w:fldChar w:fldCharType="separate"/>
+      </w:r>
+      <w:r>
+        <w:t>(Abreu et al., 2009; Gygi et al., 1999; Vogel et al., 2010; Vogel and Marcotte, 2012; Washburn et al., 2003)</w:t>
+      </w:r>
+      <w:r>
+        <w:fldChar w:fldCharType="end"/>
+      </w:r>
+      <w:r>
+        <w:t>.</w:t>
+      </w:r>
+      <w:r>
+        <w:t xml:space="preserve"> Plotted</w:t>
+      </w:r>
+      <w:r>
+        <w:t xml:space="preserve"> in </w:t>
+      </w:r>
+      <w:r>
+        <w:t>Figure</w:t>
+      </w:r>
+      <w:r>
+        <w:t xml:space="preserve"> 2C and D are histograms of the Spearman correlation coefficients (</w:t>
+      </w:r>
+      <w:r>
+        <w:rPr>
+          <w:rFonts w:ascii="Times New Roman" w:hAnsi="Times New Roman"/>
+        </w:rPr>
+        <w:t xml:space="preserve">ρ) </w:t>
+      </w:r>
+      <w:r>
+        <w:t>calculated for protein vs. the integral of its tra</w:t>
       </w:r>
       <w:r>
         <w:t>n</w:t>
       </w:r>
       <w:r>
-        <w:t xml:space="preserve">scripts </w:t>
-      </w:r>
+        <w:t>script and protein vs. its transcript, respectively. Approximately 15% of the proteins corr</w:t>
+      </w:r>
+      <w:r>
+        <w:t>e</w:t>
+      </w:r>
+      <w:r>
+        <w:t>lated highly (</w:t>
+      </w:r>
+      <w:r>
+        <w:rPr>
+          <w:rFonts w:ascii="Times New Roman" w:hAnsi="Times New Roman"/>
+        </w:rPr>
+        <w:t>ρ</w:t>
+      </w:r>
+      <w:r>
+        <w:t>&gt;0.75) with the integral of their transcripts whereas approximately 20% correlated highly with proportional levels of RNA. There is no overlap between the two sets as can be seen by the strong anti-correlation in the 2D histogram</w:t>
+      </w:r>
+      <w:r>
+        <w:rPr>
+          <w:shd w:val="clear" w:color="auto" w:fill="FFFFFF"/>
+        </w:rPr>
+        <w:t xml:space="preserve"> in </w:t>
+      </w:r>
+      <w:r>
+        <w:rPr>
+          <w:shd w:val="clear" w:color="auto" w:fill="FFFFFF"/>
+        </w:rPr>
+        <w:t>Figure</w:t>
+      </w:r>
+      <w:r>
+        <w:rPr>
+          <w:shd w:val="clear" w:color="auto" w:fill="FFFFFF"/>
+        </w:rPr>
+        <w:t xml:space="preserve"> </w:t>
+      </w:r>
+      <w:r>
+        <w:rPr>
+          <w:shd w:val="clear" w:color="auto" w:fill="FFFFFF"/>
+        </w:rPr>
+        <w:t xml:space="preserve">2E </w:t>
+      </w:r>
+      <w:r>
+        <w:rPr>
+          <w:shd w:val="clear" w:color="auto" w:fill="FFFFFF"/>
+        </w:rPr>
+        <w:t xml:space="preserve">of protein </w:t>
+      </w:r>
+      <w:proofErr w:type="spellStart"/>
+      <w:r>
+        <w:rPr>
+          <w:shd w:val="clear" w:color="auto" w:fill="FFFFFF"/>
+        </w:rPr>
+        <w:t>vs</w:t>
+      </w:r>
+      <w:proofErr w:type="spellEnd"/>
+      <w:r>
+        <w:rPr>
+          <w:shd w:val="clear" w:color="auto" w:fill="FFFFFF"/>
+        </w:rPr>
+        <w:t xml:space="preserve"> the integral and proportional levels of mRNA. </w:t>
+      </w:r>
+      <w:r>
+        <w:rPr>
+          <w:shd w:val="clear" w:color="auto" w:fill="FFFFFF"/>
+        </w:rPr>
+        <w:t xml:space="preserve">Genes that are proportionally </w:t>
+      </w:r>
+      <w:r>
+        <w:rPr>
+          <w:shd w:val="clear" w:color="auto" w:fill="FFFFFF"/>
+        </w:rPr>
+        <w:t>regulated</w:t>
+      </w:r>
+      <w:r>
+        <w:rPr>
+          <w:shd w:val="clear" w:color="auto" w:fill="FFFFFF"/>
+        </w:rPr>
+        <w:t xml:space="preserve"> are enriched for, among other things, locomotion and cell division. Genes that are integrally re</w:t>
+      </w:r>
+      <w:r>
+        <w:rPr>
+          <w:shd w:val="clear" w:color="auto" w:fill="FFFFFF"/>
+        </w:rPr>
+        <w:t xml:space="preserve">gulated </w:t>
+      </w:r>
+      <w:r>
+        <w:rPr>
+          <w:shd w:val="clear" w:color="auto" w:fill="FFFFFF"/>
+        </w:rPr>
+        <w:t xml:space="preserve">are enriched for glycerol, </w:t>
+      </w:r>
+      <w:proofErr w:type="spellStart"/>
+      <w:r>
+        <w:rPr>
+          <w:shd w:val="clear" w:color="auto" w:fill="FFFFFF"/>
+        </w:rPr>
+        <w:t>aditol</w:t>
+      </w:r>
+      <w:proofErr w:type="spellEnd"/>
+      <w:r>
+        <w:rPr>
+          <w:shd w:val="clear" w:color="auto" w:fill="FFFFFF"/>
+        </w:rPr>
+        <w:t xml:space="preserve">, and </w:t>
+      </w:r>
+      <w:proofErr w:type="spellStart"/>
+      <w:r>
+        <w:rPr>
+          <w:shd w:val="clear" w:color="auto" w:fill="FFFFFF"/>
+        </w:rPr>
+        <w:t>polyol</w:t>
+      </w:r>
+      <w:proofErr w:type="spellEnd"/>
+      <w:r>
+        <w:rPr>
+          <w:shd w:val="clear" w:color="auto" w:fill="FFFFFF"/>
+        </w:rPr>
+        <w:t xml:space="preserve"> </w:t>
+      </w:r>
+      <w:r>
+        <w:rPr>
+          <w:shd w:val="clear" w:color="auto" w:fill="FFFFFF"/>
+        </w:rPr>
+        <w:t xml:space="preserve">metabolism. </w:t>
+      </w:r>
+      <w:r>
+        <w:rPr>
+          <w:shd w:val="clear" w:color="auto" w:fill="FFFFFF"/>
+        </w:rPr>
+        <w:t xml:space="preserve">For a full list of proteins that are either proportionally or integrally related to their transcripts see </w:t>
+      </w:r>
+      <w:r>
+        <w:rPr>
+          <w:shd w:val="clear" w:color="auto" w:fill="FFFFFF"/>
+        </w:rPr>
+        <w:t>F</w:t>
+      </w:r>
+      <w:r>
+        <w:rPr>
+          <w:shd w:val="clear" w:color="auto" w:fill="FFFFFF"/>
+        </w:rPr>
+        <w:t>igure</w:t>
+      </w:r>
+      <w:r>
+        <w:rPr>
+          <w:shd w:val="clear" w:color="auto" w:fill="FFFFFF"/>
+        </w:rPr>
+        <w:t xml:space="preserve"> </w:t>
+      </w:r>
+      <w:r>
+        <w:rPr>
+          <w:shd w:val="clear" w:color="auto" w:fill="FFFFFF"/>
+        </w:rPr>
+        <w:t>2</w:t>
+      </w:r>
+      <w:r>
+        <w:rPr>
+          <w:shd w:val="clear" w:color="auto" w:fill="FFFFFF"/>
+        </w:rPr>
+        <w:t xml:space="preserve">-supplemental table </w:t>
+      </w:r>
+      <w:r>
+        <w:rPr>
+          <w:shd w:val="clear" w:color="auto" w:fill="FFFFFF"/>
+        </w:rPr>
+        <w:t>1 and 2 respectively</w:t>
+      </w:r>
+      <w:r>
+        <w:rPr>
+          <w:shd w:val="clear" w:color="auto" w:fill="FFFFFF"/>
+        </w:rPr>
+        <w:t>.</w:t>
+      </w:r>
+    </w:p>
+    <w:p>
+      <w:pPr>
+        <w:pStyle w:val="NoSpacing"/>
+      </w:pPr>
+    </w:p>
+    <w:p>
+      <w:pPr>
+        <w:pStyle w:val="Heading2"/>
+      </w:pPr>
+      <w:r>
+        <w:t xml:space="preserve">Correlation of expression between genes in the same </w:t>
+      </w:r>
+      <w:proofErr w:type="spellStart"/>
+      <w:r>
+        <w:t>operon</w:t>
+      </w:r>
+      <w:proofErr w:type="spellEnd"/>
+    </w:p>
+    <w:p>
+      <w:pPr>
+        <w:pStyle w:val="NoSpacing"/>
+      </w:pPr>
+      <w:r>
+        <w:t xml:space="preserve">Genes within an </w:t>
+      </w:r>
+      <w:proofErr w:type="spellStart"/>
+      <w:r>
+        <w:t>operon</w:t>
+      </w:r>
+      <w:proofErr w:type="spellEnd"/>
+      <w:r>
+        <w:t xml:space="preserve"> are co-transcribed as a single RNA and thus are likely to be under the same transcriptional control. Differences in translational efficiency between genes, l</w:t>
+      </w:r>
+      <w:r>
+        <w:t>o</w:t>
+      </w:r>
+      <w:r>
+        <w:t xml:space="preserve">calization, feedback, or other post-translational modifications often lead to differences in protein expression of genes in the same </w:t>
+      </w:r>
+      <w:proofErr w:type="spellStart"/>
+      <w:r>
+        <w:t>operon</w:t>
+      </w:r>
+      <w:bookmarkStart w:id="4" w:name="ZOTERO_BREF_m4cwLnSdbpGF"/>
+      <w:proofErr w:type="spellEnd"/>
+      <w:r>
+        <w:t xml:space="preserve"> </w:t>
+      </w:r>
+      <w:bookmarkEnd w:id="4"/>
       <w:r>
         <w:fldChar w:fldCharType="begin"/>
       </w:r>
       <w:r>
-        <w:instrText xml:space="preserve"> ADDIN ZOTERO_ITEM CSL_CITATION {"citationID":"ps7vkh2qh","properties":{"formattedCitation":"(Abreu et al., 2009; Gygi et al., 1999; Vogel et al., 2010; Vogel and Marcotte, 2012; Washburn et al., 2003)","plainCitation":"(Abreu et al., 2009; Gygi et al., 1999; Vogel et al., 2010; Vogel and Marcotte, 2012; Washburn et al., 2003)"},"citationItems":[{"id":49,"uris":["http://zotero.org/users/2021925/items/8ESIH2SE"],"uri":["http://zotero.org/users/2021925/items/8ESIH2SE"],"itemData":{"id":49,"type":"article-journal","title":"Global signatures of protein and mRNA expression levels","container-title":"Molecular BioSystems","page":"1512-1526","volume":"5","issue":"12","source":"pubs.rsc.org","abstract":"Cellular states are determined by differential expression of the cell’s proteins. The relationship between protein and mRNA expression levels informs about the combined outcomes of translation and protein degradation which are, in addition to transcription and mRNA stability, essential contributors to gene expression regulation. This review summarizes the state of knowledge about large-scale measurements of absolute protein and mRNA expression levels, and the degree of correlation between the two parameters. We summarize the information that can be derived from comparison of protein and mRNA expression levels and discuss how corresponding sequence characteristics suggest modes of regulation.","DOI":"10.1039/B908315D","ISSN":"1742-2051","journalAbbreviation":"Mol. BioSyst.","language":"en","author":[{"family":"Abreu","given":"Raquel de Sousa"},{"family":"Penalva","given":"Luiz O."},{"family":"Marcotte","given":"Edward M."},{"family":"Vogel","given":"Christine"}],"issued":{"date-parts":[["2009",11,12]]},"accessed":{"date-parts":[["2014",8,15]]}}},{"id":52,"uris":["http://zotero.org/users/2021925/items/PFH84PN3"],"uri":["http://zotero.org/users/2021925/items/PFH84PN3"],"itemData":{"id":52,"type":"article-journal","title":"Correlation between Protein and mRNA Abundance in Yeast","container-title":"Molecular and Cellular Biology","page":"1720-1730","volume":"19","issue":"3","source":"mcb.asm.org","abstract":"We have determined the relationship between mRNA and protein expression levels for selected genes expressed in the yeastSaccharomyces cerevisiae growing at mid-log phase. The proteins contained in total yeast cell lysate were separated by high-resolution two-dimensional (2D) gel electrophoresis. Over 150 protein spots were excised and identified by capillary liquid chromatography-tandem mass spectrometry (LC-MS/MS). Protein spots were quantified by metabolic labeling and scintillation counting. Corresponding mRNA levels were calculated from serial analysis of gene expression (SAGE) frequency tables (V. E. Velculescu, L. Zhang, W. Zhou, J. Vogelstein, M. A. Basrai, D. E. Bassett, Jr., P. Hieter, B. Vogelstein, and K. W. Kinzler, Cell 88:243–251, 1997). We found that the correlation between mRNA and protein levels was insufficient to predict protein expression levels from quantitative mRNA data. Indeed, for some genes, while the mRNA levels were of the same value the protein levels varied by more than 20-fold. Conversely, invariant steady-state levels of certain proteins were observed with respective mRNA transcript levels that varied by as much as 30-fold. Another interesting observation is that codon bias is not a predictor of either protein or mRNA levels. Our results clearly delineate the technical boundaries of current approaches for quantitative analysis of protein expression and reveal that simple deduction from mRNA transcript analysis is insufficient.","ISSN":"0270-7306, 1098-5549","note":"PMID: 10022859","journalAbbreviation":"Mol. Cell. Biol.","language":"en","author":[{"family":"Gygi","given":"Steven P."},{"family":"Rochon","given":"Yvan"},{"family":"Franza","given":"B. Robert"},{"family":"Aebersold","given":"Ruedi"}],"issued":{"date-parts":[["1999",3,1]]},"accessed":{"date-parts":[["2014",8,15]]},"PMID":"10022859"}},{"id":28,"uris":["http://zotero.org/users/2021925/items/URIBI683"],"uri":["http://zotero.org/users/2021925/items/URIBI683"],"itemData":{"id":28,"type":"article-journal","title":"Insights into the regulation of protein abundance from proteomic and transcriptomic analyses","container-title":"Nature Reviews Genetics","page":"227-232","volume":"13","issue":"4","source":"www.nature.com","abstract":"Recent advances in next-generation DNA sequencing and proteomics provide an unprecedented ability to survey mRNA and protein abundances. Such proteome-wide surveys are illuminating the extent to which different aspects of gene expression help to regulate cellular protein abundances. Current data demonstrate a substantial role for regulatory processes occurring after mRNA is made — that is, post-transcriptional, translational and protein degradation regulation — in controlling steady-state protein abundances. Intriguing observations are also emerging in relation to cells following perturbation, single-cell studies and the apparent evolutionary conservation of protein and mRNA abundances. Here, we summarize current understanding of the major factors regulating protein expression.","DOI":"10.1038/nrg3185","ISSN":"1471-0056","journalAbbreviation":"Nat Rev Genet","language":"en","author":[{"family":"Vogel","given":"Christine"},{"family":"Marcotte","given":"Edward M."}],"issued":{"date-parts":[["2012",4]]},"accessed":{"date-parts":[["2014",8,15]]}}},{"id":43,"uris":["http://zotero.org/users/2021925/items/6SEDDCE5"],"uri":["http://zotero.org/users/2021925/items/6SEDDCE5"],"itemData":{"id":43,"type":"article-journal","title":"Sequence signatures and mRNA concentration can explain two-thirds of protein abundance variation in a human cell line","container-title":"Molecular Systems Biology","page":"n/a-n/a","volume":"6","issue":"1","source":"Wiley Online Library","abstract":"Transcription, mRNA decay, translation and protein degradation are essential processes during eukaryotic gene expression, but their relative global contributions to steady-state protein concentrations in multi-cellular eukaryotes are largely unknown. Using measurements of absolute protein and mRNA abundances in cellular lysate from the human Daoy medulloblastoma cell line, we quantitatively evaluate the impact of mRNA concentration and sequence features implicated in translation and protein degradation on protein expression. Sequence features related to translation and protein degradation have an impact similar to that of mRNA abundance, and their combined contribution explains two-thirds of protein abundance variation. mRNA sequence lengths, amino-acid properties, upstream open reading frames and secondary structures in the 5</w:instrText>
-      </w:r>
-      <w:r>
-        <w:rPr>
-          <w:rFonts w:ascii="Times New Roman" w:hAnsi="Times New Roman" w:cs="Times New Roman"/>
-        </w:rPr>
-        <w:instrText>′</w:instrText>
-      </w:r>
-      <w:r>
-        <w:instrText xml:space="preserve"> untranslated region (UTR) were the strongest individual correlates of protein concentrations. In a combined model, characteristics of the coding region and the 3</w:instrText>
-      </w:r>
-      <w:r>
-        <w:rPr>
-          <w:rFonts w:ascii="Times New Roman" w:hAnsi="Times New Roman" w:cs="Times New Roman"/>
-        </w:rPr>
-        <w:instrText>′</w:instrText>
-      </w:r>
-      <w:r>
-        <w:instrText>UTR explained a larger proportion of protein abundance variation than characteristics of the 5</w:instrText>
-      </w:r>
-      <w:r>
-        <w:rPr>
-          <w:rFonts w:ascii="Times New Roman" w:hAnsi="Times New Roman" w:cs="Times New Roman"/>
-        </w:rPr>
-        <w:instrText>′</w:instrText>
-      </w:r>
-      <w:r>
-        <w:instrText xml:space="preserve">UTR. The absolute protein and mRNA concentration measurements for &gt;1000 human genes described here represent one of the largest datasets currently available, and reveal both general trends and specific examples of post-transcriptional regulation.","DOI":"10.1038/msb.2010.59","ISSN":"1744-4292","language":"en","author":[{"family":"Vogel","given":"Christine"},{"family":"de Sousa Abreu","given":"Raquel"},{"family":"Ko","given":"Daijin"},{"family":"Le","given":"Shu-Yun"},{"family":"Shapiro","given":"Bruce A"},{"family":"Burns","given":"Suzanne C"},{"family":"Sandhu","given":"Devraj"},{"family":"Boutz","given":"Daniel R"},{"family":"Marcotte","given":"Edward M"},{"family":"Penalva","given":"Luiz O"}],"issued":{"date-parts":[["2010",1,1]]},"accessed":{"date-parts":[["2014",8,15]]}}},{"id":45,"uris":["http://zotero.org/users/2021925/items/9UXP5UEP"],"uri":["http://zotero.org/users/2021925/items/9UXP5UEP"],"itemData":{"id":45,"type":"article-journal","title":"Protein pathway and complex clustering of correlated mRNA and protein expression analyses in Saccharomyces cerevisiae","container-title":"Proceedings of the National Academy of Sciences","page":"3107-3112","volume":"100","issue":"6","source":"www.pnas.org","abstract":"The mRNA and protein expression in Saccharomyces cerevisiae cultured in rich or minimal media was analyzed by oligonucleotide arrays and quantitative multidimensional protein identification technology. The overall correlation between mRNA and protein expression was weakly positive with a Spearman rank correlation coefficient of 0.45 for 678 loci. To place the data sets in a proper biological context, a clustering approach based on protein pathways and protein complexes was implemented. Protein expression levels were transcriptionally controlled for not only single loci but for entire protein pathways (e.g., Met, Arg, and Leu biosynthetic pathways). In contrast, the protein expression of loci in several protein complexes (e.g., SPT, COPI, and ribosome) was posttranscriptionally controlled. The coupling of the methods described provided insight into the biology of S. cerevisiae and a clustering strategy by which future studies should be based.","DOI":"10.1073/pnas.0634629100","ISSN":"0027-8424, 1091-6490","note":"PMID: 12626741","journalAbbreviation":"PNAS","language":"en","author":[{"family":"Washburn","given":"Michael P."},{"family":"Koller","given":"Antonius"},{"family":"Oshiro","given":"Guy"},{"family":"Ulaszek","given":"Ryan R."},{"family":"Plouffe","given":"David"},{"family":"Deciu","given":"Cosmin"},{"family":"Winzeler","given":"Elizabeth"},{"family":"Yates","given":"John R."}],"issued":{"date-parts":[["2003",3,18]]},"accessed":{"date-parts":[["2014",8,15]]},"PMID":"12626741"}}],"schema":"https://github.com/citation-style-language/schema/raw/master/csl-citation.json"} </w:instrText>
+        <w:instrText xml:space="preserve"> ADDIN ZOTERO_ITEM CSL_CITATION {"citationID":"1o3sa1n589","properties":{"formattedCitation":"(Lim et al., 2011a; Mattheakis and Nomura, 1988; Wek et al., 1987; Yamada and Saier Jr, 1988)","plainCitation":"(Lim et al., 2011a; Mattheakis and Nomura, 1988; Wek et al., 1987; Yamada and Saier Jr, 1988)"},"citationItems":[{"id":66,"uris":["http://zotero.org/users/2021925/items/QU3KCFCB"],"uri":["http://zotero.org/users/2021925/items/QU3KCFCB"],"itemData":{"id":66,"type":"article-journal","title":"Fundamental relationship between operon organization and gene expression","container-title":"Proceedings of the National Academy of Sciences","page":"10626-10631","volume":"108","issue":"26","source":"www.pnas.org","abstract":"Half a century has passed since the discovery of operons (groups of genes that are transcribed together as a single mRNA). Despite the importance of operons in bacterial gene networks, the relationship between their organization and gene expression remains poorly understood. Here we show using synthetic operons in Escherichia coli that the expression of a given gene increases with the length of the operon and as its position moves farther from the end of the operon. These findings can be explained by a common mechanism; increasing the distance from the start of a gene to the end of the operon (termed the “transcription distance”) provides more time for translation to occur during transcription, resulting in increased expression. We confirmed experimentally that the increased expression is indeed due to increased translation. Furthermore our analysis indicates the translation initiation rate for an mRNA is sixfold greater during transcription than after its release, which amplifies the impact of the transcription distance on gene expression. As a result of these mechanisms, gene expression increases by </w:instrText>
+      </w:r>
+      <w:r>
+        <w:rPr>
+          <w:rFonts w:ascii="Monaco" w:hAnsi="Monaco" w:cs="Monaco"/>
+        </w:rPr>
+        <w:instrText>∼</w:instrText>
+      </w:r>
+      <w:r>
+        <w:instrText xml:space="preserve">40% for each 1,000 nucleotides of transcription distance. In summary, we demonstrate that a fundamental relationship exists between gene expression and the number, length, and order of the genes in an operon. This relationship has important implications for understanding the functional basis of genome organization and practical applications for synthetic biology.","DOI":"10.1073/pnas.1105692108","ISSN":"0027-8424, 1091-6490","note":"PMID: 21670266","journalAbbreviation":"PNAS","language":"en","author":[{"family":"Lim","given":"Han N."},{"family":"Lee","given":"Yeong"},{"family":"Hussein","given":"Razika"}],"issued":{"date-parts":[["2011",6,28]]},"accessed":{"date-parts":[["2014",8,15]]},"PMID":"21670266"}},{"id":60,"uris":["http://zotero.org/users/2021925/items/9CJGHPMC"],"uri":["http://zotero.org/users/2021925/items/9CJGHPMC"],"itemData":{"id":60,"type":"article-journal","title":"Feedback regulation of the spc operon in Escherichia coli: translational coupling and mRNA processing.","container-title":"Journal of Bacteriology","page":"4484-4492","volume":"170","issue":"10","source":"jb.asm.org","abstract":"The spc operon of Escherichia coli encodes 10 ribosomal proteins in the order L14, L24, L5, S14, S8, L6, L18, S5, L30, and L15. This operon is feedback regulated by S8, which binds near the translation start site of L5 and inhibits translation of L5 directly and that of the distal genes indirectly. We constructed plasmids carrying a major portion of the spc operon genes under lac transcriptional control. The plasmids carried a point mutation in the S8 target site which abolished regulation and resulted in overproduction of plasmid-encoded ribosomal proteins upon induction. We showed that alteration of the AUG start codon of L5 to UAG decreased the synthesis rates of plasmid-encoded distal proteins, as well as L5, by approximately 20-fold, with a much smaller (if any) effect on mRNA synthesis rates, indicating coupling of the distal cistrons' translation with the translation of L5. This conclusion was also supported by experiments in which S8 was overproduced in trans. In this case, there was a threefold reduction in the synthesis rates of chromosome-encoded L5 and the distal spc operon proteins, but no decrease in the mRNA synthesis rate. These observations also suggest that transcription from ribosomal protein promoters may be special, perhaps able to overcome transcription termination signals. We also analyzed the state of ribosomal protein mRNA after overproduction of S8 in these experiments and found that repression of ribosomal protein synthesis was accompanied by stimulation of processing (and degradation) of spc operon mRNA. The possible role of mRNA degradation in tightening the regulation is discussed.","ISSN":"0021-9193, 1098-5530","note":"PMID: 3049533","shortTitle":"Feedback regulation of the spc operon in Escherichia coli","journalAbbreviation":"J. Bacteriol.","language":"en","author":[{"family":"Mattheakis","given":"L. C."},{"family":"Nomura","given":"M."}],"issued":{"date-parts":[["1988",10,1]]},"accessed":{"date-parts":[["2014",8,15]]},"PMID":"3049533"}},{"id":55,"uris":["http://zotero.org/users/2021925/items/4SU4C38W"],"uri":["http://zotero.org/users/2021925/items/4SU4C38W"],"itemData":{"id":55,"type":"article-journal","title":"Rho-dependent transcriptional polarity in the ilvGMEDA operon of wild-type Escherichia coli K12.","container-title":"Journal of Biological Chemistry","page":"15256-15261","volume":"262","issue":"31","source":"www.jbc.org","abstract":"It has been generally accepted that transcriptional polarity in prokaryotic systems is due to an uncoupling of translation and transcription which unmasks latent rho-dependent termination sites in a polycistronic messenger RNA. In this report, we identify and characterize rho-dependent termination sites responsible for transcriptional polarity in the ilvGMEDA operon of wild-type Escherichia coli K12. The ilvG gene in the wild-type E. coli K12 ilvGMEDA operon contains a frameshift site which results in termination of translation in the middle of the gene. Mutations have been characterized which restore the reading frame of this gene. In addition to allowing full-length expression of the ilvG product, these mutations cause a 3-4-fold elevation in the expression of the operon distal genes. This transcriptional polarity effect on operon distal genes also has been shown to be relieved by rho suppressor mutations. We have used in vitro transcription experiments to identify rho-dependent transcriptional termination sites downstream of the frameshift site in the ilvG gene. Three tandem rho-dependent sites have been located in the ilv'GM' gene region using transcription reactions containing linear or supercoiled plasmid DNA templates. Accumulatively, these rho-dependent termination sites account for about 80% in vitro transcription termination, which is in agreement with the in vivo measurements of transcriptional polarity on operon distal gene expression. These transcriptional experiments provide in vitro confirmation for the latent rho-dependent termination site model of transcriptional polarity.","ISSN":"0021-9258, 1083-351X","note":"PMID: 2822718","journalAbbreviation":"J. Biol. Chem.","language":"en","author":[{"family":"Wek","given":"R. C."},{"family":"Sameshima","given":"J. H."},{"family":"Hatfield","given":"G. W."}],"issued":{"date-parts":[["1987",11,5]]},"accessed":{"date-parts":[["2014",8,15]]},"PMID":"2822718"}},{"id":64,"uris":["http://zotero.org/users/2021925/items/T2E76A7D"],"uri":["http://zotero.org/users/2021925/items/T2E76A7D"],"itemData":{"id":64,"type":"article-journal","title":"Positive and negative regulators for glucitol (gut) operon expression in Escherichia coli","container-title":"Journal of Molecular Biology","page":"569-583","volume":"203","issue":"3","source":"ScienceDirect","abstract":"Expression of the glucitol (gut) operon in Escherichia coli is regulated by an unusual, complex system which consists of an activator (encoded by the gutM gene) and a repressor (encoded by the gutR gene) in addition to the cAMP-CRP complex (CRP, cAMP receptor protein). The activator and repressor are predicted to possess 119 (Mr = 12,955) and 257 (Mr = 28,240) aminoacyl residues, respectively, as deduced from the nucleotide sequences of their structural genes. Both of the genes encoding the two regulators are located downstream from the other known gut structural genes. Reverse transcriptase mapping revealed that the gutM gene is a promoter-distal constituent of the gut operon. The gutR gene has its own promoter, but expression of this gene is primarily due to readthrough from the gut operon operator-promoter. Thus, the gut operon consists of at least five structural genes and has the following gene order: gutOPABDMR. Interestingly, synthesis of the mRNA, which initiates at the promoter specific to the gutR gene, occurs within the gutM gene. Expressional control of the gut operon appears to occur as a consequence of the antagonistic action of the products of the autogenously regulated gutM and gutR genes. An additional cistron of the gut operon, of unknown function, may follow the gutR gene.","DOI":"10.1016/0022-2836(88)90193-3","ISSN":"0022-2836","journalAbbreviation":"Journal of Molecular Biology","author":[{"family":"Yamada","given":"Mamoru"},{"family":"Saier Jr","given":"Milton H."}],"issued":{"date-parts":[["1988",10,5]]},"accessed":{"date-parts":[["2014",8,15]]}}}],"schema":"https://github.com/citation-style-language/schema/raw/master/csl-citation.json"} </w:instrText>
       </w:r>
       <w:r>
         <w:fldChar w:fldCharType="separate"/>
       </w:r>
       <w:r>
-        <w:t>(</w:t>
-      </w:r>
-      <w:proofErr w:type="spellStart"/>
-      <w:r>
-        <w:t>Abreu</w:t>
-      </w:r>
-      <w:proofErr w:type="spellEnd"/>
-      <w:r>
-        <w:t xml:space="preserve"> et al., 2009; </w:t>
-      </w:r>
-      <w:proofErr w:type="spellStart"/>
-      <w:r>
-        <w:t>Gygi</w:t>
-      </w:r>
-      <w:proofErr w:type="spellEnd"/>
-      <w:r>
-        <w:t xml:space="preserve"> et al., 1999; Vogel et al., 2010; Vogel and </w:t>
-      </w:r>
-      <w:proofErr w:type="spellStart"/>
-      <w:r>
-        <w:t>Marcotte</w:t>
-      </w:r>
-      <w:proofErr w:type="spellEnd"/>
-      <w:r>
-        <w:t>, 2012; Washburn et al., 2003)</w:t>
-      </w:r>
-      <w:r>
-        <w:fldChar w:fldCharType="end"/>
-      </w:r>
-      <w:r>
-        <w:t>.</w:t>
-      </w:r>
-      <w:r>
-        <w:t xml:space="preserve"> Plotted</w:t>
-      </w:r>
-      <w:r>
-        <w:t xml:space="preserve"> in </w:t>
-      </w:r>
-      <w:r>
-        <w:t>Figure</w:t>
-      </w:r>
-      <w:r>
-        <w:t xml:space="preserve"> 2C and D are histograms of the Spearman correlation coefficients (</w:t>
-      </w:r>
-      <w:r>
-        <w:rPr>
-          <w:rFonts w:ascii="Times New Roman" w:hAnsi="Times New Roman"/>
-        </w:rPr>
-        <w:t xml:space="preserve">ρ) </w:t>
-      </w:r>
-      <w:r>
-        <w:t>calculated for protein vs. the integral of its tra</w:t>
-      </w:r>
-      <w:r>
-        <w:t>n</w:t>
-      </w:r>
-      <w:r>
-        <w:t>script and protein vs. its transcript, respectively. Approximately 15% of the proteins corr</w:t>
-      </w:r>
-      <w:r>
-        <w:t>e</w:t>
-      </w:r>
-      <w:r>
-        <w:t>lated highly (</w:t>
-      </w:r>
-      <w:r>
-        <w:rPr>
-          <w:rFonts w:ascii="Times New Roman" w:hAnsi="Times New Roman"/>
-        </w:rPr>
-        <w:t>ρ</w:t>
-      </w:r>
-      <w:r>
-        <w:t>&gt;0.75) with the integral of their transcripts whereas approximately 20% correlated highly with propo</w:t>
-      </w:r>
-      <w:r>
-        <w:t>r</w:t>
-      </w:r>
-      <w:r>
-        <w:t>tional levels of RNA. There is no overlap between the two sets as can be seen by the strong anti-correlation in the 2D histogram</w:t>
-      </w:r>
-      <w:r>
-        <w:rPr>
-          <w:shd w:val="clear" w:color="auto" w:fill="FFFFFF"/>
-        </w:rPr>
-        <w:t xml:space="preserve"> in </w:t>
-      </w:r>
-      <w:r>
-        <w:rPr>
-          <w:shd w:val="clear" w:color="auto" w:fill="FFFFFF"/>
-        </w:rPr>
-        <w:t>Figure</w:t>
-      </w:r>
-      <w:r>
-        <w:rPr>
-          <w:shd w:val="clear" w:color="auto" w:fill="FFFFFF"/>
-        </w:rPr>
-        <w:t xml:space="preserve"> </w:t>
-      </w:r>
-      <w:r>
-        <w:rPr>
-          <w:shd w:val="clear" w:color="auto" w:fill="FFFFFF"/>
-        </w:rPr>
-        <w:t>2</w:t>
-      </w:r>
-      <w:r>
-        <w:rPr>
-          <w:shd w:val="clear" w:color="auto" w:fill="FFFFFF"/>
-        </w:rPr>
-        <w:t xml:space="preserve">E </w:t>
-      </w:r>
-      <w:r>
-        <w:rPr>
-          <w:shd w:val="clear" w:color="auto" w:fill="FFFFFF"/>
-        </w:rPr>
-        <w:t xml:space="preserve">of protein </w:t>
-      </w:r>
-      <w:proofErr w:type="spellStart"/>
-      <w:r>
-        <w:rPr>
-          <w:shd w:val="clear" w:color="auto" w:fill="FFFFFF"/>
-        </w:rPr>
-        <w:t>vs</w:t>
-      </w:r>
-      <w:proofErr w:type="spellEnd"/>
-      <w:r>
-        <w:rPr>
-          <w:shd w:val="clear" w:color="auto" w:fill="FFFFFF"/>
-        </w:rPr>
-        <w:t xml:space="preserve"> the integral and proportional levels of mRNA. </w:t>
-      </w:r>
-      <w:r>
-        <w:rPr>
-          <w:shd w:val="clear" w:color="auto" w:fill="FFFFFF"/>
-        </w:rPr>
-        <w:t xml:space="preserve">Genes that are proportionally </w:t>
-      </w:r>
-      <w:r>
-        <w:rPr>
-          <w:shd w:val="clear" w:color="auto" w:fill="FFFFFF"/>
-        </w:rPr>
-        <w:t>regulated</w:t>
-      </w:r>
-      <w:r>
-        <w:rPr>
-          <w:shd w:val="clear" w:color="auto" w:fill="FFFFFF"/>
-        </w:rPr>
-        <w:t xml:space="preserve"> are enriched for, among other things, locomotion and cell division. Genes that are integrally re</w:t>
-      </w:r>
-      <w:r>
-        <w:rPr>
-          <w:shd w:val="clear" w:color="auto" w:fill="FFFFFF"/>
-        </w:rPr>
-        <w:t>g</w:t>
-      </w:r>
-      <w:r>
-        <w:rPr>
-          <w:shd w:val="clear" w:color="auto" w:fill="FFFFFF"/>
-        </w:rPr>
-        <w:t>u</w:t>
-      </w:r>
-      <w:r>
-        <w:rPr>
-          <w:shd w:val="clear" w:color="auto" w:fill="FFFFFF"/>
-        </w:rPr>
-        <w:t xml:space="preserve">lated </w:t>
-      </w:r>
-      <w:r>
-        <w:rPr>
-          <w:shd w:val="clear" w:color="auto" w:fill="FFFFFF"/>
-        </w:rPr>
-        <w:t xml:space="preserve">are enriched for glycerol, </w:t>
-      </w:r>
-      <w:proofErr w:type="spellStart"/>
-      <w:r>
-        <w:rPr>
-          <w:shd w:val="clear" w:color="auto" w:fill="FFFFFF"/>
-        </w:rPr>
-        <w:t>aditol</w:t>
-      </w:r>
-      <w:proofErr w:type="spellEnd"/>
-      <w:r>
-        <w:rPr>
-          <w:shd w:val="clear" w:color="auto" w:fill="FFFFFF"/>
-        </w:rPr>
-        <w:t xml:space="preserve">, and </w:t>
-      </w:r>
-      <w:proofErr w:type="spellStart"/>
-      <w:r>
-        <w:rPr>
-          <w:shd w:val="clear" w:color="auto" w:fill="FFFFFF"/>
-        </w:rPr>
-        <w:t>polyol</w:t>
-      </w:r>
-      <w:proofErr w:type="spellEnd"/>
-      <w:r>
-        <w:rPr>
-          <w:shd w:val="clear" w:color="auto" w:fill="FFFFFF"/>
-        </w:rPr>
-        <w:t xml:space="preserve"> </w:t>
-      </w:r>
-      <w:r>
-        <w:rPr>
-          <w:shd w:val="clear" w:color="auto" w:fill="FFFFFF"/>
-        </w:rPr>
-        <w:t xml:space="preserve">metabolism. </w:t>
-      </w:r>
-      <w:r>
-        <w:rPr>
-          <w:shd w:val="clear" w:color="auto" w:fill="FFFFFF"/>
-        </w:rPr>
-        <w:t xml:space="preserve">For a full list of proteins that are either proportionally or integrally related to their transcripts see </w:t>
-      </w:r>
-      <w:r>
-        <w:rPr>
-          <w:shd w:val="clear" w:color="auto" w:fill="FFFFFF"/>
-        </w:rPr>
-        <w:t>F</w:t>
-      </w:r>
-      <w:r>
-        <w:rPr>
-          <w:shd w:val="clear" w:color="auto" w:fill="FFFFFF"/>
-        </w:rPr>
-        <w:t>igure</w:t>
-      </w:r>
-      <w:r>
-        <w:rPr>
-          <w:shd w:val="clear" w:color="auto" w:fill="FFFFFF"/>
-        </w:rPr>
-        <w:t xml:space="preserve"> </w:t>
-      </w:r>
-      <w:r>
-        <w:rPr>
-          <w:shd w:val="clear" w:color="auto" w:fill="FFFFFF"/>
-        </w:rPr>
-        <w:t>2</w:t>
-      </w:r>
-      <w:r>
-        <w:rPr>
-          <w:shd w:val="clear" w:color="auto" w:fill="FFFFFF"/>
-        </w:rPr>
-        <w:t>-supplemental t</w:t>
-      </w:r>
-      <w:r>
-        <w:rPr>
-          <w:shd w:val="clear" w:color="auto" w:fill="FFFFFF"/>
-        </w:rPr>
-        <w:t>a</w:t>
-      </w:r>
-      <w:r>
-        <w:rPr>
-          <w:shd w:val="clear" w:color="auto" w:fill="FFFFFF"/>
-        </w:rPr>
-        <w:t xml:space="preserve">ble </w:t>
-      </w:r>
-      <w:r>
-        <w:rPr>
-          <w:shd w:val="clear" w:color="auto" w:fill="FFFFFF"/>
-        </w:rPr>
-        <w:t>1 and 2 respectively</w:t>
-      </w:r>
-      <w:r>
-        <w:rPr>
-          <w:shd w:val="clear" w:color="auto" w:fill="FFFFFF"/>
-        </w:rPr>
-        <w:t>.</w:t>
-      </w:r>
-    </w:p>
-    <w:p>
-      <w:pPr>
-        <w:pStyle w:val="NoSpacing"/>
-      </w:pPr>
-    </w:p>
-    <w:p>
-      <w:pPr>
-        <w:pStyle w:val="Heading2"/>
-      </w:pPr>
-      <w:r>
-        <w:t xml:space="preserve">Correlation of expression between genes in the same </w:t>
-      </w:r>
-      <w:proofErr w:type="spellStart"/>
-      <w:r>
-        <w:t>operon</w:t>
-      </w:r>
-      <w:proofErr w:type="spellEnd"/>
-    </w:p>
-    <w:p>
-      <w:pPr>
-        <w:pStyle w:val="NoSpacing"/>
-      </w:pPr>
-      <w:r>
-        <w:t xml:space="preserve">Genes within an </w:t>
-      </w:r>
-      <w:proofErr w:type="spellStart"/>
-      <w:r>
-        <w:t>operon</w:t>
-      </w:r>
-      <w:proofErr w:type="spellEnd"/>
-      <w:r>
-        <w:t xml:space="preserve"> are co-transcribed as a single RNA and thus are likely to be under the same transcriptional control. Differences in translational efficiency between genes, l</w:t>
-      </w:r>
-      <w:r>
-        <w:t>o</w:t>
-      </w:r>
-      <w:r>
-        <w:t xml:space="preserve">calization, feedback, or other post-translational modifications often lead to differences in protein expression of genes in the same </w:t>
-      </w:r>
-      <w:proofErr w:type="spellStart"/>
-      <w:r>
-        <w:t>operon</w:t>
-      </w:r>
-      <w:bookmarkStart w:id="4" w:name="ZOTERO_BREF_m4cwLnSdbpGF"/>
-      <w:proofErr w:type="spellEnd"/>
-      <w:r>
-        <w:t xml:space="preserve"> </w:t>
-      </w:r>
-      <w:bookmarkEnd w:id="4"/>
-      <w:r>
-        <w:fldChar w:fldCharType="begin"/>
-      </w:r>
-      <w:r>
-        <w:instrText xml:space="preserve"> ADDIN ZOTERO_ITEM CSL_CITATION {"citationID":"1o3sa1n589","properties":{"formattedCitation":"(Lim et al., 2011a; Mattheakis and Nomura, 1988; Wek et al., 1987; Yamada and Saier Jr, 1988)","plainCitation":"(Lim et al., 2011a; Mattheakis and Nomura, 1988; Wek et al., 1987; Yamada and Saier Jr, 1988)"},"citationItems":[{"id":66,"uris":["http://zotero.org/users/2021925/items/QU3KCFCB"],"uri":["http://zotero.org/users/2021925/items/QU3KCFCB"],"itemData":{"id":66,"type":"article-journal","title":"Fundamental relationship between operon organization and gene expression","container-title":"Proceedings of the National Academy of Sciences","page":"10626-10631","volume":"108","issue":"26","source":"www.pnas.org","abstract":"Half a century has passed since the discovery of operons (groups of genes that are transcribed together as a single mRNA). Despite the importance of operons in bacterial gene networks, the relationship between their organization and gene expression remains poorly understood. Here we show using synthetic operons in Escherichia coli that the expression of a given gene increases with the length of the operon and as its position moves farther from the end of the operon. These findings can be explained by a common mechanism; increasing the distance from the start of a gene to the end of the operon (termed the “transcription distance”) provides more time for translation to occur during transcription, resulting in increased expression. We confirmed experimentally that the increased expression is indeed due to increased translation. Furthermore our analysis indicates the translation initiation rate for an mRNA is sixfold greater during transcription than after its release, which amplifies the impact of the transcription distance on gene expression. As a result of these mechanisms, gene expression increases by </w:instrText>
-      </w:r>
-      <w:r>
-        <w:rPr>
-          <w:rFonts w:ascii="Monaco" w:hAnsi="Monaco" w:cs="Monaco"/>
-        </w:rPr>
-        <w:instrText>∼</w:instrText>
-      </w:r>
-      <w:r>
-        <w:instrText xml:space="preserve">40% for each 1,000 nucleotides of transcription distance. In summary, we demonstrate that a fundamental relationship exists between gene expression and the number, length, and order of the genes in an operon. This relationship has important implications for understanding the functional basis of genome organization and practical applications for synthetic biology.","DOI":"10.1073/pnas.1105692108","ISSN":"0027-8424, 1091-6490","note":"PMID: 21670266","journalAbbreviation":"PNAS","language":"en","author":[{"family":"Lim","given":"Han N."},{"family":"Lee","given":"Yeong"},{"family":"Hussein","given":"Razika"}],"issued":{"date-parts":[["2011",6,28]]},"accessed":{"date-parts":[["2014",8,15]]},"PMID":"21670266"}},{"id":60,"uris":["http://zotero.org/users/2021925/items/9CJGHPMC"],"uri":["http://zotero.org/users/2021925/items/9CJGHPMC"],"itemData":{"id":60,"type":"article-journal","title":"Feedback regulation of the spc operon in Escherichia coli: translational coupling and mRNA processing.","container-title":"Journal of Bacteriology","page":"4484-4492","volume":"170","issue":"10","source":"jb.asm.org","abstract":"The spc operon of Escherichia coli encodes 10 ribosomal proteins in the order L14, L24, L5, S14, S8, L6, L18, S5, L30, and L15. This operon is feedback regulated by S8, which binds near the translation start site of L5 and inhibits translation of L5 directly and that of the distal genes indirectly. We constructed plasmids carrying a major portion of the spc operon genes under lac transcriptional control. The plasmids carried a point mutation in the S8 target site which abolished regulation and resulted in overproduction of plasmid-encoded ribosomal proteins upon induction. We showed that alteration of the AUG start codon of L5 to UAG decreased the synthesis rates of plasmid-encoded distal proteins, as well as L5, by approximately 20-fold, with a much smaller (if any) effect on mRNA synthesis rates, indicating coupling of the distal cistrons' translation with the translation of L5. This conclusion was also supported by experiments in which S8 was overproduced in trans. In this case, there was a threefold reduction in the synthesis rates of chromosome-encoded L5 and the distal spc operon proteins, but no decrease in the mRNA synthesis rate. These observations also suggest that transcription from ribosomal protein promoters may be special, perhaps able to overcome transcription termination signals. We also analyzed the state of ribosomal protein mRNA after overproduction of S8 in these experiments and found that repression of ribosomal protein synthesis was accompanied by stimulation of processing (and degradation) of spc operon mRNA. The possible role of mRNA degradation in tightening the regulation is discussed.","ISSN":"0021-9193, 1098-5530","note":"PMID: 3049533","shortTitle":"Feedback regulation of the spc operon in Escherichia coli","journalAbbreviation":"J. Bacteriol.","language":"en","author":[{"family":"Mattheakis","given":"L. C."},{"family":"Nomura","given":"M."}],"issued":{"date-parts":[["1988",10,1]]},"accessed":{"date-parts":[["2014",8,15]]},"PMID":"3049533"}},{"id":55,"uris":["http://zotero.org/users/2021925/items/4SU4C38W"],"uri":["http://zotero.org/users/2021925/items/4SU4C38W"],"itemData":{"id":55,"type":"article-journal","title":"Rho-dependent transcriptional polarity in the ilvGMEDA operon of wild-type Escherichia coli K12.","container-title":"Journal of Biological Chemistry","page":"15256-15261","volume":"262","issue":"31","source":"www.jbc.org","abstract":"It has been generally accepted that transcriptional polarity in prokaryotic systems is due to an uncoupling of translation and transcription which unmasks latent rho-dependent termination sites in a polycistronic messenger RNA. In this report, we identify and characterize rho-dependent termination sites responsible for transcriptional polarity in the ilvGMEDA operon of wild-type Escherichia coli K12. The ilvG gene in the wild-type E. coli K12 ilvGMEDA operon contains a frameshift site which results in termination of translation in the middle of the gene. Mutations have been characterized which restore the reading frame of this gene. In addition to allowing full-length expression of the ilvG product, these mutations cause a 3-4-fold elevation in the expression of the operon distal genes. This transcriptional polarity effect on operon distal genes also has been shown to be relieved by rho suppressor mutations. We have used in vitro transcription experiments to identify rho-dependent transcriptional termination sites downstream of the frameshift site in the ilvG gene. Three tandem rho-dependent sites have been located in the ilv'GM' gene region using transcription reactions containing linear or supercoiled plasmid DNA templates. Accumulatively, these rho-dependent termination sites account for about 80% in vitro transcription termination, which is in agreement with the in vivo measurements of transcriptional polarity on operon distal gene expression. These transcriptional experiments provide in vitro confirmation for the latent rho-dependent termination site model of transcriptional polarity.","ISSN":"0021-9258, 1083-351X","note":"PMID: 2822718","journalAbbreviation":"J. Biol. Chem.","language":"en","author":[{"family":"Wek","given":"R. C."},{"family":"Sameshima","given":"J. H."},{"family":"Hatfield","given":"G. W."}],"issued":{"date-parts":[["1987",11,5]]},"accessed":{"date-parts":[["2014",8,15]]},"PMID":"2822718"}},{"id":64,"uris":["http://zotero.org/users/2021925/items/T2E76A7D"],"uri":["http://zotero.org/users/2021925/items/T2E76A7D"],"itemData":{"id":64,"type":"article-journal","title":"Positive and negative regulators for glucitol (gut) operon expression in Escherichia coli","container-title":"Journal of Molecular Biology","page":"569-583","volume":"203","issue":"3","source":"ScienceDirect","abstract":"Expression of the glucitol (gut) operon in Escherichia coli is regulated by an unusual, complex system which consists of an activator (encoded by the gutM gene) and a repressor (encoded by the gutR gene) in addition to the cAMP-CRP complex (CRP, cAMP receptor protein). The activator and repressor are predicted to possess 119 (Mr = 12,955) and 257 (Mr = 28,240) aminoacyl residues, respectively, as deduced from the nucleotide sequences of their structural genes. Both of the genes encoding the two regulators are located downstream from the other known gut structural genes. Reverse transcriptase mapping revealed that the gutM gene is a promoter-distal constituent of the gut operon. The gutR gene has its own promoter, but expression of this gene is primarily due to readthrough from the gut operon operator-promoter. Thus, the gut operon consists of at least five structural genes and has the following gene order: gutOPABDMR. Interestingly, synthesis of the mRNA, which initiates at the promoter specific to the gutR gene, occurs within the gutM gene. Expressional control of the gut operon appears to occur as a consequence of the antagonistic action of the products of the autogenously regulated gutM and gutR genes. An additional cistron of the gut operon, of unknown function, may follow the gutR gene.","DOI":"10.1016/0022-2836(88)90193-3","ISSN":"0022-2836","journalAbbreviation":"Journal of Molecular Biology","author":[{"family":"Yamada","given":"Mamoru"},{"family":"Saier Jr","given":"Milton H."}],"issued":{"date-parts":[["1988",10,5]]},"accessed":{"date-parts":[["2014",8,15]]}}}],"schema":"https://github.com/citation-style-language/schema/raw/master/csl-citation.json"} </w:instrText>
-      </w:r>
-      <w:r>
-        <w:fldChar w:fldCharType="separate"/>
-      </w:r>
-      <w:r>
-        <w:t xml:space="preserve">(Lim et al., 2011a; </w:t>
-      </w:r>
-      <w:proofErr w:type="spellStart"/>
-      <w:r>
-        <w:t>Mattheakis</w:t>
-      </w:r>
-      <w:proofErr w:type="spellEnd"/>
-      <w:r>
-        <w:t xml:space="preserve"> and Nomura, 1988; </w:t>
-      </w:r>
-      <w:proofErr w:type="spellStart"/>
-      <w:r>
-        <w:t>Wek</w:t>
-      </w:r>
-      <w:proofErr w:type="spellEnd"/>
-      <w:r>
-        <w:t xml:space="preserve"> et al., 1987; Yamada and </w:t>
-      </w:r>
-      <w:proofErr w:type="spellStart"/>
-      <w:r>
-        <w:t>Saier</w:t>
-      </w:r>
-      <w:proofErr w:type="spellEnd"/>
-      <w:r>
-        <w:t xml:space="preserve"> </w:t>
-      </w:r>
-      <w:proofErr w:type="spellStart"/>
-      <w:r>
-        <w:t>Jr</w:t>
-      </w:r>
-      <w:proofErr w:type="spellEnd"/>
-      <w:r>
-        <w:t>, 1988)</w:t>
+        <w:t>(Lim et al., 2011a; Mattheakis and Nomura, 1988; Wek et al., 1987; Yamada and Saier Jr, 1988)</w:t>
       </w:r>
       <w:r>
         <w:fldChar w:fldCharType="end"/>
@@ -3810,10 +3566,7 @@
         <w:t xml:space="preserve"> </w:t>
       </w:r>
       <w:r>
-        <w:t>3</w:t>
-      </w:r>
-      <w:r>
-        <w:t>A</w:t>
+        <w:t>3A</w:t>
       </w:r>
       <w:r>
         <w:t xml:space="preserve">). On the other hand less than fourteen percent of proteins had a mean </w:t>
@@ -3850,10 +3603,7 @@
         <w:t xml:space="preserve"> </w:t>
       </w:r>
       <w:r>
-        <w:t>3</w:t>
-      </w:r>
-      <w:r>
-        <w:t>B</w:t>
+        <w:t>3B</w:t>
       </w:r>
       <w:r>
         <w:t xml:space="preserve">). Genes closer together within an </w:t>
@@ -3912,10 +3662,7 @@
         <w:t xml:space="preserve"> </w:t>
       </w:r>
       <w:r>
-        <w:t>3</w:t>
-      </w:r>
-      <w:r>
-        <w:t xml:space="preserve">E </w:t>
+        <w:t xml:space="preserve">3E </w:t>
       </w:r>
       <w:r>
         <w:t xml:space="preserve">and C/D respectively). </w:t>
@@ -3983,10 +3730,7 @@
         <w:t xml:space="preserve"> </w:t>
       </w:r>
       <w:r>
-        <w:t>4</w:t>
-      </w:r>
-      <w:r>
-        <w:t>A</w:t>
+        <w:t>4A</w:t>
       </w:r>
       <w:r>
         <w:t>). This curve is defined by 4 free time parameters and 3 free amplitude parameters. To fit the curve we used a population based differential evolution (DE) algorithm. Furthermore the fitness function used in minimization is scaled to the experimental error (see methods). Thus, our algorithm provides confidence intervals for our fit based upon the variability in biological replicates. To demonstrate the effectiveness of our fitting strategy we randomly selected five mRNA profiles and their respective fits (</w:t>
@@ -3998,10 +3742,7 @@
         <w:t xml:space="preserve"> </w:t>
       </w:r>
       <w:r>
-        <w:t>4</w:t>
-      </w:r>
-      <w:r>
-        <w:t>B</w:t>
+        <w:t>4B</w:t>
       </w:r>
       <w:r>
         <w:t>-F). Green circles show the average of three biological replicates with their standard deviations (green bars) and the blue line and bar show the average and standard deviation of the population of fits respe</w:t>
@@ -4032,10 +3773,7 @@
         <w:t xml:space="preserve"> </w:t>
       </w:r>
       <w:r>
-        <w:t>4</w:t>
-      </w:r>
-      <w:r>
-        <w:t>B</w:t>
+        <w:t>4B</w:t>
       </w:r>
       <w:r>
         <w:t xml:space="preserve">-E, for mRNAs we generally get good agreement between the data and model.  Thus, the fits give us reasonable estimates of the distribution of time scales involved in the response. </w:t>
@@ -4047,10 +3785,7 @@
         <w:t xml:space="preserve"> </w:t>
       </w:r>
       <w:r>
-        <w:t>4</w:t>
-      </w:r>
-      <w:r>
-        <w:t xml:space="preserve">F </w:t>
+        <w:t xml:space="preserve">4F </w:t>
       </w:r>
       <w:r>
         <w:t xml:space="preserve">shows the distribution of </w:t>
@@ -4151,444 +3886,426 @@
         <w:t xml:space="preserve"> </w:t>
       </w:r>
       <w:r>
+        <w:t>5A</w:t>
+      </w:r>
+      <w:r>
+        <w:t xml:space="preserve">, B. </w:t>
+      </w:r>
+      <w:r>
+        <w:t>Terms enriched in the set of down-regulated transcripts are involved in translation, carboxylic acid biosynthetic process, and nitrogen compound biosynthetic</w:t>
+      </w:r>
+      <w:r>
+        <w:t xml:space="preserve"> process. These </w:t>
+      </w:r>
+      <w:r>
+        <w:t>processes are likely</w:t>
+      </w:r>
+      <w:r>
+        <w:t xml:space="preserve"> </w:t>
+      </w:r>
+      <w:proofErr w:type="gramStart"/>
+      <w:r>
+        <w:t>down-regulated</w:t>
+      </w:r>
+      <w:proofErr w:type="gramEnd"/>
+      <w:r>
+        <w:t xml:space="preserve"> for energy conservation purposes in the face of limiting resources. Terms enriched in the set of up-regulated transcripts are i</w:t>
+      </w:r>
+      <w:r>
+        <w:t>n</w:t>
+      </w:r>
+      <w:r>
+        <w:t xml:space="preserve">volved in carbohydrate catabolic process and </w:t>
+      </w:r>
+      <w:proofErr w:type="spellStart"/>
+      <w:r>
+        <w:t>alditol</w:t>
+      </w:r>
+      <w:proofErr w:type="spellEnd"/>
+      <w:r>
+        <w:t xml:space="preserve"> metabolic process. These two terms are involved with the breaking down and processing of carbohydrates.</w:t>
+      </w:r>
+    </w:p>
+    <w:p>
+      <w:pPr>
+        <w:pStyle w:val="NoSpacing"/>
+      </w:pPr>
+    </w:p>
+    <w:p>
+      <w:pPr>
+        <w:pStyle w:val="NoSpacing"/>
+      </w:pPr>
+      <w:r>
+        <w:t>To characterize the protein response we followed the same general strategy of fitting, cla</w:t>
+      </w:r>
+      <w:r>
+        <w:t>s</w:t>
+      </w:r>
+      <w:r>
+        <w:t>sification, and GO enrichment as we did for the RNA profiles. The distribution of the time to first inflection for the proteins is a little broader than the mRNAs. However, they are still mostly in the range between 3-8 hrs with very few proteins that have not responded by the time the cells enter stationary phase. There are many proteins that are turned on for the duration of the time course, compared to the</w:t>
+      </w:r>
+      <w:r>
+        <w:rPr>
+          <w:shd w:val="clear" w:color="auto" w:fill="FFFFFF"/>
+        </w:rPr>
+        <w:t xml:space="preserve"> mRNAs where very few remain on for the e</w:t>
+      </w:r>
+      <w:r>
+        <w:rPr>
+          <w:shd w:val="clear" w:color="auto" w:fill="FFFFFF"/>
+        </w:rPr>
+        <w:t>n</w:t>
+      </w:r>
+      <w:r>
+        <w:rPr>
+          <w:shd w:val="clear" w:color="auto" w:fill="FFFFFF"/>
+        </w:rPr>
+        <w:t xml:space="preserve">tire duration of the experiment. </w:t>
+      </w:r>
+      <w:r>
+        <w:rPr>
+          <w:shd w:val="clear" w:color="auto" w:fill="FFFFFF"/>
+        </w:rPr>
+        <w:t>Figure</w:t>
+      </w:r>
+      <w:r>
+        <w:rPr>
+          <w:shd w:val="clear" w:color="auto" w:fill="FFFFFF"/>
+        </w:rPr>
+        <w:t xml:space="preserve"> </w:t>
+      </w:r>
+      <w:r>
+        <w:rPr>
+          <w:shd w:val="clear" w:color="auto" w:fill="FFFFFF"/>
+        </w:rPr>
+        <w:t xml:space="preserve">5D </w:t>
+      </w:r>
+      <w:r>
+        <w:rPr>
+          <w:shd w:val="clear" w:color="auto" w:fill="FFFFFF"/>
+        </w:rPr>
+        <w:t xml:space="preserve">shows the average of the proteins in a given GO term that are enriched in the set of proteins that are being </w:t>
+      </w:r>
+      <w:proofErr w:type="gramStart"/>
+      <w:r>
+        <w:rPr>
+          <w:shd w:val="clear" w:color="auto" w:fill="FFFFFF"/>
+        </w:rPr>
+        <w:t>up-regulated</w:t>
+      </w:r>
+      <w:proofErr w:type="gramEnd"/>
+      <w:r>
+        <w:rPr>
+          <w:shd w:val="clear" w:color="auto" w:fill="FFFFFF"/>
+        </w:rPr>
+        <w:t xml:space="preserve">. </w:t>
+      </w:r>
+      <w:r>
+        <w:rPr>
+          <w:shd w:val="clear" w:color="auto" w:fill="FFFFFF"/>
+        </w:rPr>
+        <w:t xml:space="preserve">As in the case of down-regulated </w:t>
+      </w:r>
+      <w:proofErr w:type="spellStart"/>
+      <w:r>
+        <w:rPr>
+          <w:shd w:val="clear" w:color="auto" w:fill="FFFFFF"/>
+        </w:rPr>
+        <w:t>RNAs</w:t>
+      </w:r>
+      <w:proofErr w:type="spellEnd"/>
+      <w:r>
+        <w:rPr>
+          <w:shd w:val="clear" w:color="auto" w:fill="FFFFFF"/>
+        </w:rPr>
+        <w:t xml:space="preserve"> th</w:t>
+      </w:r>
+      <w:r>
+        <w:rPr>
+          <w:shd w:val="clear" w:color="auto" w:fill="FFFFFF"/>
+        </w:rPr>
+        <w:t xml:space="preserve">ese proteins are likely </w:t>
+      </w:r>
+      <w:proofErr w:type="gramStart"/>
+      <w:r>
+        <w:rPr>
+          <w:shd w:val="clear" w:color="auto" w:fill="FFFFFF"/>
+        </w:rPr>
+        <w:t>down-regulated</w:t>
+      </w:r>
+      <w:proofErr w:type="gramEnd"/>
+      <w:r>
+        <w:rPr>
+          <w:shd w:val="clear" w:color="auto" w:fill="FFFFFF"/>
+        </w:rPr>
+        <w:t xml:space="preserve"> to conserve energy</w:t>
+      </w:r>
+      <w:r>
+        <w:rPr>
+          <w:shd w:val="clear" w:color="auto" w:fill="FFFFFF"/>
+        </w:rPr>
+        <w:t>,</w:t>
+      </w:r>
+      <w:r>
+        <w:rPr>
+          <w:shd w:val="clear" w:color="auto" w:fill="FFFFFF"/>
+        </w:rPr>
+        <w:t xml:space="preserve"> and </w:t>
+      </w:r>
+      <w:r>
+        <w:rPr>
+          <w:shd w:val="clear" w:color="auto" w:fill="FFFFFF"/>
+        </w:rPr>
+        <w:t xml:space="preserve">they </w:t>
+      </w:r>
+      <w:r>
+        <w:rPr>
+          <w:shd w:val="clear" w:color="auto" w:fill="FFFFFF"/>
+        </w:rPr>
+        <w:t>include p</w:t>
+      </w:r>
+      <w:r>
+        <w:rPr>
+          <w:shd w:val="clear" w:color="auto" w:fill="FFFFFF"/>
+        </w:rPr>
+        <w:t>roteins involved in translation</w:t>
+      </w:r>
+      <w:r>
+        <w:rPr>
+          <w:shd w:val="clear" w:color="auto" w:fill="FFFFFF"/>
+        </w:rPr>
+        <w:t xml:space="preserve"> and locomotion. Up-regulated proteins are, like the up-regulated transcripts, involved in carbohydrate catabolism but also include terms involved in stress response and metabolism of glycerol. </w:t>
+      </w:r>
+      <w:r>
+        <w:rPr>
+          <w:shd w:val="clear" w:color="auto" w:fill="FFFFFF"/>
+        </w:rPr>
+        <w:t xml:space="preserve">The average of proteins in GO terms being </w:t>
+      </w:r>
+      <w:r>
+        <w:rPr>
+          <w:shd w:val="clear" w:color="auto" w:fill="FFFFFF"/>
+        </w:rPr>
+        <w:t>down-regulated</w:t>
+      </w:r>
+      <w:r>
+        <w:rPr>
+          <w:shd w:val="clear" w:color="auto" w:fill="FFFFFF"/>
+        </w:rPr>
+        <w:t xml:space="preserve"> have a much wider distribution of decay times compared to the </w:t>
+      </w:r>
+      <w:proofErr w:type="spellStart"/>
+      <w:r>
+        <w:rPr>
+          <w:shd w:val="clear" w:color="auto" w:fill="FFFFFF"/>
+        </w:rPr>
+        <w:t>RNAs</w:t>
+      </w:r>
+      <w:proofErr w:type="spellEnd"/>
+      <w:r>
+        <w:rPr>
+          <w:shd w:val="clear" w:color="auto" w:fill="FFFFFF"/>
+        </w:rPr>
+        <w:t xml:space="preserve"> being </w:t>
+      </w:r>
+      <w:r>
+        <w:rPr>
+          <w:shd w:val="clear" w:color="auto" w:fill="FFFFFF"/>
+        </w:rPr>
+        <w:t>down-regulated</w:t>
+      </w:r>
+      <w:r>
+        <w:rPr>
+          <w:shd w:val="clear" w:color="auto" w:fill="FFFFFF"/>
+        </w:rPr>
+        <w:t xml:space="preserve"> likely due to differ</w:t>
+      </w:r>
+      <w:r>
+        <w:t xml:space="preserve">ing protein </w:t>
+      </w:r>
+      <w:r>
+        <w:t>degradation rates (and/or thermodynamic stability)</w:t>
+      </w:r>
+      <w:r>
+        <w:t xml:space="preserve"> </w:t>
+      </w:r>
+      <w:r>
+        <w:t>(</w:t>
+      </w:r>
+      <w:r>
+        <w:t>Figure</w:t>
+      </w:r>
+      <w:r>
+        <w:t xml:space="preserve"> </w:t>
+      </w:r>
+      <w:r>
+        <w:t>5C</w:t>
+      </w:r>
+      <w:r>
+        <w:t>).</w:t>
+      </w:r>
+    </w:p>
+    <w:p>
+      <w:pPr>
+        <w:pStyle w:val="NoSpacing"/>
+      </w:pPr>
+    </w:p>
+    <w:p>
+      <w:pPr>
+        <w:pStyle w:val="NoSpacing"/>
+      </w:pPr>
+      <w:r>
+        <w:t xml:space="preserve">As a complementary approach we also averaged all proteins in a given </w:t>
+      </w:r>
+      <w:proofErr w:type="spellStart"/>
+      <w:r>
+        <w:t>Kegg</w:t>
+      </w:r>
+      <w:proofErr w:type="spellEnd"/>
+      <w:r>
+        <w:t xml:space="preserve"> pathway r</w:t>
+      </w:r>
+      <w:r>
+        <w:t>e</w:t>
+      </w:r>
+      <w:r>
+        <w:t xml:space="preserve">gardless of their behavior. Many pathways showed little to no differential regulation, on average, in their protein levels. Pathways that did change cohesively are plotted in </w:t>
+      </w:r>
+      <w:r>
+        <w:t>Figure</w:t>
+      </w:r>
+      <w:r>
+        <w:t xml:space="preserve"> </w:t>
+      </w:r>
+      <w:r>
         <w:t>5</w:t>
       </w:r>
       <w:r>
-        <w:t>A</w:t>
-      </w:r>
-      <w:r>
-        <w:t xml:space="preserve">, B. </w:t>
-      </w:r>
-      <w:r>
-        <w:t>Terms enriched in the set of down-regulated transcripts are involved in translation, carboxylic acid biosynthetic process, and nitrogen compound biosynthetic</w:t>
-      </w:r>
-      <w:r>
-        <w:t xml:space="preserve"> process. These </w:t>
-      </w:r>
-      <w:r>
-        <w:t>processes are likely</w:t>
+        <w:t xml:space="preserve">E and F depending on if they were down or </w:t>
+      </w:r>
+      <w:r>
+        <w:t>up-regulated</w:t>
+      </w:r>
+      <w:r>
+        <w:t xml:space="preserve">, respectively. </w:t>
+      </w:r>
+      <w:r>
+        <w:t xml:space="preserve">As in the previous term enrichment analysis, we see motility </w:t>
+      </w:r>
+      <w:proofErr w:type="gramStart"/>
+      <w:r>
+        <w:t>down-regulated</w:t>
+      </w:r>
+      <w:proofErr w:type="gramEnd"/>
+      <w:r>
+        <w:t xml:space="preserve"> as well as other energy consu</w:t>
+      </w:r>
+      <w:r>
+        <w:t>m</w:t>
+      </w:r>
+      <w:r>
+        <w:t xml:space="preserve">ing processes involved in metabolism and biosynthesis. </w:t>
+      </w:r>
+      <w:r>
+        <w:t xml:space="preserve">Interestingly biosynthesis of </w:t>
+      </w:r>
+      <w:proofErr w:type="spellStart"/>
+      <w:r>
+        <w:t>s</w:t>
+      </w:r>
+      <w:r>
+        <w:t>i</w:t>
+      </w:r>
+      <w:r>
+        <w:t>derophores</w:t>
+      </w:r>
+      <w:proofErr w:type="spellEnd"/>
+      <w:r>
+        <w:t xml:space="preserve"> was </w:t>
+      </w:r>
+      <w:proofErr w:type="gramStart"/>
+      <w:r>
+        <w:t>up-regulated</w:t>
+      </w:r>
+      <w:proofErr w:type="gramEnd"/>
+      <w:r>
+        <w:t>, likely due to do increased demands for, or reduced supply of, iron.</w:t>
+      </w:r>
+    </w:p>
+    <w:p>
+      <w:pPr>
+        <w:pStyle w:val="NoSpacing"/>
+      </w:pPr>
+    </w:p>
+    <w:p>
+      <w:pPr>
+        <w:pStyle w:val="Heading2"/>
+      </w:pPr>
+      <w:r>
+        <w:t>Flux ratio analysis.</w:t>
+      </w:r>
+    </w:p>
+    <w:p>
+      <w:pPr>
+        <w:pStyle w:val="NoSpacing"/>
+      </w:pPr>
+      <w:r>
+        <w:t>We used flux ratio analysis to measure the relative metabolic fluxes passing through diffe</w:t>
+      </w:r>
+      <w:r>
+        <w:t>r</w:t>
+      </w:r>
+      <w:r>
+        <w:t>ent branches of the central metabolism. To measure flux we relied on the amino acid labe</w:t>
+      </w:r>
+      <w:r>
+        <w:t>l</w:t>
+      </w:r>
+      <w:r>
+        <w:t xml:space="preserve">ing pattern. As there is little </w:t>
+      </w:r>
+      <w:proofErr w:type="spellStart"/>
+      <w:r>
+        <w:t>ab</w:t>
+      </w:r>
+      <w:proofErr w:type="spellEnd"/>
+      <w:r>
+        <w:t xml:space="preserve">-initio protein synthesis after </w:t>
+      </w:r>
+      <w:r>
+        <w:t>the cells stop growing (after ~</w:t>
+      </w:r>
+      <w:r>
+        <w:t>8hrs) the computed flux ratio after eight hours represent a cumulative flux ratio. Thus after this time we expect that most of the flux ratios to remain relatively constant and this is certainly the case. The only significant changes in the flux ratio that occur during the time course are in P5P from G3P and S7P and P5P from G6P lower branch (</w:t>
+      </w:r>
+      <w:r>
+        <w:t>Figure</w:t>
       </w:r>
       <w:r>
         <w:t xml:space="preserve"> </w:t>
       </w:r>
+      <w:r>
+        <w:t>6G</w:t>
+      </w:r>
+      <w:r>
+        <w:t xml:space="preserve">). P5P from the G6P lower branch decreases from 1 to </w:t>
+      </w:r>
       <w:proofErr w:type="gramStart"/>
       <w:r>
-        <w:t>down-regulated</w:t>
+        <w:t>0.5  into</w:t>
       </w:r>
       <w:proofErr w:type="gramEnd"/>
       <w:r>
-        <w:t xml:space="preserve"> for energy conservation purposes in the face of limiting resources. Terms enriched in the set of up-regulated transcripts are i</w:t>
-      </w:r>
-      <w:r>
-        <w:t>n</w:t>
-      </w:r>
-      <w:r>
-        <w:t xml:space="preserve">volved in carbohydrate catabolic process and </w:t>
-      </w:r>
-      <w:proofErr w:type="spellStart"/>
-      <w:r>
-        <w:t>alditol</w:t>
-      </w:r>
-      <w:proofErr w:type="spellEnd"/>
-      <w:r>
-        <w:t xml:space="preserve"> metabolic process. These two terms are involved with the breaking down and processing of carbohydrates.</w:t>
-      </w:r>
-    </w:p>
-    <w:p>
-      <w:pPr>
-        <w:pStyle w:val="NoSpacing"/>
-      </w:pPr>
-    </w:p>
-    <w:p>
-      <w:pPr>
-        <w:pStyle w:val="NoSpacing"/>
-      </w:pPr>
-      <w:r>
-        <w:t>To characterize the protein response we followed the same general strategy of fitting, cla</w:t>
-      </w:r>
-      <w:r>
-        <w:t>s</w:t>
-      </w:r>
-      <w:r>
-        <w:t>sification, and GO enrichment as we did for the RNA profiles. The distribution of the time to first inflection for the proteins is a little broader than the mRNAs. However, they are still mostly in the range between 3-8 hrs with very few proteins that have not responded by the time the cells enter stationary phase. There are many proteins that are turned on for the duration of the time course, compared to the</w:t>
-      </w:r>
-      <w:r>
-        <w:rPr>
-          <w:shd w:val="clear" w:color="auto" w:fill="FFFFFF"/>
-        </w:rPr>
-        <w:t xml:space="preserve"> mRNAs where very few remain on for the e</w:t>
-      </w:r>
-      <w:r>
-        <w:rPr>
-          <w:shd w:val="clear" w:color="auto" w:fill="FFFFFF"/>
-        </w:rPr>
-        <w:t>n</w:t>
-      </w:r>
-      <w:r>
-        <w:rPr>
-          <w:shd w:val="clear" w:color="auto" w:fill="FFFFFF"/>
-        </w:rPr>
-        <w:t xml:space="preserve">tire duration of the experiment. </w:t>
-      </w:r>
-      <w:r>
-        <w:rPr>
-          <w:shd w:val="clear" w:color="auto" w:fill="FFFFFF"/>
-        </w:rPr>
+        <w:t xml:space="preserve"> the second week. P5P from G6P and S7P is one minus the flux from P5P from the G6P lower branch. All other measured flux ratios showed little change through the course of the experiment (</w:t>
+      </w:r>
+      <w:r>
         <w:t>Figure</w:t>
       </w:r>
       <w:r>
-        <w:rPr>
-          <w:shd w:val="clear" w:color="auto" w:fill="FFFFFF"/>
-        </w:rPr>
         <w:t xml:space="preserve"> </w:t>
       </w:r>
       <w:r>
-        <w:rPr>
-          <w:shd w:val="clear" w:color="auto" w:fill="FFFFFF"/>
-        </w:rPr>
-        <w:t>5</w:t>
-      </w:r>
-      <w:r>
-        <w:rPr>
-          <w:shd w:val="clear" w:color="auto" w:fill="FFFFFF"/>
-        </w:rPr>
-        <w:t xml:space="preserve">D </w:t>
-      </w:r>
-      <w:r>
-        <w:rPr>
-          <w:shd w:val="clear" w:color="auto" w:fill="FFFFFF"/>
-        </w:rPr>
-        <w:t xml:space="preserve">shows the average of the proteins in a given GO term that are enriched in the set of proteins that are being </w:t>
-      </w:r>
-      <w:proofErr w:type="gramStart"/>
-      <w:r>
-        <w:rPr>
-          <w:shd w:val="clear" w:color="auto" w:fill="FFFFFF"/>
-        </w:rPr>
-        <w:t>up-regulated</w:t>
-      </w:r>
-      <w:proofErr w:type="gramEnd"/>
-      <w:r>
-        <w:rPr>
-          <w:shd w:val="clear" w:color="auto" w:fill="FFFFFF"/>
-        </w:rPr>
-        <w:t xml:space="preserve">. </w:t>
-      </w:r>
-      <w:r>
-        <w:rPr>
-          <w:shd w:val="clear" w:color="auto" w:fill="FFFFFF"/>
-        </w:rPr>
-        <w:t xml:space="preserve">As in the case of down-regulated </w:t>
-      </w:r>
-      <w:proofErr w:type="spellStart"/>
-      <w:r>
-        <w:rPr>
-          <w:shd w:val="clear" w:color="auto" w:fill="FFFFFF"/>
-        </w:rPr>
-        <w:t>RNAs</w:t>
-      </w:r>
-      <w:proofErr w:type="spellEnd"/>
-      <w:r>
-        <w:rPr>
-          <w:shd w:val="clear" w:color="auto" w:fill="FFFFFF"/>
-        </w:rPr>
-        <w:t xml:space="preserve"> th</w:t>
-      </w:r>
-      <w:r>
-        <w:rPr>
-          <w:shd w:val="clear" w:color="auto" w:fill="FFFFFF"/>
-        </w:rPr>
-        <w:t xml:space="preserve">ese proteins are likely </w:t>
-      </w:r>
-      <w:proofErr w:type="gramStart"/>
-      <w:r>
-        <w:rPr>
-          <w:shd w:val="clear" w:color="auto" w:fill="FFFFFF"/>
-        </w:rPr>
-        <w:t>down-regulated</w:t>
-      </w:r>
-      <w:proofErr w:type="gramEnd"/>
-      <w:r>
-        <w:rPr>
-          <w:shd w:val="clear" w:color="auto" w:fill="FFFFFF"/>
-        </w:rPr>
-        <w:t xml:space="preserve"> to conserve energy</w:t>
-      </w:r>
-      <w:r>
-        <w:rPr>
-          <w:shd w:val="clear" w:color="auto" w:fill="FFFFFF"/>
-        </w:rPr>
-        <w:t>,</w:t>
-      </w:r>
-      <w:r>
-        <w:rPr>
-          <w:shd w:val="clear" w:color="auto" w:fill="FFFFFF"/>
-        </w:rPr>
-        <w:t xml:space="preserve"> and </w:t>
-      </w:r>
-      <w:r>
-        <w:rPr>
-          <w:shd w:val="clear" w:color="auto" w:fill="FFFFFF"/>
-        </w:rPr>
-        <w:t xml:space="preserve">they </w:t>
-      </w:r>
-      <w:r>
-        <w:rPr>
-          <w:shd w:val="clear" w:color="auto" w:fill="FFFFFF"/>
-        </w:rPr>
-        <w:t>include p</w:t>
-      </w:r>
-      <w:r>
-        <w:rPr>
-          <w:shd w:val="clear" w:color="auto" w:fill="FFFFFF"/>
-        </w:rPr>
-        <w:t>roteins involved in translation</w:t>
-      </w:r>
-      <w:r>
-        <w:rPr>
-          <w:shd w:val="clear" w:color="auto" w:fill="FFFFFF"/>
-        </w:rPr>
-        <w:t xml:space="preserve"> and locomotion. Up-regulated proteins are, like the up-regulated transcripts, involved in carbohydrate catabolism but also include terms involved in stress response and metabolism of glycerol. </w:t>
-      </w:r>
-      <w:r>
-        <w:rPr>
-          <w:shd w:val="clear" w:color="auto" w:fill="FFFFFF"/>
-        </w:rPr>
-        <w:t xml:space="preserve">The average of proteins in GO terms being </w:t>
-      </w:r>
-      <w:r>
-        <w:rPr>
-          <w:shd w:val="clear" w:color="auto" w:fill="FFFFFF"/>
-        </w:rPr>
-        <w:t>down-regulated</w:t>
-      </w:r>
-      <w:r>
-        <w:rPr>
-          <w:shd w:val="clear" w:color="auto" w:fill="FFFFFF"/>
-        </w:rPr>
-        <w:t xml:space="preserve"> have a much wider distribution of decay times compared to the </w:t>
-      </w:r>
-      <w:proofErr w:type="spellStart"/>
-      <w:r>
-        <w:rPr>
-          <w:shd w:val="clear" w:color="auto" w:fill="FFFFFF"/>
-        </w:rPr>
-        <w:t>RNAs</w:t>
-      </w:r>
-      <w:proofErr w:type="spellEnd"/>
-      <w:r>
-        <w:rPr>
-          <w:shd w:val="clear" w:color="auto" w:fill="FFFFFF"/>
-        </w:rPr>
-        <w:t xml:space="preserve"> being </w:t>
-      </w:r>
-      <w:r>
-        <w:rPr>
-          <w:shd w:val="clear" w:color="auto" w:fill="FFFFFF"/>
-        </w:rPr>
-        <w:t>down-regulated</w:t>
-      </w:r>
-      <w:r>
-        <w:rPr>
-          <w:shd w:val="clear" w:color="auto" w:fill="FFFFFF"/>
-        </w:rPr>
-        <w:t xml:space="preserve"> likely due to differ</w:t>
-      </w:r>
-      <w:r>
-        <w:t xml:space="preserve">ing protein </w:t>
-      </w:r>
-      <w:r>
-        <w:t>degradation rates (and/or thermodynamic stability)</w:t>
-      </w:r>
-      <w:r>
-        <w:t xml:space="preserve"> </w:t>
-      </w:r>
-      <w:r>
-        <w:t>(</w:t>
-      </w:r>
-      <w:r>
-        <w:t>Figure</w:t>
-      </w:r>
-      <w:r>
-        <w:t xml:space="preserve"> </w:t>
-      </w:r>
-      <w:r>
-        <w:t>5</w:t>
-      </w:r>
-      <w:r>
-        <w:t>C</w:t>
-      </w:r>
-      <w:r>
-        <w:t>).</w:t>
-      </w:r>
-    </w:p>
-    <w:p>
-      <w:pPr>
-        <w:pStyle w:val="NoSpacing"/>
-      </w:pPr>
-    </w:p>
-    <w:p>
-      <w:pPr>
-        <w:pStyle w:val="NoSpacing"/>
-      </w:pPr>
-      <w:r>
-        <w:t xml:space="preserve">As a complementary approach we also averaged all proteins in a given </w:t>
-      </w:r>
-      <w:proofErr w:type="spellStart"/>
-      <w:r>
-        <w:t>Kegg</w:t>
-      </w:r>
-      <w:proofErr w:type="spellEnd"/>
-      <w:r>
-        <w:t xml:space="preserve"> pathway r</w:t>
-      </w:r>
-      <w:r>
-        <w:t>e</w:t>
-      </w:r>
-      <w:r>
-        <w:t xml:space="preserve">gardless of their behavior. Many pathways showed little to no differential regulation, on average, in their protein levels. Pathways that did change cohesively are plotted in </w:t>
-      </w:r>
-      <w:r>
-        <w:t>Figure</w:t>
-      </w:r>
-      <w:r>
-        <w:t xml:space="preserve"> </w:t>
-      </w:r>
-      <w:r>
-        <w:t>5</w:t>
-      </w:r>
-      <w:r>
-        <w:t xml:space="preserve">E and F depending on if they were down or </w:t>
-      </w:r>
-      <w:r>
-        <w:t>up-regulated</w:t>
-      </w:r>
-      <w:r>
-        <w:t xml:space="preserve">, respectively. </w:t>
-      </w:r>
-      <w:r>
-        <w:t xml:space="preserve">As in the previous term enrichment analysis, we see motility </w:t>
-      </w:r>
-      <w:proofErr w:type="gramStart"/>
-      <w:r>
-        <w:t>down-regulated</w:t>
-      </w:r>
-      <w:proofErr w:type="gramEnd"/>
-      <w:r>
-        <w:t xml:space="preserve"> as well as other energy consu</w:t>
-      </w:r>
-      <w:r>
-        <w:t>m</w:t>
-      </w:r>
-      <w:r>
-        <w:t xml:space="preserve">ing processes involved in metabolism and biosynthesis. </w:t>
-      </w:r>
-      <w:r>
-        <w:t xml:space="preserve">Interestingly biosynthesis of </w:t>
-      </w:r>
-      <w:proofErr w:type="spellStart"/>
-      <w:r>
-        <w:t>s</w:t>
-      </w:r>
-      <w:r>
-        <w:t>i</w:t>
-      </w:r>
-      <w:r>
-        <w:t>derophores</w:t>
-      </w:r>
-      <w:proofErr w:type="spellEnd"/>
-      <w:r>
-        <w:t xml:space="preserve"> was </w:t>
-      </w:r>
-      <w:proofErr w:type="gramStart"/>
-      <w:r>
-        <w:t>up-regulated</w:t>
-      </w:r>
-      <w:proofErr w:type="gramEnd"/>
-      <w:r>
-        <w:t>, likely due to do increased demands for, or reduced supply of, iron.</w:t>
-      </w:r>
-    </w:p>
-    <w:p>
-      <w:pPr>
-        <w:pStyle w:val="NoSpacing"/>
-      </w:pPr>
-    </w:p>
-    <w:p>
-      <w:pPr>
-        <w:pStyle w:val="Heading2"/>
-      </w:pPr>
-      <w:r>
-        <w:t>Flux ratio analysis.</w:t>
-      </w:r>
-    </w:p>
-    <w:p>
-      <w:pPr>
-        <w:pStyle w:val="NoSpacing"/>
-      </w:pPr>
-      <w:r>
-        <w:t>We used flux ratio analysis to measure the relative metabolic fluxes passing through diffe</w:t>
-      </w:r>
-      <w:r>
-        <w:t>r</w:t>
-      </w:r>
-      <w:r>
-        <w:t>ent branches of the central metabolism. To measure flux we relied on the amino acid labe</w:t>
-      </w:r>
-      <w:r>
-        <w:t>l</w:t>
-      </w:r>
-      <w:r>
-        <w:t xml:space="preserve">ing pattern. As there is little </w:t>
-      </w:r>
-      <w:proofErr w:type="spellStart"/>
-      <w:r>
-        <w:t>ab</w:t>
-      </w:r>
-      <w:proofErr w:type="spellEnd"/>
-      <w:r>
-        <w:t xml:space="preserve">-initio protein synthesis after </w:t>
-      </w:r>
-      <w:r>
-        <w:t>the cells stop growing (after ~</w:t>
-      </w:r>
-      <w:r>
-        <w:t>8hrs) the computed flux ratio after eight hours represent a cumulative flux ratio. Thus after this time we expect that most of the flux ratios to remain relatively constant and this is certainly the case. The only significant changes in the flux ratio that occur during the time course are in P5P from G3P and S7P and P5P from G6P lower branch (</w:t>
-      </w:r>
-      <w:r>
-        <w:t>Figure</w:t>
-      </w:r>
-      <w:r>
-        <w:t xml:space="preserve"> </w:t>
-      </w:r>
-      <w:r>
-        <w:t>6</w:t>
-      </w:r>
-      <w:r>
-        <w:t>G</w:t>
-      </w:r>
-      <w:r>
-        <w:t xml:space="preserve">). P5P from the G6P lower branch decreases from 1 to </w:t>
-      </w:r>
-      <w:proofErr w:type="gramStart"/>
-      <w:r>
-        <w:t>0.5  into</w:t>
-      </w:r>
-      <w:proofErr w:type="gramEnd"/>
-      <w:r>
-        <w:t xml:space="preserve"> the second week. P5P from G6P and S7P is one minus the flux from P5P from the G6P lower branch. All other measured flux ratios showed little change through the course of the experiment (</w:t>
-      </w:r>
-      <w:r>
-        <w:t>Figure</w:t>
-      </w:r>
-      <w:r>
-        <w:t xml:space="preserve"> </w:t>
-      </w:r>
-      <w:r>
-        <w:t>6</w:t>
-      </w:r>
-      <w:r>
-        <w:t>A</w:t>
+        <w:t>6A</w:t>
       </w:r>
       <w:r>
         <w:t>-I)</w:t>
@@ -5476,10 +5193,7 @@
         <w:t xml:space="preserve">at </w:t>
       </w:r>
       <w:r>
-        <w:t>600n</w:t>
-      </w:r>
-      <w:r>
-        <w:t>m</w:t>
+        <w:t>600nm</w:t>
       </w:r>
       <w:r>
         <w:t>). Additionally, all genes start to change in expression by 10hrs and mRNA expre</w:t>
@@ -5548,13 +5262,7 @@
         <w:t xml:space="preserve">sulting classification </w:t>
       </w:r>
       <w:r>
-        <w:t>where reasonably aligned with what is known, or at least consi</w:t>
-      </w:r>
-      <w:r>
-        <w:t>s</w:t>
-      </w:r>
-      <w:r>
-        <w:t xml:space="preserve">tent with, cells coping with starvation. </w:t>
+        <w:t xml:space="preserve">where reasonably aligned with what is known, or at least consistent with, cells coping with starvation. </w:t>
       </w:r>
       <w:r>
         <w:t xml:space="preserve">Importantly, this classification </w:t>
@@ -5572,13 +5280,7 @@
         <w:t>etermination of cluster number that</w:t>
       </w:r>
       <w:r>
-        <w:t xml:space="preserve"> could introduce bias in interpre</w:t>
-      </w:r>
-      <w:r>
-        <w:t>t</w:t>
-      </w:r>
-      <w:r>
-        <w:t xml:space="preserve">ing the data. </w:t>
+        <w:t xml:space="preserve"> could introduce bias in interpreting the data. </w:t>
       </w:r>
     </w:p>
     <w:p>
@@ -5723,13 +5425,7 @@
         <w:t>are</w:t>
       </w:r>
       <w:r>
-        <w:t xml:space="preserve"> rate limited by the d</w:t>
-      </w:r>
-      <w:r>
-        <w:t>i</w:t>
-      </w:r>
-      <w:r>
-        <w:t xml:space="preserve">vision rate of the bacteria. Thus the degradation rate of most proteins in </w:t>
+        <w:t xml:space="preserve"> rate limited by the division rate of the bacteria. Thus the degradation rate of most proteins in </w:t>
       </w:r>
       <w:r>
         <w:rPr>
@@ -6049,13 +5745,7 @@
       </w:r>
       <w:proofErr w:type="spellEnd"/>
       <w:r>
-        <w:t xml:space="preserve"> annot</w:t>
-      </w:r>
-      <w:r>
-        <w:t>a</w:t>
-      </w:r>
-      <w:r>
-        <w:t xml:space="preserve">tions, and functional predictions (where available). </w:t>
+        <w:t xml:space="preserve"> annotations, and functional predictions (where available). </w:t>
       </w:r>
     </w:p>
     <w:p>
@@ -6276,31 +5966,7 @@
         <w:fldChar w:fldCharType="separate"/>
       </w:r>
       <w:r>
-        <w:t xml:space="preserve">(Duarte et al., 2004; </w:t>
-      </w:r>
-      <w:proofErr w:type="spellStart"/>
-      <w:r>
-        <w:t>Feist</w:t>
-      </w:r>
-      <w:proofErr w:type="spellEnd"/>
-      <w:r>
-        <w:t xml:space="preserve"> et al., 2007; </w:t>
-      </w:r>
-      <w:proofErr w:type="spellStart"/>
-      <w:r>
-        <w:t>Feist</w:t>
-      </w:r>
-      <w:proofErr w:type="spellEnd"/>
-      <w:r>
-        <w:t xml:space="preserve"> and </w:t>
-      </w:r>
-      <w:proofErr w:type="spellStart"/>
-      <w:r>
-        <w:t>Palsson</w:t>
-      </w:r>
-      <w:proofErr w:type="spellEnd"/>
-      <w:r>
-        <w:t>, 2008)</w:t>
+        <w:t>(Duarte et al., 2004; Feist et al., 2007; Feist and Palsson, 2008)</w:t>
       </w:r>
       <w:r>
         <w:fldChar w:fldCharType="end"/>
@@ -6382,95 +6048,25 @@
         <w:rPr>
           <w:color w:val="auto"/>
         </w:rPr>
-        <w:t>(</w:t>
-      </w:r>
-      <w:proofErr w:type="spellStart"/>
+        <w:t>(Åkesson et al., 2004; Colijn et al., 2009; Collins et al., 2012; Fang et al., 2012; Lee et al., 2012; Mahadevan et al., 2002; O’Brien et al., 2013; Van Berlo et al., 2011; Vogel and Marcotte, 2012)</w:t>
+      </w:r>
       <w:r>
         <w:rPr>
           <w:color w:val="auto"/>
         </w:rPr>
-        <w:t>Åkesson</w:t>
-      </w:r>
-      <w:proofErr w:type="spellEnd"/>
+        <w:fldChar w:fldCharType="end"/>
+      </w:r>
+      <w:bookmarkEnd w:id="11"/>
       <w:r>
         <w:rPr>
           <w:color w:val="auto"/>
         </w:rPr>
-        <w:t xml:space="preserve"> et al., 2004; </w:t>
-      </w:r>
-      <w:proofErr w:type="spellStart"/>
+        <w:t xml:space="preserve"> w</w:t>
+      </w:r>
       <w:r>
         <w:rPr>
           <w:color w:val="auto"/>
         </w:rPr>
-        <w:t>Colijn</w:t>
-      </w:r>
-      <w:proofErr w:type="spellEnd"/>
-      <w:r>
-        <w:rPr>
-          <w:color w:val="auto"/>
-        </w:rPr>
-        <w:t xml:space="preserve"> et al., 2009; Collins et al., 2012; Fang et al., 2012; Lee et al., 2012; </w:t>
-      </w:r>
-      <w:proofErr w:type="spellStart"/>
-      <w:r>
-        <w:rPr>
-          <w:color w:val="auto"/>
-        </w:rPr>
-        <w:t>Mahadevan</w:t>
-      </w:r>
-      <w:proofErr w:type="spellEnd"/>
-      <w:r>
-        <w:rPr>
-          <w:color w:val="auto"/>
-        </w:rPr>
-        <w:t xml:space="preserve"> et al., 2002; O’Brien et al., 2013; Van </w:t>
-      </w:r>
-      <w:proofErr w:type="spellStart"/>
-      <w:r>
-        <w:rPr>
-          <w:color w:val="auto"/>
-        </w:rPr>
-        <w:t>Berlo</w:t>
-      </w:r>
-      <w:proofErr w:type="spellEnd"/>
-      <w:r>
-        <w:rPr>
-          <w:color w:val="auto"/>
-        </w:rPr>
-        <w:t xml:space="preserve"> et al., 2011; Vogel and </w:t>
-      </w:r>
-      <w:proofErr w:type="spellStart"/>
-      <w:r>
-        <w:rPr>
-          <w:color w:val="auto"/>
-        </w:rPr>
-        <w:t>Marcotte</w:t>
-      </w:r>
-      <w:proofErr w:type="spellEnd"/>
-      <w:r>
-        <w:rPr>
-          <w:color w:val="auto"/>
-        </w:rPr>
-        <w:t>, 2012)</w:t>
-      </w:r>
-      <w:r>
-        <w:rPr>
-          <w:color w:val="auto"/>
-        </w:rPr>
-        <w:fldChar w:fldCharType="end"/>
-      </w:r>
-      <w:bookmarkEnd w:id="11"/>
-      <w:r>
-        <w:rPr>
-          <w:color w:val="auto"/>
-        </w:rPr>
-        <w:t xml:space="preserve"> w</w:t>
-      </w:r>
-      <w:r>
-        <w:rPr>
-          <w:color w:val="auto"/>
-        </w:rPr>
         <w:t xml:space="preserve">hile </w:t>
       </w:r>
       <w:r>
@@ -6500,15 +6096,7 @@
         <w:fldChar w:fldCharType="separate"/>
       </w:r>
       <w:r>
-        <w:t>(</w:t>
-      </w:r>
-      <w:proofErr w:type="spellStart"/>
-      <w:r>
-        <w:t>Carrera</w:t>
-      </w:r>
-      <w:proofErr w:type="spellEnd"/>
-      <w:r>
-        <w:t xml:space="preserve"> et al., 2014; Karr et al., 2012)</w:t>
+        <w:t>(Carrera et al., 2014; Karr et al., 2012)</w:t>
       </w:r>
       <w:r>
         <w:fldChar w:fldCharType="end"/>
@@ -7351,15 +6939,7 @@
         <w:fldChar w:fldCharType="separate"/>
       </w:r>
       <w:r>
-        <w:t>(</w:t>
-      </w:r>
-      <w:proofErr w:type="spellStart"/>
-      <w:r>
-        <w:t>Jeong</w:t>
-      </w:r>
-      <w:proofErr w:type="spellEnd"/>
-      <w:r>
-        <w:t xml:space="preserve"> et al., 2009)</w:t>
+        <w:t>(Jeong et al., 2009)</w:t>
       </w:r>
       <w:r>
         <w:fldChar w:fldCharType="end"/>
@@ -7401,15 +6981,7 @@
         <w:fldChar w:fldCharType="separate"/>
       </w:r>
       <w:r>
-        <w:t>(</w:t>
-      </w:r>
-      <w:proofErr w:type="spellStart"/>
-      <w:r>
-        <w:t>Dodt</w:t>
-      </w:r>
-      <w:proofErr w:type="spellEnd"/>
-      <w:r>
-        <w:t xml:space="preserve"> et al., 2012)</w:t>
+        <w:t>(Dodt et al., 2012)</w:t>
       </w:r>
       <w:r>
         <w:fldChar w:fldCharType="end"/>
@@ -7451,23 +7023,7 @@
         <w:fldChar w:fldCharType="separate"/>
       </w:r>
       <w:r>
-        <w:t>(</w:t>
-      </w:r>
-      <w:proofErr w:type="spellStart"/>
-      <w:r>
-        <w:t>Langmead</w:t>
-      </w:r>
-      <w:proofErr w:type="spellEnd"/>
-      <w:r>
-        <w:t xml:space="preserve"> and </w:t>
-      </w:r>
-      <w:proofErr w:type="spellStart"/>
-      <w:r>
-        <w:t>Salzberg</w:t>
-      </w:r>
-      <w:proofErr w:type="spellEnd"/>
-      <w:r>
-        <w:t>, 2012)</w:t>
+        <w:t>(Langmead and Salzberg, 2012)</w:t>
       </w:r>
       <w:r>
         <w:fldChar w:fldCharType="end"/>
@@ -7825,15 +7381,7 @@
         <w:fldChar w:fldCharType="separate"/>
       </w:r>
       <w:r>
-        <w:t>(</w:t>
-      </w:r>
-      <w:proofErr w:type="spellStart"/>
-      <w:r>
-        <w:t>Zamboni</w:t>
-      </w:r>
-      <w:proofErr w:type="spellEnd"/>
-      <w:r>
-        <w:t xml:space="preserve"> et al., 2009)</w:t>
+        <w:t>(Zamboni et al., 2009)</w:t>
       </w:r>
       <w:r>
         <w:fldChar w:fldCharType="end"/>
@@ -8205,7 +7753,19 @@
       </w:r>
       <w:proofErr w:type="spellEnd"/>
       <w:r>
-        <w:t xml:space="preserve"> experiments. Initially, proteins with low counts (&lt;10) over the entire duration of the time course where filtered out. Each time point was then normalized to the read depth (e.g. the sum of all counts for that particular time point). Only proteins with a fold change of &gt;=1.5 where considered for further analysis. Protein profiles where then normalized to the maximum value for a given protein time course. To estimate the absolute protein abu</w:t>
+        <w:t xml:space="preserve"> experiments. Initially, proteins with low counts (&lt;10) over the entire duration of the time course where filtered out. </w:t>
+      </w:r>
+      <w:r>
+        <w:t>For the proteomics experiments, e</w:t>
+      </w:r>
+      <w:r>
+        <w:t>ach time point was then normalized to the read depth (e.g. the sum of all counts for that particular time point). Only proteins with a fold change of &gt;=1.5 where considered for further analysis. Protein profiles where then norma</w:t>
+      </w:r>
+      <w:r>
+        <w:t>l</w:t>
+      </w:r>
+      <w:r>
+        <w:t>ized to the maximum value for a given protein time course. To estimate the absolute protein abu</w:t>
       </w:r>
       <w:r>
         <w:t>n</w:t>
@@ -8249,7 +7809,13 @@
       </w:r>
       <w:proofErr w:type="spellStart"/>
       <w:r>
-        <w:t>DeSeq</w:t>
+        <w:t>D</w:t>
+      </w:r>
+      <w:r>
+        <w:t>E</w:t>
+      </w:r>
+      <w:r>
+        <w:t>Seq</w:t>
       </w:r>
       <w:proofErr w:type="spellEnd"/>
       <w:r>
@@ -8282,7 +7848,10 @@
       </w:r>
       <w:proofErr w:type="spellEnd"/>
       <w:r>
-        <w:t xml:space="preserve"> with a </w:t>
+        <w:t>. A</w:t>
+      </w:r>
+      <w:r>
+        <w:t xml:space="preserve"> </w:t>
       </w:r>
       <w:r>
         <w:rPr>
@@ -8291,15 +7860,54 @@
         <w:t>p</w:t>
       </w:r>
       <w:r>
-        <w:t xml:space="preserve">-value less than 0.05, at some point during the time course, where considered to have changed significantly and kept for further analysis. To compare RNA abundances within a single time point, raw RNA counts where normalized to </w:t>
+        <w:t xml:space="preserve">-value </w:t>
+      </w:r>
+      <w:r>
+        <w:t xml:space="preserve">of </w:t>
+      </w:r>
+      <w:r>
+        <w:t xml:space="preserve">less than 0.05, at some point during the time course, </w:t>
+      </w:r>
+      <w:r>
+        <w:t xml:space="preserve">was required for </w:t>
       </w:r>
       <w:proofErr w:type="gramStart"/>
       <w:r>
-        <w:t>their</w:t>
+        <w:t>a RNA</w:t>
       </w:r>
       <w:proofErr w:type="gramEnd"/>
       <w:r>
-        <w:t xml:space="preserve"> read depth (sum of all counts for that time point). Finally, normalized RNA and protein profiles, both relative and absolute, where averaged across all three biological replicates.</w:t>
+        <w:t xml:space="preserve"> to be </w:t>
+      </w:r>
+      <w:r>
+        <w:t>considered to have changed significantly and kept for further analysis. To co</w:t>
+      </w:r>
+      <w:r>
+        <w:t>m</w:t>
+      </w:r>
+      <w:r>
+        <w:t xml:space="preserve">pare RNA abundances within a single time point, raw RNA counts where normalized to </w:t>
+      </w:r>
+      <w:r>
+        <w:t xml:space="preserve">their transcript length (in base pairs). </w:t>
+      </w:r>
+      <w:r>
+        <w:t>Finally, normalized RNA and protein profiles, both relative and absolute, where averaged across all three biological replicates.</w:t>
+      </w:r>
+      <w:r>
+        <w:t xml:space="preserve"> All missing data points are ignored while averaging.</w:t>
+      </w:r>
+      <w:r>
+        <w:t xml:space="preserve"> Unless otherwise stated, all data in figures is the ave</w:t>
+      </w:r>
+      <w:r>
+        <w:t>r</w:t>
+      </w:r>
+      <w:r>
+        <w:t xml:space="preserve">age of all three biological replicates. </w:t>
+      </w:r>
+      <w:r>
+        <w:t xml:space="preserve"> </w:t>
       </w:r>
     </w:p>
     <w:p/>
@@ -8352,7 +7960,13 @@
         <w:t>k</w:t>
       </w:r>
       <w:r>
-        <w:t>-means clustering algorithm with the number of protein clusters set to 25 and RNA clusters to 15. To compare relative protein prof</w:t>
+        <w:t>-means</w:t>
+      </w:r>
+      <w:r>
+        <w:t>2</w:t>
+      </w:r>
+      <w:r>
+        <w:t xml:space="preserve"> clustering algorithm with the number of protein clusters set to 25 and RNA clusters to 15. To compare relative protein prof</w:t>
       </w:r>
       <w:r>
         <w:t>iles with the integral of their relative</w:t>
@@ -8370,23 +7984,153 @@
         <w:t xml:space="preserve"> </w:t>
       </w:r>
       <w:proofErr w:type="spellStart"/>
+      <w:r>
+        <w:t>numpy</w:t>
+      </w:r>
+      <w:proofErr w:type="spellEnd"/>
+      <w:r>
+        <w:t xml:space="preserve"> </w:t>
+      </w:r>
+      <w:r>
+        <w:fldChar w:fldCharType="begin"/>
+      </w:r>
+      <w:r>
+        <w:instrText xml:space="preserve"> ADDIN ZOTERO_ITEM CSL_CITATION {"citationID":"h6sumdl3e","properties":{"formattedCitation":"(Walt et al., 2011)","plainCitation":"(Walt et al., 2011)"},"citationItems":[{"id":211,"uris":["http://zotero.org/users/2021925/items/5JMFF6VU"],"uri":["http://zotero.org/users/2021925/items/5JMFF6VU"],"itemData":{"id":211,"type":"article-journal","title":"The NumPy Array: A Structure for Efficient Numerical Computation","container-title":"Computing in Science &amp; Engineering","page":"22-30","volume":"13","issue":"2","source":"scitation.aip.org","abstract":"In the Python world, NumPy arrays are the standard representation for numerical data and enable efficient implementation of numerical computations in a high-level language. As this effort shows, NumPy performance can be improved through three techniques: vectorizing calculations, avoiding copying data in memory, and minimizing operation counts.","DOI":"10.1109/MCSE.2011.37","ISSN":"1521-9615","shortTitle":"The NumPy Array","author":[{"family":"Walt","given":"Stéfan van der"},{"family":"Colbert","given":"S. Chris"},{"family":"Varoquaux","given":"Gaël"}],"issued":{"date-parts":[["2011",3,1]]},"accessed":{"date-parts":[["2014",9,9]]}}}],"schema":"https://github.com/citation-style-language/schema/raw/master/csl-citation.json"} </w:instrText>
+      </w:r>
+      <w:r>
+        <w:fldChar w:fldCharType="separate"/>
+      </w:r>
+      <w:r>
+        <w:rPr>
+          <w:noProof/>
+        </w:rPr>
+        <w:t>(Walt et al., 2011)</w:t>
+      </w:r>
+      <w:r>
+        <w:fldChar w:fldCharType="end"/>
+      </w:r>
+      <w:r>
+        <w:t>.</w:t>
+      </w:r>
+      <w:r>
+        <w:t xml:space="preserve">  Correlation coefficients where calculated using </w:t>
+      </w:r>
+      <w:proofErr w:type="spellStart"/>
+      <w:r>
+        <w:t>scipy’s</w:t>
+      </w:r>
+      <w:proofErr w:type="spellEnd"/>
+      <w:r>
+        <w:t xml:space="preserve"> spearman correlation coefficient library. </w:t>
+      </w:r>
+    </w:p>
+    <w:p/>
+    <w:p>
+      <w:pPr>
+        <w:pStyle w:val="NoSpacing"/>
+      </w:pPr>
+      <w:r>
+        <w:t>We used a piecewise continuous curve to fit both RNA and protein profiles. This curve was defined by seven free parameters, 4 free time parameters, and 3 free amplitude param</w:t>
+      </w:r>
+      <w:r>
+        <w:t>e</w:t>
+      </w:r>
+      <w:r>
+        <w:t>ters.  To fit the profiles we used a custom implementation of a differential evolution (DE) algorithm</w:t>
+      </w:r>
+      <w:r>
+        <w:fldChar w:fldCharType="begin"/>
+      </w:r>
+      <w:r>
+        <w:instrText xml:space="preserve"> ADDIN ZOTERO_ITEM CSL_CITATION {"citationID":"1sta5bm8is","properties":{"formattedCitation":"(Price et al., 2005)","plainCitation":"(Price et al., 2005)"},"citationItems":[{"id":181,"uris":["http://zotero.org/users/local/nzbyWFEW/items/RPR2M2CB"],"uri":["http://zotero.org/users/local/nzbyWFEW/items/RPR2M2CB"],"itemData":{"id":181,"type":"book","title":"Differential Evolution: A Practical Approach to Global Optimization (Natural Computing Series)","publisher":"Springer-Verlag New York, Inc.","publisher-place":"Secaucus, NJ, USA","event-place":"Secaucus, NJ, USA","ISBN":"3540209506","author":[{"family":"Price","given":"Kenneth"},{"family":"Storn","given":"Rainer M."},{"family":"Lampinen","given":"Jouni A."}],"issued":{"date-parts":[["2005"]]}}}],"schema":"https://github.com/citation-style-language/schema/raw/master/csl-citation.json"} </w:instrText>
+      </w:r>
+      <w:r>
+        <w:fldChar w:fldCharType="separate"/>
+      </w:r>
+      <w:r>
+        <w:rPr>
+          <w:noProof/>
+        </w:rPr>
+        <w:t>(Price et al., 2005)</w:t>
+      </w:r>
+      <w:r>
+        <w:fldChar w:fldCharType="end"/>
+      </w:r>
+      <w:r>
+        <w:t>.</w:t>
+      </w:r>
+      <w:r>
+        <w:t xml:space="preserve"> Briefly, the DE algorithm generates an ensemble of random parameter guesses within a predefined range, at each iteration vectors of individual p</w:t>
+      </w:r>
+      <w:r>
+        <w:t>a</w:t>
+      </w:r>
+      <w:r>
+        <w:t xml:space="preserve">rameter sets (sometimes called agents) are mixed together at a predefined crossover </w:t>
+      </w:r>
+      <w:proofErr w:type="spellStart"/>
+      <w:r>
+        <w:t>rate</w:t>
+      </w:r>
+      <w:proofErr w:type="spellEnd"/>
+      <w:r>
+        <w:t>,</w:t>
+      </w:r>
+      <w:r>
+        <w:t xml:space="preserve"> </w:t>
+      </w:r>
+      <w:r>
+        <w:t>only those crossover events that yield a smaller error (defined by a predefined cost fun</w:t>
+      </w:r>
+      <w:r>
+        <w:t>c</w:t>
+      </w:r>
+      <w:r>
+        <w:t>tion) are kept, and the process is iterated until a convergence criteria is met. In our fits we used an ensemble of</w:t>
+      </w:r>
+      <w:r>
+        <w:rPr>
+          <w:shd w:val="clear" w:color="auto" w:fill="FFFFFF"/>
+        </w:rPr>
+        <w:t xml:space="preserve"> 15 a</w:t>
+      </w:r>
+      <w:r>
+        <w:t xml:space="preserve">gents with a crossover frequency of 0.75 </w:t>
+      </w:r>
+      <w:r>
+        <w:t>and a</w:t>
+      </w:r>
+      <w:r>
+        <w:rPr>
+          <w:shd w:val="clear" w:color="auto" w:fill="FFFFFF"/>
+        </w:rPr>
+        <w:t xml:space="preserve"> mixing strength </w:t>
+      </w:r>
+      <w:r>
+        <w:t>of 0.6. The crossover frequency determines the probability that an agent will be changed at any given iteration and the mixing strength determines how large a change an agent u</w:t>
+      </w:r>
+      <w:r>
+        <w:t>n</w:t>
+      </w:r>
+      <w:r>
+        <w:t xml:space="preserve">dergoes if it </w:t>
+      </w:r>
       <w:proofErr w:type="gramStart"/>
       <w:r>
-        <w:t>numpy</w:t>
-      </w:r>
-      <w:proofErr w:type="spellEnd"/>
+        <w:t>is chosen to be altered</w:t>
+      </w:r>
+      <w:proofErr w:type="gramEnd"/>
+      <w:r>
+        <w:t>. The crossover frequency and mixing strength where picked based upon an empirical study of the dependence of convergence efficiency on these parameters</w:t>
+      </w:r>
       <w:r>
         <w:t xml:space="preserve"> </w:t>
       </w:r>
       <w:r>
-        <w:t xml:space="preserve"> </w:t>
-      </w:r>
-      <w:proofErr w:type="gramEnd"/>
-      <w:r>
         <w:fldChar w:fldCharType="begin"/>
       </w:r>
       <w:r>
-        <w:instrText xml:space="preserve"> ADDIN ZOTERO_ITEM CSL_CITATION {"citationID":"h6sumdl3e","properties":{"formattedCitation":"(Walt et al., 2011)","plainCitation":"(Walt et al., 2011)"},"citationItems":[{"id":211,"uris":["http://zotero.org/users/2021925/items/5JMFF6VU"],"uri":["http://zotero.org/users/2021925/items/5JMFF6VU"],"itemData":{"id":211,"type":"article-journal","title":"The NumPy Array: A Structure for Efficient Numerical Computation","container-title":"Computing in Science &amp; Engineering","page":"22-30","volume":"13","issue":"2","source":"scitation.aip.org","abstract":"In the Python world, NumPy arrays are the standard representation for numerical data and enable efficient implementation of numerical computations in a high-level language. As this effort shows, NumPy performance can be improved through three techniques: vectorizing calculations, avoiding copying data in memory, and minimizing operation counts.","DOI":"10.1109/MCSE.2011.37","ISSN":"1521-9615","shortTitle":"The NumPy Array","author":[{"family":"Walt","given":"Stéfan van der"},{"family":"Colbert","given":"S. Chris"},{"family":"Varoquaux","given":"Gaël"}],"issued":{"date-parts":[["2011",3,1]]},"accessed":{"date-parts":[["2014",9,9]]}}}],"schema":"https://github.com/citation-style-language/schema/raw/master/csl-citation.json"} </w:instrText>
+        <w:instrText xml:space="preserve"> ADDIN ZOTERO_ITEM CSL_CITATION {"citationID":"lit8dqvqj","properties":{"formattedCitation":"(Pedersen, Magnus Erik Hvass, n.d.)","plainCitation":"(Pedersen, Magnus Erik Hvass, n.d.)"},"citationItems":[{"id":104,"uris":["http://zotero.org/users/local/nzbyWFEW/items/FE2IKM8Z"],"uri":["http://zotero.org/users/local/nzbyWFEW/items/FE2IKM8Z"],"itemData":{"id":104,"type":"article-journal","title":"Good parameters for differential evolution.","author":[{"family":"Pedersen, Magnus Erik Hvass","given":""}]}}],"schema":"https://github.com/citation-style-language/schema/raw/master/csl-citation.json"} </w:instrText>
       </w:r>
       <w:r>
         <w:fldChar w:fldCharType="separate"/>
@@ -8395,133 +8139,31 @@
         <w:rPr>
           <w:noProof/>
         </w:rPr>
-        <w:t>(Walt et al., 2011)</w:t>
+        <w:t>(Pedersen, Magnus Erik Hvass, 2010)</w:t>
       </w:r>
       <w:r>
         <w:fldChar w:fldCharType="end"/>
       </w:r>
       <w:r>
-        <w:t>.</w:t>
+        <w:t xml:space="preserve"> for some standard optimization pro</w:t>
+      </w:r>
+      <w:r>
+        <w:t>b</w:t>
+      </w:r>
+      <w:r>
+        <w:t xml:space="preserve">lems. The cost function is given by </w:t>
       </w:r>
     </w:p>
     <w:p/>
     <w:p>
       <w:pPr>
-        <w:pStyle w:val="NoSpacing"/>
-      </w:pPr>
-      <w:r>
-        <w:t>We used a piecewise continuous curve to fit both RNA and protein profiles. This curve was defined by seven free parameters, 4 free time parameters, and 3 free amplitude param</w:t>
-      </w:r>
-      <w:r>
-        <w:t>e</w:t>
-      </w:r>
-      <w:r>
-        <w:t>ters.  To fit the profiles we used a custom implementation of a differential evolution (DE) algorithm</w:t>
-      </w:r>
-      <w:r>
-        <w:fldChar w:fldCharType="begin"/>
-      </w:r>
-      <w:r>
-        <w:instrText xml:space="preserve"> ADDIN ZOTERO_ITEM CSL_CITATION {"citationID":"1sta5bm8is","properties":{"formattedCitation":"(Price et al., 2005)","plainCitation":"(Price et al., 2005)"},"citationItems":[{"id":181,"uris":["http://zotero.org/users/local/nzbyWFEW/items/RPR2M2CB"],"uri":["http://zotero.org/users/local/nzbyWFEW/items/RPR2M2CB"],"itemData":{"id":181,"type":"book","title":"Differential Evolution: A Practical Approach to Global Optimization (Natural Computing Series)","publisher":"Springer-Verlag New York, Inc.","publisher-place":"Secaucus, NJ, USA","event-place":"Secaucus, NJ, USA","ISBN":"3540209506","author":[{"family":"Price","given":"Kenneth"},{"family":"Storn","given":"Rainer M."},{"family":"Lampinen","given":"Jouni A."}],"issued":{"date-parts":[["2005"]]}}}],"schema":"https://github.com/citation-style-language/schema/raw/master/csl-citation.json"} </w:instrText>
-      </w:r>
-      <w:r>
-        <w:fldChar w:fldCharType="separate"/>
-      </w:r>
-      <w:r>
-        <w:rPr>
-          <w:noProof/>
-        </w:rPr>
-        <w:t>(Price et al., 2005)</w:t>
-      </w:r>
-      <w:r>
-        <w:fldChar w:fldCharType="end"/>
-      </w:r>
-      <w:r>
-        <w:t>.</w:t>
-      </w:r>
-      <w:r>
-        <w:t xml:space="preserve"> Briefly, the DE algorithm generates an ensemble of random parameter guesses within a predefined range, at each iteration vectors of individual p</w:t>
-      </w:r>
-      <w:r>
-        <w:t>a</w:t>
-      </w:r>
-      <w:r>
-        <w:t xml:space="preserve">rameter sets (sometimes called agents) are mixed together at a predefined crossover </w:t>
-      </w:r>
-      <w:proofErr w:type="spellStart"/>
-      <w:r>
-        <w:t>rate,only</w:t>
-      </w:r>
-      <w:proofErr w:type="spellEnd"/>
-      <w:r>
-        <w:t xml:space="preserve"> those crossover events that yield a smaller error (defined by a predefined cost function) are kept, and the process is iterated until a convergence criteria is met. In our fits we used an ensemble of</w:t>
-      </w:r>
-      <w:r>
-        <w:rPr>
-          <w:shd w:val="clear" w:color="auto" w:fill="FFFFFF"/>
-        </w:rPr>
-        <w:t xml:space="preserve"> 15 a</w:t>
-      </w:r>
-      <w:r>
-        <w:t xml:space="preserve">gents with a crossover frequency of 0.75 and </w:t>
-      </w:r>
-      <w:proofErr w:type="gramStart"/>
-      <w:r>
-        <w:t>an</w:t>
-      </w:r>
-      <w:proofErr w:type="gramEnd"/>
-      <w:r>
-        <w:rPr>
-          <w:shd w:val="clear" w:color="auto" w:fill="FFFFFF"/>
-        </w:rPr>
-        <w:t xml:space="preserve"> mixing strength </w:t>
-      </w:r>
-      <w:r>
-        <w:t xml:space="preserve">of 0.6. The crossover frequency determines the probability that an agent will be changed at any given iteration and the mixing strength determines how large a change an agent undergoes if it </w:t>
-      </w:r>
-      <w:proofErr w:type="gramStart"/>
-      <w:r>
-        <w:t>is chosen to be altered</w:t>
-      </w:r>
-      <w:proofErr w:type="gramEnd"/>
-      <w:r>
-        <w:t>. The crossover frequency and mixing strength where picked based upon an empirical study of the dependence of convergence efficiency on these parameters</w:t>
-      </w:r>
-      <w:r>
-        <w:t xml:space="preserve"> </w:t>
-      </w:r>
-      <w:r>
-        <w:fldChar w:fldCharType="begin"/>
-      </w:r>
-      <w:r>
-        <w:instrText xml:space="preserve"> ADDIN ZOTERO_ITEM CSL_CITATION {"citationID":"lit8dqvqj","properties":{"formattedCitation":"(Pedersen, Magnus Erik Hvass, n.d.)","plainCitation":"(Pedersen, Magnus Erik Hvass, n.d.)"},"citationItems":[{"id":104,"uris":["http://zotero.org/users/local/nzbyWFEW/items/FE2IKM8Z"],"uri":["http://zotero.org/users/local/nzbyWFEW/items/FE2IKM8Z"],"itemData":{"id":104,"type":"article-journal","title":"Good parameters for differential evolution.","author":[{"family":"Pedersen, Magnus Erik Hvass","given":""}]}}],"schema":"https://github.com/citation-style-language/schema/raw/master/csl-citation.json"} </w:instrText>
-      </w:r>
-      <w:r>
-        <w:fldChar w:fldCharType="separate"/>
-      </w:r>
-      <w:r>
-        <w:rPr>
-          <w:noProof/>
-        </w:rPr>
-        <w:t>(Pedersen, Magnus Erik Hvass, 2010)</w:t>
-      </w:r>
-      <w:r>
-        <w:fldChar w:fldCharType="end"/>
-      </w:r>
-      <w:r>
-        <w:t xml:space="preserve"> for some standard optimization problems. The cost function is given by </w:t>
-      </w:r>
-    </w:p>
-    <w:p/>
-    <w:p>
-      <w:pPr>
         <w:jc w:val="center"/>
       </w:pPr>
       <w:r>
         <w:rPr>
           <w:position w:val="-30"/>
         </w:rPr>
-        <w:object w:dxaOrig="2320" w:dyaOrig="720">
+        <w:pict>
           <v:shapetype id="_x0000_t75" coordsize="21600,21600" o:spt="75" o:preferrelative="t" path="m@4@5l@4@11@9@11@9@5xe" filled="f" stroked="f">
             <v:stroke joinstyle="miter"/>
             <v:formulas>
@@ -8541,11 +8183,10 @@
             <v:path o:extrusionok="f" gradientshapeok="t" o:connecttype="rect"/>
             <o:lock v:ext="edit" aspectratio="t"/>
           </v:shapetype>
-          <v:shape id="_x0000_i1025" type="#_x0000_t75" style="width:116pt;height:36pt" o:ole="">
+          <v:shape id="_x0000_i1025" type="#_x0000_t75" style="width:115.75pt;height:36.35pt">
             <v:imagedata r:id="rId13" o:title=""/>
           </v:shape>
-          <o:OLEObject Type="Embed" ProgID="Equation.3" ShapeID="_x0000_i1025" DrawAspect="Content" ObjectID="_1347117367"/>
-        </w:object>
+        </w:pict>
       </w:r>
     </w:p>
     <w:p>
@@ -8770,15 +8411,13 @@
         <w:pStyle w:val="NoSpacing"/>
       </w:pPr>
       <w:r>
-        <w:t xml:space="preserve">Some of the profiles may be slightly over fit by our curve (e.g. profiles that are </w:t>
-      </w:r>
-      <w:proofErr w:type="spellStart"/>
-      <w:r>
-        <w:t>upregulated</w:t>
-      </w:r>
-      <w:proofErr w:type="spellEnd"/>
-      <w:r>
-        <w:t xml:space="preserve"> or </w:t>
+        <w:t>Some of the profiles may be slightly over fit by our curve (e.g. profiles that are up</w:t>
+      </w:r>
+      <w:r>
+        <w:t>-</w:t>
+      </w:r>
+      <w:r>
+        <w:t xml:space="preserve">regulated or </w:t>
       </w:r>
       <w:r>
         <w:t>down-regulated</w:t>
@@ -8891,6 +8530,44 @@
       <w:r>
         <w:t>gories was aided by our estimate of the distribution of parameters that allow for a good fit within in the population of fits. A fit was considered good if it was on average (across the time course) one standard deviation, or less, away from the experimental average.</w:t>
       </w:r>
+      <w:r>
+        <w:t xml:space="preserve"> Specif</w:t>
+      </w:r>
+      <w:r>
+        <w:t>i</w:t>
+      </w:r>
+      <w:r>
+        <w:t xml:space="preserve">cally we sorted the expression profiles into five categories </w:t>
+      </w:r>
+      <w:proofErr w:type="gramStart"/>
+      <w:r>
+        <w:t>up-regulated</w:t>
+      </w:r>
+      <w:proofErr w:type="gramEnd"/>
+      <w:r>
+        <w:t>, down-regulated, temporarily up-regulated, temporarily down-regulated, and ambiguous. Each profile was sorted into these five categories based upon the estimates of the three amplitude param</w:t>
+      </w:r>
+      <w:r>
+        <w:t>e</w:t>
+      </w:r>
+      <w:r>
+        <w:t xml:space="preserve">ters we obtained from fitting. Profiles where considered ambiguous if </w:t>
+      </w:r>
+      <w:r>
+        <w:t>the standard devi</w:t>
+      </w:r>
+      <w:r>
+        <w:t>a</w:t>
+      </w:r>
+      <w:r>
+        <w:t>tion of the amplitude parameters (reflecting experimental error) where relatively large calling into question if the diffe</w:t>
+      </w:r>
+      <w:r>
+        <w:t>r</w:t>
+      </w:r>
+      <w:r>
+        <w:t xml:space="preserve">ence between two or all of the amplitudes was significant. </w:t>
+      </w:r>
     </w:p>
     <w:p/>
     <w:p>
@@ -8982,6 +8659,101 @@
     </w:p>
     <w:p/>
     <w:p>
+      <w:r>
+        <w:t xml:space="preserve">The average correlation between genes in an </w:t>
+      </w:r>
+      <w:proofErr w:type="spellStart"/>
+      <w:r>
+        <w:t>operon</w:t>
+      </w:r>
+      <w:proofErr w:type="spellEnd"/>
+      <w:r>
+        <w:t xml:space="preserve"> was calculated as follows. First the list of genes in </w:t>
+      </w:r>
+      <w:proofErr w:type="spellStart"/>
+      <w:r>
+        <w:t>operons</w:t>
+      </w:r>
+      <w:proofErr w:type="spellEnd"/>
+      <w:r>
+        <w:t xml:space="preserve"> was downloaded from </w:t>
+      </w:r>
+      <w:proofErr w:type="spellStart"/>
+      <w:r>
+        <w:t>RegulonDB</w:t>
+      </w:r>
+      <w:proofErr w:type="spellEnd"/>
+      <w:r>
+        <w:t xml:space="preserve"> (</w:t>
+      </w:r>
+      <w:hyperlink r:id="rId14" w:history="1">
+        <w:r>
+          <w:rPr>
+            <w:rStyle w:val="Hyperlink"/>
+          </w:rPr>
+          <w:t>http://regulondb.ccg.unam.mx/menu/download/datasets/index.jsp</w:t>
+        </w:r>
+      </w:hyperlink>
+      <w:r>
+        <w:t xml:space="preserve">). For each </w:t>
+      </w:r>
+      <w:proofErr w:type="spellStart"/>
+      <w:r>
+        <w:t>operon</w:t>
+      </w:r>
+      <w:proofErr w:type="spellEnd"/>
+      <w:r>
+        <w:t xml:space="preserve"> the Pearson correlation was calculated for the expression profiles (both protein and RNA) between every possible unique gene-gene combination. Finally, the </w:t>
+      </w:r>
+      <w:proofErr w:type="gramStart"/>
+      <w:r>
+        <w:t xml:space="preserve">all </w:t>
+      </w:r>
+      <w:proofErr w:type="spellStart"/>
+      <w:r>
+        <w:t>pairwise</w:t>
+      </w:r>
+      <w:proofErr w:type="spellEnd"/>
+      <w:proofErr w:type="gramEnd"/>
+      <w:r>
+        <w:t xml:space="preserve"> correlations within each </w:t>
+      </w:r>
+      <w:proofErr w:type="spellStart"/>
+      <w:r>
+        <w:t>operon</w:t>
+      </w:r>
+      <w:proofErr w:type="spellEnd"/>
+      <w:r>
+        <w:t xml:space="preserve"> was averaged and binned for plotting of histograms. The genetic distance between genes within </w:t>
+      </w:r>
+      <w:r>
+        <w:t xml:space="preserve">an </w:t>
+      </w:r>
+      <w:proofErr w:type="spellStart"/>
+      <w:r>
+        <w:t>operon</w:t>
+      </w:r>
+      <w:proofErr w:type="spellEnd"/>
+      <w:r>
+        <w:t xml:space="preserve"> was retrieved by </w:t>
+      </w:r>
+      <w:r>
+        <w:rPr>
+          <w:highlight w:val="yellow"/>
+        </w:rPr>
+        <w:t>&lt;</w:t>
+      </w:r>
+      <w:proofErr w:type="gramStart"/>
+      <w:r>
+        <w:rPr>
+          <w:highlight w:val="yellow"/>
+        </w:rPr>
+        <w:t>?&gt;</w:t>
+      </w:r>
+      <w:proofErr w:type="gramEnd"/>
+    </w:p>
+    <w:p/>
+    <w:p>
       <w:pPr>
         <w:pStyle w:val="NoSpacing"/>
       </w:pPr>
@@ -9022,61 +8794,67 @@
         </w:rPr>
         <w:fldChar w:fldCharType="separate"/>
       </w:r>
-      <w:proofErr w:type="spellStart"/>
       <w:r>
         <w:rPr>
           <w:color w:val="auto"/>
         </w:rPr>
-        <w:t>Abreu</w:t>
-      </w:r>
-      <w:proofErr w:type="spellEnd"/>
-      <w:r>
+        <w:t>Abreu, R. de S., Penalva, L.O., Marcotte, E.M., Vogel, C., 2009. Global signatures of protein and mRNA expression levels. Mol. Biosyst. 5, 1512–1526. doi:10.1039/B908315D</w:t>
+      </w:r>
+    </w:p>
+    <w:p>
+      <w:pPr>
+        <w:pStyle w:val="Bibliography"/>
         <w:rPr>
           <w:color w:val="auto"/>
         </w:rPr>
-        <w:t xml:space="preserve">, R. de S., </w:t>
-      </w:r>
-      <w:proofErr w:type="spellStart"/>
+      </w:pPr>
       <w:r>
         <w:rPr>
           <w:color w:val="auto"/>
         </w:rPr>
-        <w:t>Penalva</w:t>
-      </w:r>
-      <w:proofErr w:type="spellEnd"/>
-      <w:r>
+        <w:t>Åkesson, M., Förster, J., Nielsen, J., 2004. Integration of gene expression data into genome-scale metabolic models. Metab. Eng. 6, 285–293. doi:10.1016/j.ymben.2003.12.002</w:t>
+      </w:r>
+    </w:p>
+    <w:p>
+      <w:pPr>
+        <w:pStyle w:val="Bibliography"/>
         <w:rPr>
           <w:color w:val="auto"/>
         </w:rPr>
-        <w:t xml:space="preserve">, L.O., </w:t>
-      </w:r>
-      <w:proofErr w:type="spellStart"/>
+      </w:pPr>
       <w:r>
         <w:rPr>
           <w:color w:val="auto"/>
         </w:rPr>
-        <w:t>Marcotte</w:t>
-      </w:r>
-      <w:proofErr w:type="spellEnd"/>
-      <w:r>
+        <w:t>Anders, S., Huber, W., 2010. Differential expression analysis for sequence count data. Genome Biol. 11, R106. doi:10.1186/gb-2010-11-10-r106</w:t>
+      </w:r>
+    </w:p>
+    <w:p>
+      <w:pPr>
+        <w:pStyle w:val="Bibliography"/>
         <w:rPr>
           <w:color w:val="auto"/>
         </w:rPr>
-        <w:t xml:space="preserve">, E.M., Vogel, C., 2009. Global signatures of protein and mRNA expression levels. Mol. </w:t>
-      </w:r>
-      <w:proofErr w:type="spellStart"/>
+      </w:pPr>
       <w:r>
         <w:rPr>
           <w:color w:val="auto"/>
         </w:rPr>
-        <w:t>Biosyst</w:t>
-      </w:r>
-      <w:proofErr w:type="spellEnd"/>
-      <w:r>
+        <w:t>Anders, S., Pyl, P.T., Huber, W., 2014. HTSeq - A Python framework to work with high-throughput sequencing data (No. 002824).</w:t>
+      </w:r>
+    </w:p>
+    <w:p>
+      <w:pPr>
+        <w:pStyle w:val="Bibliography"/>
         <w:rPr>
           <w:color w:val="auto"/>
         </w:rPr>
-        <w:t>. 5, 1512–1526. doi:10.1039/B908315D</w:t>
+      </w:pPr>
+      <w:r>
+        <w:rPr>
+          <w:color w:val="auto"/>
+        </w:rPr>
+        <w:t>Bishop, R.E., Gibbons, H.S., Guina, T., Trent, M.S., Miller, S.I., Raetz, C.R.H., 2000. Transfer of palmitate from phospholipids to lipid A in outer membranes of Gram-negative bacteria. EMBO J. 19, 5071–5080. doi:10.1093/emboj/19.19.5071</w:t>
       </w:r>
     </w:p>
     <w:p>
@@ -9086,47 +8864,53 @@
           <w:color w:val="auto"/>
         </w:rPr>
       </w:pPr>
-      <w:proofErr w:type="spellStart"/>
       <w:r>
         <w:rPr>
           <w:color w:val="auto"/>
         </w:rPr>
-        <w:t>Åkesson</w:t>
-      </w:r>
-      <w:proofErr w:type="spellEnd"/>
-      <w:r>
+        <w:t>Carrera, J., Estrela, R., Luo, J., Rai, N., Tsoukalas, A., Tagkopoulos, I., 2014. An integrative, multi-scale, genome-wide model reveals the phenotypic landscape of Escherichia coli. Mol. Syst. Biol. 10, n/a–n/a. doi:10.15252/msb.20145108</w:t>
+      </w:r>
+    </w:p>
+    <w:p>
+      <w:pPr>
+        <w:pStyle w:val="Bibliography"/>
         <w:rPr>
           <w:color w:val="auto"/>
         </w:rPr>
-        <w:t xml:space="preserve">, M., </w:t>
-      </w:r>
-      <w:proofErr w:type="spellStart"/>
+      </w:pPr>
       <w:r>
         <w:rPr>
           <w:color w:val="auto"/>
         </w:rPr>
-        <w:t>Förster</w:t>
-      </w:r>
-      <w:proofErr w:type="spellEnd"/>
-      <w:r>
+        <w:t>Colijn, C., Brandes, A., Zucker, J., Lun, D.S., Weiner, B., Farhat, M.R., Cheng, T.-Y., Moody, D.B., Murray, M., Galagan, J.E., 2009. Interpreting Expression Data with Metabolic Flux Models: Predicting Mycobacterium tuberculosis Mycolic Acid Production. PLoS Comput Biol 5, e1000489. doi:10.1371/journal.pcbi.1000489</w:t>
+      </w:r>
+    </w:p>
+    <w:p>
+      <w:pPr>
+        <w:pStyle w:val="Bibliography"/>
         <w:rPr>
           <w:color w:val="auto"/>
         </w:rPr>
-        <w:t xml:space="preserve">, J., Nielsen, J., 2004. Integration of gene expression data into genome-scale metabolic models. </w:t>
-      </w:r>
-      <w:proofErr w:type="spellStart"/>
+      </w:pPr>
       <w:r>
         <w:rPr>
           <w:color w:val="auto"/>
         </w:rPr>
-        <w:t>Metab</w:t>
-      </w:r>
-      <w:proofErr w:type="spellEnd"/>
-      <w:r>
+        <w:t>Collins, S.B., Reznik, E., Segrè, D., 2012. Temporal Expression-based Analysis of Metabolism. PLoS Comput Biol 8, e1002781. doi:10.1371/journal.pcbi.1002781</w:t>
+      </w:r>
+    </w:p>
+    <w:p>
+      <w:pPr>
+        <w:pStyle w:val="Bibliography"/>
         <w:rPr>
           <w:color w:val="auto"/>
         </w:rPr>
-        <w:t>. Eng. 6, 285–293. doi:10.1016/j.ymben.2003.12.002</w:t>
+      </w:pPr>
+      <w:r>
+        <w:rPr>
+          <w:color w:val="auto"/>
+        </w:rPr>
+        <w:t>Dodt, M., Roehr, J.T., Ahmed, R., Dieterich, C., 2012. FLEXBAR—Flexible Barcode and Adapter Processing for Next-Generation Sequencing Platforms. Biology 1, 895–905. doi:10.3390/biology1030895</w:t>
       </w:r>
     </w:p>
     <w:p>
@@ -9140,7 +8924,7 @@
         <w:rPr>
           <w:color w:val="auto"/>
         </w:rPr>
-        <w:t>Anders, S., Huber, W., 2010. Differential expression analysis for sequence count data. Genome Biol. 11, R106. doi:10.1186/gb-2010-11-10-r106</w:t>
+        <w:t>Duarte, N.C., Herrgård, M.J., Palsson, B.Ø., 2004. Reconstruction and Validation of Saccharomyces cerevisiae iND750, a Fully Compartmentalized Genome-Scale Metabolic Model. Genome Res. 14, 1298–1309. doi:10.1101/gr.2250904</w:t>
       </w:r>
     </w:p>
     <w:p>
@@ -9154,35 +8938,35 @@
         <w:rPr>
           <w:color w:val="auto"/>
         </w:rPr>
-        <w:t xml:space="preserve">Anders, S., </w:t>
-      </w:r>
-      <w:proofErr w:type="spellStart"/>
-      <w:r>
+        <w:t>Fang, X., Wallqvist, A., Reifman, J., 2012. Modeling Phenotypic Metabolic Adaptations of Mycobacterium tuberculosis H37Rv under Hypoxia. PLoS Comput Biol 8, e1002688. doi:10.1371/journal.pcbi.1002688</w:t>
+      </w:r>
+    </w:p>
+    <w:p>
+      <w:pPr>
+        <w:pStyle w:val="Bibliography"/>
         <w:rPr>
           <w:color w:val="auto"/>
         </w:rPr>
-        <w:t>Pyl</w:t>
-      </w:r>
-      <w:proofErr w:type="spellEnd"/>
+      </w:pPr>
       <w:r>
         <w:rPr>
           <w:color w:val="auto"/>
         </w:rPr>
-        <w:t xml:space="preserve">, P.T., Huber, W., 2014. </w:t>
-      </w:r>
-      <w:proofErr w:type="spellStart"/>
-      <w:r>
+        <w:t>Feist, A.M., Henry, C.S., Reed, J.L., Krummenacker, M., Joyce, A.R., Karp, P.D., Broadbelt, L.J., Hatzimanikatis, V., Palsson, B.Ø., 2007. A genome-scale metabolic reconstruction for Escherichia coli K-12 MG1655 that accounts for 1260 ORFs and thermodynamic information. Mol. Syst. Biol. 3, n/a–n/a. doi:10.1038/msb4100155</w:t>
+      </w:r>
+    </w:p>
+    <w:p>
+      <w:pPr>
+        <w:pStyle w:val="Bibliography"/>
         <w:rPr>
           <w:color w:val="auto"/>
         </w:rPr>
-        <w:t>HTSeq</w:t>
-      </w:r>
-      <w:proofErr w:type="spellEnd"/>
+      </w:pPr>
       <w:r>
         <w:rPr>
           <w:color w:val="auto"/>
         </w:rPr>
-        <w:t xml:space="preserve"> - A Python framework to work with high-throughput sequencing data (No. 002824).</w:t>
+        <w:t>Feist, A.M., Palsson, B.Ø., 2008. The growing scope of applications of genome-scale metabolic reconstructions using Escherichia coli. Nat. Biotechnol. 26, 659–667. doi:10.1038/nbt1401</w:t>
       </w:r>
     </w:p>
     <w:p>
@@ -9196,49 +8980,49 @@
         <w:rPr>
           <w:color w:val="auto"/>
         </w:rPr>
-        <w:t xml:space="preserve">Bishop, R.E., Gibbons, H.S., </w:t>
-      </w:r>
-      <w:proofErr w:type="spellStart"/>
-      <w:r>
+        <w:t>Finkel, S.E., Kolter, R., 1999. Evolution of microbial diversity during prolonged starvation. Proc. Natl. Acad. Sci. 96, 4023–4027. doi:10.1073/pnas.96.7.4023</w:t>
+      </w:r>
+    </w:p>
+    <w:p>
+      <w:pPr>
+        <w:pStyle w:val="Bibliography"/>
         <w:rPr>
           <w:color w:val="auto"/>
         </w:rPr>
-        <w:t>Guina</w:t>
-      </w:r>
-      <w:proofErr w:type="spellEnd"/>
+      </w:pPr>
       <w:r>
         <w:rPr>
           <w:color w:val="auto"/>
         </w:rPr>
-        <w:t xml:space="preserve">, T., Trent, M.S., Miller, S.I., </w:t>
-      </w:r>
-      <w:proofErr w:type="spellStart"/>
-      <w:r>
+        <w:t>Giles, D.K., Hankins, J.V., Guan, Z., Trent, M.S., 2011. Remodelling of the Vibrio cholerae membrane by incorporation of exogenous fatty acids from host and aquatic environments. Mol. Microbiol. 79, 716–728. doi:10.1111/j.1365-2958.2010.07476.x</w:t>
+      </w:r>
+    </w:p>
+    <w:p>
+      <w:pPr>
+        <w:pStyle w:val="Bibliography"/>
         <w:rPr>
           <w:color w:val="auto"/>
         </w:rPr>
-        <w:t>Raetz</w:t>
-      </w:r>
-      <w:proofErr w:type="spellEnd"/>
+      </w:pPr>
       <w:r>
         <w:rPr>
           <w:color w:val="auto"/>
         </w:rPr>
-        <w:t xml:space="preserve">, C.R.H., 2000. Transfer of </w:t>
-      </w:r>
-      <w:proofErr w:type="spellStart"/>
-      <w:r>
+        <w:t>Grogan, D.W., Cronan, J.E., 1997. Cyclopropane ring formation in membrane lipids of bacteria. Microbiol. Mol. Biol. Rev. 61, 429–441.</w:t>
+      </w:r>
+    </w:p>
+    <w:p>
+      <w:pPr>
+        <w:pStyle w:val="Bibliography"/>
         <w:rPr>
           <w:color w:val="auto"/>
         </w:rPr>
-        <w:t>palmitate</w:t>
-      </w:r>
-      <w:proofErr w:type="spellEnd"/>
+      </w:pPr>
       <w:r>
         <w:rPr>
           <w:color w:val="auto"/>
         </w:rPr>
-        <w:t xml:space="preserve"> from phospholipids to lipid A in outer membranes of Gram-negative bacteria. EMBO J. 19, 5071–5080. doi:10.1093/emboj/19.19.5071</w:t>
+        <w:t>Gygi, S.P., Rochon, Y., Franza, B.R., Aebersold, R., 1999. Correlation between Protein and mRNA Abundance in Yeast. Mol. Cell. Biol. 19, 1720–1730.</w:t>
       </w:r>
     </w:p>
     <w:p>
@@ -9248,75 +9032,81 @@
           <w:color w:val="auto"/>
         </w:rPr>
       </w:pPr>
-      <w:proofErr w:type="spellStart"/>
       <w:r>
         <w:rPr>
           <w:color w:val="auto"/>
         </w:rPr>
-        <w:t>Carrera</w:t>
-      </w:r>
-      <w:proofErr w:type="spellEnd"/>
-      <w:r>
+        <w:t>Hankins, J.V., Madsen, J.A., Needham, B.D., Brodbelt, J.S., Trent, M.S., 2013. The Outer Membrane of Gram-Negative Bacteria: Lipid A Isolation and Characterization, in: Delcour, A.H. (Ed.), Bacterial Cell Surfaces, Methods in Molecular Biology. Humana Press, pp. 239–258.</w:t>
+      </w:r>
+    </w:p>
+    <w:p>
+      <w:pPr>
+        <w:pStyle w:val="Bibliography"/>
         <w:rPr>
           <w:color w:val="auto"/>
         </w:rPr>
-        <w:t xml:space="preserve">, J., Estrela, R., </w:t>
-      </w:r>
-      <w:proofErr w:type="spellStart"/>
+      </w:pPr>
       <w:r>
         <w:rPr>
           <w:color w:val="auto"/>
         </w:rPr>
-        <w:t>Luo</w:t>
-      </w:r>
-      <w:proofErr w:type="spellEnd"/>
-      <w:r>
+        <w:t>Hu, P., Janga, S.C., Babu, M., Díaz-Mejía, J.J., Butland, G., Yang, W., Pogoutse, O., Guo, X., Phanse, S., Wong, P., Chandran, S., Christopoulos, C., Nazarians-Armavil, A., Nasseri, N.K., Musso, G., Ali, M., Nazemof, N., Eroukova, V., Golshani, A., Paccanaro, A., Greenblatt, J.F., Moreno-Hagelsieb, G., Emili, A., 2009. Global Functional Atlas of Escherichia coli Encompassing Previously Uncharacterized Proteins. PLoS Biol 7, e1000096. doi:10.1371/journal.pbio.1000096</w:t>
+      </w:r>
+    </w:p>
+    <w:p>
+      <w:pPr>
+        <w:pStyle w:val="Bibliography"/>
         <w:rPr>
           <w:color w:val="auto"/>
         </w:rPr>
-        <w:t xml:space="preserve">, J., </w:t>
-      </w:r>
-      <w:proofErr w:type="spellStart"/>
+      </w:pPr>
       <w:r>
         <w:rPr>
           <w:color w:val="auto"/>
         </w:rPr>
-        <w:t>Rai</w:t>
-      </w:r>
-      <w:proofErr w:type="spellEnd"/>
-      <w:r>
+        <w:t>Jeong, H., Barbe, V., Lee, C.H., Vallenet, D., Yu, D.S., Choi, S.-H., Couloux, A., Lee, S.-W., Yoon, S.H., Cattolico, L., Hur, C.-G., Park, H.-S., Ségurens, B., Kim, S.C., Oh, T.K., Lenski, R.E., Studier, F.W., Daegelen, P., Kim, J.F., 2009. Genome Sequences of Escherichia coli B strains REL606 and BL21(DE3). J. Mol. Biol. 394, 644–652. doi:10.1016/j.jmb.2009.09.052</w:t>
+      </w:r>
+    </w:p>
+    <w:p>
+      <w:pPr>
+        <w:pStyle w:val="Bibliography"/>
         <w:rPr>
           <w:color w:val="auto"/>
         </w:rPr>
-        <w:t xml:space="preserve">, N., </w:t>
-      </w:r>
-      <w:proofErr w:type="spellStart"/>
+      </w:pPr>
       <w:r>
         <w:rPr>
           <w:color w:val="auto"/>
         </w:rPr>
-        <w:t>Tsoukalas</w:t>
-      </w:r>
-      <w:proofErr w:type="spellEnd"/>
-      <w:r>
+        <w:t>Jia, W., Zoeiby, A.E., Petruzziello, T.N., Jayabalasingham, B., Seyedirashti, S., Bishop, R.E., 2004. Lipid Trafficking Controls Endotoxin Acylation in Outer Membranes of Escherichia coli. J. Biol. Chem. 279, 44966–44975. doi:10.1074/jbc.M404963200</w:t>
+      </w:r>
+    </w:p>
+    <w:p>
+      <w:pPr>
+        <w:pStyle w:val="Bibliography"/>
         <w:rPr>
           <w:color w:val="auto"/>
         </w:rPr>
-        <w:t xml:space="preserve">, A., </w:t>
-      </w:r>
-      <w:proofErr w:type="spellStart"/>
+      </w:pPr>
       <w:r>
         <w:rPr>
           <w:color w:val="auto"/>
         </w:rPr>
-        <w:t>Tagkopoulos</w:t>
-      </w:r>
-      <w:proofErr w:type="spellEnd"/>
-      <w:r>
+        <w:t>Jones, E., Oliphant, T., Peterson, P., 2001. SciPy: Open source scientific tools for Python [WWW Document]. http://www.scipy.org/. URL http://www.scipy.org/Citing_SciPy (accessed 9.9.14).</w:t>
+      </w:r>
+    </w:p>
+    <w:p>
+      <w:pPr>
+        <w:pStyle w:val="Bibliography"/>
         <w:rPr>
           <w:color w:val="auto"/>
         </w:rPr>
-        <w:t>, I., 2014. An integrative, multi-scale, genome-wide model reveals the phenotypic landscape of Escherichia coli. Mol. Syst. Biol. 10, n/a–n/a. doi:10.15252/msb.20145108</w:t>
+      </w:pPr>
+      <w:r>
+        <w:rPr>
+          <w:color w:val="auto"/>
+        </w:rPr>
+        <w:t>Karr, J.R., Sanghvi, J.C., Macklin, D.N., Gutschow, M.V., Jacobs, J.M., Bolival Jr., B., Assad-Garcia, N., Glass, J.I., Covert, M.W., 2012. A Whole-Cell Computational Model Predicts Phenotype from Genotype. Cell 150, 389–401. doi:10.1016/j.cell.2012.05.044</w:t>
       </w:r>
     </w:p>
     <w:p>
@@ -9326,145 +9116,151 @@
           <w:color w:val="auto"/>
         </w:rPr>
       </w:pPr>
-      <w:proofErr w:type="spellStart"/>
       <w:r>
         <w:rPr>
           <w:color w:val="auto"/>
         </w:rPr>
-        <w:t>Colijn</w:t>
-      </w:r>
-      <w:proofErr w:type="spellEnd"/>
-      <w:r>
+        <w:t>Langmead, B., Salzberg, S.L., 2012. Fast gapped-read alignment with Bowtie 2. Nat. Methods 9, 357–359. doi:10.1038/nmeth.1923</w:t>
+      </w:r>
+    </w:p>
+    <w:p>
+      <w:pPr>
+        <w:pStyle w:val="Bibliography"/>
         <w:rPr>
           <w:color w:val="auto"/>
         </w:rPr>
-        <w:t xml:space="preserve">, C., </w:t>
-      </w:r>
-      <w:proofErr w:type="spellStart"/>
+      </w:pPr>
       <w:r>
         <w:rPr>
           <w:color w:val="auto"/>
         </w:rPr>
-        <w:t>Brandes</w:t>
-      </w:r>
-      <w:proofErr w:type="spellEnd"/>
-      <w:r>
+        <w:t>Lee, D., Smallbone, K., Dunn, W.B., Murabito, E., Winder, C.L., Kell, D.B., Mendes, P., Swainston, N., 2012. Improving metabolic flux predictions using absolute gene expression data. BMC Syst. Biol. 6, 73. doi:10.1186/1752-0509-6-73</w:t>
+      </w:r>
+    </w:p>
+    <w:p>
+      <w:pPr>
+        <w:pStyle w:val="Bibliography"/>
         <w:rPr>
           <w:color w:val="auto"/>
         </w:rPr>
-        <w:t xml:space="preserve">, A., </w:t>
-      </w:r>
-      <w:proofErr w:type="spellStart"/>
+      </w:pPr>
       <w:r>
         <w:rPr>
           <w:color w:val="auto"/>
         </w:rPr>
-        <w:t>Zucker</w:t>
-      </w:r>
-      <w:proofErr w:type="spellEnd"/>
-      <w:r>
+        <w:t>Lewis, N.E., Cho, B.-K., Knight, E.M., Palsson, B.O., 2009. Gene expression profiling and the use of genome-scale in silico models of Escherichia coli for analysis: providing context for content. J. Bacteriol. 191, 3437–3444. doi:10.1128/JB.00034-09</w:t>
+      </w:r>
+    </w:p>
+    <w:p>
+      <w:pPr>
+        <w:pStyle w:val="Bibliography"/>
         <w:rPr>
           <w:color w:val="auto"/>
         </w:rPr>
-        <w:t xml:space="preserve">, J., </w:t>
-      </w:r>
-      <w:proofErr w:type="spellStart"/>
+      </w:pPr>
       <w:r>
         <w:rPr>
           <w:color w:val="auto"/>
         </w:rPr>
-        <w:t>Lun</w:t>
-      </w:r>
-      <w:proofErr w:type="spellEnd"/>
-      <w:r>
+        <w:t>Lewis, N.E., Hixson, K.K., Conrad, T.M., Lerman, J.A., Charusanti, P., Polpitiya, A.D., Adkins, J.N., Schramm, G., Purvine, S.O., Lopez-Ferrer, D., Weitz, K.K., Eils, R., König, R., Smith, R.D., Palsson, B.Ø., 2010. Omic data from evolved E. coli are consistent with computed optimal growth from genome-scale models. Mol. Syst. Biol. 6, n/a–n/a. doi:10.1038/msb.2010.47</w:t>
+      </w:r>
+    </w:p>
+    <w:p>
+      <w:pPr>
+        <w:pStyle w:val="Bibliography"/>
         <w:rPr>
           <w:color w:val="auto"/>
         </w:rPr>
-        <w:t xml:space="preserve">, D.S., Weiner, B., </w:t>
-      </w:r>
-      <w:proofErr w:type="spellStart"/>
+      </w:pPr>
       <w:r>
         <w:rPr>
           <w:color w:val="auto"/>
         </w:rPr>
-        <w:t>Farhat</w:t>
-      </w:r>
-      <w:proofErr w:type="spellEnd"/>
-      <w:r>
+        <w:t>Lim, H.N., Lee, Y., Hussein, R., 2011a. Fundamental relationship between operon organization and gene expression. Proc. Natl. Acad. Sci. 108, 10626–10631. doi:10.1073/pnas.1105692108</w:t>
+      </w:r>
+    </w:p>
+    <w:p>
+      <w:pPr>
+        <w:pStyle w:val="Bibliography"/>
         <w:rPr>
           <w:color w:val="auto"/>
         </w:rPr>
-        <w:t xml:space="preserve">, M.R., Cheng, T.-Y., Moody, D.B., Murray, M., </w:t>
-      </w:r>
-      <w:proofErr w:type="spellStart"/>
+      </w:pPr>
       <w:r>
         <w:rPr>
           <w:color w:val="auto"/>
         </w:rPr>
-        <w:t>Galagan</w:t>
-      </w:r>
-      <w:proofErr w:type="spellEnd"/>
-      <w:r>
+        <w:t>Lim, H.N., Lee, Y., Hussein, R., 2011b. Fundamental relationship between operon organization and gene expression. Proc. Natl. Acad. Sci. 108, 10626–10631. doi:10.1073/pnas.1105692108</w:t>
+      </w:r>
+    </w:p>
+    <w:p>
+      <w:pPr>
+        <w:pStyle w:val="Bibliography"/>
         <w:rPr>
           <w:color w:val="auto"/>
         </w:rPr>
-        <w:t xml:space="preserve">, J.E., 2009. Interpreting Expression Data with Metabolic Flux Models: Predicting Mycobacterium tuberculosis </w:t>
-      </w:r>
-      <w:proofErr w:type="spellStart"/>
+      </w:pPr>
       <w:r>
         <w:rPr>
           <w:color w:val="auto"/>
         </w:rPr>
-        <w:t>Mycolic</w:t>
-      </w:r>
-      <w:proofErr w:type="spellEnd"/>
-      <w:r>
+        <w:t>Lu, P., Vogel, C., Wang, R., Yao, X., Marcotte, E.M., 2007. Absolute protein expression profiling estimates the relative contributions of transcriptional and translational regulation. Nat. Biotechnol. 25, 117–124. doi:10.1038/nbt1270</w:t>
+      </w:r>
+    </w:p>
+    <w:p>
+      <w:pPr>
+        <w:pStyle w:val="Bibliography"/>
         <w:rPr>
           <w:color w:val="auto"/>
         </w:rPr>
-        <w:t xml:space="preserve"> Acid Production. </w:t>
-      </w:r>
-      <w:proofErr w:type="spellStart"/>
+      </w:pPr>
       <w:r>
         <w:rPr>
           <w:color w:val="auto"/>
         </w:rPr>
-        <w:t>PLoS</w:t>
-      </w:r>
-      <w:proofErr w:type="spellEnd"/>
-      <w:r>
+        <w:t>Magnusson, L.U., Farewell, A., Nyström, T., 2005. ppGpp: a global regulator in Escherichia coli. Trends Microbiol. 13, 236–242. doi:10.1016/j.tim.2005.03.008</w:t>
+      </w:r>
+    </w:p>
+    <w:p>
+      <w:pPr>
+        <w:pStyle w:val="Bibliography"/>
         <w:rPr>
           <w:color w:val="auto"/>
         </w:rPr>
-        <w:t xml:space="preserve"> </w:t>
-      </w:r>
-      <w:proofErr w:type="spellStart"/>
+      </w:pPr>
       <w:r>
         <w:rPr>
           <w:color w:val="auto"/>
         </w:rPr>
-        <w:t>Comput</w:t>
-      </w:r>
-      <w:proofErr w:type="spellEnd"/>
-      <w:r>
+        <w:t>Mahadevan, R., Edwards, J.S., Doyle III, F.J., 2002. Dynamic Flux Balance Analysis of Diauxic Growth in Escherichia coli. Biophys. J. 83, 1331–1340. doi:10.1016/S0006-3495(02)73903-9</w:t>
+      </w:r>
+    </w:p>
+    <w:p>
+      <w:pPr>
+        <w:pStyle w:val="Bibliography"/>
         <w:rPr>
           <w:color w:val="auto"/>
         </w:rPr>
-        <w:t xml:space="preserve"> </w:t>
-      </w:r>
-      <w:proofErr w:type="spellStart"/>
+      </w:pPr>
       <w:r>
         <w:rPr>
           <w:color w:val="auto"/>
         </w:rPr>
-        <w:t>Biol</w:t>
-      </w:r>
-      <w:proofErr w:type="spellEnd"/>
-      <w:r>
+        <w:t>Mattheakis, L.C., Nomura, M., 1988. Feedback regulation of the spc operon in Escherichia coli: translational coupling and mRNA processing. J. Bacteriol. 170, 4484–4492.</w:t>
+      </w:r>
+    </w:p>
+    <w:p>
+      <w:pPr>
+        <w:pStyle w:val="Bibliography"/>
         <w:rPr>
           <w:color w:val="auto"/>
         </w:rPr>
-        <w:t xml:space="preserve"> 5, e1000489. doi:10.1371/journal.pcbi.1000489</w:t>
+      </w:pPr>
+      <w:r>
+        <w:rPr>
+          <w:color w:val="auto"/>
+        </w:rPr>
+        <w:t>Morita, R.Y., 1990. The starvation-survival state of microorganisms in nature and its relationship to the bioavailable energy. Experientia 46, 813–817. doi:10.1007/BF01935530</w:t>
       </w:r>
     </w:p>
     <w:p>
@@ -9478,77 +9274,77 @@
         <w:rPr>
           <w:color w:val="auto"/>
         </w:rPr>
-        <w:t xml:space="preserve">Collins, S.B., </w:t>
-      </w:r>
-      <w:proofErr w:type="spellStart"/>
-      <w:r>
+        <w:t>Needham, B.D., Trent, M.S., 2013. Fortifying the barrier: the impact of lipid A remodelling on bacterial pathogenesis. Nat. Rev. Microbiol. 11, 467–481. doi:10.1038/nrmicro3047</w:t>
+      </w:r>
+    </w:p>
+    <w:p>
+      <w:pPr>
+        <w:pStyle w:val="Bibliography"/>
         <w:rPr>
           <w:color w:val="auto"/>
         </w:rPr>
-        <w:t>Reznik</w:t>
-      </w:r>
-      <w:proofErr w:type="spellEnd"/>
+      </w:pPr>
       <w:r>
         <w:rPr>
           <w:color w:val="auto"/>
         </w:rPr>
-        <w:t xml:space="preserve">, E., </w:t>
-      </w:r>
-      <w:proofErr w:type="spellStart"/>
-      <w:r>
+        <w:t>Neidhardt, F.C., Curtiss, R., 1996. Escherichia Coli and Salmonella: Cellular and Molecular Biology. ASM Press.</w:t>
+      </w:r>
+    </w:p>
+    <w:p>
+      <w:pPr>
+        <w:pStyle w:val="Bibliography"/>
         <w:rPr>
           <w:color w:val="auto"/>
         </w:rPr>
-        <w:t>Segrè</w:t>
-      </w:r>
-      <w:proofErr w:type="spellEnd"/>
+      </w:pPr>
       <w:r>
         <w:rPr>
           <w:color w:val="auto"/>
         </w:rPr>
-        <w:t xml:space="preserve">, D., 2012. Temporal Expression-based Analysis of Metabolism. </w:t>
-      </w:r>
-      <w:proofErr w:type="spellStart"/>
-      <w:r>
+        <w:t>O’Brien, E.J., Lerman, J.A., Chang, R.L., Hyduke, D.R., Palsson, B.Ø., 2013. Genome-scale models of metabolism and gene expression extend and refine growth phenotype prediction. Mol. Syst. Biol. 9, n/a–n/a. doi:10.1038/msb.2013.52</w:t>
+      </w:r>
+    </w:p>
+    <w:p>
+      <w:pPr>
+        <w:pStyle w:val="Bibliography"/>
         <w:rPr>
           <w:color w:val="auto"/>
         </w:rPr>
-        <w:t>PLoS</w:t>
-      </w:r>
-      <w:proofErr w:type="spellEnd"/>
+      </w:pPr>
       <w:r>
         <w:rPr>
           <w:color w:val="auto"/>
         </w:rPr>
-        <w:t xml:space="preserve"> </w:t>
-      </w:r>
-      <w:proofErr w:type="spellStart"/>
-      <w:r>
+        <w:t>Pedersen, Magnus Erik Hvass, n.d. Good parameters for differential evolution.</w:t>
+      </w:r>
+    </w:p>
+    <w:p>
+      <w:pPr>
+        <w:pStyle w:val="Bibliography"/>
         <w:rPr>
           <w:color w:val="auto"/>
         </w:rPr>
-        <w:t>Comput</w:t>
-      </w:r>
-      <w:proofErr w:type="spellEnd"/>
+      </w:pPr>
       <w:r>
         <w:rPr>
           <w:color w:val="auto"/>
         </w:rPr>
-        <w:t xml:space="preserve"> </w:t>
-      </w:r>
-      <w:proofErr w:type="spellStart"/>
-      <w:r>
+        <w:t>Price, K., Storn, R.M., Lampinen, J.A., 2005. Differential Evolution: A Practical Approach to Global Optimization (Natural Computing Series). Springer-Verlag New York, Inc., Secaucus, NJ, USA.</w:t>
+      </w:r>
+    </w:p>
+    <w:p>
+      <w:pPr>
+        <w:pStyle w:val="Bibliography"/>
         <w:rPr>
           <w:color w:val="auto"/>
         </w:rPr>
-        <w:t>Biol</w:t>
-      </w:r>
-      <w:proofErr w:type="spellEnd"/>
+      </w:pPr>
       <w:r>
         <w:rPr>
           <w:color w:val="auto"/>
         </w:rPr>
-        <w:t xml:space="preserve"> 8, e1002781. doi:10.1371/journal.pcbi.1002781</w:t>
+        <w:t>Raghavan, R., Groisman, E.A., Ochman, H., 2011. Genome-wide detection of novel regulatory RNAs in E. coli. Genome Res. 21, 1487–1497. doi:10.1101/gr.119370.110</w:t>
       </w:r>
     </w:p>
     <w:p>
@@ -9558,2300 +9354,25 @@
           <w:color w:val="auto"/>
         </w:rPr>
       </w:pPr>
-      <w:proofErr w:type="spellStart"/>
       <w:r>
         <w:rPr>
           <w:color w:val="auto"/>
         </w:rPr>
-        <w:t>Dodt</w:t>
-      </w:r>
-      <w:proofErr w:type="spellEnd"/>
-      <w:r>
+        <w:t>Soares, N.C., Spät, P., Krug, K., Macek, B., 2013. Global Dynamics of the Escherichia coli Proteome and Phosphoproteome During Growth in Minimal Medium. J. Proteome Res. 12, 2611–2621. doi:10.1021/pr3011843</w:t>
+      </w:r>
+    </w:p>
+    <w:p>
+      <w:pPr>
+        <w:pStyle w:val="Bibliography"/>
         <w:rPr>
           <w:color w:val="auto"/>
         </w:rPr>
-        <w:t xml:space="preserve">, M., </w:t>
-      </w:r>
-      <w:proofErr w:type="spellStart"/>
+      </w:pPr>
       <w:r>
         <w:rPr>
           <w:color w:val="auto"/>
         </w:rPr>
-        <w:t>Roehr</w:t>
-      </w:r>
-      <w:proofErr w:type="spellEnd"/>
-      <w:r>
-        <w:rPr>
-          <w:color w:val="auto"/>
-        </w:rPr>
-        <w:t xml:space="preserve">, J.T., Ahmed, R., </w:t>
-      </w:r>
-      <w:proofErr w:type="spellStart"/>
-      <w:r>
-        <w:rPr>
-          <w:color w:val="auto"/>
-        </w:rPr>
-        <w:t>Dieterich</w:t>
-      </w:r>
-      <w:proofErr w:type="spellEnd"/>
-      <w:r>
-        <w:rPr>
-          <w:color w:val="auto"/>
-        </w:rPr>
-        <w:t>, C., 2012. FLEXBAR—Flexible Barcode and Adapter Processing for Next-Generation Sequencing Platforms. Biology 1, 895–905. doi:10.3390/biology1030895</w:t>
-      </w:r>
-    </w:p>
-    <w:p>
-      <w:pPr>
-        <w:pStyle w:val="Bibliography"/>
-        <w:rPr>
-          <w:color w:val="auto"/>
-        </w:rPr>
-      </w:pPr>
-      <w:r>
-        <w:rPr>
-          <w:color w:val="auto"/>
-        </w:rPr>
-        <w:t xml:space="preserve">Duarte, N.C., </w:t>
-      </w:r>
-      <w:proofErr w:type="spellStart"/>
-      <w:r>
-        <w:rPr>
-          <w:color w:val="auto"/>
-        </w:rPr>
-        <w:t>Herrgård</w:t>
-      </w:r>
-      <w:proofErr w:type="spellEnd"/>
-      <w:r>
-        <w:rPr>
-          <w:color w:val="auto"/>
-        </w:rPr>
-        <w:t xml:space="preserve">, M.J., </w:t>
-      </w:r>
-      <w:proofErr w:type="spellStart"/>
-      <w:r>
-        <w:rPr>
-          <w:color w:val="auto"/>
-        </w:rPr>
-        <w:t>Palsson</w:t>
-      </w:r>
-      <w:proofErr w:type="spellEnd"/>
-      <w:r>
-        <w:rPr>
-          <w:color w:val="auto"/>
-        </w:rPr>
-        <w:t xml:space="preserve">, B.Ø., 2004. Reconstruction and Validation of </w:t>
-      </w:r>
-      <w:proofErr w:type="spellStart"/>
-      <w:r>
-        <w:rPr>
-          <w:color w:val="auto"/>
-        </w:rPr>
-        <w:t>Saccharomyces</w:t>
-      </w:r>
-      <w:proofErr w:type="spellEnd"/>
-      <w:r>
-        <w:rPr>
-          <w:color w:val="auto"/>
-        </w:rPr>
-        <w:t xml:space="preserve"> </w:t>
-      </w:r>
-      <w:proofErr w:type="spellStart"/>
-      <w:r>
-        <w:rPr>
-          <w:color w:val="auto"/>
-        </w:rPr>
-        <w:t>cerevisiae</w:t>
-      </w:r>
-      <w:proofErr w:type="spellEnd"/>
-      <w:r>
-        <w:rPr>
-          <w:color w:val="auto"/>
-        </w:rPr>
-        <w:t xml:space="preserve"> iND750, a Fully Compartmentalized Genome-Scale Metabolic Model. Genome Res. 14, 1298–1309. doi:10.1101/gr.2250904</w:t>
-      </w:r>
-    </w:p>
-    <w:p>
-      <w:pPr>
-        <w:pStyle w:val="Bibliography"/>
-        <w:rPr>
-          <w:color w:val="auto"/>
-        </w:rPr>
-      </w:pPr>
-      <w:r>
-        <w:rPr>
-          <w:color w:val="auto"/>
-        </w:rPr>
-        <w:t xml:space="preserve">Fang, X., </w:t>
-      </w:r>
-      <w:proofErr w:type="spellStart"/>
-      <w:r>
-        <w:rPr>
-          <w:color w:val="auto"/>
-        </w:rPr>
-        <w:t>Wallqvist</w:t>
-      </w:r>
-      <w:proofErr w:type="spellEnd"/>
-      <w:r>
-        <w:rPr>
-          <w:color w:val="auto"/>
-        </w:rPr>
-        <w:t xml:space="preserve">, A., </w:t>
-      </w:r>
-      <w:proofErr w:type="spellStart"/>
-      <w:r>
-        <w:rPr>
-          <w:color w:val="auto"/>
-        </w:rPr>
-        <w:t>Reifman</w:t>
-      </w:r>
-      <w:proofErr w:type="spellEnd"/>
-      <w:r>
-        <w:rPr>
-          <w:color w:val="auto"/>
-        </w:rPr>
-        <w:t xml:space="preserve">, J., 2012. Modeling Phenotypic Metabolic Adaptations of Mycobacterium tuberculosis H37Rv under Hypoxia. </w:t>
-      </w:r>
-      <w:proofErr w:type="spellStart"/>
-      <w:r>
-        <w:rPr>
-          <w:color w:val="auto"/>
-        </w:rPr>
-        <w:t>PLoS</w:t>
-      </w:r>
-      <w:proofErr w:type="spellEnd"/>
-      <w:r>
-        <w:rPr>
-          <w:color w:val="auto"/>
-        </w:rPr>
-        <w:t xml:space="preserve"> </w:t>
-      </w:r>
-      <w:proofErr w:type="spellStart"/>
-      <w:r>
-        <w:rPr>
-          <w:color w:val="auto"/>
-        </w:rPr>
-        <w:t>Comput</w:t>
-      </w:r>
-      <w:proofErr w:type="spellEnd"/>
-      <w:r>
-        <w:rPr>
-          <w:color w:val="auto"/>
-        </w:rPr>
-        <w:t xml:space="preserve"> </w:t>
-      </w:r>
-      <w:proofErr w:type="spellStart"/>
-      <w:r>
-        <w:rPr>
-          <w:color w:val="auto"/>
-        </w:rPr>
-        <w:t>Biol</w:t>
-      </w:r>
-      <w:proofErr w:type="spellEnd"/>
-      <w:r>
-        <w:rPr>
-          <w:color w:val="auto"/>
-        </w:rPr>
-        <w:t xml:space="preserve"> 8, e1002688. doi:10.1371/journal.pcbi.1002688</w:t>
-      </w:r>
-    </w:p>
-    <w:p>
-      <w:pPr>
-        <w:pStyle w:val="Bibliography"/>
-        <w:rPr>
-          <w:color w:val="auto"/>
-        </w:rPr>
-      </w:pPr>
-      <w:proofErr w:type="spellStart"/>
-      <w:r>
-        <w:rPr>
-          <w:color w:val="auto"/>
-        </w:rPr>
-        <w:t>Feist</w:t>
-      </w:r>
-      <w:proofErr w:type="spellEnd"/>
-      <w:r>
-        <w:rPr>
-          <w:color w:val="auto"/>
-        </w:rPr>
-        <w:t xml:space="preserve">, A.M., Henry, C.S., Reed, J.L., </w:t>
-      </w:r>
-      <w:proofErr w:type="spellStart"/>
-      <w:r>
-        <w:rPr>
-          <w:color w:val="auto"/>
-        </w:rPr>
-        <w:t>Krummenacker</w:t>
-      </w:r>
-      <w:proofErr w:type="spellEnd"/>
-      <w:r>
-        <w:rPr>
-          <w:color w:val="auto"/>
-        </w:rPr>
-        <w:t xml:space="preserve">, M., Joyce, A.R., Karp, P.D., </w:t>
-      </w:r>
-      <w:proofErr w:type="spellStart"/>
-      <w:r>
-        <w:rPr>
-          <w:color w:val="auto"/>
-        </w:rPr>
-        <w:t>Broadbelt</w:t>
-      </w:r>
-      <w:proofErr w:type="spellEnd"/>
-      <w:r>
-        <w:rPr>
-          <w:color w:val="auto"/>
-        </w:rPr>
-        <w:t xml:space="preserve">, L.J., </w:t>
-      </w:r>
-      <w:proofErr w:type="spellStart"/>
-      <w:r>
-        <w:rPr>
-          <w:color w:val="auto"/>
-        </w:rPr>
-        <w:t>Hatzimanikatis</w:t>
-      </w:r>
-      <w:proofErr w:type="spellEnd"/>
-      <w:r>
-        <w:rPr>
-          <w:color w:val="auto"/>
-        </w:rPr>
-        <w:t xml:space="preserve">, V., </w:t>
-      </w:r>
-      <w:proofErr w:type="spellStart"/>
-      <w:r>
-        <w:rPr>
-          <w:color w:val="auto"/>
-        </w:rPr>
-        <w:t>Palsson</w:t>
-      </w:r>
-      <w:proofErr w:type="spellEnd"/>
-      <w:r>
-        <w:rPr>
-          <w:color w:val="auto"/>
-        </w:rPr>
-        <w:t xml:space="preserve">, B.Ø., 2007. A genome-scale metabolic reconstruction for Escherichia coli K-12 MG1655 that accounts for 1260 </w:t>
-      </w:r>
-      <w:proofErr w:type="spellStart"/>
-      <w:r>
-        <w:rPr>
-          <w:color w:val="auto"/>
-        </w:rPr>
-        <w:t>ORFs</w:t>
-      </w:r>
-      <w:proofErr w:type="spellEnd"/>
-      <w:r>
-        <w:rPr>
-          <w:color w:val="auto"/>
-        </w:rPr>
-        <w:t xml:space="preserve"> and thermodynamic information. Mol. Syst. Biol. 3, n/a–n/a. doi:10.1038/msb4100155</w:t>
-      </w:r>
-    </w:p>
-    <w:p>
-      <w:pPr>
-        <w:pStyle w:val="Bibliography"/>
-        <w:rPr>
-          <w:color w:val="auto"/>
-        </w:rPr>
-      </w:pPr>
-      <w:proofErr w:type="spellStart"/>
-      <w:r>
-        <w:rPr>
-          <w:color w:val="auto"/>
-        </w:rPr>
-        <w:t>Feist</w:t>
-      </w:r>
-      <w:proofErr w:type="spellEnd"/>
-      <w:r>
-        <w:rPr>
-          <w:color w:val="auto"/>
-        </w:rPr>
-        <w:t xml:space="preserve">, A.M., </w:t>
-      </w:r>
-      <w:proofErr w:type="spellStart"/>
-      <w:r>
-        <w:rPr>
-          <w:color w:val="auto"/>
-        </w:rPr>
-        <w:t>Palsson</w:t>
-      </w:r>
-      <w:proofErr w:type="spellEnd"/>
-      <w:r>
-        <w:rPr>
-          <w:color w:val="auto"/>
-        </w:rPr>
-        <w:t xml:space="preserve">, B.Ø., 2008. The growing scope of applications of genome-scale metabolic reconstructions using Escherichia coli. Nat. </w:t>
-      </w:r>
-      <w:proofErr w:type="spellStart"/>
-      <w:r>
-        <w:rPr>
-          <w:color w:val="auto"/>
-        </w:rPr>
-        <w:t>Biotechnol</w:t>
-      </w:r>
-      <w:proofErr w:type="spellEnd"/>
-      <w:r>
-        <w:rPr>
-          <w:color w:val="auto"/>
-        </w:rPr>
-        <w:t>. 26, 659–667. doi:10.1038/nbt1401</w:t>
-      </w:r>
-    </w:p>
-    <w:p>
-      <w:pPr>
-        <w:pStyle w:val="Bibliography"/>
-        <w:rPr>
-          <w:color w:val="auto"/>
-        </w:rPr>
-      </w:pPr>
-      <w:proofErr w:type="spellStart"/>
-      <w:r>
-        <w:rPr>
-          <w:color w:val="auto"/>
-        </w:rPr>
-        <w:t>Finkel</w:t>
-      </w:r>
-      <w:proofErr w:type="spellEnd"/>
-      <w:r>
-        <w:rPr>
-          <w:color w:val="auto"/>
-        </w:rPr>
-        <w:t xml:space="preserve">, S.E., </w:t>
-      </w:r>
-      <w:proofErr w:type="spellStart"/>
-      <w:r>
-        <w:rPr>
-          <w:color w:val="auto"/>
-        </w:rPr>
-        <w:t>Kolter</w:t>
-      </w:r>
-      <w:proofErr w:type="spellEnd"/>
-      <w:r>
-        <w:rPr>
-          <w:color w:val="auto"/>
-        </w:rPr>
-        <w:t>, R., 1999. Evolution of microbial diversity during prolonged starvation. Proc. Natl. Acad. Sci. 96, 4023–4027. doi:10.1073/pnas.96.7.4023</w:t>
-      </w:r>
-    </w:p>
-    <w:p>
-      <w:pPr>
-        <w:pStyle w:val="Bibliography"/>
-        <w:rPr>
-          <w:color w:val="auto"/>
-        </w:rPr>
-      </w:pPr>
-      <w:r>
-        <w:rPr>
-          <w:color w:val="auto"/>
-        </w:rPr>
-        <w:t xml:space="preserve">Giles, D.K., Hankins, J.V., Guan, Z., Trent, M.S., 2011. </w:t>
-      </w:r>
-      <w:proofErr w:type="spellStart"/>
-      <w:r>
-        <w:rPr>
-          <w:color w:val="auto"/>
-        </w:rPr>
-        <w:t>Remodelling</w:t>
-      </w:r>
-      <w:proofErr w:type="spellEnd"/>
-      <w:r>
-        <w:rPr>
-          <w:color w:val="auto"/>
-        </w:rPr>
-        <w:t xml:space="preserve"> of the </w:t>
-      </w:r>
-      <w:proofErr w:type="spellStart"/>
-      <w:r>
-        <w:rPr>
-          <w:color w:val="auto"/>
-        </w:rPr>
-        <w:t>Vibrio</w:t>
-      </w:r>
-      <w:proofErr w:type="spellEnd"/>
-      <w:r>
-        <w:rPr>
-          <w:color w:val="auto"/>
-        </w:rPr>
-        <w:t xml:space="preserve"> </w:t>
-      </w:r>
-      <w:proofErr w:type="spellStart"/>
-      <w:r>
-        <w:rPr>
-          <w:color w:val="auto"/>
-        </w:rPr>
-        <w:t>cholerae</w:t>
-      </w:r>
-      <w:proofErr w:type="spellEnd"/>
-      <w:r>
-        <w:rPr>
-          <w:color w:val="auto"/>
-        </w:rPr>
-        <w:t xml:space="preserve"> membrane by incorporation of exogenous fatty acids from host and aquatic environments. Mol. </w:t>
-      </w:r>
-      <w:proofErr w:type="spellStart"/>
-      <w:r>
-        <w:rPr>
-          <w:color w:val="auto"/>
-        </w:rPr>
-        <w:t>Microbiol</w:t>
-      </w:r>
-      <w:proofErr w:type="spellEnd"/>
-      <w:r>
-        <w:rPr>
-          <w:color w:val="auto"/>
-        </w:rPr>
-        <w:t>. 79, 716–728. doi:10.1111/j.1365-2958.2010.07476.x</w:t>
-      </w:r>
-    </w:p>
-    <w:p>
-      <w:pPr>
-        <w:pStyle w:val="Bibliography"/>
-        <w:rPr>
-          <w:color w:val="auto"/>
-        </w:rPr>
-      </w:pPr>
-      <w:r>
-        <w:rPr>
-          <w:color w:val="auto"/>
-        </w:rPr>
-        <w:t xml:space="preserve">Grogan, D.W., </w:t>
-      </w:r>
-      <w:proofErr w:type="spellStart"/>
-      <w:r>
-        <w:rPr>
-          <w:color w:val="auto"/>
-        </w:rPr>
-        <w:t>Cronan</w:t>
-      </w:r>
-      <w:proofErr w:type="spellEnd"/>
-      <w:r>
-        <w:rPr>
-          <w:color w:val="auto"/>
-        </w:rPr>
-        <w:t xml:space="preserve">, J.E., 1997. </w:t>
-      </w:r>
-      <w:proofErr w:type="spellStart"/>
-      <w:r>
-        <w:rPr>
-          <w:color w:val="auto"/>
-        </w:rPr>
-        <w:t>Cyclopropane</w:t>
-      </w:r>
-      <w:proofErr w:type="spellEnd"/>
-      <w:r>
-        <w:rPr>
-          <w:color w:val="auto"/>
-        </w:rPr>
-        <w:t xml:space="preserve"> ring formation in membrane lipids of bacteria. </w:t>
-      </w:r>
-      <w:proofErr w:type="spellStart"/>
-      <w:r>
-        <w:rPr>
-          <w:color w:val="auto"/>
-        </w:rPr>
-        <w:t>Microbiol</w:t>
-      </w:r>
-      <w:proofErr w:type="spellEnd"/>
-      <w:r>
-        <w:rPr>
-          <w:color w:val="auto"/>
-        </w:rPr>
-        <w:t>. Mol. Biol. Rev. 61, 429–441.</w:t>
-      </w:r>
-    </w:p>
-    <w:p>
-      <w:pPr>
-        <w:pStyle w:val="Bibliography"/>
-        <w:rPr>
-          <w:color w:val="auto"/>
-        </w:rPr>
-      </w:pPr>
-      <w:proofErr w:type="spellStart"/>
-      <w:r>
-        <w:rPr>
-          <w:color w:val="auto"/>
-        </w:rPr>
-        <w:t>Gygi</w:t>
-      </w:r>
-      <w:proofErr w:type="spellEnd"/>
-      <w:r>
-        <w:rPr>
-          <w:color w:val="auto"/>
-        </w:rPr>
-        <w:t xml:space="preserve">, S.P., </w:t>
-      </w:r>
-      <w:proofErr w:type="spellStart"/>
-      <w:r>
-        <w:rPr>
-          <w:color w:val="auto"/>
-        </w:rPr>
-        <w:t>Rochon</w:t>
-      </w:r>
-      <w:proofErr w:type="spellEnd"/>
-      <w:r>
-        <w:rPr>
-          <w:color w:val="auto"/>
-        </w:rPr>
-        <w:t xml:space="preserve">, Y., </w:t>
-      </w:r>
-      <w:proofErr w:type="spellStart"/>
-      <w:r>
-        <w:rPr>
-          <w:color w:val="auto"/>
-        </w:rPr>
-        <w:t>Franza</w:t>
-      </w:r>
-      <w:proofErr w:type="spellEnd"/>
-      <w:r>
-        <w:rPr>
-          <w:color w:val="auto"/>
-        </w:rPr>
-        <w:t xml:space="preserve">, B.R., </w:t>
-      </w:r>
-      <w:proofErr w:type="spellStart"/>
-      <w:r>
-        <w:rPr>
-          <w:color w:val="auto"/>
-        </w:rPr>
-        <w:t>Aebersold</w:t>
-      </w:r>
-      <w:proofErr w:type="spellEnd"/>
-      <w:r>
-        <w:rPr>
-          <w:color w:val="auto"/>
-        </w:rPr>
-        <w:t>, R., 1999. Correlation between Protein and mRNA Abundance in Yeast. Mol. Cell. Biol. 19, 1720–1730.</w:t>
-      </w:r>
-    </w:p>
-    <w:p>
-      <w:pPr>
-        <w:pStyle w:val="Bibliography"/>
-        <w:rPr>
-          <w:color w:val="auto"/>
-        </w:rPr>
-      </w:pPr>
-      <w:r>
-        <w:rPr>
-          <w:color w:val="auto"/>
-        </w:rPr>
-        <w:t xml:space="preserve">Hankins, J.V., Madsen, J.A., Needham, B.D., </w:t>
-      </w:r>
-      <w:proofErr w:type="spellStart"/>
-      <w:r>
-        <w:rPr>
-          <w:color w:val="auto"/>
-        </w:rPr>
-        <w:t>Brodbelt</w:t>
-      </w:r>
-      <w:proofErr w:type="spellEnd"/>
-      <w:r>
-        <w:rPr>
-          <w:color w:val="auto"/>
-        </w:rPr>
-        <w:t xml:space="preserve">, J.S., Trent, M.S., 2013. The Outer Membrane of Gram-Negative Bacteria: Lipid A Isolation and Characterization, in: </w:t>
-      </w:r>
-      <w:proofErr w:type="spellStart"/>
-      <w:r>
-        <w:rPr>
-          <w:color w:val="auto"/>
-        </w:rPr>
-        <w:t>Delcour</w:t>
-      </w:r>
-      <w:proofErr w:type="spellEnd"/>
-      <w:r>
-        <w:rPr>
-          <w:color w:val="auto"/>
-        </w:rPr>
-        <w:t>, A.H. (Ed.), Bacterial Cell Surfaces, Methods in Molecular Biology. Humana Press, pp. 239–258.</w:t>
-      </w:r>
-    </w:p>
-    <w:p>
-      <w:pPr>
-        <w:pStyle w:val="Bibliography"/>
-        <w:rPr>
-          <w:color w:val="auto"/>
-        </w:rPr>
-      </w:pPr>
-      <w:proofErr w:type="spellStart"/>
-      <w:r>
-        <w:rPr>
-          <w:color w:val="auto"/>
-        </w:rPr>
-        <w:t>Hu</w:t>
-      </w:r>
-      <w:proofErr w:type="spellEnd"/>
-      <w:r>
-        <w:rPr>
-          <w:color w:val="auto"/>
-        </w:rPr>
-        <w:t xml:space="preserve">, P., </w:t>
-      </w:r>
-      <w:proofErr w:type="spellStart"/>
-      <w:r>
-        <w:rPr>
-          <w:color w:val="auto"/>
-        </w:rPr>
-        <w:t>Janga</w:t>
-      </w:r>
-      <w:proofErr w:type="spellEnd"/>
-      <w:r>
-        <w:rPr>
-          <w:color w:val="auto"/>
-        </w:rPr>
-        <w:t xml:space="preserve">, S.C., </w:t>
-      </w:r>
-      <w:proofErr w:type="spellStart"/>
-      <w:r>
-        <w:rPr>
-          <w:color w:val="auto"/>
-        </w:rPr>
-        <w:t>Babu</w:t>
-      </w:r>
-      <w:proofErr w:type="spellEnd"/>
-      <w:r>
-        <w:rPr>
-          <w:color w:val="auto"/>
-        </w:rPr>
-        <w:t xml:space="preserve">, M., </w:t>
-      </w:r>
-      <w:proofErr w:type="spellStart"/>
-      <w:r>
-        <w:rPr>
-          <w:color w:val="auto"/>
-        </w:rPr>
-        <w:t>Díaz-Mejía</w:t>
-      </w:r>
-      <w:proofErr w:type="spellEnd"/>
-      <w:r>
-        <w:rPr>
-          <w:color w:val="auto"/>
-        </w:rPr>
-        <w:t xml:space="preserve">, J.J., </w:t>
-      </w:r>
-      <w:proofErr w:type="spellStart"/>
-      <w:r>
-        <w:rPr>
-          <w:color w:val="auto"/>
-        </w:rPr>
-        <w:t>Butland</w:t>
-      </w:r>
-      <w:proofErr w:type="spellEnd"/>
-      <w:r>
-        <w:rPr>
-          <w:color w:val="auto"/>
-        </w:rPr>
-        <w:t xml:space="preserve">, G., Yang, W., </w:t>
-      </w:r>
-      <w:proofErr w:type="spellStart"/>
-      <w:r>
-        <w:rPr>
-          <w:color w:val="auto"/>
-        </w:rPr>
-        <w:t>Pogoutse</w:t>
-      </w:r>
-      <w:proofErr w:type="spellEnd"/>
-      <w:r>
-        <w:rPr>
-          <w:color w:val="auto"/>
-        </w:rPr>
-        <w:t xml:space="preserve">, O., </w:t>
-      </w:r>
-      <w:proofErr w:type="spellStart"/>
-      <w:r>
-        <w:rPr>
-          <w:color w:val="auto"/>
-        </w:rPr>
-        <w:t>Guo</w:t>
-      </w:r>
-      <w:proofErr w:type="spellEnd"/>
-      <w:r>
-        <w:rPr>
-          <w:color w:val="auto"/>
-        </w:rPr>
-        <w:t xml:space="preserve">, X., </w:t>
-      </w:r>
-      <w:proofErr w:type="spellStart"/>
-      <w:r>
-        <w:rPr>
-          <w:color w:val="auto"/>
-        </w:rPr>
-        <w:t>Phanse</w:t>
-      </w:r>
-      <w:proofErr w:type="spellEnd"/>
-      <w:r>
-        <w:rPr>
-          <w:color w:val="auto"/>
-        </w:rPr>
-        <w:t xml:space="preserve">, S., Wong, P., </w:t>
-      </w:r>
-      <w:proofErr w:type="spellStart"/>
-      <w:r>
-        <w:rPr>
-          <w:color w:val="auto"/>
-        </w:rPr>
-        <w:t>Chandran</w:t>
-      </w:r>
-      <w:proofErr w:type="spellEnd"/>
-      <w:r>
-        <w:rPr>
-          <w:color w:val="auto"/>
-        </w:rPr>
-        <w:t xml:space="preserve">, S., </w:t>
-      </w:r>
-      <w:proofErr w:type="spellStart"/>
-      <w:r>
-        <w:rPr>
-          <w:color w:val="auto"/>
-        </w:rPr>
-        <w:t>Christopoulos</w:t>
-      </w:r>
-      <w:proofErr w:type="spellEnd"/>
-      <w:r>
-        <w:rPr>
-          <w:color w:val="auto"/>
-        </w:rPr>
-        <w:t xml:space="preserve">, C., </w:t>
-      </w:r>
-      <w:proofErr w:type="spellStart"/>
-      <w:r>
-        <w:rPr>
-          <w:color w:val="auto"/>
-        </w:rPr>
-        <w:t>Nazarians-Armavil</w:t>
-      </w:r>
-      <w:proofErr w:type="spellEnd"/>
-      <w:r>
-        <w:rPr>
-          <w:color w:val="auto"/>
-        </w:rPr>
-        <w:t xml:space="preserve">, A., </w:t>
-      </w:r>
-      <w:proofErr w:type="spellStart"/>
-      <w:r>
-        <w:rPr>
-          <w:color w:val="auto"/>
-        </w:rPr>
-        <w:t>Nasseri</w:t>
-      </w:r>
-      <w:proofErr w:type="spellEnd"/>
-      <w:r>
-        <w:rPr>
-          <w:color w:val="auto"/>
-        </w:rPr>
-        <w:t xml:space="preserve">, N.K., </w:t>
-      </w:r>
-      <w:proofErr w:type="spellStart"/>
-      <w:r>
-        <w:rPr>
-          <w:color w:val="auto"/>
-        </w:rPr>
-        <w:t>Musso</w:t>
-      </w:r>
-      <w:proofErr w:type="spellEnd"/>
-      <w:r>
-        <w:rPr>
-          <w:color w:val="auto"/>
-        </w:rPr>
-        <w:t xml:space="preserve">, G., Ali, M., </w:t>
-      </w:r>
-      <w:proofErr w:type="spellStart"/>
-      <w:r>
-        <w:rPr>
-          <w:color w:val="auto"/>
-        </w:rPr>
-        <w:t>Nazemof</w:t>
-      </w:r>
-      <w:proofErr w:type="spellEnd"/>
-      <w:r>
-        <w:rPr>
-          <w:color w:val="auto"/>
-        </w:rPr>
-        <w:t xml:space="preserve">, N., </w:t>
-      </w:r>
-      <w:proofErr w:type="spellStart"/>
-      <w:r>
-        <w:rPr>
-          <w:color w:val="auto"/>
-        </w:rPr>
-        <w:t>Eroukova</w:t>
-      </w:r>
-      <w:proofErr w:type="spellEnd"/>
-      <w:r>
-        <w:rPr>
-          <w:color w:val="auto"/>
-        </w:rPr>
-        <w:t xml:space="preserve">, V., </w:t>
-      </w:r>
-      <w:proofErr w:type="spellStart"/>
-      <w:r>
-        <w:rPr>
-          <w:color w:val="auto"/>
-        </w:rPr>
-        <w:t>Golshani</w:t>
-      </w:r>
-      <w:proofErr w:type="spellEnd"/>
-      <w:r>
-        <w:rPr>
-          <w:color w:val="auto"/>
-        </w:rPr>
-        <w:t xml:space="preserve">, A., </w:t>
-      </w:r>
-      <w:proofErr w:type="spellStart"/>
-      <w:r>
-        <w:rPr>
-          <w:color w:val="auto"/>
-        </w:rPr>
-        <w:t>Paccanaro</w:t>
-      </w:r>
-      <w:proofErr w:type="spellEnd"/>
-      <w:r>
-        <w:rPr>
-          <w:color w:val="auto"/>
-        </w:rPr>
-        <w:t xml:space="preserve">, A., </w:t>
-      </w:r>
-      <w:proofErr w:type="spellStart"/>
-      <w:r>
-        <w:rPr>
-          <w:color w:val="auto"/>
-        </w:rPr>
-        <w:t>Greenblatt</w:t>
-      </w:r>
-      <w:proofErr w:type="spellEnd"/>
-      <w:r>
-        <w:rPr>
-          <w:color w:val="auto"/>
-        </w:rPr>
-        <w:t>, J.F., Moreno-</w:t>
-      </w:r>
-      <w:proofErr w:type="spellStart"/>
-      <w:r>
-        <w:rPr>
-          <w:color w:val="auto"/>
-        </w:rPr>
-        <w:t>Hagelsieb</w:t>
-      </w:r>
-      <w:proofErr w:type="spellEnd"/>
-      <w:r>
-        <w:rPr>
-          <w:color w:val="auto"/>
-        </w:rPr>
-        <w:t xml:space="preserve">, G., </w:t>
-      </w:r>
-      <w:proofErr w:type="spellStart"/>
-      <w:r>
-        <w:rPr>
-          <w:color w:val="auto"/>
-        </w:rPr>
-        <w:t>Emili</w:t>
-      </w:r>
-      <w:proofErr w:type="spellEnd"/>
-      <w:r>
-        <w:rPr>
-          <w:color w:val="auto"/>
-        </w:rPr>
-        <w:t xml:space="preserve">, A., 2009. Global Functional Atlas of Escherichia coli Encompassing Previously Uncharacterized Proteins. </w:t>
-      </w:r>
-      <w:proofErr w:type="spellStart"/>
-      <w:r>
-        <w:rPr>
-          <w:color w:val="auto"/>
-        </w:rPr>
-        <w:t>PLoS</w:t>
-      </w:r>
-      <w:proofErr w:type="spellEnd"/>
-      <w:r>
-        <w:rPr>
-          <w:color w:val="auto"/>
-        </w:rPr>
-        <w:t xml:space="preserve"> </w:t>
-      </w:r>
-      <w:proofErr w:type="spellStart"/>
-      <w:r>
-        <w:rPr>
-          <w:color w:val="auto"/>
-        </w:rPr>
-        <w:t>Biol</w:t>
-      </w:r>
-      <w:proofErr w:type="spellEnd"/>
-      <w:r>
-        <w:rPr>
-          <w:color w:val="auto"/>
-        </w:rPr>
-        <w:t xml:space="preserve"> 7, e1000096. doi:10.1371/journal.pbio.1000096</w:t>
-      </w:r>
-    </w:p>
-    <w:p>
-      <w:pPr>
-        <w:pStyle w:val="Bibliography"/>
-        <w:rPr>
-          <w:color w:val="auto"/>
-        </w:rPr>
-      </w:pPr>
-      <w:proofErr w:type="spellStart"/>
-      <w:r>
-        <w:rPr>
-          <w:color w:val="auto"/>
-        </w:rPr>
-        <w:t>Jeong</w:t>
-      </w:r>
-      <w:proofErr w:type="spellEnd"/>
-      <w:r>
-        <w:rPr>
-          <w:color w:val="auto"/>
-        </w:rPr>
-        <w:t xml:space="preserve">, H., </w:t>
-      </w:r>
-      <w:proofErr w:type="spellStart"/>
-      <w:r>
-        <w:rPr>
-          <w:color w:val="auto"/>
-        </w:rPr>
-        <w:t>Barbe</w:t>
-      </w:r>
-      <w:proofErr w:type="spellEnd"/>
-      <w:r>
-        <w:rPr>
-          <w:color w:val="auto"/>
-        </w:rPr>
-        <w:t xml:space="preserve">, V., Lee, C.H., </w:t>
-      </w:r>
-      <w:proofErr w:type="spellStart"/>
-      <w:r>
-        <w:rPr>
-          <w:color w:val="auto"/>
-        </w:rPr>
-        <w:t>Vallenet</w:t>
-      </w:r>
-      <w:proofErr w:type="spellEnd"/>
-      <w:r>
-        <w:rPr>
-          <w:color w:val="auto"/>
-        </w:rPr>
-        <w:t xml:space="preserve">, D., Yu, D.S., </w:t>
-      </w:r>
-      <w:proofErr w:type="spellStart"/>
-      <w:r>
-        <w:rPr>
-          <w:color w:val="auto"/>
-        </w:rPr>
-        <w:t>Choi</w:t>
-      </w:r>
-      <w:proofErr w:type="spellEnd"/>
-      <w:r>
-        <w:rPr>
-          <w:color w:val="auto"/>
-        </w:rPr>
-        <w:t xml:space="preserve">, S.-H., </w:t>
-      </w:r>
-      <w:proofErr w:type="spellStart"/>
-      <w:r>
-        <w:rPr>
-          <w:color w:val="auto"/>
-        </w:rPr>
-        <w:t>Couloux</w:t>
-      </w:r>
-      <w:proofErr w:type="spellEnd"/>
-      <w:r>
-        <w:rPr>
-          <w:color w:val="auto"/>
-        </w:rPr>
-        <w:t xml:space="preserve">, A., Lee, S.-W., Yoon, S.H., </w:t>
-      </w:r>
-      <w:proofErr w:type="spellStart"/>
-      <w:r>
-        <w:rPr>
-          <w:color w:val="auto"/>
-        </w:rPr>
-        <w:t>Cattolico</w:t>
-      </w:r>
-      <w:proofErr w:type="spellEnd"/>
-      <w:r>
-        <w:rPr>
-          <w:color w:val="auto"/>
-        </w:rPr>
-        <w:t xml:space="preserve">, L., </w:t>
-      </w:r>
-      <w:proofErr w:type="spellStart"/>
-      <w:r>
-        <w:rPr>
-          <w:color w:val="auto"/>
-        </w:rPr>
-        <w:t>Hur</w:t>
-      </w:r>
-      <w:proofErr w:type="spellEnd"/>
-      <w:r>
-        <w:rPr>
-          <w:color w:val="auto"/>
-        </w:rPr>
-        <w:t xml:space="preserve">, C.-G., Park, H.-S., </w:t>
-      </w:r>
-      <w:proofErr w:type="spellStart"/>
-      <w:r>
-        <w:rPr>
-          <w:color w:val="auto"/>
-        </w:rPr>
-        <w:t>Ségurens</w:t>
-      </w:r>
-      <w:proofErr w:type="spellEnd"/>
-      <w:r>
-        <w:rPr>
-          <w:color w:val="auto"/>
-        </w:rPr>
-        <w:t xml:space="preserve">, B., Kim, S.C., Oh, T.K., </w:t>
-      </w:r>
-      <w:proofErr w:type="spellStart"/>
-      <w:r>
-        <w:rPr>
-          <w:color w:val="auto"/>
-        </w:rPr>
-        <w:t>Lenski</w:t>
-      </w:r>
-      <w:proofErr w:type="spellEnd"/>
-      <w:r>
-        <w:rPr>
-          <w:color w:val="auto"/>
-        </w:rPr>
-        <w:t xml:space="preserve">, R.E., Studier, F.W., </w:t>
-      </w:r>
-      <w:proofErr w:type="spellStart"/>
-      <w:r>
-        <w:rPr>
-          <w:color w:val="auto"/>
-        </w:rPr>
-        <w:t>Daegelen</w:t>
-      </w:r>
-      <w:proofErr w:type="spellEnd"/>
-      <w:r>
-        <w:rPr>
-          <w:color w:val="auto"/>
-        </w:rPr>
-        <w:t>, P., Kim, J.F., 2009. Genome Sequences of Escherichia coli B strains REL606 and BL21(DE3). J. Mol. Biol. 394, 644–652. doi:10.1016/j.jmb.2009.09.052</w:t>
-      </w:r>
-    </w:p>
-    <w:p>
-      <w:pPr>
-        <w:pStyle w:val="Bibliography"/>
-        <w:rPr>
-          <w:color w:val="auto"/>
-        </w:rPr>
-      </w:pPr>
-      <w:proofErr w:type="spellStart"/>
-      <w:r>
-        <w:rPr>
-          <w:color w:val="auto"/>
-        </w:rPr>
-        <w:t>Jia</w:t>
-      </w:r>
-      <w:proofErr w:type="spellEnd"/>
-      <w:r>
-        <w:rPr>
-          <w:color w:val="auto"/>
-        </w:rPr>
-        <w:t xml:space="preserve">, W., </w:t>
-      </w:r>
-      <w:proofErr w:type="spellStart"/>
-      <w:r>
-        <w:rPr>
-          <w:color w:val="auto"/>
-        </w:rPr>
-        <w:t>Zoeiby</w:t>
-      </w:r>
-      <w:proofErr w:type="spellEnd"/>
-      <w:r>
-        <w:rPr>
-          <w:color w:val="auto"/>
-        </w:rPr>
-        <w:t xml:space="preserve">, A.E., </w:t>
-      </w:r>
-      <w:proofErr w:type="spellStart"/>
-      <w:r>
-        <w:rPr>
-          <w:color w:val="auto"/>
-        </w:rPr>
-        <w:t>Petruzziello</w:t>
-      </w:r>
-      <w:proofErr w:type="spellEnd"/>
-      <w:r>
-        <w:rPr>
-          <w:color w:val="auto"/>
-        </w:rPr>
-        <w:t xml:space="preserve">, T.N., </w:t>
-      </w:r>
-      <w:proofErr w:type="spellStart"/>
-      <w:r>
-        <w:rPr>
-          <w:color w:val="auto"/>
-        </w:rPr>
-        <w:t>Jayabalasingham</w:t>
-      </w:r>
-      <w:proofErr w:type="spellEnd"/>
-      <w:r>
-        <w:rPr>
-          <w:color w:val="auto"/>
-        </w:rPr>
-        <w:t xml:space="preserve">, B., </w:t>
-      </w:r>
-      <w:proofErr w:type="spellStart"/>
-      <w:r>
-        <w:rPr>
-          <w:color w:val="auto"/>
-        </w:rPr>
-        <w:t>Seyedirashti</w:t>
-      </w:r>
-      <w:proofErr w:type="spellEnd"/>
-      <w:r>
-        <w:rPr>
-          <w:color w:val="auto"/>
-        </w:rPr>
-        <w:t xml:space="preserve">, S., Bishop, R.E., 2004. Lipid Trafficking Controls </w:t>
-      </w:r>
-      <w:proofErr w:type="spellStart"/>
-      <w:r>
-        <w:rPr>
-          <w:color w:val="auto"/>
-        </w:rPr>
-        <w:t>Endotoxin</w:t>
-      </w:r>
-      <w:proofErr w:type="spellEnd"/>
-      <w:r>
-        <w:rPr>
-          <w:color w:val="auto"/>
-        </w:rPr>
-        <w:t xml:space="preserve"> </w:t>
-      </w:r>
-      <w:proofErr w:type="spellStart"/>
-      <w:r>
-        <w:rPr>
-          <w:color w:val="auto"/>
-        </w:rPr>
-        <w:t>Acylation</w:t>
-      </w:r>
-      <w:proofErr w:type="spellEnd"/>
-      <w:r>
-        <w:rPr>
-          <w:color w:val="auto"/>
-        </w:rPr>
-        <w:t xml:space="preserve"> in Outer Membranes of Escherichia coli. J. Biol. Chem. 279, 44966–44975. doi:10.1074/jbc.M404963200</w:t>
-      </w:r>
-    </w:p>
-    <w:p>
-      <w:pPr>
-        <w:pStyle w:val="Bibliography"/>
-        <w:rPr>
-          <w:color w:val="auto"/>
-        </w:rPr>
-      </w:pPr>
-      <w:r>
-        <w:rPr>
-          <w:color w:val="auto"/>
-        </w:rPr>
-        <w:t xml:space="preserve">Jones, E., Oliphant, T., Peterson, P., 2001. </w:t>
-      </w:r>
-      <w:proofErr w:type="spellStart"/>
-      <w:r>
-        <w:rPr>
-          <w:color w:val="auto"/>
-        </w:rPr>
-        <w:t>SciPy</w:t>
-      </w:r>
-      <w:proofErr w:type="spellEnd"/>
-      <w:r>
-        <w:rPr>
-          <w:color w:val="auto"/>
-        </w:rPr>
-        <w:t>: Open source scientific tools for Python [WWW Document]. http://www.scipy.org/. URL http://www.scipy.org/Citing_SciPy (accessed 9.9.14).</w:t>
-      </w:r>
-    </w:p>
-    <w:p>
-      <w:pPr>
-        <w:pStyle w:val="Bibliography"/>
-        <w:rPr>
-          <w:color w:val="auto"/>
-        </w:rPr>
-      </w:pPr>
-      <w:r>
-        <w:rPr>
-          <w:color w:val="auto"/>
-        </w:rPr>
-        <w:t xml:space="preserve">Karr, J.R., </w:t>
-      </w:r>
-      <w:proofErr w:type="spellStart"/>
-      <w:r>
-        <w:rPr>
-          <w:color w:val="auto"/>
-        </w:rPr>
-        <w:t>Sanghvi</w:t>
-      </w:r>
-      <w:proofErr w:type="spellEnd"/>
-      <w:r>
-        <w:rPr>
-          <w:color w:val="auto"/>
-        </w:rPr>
-        <w:t xml:space="preserve">, J.C., Macklin, D.N., </w:t>
-      </w:r>
-      <w:proofErr w:type="spellStart"/>
-      <w:r>
-        <w:rPr>
-          <w:color w:val="auto"/>
-        </w:rPr>
-        <w:t>Gutschow</w:t>
-      </w:r>
-      <w:proofErr w:type="spellEnd"/>
-      <w:r>
-        <w:rPr>
-          <w:color w:val="auto"/>
-        </w:rPr>
-        <w:t xml:space="preserve">, M.V., Jacobs, J.M., </w:t>
-      </w:r>
-      <w:proofErr w:type="spellStart"/>
-      <w:r>
-        <w:rPr>
-          <w:color w:val="auto"/>
-        </w:rPr>
-        <w:t>Bolival</w:t>
-      </w:r>
-      <w:proofErr w:type="spellEnd"/>
-      <w:r>
-        <w:rPr>
-          <w:color w:val="auto"/>
-        </w:rPr>
-        <w:t xml:space="preserve"> Jr., B., Assad-Garcia, N., Glass, J.I., Covert, M.W., 2012. A Whole-Cell Computational Model Predicts Phenotype from Genotype. Cell 150, 389–401. doi:10.1016/j.cell.2012.05.044</w:t>
-      </w:r>
-    </w:p>
-    <w:p>
-      <w:pPr>
-        <w:pStyle w:val="Bibliography"/>
-        <w:rPr>
-          <w:color w:val="auto"/>
-        </w:rPr>
-      </w:pPr>
-      <w:proofErr w:type="spellStart"/>
-      <w:r>
-        <w:rPr>
-          <w:color w:val="auto"/>
-        </w:rPr>
-        <w:t>Langmead</w:t>
-      </w:r>
-      <w:proofErr w:type="spellEnd"/>
-      <w:r>
-        <w:rPr>
-          <w:color w:val="auto"/>
-        </w:rPr>
-        <w:t xml:space="preserve">, B., </w:t>
-      </w:r>
-      <w:proofErr w:type="spellStart"/>
-      <w:r>
-        <w:rPr>
-          <w:color w:val="auto"/>
-        </w:rPr>
-        <w:t>Salzberg</w:t>
-      </w:r>
-      <w:proofErr w:type="spellEnd"/>
-      <w:r>
-        <w:rPr>
-          <w:color w:val="auto"/>
-        </w:rPr>
-        <w:t>, S.L., 2012. Fast gapped-read alignment with Bowtie 2. Nat. Methods 9, 357–359. doi:10.1038/nmeth.1923</w:t>
-      </w:r>
-    </w:p>
-    <w:p>
-      <w:pPr>
-        <w:pStyle w:val="Bibliography"/>
-        <w:rPr>
-          <w:color w:val="auto"/>
-        </w:rPr>
-      </w:pPr>
-      <w:r>
-        <w:rPr>
-          <w:color w:val="auto"/>
-        </w:rPr>
-        <w:t xml:space="preserve">Lee, D., </w:t>
-      </w:r>
-      <w:proofErr w:type="spellStart"/>
-      <w:r>
-        <w:rPr>
-          <w:color w:val="auto"/>
-        </w:rPr>
-        <w:t>Smallbone</w:t>
-      </w:r>
-      <w:proofErr w:type="spellEnd"/>
-      <w:r>
-        <w:rPr>
-          <w:color w:val="auto"/>
-        </w:rPr>
-        <w:t xml:space="preserve">, K., Dunn, W.B., </w:t>
-      </w:r>
-      <w:proofErr w:type="spellStart"/>
-      <w:r>
-        <w:rPr>
-          <w:color w:val="auto"/>
-        </w:rPr>
-        <w:t>Murabito</w:t>
-      </w:r>
-      <w:proofErr w:type="spellEnd"/>
-      <w:r>
-        <w:rPr>
-          <w:color w:val="auto"/>
-        </w:rPr>
-        <w:t xml:space="preserve">, E., Winder, C.L., </w:t>
-      </w:r>
-      <w:proofErr w:type="spellStart"/>
-      <w:r>
-        <w:rPr>
-          <w:color w:val="auto"/>
-        </w:rPr>
-        <w:t>Kell</w:t>
-      </w:r>
-      <w:proofErr w:type="spellEnd"/>
-      <w:r>
-        <w:rPr>
-          <w:color w:val="auto"/>
-        </w:rPr>
-        <w:t xml:space="preserve">, D.B., Mendes, P., </w:t>
-      </w:r>
-      <w:proofErr w:type="spellStart"/>
-      <w:r>
-        <w:rPr>
-          <w:color w:val="auto"/>
-        </w:rPr>
-        <w:t>Swainston</w:t>
-      </w:r>
-      <w:proofErr w:type="spellEnd"/>
-      <w:r>
-        <w:rPr>
-          <w:color w:val="auto"/>
-        </w:rPr>
-        <w:t>, N., 2012. Improving metabolic flux predictions using absolute gene expression data. BMC Syst. Biol. 6, 73. doi:10.1186/1752-0509-6-73</w:t>
-      </w:r>
-    </w:p>
-    <w:p>
-      <w:pPr>
-        <w:pStyle w:val="Bibliography"/>
-        <w:rPr>
-          <w:color w:val="auto"/>
-        </w:rPr>
-      </w:pPr>
-      <w:r>
-        <w:rPr>
-          <w:color w:val="auto"/>
-        </w:rPr>
-        <w:t xml:space="preserve">Lewis, N.E., Cho, B.-K., Knight, E.M., </w:t>
-      </w:r>
-      <w:proofErr w:type="spellStart"/>
-      <w:r>
-        <w:rPr>
-          <w:color w:val="auto"/>
-        </w:rPr>
-        <w:t>Palsson</w:t>
-      </w:r>
-      <w:proofErr w:type="spellEnd"/>
-      <w:r>
-        <w:rPr>
-          <w:color w:val="auto"/>
-        </w:rPr>
-        <w:t xml:space="preserve">, B.O., 2009. Gene expression profiling and the use of genome-scale in </w:t>
-      </w:r>
-      <w:proofErr w:type="spellStart"/>
-      <w:r>
-        <w:rPr>
-          <w:color w:val="auto"/>
-        </w:rPr>
-        <w:t>silico</w:t>
-      </w:r>
-      <w:proofErr w:type="spellEnd"/>
-      <w:r>
-        <w:rPr>
-          <w:color w:val="auto"/>
-        </w:rPr>
-        <w:t xml:space="preserve"> models of Escherichia coli for analysis: providing context for content. J. </w:t>
-      </w:r>
-      <w:proofErr w:type="spellStart"/>
-      <w:r>
-        <w:rPr>
-          <w:color w:val="auto"/>
-        </w:rPr>
-        <w:t>Bacteriol</w:t>
-      </w:r>
-      <w:proofErr w:type="spellEnd"/>
-      <w:r>
-        <w:rPr>
-          <w:color w:val="auto"/>
-        </w:rPr>
-        <w:t>. 191, 3437–3444. doi:10.1128/JB.00034-09</w:t>
-      </w:r>
-    </w:p>
-    <w:p>
-      <w:pPr>
-        <w:pStyle w:val="Bibliography"/>
-        <w:rPr>
-          <w:color w:val="auto"/>
-        </w:rPr>
-      </w:pPr>
-      <w:r>
-        <w:rPr>
-          <w:color w:val="auto"/>
-        </w:rPr>
-        <w:t xml:space="preserve">Lewis, N.E., Hixson, K.K., Conrad, T.M., </w:t>
-      </w:r>
-      <w:proofErr w:type="spellStart"/>
-      <w:r>
-        <w:rPr>
-          <w:color w:val="auto"/>
-        </w:rPr>
-        <w:t>Lerman</w:t>
-      </w:r>
-      <w:proofErr w:type="spellEnd"/>
-      <w:r>
-        <w:rPr>
-          <w:color w:val="auto"/>
-        </w:rPr>
-        <w:t xml:space="preserve">, J.A., </w:t>
-      </w:r>
-      <w:proofErr w:type="spellStart"/>
-      <w:r>
-        <w:rPr>
-          <w:color w:val="auto"/>
-        </w:rPr>
-        <w:t>Charusanti</w:t>
-      </w:r>
-      <w:proofErr w:type="spellEnd"/>
-      <w:r>
-        <w:rPr>
-          <w:color w:val="auto"/>
-        </w:rPr>
-        <w:t xml:space="preserve">, P., </w:t>
-      </w:r>
-      <w:proofErr w:type="spellStart"/>
-      <w:r>
-        <w:rPr>
-          <w:color w:val="auto"/>
-        </w:rPr>
-        <w:t>Polpitiya</w:t>
-      </w:r>
-      <w:proofErr w:type="spellEnd"/>
-      <w:r>
-        <w:rPr>
-          <w:color w:val="auto"/>
-        </w:rPr>
-        <w:t xml:space="preserve">, A.D., Adkins, J.N., Schramm, G., </w:t>
-      </w:r>
-      <w:proofErr w:type="spellStart"/>
-      <w:r>
-        <w:rPr>
-          <w:color w:val="auto"/>
-        </w:rPr>
-        <w:t>Purvine</w:t>
-      </w:r>
-      <w:proofErr w:type="spellEnd"/>
-      <w:r>
-        <w:rPr>
-          <w:color w:val="auto"/>
-        </w:rPr>
-        <w:t>, S.O., Lopez-</w:t>
-      </w:r>
-      <w:proofErr w:type="spellStart"/>
-      <w:r>
-        <w:rPr>
-          <w:color w:val="auto"/>
-        </w:rPr>
-        <w:t>Ferrer</w:t>
-      </w:r>
-      <w:proofErr w:type="spellEnd"/>
-      <w:r>
-        <w:rPr>
-          <w:color w:val="auto"/>
-        </w:rPr>
-        <w:t xml:space="preserve">, D., </w:t>
-      </w:r>
-      <w:proofErr w:type="spellStart"/>
-      <w:r>
-        <w:rPr>
-          <w:color w:val="auto"/>
-        </w:rPr>
-        <w:t>Weitz</w:t>
-      </w:r>
-      <w:proofErr w:type="spellEnd"/>
-      <w:r>
-        <w:rPr>
-          <w:color w:val="auto"/>
-        </w:rPr>
-        <w:t xml:space="preserve">, K.K., </w:t>
-      </w:r>
-      <w:proofErr w:type="spellStart"/>
-      <w:r>
-        <w:rPr>
-          <w:color w:val="auto"/>
-        </w:rPr>
-        <w:t>Eils</w:t>
-      </w:r>
-      <w:proofErr w:type="spellEnd"/>
-      <w:r>
-        <w:rPr>
-          <w:color w:val="auto"/>
-        </w:rPr>
-        <w:t xml:space="preserve">, R., </w:t>
-      </w:r>
-      <w:proofErr w:type="spellStart"/>
-      <w:r>
-        <w:rPr>
-          <w:color w:val="auto"/>
-        </w:rPr>
-        <w:t>König</w:t>
-      </w:r>
-      <w:proofErr w:type="spellEnd"/>
-      <w:r>
-        <w:rPr>
-          <w:color w:val="auto"/>
-        </w:rPr>
-        <w:t xml:space="preserve">, R., Smith, R.D., </w:t>
-      </w:r>
-      <w:proofErr w:type="spellStart"/>
-      <w:r>
-        <w:rPr>
-          <w:color w:val="auto"/>
-        </w:rPr>
-        <w:t>Palsson</w:t>
-      </w:r>
-      <w:proofErr w:type="spellEnd"/>
-      <w:r>
-        <w:rPr>
-          <w:color w:val="auto"/>
-        </w:rPr>
-        <w:t xml:space="preserve">, B.Ø., 2010. </w:t>
-      </w:r>
-      <w:proofErr w:type="spellStart"/>
-      <w:r>
-        <w:rPr>
-          <w:color w:val="auto"/>
-        </w:rPr>
-        <w:t>Omic</w:t>
-      </w:r>
-      <w:proofErr w:type="spellEnd"/>
-      <w:r>
-        <w:rPr>
-          <w:color w:val="auto"/>
-        </w:rPr>
-        <w:t xml:space="preserve"> data from evolved E. coli are consistent with computed optimal growth from genome-scale models. Mol. Syst. Biol. 6, n/a–n/a. doi:10.1038/msb.2010.47</w:t>
-      </w:r>
-    </w:p>
-    <w:p>
-      <w:pPr>
-        <w:pStyle w:val="Bibliography"/>
-        <w:rPr>
-          <w:color w:val="auto"/>
-        </w:rPr>
-      </w:pPr>
-      <w:r>
-        <w:rPr>
-          <w:color w:val="auto"/>
-        </w:rPr>
-        <w:t xml:space="preserve">Lim, H.N., Lee, Y., Hussein, R., 2011a. Fundamental relationship between </w:t>
-      </w:r>
-      <w:proofErr w:type="spellStart"/>
-      <w:r>
-        <w:rPr>
-          <w:color w:val="auto"/>
-        </w:rPr>
-        <w:t>operon</w:t>
-      </w:r>
-      <w:proofErr w:type="spellEnd"/>
-      <w:r>
-        <w:rPr>
-          <w:color w:val="auto"/>
-        </w:rPr>
-        <w:t xml:space="preserve"> organization and gene expression. Proc. Natl. Acad. Sci. 108, 10626–10631. doi:10.1073/pnas.1105692108</w:t>
-      </w:r>
-    </w:p>
-    <w:p>
-      <w:pPr>
-        <w:pStyle w:val="Bibliography"/>
-        <w:rPr>
-          <w:color w:val="auto"/>
-        </w:rPr>
-      </w:pPr>
-      <w:r>
-        <w:rPr>
-          <w:color w:val="auto"/>
-        </w:rPr>
-        <w:t xml:space="preserve">Lim, H.N., Lee, Y., Hussein, R., 2011b. Fundamental relationship between </w:t>
-      </w:r>
-      <w:proofErr w:type="spellStart"/>
-      <w:r>
-        <w:rPr>
-          <w:color w:val="auto"/>
-        </w:rPr>
-        <w:t>operon</w:t>
-      </w:r>
-      <w:proofErr w:type="spellEnd"/>
-      <w:r>
-        <w:rPr>
-          <w:color w:val="auto"/>
-        </w:rPr>
-        <w:t xml:space="preserve"> organization and gene expression. Proc. Natl. Acad. Sci. 108, 10626–10631. doi:10.1073/pnas.1105692108</w:t>
-      </w:r>
-    </w:p>
-    <w:p>
-      <w:pPr>
-        <w:pStyle w:val="Bibliography"/>
-        <w:rPr>
-          <w:color w:val="auto"/>
-        </w:rPr>
-      </w:pPr>
-      <w:r>
-        <w:rPr>
-          <w:color w:val="auto"/>
-        </w:rPr>
-        <w:t xml:space="preserve">Lu, P., Vogel, C., Wang, R., Yao, X., </w:t>
-      </w:r>
-      <w:proofErr w:type="spellStart"/>
-      <w:r>
-        <w:rPr>
-          <w:color w:val="auto"/>
-        </w:rPr>
-        <w:t>Marcotte</w:t>
-      </w:r>
-      <w:proofErr w:type="spellEnd"/>
-      <w:r>
-        <w:rPr>
-          <w:color w:val="auto"/>
-        </w:rPr>
-        <w:t xml:space="preserve">, E.M., 2007. Absolute protein expression profiling estimates the relative contributions of transcriptional and translational regulation. Nat. </w:t>
-      </w:r>
-      <w:proofErr w:type="spellStart"/>
-      <w:r>
-        <w:rPr>
-          <w:color w:val="auto"/>
-        </w:rPr>
-        <w:t>Biotechnol</w:t>
-      </w:r>
-      <w:proofErr w:type="spellEnd"/>
-      <w:r>
-        <w:rPr>
-          <w:color w:val="auto"/>
-        </w:rPr>
-        <w:t>. 25, 117–124. doi:10.1038/nbt1270</w:t>
-      </w:r>
-    </w:p>
-    <w:p>
-      <w:pPr>
-        <w:pStyle w:val="Bibliography"/>
-        <w:rPr>
-          <w:color w:val="auto"/>
-        </w:rPr>
-      </w:pPr>
-      <w:r>
-        <w:rPr>
-          <w:color w:val="auto"/>
-        </w:rPr>
-        <w:t xml:space="preserve">Magnusson, L.U., Farewell, A., </w:t>
-      </w:r>
-      <w:proofErr w:type="spellStart"/>
-      <w:r>
-        <w:rPr>
-          <w:color w:val="auto"/>
-        </w:rPr>
-        <w:t>Nyström</w:t>
-      </w:r>
-      <w:proofErr w:type="spellEnd"/>
-      <w:r>
-        <w:rPr>
-          <w:color w:val="auto"/>
-        </w:rPr>
-        <w:t xml:space="preserve">, T., 2005. </w:t>
-      </w:r>
-      <w:proofErr w:type="spellStart"/>
-      <w:r>
-        <w:rPr>
-          <w:color w:val="auto"/>
-        </w:rPr>
-        <w:t>ppGpp</w:t>
-      </w:r>
-      <w:proofErr w:type="spellEnd"/>
-      <w:r>
-        <w:rPr>
-          <w:color w:val="auto"/>
-        </w:rPr>
-        <w:t xml:space="preserve">: a global regulator in Escherichia coli. Trends </w:t>
-      </w:r>
-      <w:proofErr w:type="spellStart"/>
-      <w:r>
-        <w:rPr>
-          <w:color w:val="auto"/>
-        </w:rPr>
-        <w:t>Microbiol</w:t>
-      </w:r>
-      <w:proofErr w:type="spellEnd"/>
-      <w:r>
-        <w:rPr>
-          <w:color w:val="auto"/>
-        </w:rPr>
-        <w:t>. 13, 236–242. doi:10.1016/j.tim.2005.03.008</w:t>
-      </w:r>
-    </w:p>
-    <w:p>
-      <w:pPr>
-        <w:pStyle w:val="Bibliography"/>
-        <w:rPr>
-          <w:color w:val="auto"/>
-        </w:rPr>
-      </w:pPr>
-      <w:proofErr w:type="spellStart"/>
-      <w:r>
-        <w:rPr>
-          <w:color w:val="auto"/>
-        </w:rPr>
-        <w:t>Mahadevan</w:t>
-      </w:r>
-      <w:proofErr w:type="spellEnd"/>
-      <w:r>
-        <w:rPr>
-          <w:color w:val="auto"/>
-        </w:rPr>
-        <w:t xml:space="preserve">, R., Edwards, J.S., Doyle III, F.J., 2002. Dynamic Flux Balance Analysis of </w:t>
-      </w:r>
-      <w:proofErr w:type="spellStart"/>
-      <w:r>
-        <w:rPr>
-          <w:color w:val="auto"/>
-        </w:rPr>
-        <w:t>Diauxic</w:t>
-      </w:r>
-      <w:proofErr w:type="spellEnd"/>
-      <w:r>
-        <w:rPr>
-          <w:color w:val="auto"/>
-        </w:rPr>
-        <w:t xml:space="preserve"> Growth in Escherichia coli. </w:t>
-      </w:r>
-      <w:proofErr w:type="spellStart"/>
-      <w:r>
-        <w:rPr>
-          <w:color w:val="auto"/>
-        </w:rPr>
-        <w:t>Biophys</w:t>
-      </w:r>
-      <w:proofErr w:type="spellEnd"/>
-      <w:r>
-        <w:rPr>
-          <w:color w:val="auto"/>
-        </w:rPr>
-        <w:t>. J. 83, 1331–1340. doi:10.1016/S0006-3495(02)73903-9</w:t>
-      </w:r>
-    </w:p>
-    <w:p>
-      <w:pPr>
-        <w:pStyle w:val="Bibliography"/>
-        <w:rPr>
-          <w:color w:val="auto"/>
-        </w:rPr>
-      </w:pPr>
-      <w:proofErr w:type="spellStart"/>
-      <w:r>
-        <w:rPr>
-          <w:color w:val="auto"/>
-        </w:rPr>
-        <w:t>Mattheakis</w:t>
-      </w:r>
-      <w:proofErr w:type="spellEnd"/>
-      <w:r>
-        <w:rPr>
-          <w:color w:val="auto"/>
-        </w:rPr>
-        <w:t xml:space="preserve">, L.C., Nomura, M., 1988. Feedback regulation of the </w:t>
-      </w:r>
-      <w:proofErr w:type="spellStart"/>
-      <w:r>
-        <w:rPr>
-          <w:color w:val="auto"/>
-        </w:rPr>
-        <w:t>spc</w:t>
-      </w:r>
-      <w:proofErr w:type="spellEnd"/>
-      <w:r>
-        <w:rPr>
-          <w:color w:val="auto"/>
-        </w:rPr>
-        <w:t xml:space="preserve"> </w:t>
-      </w:r>
-      <w:proofErr w:type="spellStart"/>
-      <w:r>
-        <w:rPr>
-          <w:color w:val="auto"/>
-        </w:rPr>
-        <w:t>operon</w:t>
-      </w:r>
-      <w:proofErr w:type="spellEnd"/>
-      <w:r>
-        <w:rPr>
-          <w:color w:val="auto"/>
-        </w:rPr>
-        <w:t xml:space="preserve"> in Escherichia coli: translational coupling and mRNA processing. J. </w:t>
-      </w:r>
-      <w:proofErr w:type="spellStart"/>
-      <w:r>
-        <w:rPr>
-          <w:color w:val="auto"/>
-        </w:rPr>
-        <w:t>Bacteriol</w:t>
-      </w:r>
-      <w:proofErr w:type="spellEnd"/>
-      <w:r>
-        <w:rPr>
-          <w:color w:val="auto"/>
-        </w:rPr>
-        <w:t>. 170, 4484–4492.</w:t>
-      </w:r>
-    </w:p>
-    <w:p>
-      <w:pPr>
-        <w:pStyle w:val="Bibliography"/>
-        <w:rPr>
-          <w:color w:val="auto"/>
-        </w:rPr>
-      </w:pPr>
-      <w:r>
-        <w:rPr>
-          <w:color w:val="auto"/>
-        </w:rPr>
-        <w:t xml:space="preserve">Morita, R.Y., 1990. The starvation-survival state of microorganisms in nature and its relationship to the </w:t>
-      </w:r>
-      <w:proofErr w:type="spellStart"/>
-      <w:r>
-        <w:rPr>
-          <w:color w:val="auto"/>
-        </w:rPr>
-        <w:t>bioavailable</w:t>
-      </w:r>
-      <w:proofErr w:type="spellEnd"/>
-      <w:r>
-        <w:rPr>
-          <w:color w:val="auto"/>
-        </w:rPr>
-        <w:t xml:space="preserve"> energy. </w:t>
-      </w:r>
-      <w:proofErr w:type="spellStart"/>
-      <w:r>
-        <w:rPr>
-          <w:color w:val="auto"/>
-        </w:rPr>
-        <w:t>Experientia</w:t>
-      </w:r>
-      <w:proofErr w:type="spellEnd"/>
-      <w:r>
-        <w:rPr>
-          <w:color w:val="auto"/>
-        </w:rPr>
-        <w:t xml:space="preserve"> 46, 813–817. doi:10.1007/BF01935530</w:t>
-      </w:r>
-    </w:p>
-    <w:p>
-      <w:pPr>
-        <w:pStyle w:val="Bibliography"/>
-        <w:rPr>
-          <w:color w:val="auto"/>
-        </w:rPr>
-      </w:pPr>
-      <w:r>
-        <w:rPr>
-          <w:color w:val="auto"/>
-        </w:rPr>
-        <w:t xml:space="preserve">Needham, B.D., Trent, M.S., 2013. Fortifying the barrier: the impact of lipid A </w:t>
-      </w:r>
-      <w:proofErr w:type="spellStart"/>
-      <w:r>
-        <w:rPr>
-          <w:color w:val="auto"/>
-        </w:rPr>
-        <w:t>remodelling</w:t>
-      </w:r>
-      <w:proofErr w:type="spellEnd"/>
-      <w:r>
-        <w:rPr>
-          <w:color w:val="auto"/>
-        </w:rPr>
-        <w:t xml:space="preserve"> on bacterial pathogenesis. Nat. Rev. </w:t>
-      </w:r>
-      <w:proofErr w:type="spellStart"/>
-      <w:r>
-        <w:rPr>
-          <w:color w:val="auto"/>
-        </w:rPr>
-        <w:t>Microbiol</w:t>
-      </w:r>
-      <w:proofErr w:type="spellEnd"/>
-      <w:r>
-        <w:rPr>
-          <w:color w:val="auto"/>
-        </w:rPr>
-        <w:t>. 11, 467–481. doi:10.1038/nrmicro3047</w:t>
-      </w:r>
-    </w:p>
-    <w:p>
-      <w:pPr>
-        <w:pStyle w:val="Bibliography"/>
-        <w:rPr>
-          <w:color w:val="auto"/>
-        </w:rPr>
-      </w:pPr>
-      <w:proofErr w:type="spellStart"/>
-      <w:r>
-        <w:rPr>
-          <w:color w:val="auto"/>
-        </w:rPr>
-        <w:t>Neidhardt</w:t>
-      </w:r>
-      <w:proofErr w:type="spellEnd"/>
-      <w:r>
-        <w:rPr>
-          <w:color w:val="auto"/>
-        </w:rPr>
-        <w:t>, F.C., Curtiss, R., 1996. Escherichia Coli and Salmonella: Cellular and Molecular Biology. ASM Press.</w:t>
-      </w:r>
-    </w:p>
-    <w:p>
-      <w:pPr>
-        <w:pStyle w:val="Bibliography"/>
-        <w:rPr>
-          <w:color w:val="auto"/>
-        </w:rPr>
-      </w:pPr>
-      <w:r>
-        <w:rPr>
-          <w:color w:val="auto"/>
-        </w:rPr>
-        <w:t xml:space="preserve">O’Brien, E.J., </w:t>
-      </w:r>
-      <w:proofErr w:type="spellStart"/>
-      <w:r>
-        <w:rPr>
-          <w:color w:val="auto"/>
-        </w:rPr>
-        <w:t>Lerman</w:t>
-      </w:r>
-      <w:proofErr w:type="spellEnd"/>
-      <w:r>
-        <w:rPr>
-          <w:color w:val="auto"/>
-        </w:rPr>
-        <w:t xml:space="preserve">, J.A., Chang, R.L., </w:t>
-      </w:r>
-      <w:proofErr w:type="spellStart"/>
-      <w:r>
-        <w:rPr>
-          <w:color w:val="auto"/>
-        </w:rPr>
-        <w:t>Hyduke</w:t>
-      </w:r>
-      <w:proofErr w:type="spellEnd"/>
-      <w:r>
-        <w:rPr>
-          <w:color w:val="auto"/>
-        </w:rPr>
-        <w:t xml:space="preserve">, D.R., </w:t>
-      </w:r>
-      <w:proofErr w:type="spellStart"/>
-      <w:r>
-        <w:rPr>
-          <w:color w:val="auto"/>
-        </w:rPr>
-        <w:t>Palsson</w:t>
-      </w:r>
-      <w:proofErr w:type="spellEnd"/>
-      <w:r>
-        <w:rPr>
-          <w:color w:val="auto"/>
-        </w:rPr>
-        <w:t>, B.Ø., 2013. Genome-scale models of metabolism and gene expression extend and refine growth phenotype prediction. Mol. Syst. Biol. 9, n/a–n/a. doi:10.1038/msb.2013.52</w:t>
-      </w:r>
-    </w:p>
-    <w:p>
-      <w:pPr>
-        <w:pStyle w:val="Bibliography"/>
-        <w:rPr>
-          <w:color w:val="auto"/>
-        </w:rPr>
-      </w:pPr>
-      <w:r>
-        <w:rPr>
-          <w:color w:val="auto"/>
-        </w:rPr>
-        <w:t xml:space="preserve">Pedersen, Magnus Erik </w:t>
-      </w:r>
-      <w:proofErr w:type="spellStart"/>
-      <w:r>
-        <w:rPr>
-          <w:color w:val="auto"/>
-        </w:rPr>
-        <w:t>Hvass</w:t>
-      </w:r>
-      <w:proofErr w:type="spellEnd"/>
-      <w:r>
-        <w:rPr>
-          <w:color w:val="auto"/>
-        </w:rPr>
-        <w:t xml:space="preserve">, </w:t>
-      </w:r>
-      <w:proofErr w:type="spellStart"/>
-      <w:r>
-        <w:rPr>
-          <w:color w:val="auto"/>
-        </w:rPr>
-        <w:t>n.d</w:t>
-      </w:r>
-      <w:proofErr w:type="spellEnd"/>
-      <w:r>
-        <w:rPr>
-          <w:color w:val="auto"/>
-        </w:rPr>
-        <w:t>. Good parameters for differential evolution.</w:t>
-      </w:r>
-    </w:p>
-    <w:p>
-      <w:pPr>
-        <w:pStyle w:val="Bibliography"/>
-        <w:rPr>
-          <w:color w:val="auto"/>
-        </w:rPr>
-      </w:pPr>
-      <w:r>
-        <w:rPr>
-          <w:color w:val="auto"/>
-        </w:rPr>
-        <w:t xml:space="preserve">Price, K., </w:t>
-      </w:r>
-      <w:proofErr w:type="spellStart"/>
-      <w:r>
-        <w:rPr>
-          <w:color w:val="auto"/>
-        </w:rPr>
-        <w:t>Storn</w:t>
-      </w:r>
-      <w:proofErr w:type="spellEnd"/>
-      <w:r>
-        <w:rPr>
-          <w:color w:val="auto"/>
-        </w:rPr>
-        <w:t xml:space="preserve">, R.M., </w:t>
-      </w:r>
-      <w:proofErr w:type="spellStart"/>
-      <w:r>
-        <w:rPr>
-          <w:color w:val="auto"/>
-        </w:rPr>
-        <w:t>Lampinen</w:t>
-      </w:r>
-      <w:proofErr w:type="spellEnd"/>
-      <w:r>
-        <w:rPr>
-          <w:color w:val="auto"/>
-        </w:rPr>
-        <w:t>, J.A., 2005. Differential Evolution: A Practical Approach to Global Optimization (Natural Computing Series). Springer-</w:t>
-      </w:r>
-      <w:proofErr w:type="spellStart"/>
-      <w:r>
-        <w:rPr>
-          <w:color w:val="auto"/>
-        </w:rPr>
-        <w:t>Verlag</w:t>
-      </w:r>
-      <w:proofErr w:type="spellEnd"/>
-      <w:r>
-        <w:rPr>
-          <w:color w:val="auto"/>
-        </w:rPr>
-        <w:t xml:space="preserve"> New York, Inc., Secaucus, NJ, USA.</w:t>
-      </w:r>
-    </w:p>
-    <w:p>
-      <w:pPr>
-        <w:pStyle w:val="Bibliography"/>
-        <w:rPr>
-          <w:color w:val="auto"/>
-        </w:rPr>
-      </w:pPr>
-      <w:proofErr w:type="spellStart"/>
-      <w:r>
-        <w:rPr>
-          <w:color w:val="auto"/>
-        </w:rPr>
-        <w:t>Raghavan</w:t>
-      </w:r>
-      <w:proofErr w:type="spellEnd"/>
-      <w:r>
-        <w:rPr>
-          <w:color w:val="auto"/>
-        </w:rPr>
-        <w:t xml:space="preserve">, R., </w:t>
-      </w:r>
-      <w:proofErr w:type="spellStart"/>
-      <w:r>
-        <w:rPr>
-          <w:color w:val="auto"/>
-        </w:rPr>
-        <w:t>Groisman</w:t>
-      </w:r>
-      <w:proofErr w:type="spellEnd"/>
-      <w:r>
-        <w:rPr>
-          <w:color w:val="auto"/>
-        </w:rPr>
-        <w:t xml:space="preserve">, E.A., </w:t>
-      </w:r>
-      <w:proofErr w:type="spellStart"/>
-      <w:r>
-        <w:rPr>
-          <w:color w:val="auto"/>
-        </w:rPr>
-        <w:t>Ochman</w:t>
-      </w:r>
-      <w:proofErr w:type="spellEnd"/>
-      <w:r>
-        <w:rPr>
-          <w:color w:val="auto"/>
-        </w:rPr>
-        <w:t xml:space="preserve">, H., 2011. Genome-wide detection of novel regulatory </w:t>
-      </w:r>
-      <w:proofErr w:type="spellStart"/>
-      <w:r>
-        <w:rPr>
-          <w:color w:val="auto"/>
-        </w:rPr>
-        <w:t>RNAs</w:t>
-      </w:r>
-      <w:proofErr w:type="spellEnd"/>
-      <w:r>
-        <w:rPr>
-          <w:color w:val="auto"/>
-        </w:rPr>
-        <w:t xml:space="preserve"> in E. coli. Genome Res. 21, 1487–1497. doi:10.1101/gr.119370.110</w:t>
-      </w:r>
-    </w:p>
-    <w:p>
-      <w:pPr>
-        <w:pStyle w:val="Bibliography"/>
-        <w:rPr>
-          <w:color w:val="auto"/>
-        </w:rPr>
-      </w:pPr>
-      <w:proofErr w:type="spellStart"/>
-      <w:r>
-        <w:rPr>
-          <w:color w:val="auto"/>
-        </w:rPr>
-        <w:t>Soares</w:t>
-      </w:r>
-      <w:proofErr w:type="spellEnd"/>
-      <w:r>
-        <w:rPr>
-          <w:color w:val="auto"/>
-        </w:rPr>
-        <w:t xml:space="preserve">, N.C., </w:t>
-      </w:r>
-      <w:proofErr w:type="spellStart"/>
-      <w:r>
-        <w:rPr>
-          <w:color w:val="auto"/>
-        </w:rPr>
-        <w:t>Spät</w:t>
-      </w:r>
-      <w:proofErr w:type="spellEnd"/>
-      <w:r>
-        <w:rPr>
-          <w:color w:val="auto"/>
-        </w:rPr>
-        <w:t xml:space="preserve">, P., Krug, K., </w:t>
-      </w:r>
-      <w:proofErr w:type="spellStart"/>
-      <w:r>
-        <w:rPr>
-          <w:color w:val="auto"/>
-        </w:rPr>
-        <w:t>Macek</w:t>
-      </w:r>
-      <w:proofErr w:type="spellEnd"/>
-      <w:r>
-        <w:rPr>
-          <w:color w:val="auto"/>
-        </w:rPr>
-        <w:t xml:space="preserve">, B., 2013. Global Dynamics of the Escherichia coli Proteome and </w:t>
-      </w:r>
-      <w:proofErr w:type="spellStart"/>
-      <w:r>
-        <w:rPr>
-          <w:color w:val="auto"/>
-        </w:rPr>
-        <w:t>Phosphoproteome</w:t>
-      </w:r>
-      <w:proofErr w:type="spellEnd"/>
-      <w:r>
-        <w:rPr>
-          <w:color w:val="auto"/>
-        </w:rPr>
-        <w:t xml:space="preserve"> During Growth in Minimal Medium. J. Proteome Res. 12, 2611–2621. doi:10.1021/pr3011843</w:t>
-      </w:r>
-    </w:p>
-    <w:p>
-      <w:pPr>
-        <w:pStyle w:val="Bibliography"/>
-        <w:rPr>
-          <w:color w:val="auto"/>
-        </w:rPr>
-      </w:pPr>
-      <w:r>
-        <w:rPr>
-          <w:color w:val="auto"/>
-        </w:rPr>
-        <w:t xml:space="preserve">Stead, M.B., </w:t>
-      </w:r>
-      <w:proofErr w:type="spellStart"/>
-      <w:r>
-        <w:rPr>
-          <w:color w:val="auto"/>
-        </w:rPr>
-        <w:t>Agrawal</w:t>
-      </w:r>
-      <w:proofErr w:type="spellEnd"/>
-      <w:r>
-        <w:rPr>
-          <w:color w:val="auto"/>
-        </w:rPr>
-        <w:t xml:space="preserve">, A., Bowden, K.E., </w:t>
-      </w:r>
-      <w:proofErr w:type="spellStart"/>
-      <w:r>
-        <w:rPr>
-          <w:color w:val="auto"/>
-        </w:rPr>
-        <w:t>Nasir</w:t>
-      </w:r>
-      <w:proofErr w:type="spellEnd"/>
-      <w:r>
-        <w:rPr>
-          <w:color w:val="auto"/>
-        </w:rPr>
-        <w:t xml:space="preserve">, R., </w:t>
-      </w:r>
-      <w:proofErr w:type="spellStart"/>
-      <w:r>
-        <w:rPr>
-          <w:color w:val="auto"/>
-        </w:rPr>
-        <w:t>Mohanty</w:t>
-      </w:r>
-      <w:proofErr w:type="spellEnd"/>
-      <w:r>
-        <w:rPr>
-          <w:color w:val="auto"/>
-        </w:rPr>
-        <w:t xml:space="preserve">, B.K., Meagher, R.B., Kushner, S.R., 2012. </w:t>
-      </w:r>
-      <w:proofErr w:type="spellStart"/>
-      <w:r>
-        <w:rPr>
-          <w:color w:val="auto"/>
-        </w:rPr>
-        <w:t>RNAsnap</w:t>
+        <w:t>Stead, M.B., Agrawal, A., Bowden, K.E., Nasir, R., Mohanty, B.K., Meagher, R.B., Kushner, S.R., 2012. RNAsnap</w:t>
       </w:r>
       <w:r>
         <w:rPr>
@@ -11860,7 +9381,6 @@
         </w:rPr>
         <w:t>TM</w:t>
       </w:r>
-      <w:proofErr w:type="spellEnd"/>
       <w:r>
         <w:rPr>
           <w:color w:val="auto"/>
@@ -11879,77 +9399,77 @@
         <w:rPr>
           <w:color w:val="auto"/>
         </w:rPr>
-        <w:t xml:space="preserve">Taniguchi, Y., </w:t>
-      </w:r>
-      <w:proofErr w:type="spellStart"/>
-      <w:r>
+        <w:t>Taniguchi, Y., Choi, P.J., Li, G.-W., Chen, H., Babu, M., Hearn, J., Emili, A., Xie, X.S., 2010. Quantifying E. coli Proteome and Transcriptome with Single-Molecule Sensitivity in Single Cells. Science 329, 533–538. doi:10.1126/science.1188308</w:t>
+      </w:r>
+    </w:p>
+    <w:p>
+      <w:pPr>
+        <w:pStyle w:val="Bibliography"/>
         <w:rPr>
           <w:color w:val="auto"/>
         </w:rPr>
-        <w:t>Choi</w:t>
-      </w:r>
-      <w:proofErr w:type="spellEnd"/>
+      </w:pPr>
       <w:r>
         <w:rPr>
           <w:color w:val="auto"/>
         </w:rPr>
-        <w:t xml:space="preserve">, P.J., Li, G.-W., Chen, H., </w:t>
-      </w:r>
-      <w:proofErr w:type="spellStart"/>
-      <w:r>
+        <w:t>Van Berlo, R.J.P., de Ridder, D., Daran, J.-M., Daran-Lapujade, P.A., Teusink, B., Reinders, M.J.T., 2011. Predicting Metabolic Fluxes Using Gene Expression Differences As Constraints. IEEE/ACM Trans. Comput. Biol. Bioinform. 8, 206–216. doi:10.1109/TCBB.2009.55</w:t>
+      </w:r>
+    </w:p>
+    <w:p>
+      <w:pPr>
+        <w:pStyle w:val="Bibliography"/>
         <w:rPr>
           <w:color w:val="auto"/>
         </w:rPr>
-        <w:t>Babu</w:t>
-      </w:r>
-      <w:proofErr w:type="spellEnd"/>
+      </w:pPr>
       <w:r>
         <w:rPr>
           <w:color w:val="auto"/>
         </w:rPr>
-        <w:t xml:space="preserve">, M., Hearn, J., </w:t>
-      </w:r>
-      <w:proofErr w:type="spellStart"/>
-      <w:r>
+        <w:t>Vogel, C., de Sousa Abreu, R., Ko, D., Le, S.-Y., Shapiro, B.A., Burns, S.C., Sandhu, D., Boutz, D.R., Marcotte, E.M., Penalva, L.O., 2010. Sequence signatures and mRNA concentration can explain two-thirds of protein abundance variation in a human cell line. Mol. Syst. Biol. 6, n/a–n/a. doi:10.1038/msb.2010.59</w:t>
+      </w:r>
+    </w:p>
+    <w:p>
+      <w:pPr>
+        <w:pStyle w:val="Bibliography"/>
         <w:rPr>
           <w:color w:val="auto"/>
         </w:rPr>
-        <w:t>Emili</w:t>
-      </w:r>
-      <w:proofErr w:type="spellEnd"/>
+      </w:pPr>
       <w:r>
         <w:rPr>
           <w:color w:val="auto"/>
         </w:rPr>
-        <w:t xml:space="preserve">, A., </w:t>
-      </w:r>
-      <w:proofErr w:type="spellStart"/>
-      <w:r>
+        <w:t>Vogel, C., Marcotte, E.M., 2008. Calculating absolute and relative protein abundance from mass spectrometry-based protein expression data. Nat. Protoc. 3, 1444–1451. doi:10.1038/nprot.2008.132</w:t>
+      </w:r>
+    </w:p>
+    <w:p>
+      <w:pPr>
+        <w:pStyle w:val="Bibliography"/>
         <w:rPr>
           <w:color w:val="auto"/>
         </w:rPr>
-        <w:t>Xie</w:t>
-      </w:r>
-      <w:proofErr w:type="spellEnd"/>
+      </w:pPr>
       <w:r>
         <w:rPr>
           <w:color w:val="auto"/>
         </w:rPr>
-        <w:t xml:space="preserve">, X.S., 2010. Quantifying E. coli Proteome and </w:t>
-      </w:r>
-      <w:proofErr w:type="spellStart"/>
-      <w:r>
+        <w:t>Vogel, C., Marcotte, E.M., 2012. Insights into the regulation of protein abundance from proteomic and transcriptomic analyses. Nat. Rev. Genet. 13, 227–232. doi:10.1038/nrg3185</w:t>
+      </w:r>
+    </w:p>
+    <w:p>
+      <w:pPr>
+        <w:pStyle w:val="Bibliography"/>
         <w:rPr>
           <w:color w:val="auto"/>
         </w:rPr>
-        <w:t>Transcriptome</w:t>
-      </w:r>
-      <w:proofErr w:type="spellEnd"/>
+      </w:pPr>
       <w:r>
         <w:rPr>
           <w:color w:val="auto"/>
         </w:rPr>
-        <w:t xml:space="preserve"> with Single-Molecule Sensitivity in Single Cells. Science 329, 533–538. doi:10.1126/science.1188308</w:t>
+        <w:t>Walt, S. van der, Colbert, S.C., Varoquaux, G., 2011. The NumPy Array: A Structure for Efficient Numerical Computation. Comput. Sci. Eng. 13, 22–30. doi:10.1109/MCSE.2011.37</w:t>
       </w:r>
     </w:p>
     <w:p>
@@ -11963,829 +9483,91 @@
         <w:rPr>
           <w:color w:val="auto"/>
         </w:rPr>
-        <w:t xml:space="preserve">Van </w:t>
-      </w:r>
-      <w:proofErr w:type="spellStart"/>
-      <w:r>
+        <w:t>Wang, Z., Gerstein, M., Snyder, M., 2009. RNA-Seq: a revolutionary tool for transcriptomics. Nat. Rev. Genet. 10, 57–63. doi:10.1038/nrg2484</w:t>
+      </w:r>
+    </w:p>
+    <w:p>
+      <w:pPr>
+        <w:pStyle w:val="Bibliography"/>
         <w:rPr>
           <w:color w:val="auto"/>
         </w:rPr>
-        <w:t>Berlo</w:t>
-      </w:r>
-      <w:proofErr w:type="spellEnd"/>
+      </w:pPr>
       <w:r>
         <w:rPr>
           <w:color w:val="auto"/>
         </w:rPr>
-        <w:t xml:space="preserve">, R.J.P., de </w:t>
-      </w:r>
-      <w:proofErr w:type="spellStart"/>
-      <w:r>
+        <w:t>Washburn, M.P., Koller, A., Oshiro, G., Ulaszek, R.R., Plouffe, D., Deciu, C., Winzeler, E., Yates, J.R., 2003. Protein pathway and complex clustering of correlated mRNA and protein expression analyses in Saccharomyces cerevisiae. Proc. Natl. Acad. Sci. 100, 3107–3112. doi:10.1073/pnas.0634629100</w:t>
+      </w:r>
+    </w:p>
+    <w:p>
+      <w:pPr>
+        <w:pStyle w:val="Bibliography"/>
         <w:rPr>
           <w:color w:val="auto"/>
         </w:rPr>
-        <w:t>Ridder</w:t>
-      </w:r>
-      <w:proofErr w:type="spellEnd"/>
+      </w:pPr>
       <w:r>
         <w:rPr>
           <w:color w:val="auto"/>
         </w:rPr>
-        <w:t xml:space="preserve">, D., </w:t>
-      </w:r>
-      <w:proofErr w:type="spellStart"/>
-      <w:r>
+        <w:t>Wek, R.C., Sameshima, J.H., Hatfield, G.W., 1987. Rho-dependent transcriptional polarity in the ilvGMEDA operon of wild-type Escherichia coli K12. J. Biol. Chem. 262, 15256–15261.</w:t>
+      </w:r>
+    </w:p>
+    <w:p>
+      <w:pPr>
+        <w:pStyle w:val="Bibliography"/>
         <w:rPr>
           <w:color w:val="auto"/>
         </w:rPr>
-        <w:t>Daran</w:t>
-      </w:r>
-      <w:proofErr w:type="spellEnd"/>
+      </w:pPr>
       <w:r>
         <w:rPr>
           <w:color w:val="auto"/>
         </w:rPr>
-        <w:t xml:space="preserve">, J.-M., </w:t>
-      </w:r>
-      <w:proofErr w:type="spellStart"/>
-      <w:r>
+        <w:t>Wiśniewski, J.R., Rakus, D., n.d. Quantitative analysis of the Escherichia coli proteome. Data Brief. doi:10.1016/j.dib.2014.08.004</w:t>
+      </w:r>
+    </w:p>
+    <w:p>
+      <w:pPr>
+        <w:pStyle w:val="Bibliography"/>
         <w:rPr>
           <w:color w:val="auto"/>
         </w:rPr>
-        <w:t>Daran-Lapujade</w:t>
-      </w:r>
-      <w:proofErr w:type="spellEnd"/>
+      </w:pPr>
       <w:r>
         <w:rPr>
           <w:color w:val="auto"/>
         </w:rPr>
-        <w:t xml:space="preserve">, P.A., </w:t>
-      </w:r>
-      <w:proofErr w:type="spellStart"/>
-      <w:r>
+        <w:t>Yamada, M., Saier Jr, M.H., 1988. Positive and negative regulators for glucitol (gut) operon expression in Escherichia coli. J. Mol. Biol. 203, 569–583. doi:10.1016/0022-2836(88)90193-3</w:t>
+      </w:r>
+    </w:p>
+    <w:p>
+      <w:pPr>
+        <w:pStyle w:val="Bibliography"/>
         <w:rPr>
           <w:color w:val="auto"/>
         </w:rPr>
-        <w:t>Teusink</w:t>
-      </w:r>
-      <w:proofErr w:type="spellEnd"/>
+      </w:pPr>
       <w:r>
         <w:rPr>
           <w:color w:val="auto"/>
         </w:rPr>
-        <w:t xml:space="preserve">, B., </w:t>
-      </w:r>
-      <w:proofErr w:type="spellStart"/>
-      <w:r>
+        <w:t>Yoon, S.H., Han, M.-J., Jeong, H., Lee, C.H., Xia, X.-X., Lee, D.-H., Shim, J.H., Lee, S.Y., Oh, T.K., Kim, J.F., 2012. Comparative multi-omics systems analysis of Escherichia coli strains B and K-12. Genome Biol. 13, R37. doi:10.1186/gb-2012-13-5-r37</w:t>
+      </w:r>
+    </w:p>
+    <w:p>
+      <w:pPr>
+        <w:pStyle w:val="Bibliography"/>
         <w:rPr>
           <w:color w:val="auto"/>
         </w:rPr>
-        <w:t>Reinders</w:t>
-      </w:r>
-      <w:proofErr w:type="spellEnd"/>
+      </w:pPr>
       <w:r>
         <w:rPr>
           <w:color w:val="auto"/>
         </w:rPr>
-        <w:t xml:space="preserve">, M.J.T., 2011. Predicting Metabolic Fluxes Using Gene Expression Differences As Constraints. IEEE/ACM Trans. </w:t>
-      </w:r>
-      <w:proofErr w:type="spellStart"/>
-      <w:r>
-        <w:rPr>
-          <w:color w:val="auto"/>
-        </w:rPr>
-        <w:t>Comput</w:t>
-      </w:r>
-      <w:proofErr w:type="spellEnd"/>
-      <w:r>
-        <w:rPr>
-          <w:color w:val="auto"/>
-        </w:rPr>
-        <w:t xml:space="preserve">. Biol. </w:t>
-      </w:r>
-      <w:proofErr w:type="spellStart"/>
-      <w:r>
-        <w:rPr>
-          <w:color w:val="auto"/>
-        </w:rPr>
-        <w:t>Bioinform</w:t>
-      </w:r>
-      <w:proofErr w:type="spellEnd"/>
-      <w:r>
-        <w:rPr>
-          <w:color w:val="auto"/>
-        </w:rPr>
-        <w:t>. 8, 206–216. doi:10.1109/TCBB.2009.55</w:t>
-      </w:r>
-    </w:p>
-    <w:p>
-      <w:pPr>
-        <w:pStyle w:val="Bibliography"/>
-        <w:rPr>
-          <w:color w:val="auto"/>
-        </w:rPr>
-      </w:pPr>
-      <w:r>
-        <w:rPr>
-          <w:color w:val="auto"/>
-        </w:rPr>
-        <w:t xml:space="preserve">Vogel, C., de Sousa </w:t>
-      </w:r>
-      <w:proofErr w:type="spellStart"/>
-      <w:r>
-        <w:rPr>
-          <w:color w:val="auto"/>
-        </w:rPr>
-        <w:t>Abreu</w:t>
-      </w:r>
-      <w:proofErr w:type="spellEnd"/>
-      <w:r>
-        <w:rPr>
-          <w:color w:val="auto"/>
-        </w:rPr>
-        <w:t xml:space="preserve">, R., </w:t>
-      </w:r>
-      <w:proofErr w:type="spellStart"/>
-      <w:r>
-        <w:rPr>
-          <w:color w:val="auto"/>
-        </w:rPr>
-        <w:t>Ko</w:t>
-      </w:r>
-      <w:proofErr w:type="spellEnd"/>
-      <w:r>
-        <w:rPr>
-          <w:color w:val="auto"/>
-        </w:rPr>
-        <w:t xml:space="preserve">, D., Le, S.-Y., Shapiro, B.A., Burns, S.C., </w:t>
-      </w:r>
-      <w:proofErr w:type="spellStart"/>
-      <w:r>
-        <w:rPr>
-          <w:color w:val="auto"/>
-        </w:rPr>
-        <w:t>Sandhu</w:t>
-      </w:r>
-      <w:proofErr w:type="spellEnd"/>
-      <w:r>
-        <w:rPr>
-          <w:color w:val="auto"/>
-        </w:rPr>
-        <w:t xml:space="preserve">, D., </w:t>
-      </w:r>
-      <w:proofErr w:type="spellStart"/>
-      <w:r>
-        <w:rPr>
-          <w:color w:val="auto"/>
-        </w:rPr>
-        <w:t>Boutz</w:t>
-      </w:r>
-      <w:proofErr w:type="spellEnd"/>
-      <w:r>
-        <w:rPr>
-          <w:color w:val="auto"/>
-        </w:rPr>
-        <w:t xml:space="preserve">, D.R., </w:t>
-      </w:r>
-      <w:proofErr w:type="spellStart"/>
-      <w:r>
-        <w:rPr>
-          <w:color w:val="auto"/>
-        </w:rPr>
-        <w:t>Marcotte</w:t>
-      </w:r>
-      <w:proofErr w:type="spellEnd"/>
-      <w:r>
-        <w:rPr>
-          <w:color w:val="auto"/>
-        </w:rPr>
-        <w:t xml:space="preserve">, E.M., </w:t>
-      </w:r>
-      <w:proofErr w:type="spellStart"/>
-      <w:r>
-        <w:rPr>
-          <w:color w:val="auto"/>
-        </w:rPr>
-        <w:t>Penalva</w:t>
-      </w:r>
-      <w:proofErr w:type="spellEnd"/>
-      <w:r>
-        <w:rPr>
-          <w:color w:val="auto"/>
-        </w:rPr>
-        <w:t>, L.O., 2010. Sequence signatures and mRNA concentration can explain two-thirds of protein abundance variation in a human cell line. Mol. Syst. Biol. 6, n/a–n/a. doi:10.1038/msb.2010.59</w:t>
-      </w:r>
-    </w:p>
-    <w:p>
-      <w:pPr>
-        <w:pStyle w:val="Bibliography"/>
-        <w:rPr>
-          <w:color w:val="auto"/>
-        </w:rPr>
-      </w:pPr>
-      <w:r>
-        <w:rPr>
-          <w:color w:val="auto"/>
-        </w:rPr>
-        <w:t xml:space="preserve">Vogel, C., </w:t>
-      </w:r>
-      <w:proofErr w:type="spellStart"/>
-      <w:r>
-        <w:rPr>
-          <w:color w:val="auto"/>
-        </w:rPr>
-        <w:t>Marcotte</w:t>
-      </w:r>
-      <w:proofErr w:type="spellEnd"/>
-      <w:r>
-        <w:rPr>
-          <w:color w:val="auto"/>
-        </w:rPr>
-        <w:t xml:space="preserve">, E.M., 2008. Calculating absolute and relative protein abundance from mass spectrometry-based protein expression data. Nat. </w:t>
-      </w:r>
-      <w:proofErr w:type="spellStart"/>
-      <w:r>
-        <w:rPr>
-          <w:color w:val="auto"/>
-        </w:rPr>
-        <w:t>Protoc</w:t>
-      </w:r>
-      <w:proofErr w:type="spellEnd"/>
-      <w:r>
-        <w:rPr>
-          <w:color w:val="auto"/>
-        </w:rPr>
-        <w:t>. 3, 1444–1451. doi:10.1038/nprot.2008.132</w:t>
-      </w:r>
-    </w:p>
-    <w:p>
-      <w:pPr>
-        <w:pStyle w:val="Bibliography"/>
-        <w:rPr>
-          <w:color w:val="auto"/>
-        </w:rPr>
-      </w:pPr>
-      <w:r>
-        <w:rPr>
-          <w:color w:val="auto"/>
-        </w:rPr>
-        <w:t xml:space="preserve">Vogel, C., </w:t>
-      </w:r>
-      <w:proofErr w:type="spellStart"/>
-      <w:r>
-        <w:rPr>
-          <w:color w:val="auto"/>
-        </w:rPr>
-        <w:t>Marcotte</w:t>
-      </w:r>
-      <w:proofErr w:type="spellEnd"/>
-      <w:r>
-        <w:rPr>
-          <w:color w:val="auto"/>
-        </w:rPr>
-        <w:t xml:space="preserve">, E.M., 2012. Insights into the regulation of protein abundance from proteomic and </w:t>
-      </w:r>
-      <w:proofErr w:type="spellStart"/>
-      <w:r>
-        <w:rPr>
-          <w:color w:val="auto"/>
-        </w:rPr>
-        <w:t>transcriptomic</w:t>
-      </w:r>
-      <w:proofErr w:type="spellEnd"/>
-      <w:r>
-        <w:rPr>
-          <w:color w:val="auto"/>
-        </w:rPr>
-        <w:t xml:space="preserve"> analyses. Nat. Rev. Genet. 13, 227–232. doi:10.1038/nrg3185</w:t>
-      </w:r>
-    </w:p>
-    <w:p>
-      <w:pPr>
-        <w:pStyle w:val="Bibliography"/>
-        <w:rPr>
-          <w:color w:val="auto"/>
-        </w:rPr>
-      </w:pPr>
-      <w:r>
-        <w:rPr>
-          <w:color w:val="auto"/>
-        </w:rPr>
-        <w:t xml:space="preserve">Walt, S. van </w:t>
-      </w:r>
-      <w:proofErr w:type="spellStart"/>
-      <w:r>
-        <w:rPr>
-          <w:color w:val="auto"/>
-        </w:rPr>
-        <w:t>der</w:t>
-      </w:r>
-      <w:proofErr w:type="spellEnd"/>
-      <w:r>
-        <w:rPr>
-          <w:color w:val="auto"/>
-        </w:rPr>
-        <w:t xml:space="preserve">, Colbert, S.C., </w:t>
-      </w:r>
-      <w:proofErr w:type="spellStart"/>
-      <w:r>
-        <w:rPr>
-          <w:color w:val="auto"/>
-        </w:rPr>
-        <w:t>Varoquaux</w:t>
-      </w:r>
-      <w:proofErr w:type="spellEnd"/>
-      <w:r>
-        <w:rPr>
-          <w:color w:val="auto"/>
-        </w:rPr>
-        <w:t xml:space="preserve">, G., 2011. The </w:t>
-      </w:r>
-      <w:proofErr w:type="spellStart"/>
-      <w:r>
-        <w:rPr>
-          <w:color w:val="auto"/>
-        </w:rPr>
-        <w:t>NumPy</w:t>
-      </w:r>
-      <w:proofErr w:type="spellEnd"/>
-      <w:r>
-        <w:rPr>
-          <w:color w:val="auto"/>
-        </w:rPr>
-        <w:t xml:space="preserve"> Array: A Structure for Efficient Numerical Computation. </w:t>
-      </w:r>
-      <w:proofErr w:type="spellStart"/>
-      <w:r>
-        <w:rPr>
-          <w:color w:val="auto"/>
-        </w:rPr>
-        <w:t>Comput</w:t>
-      </w:r>
-      <w:proofErr w:type="spellEnd"/>
-      <w:r>
-        <w:rPr>
-          <w:color w:val="auto"/>
-        </w:rPr>
-        <w:t>. Sci. Eng. 13, 22–30. doi:10.1109/MCSE.2011.37</w:t>
-      </w:r>
-    </w:p>
-    <w:p>
-      <w:pPr>
-        <w:pStyle w:val="Bibliography"/>
-        <w:rPr>
-          <w:color w:val="auto"/>
-        </w:rPr>
-      </w:pPr>
-      <w:r>
-        <w:rPr>
-          <w:color w:val="auto"/>
-        </w:rPr>
-        <w:t>Wang, Z., Gerstein, M., Snyder, M., 2009. RNA-</w:t>
-      </w:r>
-      <w:proofErr w:type="spellStart"/>
-      <w:r>
-        <w:rPr>
-          <w:color w:val="auto"/>
-        </w:rPr>
-        <w:t>Seq</w:t>
-      </w:r>
-      <w:proofErr w:type="spellEnd"/>
-      <w:r>
-        <w:rPr>
-          <w:color w:val="auto"/>
-        </w:rPr>
-        <w:t xml:space="preserve">: a revolutionary tool for </w:t>
-      </w:r>
-      <w:proofErr w:type="spellStart"/>
-      <w:r>
-        <w:rPr>
-          <w:color w:val="auto"/>
-        </w:rPr>
-        <w:t>transcriptomics</w:t>
-      </w:r>
-      <w:proofErr w:type="spellEnd"/>
-      <w:r>
-        <w:rPr>
-          <w:color w:val="auto"/>
-        </w:rPr>
-        <w:t>. Nat. Rev. Genet. 10, 57–63. doi:10.1038/nrg2484</w:t>
-      </w:r>
-    </w:p>
-    <w:p>
-      <w:pPr>
-        <w:pStyle w:val="Bibliography"/>
-        <w:rPr>
-          <w:color w:val="auto"/>
-        </w:rPr>
-      </w:pPr>
-      <w:r>
-        <w:rPr>
-          <w:color w:val="auto"/>
-        </w:rPr>
-        <w:t xml:space="preserve">Washburn, M.P., </w:t>
-      </w:r>
-      <w:proofErr w:type="spellStart"/>
-      <w:r>
-        <w:rPr>
-          <w:color w:val="auto"/>
-        </w:rPr>
-        <w:t>Koller</w:t>
-      </w:r>
-      <w:proofErr w:type="spellEnd"/>
-      <w:r>
-        <w:rPr>
-          <w:color w:val="auto"/>
-        </w:rPr>
-        <w:t xml:space="preserve">, A., </w:t>
-      </w:r>
-      <w:proofErr w:type="spellStart"/>
-      <w:r>
-        <w:rPr>
-          <w:color w:val="auto"/>
-        </w:rPr>
-        <w:t>Oshiro</w:t>
-      </w:r>
-      <w:proofErr w:type="spellEnd"/>
-      <w:r>
-        <w:rPr>
-          <w:color w:val="auto"/>
-        </w:rPr>
-        <w:t xml:space="preserve">, G., </w:t>
-      </w:r>
-      <w:proofErr w:type="spellStart"/>
-      <w:r>
-        <w:rPr>
-          <w:color w:val="auto"/>
-        </w:rPr>
-        <w:t>Ulaszek</w:t>
-      </w:r>
-      <w:proofErr w:type="spellEnd"/>
-      <w:r>
-        <w:rPr>
-          <w:color w:val="auto"/>
-        </w:rPr>
-        <w:t xml:space="preserve">, R.R., </w:t>
-      </w:r>
-      <w:proofErr w:type="spellStart"/>
-      <w:r>
-        <w:rPr>
-          <w:color w:val="auto"/>
-        </w:rPr>
-        <w:t>Plouffe</w:t>
-      </w:r>
-      <w:proofErr w:type="spellEnd"/>
-      <w:r>
-        <w:rPr>
-          <w:color w:val="auto"/>
-        </w:rPr>
-        <w:t xml:space="preserve">, D., </w:t>
-      </w:r>
-      <w:proofErr w:type="spellStart"/>
-      <w:r>
-        <w:rPr>
-          <w:color w:val="auto"/>
-        </w:rPr>
-        <w:t>Deciu</w:t>
-      </w:r>
-      <w:proofErr w:type="spellEnd"/>
-      <w:r>
-        <w:rPr>
-          <w:color w:val="auto"/>
-        </w:rPr>
-        <w:t xml:space="preserve">, C., </w:t>
-      </w:r>
-      <w:proofErr w:type="spellStart"/>
-      <w:r>
-        <w:rPr>
-          <w:color w:val="auto"/>
-        </w:rPr>
-        <w:t>Winzeler</w:t>
-      </w:r>
-      <w:proofErr w:type="spellEnd"/>
-      <w:r>
-        <w:rPr>
-          <w:color w:val="auto"/>
-        </w:rPr>
-        <w:t xml:space="preserve">, E., Yates, J.R., 2003. Protein pathway and complex clustering of correlated mRNA and protein expression analyses in </w:t>
-      </w:r>
-      <w:proofErr w:type="spellStart"/>
-      <w:r>
-        <w:rPr>
-          <w:color w:val="auto"/>
-        </w:rPr>
-        <w:t>Saccharomyces</w:t>
-      </w:r>
-      <w:proofErr w:type="spellEnd"/>
-      <w:r>
-        <w:rPr>
-          <w:color w:val="auto"/>
-        </w:rPr>
-        <w:t xml:space="preserve"> </w:t>
-      </w:r>
-      <w:proofErr w:type="spellStart"/>
-      <w:r>
-        <w:rPr>
-          <w:color w:val="auto"/>
-        </w:rPr>
-        <w:t>cerevisiae</w:t>
-      </w:r>
-      <w:proofErr w:type="spellEnd"/>
-      <w:r>
-        <w:rPr>
-          <w:color w:val="auto"/>
-        </w:rPr>
-        <w:t>. Proc. Natl. Acad. Sci. 100, 3107–3112. doi:10.1073/pnas.0634629100</w:t>
-      </w:r>
-    </w:p>
-    <w:p>
-      <w:pPr>
-        <w:pStyle w:val="Bibliography"/>
-        <w:rPr>
-          <w:color w:val="auto"/>
-        </w:rPr>
-      </w:pPr>
-      <w:proofErr w:type="spellStart"/>
-      <w:r>
-        <w:rPr>
-          <w:color w:val="auto"/>
-        </w:rPr>
-        <w:t>Wek</w:t>
-      </w:r>
-      <w:proofErr w:type="spellEnd"/>
-      <w:r>
-        <w:rPr>
-          <w:color w:val="auto"/>
-        </w:rPr>
-        <w:t xml:space="preserve">, R.C., </w:t>
-      </w:r>
-      <w:proofErr w:type="spellStart"/>
-      <w:r>
-        <w:rPr>
-          <w:color w:val="auto"/>
-        </w:rPr>
-        <w:t>Sameshima</w:t>
-      </w:r>
-      <w:proofErr w:type="spellEnd"/>
-      <w:r>
-        <w:rPr>
-          <w:color w:val="auto"/>
-        </w:rPr>
-        <w:t xml:space="preserve">, J.H., Hatfield, G.W., 1987. Rho-dependent transcriptional polarity in the </w:t>
-      </w:r>
-      <w:proofErr w:type="spellStart"/>
-      <w:r>
-        <w:rPr>
-          <w:color w:val="auto"/>
-        </w:rPr>
-        <w:t>ilvGMEDA</w:t>
-      </w:r>
-      <w:proofErr w:type="spellEnd"/>
-      <w:r>
-        <w:rPr>
-          <w:color w:val="auto"/>
-        </w:rPr>
-        <w:t xml:space="preserve"> </w:t>
-      </w:r>
-      <w:proofErr w:type="spellStart"/>
-      <w:r>
-        <w:rPr>
-          <w:color w:val="auto"/>
-        </w:rPr>
-        <w:t>operon</w:t>
-      </w:r>
-      <w:proofErr w:type="spellEnd"/>
-      <w:r>
-        <w:rPr>
-          <w:color w:val="auto"/>
-        </w:rPr>
-        <w:t xml:space="preserve"> of wild-type Escherichia coli K12. J. Biol. Chem. 262, 15256–15261.</w:t>
-      </w:r>
-    </w:p>
-    <w:p>
-      <w:pPr>
-        <w:pStyle w:val="Bibliography"/>
-        <w:rPr>
-          <w:color w:val="auto"/>
-        </w:rPr>
-      </w:pPr>
-      <w:proofErr w:type="spellStart"/>
-      <w:r>
-        <w:rPr>
-          <w:color w:val="auto"/>
-        </w:rPr>
-        <w:t>Wiśniewski</w:t>
-      </w:r>
-      <w:proofErr w:type="spellEnd"/>
-      <w:r>
-        <w:rPr>
-          <w:color w:val="auto"/>
-        </w:rPr>
-        <w:t xml:space="preserve">, J.R., </w:t>
-      </w:r>
-      <w:proofErr w:type="spellStart"/>
-      <w:r>
-        <w:rPr>
-          <w:color w:val="auto"/>
-        </w:rPr>
-        <w:t>Rakus</w:t>
-      </w:r>
-      <w:proofErr w:type="spellEnd"/>
-      <w:r>
-        <w:rPr>
-          <w:color w:val="auto"/>
-        </w:rPr>
-        <w:t xml:space="preserve">, D., </w:t>
-      </w:r>
-      <w:proofErr w:type="spellStart"/>
-      <w:r>
-        <w:rPr>
-          <w:color w:val="auto"/>
-        </w:rPr>
-        <w:t>n.d</w:t>
-      </w:r>
-      <w:proofErr w:type="spellEnd"/>
-      <w:r>
-        <w:rPr>
-          <w:color w:val="auto"/>
-        </w:rPr>
-        <w:t>. Quantitative analysis of the Escherichia coli proteome. Data Brief. doi:10.1016/j.dib.2014.08.004</w:t>
-      </w:r>
-    </w:p>
-    <w:p>
-      <w:pPr>
-        <w:pStyle w:val="Bibliography"/>
-        <w:rPr>
-          <w:color w:val="auto"/>
-        </w:rPr>
-      </w:pPr>
-      <w:r>
-        <w:rPr>
-          <w:color w:val="auto"/>
-        </w:rPr>
-        <w:t xml:space="preserve">Yamada, M., </w:t>
-      </w:r>
-      <w:proofErr w:type="spellStart"/>
-      <w:r>
-        <w:rPr>
-          <w:color w:val="auto"/>
-        </w:rPr>
-        <w:t>Saier</w:t>
-      </w:r>
-      <w:proofErr w:type="spellEnd"/>
-      <w:r>
-        <w:rPr>
-          <w:color w:val="auto"/>
-        </w:rPr>
-        <w:t xml:space="preserve"> </w:t>
-      </w:r>
-      <w:proofErr w:type="spellStart"/>
-      <w:r>
-        <w:rPr>
-          <w:color w:val="auto"/>
-        </w:rPr>
-        <w:t>Jr</w:t>
-      </w:r>
-      <w:proofErr w:type="spellEnd"/>
-      <w:r>
-        <w:rPr>
-          <w:color w:val="auto"/>
-        </w:rPr>
-        <w:t xml:space="preserve">, M.H., 1988. Positive and negative regulators for </w:t>
-      </w:r>
-      <w:proofErr w:type="spellStart"/>
-      <w:r>
-        <w:rPr>
-          <w:color w:val="auto"/>
-        </w:rPr>
-        <w:t>glucitol</w:t>
-      </w:r>
-      <w:proofErr w:type="spellEnd"/>
-      <w:r>
-        <w:rPr>
-          <w:color w:val="auto"/>
-        </w:rPr>
-        <w:t xml:space="preserve"> (gut) </w:t>
-      </w:r>
-      <w:proofErr w:type="spellStart"/>
-      <w:r>
-        <w:rPr>
-          <w:color w:val="auto"/>
-        </w:rPr>
-        <w:t>operon</w:t>
-      </w:r>
-      <w:proofErr w:type="spellEnd"/>
-      <w:r>
-        <w:rPr>
-          <w:color w:val="auto"/>
-        </w:rPr>
-        <w:t xml:space="preserve"> expression in Escherichia coli. J. Mol. Biol. 203, 569–583. doi:10.1016/0022-2836(88)90193-3</w:t>
-      </w:r>
-    </w:p>
-    <w:p>
-      <w:pPr>
-        <w:pStyle w:val="Bibliography"/>
-        <w:rPr>
-          <w:color w:val="auto"/>
-        </w:rPr>
-      </w:pPr>
-      <w:r>
-        <w:rPr>
-          <w:color w:val="auto"/>
-        </w:rPr>
-        <w:t xml:space="preserve">Yoon, S.H., Han, M.-J., </w:t>
-      </w:r>
-      <w:proofErr w:type="spellStart"/>
-      <w:r>
-        <w:rPr>
-          <w:color w:val="auto"/>
-        </w:rPr>
-        <w:t>Jeong</w:t>
-      </w:r>
-      <w:proofErr w:type="spellEnd"/>
-      <w:r>
-        <w:rPr>
-          <w:color w:val="auto"/>
-        </w:rPr>
-        <w:t>, H., Lee, C.H., Xia, X.-X., Lee, D.-H., Shim, J.H., Lee, S.Y., Oh, T.K., Kim, J.F., 2012. Comparative multi-</w:t>
-      </w:r>
-      <w:proofErr w:type="spellStart"/>
-      <w:r>
-        <w:rPr>
-          <w:color w:val="auto"/>
-        </w:rPr>
-        <w:t>omics</w:t>
-      </w:r>
-      <w:proofErr w:type="spellEnd"/>
-      <w:r>
-        <w:rPr>
-          <w:color w:val="auto"/>
-        </w:rPr>
-        <w:t xml:space="preserve"> systems analysis of Escherichia coli strains B and K-12. Genome Biol. 13, R37. doi:10.1186/gb-2012-13-5-r37</w:t>
-      </w:r>
-    </w:p>
-    <w:p>
-      <w:pPr>
-        <w:pStyle w:val="Bibliography"/>
-        <w:rPr>
-          <w:color w:val="auto"/>
-        </w:rPr>
-      </w:pPr>
-      <w:proofErr w:type="spellStart"/>
-      <w:r>
-        <w:rPr>
-          <w:color w:val="auto"/>
-        </w:rPr>
-        <w:t>Zamboni</w:t>
-      </w:r>
-      <w:proofErr w:type="spellEnd"/>
-      <w:r>
-        <w:rPr>
-          <w:color w:val="auto"/>
-        </w:rPr>
-        <w:t xml:space="preserve">, N., </w:t>
-      </w:r>
-      <w:proofErr w:type="spellStart"/>
-      <w:r>
-        <w:rPr>
-          <w:color w:val="auto"/>
-        </w:rPr>
-        <w:t>Fendt</w:t>
-      </w:r>
-      <w:proofErr w:type="spellEnd"/>
-      <w:r>
-        <w:rPr>
-          <w:color w:val="auto"/>
-        </w:rPr>
-        <w:t xml:space="preserve">, S.-M., </w:t>
-      </w:r>
-      <w:proofErr w:type="spellStart"/>
-      <w:r>
-        <w:rPr>
-          <w:color w:val="auto"/>
-        </w:rPr>
-        <w:t>Rühl</w:t>
-      </w:r>
-      <w:proofErr w:type="spellEnd"/>
-      <w:r>
-        <w:rPr>
-          <w:color w:val="auto"/>
-        </w:rPr>
-        <w:t xml:space="preserve">, M., Sauer, U., 2009. 13C-based metabolic flux analysis. Nat. </w:t>
-      </w:r>
-      <w:proofErr w:type="spellStart"/>
-      <w:r>
-        <w:rPr>
-          <w:color w:val="auto"/>
-        </w:rPr>
-        <w:t>Protoc</w:t>
-      </w:r>
-      <w:proofErr w:type="spellEnd"/>
-      <w:r>
-        <w:rPr>
-          <w:color w:val="auto"/>
-        </w:rPr>
-        <w:t>. 4, 878–892. doi:10.1038/nprot.2009.58</w:t>
+        <w:t>Zamboni, N., Fendt, S.-M., Rühl, M., Sauer, U., 2009. 13C-based metabolic flux analysis. Nat. Protoc. 4, 878–892. doi:10.1038/nprot.2009.58</w:t>
       </w:r>
     </w:p>
     <w:p>
@@ -16521,14 +13303,7 @@
           <w:b/>
           <w:bCs/>
         </w:rPr>
-        <w:t>Figure 2- supplemental figure 2</w:t>
-      </w:r>
-      <w:r>
-        <w:rPr>
-          <w:b/>
-          <w:bCs/>
-        </w:rPr>
-        <w:t>. RNA fractions.</w:t>
+        <w:t>Figure 2- supplemental figure 2. RNA fractions.</w:t>
       </w:r>
     </w:p>
     <w:p>
@@ -18586,7 +15361,7 @@
 </file>
 
 <file path=customXml/itemProps1.xml><?xml version="1.0" encoding="utf-8"?>
-<ds:datastoreItem xmlns:ds="http://schemas.openxmlformats.org/officeDocument/2006/customXml" ds:itemID="{914F1F17-04B9-E940-859F-17BF18C876A2}">
+<ds:datastoreItem xmlns:ds="http://schemas.openxmlformats.org/officeDocument/2006/customXml" ds:itemID="{D1FD1934-C645-7549-9814-F6482A9883BA}">
   <ds:schemaRefs>
     <ds:schemaRef ds:uri="http://schemas.openxmlformats.org/officeDocument/2006/bibliography"/>
   </ds:schemaRefs>

--- a/Glucose_tc_manuscript.docx
+++ b/Glucose_tc_manuscript.docx
@@ -1776,7 +1776,7 @@
         <w:t xml:space="preserve"> </w:t>
       </w:r>
       <w:r>
-        <w:t xml:space="preserve">strain where revived for 24 </w:t>
+        <w:t xml:space="preserve">strain were revived for 24 </w:t>
       </w:r>
       <w:proofErr w:type="spellStart"/>
       <w:r>
@@ -1815,7 +1815,7 @@
         <w:t xml:space="preserve"> to </w:t>
       </w:r>
       <w:r>
-        <w:t xml:space="preserve">2 weeks where collected and equitably distributed to measure RNA via </w:t>
+        <w:t xml:space="preserve">2 weeks were collected and equitably distributed to measure RNA via </w:t>
       </w:r>
       <w:proofErr w:type="spellStart"/>
       <w:r>
@@ -2222,13 +2222,11 @@
         <w:t>ed</w:t>
       </w:r>
       <w:r>
-        <w:t xml:space="preserve"> the same pattern as the proteins undergoing fold change. </w:t>
-      </w:r>
-      <w:proofErr w:type="spellStart"/>
-      <w:r>
-        <w:t>Taniguch</w:t>
-      </w:r>
-      <w:proofErr w:type="spellEnd"/>
+        <w:t xml:space="preserve"> the same pattern as the proteins undergoing fold change. Taniguch</w:t>
+      </w:r>
+      <w:r>
+        <w:t>i</w:t>
+      </w:r>
       <w:r>
         <w:t xml:space="preserve"> et al. mea</w:t>
       </w:r>
@@ -9459,7 +9457,7 @@
         <w:t xml:space="preserve"> </w:t>
       </w:r>
       <w:r>
-        <w:t xml:space="preserve">Samples for each experiment where taken from the same batch of culture except for the samples used for flux analysis which was grown separately in </w:t>
+        <w:t xml:space="preserve">Samples for each experiment were taken from the same batch of culture except for the samples used for flux analysis which was grown separately in </w:t>
       </w:r>
       <w:r>
         <w:rPr>
@@ -10848,6 +10846,37 @@
       <w:r>
         <w:t>Giles et al 2011).</w:t>
       </w:r>
+      <w:r>
+        <w:t xml:space="preserve"> One of the three replicates used for lipid analysis was an </w:t>
+      </w:r>
+      <w:r>
+        <w:t xml:space="preserve">additional </w:t>
+      </w:r>
+      <w:bookmarkStart w:id="35" w:name="_GoBack"/>
+      <w:bookmarkEnd w:id="35"/>
+      <w:r>
+        <w:t>independent biological replicate, pr</w:t>
+      </w:r>
+      <w:r>
+        <w:t>e</w:t>
+      </w:r>
+      <w:r>
+        <w:t>pared identi</w:t>
+      </w:r>
+      <w:r>
+        <w:t>cally to all other replicate</w:t>
+      </w:r>
+      <w:r>
+        <w:t xml:space="preserve"> but not used for </w:t>
+      </w:r>
+      <w:proofErr w:type="spellStart"/>
+      <w:r>
+        <w:t>RNAseq</w:t>
+      </w:r>
+      <w:proofErr w:type="spellEnd"/>
+      <w:r>
+        <w:t xml:space="preserve"> or proteomics analysis.</w:t>
+      </w:r>
     </w:p>
     <w:p>
       <w:pPr>
@@ -10893,7 +10922,23 @@
         <w:t xml:space="preserve"> as follows</w:t>
       </w:r>
       <w:r>
-        <w:t xml:space="preserve">. Initially, proteins with low counts (&lt;10) over the entire duration of the time course where filtered out. Each time point was then normalized to the read depth (e.g. the sum of all counts for that particular time point). Only proteins with a fold change of &gt;=1.5 where considered for further analysis. Protein profiles where then normalized to the maximum value for a given protein time course. To estimate the absolute protein abundance we made use of the APEX normalization method </w:t>
+        <w:t xml:space="preserve">. Initially, </w:t>
+      </w:r>
+      <w:proofErr w:type="gramStart"/>
+      <w:r>
+        <w:t>proteins</w:t>
+      </w:r>
+      <w:proofErr w:type="gramEnd"/>
+      <w:r>
+        <w:t xml:space="preserve"> with low counts (&lt;10) over the entire duration of the time course were filtered out. Each time point was then normalized to the read depth (e.g. the sum of all counts for that particular time point). Only proteins with a fold change of &gt;=1.5 </w:t>
+      </w:r>
+      <w:proofErr w:type="gramStart"/>
+      <w:r>
+        <w:t>were</w:t>
+      </w:r>
+      <w:proofErr w:type="gramEnd"/>
+      <w:r>
+        <w:t xml:space="preserve"> considered for further analysis. Protein profiles were then normalized to the maximum value for a given protein time course. To estimate the absolute protein abundance we made use of the APEX normalization method </w:t>
       </w:r>
       <w:r>
         <w:fldChar w:fldCharType="begin"/>
@@ -10927,7 +10972,7 @@
         <w:pStyle w:val="NoSpacing"/>
       </w:pPr>
       <w:r>
-        <w:t xml:space="preserve">Raw RNA counts where normalized using the </w:t>
+        <w:t xml:space="preserve">Raw RNA counts were normalized using the </w:t>
       </w:r>
       <w:proofErr w:type="spellStart"/>
       <w:r>
@@ -10965,21 +11010,121 @@
         <w:t>p</w:t>
       </w:r>
       <w:r>
-        <w:t xml:space="preserve">-value less than 0.05, at some point during the time course, where considered to have changed significantly and kept for further analysis. To compare RNA abundances within a single time point, raw RNA counts where normalized to </w:t>
-      </w:r>
+        <w:t>-value less than 0.05, at some point during the time course, were considered to have changed significantly and kept for further analysis. To compare RNA abundances within a single time point, raw RNA counts were normalized to their read depth (sum of all counts for that</w:t>
+      </w:r>
+      <w:r>
+        <w:t xml:space="preserve"> sample</w:t>
+      </w:r>
+      <w:r>
+        <w:t>). Finally, normalized RNA and protein profiles, both relative and a</w:t>
+      </w:r>
+      <w:r>
+        <w:t>b</w:t>
+      </w:r>
+      <w:r>
+        <w:t>solute, were averaged across all three biological replicates.</w:t>
+      </w:r>
+    </w:p>
+    <w:p/>
+    <w:p>
+      <w:pPr>
+        <w:pStyle w:val="NoSpacing"/>
+      </w:pPr>
+      <w:r>
+        <w:t xml:space="preserve">Clustering of protein profiles was performed using the python library </w:t>
+      </w:r>
+      <w:proofErr w:type="spellStart"/>
+      <w:r>
+        <w:t>scipy</w:t>
+      </w:r>
+      <w:proofErr w:type="spellEnd"/>
+      <w:r>
+        <w:t xml:space="preserve"> </w:t>
+      </w:r>
+      <w:r>
+        <w:fldChar w:fldCharType="begin"/>
+      </w:r>
+      <w:r>
+        <w:instrText xml:space="preserve"> ADDIN ZOTERO_ITEM CSL_CITATION {"citationID":"26cosvvvm5","properties":{"formattedCitation":"(Jones et al., 2001)","plainCitation":"(Jones et al., 2001)"},"citationItems":[{"id":207,"uris":["http://zotero.org/users/2021925/items/MMNPAF4Z"],"uri":["http://zotero.org/users/2021925/items/MMNPAF4Z"],"itemData":{"id":207,"type":"webpage","title":"SciPy: Open source scientific tools for Python","container-title":"http://www.scipy.org/","URL":"http://www.scipy.org/Citing_SciPy","shortTitle":"SciPy","author":[{"family":"Jones","given":"Eric"},{"family":"Oliphant","given":"Travis"},{"family":"Peterson","given":"Pearu"}],"issued":{"date-parts":[["2001"]]},"accessed":{"date-parts":[["2014",9,9]]}}}],"schema":"https://github.com/citation-style-language/schema/raw/master/csl-citation.json"} </w:instrText>
+      </w:r>
+      <w:r>
+        <w:fldChar w:fldCharType="separate"/>
+      </w:r>
+      <w:r>
+        <w:rPr>
+          <w:noProof/>
+        </w:rPr>
+        <w:t>(Jones et al., 2001)</w:t>
+      </w:r>
+      <w:r>
+        <w:fldChar w:fldCharType="end"/>
+      </w:r>
+      <w:r>
+        <w:t>.</w:t>
+      </w:r>
+      <w:r>
+        <w:t xml:space="preserve"> </w:t>
+      </w:r>
+      <w:r>
+        <w:t xml:space="preserve"> We used the </w:t>
+      </w:r>
+      <w:r>
+        <w:rPr>
+          <w:i/>
+        </w:rPr>
+        <w:t>k</w:t>
+      </w:r>
+      <w:r>
+        <w:t>-means clustering algorithm with the number of protein clusters set to 25 and RNA clusters to 15. To compare relative protein prof</w:t>
+      </w:r>
+      <w:r>
+        <w:t>iles with the integral of their relative</w:t>
+      </w:r>
+      <w:r>
+        <w:t xml:space="preserve"> transcript levels we integrated each of the transcript profiles, from the initial time to each additional time point, using the trapezoidal method implemented by the python l</w:t>
+      </w:r>
+      <w:r>
+        <w:t>i</w:t>
+      </w:r>
+      <w:r>
+        <w:t>brary</w:t>
+      </w:r>
+      <w:r>
+        <w:t xml:space="preserve"> </w:t>
+      </w:r>
+      <w:proofErr w:type="spellStart"/>
       <w:proofErr w:type="gramStart"/>
       <w:r>
-        <w:t>their</w:t>
+        <w:t>numpy</w:t>
+      </w:r>
+      <w:proofErr w:type="spellEnd"/>
+      <w:r>
+        <w:t xml:space="preserve"> </w:t>
+      </w:r>
+      <w:r>
+        <w:t xml:space="preserve"> </w:t>
       </w:r>
       <w:proofErr w:type="gramEnd"/>
       <w:r>
-        <w:t xml:space="preserve"> read depth (sum of all counts for that</w:t>
-      </w:r>
-      <w:r>
-        <w:t xml:space="preserve"> sample</w:t>
-      </w:r>
-      <w:r>
-        <w:t>). Finally, normalized RNA and protein profiles, both relative and absolute, where averaged across all three biological replicates.</w:t>
+        <w:fldChar w:fldCharType="begin"/>
+      </w:r>
+      <w:r>
+        <w:instrText xml:space="preserve"> ADDIN ZOTERO_ITEM CSL_CITATION {"citationID":"h6sumdl3e","properties":{"formattedCitation":"(Walt et al., 2011)","plainCitation":"(Walt et al., 2011)"},"citationItems":[{"id":211,"uris":["http://zotero.org/users/2021925/items/5JMFF6VU"],"uri":["http://zotero.org/users/2021925/items/5JMFF6VU"],"itemData":{"id":211,"type":"article-journal","title":"The NumPy Array: A Structure for Efficient Numerical Computation","container-title":"Computing in Science &amp; Engineering","page":"22-30","volume":"13","issue":"2","source":"scitation.aip.org","abstract":"In the Python world, NumPy arrays are the standard representation for numerical data and enable efficient implementation of numerical computations in a high-level language. As this effort shows, NumPy performance can be improved through three techniques: vectorizing calculations, avoiding copying data in memory, and minimizing operation counts.","DOI":"10.1109/MCSE.2011.37","ISSN":"1521-9615","shortTitle":"The NumPy Array","author":[{"family":"Walt","given":"Stéfan van der"},{"family":"Colbert","given":"S. Chris"},{"family":"Varoquaux","given":"Gaël"}],"issued":{"date-parts":[["2011",3,1]]},"accessed":{"date-parts":[["2014",9,9]]}}}],"schema":"https://github.com/citation-style-language/schema/raw/master/csl-citation.json"} </w:instrText>
+      </w:r>
+      <w:r>
+        <w:fldChar w:fldCharType="separate"/>
+      </w:r>
+      <w:r>
+        <w:rPr>
+          <w:noProof/>
+        </w:rPr>
+        <w:t>(Walt et al., 2011)</w:t>
+      </w:r>
+      <w:r>
+        <w:fldChar w:fldCharType="end"/>
+      </w:r>
+      <w:r>
+        <w:t>.</w:t>
       </w:r>
     </w:p>
     <w:p/>
@@ -10988,13 +11133,14 @@
         <w:pStyle w:val="NoSpacing"/>
       </w:pPr>
       <w:r>
-        <w:t xml:space="preserve">Clustering of protein profiles was performed using the python library </w:t>
-      </w:r>
-      <w:proofErr w:type="spellStart"/>
-      <w:r>
-        <w:t>scipy</w:t>
-      </w:r>
-      <w:proofErr w:type="spellEnd"/>
+        <w:t>We used a piecewise continuous curve to fit both RNA and protein profiles. This curve was defined by seven free parameters, 4 free time parameters, and 3 free amplitude param</w:t>
+      </w:r>
+      <w:r>
+        <w:t>e</w:t>
+      </w:r>
+      <w:r>
+        <w:t>ters.  To fit the profiles we used a custom implementation of a differential evolution (DE) algorithm</w:t>
+      </w:r>
       <w:r>
         <w:t xml:space="preserve"> </w:t>
       </w:r>
@@ -11002,7 +11148,7 @@
         <w:fldChar w:fldCharType="begin"/>
       </w:r>
       <w:r>
-        <w:instrText xml:space="preserve"> ADDIN ZOTERO_ITEM CSL_CITATION {"citationID":"26cosvvvm5","properties":{"formattedCitation":"(Jones et al., 2001)","plainCitation":"(Jones et al., 2001)"},"citationItems":[{"id":207,"uris":["http://zotero.org/users/2021925/items/MMNPAF4Z"],"uri":["http://zotero.org/users/2021925/items/MMNPAF4Z"],"itemData":{"id":207,"type":"webpage","title":"SciPy: Open source scientific tools for Python","container-title":"http://www.scipy.org/","URL":"http://www.scipy.org/Citing_SciPy","shortTitle":"SciPy","author":[{"family":"Jones","given":"Eric"},{"family":"Oliphant","given":"Travis"},{"family":"Peterson","given":"Pearu"}],"issued":{"date-parts":[["2001"]]},"accessed":{"date-parts":[["2014",9,9]]}}}],"schema":"https://github.com/citation-style-language/schema/raw/master/csl-citation.json"} </w:instrText>
+        <w:instrText xml:space="preserve"> ADDIN ZOTERO_ITEM CSL_CITATION {"citationID":"1sta5bm8is","properties":{"formattedCitation":"(Price et al., 2005)","plainCitation":"(Price et al., 2005)"},"citationItems":[{"id":181,"uris":["http://zotero.org/users/local/nzbyWFEW/items/RPR2M2CB"],"uri":["http://zotero.org/users/local/nzbyWFEW/items/RPR2M2CB"],"itemData":{"id":181,"type":"book","title":"Differential Evolution: A Practical Approach to Global Optimization (Natural Computing Series)","publisher":"Springer-Verlag New York, Inc.","publisher-place":"Secaucus, NJ, USA","event-place":"Secaucus, NJ, USA","ISBN":"3540209506","author":[{"family":"Price","given":"Kenneth"},{"family":"Storn","given":"Rainer M."},{"family":"Lampinen","given":"Jouni A."}],"issued":{"date-parts":[["2005"]]}}}],"schema":"https://github.com/citation-style-language/schema/raw/master/csl-citation.json"} </w:instrText>
       </w:r>
       <w:r>
         <w:fldChar w:fldCharType="separate"/>
@@ -11011,7 +11157,7 @@
         <w:rPr>
           <w:noProof/>
         </w:rPr>
-        <w:t>(Jones et al., 2001)</w:t>
+        <w:t>(Price et al., 2005)</w:t>
       </w:r>
       <w:r>
         <w:fldChar w:fldCharType="end"/>
@@ -11020,184 +11166,87 @@
         <w:t>.</w:t>
       </w:r>
       <w:r>
-        <w:t xml:space="preserve"> </w:t>
-      </w:r>
-      <w:r>
-        <w:t xml:space="preserve"> We used the </w:t>
-      </w:r>
-      <w:r>
-        <w:rPr>
-          <w:i/>
-        </w:rPr>
-        <w:t>k</w:t>
-      </w:r>
-      <w:r>
-        <w:t>-means clustering algorithm with the number of protein clusters set to 25 and RNA clusters to 15. To compare relative protein prof</w:t>
-      </w:r>
-      <w:r>
-        <w:t>iles with the integral of their relative</w:t>
-      </w:r>
-      <w:r>
-        <w:t xml:space="preserve"> transcript levels we integrated each of the transcript profiles, from the initial time to each additional time point, using the trapezoidal method implemented by the python l</w:t>
-      </w:r>
-      <w:r>
-        <w:t>i</w:t>
-      </w:r>
-      <w:r>
-        <w:t>brary</w:t>
-      </w:r>
-      <w:r>
-        <w:t xml:space="preserve"> </w:t>
-      </w:r>
-      <w:proofErr w:type="spellStart"/>
+        <w:t xml:space="preserve"> Briefly, the DE algorithm </w:t>
+      </w:r>
+      <w:r>
+        <w:t xml:space="preserve">initially </w:t>
+      </w:r>
+      <w:r>
+        <w:t>generates an ensemble of random parameter guesses within a predefined range</w:t>
+      </w:r>
+      <w:r>
+        <w:t>;</w:t>
+      </w:r>
+      <w:r>
+        <w:t xml:space="preserve"> </w:t>
+      </w:r>
+      <w:r>
+        <w:t>subsequently,</w:t>
+      </w:r>
+      <w:r>
+        <w:t xml:space="preserve"> vectors of individual parameter sets (sometimes called agents) are mixed together at a predefined crossover rate,</w:t>
+      </w:r>
+      <w:r>
+        <w:t xml:space="preserve"> </w:t>
+      </w:r>
+      <w:r>
+        <w:t xml:space="preserve">only those crossover events that yield a smaller error (defined by a predefined cost function) are kept, and the process </w:t>
+      </w:r>
+      <w:r>
+        <w:t>was</w:t>
+      </w:r>
+      <w:r>
+        <w:t xml:space="preserve"> iterated until a convergence criteri</w:t>
+      </w:r>
+      <w:r>
+        <w:t>on</w:t>
+      </w:r>
+      <w:r>
+        <w:t xml:space="preserve"> </w:t>
+      </w:r>
+      <w:r>
+        <w:t>was</w:t>
+      </w:r>
+      <w:r>
+        <w:t xml:space="preserve"> met. In our fits we used an ensemble of</w:t>
+      </w:r>
+      <w:r>
+        <w:rPr>
+          <w:shd w:val="clear" w:color="auto" w:fill="FFFFFF"/>
+        </w:rPr>
+        <w:t xml:space="preserve"> 15 a</w:t>
+      </w:r>
+      <w:r>
+        <w:t>gents with a cr</w:t>
+      </w:r>
+      <w:r>
+        <w:t>ossover frequency of 0.75 and a</w:t>
+      </w:r>
+      <w:r>
+        <w:rPr>
+          <w:shd w:val="clear" w:color="auto" w:fill="FFFFFF"/>
+        </w:rPr>
+        <w:t xml:space="preserve"> mixing strength </w:t>
+      </w:r>
+      <w:r>
+        <w:t xml:space="preserve">of 0.6. The crossover frequency determines the probability that an agent will be changed at any given iteration and the mixing strength determines how large a change an agent undergoes if it </w:t>
+      </w:r>
       <w:proofErr w:type="gramStart"/>
       <w:r>
-        <w:t>numpy</w:t>
-      </w:r>
-      <w:proofErr w:type="spellEnd"/>
-      <w:r>
-        <w:t xml:space="preserve"> </w:t>
-      </w:r>
-      <w:r>
-        <w:t xml:space="preserve"> </w:t>
+        <w:t>was</w:t>
+      </w:r>
+      <w:r>
+        <w:t xml:space="preserve"> chosen to be altered</w:t>
       </w:r>
       <w:proofErr w:type="gramEnd"/>
       <w:r>
-        <w:fldChar w:fldCharType="begin"/>
-      </w:r>
-      <w:r>
-        <w:instrText xml:space="preserve"> ADDIN ZOTERO_ITEM CSL_CITATION {"citationID":"h6sumdl3e","properties":{"formattedCitation":"(Walt et al., 2011)","plainCitation":"(Walt et al., 2011)"},"citationItems":[{"id":211,"uris":["http://zotero.org/users/2021925/items/5JMFF6VU"],"uri":["http://zotero.org/users/2021925/items/5JMFF6VU"],"itemData":{"id":211,"type":"article-journal","title":"The NumPy Array: A Structure for Efficient Numerical Computation","container-title":"Computing in Science &amp; Engineering","page":"22-30","volume":"13","issue":"2","source":"scitation.aip.org","abstract":"In the Python world, NumPy arrays are the standard representation for numerical data and enable efficient implementation of numerical computations in a high-level language. As this effort shows, NumPy performance can be improved through three techniques: vectorizing calculations, avoiding copying data in memory, and minimizing operation counts.","DOI":"10.1109/MCSE.2011.37","ISSN":"1521-9615","shortTitle":"The NumPy Array","author":[{"family":"Walt","given":"Stéfan van der"},{"family":"Colbert","given":"S. Chris"},{"family":"Varoquaux","given":"Gaël"}],"issued":{"date-parts":[["2011",3,1]]},"accessed":{"date-parts":[["2014",9,9]]}}}],"schema":"https://github.com/citation-style-language/schema/raw/master/csl-citation.json"} </w:instrText>
-      </w:r>
-      <w:r>
-        <w:fldChar w:fldCharType="separate"/>
-      </w:r>
-      <w:r>
-        <w:rPr>
-          <w:noProof/>
-        </w:rPr>
-        <w:t>(Walt et al., 2011)</w:t>
-      </w:r>
-      <w:r>
-        <w:fldChar w:fldCharType="end"/>
-      </w:r>
-      <w:r>
-        <w:t>.</w:t>
-      </w:r>
-    </w:p>
-    <w:p/>
-    <w:p>
-      <w:pPr>
-        <w:pStyle w:val="NoSpacing"/>
-      </w:pPr>
-      <w:r>
-        <w:t>We used a piecewise continuous curve to fit both RNA and protein profiles. This curve was defined by seven free parameters, 4 free time parameters, and 3 free amplitude param</w:t>
-      </w:r>
-      <w:r>
-        <w:t>e</w:t>
-      </w:r>
-      <w:r>
-        <w:t>ters.  To fit the profiles we used a custom implementation of a differential evolution (DE) algorithm</w:t>
-      </w:r>
-      <w:r>
-        <w:t xml:space="preserve"> </w:t>
-      </w:r>
-      <w:r>
-        <w:fldChar w:fldCharType="begin"/>
-      </w:r>
-      <w:r>
-        <w:instrText xml:space="preserve"> ADDIN ZOTERO_ITEM CSL_CITATION {"citationID":"1sta5bm8is","properties":{"formattedCitation":"(Price et al., 2005)","plainCitation":"(Price et al., 2005)"},"citationItems":[{"id":181,"uris":["http://zotero.org/users/local/nzbyWFEW/items/RPR2M2CB"],"uri":["http://zotero.org/users/local/nzbyWFEW/items/RPR2M2CB"],"itemData":{"id":181,"type":"book","title":"Differential Evolution: A Practical Approach to Global Optimization (Natural Computing Series)","publisher":"Springer-Verlag New York, Inc.","publisher-place":"Secaucus, NJ, USA","event-place":"Secaucus, NJ, USA","ISBN":"3540209506","author":[{"family":"Price","given":"Kenneth"},{"family":"Storn","given":"Rainer M."},{"family":"Lampinen","given":"Jouni A."}],"issued":{"date-parts":[["2005"]]}}}],"schema":"https://github.com/citation-style-language/schema/raw/master/csl-citation.json"} </w:instrText>
-      </w:r>
-      <w:r>
-        <w:fldChar w:fldCharType="separate"/>
-      </w:r>
-      <w:r>
-        <w:rPr>
-          <w:noProof/>
-        </w:rPr>
-        <w:t>(Price et al., 2005)</w:t>
-      </w:r>
-      <w:r>
-        <w:fldChar w:fldCharType="end"/>
-      </w:r>
-      <w:r>
-        <w:t>.</w:t>
-      </w:r>
-      <w:r>
-        <w:t xml:space="preserve"> Briefly, the DE algorithm </w:t>
-      </w:r>
-      <w:r>
-        <w:t xml:space="preserve">initially </w:t>
-      </w:r>
-      <w:r>
-        <w:t>generates an ensemble of random parameter guesses within a predefined range</w:t>
-      </w:r>
-      <w:r>
-        <w:t>;</w:t>
-      </w:r>
-      <w:r>
-        <w:t xml:space="preserve"> </w:t>
-      </w:r>
-      <w:r>
-        <w:t>subsequently,</w:t>
-      </w:r>
-      <w:r>
-        <w:t xml:space="preserve"> vectors of individual parameter sets (sometimes called agents) are mixed together at a predefined crossover rate,</w:t>
-      </w:r>
-      <w:r>
-        <w:t xml:space="preserve"> </w:t>
-      </w:r>
-      <w:r>
-        <w:t xml:space="preserve">only those crossover events that yield a smaller error (defined by a predefined cost function) are kept, and the process </w:t>
-      </w:r>
-      <w:r>
-        <w:t>was</w:t>
-      </w:r>
-      <w:r>
-        <w:t xml:space="preserve"> iterated until a convergence criteri</w:t>
-      </w:r>
-      <w:r>
-        <w:t>on</w:t>
-      </w:r>
-      <w:r>
-        <w:t xml:space="preserve"> </w:t>
-      </w:r>
-      <w:r>
-        <w:t>was</w:t>
-      </w:r>
-      <w:r>
-        <w:t xml:space="preserve"> met. In our fits we used an ensemble of</w:t>
-      </w:r>
-      <w:r>
-        <w:rPr>
-          <w:shd w:val="clear" w:color="auto" w:fill="FFFFFF"/>
-        </w:rPr>
-        <w:t xml:space="preserve"> 15 a</w:t>
-      </w:r>
-      <w:r>
-        <w:t>gents with a cr</w:t>
-      </w:r>
-      <w:r>
-        <w:t>ossover frequency of 0.75 and a</w:t>
-      </w:r>
-      <w:r>
-        <w:rPr>
-          <w:shd w:val="clear" w:color="auto" w:fill="FFFFFF"/>
-        </w:rPr>
-        <w:t xml:space="preserve"> mixing strength </w:t>
-      </w:r>
-      <w:r>
-        <w:t xml:space="preserve">of 0.6. The crossover frequency determines the probability that an agent will be changed at any given iteration and the mixing strength determines how large a change an agent undergoes if it </w:t>
-      </w:r>
-      <w:proofErr w:type="gramStart"/>
-      <w:r>
-        <w:t>was</w:t>
-      </w:r>
-      <w:r>
-        <w:t xml:space="preserve"> chosen to be altered</w:t>
-      </w:r>
-      <w:proofErr w:type="gramEnd"/>
-      <w:r>
-        <w:t>. The crossover frequency and mixing strength where picked based upon an empirical study of the dependence of convergence efficiency on these parameters</w:t>
+        <w:t>. The crossover frequency and mixing strength were picked based upon an empirical study of the dependence of convergence e</w:t>
+      </w:r>
+      <w:r>
+        <w:t>f</w:t>
+      </w:r>
+      <w:r>
+        <w:t>ficiency on these parameters</w:t>
       </w:r>
       <w:r>
         <w:t xml:space="preserve"> </w:t>
@@ -11606,7 +11655,15 @@
         <w:t>y</w:t>
       </w:r>
       <w:r>
-        <w:t xml:space="preserve"> sort the behavior into four categories based upon the amplitude parameters. The four categories we used where that of up-regulated, down-regulated, temporarily up-regulated or temporarily </w:t>
+        <w:t xml:space="preserve"> sort the behavior into four categories based upon the amplitude parameters. The four categories we used were that of </w:t>
+      </w:r>
+      <w:proofErr w:type="gramStart"/>
+      <w:r>
+        <w:t>up-regulated</w:t>
+      </w:r>
+      <w:proofErr w:type="gramEnd"/>
+      <w:r>
+        <w:t xml:space="preserve">, down-regulated, temporarily up-regulated or temporarily </w:t>
       </w:r>
       <w:r>
         <w:t>down-regulated</w:t>
@@ -11615,7 +11672,7 @@
         <w:t xml:space="preserve">. </w:t>
       </w:r>
       <w:r>
-        <w:t xml:space="preserve">Genes that were up (or down) regulated where those genes that increased (or decreased) at some point during the time course and did not decrease (or increase) at some later time. Genes that were temporarily up (or down) regulated where those genes that increased (or decreased) at some point during the time course but decreased (or increased) at some later time. </w:t>
+        <w:t xml:space="preserve">Genes that were up (or down) regulated were those genes that increased (or decreased) at some point during the time course and did not decrease (or increase) at some later time. Genes that were temporarily up (or down) regulated were those genes that increased (or decreased) at some point during the time course but decreased (or increased) at some later time. </w:t>
       </w:r>
       <w:r>
         <w:t>The sorting into categories was aided by our estimate of the distribution of parameters that a</w:t>
@@ -11671,7 +11728,19 @@
         <w:t>down-regulated</w:t>
       </w:r>
       <w:r>
-        <w:t xml:space="preserve">. Specifically we made use of DAVID's API, instead of the web interface, to generate the GO-enrichment through a python script. GO terms where clustered based upon genes in a given term to reduce redundancy in the returned results. </w:t>
+        <w:t xml:space="preserve">. Specifically we made use of DAVID's API, instead of the web interface, to generate the GO-enrichment through a python script. GO terms </w:t>
+      </w:r>
+      <w:r>
+        <w:t>were</w:t>
+      </w:r>
+      <w:r>
+        <w:t xml:space="preserve"> clustered based upon genes in a given term to reduce redundancy in the returned r</w:t>
+      </w:r>
+      <w:r>
+        <w:t>e</w:t>
+      </w:r>
+      <w:r>
+        <w:t xml:space="preserve">sults. </w:t>
       </w:r>
     </w:p>
     <w:p/>
@@ -11696,7 +11765,13 @@
       </w:r>
       <w:proofErr w:type="spellEnd"/>
       <w:r>
-        <w:t xml:space="preserve"> pathway where then averaged to see if there was any consistent response across the entire pathway. Those </w:t>
+        <w:t xml:space="preserve"> pathway </w:t>
+      </w:r>
+      <w:r>
+        <w:t>were</w:t>
+      </w:r>
+      <w:r>
+        <w:t xml:space="preserve"> then averaged to see if there was any consistent response across the entire pathway. Those </w:t>
       </w:r>
       <w:proofErr w:type="spellStart"/>
       <w:r>
@@ -11704,7 +11779,13 @@
       </w:r>
       <w:proofErr w:type="spellEnd"/>
       <w:r>
-        <w:t xml:space="preserve"> terms that gave in-cohesive responses across proteins in that pathway returned a relatively flat average and where fi</w:t>
+        <w:t xml:space="preserve"> terms that gave in-cohesive responses across proteins in that pathway returned a relatively flat average and </w:t>
+      </w:r>
+      <w:r>
+        <w:t>were</w:t>
+      </w:r>
+      <w:r>
+        <w:t xml:space="preserve"> fi</w:t>
       </w:r>
       <w:r>
         <w:t>l</w:t>
@@ -15105,12 +15186,17 @@
       <w:r>
         <w:t xml:space="preserve"> growth and optimal collection of time points. </w:t>
       </w:r>
-      <w:proofErr w:type="gramStart"/>
       <w:r>
         <w:t>Nine t</w:t>
       </w:r>
       <w:r>
-        <w:t>ime points where selected for this experiment spanning 3</w:t>
+        <w:t xml:space="preserve">ime points </w:t>
+      </w:r>
+      <w:r>
+        <w:t>were</w:t>
+      </w:r>
+      <w:r>
+        <w:t xml:space="preserve"> selected for this experiment spanning 3</w:t>
       </w:r>
       <w:r>
         <w:t xml:space="preserve"> </w:t>
@@ -15135,7 +15221,6 @@
       <w:r>
         <w:t>wks.</w:t>
       </w:r>
-      <w:proofErr w:type="gramEnd"/>
       <w:r>
         <w:t xml:space="preserve"> A cell viability assay was performed at each time point to determine the number of colony forming units (CFU, purple curve).</w:t>
       </w:r>
@@ -15174,13 +15259,19 @@
         <w:t xml:space="preserve">-TOF MS and ESI MS, and metabolic flux via GC-MS. </w:t>
       </w:r>
       <w:r>
-        <w:t>Metabolic flux samples where grown separately under ide</w:t>
-      </w:r>
-      <w:r>
-        <w:t>n</w:t>
-      </w:r>
-      <w:r>
-        <w:t>tical conditions excepting the labeled U-</w:t>
+        <w:t xml:space="preserve">Metabolic flux samples </w:t>
+      </w:r>
+      <w:r>
+        <w:t>were</w:t>
+      </w:r>
+      <w:r>
+        <w:t xml:space="preserve"> grown separately under ident</w:t>
+      </w:r>
+      <w:r>
+        <w:t>i</w:t>
+      </w:r>
+      <w:r>
+        <w:t>cal conditions excepting the labeled U-</w:t>
       </w:r>
       <w:r>
         <w:rPr>
@@ -15264,7 +15355,13 @@
         <w:t>’</w:t>
       </w:r>
       <w:r>
-        <w:t xml:space="preserve">s maximum value, where clustered by geometric distance using </w:t>
+        <w:t xml:space="preserve">s maximum value, </w:t>
+      </w:r>
+      <w:r>
+        <w:t>were</w:t>
+      </w:r>
+      <w:r>
+        <w:t xml:space="preserve"> clustered by geometric distance using </w:t>
       </w:r>
       <w:r>
         <w:rPr>
@@ -15285,7 +15382,13 @@
         <w:t xml:space="preserve"> </w:t>
       </w:r>
       <w:r>
-        <w:t xml:space="preserve">centroids where then plotted as heat maps with darker blue representing higher RNA or protein levels. </w:t>
+        <w:t xml:space="preserve">centroids </w:t>
+      </w:r>
+      <w:r>
+        <w:t>were</w:t>
+      </w:r>
+      <w:r>
+        <w:t xml:space="preserve"> then plotted as heat maps with darker blue representing higher RNA or protein levels. </w:t>
       </w:r>
       <w:r>
         <w:t>(</w:t>
@@ -15305,7 +15408,13 @@
       </w:r>
       <w:proofErr w:type="gramEnd"/>
       <w:r>
-        <w:t xml:space="preserve"> during the transition between exponential and stationary growth. </w:t>
+        <w:t xml:space="preserve"> during the transition between exponential and st</w:t>
+      </w:r>
+      <w:r>
+        <w:t>a</w:t>
+      </w:r>
+      <w:r>
+        <w:t xml:space="preserve">tionary growth. </w:t>
       </w:r>
       <w:r>
         <w:t>(</w:t>
@@ -15317,7 +15426,13 @@
         <w:t>ed</w:t>
       </w:r>
       <w:r>
-        <w:t xml:space="preserve"> a much wider range of behaviors with some being </w:t>
+        <w:t xml:space="preserve"> a much wider range of behaviors with some b</w:t>
+      </w:r>
+      <w:r>
+        <w:t>e</w:t>
+      </w:r>
+      <w:r>
+        <w:t xml:space="preserve">ing </w:t>
       </w:r>
       <w:proofErr w:type="gramStart"/>
       <w:r>
@@ -15352,7 +15467,13 @@
         <w:t>was</w:t>
       </w:r>
       <w:r>
-        <w:t xml:space="preserve"> the limit of slow protein degradation where protein levels are proportional to the cumulative sum of their respective transcripts. </w:t>
+        <w:t xml:space="preserve"> the limit of slow protein degradation where protein levels are proportional to the c</w:t>
+      </w:r>
+      <w:r>
+        <w:t>u</w:t>
+      </w:r>
+      <w:r>
+        <w:t xml:space="preserve">mulative sum of their respective transcripts. </w:t>
       </w:r>
       <w:r>
         <w:t>(</w:t>
@@ -15647,7 +15768,13 @@
         <w:t xml:space="preserve">whether </w:t>
       </w:r>
       <w:r>
-        <w:t xml:space="preserve">they where </w:t>
+        <w:t xml:space="preserve">they </w:t>
+      </w:r>
+      <w:r>
+        <w:t>were</w:t>
+      </w:r>
+      <w:r>
+        <w:t xml:space="preserve"> </w:t>
       </w:r>
       <w:proofErr w:type="gramStart"/>
       <w:r>
@@ -15690,7 +15817,7 @@
       <w:r>
         <w:t>(</w:t>
       </w:r>
-      <w:bookmarkStart w:id="35" w:name="__DdeLink__5231_903009628"/>
+      <w:bookmarkStart w:id="36" w:name="__DdeLink__5231_903009628"/>
       <w:r>
         <w:t>A,</w:t>
       </w:r>
@@ -15726,7 +15853,7 @@
       <w:r>
         <w:t xml:space="preserve"> respectively. </w:t>
       </w:r>
-      <w:bookmarkEnd w:id="35"/>
+      <w:bookmarkEnd w:id="36"/>
       <w:r>
         <w:t>(</w:t>
       </w:r>
@@ -15763,7 +15890,17 @@
         <w:t>,</w:t>
       </w:r>
       <w:r>
-        <w:t xml:space="preserve"> respectively.  There was no significant enrichment for either proteins or mRNAs that where temporarily up</w:t>
+        <w:t xml:space="preserve"> respectively.  There was no significant enrichment for either proteins or mRNAs that </w:t>
+      </w:r>
+      <w:r>
+        <w:t>were</w:t>
+      </w:r>
+      <w:r>
+        <w:t xml:space="preserve"> temporarily </w:t>
+      </w:r>
+      <w:proofErr w:type="gramStart"/>
+      <w:r>
+        <w:t>up</w:t>
       </w:r>
       <w:r>
         <w:t>-</w:t>
@@ -15774,6 +15911,7 @@
       <w:r>
         <w:t>down-regulated</w:t>
       </w:r>
+      <w:proofErr w:type="gramEnd"/>
       <w:r>
         <w:t>. As a compl</w:t>
       </w:r>
@@ -15975,7 +16113,7 @@
         <w:t>n</w:t>
       </w:r>
       <w:r>
-        <w:t xml:space="preserve">sistent with modification of PE where as the level of CFA protein stays relatively flat at late time points.  </w:t>
+        <w:t xml:space="preserve">sistent with modification of PE whereas the level of CFA protein stays relatively flat at late time points.  </w:t>
       </w:r>
       <w:r>
         <w:t>(</w:t>
@@ -16179,12 +16317,7 @@
         <w:pStyle w:val="NoSpacing"/>
       </w:pPr>
       <w:r>
-        <w:t>(A)</w:t>
-      </w:r>
-      <w:bookmarkStart w:id="36" w:name="_GoBack"/>
-      <w:bookmarkEnd w:id="36"/>
-      <w:r>
-        <w:t xml:space="preserve"> Cells enter stationary phase around  6-8h after which the cell viability (and OD) remain relatively constant up until 2 weeks where there </w:t>
+        <w:t xml:space="preserve">(A) Cells enter stationary phase around  6-8h after which the cell viability (and OD) remain relatively constant up until 2 weeks where there </w:t>
       </w:r>
       <w:r>
         <w:t>was</w:t>
@@ -16475,7 +16608,13 @@
         <w:pStyle w:val="NoSpacing"/>
       </w:pPr>
       <w:r>
-        <w:t>Flux ratios where computed using fiat flux software from GC-MS derived 13C constraints. Only one independent flux ratio showed a significant change over the course of the exper</w:t>
+        <w:t xml:space="preserve">Flux ratios </w:t>
+      </w:r>
+      <w:r>
+        <w:t>were</w:t>
+      </w:r>
+      <w:r>
+        <w:t xml:space="preserve"> computed using fiat flux software from GC-MS derived 13C constraints. Only one independent flux ratio showed a significant change over the course of the exper</w:t>
       </w:r>
       <w:r>
         <w:t>i</w:t>

--- a/Glucose_tc_manuscript.docx
+++ b/Glucose_tc_manuscript.docx
@@ -490,13 +490,97 @@
     </w:p>
     <w:p>
       <w:pPr>
+        <w:pStyle w:val="NoSpacing"/>
+      </w:pPr>
+      <w:r>
+        <w:rPr>
+          <w:vertAlign w:val="superscript"/>
+        </w:rPr>
+        <w:t>#</w:t>
+      </w:r>
+      <w:r>
+        <w:t>Corresponding authors:</w:t>
+      </w:r>
+    </w:p>
+    <w:p>
+      <w:pPr>
+        <w:pStyle w:val="NoSpacing"/>
+      </w:pPr>
+      <w:r>
+        <w:t xml:space="preserve">Jeffrey E. </w:t>
+      </w:r>
+      <w:proofErr w:type="spellStart"/>
+      <w:r>
+        <w:t>Barrick</w:t>
+      </w:r>
+      <w:proofErr w:type="spellEnd"/>
+      <w:r>
+        <w:t xml:space="preserve">, </w:t>
+      </w:r>
+      <w:r>
+        <w:t>jbarrick@cm.utexas.edu</w:t>
+      </w:r>
+    </w:p>
+    <w:p>
+      <w:pPr>
+        <w:pStyle w:val="NoSpacing"/>
+      </w:pPr>
+      <w:r>
+        <w:t xml:space="preserve">Edward M. </w:t>
+      </w:r>
+      <w:proofErr w:type="spellStart"/>
+      <w:r>
+        <w:t>Marcotte</w:t>
+      </w:r>
+      <w:proofErr w:type="spellEnd"/>
+      <w:r>
+        <w:t xml:space="preserve">, </w:t>
+      </w:r>
+      <w:r>
+        <w:t>edward.marcotte@gmail.com</w:t>
+      </w:r>
+    </w:p>
+    <w:p>
+      <w:pPr>
+        <w:pStyle w:val="NoSpacing"/>
+      </w:pPr>
+      <w:r>
+        <w:t>Claus O. Wilke, wilke@austin.utexas.edu</w:t>
+      </w:r>
+    </w:p>
+    <w:p>
+      <w:pPr>
+        <w:tabs>
+          <w:tab w:val="clear" w:pos="720"/>
+        </w:tabs>
+        <w:suppressAutoHyphens w:val="0"/>
+        <w:overflowPunct/>
+        <w:rPr>
+          <w:rFonts w:asciiTheme="majorHAnsi" w:eastAsiaTheme="majorEastAsia" w:hAnsiTheme="majorHAnsi" w:cstheme="majorBidi"/>
+          <w:b/>
+          <w:bCs/>
+          <w:color w:val="4F81BD" w:themeColor="accent1"/>
+          <w:sz w:val="26"/>
+          <w:szCs w:val="26"/>
+        </w:rPr>
+      </w:pPr>
+      <w:r>
+        <w:br w:type="page"/>
+      </w:r>
+    </w:p>
+    <w:p>
+      <w:pPr>
         <w:pStyle w:val="Heading2"/>
       </w:pPr>
       <w:r>
+        <w:lastRenderedPageBreak/>
         <w:t>Abstract</w:t>
       </w:r>
     </w:p>
     <w:p>
+      <w:pPr>
+        <w:pStyle w:val="NoSpacing"/>
+      </w:pPr>
       <w:r>
         <w:t xml:space="preserve">How do bacteria regulate their </w:t>
       </w:r>
@@ -516,7 +600,13 @@
         <w:t xml:space="preserve">in response </w:t>
       </w:r>
       <w:r>
-        <w:t>to changes in growth conditions</w:t>
+        <w:t>to changes in growth cond</w:t>
+      </w:r>
+      <w:r>
+        <w:t>i</w:t>
+      </w:r>
+      <w:r>
+        <w:t>tions</w:t>
       </w:r>
       <w:r>
         <w:t xml:space="preserve">? </w:t>
@@ -615,7 +705,13 @@
         <w:t xml:space="preserve">. </w:t>
       </w:r>
       <w:r>
-        <w:t xml:space="preserve">Here, we present a detailed characterization of </w:t>
+        <w:t>Here, we present a d</w:t>
+      </w:r>
+      <w:r>
+        <w:t>e</w:t>
+      </w:r>
+      <w:r>
+        <w:t xml:space="preserve">tailed characterization of </w:t>
       </w:r>
       <w:r>
         <w:rPr>
@@ -702,7 +798,13 @@
         <w:t>and</w:t>
       </w:r>
       <w:r>
-        <w:t xml:space="preserve"> flux through central metabolism</w:t>
+        <w:t xml:space="preserve"> flux through ce</w:t>
+      </w:r>
+      <w:r>
+        <w:t>n</w:t>
+      </w:r>
+      <w:r>
+        <w:t>tral metabolism</w:t>
       </w:r>
       <w:r>
         <w:t>, further expanding the completeness of our dataset</w:t>
@@ -837,7 +939,13 @@
         <w:t xml:space="preserve">utilize </w:t>
       </w:r>
       <w:r>
-        <w:t xml:space="preserve">alternative </w:t>
+        <w:t>a</w:t>
+      </w:r>
+      <w:r>
+        <w:t>l</w:t>
+      </w:r>
+      <w:r>
+        <w:t xml:space="preserve">ternative </w:t>
       </w:r>
       <w:proofErr w:type="gramStart"/>
       <w:r>
@@ -886,7 +994,13 @@
         <w:t xml:space="preserve">found that </w:t>
       </w:r>
       <w:r>
-        <w:t>post-transcriptional regulation, such as protein degradation, can contribute to important differences in protein expression</w:t>
+        <w:t>post-transcriptional regulation, such as protein degradation, can contribute to important diffe</w:t>
+      </w:r>
+      <w:r>
+        <w:t>r</w:t>
+      </w:r>
+      <w:r>
+        <w:t>ences in protein expression</w:t>
       </w:r>
       <w:r>
         <w:t xml:space="preserve"> and </w:t>
@@ -945,7 +1059,13 @@
         <w:t xml:space="preserve">also </w:t>
       </w:r>
       <w:r>
-        <w:t>takes into account experimental error.</w:t>
+        <w:t>takes into account e</w:t>
+      </w:r>
+      <w:r>
+        <w:t>x</w:t>
+      </w:r>
+      <w:r>
+        <w:t>perimental error.</w:t>
       </w:r>
     </w:p>
     <w:p>
@@ -970,7 +1090,6 @@
         <w:pStyle w:val="Heading1"/>
       </w:pPr>
       <w:r>
-        <w:lastRenderedPageBreak/>
         <w:t>Introduction</w:t>
       </w:r>
     </w:p>
@@ -1861,7 +1980,6 @@
         <w:t>l</w:t>
       </w:r>
       <w:r>
-        <w:lastRenderedPageBreak/>
         <w:t>ly</w:t>
       </w:r>
       <w:r>
@@ -2265,39 +2383,39 @@
         <w:t xml:space="preserve">correlations </w:t>
       </w:r>
       <w:r>
-        <w:rPr>
-          <w:highlight w:val="yellow"/>
-        </w:rPr>
         <w:t>of</w:t>
       </w:r>
       <w:r>
-        <w:rPr>
-          <w:highlight w:val="yellow"/>
-        </w:rPr>
-        <w:t xml:space="preserve"> 0.92 to </w:t>
-      </w:r>
-      <w:r>
-        <w:rPr>
-          <w:highlight w:val="yellow"/>
-        </w:rPr>
+        <w:t xml:space="preserve"> 0.92</w:t>
+      </w:r>
+      <w:r>
+        <w:t xml:space="preserve">, </w:t>
+      </w:r>
+      <w:r>
+        <w:t>0.92</w:t>
+      </w:r>
+      <w:r>
+        <w:t xml:space="preserve">, and </w:t>
+      </w:r>
+      <w:r>
         <w:t>0.95</w:t>
       </w:r>
       <w:r>
-        <w:t xml:space="preserve"> between biological repeats of raw prot</w:t>
-      </w:r>
-      <w:r>
-        <w:t>e</w:t>
-      </w:r>
-      <w:r>
-        <w:t xml:space="preserve">omics counts and correlations </w:t>
-      </w:r>
-      <w:r>
-        <w:rPr>
-          <w:highlight w:val="yellow"/>
-        </w:rPr>
+        <w:t xml:space="preserve"> between biological repeats of raw pr</w:t>
+      </w:r>
+      <w:r>
+        <w:t>o</w:t>
+      </w:r>
+      <w:r>
+        <w:t xml:space="preserve">teomics counts and correlations </w:t>
+      </w:r>
+      <w:r>
         <w:t>of 0.93</w:t>
       </w:r>
       <w:r>
+        <w:t>, 0.93, and 0.94</w:t>
+      </w:r>
+      <w:r>
         <w:t xml:space="preserve"> for raw </w:t>
       </w:r>
       <w:proofErr w:type="spellStart"/>
@@ -2312,13 +2430,7 @@
         <w:t xml:space="preserve">the 3 h </w:t>
       </w:r>
       <w:r>
-        <w:t>biolog</w:t>
-      </w:r>
-      <w:r>
-        <w:t>i</w:t>
-      </w:r>
-      <w:r>
-        <w:t xml:space="preserve">cal </w:t>
+        <w:t xml:space="preserve">biological </w:t>
       </w:r>
       <w:r>
         <w:t>replicates</w:t>
@@ -2345,13 +2457,13 @@
         <w:t xml:space="preserve">. </w:t>
       </w:r>
       <w:r>
-        <w:t>Thus, our measurements were highly reproduc</w:t>
-      </w:r>
-      <w:r>
-        <w:t>i</w:t>
-      </w:r>
-      <w:r>
-        <w:t xml:space="preserve">ble. </w:t>
+        <w:t>Thus, our measurements were hig</w:t>
+      </w:r>
+      <w:r>
+        <w:t>h</w:t>
+      </w:r>
+      <w:r>
+        <w:t xml:space="preserve">ly reproducible. </w:t>
       </w:r>
     </w:p>
     <w:p>
@@ -2557,43 +2669,31 @@
         <w:t>was</w:t>
       </w:r>
       <w:r>
-        <w:t xml:space="preserve"> likely an order of magn</w:t>
+        <w:t xml:space="preserve"> likely an order of magnitude less than our observations, if it follow</w:t>
+      </w:r>
+      <w:r>
+        <w:t>ed</w:t>
+      </w:r>
+      <w:r>
+        <w:t xml:space="preserve"> the same pattern as the proteins </w:t>
+      </w:r>
+      <w:r>
+        <w:t>found to have signif</w:t>
       </w:r>
       <w:r>
         <w:t>i</w:t>
       </w:r>
       <w:r>
-        <w:t>tude less than our observations, if it follow</w:t>
-      </w:r>
-      <w:r>
-        <w:t>ed</w:t>
-      </w:r>
-      <w:r>
-        <w:t xml:space="preserve"> the same pattern as the proteins </w:t>
-      </w:r>
-      <w:r>
-        <w:t>found to have signif</w:t>
+        <w:t>cant changes in expression</w:t>
+      </w:r>
+      <w:r>
+        <w:t>. Taniguch</w:t>
       </w:r>
       <w:r>
         <w:t>i</w:t>
       </w:r>
       <w:r>
-        <w:t>cant changes in expression</w:t>
-      </w:r>
-      <w:r>
-        <w:t>. Taniguch</w:t>
-      </w:r>
-      <w:r>
-        <w:t>i</w:t>
-      </w:r>
-      <w:r>
-        <w:t xml:space="preserve"> et al. measured protein and mRNA co</w:t>
-      </w:r>
-      <w:r>
-        <w:t>n</w:t>
-      </w:r>
-      <w:r>
-        <w:t>tent of single cells using YFP fusions and FISH</w:t>
+        <w:t xml:space="preserve"> et al. measured protein and mRNA content of single cells using YFP fusions and FISH</w:t>
       </w:r>
       <w:r>
         <w:t>,</w:t>
@@ -2605,13 +2705,7 @@
         <w:t>,</w:t>
       </w:r>
       <w:r>
-        <w:t>018 pr</w:t>
-      </w:r>
-      <w:r>
-        <w:t>o</w:t>
-      </w:r>
-      <w:r>
-        <w:t xml:space="preserve">teins and 137 transcripts in an </w:t>
+        <w:t xml:space="preserve">018 proteins and 137 transcripts in an </w:t>
       </w:r>
       <w:r>
         <w:rPr>
@@ -2674,13 +2768,7 @@
         <w:t>b</w:t>
       </w:r>
       <w:r>
-        <w:t>lished separately, they were performed in the same lab and under similar cond</w:t>
-      </w:r>
-      <w:r>
-        <w:t>i</w:t>
-      </w:r>
-      <w:r>
-        <w:t xml:space="preserve">tions and thus </w:t>
+        <w:t xml:space="preserve">lished separately, they were performed in the same lab and under similar conditions and thus </w:t>
       </w:r>
       <w:r>
         <w:t>were</w:t>
@@ -2761,14 +2849,7 @@
         <w:rPr>
           <w:color w:val="000000"/>
         </w:rPr>
-        <w:t xml:space="preserve"> providing more </w:t>
-      </w:r>
-      <w:r>
-        <w:rPr>
-          <w:color w:val="000000"/>
-        </w:rPr>
-        <w:lastRenderedPageBreak/>
-        <w:t xml:space="preserve">than 1,000 additional protein observations than the </w:t>
+        <w:t xml:space="preserve"> providing more than 1,000 additional protein observations than the </w:t>
       </w:r>
       <w:r>
         <w:rPr>
@@ -3657,13 +3738,7 @@
         <w:t xml:space="preserve">a total of </w:t>
       </w:r>
       <w:r>
-        <w:t>~1900 significantly changing tra</w:t>
-      </w:r>
-      <w:r>
-        <w:t>n</w:t>
-      </w:r>
-      <w:r>
-        <w:t xml:space="preserve">scripts/proteins. </w:t>
+        <w:t xml:space="preserve">~1900 significantly changing transcripts/proteins. </w:t>
       </w:r>
       <w:r>
         <w:t xml:space="preserve">To perform </w:t>
@@ -3744,13 +3819,7 @@
         <w:t>m</w:t>
       </w:r>
       <w:r>
-        <w:t>RNA and pr</w:t>
-      </w:r>
-      <w:r>
-        <w:t>o</w:t>
-      </w:r>
-      <w:r>
-        <w:t>tein profiles, and we found the best clustering performance</w:t>
+        <w:t>RNA and protein profiles, and we found the best clustering performance</w:t>
       </w:r>
       <w:r>
         <w:t>, assessed by visual inspection,</w:t>
@@ -3865,140 +3934,115 @@
         <w:t xml:space="preserve">much less uniform, likely due to differences in </w:t>
       </w:r>
       <w:r>
-        <w:t>degrad</w:t>
-      </w:r>
-      <w:r>
+        <w:t>degradation.</w:t>
+      </w:r>
+      <w:r>
+        <w:rPr>
+          <w:shd w:val="clear" w:color="auto" w:fill="FFFFFF"/>
+        </w:rPr>
+        <w:t xml:space="preserve"> </w:t>
+      </w:r>
+      <w:r>
+        <w:rPr>
+          <w:shd w:val="clear" w:color="auto" w:fill="FFFFFF"/>
+        </w:rPr>
+        <w:t xml:space="preserve">Additionally, the </w:t>
+      </w:r>
+      <w:r>
+        <w:rPr>
+          <w:shd w:val="clear" w:color="auto" w:fill="FFFFFF"/>
+        </w:rPr>
+        <w:t>m</w:t>
+      </w:r>
+      <w:r>
+        <w:rPr>
+          <w:shd w:val="clear" w:color="auto" w:fill="FFFFFF"/>
+        </w:rPr>
+        <w:t>RNA profiles show</w:t>
+      </w:r>
+      <w:r>
+        <w:rPr>
+          <w:shd w:val="clear" w:color="auto" w:fill="FFFFFF"/>
+        </w:rPr>
+        <w:t>ed</w:t>
+      </w:r>
+      <w:r>
+        <w:rPr>
+          <w:shd w:val="clear" w:color="auto" w:fill="FFFFFF"/>
+        </w:rPr>
+        <w:t xml:space="preserve"> a clear separation between early and late time points with a transition period around 6-8</w:t>
+      </w:r>
+      <w:r>
+        <w:rPr>
+          <w:shd w:val="clear" w:color="auto" w:fill="FFFFFF"/>
+        </w:rPr>
+        <w:t xml:space="preserve"> </w:t>
+      </w:r>
+      <w:r>
+        <w:rPr>
+          <w:shd w:val="clear" w:color="auto" w:fill="FFFFFF"/>
+        </w:rPr>
+        <w:t xml:space="preserve">h. </w:t>
+      </w:r>
+      <w:r>
+        <w:rPr>
+          <w:shd w:val="clear" w:color="auto" w:fill="FFFFFF"/>
+        </w:rPr>
+        <w:t>After this transitional period of entry to st</w:t>
+      </w:r>
+      <w:r>
+        <w:rPr>
+          <w:shd w:val="clear" w:color="auto" w:fill="FFFFFF"/>
+        </w:rPr>
         <w:t>a</w:t>
       </w:r>
       <w:r>
-        <w:t>tion.</w:t>
-      </w:r>
-      <w:r>
         <w:rPr>
           <w:shd w:val="clear" w:color="auto" w:fill="FFFFFF"/>
         </w:rPr>
-        <w:t xml:space="preserve"> </w:t>
+        <w:t>tionary phase, t</w:t>
       </w:r>
       <w:r>
         <w:rPr>
           <w:shd w:val="clear" w:color="auto" w:fill="FFFFFF"/>
         </w:rPr>
-        <w:t xml:space="preserve">Additionally, the </w:t>
+        <w:t>he transcription profiles remain</w:t>
       </w:r>
       <w:r>
         <w:rPr>
           <w:shd w:val="clear" w:color="auto" w:fill="FFFFFF"/>
         </w:rPr>
-        <w:t>m</w:t>
+        <w:t>ed</w:t>
       </w:r>
       <w:r>
         <w:rPr>
           <w:shd w:val="clear" w:color="auto" w:fill="FFFFFF"/>
         </w:rPr>
-        <w:t>RNA profiles show</w:t>
+        <w:t xml:space="preserve"> relatively constant, with only minor changes in expression</w:t>
       </w:r>
       <w:r>
         <w:rPr>
           <w:shd w:val="clear" w:color="auto" w:fill="FFFFFF"/>
         </w:rPr>
-        <w:t>ed</w:t>
+        <w:t>.</w:t>
       </w:r>
       <w:r>
         <w:rPr>
           <w:shd w:val="clear" w:color="auto" w:fill="FFFFFF"/>
         </w:rPr>
-        <w:t xml:space="preserve"> a clear separation between early and late time points with a transition period around 6-8</w:t>
+        <w:t xml:space="preserve"> At two weeks some of the transcripts beg</w:t>
       </w:r>
       <w:r>
         <w:rPr>
           <w:shd w:val="clear" w:color="auto" w:fill="FFFFFF"/>
         </w:rPr>
-        <w:t xml:space="preserve"> </w:t>
+        <w:t>an</w:t>
       </w:r>
       <w:r>
         <w:rPr>
           <w:shd w:val="clear" w:color="auto" w:fill="FFFFFF"/>
         </w:rPr>
-        <w:t xml:space="preserve">h. </w:t>
-      </w:r>
-      <w:r>
-        <w:rPr>
-          <w:shd w:val="clear" w:color="auto" w:fill="FFFFFF"/>
-        </w:rPr>
-        <w:t>After this transi</w:t>
-      </w:r>
-      <w:r>
-        <w:rPr>
-          <w:shd w:val="clear" w:color="auto" w:fill="FFFFFF"/>
-        </w:rPr>
-        <w:lastRenderedPageBreak/>
-        <w:t>tional period of entry to st</w:t>
-      </w:r>
-      <w:r>
-        <w:rPr>
-          <w:shd w:val="clear" w:color="auto" w:fill="FFFFFF"/>
-        </w:rPr>
-        <w:t>a</w:t>
-      </w:r>
-      <w:r>
-        <w:rPr>
-          <w:shd w:val="clear" w:color="auto" w:fill="FFFFFF"/>
-        </w:rPr>
-        <w:t>tionary phase, t</w:t>
-      </w:r>
-      <w:r>
-        <w:rPr>
-          <w:shd w:val="clear" w:color="auto" w:fill="FFFFFF"/>
-        </w:rPr>
-        <w:t>he transcription profiles remain</w:t>
-      </w:r>
-      <w:r>
-        <w:rPr>
-          <w:shd w:val="clear" w:color="auto" w:fill="FFFFFF"/>
-        </w:rPr>
-        <w:t>ed</w:t>
-      </w:r>
-      <w:r>
-        <w:rPr>
-          <w:shd w:val="clear" w:color="auto" w:fill="FFFFFF"/>
-        </w:rPr>
-        <w:t xml:space="preserve"> relatively constant, with only minor changes in expression</w:t>
-      </w:r>
-      <w:r>
-        <w:rPr>
-          <w:shd w:val="clear" w:color="auto" w:fill="FFFFFF"/>
-        </w:rPr>
-        <w:t>.</w:t>
-      </w:r>
-      <w:r>
-        <w:rPr>
-          <w:shd w:val="clear" w:color="auto" w:fill="FFFFFF"/>
-        </w:rPr>
-        <w:t xml:space="preserve"> At two weeks some of the transcripts beg</w:t>
-      </w:r>
-      <w:r>
-        <w:rPr>
-          <w:shd w:val="clear" w:color="auto" w:fill="FFFFFF"/>
-        </w:rPr>
-        <w:t>an</w:t>
-      </w:r>
-      <w:r>
-        <w:rPr>
-          <w:shd w:val="clear" w:color="auto" w:fill="FFFFFF"/>
-        </w:rPr>
-        <w:t xml:space="preserve"> chan</w:t>
-      </w:r>
-      <w:r>
-        <w:rPr>
-          <w:shd w:val="clear" w:color="auto" w:fill="FFFFFF"/>
-        </w:rPr>
-        <w:t>g</w:t>
-      </w:r>
-      <w:r>
-        <w:rPr>
-          <w:shd w:val="clear" w:color="auto" w:fill="FFFFFF"/>
-        </w:rPr>
-        <w:t>ing again</w:t>
+        <w:t xml:space="preserve"> changing again</w:t>
       </w:r>
       <w:r>
         <w:rPr>
@@ -4615,13 +4659,7 @@
         <w:t xml:space="preserve">script. </w:t>
       </w:r>
       <w:r>
-        <w:t>To r</w:t>
-      </w:r>
-      <w:r>
-        <w:t>e</w:t>
-      </w:r>
-      <w:r>
-        <w:t>late the relative levels of a protein</w:t>
+        <w:t>To relate the relative levels of a protein</w:t>
       </w:r>
       <w:r>
         <w:t xml:space="preserve"> to </w:t>
@@ -4663,269 +4701,251 @@
         <w:t>was</w:t>
       </w:r>
       <w:r>
-        <w:t xml:space="preserve"> fast compared to the time scale of the expe</w:t>
-      </w:r>
-      <w:r>
+        <w:t xml:space="preserve"> fast compared to the time scale of the experiment. In the first limiting case proteins integrate their transcript levels over time. </w:t>
+      </w:r>
+      <w:proofErr w:type="gramStart"/>
+      <w:r>
+        <w:t>In the second limiting case (relative) protein le</w:t>
+      </w:r>
+      <w:r>
+        <w:t>v</w:t>
+      </w:r>
+      <w:r>
+        <w:t>els track with their (relative) transcript level.</w:t>
+      </w:r>
+      <w:proofErr w:type="gramEnd"/>
+      <w:r>
+        <w:t xml:space="preserve"> </w:t>
+      </w:r>
+      <w:r>
+        <w:t xml:space="preserve">Obviously, we expect that some </w:t>
+      </w:r>
+      <w:r>
+        <w:t>protein</w:t>
+      </w:r>
+      <w:r>
+        <w:t xml:space="preserve">s do </w:t>
+      </w:r>
+      <w:r>
+        <w:t xml:space="preserve">not </w:t>
+      </w:r>
+      <w:r>
+        <w:t xml:space="preserve">match a model considering only these extreme cases in which they </w:t>
+      </w:r>
+      <w:r>
+        <w:t>integrally or pr</w:t>
+      </w:r>
+      <w:r>
+        <w:t>o</w:t>
+      </w:r>
+      <w:r>
+        <w:t xml:space="preserve">portionally relate to </w:t>
+      </w:r>
+      <w:r>
+        <w:t>their</w:t>
+      </w:r>
+      <w:r>
+        <w:t xml:space="preserve"> transcript</w:t>
+      </w:r>
+      <w:r>
+        <w:t>s</w:t>
+      </w:r>
+      <w:r>
+        <w:t xml:space="preserve">. These cases could have </w:t>
+      </w:r>
+      <w:r>
+        <w:t>intermediate protein degr</w:t>
+      </w:r>
+      <w:r>
+        <w:t>a</w:t>
+      </w:r>
+      <w:r>
+        <w:t>dation rate</w:t>
+      </w:r>
+      <w:r>
+        <w:t>s</w:t>
+      </w:r>
+      <w:r>
+        <w:t xml:space="preserve"> or some other post-translational regulation or nonlinearity.</w:t>
+      </w:r>
+    </w:p>
+    <w:p>
+      <w:pPr>
+        <w:pStyle w:val="NoSpacing"/>
+      </w:pPr>
+    </w:p>
+    <w:p>
+      <w:pPr>
+        <w:pStyle w:val="NoSpacing"/>
+      </w:pPr>
+      <w:r>
+        <w:t>Plotted</w:t>
+      </w:r>
+      <w:r>
+        <w:t xml:space="preserve"> in Figure 2C and D are histograms of the Spearman correlation coefficients (</w:t>
+      </w:r>
+      <w:r>
+        <w:rPr>
+          <w:rFonts w:ascii="Times New Roman" w:hAnsi="Times New Roman"/>
+        </w:rPr>
+        <w:t xml:space="preserve">ρ) </w:t>
+      </w:r>
+      <w:r>
+        <w:t>ca</w:t>
+      </w:r>
+      <w:r>
+        <w:t>l</w:t>
+      </w:r>
+      <w:r>
+        <w:t>culated for proteins vs. the integrals of their transcripts (integral regulation) and protein vs. their transcripts (proportional regulation), respectively. Approximately 15% of the pr</w:t>
+      </w:r>
+      <w:r>
+        <w:t>o</w:t>
+      </w:r>
+      <w:r>
+        <w:t>teins correlated highly (</w:t>
+      </w:r>
+      <w:r>
+        <w:rPr>
+          <w:rFonts w:ascii="Times New Roman" w:hAnsi="Times New Roman"/>
+        </w:rPr>
+        <w:t>ρ</w:t>
+      </w:r>
+      <w:r>
+        <w:t>&gt;0.70) with the integrals of their transcripts whereas approx</w:t>
+      </w:r>
+      <w:r>
+        <w:t>i</w:t>
+      </w:r>
+      <w:r>
+        <w:t>mately 20% correlated highly with their transcript levels. There was little overlap between the two sets, as can be seen by the strong anti-correlation in the 2D histogram</w:t>
+      </w:r>
+      <w:r>
+        <w:rPr>
+          <w:shd w:val="clear" w:color="auto" w:fill="FFFFFF"/>
+        </w:rPr>
+        <w:t xml:space="preserve"> in Figure 2E of protein versus the integral and proportional levels of mRNA. Genes that were propo</w:t>
+      </w:r>
+      <w:r>
+        <w:rPr>
+          <w:shd w:val="clear" w:color="auto" w:fill="FFFFFF"/>
+        </w:rPr>
         <w:t>r</w:t>
       </w:r>
       <w:r>
-        <w:t xml:space="preserve">iment. In the first limiting case proteins integrate their transcript levels over time. </w:t>
-      </w:r>
-      <w:proofErr w:type="gramStart"/>
-      <w:r>
-        <w:t>In the second limiting case (relative) protein le</w:t>
+        <w:rPr>
+          <w:shd w:val="clear" w:color="auto" w:fill="FFFFFF"/>
+        </w:rPr>
+        <w:t xml:space="preserve">tionally regulated were enriched for, among other things, locomotion and cell division. Genes that were integrally regulated were enriched for glycerol, </w:t>
+      </w:r>
+      <w:proofErr w:type="spellStart"/>
+      <w:r>
+        <w:rPr>
+          <w:shd w:val="clear" w:color="auto" w:fill="FFFFFF"/>
+        </w:rPr>
+        <w:t>aditol</w:t>
+      </w:r>
+      <w:proofErr w:type="spellEnd"/>
+      <w:r>
+        <w:rPr>
+          <w:shd w:val="clear" w:color="auto" w:fill="FFFFFF"/>
+        </w:rPr>
+        <w:t xml:space="preserve">, and </w:t>
+      </w:r>
+      <w:proofErr w:type="spellStart"/>
+      <w:r>
+        <w:rPr>
+          <w:shd w:val="clear" w:color="auto" w:fill="FFFFFF"/>
+        </w:rPr>
+        <w:t>polyol</w:t>
+      </w:r>
+      <w:proofErr w:type="spellEnd"/>
+      <w:r>
+        <w:rPr>
+          <w:shd w:val="clear" w:color="auto" w:fill="FFFFFF"/>
+        </w:rPr>
+        <w:t xml:space="preserve"> metab</w:t>
+      </w:r>
+      <w:r>
+        <w:rPr>
+          <w:shd w:val="clear" w:color="auto" w:fill="FFFFFF"/>
+        </w:rPr>
+        <w:t>o</w:t>
+      </w:r>
+      <w:r>
+        <w:rPr>
+          <w:shd w:val="clear" w:color="auto" w:fill="FFFFFF"/>
+        </w:rPr>
+        <w:t xml:space="preserve">lism. For a full list of proteins that were either proportionally or integrally related to their transcripts see Figure 2-supplemental table 1 and 2, respectively. Approximately 65% of proteins did not fit one of these limiting models of how transcript and protein abundance were correlated; they may experience </w:t>
+      </w:r>
+      <w:r>
+        <w:t>intermediate protein degradation rates or their e</w:t>
+      </w:r>
+      <w:r>
+        <w:t>x</w:t>
+      </w:r>
+      <w:r>
+        <w:t>pression and activity may be controlled by more complex post-translational modifications</w:t>
+      </w:r>
+      <w:r>
+        <w:rPr>
+          <w:shd w:val="clear" w:color="auto" w:fill="FFFFFF"/>
+        </w:rPr>
+        <w:t>.</w:t>
+      </w:r>
+    </w:p>
+    <w:p>
+      <w:pPr>
+        <w:pStyle w:val="NoSpacing"/>
+      </w:pPr>
+    </w:p>
+    <w:p>
+      <w:pPr>
+        <w:pStyle w:val="NoSpacing"/>
+      </w:pPr>
+      <w:r>
+        <w:t>To put proteins and RNA within a given sample on comparable absolute scales, we norma</w:t>
+      </w:r>
+      <w:r>
+        <w:t>l</w:t>
+      </w:r>
+      <w:r>
+        <w:t xml:space="preserve">ized protein counts using the Apex </w:t>
+      </w:r>
+      <w:r>
+        <w:t>method</w:t>
+      </w:r>
+      <w:bookmarkStart w:id="1" w:name="ZOTERO_BREF_THMeh0SvPcJl"/>
+      <w:r>
+        <w:t xml:space="preserve"> </w:t>
+      </w:r>
+      <w:bookmarkEnd w:id="1"/>
+      <w:r>
+        <w:fldChar w:fldCharType="begin"/>
+      </w:r>
+      <w:r>
+        <w:instrText xml:space="preserve"> ADDIN ZOTERO_ITEM CSL_CITATION {"citationID":"e85p24jff","properties":{"formattedCitation":"(Lu et al., 2007)","plainCitation":"(Lu et al., 2007)"},"citationItems":[{"id":41,"uris":["http://zotero.org/users/2021925/items/ITP827JP"],"uri":["http://zotero.org/users/2021925/items/ITP827JP"],"itemData":{"id":41,"type":"article-journal","title":"Absolute protein expression profiling estimates the relative contributions of transcriptional and translational regulation","container-title":"Nature Biotechnology","page":"117-124","volume":"25","issue":"1","source":"www.nature.com","abstract":"We report a method for large-scale absolute protein expression measurements (APEX) and apply it to estimate the relative contributions of transcriptional- and translational-level gene regulation in the yeast and Escherichia coli proteomes. APEX relies upon correcting each protein's mass spectrometry sampling depth (observed peptide count) by learned probabilities for identifying the peptides. APEX abundances agree with measurements from controls, western blotting, flow cytometry and two-dimensional gels, as well as known correlations with mRNA abundances and codon bias, providing absolute protein concentrations across approximately three to four orders of magnitude. Using APEX, we demonstrate that 73% of the variance in yeast protein abundance (47% in E. coli) is explained by mRNA abundance, with the number of proteins per mRNA log-normally distributed about ~5,600 (~540 in E. coli) protein molecules/mRNA. Therefore, levels of both eukaryotic and prokaryotic proteins are set per mRNA molecule and independently of overall protein concentration, with &gt;70% of yeast gene expression regulation occurring through mRNA-directed mechanisms.","DOI":"10.1038/nbt1270","ISSN":"1087-0156","journalAbbreviation":"Nat Biotech","language":"en","author":[{"family":"Lu","given":"Peng"},{"family":"Vogel","given":"Christine"},{"family":"Wang","given":"Rong"},{"family":"Yao","given":"Xin"},{"family":"Marcotte","given":"Edward M."}],"issued":{"date-parts":[["2007",1]]},"accessed":{"date-parts":[["2014",8,15]]}}}],"schema":"https://github.com/citation-style-language/schema/raw/master/csl-citation.json"} </w:instrText>
+      </w:r>
+      <w:r>
+        <w:fldChar w:fldCharType="separate"/>
+      </w:r>
+      <w:r>
+        <w:t>(Lu et al., 2007)</w:t>
+      </w:r>
+      <w:r>
+        <w:fldChar w:fldCharType="end"/>
+      </w:r>
+      <w:r>
+        <w:t xml:space="preserve"> for absolute</w:t>
+      </w:r>
+      <w:r>
+        <w:t xml:space="preserve"> quantification, and we normalized mRNA counts to the length of each transcript. Both protein and mRNA le</w:t>
       </w:r>
       <w:r>
         <w:t>v</w:t>
       </w:r>
       <w:r>
-        <w:t>els track with their (rel</w:t>
-      </w:r>
-      <w:r>
-        <w:t>a</w:t>
-      </w:r>
-      <w:r>
-        <w:t>tive) transcript level.</w:t>
-      </w:r>
-      <w:proofErr w:type="gramEnd"/>
-      <w:r>
-        <w:t xml:space="preserve"> </w:t>
-      </w:r>
-      <w:r>
-        <w:t xml:space="preserve">Obviously, we expect that some </w:t>
-      </w:r>
-      <w:r>
-        <w:t>protein</w:t>
-      </w:r>
-      <w:r>
-        <w:t xml:space="preserve">s do </w:t>
-      </w:r>
-      <w:r>
-        <w:t xml:space="preserve">not </w:t>
-      </w:r>
-      <w:r>
-        <w:t xml:space="preserve">match a model considering only these extreme cases in which they </w:t>
-      </w:r>
-      <w:r>
-        <w:t>integrally or pr</w:t>
-      </w:r>
-      <w:r>
-        <w:t>o</w:t>
-      </w:r>
-      <w:r>
-        <w:t xml:space="preserve">portionally relate to </w:t>
-      </w:r>
-      <w:r>
-        <w:t>their</w:t>
-      </w:r>
-      <w:r>
-        <w:t xml:space="preserve"> transcript</w:t>
-      </w:r>
-      <w:r>
-        <w:t>s</w:t>
-      </w:r>
-      <w:r>
-        <w:t xml:space="preserve">. These cases could have </w:t>
-      </w:r>
-      <w:r>
-        <w:t>intermediate protein degr</w:t>
-      </w:r>
-      <w:r>
-        <w:t>a</w:t>
-      </w:r>
-      <w:r>
-        <w:t>dation rate</w:t>
-      </w:r>
-      <w:r>
-        <w:t>s</w:t>
-      </w:r>
-      <w:r>
-        <w:t xml:space="preserve"> or some other post-translational regulation or nonlinearity.</w:t>
-      </w:r>
-    </w:p>
-    <w:p>
-      <w:pPr>
-        <w:pStyle w:val="NoSpacing"/>
-      </w:pPr>
-    </w:p>
-    <w:p>
-      <w:pPr>
-        <w:pStyle w:val="NoSpacing"/>
-      </w:pPr>
-      <w:r>
-        <w:t>Plotted</w:t>
-      </w:r>
-      <w:r>
-        <w:t xml:space="preserve"> in Figure 2C and D are histograms of the Spearman correlation coefficients (</w:t>
-      </w:r>
-      <w:r>
-        <w:rPr>
-          <w:rFonts w:ascii="Times New Roman" w:hAnsi="Times New Roman"/>
-        </w:rPr>
-        <w:t xml:space="preserve">ρ) </w:t>
-      </w:r>
-      <w:r>
-        <w:t>ca</w:t>
-      </w:r>
-      <w:r>
-        <w:t>l</w:t>
-      </w:r>
-      <w:r>
-        <w:t>culated for proteins vs. the integrals of their transcripts (integral regulation) and protein vs. their transcripts (proportional regulation), respectively. Approximately 15% of the pr</w:t>
-      </w:r>
-      <w:r>
-        <w:t>o</w:t>
-      </w:r>
-      <w:r>
-        <w:t>teins correlated highly (</w:t>
-      </w:r>
-      <w:r>
-        <w:rPr>
-          <w:rFonts w:ascii="Times New Roman" w:hAnsi="Times New Roman"/>
-        </w:rPr>
-        <w:t>ρ</w:t>
-      </w:r>
-      <w:r>
-        <w:t>&gt;0.70) with the integrals of their transcripts whereas approx</w:t>
-      </w:r>
-      <w:r>
-        <w:t>i</w:t>
-      </w:r>
-      <w:r>
-        <w:t>mately 20% correlated highly with their transcript levels. There was little overlap between the two sets, as can be seen by the strong anti-correlation in the 2D histogram</w:t>
-      </w:r>
-      <w:r>
-        <w:rPr>
-          <w:shd w:val="clear" w:color="auto" w:fill="FFFFFF"/>
-        </w:rPr>
-        <w:t xml:space="preserve"> in Figure 2E of protein versus the integral and proportional levels of mRNA. Genes that were propo</w:t>
-      </w:r>
-      <w:r>
-        <w:rPr>
-          <w:shd w:val="clear" w:color="auto" w:fill="FFFFFF"/>
-        </w:rPr>
-        <w:t>r</w:t>
-      </w:r>
-      <w:r>
-        <w:rPr>
-          <w:shd w:val="clear" w:color="auto" w:fill="FFFFFF"/>
-        </w:rPr>
-        <w:t xml:space="preserve">tionally regulated were enriched for, among other things, locomotion and cell division. Genes that were integrally regulated were enriched for glycerol, </w:t>
-      </w:r>
-      <w:proofErr w:type="spellStart"/>
-      <w:r>
-        <w:rPr>
-          <w:shd w:val="clear" w:color="auto" w:fill="FFFFFF"/>
-        </w:rPr>
-        <w:t>aditol</w:t>
-      </w:r>
-      <w:proofErr w:type="spellEnd"/>
-      <w:r>
-        <w:rPr>
-          <w:shd w:val="clear" w:color="auto" w:fill="FFFFFF"/>
-        </w:rPr>
-        <w:t xml:space="preserve">, and </w:t>
-      </w:r>
-      <w:proofErr w:type="spellStart"/>
-      <w:r>
-        <w:rPr>
-          <w:shd w:val="clear" w:color="auto" w:fill="FFFFFF"/>
-        </w:rPr>
-        <w:t>polyol</w:t>
-      </w:r>
-      <w:proofErr w:type="spellEnd"/>
-      <w:r>
-        <w:rPr>
-          <w:shd w:val="clear" w:color="auto" w:fill="FFFFFF"/>
-        </w:rPr>
-        <w:t xml:space="preserve"> metab</w:t>
-      </w:r>
-      <w:r>
-        <w:rPr>
-          <w:shd w:val="clear" w:color="auto" w:fill="FFFFFF"/>
-        </w:rPr>
-        <w:t>o</w:t>
-      </w:r>
-      <w:r>
-        <w:rPr>
-          <w:shd w:val="clear" w:color="auto" w:fill="FFFFFF"/>
-        </w:rPr>
-        <w:t xml:space="preserve">lism. For a full list of proteins that were either proportionally or integrally related to their transcripts see Figure 2-supplemental table 1 and 2, respectively. Approximately 65% of proteins did not fit one of these limiting models of how transcript and protein abundance were correlated; they may experience </w:t>
-      </w:r>
-      <w:r>
-        <w:t>intermediate protein degradation rates or their e</w:t>
-      </w:r>
-      <w:r>
-        <w:t>x</w:t>
-      </w:r>
-      <w:r>
-        <w:t>pression and activity may be controlled by more complex post-translational modifications</w:t>
-      </w:r>
-      <w:r>
-        <w:rPr>
-          <w:shd w:val="clear" w:color="auto" w:fill="FFFFFF"/>
-        </w:rPr>
-        <w:t>.</w:t>
-      </w:r>
-    </w:p>
-    <w:p>
-      <w:pPr>
-        <w:pStyle w:val="NoSpacing"/>
-      </w:pPr>
-    </w:p>
-    <w:p>
-      <w:pPr>
-        <w:pStyle w:val="NoSpacing"/>
-      </w:pPr>
-      <w:r>
-        <w:t>To put proteins and RNA within a given sample on comparable absolute scales, we norma</w:t>
-      </w:r>
-      <w:r>
-        <w:t>l</w:t>
-      </w:r>
-      <w:r>
-        <w:t xml:space="preserve">ized protein counts using the Apex </w:t>
-      </w:r>
-      <w:r>
-        <w:t>method</w:t>
-      </w:r>
-      <w:bookmarkStart w:id="1" w:name="ZOTERO_BREF_THMeh0SvPcJl"/>
-      <w:r>
-        <w:t xml:space="preserve"> </w:t>
-      </w:r>
-      <w:bookmarkEnd w:id="1"/>
-      <w:r>
-        <w:fldChar w:fldCharType="begin"/>
-      </w:r>
-      <w:r>
-        <w:instrText xml:space="preserve"> ADDIN ZOTERO_ITEM CSL_CITATION {"citationID":"e85p24jff","properties":{"formattedCitation":"(Lu et al., 2007)","plainCitation":"(Lu et al., 2007)"},"citationItems":[{"id":41,"uris":["http://zotero.org/users/2021925/items/ITP827JP"],"uri":["http://zotero.org/users/2021925/items/ITP827JP"],"itemData":{"id":41,"type":"article-journal","title":"Absolute protein expression profiling estimates the relative contributions of transcriptional and translational regulation","container-title":"Nature Biotechnology","page":"117-124","volume":"25","issue":"1","source":"www.nature.com","abstract":"We report a method for large-scale absolute protein expression measurements (APEX) and apply it to estimate the relative contributions of transcriptional- and translational-level gene regulation in the yeast and Escherichia coli proteomes. APEX relies upon correcting each protein's mass spectrometry sampling depth (observed peptide count) by learned probabilities for identifying the peptides. APEX abundances agree with measurements from controls, western blotting, flow cytometry and two-dimensional gels, as well as known correlations with mRNA abundances and codon bias, providing absolute protein concentrations across approximately three to four orders of magnitude. Using APEX, we demonstrate that 73% of the variance in yeast protein abundance (47% in E. coli) is explained by mRNA abundance, with the number of proteins per mRNA log-normally distributed about ~5,600 (~540 in E. coli) protein molecules/mRNA. Therefore, levels of both eukaryotic and prokaryotic proteins are set per mRNA molecule and independently of overall protein concentration, with &gt;70% of yeast gene expression regulation occurring through mRNA-directed mechanisms.","DOI":"10.1038/nbt1270","ISSN":"1087-0156","journalAbbreviation":"Nat Biotech","language":"en","author":[{"family":"Lu","given":"Peng"},{"family":"Vogel","given":"Christine"},{"family":"Wang","given":"Rong"},{"family":"Yao","given":"Xin"},{"family":"Marcotte","given":"Edward M."}],"issued":{"date-parts":[["2007",1]]},"accessed":{"date-parts":[["2014",8,15]]}}}],"schema":"https://github.com/citation-style-language/schema/raw/master/csl-citation.json"} </w:instrText>
-      </w:r>
-      <w:r>
-        <w:fldChar w:fldCharType="separate"/>
-      </w:r>
-      <w:r>
-        <w:t>(Lu et al., 2007)</w:t>
-      </w:r>
-      <w:r>
-        <w:fldChar w:fldCharType="end"/>
-      </w:r>
-      <w:r>
-        <w:t xml:space="preserve"> for absolute</w:t>
-      </w:r>
-      <w:r>
-        <w:t xml:space="preserve"> quantification, and we normalized mRNA counts to the length of each transcript. Both protein and mRNA le</w:t>
-      </w:r>
-      <w:r>
-        <w:t>v</w:t>
-      </w:r>
-      <w:r>
-        <w:t>els were then averaged across all three biological replicates. Additionally, all proteins and mRNAs were scaled by the a</w:t>
-      </w:r>
-      <w:r>
-        <w:t>v</w:t>
-      </w:r>
-      <w:r>
-        <w:t xml:space="preserve">erage of all proteins and mRNA. </w:t>
+        <w:t xml:space="preserve">els were then averaged across all three biological replicates. Additionally, all proteins and mRNAs were scaled by the average of all proteins and mRNA. </w:t>
       </w:r>
     </w:p>
     <w:p>
@@ -6019,11 +6039,7 @@
       </w:r>
       <w:proofErr w:type="gramEnd"/>
       <w:r>
-        <w:t xml:space="preserve"> for energy conservation purposes in the </w:t>
-      </w:r>
-      <w:r>
-        <w:lastRenderedPageBreak/>
-        <w:t xml:space="preserve">face of limiting resources. Terms enriched in the set of up-regulated transcripts </w:t>
+        <w:t xml:space="preserve"> for energy conservation purposes in the face of limiting resources. Terms enriched in the set of up-regulated transcripts </w:t>
       </w:r>
       <w:r>
         <w:t>were</w:t>
@@ -6850,7 +6866,6 @@
         <w:pStyle w:val="Heading2"/>
       </w:pPr>
       <w:r>
-        <w:lastRenderedPageBreak/>
         <w:t xml:space="preserve">Lipids are </w:t>
       </w:r>
       <w:r>
@@ -7997,11 +8012,7 @@
         <w:t xml:space="preserve"> </w:t>
       </w:r>
       <w:r>
-        <w:t xml:space="preserve">found </w:t>
-      </w:r>
-      <w:r>
-        <w:lastRenderedPageBreak/>
-        <w:t xml:space="preserve">that </w:t>
+        <w:t xml:space="preserve">found that </w:t>
       </w:r>
       <w:r>
         <w:t xml:space="preserve">20% of observed </w:t>
@@ -8876,11 +8887,7 @@
       </w:r>
       <w:proofErr w:type="gramStart"/>
       <w:r>
-        <w:t>up-</w:t>
-      </w:r>
-      <w:r>
-        <w:lastRenderedPageBreak/>
-        <w:t>regulated</w:t>
+        <w:t>up-regulated</w:t>
       </w:r>
       <w:proofErr w:type="gramEnd"/>
       <w:r>
@@ -9437,11 +9444,7 @@
         <w:t>, have</w:t>
       </w:r>
       <w:r>
-        <w:t xml:space="preserve"> </w:t>
-      </w:r>
-      <w:r>
-        <w:lastRenderedPageBreak/>
-        <w:t>enjoyed a long history of success, they remain limited in their application. Much effort is currently being spent on understanding how to best integrate multiple subsystems</w:t>
+        <w:t xml:space="preserve"> enjoyed a long history of success, they remain limited in their application. Much effort is currently being spent on understanding how to best integrate multiple subsystems</w:t>
       </w:r>
       <w:bookmarkStart w:id="8" w:name="ZOTERO_BREF_SEh32slhUEgt"/>
       <w:bookmarkEnd w:id="8"/>
@@ -10050,7 +10053,6 @@
         <w:pStyle w:val="Heading1"/>
       </w:pPr>
       <w:r>
-        <w:lastRenderedPageBreak/>
         <w:t>Methods</w:t>
       </w:r>
     </w:p>
@@ -10066,6 +10068,9 @@
       </w:r>
     </w:p>
     <w:p>
+      <w:pPr>
+        <w:pStyle w:val="NoSpacing"/>
+      </w:pPr>
       <w:r>
         <w:rPr>
           <w:i/>
@@ -10100,494 +10105,383 @@
       </w:r>
       <w:r>
         <w:rPr>
-          <w:rFonts w:asciiTheme="minorHAnsi" w:eastAsiaTheme="minorEastAsia" w:hAnsiTheme="minorHAnsi" w:cstheme="minorBidi"/>
-          <w:color w:val="333333"/>
-          <w:szCs w:val="19"/>
           <w:shd w:val="clear" w:color="auto" w:fill="FFFFFF"/>
         </w:rPr>
         <w:t>Davis</w:t>
       </w:r>
       <w:r>
         <w:rPr>
-          <w:rFonts w:asciiTheme="minorHAnsi" w:eastAsiaTheme="minorEastAsia" w:hAnsiTheme="minorHAnsi" w:cstheme="minorBidi"/>
-          <w:color w:val="333333"/>
-          <w:szCs w:val="19"/>
           <w:shd w:val="clear" w:color="auto" w:fill="FFFFFF"/>
         </w:rPr>
         <w:t xml:space="preserve"> Minimal medium </w:t>
       </w:r>
       <w:r>
         <w:rPr>
-          <w:rFonts w:asciiTheme="minorHAnsi" w:eastAsiaTheme="minorEastAsia" w:hAnsiTheme="minorHAnsi" w:cstheme="minorBidi"/>
-          <w:color w:val="333333"/>
-          <w:szCs w:val="19"/>
           <w:shd w:val="clear" w:color="auto" w:fill="FFFFFF"/>
         </w:rPr>
         <w:t xml:space="preserve">supplemented with </w:t>
       </w:r>
       <w:r>
         <w:rPr>
-          <w:rFonts w:asciiTheme="minorHAnsi" w:eastAsiaTheme="minorEastAsia" w:hAnsiTheme="minorHAnsi" w:cstheme="minorBidi"/>
-          <w:color w:val="333333"/>
-          <w:szCs w:val="19"/>
           <w:shd w:val="clear" w:color="auto" w:fill="FFFFFF"/>
         </w:rPr>
-        <w:t xml:space="preserve">2 </w:t>
-      </w:r>
-      <w:r>
-        <w:rPr>
-          <w:rFonts w:eastAsiaTheme="minorEastAsia" w:cstheme="minorBidi"/>
-          <w:color w:val="333333"/>
-          <w:szCs w:val="19"/>
+        <w:t xml:space="preserve">2 μg/L thiamine (DM) </w:t>
+      </w:r>
+      <w:r>
+        <w:rPr>
           <w:shd w:val="clear" w:color="auto" w:fill="FFFFFF"/>
         </w:rPr>
-        <w:t>μ</w:t>
-      </w:r>
-      <w:r>
-        <w:rPr>
-          <w:rFonts w:asciiTheme="minorHAnsi" w:eastAsiaTheme="minorEastAsia" w:hAnsiTheme="minorHAnsi" w:cstheme="minorBidi"/>
-          <w:color w:val="333333"/>
-          <w:szCs w:val="19"/>
+        <w:fldChar w:fldCharType="begin"/>
+      </w:r>
+      <w:r>
+        <w:rPr>
           <w:shd w:val="clear" w:color="auto" w:fill="FFFFFF"/>
         </w:rPr>
-        <w:t xml:space="preserve">g/L thiamine (DM) </w:t>
-      </w:r>
-      <w:r>
-        <w:rPr>
-          <w:rFonts w:asciiTheme="minorHAnsi" w:eastAsiaTheme="minorEastAsia" w:hAnsiTheme="minorHAnsi" w:cstheme="minorBidi"/>
-          <w:color w:val="333333"/>
-          <w:szCs w:val="19"/>
+        <w:instrText xml:space="preserve"> ADDIN ZOTERO_ITEM CSL_CITATION {"citationID":"kjdj5auh","properties":{"formattedCitation":"(Lenski et al., 1991, p. -)","plainCitation":"(Lenski et al., 1991, p. -)"},"citationItems":[{"id":386,"uris":["http://zotero.org/users/2021925/items/RINJDRB7"],"uri":["http://zotero.org/users/2021925/items/RINJDRB7"],"itemData":{"id":386,"type":"article-journal","title":"Long-Term Experimental Evolution in Escherichia coli. I. Adaptation and Divergence During 2,000 Generations","container-title":"The American Naturalist","page":"1315-1341","volume":"138","issue":"6","source":"JSTOR","abstract":"We assess the degree to which adaptation to a uniform environment among independently evolving asexual populations is associated with increasing divergence of those populations. In addition, we are concerned with the pattern of adaptation itself, particularly whether the rate of increase in mean fitness tends to decline with the number of generations of selection in a constant environment. The correspondence between the rate of increase in mean fitness and the within-population genetic variance of fitness, as expected from Fisher's fundamental theorem, is also addressed. Twelve Escherichia coli populations were founded from a single clonal ancestor and allowed to evolve for 2,000 generations. Mean fitness increased by about 37%. However, the rate of increase in mean fitness was slower in later generations. There was no statistically significant within-population genetic variance of fitness, but there was significant between-population variance. Although the estimated genetic variation in fitness within populations was not statistically significant, it was consistent in magnitude with theoretical expectations. Similarly, the variance of mean fitness between populations was consistent with a model that incorporated stochastic variation in the timing and order of substitutions at a finite number of nonepistatic loci, coupled with substitutional delays and interference between substitutions arising from clonality. These results, taken as a whole, are consistent with theoretical expectations that do not invoke divergence due to multiple fitness peaks in a Wrightian evolutionary landscape.","ISSN":"0003-0147","journalAbbreviation":"The American Naturalist","author":[{"family":"Lenski","given":"Richard E."},{"family":"Rose","given":"Michael R."},{"family":"Simpson","given":"Suzanne C."},{"family":"Tadler","given":"Scott C."}],"issued":{"date-parts":[["1991",12,1]]},"accessed":{"date-parts":[["2014",12,9]]}},"locator":"-"}],"schema":"https://github.com/citation-style-language/schema/raw/master/csl-citation.json"} </w:instrText>
+      </w:r>
+      <w:r>
+        <w:rPr>
           <w:shd w:val="clear" w:color="auto" w:fill="FFFFFF"/>
         </w:rPr>
-        <w:fldChar w:fldCharType="begin"/>
-      </w:r>
-      <w:r>
-        <w:rPr>
-          <w:rFonts w:asciiTheme="minorHAnsi" w:eastAsiaTheme="minorEastAsia" w:hAnsiTheme="minorHAnsi" w:cstheme="minorBidi"/>
-          <w:color w:val="333333"/>
-          <w:szCs w:val="19"/>
+        <w:fldChar w:fldCharType="separate"/>
+      </w:r>
+      <w:r>
+        <w:rPr>
+          <w:noProof/>
           <w:shd w:val="clear" w:color="auto" w:fill="FFFFFF"/>
         </w:rPr>
-        <w:instrText xml:space="preserve"> ADDIN ZOTERO_ITEM CSL_CITATION {"citationID":"kjdj5auh","properties":{"formattedCitation":"(Lenski et al., 1991, p. -)","plainCitation":"(Lenski et al., 1991, p. -)"},"citationItems":[{"id":386,"uris":["http://zotero.org/users/2021925/items/RINJDRB7"],"uri":["http://zotero.org/users/2021925/items/RINJDRB7"],"itemData":{"id":386,"type":"article-journal","title":"Long-Term Experimental Evolution in Escherichia coli. I. Adaptation and Divergence During 2,000 Generations","container-title":"The American Naturalist","page":"1315-1341","volume":"138","issue":"6","source":"JSTOR","abstract":"We assess the degree to which adaptation to a uniform environment among independently evolving asexual populations is associated with increasing divergence of those populations. In addition, we are concerned with the pattern of adaptation itself, particularly whether the rate of increase in mean fitness tends to decline with the number of generations of selection in a constant environment. The correspondence between the rate of increase in mean fitness and the within-population genetic variance of fitness, as expected from Fisher's fundamental theorem, is also addressed. Twelve Escherichia coli populations were founded from a single clonal ancestor and allowed to evolve for 2,000 generations. Mean fitness increased by about 37%. However, the rate of increase in mean fitness was slower in later generations. There was no statistically significant within-population genetic variance of fitness, but there was significant between-population variance. Although the estimated genetic variation in fitness within populations was not statistically significant, it was consistent in magnitude with theoretical expectations. Similarly, the variance of mean fitness between populations was consistent with a model that incorporated stochastic variation in the timing and order of substitutions at a finite number of nonepistatic loci, coupled with substitutional delays and interference between substitutions arising from clonality. These results, taken as a whole, are consistent with theoretical expectations that do not invoke divergence due to multiple fitness peaks in a Wrightian evolutionary landscape.","ISSN":"0003-0147","journalAbbreviation":"The American Naturalist","author":[{"family":"Lenski","given":"Richard E."},{"family":"Rose","given":"Michael R."},{"family":"Simpson","given":"Suzanne C."},{"family":"Tadler","given":"Scott C."}],"issued":{"date-parts":[["1991",12,1]]},"accessed":{"date-parts":[["2014",12,9]]}},"locator":"-"}],"schema":"https://github.com/citation-style-language/schema/raw/master/csl-citation.json"} </w:instrText>
-      </w:r>
-      <w:r>
-        <w:rPr>
-          <w:rFonts w:asciiTheme="minorHAnsi" w:eastAsiaTheme="minorEastAsia" w:hAnsiTheme="minorHAnsi" w:cstheme="minorBidi"/>
-          <w:color w:val="333333"/>
-          <w:szCs w:val="19"/>
+        <w:t>(Lenski et al., 1991)</w:t>
+      </w:r>
+      <w:r>
+        <w:rPr>
           <w:shd w:val="clear" w:color="auto" w:fill="FFFFFF"/>
         </w:rPr>
-        <w:fldChar w:fldCharType="separate"/>
-      </w:r>
-      <w:r>
-        <w:rPr>
-          <w:rFonts w:asciiTheme="minorHAnsi" w:eastAsiaTheme="minorEastAsia" w:hAnsiTheme="minorHAnsi" w:cstheme="minorBidi"/>
-          <w:noProof/>
-          <w:color w:val="333333"/>
-          <w:szCs w:val="19"/>
+        <w:fldChar w:fldCharType="end"/>
+      </w:r>
+      <w:r>
+        <w:rPr>
           <w:shd w:val="clear" w:color="auto" w:fill="FFFFFF"/>
         </w:rPr>
-        <w:t>(Lenski et al., 1991)</w:t>
-      </w:r>
-      <w:r>
-        <w:rPr>
-          <w:rFonts w:asciiTheme="minorHAnsi" w:eastAsiaTheme="minorEastAsia" w:hAnsiTheme="minorHAnsi" w:cstheme="minorBidi"/>
-          <w:color w:val="333333"/>
-          <w:szCs w:val="19"/>
+        <w:t xml:space="preserve"> and </w:t>
+      </w:r>
+      <w:r>
+        <w:rPr>
           <w:shd w:val="clear" w:color="auto" w:fill="FFFFFF"/>
         </w:rPr>
-        <w:fldChar w:fldCharType="end"/>
-      </w:r>
-      <w:r>
-        <w:rPr>
-          <w:rFonts w:asciiTheme="minorHAnsi" w:eastAsiaTheme="minorEastAsia" w:hAnsiTheme="minorHAnsi" w:cstheme="minorBidi"/>
-          <w:color w:val="333333"/>
-          <w:szCs w:val="19"/>
+        <w:t>limiting</w:t>
+      </w:r>
+      <w:r>
+        <w:t xml:space="preserve"> glucose </w:t>
+      </w:r>
+      <w:r>
+        <w:rPr>
           <w:shd w:val="clear" w:color="auto" w:fill="FFFFFF"/>
         </w:rPr>
-        <w:t xml:space="preserve"> and </w:t>
-      </w:r>
-      <w:r>
-        <w:rPr>
-          <w:rFonts w:asciiTheme="minorHAnsi" w:eastAsiaTheme="minorEastAsia" w:hAnsiTheme="minorHAnsi" w:cstheme="minorBidi"/>
-          <w:color w:val="333333"/>
-          <w:szCs w:val="19"/>
+        <w:t xml:space="preserve">at </w:t>
+      </w:r>
+      <w:r>
+        <w:rPr>
           <w:shd w:val="clear" w:color="auto" w:fill="FFFFFF"/>
         </w:rPr>
-        <w:t>limiting</w:t>
-      </w:r>
-      <w:r>
-        <w:rPr>
-          <w:rFonts w:asciiTheme="minorHAnsi" w:eastAsiaTheme="minorEastAsia" w:hAnsiTheme="minorHAnsi" w:cstheme="minorBidi"/>
-          <w:color w:val="333333"/>
-        </w:rPr>
-        <w:t xml:space="preserve"> glucose </w:t>
-      </w:r>
-      <w:r>
-        <w:rPr>
-          <w:rFonts w:asciiTheme="minorHAnsi" w:eastAsiaTheme="minorEastAsia" w:hAnsiTheme="minorHAnsi" w:cstheme="minorBidi"/>
-          <w:color w:val="333333"/>
-          <w:szCs w:val="19"/>
+        <w:t>5</w:t>
+      </w:r>
+      <w:r>
+        <w:rPr>
           <w:shd w:val="clear" w:color="auto" w:fill="FFFFFF"/>
         </w:rPr>
-        <w:t xml:space="preserve">at </w:t>
-      </w:r>
-      <w:r>
-        <w:rPr>
-          <w:rFonts w:asciiTheme="minorHAnsi" w:eastAsiaTheme="minorEastAsia" w:hAnsiTheme="minorHAnsi" w:cstheme="minorBidi"/>
-          <w:color w:val="333333"/>
-          <w:szCs w:val="19"/>
+        <w:t>00</w:t>
+      </w:r>
+      <w:r>
+        <w:rPr>
           <w:shd w:val="clear" w:color="auto" w:fill="FFFFFF"/>
         </w:rPr>
-        <w:t>5</w:t>
-      </w:r>
-      <w:r>
-        <w:rPr>
-          <w:rFonts w:asciiTheme="minorHAnsi" w:eastAsiaTheme="minorEastAsia" w:hAnsiTheme="minorHAnsi" w:cstheme="minorBidi"/>
-          <w:color w:val="333333"/>
-          <w:szCs w:val="19"/>
+        <w:t xml:space="preserve"> </w:t>
+      </w:r>
+      <w:r>
+        <w:rPr>
           <w:shd w:val="clear" w:color="auto" w:fill="FFFFFF"/>
         </w:rPr>
-        <w:t>00</w:t>
-      </w:r>
-      <w:r>
-        <w:rPr>
-          <w:rFonts w:asciiTheme="minorHAnsi" w:eastAsiaTheme="minorEastAsia" w:hAnsiTheme="minorHAnsi" w:cstheme="minorBidi"/>
-          <w:color w:val="333333"/>
-          <w:szCs w:val="19"/>
+        <w:t>m</w:t>
+      </w:r>
+      <w:r>
+        <w:rPr>
           <w:shd w:val="clear" w:color="auto" w:fill="FFFFFF"/>
         </w:rPr>
-        <w:t xml:space="preserve"> </w:t>
-      </w:r>
-      <w:r>
-        <w:rPr>
-          <w:rFonts w:asciiTheme="minorHAnsi" w:eastAsiaTheme="minorEastAsia" w:hAnsiTheme="minorHAnsi" w:cstheme="minorBidi"/>
-          <w:color w:val="333333"/>
-          <w:szCs w:val="19"/>
+        <w:t>g/L (DM50</w:t>
+      </w:r>
+      <w:r>
+        <w:rPr>
           <w:shd w:val="clear" w:color="auto" w:fill="FFFFFF"/>
         </w:rPr>
-        <w:t>m</w:t>
-      </w:r>
-      <w:r>
-        <w:rPr>
-          <w:rFonts w:asciiTheme="minorHAnsi" w:eastAsiaTheme="minorEastAsia" w:hAnsiTheme="minorHAnsi" w:cstheme="minorBidi"/>
-          <w:color w:val="333333"/>
-          <w:szCs w:val="19"/>
+        <w:t>0) in a 50 ml Erlenmeyer flask</w:t>
+      </w:r>
+      <w:r>
+        <w:t xml:space="preserve">. This culture was incubated at 37°C with 120 </w:t>
+      </w:r>
+      <w:proofErr w:type="spellStart"/>
+      <w:r>
+        <w:t>r.p.m</w:t>
+      </w:r>
+      <w:proofErr w:type="spellEnd"/>
+      <w:r>
+        <w:t xml:space="preserve">. </w:t>
+      </w:r>
+      <w:proofErr w:type="gramStart"/>
+      <w:r>
+        <w:t>orbital</w:t>
+      </w:r>
+      <w:proofErr w:type="gramEnd"/>
+      <w:r>
+        <w:t xml:space="preserve"> shaking over a diameter of 1". After overnight growth, 500 µl of the culture was diluted into 50 ml of </w:t>
+      </w:r>
+      <w:proofErr w:type="spellStart"/>
+      <w:r>
+        <w:t>prewarmed</w:t>
+      </w:r>
+      <w:proofErr w:type="spellEnd"/>
+      <w:r>
+        <w:t xml:space="preserve"> DM500 in a 500 ml flask and grown for an additional 24 h under the same conditions. On the day of the experiment, 500 </w:t>
+      </w:r>
+      <w:proofErr w:type="spellStart"/>
+      <w:r>
+        <w:t>μl</w:t>
+      </w:r>
+      <w:proofErr w:type="spellEnd"/>
+      <w:r>
+        <w:t xml:space="preserve"> of this precond</w:t>
+      </w:r>
+      <w:r>
+        <w:t>i</w:t>
+      </w:r>
+      <w:r>
+        <w:t xml:space="preserve">tioned culture was added to ten 500 ml flasks, each containing 50 ml DM500, </w:t>
+      </w:r>
+      <w:r>
+        <w:rPr>
           <w:shd w:val="clear" w:color="auto" w:fill="FFFFFF"/>
         </w:rPr>
-        <w:t>g/L (DM50</w:t>
-      </w:r>
-      <w:r>
-        <w:rPr>
-          <w:rFonts w:asciiTheme="minorHAnsi" w:eastAsiaTheme="minorEastAsia" w:hAnsiTheme="minorHAnsi" w:cstheme="minorBidi"/>
-          <w:color w:val="333333"/>
-          <w:szCs w:val="19"/>
+        <w:t>to initiate the experiment</w:t>
+      </w:r>
+      <w:r>
+        <w:t xml:space="preserve">.  At each time point, aliquots of these cultures were removed as necessary to harvest a constant number of cells given the changes in cell density over the growth curve. Each sample was pelleted by centrifugation, washed with sterile saline (0.85% (w/v) </w:t>
+      </w:r>
+      <w:proofErr w:type="spellStart"/>
+      <w:r>
+        <w:t>NaCl</w:t>
+      </w:r>
+      <w:proofErr w:type="spellEnd"/>
+      <w:r>
+        <w:t>), and then spun down again. After removing the supernatant, the resulting cell pellet was flash frozen using liquid nitrogen and stored at –80°C. Each of the three biological repl</w:t>
+      </w:r>
+      <w:r>
+        <w:t>i</w:t>
+      </w:r>
+      <w:r>
+        <w:t>cates was performed on a separate day. Samples for each type of cell composition mea</w:t>
+      </w:r>
+      <w:r>
+        <w:t>s</w:t>
+      </w:r>
+      <w:r>
+        <w:t>urement were taken from the same batch of flasks, except for those used for flux analysis, which were grown separately in [U-</w:t>
+      </w:r>
+      <w:proofErr w:type="gramStart"/>
+      <w:r>
+        <w:rPr>
+          <w:vertAlign w:val="superscript"/>
+        </w:rPr>
+        <w:t>13</w:t>
+      </w:r>
+      <w:r>
+        <w:t>C]glucose</w:t>
+      </w:r>
+      <w:proofErr w:type="gramEnd"/>
+      <w:r>
+        <w:t xml:space="preserve">. </w:t>
+      </w:r>
+    </w:p>
+    <w:p/>
+    <w:p>
+      <w:pPr>
+        <w:pStyle w:val="NoSpacing"/>
+        <w:rPr>
           <w:shd w:val="clear" w:color="auto" w:fill="FFFFFF"/>
         </w:rPr>
-        <w:t>0) in a 50 ml Erlenmeyer flask</w:t>
-      </w:r>
-      <w:r>
-        <w:t xml:space="preserve">. This culture was incubated at 37°C with 120 </w:t>
+      </w:pPr>
+      <w:r>
+        <w:t xml:space="preserve">For graphs of OD600 and colony-forming units (CFU), </w:t>
+      </w:r>
+      <w:r>
+        <w:rPr>
+          <w:shd w:val="clear" w:color="auto" w:fill="FFFFFF"/>
+        </w:rPr>
+        <w:t xml:space="preserve">cultures were grown separately from the main batches used for harvesting cells but under identical conditions. </w:t>
+      </w:r>
+      <w:r>
+        <w:t xml:space="preserve">The </w:t>
+      </w:r>
+      <w:r>
+        <w:rPr>
+          <w:shd w:val="clear" w:color="auto" w:fill="FFFFFF"/>
+        </w:rPr>
+        <w:t>OD600</w:t>
+      </w:r>
+      <w:r>
+        <w:rPr>
+          <w:shd w:val="clear" w:color="auto" w:fill="FFFFFF"/>
+        </w:rPr>
+        <w:t xml:space="preserve"> (a</w:t>
+      </w:r>
+      <w:r>
+        <w:rPr>
+          <w:shd w:val="clear" w:color="auto" w:fill="FFFFFF"/>
+        </w:rPr>
+        <w:t>b</w:t>
+      </w:r>
+      <w:r>
+        <w:rPr>
+          <w:shd w:val="clear" w:color="auto" w:fill="FFFFFF"/>
+        </w:rPr>
+        <w:t>sorbance at 600 nm) of a sample removed from the culture at each time point</w:t>
+      </w:r>
+      <w:r>
+        <w:rPr>
+          <w:shd w:val="clear" w:color="auto" w:fill="FFFFFF"/>
+        </w:rPr>
+        <w:t xml:space="preserve"> was </w:t>
+      </w:r>
+      <w:r>
+        <w:rPr>
+          <w:shd w:val="clear" w:color="auto" w:fill="FFFFFF"/>
+        </w:rPr>
+        <w:t>mea</w:t>
+      </w:r>
+      <w:r>
+        <w:rPr>
+          <w:shd w:val="clear" w:color="auto" w:fill="FFFFFF"/>
+        </w:rPr>
+        <w:t>s</w:t>
+      </w:r>
+      <w:r>
+        <w:rPr>
+          <w:shd w:val="clear" w:color="auto" w:fill="FFFFFF"/>
+        </w:rPr>
+        <w:t>ured</w:t>
+      </w:r>
+      <w:r>
+        <w:rPr>
+          <w:shd w:val="clear" w:color="auto" w:fill="FFFFFF"/>
+        </w:rPr>
+        <w:t xml:space="preserve"> relati</w:t>
+      </w:r>
+      <w:r>
+        <w:rPr>
+          <w:shd w:val="clear" w:color="auto" w:fill="FFFFFF"/>
+        </w:rPr>
+        <w:t xml:space="preserve">ve to a sterile DM500 glucose blank. These samples were also diluted in sterile saline </w:t>
+      </w:r>
+      <w:r>
+        <w:rPr>
+          <w:shd w:val="clear" w:color="auto" w:fill="FFFFFF"/>
+        </w:rPr>
+        <w:t>and</w:t>
+      </w:r>
+      <w:r>
+        <w:rPr>
+          <w:shd w:val="clear" w:color="auto" w:fill="FFFFFF"/>
+        </w:rPr>
+        <w:t xml:space="preserve"> </w:t>
+      </w:r>
+      <w:r>
+        <w:rPr>
+          <w:shd w:val="clear" w:color="auto" w:fill="FFFFFF"/>
+        </w:rPr>
+        <w:t>plated on DM agar supplemented with 0.2</w:t>
+      </w:r>
+      <w:r>
+        <w:rPr>
+          <w:shd w:val="clear" w:color="auto" w:fill="FFFFFF"/>
+        </w:rPr>
+        <w:t xml:space="preserve"> </w:t>
+      </w:r>
+      <w:r>
+        <w:rPr>
+          <w:shd w:val="clear" w:color="auto" w:fill="FFFFFF"/>
+        </w:rPr>
+        <w:t xml:space="preserve">g/L glucose. </w:t>
+      </w:r>
+      <w:proofErr w:type="gramStart"/>
+      <w:r>
+        <w:rPr>
+          <w:shd w:val="clear" w:color="auto" w:fill="FFFFFF"/>
+        </w:rPr>
+        <w:t xml:space="preserve">After incubation at </w:t>
       </w:r>
       <w:proofErr w:type="spellStart"/>
       <w:r>
-        <w:t>r.p.m</w:t>
+        <w:rPr>
+          <w:shd w:val="clear" w:color="auto" w:fill="FFFFFF"/>
+        </w:rPr>
+        <w:t>at</w:t>
       </w:r>
       <w:proofErr w:type="spellEnd"/>
       <w:r>
-        <w:t xml:space="preserve">. </w:t>
-      </w:r>
-      <w:proofErr w:type="gramStart"/>
-      <w:r>
-        <w:t>orbital</w:t>
+        <w:rPr>
+          <w:shd w:val="clear" w:color="auto" w:fill="FFFFFF"/>
+        </w:rPr>
+        <w:t xml:space="preserve"> 37°C for 24</w:t>
+      </w:r>
+      <w:r>
+        <w:rPr>
+          <w:shd w:val="clear" w:color="auto" w:fill="FFFFFF"/>
+        </w:rPr>
+        <w:t xml:space="preserve"> </w:t>
+      </w:r>
+      <w:r>
+        <w:rPr>
+          <w:shd w:val="clear" w:color="auto" w:fill="FFFFFF"/>
+        </w:rPr>
+        <w:t>h</w:t>
+      </w:r>
+      <w:r>
+        <w:rPr>
+          <w:shd w:val="clear" w:color="auto" w:fill="FFFFFF"/>
+        </w:rPr>
+        <w:t xml:space="preserve"> c</w:t>
+      </w:r>
+      <w:r>
+        <w:rPr>
+          <w:shd w:val="clear" w:color="auto" w:fill="FFFFFF"/>
+        </w:rPr>
+        <w:t xml:space="preserve">olonies </w:t>
+      </w:r>
+      <w:r>
+        <w:rPr>
+          <w:shd w:val="clear" w:color="auto" w:fill="FFFFFF"/>
+        </w:rPr>
+        <w:t xml:space="preserve">on these plates </w:t>
+      </w:r>
+      <w:r>
+        <w:rPr>
+          <w:shd w:val="clear" w:color="auto" w:fill="FFFFFF"/>
+        </w:rPr>
+        <w:t>were counted</w:t>
+      </w:r>
+      <w:r>
+        <w:rPr>
+          <w:shd w:val="clear" w:color="auto" w:fill="FFFFFF"/>
+        </w:rPr>
+        <w:t xml:space="preserve"> </w:t>
+      </w:r>
+      <w:r>
+        <w:rPr>
+          <w:shd w:val="clear" w:color="auto" w:fill="FFFFFF"/>
+        </w:rPr>
+        <w:t>to determine CFUs.</w:t>
       </w:r>
       <w:proofErr w:type="gramEnd"/>
       <w:r>
-        <w:t xml:space="preserve"> shaking over a diameter of 1". After overnight growth, 500 µl of the culture was diluted into 50 ml of </w:t>
-      </w:r>
-      <w:proofErr w:type="spellStart"/>
-      <w:r>
-        <w:t>prewarmed</w:t>
-      </w:r>
-      <w:proofErr w:type="spellEnd"/>
-      <w:r>
-        <w:t xml:space="preserve"> DM500 in a 500 ml flask and grown for an additional 24 h under the same conditions. On the day of the experiment, 500 </w:t>
-      </w:r>
-      <w:proofErr w:type="spellStart"/>
-      <w:r>
-        <w:t>μl</w:t>
-      </w:r>
-      <w:proofErr w:type="spellEnd"/>
-      <w:r>
-        <w:t xml:space="preserve"> of this preconditioned culture was added to ten 500 ml flasks, each containing 50 ml DM500, </w:t>
-      </w:r>
-      <w:r>
-        <w:rPr>
-          <w:rFonts w:asciiTheme="minorHAnsi" w:eastAsiaTheme="minorEastAsia" w:hAnsiTheme="minorHAnsi" w:cstheme="minorBidi"/>
-          <w:color w:val="333333"/>
-          <w:szCs w:val="19"/>
-          <w:shd w:val="clear" w:color="auto" w:fill="FFFFFF"/>
-        </w:rPr>
-        <w:t>to initiate the experiment</w:t>
-      </w:r>
-      <w:r>
-        <w:t xml:space="preserve">.  At each time point, aliquots of these cultures were removed as necessary to harvest a constant number of cells given the changes in cell density over the growth curve. Each sample was pelleted by centrifugation, washed with sterile saline (0.85% (w/v) </w:t>
-      </w:r>
-      <w:proofErr w:type="spellStart"/>
-      <w:r>
-        <w:t>NaCl</w:t>
-      </w:r>
-      <w:proofErr w:type="spellEnd"/>
-      <w:r>
-        <w:t>), and then spun down again. After removing the supernatant, the resulting cell pellet was flash frozen using liquid nitrogen and stored at –80°C. Each of the three biological replicates was performed on a separate day. Samples for each type of cell composition measurement were taken from the same batch of flasks, except for those used for flux analysis, which were grown separately in [U-</w:t>
-      </w:r>
-      <w:proofErr w:type="gramStart"/>
-      <w:r>
-        <w:rPr>
-          <w:vertAlign w:val="superscript"/>
-        </w:rPr>
-        <w:t>13</w:t>
-      </w:r>
-      <w:r>
-        <w:t>C]glucose</w:t>
-      </w:r>
-      <w:proofErr w:type="gramEnd"/>
-      <w:r>
-        <w:t xml:space="preserve">. </w:t>
-      </w:r>
-    </w:p>
-    <w:p/>
-    <w:p>
-      <w:pPr>
-        <w:rPr>
-          <w:rFonts w:asciiTheme="minorHAnsi" w:eastAsiaTheme="minorEastAsia" w:hAnsiTheme="minorHAnsi" w:cstheme="minorBidi"/>
-          <w:color w:val="222222"/>
-          <w:szCs w:val="18"/>
-          <w:shd w:val="clear" w:color="auto" w:fill="FFFFFF"/>
-        </w:rPr>
-      </w:pPr>
-      <w:r>
-        <w:t xml:space="preserve">For graphs of OD600 and colony-forming units (CFU), </w:t>
-      </w:r>
-      <w:r>
-        <w:rPr>
-          <w:rFonts w:asciiTheme="minorHAnsi" w:eastAsiaTheme="minorEastAsia" w:hAnsiTheme="minorHAnsi" w:cstheme="minorBidi"/>
-          <w:color w:val="222222"/>
-          <w:szCs w:val="18"/>
-          <w:shd w:val="clear" w:color="auto" w:fill="FFFFFF"/>
-        </w:rPr>
-        <w:t xml:space="preserve">cultures were grown separately from the main batches used for harvesting cells but under identical conditions. </w:t>
-      </w:r>
-      <w:r>
-        <w:t xml:space="preserve">The </w:t>
-      </w:r>
-      <w:r>
-        <w:rPr>
-          <w:rFonts w:asciiTheme="minorHAnsi" w:eastAsiaTheme="minorEastAsia" w:hAnsiTheme="minorHAnsi" w:cstheme="minorBidi"/>
-          <w:color w:val="222222"/>
-          <w:szCs w:val="18"/>
-          <w:shd w:val="clear" w:color="auto" w:fill="FFFFFF"/>
-        </w:rPr>
-        <w:t>OD600</w:t>
-      </w:r>
-      <w:r>
-        <w:rPr>
-          <w:rFonts w:asciiTheme="minorHAnsi" w:eastAsiaTheme="minorEastAsia" w:hAnsiTheme="minorHAnsi" w:cstheme="minorBidi"/>
-          <w:color w:val="222222"/>
-          <w:szCs w:val="18"/>
-          <w:shd w:val="clear" w:color="auto" w:fill="FFFFFF"/>
-        </w:rPr>
-        <w:t xml:space="preserve"> (absorbance at 600 nm) of a sample removed from the culture at each time point</w:t>
-      </w:r>
-      <w:r>
-        <w:rPr>
-          <w:rFonts w:asciiTheme="minorHAnsi" w:eastAsiaTheme="minorEastAsia" w:hAnsiTheme="minorHAnsi" w:cstheme="minorBidi"/>
-          <w:color w:val="222222"/>
-          <w:szCs w:val="18"/>
-          <w:shd w:val="clear" w:color="auto" w:fill="FFFFFF"/>
-        </w:rPr>
-        <w:t xml:space="preserve"> was </w:t>
-      </w:r>
-      <w:r>
-        <w:rPr>
-          <w:rFonts w:asciiTheme="minorHAnsi" w:eastAsiaTheme="minorEastAsia" w:hAnsiTheme="minorHAnsi" w:cstheme="minorBidi"/>
-          <w:color w:val="222222"/>
-          <w:szCs w:val="18"/>
-          <w:shd w:val="clear" w:color="auto" w:fill="FFFFFF"/>
-        </w:rPr>
-        <w:t>measured</w:t>
-      </w:r>
-      <w:r>
-        <w:rPr>
-          <w:rFonts w:asciiTheme="minorHAnsi" w:eastAsiaTheme="minorEastAsia" w:hAnsiTheme="minorHAnsi" w:cstheme="minorBidi"/>
-          <w:color w:val="222222"/>
-          <w:szCs w:val="18"/>
-          <w:shd w:val="clear" w:color="auto" w:fill="FFFFFF"/>
-        </w:rPr>
-        <w:t xml:space="preserve"> relati</w:t>
-      </w:r>
-      <w:r>
-        <w:rPr>
-          <w:rFonts w:asciiTheme="minorHAnsi" w:eastAsiaTheme="minorEastAsia" w:hAnsiTheme="minorHAnsi" w:cstheme="minorBidi"/>
-          <w:color w:val="222222"/>
-          <w:szCs w:val="18"/>
-          <w:shd w:val="clear" w:color="auto" w:fill="FFFFFF"/>
-        </w:rPr>
-        <w:t xml:space="preserve">ve to a sterile DM500 glucose blank. These samples were also diluted in sterile saline </w:t>
-      </w:r>
-      <w:r>
-        <w:rPr>
-          <w:rFonts w:asciiTheme="minorHAnsi" w:eastAsiaTheme="minorEastAsia" w:hAnsiTheme="minorHAnsi" w:cstheme="minorBidi"/>
-          <w:color w:val="222222"/>
-          <w:szCs w:val="18"/>
-          <w:shd w:val="clear" w:color="auto" w:fill="FFFFFF"/>
-        </w:rPr>
-        <w:t>and</w:t>
-      </w:r>
-      <w:r>
-        <w:rPr>
-          <w:rFonts w:asciiTheme="minorHAnsi" w:eastAsiaTheme="minorEastAsia" w:hAnsiTheme="minorHAnsi" w:cstheme="minorBidi"/>
-          <w:color w:val="222222"/>
-          <w:szCs w:val="18"/>
-          <w:shd w:val="clear" w:color="auto" w:fill="FFFFFF"/>
-        </w:rPr>
-        <w:t xml:space="preserve"> </w:t>
-      </w:r>
-      <w:r>
-        <w:rPr>
-          <w:rFonts w:asciiTheme="minorHAnsi" w:eastAsiaTheme="minorEastAsia" w:hAnsiTheme="minorHAnsi" w:cstheme="minorBidi"/>
-          <w:color w:val="222222"/>
-          <w:szCs w:val="18"/>
-          <w:shd w:val="clear" w:color="auto" w:fill="FFFFFF"/>
-        </w:rPr>
-        <w:t>plated on DM agar supplemented with 0.2</w:t>
-      </w:r>
-      <w:r>
-        <w:rPr>
-          <w:rFonts w:asciiTheme="minorHAnsi" w:eastAsiaTheme="minorEastAsia" w:hAnsiTheme="minorHAnsi" w:cstheme="minorBidi"/>
-          <w:color w:val="222222"/>
-          <w:szCs w:val="18"/>
-          <w:shd w:val="clear" w:color="auto" w:fill="FFFFFF"/>
-        </w:rPr>
-        <w:t xml:space="preserve"> </w:t>
-      </w:r>
-      <w:r>
-        <w:rPr>
-          <w:rFonts w:asciiTheme="minorHAnsi" w:eastAsiaTheme="minorEastAsia" w:hAnsiTheme="minorHAnsi" w:cstheme="minorBidi"/>
-          <w:color w:val="222222"/>
-          <w:szCs w:val="18"/>
-          <w:shd w:val="clear" w:color="auto" w:fill="FFFFFF"/>
-        </w:rPr>
-        <w:t xml:space="preserve">g/L glucose. </w:t>
-      </w:r>
-      <w:proofErr w:type="gramStart"/>
-      <w:r>
-        <w:rPr>
-          <w:rFonts w:asciiTheme="minorHAnsi" w:eastAsiaTheme="minorEastAsia" w:hAnsiTheme="minorHAnsi" w:cstheme="minorBidi"/>
-          <w:color w:val="222222"/>
-          <w:szCs w:val="18"/>
-          <w:shd w:val="clear" w:color="auto" w:fill="FFFFFF"/>
-        </w:rPr>
-        <w:t xml:space="preserve">After incubation at </w:t>
-      </w:r>
-      <w:proofErr w:type="spellStart"/>
-      <w:r>
-        <w:rPr>
-          <w:rFonts w:asciiTheme="minorHAnsi" w:eastAsiaTheme="minorEastAsia" w:hAnsiTheme="minorHAnsi" w:cstheme="minorBidi"/>
-          <w:color w:val="222222"/>
-          <w:szCs w:val="18"/>
-          <w:shd w:val="clear" w:color="auto" w:fill="FFFFFF"/>
-        </w:rPr>
-        <w:t>at</w:t>
-      </w:r>
-      <w:proofErr w:type="spellEnd"/>
-      <w:r>
-        <w:rPr>
-          <w:rFonts w:asciiTheme="minorHAnsi" w:eastAsiaTheme="minorEastAsia" w:hAnsiTheme="minorHAnsi" w:cstheme="minorBidi"/>
-          <w:color w:val="222222"/>
-          <w:szCs w:val="18"/>
-          <w:shd w:val="clear" w:color="auto" w:fill="FFFFFF"/>
-        </w:rPr>
-        <w:t xml:space="preserve"> 37°C for 24</w:t>
-      </w:r>
-      <w:r>
-        <w:rPr>
-          <w:rFonts w:asciiTheme="minorHAnsi" w:eastAsiaTheme="minorEastAsia" w:hAnsiTheme="minorHAnsi" w:cstheme="minorBidi"/>
-          <w:color w:val="222222"/>
-          <w:szCs w:val="18"/>
-          <w:shd w:val="clear" w:color="auto" w:fill="FFFFFF"/>
-        </w:rPr>
-        <w:t xml:space="preserve"> </w:t>
-      </w:r>
-      <w:r>
-        <w:rPr>
-          <w:rFonts w:asciiTheme="minorHAnsi" w:eastAsiaTheme="minorEastAsia" w:hAnsiTheme="minorHAnsi" w:cstheme="minorBidi"/>
-          <w:color w:val="222222"/>
-          <w:szCs w:val="18"/>
-          <w:shd w:val="clear" w:color="auto" w:fill="FFFFFF"/>
-        </w:rPr>
-        <w:t>h</w:t>
-      </w:r>
-      <w:r>
-        <w:rPr>
-          <w:rFonts w:asciiTheme="minorHAnsi" w:eastAsiaTheme="minorEastAsia" w:hAnsiTheme="minorHAnsi" w:cstheme="minorBidi"/>
-          <w:color w:val="222222"/>
-          <w:szCs w:val="18"/>
-          <w:shd w:val="clear" w:color="auto" w:fill="FFFFFF"/>
-        </w:rPr>
-        <w:t xml:space="preserve"> c</w:t>
-      </w:r>
-      <w:r>
-        <w:rPr>
-          <w:rFonts w:asciiTheme="minorHAnsi" w:eastAsiaTheme="minorEastAsia" w:hAnsiTheme="minorHAnsi" w:cstheme="minorBidi"/>
-          <w:color w:val="222222"/>
-          <w:szCs w:val="18"/>
-          <w:shd w:val="clear" w:color="auto" w:fill="FFFFFF"/>
-        </w:rPr>
-        <w:t xml:space="preserve">olonies </w:t>
-      </w:r>
-      <w:r>
-        <w:rPr>
-          <w:rFonts w:asciiTheme="minorHAnsi" w:eastAsiaTheme="minorEastAsia" w:hAnsiTheme="minorHAnsi" w:cstheme="minorBidi"/>
-          <w:color w:val="222222"/>
-          <w:szCs w:val="18"/>
-          <w:shd w:val="clear" w:color="auto" w:fill="FFFFFF"/>
-        </w:rPr>
-        <w:t xml:space="preserve">on these plates </w:t>
-      </w:r>
-      <w:r>
-        <w:rPr>
-          <w:rFonts w:asciiTheme="minorHAnsi" w:eastAsiaTheme="minorEastAsia" w:hAnsiTheme="minorHAnsi" w:cstheme="minorBidi"/>
-          <w:color w:val="222222"/>
-          <w:szCs w:val="18"/>
-          <w:shd w:val="clear" w:color="auto" w:fill="FFFFFF"/>
-        </w:rPr>
-        <w:t>were counted</w:t>
-      </w:r>
-      <w:r>
-        <w:rPr>
-          <w:rFonts w:asciiTheme="minorHAnsi" w:eastAsiaTheme="minorEastAsia" w:hAnsiTheme="minorHAnsi" w:cstheme="minorBidi"/>
-          <w:color w:val="222222"/>
-          <w:szCs w:val="18"/>
-          <w:shd w:val="clear" w:color="auto" w:fill="FFFFFF"/>
-        </w:rPr>
-        <w:t xml:space="preserve"> </w:t>
-      </w:r>
-      <w:r>
-        <w:rPr>
-          <w:rFonts w:asciiTheme="minorHAnsi" w:eastAsiaTheme="minorEastAsia" w:hAnsiTheme="minorHAnsi" w:cstheme="minorBidi"/>
-          <w:color w:val="222222"/>
-          <w:szCs w:val="18"/>
-          <w:shd w:val="clear" w:color="auto" w:fill="FFFFFF"/>
-        </w:rPr>
-        <w:t>to determine CFUs.</w:t>
-      </w:r>
-      <w:proofErr w:type="gramEnd"/>
-      <w:r>
-        <w:rPr>
-          <w:rFonts w:asciiTheme="minorHAnsi" w:eastAsiaTheme="minorEastAsia" w:hAnsiTheme="minorHAnsi" w:cstheme="minorBidi"/>
-          <w:color w:val="222222"/>
-          <w:szCs w:val="18"/>
+        <w:rPr>
           <w:shd w:val="clear" w:color="auto" w:fill="FFFFFF"/>
         </w:rPr>
         <w:t xml:space="preserve"> </w:t>
@@ -10835,13 +10729,7 @@
       </w:r>
       <w:proofErr w:type="spellEnd"/>
       <w:r>
-        <w:t xml:space="preserve"> u</w:t>
-      </w:r>
-      <w:r>
-        <w:t>s</w:t>
-      </w:r>
-      <w:r>
-        <w:t xml:space="preserve">ing </w:t>
+        <w:t xml:space="preserve"> using </w:t>
       </w:r>
       <w:proofErr w:type="spellStart"/>
       <w:r>
@@ -10857,13 +10745,7 @@
       </w:r>
       <w:proofErr w:type="spellEnd"/>
       <w:r>
-        <w:t>). After fra</w:t>
-      </w:r>
-      <w:r>
-        <w:t>g</w:t>
-      </w:r>
-      <w:r>
-        <w:t xml:space="preserve">mentation, RNA was ethanol precipitated, </w:t>
+        <w:t xml:space="preserve">). After fragmentation, RNA was ethanol precipitated, </w:t>
       </w:r>
       <w:proofErr w:type="spellStart"/>
       <w:r>
@@ -10945,13 +10827,7 @@
       </w:r>
       <w:proofErr w:type="spellEnd"/>
       <w:r>
-        <w:t xml:space="preserve"> were excised from the gel and is</w:t>
-      </w:r>
-      <w:r>
-        <w:t>o</w:t>
-      </w:r>
-      <w:r>
-        <w:t xml:space="preserve">lated using the </w:t>
+        <w:t xml:space="preserve"> were excised from the gel and isolated using the </w:t>
       </w:r>
       <w:proofErr w:type="spellStart"/>
       <w:r>
@@ -10967,13 +10843,7 @@
       </w:r>
       <w:proofErr w:type="spellEnd"/>
       <w:r>
-        <w:t xml:space="preserve"> Research). Libraries were s</w:t>
-      </w:r>
-      <w:r>
-        <w:t>e</w:t>
-      </w:r>
-      <w:r>
-        <w:t xml:space="preserve">quenced using an </w:t>
+        <w:t xml:space="preserve"> Research). Libraries were sequenced using an </w:t>
       </w:r>
       <w:proofErr w:type="spellStart"/>
       <w:r>
@@ -11084,15 +10954,53 @@
         <w:fldChar w:fldCharType="separate"/>
       </w:r>
       <w:r>
-        <w:t>(</w:t>
+        <w:t>(Jeong et al., 2009)</w:t>
+      </w:r>
+      <w:r>
+        <w:fldChar w:fldCharType="end"/>
+      </w:r>
+      <w:r>
+        <w:t xml:space="preserve">. </w:t>
+      </w:r>
+      <w:r>
+        <w:t xml:space="preserve">We updated annotations of </w:t>
       </w:r>
       <w:proofErr w:type="spellStart"/>
       <w:r>
-        <w:t>Jeong</w:t>
+        <w:t>sRNAs</w:t>
       </w:r>
       <w:proofErr w:type="spellEnd"/>
       <w:r>
-        <w:t xml:space="preserve"> et al., 2009)</w:t>
+        <w:t xml:space="preserve"> in this genome sequence using the </w:t>
+      </w:r>
+      <w:proofErr w:type="spellStart"/>
+      <w:r>
+        <w:t>Rfam</w:t>
+      </w:r>
+      <w:proofErr w:type="spellEnd"/>
+      <w:r>
+        <w:t xml:space="preserve"> 11.0 d</w:t>
+      </w:r>
+      <w:r>
+        <w:t>a</w:t>
+      </w:r>
+      <w:r>
+        <w:t xml:space="preserve">tabase </w:t>
+      </w:r>
+      <w:r>
+        <w:fldChar w:fldCharType="begin"/>
+      </w:r>
+      <w:r>
+        <w:instrText xml:space="preserve"> ADDIN ZOTERO_ITEM CSL_CITATION {"citationID":"K52tvtmp","properties":{"formattedCitation":"(Burge et al., 2013)","plainCitation":"(Burge et al., 2013)"},"citationItems":[{"id":380,"uris":["http://zotero.org/users/2021925/items/92PP8PPC"],"uri":["http://zotero.org/users/2021925/items/92PP8PPC"],"itemData":{"id":380,"type":"article-journal","title":"Rfam 11.0: 10 years of RNA families","container-title":"Nucleic Acids Research","page":"D226-232","volume":"41","issue":"Database issue","source":"NCBI PubMed","abstract":"The Rfam database (available via the website at http://rfam.sanger.ac.uk and through our mirror at http://rfam.janelia.org) is a collection of non-coding RNA families, primarily RNAs with a conserved RNA secondary structure, including both RNA genes and mRNA cis-regulatory elements. Each family is represented by a multiple sequence alignment, predicted secondary structure and covariance model. Here we discuss updates to the database in the latest release, Rfam 11.0, including the introduction of genome-based alignments for large families, the introduction of the Rfam Biomart as well as other user interface improvements. Rfam is available under the Creative Commons Zero license.","DOI":"10.1093/nar/gks1005","ISSN":"1362-4962","note":"PMID: 23125362 \nPMCID: PMC3531072","shortTitle":"Rfam 11.0","journalAbbreviation":"Nucleic Acids Res.","language":"eng","author":[{"family":"Burge","given":"Sarah W."},{"family":"Daub","given":"Jennifer"},{"family":"Eberhardt","given":"Ruth"},{"family":"Tate","given":"John"},{"family":"Barquist","given":"Lars"},{"family":"Nawrocki","given":"Eric P."},{"family":"Eddy","given":"Sean R."},{"family":"Gardner","given":"Paul P."},{"family":"Bateman","given":"Alex"}],"issued":{"date-parts":[["2013",1]]},"PMID":"23125362","PMCID":"PMC3531072"}}],"schema":"https://github.com/citation-style-language/schema/raw/master/csl-citation.json"} </w:instrText>
+      </w:r>
+      <w:r>
+        <w:fldChar w:fldCharType="separate"/>
+      </w:r>
+      <w:r>
+        <w:rPr>
+          <w:noProof/>
+        </w:rPr>
+        <w:t>(Burge et al., 2013)</w:t>
       </w:r>
       <w:r>
         <w:fldChar w:fldCharType="end"/>
@@ -11101,287 +11009,277 @@
         <w:t xml:space="preserve">. </w:t>
       </w:r>
       <w:r>
-        <w:t xml:space="preserve">We updated annotations of </w:t>
+        <w:t xml:space="preserve">Prior to mapping, </w:t>
+      </w:r>
+      <w:r>
+        <w:t xml:space="preserve">we trimmed </w:t>
+      </w:r>
+      <w:r>
+        <w:t>adapter</w:t>
+      </w:r>
+      <w:r>
+        <w:t xml:space="preserve"> sequences</w:t>
+      </w:r>
+      <w:r>
+        <w:t xml:space="preserve"> </w:t>
+      </w:r>
+      <w:r>
+        <w:t xml:space="preserve">from </w:t>
       </w:r>
       <w:proofErr w:type="spellStart"/>
       <w:r>
-        <w:t>sRNAs</w:t>
+        <w:t>Illumina</w:t>
       </w:r>
       <w:proofErr w:type="spellEnd"/>
       <w:r>
-        <w:t xml:space="preserve"> in this genome sequence using the </w:t>
+        <w:t xml:space="preserve"> reads</w:t>
+      </w:r>
+      <w:r>
+        <w:t xml:space="preserve"> using </w:t>
       </w:r>
       <w:proofErr w:type="spellStart"/>
       <w:r>
-        <w:t>Rfam</w:t>
+        <w:t>Flexbar</w:t>
       </w:r>
       <w:proofErr w:type="spellEnd"/>
       <w:r>
-        <w:t xml:space="preserve"> 11.0 d</w:t>
-      </w:r>
-      <w:r>
-        <w:t>a</w:t>
-      </w:r>
-      <w:r>
-        <w:t xml:space="preserve">tabase </w:t>
+        <w:t xml:space="preserve"> 2.31 </w:t>
       </w:r>
       <w:r>
         <w:fldChar w:fldCharType="begin"/>
       </w:r>
       <w:r>
-        <w:instrText xml:space="preserve"> ADDIN ZOTERO_ITEM CSL_CITATION {"citationID":"K52tvtmp","properties":{"formattedCitation":"(Burge et al., 2013)","plainCitation":"(Burge et al., 2013)"},"citationItems":[{"id":380,"uris":["http://zotero.org/users/2021925/items/92PP8PPC"],"uri":["http://zotero.org/users/2021925/items/92PP8PPC"],"itemData":{"id":380,"type":"article-journal","title":"Rfam 11.0: 10 years of RNA families","container-title":"Nucleic Acids Research","page":"D226-232","volume":"41","issue":"Database issue","source":"NCBI PubMed","abstract":"The Rfam database (available via the website at http://rfam.sanger.ac.uk and through our mirror at http://rfam.janelia.org) is a collection of non-coding RNA families, primarily RNAs with a conserved RNA secondary structure, including both RNA genes and mRNA cis-regulatory elements. Each family is represented by a multiple sequence alignment, predicted secondary structure and covariance model. Here we discuss updates to the database in the latest release, Rfam 11.0, including the introduction of genome-based alignments for large families, the introduction of the Rfam Biomart as well as other user interface improvements. Rfam is available under the Creative Commons Zero license.","DOI":"10.1093/nar/gks1005","ISSN":"1362-4962","note":"PMID: 23125362 \nPMCID: PMC3531072","shortTitle":"Rfam 11.0","journalAbbreviation":"Nucleic Acids Res.","language":"eng","author":[{"family":"Burge","given":"Sarah W."},{"family":"Daub","given":"Jennifer"},{"family":"Eberhardt","given":"Ruth"},{"family":"Tate","given":"John"},{"family":"Barquist","given":"Lars"},{"family":"Nawrocki","given":"Eric P."},{"family":"Eddy","given":"Sean R."},{"family":"Gardner","given":"Paul P."},{"family":"Bateman","given":"Alex"}],"issued":{"date-parts":[["2013",1]]},"PMID":"23125362","PMCID":"PMC3531072"}}],"schema":"https://github.com/citation-style-language/schema/raw/master/csl-citation.json"} </w:instrText>
+        <w:instrText xml:space="preserve"> ADDIN ZOTERO_ITEM CSL_CITATION {"citationID":"18ifua9lst","properties":{"formattedCitation":"(Dodt et al., 2012)","plainCitation":"(Dodt et al., 2012)"},"citationItems":[{"id":74,"uris":["http://zotero.org/users/2021925/items/9JP5NPQE"],"uri":["http://zotero.org/users/2021925/items/9JP5NPQE"],"itemData":{"id":74,"type":"article-journal","title":"FLEXBAR—Flexible Barcode and Adapter Processing for Next-Generation Sequencing Platforms","container-title":"Biology","page":"895-905","volume":"1","issue":"3","source":"www.mdpi.com","abstract":"Quantitative and systems biology approaches benefit from the unprecedented depth of next-generation sequencing. A typical experiment yields millions of short reads, which oftentimes carry particular sequence tags. These tags may be: (a) specific to the sequencing platform and library construction method (e.g., adapter sequences); (b) have been introduced by experimental design (e.g., sample barcodes); or (c) constitute some biological signal (e.g., splice leader sequences in nematodes). Our software FLEXBAR enables accurate recognition, sorting and trimming of sequence tags with maximal flexibility, based on exact overlap sequence alignment. The software supports data formats from all current sequencing platforms, including color-space reads. FLEXBAR maintains read pairings and processes separate barcode reads on demand. Our software facilitates the fine-grained adjustment of sequence tag detection parameters and search regions. FLEXBAR is a multi-threaded software and combines speed with precision. Even complex read processing scenarios might be executed with a single command line call. We demonstrate the utility of the software in terms of read mapping applications, library demultiplexing and splice leader detection. FLEXBAR and additional information is available for academic use from the website: http://sourceforge.net/projects/flexbar/.","DOI":"10.3390/biology1030895","language":"en","author":[{"family":"Dodt","given":"Matthias"},{"family":"Roehr","given":"Johannes T."},{"family":"Ahmed","given":"Rina"},{"family":"Dieterich","given":"Christoph"}],"issued":{"date-parts":[["2012",12,14]]},"accessed":{"date-parts":[["2014",8,15]]}}}],"schema":"https://github.com/citation-style-language/schema/raw/master/csl-citation.json"} </w:instrText>
       </w:r>
       <w:r>
         <w:fldChar w:fldCharType="separate"/>
       </w:r>
       <w:r>
-        <w:rPr>
-          <w:noProof/>
-        </w:rPr>
-        <w:t>(Burge et al., 2013)</w:t>
+        <w:t>(Dodt et al., 2012)</w:t>
       </w:r>
       <w:r>
         <w:fldChar w:fldCharType="end"/>
       </w:r>
       <w:r>
+        <w:t xml:space="preserve">. Mapping was carried out </w:t>
+      </w:r>
+      <w:r>
+        <w:t>in single-end mode using B</w:t>
+      </w:r>
+      <w:r>
+        <w:t xml:space="preserve">owtie2 2.1.0 with the –k 1 option to achieve one unique mapping location per </w:t>
+      </w:r>
+      <w:r>
+        <w:t>read</w:t>
+      </w:r>
+      <w:r>
+        <w:t xml:space="preserve"> </w:t>
+      </w:r>
+      <w:r>
+        <w:fldChar w:fldCharType="begin"/>
+      </w:r>
+      <w:r>
+        <w:instrText xml:space="preserve"> ADDIN ZOTERO_ITEM CSL_CITATION {"citationID":"1r7vcf14tl","properties":{"formattedCitation":"(Langmead and Salzberg, 2012)","plainCitation":"(Langmead and Salzberg, 2012)"},"citationItems":[{"id":77,"uris":["http://zotero.org/users/2021925/items/TXR7E8SQ"],"uri":["http://zotero.org/users/2021925/items/TXR7E8SQ"],"itemData":{"id":77,"type":"article-journal","title":"Fast gapped-read alignment with Bowtie 2","container-title":"Nature Methods","page":"357-359","volume":"9","issue":"4","source":"www.nature.com","abstract":"As the rate of sequencing increases, greater throughput is demanded from read aligners. The full-text minute index is often used to make alignment very fast and memory-efficient, but the approach is ill-suited to finding longer, gapped alignments. Bowtie 2 combines the strengths of the full-text minute index with the flexibility and speed of hardware-accelerated dynamic programming algorithms to achieve a combination of high speed, sensitivity and accuracy.","DOI":"10.1038/nmeth.1923","ISSN":"1548-7091","journalAbbreviation":"Nat Meth","language":"en","author":[{"family":"Langmead","given":"Ben"},{"family":"Salzberg","given":"Steven L."}],"issued":{"date-parts":[["2012",4]]},"accessed":{"date-parts":[["2014",8,15]]}}}],"schema":"https://github.com/citation-style-language/schema/raw/master/csl-citation.json"} </w:instrText>
+      </w:r>
+      <w:r>
+        <w:fldChar w:fldCharType="separate"/>
+      </w:r>
+      <w:r>
+        <w:t>(Langmead and Salzberg, 2012)</w:t>
+      </w:r>
+      <w:r>
+        <w:fldChar w:fldCharType="end"/>
+      </w:r>
+      <w:r>
+        <w:t xml:space="preserve">. The raw number of reads mapping to each gene were counted using </w:t>
+      </w:r>
+      <w:proofErr w:type="spellStart"/>
+      <w:r>
+        <w:t>HTSeq</w:t>
+      </w:r>
+      <w:proofErr w:type="spellEnd"/>
+      <w:r>
+        <w:t xml:space="preserve"> 0.6.0</w:t>
+      </w:r>
+      <w:r>
+        <w:t xml:space="preserve"> </w:t>
+      </w:r>
+      <w:r>
+        <w:fldChar w:fldCharType="begin"/>
+      </w:r>
+      <w:r>
+        <w:instrText xml:space="preserve"> ADDIN ZOTERO_ITEM CSL_CITATION {"citationID":"59n15kv0q","properties":{"formattedCitation":"(Anders et al., 2014)","plainCitation":"(Anders et al., 2014)"},"citationItems":[{"id":80,"uris":["http://zotero.org/users/2021925/items/CC4GQIHH"],"uri":["http://zotero.org/users/2021925/items/CC4GQIHH"],"itemData":{"id":80,"type":"report","title":"HTSeq - A Python framework to work with high-throughput sequencing data","source":"CrossRef","URL":"http://www.biorxiv.org/content/biorxiv/early/2014/02/20/002824","number":"002824","language":"en","author":[{"family":"Anders","given":"S."},{"family":"Pyl","given":"P. T."},{"family":"Huber","given":"W."}],"issued":{"date-parts":[["2014",2,20]]},"accessed":{"date-parts":[["2014",8,15]]}}}],"schema":"https://github.com/citation-style-language/schema/raw/master/csl-citation.json"} </w:instrText>
+      </w:r>
+      <w:r>
+        <w:fldChar w:fldCharType="separate"/>
+      </w:r>
+      <w:r>
+        <w:t>(Anders et al., 2014)</w:t>
+      </w:r>
+      <w:r>
+        <w:fldChar w:fldCharType="end"/>
+      </w:r>
+      <w:r>
         <w:t xml:space="preserve">. </w:t>
       </w:r>
       <w:r>
-        <w:t xml:space="preserve">Prior to mapping, </w:t>
-      </w:r>
-      <w:r>
-        <w:t xml:space="preserve">we trimmed </w:t>
-      </w:r>
-      <w:r>
-        <w:t>adapter</w:t>
-      </w:r>
-      <w:r>
-        <w:t xml:space="preserve"> s</w:t>
-      </w:r>
-      <w:r>
-        <w:t>e</w:t>
-      </w:r>
-      <w:r>
-        <w:t>quences</w:t>
-      </w:r>
-      <w:r>
-        <w:t xml:space="preserve"> </w:t>
-      </w:r>
-      <w:r>
-        <w:t xml:space="preserve">from </w:t>
+        <w:t>Exact details for the full</w:t>
+      </w:r>
+      <w:r>
+        <w:t xml:space="preserve"> </w:t>
+      </w:r>
+      <w:r>
+        <w:t>computational pipeline are</w:t>
+      </w:r>
+      <w:r>
+        <w:t xml:space="preserve"> available at </w:t>
+      </w:r>
+      <w:hyperlink r:id="rId9" w:history="1">
+        <w:r>
+          <w:rPr>
+            <w:rStyle w:val="Hyperlink"/>
+          </w:rPr>
+          <w:t>https://github.com/wilkelab/AG3C_s</w:t>
+        </w:r>
+        <w:r>
+          <w:rPr>
+            <w:rStyle w:val="Hyperlink"/>
+          </w:rPr>
+          <w:t>tarvation_tc_</w:t>
+        </w:r>
+        <w:r>
+          <w:rPr>
+            <w:rStyle w:val="Hyperlink"/>
+          </w:rPr>
+          <w:t>RNAseq</w:t>
+        </w:r>
+      </w:hyperlink>
+      <w:r>
+        <w:t>.</w:t>
+      </w:r>
+    </w:p>
+    <w:p>
+      <w:pPr>
+        <w:pStyle w:val="NoSpacing"/>
+      </w:pPr>
+    </w:p>
+    <w:p>
+      <w:pPr>
+        <w:pStyle w:val="Heading2"/>
+      </w:pPr>
+      <w:r>
+        <w:t>Proteomics</w:t>
+      </w:r>
+    </w:p>
+    <w:p>
+      <w:pPr>
+        <w:pStyle w:val="NoSpacing"/>
+      </w:pPr>
+      <w:r>
+        <w:rPr>
+          <w:i/>
+        </w:rPr>
+        <w:t xml:space="preserve">E. </w:t>
+      </w:r>
+      <w:proofErr w:type="gramStart"/>
+      <w:r>
+        <w:rPr>
+          <w:i/>
+        </w:rPr>
+        <w:t>coli</w:t>
+      </w:r>
+      <w:proofErr w:type="gramEnd"/>
+      <w:r>
+        <w:t xml:space="preserve"> cell pellets were </w:t>
       </w:r>
       <w:proofErr w:type="spellStart"/>
       <w:r>
-        <w:t>Illumina</w:t>
+        <w:t>resuspended</w:t>
       </w:r>
       <w:proofErr w:type="spellEnd"/>
       <w:r>
-        <w:t xml:space="preserve"> reads</w:t>
-      </w:r>
-      <w:r>
-        <w:t xml:space="preserve"> using </w:t>
+        <w:t xml:space="preserve"> in 50</w:t>
+      </w:r>
+      <w:r>
+        <w:t xml:space="preserve"> </w:t>
       </w:r>
       <w:proofErr w:type="spellStart"/>
       <w:r>
-        <w:t>Flexbar</w:t>
+        <w:t>mM</w:t>
       </w:r>
       <w:proofErr w:type="spellEnd"/>
       <w:r>
-        <w:t xml:space="preserve"> 2.31 </w:t>
-      </w:r>
-      <w:r>
-        <w:fldChar w:fldCharType="begin"/>
-      </w:r>
-      <w:r>
-        <w:instrText xml:space="preserve"> ADDIN ZOTERO_ITEM CSL_CITATION {"citationID":"18ifua9lst","properties":{"formattedCitation":"(Dodt et al., 2012)","plainCitation":"(Dodt et al., 2012)"},"citationItems":[{"id":74,"uris":["http://zotero.org/users/2021925/items/9JP5NPQE"],"uri":["http://zotero.org/users/2021925/items/9JP5NPQE"],"itemData":{"id":74,"type":"article-journal","title":"FLEXBAR—Flexible Barcode and Adapter Processing for Next-Generation Sequencing Platforms","container-title":"Biology","page":"895-905","volume":"1","issue":"3","source":"www.mdpi.com","abstract":"Quantitative and systems biology approaches benefit from the unprecedented depth of next-generation sequencing. A typical experiment yields millions of short reads, which oftentimes carry particular sequence tags. These tags may be: (a) specific to the sequencing platform and library construction method (e.g., adapter sequences); (b) have been introduced by experimental design (e.g., sample barcodes); or (c) constitute some biological signal (e.g., splice leader sequences in nematodes). Our software FLEXBAR enables accurate recognition, sorting and trimming of sequence tags with maximal flexibility, based on exact overlap sequence alignment. The software supports data formats from all current sequencing platforms, including color-space reads. FLEXBAR maintains read pairings and processes separate barcode reads on demand. Our software facilitates the fine-grained adjustment of sequence tag detection parameters and search regions. FLEXBAR is a multi-threaded software and combines speed with precision. Even complex read processing scenarios might be executed with a single command line call. We demonstrate the utility of the software in terms of read mapping applications, library demultiplexing and splice leader detection. FLEXBAR and additional information is available for academic use from the website: http://sourceforge.net/projects/flexbar/.","DOI":"10.3390/biology1030895","language":"en","author":[{"family":"Dodt","given":"Matthias"},{"family":"Roehr","given":"Johannes T."},{"family":"Ahmed","given":"Rina"},{"family":"Dieterich","given":"Christoph"}],"issued":{"date-parts":[["2012",12,14]]},"accessed":{"date-parts":[["2014",8,15]]}}}],"schema":"https://github.com/citation-style-language/schema/raw/master/csl-citation.json"} </w:instrText>
-      </w:r>
-      <w:r>
-        <w:fldChar w:fldCharType="separate"/>
-      </w:r>
-      <w:r>
-        <w:t>(</w:t>
+        <w:t xml:space="preserve"> </w:t>
       </w:r>
       <w:proofErr w:type="spellStart"/>
       <w:r>
-        <w:t>Dodt</w:t>
+        <w:t>Tris-HCl</w:t>
       </w:r>
       <w:proofErr w:type="spellEnd"/>
       <w:r>
-        <w:t xml:space="preserve"> et al., 2012)</w:t>
-      </w:r>
-      <w:r>
-        <w:fldChar w:fldCharType="end"/>
-      </w:r>
-      <w:r>
-        <w:t xml:space="preserve">. Mapping was carried out </w:t>
-      </w:r>
-      <w:r>
-        <w:t>in single-end mode using B</w:t>
-      </w:r>
-      <w:r>
-        <w:t xml:space="preserve">owtie2 2.1.0 with the –k 1 option to achieve one unique mapping location per </w:t>
-      </w:r>
-      <w:r>
-        <w:t>read</w:t>
-      </w:r>
-      <w:r>
-        <w:t xml:space="preserve"> </w:t>
-      </w:r>
-      <w:r>
-        <w:fldChar w:fldCharType="begin"/>
-      </w:r>
-      <w:r>
-        <w:instrText xml:space="preserve"> ADDIN ZOTERO_ITEM CSL_CITATION {"citationID":"1r7vcf14tl","properties":{"formattedCitation":"(Langmead and Salzberg, 2012)","plainCitation":"(Langmead and Salzberg, 2012)"},"citationItems":[{"id":77,"uris":["http://zotero.org/users/2021925/items/TXR7E8SQ"],"uri":["http://zotero.org/users/2021925/items/TXR7E8SQ"],"itemData":{"id":77,"type":"article-journal","title":"Fast gapped-read alignment with Bowtie 2","container-title":"Nature Methods","page":"357-359","volume":"9","issue":"4","source":"www.nature.com","abstract":"As the rate of sequencing increases, greater throughput is demanded from read aligners. The full-text minute index is often used to make alignment very fast and memory-efficient, but the approach is ill-suited to finding longer, gapped alignments. Bowtie 2 combines the strengths of the full-text minute index with the flexibility and speed of hardware-accelerated dynamic programming algorithms to achieve a combination of high speed, sensitivity and accuracy.","DOI":"10.1038/nmeth.1923","ISSN":"1548-7091","journalAbbreviation":"Nat Meth","language":"en","author":[{"family":"Langmead","given":"Ben"},{"family":"Salzberg","given":"Steven L."}],"issued":{"date-parts":[["2012",4]]},"accessed":{"date-parts":[["2014",8,15]]}}}],"schema":"https://github.com/citation-style-language/schema/raw/master/csl-citation.json"} </w:instrText>
-      </w:r>
-      <w:r>
-        <w:fldChar w:fldCharType="separate"/>
-      </w:r>
-      <w:r>
-        <w:t>(</w:t>
+        <w:t xml:space="preserve"> pH 8.0, 10</w:t>
+      </w:r>
+      <w:r>
+        <w:t xml:space="preserve"> </w:t>
       </w:r>
       <w:proofErr w:type="spellStart"/>
       <w:r>
-        <w:t>Langmead</w:t>
+        <w:t>mM</w:t>
       </w:r>
       <w:proofErr w:type="spellEnd"/>
       <w:r>
-        <w:t xml:space="preserve"> and </w:t>
+        <w:t xml:space="preserve"> DTT.  2,2,2-trifluoroethanol (Sigma) was added to 50% (v/v) final concentration and samples were i</w:t>
+      </w:r>
+      <w:r>
+        <w:t>n</w:t>
+      </w:r>
+      <w:r>
+        <w:t xml:space="preserve">cubated at 56°C for 45 min.  Following incubation, </w:t>
       </w:r>
       <w:proofErr w:type="spellStart"/>
       <w:r>
-        <w:t>Salzberg</w:t>
+        <w:t>iodoacetamide</w:t>
       </w:r>
       <w:proofErr w:type="spellEnd"/>
       <w:r>
-        <w:t>, 2012)</w:t>
-      </w:r>
-      <w:r>
-        <w:fldChar w:fldCharType="end"/>
-      </w:r>
-      <w:r>
-        <w:t xml:space="preserve">. The raw number of reads mapping to each gene were counted using </w:t>
+        <w:t xml:space="preserve"> was added to a conce</w:t>
+      </w:r>
+      <w:r>
+        <w:t>n</w:t>
+      </w:r>
+      <w:r>
+        <w:t>tration of 25</w:t>
+      </w:r>
+      <w:r>
+        <w:t xml:space="preserve"> </w:t>
       </w:r>
       <w:proofErr w:type="spellStart"/>
       <w:r>
-        <w:t>HTSeq</w:t>
+        <w:t>mM</w:t>
       </w:r>
       <w:proofErr w:type="spellEnd"/>
       <w:r>
-        <w:t xml:space="preserve"> 0.6.0</w:t>
-      </w:r>
-      <w:r>
-        <w:t xml:space="preserve"> </w:t>
-      </w:r>
-      <w:r>
-        <w:fldChar w:fldCharType="begin"/>
-      </w:r>
-      <w:r>
-        <w:instrText xml:space="preserve"> ADDIN ZOTERO_ITEM CSL_CITATION {"citationID":"59n15kv0q","properties":{"formattedCitation":"(Anders et al., 2014)","plainCitation":"(Anders et al., 2014)"},"citationItems":[{"id":80,"uris":["http://zotero.org/users/2021925/items/CC4GQIHH"],"uri":["http://zotero.org/users/2021925/items/CC4GQIHH"],"itemData":{"id":80,"type":"report","title":"HTSeq - A Python framework to work with high-throughput sequencing data","source":"CrossRef","URL":"http://www.biorxiv.org/content/biorxiv/early/2014/02/20/002824","number":"002824","language":"en","author":[{"family":"Anders","given":"S."},{"family":"Pyl","given":"P. T."},{"family":"Huber","given":"W."}],"issued":{"date-parts":[["2014",2,20]]},"accessed":{"date-parts":[["2014",8,15]]}}}],"schema":"https://github.com/citation-style-language/schema/raw/master/csl-citation.json"} </w:instrText>
-      </w:r>
-      <w:r>
-        <w:fldChar w:fldCharType="separate"/>
-      </w:r>
-      <w:r>
-        <w:t>(Anders et al., 2014)</w:t>
-      </w:r>
-      <w:r>
-        <w:fldChar w:fldCharType="end"/>
-      </w:r>
-      <w:r>
-        <w:t xml:space="preserve">. </w:t>
-      </w:r>
-      <w:r>
-        <w:t>Exact details for the full</w:t>
-      </w:r>
-      <w:r>
-        <w:t xml:space="preserve"> </w:t>
-      </w:r>
-      <w:r>
-        <w:t>computational pipeline are</w:t>
-      </w:r>
-      <w:r>
-        <w:t xml:space="preserve"> available at </w:t>
-      </w:r>
-      <w:r>
-        <w:fldChar w:fldCharType="begin"/>
-      </w:r>
-      <w:r>
-        <w:instrText xml:space="preserve"> HYPERLINK "</w:instrText>
-      </w:r>
-      <w:r>
-        <w:instrText>https://github.com/wilkelab/AG3C_sEcoli_RNAseq</w:instrText>
-      </w:r>
-      <w:r>
-        <w:instrText xml:space="preserve">" </w:instrText>
-      </w:r>
-      <w:r>
-        <w:fldChar w:fldCharType="separate"/>
-      </w:r>
-      <w:r>
-        <w:rPr>
-          <w:rStyle w:val="Hyperlink"/>
-        </w:rPr>
-        <w:t>https://github.com/wilkelab/AG3C_s</w:t>
-      </w:r>
-      <w:r>
-        <w:rPr>
-          <w:rStyle w:val="Hyperlink"/>
-        </w:rPr>
-        <w:t>tarvation_tc_</w:t>
-      </w:r>
-      <w:bookmarkStart w:id="13" w:name="_GoBack"/>
-      <w:bookmarkEnd w:id="13"/>
-      <w:r>
-        <w:rPr>
-          <w:rStyle w:val="Hyperlink"/>
-        </w:rPr>
-        <w:t>RNAseq</w:t>
-      </w:r>
-      <w:r>
-        <w:fldChar w:fldCharType="end"/>
-      </w:r>
-      <w:r>
-        <w:t>.</w:t>
-      </w:r>
-    </w:p>
-    <w:p>
-      <w:pPr>
-        <w:pStyle w:val="NoSpacing"/>
-      </w:pPr>
-    </w:p>
-    <w:p>
-      <w:pPr>
-        <w:pStyle w:val="Heading2"/>
-      </w:pPr>
-      <w:r>
-        <w:t>Proteomics</w:t>
-      </w:r>
-    </w:p>
-    <w:p>
-      <w:r>
-        <w:rPr>
-          <w:i/>
-        </w:rPr>
-        <w:t xml:space="preserve">E. </w:t>
-      </w:r>
-      <w:proofErr w:type="gramStart"/>
-      <w:r>
-        <w:rPr>
-          <w:i/>
-        </w:rPr>
-        <w:t>coli</w:t>
-      </w:r>
-      <w:proofErr w:type="gramEnd"/>
-      <w:r>
-        <w:t xml:space="preserve"> cell pellets were </w:t>
+        <w:t xml:space="preserve"> and samples were incubated at room temperature in the dark for 30 min. Samples were diluted 10-fold with 2</w:t>
+      </w:r>
+      <w:r>
+        <w:t xml:space="preserve"> </w:t>
       </w:r>
       <w:proofErr w:type="spellStart"/>
       <w:r>
-        <w:t>resuspended</w:t>
+        <w:t>mM</w:t>
       </w:r>
       <w:proofErr w:type="spellEnd"/>
       <w:r>
-        <w:t xml:space="preserve"> in 50</w:t>
+        <w:t xml:space="preserve"> CaCl</w:t>
+      </w:r>
+      <w:r>
+        <w:rPr>
+          <w:vertAlign w:val="subscript"/>
+        </w:rPr>
+        <w:t>2</w:t>
+      </w:r>
+      <w:r>
+        <w:t>, 50</w:t>
       </w:r>
       <w:r>
         <w:t xml:space="preserve"> </w:t>
@@ -11400,76 +11298,13 @@
       </w:r>
       <w:proofErr w:type="spellEnd"/>
       <w:r>
-        <w:t xml:space="preserve"> pH 8.0, 10</w:t>
-      </w:r>
-      <w:r>
-        <w:t xml:space="preserve"> </w:t>
-      </w:r>
-      <w:proofErr w:type="spellStart"/>
-      <w:r>
-        <w:t>mM</w:t>
-      </w:r>
-      <w:proofErr w:type="spellEnd"/>
-      <w:r>
-        <w:t xml:space="preserve"> DTT.  2,2,2-trifluoroethanol (Sigma) was added to 50% (v/v) final concentration and samples were incubated at 56°C for 45 min.  Following incubation, </w:t>
-      </w:r>
-      <w:proofErr w:type="spellStart"/>
-      <w:r>
-        <w:t>iodoacetamide</w:t>
-      </w:r>
-      <w:proofErr w:type="spellEnd"/>
-      <w:r>
-        <w:t xml:space="preserve"> was added to a concentration of 25</w:t>
-      </w:r>
-      <w:r>
-        <w:t xml:space="preserve"> </w:t>
-      </w:r>
-      <w:proofErr w:type="spellStart"/>
-      <w:r>
-        <w:t>mM</w:t>
-      </w:r>
-      <w:proofErr w:type="spellEnd"/>
-      <w:r>
-        <w:t xml:space="preserve"> and samples were incubated at room temperature in the dark for 30 min. Samples were diluted 10-fold with 2</w:t>
-      </w:r>
-      <w:r>
-        <w:t xml:space="preserve"> </w:t>
-      </w:r>
-      <w:proofErr w:type="spellStart"/>
-      <w:r>
-        <w:t>mM</w:t>
-      </w:r>
-      <w:proofErr w:type="spellEnd"/>
-      <w:r>
-        <w:t xml:space="preserve"> CaCl</w:t>
-      </w:r>
-      <w:r>
-        <w:rPr>
-          <w:vertAlign w:val="subscript"/>
-        </w:rPr>
-        <w:t>2</w:t>
-      </w:r>
-      <w:r>
-        <w:t>, 50</w:t>
-      </w:r>
-      <w:r>
-        <w:t xml:space="preserve"> </w:t>
-      </w:r>
-      <w:proofErr w:type="spellStart"/>
-      <w:r>
-        <w:t>mM</w:t>
-      </w:r>
-      <w:proofErr w:type="spellEnd"/>
-      <w:r>
-        <w:t xml:space="preserve"> </w:t>
-      </w:r>
-      <w:proofErr w:type="spellStart"/>
-      <w:r>
-        <w:t>Tris-HCl</w:t>
-      </w:r>
-      <w:proofErr w:type="spellEnd"/>
-      <w:r>
-        <w:t>, pH 8.0. Samples were digested with trypsin (Pierce) at 37°</w:t>
+        <w:t>, pH 8.0. Samples were d</w:t>
+      </w:r>
+      <w:r>
+        <w:t>i</w:t>
+      </w:r>
+      <w:r>
+        <w:t>gested with trypsin (Pierce) at 37°</w:t>
       </w:r>
       <w:proofErr w:type="gramStart"/>
       <w:r>
@@ -11512,7 +11347,13 @@
       <w:proofErr w:type="spellEnd"/>
       <w:proofErr w:type="gramEnd"/>
       <w:r>
-        <w:t xml:space="preserve"> spin filtration columns and bound, washed, and eluted from </w:t>
+        <w:t xml:space="preserve"> spin filtration co</w:t>
+      </w:r>
+      <w:r>
+        <w:t>l</w:t>
+      </w:r>
+      <w:r>
+        <w:t xml:space="preserve">umns and bound, washed, and eluted from </w:t>
       </w:r>
       <w:proofErr w:type="spellStart"/>
       <w:r>
@@ -11549,8 +11390,17 @@
     </w:p>
     <w:p/>
     <w:p>
-      <w:r>
-        <w:t xml:space="preserve">For LC-MS/MS analysis, peptides were subjected to separation by C18 reverse phase chromatography on a </w:t>
+      <w:pPr>
+        <w:pStyle w:val="NoSpacing"/>
+      </w:pPr>
+      <w:r>
+        <w:t>For LC-MS/MS analysis, peptides were subjected to separation by C18 reverse phase chr</w:t>
+      </w:r>
+      <w:r>
+        <w:t>o</w:t>
+      </w:r>
+      <w:r>
+        <w:t xml:space="preserve">matography on a </w:t>
       </w:r>
       <w:proofErr w:type="spellStart"/>
       <w:r>
@@ -11566,7 +11416,13 @@
       </w:r>
       <w:proofErr w:type="spellEnd"/>
       <w:r>
-        <w:t xml:space="preserve"> UHPLC system (Thermo Scientific).  Peptides were loaded onto an Acclaim C18 </w:t>
+        <w:t xml:space="preserve"> UHPLC system (Thermo Scientific).  Pe</w:t>
+      </w:r>
+      <w:r>
+        <w:t>p</w:t>
+      </w:r>
+      <w:r>
+        <w:t xml:space="preserve">tides were loaded onto an Acclaim C18 </w:t>
       </w:r>
       <w:proofErr w:type="spellStart"/>
       <w:r>
@@ -11584,7 +11440,7 @@
       <w:r>
         <w:t xml:space="preserve">; Thermo Scientific) and eluted using a 5-40% acetonitrile gradient over 250 min at </w:t>
       </w:r>
-      <w:commentRangeStart w:id="14"/>
+      <w:commentRangeStart w:id="13"/>
       <w:proofErr w:type="gramStart"/>
       <w:r>
         <w:t>300</w:t>
@@ -11604,19 +11460,21 @@
       <w:r>
         <w:t xml:space="preserve">min </w:t>
       </w:r>
-      <w:commentRangeEnd w:id="14"/>
+      <w:commentRangeEnd w:id="13"/>
       <w:r>
         <w:rPr>
           <w:rStyle w:val="CommentReference"/>
         </w:rPr>
-        <w:commentReference w:id="14"/>
-      </w:r>
-      <w:r>
-        <w:t xml:space="preserve">flow </w:t>
-      </w:r>
-      <w:r>
-        <w:lastRenderedPageBreak/>
-        <w:t xml:space="preserve">rate. Eluted peptides were directly injected into an </w:t>
+        <w:commentReference w:id="13"/>
+      </w:r>
+      <w:r>
+        <w:t>flow rate. Elu</w:t>
+      </w:r>
+      <w:r>
+        <w:t>t</w:t>
+      </w:r>
+      <w:r>
+        <w:t xml:space="preserve">ed peptides were directly injected into an </w:t>
       </w:r>
       <w:proofErr w:type="spellStart"/>
       <w:r>
@@ -11624,7 +11482,13 @@
       </w:r>
       <w:proofErr w:type="spellEnd"/>
       <w:r>
-        <w:t xml:space="preserve"> Elite mass spectrometer (Thermo Scientific) by </w:t>
+        <w:t xml:space="preserve"> Elite mass spectrometer (Thermo Scie</w:t>
+      </w:r>
+      <w:r>
+        <w:t>n</w:t>
+      </w:r>
+      <w:r>
+        <w:t xml:space="preserve">tific) by </w:t>
       </w:r>
       <w:proofErr w:type="spellStart"/>
       <w:r>
@@ -11640,7 +11504,19 @@
       </w:r>
       <w:proofErr w:type="spellEnd"/>
       <w:r>
-        <w:t xml:space="preserve"> precursor selection and charge-state screening were enabled, with ions of charge &gt;+1 selected for collision-induced dissociation (CID).  Up to 20 fragmentation scans (MS2) were collected per MS1.  Dynamic exclusion was active with 45</w:t>
+        <w:t xml:space="preserve"> precursor s</w:t>
+      </w:r>
+      <w:r>
+        <w:t>e</w:t>
+      </w:r>
+      <w:r>
+        <w:t>lection and charge-state screening were enabled, with ions of charge &gt;+1 selected for coll</w:t>
+      </w:r>
+      <w:r>
+        <w:t>i</w:t>
+      </w:r>
+      <w:r>
+        <w:t>sion-induced dissociation (CID).  Up to 20 fragmentation scans (MS2) were collected per MS1.  Dynamic exclusion was active with 45</w:t>
       </w:r>
       <w:r>
         <w:t xml:space="preserve"> </w:t>
@@ -11657,6 +11533,9 @@
     </w:p>
     <w:p/>
     <w:p>
+      <w:pPr>
+        <w:pStyle w:val="NoSpacing"/>
+      </w:pPr>
       <w:r>
         <w:t xml:space="preserve">Spectra were searched against an </w:t>
       </w:r>
@@ -11701,7 +11580,13 @@
       </w:r>
       <w:proofErr w:type="spellEnd"/>
       <w:r>
-        <w:t xml:space="preserve"> peptides were considered, with up to two missed cleavages.  </w:t>
+        <w:t xml:space="preserve"> peptides were considered, with up to two missed cleava</w:t>
+      </w:r>
+      <w:r>
+        <w:t>g</w:t>
+      </w:r>
+      <w:r>
+        <w:t xml:space="preserve">es.  </w:t>
       </w:r>
       <w:proofErr w:type="gramStart"/>
       <w:r>
@@ -11717,7 +11602,13 @@
       </w:r>
       <w:proofErr w:type="gramEnd"/>
       <w:r>
-        <w:t xml:space="preserve">  High-confidence peptide-spectral matches (PSMs) were filtered at &lt;1% false discovery rate determined by Percolator (Proteome Discoverer 1.4; Thermo Scientific). </w:t>
+        <w:t xml:space="preserve">  High-confidence peptide-spectral matches (PSMs) were filtered at &lt;1% false discovery rate d</w:t>
+      </w:r>
+      <w:r>
+        <w:t>e</w:t>
+      </w:r>
+      <w:r>
+        <w:t xml:space="preserve">termined by Percolator (Proteome Discoverer 1.4; Thermo Scientific). </w:t>
       </w:r>
     </w:p>
     <w:p/>
@@ -11917,10 +11808,10 @@
       <w:pPr>
         <w:pStyle w:val="NoSpacing"/>
       </w:pPr>
-      <w:bookmarkStart w:id="15" w:name="__UnoMark__1847_580114490"/>
-      <w:bookmarkStart w:id="16" w:name="ZOTERO_BREF_J4OWhgrsoVwG"/>
+      <w:bookmarkStart w:id="14" w:name="__UnoMark__1847_580114490"/>
+      <w:bookmarkStart w:id="15" w:name="ZOTERO_BREF_J4OWhgrsoVwG"/>
+      <w:bookmarkEnd w:id="14"/>
       <w:bookmarkEnd w:id="15"/>
-      <w:bookmarkEnd w:id="16"/>
       <w:r>
         <w:t xml:space="preserve">Analysis of </w:t>
       </w:r>
@@ -12085,11 +11976,7 @@
       <w:proofErr w:type="spellEnd"/>
       <w:proofErr w:type="gramEnd"/>
       <w:r>
-        <w:t xml:space="preserve"> for 20 min and spun at </w:t>
-      </w:r>
-      <w:r>
-        <w:lastRenderedPageBreak/>
-        <w:t>10,000</w:t>
+        <w:t xml:space="preserve"> for 20 min and spun at 10,000</w:t>
       </w:r>
       <w:r>
         <w:t>×</w:t>
@@ -12100,87 +11987,87 @@
       <w:r>
         <w:t>described</w:t>
       </w:r>
-      <w:bookmarkStart w:id="17" w:name="__UnoMark__1980_580114490"/>
-      <w:r>
-        <w:t xml:space="preserve"> </w:t>
-      </w:r>
-      <w:bookmarkStart w:id="18" w:name="__UnoMark__1848_580114490"/>
-      <w:bookmarkStart w:id="19" w:name="ZOTERO_BREF_TkGZ8jhFSgtV"/>
+      <w:bookmarkStart w:id="16" w:name="__UnoMark__1980_580114490"/>
+      <w:r>
+        <w:t xml:space="preserve"> </w:t>
+      </w:r>
+      <w:bookmarkStart w:id="17" w:name="__UnoMark__1848_580114490"/>
+      <w:bookmarkStart w:id="18" w:name="ZOTERO_BREF_TkGZ8jhFSgtV"/>
+      <w:bookmarkEnd w:id="16"/>
       <w:bookmarkEnd w:id="17"/>
       <w:bookmarkEnd w:id="18"/>
+      <w:r>
+        <w:fldChar w:fldCharType="begin"/>
+      </w:r>
+      <w:r>
+        <w:instrText xml:space="preserve"> ADDIN ZOTERO_ITEM CSL_CITATION {"citationID":"1ul7n9fem7","properties":{"formattedCitation":"(Hankins et al., 2013)","plainCitation":"(Hankins et al., 2013)"},"citationItems":[{"id":36,"uris":["http://zotero.org/users/2021925/items/6QGAHK7U"],"uri":["http://zotero.org/users/2021925/items/6QGAHK7U"],"itemData":{"id":36,"type":"chapter","title":"The Outer Membrane of Gram-Negative Bacteria: Lipid A Isolation and Characterization","container-title":"Bacterial Cell Surfaces","collection-title":"Methods in Molecular Biology","collection-number":"966","publisher":"Humana Press","page":"239-258","source":"link.springer.com","abstract":"The isolation and characterization of the lipid A domain of lipopolysaccharide (LPS) are important methodologies utilized to gain understanding of the Gram-negative cell envelope. Here, we describe protocols often employed by our laboratory for small- and large-scale isolation of lipid A from bacterial cells. Additionally, we describe various methodologies including isolation of radiolabeled lipid A, thin layer chromatography, and various mass spectrometry methods. Tandem mass spectrometry is an integral tool for the structural characterization of lipid A molecules, and both coventional collision induced dissociation (CID) and new ultraviolet photodissociation (UVPD) methods are described.","URL":"http://link.springer.com/protocol/10.1007/978-1-62703-245-2_15","ISBN":"978-1-62703-244-5, 978-1-62703-245-2","shortTitle":"The Outer Membrane of Gram-Negative Bacteria","language":"en","author":[{"family":"Hankins","given":"Jessica V."},{"family":"Madsen","given":"James A."},{"family":"Needham","given":"Brittany D."},{"family":"Brodbelt","given":"Jennifer S."},{"family":"Trent","given":"M. Stephen"}],"editor":[{"family":"Delcour","given":"Anne H."}],"issued":{"date-parts":[["2013",1,1]]},"accessed":{"date-parts":[["2014",8,15]]}}}],"schema":"https://github.com/citation-style-language/schema/raw/master/csl-citation.json"} </w:instrText>
+      </w:r>
+      <w:r>
+        <w:fldChar w:fldCharType="separate"/>
+      </w:r>
+      <w:r>
+        <w:t>(Hankins et al., 2013)</w:t>
+      </w:r>
+      <w:r>
+        <w:fldChar w:fldCharType="end"/>
+      </w:r>
+      <w:r>
+        <w:t>. Phospholipids in the supernatant were further purified by extractions as previously described</w:t>
+      </w:r>
+      <w:bookmarkStart w:id="19" w:name="__UnoMark__1984_580114490"/>
+      <w:r>
+        <w:t xml:space="preserve"> </w:t>
+      </w:r>
+      <w:bookmarkStart w:id="20" w:name="__UnoMark__1849_580114490"/>
+      <w:bookmarkStart w:id="21" w:name="ZOTERO_BREF_nUQRVPepZTEt"/>
       <w:bookmarkEnd w:id="19"/>
-      <w:r>
-        <w:fldChar w:fldCharType="begin"/>
-      </w:r>
-      <w:r>
-        <w:instrText xml:space="preserve"> ADDIN ZOTERO_ITEM CSL_CITATION {"citationID":"1ul7n9fem7","properties":{"formattedCitation":"(Hankins et al., 2013)","plainCitation":"(Hankins et al., 2013)"},"citationItems":[{"id":36,"uris":["http://zotero.org/users/2021925/items/6QGAHK7U"],"uri":["http://zotero.org/users/2021925/items/6QGAHK7U"],"itemData":{"id":36,"type":"chapter","title":"The Outer Membrane of Gram-Negative Bacteria: Lipid A Isolation and Characterization","container-title":"Bacterial Cell Surfaces","collection-title":"Methods in Molecular Biology","collection-number":"966","publisher":"Humana Press","page":"239-258","source":"link.springer.com","abstract":"The isolation and characterization of the lipid A domain of lipopolysaccharide (LPS) are important methodologies utilized to gain understanding of the Gram-negative cell envelope. Here, we describe protocols often employed by our laboratory for small- and large-scale isolation of lipid A from bacterial cells. Additionally, we describe various methodologies including isolation of radiolabeled lipid A, thin layer chromatography, and various mass spectrometry methods. Tandem mass spectrometry is an integral tool for the structural characterization of lipid A molecules, and both coventional collision induced dissociation (CID) and new ultraviolet photodissociation (UVPD) methods are described.","URL":"http://link.springer.com/protocol/10.1007/978-1-62703-245-2_15","ISBN":"978-1-62703-244-5, 978-1-62703-245-2","shortTitle":"The Outer Membrane of Gram-Negative Bacteria","language":"en","author":[{"family":"Hankins","given":"Jessica V."},{"family":"Madsen","given":"James A."},{"family":"Needham","given":"Brittany D."},{"family":"Brodbelt","given":"Jennifer S."},{"family":"Trent","given":"M. Stephen"}],"editor":[{"family":"Delcour","given":"Anne H."}],"issued":{"date-parts":[["2013",1,1]]},"accessed":{"date-parts":[["2014",8,15]]}}}],"schema":"https://github.com/citation-style-language/schema/raw/master/csl-citation.json"} </w:instrText>
-      </w:r>
-      <w:r>
-        <w:fldChar w:fldCharType="separate"/>
-      </w:r>
-      <w:r>
-        <w:t>(Hankins et al., 2013)</w:t>
-      </w:r>
-      <w:r>
-        <w:fldChar w:fldCharType="end"/>
-      </w:r>
-      <w:r>
-        <w:t>. Phospholipids in the supernatant were further purified by extractions as previously described</w:t>
-      </w:r>
-      <w:bookmarkStart w:id="20" w:name="__UnoMark__1984_580114490"/>
-      <w:r>
-        <w:t xml:space="preserve"> </w:t>
-      </w:r>
-      <w:bookmarkStart w:id="21" w:name="__UnoMark__1849_580114490"/>
-      <w:bookmarkStart w:id="22" w:name="ZOTERO_BREF_nUQRVPepZTEt"/>
       <w:bookmarkEnd w:id="20"/>
       <w:bookmarkEnd w:id="21"/>
+      <w:r>
+        <w:fldChar w:fldCharType="begin"/>
+      </w:r>
+      <w:r>
+        <w:instrText xml:space="preserve"> ADDIN ZOTERO_ITEM CSL_CITATION {"citationID":"1ncfqnnmbf","properties":{"formattedCitation":"(Giles et al., 2011)","plainCitation":"(Giles et al., 2011)"},"citationItems":[{"id":50,"uris":["http://zotero.org/users/2021925/items/MDK56I5N"],"uri":["http://zotero.org/users/2021925/items/MDK56I5N"],"itemData":{"id":50,"type":"article-journal","title":"Remodelling of the Vibrio cholerae membrane by incorporation of exogenous fatty acids from host and aquatic environments","container-title":"Molecular Microbiology","page":"716-728","volume":"79","issue":"3","source":"Wiley Online Library","abstract":"The Gram-negative bacteria Vibrio cholerae poses significant public health concerns by causing an acute intestinal infection afflicting millions of people each year. V. cholerae motility, as well as virulence factor expression and outer membrane protein production, has been shown to be affected by bile. The current study examines the effects of bile on V. cholerae phospholipids. Bile exposure caused significant alterations to the phospholipid profile of V. cholerae but not of other enteric pathogens. These changes consisted of a quantitative increase and migratory difference in cardiolipin, decreases in phosphatidylglycerol and phosphatidylethanolamine, and the dramatic appearance of an unknown phospholipid determined to be lyso-phosphatidylethanolamine. Major components of bile were not responsible for the observed changes, but long-chain polyunsaturated fatty acids, which are minor components of bile, were shown to be incorporated into phospholipids of V. cholerae. Although the bile-induced phospholipid profile was independent of the V. cholerae virulence cascade, we identified another relevant environment in which V. cholerae assimilates unique fatty acids into its membrane phospholipids – marine sediment. Our results suggest that Vibrio species possess unique machinery conferring the ability to take up a wider range of exogenous fatty acids than other enteric bacteria.","DOI":"10.1111/j.1365-2958.2010.07476.x","ISSN":"1365-2958","language":"en","author":[{"family":"Giles","given":"David K."},{"family":"Hankins","given":"Jessica V."},{"family":"Guan","given":"Ziqiang"},{"family":"Trent","given":"M. Stephen"}],"issued":{"date-parts":[["2011",2,1]]},"accessed":{"date-parts":[["2014",8,15]]}}}],"schema":"https://github.com/citation-style-language/schema/raw/master/csl-citation.json"} </w:instrText>
+      </w:r>
+      <w:r>
+        <w:fldChar w:fldCharType="separate"/>
+      </w:r>
+      <w:r>
+        <w:t>(Giles et al., 2011)</w:t>
+      </w:r>
+      <w:r>
+        <w:fldChar w:fldCharType="end"/>
+      </w:r>
+      <w:r>
+        <w:t>. Mass ana</w:t>
+      </w:r>
+      <w:r>
+        <w:t>l</w:t>
+      </w:r>
+      <w:r>
+        <w:t>ysis of purified lipid A fractions was performed using a MALDI-TOF/TOF (ABI 4700 Prot</w:t>
+      </w:r>
+      <w:r>
+        <w:t>e</w:t>
+      </w:r>
+      <w:r>
+        <w:t>omics Analyzer) mass spectrometer in the negative ion linear mode as previously d</w:t>
+      </w:r>
+      <w:r>
+        <w:t>e</w:t>
+      </w:r>
+      <w:r>
+        <w:t>scribed</w:t>
+      </w:r>
+      <w:bookmarkStart w:id="22" w:name="__UnoMark__1988_580114490"/>
+      <w:r>
+        <w:t xml:space="preserve"> </w:t>
+      </w:r>
+      <w:bookmarkStart w:id="23" w:name="__UnoMark__1850_580114490"/>
+      <w:bookmarkStart w:id="24" w:name="ZOTERO_BREF_xxYLATU2gwxj"/>
       <w:bookmarkEnd w:id="22"/>
-      <w:r>
-        <w:fldChar w:fldCharType="begin"/>
-      </w:r>
-      <w:r>
-        <w:instrText xml:space="preserve"> ADDIN ZOTERO_ITEM CSL_CITATION {"citationID":"1ncfqnnmbf","properties":{"formattedCitation":"(Giles et al., 2011)","plainCitation":"(Giles et al., 2011)"},"citationItems":[{"id":50,"uris":["http://zotero.org/users/2021925/items/MDK56I5N"],"uri":["http://zotero.org/users/2021925/items/MDK56I5N"],"itemData":{"id":50,"type":"article-journal","title":"Remodelling of the Vibrio cholerae membrane by incorporation of exogenous fatty acids from host and aquatic environments","container-title":"Molecular Microbiology","page":"716-728","volume":"79","issue":"3","source":"Wiley Online Library","abstract":"The Gram-negative bacteria Vibrio cholerae poses significant public health concerns by causing an acute intestinal infection afflicting millions of people each year. V. cholerae motility, as well as virulence factor expression and outer membrane protein production, has been shown to be affected by bile. The current study examines the effects of bile on V. cholerae phospholipids. Bile exposure caused significant alterations to the phospholipid profile of V. cholerae but not of other enteric pathogens. These changes consisted of a quantitative increase and migratory difference in cardiolipin, decreases in phosphatidylglycerol and phosphatidylethanolamine, and the dramatic appearance of an unknown phospholipid determined to be lyso-phosphatidylethanolamine. Major components of bile were not responsible for the observed changes, but long-chain polyunsaturated fatty acids, which are minor components of bile, were shown to be incorporated into phospholipids of V. cholerae. Although the bile-induced phospholipid profile was independent of the V. cholerae virulence cascade, we identified another relevant environment in which V. cholerae assimilates unique fatty acids into its membrane phospholipids – marine sediment. Our results suggest that Vibrio species possess unique machinery conferring the ability to take up a wider range of exogenous fatty acids than other enteric bacteria.","DOI":"10.1111/j.1365-2958.2010.07476.x","ISSN":"1365-2958","language":"en","author":[{"family":"Giles","given":"David K."},{"family":"Hankins","given":"Jessica V."},{"family":"Guan","given":"Ziqiang"},{"family":"Trent","given":"M. Stephen"}],"issued":{"date-parts":[["2011",2,1]]},"accessed":{"date-parts":[["2014",8,15]]}}}],"schema":"https://github.com/citation-style-language/schema/raw/master/csl-citation.json"} </w:instrText>
-      </w:r>
-      <w:r>
-        <w:fldChar w:fldCharType="separate"/>
-      </w:r>
-      <w:r>
-        <w:t>(Giles et al., 2011)</w:t>
-      </w:r>
-      <w:r>
-        <w:fldChar w:fldCharType="end"/>
-      </w:r>
-      <w:r>
-        <w:t>. Mass ana</w:t>
-      </w:r>
-      <w:r>
-        <w:t>l</w:t>
-      </w:r>
-      <w:r>
-        <w:t>ysis of purified lipid A fractions was performed using a MALDI-TOF/TOF (ABI 4700 Prot</w:t>
-      </w:r>
-      <w:r>
-        <w:t>e</w:t>
-      </w:r>
-      <w:r>
-        <w:t>omics Analyzer) mass spectrometer in the negative ion linear mode as previously d</w:t>
-      </w:r>
-      <w:r>
-        <w:t>e</w:t>
-      </w:r>
-      <w:r>
-        <w:t>scribed</w:t>
-      </w:r>
-      <w:bookmarkStart w:id="23" w:name="__UnoMark__1988_580114490"/>
-      <w:r>
-        <w:t xml:space="preserve"> </w:t>
-      </w:r>
-      <w:bookmarkStart w:id="24" w:name="__UnoMark__1850_580114490"/>
-      <w:bookmarkStart w:id="25" w:name="ZOTERO_BREF_xxYLATU2gwxj"/>
       <w:bookmarkEnd w:id="23"/>
       <w:bookmarkEnd w:id="24"/>
-      <w:bookmarkEnd w:id="25"/>
       <w:r>
         <w:fldChar w:fldCharType="begin"/>
       </w:r>
@@ -12391,13 +12278,7 @@
       </w:r>
       <w:proofErr w:type="spellEnd"/>
       <w:r>
-        <w:t>, and kept RNAs with a si</w:t>
-      </w:r>
-      <w:r>
-        <w:t>g</w:t>
-      </w:r>
-      <w:r>
-        <w:t>nificant difference (</w:t>
+        <w:t>, and kept RNAs with a significant difference (</w:t>
       </w:r>
       <w:r>
         <w:rPr>
@@ -12433,13 +12314,7 @@
         <w:t>length</w:t>
       </w:r>
       <w:r>
-        <w:t>. Finally, normalized RNA and protein profiles, both relative and absolute, were averaged across all three biological repl</w:t>
-      </w:r>
-      <w:r>
-        <w:t>i</w:t>
-      </w:r>
-      <w:r>
-        <w:t>cates.</w:t>
+        <w:t>. Finally, normalized RNA and protein profiles, both relative and absolute, were averaged across all three biological replicates.</w:t>
       </w:r>
     </w:p>
     <w:p/>
@@ -12724,7 +12599,7 @@
                     </pic:cNvPicPr>
                   </pic:nvPicPr>
                   <pic:blipFill>
-                    <a:blip r:embed="rId9">
+                    <a:blip r:embed="rId10">
                       <a:extLst>
                         <a:ext uri="{28A0092B-C50C-407E-A947-70E740481C1C}">
                           <a14:useLocalDpi xmlns:a14="http://schemas.microsoft.com/office/drawing/2010/main" val="0"/>
@@ -13284,27 +13159,13 @@
       <w:r>
         <w:t xml:space="preserve">All of the scripts used to perform the above analysis can be downloaded at </w:t>
       </w:r>
-      <w:hyperlink r:id="rId10" w:history="1">
+      <w:hyperlink r:id="rId11" w:history="1">
         <w:r>
           <w:rPr>
             <w:rStyle w:val="Hyperlink"/>
             <w:rFonts w:ascii="Calisto MT" w:hAnsi="Calisto MT"/>
           </w:rPr>
-          <w:t>https://github.com/marcottelab/AG3</w:t>
-        </w:r>
-        <w:r>
-          <w:rPr>
-            <w:rStyle w:val="Hyperlink"/>
-            <w:rFonts w:ascii="Calisto MT" w:hAnsi="Calisto MT"/>
-          </w:rPr>
-          <w:t>C</w:t>
-        </w:r>
-        <w:r>
-          <w:rPr>
-            <w:rStyle w:val="Hyperlink"/>
-            <w:rFonts w:ascii="Calisto MT" w:hAnsi="Calisto MT"/>
-          </w:rPr>
-          <w:t>_starvation_tc</w:t>
+          <w:t>https://github.com/marcottelab/AG3C_starvation_tc</w:t>
         </w:r>
       </w:hyperlink>
       <w:r>
@@ -13355,19 +13216,21 @@
       </w:r>
       <w:proofErr w:type="spellEnd"/>
       <w:r>
-        <w:t xml:space="preserve"> read data and processed files of read counts per gene and normalized expression le</w:t>
-      </w:r>
-      <w:r>
-        <w:t>v</w:t>
-      </w:r>
-      <w:r>
-        <w:t xml:space="preserve">els per gene have been deposited in the NCBI GEO database (accession </w:t>
+        <w:t xml:space="preserve"> read data and processed files of read counts per gene and normalized expression levels per gene have been deposited in the NCBI GEO database (accession </w:t>
       </w:r>
       <w:r>
         <w:rPr>
           <w:highlight w:val="yellow"/>
         </w:rPr>
-        <w:t>XXXXXXX</w:t>
+        <w:t>XX</w:t>
+      </w:r>
+      <w:bookmarkStart w:id="25" w:name="_GoBack"/>
+      <w:bookmarkEnd w:id="25"/>
+      <w:r>
+        <w:rPr>
+          <w:highlight w:val="yellow"/>
+        </w:rPr>
+        <w:t>XX</w:t>
       </w:r>
       <w:r>
         <w:t xml:space="preserve">) </w:t>
@@ -13393,16 +13256,20 @@
       <w:r>
         <w:t>.</w:t>
       </w:r>
-    </w:p>
-    <w:p>
-      <w:pPr>
-        <w:pStyle w:val="NoSpacing"/>
-      </w:pPr>
+      <w:r>
+        <w:t xml:space="preserve"> </w:t>
+      </w:r>
       <w:r>
         <w:t>P</w:t>
       </w:r>
       <w:r>
-        <w:t xml:space="preserve">roteomics </w:t>
+        <w:t>r</w:t>
+      </w:r>
+      <w:r>
+        <w:t>o</w:t>
+      </w:r>
+      <w:r>
+        <w:t xml:space="preserve">teomics </w:t>
       </w:r>
       <w:r>
         <w:t xml:space="preserve">data </w:t>
@@ -13483,89 +13350,95 @@
       <w:r>
         <w:fldChar w:fldCharType="separate"/>
       </w:r>
-      <w:proofErr w:type="gramStart"/>
       <w:r>
         <w:rPr>
           <w:color w:val="auto"/>
         </w:rPr>
-        <w:t xml:space="preserve">Abreu, R. de S., </w:t>
-      </w:r>
-      <w:proofErr w:type="spellStart"/>
-      <w:r>
+        <w:t>Abreu, R. de S., Penalva, L.O., Marcotte, E.M., Vogel, C., 2009. Global signatures of protein and mRNA expression levels. Mol. Biosyst. 5, 1512–1526. doi:10.1039/B908315D</w:t>
+      </w:r>
+    </w:p>
+    <w:p>
+      <w:pPr>
+        <w:pStyle w:val="Bibliography"/>
         <w:rPr>
           <w:color w:val="auto"/>
         </w:rPr>
-        <w:t>Penalva</w:t>
-      </w:r>
-      <w:proofErr w:type="spellEnd"/>
+      </w:pPr>
       <w:r>
         <w:rPr>
           <w:color w:val="auto"/>
         </w:rPr>
-        <w:t xml:space="preserve">, L.O., </w:t>
-      </w:r>
-      <w:proofErr w:type="spellStart"/>
-      <w:r>
+        <w:t>Åkesson, M., Förster, J., Nielsen, J., 2004. Integration of gene expression data into genome-scale metabolic models. Metab. Eng. 6, 285–293. doi:10.1016/j.ymben.2003.12.002</w:t>
+      </w:r>
+    </w:p>
+    <w:p>
+      <w:pPr>
+        <w:pStyle w:val="Bibliography"/>
         <w:rPr>
           <w:color w:val="auto"/>
         </w:rPr>
-        <w:t>Marcotte</w:t>
-      </w:r>
-      <w:proofErr w:type="spellEnd"/>
+      </w:pPr>
       <w:r>
         <w:rPr>
           <w:color w:val="auto"/>
         </w:rPr>
-        <w:t>, E.M., Vogel, C., 2009.</w:t>
-      </w:r>
-      <w:proofErr w:type="gramEnd"/>
-      <w:r>
+        <w:t>Anders, S., Huber, W., 2010. Differential expression analysis for sequence count data. Genome Biol. 11, R106. doi:10.1186/gb-2010-11-10-r106</w:t>
+      </w:r>
+    </w:p>
+    <w:p>
+      <w:pPr>
+        <w:pStyle w:val="Bibliography"/>
         <w:rPr>
           <w:color w:val="auto"/>
         </w:rPr>
-        <w:t xml:space="preserve"> </w:t>
-      </w:r>
-      <w:proofErr w:type="gramStart"/>
+      </w:pPr>
       <w:r>
         <w:rPr>
           <w:color w:val="auto"/>
         </w:rPr>
-        <w:t>Global signatures of protein and mRNA expression levels.</w:t>
-      </w:r>
-      <w:proofErr w:type="gramEnd"/>
-      <w:r>
+        <w:t>Anders, S., Pyl, P.T., Huber, W., 2014. HTSeq - A Python framework to work with high-throughput sequencing data (No. 002824).</w:t>
+      </w:r>
+    </w:p>
+    <w:p>
+      <w:pPr>
+        <w:pStyle w:val="Bibliography"/>
         <w:rPr>
           <w:color w:val="auto"/>
         </w:rPr>
-        <w:t xml:space="preserve"> Mol. </w:t>
-      </w:r>
-      <w:proofErr w:type="spellStart"/>
+      </w:pPr>
       <w:r>
         <w:rPr>
           <w:color w:val="auto"/>
         </w:rPr>
-        <w:t>Biosyst</w:t>
-      </w:r>
-      <w:proofErr w:type="spellEnd"/>
-      <w:r>
+        <w:t>Barrett, T., Wilhite, S.E., Ledoux, P., Evangelista, C., Kim, I.F., Tomashevsky, M., Marshall, K.A., Phillippy, K.H., Sherman, P.M., Holko, M., Yefanov, A., Lee, H., Zhang, N., Robertson, C.L., Serova, N., Davis, S., Soboleva, A., 2013. NCBI GEO: archive for functional genomics data sets--update. Nucleic Acids Res. 41, D991–995. doi:10.1093/nar/gks1193</w:t>
+      </w:r>
+    </w:p>
+    <w:p>
+      <w:pPr>
+        <w:pStyle w:val="Bibliography"/>
         <w:rPr>
           <w:color w:val="auto"/>
         </w:rPr>
-        <w:t xml:space="preserve">. 5, 1512–1526. </w:t>
-      </w:r>
-      <w:proofErr w:type="gramStart"/>
+      </w:pPr>
       <w:r>
         <w:rPr>
           <w:color w:val="auto"/>
         </w:rPr>
-        <w:t>doi:10.1039</w:t>
-      </w:r>
-      <w:proofErr w:type="gramEnd"/>
-      <w:r>
+        <w:t>Bishop, R.E., Gibbons, H.S., Guina, T., Trent, M.S., Miller, S.I., Raetz, C.R.H., 2000. Transfer of palmitate from phospholipids to lipid A in outer membranes of Gram-negative bacteria. EMBO J. 19, 5071–5080. doi:10.1093/emboj/19.19.5071</w:t>
+      </w:r>
+    </w:p>
+    <w:p>
+      <w:pPr>
+        <w:pStyle w:val="Bibliography"/>
         <w:rPr>
           <w:color w:val="auto"/>
         </w:rPr>
-        <w:t>/B908315D</w:t>
+      </w:pPr>
+      <w:r>
+        <w:rPr>
+          <w:color w:val="auto"/>
+        </w:rPr>
+        <w:t>Burge, S.W., Daub, J., Eberhardt, R., Tate, J., Barquist, L., Nawrocki, E.P., Eddy, S.R., Gardner, P.P., Bateman, A., 2013. Rfam 11.0: 10 years of RNA families. Nucleic Acids Res. 41, D226–232. doi:10.1093/nar/gks1005</w:t>
       </w:r>
     </w:p>
     <w:p>
@@ -13575,83 +13448,81 @@
           <w:color w:val="auto"/>
         </w:rPr>
       </w:pPr>
-      <w:proofErr w:type="spellStart"/>
-      <w:proofErr w:type="gramStart"/>
       <w:r>
         <w:rPr>
           <w:color w:val="auto"/>
         </w:rPr>
-        <w:t>Åkesson</w:t>
-      </w:r>
-      <w:proofErr w:type="spellEnd"/>
-      <w:r>
+        <w:t>Carrera, J., Estrela, R., Luo, J., Rai, N., Tsoukalas, A., Tagkopoulos, I., 2014. An integrative, multi-scale, genome-wide model reveals the phenotypic landscape of Escherichia coli. Mol. Syst. Biol. 10, n/a–n/a. doi:10.15252/msb.20145108</w:t>
+      </w:r>
+    </w:p>
+    <w:p>
+      <w:pPr>
+        <w:pStyle w:val="Bibliography"/>
         <w:rPr>
           <w:color w:val="auto"/>
         </w:rPr>
-        <w:t xml:space="preserve">, M., </w:t>
-      </w:r>
-      <w:proofErr w:type="spellStart"/>
+      </w:pPr>
       <w:r>
         <w:rPr>
           <w:color w:val="auto"/>
         </w:rPr>
-        <w:t>Förster</w:t>
-      </w:r>
-      <w:proofErr w:type="spellEnd"/>
-      <w:r>
+        <w:t>Colijn, C., Brandes, A., Zucker, J., Lun, D.S., Weiner, B., Farhat, M.R., Cheng, T.-Y., Moody, D.B., Murray, M., Galagan, J.E., 2009. Interpreting Expression Data with Metabolic Flux Models: Predicting Mycobacterium tuberculosis Mycolic Acid Production. PLoS Comput Biol 5, e1000489. doi:10.1371/journal.pcbi.1000489</w:t>
+      </w:r>
+    </w:p>
+    <w:p>
+      <w:pPr>
+        <w:pStyle w:val="Bibliography"/>
         <w:rPr>
           <w:color w:val="auto"/>
         </w:rPr>
-        <w:t>, J., Nielsen, J., 2004.</w:t>
-      </w:r>
-      <w:proofErr w:type="gramEnd"/>
+      </w:pPr>
       <w:r>
         <w:rPr>
           <w:color w:val="auto"/>
         </w:rPr>
-        <w:t xml:space="preserve"> </w:t>
-      </w:r>
-      <w:proofErr w:type="gramStart"/>
-      <w:r>
+        <w:t>Collins, S.B., Reznik, E., Segrè, D., 2012. Temporal Expression-based Analysis of Metabolism. PLoS Comput Biol 8, e1002781. doi:10.1371/journal.pcbi.1002781</w:t>
+      </w:r>
+    </w:p>
+    <w:p>
+      <w:pPr>
+        <w:pStyle w:val="Bibliography"/>
         <w:rPr>
           <w:color w:val="auto"/>
         </w:rPr>
-        <w:t>Integration of gene expression data into genome-scale metabolic models.</w:t>
-      </w:r>
-      <w:proofErr w:type="gramEnd"/>
+      </w:pPr>
       <w:r>
         <w:rPr>
           <w:color w:val="auto"/>
         </w:rPr>
-        <w:t xml:space="preserve"> </w:t>
-      </w:r>
-      <w:proofErr w:type="spellStart"/>
-      <w:r>
+        <w:t>Dodt, M., Roehr, J.T., Ahmed, R., Dieterich, C., 2012. FLEXBAR—Flexible Barcode and Adapter Processing for Next-Generation Sequencing Platforms. Biology 1, 895–905. doi:10.3390/biology1030895</w:t>
+      </w:r>
+    </w:p>
+    <w:p>
+      <w:pPr>
+        <w:pStyle w:val="Bibliography"/>
         <w:rPr>
           <w:color w:val="auto"/>
         </w:rPr>
-        <w:t>Metab</w:t>
-      </w:r>
-      <w:proofErr w:type="spellEnd"/>
+      </w:pPr>
       <w:r>
         <w:rPr>
           <w:color w:val="auto"/>
         </w:rPr>
-        <w:t xml:space="preserve">. Eng. 6, 285–293. </w:t>
-      </w:r>
-      <w:proofErr w:type="gramStart"/>
-      <w:r>
+        <w:t>Duarte, N.C., Herrgård, M.J., Palsson, B.Ø., 2004. Reconstruction and Validation of Saccharomyces cerevisiae iND750, a Fully Compartmentalized Genome-Scale Metabolic Model. Genome Res. 14, 1298–1309. doi:10.1101/gr.2250904</w:t>
+      </w:r>
+    </w:p>
+    <w:p>
+      <w:pPr>
+        <w:pStyle w:val="Bibliography"/>
         <w:rPr>
           <w:color w:val="auto"/>
         </w:rPr>
-        <w:t>doi:10.1016</w:t>
-      </w:r>
-      <w:proofErr w:type="gramEnd"/>
+      </w:pPr>
       <w:r>
         <w:rPr>
           <w:color w:val="auto"/>
         </w:rPr>
-        <w:t>/j.ymben.2003.12.002</w:t>
+        <w:t>Fang, X., Wallqvist, A., Reifman, J., 2012. Modeling Phenotypic Metabolic Adaptations of Mycobacterium tuberculosis H37Rv under Hypoxia. PLoS Comput Biol 8, e1002688. doi:10.1371/journal.pcbi.1002688</w:t>
       </w:r>
     </w:p>
     <w:p>
@@ -13661,61 +13532,67 @@
           <w:color w:val="auto"/>
         </w:rPr>
       </w:pPr>
-      <w:proofErr w:type="gramStart"/>
       <w:r>
         <w:rPr>
           <w:color w:val="auto"/>
         </w:rPr>
-        <w:t>Anders, S., Huber, W., 2010.</w:t>
-      </w:r>
-      <w:proofErr w:type="gramEnd"/>
-      <w:r>
+        <w:t>Farrell, M.J., Finkel, S.E., 2003. The growth advantage in stationary-phase phenotype conferred by rpoS mutations is dependent on the pH and nutrient environment. J. Bacteriol. 185, 7044–7052.</w:t>
+      </w:r>
+    </w:p>
+    <w:p>
+      <w:pPr>
+        <w:pStyle w:val="Bibliography"/>
         <w:rPr>
           <w:color w:val="auto"/>
         </w:rPr>
-        <w:t xml:space="preserve"> Differential expression </w:t>
-      </w:r>
-      <w:proofErr w:type="gramStart"/>
+      </w:pPr>
       <w:r>
         <w:rPr>
           <w:color w:val="auto"/>
         </w:rPr>
-        <w:t>analysis for sequence count</w:t>
-      </w:r>
-      <w:proofErr w:type="gramEnd"/>
-      <w:r>
+        <w:t>Feist, A.M., Henry, C.S., Reed, J.L., Krummenacker, M., Joyce, A.R., Karp, P.D., Broadbelt, L.J., Hatzimanikatis, V., Palsson, B.Ø., 2007. A genome-scale metabolic reconstruction for Escherichia coli K-12 MG1655 that accounts for 1260 ORFs and thermodynamic information. Mol. Syst. Biol. 3, n/a–n/a. doi:10.1038/msb4100155</w:t>
+      </w:r>
+    </w:p>
+    <w:p>
+      <w:pPr>
+        <w:pStyle w:val="Bibliography"/>
         <w:rPr>
           <w:color w:val="auto"/>
         </w:rPr>
-        <w:t xml:space="preserve"> data. </w:t>
-      </w:r>
-      <w:proofErr w:type="gramStart"/>
+      </w:pPr>
       <w:r>
         <w:rPr>
           <w:color w:val="auto"/>
         </w:rPr>
-        <w:t>Genome Biol. 11, R106.</w:t>
-      </w:r>
-      <w:proofErr w:type="gramEnd"/>
-      <w:r>
+        <w:t>Feist, A.M., Palsson, B.Ø., 2008. The growing scope of applications of genome-scale metabolic reconstructions using Escherichia coli. Nat. Biotechnol. 26, 659–667. doi:10.1038/nbt1401</w:t>
+      </w:r>
+    </w:p>
+    <w:p>
+      <w:pPr>
+        <w:pStyle w:val="Bibliography"/>
         <w:rPr>
           <w:color w:val="auto"/>
         </w:rPr>
-        <w:t xml:space="preserve"> </w:t>
-      </w:r>
-      <w:proofErr w:type="gramStart"/>
+      </w:pPr>
       <w:r>
         <w:rPr>
           <w:color w:val="auto"/>
         </w:rPr>
-        <w:t>doi:10.1186</w:t>
-      </w:r>
-      <w:proofErr w:type="gramEnd"/>
-      <w:r>
+        <w:t>Finkel, S.E., 2006. Long-term survival during stationary phase: evolution and the GASP phenotype. Nat. Rev. Microbiol. 4, 113–120. doi:10.1038/nrmicro1340</w:t>
+      </w:r>
+    </w:p>
+    <w:p>
+      <w:pPr>
+        <w:pStyle w:val="Bibliography"/>
         <w:rPr>
           <w:color w:val="auto"/>
         </w:rPr>
-        <w:t>/gb-2010-11-10-r106</w:t>
+      </w:pPr>
+      <w:r>
+        <w:rPr>
+          <w:color w:val="auto"/>
+        </w:rPr>
+        <w:t>Finkel, S.E., Kolter, R., 1999. Evolution of microbial diversity during prolonged starvation. Proc. Natl. Acad. Sci. 96, 4023–4027. doi:10.1073/pnas.96.7.4023</w:t>
       </w:r>
     </w:p>
     <w:p>
@@ -13725,47 +13602,53 @@
           <w:color w:val="auto"/>
         </w:rPr>
       </w:pPr>
-      <w:proofErr w:type="gramStart"/>
       <w:r>
         <w:rPr>
           <w:color w:val="auto"/>
         </w:rPr>
-        <w:t xml:space="preserve">Anders, S., </w:t>
-      </w:r>
-      <w:proofErr w:type="spellStart"/>
-      <w:r>
+        <w:t>Giles, D.K., Hankins, J.V., Guan, Z., Trent, M.S., 2011. Remodelling of the Vibrio cholerae membrane by incorporation of exogenous fatty acids from host and aquatic environments. Mol. Microbiol. 79, 716–728. doi:10.1111/j.1365-2958.2010.07476.x</w:t>
+      </w:r>
+    </w:p>
+    <w:p>
+      <w:pPr>
+        <w:pStyle w:val="Bibliography"/>
         <w:rPr>
           <w:color w:val="auto"/>
         </w:rPr>
-        <w:t>Pyl</w:t>
-      </w:r>
-      <w:proofErr w:type="spellEnd"/>
+      </w:pPr>
       <w:r>
         <w:rPr>
           <w:color w:val="auto"/>
         </w:rPr>
-        <w:t>, P.T., Huber, W., 2014.</w:t>
-      </w:r>
-      <w:proofErr w:type="gramEnd"/>
-      <w:r>
+        <w:t>Grogan, D.W., Cronan, J.E., 1997. Cyclopropane ring formation in membrane lipids of bacteria. Microbiol. Mol. Biol. Rev. 61, 429–441.</w:t>
+      </w:r>
+    </w:p>
+    <w:p>
+      <w:pPr>
+        <w:pStyle w:val="Bibliography"/>
         <w:rPr>
           <w:color w:val="auto"/>
         </w:rPr>
-        <w:t xml:space="preserve"> </w:t>
-      </w:r>
-      <w:proofErr w:type="spellStart"/>
+      </w:pPr>
       <w:r>
         <w:rPr>
           <w:color w:val="auto"/>
         </w:rPr>
-        <w:t>HTSeq</w:t>
-      </w:r>
-      <w:proofErr w:type="spellEnd"/>
-      <w:r>
+        <w:t>Gygi, S.P., Rochon, Y., Franza, B.R., Aebersold, R., 1999. Correlation between Protein and mRNA Abundance in Yeast. Mol. Cell. Biol. 19, 1720–1730.</w:t>
+      </w:r>
+    </w:p>
+    <w:p>
+      <w:pPr>
+        <w:pStyle w:val="Bibliography"/>
         <w:rPr>
           <w:color w:val="auto"/>
         </w:rPr>
-        <w:t xml:space="preserve"> - A Python framework to work with high-throughput sequencing data (No. 002824).</w:t>
+      </w:pPr>
+      <w:r>
+        <w:rPr>
+          <w:color w:val="auto"/>
+        </w:rPr>
+        <w:t>Hankins, J.V., Madsen, J.A., Needham, B.D., Brodbelt, J.S., Trent, M.S., 2013. The Outer Membrane of Gram-Negative Bacteria: Lipid A Isolation and Characterization, in: Delcour, A.H. (Ed.), Bacterial Cell Surfaces, Methods in Molecular Biology. Humana Press, pp. 239–258.</w:t>
       </w:r>
     </w:p>
     <w:p>
@@ -13779,161 +13662,161 @@
         <w:rPr>
           <w:color w:val="auto"/>
         </w:rPr>
-        <w:t xml:space="preserve">Barrett, T., </w:t>
-      </w:r>
-      <w:proofErr w:type="spellStart"/>
-      <w:r>
+        <w:t>Harcombe, W.R., Delaney, N.F., Leiby, N., Klitgord, N., Marx, C.J., 2013. The ability of flux balance analysis to predict evolution of central metabolism scales with the initial distance to the optimum. PLoS Comput. Biol. 9, e1003091. doi:10.1371/journal.pcbi.1003091</w:t>
+      </w:r>
+    </w:p>
+    <w:p>
+      <w:pPr>
+        <w:pStyle w:val="Bibliography"/>
         <w:rPr>
           <w:color w:val="auto"/>
         </w:rPr>
-        <w:t>Wilhite</w:t>
-      </w:r>
-      <w:proofErr w:type="spellEnd"/>
+      </w:pPr>
       <w:r>
         <w:rPr>
           <w:color w:val="auto"/>
         </w:rPr>
-        <w:t xml:space="preserve">, S.E., </w:t>
-      </w:r>
-      <w:proofErr w:type="spellStart"/>
-      <w:r>
+        <w:t>Hu, P., Janga, S.C., Babu, M., Díaz-Mejía, J.J., Butland, G., Yang, W., Pogoutse, O., Guo, X., Phanse, S., Wong, P., Chandran, S., Christopoulos, C., Nazarians-Armavil, A., Nasseri, N.K., Musso, G., Ali, M., Nazemof, N., Eroukova, V., Golshani, A., Paccanaro, A., Greenblatt, J.F., Moreno-Hagelsieb, G., Emili, A., 2009. Global Functional Atlas of Escherichia coli Encompassing Previously Uncharacterized Proteins. PLoS Biol 7, e1000096. doi:10.1371/journal.pbio.1000096</w:t>
+      </w:r>
+    </w:p>
+    <w:p>
+      <w:pPr>
+        <w:pStyle w:val="Bibliography"/>
         <w:rPr>
           <w:color w:val="auto"/>
         </w:rPr>
-        <w:t>Ledoux</w:t>
-      </w:r>
-      <w:proofErr w:type="spellEnd"/>
+      </w:pPr>
       <w:r>
         <w:rPr>
           <w:color w:val="auto"/>
         </w:rPr>
-        <w:t xml:space="preserve">, P., Evangelista, C., Kim, I.F., </w:t>
-      </w:r>
-      <w:proofErr w:type="spellStart"/>
-      <w:r>
+        <w:t>Jeong, H., Barbe, V., Lee, C.H., Vallenet, D., Yu, D.S., Choi, S.-H., Couloux, A., Lee, S.-W., Yoon, S.H., Cattolico, L., Hur, C.-G., Park, H.-S., Ségurens, B., Kim, S.C., Oh, T.K., Lenski, R.E., Studier, F.W., Daegelen, P., Kim, J.F., 2009. Genome Sequences of Escherichia coli B strains REL606 and BL21(DE3). J. Mol. Biol. 394, 644–652. doi:10.1016/j.jmb.2009.09.052</w:t>
+      </w:r>
+    </w:p>
+    <w:p>
+      <w:pPr>
+        <w:pStyle w:val="Bibliography"/>
         <w:rPr>
           <w:color w:val="auto"/>
         </w:rPr>
-        <w:t>Tomashevsky</w:t>
-      </w:r>
-      <w:proofErr w:type="spellEnd"/>
+      </w:pPr>
       <w:r>
         <w:rPr>
           <w:color w:val="auto"/>
         </w:rPr>
-        <w:t xml:space="preserve">, M., Marshall, K.A., </w:t>
-      </w:r>
-      <w:proofErr w:type="spellStart"/>
-      <w:r>
+        <w:t>Jia, W., Zoeiby, A.E., Petruzziello, T.N., Jayabalasingham, B., Seyedirashti, S., Bishop, R.E., 2004. Lipid Trafficking Controls Endotoxin Acylation in Outer Membranes of Escherichia coli. J. Biol. Chem. 279, 44966–44975. doi:10.1074/jbc.M404963200</w:t>
+      </w:r>
+    </w:p>
+    <w:p>
+      <w:pPr>
+        <w:pStyle w:val="Bibliography"/>
         <w:rPr>
           <w:color w:val="auto"/>
         </w:rPr>
-        <w:t>Phillippy</w:t>
-      </w:r>
-      <w:proofErr w:type="spellEnd"/>
+      </w:pPr>
       <w:r>
         <w:rPr>
           <w:color w:val="auto"/>
         </w:rPr>
-        <w:t xml:space="preserve">, K.H., Sherman, P.M., </w:t>
-      </w:r>
-      <w:proofErr w:type="spellStart"/>
-      <w:r>
+        <w:t>Jones, E., Oliphant, T., Peterson, P., 2001. SciPy: Open source scientific tools for Python [WWW Document]. http://www.scipy.org/. URL http://www.scipy.org/Citing_SciPy (accessed 9.9.14).</w:t>
+      </w:r>
+    </w:p>
+    <w:p>
+      <w:pPr>
+        <w:pStyle w:val="Bibliography"/>
         <w:rPr>
           <w:color w:val="auto"/>
         </w:rPr>
-        <w:t>Holko</w:t>
-      </w:r>
-      <w:proofErr w:type="spellEnd"/>
+      </w:pPr>
       <w:r>
         <w:rPr>
           <w:color w:val="auto"/>
         </w:rPr>
-        <w:t xml:space="preserve">, M., </w:t>
-      </w:r>
-      <w:proofErr w:type="spellStart"/>
-      <w:r>
+        <w:t>Karr, J.R., Sanghvi, J.C., Macklin, D.N., Gutschow, M.V., Jacobs, J.M., Bolival Jr., B., Assad-Garcia, N., Glass, J.I., Covert, M.W., 2012. A Whole-Cell Computational Model Predicts Phenotype from Genotype. Cell 150, 389–401. doi:10.1016/j.cell.2012.05.044</w:t>
+      </w:r>
+    </w:p>
+    <w:p>
+      <w:pPr>
+        <w:pStyle w:val="Bibliography"/>
         <w:rPr>
           <w:color w:val="auto"/>
         </w:rPr>
-        <w:t>Yefanov</w:t>
-      </w:r>
-      <w:proofErr w:type="spellEnd"/>
+      </w:pPr>
       <w:r>
         <w:rPr>
           <w:color w:val="auto"/>
         </w:rPr>
-        <w:t xml:space="preserve">, A., Lee, H., Zhang, N., Robertson, C.L., </w:t>
-      </w:r>
-      <w:proofErr w:type="spellStart"/>
-      <w:r>
+        <w:t>Langmead, B., Salzberg, S.L., 2012. Fast gapped-read alignment with Bowtie 2. Nat. Methods 9, 357–359. doi:10.1038/nmeth.1923</w:t>
+      </w:r>
+    </w:p>
+    <w:p>
+      <w:pPr>
+        <w:pStyle w:val="Bibliography"/>
         <w:rPr>
           <w:color w:val="auto"/>
         </w:rPr>
-        <w:t>Serova</w:t>
-      </w:r>
-      <w:proofErr w:type="spellEnd"/>
+      </w:pPr>
       <w:r>
         <w:rPr>
           <w:color w:val="auto"/>
         </w:rPr>
-        <w:t xml:space="preserve">, N., Davis, S., </w:t>
-      </w:r>
-      <w:proofErr w:type="spellStart"/>
-      <w:r>
+        <w:t>Lee, D., Smallbone, K., Dunn, W.B., Murabito, E., Winder, C.L., Kell, D.B., Mendes, P., Swainston, N., 2012. Improving metabolic flux predictions using absolute gene expression data. BMC Syst. Biol. 6, 73. doi:10.1186/1752-0509-6-73</w:t>
+      </w:r>
+    </w:p>
+    <w:p>
+      <w:pPr>
+        <w:pStyle w:val="Bibliography"/>
         <w:rPr>
           <w:color w:val="auto"/>
         </w:rPr>
-        <w:t>Soboleva</w:t>
-      </w:r>
-      <w:proofErr w:type="spellEnd"/>
+      </w:pPr>
       <w:r>
         <w:rPr>
           <w:color w:val="auto"/>
         </w:rPr>
-        <w:t xml:space="preserve">, A., 2013. NCBI GEO: archive for functional genomics data sets--update. </w:t>
-      </w:r>
-      <w:proofErr w:type="gramStart"/>
-      <w:r>
+        <w:t>Lenski, R.E., Rose, M.R., Simpson, S.C., Tadler, S.C., 1991. Long-Term Experimental Evolution in Escherichia coli. I. Adaptation and Divergence During 2,000 Generations. Am. Nat. 138, 1315–1341.</w:t>
+      </w:r>
+    </w:p>
+    <w:p>
+      <w:pPr>
+        <w:pStyle w:val="Bibliography"/>
         <w:rPr>
           <w:color w:val="auto"/>
         </w:rPr>
-        <w:t>Nucleic Acids Res. 41, D991–995.</w:t>
-      </w:r>
-      <w:proofErr w:type="gramEnd"/>
+      </w:pPr>
       <w:r>
         <w:rPr>
           <w:color w:val="auto"/>
         </w:rPr>
-        <w:t xml:space="preserve"> </w:t>
-      </w:r>
-      <w:proofErr w:type="gramStart"/>
-      <w:r>
+        <w:t>Lewis, N.E., Cho, B.-K., Knight, E.M., Palsson, B.O., 2009. Gene expression profiling and the use of genome-scale in silico models of Escherichia coli for analysis: providing context for content. J. Bacteriol. 191, 3437–3444. doi:10.1128/JB.00034-09</w:t>
+      </w:r>
+    </w:p>
+    <w:p>
+      <w:pPr>
+        <w:pStyle w:val="Bibliography"/>
         <w:rPr>
           <w:color w:val="auto"/>
         </w:rPr>
-        <w:t>doi:10.1093</w:t>
-      </w:r>
-      <w:proofErr w:type="gramEnd"/>
+      </w:pPr>
       <w:r>
         <w:rPr>
           <w:color w:val="auto"/>
         </w:rPr>
-        <w:t>/</w:t>
-      </w:r>
-      <w:proofErr w:type="spellStart"/>
-      <w:r>
+        <w:t>Lewis, N.E., Hixson, K.K., Conrad, T.M., Lerman, J.A., Charusanti, P., Polpitiya, A.D., Adkins, J.N., Schramm, G., Purvine, S.O., Lopez-Ferrer, D., Weitz, K.K., Eils, R., König, R., Smith, R.D., Palsson, B.Ø., 2010. Omic data from evolved E. coli are consistent with computed optimal growth from genome-scale models. Mol. Syst. Biol. 6, n/a–n/a. doi:10.1038/msb.2010.47</w:t>
+      </w:r>
+    </w:p>
+    <w:p>
+      <w:pPr>
+        <w:pStyle w:val="Bibliography"/>
         <w:rPr>
           <w:color w:val="auto"/>
         </w:rPr>
-        <w:t>nar</w:t>
-      </w:r>
-      <w:proofErr w:type="spellEnd"/>
+      </w:pPr>
       <w:r>
         <w:rPr>
           <w:color w:val="auto"/>
         </w:rPr>
-        <w:t>/gks1193</w:t>
+        <w:t>Lim, H.N., Lee, Y., Hussein, R., 2011a. Fundamental relationship between operon organization and gene expression. Proc. Natl. Acad. Sci. 108, 10626–10631. doi:10.1073/pnas.1105692108</w:t>
       </w:r>
     </w:p>
     <w:p>
@@ -13943,89 +13826,95 @@
           <w:color w:val="auto"/>
         </w:rPr>
       </w:pPr>
-      <w:proofErr w:type="gramStart"/>
       <w:r>
         <w:rPr>
           <w:color w:val="auto"/>
         </w:rPr>
-        <w:t xml:space="preserve">Bishop, R.E., Gibbons, H.S., </w:t>
-      </w:r>
-      <w:proofErr w:type="spellStart"/>
-      <w:r>
+        <w:t>Lim, H.N., Lee, Y., Hussein, R., 2011b. Fundamental relationship between operon organization and gene expression. Proc. Natl. Acad. Sci. 108, 10626–10631. doi:10.1073/pnas.1105692108</w:t>
+      </w:r>
+    </w:p>
+    <w:p>
+      <w:pPr>
+        <w:pStyle w:val="Bibliography"/>
         <w:rPr>
           <w:color w:val="auto"/>
         </w:rPr>
-        <w:t>Guina</w:t>
-      </w:r>
-      <w:proofErr w:type="spellEnd"/>
+      </w:pPr>
       <w:r>
         <w:rPr>
           <w:color w:val="auto"/>
         </w:rPr>
-        <w:t xml:space="preserve">, T., Trent, M.S., Miller, S.I., </w:t>
-      </w:r>
-      <w:proofErr w:type="spellStart"/>
-      <w:r>
+        <w:t>Lu, P., Vogel, C., Wang, R., Yao, X., Marcotte, E.M., 2007. Absolute protein expression profiling estimates the relative contributions of transcriptional and translational regulation. Nat. Biotechnol. 25, 117–124. doi:10.1038/nbt1270</w:t>
+      </w:r>
+    </w:p>
+    <w:p>
+      <w:pPr>
+        <w:pStyle w:val="Bibliography"/>
         <w:rPr>
           <w:color w:val="auto"/>
         </w:rPr>
-        <w:t>Raetz</w:t>
-      </w:r>
-      <w:proofErr w:type="spellEnd"/>
+      </w:pPr>
       <w:r>
         <w:rPr>
           <w:color w:val="auto"/>
         </w:rPr>
-        <w:t>, C.R.H., 2000.</w:t>
-      </w:r>
-      <w:proofErr w:type="gramEnd"/>
-      <w:r>
+        <w:t>Magnusson, L.U., Farewell, A., Nyström, T., 2005. ppGpp: a global regulator in Escherichia coli. Trends Microbiol. 13, 236–242. doi:10.1016/j.tim.2005.03.008</w:t>
+      </w:r>
+    </w:p>
+    <w:p>
+      <w:pPr>
+        <w:pStyle w:val="Bibliography"/>
         <w:rPr>
           <w:color w:val="auto"/>
         </w:rPr>
-        <w:t xml:space="preserve"> Transfer of </w:t>
-      </w:r>
-      <w:proofErr w:type="spellStart"/>
+      </w:pPr>
       <w:r>
         <w:rPr>
           <w:color w:val="auto"/>
         </w:rPr>
-        <w:t>palmitate</w:t>
-      </w:r>
-      <w:proofErr w:type="spellEnd"/>
-      <w:r>
+        <w:t>Mahadevan, R., Edwards, J.S., Doyle III, F.J., 2002. Dynamic Flux Balance Analysis of Diauxic Growth in Escherichia coli. Biophys. J. 83, 1331–1340. doi:10.1016/S0006-3495(02)73903-9</w:t>
+      </w:r>
+    </w:p>
+    <w:p>
+      <w:pPr>
+        <w:pStyle w:val="Bibliography"/>
         <w:rPr>
           <w:color w:val="auto"/>
         </w:rPr>
-        <w:t xml:space="preserve"> from phospholipids to lipid A in outer membranes of Gram-negative bacteria. EMBO J. 19, 5071–5080. </w:t>
-      </w:r>
-      <w:proofErr w:type="gramStart"/>
+      </w:pPr>
       <w:r>
         <w:rPr>
           <w:color w:val="auto"/>
         </w:rPr>
-        <w:t>doi:10.1093</w:t>
-      </w:r>
-      <w:proofErr w:type="gramEnd"/>
-      <w:r>
+        <w:t>Mattheakis, L.C., Nomura, M., 1988. Feedback regulation of the spc operon in Escherichia coli: translational coupling and mRNA processing. J. Bacteriol. 170, 4484–4492.</w:t>
+      </w:r>
+    </w:p>
+    <w:p>
+      <w:pPr>
+        <w:pStyle w:val="Bibliography"/>
         <w:rPr>
           <w:color w:val="auto"/>
         </w:rPr>
-        <w:t>/</w:t>
-      </w:r>
-      <w:proofErr w:type="spellStart"/>
+      </w:pPr>
       <w:r>
         <w:rPr>
           <w:color w:val="auto"/>
         </w:rPr>
-        <w:t>emboj</w:t>
-      </w:r>
-      <w:proofErr w:type="spellEnd"/>
-      <w:r>
+        <w:t>Morita, R.Y., 1990. The starvation-survival state of microorganisms in nature and its relationship to the bioavailable energy. Experientia 46, 813–817. doi:10.1007/BF01935530</w:t>
+      </w:r>
+    </w:p>
+    <w:p>
+      <w:pPr>
+        <w:pStyle w:val="Bibliography"/>
         <w:rPr>
           <w:color w:val="auto"/>
         </w:rPr>
-        <w:t>/19.19.5071</w:t>
+      </w:pPr>
+      <w:r>
+        <w:rPr>
+          <w:color w:val="auto"/>
+        </w:rPr>
+        <w:t>Nath, K., Koch, A.L., 1970. Protein degradation in Escherichia coli. I. Measurement of rapidly and slowly decaying components. J. Biol. Chem. 245, 2889–2900.</w:t>
       </w:r>
     </w:p>
     <w:p>
@@ -14039,105 +13928,105 @@
         <w:rPr>
           <w:color w:val="auto"/>
         </w:rPr>
-        <w:t xml:space="preserve">Burge, S.W., Daub, J., </w:t>
-      </w:r>
-      <w:proofErr w:type="spellStart"/>
-      <w:r>
+        <w:t>Nath, K., Koch, A.L., 1971. Protein degradation in Escherichia coli. II. Strain differences in the degradation of protein and nucleic acid resulting from starvation. J. Biol. Chem. 246, 6956–6967.</w:t>
+      </w:r>
+    </w:p>
+    <w:p>
+      <w:pPr>
+        <w:pStyle w:val="Bibliography"/>
         <w:rPr>
           <w:color w:val="auto"/>
         </w:rPr>
-        <w:t>Eberhardt</w:t>
-      </w:r>
-      <w:proofErr w:type="spellEnd"/>
+      </w:pPr>
       <w:r>
         <w:rPr>
           <w:color w:val="auto"/>
         </w:rPr>
-        <w:t xml:space="preserve">, R., Tate, J., </w:t>
-      </w:r>
-      <w:proofErr w:type="spellStart"/>
-      <w:r>
+        <w:t>Needham, B.D., Trent, M.S., 2013. Fortifying the barrier: the impact of lipid A remodelling on bacterial pathogenesis. Nat. Rev. Microbiol. 11, 467–481. doi:10.1038/nrmicro3047</w:t>
+      </w:r>
+    </w:p>
+    <w:p>
+      <w:pPr>
+        <w:pStyle w:val="Bibliography"/>
         <w:rPr>
           <w:color w:val="auto"/>
         </w:rPr>
-        <w:t>Barquist</w:t>
-      </w:r>
-      <w:proofErr w:type="spellEnd"/>
+      </w:pPr>
       <w:r>
         <w:rPr>
           <w:color w:val="auto"/>
         </w:rPr>
-        <w:t xml:space="preserve">, L., </w:t>
-      </w:r>
-      <w:proofErr w:type="spellStart"/>
-      <w:r>
+        <w:t>Neidhardt, F.C., Curtiss, R., 1996. Escherichia Coli and Salmonella: Cellular and Molecular Biology. ASM Press.</w:t>
+      </w:r>
+    </w:p>
+    <w:p>
+      <w:pPr>
+        <w:pStyle w:val="Bibliography"/>
         <w:rPr>
           <w:color w:val="auto"/>
         </w:rPr>
-        <w:t>Nawrocki</w:t>
-      </w:r>
-      <w:proofErr w:type="spellEnd"/>
+      </w:pPr>
       <w:r>
         <w:rPr>
           <w:color w:val="auto"/>
         </w:rPr>
-        <w:t xml:space="preserve">, E.P., Eddy, S.R., Gardner, P.P., Bateman, A., 2013. </w:t>
-      </w:r>
-      <w:proofErr w:type="spellStart"/>
-      <w:r>
+        <w:t>O’Brien, E.J., Lerman, J.A., Chang, R.L., Hyduke, D.R., Palsson, B.Ø., 2013. Genome-scale models of metabolism and gene expression extend and refine growth phenotype prediction. Mol. Syst. Biol. 9, n/a–n/a. doi:10.1038/msb.2013.52</w:t>
+      </w:r>
+    </w:p>
+    <w:p>
+      <w:pPr>
+        <w:pStyle w:val="Bibliography"/>
         <w:rPr>
           <w:color w:val="auto"/>
         </w:rPr>
-        <w:t>Rfam</w:t>
-      </w:r>
-      <w:proofErr w:type="spellEnd"/>
+      </w:pPr>
       <w:r>
         <w:rPr>
           <w:color w:val="auto"/>
         </w:rPr>
-        <w:t xml:space="preserve"> 11.0: 10 years of RNA families. </w:t>
-      </w:r>
-      <w:proofErr w:type="gramStart"/>
-      <w:r>
+        <w:t>Pedersen, Magnus Erik Hvass, n.d. Good parameters for differential evolution.</w:t>
+      </w:r>
+    </w:p>
+    <w:p>
+      <w:pPr>
+        <w:pStyle w:val="Bibliography"/>
         <w:rPr>
           <w:color w:val="auto"/>
         </w:rPr>
-        <w:t>Nucleic Acids Res. 41, D226–232.</w:t>
-      </w:r>
-      <w:proofErr w:type="gramEnd"/>
+      </w:pPr>
       <w:r>
         <w:rPr>
           <w:color w:val="auto"/>
         </w:rPr>
-        <w:t xml:space="preserve"> </w:t>
-      </w:r>
-      <w:proofErr w:type="gramStart"/>
-      <w:r>
+        <w:t>Price, K., Storn, R.M., Lampinen, J.A., 2005. Differential Evolution: A Practical Approach to Global Optimization (Natural Computing Series). Springer-Verlag New York, Inc., Secaucus, NJ, USA.</w:t>
+      </w:r>
+    </w:p>
+    <w:p>
+      <w:pPr>
+        <w:pStyle w:val="Bibliography"/>
         <w:rPr>
           <w:color w:val="auto"/>
         </w:rPr>
-        <w:t>doi:10.1093</w:t>
-      </w:r>
-      <w:proofErr w:type="gramEnd"/>
+      </w:pPr>
       <w:r>
         <w:rPr>
           <w:color w:val="auto"/>
         </w:rPr>
-        <w:t>/</w:t>
-      </w:r>
-      <w:proofErr w:type="spellStart"/>
-      <w:r>
+        <w:t>Raghavan, R., Groisman, E.A., Ochman, H., 2011. Genome-wide detection of novel regulatory RNAs in E. coli. Genome Res. 21, 1487–1497. doi:10.1101/gr.119370.110</w:t>
+      </w:r>
+    </w:p>
+    <w:p>
+      <w:pPr>
+        <w:pStyle w:val="Bibliography"/>
         <w:rPr>
           <w:color w:val="auto"/>
         </w:rPr>
-        <w:t>nar</w:t>
-      </w:r>
-      <w:proofErr w:type="spellEnd"/>
+      </w:pPr>
       <w:r>
         <w:rPr>
           <w:color w:val="auto"/>
         </w:rPr>
-        <w:t>/gks1005</w:t>
+        <w:t>Soares, N.C., Spät, P., Krug, K., Macek, B., 2013. Global Dynamics of the Escherichia coli Proteome and Phosphoproteome During Growth in Minimal Medium. J. Proteome Res. 12, 2611–2621. doi:10.1021/pr3011843</w:t>
       </w:r>
     </w:p>
     <w:p>
@@ -14151,3638 +14040,7 @@
         <w:rPr>
           <w:color w:val="auto"/>
         </w:rPr>
-        <w:t xml:space="preserve">Carrera, J., Estrela, R., </w:t>
-      </w:r>
-      <w:proofErr w:type="spellStart"/>
-      <w:r>
-        <w:rPr>
-          <w:color w:val="auto"/>
-        </w:rPr>
-        <w:t>Luo</w:t>
-      </w:r>
-      <w:proofErr w:type="spellEnd"/>
-      <w:r>
-        <w:rPr>
-          <w:color w:val="auto"/>
-        </w:rPr>
-        <w:t xml:space="preserve">, J., </w:t>
-      </w:r>
-      <w:proofErr w:type="spellStart"/>
-      <w:r>
-        <w:rPr>
-          <w:color w:val="auto"/>
-        </w:rPr>
-        <w:t>Rai</w:t>
-      </w:r>
-      <w:proofErr w:type="spellEnd"/>
-      <w:r>
-        <w:rPr>
-          <w:color w:val="auto"/>
-        </w:rPr>
-        <w:t xml:space="preserve">, N., </w:t>
-      </w:r>
-      <w:proofErr w:type="spellStart"/>
-      <w:r>
-        <w:rPr>
-          <w:color w:val="auto"/>
-        </w:rPr>
-        <w:t>Tsoukalas</w:t>
-      </w:r>
-      <w:proofErr w:type="spellEnd"/>
-      <w:r>
-        <w:rPr>
-          <w:color w:val="auto"/>
-        </w:rPr>
-        <w:t xml:space="preserve">, A., </w:t>
-      </w:r>
-      <w:proofErr w:type="spellStart"/>
-      <w:r>
-        <w:rPr>
-          <w:color w:val="auto"/>
-        </w:rPr>
-        <w:t>Tagkopoulos</w:t>
-      </w:r>
-      <w:proofErr w:type="spellEnd"/>
-      <w:r>
-        <w:rPr>
-          <w:color w:val="auto"/>
-        </w:rPr>
-        <w:t>, I., 2014. An integrative, multi-scale, genome-wide model reveals the phenotypic landscape of Escherichia coli. Mol. Syst. Biol. 10, n/a–n/a. doi</w:t>
-      </w:r>
-      <w:proofErr w:type="gramStart"/>
-      <w:r>
-        <w:rPr>
-          <w:color w:val="auto"/>
-        </w:rPr>
-        <w:t>:10.15252</w:t>
-      </w:r>
-      <w:proofErr w:type="gramEnd"/>
-      <w:r>
-        <w:rPr>
-          <w:color w:val="auto"/>
-        </w:rPr>
-        <w:t>/msb.20145108</w:t>
-      </w:r>
-    </w:p>
-    <w:p>
-      <w:pPr>
-        <w:pStyle w:val="Bibliography"/>
-        <w:rPr>
-          <w:color w:val="auto"/>
-        </w:rPr>
-      </w:pPr>
-      <w:proofErr w:type="spellStart"/>
-      <w:r>
-        <w:rPr>
-          <w:color w:val="auto"/>
-        </w:rPr>
-        <w:t>Colijn</w:t>
-      </w:r>
-      <w:proofErr w:type="spellEnd"/>
-      <w:r>
-        <w:rPr>
-          <w:color w:val="auto"/>
-        </w:rPr>
-        <w:t xml:space="preserve">, C., </w:t>
-      </w:r>
-      <w:proofErr w:type="spellStart"/>
-      <w:r>
-        <w:rPr>
-          <w:color w:val="auto"/>
-        </w:rPr>
-        <w:t>Brandes</w:t>
-      </w:r>
-      <w:proofErr w:type="spellEnd"/>
-      <w:r>
-        <w:rPr>
-          <w:color w:val="auto"/>
-        </w:rPr>
-        <w:t xml:space="preserve">, A., </w:t>
-      </w:r>
-      <w:proofErr w:type="spellStart"/>
-      <w:r>
-        <w:rPr>
-          <w:color w:val="auto"/>
-        </w:rPr>
-        <w:t>Zucker</w:t>
-      </w:r>
-      <w:proofErr w:type="spellEnd"/>
-      <w:r>
-        <w:rPr>
-          <w:color w:val="auto"/>
-        </w:rPr>
-        <w:t xml:space="preserve">, J., </w:t>
-      </w:r>
-      <w:proofErr w:type="spellStart"/>
-      <w:r>
-        <w:rPr>
-          <w:color w:val="auto"/>
-        </w:rPr>
-        <w:t>Lun</w:t>
-      </w:r>
-      <w:proofErr w:type="spellEnd"/>
-      <w:r>
-        <w:rPr>
-          <w:color w:val="auto"/>
-        </w:rPr>
-        <w:t xml:space="preserve">, D.S., Weiner, B., </w:t>
-      </w:r>
-      <w:proofErr w:type="spellStart"/>
-      <w:r>
-        <w:rPr>
-          <w:color w:val="auto"/>
-        </w:rPr>
-        <w:t>Farhat</w:t>
-      </w:r>
-      <w:proofErr w:type="spellEnd"/>
-      <w:r>
-        <w:rPr>
-          <w:color w:val="auto"/>
-        </w:rPr>
-        <w:t>, M.R., Cheng, T</w:t>
-      </w:r>
-      <w:proofErr w:type="gramStart"/>
-      <w:r>
-        <w:rPr>
-          <w:color w:val="auto"/>
-        </w:rPr>
-        <w:t>.-</w:t>
-      </w:r>
-      <w:proofErr w:type="gramEnd"/>
-      <w:r>
-        <w:rPr>
-          <w:color w:val="auto"/>
-        </w:rPr>
-        <w:t xml:space="preserve">Y., Moody, D.B., Murray, M., </w:t>
-      </w:r>
-      <w:proofErr w:type="spellStart"/>
-      <w:r>
-        <w:rPr>
-          <w:color w:val="auto"/>
-        </w:rPr>
-        <w:t>Galagan</w:t>
-      </w:r>
-      <w:proofErr w:type="spellEnd"/>
-      <w:r>
-        <w:rPr>
-          <w:color w:val="auto"/>
-        </w:rPr>
-        <w:t xml:space="preserve">, J.E., 2009. Interpreting Expression Data with Metabolic Flux Models: Predicting Mycobacterium tuberculosis </w:t>
-      </w:r>
-      <w:proofErr w:type="spellStart"/>
-      <w:r>
-        <w:rPr>
-          <w:color w:val="auto"/>
-        </w:rPr>
-        <w:t>Mycolic</w:t>
-      </w:r>
-      <w:proofErr w:type="spellEnd"/>
-      <w:r>
-        <w:rPr>
-          <w:color w:val="auto"/>
-        </w:rPr>
-        <w:t xml:space="preserve"> Acid Production. </w:t>
-      </w:r>
-      <w:proofErr w:type="spellStart"/>
-      <w:r>
-        <w:rPr>
-          <w:color w:val="auto"/>
-        </w:rPr>
-        <w:t>PLoS</w:t>
-      </w:r>
-      <w:proofErr w:type="spellEnd"/>
-      <w:r>
-        <w:rPr>
-          <w:color w:val="auto"/>
-        </w:rPr>
-        <w:t xml:space="preserve"> </w:t>
-      </w:r>
-      <w:proofErr w:type="spellStart"/>
-      <w:r>
-        <w:rPr>
-          <w:color w:val="auto"/>
-        </w:rPr>
-        <w:t>Comput</w:t>
-      </w:r>
-      <w:proofErr w:type="spellEnd"/>
-      <w:r>
-        <w:rPr>
-          <w:color w:val="auto"/>
-        </w:rPr>
-        <w:t xml:space="preserve"> </w:t>
-      </w:r>
-      <w:proofErr w:type="spellStart"/>
-      <w:r>
-        <w:rPr>
-          <w:color w:val="auto"/>
-        </w:rPr>
-        <w:t>Biol</w:t>
-      </w:r>
-      <w:proofErr w:type="spellEnd"/>
-      <w:r>
-        <w:rPr>
-          <w:color w:val="auto"/>
-        </w:rPr>
-        <w:t xml:space="preserve"> 5, e1000489. </w:t>
-      </w:r>
-      <w:proofErr w:type="gramStart"/>
-      <w:r>
-        <w:rPr>
-          <w:color w:val="auto"/>
-        </w:rPr>
-        <w:t>doi:10.1371</w:t>
-      </w:r>
-      <w:proofErr w:type="gramEnd"/>
-      <w:r>
-        <w:rPr>
-          <w:color w:val="auto"/>
-        </w:rPr>
-        <w:t>/journal.pcbi.1000489</w:t>
-      </w:r>
-    </w:p>
-    <w:p>
-      <w:pPr>
-        <w:pStyle w:val="Bibliography"/>
-        <w:rPr>
-          <w:color w:val="auto"/>
-        </w:rPr>
-      </w:pPr>
-      <w:r>
-        <w:rPr>
-          <w:color w:val="auto"/>
-        </w:rPr>
-        <w:t xml:space="preserve">Collins, S.B., </w:t>
-      </w:r>
-      <w:proofErr w:type="spellStart"/>
-      <w:r>
-        <w:rPr>
-          <w:color w:val="auto"/>
-        </w:rPr>
-        <w:t>Reznik</w:t>
-      </w:r>
-      <w:proofErr w:type="spellEnd"/>
-      <w:r>
-        <w:rPr>
-          <w:color w:val="auto"/>
-        </w:rPr>
-        <w:t xml:space="preserve">, E., </w:t>
-      </w:r>
-      <w:proofErr w:type="spellStart"/>
-      <w:r>
-        <w:rPr>
-          <w:color w:val="auto"/>
-        </w:rPr>
-        <w:t>Segrè</w:t>
-      </w:r>
-      <w:proofErr w:type="spellEnd"/>
-      <w:r>
-        <w:rPr>
-          <w:color w:val="auto"/>
-        </w:rPr>
-        <w:t xml:space="preserve">, D., 2012. </w:t>
-      </w:r>
-      <w:proofErr w:type="gramStart"/>
-      <w:r>
-        <w:rPr>
-          <w:color w:val="auto"/>
-        </w:rPr>
-        <w:t>Temporal Expression-based Analysis of Metabolism.</w:t>
-      </w:r>
-      <w:proofErr w:type="gramEnd"/>
-      <w:r>
-        <w:rPr>
-          <w:color w:val="auto"/>
-        </w:rPr>
-        <w:t xml:space="preserve"> </w:t>
-      </w:r>
-      <w:proofErr w:type="spellStart"/>
-      <w:r>
-        <w:rPr>
-          <w:color w:val="auto"/>
-        </w:rPr>
-        <w:t>PLoS</w:t>
-      </w:r>
-      <w:proofErr w:type="spellEnd"/>
-      <w:r>
-        <w:rPr>
-          <w:color w:val="auto"/>
-        </w:rPr>
-        <w:t xml:space="preserve"> </w:t>
-      </w:r>
-      <w:proofErr w:type="spellStart"/>
-      <w:r>
-        <w:rPr>
-          <w:color w:val="auto"/>
-        </w:rPr>
-        <w:t>Comput</w:t>
-      </w:r>
-      <w:proofErr w:type="spellEnd"/>
-      <w:r>
-        <w:rPr>
-          <w:color w:val="auto"/>
-        </w:rPr>
-        <w:t xml:space="preserve"> </w:t>
-      </w:r>
-      <w:proofErr w:type="spellStart"/>
-      <w:r>
-        <w:rPr>
-          <w:color w:val="auto"/>
-        </w:rPr>
-        <w:t>Biol</w:t>
-      </w:r>
-      <w:proofErr w:type="spellEnd"/>
-      <w:r>
-        <w:rPr>
-          <w:color w:val="auto"/>
-        </w:rPr>
-        <w:t xml:space="preserve"> 8, e1002781. </w:t>
-      </w:r>
-      <w:proofErr w:type="gramStart"/>
-      <w:r>
-        <w:rPr>
-          <w:color w:val="auto"/>
-        </w:rPr>
-        <w:t>doi:10.1371</w:t>
-      </w:r>
-      <w:proofErr w:type="gramEnd"/>
-      <w:r>
-        <w:rPr>
-          <w:color w:val="auto"/>
-        </w:rPr>
-        <w:t>/journal.pcbi.1002781</w:t>
-      </w:r>
-    </w:p>
-    <w:p>
-      <w:pPr>
-        <w:pStyle w:val="Bibliography"/>
-        <w:rPr>
-          <w:color w:val="auto"/>
-        </w:rPr>
-      </w:pPr>
-      <w:proofErr w:type="spellStart"/>
-      <w:proofErr w:type="gramStart"/>
-      <w:r>
-        <w:rPr>
-          <w:color w:val="auto"/>
-        </w:rPr>
-        <w:t>Dodt</w:t>
-      </w:r>
-      <w:proofErr w:type="spellEnd"/>
-      <w:r>
-        <w:rPr>
-          <w:color w:val="auto"/>
-        </w:rPr>
-        <w:t xml:space="preserve">, M., </w:t>
-      </w:r>
-      <w:proofErr w:type="spellStart"/>
-      <w:r>
-        <w:rPr>
-          <w:color w:val="auto"/>
-        </w:rPr>
-        <w:t>Roehr</w:t>
-      </w:r>
-      <w:proofErr w:type="spellEnd"/>
-      <w:r>
-        <w:rPr>
-          <w:color w:val="auto"/>
-        </w:rPr>
-        <w:t xml:space="preserve">, J.T., Ahmed, R., </w:t>
-      </w:r>
-      <w:proofErr w:type="spellStart"/>
-      <w:r>
-        <w:rPr>
-          <w:color w:val="auto"/>
-        </w:rPr>
-        <w:t>Dieterich</w:t>
-      </w:r>
-      <w:proofErr w:type="spellEnd"/>
-      <w:r>
-        <w:rPr>
-          <w:color w:val="auto"/>
-        </w:rPr>
-        <w:t>, C., 2012.</w:t>
-      </w:r>
-      <w:proofErr w:type="gramEnd"/>
-      <w:r>
-        <w:rPr>
-          <w:color w:val="auto"/>
-        </w:rPr>
-        <w:t xml:space="preserve"> </w:t>
-      </w:r>
-      <w:proofErr w:type="gramStart"/>
-      <w:r>
-        <w:rPr>
-          <w:color w:val="auto"/>
-        </w:rPr>
-        <w:t>FLEXBAR—Flexible Barcode and Adapter Processing for Next-Generation Sequencing Platforms.</w:t>
-      </w:r>
-      <w:proofErr w:type="gramEnd"/>
-      <w:r>
-        <w:rPr>
-          <w:color w:val="auto"/>
-        </w:rPr>
-        <w:t xml:space="preserve"> </w:t>
-      </w:r>
-      <w:proofErr w:type="gramStart"/>
-      <w:r>
-        <w:rPr>
-          <w:color w:val="auto"/>
-        </w:rPr>
-        <w:t>Biology 1, 895–905.</w:t>
-      </w:r>
-      <w:proofErr w:type="gramEnd"/>
-      <w:r>
-        <w:rPr>
-          <w:color w:val="auto"/>
-        </w:rPr>
-        <w:t xml:space="preserve"> </w:t>
-      </w:r>
-      <w:proofErr w:type="gramStart"/>
-      <w:r>
-        <w:rPr>
-          <w:color w:val="auto"/>
-        </w:rPr>
-        <w:t>doi:10.3390</w:t>
-      </w:r>
-      <w:proofErr w:type="gramEnd"/>
-      <w:r>
-        <w:rPr>
-          <w:color w:val="auto"/>
-        </w:rPr>
-        <w:t>/biology1030895</w:t>
-      </w:r>
-    </w:p>
-    <w:p>
-      <w:pPr>
-        <w:pStyle w:val="Bibliography"/>
-        <w:rPr>
-          <w:color w:val="auto"/>
-        </w:rPr>
-      </w:pPr>
-      <w:r>
-        <w:rPr>
-          <w:color w:val="auto"/>
-        </w:rPr>
-        <w:t xml:space="preserve">Duarte, N.C., </w:t>
-      </w:r>
-      <w:proofErr w:type="spellStart"/>
-      <w:r>
-        <w:rPr>
-          <w:color w:val="auto"/>
-        </w:rPr>
-        <w:t>Herrgård</w:t>
-      </w:r>
-      <w:proofErr w:type="spellEnd"/>
-      <w:r>
-        <w:rPr>
-          <w:color w:val="auto"/>
-        </w:rPr>
-        <w:t xml:space="preserve">, M.J., </w:t>
-      </w:r>
-      <w:proofErr w:type="spellStart"/>
-      <w:r>
-        <w:rPr>
-          <w:color w:val="auto"/>
-        </w:rPr>
-        <w:t>Palsson</w:t>
-      </w:r>
-      <w:proofErr w:type="spellEnd"/>
-      <w:r>
-        <w:rPr>
-          <w:color w:val="auto"/>
-        </w:rPr>
-        <w:t xml:space="preserve">, B.Ø., 2004. </w:t>
-      </w:r>
-      <w:proofErr w:type="gramStart"/>
-      <w:r>
-        <w:rPr>
-          <w:color w:val="auto"/>
-        </w:rPr>
-        <w:t xml:space="preserve">Reconstruction and Validation of Saccharomyces </w:t>
-      </w:r>
-      <w:proofErr w:type="spellStart"/>
-      <w:r>
-        <w:rPr>
-          <w:color w:val="auto"/>
-        </w:rPr>
-        <w:t>cerevisiae</w:t>
-      </w:r>
-      <w:proofErr w:type="spellEnd"/>
-      <w:r>
-        <w:rPr>
-          <w:color w:val="auto"/>
-        </w:rPr>
-        <w:t xml:space="preserve"> iND750, a Fully Compartmentalized Genome-Scale Metabolic Model.</w:t>
-      </w:r>
-      <w:proofErr w:type="gramEnd"/>
-      <w:r>
-        <w:rPr>
-          <w:color w:val="auto"/>
-        </w:rPr>
-        <w:t xml:space="preserve"> Genome Res. 14, 1298–1309. </w:t>
-      </w:r>
-      <w:proofErr w:type="gramStart"/>
-      <w:r>
-        <w:rPr>
-          <w:color w:val="auto"/>
-        </w:rPr>
-        <w:t>doi:10.1101</w:t>
-      </w:r>
-      <w:proofErr w:type="gramEnd"/>
-      <w:r>
-        <w:rPr>
-          <w:color w:val="auto"/>
-        </w:rPr>
-        <w:t>/gr.2250904</w:t>
-      </w:r>
-    </w:p>
-    <w:p>
-      <w:pPr>
-        <w:pStyle w:val="Bibliography"/>
-        <w:rPr>
-          <w:color w:val="auto"/>
-        </w:rPr>
-      </w:pPr>
-      <w:proofErr w:type="gramStart"/>
-      <w:r>
-        <w:rPr>
-          <w:color w:val="auto"/>
-        </w:rPr>
-        <w:t xml:space="preserve">Fang, X., </w:t>
-      </w:r>
-      <w:proofErr w:type="spellStart"/>
-      <w:r>
-        <w:rPr>
-          <w:color w:val="auto"/>
-        </w:rPr>
-        <w:t>Wallqvist</w:t>
-      </w:r>
-      <w:proofErr w:type="spellEnd"/>
-      <w:r>
-        <w:rPr>
-          <w:color w:val="auto"/>
-        </w:rPr>
-        <w:t xml:space="preserve">, A., </w:t>
-      </w:r>
-      <w:proofErr w:type="spellStart"/>
-      <w:r>
-        <w:rPr>
-          <w:color w:val="auto"/>
-        </w:rPr>
-        <w:t>Reifman</w:t>
-      </w:r>
-      <w:proofErr w:type="spellEnd"/>
-      <w:r>
-        <w:rPr>
-          <w:color w:val="auto"/>
-        </w:rPr>
-        <w:t>, J., 2012.</w:t>
-      </w:r>
-      <w:proofErr w:type="gramEnd"/>
-      <w:r>
-        <w:rPr>
-          <w:color w:val="auto"/>
-        </w:rPr>
-        <w:t xml:space="preserve"> Modeling Phenotypic Metabolic Adaptations of Mycobacterium tuberculosis H37Rv under Hypoxia. </w:t>
-      </w:r>
-      <w:proofErr w:type="spellStart"/>
-      <w:r>
-        <w:rPr>
-          <w:color w:val="auto"/>
-        </w:rPr>
-        <w:t>PLoS</w:t>
-      </w:r>
-      <w:proofErr w:type="spellEnd"/>
-      <w:r>
-        <w:rPr>
-          <w:color w:val="auto"/>
-        </w:rPr>
-        <w:t xml:space="preserve"> </w:t>
-      </w:r>
-      <w:proofErr w:type="spellStart"/>
-      <w:r>
-        <w:rPr>
-          <w:color w:val="auto"/>
-        </w:rPr>
-        <w:t>Comput</w:t>
-      </w:r>
-      <w:proofErr w:type="spellEnd"/>
-      <w:r>
-        <w:rPr>
-          <w:color w:val="auto"/>
-        </w:rPr>
-        <w:t xml:space="preserve"> </w:t>
-      </w:r>
-      <w:proofErr w:type="spellStart"/>
-      <w:r>
-        <w:rPr>
-          <w:color w:val="auto"/>
-        </w:rPr>
-        <w:t>Biol</w:t>
-      </w:r>
-      <w:proofErr w:type="spellEnd"/>
-      <w:r>
-        <w:rPr>
-          <w:color w:val="auto"/>
-        </w:rPr>
-        <w:t xml:space="preserve"> 8, e1002688. </w:t>
-      </w:r>
-      <w:proofErr w:type="gramStart"/>
-      <w:r>
-        <w:rPr>
-          <w:color w:val="auto"/>
-        </w:rPr>
-        <w:t>doi:10.1371</w:t>
-      </w:r>
-      <w:proofErr w:type="gramEnd"/>
-      <w:r>
-        <w:rPr>
-          <w:color w:val="auto"/>
-        </w:rPr>
-        <w:t>/journal.pcbi.1002688</w:t>
-      </w:r>
-    </w:p>
-    <w:p>
-      <w:pPr>
-        <w:pStyle w:val="Bibliography"/>
-        <w:rPr>
-          <w:color w:val="auto"/>
-        </w:rPr>
-      </w:pPr>
-      <w:r>
-        <w:rPr>
-          <w:color w:val="auto"/>
-        </w:rPr>
-        <w:t xml:space="preserve">Farrell, M.J., </w:t>
-      </w:r>
-      <w:proofErr w:type="spellStart"/>
-      <w:r>
-        <w:rPr>
-          <w:color w:val="auto"/>
-        </w:rPr>
-        <w:t>Finkel</w:t>
-      </w:r>
-      <w:proofErr w:type="spellEnd"/>
-      <w:r>
-        <w:rPr>
-          <w:color w:val="auto"/>
-        </w:rPr>
-        <w:t xml:space="preserve">, S.E., 2003. The growth advantage in stationary-phase phenotype conferred by </w:t>
-      </w:r>
-      <w:proofErr w:type="spellStart"/>
-      <w:r>
-        <w:rPr>
-          <w:color w:val="auto"/>
-        </w:rPr>
-        <w:t>rpoS</w:t>
-      </w:r>
-      <w:proofErr w:type="spellEnd"/>
-      <w:r>
-        <w:rPr>
-          <w:color w:val="auto"/>
-        </w:rPr>
-        <w:t xml:space="preserve"> mutations is dependent on the pH and nutrient environment. J. </w:t>
-      </w:r>
-      <w:proofErr w:type="spellStart"/>
-      <w:r>
-        <w:rPr>
-          <w:color w:val="auto"/>
-        </w:rPr>
-        <w:t>Bacteriol</w:t>
-      </w:r>
-      <w:proofErr w:type="spellEnd"/>
-      <w:r>
-        <w:rPr>
-          <w:color w:val="auto"/>
-        </w:rPr>
-        <w:t>. 185, 7044–7052.</w:t>
-      </w:r>
-    </w:p>
-    <w:p>
-      <w:pPr>
-        <w:pStyle w:val="Bibliography"/>
-        <w:rPr>
-          <w:color w:val="auto"/>
-        </w:rPr>
-      </w:pPr>
-      <w:proofErr w:type="spellStart"/>
-      <w:proofErr w:type="gramStart"/>
-      <w:r>
-        <w:rPr>
-          <w:color w:val="auto"/>
-        </w:rPr>
-        <w:t>Feist</w:t>
-      </w:r>
-      <w:proofErr w:type="spellEnd"/>
-      <w:r>
-        <w:rPr>
-          <w:color w:val="auto"/>
-        </w:rPr>
-        <w:t xml:space="preserve">, A.M., Henry, C.S., Reed, J.L., </w:t>
-      </w:r>
-      <w:proofErr w:type="spellStart"/>
-      <w:r>
-        <w:rPr>
-          <w:color w:val="auto"/>
-        </w:rPr>
-        <w:t>Krummenacker</w:t>
-      </w:r>
-      <w:proofErr w:type="spellEnd"/>
-      <w:r>
-        <w:rPr>
-          <w:color w:val="auto"/>
-        </w:rPr>
-        <w:t xml:space="preserve">, M., Joyce, A.R., Karp, P.D., </w:t>
-      </w:r>
-      <w:proofErr w:type="spellStart"/>
-      <w:r>
-        <w:rPr>
-          <w:color w:val="auto"/>
-        </w:rPr>
-        <w:t>Broadbelt</w:t>
-      </w:r>
-      <w:proofErr w:type="spellEnd"/>
-      <w:r>
-        <w:rPr>
-          <w:color w:val="auto"/>
-        </w:rPr>
-        <w:t xml:space="preserve">, L.J., </w:t>
-      </w:r>
-      <w:proofErr w:type="spellStart"/>
-      <w:r>
-        <w:rPr>
-          <w:color w:val="auto"/>
-        </w:rPr>
-        <w:t>Hatzimanikatis</w:t>
-      </w:r>
-      <w:proofErr w:type="spellEnd"/>
-      <w:r>
-        <w:rPr>
-          <w:color w:val="auto"/>
-        </w:rPr>
-        <w:t xml:space="preserve">, V., </w:t>
-      </w:r>
-      <w:proofErr w:type="spellStart"/>
-      <w:r>
-        <w:rPr>
-          <w:color w:val="auto"/>
-        </w:rPr>
-        <w:t>Palsson</w:t>
-      </w:r>
-      <w:proofErr w:type="spellEnd"/>
-      <w:r>
-        <w:rPr>
-          <w:color w:val="auto"/>
-        </w:rPr>
-        <w:t>, B.Ø., 2007.</w:t>
-      </w:r>
-      <w:proofErr w:type="gramEnd"/>
-      <w:r>
-        <w:rPr>
-          <w:color w:val="auto"/>
-        </w:rPr>
-        <w:t xml:space="preserve"> A genome-scale metabolic reconstruction for Escherichia coli K-12 MG1655 that accounts for 1260 ORFs and thermodynamic information. Mol. Syst. Biol. 3, n/a–n/a. doi</w:t>
-      </w:r>
-      <w:proofErr w:type="gramStart"/>
-      <w:r>
-        <w:rPr>
-          <w:color w:val="auto"/>
-        </w:rPr>
-        <w:t>:10.1038</w:t>
-      </w:r>
-      <w:proofErr w:type="gramEnd"/>
-      <w:r>
-        <w:rPr>
-          <w:color w:val="auto"/>
-        </w:rPr>
-        <w:t>/msb4100155</w:t>
-      </w:r>
-    </w:p>
-    <w:p>
-      <w:pPr>
-        <w:pStyle w:val="Bibliography"/>
-        <w:rPr>
-          <w:color w:val="auto"/>
-        </w:rPr>
-      </w:pPr>
-      <w:proofErr w:type="spellStart"/>
-      <w:proofErr w:type="gramStart"/>
-      <w:r>
-        <w:rPr>
-          <w:color w:val="auto"/>
-        </w:rPr>
-        <w:t>Feist</w:t>
-      </w:r>
-      <w:proofErr w:type="spellEnd"/>
-      <w:r>
-        <w:rPr>
-          <w:color w:val="auto"/>
-        </w:rPr>
-        <w:t xml:space="preserve">, A.M., </w:t>
-      </w:r>
-      <w:proofErr w:type="spellStart"/>
-      <w:r>
-        <w:rPr>
-          <w:color w:val="auto"/>
-        </w:rPr>
-        <w:t>Palsson</w:t>
-      </w:r>
-      <w:proofErr w:type="spellEnd"/>
-      <w:r>
-        <w:rPr>
-          <w:color w:val="auto"/>
-        </w:rPr>
-        <w:t>, B.Ø., 2008.</w:t>
-      </w:r>
-      <w:proofErr w:type="gramEnd"/>
-      <w:r>
-        <w:rPr>
-          <w:color w:val="auto"/>
-        </w:rPr>
-        <w:t xml:space="preserve"> </w:t>
-      </w:r>
-      <w:proofErr w:type="gramStart"/>
-      <w:r>
-        <w:rPr>
-          <w:color w:val="auto"/>
-        </w:rPr>
-        <w:t>The growing scope of applications of genome-scale metabolic reconstructions using Escherichia coli.</w:t>
-      </w:r>
-      <w:proofErr w:type="gramEnd"/>
-      <w:r>
-        <w:rPr>
-          <w:color w:val="auto"/>
-        </w:rPr>
-        <w:t xml:space="preserve"> Nat. </w:t>
-      </w:r>
-      <w:proofErr w:type="spellStart"/>
-      <w:r>
-        <w:rPr>
-          <w:color w:val="auto"/>
-        </w:rPr>
-        <w:t>Biotechnol</w:t>
-      </w:r>
-      <w:proofErr w:type="spellEnd"/>
-      <w:r>
-        <w:rPr>
-          <w:color w:val="auto"/>
-        </w:rPr>
-        <w:t xml:space="preserve">. </w:t>
-      </w:r>
-      <w:proofErr w:type="gramStart"/>
-      <w:r>
-        <w:rPr>
-          <w:color w:val="auto"/>
-        </w:rPr>
-        <w:t>26, 659–667.</w:t>
-      </w:r>
-      <w:proofErr w:type="gramEnd"/>
-      <w:r>
-        <w:rPr>
-          <w:color w:val="auto"/>
-        </w:rPr>
-        <w:t xml:space="preserve"> </w:t>
-      </w:r>
-      <w:proofErr w:type="gramStart"/>
-      <w:r>
-        <w:rPr>
-          <w:color w:val="auto"/>
-        </w:rPr>
-        <w:t>doi:10.1038</w:t>
-      </w:r>
-      <w:proofErr w:type="gramEnd"/>
-      <w:r>
-        <w:rPr>
-          <w:color w:val="auto"/>
-        </w:rPr>
-        <w:t>/nbt1401</w:t>
-      </w:r>
-    </w:p>
-    <w:p>
-      <w:pPr>
-        <w:pStyle w:val="Bibliography"/>
-        <w:rPr>
-          <w:color w:val="auto"/>
-        </w:rPr>
-      </w:pPr>
-      <w:proofErr w:type="spellStart"/>
-      <w:r>
-        <w:rPr>
-          <w:color w:val="auto"/>
-        </w:rPr>
-        <w:t>Finkel</w:t>
-      </w:r>
-      <w:proofErr w:type="spellEnd"/>
-      <w:r>
-        <w:rPr>
-          <w:color w:val="auto"/>
-        </w:rPr>
-        <w:t xml:space="preserve">, S.E., 2006. Long-term survival during stationary phase: evolution and the GASP phenotype. Nat. Rev. </w:t>
-      </w:r>
-      <w:proofErr w:type="spellStart"/>
-      <w:r>
-        <w:rPr>
-          <w:color w:val="auto"/>
-        </w:rPr>
-        <w:t>Microbiol</w:t>
-      </w:r>
-      <w:proofErr w:type="spellEnd"/>
-      <w:r>
-        <w:rPr>
-          <w:color w:val="auto"/>
-        </w:rPr>
-        <w:t xml:space="preserve">. </w:t>
-      </w:r>
-      <w:proofErr w:type="gramStart"/>
-      <w:r>
-        <w:rPr>
-          <w:color w:val="auto"/>
-        </w:rPr>
-        <w:t>4, 113–120.</w:t>
-      </w:r>
-      <w:proofErr w:type="gramEnd"/>
-      <w:r>
-        <w:rPr>
-          <w:color w:val="auto"/>
-        </w:rPr>
-        <w:t xml:space="preserve"> </w:t>
-      </w:r>
-      <w:proofErr w:type="gramStart"/>
-      <w:r>
-        <w:rPr>
-          <w:color w:val="auto"/>
-        </w:rPr>
-        <w:t>doi:10.1038</w:t>
-      </w:r>
-      <w:proofErr w:type="gramEnd"/>
-      <w:r>
-        <w:rPr>
-          <w:color w:val="auto"/>
-        </w:rPr>
-        <w:t>/nrmicro1340</w:t>
-      </w:r>
-    </w:p>
-    <w:p>
-      <w:pPr>
-        <w:pStyle w:val="Bibliography"/>
-        <w:rPr>
-          <w:color w:val="auto"/>
-        </w:rPr>
-      </w:pPr>
-      <w:proofErr w:type="spellStart"/>
-      <w:r>
-        <w:rPr>
-          <w:color w:val="auto"/>
-        </w:rPr>
-        <w:t>Finkel</w:t>
-      </w:r>
-      <w:proofErr w:type="spellEnd"/>
-      <w:r>
-        <w:rPr>
-          <w:color w:val="auto"/>
-        </w:rPr>
-        <w:t xml:space="preserve">, S.E., </w:t>
-      </w:r>
-      <w:proofErr w:type="spellStart"/>
-      <w:r>
-        <w:rPr>
-          <w:color w:val="auto"/>
-        </w:rPr>
-        <w:t>Kolter</w:t>
-      </w:r>
-      <w:proofErr w:type="spellEnd"/>
-      <w:r>
-        <w:rPr>
-          <w:color w:val="auto"/>
-        </w:rPr>
-        <w:t xml:space="preserve">, R., 1999. Evolution of microbial diversity during prolonged starvation. Proc. Natl. Acad. Sci. 96, 4023–4027. </w:t>
-      </w:r>
-      <w:proofErr w:type="gramStart"/>
-      <w:r>
-        <w:rPr>
-          <w:color w:val="auto"/>
-        </w:rPr>
-        <w:t>doi:10.1073</w:t>
-      </w:r>
-      <w:proofErr w:type="gramEnd"/>
-      <w:r>
-        <w:rPr>
-          <w:color w:val="auto"/>
-        </w:rPr>
-        <w:t>/pnas.96.7.4023</w:t>
-      </w:r>
-    </w:p>
-    <w:p>
-      <w:pPr>
-        <w:pStyle w:val="Bibliography"/>
-        <w:rPr>
-          <w:color w:val="auto"/>
-        </w:rPr>
-      </w:pPr>
-      <w:r>
-        <w:rPr>
-          <w:color w:val="auto"/>
-        </w:rPr>
-        <w:t xml:space="preserve">Giles, D.K., Hankins, J.V., Guan, Z., Trent, M.S., 2011. </w:t>
-      </w:r>
-      <w:proofErr w:type="spellStart"/>
-      <w:r>
-        <w:rPr>
-          <w:color w:val="auto"/>
-        </w:rPr>
-        <w:t>Remodelling</w:t>
-      </w:r>
-      <w:proofErr w:type="spellEnd"/>
-      <w:r>
-        <w:rPr>
-          <w:color w:val="auto"/>
-        </w:rPr>
-        <w:t xml:space="preserve"> of the Vibrio </w:t>
-      </w:r>
-      <w:proofErr w:type="spellStart"/>
-      <w:r>
-        <w:rPr>
-          <w:color w:val="auto"/>
-        </w:rPr>
-        <w:t>cholerae</w:t>
-      </w:r>
-      <w:proofErr w:type="spellEnd"/>
-      <w:r>
-        <w:rPr>
-          <w:color w:val="auto"/>
-        </w:rPr>
-        <w:t xml:space="preserve"> membrane by incorporation of exogenous fatty acids from host and aquatic environments. Mol. </w:t>
-      </w:r>
-      <w:proofErr w:type="spellStart"/>
-      <w:r>
-        <w:rPr>
-          <w:color w:val="auto"/>
-        </w:rPr>
-        <w:t>Microbiol</w:t>
-      </w:r>
-      <w:proofErr w:type="spellEnd"/>
-      <w:r>
-        <w:rPr>
-          <w:color w:val="auto"/>
-        </w:rPr>
-        <w:t xml:space="preserve">. </w:t>
-      </w:r>
-      <w:proofErr w:type="gramStart"/>
-      <w:r>
-        <w:rPr>
-          <w:color w:val="auto"/>
-        </w:rPr>
-        <w:t>79, 716–728.</w:t>
-      </w:r>
-      <w:proofErr w:type="gramEnd"/>
-      <w:r>
-        <w:rPr>
-          <w:color w:val="auto"/>
-        </w:rPr>
-        <w:t xml:space="preserve"> </w:t>
-      </w:r>
-      <w:proofErr w:type="gramStart"/>
-      <w:r>
-        <w:rPr>
-          <w:color w:val="auto"/>
-        </w:rPr>
-        <w:t>doi:10.1111</w:t>
-      </w:r>
-      <w:proofErr w:type="gramEnd"/>
-      <w:r>
-        <w:rPr>
-          <w:color w:val="auto"/>
-        </w:rPr>
-        <w:t>/j.1365-2958.2010.07476.x</w:t>
-      </w:r>
-    </w:p>
-    <w:p>
-      <w:pPr>
-        <w:pStyle w:val="Bibliography"/>
-        <w:rPr>
-          <w:color w:val="auto"/>
-        </w:rPr>
-      </w:pPr>
-      <w:r>
-        <w:rPr>
-          <w:color w:val="auto"/>
-        </w:rPr>
-        <w:t xml:space="preserve">Grogan, D.W., </w:t>
-      </w:r>
-      <w:proofErr w:type="spellStart"/>
-      <w:r>
-        <w:rPr>
-          <w:color w:val="auto"/>
-        </w:rPr>
-        <w:t>Cronan</w:t>
-      </w:r>
-      <w:proofErr w:type="spellEnd"/>
-      <w:r>
-        <w:rPr>
-          <w:color w:val="auto"/>
-        </w:rPr>
-        <w:t xml:space="preserve">, J.E., 1997. </w:t>
-      </w:r>
-      <w:proofErr w:type="spellStart"/>
-      <w:r>
-        <w:rPr>
-          <w:color w:val="auto"/>
-        </w:rPr>
-        <w:t>Cyclopropane</w:t>
-      </w:r>
-      <w:proofErr w:type="spellEnd"/>
-      <w:r>
-        <w:rPr>
-          <w:color w:val="auto"/>
-        </w:rPr>
-        <w:t xml:space="preserve"> ring formation in membrane lipids of bacteria. </w:t>
-      </w:r>
-      <w:proofErr w:type="spellStart"/>
-      <w:r>
-        <w:rPr>
-          <w:color w:val="auto"/>
-        </w:rPr>
-        <w:t>Microbiol</w:t>
-      </w:r>
-      <w:proofErr w:type="spellEnd"/>
-      <w:r>
-        <w:rPr>
-          <w:color w:val="auto"/>
-        </w:rPr>
-        <w:t>. Mol. Biol. Rev. 61, 429–441.</w:t>
-      </w:r>
-    </w:p>
-    <w:p>
-      <w:pPr>
-        <w:pStyle w:val="Bibliography"/>
-        <w:rPr>
-          <w:color w:val="auto"/>
-        </w:rPr>
-      </w:pPr>
-      <w:proofErr w:type="spellStart"/>
-      <w:r>
-        <w:rPr>
-          <w:color w:val="auto"/>
-        </w:rPr>
-        <w:t>Gygi</w:t>
-      </w:r>
-      <w:proofErr w:type="spellEnd"/>
-      <w:r>
-        <w:rPr>
-          <w:color w:val="auto"/>
-        </w:rPr>
-        <w:t xml:space="preserve">, S.P., </w:t>
-      </w:r>
-      <w:proofErr w:type="spellStart"/>
-      <w:r>
-        <w:rPr>
-          <w:color w:val="auto"/>
-        </w:rPr>
-        <w:t>Rochon</w:t>
-      </w:r>
-      <w:proofErr w:type="spellEnd"/>
-      <w:r>
-        <w:rPr>
-          <w:color w:val="auto"/>
-        </w:rPr>
-        <w:t xml:space="preserve">, Y., </w:t>
-      </w:r>
-      <w:proofErr w:type="spellStart"/>
-      <w:r>
-        <w:rPr>
-          <w:color w:val="auto"/>
-        </w:rPr>
-        <w:t>Franza</w:t>
-      </w:r>
-      <w:proofErr w:type="spellEnd"/>
-      <w:r>
-        <w:rPr>
-          <w:color w:val="auto"/>
-        </w:rPr>
-        <w:t xml:space="preserve">, B.R., </w:t>
-      </w:r>
-      <w:proofErr w:type="spellStart"/>
-      <w:r>
-        <w:rPr>
-          <w:color w:val="auto"/>
-        </w:rPr>
-        <w:t>Aebersold</w:t>
-      </w:r>
-      <w:proofErr w:type="spellEnd"/>
-      <w:r>
-        <w:rPr>
-          <w:color w:val="auto"/>
-        </w:rPr>
-        <w:t xml:space="preserve">, R., 1999. </w:t>
-      </w:r>
-      <w:proofErr w:type="gramStart"/>
-      <w:r>
-        <w:rPr>
-          <w:color w:val="auto"/>
-        </w:rPr>
-        <w:t>Correlation between Protein and mRNA Abundance in Yeast.</w:t>
-      </w:r>
-      <w:proofErr w:type="gramEnd"/>
-      <w:r>
-        <w:rPr>
-          <w:color w:val="auto"/>
-        </w:rPr>
-        <w:t xml:space="preserve"> Mol. Cell. Biol. 19, 1720–1730.</w:t>
-      </w:r>
-    </w:p>
-    <w:p>
-      <w:pPr>
-        <w:pStyle w:val="Bibliography"/>
-        <w:rPr>
-          <w:color w:val="auto"/>
-        </w:rPr>
-      </w:pPr>
-      <w:r>
-        <w:rPr>
-          <w:color w:val="auto"/>
-        </w:rPr>
-        <w:t xml:space="preserve">Hankins, J.V., Madsen, J.A., Needham, B.D., </w:t>
-      </w:r>
-      <w:proofErr w:type="spellStart"/>
-      <w:r>
-        <w:rPr>
-          <w:color w:val="auto"/>
-        </w:rPr>
-        <w:t>Brodbelt</w:t>
-      </w:r>
-      <w:proofErr w:type="spellEnd"/>
-      <w:r>
-        <w:rPr>
-          <w:color w:val="auto"/>
-        </w:rPr>
-        <w:t xml:space="preserve">, J.S., Trent, M.S., 2013. The Outer Membrane of Gram-Negative Bacteria: Lipid </w:t>
-      </w:r>
-      <w:proofErr w:type="gramStart"/>
-      <w:r>
-        <w:rPr>
-          <w:color w:val="auto"/>
-        </w:rPr>
-        <w:t>A</w:t>
-      </w:r>
-      <w:proofErr w:type="gramEnd"/>
-      <w:r>
-        <w:rPr>
-          <w:color w:val="auto"/>
-        </w:rPr>
-        <w:t xml:space="preserve"> Isolation and Characterization, in: </w:t>
-      </w:r>
-      <w:proofErr w:type="spellStart"/>
-      <w:r>
-        <w:rPr>
-          <w:color w:val="auto"/>
-        </w:rPr>
-        <w:t>Delcour</w:t>
-      </w:r>
-      <w:proofErr w:type="spellEnd"/>
-      <w:r>
-        <w:rPr>
-          <w:color w:val="auto"/>
-        </w:rPr>
-        <w:t>, A.H. (Ed.), Bacterial Cell Surfaces, Methods in Molecular Biology. Humana Press, pp. 239–258.</w:t>
-      </w:r>
-    </w:p>
-    <w:p>
-      <w:pPr>
-        <w:pStyle w:val="Bibliography"/>
-        <w:rPr>
-          <w:color w:val="auto"/>
-        </w:rPr>
-      </w:pPr>
-      <w:proofErr w:type="spellStart"/>
-      <w:r>
-        <w:rPr>
-          <w:color w:val="auto"/>
-        </w:rPr>
-        <w:t>Harcombe</w:t>
-      </w:r>
-      <w:proofErr w:type="spellEnd"/>
-      <w:r>
-        <w:rPr>
-          <w:color w:val="auto"/>
-        </w:rPr>
-        <w:t xml:space="preserve">, W.R., Delaney, N.F., </w:t>
-      </w:r>
-      <w:proofErr w:type="spellStart"/>
-      <w:r>
-        <w:rPr>
-          <w:color w:val="auto"/>
-        </w:rPr>
-        <w:t>Leiby</w:t>
-      </w:r>
-      <w:proofErr w:type="spellEnd"/>
-      <w:r>
-        <w:rPr>
-          <w:color w:val="auto"/>
-        </w:rPr>
-        <w:t xml:space="preserve">, N., </w:t>
-      </w:r>
-      <w:proofErr w:type="spellStart"/>
-      <w:r>
-        <w:rPr>
-          <w:color w:val="auto"/>
-        </w:rPr>
-        <w:t>Klitgord</w:t>
-      </w:r>
-      <w:proofErr w:type="spellEnd"/>
-      <w:r>
-        <w:rPr>
-          <w:color w:val="auto"/>
-        </w:rPr>
-        <w:t xml:space="preserve">, N., Marx, C.J., 2013. The ability of flux balance analysis to predict evolution of central metabolism scales with the initial distance to the optimum. </w:t>
-      </w:r>
-      <w:proofErr w:type="spellStart"/>
-      <w:r>
-        <w:rPr>
-          <w:color w:val="auto"/>
-        </w:rPr>
-        <w:t>PLoS</w:t>
-      </w:r>
-      <w:proofErr w:type="spellEnd"/>
-      <w:r>
-        <w:rPr>
-          <w:color w:val="auto"/>
-        </w:rPr>
-        <w:t xml:space="preserve"> </w:t>
-      </w:r>
-      <w:proofErr w:type="spellStart"/>
-      <w:r>
-        <w:rPr>
-          <w:color w:val="auto"/>
-        </w:rPr>
-        <w:t>Comput</w:t>
-      </w:r>
-      <w:proofErr w:type="spellEnd"/>
-      <w:r>
-        <w:rPr>
-          <w:color w:val="auto"/>
-        </w:rPr>
-        <w:t xml:space="preserve">. </w:t>
-      </w:r>
-      <w:proofErr w:type="gramStart"/>
-      <w:r>
-        <w:rPr>
-          <w:color w:val="auto"/>
-        </w:rPr>
-        <w:t>Biol. 9, e1003091.</w:t>
-      </w:r>
-      <w:proofErr w:type="gramEnd"/>
-      <w:r>
-        <w:rPr>
-          <w:color w:val="auto"/>
-        </w:rPr>
-        <w:t xml:space="preserve"> </w:t>
-      </w:r>
-      <w:proofErr w:type="gramStart"/>
-      <w:r>
-        <w:rPr>
-          <w:color w:val="auto"/>
-        </w:rPr>
-        <w:t>doi:10.1371</w:t>
-      </w:r>
-      <w:proofErr w:type="gramEnd"/>
-      <w:r>
-        <w:rPr>
-          <w:color w:val="auto"/>
-        </w:rPr>
-        <w:t>/journal.pcbi.1003091</w:t>
-      </w:r>
-    </w:p>
-    <w:p>
-      <w:pPr>
-        <w:pStyle w:val="Bibliography"/>
-        <w:rPr>
-          <w:color w:val="auto"/>
-        </w:rPr>
-      </w:pPr>
-      <w:r>
-        <w:rPr>
-          <w:color w:val="auto"/>
-        </w:rPr>
-        <w:t xml:space="preserve">Hu, P., </w:t>
-      </w:r>
-      <w:proofErr w:type="spellStart"/>
-      <w:r>
-        <w:rPr>
-          <w:color w:val="auto"/>
-        </w:rPr>
-        <w:t>Janga</w:t>
-      </w:r>
-      <w:proofErr w:type="spellEnd"/>
-      <w:r>
-        <w:rPr>
-          <w:color w:val="auto"/>
-        </w:rPr>
-        <w:t xml:space="preserve">, S.C., </w:t>
-      </w:r>
-      <w:proofErr w:type="spellStart"/>
-      <w:r>
-        <w:rPr>
-          <w:color w:val="auto"/>
-        </w:rPr>
-        <w:t>Babu</w:t>
-      </w:r>
-      <w:proofErr w:type="spellEnd"/>
-      <w:r>
-        <w:rPr>
-          <w:color w:val="auto"/>
-        </w:rPr>
-        <w:t xml:space="preserve">, M., </w:t>
-      </w:r>
-      <w:proofErr w:type="spellStart"/>
-      <w:r>
-        <w:rPr>
-          <w:color w:val="auto"/>
-        </w:rPr>
-        <w:t>Díaz-Mejía</w:t>
-      </w:r>
-      <w:proofErr w:type="spellEnd"/>
-      <w:r>
-        <w:rPr>
-          <w:color w:val="auto"/>
-        </w:rPr>
-        <w:t xml:space="preserve">, J.J., </w:t>
-      </w:r>
-      <w:proofErr w:type="spellStart"/>
-      <w:r>
-        <w:rPr>
-          <w:color w:val="auto"/>
-        </w:rPr>
-        <w:t>Butland</w:t>
-      </w:r>
-      <w:proofErr w:type="spellEnd"/>
-      <w:r>
-        <w:rPr>
-          <w:color w:val="auto"/>
-        </w:rPr>
-        <w:t xml:space="preserve">, G., Yang, W., </w:t>
-      </w:r>
-      <w:proofErr w:type="spellStart"/>
-      <w:r>
-        <w:rPr>
-          <w:color w:val="auto"/>
-        </w:rPr>
-        <w:t>Pogoutse</w:t>
-      </w:r>
-      <w:proofErr w:type="spellEnd"/>
-      <w:r>
-        <w:rPr>
-          <w:color w:val="auto"/>
-        </w:rPr>
-        <w:t xml:space="preserve">, O., </w:t>
-      </w:r>
-      <w:proofErr w:type="spellStart"/>
-      <w:r>
-        <w:rPr>
-          <w:color w:val="auto"/>
-        </w:rPr>
-        <w:t>Guo</w:t>
-      </w:r>
-      <w:proofErr w:type="spellEnd"/>
-      <w:r>
-        <w:rPr>
-          <w:color w:val="auto"/>
-        </w:rPr>
-        <w:t xml:space="preserve">, X., </w:t>
-      </w:r>
-      <w:proofErr w:type="spellStart"/>
-      <w:r>
-        <w:rPr>
-          <w:color w:val="auto"/>
-        </w:rPr>
-        <w:t>Phanse</w:t>
-      </w:r>
-      <w:proofErr w:type="spellEnd"/>
-      <w:r>
-        <w:rPr>
-          <w:color w:val="auto"/>
-        </w:rPr>
-        <w:t xml:space="preserve">, S., Wong, P., </w:t>
-      </w:r>
-      <w:proofErr w:type="spellStart"/>
-      <w:r>
-        <w:rPr>
-          <w:color w:val="auto"/>
-        </w:rPr>
-        <w:t>Chandran</w:t>
-      </w:r>
-      <w:proofErr w:type="spellEnd"/>
-      <w:r>
-        <w:rPr>
-          <w:color w:val="auto"/>
-        </w:rPr>
-        <w:t xml:space="preserve">, S., </w:t>
-      </w:r>
-      <w:proofErr w:type="spellStart"/>
-      <w:r>
-        <w:rPr>
-          <w:color w:val="auto"/>
-        </w:rPr>
-        <w:t>Christopoulos</w:t>
-      </w:r>
-      <w:proofErr w:type="spellEnd"/>
-      <w:r>
-        <w:rPr>
-          <w:color w:val="auto"/>
-        </w:rPr>
-        <w:t xml:space="preserve">, C., </w:t>
-      </w:r>
-      <w:proofErr w:type="spellStart"/>
-      <w:r>
-        <w:rPr>
-          <w:color w:val="auto"/>
-        </w:rPr>
-        <w:t>Nazarians-Armavil</w:t>
-      </w:r>
-      <w:proofErr w:type="spellEnd"/>
-      <w:r>
-        <w:rPr>
-          <w:color w:val="auto"/>
-        </w:rPr>
-        <w:t xml:space="preserve">, A., </w:t>
-      </w:r>
-      <w:proofErr w:type="spellStart"/>
-      <w:r>
-        <w:rPr>
-          <w:color w:val="auto"/>
-        </w:rPr>
-        <w:t>Nasseri</w:t>
-      </w:r>
-      <w:proofErr w:type="spellEnd"/>
-      <w:r>
-        <w:rPr>
-          <w:color w:val="auto"/>
-        </w:rPr>
-        <w:t xml:space="preserve">, N.K., </w:t>
-      </w:r>
-      <w:proofErr w:type="spellStart"/>
-      <w:r>
-        <w:rPr>
-          <w:color w:val="auto"/>
-        </w:rPr>
-        <w:t>Musso</w:t>
-      </w:r>
-      <w:proofErr w:type="spellEnd"/>
-      <w:r>
-        <w:rPr>
-          <w:color w:val="auto"/>
-        </w:rPr>
-        <w:t xml:space="preserve">, G., Ali, M., </w:t>
-      </w:r>
-      <w:proofErr w:type="spellStart"/>
-      <w:r>
-        <w:rPr>
-          <w:color w:val="auto"/>
-        </w:rPr>
-        <w:t>Nazemof</w:t>
-      </w:r>
-      <w:proofErr w:type="spellEnd"/>
-      <w:r>
-        <w:rPr>
-          <w:color w:val="auto"/>
-        </w:rPr>
-        <w:t xml:space="preserve">, N., </w:t>
-      </w:r>
-      <w:proofErr w:type="spellStart"/>
-      <w:r>
-        <w:rPr>
-          <w:color w:val="auto"/>
-        </w:rPr>
-        <w:t>Eroukova</w:t>
-      </w:r>
-      <w:proofErr w:type="spellEnd"/>
-      <w:r>
-        <w:rPr>
-          <w:color w:val="auto"/>
-        </w:rPr>
-        <w:t xml:space="preserve">, V., </w:t>
-      </w:r>
-      <w:proofErr w:type="spellStart"/>
-      <w:r>
-        <w:rPr>
-          <w:color w:val="auto"/>
-        </w:rPr>
-        <w:t>Golshani</w:t>
-      </w:r>
-      <w:proofErr w:type="spellEnd"/>
-      <w:r>
-        <w:rPr>
-          <w:color w:val="auto"/>
-        </w:rPr>
-        <w:t xml:space="preserve">, A., </w:t>
-      </w:r>
-      <w:proofErr w:type="spellStart"/>
-      <w:r>
-        <w:rPr>
-          <w:color w:val="auto"/>
-        </w:rPr>
-        <w:t>Paccanaro</w:t>
-      </w:r>
-      <w:proofErr w:type="spellEnd"/>
-      <w:r>
-        <w:rPr>
-          <w:color w:val="auto"/>
-        </w:rPr>
-        <w:t>, A., Greenblatt, J.F., Moreno-</w:t>
-      </w:r>
-      <w:proofErr w:type="spellStart"/>
-      <w:r>
-        <w:rPr>
-          <w:color w:val="auto"/>
-        </w:rPr>
-        <w:t>Hagelsieb</w:t>
-      </w:r>
-      <w:proofErr w:type="spellEnd"/>
-      <w:r>
-        <w:rPr>
-          <w:color w:val="auto"/>
-        </w:rPr>
-        <w:t xml:space="preserve">, G., </w:t>
-      </w:r>
-      <w:proofErr w:type="spellStart"/>
-      <w:r>
-        <w:rPr>
-          <w:color w:val="auto"/>
-        </w:rPr>
-        <w:t>Emili</w:t>
-      </w:r>
-      <w:proofErr w:type="spellEnd"/>
-      <w:r>
-        <w:rPr>
-          <w:color w:val="auto"/>
-        </w:rPr>
-        <w:t xml:space="preserve">, A., 2009. </w:t>
-      </w:r>
-      <w:proofErr w:type="gramStart"/>
-      <w:r>
-        <w:rPr>
-          <w:color w:val="auto"/>
-        </w:rPr>
-        <w:t>Global Functional Atlas of Escherichia coli Encompassing Previously Uncharacterized Proteins.</w:t>
-      </w:r>
-      <w:proofErr w:type="gramEnd"/>
-      <w:r>
-        <w:rPr>
-          <w:color w:val="auto"/>
-        </w:rPr>
-        <w:t xml:space="preserve"> </w:t>
-      </w:r>
-      <w:proofErr w:type="spellStart"/>
-      <w:r>
-        <w:rPr>
-          <w:color w:val="auto"/>
-        </w:rPr>
-        <w:t>PLoS</w:t>
-      </w:r>
-      <w:proofErr w:type="spellEnd"/>
-      <w:r>
-        <w:rPr>
-          <w:color w:val="auto"/>
-        </w:rPr>
-        <w:t xml:space="preserve"> </w:t>
-      </w:r>
-      <w:proofErr w:type="spellStart"/>
-      <w:r>
-        <w:rPr>
-          <w:color w:val="auto"/>
-        </w:rPr>
-        <w:t>Biol</w:t>
-      </w:r>
-      <w:proofErr w:type="spellEnd"/>
-      <w:r>
-        <w:rPr>
-          <w:color w:val="auto"/>
-        </w:rPr>
-        <w:t xml:space="preserve"> 7, e1000096. </w:t>
-      </w:r>
-      <w:proofErr w:type="gramStart"/>
-      <w:r>
-        <w:rPr>
-          <w:color w:val="auto"/>
-        </w:rPr>
-        <w:t>doi:10.1371</w:t>
-      </w:r>
-      <w:proofErr w:type="gramEnd"/>
-      <w:r>
-        <w:rPr>
-          <w:color w:val="auto"/>
-        </w:rPr>
-        <w:t>/journal.pbio.1000096</w:t>
-      </w:r>
-    </w:p>
-    <w:p>
-      <w:pPr>
-        <w:pStyle w:val="Bibliography"/>
-        <w:rPr>
-          <w:color w:val="auto"/>
-        </w:rPr>
-      </w:pPr>
-      <w:proofErr w:type="spellStart"/>
-      <w:r>
-        <w:rPr>
-          <w:color w:val="auto"/>
-        </w:rPr>
-        <w:t>Jeong</w:t>
-      </w:r>
-      <w:proofErr w:type="spellEnd"/>
-      <w:r>
-        <w:rPr>
-          <w:color w:val="auto"/>
-        </w:rPr>
-        <w:t xml:space="preserve">, H., </w:t>
-      </w:r>
-      <w:proofErr w:type="spellStart"/>
-      <w:r>
-        <w:rPr>
-          <w:color w:val="auto"/>
-        </w:rPr>
-        <w:t>Barbe</w:t>
-      </w:r>
-      <w:proofErr w:type="spellEnd"/>
-      <w:r>
-        <w:rPr>
-          <w:color w:val="auto"/>
-        </w:rPr>
-        <w:t xml:space="preserve">, V., Lee, C.H., </w:t>
-      </w:r>
-      <w:proofErr w:type="spellStart"/>
-      <w:r>
-        <w:rPr>
-          <w:color w:val="auto"/>
-        </w:rPr>
-        <w:t>Vallenet</w:t>
-      </w:r>
-      <w:proofErr w:type="spellEnd"/>
-      <w:r>
-        <w:rPr>
-          <w:color w:val="auto"/>
-        </w:rPr>
-        <w:t>, D., Yu, D.S., Choi, S</w:t>
-      </w:r>
-      <w:proofErr w:type="gramStart"/>
-      <w:r>
-        <w:rPr>
-          <w:color w:val="auto"/>
-        </w:rPr>
-        <w:t>.-</w:t>
-      </w:r>
-      <w:proofErr w:type="gramEnd"/>
-      <w:r>
-        <w:rPr>
-          <w:color w:val="auto"/>
-        </w:rPr>
-        <w:t xml:space="preserve">H., </w:t>
-      </w:r>
-      <w:proofErr w:type="spellStart"/>
-      <w:r>
-        <w:rPr>
-          <w:color w:val="auto"/>
-        </w:rPr>
-        <w:t>Couloux</w:t>
-      </w:r>
-      <w:proofErr w:type="spellEnd"/>
-      <w:r>
-        <w:rPr>
-          <w:color w:val="auto"/>
-        </w:rPr>
-        <w:t xml:space="preserve">, A., Lee, S.-W., Yoon, S.H., </w:t>
-      </w:r>
-      <w:proofErr w:type="spellStart"/>
-      <w:r>
-        <w:rPr>
-          <w:color w:val="auto"/>
-        </w:rPr>
-        <w:t>Cattolico</w:t>
-      </w:r>
-      <w:proofErr w:type="spellEnd"/>
-      <w:r>
-        <w:rPr>
-          <w:color w:val="auto"/>
-        </w:rPr>
-        <w:t xml:space="preserve">, L., </w:t>
-      </w:r>
-      <w:proofErr w:type="spellStart"/>
-      <w:r>
-        <w:rPr>
-          <w:color w:val="auto"/>
-        </w:rPr>
-        <w:t>Hur</w:t>
-      </w:r>
-      <w:proofErr w:type="spellEnd"/>
-      <w:r>
-        <w:rPr>
-          <w:color w:val="auto"/>
-        </w:rPr>
-        <w:t xml:space="preserve">, C.-G., Park, H.-S., </w:t>
-      </w:r>
-      <w:proofErr w:type="spellStart"/>
-      <w:r>
-        <w:rPr>
-          <w:color w:val="auto"/>
-        </w:rPr>
-        <w:t>Ségurens</w:t>
-      </w:r>
-      <w:proofErr w:type="spellEnd"/>
-      <w:r>
-        <w:rPr>
-          <w:color w:val="auto"/>
-        </w:rPr>
-        <w:t xml:space="preserve">, B., Kim, S.C., Oh, T.K., </w:t>
-      </w:r>
-      <w:proofErr w:type="spellStart"/>
-      <w:r>
-        <w:rPr>
-          <w:color w:val="auto"/>
-        </w:rPr>
-        <w:t>Lenski</w:t>
-      </w:r>
-      <w:proofErr w:type="spellEnd"/>
-      <w:r>
-        <w:rPr>
-          <w:color w:val="auto"/>
-        </w:rPr>
-        <w:t xml:space="preserve">, R.E., Studier, F.W., </w:t>
-      </w:r>
-      <w:proofErr w:type="spellStart"/>
-      <w:r>
-        <w:rPr>
-          <w:color w:val="auto"/>
-        </w:rPr>
-        <w:t>Daegelen</w:t>
-      </w:r>
-      <w:proofErr w:type="spellEnd"/>
-      <w:r>
-        <w:rPr>
-          <w:color w:val="auto"/>
-        </w:rPr>
-        <w:t xml:space="preserve">, P., Kim, J.F., 2009. Genome Sequences of Escherichia coli B strains REL606 and </w:t>
-      </w:r>
-      <w:proofErr w:type="gramStart"/>
-      <w:r>
-        <w:rPr>
-          <w:color w:val="auto"/>
-        </w:rPr>
-        <w:t>BL21(</w:t>
-      </w:r>
-      <w:proofErr w:type="gramEnd"/>
-      <w:r>
-        <w:rPr>
-          <w:color w:val="auto"/>
-        </w:rPr>
-        <w:t xml:space="preserve">DE3). J. Mol. Biol. 394, 644–652. </w:t>
-      </w:r>
-      <w:proofErr w:type="gramStart"/>
-      <w:r>
-        <w:rPr>
-          <w:color w:val="auto"/>
-        </w:rPr>
-        <w:t>doi:10.1016</w:t>
-      </w:r>
-      <w:proofErr w:type="gramEnd"/>
-      <w:r>
-        <w:rPr>
-          <w:color w:val="auto"/>
-        </w:rPr>
-        <w:t>/j.jmb.2009.09.052</w:t>
-      </w:r>
-    </w:p>
-    <w:p>
-      <w:pPr>
-        <w:pStyle w:val="Bibliography"/>
-        <w:rPr>
-          <w:color w:val="auto"/>
-        </w:rPr>
-      </w:pPr>
-      <w:proofErr w:type="spellStart"/>
-      <w:proofErr w:type="gramStart"/>
-      <w:r>
-        <w:rPr>
-          <w:color w:val="auto"/>
-        </w:rPr>
-        <w:t>Jia</w:t>
-      </w:r>
-      <w:proofErr w:type="spellEnd"/>
-      <w:r>
-        <w:rPr>
-          <w:color w:val="auto"/>
-        </w:rPr>
-        <w:t xml:space="preserve">, W., </w:t>
-      </w:r>
-      <w:proofErr w:type="spellStart"/>
-      <w:r>
-        <w:rPr>
-          <w:color w:val="auto"/>
-        </w:rPr>
-        <w:t>Zoeiby</w:t>
-      </w:r>
-      <w:proofErr w:type="spellEnd"/>
-      <w:r>
-        <w:rPr>
-          <w:color w:val="auto"/>
-        </w:rPr>
-        <w:t xml:space="preserve">, A.E., </w:t>
-      </w:r>
-      <w:proofErr w:type="spellStart"/>
-      <w:r>
-        <w:rPr>
-          <w:color w:val="auto"/>
-        </w:rPr>
-        <w:t>Petruzziello</w:t>
-      </w:r>
-      <w:proofErr w:type="spellEnd"/>
-      <w:r>
-        <w:rPr>
-          <w:color w:val="auto"/>
-        </w:rPr>
-        <w:t xml:space="preserve">, T.N., </w:t>
-      </w:r>
-      <w:proofErr w:type="spellStart"/>
-      <w:r>
-        <w:rPr>
-          <w:color w:val="auto"/>
-        </w:rPr>
-        <w:t>Jayabalasingham</w:t>
-      </w:r>
-      <w:proofErr w:type="spellEnd"/>
-      <w:r>
-        <w:rPr>
-          <w:color w:val="auto"/>
-        </w:rPr>
-        <w:t xml:space="preserve">, B., </w:t>
-      </w:r>
-      <w:proofErr w:type="spellStart"/>
-      <w:r>
-        <w:rPr>
-          <w:color w:val="auto"/>
-        </w:rPr>
-        <w:t>Seyedirashti</w:t>
-      </w:r>
-      <w:proofErr w:type="spellEnd"/>
-      <w:r>
-        <w:rPr>
-          <w:color w:val="auto"/>
-        </w:rPr>
-        <w:t>, S., Bishop, R.E., 2004.</w:t>
-      </w:r>
-      <w:proofErr w:type="gramEnd"/>
-      <w:r>
-        <w:rPr>
-          <w:color w:val="auto"/>
-        </w:rPr>
-        <w:t xml:space="preserve"> Lipid Trafficking Controls Endotoxin Acylation in Outer Membranes of Escherichia coli. J. Biol. Chem. 279, 44966–44975. </w:t>
-      </w:r>
-      <w:proofErr w:type="gramStart"/>
-      <w:r>
-        <w:rPr>
-          <w:color w:val="auto"/>
-        </w:rPr>
-        <w:t>doi:10.1074</w:t>
-      </w:r>
-      <w:proofErr w:type="gramEnd"/>
-      <w:r>
-        <w:rPr>
-          <w:color w:val="auto"/>
-        </w:rPr>
-        <w:t>/jbc.M404963200</w:t>
-      </w:r>
-    </w:p>
-    <w:p>
-      <w:pPr>
-        <w:pStyle w:val="Bibliography"/>
-        <w:rPr>
-          <w:color w:val="auto"/>
-        </w:rPr>
-      </w:pPr>
-      <w:proofErr w:type="gramStart"/>
-      <w:r>
-        <w:rPr>
-          <w:color w:val="auto"/>
-        </w:rPr>
-        <w:t>Jones, E., Oliphant, T., Peterson, P., 2001.</w:t>
-      </w:r>
-      <w:proofErr w:type="gramEnd"/>
-      <w:r>
-        <w:rPr>
-          <w:color w:val="auto"/>
-        </w:rPr>
-        <w:t xml:space="preserve"> </w:t>
-      </w:r>
-      <w:proofErr w:type="spellStart"/>
-      <w:r>
-        <w:rPr>
-          <w:color w:val="auto"/>
-        </w:rPr>
-        <w:t>SciPy</w:t>
-      </w:r>
-      <w:proofErr w:type="spellEnd"/>
-      <w:r>
-        <w:rPr>
-          <w:color w:val="auto"/>
-        </w:rPr>
-        <w:t xml:space="preserve">: Open source scientific tools for Python [WWW Document]. http://www.scipy.org/. </w:t>
-      </w:r>
-      <w:proofErr w:type="gramStart"/>
-      <w:r>
-        <w:rPr>
-          <w:color w:val="auto"/>
-        </w:rPr>
-        <w:t xml:space="preserve">URL </w:t>
-      </w:r>
-      <w:proofErr w:type="gramEnd"/>
-      <w:r>
-        <w:rPr>
-          <w:color w:val="auto"/>
-        </w:rPr>
-        <w:t>http://www.scipy.org/Citing_SciPy</w:t>
-      </w:r>
-      <w:proofErr w:type="gramStart"/>
-      <w:r>
-        <w:rPr>
-          <w:color w:val="auto"/>
-        </w:rPr>
-        <w:t xml:space="preserve"> (accessed 9.9.14).</w:t>
-      </w:r>
-      <w:proofErr w:type="gramEnd"/>
-    </w:p>
-    <w:p>
-      <w:pPr>
-        <w:pStyle w:val="Bibliography"/>
-        <w:rPr>
-          <w:color w:val="auto"/>
-        </w:rPr>
-      </w:pPr>
-      <w:r>
-        <w:rPr>
-          <w:color w:val="auto"/>
-        </w:rPr>
-        <w:t xml:space="preserve">Karr, J.R., </w:t>
-      </w:r>
-      <w:proofErr w:type="spellStart"/>
-      <w:r>
-        <w:rPr>
-          <w:color w:val="auto"/>
-        </w:rPr>
-        <w:t>Sanghvi</w:t>
-      </w:r>
-      <w:proofErr w:type="spellEnd"/>
-      <w:r>
-        <w:rPr>
-          <w:color w:val="auto"/>
-        </w:rPr>
-        <w:t xml:space="preserve">, J.C., Macklin, D.N., </w:t>
-      </w:r>
-      <w:proofErr w:type="spellStart"/>
-      <w:r>
-        <w:rPr>
-          <w:color w:val="auto"/>
-        </w:rPr>
-        <w:t>Gutschow</w:t>
-      </w:r>
-      <w:proofErr w:type="spellEnd"/>
-      <w:r>
-        <w:rPr>
-          <w:color w:val="auto"/>
-        </w:rPr>
-        <w:t xml:space="preserve">, M.V., Jacobs, J.M., </w:t>
-      </w:r>
-      <w:proofErr w:type="spellStart"/>
-      <w:r>
-        <w:rPr>
-          <w:color w:val="auto"/>
-        </w:rPr>
-        <w:t>Bolival</w:t>
-      </w:r>
-      <w:proofErr w:type="spellEnd"/>
-      <w:r>
-        <w:rPr>
-          <w:color w:val="auto"/>
-        </w:rPr>
-        <w:t xml:space="preserve"> Jr., B., Assad-Garcia, N., Glass, J.I., Covert, M.W., 2012. </w:t>
-      </w:r>
-      <w:proofErr w:type="gramStart"/>
-      <w:r>
-        <w:rPr>
-          <w:color w:val="auto"/>
-        </w:rPr>
-        <w:t>A Whole-Cell Computational Model Predicts Phenotype from Genotype.</w:t>
-      </w:r>
-      <w:proofErr w:type="gramEnd"/>
-      <w:r>
-        <w:rPr>
-          <w:color w:val="auto"/>
-        </w:rPr>
-        <w:t xml:space="preserve"> </w:t>
-      </w:r>
-      <w:proofErr w:type="gramStart"/>
-      <w:r>
-        <w:rPr>
-          <w:color w:val="auto"/>
-        </w:rPr>
-        <w:t>Cell 150, 389–401.</w:t>
-      </w:r>
-      <w:proofErr w:type="gramEnd"/>
-      <w:r>
-        <w:rPr>
-          <w:color w:val="auto"/>
-        </w:rPr>
-        <w:t xml:space="preserve"> </w:t>
-      </w:r>
-      <w:proofErr w:type="gramStart"/>
-      <w:r>
-        <w:rPr>
-          <w:color w:val="auto"/>
-        </w:rPr>
-        <w:t>doi:10.1016</w:t>
-      </w:r>
-      <w:proofErr w:type="gramEnd"/>
-      <w:r>
-        <w:rPr>
-          <w:color w:val="auto"/>
-        </w:rPr>
-        <w:t>/j.cell.2012.05.044</w:t>
-      </w:r>
-    </w:p>
-    <w:p>
-      <w:pPr>
-        <w:pStyle w:val="Bibliography"/>
-        <w:rPr>
-          <w:color w:val="auto"/>
-        </w:rPr>
-      </w:pPr>
-      <w:proofErr w:type="spellStart"/>
-      <w:r>
-        <w:rPr>
-          <w:color w:val="auto"/>
-        </w:rPr>
-        <w:t>Langmead</w:t>
-      </w:r>
-      <w:proofErr w:type="spellEnd"/>
-      <w:r>
-        <w:rPr>
-          <w:color w:val="auto"/>
-        </w:rPr>
-        <w:t xml:space="preserve">, B., </w:t>
-      </w:r>
-      <w:proofErr w:type="spellStart"/>
-      <w:r>
-        <w:rPr>
-          <w:color w:val="auto"/>
-        </w:rPr>
-        <w:t>Salzberg</w:t>
-      </w:r>
-      <w:proofErr w:type="spellEnd"/>
-      <w:r>
-        <w:rPr>
-          <w:color w:val="auto"/>
-        </w:rPr>
-        <w:t xml:space="preserve">, S.L., 2012. </w:t>
-      </w:r>
-      <w:proofErr w:type="gramStart"/>
-      <w:r>
-        <w:rPr>
-          <w:color w:val="auto"/>
-        </w:rPr>
-        <w:t>Fast gapped-read alignment with Bowtie 2.</w:t>
-      </w:r>
-      <w:proofErr w:type="gramEnd"/>
-      <w:r>
-        <w:rPr>
-          <w:color w:val="auto"/>
-        </w:rPr>
-        <w:t xml:space="preserve"> </w:t>
-      </w:r>
-      <w:proofErr w:type="gramStart"/>
-      <w:r>
-        <w:rPr>
-          <w:color w:val="auto"/>
-        </w:rPr>
-        <w:t>Nat. Methods 9, 357–359.</w:t>
-      </w:r>
-      <w:proofErr w:type="gramEnd"/>
-      <w:r>
-        <w:rPr>
-          <w:color w:val="auto"/>
-        </w:rPr>
-        <w:t xml:space="preserve"> </w:t>
-      </w:r>
-      <w:proofErr w:type="gramStart"/>
-      <w:r>
-        <w:rPr>
-          <w:color w:val="auto"/>
-        </w:rPr>
-        <w:t>doi:10.1038</w:t>
-      </w:r>
-      <w:proofErr w:type="gramEnd"/>
-      <w:r>
-        <w:rPr>
-          <w:color w:val="auto"/>
-        </w:rPr>
-        <w:t>/nmeth.1923</w:t>
-      </w:r>
-    </w:p>
-    <w:p>
-      <w:pPr>
-        <w:pStyle w:val="Bibliography"/>
-        <w:rPr>
-          <w:color w:val="auto"/>
-        </w:rPr>
-      </w:pPr>
-      <w:r>
-        <w:rPr>
-          <w:color w:val="auto"/>
-        </w:rPr>
-        <w:t xml:space="preserve">Lee, D., </w:t>
-      </w:r>
-      <w:proofErr w:type="spellStart"/>
-      <w:r>
-        <w:rPr>
-          <w:color w:val="auto"/>
-        </w:rPr>
-        <w:t>Smallbone</w:t>
-      </w:r>
-      <w:proofErr w:type="spellEnd"/>
-      <w:r>
-        <w:rPr>
-          <w:color w:val="auto"/>
-        </w:rPr>
-        <w:t xml:space="preserve">, K., Dunn, W.B., </w:t>
-      </w:r>
-      <w:proofErr w:type="spellStart"/>
-      <w:r>
-        <w:rPr>
-          <w:color w:val="auto"/>
-        </w:rPr>
-        <w:t>Murabito</w:t>
-      </w:r>
-      <w:proofErr w:type="spellEnd"/>
-      <w:r>
-        <w:rPr>
-          <w:color w:val="auto"/>
-        </w:rPr>
-        <w:t xml:space="preserve">, E., Winder, C.L., </w:t>
-      </w:r>
-      <w:proofErr w:type="spellStart"/>
-      <w:r>
-        <w:rPr>
-          <w:color w:val="auto"/>
-        </w:rPr>
-        <w:t>Kell</w:t>
-      </w:r>
-      <w:proofErr w:type="spellEnd"/>
-      <w:r>
-        <w:rPr>
-          <w:color w:val="auto"/>
-        </w:rPr>
-        <w:t xml:space="preserve">, D.B., Mendes, P., </w:t>
-      </w:r>
-      <w:proofErr w:type="spellStart"/>
-      <w:r>
-        <w:rPr>
-          <w:color w:val="auto"/>
-        </w:rPr>
-        <w:t>Swainston</w:t>
-      </w:r>
-      <w:proofErr w:type="spellEnd"/>
-      <w:r>
-        <w:rPr>
-          <w:color w:val="auto"/>
-        </w:rPr>
-        <w:t xml:space="preserve">, N., 2012. Improving metabolic flux predictions using absolute gene expression data. BMC Syst. Biol. 6, 73. </w:t>
-      </w:r>
-      <w:proofErr w:type="gramStart"/>
-      <w:r>
-        <w:rPr>
-          <w:color w:val="auto"/>
-        </w:rPr>
-        <w:t>doi:10.1186</w:t>
-      </w:r>
-      <w:proofErr w:type="gramEnd"/>
-      <w:r>
-        <w:rPr>
-          <w:color w:val="auto"/>
-        </w:rPr>
-        <w:t>/1752-0509-6-73</w:t>
-      </w:r>
-    </w:p>
-    <w:p>
-      <w:pPr>
-        <w:pStyle w:val="Bibliography"/>
-        <w:rPr>
-          <w:color w:val="auto"/>
-        </w:rPr>
-      </w:pPr>
-      <w:proofErr w:type="spellStart"/>
-      <w:proofErr w:type="gramStart"/>
-      <w:r>
-        <w:rPr>
-          <w:color w:val="auto"/>
-        </w:rPr>
-        <w:t>Lenski</w:t>
-      </w:r>
-      <w:proofErr w:type="spellEnd"/>
-      <w:r>
-        <w:rPr>
-          <w:color w:val="auto"/>
-        </w:rPr>
-        <w:t xml:space="preserve">, R.E., Rose, M.R., Simpson, S.C., </w:t>
-      </w:r>
-      <w:proofErr w:type="spellStart"/>
-      <w:r>
-        <w:rPr>
-          <w:color w:val="auto"/>
-        </w:rPr>
-        <w:t>Tadler</w:t>
-      </w:r>
-      <w:proofErr w:type="spellEnd"/>
-      <w:r>
-        <w:rPr>
-          <w:color w:val="auto"/>
-        </w:rPr>
-        <w:t>, S.C., 1991.</w:t>
-      </w:r>
-      <w:proofErr w:type="gramEnd"/>
-      <w:r>
-        <w:rPr>
-          <w:color w:val="auto"/>
-        </w:rPr>
-        <w:t xml:space="preserve"> Long-Term Experimental Evolution in Escherichia coli. I. Adaptation and Divergence During 2,000 Generations. Am. Nat. 138, 1315–1341.</w:t>
-      </w:r>
-    </w:p>
-    <w:p>
-      <w:pPr>
-        <w:pStyle w:val="Bibliography"/>
-        <w:rPr>
-          <w:color w:val="auto"/>
-        </w:rPr>
-      </w:pPr>
-      <w:r>
-        <w:rPr>
-          <w:color w:val="auto"/>
-        </w:rPr>
-        <w:t>Lewis, N.E., Cho, B</w:t>
-      </w:r>
-      <w:proofErr w:type="gramStart"/>
-      <w:r>
-        <w:rPr>
-          <w:color w:val="auto"/>
-        </w:rPr>
-        <w:t>.-</w:t>
-      </w:r>
-      <w:proofErr w:type="gramEnd"/>
-      <w:r>
-        <w:rPr>
-          <w:color w:val="auto"/>
-        </w:rPr>
-        <w:t xml:space="preserve">K., Knight, E.M., </w:t>
-      </w:r>
-      <w:proofErr w:type="spellStart"/>
-      <w:r>
-        <w:rPr>
-          <w:color w:val="auto"/>
-        </w:rPr>
-        <w:t>Palsson</w:t>
-      </w:r>
-      <w:proofErr w:type="spellEnd"/>
-      <w:r>
-        <w:rPr>
-          <w:color w:val="auto"/>
-        </w:rPr>
-        <w:t xml:space="preserve">, B.O., 2009. Gene expression profiling and the use of genome-scale in </w:t>
-      </w:r>
-      <w:proofErr w:type="spellStart"/>
-      <w:r>
-        <w:rPr>
-          <w:color w:val="auto"/>
-        </w:rPr>
-        <w:t>silico</w:t>
-      </w:r>
-      <w:proofErr w:type="spellEnd"/>
-      <w:r>
-        <w:rPr>
-          <w:color w:val="auto"/>
-        </w:rPr>
-        <w:t xml:space="preserve"> models of Escherichia coli for analysis: providing context for content. J. </w:t>
-      </w:r>
-      <w:proofErr w:type="spellStart"/>
-      <w:r>
-        <w:rPr>
-          <w:color w:val="auto"/>
-        </w:rPr>
-        <w:t>Bacteriol</w:t>
-      </w:r>
-      <w:proofErr w:type="spellEnd"/>
-      <w:r>
-        <w:rPr>
-          <w:color w:val="auto"/>
-        </w:rPr>
-        <w:t xml:space="preserve">. 191, 3437–3444. </w:t>
-      </w:r>
-      <w:proofErr w:type="gramStart"/>
-      <w:r>
-        <w:rPr>
-          <w:color w:val="auto"/>
-        </w:rPr>
-        <w:t>doi:10.1128</w:t>
-      </w:r>
-      <w:proofErr w:type="gramEnd"/>
-      <w:r>
-        <w:rPr>
-          <w:color w:val="auto"/>
-        </w:rPr>
-        <w:t>/JB.00034-09</w:t>
-      </w:r>
-    </w:p>
-    <w:p>
-      <w:pPr>
-        <w:pStyle w:val="Bibliography"/>
-        <w:rPr>
-          <w:color w:val="auto"/>
-        </w:rPr>
-      </w:pPr>
-      <w:r>
-        <w:rPr>
-          <w:color w:val="auto"/>
-        </w:rPr>
-        <w:t xml:space="preserve">Lewis, N.E., Hixson, K.K., Conrad, T.M., </w:t>
-      </w:r>
-      <w:proofErr w:type="spellStart"/>
-      <w:r>
-        <w:rPr>
-          <w:color w:val="auto"/>
-        </w:rPr>
-        <w:t>Lerman</w:t>
-      </w:r>
-      <w:proofErr w:type="spellEnd"/>
-      <w:r>
-        <w:rPr>
-          <w:color w:val="auto"/>
-        </w:rPr>
-        <w:t xml:space="preserve">, J.A., </w:t>
-      </w:r>
-      <w:proofErr w:type="spellStart"/>
-      <w:r>
-        <w:rPr>
-          <w:color w:val="auto"/>
-        </w:rPr>
-        <w:t>Charusanti</w:t>
-      </w:r>
-      <w:proofErr w:type="spellEnd"/>
-      <w:r>
-        <w:rPr>
-          <w:color w:val="auto"/>
-        </w:rPr>
-        <w:t xml:space="preserve">, P., </w:t>
-      </w:r>
-      <w:proofErr w:type="spellStart"/>
-      <w:r>
-        <w:rPr>
-          <w:color w:val="auto"/>
-        </w:rPr>
-        <w:t>Polpitiya</w:t>
-      </w:r>
-      <w:proofErr w:type="spellEnd"/>
-      <w:r>
-        <w:rPr>
-          <w:color w:val="auto"/>
-        </w:rPr>
-        <w:t xml:space="preserve">, A.D., Adkins, J.N., Schramm, G., </w:t>
-      </w:r>
-      <w:proofErr w:type="spellStart"/>
-      <w:r>
-        <w:rPr>
-          <w:color w:val="auto"/>
-        </w:rPr>
-        <w:t>Purvine</w:t>
-      </w:r>
-      <w:proofErr w:type="spellEnd"/>
-      <w:r>
-        <w:rPr>
-          <w:color w:val="auto"/>
-        </w:rPr>
-        <w:t>, S.O., Lopez-</w:t>
-      </w:r>
-      <w:proofErr w:type="spellStart"/>
-      <w:r>
-        <w:rPr>
-          <w:color w:val="auto"/>
-        </w:rPr>
-        <w:t>Ferrer</w:t>
-      </w:r>
-      <w:proofErr w:type="spellEnd"/>
-      <w:r>
-        <w:rPr>
-          <w:color w:val="auto"/>
-        </w:rPr>
-        <w:t xml:space="preserve">, D., </w:t>
-      </w:r>
-      <w:proofErr w:type="spellStart"/>
-      <w:r>
-        <w:rPr>
-          <w:color w:val="auto"/>
-        </w:rPr>
-        <w:t>Weitz</w:t>
-      </w:r>
-      <w:proofErr w:type="spellEnd"/>
-      <w:r>
-        <w:rPr>
-          <w:color w:val="auto"/>
-        </w:rPr>
-        <w:t xml:space="preserve">, K.K., </w:t>
-      </w:r>
-      <w:proofErr w:type="spellStart"/>
-      <w:r>
-        <w:rPr>
-          <w:color w:val="auto"/>
-        </w:rPr>
-        <w:t>Eils</w:t>
-      </w:r>
-      <w:proofErr w:type="spellEnd"/>
-      <w:r>
-        <w:rPr>
-          <w:color w:val="auto"/>
-        </w:rPr>
-        <w:t xml:space="preserve">, R., </w:t>
-      </w:r>
-      <w:proofErr w:type="spellStart"/>
-      <w:r>
-        <w:rPr>
-          <w:color w:val="auto"/>
-        </w:rPr>
-        <w:t>König</w:t>
-      </w:r>
-      <w:proofErr w:type="spellEnd"/>
-      <w:r>
-        <w:rPr>
-          <w:color w:val="auto"/>
-        </w:rPr>
-        <w:t xml:space="preserve">, R., Smith, R.D., </w:t>
-      </w:r>
-      <w:proofErr w:type="spellStart"/>
-      <w:r>
-        <w:rPr>
-          <w:color w:val="auto"/>
-        </w:rPr>
-        <w:t>Palsson</w:t>
-      </w:r>
-      <w:proofErr w:type="spellEnd"/>
-      <w:r>
-        <w:rPr>
-          <w:color w:val="auto"/>
-        </w:rPr>
-        <w:t xml:space="preserve">, B.Ø., 2010. </w:t>
-      </w:r>
-      <w:proofErr w:type="spellStart"/>
-      <w:r>
-        <w:rPr>
-          <w:color w:val="auto"/>
-        </w:rPr>
-        <w:t>Omic</w:t>
-      </w:r>
-      <w:proofErr w:type="spellEnd"/>
-      <w:r>
-        <w:rPr>
-          <w:color w:val="auto"/>
-        </w:rPr>
-        <w:t xml:space="preserve"> data from evolved E. coli are consistent with computed optimal growth from genome-scale models. Mol. Syst. Biol. 6, n/a–n/a. doi</w:t>
-      </w:r>
-      <w:proofErr w:type="gramStart"/>
-      <w:r>
-        <w:rPr>
-          <w:color w:val="auto"/>
-        </w:rPr>
-        <w:t>:10.1038</w:t>
-      </w:r>
-      <w:proofErr w:type="gramEnd"/>
-      <w:r>
-        <w:rPr>
-          <w:color w:val="auto"/>
-        </w:rPr>
-        <w:t>/msb.2010.47</w:t>
-      </w:r>
-    </w:p>
-    <w:p>
-      <w:pPr>
-        <w:pStyle w:val="Bibliography"/>
-        <w:rPr>
-          <w:color w:val="auto"/>
-        </w:rPr>
-      </w:pPr>
-      <w:proofErr w:type="gramStart"/>
-      <w:r>
-        <w:rPr>
-          <w:color w:val="auto"/>
-        </w:rPr>
-        <w:t>Lim, H.N., Lee, Y., Hussein, R., 2011a.</w:t>
-      </w:r>
-      <w:proofErr w:type="gramEnd"/>
-      <w:r>
-        <w:rPr>
-          <w:color w:val="auto"/>
-        </w:rPr>
-        <w:t xml:space="preserve"> </w:t>
-      </w:r>
-      <w:proofErr w:type="gramStart"/>
-      <w:r>
-        <w:rPr>
-          <w:color w:val="auto"/>
-        </w:rPr>
-        <w:t>Fundamental relationship between operon organization and gene expression.</w:t>
-      </w:r>
-      <w:proofErr w:type="gramEnd"/>
-      <w:r>
-        <w:rPr>
-          <w:color w:val="auto"/>
-        </w:rPr>
-        <w:t xml:space="preserve"> Proc. Natl. Acad. Sci. 108, 10626–10631. </w:t>
-      </w:r>
-      <w:proofErr w:type="gramStart"/>
-      <w:r>
-        <w:rPr>
-          <w:color w:val="auto"/>
-        </w:rPr>
-        <w:t>doi:10.1073</w:t>
-      </w:r>
-      <w:proofErr w:type="gramEnd"/>
-      <w:r>
-        <w:rPr>
-          <w:color w:val="auto"/>
-        </w:rPr>
-        <w:t>/pnas.1105692108</w:t>
-      </w:r>
-    </w:p>
-    <w:p>
-      <w:pPr>
-        <w:pStyle w:val="Bibliography"/>
-        <w:rPr>
-          <w:color w:val="auto"/>
-        </w:rPr>
-      </w:pPr>
-      <w:proofErr w:type="gramStart"/>
-      <w:r>
-        <w:rPr>
-          <w:color w:val="auto"/>
-        </w:rPr>
-        <w:t>Lim, H.N., Lee, Y., Hussein, R., 2011b.</w:t>
-      </w:r>
-      <w:proofErr w:type="gramEnd"/>
-      <w:r>
-        <w:rPr>
-          <w:color w:val="auto"/>
-        </w:rPr>
-        <w:t xml:space="preserve"> </w:t>
-      </w:r>
-      <w:proofErr w:type="gramStart"/>
-      <w:r>
-        <w:rPr>
-          <w:color w:val="auto"/>
-        </w:rPr>
-        <w:t>Fundamental relationship between operon organization and gene expression.</w:t>
-      </w:r>
-      <w:proofErr w:type="gramEnd"/>
-      <w:r>
-        <w:rPr>
-          <w:color w:val="auto"/>
-        </w:rPr>
-        <w:t xml:space="preserve"> Proc. Natl. Acad. Sci. 108, 10626–10631. </w:t>
-      </w:r>
-      <w:proofErr w:type="gramStart"/>
-      <w:r>
-        <w:rPr>
-          <w:color w:val="auto"/>
-        </w:rPr>
-        <w:t>doi:10.1073</w:t>
-      </w:r>
-      <w:proofErr w:type="gramEnd"/>
-      <w:r>
-        <w:rPr>
-          <w:color w:val="auto"/>
-        </w:rPr>
-        <w:t>/pnas.1105692108</w:t>
-      </w:r>
-    </w:p>
-    <w:p>
-      <w:pPr>
-        <w:pStyle w:val="Bibliography"/>
-        <w:rPr>
-          <w:color w:val="auto"/>
-        </w:rPr>
-      </w:pPr>
-      <w:r>
-        <w:rPr>
-          <w:color w:val="auto"/>
-        </w:rPr>
-        <w:t xml:space="preserve">Lu, P., Vogel, C., Wang, R., Yao, X., </w:t>
-      </w:r>
-      <w:proofErr w:type="spellStart"/>
-      <w:r>
-        <w:rPr>
-          <w:color w:val="auto"/>
-        </w:rPr>
-        <w:t>Marcotte</w:t>
-      </w:r>
-      <w:proofErr w:type="spellEnd"/>
-      <w:r>
-        <w:rPr>
-          <w:color w:val="auto"/>
-        </w:rPr>
-        <w:t xml:space="preserve">, E.M., 2007. Absolute protein expression profiling estimates the relative contributions of transcriptional and translational regulation. Nat. </w:t>
-      </w:r>
-      <w:proofErr w:type="spellStart"/>
-      <w:r>
-        <w:rPr>
-          <w:color w:val="auto"/>
-        </w:rPr>
-        <w:t>Biotechnol</w:t>
-      </w:r>
-      <w:proofErr w:type="spellEnd"/>
-      <w:r>
-        <w:rPr>
-          <w:color w:val="auto"/>
-        </w:rPr>
-        <w:t xml:space="preserve">. </w:t>
-      </w:r>
-      <w:proofErr w:type="gramStart"/>
-      <w:r>
-        <w:rPr>
-          <w:color w:val="auto"/>
-        </w:rPr>
-        <w:t>25, 117–124.</w:t>
-      </w:r>
-      <w:proofErr w:type="gramEnd"/>
-      <w:r>
-        <w:rPr>
-          <w:color w:val="auto"/>
-        </w:rPr>
-        <w:t xml:space="preserve"> </w:t>
-      </w:r>
-      <w:proofErr w:type="gramStart"/>
-      <w:r>
-        <w:rPr>
-          <w:color w:val="auto"/>
-        </w:rPr>
-        <w:t>doi:10.1038</w:t>
-      </w:r>
-      <w:proofErr w:type="gramEnd"/>
-      <w:r>
-        <w:rPr>
-          <w:color w:val="auto"/>
-        </w:rPr>
-        <w:t>/nbt1270</w:t>
-      </w:r>
-    </w:p>
-    <w:p>
-      <w:pPr>
-        <w:pStyle w:val="Bibliography"/>
-        <w:rPr>
-          <w:color w:val="auto"/>
-        </w:rPr>
-      </w:pPr>
-      <w:proofErr w:type="gramStart"/>
-      <w:r>
-        <w:rPr>
-          <w:color w:val="auto"/>
-        </w:rPr>
-        <w:t xml:space="preserve">Magnusson, L.U., Farewell, A., </w:t>
-      </w:r>
-      <w:proofErr w:type="spellStart"/>
-      <w:r>
-        <w:rPr>
-          <w:color w:val="auto"/>
-        </w:rPr>
-        <w:t>Nyström</w:t>
-      </w:r>
-      <w:proofErr w:type="spellEnd"/>
-      <w:r>
-        <w:rPr>
-          <w:color w:val="auto"/>
-        </w:rPr>
-        <w:t>, T., 2005.</w:t>
-      </w:r>
-      <w:proofErr w:type="gramEnd"/>
-      <w:r>
-        <w:rPr>
-          <w:color w:val="auto"/>
-        </w:rPr>
-        <w:t xml:space="preserve"> </w:t>
-      </w:r>
-      <w:proofErr w:type="spellStart"/>
-      <w:proofErr w:type="gramStart"/>
-      <w:r>
-        <w:rPr>
-          <w:color w:val="auto"/>
-        </w:rPr>
-        <w:t>ppGpp</w:t>
-      </w:r>
-      <w:proofErr w:type="spellEnd"/>
-      <w:proofErr w:type="gramEnd"/>
-      <w:r>
-        <w:rPr>
-          <w:color w:val="auto"/>
-        </w:rPr>
-        <w:t xml:space="preserve">: a global regulator in Escherichia coli. Trends </w:t>
-      </w:r>
-      <w:proofErr w:type="spellStart"/>
-      <w:r>
-        <w:rPr>
-          <w:color w:val="auto"/>
-        </w:rPr>
-        <w:t>Microbiol</w:t>
-      </w:r>
-      <w:proofErr w:type="spellEnd"/>
-      <w:r>
-        <w:rPr>
-          <w:color w:val="auto"/>
-        </w:rPr>
-        <w:t xml:space="preserve">. </w:t>
-      </w:r>
-      <w:proofErr w:type="gramStart"/>
-      <w:r>
-        <w:rPr>
-          <w:color w:val="auto"/>
-        </w:rPr>
-        <w:t>13, 236–242.</w:t>
-      </w:r>
-      <w:proofErr w:type="gramEnd"/>
-      <w:r>
-        <w:rPr>
-          <w:color w:val="auto"/>
-        </w:rPr>
-        <w:t xml:space="preserve"> </w:t>
-      </w:r>
-      <w:proofErr w:type="gramStart"/>
-      <w:r>
-        <w:rPr>
-          <w:color w:val="auto"/>
-        </w:rPr>
-        <w:t>doi:10.1016</w:t>
-      </w:r>
-      <w:proofErr w:type="gramEnd"/>
-      <w:r>
-        <w:rPr>
-          <w:color w:val="auto"/>
-        </w:rPr>
-        <w:t>/j.tim.2005.03.008</w:t>
-      </w:r>
-    </w:p>
-    <w:p>
-      <w:pPr>
-        <w:pStyle w:val="Bibliography"/>
-        <w:rPr>
-          <w:color w:val="auto"/>
-        </w:rPr>
-      </w:pPr>
-      <w:proofErr w:type="spellStart"/>
-      <w:r>
-        <w:rPr>
-          <w:color w:val="auto"/>
-        </w:rPr>
-        <w:t>Mahadevan</w:t>
-      </w:r>
-      <w:proofErr w:type="spellEnd"/>
-      <w:r>
-        <w:rPr>
-          <w:color w:val="auto"/>
-        </w:rPr>
-        <w:t xml:space="preserve">, R., Edwards, J.S., Doyle III, F.J., 2002. Dynamic Flux Balance Analysis of </w:t>
-      </w:r>
-      <w:proofErr w:type="spellStart"/>
-      <w:r>
-        <w:rPr>
-          <w:color w:val="auto"/>
-        </w:rPr>
-        <w:t>Diauxic</w:t>
-      </w:r>
-      <w:proofErr w:type="spellEnd"/>
-      <w:r>
-        <w:rPr>
-          <w:color w:val="auto"/>
-        </w:rPr>
-        <w:t xml:space="preserve"> Growth in Escherichia coli. </w:t>
-      </w:r>
-      <w:proofErr w:type="spellStart"/>
-      <w:r>
-        <w:rPr>
-          <w:color w:val="auto"/>
-        </w:rPr>
-        <w:t>Biophys</w:t>
-      </w:r>
-      <w:proofErr w:type="spellEnd"/>
-      <w:r>
-        <w:rPr>
-          <w:color w:val="auto"/>
-        </w:rPr>
-        <w:t xml:space="preserve">. J. 83, 1331–1340. </w:t>
-      </w:r>
-      <w:proofErr w:type="gramStart"/>
-      <w:r>
-        <w:rPr>
-          <w:color w:val="auto"/>
-        </w:rPr>
-        <w:t>doi:10.1016</w:t>
-      </w:r>
-      <w:proofErr w:type="gramEnd"/>
-      <w:r>
-        <w:rPr>
-          <w:color w:val="auto"/>
-        </w:rPr>
-        <w:t>/S0006-3495(02)73903-9</w:t>
-      </w:r>
-    </w:p>
-    <w:p>
-      <w:pPr>
-        <w:pStyle w:val="Bibliography"/>
-        <w:rPr>
-          <w:color w:val="auto"/>
-        </w:rPr>
-      </w:pPr>
-      <w:proofErr w:type="spellStart"/>
-      <w:proofErr w:type="gramStart"/>
-      <w:r>
-        <w:rPr>
-          <w:color w:val="auto"/>
-        </w:rPr>
-        <w:t>Mattheakis</w:t>
-      </w:r>
-      <w:proofErr w:type="spellEnd"/>
-      <w:r>
-        <w:rPr>
-          <w:color w:val="auto"/>
-        </w:rPr>
-        <w:t>, L.C., Nomura, M., 1988.</w:t>
-      </w:r>
-      <w:proofErr w:type="gramEnd"/>
-      <w:r>
-        <w:rPr>
-          <w:color w:val="auto"/>
-        </w:rPr>
-        <w:t xml:space="preserve"> Feedback regulation of the </w:t>
-      </w:r>
-      <w:proofErr w:type="spellStart"/>
-      <w:r>
-        <w:rPr>
-          <w:color w:val="auto"/>
-        </w:rPr>
-        <w:t>spc</w:t>
-      </w:r>
-      <w:proofErr w:type="spellEnd"/>
-      <w:r>
-        <w:rPr>
-          <w:color w:val="auto"/>
-        </w:rPr>
-        <w:t xml:space="preserve"> operon in Escherichia coli: translational coupling and mRNA processing. J. </w:t>
-      </w:r>
-      <w:proofErr w:type="spellStart"/>
-      <w:r>
-        <w:rPr>
-          <w:color w:val="auto"/>
-        </w:rPr>
-        <w:t>Bacteriol</w:t>
-      </w:r>
-      <w:proofErr w:type="spellEnd"/>
-      <w:r>
-        <w:rPr>
-          <w:color w:val="auto"/>
-        </w:rPr>
-        <w:t>. 170, 4484–4492.</w:t>
-      </w:r>
-    </w:p>
-    <w:p>
-      <w:pPr>
-        <w:pStyle w:val="Bibliography"/>
-        <w:rPr>
-          <w:color w:val="auto"/>
-        </w:rPr>
-      </w:pPr>
-      <w:r>
-        <w:rPr>
-          <w:color w:val="auto"/>
-        </w:rPr>
-        <w:t xml:space="preserve">Morita, R.Y., 1990. </w:t>
-      </w:r>
-      <w:proofErr w:type="gramStart"/>
-      <w:r>
-        <w:rPr>
-          <w:color w:val="auto"/>
-        </w:rPr>
-        <w:t>The starvation-survival state of microorganisms in nature and its relationship to the bioavailable energy.</w:t>
-      </w:r>
-      <w:proofErr w:type="gramEnd"/>
-      <w:r>
-        <w:rPr>
-          <w:color w:val="auto"/>
-        </w:rPr>
-        <w:t xml:space="preserve"> </w:t>
-      </w:r>
-      <w:proofErr w:type="spellStart"/>
-      <w:r>
-        <w:rPr>
-          <w:color w:val="auto"/>
-        </w:rPr>
-        <w:t>Experientia</w:t>
-      </w:r>
-      <w:proofErr w:type="spellEnd"/>
-      <w:r>
-        <w:rPr>
-          <w:color w:val="auto"/>
-        </w:rPr>
-        <w:t xml:space="preserve"> 46, 813–817. </w:t>
-      </w:r>
-      <w:proofErr w:type="gramStart"/>
-      <w:r>
-        <w:rPr>
-          <w:color w:val="auto"/>
-        </w:rPr>
-        <w:t>doi:10.1007</w:t>
-      </w:r>
-      <w:proofErr w:type="gramEnd"/>
-      <w:r>
-        <w:rPr>
-          <w:color w:val="auto"/>
-        </w:rPr>
-        <w:t>/BF01935530</w:t>
-      </w:r>
-    </w:p>
-    <w:p>
-      <w:pPr>
-        <w:pStyle w:val="Bibliography"/>
-        <w:rPr>
-          <w:color w:val="auto"/>
-        </w:rPr>
-      </w:pPr>
-      <w:proofErr w:type="spellStart"/>
-      <w:r>
-        <w:rPr>
-          <w:color w:val="auto"/>
-        </w:rPr>
-        <w:t>Nath</w:t>
-      </w:r>
-      <w:proofErr w:type="spellEnd"/>
-      <w:r>
-        <w:rPr>
-          <w:color w:val="auto"/>
-        </w:rPr>
-        <w:t xml:space="preserve">, K., Koch, A.L., 1970. </w:t>
-      </w:r>
-      <w:proofErr w:type="gramStart"/>
-      <w:r>
-        <w:rPr>
-          <w:color w:val="auto"/>
-        </w:rPr>
-        <w:t>Protein degradation in Escherichia coli.</w:t>
-      </w:r>
-      <w:proofErr w:type="gramEnd"/>
-      <w:r>
-        <w:rPr>
-          <w:color w:val="auto"/>
-        </w:rPr>
-        <w:t xml:space="preserve"> I. Measurement of rapidly and slowly decaying components. J. Biol. Chem. 245, 2889–2900.</w:t>
-      </w:r>
-    </w:p>
-    <w:p>
-      <w:pPr>
-        <w:pStyle w:val="Bibliography"/>
-        <w:rPr>
-          <w:color w:val="auto"/>
-        </w:rPr>
-      </w:pPr>
-      <w:proofErr w:type="spellStart"/>
-      <w:r>
-        <w:rPr>
-          <w:color w:val="auto"/>
-        </w:rPr>
-        <w:t>Nath</w:t>
-      </w:r>
-      <w:proofErr w:type="spellEnd"/>
-      <w:r>
-        <w:rPr>
-          <w:color w:val="auto"/>
-        </w:rPr>
-        <w:t xml:space="preserve">, K., Koch, A.L., 1971. </w:t>
-      </w:r>
-      <w:proofErr w:type="gramStart"/>
-      <w:r>
-        <w:rPr>
-          <w:color w:val="auto"/>
-        </w:rPr>
-        <w:t>Protein degradation in Escherichia coli.</w:t>
-      </w:r>
-      <w:proofErr w:type="gramEnd"/>
-      <w:r>
-        <w:rPr>
-          <w:color w:val="auto"/>
-        </w:rPr>
-        <w:t xml:space="preserve"> II. Strain differences in the degradation of protein and nucleic acid resulting from starvation. J. Biol. Chem. 246, 6956–6967.</w:t>
-      </w:r>
-    </w:p>
-    <w:p>
-      <w:pPr>
-        <w:pStyle w:val="Bibliography"/>
-        <w:rPr>
-          <w:color w:val="auto"/>
-        </w:rPr>
-      </w:pPr>
-      <w:r>
-        <w:rPr>
-          <w:color w:val="auto"/>
-        </w:rPr>
-        <w:t xml:space="preserve">Needham, B.D., Trent, M.S., 2013. Fortifying the barrier: the impact of lipid </w:t>
-      </w:r>
-      <w:proofErr w:type="gramStart"/>
-      <w:r>
-        <w:rPr>
-          <w:color w:val="auto"/>
-        </w:rPr>
-        <w:t>A</w:t>
-      </w:r>
-      <w:proofErr w:type="gramEnd"/>
-      <w:r>
-        <w:rPr>
-          <w:color w:val="auto"/>
-        </w:rPr>
-        <w:t xml:space="preserve"> </w:t>
-      </w:r>
-      <w:proofErr w:type="spellStart"/>
-      <w:r>
-        <w:rPr>
-          <w:color w:val="auto"/>
-        </w:rPr>
-        <w:t>remodelling</w:t>
-      </w:r>
-      <w:proofErr w:type="spellEnd"/>
-      <w:r>
-        <w:rPr>
-          <w:color w:val="auto"/>
-        </w:rPr>
-        <w:t xml:space="preserve"> on bacterial pathogenesis. Nat. Rev. </w:t>
-      </w:r>
-      <w:proofErr w:type="spellStart"/>
-      <w:r>
-        <w:rPr>
-          <w:color w:val="auto"/>
-        </w:rPr>
-        <w:t>Microbiol</w:t>
-      </w:r>
-      <w:proofErr w:type="spellEnd"/>
-      <w:r>
-        <w:rPr>
-          <w:color w:val="auto"/>
-        </w:rPr>
-        <w:t xml:space="preserve">. </w:t>
-      </w:r>
-      <w:proofErr w:type="gramStart"/>
-      <w:r>
-        <w:rPr>
-          <w:color w:val="auto"/>
-        </w:rPr>
-        <w:t>11, 467–481.</w:t>
-      </w:r>
-      <w:proofErr w:type="gramEnd"/>
-      <w:r>
-        <w:rPr>
-          <w:color w:val="auto"/>
-        </w:rPr>
-        <w:t xml:space="preserve"> </w:t>
-      </w:r>
-      <w:proofErr w:type="gramStart"/>
-      <w:r>
-        <w:rPr>
-          <w:color w:val="auto"/>
-        </w:rPr>
-        <w:t>doi:10.1038</w:t>
-      </w:r>
-      <w:proofErr w:type="gramEnd"/>
-      <w:r>
-        <w:rPr>
-          <w:color w:val="auto"/>
-        </w:rPr>
-        <w:t>/nrmicro3047</w:t>
-      </w:r>
-    </w:p>
-    <w:p>
-      <w:pPr>
-        <w:pStyle w:val="Bibliography"/>
-        <w:rPr>
-          <w:color w:val="auto"/>
-        </w:rPr>
-      </w:pPr>
-      <w:proofErr w:type="spellStart"/>
-      <w:r>
-        <w:rPr>
-          <w:color w:val="auto"/>
-        </w:rPr>
-        <w:t>Neidhardt</w:t>
-      </w:r>
-      <w:proofErr w:type="spellEnd"/>
-      <w:r>
-        <w:rPr>
-          <w:color w:val="auto"/>
-        </w:rPr>
-        <w:t>, F.C., Curtiss, R., 1996. Escherichia Coli and Salmonella: Cellular and Molecular Biology. ASM Press.</w:t>
-      </w:r>
-    </w:p>
-    <w:p>
-      <w:pPr>
-        <w:pStyle w:val="Bibliography"/>
-        <w:rPr>
-          <w:color w:val="auto"/>
-        </w:rPr>
-      </w:pPr>
-      <w:r>
-        <w:rPr>
-          <w:color w:val="auto"/>
-        </w:rPr>
-        <w:t xml:space="preserve">O’Brien, E.J., </w:t>
-      </w:r>
-      <w:proofErr w:type="spellStart"/>
-      <w:r>
-        <w:rPr>
-          <w:color w:val="auto"/>
-        </w:rPr>
-        <w:t>Lerman</w:t>
-      </w:r>
-      <w:proofErr w:type="spellEnd"/>
-      <w:r>
-        <w:rPr>
-          <w:color w:val="auto"/>
-        </w:rPr>
-        <w:t xml:space="preserve">, J.A., Chang, R.L., </w:t>
-      </w:r>
-      <w:proofErr w:type="spellStart"/>
-      <w:r>
-        <w:rPr>
-          <w:color w:val="auto"/>
-        </w:rPr>
-        <w:t>Hyduke</w:t>
-      </w:r>
-      <w:proofErr w:type="spellEnd"/>
-      <w:r>
-        <w:rPr>
-          <w:color w:val="auto"/>
-        </w:rPr>
-        <w:t xml:space="preserve">, D.R., </w:t>
-      </w:r>
-      <w:proofErr w:type="spellStart"/>
-      <w:r>
-        <w:rPr>
-          <w:color w:val="auto"/>
-        </w:rPr>
-        <w:t>Palsson</w:t>
-      </w:r>
-      <w:proofErr w:type="spellEnd"/>
-      <w:r>
-        <w:rPr>
-          <w:color w:val="auto"/>
-        </w:rPr>
-        <w:t>, B.Ø., 2013. Genome-scale models of metabolism and gene expression extend and refine growth phenotype prediction. Mol. Syst. Biol. 9, n/a–n/a. doi</w:t>
-      </w:r>
-      <w:proofErr w:type="gramStart"/>
-      <w:r>
-        <w:rPr>
-          <w:color w:val="auto"/>
-        </w:rPr>
-        <w:t>:10.1038</w:t>
-      </w:r>
-      <w:proofErr w:type="gramEnd"/>
-      <w:r>
-        <w:rPr>
-          <w:color w:val="auto"/>
-        </w:rPr>
-        <w:t>/msb.2013.52</w:t>
-      </w:r>
-    </w:p>
-    <w:p>
-      <w:pPr>
-        <w:pStyle w:val="Bibliography"/>
-        <w:rPr>
-          <w:color w:val="auto"/>
-        </w:rPr>
-      </w:pPr>
-      <w:r>
-        <w:rPr>
-          <w:color w:val="auto"/>
-        </w:rPr>
-        <w:t xml:space="preserve">Pedersen, Magnus Erik </w:t>
-      </w:r>
-      <w:proofErr w:type="spellStart"/>
-      <w:r>
-        <w:rPr>
-          <w:color w:val="auto"/>
-        </w:rPr>
-        <w:t>Hvass</w:t>
-      </w:r>
-      <w:proofErr w:type="spellEnd"/>
-      <w:r>
-        <w:rPr>
-          <w:color w:val="auto"/>
-        </w:rPr>
-        <w:t xml:space="preserve">, </w:t>
-      </w:r>
-      <w:proofErr w:type="spellStart"/>
-      <w:r>
-        <w:rPr>
-          <w:color w:val="auto"/>
-        </w:rPr>
-        <w:t>n.d.</w:t>
-      </w:r>
-      <w:proofErr w:type="spellEnd"/>
-      <w:r>
-        <w:rPr>
-          <w:color w:val="auto"/>
-        </w:rPr>
-        <w:t xml:space="preserve"> Good parameters for differential evolution.</w:t>
-      </w:r>
-    </w:p>
-    <w:p>
-      <w:pPr>
-        <w:pStyle w:val="Bibliography"/>
-        <w:rPr>
-          <w:color w:val="auto"/>
-        </w:rPr>
-      </w:pPr>
-      <w:r>
-        <w:rPr>
-          <w:color w:val="auto"/>
-        </w:rPr>
-        <w:t xml:space="preserve">Price, K., </w:t>
-      </w:r>
-      <w:proofErr w:type="spellStart"/>
-      <w:r>
-        <w:rPr>
-          <w:color w:val="auto"/>
-        </w:rPr>
-        <w:t>Storn</w:t>
-      </w:r>
-      <w:proofErr w:type="spellEnd"/>
-      <w:r>
-        <w:rPr>
-          <w:color w:val="auto"/>
-        </w:rPr>
-        <w:t xml:space="preserve">, R.M., </w:t>
-      </w:r>
-      <w:proofErr w:type="spellStart"/>
-      <w:r>
-        <w:rPr>
-          <w:color w:val="auto"/>
-        </w:rPr>
-        <w:t>Lampinen</w:t>
-      </w:r>
-      <w:proofErr w:type="spellEnd"/>
-      <w:r>
-        <w:rPr>
-          <w:color w:val="auto"/>
-        </w:rPr>
-        <w:t>, J.A., 2005. Differential Evolution: A Practical Approach to Global Optimization (Natural Computing Series). Springer-</w:t>
-      </w:r>
-      <w:proofErr w:type="spellStart"/>
-      <w:r>
-        <w:rPr>
-          <w:color w:val="auto"/>
-        </w:rPr>
-        <w:t>Verlag</w:t>
-      </w:r>
-      <w:proofErr w:type="spellEnd"/>
-      <w:r>
-        <w:rPr>
-          <w:color w:val="auto"/>
-        </w:rPr>
-        <w:t xml:space="preserve"> New York, Inc., Secaucus, NJ, USA.</w:t>
-      </w:r>
-    </w:p>
-    <w:p>
-      <w:pPr>
-        <w:pStyle w:val="Bibliography"/>
-        <w:rPr>
-          <w:color w:val="auto"/>
-        </w:rPr>
-      </w:pPr>
-      <w:proofErr w:type="spellStart"/>
-      <w:r>
-        <w:rPr>
-          <w:color w:val="auto"/>
-        </w:rPr>
-        <w:t>Raghavan</w:t>
-      </w:r>
-      <w:proofErr w:type="spellEnd"/>
-      <w:r>
-        <w:rPr>
-          <w:color w:val="auto"/>
-        </w:rPr>
-        <w:t xml:space="preserve">, R., </w:t>
-      </w:r>
-      <w:proofErr w:type="spellStart"/>
-      <w:r>
-        <w:rPr>
-          <w:color w:val="auto"/>
-        </w:rPr>
-        <w:t>Groisman</w:t>
-      </w:r>
-      <w:proofErr w:type="spellEnd"/>
-      <w:r>
-        <w:rPr>
-          <w:color w:val="auto"/>
-        </w:rPr>
-        <w:t xml:space="preserve">, E.A., </w:t>
-      </w:r>
-      <w:proofErr w:type="spellStart"/>
-      <w:r>
-        <w:rPr>
-          <w:color w:val="auto"/>
-        </w:rPr>
-        <w:t>Ochman</w:t>
-      </w:r>
-      <w:proofErr w:type="spellEnd"/>
-      <w:r>
-        <w:rPr>
-          <w:color w:val="auto"/>
-        </w:rPr>
-        <w:t xml:space="preserve">, H., 2011. </w:t>
-      </w:r>
-      <w:proofErr w:type="gramStart"/>
-      <w:r>
-        <w:rPr>
-          <w:color w:val="auto"/>
-        </w:rPr>
-        <w:t>Genome-wide detection of novel regulatory RNAs in E. coli.</w:t>
-      </w:r>
-      <w:proofErr w:type="gramEnd"/>
-      <w:r>
-        <w:rPr>
-          <w:color w:val="auto"/>
-        </w:rPr>
-        <w:t xml:space="preserve"> Genome Res. 21, 1487–1497. </w:t>
-      </w:r>
-      <w:proofErr w:type="gramStart"/>
-      <w:r>
-        <w:rPr>
-          <w:color w:val="auto"/>
-        </w:rPr>
-        <w:t>doi:10.1101</w:t>
-      </w:r>
-      <w:proofErr w:type="gramEnd"/>
-      <w:r>
-        <w:rPr>
-          <w:color w:val="auto"/>
-        </w:rPr>
-        <w:t>/gr.119370.110</w:t>
-      </w:r>
-    </w:p>
-    <w:p>
-      <w:pPr>
-        <w:pStyle w:val="Bibliography"/>
-        <w:rPr>
-          <w:color w:val="auto"/>
-        </w:rPr>
-      </w:pPr>
-      <w:proofErr w:type="spellStart"/>
-      <w:r>
-        <w:rPr>
-          <w:color w:val="auto"/>
-        </w:rPr>
-        <w:t>Soares</w:t>
-      </w:r>
-      <w:proofErr w:type="spellEnd"/>
-      <w:r>
-        <w:rPr>
-          <w:color w:val="auto"/>
-        </w:rPr>
-        <w:t xml:space="preserve">, N.C., </w:t>
-      </w:r>
-      <w:proofErr w:type="spellStart"/>
-      <w:r>
-        <w:rPr>
-          <w:color w:val="auto"/>
-        </w:rPr>
-        <w:t>Spät</w:t>
-      </w:r>
-      <w:proofErr w:type="spellEnd"/>
-      <w:r>
-        <w:rPr>
-          <w:color w:val="auto"/>
-        </w:rPr>
-        <w:t xml:space="preserve">, P., Krug, K., </w:t>
-      </w:r>
-      <w:proofErr w:type="spellStart"/>
-      <w:r>
-        <w:rPr>
-          <w:color w:val="auto"/>
-        </w:rPr>
-        <w:t>Macek</w:t>
-      </w:r>
-      <w:proofErr w:type="spellEnd"/>
-      <w:r>
-        <w:rPr>
-          <w:color w:val="auto"/>
-        </w:rPr>
-        <w:t xml:space="preserve">, B., 2013. </w:t>
-      </w:r>
-      <w:proofErr w:type="gramStart"/>
-      <w:r>
-        <w:rPr>
-          <w:color w:val="auto"/>
-        </w:rPr>
-        <w:t xml:space="preserve">Global Dynamics of the Escherichia coli Proteome and </w:t>
-      </w:r>
-      <w:proofErr w:type="spellStart"/>
-      <w:r>
-        <w:rPr>
-          <w:color w:val="auto"/>
-        </w:rPr>
-        <w:t>Phosphoproteome</w:t>
-      </w:r>
-      <w:proofErr w:type="spellEnd"/>
-      <w:r>
-        <w:rPr>
-          <w:color w:val="auto"/>
-        </w:rPr>
-        <w:t xml:space="preserve"> During Growth in Minimal Medium.</w:t>
-      </w:r>
-      <w:proofErr w:type="gramEnd"/>
-      <w:r>
-        <w:rPr>
-          <w:color w:val="auto"/>
-        </w:rPr>
-        <w:t xml:space="preserve"> J. Proteome Res. 12, 2611–2621. </w:t>
-      </w:r>
-      <w:proofErr w:type="gramStart"/>
-      <w:r>
-        <w:rPr>
-          <w:color w:val="auto"/>
-        </w:rPr>
-        <w:t>doi:10.1021</w:t>
-      </w:r>
-      <w:proofErr w:type="gramEnd"/>
-      <w:r>
-        <w:rPr>
-          <w:color w:val="auto"/>
-        </w:rPr>
-        <w:t>/pr3011843</w:t>
-      </w:r>
-    </w:p>
-    <w:p>
-      <w:pPr>
-        <w:pStyle w:val="Bibliography"/>
-        <w:rPr>
-          <w:color w:val="auto"/>
-        </w:rPr>
-      </w:pPr>
-      <w:r>
-        <w:rPr>
-          <w:color w:val="auto"/>
-        </w:rPr>
-        <w:t xml:space="preserve">Stead, M.B., </w:t>
-      </w:r>
-      <w:proofErr w:type="spellStart"/>
-      <w:r>
-        <w:rPr>
-          <w:color w:val="auto"/>
-        </w:rPr>
-        <w:t>Agrawal</w:t>
-      </w:r>
-      <w:proofErr w:type="spellEnd"/>
-      <w:r>
-        <w:rPr>
-          <w:color w:val="auto"/>
-        </w:rPr>
-        <w:t xml:space="preserve">, A., Bowden, K.E., </w:t>
-      </w:r>
-      <w:proofErr w:type="spellStart"/>
-      <w:r>
-        <w:rPr>
-          <w:color w:val="auto"/>
-        </w:rPr>
-        <w:t>Nasir</w:t>
-      </w:r>
-      <w:proofErr w:type="spellEnd"/>
-      <w:r>
-        <w:rPr>
-          <w:color w:val="auto"/>
-        </w:rPr>
-        <w:t xml:space="preserve">, R., </w:t>
-      </w:r>
-      <w:proofErr w:type="spellStart"/>
-      <w:r>
-        <w:rPr>
-          <w:color w:val="auto"/>
-        </w:rPr>
-        <w:t>Mohanty</w:t>
-      </w:r>
-      <w:proofErr w:type="spellEnd"/>
-      <w:r>
-        <w:rPr>
-          <w:color w:val="auto"/>
-        </w:rPr>
-        <w:t xml:space="preserve">, B.K., Meagher, R.B., Kushner, S.R., 2012. </w:t>
-      </w:r>
-      <w:proofErr w:type="spellStart"/>
-      <w:r>
-        <w:rPr>
-          <w:color w:val="auto"/>
-        </w:rPr>
-        <w:t>RNAsnap</w:t>
+        <w:t>Stead, M.B., Agrawal, A., Bowden, K.E., Nasir, R., Mohanty, B.K., Meagher, R.B., Kushner, S.R., 2012. RNAsnap</w:t>
       </w:r>
       <w:r>
         <w:rPr>
@@ -17791,54 +14049,53 @@
         </w:rPr>
         <w:t>TM</w:t>
       </w:r>
-      <w:proofErr w:type="spellEnd"/>
       <w:r>
         <w:rPr>
           <w:color w:val="auto"/>
         </w:rPr>
-        <w:t xml:space="preserve">: a rapid, quantitative and inexpensive, method for isolating total RNA from bacteria. </w:t>
-      </w:r>
-      <w:proofErr w:type="gramStart"/>
-      <w:r>
+        <w:t>: a rapid, quantitative and inexpensive, method for isolating total RNA from bacteria. Nucleic Acids Res. 40, e156. doi:10.1093/nar/gks680</w:t>
+      </w:r>
+    </w:p>
+    <w:p>
+      <w:pPr>
+        <w:pStyle w:val="Bibliography"/>
         <w:rPr>
           <w:color w:val="auto"/>
         </w:rPr>
-        <w:t>Nucleic Acids Res. 40, e156.</w:t>
-      </w:r>
-      <w:proofErr w:type="gramEnd"/>
+      </w:pPr>
       <w:r>
         <w:rPr>
           <w:color w:val="auto"/>
         </w:rPr>
-        <w:t xml:space="preserve"> </w:t>
-      </w:r>
-      <w:proofErr w:type="gramStart"/>
-      <w:r>
+        <w:t>Taniguchi, Y., Choi, P.J., Li, G.-W., Chen, H., Babu, M., Hearn, J., Emili, A., Xie, X.S., 2010. Quantifying E. coli Proteome and Transcriptome with Single-Molecule Sensitivity in Single Cells. Science 329, 533–538. doi:10.1126/science.1188308</w:t>
+      </w:r>
+    </w:p>
+    <w:p>
+      <w:pPr>
+        <w:pStyle w:val="Bibliography"/>
         <w:rPr>
           <w:color w:val="auto"/>
         </w:rPr>
-        <w:t>doi:10.1093</w:t>
-      </w:r>
-      <w:proofErr w:type="gramEnd"/>
+      </w:pPr>
       <w:r>
         <w:rPr>
           <w:color w:val="auto"/>
         </w:rPr>
-        <w:t>/</w:t>
-      </w:r>
-      <w:proofErr w:type="spellStart"/>
-      <w:r>
+        <w:t>Van Berlo, R.J.P., de Ridder, D., Daran, J.-M., Daran-Lapujade, P.A., Teusink, B., Reinders, M.J.T., 2011. Predicting Metabolic Fluxes Using Gene Expression Differences As Constraints. IEEE/ACM Trans. Comput. Biol. Bioinform. 8, 206–216. doi:10.1109/TCBB.2009.55</w:t>
+      </w:r>
+    </w:p>
+    <w:p>
+      <w:pPr>
+        <w:pStyle w:val="Bibliography"/>
         <w:rPr>
           <w:color w:val="auto"/>
         </w:rPr>
-        <w:t>nar</w:t>
-      </w:r>
-      <w:proofErr w:type="spellEnd"/>
+      </w:pPr>
       <w:r>
         <w:rPr>
           <w:color w:val="auto"/>
         </w:rPr>
-        <w:t>/gks680</w:t>
+        <w:t>Vogel, C., de Sousa Abreu, R., Ko, D., Le, S.-Y., Shapiro, B.A., Burns, S.C., Sandhu, D., Boutz, D.R., Marcotte, E.M., Penalva, L.O., 2010. Sequence signatures and mRNA concentration can explain two-thirds of protein abundance variation in a human cell line. Mol. Syst. Biol. 6, n/a–n/a. doi:10.1038/msb.2010.59</w:t>
       </w:r>
     </w:p>
     <w:p>
@@ -17852,105 +14109,105 @@
         <w:rPr>
           <w:color w:val="auto"/>
         </w:rPr>
-        <w:t>Taniguchi, Y., Choi, P.J., Li, G</w:t>
-      </w:r>
-      <w:proofErr w:type="gramStart"/>
-      <w:r>
+        <w:t>Vogel, C., Marcotte, E.M., 2008. Calculating absolute and relative protein abundance from mass spectrometry-based protein expression data. Nat. Protoc. 3, 1444–1451. doi:10.1038/nprot.2008.132</w:t>
+      </w:r>
+    </w:p>
+    <w:p>
+      <w:pPr>
+        <w:pStyle w:val="Bibliography"/>
         <w:rPr>
           <w:color w:val="auto"/>
         </w:rPr>
-        <w:t>.-</w:t>
-      </w:r>
-      <w:proofErr w:type="gramEnd"/>
+      </w:pPr>
       <w:r>
         <w:rPr>
           <w:color w:val="auto"/>
         </w:rPr>
-        <w:t xml:space="preserve">W., Chen, H., </w:t>
-      </w:r>
-      <w:proofErr w:type="spellStart"/>
-      <w:r>
+        <w:t>Vogel, C., Marcotte, E.M., 2012. Insights into the regulation of protein abundance from proteomic and transcriptomic analyses. Nat. Rev. Genet. 13, 227–232. doi:10.1038/nrg3185</w:t>
+      </w:r>
+    </w:p>
+    <w:p>
+      <w:pPr>
+        <w:pStyle w:val="Bibliography"/>
         <w:rPr>
           <w:color w:val="auto"/>
         </w:rPr>
-        <w:t>Babu</w:t>
-      </w:r>
-      <w:proofErr w:type="spellEnd"/>
+      </w:pPr>
       <w:r>
         <w:rPr>
           <w:color w:val="auto"/>
         </w:rPr>
-        <w:t xml:space="preserve">, M., Hearn, J., </w:t>
-      </w:r>
-      <w:proofErr w:type="spellStart"/>
-      <w:r>
+        <w:t>Walt, S. van der, Colbert, S.C., Varoquaux, G., 2011. The NumPy Array: A Structure for Efficient Numerical Computation. Comput. Sci. Eng. 13, 22–30. doi:10.1109/MCSE.2011.37</w:t>
+      </w:r>
+    </w:p>
+    <w:p>
+      <w:pPr>
+        <w:pStyle w:val="Bibliography"/>
         <w:rPr>
           <w:color w:val="auto"/>
         </w:rPr>
-        <w:t>Emili</w:t>
-      </w:r>
-      <w:proofErr w:type="spellEnd"/>
+      </w:pPr>
       <w:r>
         <w:rPr>
           <w:color w:val="auto"/>
         </w:rPr>
-        <w:t xml:space="preserve">, A., </w:t>
-      </w:r>
-      <w:proofErr w:type="spellStart"/>
-      <w:r>
+        <w:t>Wang, Z., Gerstein, M., Snyder, M., 2009. RNA-Seq: a revolutionary tool for transcriptomics. Nat. Rev. Genet. 10, 57–63. doi:10.1038/nrg2484</w:t>
+      </w:r>
+    </w:p>
+    <w:p>
+      <w:pPr>
+        <w:pStyle w:val="Bibliography"/>
         <w:rPr>
           <w:color w:val="auto"/>
         </w:rPr>
-        <w:t>Xie</w:t>
-      </w:r>
-      <w:proofErr w:type="spellEnd"/>
+      </w:pPr>
       <w:r>
         <w:rPr>
           <w:color w:val="auto"/>
         </w:rPr>
-        <w:t xml:space="preserve">, X.S., 2010. Quantifying E. coli Proteome and </w:t>
-      </w:r>
-      <w:proofErr w:type="spellStart"/>
-      <w:r>
+        <w:t>Washburn, M.P., Koller, A., Oshiro, G., Ulaszek, R.R., Plouffe, D., Deciu, C., Winzeler, E., Yates, J.R., 2003. Protein pathway and complex clustering of correlated mRNA and protein expression analyses in Saccharomyces cerevisiae. Proc. Natl. Acad. Sci. 100, 3107–3112. doi:10.1073/pnas.0634629100</w:t>
+      </w:r>
+    </w:p>
+    <w:p>
+      <w:pPr>
+        <w:pStyle w:val="Bibliography"/>
         <w:rPr>
           <w:color w:val="auto"/>
         </w:rPr>
-        <w:t>Transcriptome</w:t>
-      </w:r>
-      <w:proofErr w:type="spellEnd"/>
+      </w:pPr>
       <w:r>
         <w:rPr>
           <w:color w:val="auto"/>
         </w:rPr>
-        <w:t xml:space="preserve"> with Single-Molecule Sensitivity in Single Cells. </w:t>
-      </w:r>
-      <w:proofErr w:type="gramStart"/>
-      <w:r>
+        <w:t>Wek, R.C., Sameshima, J.H., Hatfield, G.W., 1987. Rho-dependent transcriptional polarity in the ilvGMEDA operon of wild-type Escherichia coli K12. J. Biol. Chem. 262, 15256–15261.</w:t>
+      </w:r>
+    </w:p>
+    <w:p>
+      <w:pPr>
+        <w:pStyle w:val="Bibliography"/>
         <w:rPr>
           <w:color w:val="auto"/>
         </w:rPr>
-        <w:t>Science 329, 533–538.</w:t>
-      </w:r>
-      <w:proofErr w:type="gramEnd"/>
+      </w:pPr>
       <w:r>
         <w:rPr>
           <w:color w:val="auto"/>
         </w:rPr>
-        <w:t xml:space="preserve"> </w:t>
-      </w:r>
-      <w:proofErr w:type="gramStart"/>
-      <w:r>
+        <w:t>Wiśniewski, J.R., Rakus, D., n.d. Quantitative analysis of the Escherichia coli proteome. Data Brief. doi:10.1016/j.dib.2014.08.004</w:t>
+      </w:r>
+    </w:p>
+    <w:p>
+      <w:pPr>
+        <w:pStyle w:val="Bibliography"/>
         <w:rPr>
           <w:color w:val="auto"/>
         </w:rPr>
-        <w:t>doi:10.1126</w:t>
-      </w:r>
-      <w:proofErr w:type="gramEnd"/>
+      </w:pPr>
       <w:r>
         <w:rPr>
           <w:color w:val="auto"/>
         </w:rPr>
-        <w:t>/science.1188308</w:t>
+        <w:t>Yamada, M., Saier Jr, M.H., 1988. Positive and negative regulators for glucitol (gut) operon expression in Escherichia coli. J. Mol. Biol. 203, 569–583. doi:10.1016/0022-2836(88)90193-3</w:t>
       </w:r>
     </w:p>
     <w:p>
@@ -17964,1253 +14221,49 @@
         <w:rPr>
           <w:color w:val="auto"/>
         </w:rPr>
-        <w:t xml:space="preserve">Van </w:t>
-      </w:r>
-      <w:proofErr w:type="spellStart"/>
-      <w:r>
+        <w:t>Yoon, S.H., Han, M.-J., Jeong, H., Lee, C.H., Xia, X.-X., Lee, D.-H., Shim, J.H., Lee, S.Y., Oh, T.K., Kim, J.F., 2012. Comparative multi-omics systems analysis of Escherichia coli strains B and K-12. Genome Biol. 13, R37. doi:10.1186/gb-2012-13-5-r37</w:t>
+      </w:r>
+    </w:p>
+    <w:p>
+      <w:pPr>
+        <w:pStyle w:val="Bibliography"/>
         <w:rPr>
           <w:color w:val="auto"/>
         </w:rPr>
-        <w:t>Berlo</w:t>
-      </w:r>
-      <w:proofErr w:type="spellEnd"/>
+      </w:pPr>
       <w:r>
         <w:rPr>
           <w:color w:val="auto"/>
         </w:rPr>
-        <w:t xml:space="preserve">, R.J.P., de </w:t>
-      </w:r>
-      <w:proofErr w:type="spellStart"/>
-      <w:r>
+        <w:t>Zamboni, N., Fendt, S.-M., Rühl, M., Sauer, U., 2009. (13)C-based metabolic flux analysis. Nat. Protoc. 4, 878–892. doi:10.1038/nprot.2009.58</w:t>
+      </w:r>
+    </w:p>
+    <w:p>
+      <w:pPr>
+        <w:pStyle w:val="Bibliography"/>
         <w:rPr>
           <w:color w:val="auto"/>
         </w:rPr>
-        <w:t>Ridder</w:t>
-      </w:r>
-      <w:proofErr w:type="spellEnd"/>
+      </w:pPr>
       <w:r>
         <w:rPr>
           <w:color w:val="auto"/>
         </w:rPr>
-        <w:t xml:space="preserve">, D., </w:t>
-      </w:r>
-      <w:proofErr w:type="spellStart"/>
-      <w:r>
+        <w:t>Zamboni, N., Fischer, E., Sauer, U., 2005. FiatFlux--a software for metabolic flux analysis from 13C-glucose experiments. BMC Bioinformatics 6, 209. doi:10.1186/1471-2105-6-209</w:t>
+      </w:r>
+    </w:p>
+    <w:p>
+      <w:pPr>
+        <w:pStyle w:val="Bibliography"/>
         <w:rPr>
           <w:color w:val="auto"/>
         </w:rPr>
-        <w:t>Daran</w:t>
-      </w:r>
-      <w:proofErr w:type="spellEnd"/>
+      </w:pPr>
       <w:r>
         <w:rPr>
           <w:color w:val="auto"/>
         </w:rPr>
-        <w:t>, J</w:t>
-      </w:r>
-      <w:proofErr w:type="gramStart"/>
-      <w:r>
-        <w:rPr>
-          <w:color w:val="auto"/>
-        </w:rPr>
-        <w:t>.-</w:t>
-      </w:r>
-      <w:proofErr w:type="gramEnd"/>
-      <w:r>
-        <w:rPr>
-          <w:color w:val="auto"/>
-        </w:rPr>
-        <w:t xml:space="preserve">M., </w:t>
-      </w:r>
-      <w:proofErr w:type="spellStart"/>
-      <w:r>
-        <w:rPr>
-          <w:color w:val="auto"/>
-        </w:rPr>
-        <w:t>Daran-Lapujade</w:t>
-      </w:r>
-      <w:proofErr w:type="spellEnd"/>
-      <w:r>
-        <w:rPr>
-          <w:color w:val="auto"/>
-        </w:rPr>
-        <w:t xml:space="preserve">, P.A., </w:t>
-      </w:r>
-      <w:proofErr w:type="spellStart"/>
-      <w:r>
-        <w:rPr>
-          <w:color w:val="auto"/>
-        </w:rPr>
-        <w:t>Teusink</w:t>
-      </w:r>
-      <w:proofErr w:type="spellEnd"/>
-      <w:r>
-        <w:rPr>
-          <w:color w:val="auto"/>
-        </w:rPr>
-        <w:t xml:space="preserve">, B., </w:t>
-      </w:r>
-      <w:proofErr w:type="spellStart"/>
-      <w:r>
-        <w:rPr>
-          <w:color w:val="auto"/>
-        </w:rPr>
-        <w:t>Reinders</w:t>
-      </w:r>
-      <w:proofErr w:type="spellEnd"/>
-      <w:r>
-        <w:rPr>
-          <w:color w:val="auto"/>
-        </w:rPr>
-        <w:t xml:space="preserve">, M.J.T., 2011. Predicting Metabolic Fluxes Using Gene Expression Differences As Constraints. IEEE/ACM Trans. </w:t>
-      </w:r>
-      <w:proofErr w:type="spellStart"/>
-      <w:r>
-        <w:rPr>
-          <w:color w:val="auto"/>
-        </w:rPr>
-        <w:t>Comput</w:t>
-      </w:r>
-      <w:proofErr w:type="spellEnd"/>
-      <w:r>
-        <w:rPr>
-          <w:color w:val="auto"/>
-        </w:rPr>
-        <w:t xml:space="preserve">. Biol. </w:t>
-      </w:r>
-      <w:proofErr w:type="spellStart"/>
-      <w:r>
-        <w:rPr>
-          <w:color w:val="auto"/>
-        </w:rPr>
-        <w:t>Bioinform</w:t>
-      </w:r>
-      <w:proofErr w:type="spellEnd"/>
-      <w:r>
-        <w:rPr>
-          <w:color w:val="auto"/>
-        </w:rPr>
-        <w:t xml:space="preserve">. </w:t>
-      </w:r>
-      <w:proofErr w:type="gramStart"/>
-      <w:r>
-        <w:rPr>
-          <w:color w:val="auto"/>
-        </w:rPr>
-        <w:t>8, 206–216.</w:t>
-      </w:r>
-      <w:proofErr w:type="gramEnd"/>
-      <w:r>
-        <w:rPr>
-          <w:color w:val="auto"/>
-        </w:rPr>
-        <w:t xml:space="preserve"> </w:t>
-      </w:r>
-      <w:proofErr w:type="gramStart"/>
-      <w:r>
-        <w:rPr>
-          <w:color w:val="auto"/>
-        </w:rPr>
-        <w:t>doi:10.1109</w:t>
-      </w:r>
-      <w:proofErr w:type="gramEnd"/>
-      <w:r>
-        <w:rPr>
-          <w:color w:val="auto"/>
-        </w:rPr>
-        <w:t>/TCBB.2009.55</w:t>
-      </w:r>
-    </w:p>
-    <w:p>
-      <w:pPr>
-        <w:pStyle w:val="Bibliography"/>
-        <w:rPr>
-          <w:color w:val="auto"/>
-        </w:rPr>
-      </w:pPr>
-      <w:r>
-        <w:rPr>
-          <w:color w:val="auto"/>
-        </w:rPr>
-        <w:t xml:space="preserve">Vogel, C., de Sousa Abreu, R., </w:t>
-      </w:r>
-      <w:proofErr w:type="spellStart"/>
-      <w:r>
-        <w:rPr>
-          <w:color w:val="auto"/>
-        </w:rPr>
-        <w:t>Ko</w:t>
-      </w:r>
-      <w:proofErr w:type="spellEnd"/>
-      <w:r>
-        <w:rPr>
-          <w:color w:val="auto"/>
-        </w:rPr>
-        <w:t>, D., Le, S</w:t>
-      </w:r>
-      <w:proofErr w:type="gramStart"/>
-      <w:r>
-        <w:rPr>
-          <w:color w:val="auto"/>
-        </w:rPr>
-        <w:t>.-</w:t>
-      </w:r>
-      <w:proofErr w:type="gramEnd"/>
-      <w:r>
-        <w:rPr>
-          <w:color w:val="auto"/>
-        </w:rPr>
-        <w:t xml:space="preserve">Y., Shapiro, B.A., Burns, S.C., </w:t>
-      </w:r>
-      <w:proofErr w:type="spellStart"/>
-      <w:r>
-        <w:rPr>
-          <w:color w:val="auto"/>
-        </w:rPr>
-        <w:t>Sandhu</w:t>
-      </w:r>
-      <w:proofErr w:type="spellEnd"/>
-      <w:r>
-        <w:rPr>
-          <w:color w:val="auto"/>
-        </w:rPr>
-        <w:t xml:space="preserve">, D., </w:t>
-      </w:r>
-      <w:proofErr w:type="spellStart"/>
-      <w:r>
-        <w:rPr>
-          <w:color w:val="auto"/>
-        </w:rPr>
-        <w:t>Boutz</w:t>
-      </w:r>
-      <w:proofErr w:type="spellEnd"/>
-      <w:r>
-        <w:rPr>
-          <w:color w:val="auto"/>
-        </w:rPr>
-        <w:t xml:space="preserve">, D.R., </w:t>
-      </w:r>
-      <w:proofErr w:type="spellStart"/>
-      <w:r>
-        <w:rPr>
-          <w:color w:val="auto"/>
-        </w:rPr>
-        <w:t>Marcotte</w:t>
-      </w:r>
-      <w:proofErr w:type="spellEnd"/>
-      <w:r>
-        <w:rPr>
-          <w:color w:val="auto"/>
-        </w:rPr>
-        <w:t xml:space="preserve">, E.M., </w:t>
-      </w:r>
-      <w:proofErr w:type="spellStart"/>
-      <w:r>
-        <w:rPr>
-          <w:color w:val="auto"/>
-        </w:rPr>
-        <w:t>Penalva</w:t>
-      </w:r>
-      <w:proofErr w:type="spellEnd"/>
-      <w:r>
-        <w:rPr>
-          <w:color w:val="auto"/>
-        </w:rPr>
-        <w:t>, L.O., 2010. Sequence signatures and mRNA concentration can explain two-thirds of protein abundance variation in a human cell line. Mol. Syst. Biol. 6, n/a–n/a. doi</w:t>
-      </w:r>
-      <w:proofErr w:type="gramStart"/>
-      <w:r>
-        <w:rPr>
-          <w:color w:val="auto"/>
-        </w:rPr>
-        <w:t>:10.1038</w:t>
-      </w:r>
-      <w:proofErr w:type="gramEnd"/>
-      <w:r>
-        <w:rPr>
-          <w:color w:val="auto"/>
-        </w:rPr>
-        <w:t>/msb.2010.59</w:t>
-      </w:r>
-    </w:p>
-    <w:p>
-      <w:pPr>
-        <w:pStyle w:val="Bibliography"/>
-        <w:rPr>
-          <w:color w:val="auto"/>
-        </w:rPr>
-      </w:pPr>
-      <w:r>
-        <w:rPr>
-          <w:color w:val="auto"/>
-        </w:rPr>
-        <w:t xml:space="preserve">Vogel, C., </w:t>
-      </w:r>
-      <w:proofErr w:type="spellStart"/>
-      <w:r>
-        <w:rPr>
-          <w:color w:val="auto"/>
-        </w:rPr>
-        <w:t>Marcotte</w:t>
-      </w:r>
-      <w:proofErr w:type="spellEnd"/>
-      <w:r>
-        <w:rPr>
-          <w:color w:val="auto"/>
-        </w:rPr>
-        <w:t xml:space="preserve">, E.M., 2008. Calculating absolute and relative protein abundance from mass spectrometry-based protein expression data. Nat. </w:t>
-      </w:r>
-      <w:proofErr w:type="spellStart"/>
-      <w:r>
-        <w:rPr>
-          <w:color w:val="auto"/>
-        </w:rPr>
-        <w:t>Protoc</w:t>
-      </w:r>
-      <w:proofErr w:type="spellEnd"/>
-      <w:r>
-        <w:rPr>
-          <w:color w:val="auto"/>
-        </w:rPr>
-        <w:t xml:space="preserve">. 3, 1444–1451. </w:t>
-      </w:r>
-      <w:proofErr w:type="gramStart"/>
-      <w:r>
-        <w:rPr>
-          <w:color w:val="auto"/>
-        </w:rPr>
-        <w:t>doi:10.1038</w:t>
-      </w:r>
-      <w:proofErr w:type="gramEnd"/>
-      <w:r>
-        <w:rPr>
-          <w:color w:val="auto"/>
-        </w:rPr>
-        <w:t>/nprot.2008.132</w:t>
-      </w:r>
-    </w:p>
-    <w:p>
-      <w:pPr>
-        <w:pStyle w:val="Bibliography"/>
-        <w:rPr>
-          <w:color w:val="auto"/>
-        </w:rPr>
-      </w:pPr>
-      <w:r>
-        <w:rPr>
-          <w:color w:val="auto"/>
-        </w:rPr>
-        <w:t xml:space="preserve">Vogel, C., </w:t>
-      </w:r>
-      <w:proofErr w:type="spellStart"/>
-      <w:r>
-        <w:rPr>
-          <w:color w:val="auto"/>
-        </w:rPr>
-        <w:t>Marcotte</w:t>
-      </w:r>
-      <w:proofErr w:type="spellEnd"/>
-      <w:r>
-        <w:rPr>
-          <w:color w:val="auto"/>
-        </w:rPr>
-        <w:t xml:space="preserve">, E.M., 2012. </w:t>
-      </w:r>
-      <w:proofErr w:type="gramStart"/>
-      <w:r>
-        <w:rPr>
-          <w:color w:val="auto"/>
-        </w:rPr>
-        <w:t xml:space="preserve">Insights into the regulation of protein abundance from proteomic and </w:t>
-      </w:r>
-      <w:proofErr w:type="spellStart"/>
-      <w:r>
-        <w:rPr>
-          <w:color w:val="auto"/>
-        </w:rPr>
-        <w:t>transcriptomic</w:t>
-      </w:r>
-      <w:proofErr w:type="spellEnd"/>
-      <w:r>
-        <w:rPr>
-          <w:color w:val="auto"/>
-        </w:rPr>
-        <w:t xml:space="preserve"> analyses.</w:t>
-      </w:r>
-      <w:proofErr w:type="gramEnd"/>
-      <w:r>
-        <w:rPr>
-          <w:color w:val="auto"/>
-        </w:rPr>
-        <w:t xml:space="preserve"> Nat. Rev. Genet. </w:t>
-      </w:r>
-      <w:proofErr w:type="gramStart"/>
-      <w:r>
-        <w:rPr>
-          <w:color w:val="auto"/>
-        </w:rPr>
-        <w:t>13, 227–232.</w:t>
-      </w:r>
-      <w:proofErr w:type="gramEnd"/>
-      <w:r>
-        <w:rPr>
-          <w:color w:val="auto"/>
-        </w:rPr>
-        <w:t xml:space="preserve"> </w:t>
-      </w:r>
-      <w:proofErr w:type="gramStart"/>
-      <w:r>
-        <w:rPr>
-          <w:color w:val="auto"/>
-        </w:rPr>
-        <w:t>doi:10.1038</w:t>
-      </w:r>
-      <w:proofErr w:type="gramEnd"/>
-      <w:r>
-        <w:rPr>
-          <w:color w:val="auto"/>
-        </w:rPr>
-        <w:t>/nrg3185</w:t>
-      </w:r>
-    </w:p>
-    <w:p>
-      <w:pPr>
-        <w:pStyle w:val="Bibliography"/>
-        <w:rPr>
-          <w:color w:val="auto"/>
-        </w:rPr>
-      </w:pPr>
-      <w:proofErr w:type="gramStart"/>
-      <w:r>
-        <w:rPr>
-          <w:color w:val="auto"/>
-        </w:rPr>
-        <w:t xml:space="preserve">Walt, S. van der, Colbert, S.C., </w:t>
-      </w:r>
-      <w:proofErr w:type="spellStart"/>
-      <w:r>
-        <w:rPr>
-          <w:color w:val="auto"/>
-        </w:rPr>
-        <w:t>Varoquaux</w:t>
-      </w:r>
-      <w:proofErr w:type="spellEnd"/>
-      <w:r>
-        <w:rPr>
-          <w:color w:val="auto"/>
-        </w:rPr>
-        <w:t>, G., 2011.</w:t>
-      </w:r>
-      <w:proofErr w:type="gramEnd"/>
-      <w:r>
-        <w:rPr>
-          <w:color w:val="auto"/>
-        </w:rPr>
-        <w:t xml:space="preserve"> The </w:t>
-      </w:r>
-      <w:proofErr w:type="spellStart"/>
-      <w:r>
-        <w:rPr>
-          <w:color w:val="auto"/>
-        </w:rPr>
-        <w:t>NumPy</w:t>
-      </w:r>
-      <w:proofErr w:type="spellEnd"/>
-      <w:r>
-        <w:rPr>
-          <w:color w:val="auto"/>
-        </w:rPr>
-        <w:t xml:space="preserve"> Array: A Structure for Efficient Numerical Computation. </w:t>
-      </w:r>
-      <w:proofErr w:type="spellStart"/>
-      <w:r>
-        <w:rPr>
-          <w:color w:val="auto"/>
-        </w:rPr>
-        <w:t>Comput</w:t>
-      </w:r>
-      <w:proofErr w:type="spellEnd"/>
-      <w:r>
-        <w:rPr>
-          <w:color w:val="auto"/>
-        </w:rPr>
-        <w:t xml:space="preserve">. Sci. Eng. 13, 22–30. </w:t>
-      </w:r>
-      <w:proofErr w:type="gramStart"/>
-      <w:r>
-        <w:rPr>
-          <w:color w:val="auto"/>
-        </w:rPr>
-        <w:t>doi:10.1109</w:t>
-      </w:r>
-      <w:proofErr w:type="gramEnd"/>
-      <w:r>
-        <w:rPr>
-          <w:color w:val="auto"/>
-        </w:rPr>
-        <w:t>/MCSE.2011.37</w:t>
-      </w:r>
-    </w:p>
-    <w:p>
-      <w:pPr>
-        <w:pStyle w:val="Bibliography"/>
-        <w:rPr>
-          <w:color w:val="auto"/>
-        </w:rPr>
-      </w:pPr>
-      <w:proofErr w:type="gramStart"/>
-      <w:r>
-        <w:rPr>
-          <w:color w:val="auto"/>
-        </w:rPr>
-        <w:t>Wang, Z., Gerstein, M., Snyder, M., 2009.</w:t>
-      </w:r>
-      <w:proofErr w:type="gramEnd"/>
-      <w:r>
-        <w:rPr>
-          <w:color w:val="auto"/>
-        </w:rPr>
-        <w:t xml:space="preserve"> RNA-</w:t>
-      </w:r>
-      <w:proofErr w:type="spellStart"/>
-      <w:r>
-        <w:rPr>
-          <w:color w:val="auto"/>
-        </w:rPr>
-        <w:t>Seq</w:t>
-      </w:r>
-      <w:proofErr w:type="spellEnd"/>
-      <w:r>
-        <w:rPr>
-          <w:color w:val="auto"/>
-        </w:rPr>
-        <w:t xml:space="preserve">: a revolutionary tool for </w:t>
-      </w:r>
-      <w:proofErr w:type="spellStart"/>
-      <w:r>
-        <w:rPr>
-          <w:color w:val="auto"/>
-        </w:rPr>
-        <w:t>transcriptomics</w:t>
-      </w:r>
-      <w:proofErr w:type="spellEnd"/>
-      <w:r>
-        <w:rPr>
-          <w:color w:val="auto"/>
-        </w:rPr>
-        <w:t xml:space="preserve">. Nat. Rev. Genet. 10, 57–63. </w:t>
-      </w:r>
-      <w:proofErr w:type="gramStart"/>
-      <w:r>
-        <w:rPr>
-          <w:color w:val="auto"/>
-        </w:rPr>
-        <w:t>doi:10.1038</w:t>
-      </w:r>
-      <w:proofErr w:type="gramEnd"/>
-      <w:r>
-        <w:rPr>
-          <w:color w:val="auto"/>
-        </w:rPr>
-        <w:t>/nrg2484</w:t>
-      </w:r>
-    </w:p>
-    <w:p>
-      <w:pPr>
-        <w:pStyle w:val="Bibliography"/>
-        <w:rPr>
-          <w:color w:val="auto"/>
-        </w:rPr>
-      </w:pPr>
-      <w:r>
-        <w:rPr>
-          <w:color w:val="auto"/>
-        </w:rPr>
-        <w:t xml:space="preserve">Washburn, M.P., </w:t>
-      </w:r>
-      <w:proofErr w:type="spellStart"/>
-      <w:r>
-        <w:rPr>
-          <w:color w:val="auto"/>
-        </w:rPr>
-        <w:t>Koller</w:t>
-      </w:r>
-      <w:proofErr w:type="spellEnd"/>
-      <w:r>
-        <w:rPr>
-          <w:color w:val="auto"/>
-        </w:rPr>
-        <w:t xml:space="preserve">, A., </w:t>
-      </w:r>
-      <w:proofErr w:type="spellStart"/>
-      <w:r>
-        <w:rPr>
-          <w:color w:val="auto"/>
-        </w:rPr>
-        <w:t>Oshiro</w:t>
-      </w:r>
-      <w:proofErr w:type="spellEnd"/>
-      <w:r>
-        <w:rPr>
-          <w:color w:val="auto"/>
-        </w:rPr>
-        <w:t xml:space="preserve">, G., </w:t>
-      </w:r>
-      <w:proofErr w:type="spellStart"/>
-      <w:r>
-        <w:rPr>
-          <w:color w:val="auto"/>
-        </w:rPr>
-        <w:t>Ulaszek</w:t>
-      </w:r>
-      <w:proofErr w:type="spellEnd"/>
-      <w:r>
-        <w:rPr>
-          <w:color w:val="auto"/>
-        </w:rPr>
-        <w:t xml:space="preserve">, R.R., </w:t>
-      </w:r>
-      <w:proofErr w:type="spellStart"/>
-      <w:r>
-        <w:rPr>
-          <w:color w:val="auto"/>
-        </w:rPr>
-        <w:t>Plouffe</w:t>
-      </w:r>
-      <w:proofErr w:type="spellEnd"/>
-      <w:r>
-        <w:rPr>
-          <w:color w:val="auto"/>
-        </w:rPr>
-        <w:t xml:space="preserve">, D., </w:t>
-      </w:r>
-      <w:proofErr w:type="spellStart"/>
-      <w:r>
-        <w:rPr>
-          <w:color w:val="auto"/>
-        </w:rPr>
-        <w:t>Deciu</w:t>
-      </w:r>
-      <w:proofErr w:type="spellEnd"/>
-      <w:r>
-        <w:rPr>
-          <w:color w:val="auto"/>
-        </w:rPr>
-        <w:t xml:space="preserve">, C., </w:t>
-      </w:r>
-      <w:proofErr w:type="spellStart"/>
-      <w:r>
-        <w:rPr>
-          <w:color w:val="auto"/>
-        </w:rPr>
-        <w:t>Winzeler</w:t>
-      </w:r>
-      <w:proofErr w:type="spellEnd"/>
-      <w:r>
-        <w:rPr>
-          <w:color w:val="auto"/>
-        </w:rPr>
-        <w:t xml:space="preserve">, E., Yates, J.R., 2003. Protein pathway and complex clustering </w:t>
-      </w:r>
-      <w:proofErr w:type="gramStart"/>
-      <w:r>
-        <w:rPr>
-          <w:color w:val="auto"/>
-        </w:rPr>
-        <w:t>of</w:t>
-      </w:r>
-      <w:proofErr w:type="gramEnd"/>
-      <w:r>
-        <w:rPr>
-          <w:color w:val="auto"/>
-        </w:rPr>
-        <w:t xml:space="preserve"> correlated mRNA and protein expression analyses in Saccharomyces </w:t>
-      </w:r>
-      <w:proofErr w:type="spellStart"/>
-      <w:r>
-        <w:rPr>
-          <w:color w:val="auto"/>
-        </w:rPr>
-        <w:t>cerevisiae</w:t>
-      </w:r>
-      <w:proofErr w:type="spellEnd"/>
-      <w:r>
-        <w:rPr>
-          <w:color w:val="auto"/>
-        </w:rPr>
-        <w:t xml:space="preserve">. Proc. Natl. Acad. Sci. 100, 3107–3112. </w:t>
-      </w:r>
-      <w:proofErr w:type="gramStart"/>
-      <w:r>
-        <w:rPr>
-          <w:color w:val="auto"/>
-        </w:rPr>
-        <w:t>doi:10.1073</w:t>
-      </w:r>
-      <w:proofErr w:type="gramEnd"/>
-      <w:r>
-        <w:rPr>
-          <w:color w:val="auto"/>
-        </w:rPr>
-        <w:t>/pnas.0634629100</w:t>
-      </w:r>
-    </w:p>
-    <w:p>
-      <w:pPr>
-        <w:pStyle w:val="Bibliography"/>
-        <w:rPr>
-          <w:color w:val="auto"/>
-        </w:rPr>
-      </w:pPr>
-      <w:proofErr w:type="spellStart"/>
-      <w:r>
-        <w:rPr>
-          <w:color w:val="auto"/>
-        </w:rPr>
-        <w:t>Wek</w:t>
-      </w:r>
-      <w:proofErr w:type="spellEnd"/>
-      <w:r>
-        <w:rPr>
-          <w:color w:val="auto"/>
-        </w:rPr>
-        <w:t xml:space="preserve">, R.C., </w:t>
-      </w:r>
-      <w:proofErr w:type="spellStart"/>
-      <w:r>
-        <w:rPr>
-          <w:color w:val="auto"/>
-        </w:rPr>
-        <w:t>Sameshima</w:t>
-      </w:r>
-      <w:proofErr w:type="spellEnd"/>
-      <w:r>
-        <w:rPr>
-          <w:color w:val="auto"/>
-        </w:rPr>
-        <w:t xml:space="preserve">, J.H., Hatfield, G.W., 1987. </w:t>
-      </w:r>
-      <w:proofErr w:type="gramStart"/>
-      <w:r>
-        <w:rPr>
-          <w:color w:val="auto"/>
-        </w:rPr>
-        <w:t xml:space="preserve">Rho-dependent transcriptional polarity in the </w:t>
-      </w:r>
-      <w:proofErr w:type="spellStart"/>
-      <w:r>
-        <w:rPr>
-          <w:color w:val="auto"/>
-        </w:rPr>
-        <w:t>ilvGMEDA</w:t>
-      </w:r>
-      <w:proofErr w:type="spellEnd"/>
-      <w:r>
-        <w:rPr>
-          <w:color w:val="auto"/>
-        </w:rPr>
-        <w:t xml:space="preserve"> operon of wild-type Escherichia coli K12.</w:t>
-      </w:r>
-      <w:proofErr w:type="gramEnd"/>
-      <w:r>
-        <w:rPr>
-          <w:color w:val="auto"/>
-        </w:rPr>
-        <w:t xml:space="preserve"> J. Biol. Chem. 262, 15256–15261.</w:t>
-      </w:r>
-    </w:p>
-    <w:p>
-      <w:pPr>
-        <w:pStyle w:val="Bibliography"/>
-        <w:rPr>
-          <w:color w:val="auto"/>
-        </w:rPr>
-      </w:pPr>
-      <w:proofErr w:type="spellStart"/>
-      <w:r>
-        <w:rPr>
-          <w:color w:val="auto"/>
-        </w:rPr>
-        <w:t>Wiśniewski</w:t>
-      </w:r>
-      <w:proofErr w:type="spellEnd"/>
-      <w:r>
-        <w:rPr>
-          <w:color w:val="auto"/>
-        </w:rPr>
-        <w:t xml:space="preserve">, J.R., </w:t>
-      </w:r>
-      <w:proofErr w:type="spellStart"/>
-      <w:r>
-        <w:rPr>
-          <w:color w:val="auto"/>
-        </w:rPr>
-        <w:t>Rakus</w:t>
-      </w:r>
-      <w:proofErr w:type="spellEnd"/>
-      <w:r>
-        <w:rPr>
-          <w:color w:val="auto"/>
-        </w:rPr>
-        <w:t xml:space="preserve">, D., </w:t>
-      </w:r>
-      <w:proofErr w:type="spellStart"/>
-      <w:r>
-        <w:rPr>
-          <w:color w:val="auto"/>
-        </w:rPr>
-        <w:t>n.d.</w:t>
-      </w:r>
-      <w:proofErr w:type="spellEnd"/>
-      <w:r>
-        <w:rPr>
-          <w:color w:val="auto"/>
-        </w:rPr>
-        <w:t xml:space="preserve"> Quantitative analysis of the Escherichia coli proteome. Data Brief. </w:t>
-      </w:r>
-      <w:proofErr w:type="gramStart"/>
-      <w:r>
-        <w:rPr>
-          <w:color w:val="auto"/>
-        </w:rPr>
-        <w:t>doi:10.1016</w:t>
-      </w:r>
-      <w:proofErr w:type="gramEnd"/>
-      <w:r>
-        <w:rPr>
-          <w:color w:val="auto"/>
-        </w:rPr>
-        <w:t>/j.dib.2014.08.004</w:t>
-      </w:r>
-    </w:p>
-    <w:p>
-      <w:pPr>
-        <w:pStyle w:val="Bibliography"/>
-        <w:rPr>
-          <w:color w:val="auto"/>
-        </w:rPr>
-      </w:pPr>
-      <w:proofErr w:type="gramStart"/>
-      <w:r>
-        <w:rPr>
-          <w:color w:val="auto"/>
-        </w:rPr>
-        <w:t xml:space="preserve">Yamada, M., </w:t>
-      </w:r>
-      <w:proofErr w:type="spellStart"/>
-      <w:r>
-        <w:rPr>
-          <w:color w:val="auto"/>
-        </w:rPr>
-        <w:t>Saier</w:t>
-      </w:r>
-      <w:proofErr w:type="spellEnd"/>
-      <w:r>
-        <w:rPr>
-          <w:color w:val="auto"/>
-        </w:rPr>
-        <w:t xml:space="preserve"> </w:t>
-      </w:r>
-      <w:proofErr w:type="spellStart"/>
-      <w:r>
-        <w:rPr>
-          <w:color w:val="auto"/>
-        </w:rPr>
-        <w:t>Jr</w:t>
-      </w:r>
-      <w:proofErr w:type="spellEnd"/>
-      <w:r>
-        <w:rPr>
-          <w:color w:val="auto"/>
-        </w:rPr>
-        <w:t>, M.H., 1988.</w:t>
-      </w:r>
-      <w:proofErr w:type="gramEnd"/>
-      <w:r>
-        <w:rPr>
-          <w:color w:val="auto"/>
-        </w:rPr>
-        <w:t xml:space="preserve"> </w:t>
-      </w:r>
-      <w:proofErr w:type="gramStart"/>
-      <w:r>
-        <w:rPr>
-          <w:color w:val="auto"/>
-        </w:rPr>
-        <w:t xml:space="preserve">Positive and negative regulators for </w:t>
-      </w:r>
-      <w:proofErr w:type="spellStart"/>
-      <w:r>
-        <w:rPr>
-          <w:color w:val="auto"/>
-        </w:rPr>
-        <w:t>glucitol</w:t>
-      </w:r>
-      <w:proofErr w:type="spellEnd"/>
-      <w:r>
-        <w:rPr>
-          <w:color w:val="auto"/>
-        </w:rPr>
-        <w:t xml:space="preserve"> (gut) operon expression in Escherichia coli.</w:t>
-      </w:r>
-      <w:proofErr w:type="gramEnd"/>
-      <w:r>
-        <w:rPr>
-          <w:color w:val="auto"/>
-        </w:rPr>
-        <w:t xml:space="preserve"> J. Mol. Biol. 203, 569–583. </w:t>
-      </w:r>
-      <w:proofErr w:type="gramStart"/>
-      <w:r>
-        <w:rPr>
-          <w:color w:val="auto"/>
-        </w:rPr>
-        <w:t>doi:10.1016</w:t>
-      </w:r>
-      <w:proofErr w:type="gramEnd"/>
-      <w:r>
-        <w:rPr>
-          <w:color w:val="auto"/>
-        </w:rPr>
-        <w:t>/0022-2836(88)90193-3</w:t>
-      </w:r>
-    </w:p>
-    <w:p>
-      <w:pPr>
-        <w:pStyle w:val="Bibliography"/>
-        <w:rPr>
-          <w:color w:val="auto"/>
-        </w:rPr>
-      </w:pPr>
-      <w:r>
-        <w:rPr>
-          <w:color w:val="auto"/>
-        </w:rPr>
-        <w:t>Yoon, S.H., Han, M</w:t>
-      </w:r>
-      <w:proofErr w:type="gramStart"/>
-      <w:r>
-        <w:rPr>
-          <w:color w:val="auto"/>
-        </w:rPr>
-        <w:t>.-</w:t>
-      </w:r>
-      <w:proofErr w:type="gramEnd"/>
-      <w:r>
-        <w:rPr>
-          <w:color w:val="auto"/>
-        </w:rPr>
-        <w:t xml:space="preserve">J., </w:t>
-      </w:r>
-      <w:proofErr w:type="spellStart"/>
-      <w:r>
-        <w:rPr>
-          <w:color w:val="auto"/>
-        </w:rPr>
-        <w:t>Jeong</w:t>
-      </w:r>
-      <w:proofErr w:type="spellEnd"/>
-      <w:r>
-        <w:rPr>
-          <w:color w:val="auto"/>
-        </w:rPr>
-        <w:t>, H., Lee, C.H., Xia, X.-X., Lee, D.-H., Shim, J.H., Lee, S.Y., Oh, T.K., Kim, J.F., 2012. Comparative multi-</w:t>
-      </w:r>
-      <w:proofErr w:type="spellStart"/>
-      <w:r>
-        <w:rPr>
-          <w:color w:val="auto"/>
-        </w:rPr>
-        <w:t>omics</w:t>
-      </w:r>
-      <w:proofErr w:type="spellEnd"/>
-      <w:r>
-        <w:rPr>
-          <w:color w:val="auto"/>
-        </w:rPr>
-        <w:t xml:space="preserve"> systems analysis of Escherichia coli strains B and K-12. </w:t>
-      </w:r>
-      <w:proofErr w:type="gramStart"/>
-      <w:r>
-        <w:rPr>
-          <w:color w:val="auto"/>
-        </w:rPr>
-        <w:t>Genome Biol. 13, R37.</w:t>
-      </w:r>
-      <w:proofErr w:type="gramEnd"/>
-      <w:r>
-        <w:rPr>
-          <w:color w:val="auto"/>
-        </w:rPr>
-        <w:t xml:space="preserve"> </w:t>
-      </w:r>
-      <w:proofErr w:type="gramStart"/>
-      <w:r>
-        <w:rPr>
-          <w:color w:val="auto"/>
-        </w:rPr>
-        <w:t>doi:10.1186</w:t>
-      </w:r>
-      <w:proofErr w:type="gramEnd"/>
-      <w:r>
-        <w:rPr>
-          <w:color w:val="auto"/>
-        </w:rPr>
-        <w:t>/gb-2012-13-5-r37</w:t>
-      </w:r>
-    </w:p>
-    <w:p>
-      <w:pPr>
-        <w:pStyle w:val="Bibliography"/>
-        <w:rPr>
-          <w:color w:val="auto"/>
-        </w:rPr>
-      </w:pPr>
-      <w:r>
-        <w:rPr>
-          <w:color w:val="auto"/>
-        </w:rPr>
-        <w:t xml:space="preserve">Zamboni, N., </w:t>
-      </w:r>
-      <w:proofErr w:type="spellStart"/>
-      <w:r>
-        <w:rPr>
-          <w:color w:val="auto"/>
-        </w:rPr>
-        <w:t>Fendt</w:t>
-      </w:r>
-      <w:proofErr w:type="spellEnd"/>
-      <w:r>
-        <w:rPr>
-          <w:color w:val="auto"/>
-        </w:rPr>
-        <w:t>, S</w:t>
-      </w:r>
-      <w:proofErr w:type="gramStart"/>
-      <w:r>
-        <w:rPr>
-          <w:color w:val="auto"/>
-        </w:rPr>
-        <w:t>.-</w:t>
-      </w:r>
-      <w:proofErr w:type="gramEnd"/>
-      <w:r>
-        <w:rPr>
-          <w:color w:val="auto"/>
-        </w:rPr>
-        <w:t xml:space="preserve">M., </w:t>
-      </w:r>
-      <w:proofErr w:type="spellStart"/>
-      <w:r>
-        <w:rPr>
-          <w:color w:val="auto"/>
-        </w:rPr>
-        <w:t>Rühl</w:t>
-      </w:r>
-      <w:proofErr w:type="spellEnd"/>
-      <w:r>
-        <w:rPr>
-          <w:color w:val="auto"/>
-        </w:rPr>
-        <w:t>, M., Sauer, U., 2009. (</w:t>
-      </w:r>
-      <w:proofErr w:type="gramStart"/>
-      <w:r>
-        <w:rPr>
-          <w:color w:val="auto"/>
-        </w:rPr>
-        <w:t>13)</w:t>
-      </w:r>
-      <w:proofErr w:type="gramEnd"/>
-      <w:r>
-        <w:rPr>
-          <w:color w:val="auto"/>
-        </w:rPr>
-        <w:t xml:space="preserve">C-based metabolic flux analysis. Nat. </w:t>
-      </w:r>
-      <w:proofErr w:type="spellStart"/>
-      <w:r>
-        <w:rPr>
-          <w:color w:val="auto"/>
-        </w:rPr>
-        <w:t>Protoc</w:t>
-      </w:r>
-      <w:proofErr w:type="spellEnd"/>
-      <w:r>
-        <w:rPr>
-          <w:color w:val="auto"/>
-        </w:rPr>
-        <w:t xml:space="preserve">. </w:t>
-      </w:r>
-      <w:proofErr w:type="gramStart"/>
-      <w:r>
-        <w:rPr>
-          <w:color w:val="auto"/>
-        </w:rPr>
-        <w:t>4, 878–892.</w:t>
-      </w:r>
-      <w:proofErr w:type="gramEnd"/>
-      <w:r>
-        <w:rPr>
-          <w:color w:val="auto"/>
-        </w:rPr>
-        <w:t xml:space="preserve"> </w:t>
-      </w:r>
-      <w:proofErr w:type="gramStart"/>
-      <w:r>
-        <w:rPr>
-          <w:color w:val="auto"/>
-        </w:rPr>
-        <w:t>doi:10.1038</w:t>
-      </w:r>
-      <w:proofErr w:type="gramEnd"/>
-      <w:r>
-        <w:rPr>
-          <w:color w:val="auto"/>
-        </w:rPr>
-        <w:t>/nprot.2009.58</w:t>
-      </w:r>
-    </w:p>
-    <w:p>
-      <w:pPr>
-        <w:pStyle w:val="Bibliography"/>
-        <w:rPr>
-          <w:color w:val="auto"/>
-        </w:rPr>
-      </w:pPr>
-      <w:r>
-        <w:rPr>
-          <w:color w:val="auto"/>
-        </w:rPr>
-        <w:t xml:space="preserve">Zamboni, N., Fischer, E., Sauer, U., 2005. </w:t>
-      </w:r>
-      <w:proofErr w:type="spellStart"/>
-      <w:r>
-        <w:rPr>
-          <w:color w:val="auto"/>
-        </w:rPr>
-        <w:t>FiatFlux</w:t>
-      </w:r>
-      <w:proofErr w:type="spellEnd"/>
-      <w:r>
-        <w:rPr>
-          <w:color w:val="auto"/>
-        </w:rPr>
-        <w:t>--</w:t>
-      </w:r>
-      <w:proofErr w:type="gramStart"/>
-      <w:r>
-        <w:rPr>
-          <w:color w:val="auto"/>
-        </w:rPr>
-        <w:t>a software</w:t>
-      </w:r>
-      <w:proofErr w:type="gramEnd"/>
-      <w:r>
-        <w:rPr>
-          <w:color w:val="auto"/>
-        </w:rPr>
-        <w:t xml:space="preserve"> for metabolic flux analysis from 13C-glucose experiments. BMC Bioinformatics 6, 209. </w:t>
-      </w:r>
-      <w:proofErr w:type="gramStart"/>
-      <w:r>
-        <w:rPr>
-          <w:color w:val="auto"/>
-        </w:rPr>
-        <w:t>doi:10.1186</w:t>
-      </w:r>
-      <w:proofErr w:type="gramEnd"/>
-      <w:r>
-        <w:rPr>
-          <w:color w:val="auto"/>
-        </w:rPr>
-        <w:t>/1471-2105-6-209</w:t>
-      </w:r>
-    </w:p>
-    <w:p>
-      <w:pPr>
-        <w:pStyle w:val="Bibliography"/>
-        <w:rPr>
-          <w:color w:val="auto"/>
-        </w:rPr>
-      </w:pPr>
-      <w:proofErr w:type="spellStart"/>
-      <w:proofErr w:type="gramStart"/>
-      <w:r>
-        <w:rPr>
-          <w:color w:val="auto"/>
-        </w:rPr>
-        <w:t>Zambrano</w:t>
-      </w:r>
-      <w:proofErr w:type="spellEnd"/>
-      <w:r>
-        <w:rPr>
-          <w:color w:val="auto"/>
-        </w:rPr>
-        <w:t xml:space="preserve">, M.M., </w:t>
-      </w:r>
-      <w:proofErr w:type="spellStart"/>
-      <w:r>
-        <w:rPr>
-          <w:color w:val="auto"/>
-        </w:rPr>
-        <w:t>Siegele</w:t>
-      </w:r>
-      <w:proofErr w:type="spellEnd"/>
-      <w:r>
-        <w:rPr>
-          <w:color w:val="auto"/>
-        </w:rPr>
-        <w:t xml:space="preserve">, D.A., </w:t>
-      </w:r>
-      <w:proofErr w:type="spellStart"/>
-      <w:r>
-        <w:rPr>
-          <w:color w:val="auto"/>
-        </w:rPr>
-        <w:t>Almirón</w:t>
-      </w:r>
-      <w:proofErr w:type="spellEnd"/>
-      <w:r>
-        <w:rPr>
-          <w:color w:val="auto"/>
-        </w:rPr>
-        <w:t xml:space="preserve">, M., </w:t>
-      </w:r>
-      <w:proofErr w:type="spellStart"/>
-      <w:r>
-        <w:rPr>
-          <w:color w:val="auto"/>
-        </w:rPr>
-        <w:t>Tormo</w:t>
-      </w:r>
-      <w:proofErr w:type="spellEnd"/>
-      <w:r>
-        <w:rPr>
-          <w:color w:val="auto"/>
-        </w:rPr>
-        <w:t xml:space="preserve">, A., </w:t>
-      </w:r>
-      <w:proofErr w:type="spellStart"/>
-      <w:r>
-        <w:rPr>
-          <w:color w:val="auto"/>
-        </w:rPr>
-        <w:t>Kolter</w:t>
-      </w:r>
-      <w:proofErr w:type="spellEnd"/>
-      <w:r>
-        <w:rPr>
-          <w:color w:val="auto"/>
-        </w:rPr>
-        <w:t>, R., 1993.</w:t>
-      </w:r>
-      <w:proofErr w:type="gramEnd"/>
-      <w:r>
-        <w:rPr>
-          <w:color w:val="auto"/>
-        </w:rPr>
-        <w:t xml:space="preserve"> Microbial competition: Escherichia coli mutants that take over stationary phase cultures. Science 259, 1757–1760.</w:t>
+        <w:t>Zambrano, M.M., Siegele, D.A., Almirón, M., Tormo, A., Kolter, R., 1993. Microbial competition: Escherichia coli mutants that take over stationary phase cultures. Science 259, 1757–1760.</w:t>
       </w:r>
     </w:p>
     <w:p>
@@ -21893,13 +16946,7 @@
         <w:t>m</w:t>
       </w:r>
       <w:r>
-        <w:t>RNA and protein levels, both relative and absolute, used to generate the above figure are pr</w:t>
-      </w:r>
-      <w:r>
-        <w:t>o</w:t>
-      </w:r>
-      <w:r>
-        <w:t xml:space="preserve">vided in Figure 2-supplemenal file 1. </w:t>
+        <w:t xml:space="preserve">RNA and protein levels, both relative and absolute, used to generate the above figure are provided in Figure 2-supplemenal file 1. </w:t>
       </w:r>
     </w:p>
     <w:p>
@@ -23674,7 +18721,7 @@
       </w:r>
     </w:p>
   </w:comment>
-  <w:comment w:id="14" w:author="Jeffrey Barrick" w:date="2014-12-07T15:44:00Z" w:initials="JB">
+  <w:comment w:id="13" w:author="Jeffrey Barrick" w:date="2014-12-07T15:44:00Z" w:initials="JB">
     <w:p>
       <w:pPr>
         <w:pStyle w:val="CommentText"/>
@@ -23938,6 +18985,7 @@
   <w:style w:type="character" w:default="1" w:styleId="DefaultParagraphFont">
     <w:name w:val="Default Paragraph Font"/>
     <w:uiPriority w:val="1"/>
+    <w:semiHidden/>
     <w:unhideWhenUsed/>
   </w:style>
   <w:style w:type="table" w:default="1" w:styleId="TableNormal">
@@ -24570,6 +19618,7 @@
   <w:style w:type="character" w:default="1" w:styleId="DefaultParagraphFont">
     <w:name w:val="Default Paragraph Font"/>
     <w:uiPriority w:val="1"/>
+    <w:semiHidden/>
     <w:unhideWhenUsed/>
   </w:style>
   <w:style w:type="table" w:default="1" w:styleId="TableNormal">

--- a/Glucose_tc_manuscript.docx
+++ b/Glucose_tc_manuscript.docx
@@ -25,7 +25,13 @@
         <w:t xml:space="preserve"> </w:t>
       </w:r>
       <w:r>
-        <w:t xml:space="preserve">Reveals Broad Changes in Cellular Composition under </w:t>
+        <w:t xml:space="preserve">Reveals Broad </w:t>
+      </w:r>
+      <w:r>
+        <w:t xml:space="preserve">Regulatory </w:t>
+      </w:r>
+      <w:r>
+        <w:t xml:space="preserve">Changes under </w:t>
       </w:r>
       <w:r>
         <w:t>Long-Term Starvation</w:t>
@@ -574,490 +580,145 @@
         <w:pStyle w:val="NoSpacing"/>
       </w:pPr>
       <w:r>
-        <w:t xml:space="preserve">How do bacteria regulate their </w:t>
-      </w:r>
-      <w:r>
-        <w:t>cell</w:t>
-      </w:r>
-      <w:r>
-        <w:t>ular</w:t>
-      </w:r>
-      <w:r>
-        <w:t xml:space="preserve"> physiology</w:t>
-      </w:r>
-      <w:r>
-        <w:t xml:space="preserve"> </w:t>
-      </w:r>
-      <w:r>
-        <w:t xml:space="preserve">in response </w:t>
-      </w:r>
-      <w:r>
-        <w:t>to changes in growth cond</w:t>
+        <w:t>How do bacteria regulate their cellular physiology in response to changes in growth cond</w:t>
       </w:r>
       <w:r>
         <w:t>i</w:t>
       </w:r>
       <w:r>
-        <w:t>tions</w:t>
-      </w:r>
-      <w:r>
-        <w:t xml:space="preserve">? </w:t>
-      </w:r>
-      <w:r>
-        <w:t>T</w:t>
-      </w:r>
-      <w:r>
-        <w:t>he physiological response of cells to environmental changes</w:t>
-      </w:r>
-      <w:r>
-        <w:t xml:space="preserve"> is commonly studied</w:t>
-      </w:r>
-      <w:r>
-        <w:t xml:space="preserve"> but </w:t>
-      </w:r>
-      <w:r>
-        <w:t>rarely</w:t>
-      </w:r>
-      <w:r>
-        <w:t xml:space="preserve"> </w:t>
-      </w:r>
-      <w:r>
-        <w:t xml:space="preserve">in a </w:t>
-      </w:r>
-      <w:r>
-        <w:t>comprehensive</w:t>
-      </w:r>
-      <w:r>
-        <w:t xml:space="preserve"> manner</w:t>
-      </w:r>
-      <w:r>
-        <w:t xml:space="preserve">. </w:t>
-      </w:r>
-      <w:r>
-        <w:t xml:space="preserve">Even systems-level </w:t>
-      </w:r>
-      <w:r>
-        <w:t xml:space="preserve">studies </w:t>
-      </w:r>
-      <w:r>
-        <w:t xml:space="preserve">typically </w:t>
-      </w:r>
-      <w:r>
-        <w:t>measure</w:t>
-      </w:r>
-      <w:r>
-        <w:t xml:space="preserve"> </w:t>
-      </w:r>
-      <w:r>
-        <w:t xml:space="preserve">only </w:t>
-      </w:r>
-      <w:r>
-        <w:t xml:space="preserve">one type of genome-wide data </w:t>
-      </w:r>
-      <w:r>
-        <w:t xml:space="preserve">and, </w:t>
-      </w:r>
-      <w:r>
-        <w:t>due to technical limitations, often</w:t>
-      </w:r>
-      <w:r>
-        <w:t xml:space="preserve"> </w:t>
-      </w:r>
-      <w:r>
-        <w:t>do</w:t>
-      </w:r>
-      <w:r>
-        <w:t xml:space="preserve"> </w:t>
-      </w:r>
-      <w:r>
-        <w:t>n</w:t>
+        <w:t xml:space="preserve">tions? Here, we present a detailed characterization of </w:t>
+      </w:r>
+      <w:r>
+        <w:rPr>
+          <w:i/>
+        </w:rPr>
+        <w:t>E</w:t>
+      </w:r>
+      <w:r>
+        <w:rPr>
+          <w:i/>
+        </w:rPr>
+        <w:t>scherichia</w:t>
+      </w:r>
+      <w:r>
+        <w:rPr>
+          <w:i/>
+        </w:rPr>
+        <w:t xml:space="preserve"> coli</w:t>
+      </w:r>
+      <w:r>
+        <w:t xml:space="preserve"> growth and starv</w:t>
+      </w:r>
+      <w:r>
+        <w:t>a</w:t>
+      </w:r>
+      <w:r>
+        <w:t>tion over a time-course lasting two weeks. We have measured multiple cellular comp</w:t>
       </w:r>
       <w:r>
         <w:t>o</w:t>
       </w:r>
       <w:r>
-        <w:t xml:space="preserve">t </w:t>
-      </w:r>
-      <w:r>
-        <w:t>include</w:t>
-      </w:r>
-      <w:r>
-        <w:t xml:space="preserve"> </w:t>
-      </w:r>
-      <w:r>
-        <w:t xml:space="preserve">certain </w:t>
-      </w:r>
-      <w:r>
-        <w:t xml:space="preserve">classes </w:t>
-      </w:r>
-      <w:r>
-        <w:t>of molecules within the genome-wide data they measure</w:t>
-      </w:r>
-      <w:r>
-        <w:t xml:space="preserve">. </w:t>
-      </w:r>
-      <w:r>
-        <w:t>Here, we present a d</w:t>
+        <w:t xml:space="preserve">nents, including RNA and proteins at deep genomic coverage, as well as lipid modifications and flux through central metabolism. Our study focuses on the physiological response of </w:t>
+      </w:r>
+      <w:r>
+        <w:rPr>
+          <w:i/>
+        </w:rPr>
+        <w:t>E</w:t>
+      </w:r>
+      <w:r>
+        <w:rPr>
+          <w:i/>
+        </w:rPr>
+        <w:t>.</w:t>
+      </w:r>
+      <w:r>
+        <w:rPr>
+          <w:i/>
+        </w:rPr>
+        <w:t xml:space="preserve"> coli</w:t>
+      </w:r>
+      <w:r>
+        <w:t xml:space="preserve"> </w:t>
+      </w:r>
+      <w:r>
+        <w:t>to starvation</w:t>
+      </w:r>
+      <w:r>
+        <w:t xml:space="preserve">, not on the </w:t>
+      </w:r>
+      <w:r>
+        <w:t xml:space="preserve">genetic </w:t>
+      </w:r>
+      <w:r>
+        <w:t xml:space="preserve">adaptation of </w:t>
+      </w:r>
+      <w:r>
+        <w:rPr>
+          <w:i/>
+        </w:rPr>
+        <w:t>E. coli</w:t>
+      </w:r>
+      <w:r>
+        <w:t xml:space="preserve"> to </w:t>
+      </w:r>
+      <w:r>
+        <w:t xml:space="preserve">utilize alternative nutrients. </w:t>
+      </w:r>
+      <w:r>
+        <w:t xml:space="preserve">By comparing and contrasting our </w:t>
+      </w:r>
+      <w:proofErr w:type="spellStart"/>
+      <w:r>
+        <w:t>transcriptomic</w:t>
+      </w:r>
+      <w:proofErr w:type="spellEnd"/>
+      <w:r>
+        <w:t xml:space="preserve"> and proteomic data, we have found that post-transcriptional regulation, such as protein degradation, can contribute to important differences in protein expression and ph</w:t>
+      </w:r>
+      <w:r>
+        <w:t>ysiological regulation. Strikingly</w:t>
+      </w:r>
+      <w:r>
+        <w:t>,</w:t>
+      </w:r>
+      <w:r>
+        <w:t xml:space="preserve"> mRNAs are wid</w:t>
       </w:r>
       <w:r>
         <w:t>e</w:t>
       </w:r>
       <w:r>
-        <w:t xml:space="preserve">tailed characterization of </w:t>
-      </w:r>
-      <w:r>
-        <w:rPr>
-          <w:i/>
-        </w:rPr>
-        <w:t>E</w:t>
-      </w:r>
-      <w:r>
-        <w:rPr>
-          <w:i/>
-        </w:rPr>
-        <w:t>scherichia</w:t>
-      </w:r>
-      <w:r>
-        <w:rPr>
-          <w:i/>
-        </w:rPr>
-        <w:t xml:space="preserve"> coli</w:t>
-      </w:r>
-      <w:r>
-        <w:t xml:space="preserve"> growth and starvation over a time-course lasting two weeks.  We</w:t>
-      </w:r>
-      <w:r>
-        <w:t xml:space="preserve"> measure</w:t>
-      </w:r>
-      <w:r>
-        <w:t>d</w:t>
-      </w:r>
-      <w:r>
-        <w:t xml:space="preserve"> </w:t>
-      </w:r>
-      <w:r>
-        <w:t xml:space="preserve">multiple cellular </w:t>
-      </w:r>
-      <w:r>
-        <w:t>components</w:t>
-      </w:r>
-      <w:r>
-        <w:t>,</w:t>
-      </w:r>
-      <w:r>
-        <w:t xml:space="preserve"> </w:t>
-      </w:r>
-      <w:r>
-        <w:t>including</w:t>
-      </w:r>
-      <w:r>
-        <w:t xml:space="preserve"> </w:t>
-      </w:r>
-      <w:r>
-        <w:t>RNA and protein</w:t>
-      </w:r>
-      <w:r>
-        <w:t>s,</w:t>
-      </w:r>
-      <w:r>
-        <w:t xml:space="preserve"> with deep genomic coverage</w:t>
-      </w:r>
-      <w:r>
-        <w:t xml:space="preserve">. </w:t>
-      </w:r>
-      <w:r>
-        <w:t>In addition,</w:t>
-      </w:r>
-      <w:r>
-        <w:t xml:space="preserve"> we </w:t>
-      </w:r>
-      <w:r>
-        <w:t>measure</w:t>
-      </w:r>
-      <w:r>
-        <w:t>d</w:t>
-      </w:r>
-      <w:r>
-        <w:t xml:space="preserve"> lipid modification</w:t>
-      </w:r>
-      <w:r>
-        <w:t>s</w:t>
-      </w:r>
-      <w:r>
-        <w:t xml:space="preserve"> </w:t>
-      </w:r>
-      <w:r>
-        <w:t>and</w:t>
-      </w:r>
-      <w:r>
-        <w:t xml:space="preserve"> flux through ce</w:t>
-      </w:r>
-      <w:r>
-        <w:t>n</w:t>
-      </w:r>
-      <w:r>
-        <w:t>tral metabolism</w:t>
-      </w:r>
-      <w:r>
-        <w:t>, further expanding the completeness of our dataset</w:t>
-      </w:r>
-      <w:r>
-        <w:t xml:space="preserve">. </w:t>
-      </w:r>
-      <w:r>
-        <w:t>W</w:t>
-      </w:r>
-      <w:r>
-        <w:t xml:space="preserve">e chose </w:t>
-      </w:r>
-      <w:r>
-        <w:t xml:space="preserve">glucose-limited minimal </w:t>
-      </w:r>
-      <w:r>
-        <w:t>medi</w:t>
-      </w:r>
-      <w:r>
-        <w:t>um</w:t>
-      </w:r>
-      <w:r>
-        <w:t xml:space="preserve"> conditions</w:t>
-      </w:r>
-      <w:r>
-        <w:t>,</w:t>
-      </w:r>
-      <w:r>
-        <w:t xml:space="preserve"> such that </w:t>
-      </w:r>
-      <w:r>
-        <w:t xml:space="preserve">most </w:t>
-      </w:r>
-      <w:r>
-        <w:t>cells s</w:t>
-      </w:r>
-      <w:r>
-        <w:t xml:space="preserve">urvive starvation </w:t>
-      </w:r>
-      <w:r>
-        <w:t xml:space="preserve">for at least a week </w:t>
-      </w:r>
-      <w:r>
-        <w:t xml:space="preserve">and </w:t>
-      </w:r>
-      <w:r>
-        <w:t>mutant</w:t>
-      </w:r>
-      <w:r>
-        <w:t xml:space="preserve">, </w:t>
-      </w:r>
-      <w:r>
-        <w:t xml:space="preserve">dividing </w:t>
-      </w:r>
-      <w:r>
-        <w:t xml:space="preserve">cell </w:t>
-      </w:r>
-      <w:r>
-        <w:t>populations do not emerge</w:t>
-      </w:r>
-      <w:r>
-        <w:t xml:space="preserve"> on this timescale</w:t>
+        <w:t xml:space="preserve">ly </w:t>
+      </w:r>
+      <w:proofErr w:type="gramStart"/>
+      <w:r>
+        <w:t>down-regulated</w:t>
+      </w:r>
+      <w:proofErr w:type="gramEnd"/>
+      <w:r>
+        <w:t xml:space="preserve"> in response to glucose starvation, presumably as a strategy for reducing new pr</w:t>
+      </w:r>
+      <w:r>
+        <w:t>o</w:t>
+      </w:r>
+      <w:r>
+        <w:t>tein synthesis.</w:t>
+      </w:r>
+      <w:r>
+        <w:t xml:space="preserve"> </w:t>
+      </w:r>
+      <w:bookmarkStart w:id="0" w:name="_GoBack"/>
+      <w:bookmarkEnd w:id="0"/>
+      <w:r>
+        <w:t>Finally, we outline a novel strategy for classifying expression-profile time courses into distinct catego</w:t>
+      </w:r>
+      <w:r>
+        <w:t>ries in an unbiased manner</w:t>
       </w:r>
       <w:r>
         <w:t>.</w:t>
-      </w:r>
-      <w:r>
-        <w:t xml:space="preserve"> </w:t>
-      </w:r>
-      <w:r>
-        <w:t>T</w:t>
-      </w:r>
-      <w:r>
-        <w:t>hus</w:t>
-      </w:r>
-      <w:r>
-        <w:t>,</w:t>
-      </w:r>
-      <w:r>
-        <w:t xml:space="preserve"> our study </w:t>
-      </w:r>
-      <w:r>
-        <w:t>focuses on</w:t>
-      </w:r>
-      <w:r>
-        <w:t xml:space="preserve"> the</w:t>
-      </w:r>
-      <w:r>
-        <w:t xml:space="preserve"> </w:t>
-      </w:r>
-      <w:r>
-        <w:t>physiological response</w:t>
-      </w:r>
-      <w:r>
-        <w:t xml:space="preserve"> of</w:t>
-      </w:r>
-      <w:r>
-        <w:t xml:space="preserve"> </w:t>
-      </w:r>
-      <w:r>
-        <w:rPr>
-          <w:i/>
-        </w:rPr>
-        <w:t>E</w:t>
-      </w:r>
-      <w:r>
-        <w:rPr>
-          <w:i/>
-        </w:rPr>
-        <w:t>.</w:t>
-      </w:r>
-      <w:r>
-        <w:rPr>
-          <w:i/>
-        </w:rPr>
-        <w:t xml:space="preserve"> coli</w:t>
-      </w:r>
-      <w:r>
-        <w:t xml:space="preserve"> </w:t>
-      </w:r>
-      <w:r>
-        <w:t>to starvation</w:t>
-      </w:r>
-      <w:r>
-        <w:t xml:space="preserve">, not on the adaptation of </w:t>
-      </w:r>
-      <w:r>
-        <w:rPr>
-          <w:i/>
-        </w:rPr>
-        <w:t>E. coli</w:t>
-      </w:r>
-      <w:r>
-        <w:t xml:space="preserve"> to </w:t>
-      </w:r>
-      <w:r>
-        <w:t xml:space="preserve">utilize </w:t>
-      </w:r>
-      <w:r>
-        <w:t xml:space="preserve">alternative </w:t>
-      </w:r>
-      <w:proofErr w:type="gramStart"/>
-      <w:r>
-        <w:t>nutrients</w:t>
-      </w:r>
-      <w:proofErr w:type="gramEnd"/>
-      <w:r>
-        <w:t xml:space="preserve"> as was the case in previous long-term starvation stu</w:t>
-      </w:r>
-      <w:r>
-        <w:t>d</w:t>
-      </w:r>
-      <w:r>
-        <w:t>ies</w:t>
-      </w:r>
-      <w:r>
-        <w:t xml:space="preserve">. </w:t>
-      </w:r>
-      <w:r>
-        <w:t xml:space="preserve"> </w:t>
-      </w:r>
-      <w:r>
-        <w:t>By</w:t>
-      </w:r>
-      <w:r>
-        <w:t xml:space="preserve"> comparing and contrasting our</w:t>
-      </w:r>
-      <w:r>
-        <w:t xml:space="preserve"> </w:t>
-      </w:r>
-      <w:proofErr w:type="spellStart"/>
-      <w:r>
-        <w:t>transcriptomic</w:t>
-      </w:r>
-      <w:proofErr w:type="spellEnd"/>
-      <w:r>
-        <w:t xml:space="preserve"> and proteomic data</w:t>
-      </w:r>
-      <w:r>
-        <w:t>,</w:t>
-      </w:r>
-      <w:r>
-        <w:t xml:space="preserve"> </w:t>
-      </w:r>
-      <w:r>
-        <w:t xml:space="preserve">we </w:t>
-      </w:r>
-      <w:r>
-        <w:t xml:space="preserve">have </w:t>
-      </w:r>
-      <w:r>
-        <w:t xml:space="preserve">found that </w:t>
-      </w:r>
-      <w:r>
-        <w:t>post-transcriptional regulation, such as protein degradation, can contribute to i</w:t>
-      </w:r>
-      <w:r>
-        <w:t>m</w:t>
-      </w:r>
-      <w:r>
-        <w:t>portant differences in protein expression</w:t>
-      </w:r>
-      <w:r>
-        <w:t xml:space="preserve"> and </w:t>
-      </w:r>
-      <w:r>
-        <w:t>physiological regulation</w:t>
-      </w:r>
-      <w:r>
-        <w:t xml:space="preserve">. </w:t>
-      </w:r>
-      <w:r>
-        <w:t xml:space="preserve">We </w:t>
-      </w:r>
-      <w:r>
-        <w:t xml:space="preserve">have </w:t>
-      </w:r>
-      <w:r>
-        <w:t>also found</w:t>
-      </w:r>
-      <w:r>
-        <w:t xml:space="preserve"> that mRNAs </w:t>
-      </w:r>
-      <w:r>
-        <w:t>a</w:t>
-      </w:r>
-      <w:r>
-        <w:t>re</w:t>
-      </w:r>
-      <w:r>
-        <w:t xml:space="preserve"> widely </w:t>
-      </w:r>
-      <w:proofErr w:type="gramStart"/>
-      <w:r>
-        <w:t>down-regulated</w:t>
-      </w:r>
-      <w:proofErr w:type="gramEnd"/>
-      <w:r>
-        <w:t xml:space="preserve"> in response to glucose starvation</w:t>
-      </w:r>
-      <w:r>
-        <w:t>,</w:t>
-      </w:r>
-      <w:r>
-        <w:t xml:space="preserve"> presumably as a strategy for reducing new protein synthesis.</w:t>
-      </w:r>
-      <w:r>
-        <w:t xml:space="preserve"> </w:t>
-      </w:r>
-      <w:r>
-        <w:t>Finally</w:t>
-      </w:r>
-      <w:r>
-        <w:t xml:space="preserve">, we outline a novel strategy for sorting expression profiles based upon basic behaviors in an unbiased manner that </w:t>
-      </w:r>
-      <w:r>
-        <w:t xml:space="preserve">also </w:t>
-      </w:r>
-      <w:r>
-        <w:t>takes into account experimental error.</w:t>
       </w:r>
     </w:p>
     <w:p>
@@ -2287,13 +1948,7 @@
         <w:t>viabl</w:t>
       </w:r>
       <w:r>
-        <w:t>e cells per cu</w:t>
-      </w:r>
-      <w:r>
-        <w:t>l</w:t>
-      </w:r>
-      <w:r>
-        <w:t>ture</w:t>
+        <w:t>e cells per culture</w:t>
       </w:r>
       <w:r>
         <w:t xml:space="preserve"> count decrease</w:t>
@@ -4347,7 +4002,6 @@
         </w:rPr>
         <w:t xml:space="preserve">, </w:t>
       </w:r>
-      <w:commentRangeStart w:id="0"/>
       <w:proofErr w:type="spellStart"/>
       <w:r>
         <w:rPr>
@@ -4361,15 +4015,7 @@
         </w:rPr>
         <w:t>RNA</w:t>
       </w:r>
-      <w:commentRangeEnd w:id="0"/>
       <w:proofErr w:type="spellEnd"/>
-      <w:r>
-        <w:rPr>
-          <w:rStyle w:val="CommentReference"/>
-          <w:color w:val="00000A"/>
-        </w:rPr>
-        <w:commentReference w:id="0"/>
-      </w:r>
       <w:r>
         <w:rPr>
           <w:shd w:val="clear" w:color="auto" w:fill="FFFFFF"/>
@@ -9723,13 +9369,7 @@
         <w:t>n</w:t>
       </w:r>
       <w:r>
-        <w:t>thetic engineering of biology. Even though computational models of individual component subsy</w:t>
-      </w:r>
-      <w:r>
-        <w:t>s</w:t>
-      </w:r>
-      <w:r>
-        <w:t xml:space="preserve">tems, such as flux models of </w:t>
+        <w:t xml:space="preserve">thetic engineering of biology. Even though computational models of individual component subsystems, such as flux models of </w:t>
       </w:r>
       <w:r>
         <w:t>metabolism</w:t>
@@ -9945,13 +9585,7 @@
         <w:t>n</w:t>
       </w:r>
       <w:r>
-        <w:t>mental cond</w:t>
-      </w:r>
-      <w:r>
-        <w:t>i</w:t>
-      </w:r>
-      <w:r>
-        <w:t>tions, which will allow for more detailed models of regulation.</w:t>
+        <w:t>mental conditions, which will allow for more detailed models of regulation.</w:t>
       </w:r>
     </w:p>
     <w:p>
@@ -10085,13 +9719,7 @@
         <w:t xml:space="preserve"> proteins. </w:t>
       </w:r>
       <w:r>
-        <w:t>Additional detection biases we did not a</w:t>
-      </w:r>
-      <w:r>
-        <w:t>c</w:t>
-      </w:r>
-      <w:r>
-        <w:t>count for, such as GC content bias in RNA-</w:t>
+        <w:t>Additional detection biases we did not account for, such as GC content bias in RNA-</w:t>
       </w:r>
       <w:proofErr w:type="spellStart"/>
       <w:r>
@@ -11553,7 +11181,7 @@
       <w:r>
         <w:t xml:space="preserve"> available at </w:t>
       </w:r>
-      <w:hyperlink r:id="rId9" w:history="1">
+      <w:hyperlink r:id="rId8" w:history="1">
         <w:r>
           <w:rPr>
             <w:rStyle w:val="Hyperlink"/>
@@ -11859,7 +11487,6 @@
       <w:r>
         <w:t xml:space="preserve">; Thermo Scientific) and eluted using a 5-40% acetonitrile gradient over 250 min at </w:t>
       </w:r>
-      <w:commentRangeStart w:id="10"/>
       <w:proofErr w:type="gramStart"/>
       <w:r>
         <w:t>300</w:t>
@@ -11877,17 +11504,7 @@
       </w:r>
       <w:proofErr w:type="gramEnd"/>
       <w:r>
-        <w:t xml:space="preserve">min </w:t>
-      </w:r>
-      <w:commentRangeEnd w:id="10"/>
-      <w:r>
-        <w:rPr>
-          <w:rStyle w:val="CommentReference"/>
-        </w:rPr>
-        <w:commentReference w:id="10"/>
-      </w:r>
-      <w:r>
-        <w:t>flow rate. Elu</w:t>
+        <w:t>min flow rate. Elu</w:t>
       </w:r>
       <w:r>
         <w:t>t</w:t>
@@ -12227,10 +11844,10 @@
       <w:pPr>
         <w:pStyle w:val="NoSpacing"/>
       </w:pPr>
-      <w:bookmarkStart w:id="11" w:name="__UnoMark__1847_580114490"/>
-      <w:bookmarkStart w:id="12" w:name="ZOTERO_BREF_J4OWhgrsoVwG"/>
+      <w:bookmarkStart w:id="10" w:name="__UnoMark__1847_580114490"/>
+      <w:bookmarkStart w:id="11" w:name="ZOTERO_BREF_J4OWhgrsoVwG"/>
+      <w:bookmarkEnd w:id="10"/>
       <w:bookmarkEnd w:id="11"/>
-      <w:bookmarkEnd w:id="12"/>
       <w:r>
         <w:t xml:space="preserve">Analysis of </w:t>
       </w:r>
@@ -12442,87 +12059,87 @@
       <w:r>
         <w:t>described</w:t>
       </w:r>
-      <w:bookmarkStart w:id="13" w:name="__UnoMark__1980_580114490"/>
-      <w:r>
-        <w:t xml:space="preserve"> </w:t>
-      </w:r>
-      <w:bookmarkStart w:id="14" w:name="__UnoMark__1848_580114490"/>
-      <w:bookmarkStart w:id="15" w:name="ZOTERO_BREF_TkGZ8jhFSgtV"/>
+      <w:bookmarkStart w:id="12" w:name="__UnoMark__1980_580114490"/>
+      <w:r>
+        <w:t xml:space="preserve"> </w:t>
+      </w:r>
+      <w:bookmarkStart w:id="13" w:name="__UnoMark__1848_580114490"/>
+      <w:bookmarkStart w:id="14" w:name="ZOTERO_BREF_TkGZ8jhFSgtV"/>
+      <w:bookmarkEnd w:id="12"/>
       <w:bookmarkEnd w:id="13"/>
       <w:bookmarkEnd w:id="14"/>
+      <w:r>
+        <w:fldChar w:fldCharType="begin"/>
+      </w:r>
+      <w:r>
+        <w:instrText xml:space="preserve"> ADDIN ZOTERO_ITEM CSL_CITATION {"citationID":"1ul7n9fem7","properties":{"formattedCitation":"(Hankins et al., 2013)","plainCitation":"(Hankins et al., 2013)"},"citationItems":[{"id":36,"uris":["http://zotero.org/users/2021925/items/6QGAHK7U"],"uri":["http://zotero.org/users/2021925/items/6QGAHK7U"],"itemData":{"id":36,"type":"chapter","title":"The Outer Membrane of Gram-Negative Bacteria: Lipid A Isolation and Characterization","container-title":"Bacterial Cell Surfaces","collection-title":"Methods in Molecular Biology","collection-number":"966","publisher":"Humana Press","page":"239-258","source":"link.springer.com","abstract":"The isolation and characterization of the lipid A domain of lipopolysaccharide (LPS) are important methodologies utilized to gain understanding of the Gram-negative cell envelope. Here, we describe protocols often employed by our laboratory for small- and large-scale isolation of lipid A from bacterial cells. Additionally, we describe various methodologies including isolation of radiolabeled lipid A, thin layer chromatography, and various mass spectrometry methods. Tandem mass spectrometry is an integral tool for the structural characterization of lipid A molecules, and both coventional collision induced dissociation (CID) and new ultraviolet photodissociation (UVPD) methods are described.","URL":"http://link.springer.com/protocol/10.1007/978-1-62703-245-2_15","ISBN":"978-1-62703-244-5, 978-1-62703-245-2","shortTitle":"The Outer Membrane of Gram-Negative Bacteria","language":"en","author":[{"family":"Hankins","given":"Jessica V."},{"family":"Madsen","given":"James A."},{"family":"Needham","given":"Brittany D."},{"family":"Brodbelt","given":"Jennifer S."},{"family":"Trent","given":"M. Stephen"}],"editor":[{"family":"Delcour","given":"Anne H."}],"issued":{"date-parts":[["2013",1,1]]},"accessed":{"date-parts":[["2014",8,15]]}}}],"schema":"https://github.com/citation-style-language/schema/raw/master/csl-citation.json"} </w:instrText>
+      </w:r>
+      <w:r>
+        <w:fldChar w:fldCharType="separate"/>
+      </w:r>
+      <w:r>
+        <w:t>(Hankins et al., 2013)</w:t>
+      </w:r>
+      <w:r>
+        <w:fldChar w:fldCharType="end"/>
+      </w:r>
+      <w:r>
+        <w:t>. Phospholipids in the supernatant were further purified by extractions as previously described</w:t>
+      </w:r>
+      <w:bookmarkStart w:id="15" w:name="__UnoMark__1984_580114490"/>
+      <w:r>
+        <w:t xml:space="preserve"> </w:t>
+      </w:r>
+      <w:bookmarkStart w:id="16" w:name="__UnoMark__1849_580114490"/>
+      <w:bookmarkStart w:id="17" w:name="ZOTERO_BREF_nUQRVPepZTEt"/>
       <w:bookmarkEnd w:id="15"/>
-      <w:r>
-        <w:fldChar w:fldCharType="begin"/>
-      </w:r>
-      <w:r>
-        <w:instrText xml:space="preserve"> ADDIN ZOTERO_ITEM CSL_CITATION {"citationID":"1ul7n9fem7","properties":{"formattedCitation":"(Hankins et al., 2013)","plainCitation":"(Hankins et al., 2013)"},"citationItems":[{"id":36,"uris":["http://zotero.org/users/2021925/items/6QGAHK7U"],"uri":["http://zotero.org/users/2021925/items/6QGAHK7U"],"itemData":{"id":36,"type":"chapter","title":"The Outer Membrane of Gram-Negative Bacteria: Lipid A Isolation and Characterization","container-title":"Bacterial Cell Surfaces","collection-title":"Methods in Molecular Biology","collection-number":"966","publisher":"Humana Press","page":"239-258","source":"link.springer.com","abstract":"The isolation and characterization of the lipid A domain of lipopolysaccharide (LPS) are important methodologies utilized to gain understanding of the Gram-negative cell envelope. Here, we describe protocols often employed by our laboratory for small- and large-scale isolation of lipid A from bacterial cells. Additionally, we describe various methodologies including isolation of radiolabeled lipid A, thin layer chromatography, and various mass spectrometry methods. Tandem mass spectrometry is an integral tool for the structural characterization of lipid A molecules, and both coventional collision induced dissociation (CID) and new ultraviolet photodissociation (UVPD) methods are described.","URL":"http://link.springer.com/protocol/10.1007/978-1-62703-245-2_15","ISBN":"978-1-62703-244-5, 978-1-62703-245-2","shortTitle":"The Outer Membrane of Gram-Negative Bacteria","language":"en","author":[{"family":"Hankins","given":"Jessica V."},{"family":"Madsen","given":"James A."},{"family":"Needham","given":"Brittany D."},{"family":"Brodbelt","given":"Jennifer S."},{"family":"Trent","given":"M. Stephen"}],"editor":[{"family":"Delcour","given":"Anne H."}],"issued":{"date-parts":[["2013",1,1]]},"accessed":{"date-parts":[["2014",8,15]]}}}],"schema":"https://github.com/citation-style-language/schema/raw/master/csl-citation.json"} </w:instrText>
-      </w:r>
-      <w:r>
-        <w:fldChar w:fldCharType="separate"/>
-      </w:r>
-      <w:r>
-        <w:t>(Hankins et al., 2013)</w:t>
-      </w:r>
-      <w:r>
-        <w:fldChar w:fldCharType="end"/>
-      </w:r>
-      <w:r>
-        <w:t>. Phospholipids in the supernatant were further purified by extractions as previously described</w:t>
-      </w:r>
-      <w:bookmarkStart w:id="16" w:name="__UnoMark__1984_580114490"/>
-      <w:r>
-        <w:t xml:space="preserve"> </w:t>
-      </w:r>
-      <w:bookmarkStart w:id="17" w:name="__UnoMark__1849_580114490"/>
-      <w:bookmarkStart w:id="18" w:name="ZOTERO_BREF_nUQRVPepZTEt"/>
       <w:bookmarkEnd w:id="16"/>
       <w:bookmarkEnd w:id="17"/>
+      <w:r>
+        <w:fldChar w:fldCharType="begin"/>
+      </w:r>
+      <w:r>
+        <w:instrText xml:space="preserve"> ADDIN ZOTERO_ITEM CSL_CITATION {"citationID":"1ncfqnnmbf","properties":{"formattedCitation":"(Giles et al., 2011)","plainCitation":"(Giles et al., 2011)"},"citationItems":[{"id":50,"uris":["http://zotero.org/users/2021925/items/MDK56I5N"],"uri":["http://zotero.org/users/2021925/items/MDK56I5N"],"itemData":{"id":50,"type":"article-journal","title":"Remodelling of the Vibrio cholerae membrane by incorporation of exogenous fatty acids from host and aquatic environments","container-title":"Molecular Microbiology","page":"716-728","volume":"79","issue":"3","source":"Wiley Online Library","abstract":"The Gram-negative bacteria Vibrio cholerae poses significant public health concerns by causing an acute intestinal infection afflicting millions of people each year. V. cholerae motility, as well as virulence factor expression and outer membrane protein production, has been shown to be affected by bile. The current study examines the effects of bile on V. cholerae phospholipids. Bile exposure caused significant alterations to the phospholipid profile of V. cholerae but not of other enteric pathogens. These changes consisted of a quantitative increase and migratory difference in cardiolipin, decreases in phosphatidylglycerol and phosphatidylethanolamine, and the dramatic appearance of an unknown phospholipid determined to be lyso-phosphatidylethanolamine. Major components of bile were not responsible for the observed changes, but long-chain polyunsaturated fatty acids, which are minor components of bile, were shown to be incorporated into phospholipids of V. cholerae. Although the bile-induced phospholipid profile was independent of the V. cholerae virulence cascade, we identified another relevant environment in which V. cholerae assimilates unique fatty acids into its membrane phospholipids – marine sediment. Our results suggest that Vibrio species possess unique machinery conferring the ability to take up a wider range of exogenous fatty acids than other enteric bacteria.","DOI":"10.1111/j.1365-2958.2010.07476.x","ISSN":"1365-2958","language":"en","author":[{"family":"Giles","given":"David K."},{"family":"Hankins","given":"Jessica V."},{"family":"Guan","given":"Ziqiang"},{"family":"Trent","given":"M. Stephen"}],"issued":{"date-parts":[["2011",2,1]]},"accessed":{"date-parts":[["2014",8,15]]}}}],"schema":"https://github.com/citation-style-language/schema/raw/master/csl-citation.json"} </w:instrText>
+      </w:r>
+      <w:r>
+        <w:fldChar w:fldCharType="separate"/>
+      </w:r>
+      <w:r>
+        <w:t>(Giles et al., 2011)</w:t>
+      </w:r>
+      <w:r>
+        <w:fldChar w:fldCharType="end"/>
+      </w:r>
+      <w:r>
+        <w:t>. Mass ana</w:t>
+      </w:r>
+      <w:r>
+        <w:t>l</w:t>
+      </w:r>
+      <w:r>
+        <w:t>ysis of purified lipid A fractions was performed using a MALDI-TOF/TOF (ABI 4700 Prot</w:t>
+      </w:r>
+      <w:r>
+        <w:t>e</w:t>
+      </w:r>
+      <w:r>
+        <w:t>omics Analyzer) mass spectrometer in the negative ion linear mode as previously d</w:t>
+      </w:r>
+      <w:r>
+        <w:t>e</w:t>
+      </w:r>
+      <w:r>
+        <w:t>scribed</w:t>
+      </w:r>
+      <w:bookmarkStart w:id="18" w:name="__UnoMark__1988_580114490"/>
+      <w:r>
+        <w:t xml:space="preserve"> </w:t>
+      </w:r>
+      <w:bookmarkStart w:id="19" w:name="__UnoMark__1850_580114490"/>
+      <w:bookmarkStart w:id="20" w:name="ZOTERO_BREF_xxYLATU2gwxj"/>
       <w:bookmarkEnd w:id="18"/>
-      <w:r>
-        <w:fldChar w:fldCharType="begin"/>
-      </w:r>
-      <w:r>
-        <w:instrText xml:space="preserve"> ADDIN ZOTERO_ITEM CSL_CITATION {"citationID":"1ncfqnnmbf","properties":{"formattedCitation":"(Giles et al., 2011)","plainCitation":"(Giles et al., 2011)"},"citationItems":[{"id":50,"uris":["http://zotero.org/users/2021925/items/MDK56I5N"],"uri":["http://zotero.org/users/2021925/items/MDK56I5N"],"itemData":{"id":50,"type":"article-journal","title":"Remodelling of the Vibrio cholerae membrane by incorporation of exogenous fatty acids from host and aquatic environments","container-title":"Molecular Microbiology","page":"716-728","volume":"79","issue":"3","source":"Wiley Online Library","abstract":"The Gram-negative bacteria Vibrio cholerae poses significant public health concerns by causing an acute intestinal infection afflicting millions of people each year. V. cholerae motility, as well as virulence factor expression and outer membrane protein production, has been shown to be affected by bile. The current study examines the effects of bile on V. cholerae phospholipids. Bile exposure caused significant alterations to the phospholipid profile of V. cholerae but not of other enteric pathogens. These changes consisted of a quantitative increase and migratory difference in cardiolipin, decreases in phosphatidylglycerol and phosphatidylethanolamine, and the dramatic appearance of an unknown phospholipid determined to be lyso-phosphatidylethanolamine. Major components of bile were not responsible for the observed changes, but long-chain polyunsaturated fatty acids, which are minor components of bile, were shown to be incorporated into phospholipids of V. cholerae. Although the bile-induced phospholipid profile was independent of the V. cholerae virulence cascade, we identified another relevant environment in which V. cholerae assimilates unique fatty acids into its membrane phospholipids – marine sediment. Our results suggest that Vibrio species possess unique machinery conferring the ability to take up a wider range of exogenous fatty acids than other enteric bacteria.","DOI":"10.1111/j.1365-2958.2010.07476.x","ISSN":"1365-2958","language":"en","author":[{"family":"Giles","given":"David K."},{"family":"Hankins","given":"Jessica V."},{"family":"Guan","given":"Ziqiang"},{"family":"Trent","given":"M. Stephen"}],"issued":{"date-parts":[["2011",2,1]]},"accessed":{"date-parts":[["2014",8,15]]}}}],"schema":"https://github.com/citation-style-language/schema/raw/master/csl-citation.json"} </w:instrText>
-      </w:r>
-      <w:r>
-        <w:fldChar w:fldCharType="separate"/>
-      </w:r>
-      <w:r>
-        <w:t>(Giles et al., 2011)</w:t>
-      </w:r>
-      <w:r>
-        <w:fldChar w:fldCharType="end"/>
-      </w:r>
-      <w:r>
-        <w:t>. Mass ana</w:t>
-      </w:r>
-      <w:r>
-        <w:t>l</w:t>
-      </w:r>
-      <w:r>
-        <w:t>ysis of purified lipid A fractions was performed using a MALDI-TOF/TOF (ABI 4700 Prot</w:t>
-      </w:r>
-      <w:r>
-        <w:t>e</w:t>
-      </w:r>
-      <w:r>
-        <w:t>omics Analyzer) mass spectrometer in the negative ion linear mode as previously d</w:t>
-      </w:r>
-      <w:r>
-        <w:t>e</w:t>
-      </w:r>
-      <w:r>
-        <w:t>scribed</w:t>
-      </w:r>
-      <w:bookmarkStart w:id="19" w:name="__UnoMark__1988_580114490"/>
-      <w:r>
-        <w:t xml:space="preserve"> </w:t>
-      </w:r>
-      <w:bookmarkStart w:id="20" w:name="__UnoMark__1850_580114490"/>
-      <w:bookmarkStart w:id="21" w:name="ZOTERO_BREF_xxYLATU2gwxj"/>
       <w:bookmarkEnd w:id="19"/>
       <w:bookmarkEnd w:id="20"/>
-      <w:bookmarkEnd w:id="21"/>
       <w:r>
         <w:fldChar w:fldCharType="begin"/>
       </w:r>
@@ -13066,7 +12683,7 @@
                     </pic:cNvPicPr>
                   </pic:nvPicPr>
                   <pic:blipFill>
-                    <a:blip r:embed="rId10">
+                    <a:blip r:embed="rId9">
                       <a:extLst>
                         <a:ext uri="{28A0092B-C50C-407E-A947-70E740481C1C}">
                           <a14:useLocalDpi xmlns:a14="http://schemas.microsoft.com/office/drawing/2010/main" val="0"/>
@@ -13626,7 +13243,7 @@
       <w:r>
         <w:t xml:space="preserve">All of the scripts used to perform the above analysis can be downloaded at </w:t>
       </w:r>
-      <w:hyperlink r:id="rId11" w:history="1">
+      <w:hyperlink r:id="rId10" w:history="1">
         <w:r>
           <w:rPr>
             <w:rStyle w:val="Hyperlink"/>
@@ -13809,89 +13426,11 @@
       <w:r>
         <w:fldChar w:fldCharType="separate"/>
       </w:r>
-      <w:proofErr w:type="gramStart"/>
-      <w:r>
-        <w:rPr>
-          <w:color w:val="auto"/>
-        </w:rPr>
-        <w:t xml:space="preserve">Abreu, R. de S., </w:t>
-      </w:r>
-      <w:proofErr w:type="spellStart"/>
-      <w:r>
-        <w:rPr>
-          <w:color w:val="auto"/>
-        </w:rPr>
-        <w:t>Penalva</w:t>
-      </w:r>
-      <w:proofErr w:type="spellEnd"/>
-      <w:r>
-        <w:rPr>
-          <w:color w:val="auto"/>
-        </w:rPr>
-        <w:t xml:space="preserve">, L.O., </w:t>
-      </w:r>
-      <w:proofErr w:type="spellStart"/>
-      <w:r>
-        <w:rPr>
-          <w:color w:val="auto"/>
-        </w:rPr>
-        <w:t>Marcotte</w:t>
-      </w:r>
-      <w:proofErr w:type="spellEnd"/>
-      <w:r>
-        <w:rPr>
-          <w:color w:val="auto"/>
-        </w:rPr>
-        <w:t>, E.M., Vogel, C., 2009.</w:t>
-      </w:r>
-      <w:proofErr w:type="gramEnd"/>
-      <w:r>
-        <w:rPr>
-          <w:color w:val="auto"/>
-        </w:rPr>
-        <w:t xml:space="preserve"> </w:t>
-      </w:r>
-      <w:proofErr w:type="gramStart"/>
-      <w:r>
-        <w:rPr>
-          <w:color w:val="auto"/>
-        </w:rPr>
-        <w:t>Global signatures of protein and mRNA expression levels.</w:t>
-      </w:r>
-      <w:proofErr w:type="gramEnd"/>
-      <w:r>
-        <w:rPr>
-          <w:color w:val="auto"/>
-        </w:rPr>
-        <w:t xml:space="preserve"> Mol. </w:t>
-      </w:r>
-      <w:proofErr w:type="spellStart"/>
-      <w:r>
-        <w:rPr>
-          <w:color w:val="auto"/>
-        </w:rPr>
-        <w:t>Biosyst</w:t>
-      </w:r>
-      <w:proofErr w:type="spellEnd"/>
-      <w:r>
-        <w:rPr>
-          <w:color w:val="auto"/>
-        </w:rPr>
-        <w:t xml:space="preserve">. 5, 1512–1526. </w:t>
-      </w:r>
-      <w:proofErr w:type="gramStart"/>
-      <w:r>
-        <w:rPr>
-          <w:color w:val="auto"/>
-        </w:rPr>
-        <w:t>doi:10.1039</w:t>
-      </w:r>
-      <w:proofErr w:type="gramEnd"/>
-      <w:r>
-        <w:rPr>
-          <w:color w:val="auto"/>
-        </w:rPr>
-        <w:t>/B908315D</w:t>
+      <w:r>
+        <w:rPr>
+          <w:color w:val="auto"/>
+        </w:rPr>
+        <w:t>Abreu, R. de S., Penalva, L.O., Marcotte, E.M., Vogel, C., 2009. Global signatures of protein and mRNA expression levels. Mol. Biosyst. 5, 1512–1526. doi:10.1039/B908315D</w:t>
       </w:r>
     </w:p>
     <w:p>
@@ -13901,83 +13440,11 @@
           <w:color w:val="auto"/>
         </w:rPr>
       </w:pPr>
-      <w:proofErr w:type="spellStart"/>
-      <w:proofErr w:type="gramStart"/>
-      <w:r>
-        <w:rPr>
-          <w:color w:val="auto"/>
-        </w:rPr>
-        <w:t>Åkesson</w:t>
-      </w:r>
-      <w:proofErr w:type="spellEnd"/>
-      <w:r>
-        <w:rPr>
-          <w:color w:val="auto"/>
-        </w:rPr>
-        <w:t xml:space="preserve">, M., </w:t>
-      </w:r>
-      <w:proofErr w:type="spellStart"/>
-      <w:r>
-        <w:rPr>
-          <w:color w:val="auto"/>
-        </w:rPr>
-        <w:t>Förster</w:t>
-      </w:r>
-      <w:proofErr w:type="spellEnd"/>
-      <w:r>
-        <w:rPr>
-          <w:color w:val="auto"/>
-        </w:rPr>
-        <w:t>, J., Nielsen, J., 2004.</w:t>
-      </w:r>
-      <w:proofErr w:type="gramEnd"/>
-      <w:r>
-        <w:rPr>
-          <w:color w:val="auto"/>
-        </w:rPr>
-        <w:t xml:space="preserve"> </w:t>
-      </w:r>
-      <w:proofErr w:type="gramStart"/>
-      <w:r>
-        <w:rPr>
-          <w:color w:val="auto"/>
-        </w:rPr>
-        <w:t>Integration of gene expression data into genome-scale metabolic models.</w:t>
-      </w:r>
-      <w:proofErr w:type="gramEnd"/>
-      <w:r>
-        <w:rPr>
-          <w:color w:val="auto"/>
-        </w:rPr>
-        <w:t xml:space="preserve"> </w:t>
-      </w:r>
-      <w:proofErr w:type="spellStart"/>
-      <w:r>
-        <w:rPr>
-          <w:color w:val="auto"/>
-        </w:rPr>
-        <w:t>Metab</w:t>
-      </w:r>
-      <w:proofErr w:type="spellEnd"/>
-      <w:r>
-        <w:rPr>
-          <w:color w:val="auto"/>
-        </w:rPr>
-        <w:t xml:space="preserve">. Eng. 6, 285–293. </w:t>
-      </w:r>
-      <w:proofErr w:type="gramStart"/>
-      <w:r>
-        <w:rPr>
-          <w:color w:val="auto"/>
-        </w:rPr>
-        <w:t>doi:10.1016</w:t>
-      </w:r>
-      <w:proofErr w:type="gramEnd"/>
-      <w:r>
-        <w:rPr>
-          <w:color w:val="auto"/>
-        </w:rPr>
-        <w:t>/j.ymben.2003.12.002</w:t>
+      <w:r>
+        <w:rPr>
+          <w:color w:val="auto"/>
+        </w:rPr>
+        <w:t>Åkesson, M., Förster, J., Nielsen, J., 2004. Integration of gene expression data into genome-scale metabolic models. Metab. Eng. 6, 285–293. doi:10.1016/j.ymben.2003.12.002</w:t>
       </w:r>
     </w:p>
     <w:p>
@@ -13987,61 +13454,11 @@
           <w:color w:val="auto"/>
         </w:rPr>
       </w:pPr>
-      <w:proofErr w:type="gramStart"/>
-      <w:r>
-        <w:rPr>
-          <w:color w:val="auto"/>
-        </w:rPr>
-        <w:t>Anders, S., Huber, W., 2010.</w:t>
-      </w:r>
-      <w:proofErr w:type="gramEnd"/>
-      <w:r>
-        <w:rPr>
-          <w:color w:val="auto"/>
-        </w:rPr>
-        <w:t xml:space="preserve"> Differential expression </w:t>
-      </w:r>
-      <w:proofErr w:type="gramStart"/>
-      <w:r>
-        <w:rPr>
-          <w:color w:val="auto"/>
-        </w:rPr>
-        <w:t>analysis for sequence count</w:t>
-      </w:r>
-      <w:proofErr w:type="gramEnd"/>
-      <w:r>
-        <w:rPr>
-          <w:color w:val="auto"/>
-        </w:rPr>
-        <w:t xml:space="preserve"> data. </w:t>
-      </w:r>
-      <w:proofErr w:type="gramStart"/>
-      <w:r>
-        <w:rPr>
-          <w:color w:val="auto"/>
-        </w:rPr>
-        <w:t>Genome Biol. 11, R106.</w:t>
-      </w:r>
-      <w:proofErr w:type="gramEnd"/>
-      <w:r>
-        <w:rPr>
-          <w:color w:val="auto"/>
-        </w:rPr>
-        <w:t xml:space="preserve"> </w:t>
-      </w:r>
-      <w:proofErr w:type="gramStart"/>
-      <w:r>
-        <w:rPr>
-          <w:color w:val="auto"/>
-        </w:rPr>
-        <w:t>doi:10.1186</w:t>
-      </w:r>
-      <w:proofErr w:type="gramEnd"/>
-      <w:r>
-        <w:rPr>
-          <w:color w:val="auto"/>
-        </w:rPr>
-        <w:t>/gb-2010-11-10-r106</w:t>
+      <w:r>
+        <w:rPr>
+          <w:color w:val="auto"/>
+        </w:rPr>
+        <w:t>Anders, S., Huber, W., 2010. Differential expression analysis for sequence count data. Genome Biol. 11, R106. doi:10.1186/gb-2010-11-10-r106</w:t>
       </w:r>
     </w:p>
     <w:p>
@@ -14051,47 +13468,11 @@
           <w:color w:val="auto"/>
         </w:rPr>
       </w:pPr>
-      <w:proofErr w:type="gramStart"/>
-      <w:r>
-        <w:rPr>
-          <w:color w:val="auto"/>
-        </w:rPr>
-        <w:t xml:space="preserve">Anders, S., </w:t>
-      </w:r>
-      <w:proofErr w:type="spellStart"/>
-      <w:r>
-        <w:rPr>
-          <w:color w:val="auto"/>
-        </w:rPr>
-        <w:t>Pyl</w:t>
-      </w:r>
-      <w:proofErr w:type="spellEnd"/>
-      <w:r>
-        <w:rPr>
-          <w:color w:val="auto"/>
-        </w:rPr>
-        <w:t>, P.T., Huber, W., 2014.</w:t>
-      </w:r>
-      <w:proofErr w:type="gramEnd"/>
-      <w:r>
-        <w:rPr>
-          <w:color w:val="auto"/>
-        </w:rPr>
-        <w:t xml:space="preserve"> </w:t>
-      </w:r>
-      <w:proofErr w:type="spellStart"/>
-      <w:r>
-        <w:rPr>
-          <w:color w:val="auto"/>
-        </w:rPr>
-        <w:t>HTSeq</w:t>
-      </w:r>
-      <w:proofErr w:type="spellEnd"/>
-      <w:r>
-        <w:rPr>
-          <w:color w:val="auto"/>
-        </w:rPr>
-        <w:t xml:space="preserve"> - A Python framework to work with high-throughput sequencing data (No. 002824).</w:t>
+      <w:r>
+        <w:rPr>
+          <w:color w:val="auto"/>
+        </w:rPr>
+        <w:t>Anders, S., Pyl, P.T., Huber, W., 2014. HTSeq - A Python framework to work with high-throughput sequencing data (No. 002824).</w:t>
       </w:r>
     </w:p>
     <w:p>
@@ -14105,161 +13486,7 @@
         <w:rPr>
           <w:color w:val="auto"/>
         </w:rPr>
-        <w:t xml:space="preserve">Barrett, T., </w:t>
-      </w:r>
-      <w:proofErr w:type="spellStart"/>
-      <w:r>
-        <w:rPr>
-          <w:color w:val="auto"/>
-        </w:rPr>
-        <w:t>Wilhite</w:t>
-      </w:r>
-      <w:proofErr w:type="spellEnd"/>
-      <w:r>
-        <w:rPr>
-          <w:color w:val="auto"/>
-        </w:rPr>
-        <w:t xml:space="preserve">, S.E., </w:t>
-      </w:r>
-      <w:proofErr w:type="spellStart"/>
-      <w:r>
-        <w:rPr>
-          <w:color w:val="auto"/>
-        </w:rPr>
-        <w:t>Ledoux</w:t>
-      </w:r>
-      <w:proofErr w:type="spellEnd"/>
-      <w:r>
-        <w:rPr>
-          <w:color w:val="auto"/>
-        </w:rPr>
-        <w:t xml:space="preserve">, P., Evangelista, C., Kim, I.F., </w:t>
-      </w:r>
-      <w:proofErr w:type="spellStart"/>
-      <w:r>
-        <w:rPr>
-          <w:color w:val="auto"/>
-        </w:rPr>
-        <w:t>Tomashevsky</w:t>
-      </w:r>
-      <w:proofErr w:type="spellEnd"/>
-      <w:r>
-        <w:rPr>
-          <w:color w:val="auto"/>
-        </w:rPr>
-        <w:t xml:space="preserve">, M., Marshall, K.A., </w:t>
-      </w:r>
-      <w:proofErr w:type="spellStart"/>
-      <w:r>
-        <w:rPr>
-          <w:color w:val="auto"/>
-        </w:rPr>
-        <w:t>Phillippy</w:t>
-      </w:r>
-      <w:proofErr w:type="spellEnd"/>
-      <w:r>
-        <w:rPr>
-          <w:color w:val="auto"/>
-        </w:rPr>
-        <w:t xml:space="preserve">, K.H., Sherman, P.M., </w:t>
-      </w:r>
-      <w:proofErr w:type="spellStart"/>
-      <w:r>
-        <w:rPr>
-          <w:color w:val="auto"/>
-        </w:rPr>
-        <w:t>Holko</w:t>
-      </w:r>
-      <w:proofErr w:type="spellEnd"/>
-      <w:r>
-        <w:rPr>
-          <w:color w:val="auto"/>
-        </w:rPr>
-        <w:t xml:space="preserve">, M., </w:t>
-      </w:r>
-      <w:proofErr w:type="spellStart"/>
-      <w:r>
-        <w:rPr>
-          <w:color w:val="auto"/>
-        </w:rPr>
-        <w:t>Yefanov</w:t>
-      </w:r>
-      <w:proofErr w:type="spellEnd"/>
-      <w:r>
-        <w:rPr>
-          <w:color w:val="auto"/>
-        </w:rPr>
-        <w:t xml:space="preserve">, A., Lee, H., Zhang, N., Robertson, C.L., </w:t>
-      </w:r>
-      <w:proofErr w:type="spellStart"/>
-      <w:r>
-        <w:rPr>
-          <w:color w:val="auto"/>
-        </w:rPr>
-        <w:t>Serova</w:t>
-      </w:r>
-      <w:proofErr w:type="spellEnd"/>
-      <w:r>
-        <w:rPr>
-          <w:color w:val="auto"/>
-        </w:rPr>
-        <w:t xml:space="preserve">, N., Davis, S., </w:t>
-      </w:r>
-      <w:proofErr w:type="spellStart"/>
-      <w:r>
-        <w:rPr>
-          <w:color w:val="auto"/>
-        </w:rPr>
-        <w:t>Soboleva</w:t>
-      </w:r>
-      <w:proofErr w:type="spellEnd"/>
-      <w:r>
-        <w:rPr>
-          <w:color w:val="auto"/>
-        </w:rPr>
-        <w:t xml:space="preserve">, A., 2013. NCBI GEO: archive for functional genomics data sets--update. </w:t>
-      </w:r>
-      <w:proofErr w:type="gramStart"/>
-      <w:r>
-        <w:rPr>
-          <w:color w:val="auto"/>
-        </w:rPr>
-        <w:t>Nucleic Acids Res. 41, D991–995.</w:t>
-      </w:r>
-      <w:proofErr w:type="gramEnd"/>
-      <w:r>
-        <w:rPr>
-          <w:color w:val="auto"/>
-        </w:rPr>
-        <w:t xml:space="preserve"> </w:t>
-      </w:r>
-      <w:proofErr w:type="gramStart"/>
-      <w:r>
-        <w:rPr>
-          <w:color w:val="auto"/>
-        </w:rPr>
-        <w:t>doi:10.1093</w:t>
-      </w:r>
-      <w:proofErr w:type="gramEnd"/>
-      <w:r>
-        <w:rPr>
-          <w:color w:val="auto"/>
-        </w:rPr>
-        <w:t>/</w:t>
-      </w:r>
-      <w:proofErr w:type="spellStart"/>
-      <w:r>
-        <w:rPr>
-          <w:color w:val="auto"/>
-        </w:rPr>
-        <w:t>nar</w:t>
-      </w:r>
-      <w:proofErr w:type="spellEnd"/>
-      <w:r>
-        <w:rPr>
-          <w:color w:val="auto"/>
-        </w:rPr>
-        <w:t>/gks1193</w:t>
+        <w:t>Barrett, T., Wilhite, S.E., Ledoux, P., Evangelista, C., Kim, I.F., Tomashevsky, M., Marshall, K.A., Phillippy, K.H., Sherman, P.M., Holko, M., Yefanov, A., Lee, H., Zhang, N., Robertson, C.L., Serova, N., Davis, S., Soboleva, A., 2013. NCBI GEO: archive for functional genomics data sets--update. Nucleic Acids Res. 41, D991–995. doi:10.1093/nar/gks1193</w:t>
       </w:r>
     </w:p>
     <w:p>
@@ -14269,89 +13496,11 @@
           <w:color w:val="auto"/>
         </w:rPr>
       </w:pPr>
-      <w:proofErr w:type="gramStart"/>
-      <w:r>
-        <w:rPr>
-          <w:color w:val="auto"/>
-        </w:rPr>
-        <w:t xml:space="preserve">Bishop, R.E., Gibbons, H.S., </w:t>
-      </w:r>
-      <w:proofErr w:type="spellStart"/>
-      <w:r>
-        <w:rPr>
-          <w:color w:val="auto"/>
-        </w:rPr>
-        <w:t>Guina</w:t>
-      </w:r>
-      <w:proofErr w:type="spellEnd"/>
-      <w:r>
-        <w:rPr>
-          <w:color w:val="auto"/>
-        </w:rPr>
-        <w:t xml:space="preserve">, T., Trent, M.S., Miller, S.I., </w:t>
-      </w:r>
-      <w:proofErr w:type="spellStart"/>
-      <w:r>
-        <w:rPr>
-          <w:color w:val="auto"/>
-        </w:rPr>
-        <w:t>Raetz</w:t>
-      </w:r>
-      <w:proofErr w:type="spellEnd"/>
-      <w:r>
-        <w:rPr>
-          <w:color w:val="auto"/>
-        </w:rPr>
-        <w:t>, C.R.H., 2000.</w:t>
-      </w:r>
-      <w:proofErr w:type="gramEnd"/>
-      <w:r>
-        <w:rPr>
-          <w:color w:val="auto"/>
-        </w:rPr>
-        <w:t xml:space="preserve"> Transfer of </w:t>
-      </w:r>
-      <w:proofErr w:type="spellStart"/>
-      <w:r>
-        <w:rPr>
-          <w:color w:val="auto"/>
-        </w:rPr>
-        <w:t>palmitate</w:t>
-      </w:r>
-      <w:proofErr w:type="spellEnd"/>
-      <w:r>
-        <w:rPr>
-          <w:color w:val="auto"/>
-        </w:rPr>
-        <w:t xml:space="preserve"> from phospholipids to lipid A in outer membranes of Gram-negative bacteria. EMBO J. 19, 5071–5080. </w:t>
-      </w:r>
-      <w:proofErr w:type="gramStart"/>
-      <w:r>
-        <w:rPr>
-          <w:color w:val="auto"/>
-        </w:rPr>
-        <w:t>doi:10.1093</w:t>
-      </w:r>
-      <w:proofErr w:type="gramEnd"/>
-      <w:r>
-        <w:rPr>
-          <w:color w:val="auto"/>
-        </w:rPr>
-        <w:t>/</w:t>
-      </w:r>
-      <w:proofErr w:type="spellStart"/>
-      <w:r>
-        <w:rPr>
-          <w:color w:val="auto"/>
-        </w:rPr>
-        <w:t>emboj</w:t>
-      </w:r>
-      <w:proofErr w:type="spellEnd"/>
-      <w:r>
-        <w:rPr>
-          <w:color w:val="auto"/>
-        </w:rPr>
-        <w:t>/19.19.5071</w:t>
+      <w:r>
+        <w:rPr>
+          <w:color w:val="auto"/>
+        </w:rPr>
+        <w:t>Bishop, R.E., Gibbons, H.S., Guina, T., Trent, M.S., Miller, S.I., Raetz, C.R.H., 2000. Transfer of palmitate from phospholipids to lipid A in outer membranes of Gram-negative bacteria. EMBO J. 19, 5071–5080. doi:10.1093/emboj/19.19.5071</w:t>
       </w:r>
     </w:p>
     <w:p>
@@ -14365,105 +13514,7 @@
         <w:rPr>
           <w:color w:val="auto"/>
         </w:rPr>
-        <w:t xml:space="preserve">Burge, S.W., Daub, J., </w:t>
-      </w:r>
-      <w:proofErr w:type="spellStart"/>
-      <w:r>
-        <w:rPr>
-          <w:color w:val="auto"/>
-        </w:rPr>
-        <w:t>Eberhardt</w:t>
-      </w:r>
-      <w:proofErr w:type="spellEnd"/>
-      <w:r>
-        <w:rPr>
-          <w:color w:val="auto"/>
-        </w:rPr>
-        <w:t xml:space="preserve">, R., Tate, J., </w:t>
-      </w:r>
-      <w:proofErr w:type="spellStart"/>
-      <w:r>
-        <w:rPr>
-          <w:color w:val="auto"/>
-        </w:rPr>
-        <w:t>Barquist</w:t>
-      </w:r>
-      <w:proofErr w:type="spellEnd"/>
-      <w:r>
-        <w:rPr>
-          <w:color w:val="auto"/>
-        </w:rPr>
-        <w:t xml:space="preserve">, L., </w:t>
-      </w:r>
-      <w:proofErr w:type="spellStart"/>
-      <w:r>
-        <w:rPr>
-          <w:color w:val="auto"/>
-        </w:rPr>
-        <w:t>Nawrocki</w:t>
-      </w:r>
-      <w:proofErr w:type="spellEnd"/>
-      <w:r>
-        <w:rPr>
-          <w:color w:val="auto"/>
-        </w:rPr>
-        <w:t xml:space="preserve">, E.P., Eddy, S.R., Gardner, P.P., Bateman, A., 2013. </w:t>
-      </w:r>
-      <w:proofErr w:type="spellStart"/>
-      <w:r>
-        <w:rPr>
-          <w:color w:val="auto"/>
-        </w:rPr>
-        <w:t>Rfam</w:t>
-      </w:r>
-      <w:proofErr w:type="spellEnd"/>
-      <w:r>
-        <w:rPr>
-          <w:color w:val="auto"/>
-        </w:rPr>
-        <w:t xml:space="preserve"> 11.0: 10 years of RNA families. </w:t>
-      </w:r>
-      <w:proofErr w:type="gramStart"/>
-      <w:r>
-        <w:rPr>
-          <w:color w:val="auto"/>
-        </w:rPr>
-        <w:t>Nucleic Acids Res. 41, D226–232.</w:t>
-      </w:r>
-      <w:proofErr w:type="gramEnd"/>
-      <w:r>
-        <w:rPr>
-          <w:color w:val="auto"/>
-        </w:rPr>
-        <w:t xml:space="preserve"> </w:t>
-      </w:r>
-      <w:proofErr w:type="gramStart"/>
-      <w:r>
-        <w:rPr>
-          <w:color w:val="auto"/>
-        </w:rPr>
-        <w:t>doi:10.1093</w:t>
-      </w:r>
-      <w:proofErr w:type="gramEnd"/>
-      <w:r>
-        <w:rPr>
-          <w:color w:val="auto"/>
-        </w:rPr>
-        <w:t>/</w:t>
-      </w:r>
-      <w:proofErr w:type="spellStart"/>
-      <w:r>
-        <w:rPr>
-          <w:color w:val="auto"/>
-        </w:rPr>
-        <w:t>nar</w:t>
-      </w:r>
-      <w:proofErr w:type="spellEnd"/>
-      <w:r>
-        <w:rPr>
-          <w:color w:val="auto"/>
-        </w:rPr>
-        <w:t>/gks1005</w:t>
+        <w:t>Burge, S.W., Daub, J., Eberhardt, R., Tate, J., Barquist, L., Nawrocki, E.P., Eddy, S.R., Gardner, P.P., Bateman, A., 2013. Rfam 11.0: 10 years of RNA families. Nucleic Acids Res. 41, D226–232. doi:10.1093/nar/gks1005</w:t>
       </w:r>
     </w:p>
     <w:p>
@@ -14477,63 +13528,7 @@
         <w:rPr>
           <w:color w:val="auto"/>
         </w:rPr>
-        <w:t xml:space="preserve">Carrera, J., Estrela, R., </w:t>
-      </w:r>
-      <w:proofErr w:type="spellStart"/>
-      <w:r>
-        <w:rPr>
-          <w:color w:val="auto"/>
-        </w:rPr>
-        <w:t>Luo</w:t>
-      </w:r>
-      <w:proofErr w:type="spellEnd"/>
-      <w:r>
-        <w:rPr>
-          <w:color w:val="auto"/>
-        </w:rPr>
-        <w:t xml:space="preserve">, J., </w:t>
-      </w:r>
-      <w:proofErr w:type="spellStart"/>
-      <w:r>
-        <w:rPr>
-          <w:color w:val="auto"/>
-        </w:rPr>
-        <w:t>Rai</w:t>
-      </w:r>
-      <w:proofErr w:type="spellEnd"/>
-      <w:r>
-        <w:rPr>
-          <w:color w:val="auto"/>
-        </w:rPr>
-        <w:t xml:space="preserve">, N., </w:t>
-      </w:r>
-      <w:proofErr w:type="spellStart"/>
-      <w:r>
-        <w:rPr>
-          <w:color w:val="auto"/>
-        </w:rPr>
-        <w:t>Tsoukalas</w:t>
-      </w:r>
-      <w:proofErr w:type="spellEnd"/>
-      <w:r>
-        <w:rPr>
-          <w:color w:val="auto"/>
-        </w:rPr>
-        <w:t xml:space="preserve">, A., </w:t>
-      </w:r>
-      <w:proofErr w:type="spellStart"/>
-      <w:r>
-        <w:rPr>
-          <w:color w:val="auto"/>
-        </w:rPr>
-        <w:t>Tagkopoulos</w:t>
-      </w:r>
-      <w:proofErr w:type="spellEnd"/>
-      <w:r>
-        <w:rPr>
-          <w:color w:val="auto"/>
-        </w:rPr>
-        <w:t xml:space="preserve">, I., 2014. An integrative, multi-scale, genome-wide model reveals the phenotypic landscape of </w:t>
+        <w:t xml:space="preserve">Carrera, J., Estrela, R., Luo, J., Rai, N., Tsoukalas, A., Tagkopoulos, I., 2014. An integrative, multi-scale, genome-wide model reveals the phenotypic landscape of </w:t>
       </w:r>
       <w:r>
         <w:rPr>
@@ -14546,21 +13541,7 @@
         <w:rPr>
           <w:color w:val="auto"/>
         </w:rPr>
-        <w:t>. Mol. Syst. Biol. 10, n/a–n/a. doi</w:t>
-      </w:r>
-      <w:proofErr w:type="gramStart"/>
-      <w:r>
-        <w:rPr>
-          <w:color w:val="auto"/>
-        </w:rPr>
-        <w:t>:10.15252</w:t>
-      </w:r>
-      <w:proofErr w:type="gramEnd"/>
-      <w:r>
-        <w:rPr>
-          <w:color w:val="auto"/>
-        </w:rPr>
-        <w:t>/msb.20145108</w:t>
+        <w:t>. Mol. Syst. Biol. 10, n/a–n/a. doi:10.15252/msb.20145108</w:t>
       </w:r>
     </w:p>
     <w:p>
@@ -14570,103 +13551,11 @@
           <w:color w:val="auto"/>
         </w:rPr>
       </w:pPr>
-      <w:proofErr w:type="spellStart"/>
-      <w:r>
-        <w:rPr>
-          <w:color w:val="auto"/>
-        </w:rPr>
-        <w:t>Colijn</w:t>
-      </w:r>
-      <w:proofErr w:type="spellEnd"/>
-      <w:r>
-        <w:rPr>
-          <w:color w:val="auto"/>
-        </w:rPr>
-        <w:t xml:space="preserve">, C., </w:t>
-      </w:r>
-      <w:proofErr w:type="spellStart"/>
-      <w:r>
-        <w:rPr>
-          <w:color w:val="auto"/>
-        </w:rPr>
-        <w:t>Brandes</w:t>
-      </w:r>
-      <w:proofErr w:type="spellEnd"/>
-      <w:r>
-        <w:rPr>
-          <w:color w:val="auto"/>
-        </w:rPr>
-        <w:t xml:space="preserve">, A., </w:t>
-      </w:r>
-      <w:proofErr w:type="spellStart"/>
-      <w:r>
-        <w:rPr>
-          <w:color w:val="auto"/>
-        </w:rPr>
-        <w:t>Zucker</w:t>
-      </w:r>
-      <w:proofErr w:type="spellEnd"/>
-      <w:r>
-        <w:rPr>
-          <w:color w:val="auto"/>
-        </w:rPr>
-        <w:t xml:space="preserve">, J., </w:t>
-      </w:r>
-      <w:proofErr w:type="spellStart"/>
-      <w:r>
-        <w:rPr>
-          <w:color w:val="auto"/>
-        </w:rPr>
-        <w:t>Lun</w:t>
-      </w:r>
-      <w:proofErr w:type="spellEnd"/>
-      <w:r>
-        <w:rPr>
-          <w:color w:val="auto"/>
-        </w:rPr>
-        <w:t xml:space="preserve">, D.S., Weiner, B., </w:t>
-      </w:r>
-      <w:proofErr w:type="spellStart"/>
-      <w:r>
-        <w:rPr>
-          <w:color w:val="auto"/>
-        </w:rPr>
-        <w:t>Farhat</w:t>
-      </w:r>
-      <w:proofErr w:type="spellEnd"/>
-      <w:r>
-        <w:rPr>
-          <w:color w:val="auto"/>
-        </w:rPr>
-        <w:t>, M.R., Cheng, T</w:t>
-      </w:r>
-      <w:proofErr w:type="gramStart"/>
-      <w:r>
-        <w:rPr>
-          <w:color w:val="auto"/>
-        </w:rPr>
-        <w:t>.-</w:t>
-      </w:r>
-      <w:proofErr w:type="gramEnd"/>
-      <w:r>
-        <w:rPr>
-          <w:color w:val="auto"/>
-        </w:rPr>
-        <w:t xml:space="preserve">Y., Moody, D.B., Murray, M., </w:t>
-      </w:r>
-      <w:proofErr w:type="spellStart"/>
-      <w:r>
-        <w:rPr>
-          <w:color w:val="auto"/>
-        </w:rPr>
-        <w:t>Galagan</w:t>
-      </w:r>
-      <w:proofErr w:type="spellEnd"/>
-      <w:r>
-        <w:rPr>
-          <w:color w:val="auto"/>
-        </w:rPr>
-        <w:t xml:space="preserve">, J.E., 2009. Interpreting Expression Data with Metabolic Flux Models: Predicting </w:t>
+      <w:r>
+        <w:rPr>
+          <w:color w:val="auto"/>
+        </w:rPr>
+        <w:t xml:space="preserve">Colijn, C., Brandes, A., Zucker, J., Lun, D.S., Weiner, B., Farhat, M.R., Cheng, T.-Y., Moody, D.B., Murray, M., Galagan, J.E., 2009. Interpreting Expression Data with Metabolic Flux Models: Predicting </w:t>
       </w:r>
       <w:r>
         <w:rPr>
@@ -14679,77 +13568,7 @@
         <w:rPr>
           <w:color w:val="auto"/>
         </w:rPr>
-        <w:t xml:space="preserve"> </w:t>
-      </w:r>
-      <w:proofErr w:type="spellStart"/>
-      <w:r>
-        <w:rPr>
-          <w:color w:val="auto"/>
-        </w:rPr>
-        <w:t>Mycolic</w:t>
-      </w:r>
-      <w:proofErr w:type="spellEnd"/>
-      <w:r>
-        <w:rPr>
-          <w:color w:val="auto"/>
-        </w:rPr>
-        <w:t xml:space="preserve"> Acid Production. </w:t>
-      </w:r>
-      <w:proofErr w:type="spellStart"/>
-      <w:r>
-        <w:rPr>
-          <w:color w:val="auto"/>
-        </w:rPr>
-        <w:t>PLoS</w:t>
-      </w:r>
-      <w:proofErr w:type="spellEnd"/>
-      <w:r>
-        <w:rPr>
-          <w:color w:val="auto"/>
-        </w:rPr>
-        <w:t xml:space="preserve"> </w:t>
-      </w:r>
-      <w:proofErr w:type="spellStart"/>
-      <w:r>
-        <w:rPr>
-          <w:color w:val="auto"/>
-        </w:rPr>
-        <w:t>Comput</w:t>
-      </w:r>
-      <w:proofErr w:type="spellEnd"/>
-      <w:r>
-        <w:rPr>
-          <w:color w:val="auto"/>
-        </w:rPr>
-        <w:t xml:space="preserve"> </w:t>
-      </w:r>
-      <w:proofErr w:type="spellStart"/>
-      <w:r>
-        <w:rPr>
-          <w:color w:val="auto"/>
-        </w:rPr>
-        <w:t>Biol</w:t>
-      </w:r>
-      <w:proofErr w:type="spellEnd"/>
-      <w:r>
-        <w:rPr>
-          <w:color w:val="auto"/>
-        </w:rPr>
-        <w:t xml:space="preserve"> 5, e1000489. </w:t>
-      </w:r>
-      <w:proofErr w:type="gramStart"/>
-      <w:r>
-        <w:rPr>
-          <w:color w:val="auto"/>
-        </w:rPr>
-        <w:t>doi:10.1371</w:t>
-      </w:r>
-      <w:proofErr w:type="gramEnd"/>
-      <w:r>
-        <w:rPr>
-          <w:color w:val="auto"/>
-        </w:rPr>
-        <w:t>/journal.pcbi.1000489</w:t>
+        <w:t xml:space="preserve"> Mycolic Acid Production. PLoS Comput Biol 5, e1000489. doi:10.1371/journal.pcbi.1000489</w:t>
       </w:r>
     </w:p>
     <w:p>
@@ -14763,105 +13582,7 @@
         <w:rPr>
           <w:color w:val="auto"/>
         </w:rPr>
-        <w:t xml:space="preserve">Collins, S.B., </w:t>
-      </w:r>
-      <w:proofErr w:type="spellStart"/>
-      <w:r>
-        <w:rPr>
-          <w:color w:val="auto"/>
-        </w:rPr>
-        <w:t>Reznik</w:t>
-      </w:r>
-      <w:proofErr w:type="spellEnd"/>
-      <w:r>
-        <w:rPr>
-          <w:color w:val="auto"/>
-        </w:rPr>
-        <w:t xml:space="preserve">, E., </w:t>
-      </w:r>
-      <w:proofErr w:type="spellStart"/>
-      <w:r>
-        <w:rPr>
-          <w:color w:val="auto"/>
-        </w:rPr>
-        <w:t>Segrè</w:t>
-      </w:r>
-      <w:proofErr w:type="spellEnd"/>
-      <w:r>
-        <w:rPr>
-          <w:color w:val="auto"/>
-        </w:rPr>
-        <w:t xml:space="preserve">, D., 2012. </w:t>
-      </w:r>
-      <w:proofErr w:type="gramStart"/>
-      <w:r>
-        <w:rPr>
-          <w:color w:val="auto"/>
-        </w:rPr>
-        <w:t>Temporal Expression-based Analysis of Metabolism.</w:t>
-      </w:r>
-      <w:proofErr w:type="gramEnd"/>
-      <w:r>
-        <w:rPr>
-          <w:color w:val="auto"/>
-        </w:rPr>
-        <w:t xml:space="preserve"> </w:t>
-      </w:r>
-      <w:proofErr w:type="spellStart"/>
-      <w:r>
-        <w:rPr>
-          <w:color w:val="auto"/>
-        </w:rPr>
-        <w:t>PLoS</w:t>
-      </w:r>
-      <w:proofErr w:type="spellEnd"/>
-      <w:r>
-        <w:rPr>
-          <w:color w:val="auto"/>
-        </w:rPr>
-        <w:t xml:space="preserve"> </w:t>
-      </w:r>
-      <w:proofErr w:type="spellStart"/>
-      <w:r>
-        <w:rPr>
-          <w:color w:val="auto"/>
-        </w:rPr>
-        <w:t>Comput</w:t>
-      </w:r>
-      <w:proofErr w:type="spellEnd"/>
-      <w:r>
-        <w:rPr>
-          <w:color w:val="auto"/>
-        </w:rPr>
-        <w:t xml:space="preserve"> </w:t>
-      </w:r>
-      <w:proofErr w:type="spellStart"/>
-      <w:r>
-        <w:rPr>
-          <w:color w:val="auto"/>
-        </w:rPr>
-        <w:t>Biol</w:t>
-      </w:r>
-      <w:proofErr w:type="spellEnd"/>
-      <w:r>
-        <w:rPr>
-          <w:color w:val="auto"/>
-        </w:rPr>
-        <w:t xml:space="preserve"> 8, e1002781. </w:t>
-      </w:r>
-      <w:proofErr w:type="gramStart"/>
-      <w:r>
-        <w:rPr>
-          <w:color w:val="auto"/>
-        </w:rPr>
-        <w:t>doi:10.1371</w:t>
-      </w:r>
-      <w:proofErr w:type="gramEnd"/>
-      <w:r>
-        <w:rPr>
-          <w:color w:val="auto"/>
-        </w:rPr>
-        <w:t>/journal.pcbi.1002781</w:t>
+        <w:t>Collins, S.B., Reznik, E., Segrè, D., 2012. Temporal Expression-based Analysis of Metabolism. PLoS Comput Biol 8, e1002781. doi:10.1371/journal.pcbi.1002781</w:t>
       </w:r>
     </w:p>
     <w:p>
@@ -14871,97 +13592,11 @@
           <w:color w:val="auto"/>
         </w:rPr>
       </w:pPr>
-      <w:proofErr w:type="spellStart"/>
-      <w:proofErr w:type="gramStart"/>
-      <w:r>
-        <w:rPr>
-          <w:color w:val="auto"/>
-        </w:rPr>
-        <w:t>Dodt</w:t>
-      </w:r>
-      <w:proofErr w:type="spellEnd"/>
-      <w:r>
-        <w:rPr>
-          <w:color w:val="auto"/>
-        </w:rPr>
-        <w:t xml:space="preserve">, M., </w:t>
-      </w:r>
-      <w:proofErr w:type="spellStart"/>
-      <w:r>
-        <w:rPr>
-          <w:color w:val="auto"/>
-        </w:rPr>
-        <w:t>Roehr</w:t>
-      </w:r>
-      <w:proofErr w:type="spellEnd"/>
-      <w:r>
-        <w:rPr>
-          <w:color w:val="auto"/>
-        </w:rPr>
-        <w:t xml:space="preserve">, J.T., Ahmed, R., </w:t>
-      </w:r>
-      <w:proofErr w:type="spellStart"/>
-      <w:r>
-        <w:rPr>
-          <w:color w:val="auto"/>
-        </w:rPr>
-        <w:t>Dieterich</w:t>
-      </w:r>
-      <w:proofErr w:type="spellEnd"/>
-      <w:r>
-        <w:rPr>
-          <w:color w:val="auto"/>
-        </w:rPr>
-        <w:t>, C., 2012.</w:t>
-      </w:r>
-      <w:proofErr w:type="gramEnd"/>
-      <w:r>
-        <w:rPr>
-          <w:color w:val="auto"/>
-        </w:rPr>
-        <w:t xml:space="preserve"> </w:t>
-      </w:r>
-      <w:proofErr w:type="gramStart"/>
-      <w:r>
-        <w:rPr>
-          <w:color w:val="auto"/>
-        </w:rPr>
-        <w:t>FLEXBAR—Flexible Barcode and Adapter Processing for Next-Generation Sequencing Platforms.</w:t>
-      </w:r>
-      <w:proofErr w:type="gramEnd"/>
-      <w:r>
-        <w:rPr>
-          <w:color w:val="auto"/>
-        </w:rPr>
-        <w:t xml:space="preserve"> </w:t>
-      </w:r>
-      <w:proofErr w:type="gramStart"/>
-      <w:r>
-        <w:rPr>
-          <w:color w:val="auto"/>
-        </w:rPr>
-        <w:t>Biology 1, 895–905.</w:t>
-      </w:r>
-      <w:proofErr w:type="gramEnd"/>
-      <w:r>
-        <w:rPr>
-          <w:color w:val="auto"/>
-        </w:rPr>
-        <w:t xml:space="preserve"> </w:t>
-      </w:r>
-      <w:proofErr w:type="gramStart"/>
-      <w:r>
-        <w:rPr>
-          <w:color w:val="auto"/>
-        </w:rPr>
-        <w:t>doi:10.3390</w:t>
-      </w:r>
-      <w:proofErr w:type="gramEnd"/>
-      <w:r>
-        <w:rPr>
-          <w:color w:val="auto"/>
-        </w:rPr>
-        <w:t>/biology1030895</w:t>
+      <w:r>
+        <w:rPr>
+          <w:color w:val="auto"/>
+        </w:rPr>
+        <w:t>Dodt, M., Roehr, J.T., Ahmed, R., Dieterich, C., 2012. FLEXBAR—Flexible Barcode and Adapter Processing for Next-Generation Sequencing Platforms. Biology 1, 895–905. doi:10.3390/biology1030895</w:t>
       </w:r>
     </w:p>
     <w:p>
@@ -14975,71 +13610,47 @@
         <w:rPr>
           <w:color w:val="auto"/>
         </w:rPr>
-        <w:t xml:space="preserve">Duarte, N.C., </w:t>
-      </w:r>
-      <w:proofErr w:type="spellStart"/>
-      <w:r>
-        <w:rPr>
-          <w:color w:val="auto"/>
-        </w:rPr>
-        <w:t>Herrgård</w:t>
-      </w:r>
-      <w:proofErr w:type="spellEnd"/>
-      <w:r>
-        <w:rPr>
-          <w:color w:val="auto"/>
-        </w:rPr>
-        <w:t xml:space="preserve">, M.J., </w:t>
-      </w:r>
-      <w:proofErr w:type="spellStart"/>
-      <w:r>
-        <w:rPr>
-          <w:color w:val="auto"/>
-        </w:rPr>
-        <w:t>Palsson</w:t>
-      </w:r>
-      <w:proofErr w:type="spellEnd"/>
-      <w:r>
-        <w:rPr>
-          <w:color w:val="auto"/>
-        </w:rPr>
-        <w:t xml:space="preserve">, B.Ø., 2004. Reconstruction and Validation of </w:t>
+        <w:t xml:space="preserve">Duarte, N.C., Herrgård, M.J., Palsson, B.Ø., 2004. Reconstruction and Validation of </w:t>
       </w:r>
       <w:r>
         <w:rPr>
           <w:i/>
           <w:color w:val="auto"/>
         </w:rPr>
-        <w:t xml:space="preserve">Saccharomyces </w:t>
-      </w:r>
-      <w:proofErr w:type="spellStart"/>
+        <w:t>Saccharomyces cerevisiae</w:t>
+      </w:r>
+      <w:r>
+        <w:rPr>
+          <w:color w:val="auto"/>
+        </w:rPr>
+        <w:t xml:space="preserve"> iND750, a Fully Compartmentalized Genome-Scale Metabolic Model. Genome Res. 14, 1298–1309. doi:10.1101/gr.2250904</w:t>
+      </w:r>
+    </w:p>
+    <w:p>
+      <w:pPr>
+        <w:pStyle w:val="Bibliography"/>
+        <w:rPr>
+          <w:color w:val="auto"/>
+        </w:rPr>
+      </w:pPr>
+      <w:r>
+        <w:rPr>
+          <w:color w:val="auto"/>
+        </w:rPr>
+        <w:t xml:space="preserve">Fang, X., Wallqvist, A., Reifman, J., 2012. Modeling Phenotypic Metabolic Adaptations of </w:t>
+      </w:r>
       <w:r>
         <w:rPr>
           <w:i/>
           <w:color w:val="auto"/>
         </w:rPr>
-        <w:t>cerevisiae</w:t>
-      </w:r>
-      <w:proofErr w:type="spellEnd"/>
-      <w:r>
-        <w:rPr>
-          <w:color w:val="auto"/>
-        </w:rPr>
-        <w:t xml:space="preserve"> iND750, a Fully Compartmentalized Genome-Scale Metabolic Model. Genome Res. 14, 1298–1309. </w:t>
-      </w:r>
-      <w:proofErr w:type="gramStart"/>
-      <w:r>
-        <w:rPr>
-          <w:color w:val="auto"/>
-        </w:rPr>
-        <w:t>doi:10.1101</w:t>
-      </w:r>
-      <w:proofErr w:type="gramEnd"/>
-      <w:r>
-        <w:rPr>
-          <w:color w:val="auto"/>
-        </w:rPr>
-        <w:t>/gr.2250904</w:t>
+        <w:t>Mycobacterium tuberculosis</w:t>
+      </w:r>
+      <w:r>
+        <w:rPr>
+          <w:color w:val="auto"/>
+        </w:rPr>
+        <w:t xml:space="preserve"> H37Rv under Hypoxia. PLoS Comput Biol 8, e1002688. doi:10.1371/journal.pcbi.1002688</w:t>
       </w:r>
     </w:p>
     <w:p>
@@ -15049,116 +13660,24 @@
           <w:color w:val="auto"/>
         </w:rPr>
       </w:pPr>
-      <w:proofErr w:type="gramStart"/>
-      <w:r>
-        <w:rPr>
-          <w:color w:val="auto"/>
-        </w:rPr>
-        <w:t xml:space="preserve">Fang, X., </w:t>
-      </w:r>
-      <w:proofErr w:type="spellStart"/>
-      <w:r>
-        <w:rPr>
-          <w:color w:val="auto"/>
-        </w:rPr>
-        <w:t>Wallqvist</w:t>
-      </w:r>
-      <w:proofErr w:type="spellEnd"/>
-      <w:r>
-        <w:rPr>
-          <w:color w:val="auto"/>
-        </w:rPr>
-        <w:t xml:space="preserve">, A., </w:t>
-      </w:r>
-      <w:proofErr w:type="spellStart"/>
-      <w:r>
-        <w:rPr>
-          <w:color w:val="auto"/>
-        </w:rPr>
-        <w:t>Reifman</w:t>
-      </w:r>
-      <w:proofErr w:type="spellEnd"/>
-      <w:r>
-        <w:rPr>
-          <w:color w:val="auto"/>
-        </w:rPr>
-        <w:t>, J., 2012.</w:t>
-      </w:r>
-      <w:proofErr w:type="gramEnd"/>
-      <w:r>
-        <w:rPr>
-          <w:color w:val="auto"/>
-        </w:rPr>
-        <w:t xml:space="preserve"> Modeling Phenotypic Metabolic Adaptations of </w:t>
+      <w:r>
+        <w:rPr>
+          <w:color w:val="auto"/>
+        </w:rPr>
+        <w:t xml:space="preserve">Farrell, M.J., Finkel, S.E., 2003. The growth advantage in stationary-phase phenotype conferred by </w:t>
       </w:r>
       <w:r>
         <w:rPr>
           <w:i/>
           <w:color w:val="auto"/>
         </w:rPr>
-        <w:t>Mycobacterium tuberculosis</w:t>
-      </w:r>
-      <w:r>
-        <w:rPr>
-          <w:color w:val="auto"/>
-        </w:rPr>
-        <w:t xml:space="preserve"> H37Rv under Hypoxia. </w:t>
-      </w:r>
-      <w:proofErr w:type="spellStart"/>
-      <w:r>
-        <w:rPr>
-          <w:color w:val="auto"/>
-        </w:rPr>
-        <w:t>PLoS</w:t>
-      </w:r>
-      <w:proofErr w:type="spellEnd"/>
-      <w:r>
-        <w:rPr>
-          <w:color w:val="auto"/>
-        </w:rPr>
-        <w:t xml:space="preserve"> </w:t>
-      </w:r>
-      <w:proofErr w:type="spellStart"/>
-      <w:r>
-        <w:rPr>
-          <w:color w:val="auto"/>
-        </w:rPr>
-        <w:t>Comput</w:t>
-      </w:r>
-      <w:proofErr w:type="spellEnd"/>
-      <w:r>
-        <w:rPr>
-          <w:color w:val="auto"/>
-        </w:rPr>
-        <w:t xml:space="preserve"> </w:t>
-      </w:r>
-      <w:proofErr w:type="spellStart"/>
-      <w:r>
-        <w:rPr>
-          <w:color w:val="auto"/>
-        </w:rPr>
-        <w:t>Biol</w:t>
-      </w:r>
-      <w:proofErr w:type="spellEnd"/>
-      <w:r>
-        <w:rPr>
-          <w:color w:val="auto"/>
-        </w:rPr>
-        <w:t xml:space="preserve"> 8, e1002688. </w:t>
-      </w:r>
-      <w:proofErr w:type="gramStart"/>
-      <w:r>
-        <w:rPr>
-          <w:color w:val="auto"/>
-        </w:rPr>
-        <w:t>doi:10.1371</w:t>
-      </w:r>
-      <w:proofErr w:type="gramEnd"/>
-      <w:r>
-        <w:rPr>
-          <w:color w:val="auto"/>
-        </w:rPr>
-        <w:t>/journal.pcbi.1002688</w:t>
+        <w:t>rpoS</w:t>
+      </w:r>
+      <w:r>
+        <w:rPr>
+          <w:color w:val="auto"/>
+        </w:rPr>
+        <w:t xml:space="preserve"> mutations is dependent on the pH and nutrient environment. J. Bacteriol. 185, 7044–7052.</w:t>
       </w:r>
     </w:p>
     <w:p>
@@ -15172,50 +13691,20 @@
         <w:rPr>
           <w:color w:val="auto"/>
         </w:rPr>
-        <w:t xml:space="preserve">Farrell, M.J., </w:t>
-      </w:r>
-      <w:proofErr w:type="spellStart"/>
-      <w:r>
-        <w:rPr>
-          <w:color w:val="auto"/>
-        </w:rPr>
-        <w:t>Finkel</w:t>
-      </w:r>
-      <w:proofErr w:type="spellEnd"/>
-      <w:r>
-        <w:rPr>
-          <w:color w:val="auto"/>
-        </w:rPr>
-        <w:t xml:space="preserve">, S.E., 2003. The growth advantage in stationary-phase phenotype conferred by </w:t>
-      </w:r>
-      <w:proofErr w:type="spellStart"/>
+        <w:t xml:space="preserve">Feist, A.M., Henry, C.S., Reed, J.L., Krummenacker, M., Joyce, A.R., Karp, P.D., Broadbelt, L.J., Hatzimanikatis, V., Palsson, B.Ø., 2007. A genome-scale metabolic reconstruction for </w:t>
+      </w:r>
       <w:r>
         <w:rPr>
           <w:i/>
           <w:color w:val="auto"/>
         </w:rPr>
-        <w:t>rpoS</w:t>
-      </w:r>
-      <w:proofErr w:type="spellEnd"/>
-      <w:r>
-        <w:rPr>
-          <w:color w:val="auto"/>
-        </w:rPr>
-        <w:t xml:space="preserve"> mutations is dependent on the pH and nutrient environment. J. </w:t>
-      </w:r>
-      <w:proofErr w:type="spellStart"/>
-      <w:r>
-        <w:rPr>
-          <w:color w:val="auto"/>
-        </w:rPr>
-        <w:t>Bacteriol</w:t>
-      </w:r>
-      <w:proofErr w:type="spellEnd"/>
-      <w:r>
-        <w:rPr>
-          <w:color w:val="auto"/>
-        </w:rPr>
-        <w:t>. 185, 7044–7052.</w:t>
+        <w:t>Escherichia coli</w:t>
+      </w:r>
+      <w:r>
+        <w:rPr>
+          <w:color w:val="auto"/>
+        </w:rPr>
+        <w:t xml:space="preserve"> K-12 MG1655 that accounts for 1260 ORFs and thermodynamic information. Mol. Syst. Biol. 3, n/a–n/a. doi:10.1038/msb4100155</w:t>
       </w:r>
     </w:p>
     <w:p>
@@ -15225,83 +13714,11 @@
           <w:color w:val="auto"/>
         </w:rPr>
       </w:pPr>
-      <w:proofErr w:type="spellStart"/>
-      <w:proofErr w:type="gramStart"/>
-      <w:r>
-        <w:rPr>
-          <w:color w:val="auto"/>
-        </w:rPr>
-        <w:t>Feist</w:t>
-      </w:r>
-      <w:proofErr w:type="spellEnd"/>
-      <w:r>
-        <w:rPr>
-          <w:color w:val="auto"/>
-        </w:rPr>
-        <w:t xml:space="preserve">, A.M., Henry, C.S., Reed, J.L., </w:t>
-      </w:r>
-      <w:proofErr w:type="spellStart"/>
-      <w:r>
-        <w:rPr>
-          <w:color w:val="auto"/>
-        </w:rPr>
-        <w:t>Krummenacker</w:t>
-      </w:r>
-      <w:proofErr w:type="spellEnd"/>
-      <w:r>
-        <w:rPr>
-          <w:color w:val="auto"/>
-        </w:rPr>
-        <w:t xml:space="preserve">, M., Joyce, A.R., Karp, P.D., </w:t>
-      </w:r>
-      <w:proofErr w:type="spellStart"/>
-      <w:r>
-        <w:rPr>
-          <w:color w:val="auto"/>
-        </w:rPr>
-        <w:t>Broadbelt</w:t>
-      </w:r>
-      <w:proofErr w:type="spellEnd"/>
-      <w:r>
-        <w:rPr>
-          <w:color w:val="auto"/>
-        </w:rPr>
-        <w:t xml:space="preserve">, L.J., </w:t>
-      </w:r>
-      <w:proofErr w:type="spellStart"/>
-      <w:r>
-        <w:rPr>
-          <w:color w:val="auto"/>
-        </w:rPr>
-        <w:t>Hatzimanikatis</w:t>
-      </w:r>
-      <w:proofErr w:type="spellEnd"/>
-      <w:r>
-        <w:rPr>
-          <w:color w:val="auto"/>
-        </w:rPr>
-        <w:t xml:space="preserve">, V., </w:t>
-      </w:r>
-      <w:proofErr w:type="spellStart"/>
-      <w:r>
-        <w:rPr>
-          <w:color w:val="auto"/>
-        </w:rPr>
-        <w:t>Palsson</w:t>
-      </w:r>
-      <w:proofErr w:type="spellEnd"/>
-      <w:r>
-        <w:rPr>
-          <w:color w:val="auto"/>
-        </w:rPr>
-        <w:t>, B.Ø., 2007.</w:t>
-      </w:r>
-      <w:proofErr w:type="gramEnd"/>
-      <w:r>
-        <w:rPr>
-          <w:color w:val="auto"/>
-        </w:rPr>
-        <w:t xml:space="preserve"> A genome-scale metabolic reconstruction for </w:t>
+      <w:r>
+        <w:rPr>
+          <w:color w:val="auto"/>
+        </w:rPr>
+        <w:t xml:space="preserve">Feist, A.M., Palsson, B.Ø., 2008. The growing scope of applications of genome-scale metabolic reconstructions using </w:t>
       </w:r>
       <w:r>
         <w:rPr>
@@ -15314,21 +13731,7 @@
         <w:rPr>
           <w:color w:val="auto"/>
         </w:rPr>
-        <w:t xml:space="preserve"> K-12 MG1655 that accounts for 1260 ORFs and thermodynamic information. Mol. Syst. Biol. 3, n/a–n/a. doi</w:t>
-      </w:r>
-      <w:proofErr w:type="gramStart"/>
-      <w:r>
-        <w:rPr>
-          <w:color w:val="auto"/>
-        </w:rPr>
-        <w:t>:10.1038</w:t>
-      </w:r>
-      <w:proofErr w:type="gramEnd"/>
-      <w:r>
-        <w:rPr>
-          <w:color w:val="auto"/>
-        </w:rPr>
-        <w:t>/msb4100155</w:t>
+        <w:t>. Nat. Biotechnol. 26, 659–667. doi:10.1038/nbt1401</w:t>
       </w:r>
     </w:p>
     <w:p>
@@ -15338,110 +13741,135 @@
           <w:color w:val="auto"/>
         </w:rPr>
       </w:pPr>
-      <w:proofErr w:type="spellStart"/>
-      <w:proofErr w:type="gramStart"/>
-      <w:r>
-        <w:rPr>
-          <w:color w:val="auto"/>
-        </w:rPr>
-        <w:t>Feist</w:t>
-      </w:r>
-      <w:proofErr w:type="spellEnd"/>
-      <w:r>
-        <w:rPr>
-          <w:color w:val="auto"/>
-        </w:rPr>
-        <w:t xml:space="preserve">, A.M., </w:t>
-      </w:r>
-      <w:proofErr w:type="spellStart"/>
-      <w:r>
-        <w:rPr>
-          <w:color w:val="auto"/>
-        </w:rPr>
-        <w:t>Palsson</w:t>
-      </w:r>
-      <w:proofErr w:type="spellEnd"/>
-      <w:r>
-        <w:rPr>
-          <w:color w:val="auto"/>
-        </w:rPr>
-        <w:t>, B.Ø., 2008.</w:t>
-      </w:r>
-      <w:proofErr w:type="gramEnd"/>
-      <w:r>
-        <w:rPr>
-          <w:color w:val="auto"/>
-        </w:rPr>
-        <w:t xml:space="preserve"> </w:t>
-      </w:r>
-      <w:proofErr w:type="gramStart"/>
-      <w:r>
-        <w:rPr>
-          <w:color w:val="auto"/>
-        </w:rPr>
-        <w:t xml:space="preserve">The growing scope of applications of genome-scale metabolic reconstructions using </w:t>
+      <w:r>
+        <w:rPr>
+          <w:color w:val="auto"/>
+        </w:rPr>
+        <w:t>Finkel, S.E., 2006. Long-term survival during stationary phase: evolution and the GASP phenotype. Nat. Rev. Microbiol. 4, 113–120. doi:10.1038/nrmicro1340</w:t>
+      </w:r>
+    </w:p>
+    <w:p>
+      <w:pPr>
+        <w:pStyle w:val="Bibliography"/>
+        <w:rPr>
+          <w:color w:val="auto"/>
+        </w:rPr>
+      </w:pPr>
+      <w:r>
+        <w:rPr>
+          <w:color w:val="auto"/>
+        </w:rPr>
+        <w:t>Finkel, S.E., Kolter, R., 1999. Evolution of microbial diversity during prolonged starvation. Proc. Natl. Acad. Sci. 96, 4023–4027. doi:10.1073/pnas.96.7.4023</w:t>
+      </w:r>
+    </w:p>
+    <w:p>
+      <w:pPr>
+        <w:pStyle w:val="Bibliography"/>
+        <w:rPr>
+          <w:color w:val="auto"/>
+        </w:rPr>
+      </w:pPr>
+      <w:r>
+        <w:rPr>
+          <w:color w:val="auto"/>
+        </w:rPr>
+        <w:t xml:space="preserve">Giles, D.K., Hankins, J.V., Guan, Z., Trent, M.S., 2011. Remodelling of the </w:t>
       </w:r>
       <w:r>
         <w:rPr>
           <w:i/>
           <w:color w:val="auto"/>
         </w:rPr>
+        <w:t>Vibrio cholerae</w:t>
+      </w:r>
+      <w:r>
+        <w:rPr>
+          <w:color w:val="auto"/>
+        </w:rPr>
+        <w:t xml:space="preserve"> membrane by incorporation of exogenous fatty acids from host and aquatic environments. Mol. Microbiol. 79, 716–728. doi:10.1111/j.1365-2958.2010.07476.x</w:t>
+      </w:r>
+    </w:p>
+    <w:p>
+      <w:pPr>
+        <w:pStyle w:val="Bibliography"/>
+        <w:rPr>
+          <w:color w:val="auto"/>
+        </w:rPr>
+      </w:pPr>
+      <w:r>
+        <w:rPr>
+          <w:color w:val="auto"/>
+        </w:rPr>
+        <w:t>Grogan, D.W., Cronan, J.E., 1997. Cyclopropane ring formation in membrane lipids of bacteria. Microbiol. Mol. Biol. Rev. 61, 429–441.</w:t>
+      </w:r>
+    </w:p>
+    <w:p>
+      <w:pPr>
+        <w:pStyle w:val="Bibliography"/>
+        <w:rPr>
+          <w:color w:val="auto"/>
+        </w:rPr>
+      </w:pPr>
+      <w:r>
+        <w:rPr>
+          <w:color w:val="auto"/>
+        </w:rPr>
+        <w:t>Gygi, S.P., Rochon, Y., Franza, B.R., Aebersold, R., 1999. Correlation between Protein and mRNA Abundance in Yeast. Mol. Cell. Biol. 19, 1720–1730.</w:t>
+      </w:r>
+    </w:p>
+    <w:p>
+      <w:pPr>
+        <w:pStyle w:val="Bibliography"/>
+        <w:rPr>
+          <w:color w:val="auto"/>
+        </w:rPr>
+      </w:pPr>
+      <w:r>
+        <w:rPr>
+          <w:color w:val="auto"/>
+        </w:rPr>
+        <w:t>Hankins, J.V., Madsen, J.A., Needham, B.D., Brodbelt, J.S., Trent, M.S., 2013. The Outer Membrane of Gram-Negative Bacteria: Lipid A Isolation and Characterization, in: Delcour, A.H. (Ed.), Bacterial Cell Surfaces, Methods in Molecular Biology. Humana Press, pp. 239–258.</w:t>
+      </w:r>
+    </w:p>
+    <w:p>
+      <w:pPr>
+        <w:pStyle w:val="Bibliography"/>
+        <w:rPr>
+          <w:color w:val="auto"/>
+        </w:rPr>
+      </w:pPr>
+      <w:r>
+        <w:rPr>
+          <w:color w:val="auto"/>
+        </w:rPr>
+        <w:t>Harcombe, W.R., Delaney, N.F., Leiby, N., Klitgord, N., Marx, C.J., 2013. The ability of flux balance analysis to predict evolution of central metabolism scales with the initial distance to the optimum. PLoS Comput. Biol. 9, e1003091. doi:10.1371/journal.pcbi.1003091</w:t>
+      </w:r>
+    </w:p>
+    <w:p>
+      <w:pPr>
+        <w:pStyle w:val="Bibliography"/>
+        <w:rPr>
+          <w:color w:val="auto"/>
+        </w:rPr>
+      </w:pPr>
+      <w:r>
+        <w:rPr>
+          <w:color w:val="auto"/>
+        </w:rPr>
+        <w:t xml:space="preserve">Hu, P., Janga, S.C., Babu, M., Díaz-Mejía, J.J., Butland, G., Yang, W., Pogoutse, O., Guo, X., Phanse, S., Wong, P., Chandran, S., Christopoulos, C., Nazarians-Armavil, A., Nasseri, N.K., Musso, G., Ali, M., Nazemof, N., Eroukova, V., Golshani, A., Paccanaro, A., Greenblatt, J.F., Moreno-Hagelsieb, G., Emili, A., 2009. Global Functional Atlas of </w:t>
+      </w:r>
+      <w:r>
+        <w:rPr>
+          <w:i/>
+          <w:color w:val="auto"/>
+        </w:rPr>
         <w:t>Escherichia coli</w:t>
       </w:r>
       <w:r>
         <w:rPr>
           <w:color w:val="auto"/>
         </w:rPr>
-        <w:t>.</w:t>
-      </w:r>
-      <w:proofErr w:type="gramEnd"/>
-      <w:r>
-        <w:rPr>
-          <w:color w:val="auto"/>
-        </w:rPr>
-        <w:t xml:space="preserve"> Nat. </w:t>
-      </w:r>
-      <w:proofErr w:type="spellStart"/>
-      <w:r>
-        <w:rPr>
-          <w:color w:val="auto"/>
-        </w:rPr>
-        <w:t>Biotechnol</w:t>
-      </w:r>
-      <w:proofErr w:type="spellEnd"/>
-      <w:r>
-        <w:rPr>
-          <w:color w:val="auto"/>
-        </w:rPr>
-        <w:t xml:space="preserve">. </w:t>
-      </w:r>
-      <w:proofErr w:type="gramStart"/>
-      <w:r>
-        <w:rPr>
-          <w:color w:val="auto"/>
-        </w:rPr>
-        <w:t>26, 659–667.</w:t>
-      </w:r>
-      <w:proofErr w:type="gramEnd"/>
-      <w:r>
-        <w:rPr>
-          <w:color w:val="auto"/>
-        </w:rPr>
-        <w:t xml:space="preserve"> </w:t>
-      </w:r>
-      <w:proofErr w:type="gramStart"/>
-      <w:r>
-        <w:rPr>
-          <w:color w:val="auto"/>
-        </w:rPr>
-        <w:t>doi:10.1038</w:t>
-      </w:r>
-      <w:proofErr w:type="gramEnd"/>
-      <w:r>
-        <w:rPr>
-          <w:color w:val="auto"/>
-        </w:rPr>
-        <w:t>/nbt1401</w:t>
+        <w:t xml:space="preserve"> Encompassing Previously Uncharacterized Proteins. PLoS Biol 7, e1000096. doi:10.1371/journal.pbio.1000096</w:t>
       </w:r>
     </w:p>
     <w:p>
@@ -15451,61 +13879,24 @@
           <w:color w:val="auto"/>
         </w:rPr>
       </w:pPr>
-      <w:proofErr w:type="spellStart"/>
-      <w:r>
-        <w:rPr>
-          <w:color w:val="auto"/>
-        </w:rPr>
-        <w:t>Finkel</w:t>
-      </w:r>
-      <w:proofErr w:type="spellEnd"/>
-      <w:r>
-        <w:rPr>
-          <w:color w:val="auto"/>
-        </w:rPr>
-        <w:t xml:space="preserve">, S.E., 2006. Long-term survival during stationary phase: evolution and the GASP phenotype. Nat. Rev. </w:t>
-      </w:r>
-      <w:proofErr w:type="spellStart"/>
-      <w:r>
-        <w:rPr>
-          <w:color w:val="auto"/>
-        </w:rPr>
-        <w:t>Microbiol</w:t>
-      </w:r>
-      <w:proofErr w:type="spellEnd"/>
-      <w:r>
-        <w:rPr>
-          <w:color w:val="auto"/>
-        </w:rPr>
-        <w:t xml:space="preserve">. </w:t>
-      </w:r>
-      <w:proofErr w:type="gramStart"/>
-      <w:r>
-        <w:rPr>
-          <w:color w:val="auto"/>
-        </w:rPr>
-        <w:t>4, 113–120.</w:t>
-      </w:r>
-      <w:proofErr w:type="gramEnd"/>
-      <w:r>
-        <w:rPr>
-          <w:color w:val="auto"/>
-        </w:rPr>
-        <w:t xml:space="preserve"> </w:t>
-      </w:r>
-      <w:proofErr w:type="gramStart"/>
-      <w:r>
-        <w:rPr>
-          <w:color w:val="auto"/>
-        </w:rPr>
-        <w:t>doi:10.1038</w:t>
-      </w:r>
-      <w:proofErr w:type="gramEnd"/>
-      <w:r>
-        <w:rPr>
-          <w:color w:val="auto"/>
-        </w:rPr>
-        <w:t>/nrmicro1340</w:t>
+      <w:r>
+        <w:rPr>
+          <w:color w:val="auto"/>
+        </w:rPr>
+        <w:t xml:space="preserve">Jeong, H., Barbe, V., Lee, C.H., Vallenet, D., Yu, D.S., Choi, S.-H., Couloux, A., Lee, S.-W., Yoon, S.H., Cattolico, L., Hur, C.-G., Park, H.-S., Ségurens, B., Kim, S.C., Oh, T.K., Lenski, R.E., Studier, F.W., Daegelen, P., Kim, J.F., 2009. Genome Sequences of </w:t>
+      </w:r>
+      <w:r>
+        <w:rPr>
+          <w:i/>
+          <w:color w:val="auto"/>
+        </w:rPr>
+        <w:t>Escherichia coli</w:t>
+      </w:r>
+      <w:r>
+        <w:rPr>
+          <w:color w:val="auto"/>
+        </w:rPr>
+        <w:t xml:space="preserve"> B strains REL606 and BL21(DE3). J. Mol. Biol. 394, 644–652. doi:10.1016/j.jmb.2009.09.052</w:t>
       </w:r>
     </w:p>
     <w:p>
@@ -15515,47 +13906,24 @@
           <w:color w:val="auto"/>
         </w:rPr>
       </w:pPr>
-      <w:proofErr w:type="spellStart"/>
-      <w:r>
-        <w:rPr>
-          <w:color w:val="auto"/>
-        </w:rPr>
-        <w:t>Finkel</w:t>
-      </w:r>
-      <w:proofErr w:type="spellEnd"/>
-      <w:r>
-        <w:rPr>
-          <w:color w:val="auto"/>
-        </w:rPr>
-        <w:t xml:space="preserve">, S.E., </w:t>
-      </w:r>
-      <w:proofErr w:type="spellStart"/>
-      <w:r>
-        <w:rPr>
-          <w:color w:val="auto"/>
-        </w:rPr>
-        <w:t>Kolter</w:t>
-      </w:r>
-      <w:proofErr w:type="spellEnd"/>
-      <w:r>
-        <w:rPr>
-          <w:color w:val="auto"/>
-        </w:rPr>
-        <w:t xml:space="preserve">, R., 1999. Evolution of microbial diversity during prolonged starvation. Proc. Natl. Acad. Sci. 96, 4023–4027. </w:t>
-      </w:r>
-      <w:proofErr w:type="gramStart"/>
-      <w:r>
-        <w:rPr>
-          <w:color w:val="auto"/>
-        </w:rPr>
-        <w:t>doi:10.1073</w:t>
-      </w:r>
-      <w:proofErr w:type="gramEnd"/>
-      <w:r>
-        <w:rPr>
-          <w:color w:val="auto"/>
-        </w:rPr>
-        <w:t>/pnas.96.7.4023</w:t>
+      <w:r>
+        <w:rPr>
+          <w:color w:val="auto"/>
+        </w:rPr>
+        <w:t xml:space="preserve">Jia, W., Zoeiby, A.E., Petruzziello, T.N., Jayabalasingham, B., Seyedirashti, S., Bishop, R.E., 2004. Lipid Trafficking Controls Endotoxin Acylation in Outer Membranes of </w:t>
+      </w:r>
+      <w:r>
+        <w:rPr>
+          <w:i/>
+          <w:color w:val="auto"/>
+        </w:rPr>
+        <w:t>Escherichia coli</w:t>
+      </w:r>
+      <w:r>
+        <w:rPr>
+          <w:color w:val="auto"/>
+        </w:rPr>
+        <w:t>. J. Biol. Chem. 279, 44966–44975. doi:10.1074/jbc.M404963200</w:t>
       </w:r>
     </w:p>
     <w:p>
@@ -15569,85 +13937,103 @@
         <w:rPr>
           <w:color w:val="auto"/>
         </w:rPr>
-        <w:t xml:space="preserve">Giles, D.K., Hankins, J.V., Guan, Z., Trent, M.S., 2011. </w:t>
-      </w:r>
-      <w:proofErr w:type="spellStart"/>
-      <w:r>
-        <w:rPr>
-          <w:color w:val="auto"/>
-        </w:rPr>
-        <w:t>Remodelling</w:t>
-      </w:r>
-      <w:proofErr w:type="spellEnd"/>
-      <w:r>
-        <w:rPr>
-          <w:color w:val="auto"/>
-        </w:rPr>
-        <w:t xml:space="preserve"> of the </w:t>
+        <w:t>Jones, E., Oliphant, T., Peterson, P., 2001. SciPy: Open source scientific tools for Python [WWW Document]. http://www.scipy.org/. URL http://www.scipy.org/Citing_SciPy (accessed 9.9.14).</w:t>
+      </w:r>
+    </w:p>
+    <w:p>
+      <w:pPr>
+        <w:pStyle w:val="Bibliography"/>
+        <w:rPr>
+          <w:color w:val="auto"/>
+        </w:rPr>
+      </w:pPr>
+      <w:r>
+        <w:rPr>
+          <w:color w:val="auto"/>
+        </w:rPr>
+        <w:t>Karr, J.R., Sanghvi, J.C., Macklin, D.N., Gutschow, M.V., Jacobs, J.M., Bolival Jr., B., Assad-Garcia, N., Glass, J.I., Covert, M.W., 2012. A Whole-Cell Computational Model Predicts Phenotype from Genotype. Cell 150, 389–401. doi:10.1016/j.cell.2012.05.044</w:t>
+      </w:r>
+    </w:p>
+    <w:p>
+      <w:pPr>
+        <w:pStyle w:val="Bibliography"/>
+        <w:rPr>
+          <w:color w:val="auto"/>
+        </w:rPr>
+      </w:pPr>
+      <w:r>
+        <w:rPr>
+          <w:color w:val="auto"/>
+        </w:rPr>
+        <w:t>Langmead, B., Salzberg, S.L., 2012. Fast gapped-read alignment with Bowtie 2. Nat. Methods 9, 357–359. doi:10.1038/nmeth.1923</w:t>
+      </w:r>
+    </w:p>
+    <w:p>
+      <w:pPr>
+        <w:pStyle w:val="Bibliography"/>
+        <w:rPr>
+          <w:color w:val="auto"/>
+        </w:rPr>
+      </w:pPr>
+      <w:r>
+        <w:rPr>
+          <w:color w:val="auto"/>
+        </w:rPr>
+        <w:t>Lee, D., Smallbone, K., Dunn, W.B., Murabito, E., Winder, C.L., Kell, D.B., Mendes, P., Swainston, N., 2012. Improving metabolic flux predictions using absolute gene expression data. BMC Syst. Biol. 6, 73. doi:10.1186/1752-0509-6-73</w:t>
+      </w:r>
+    </w:p>
+    <w:p>
+      <w:pPr>
+        <w:pStyle w:val="Bibliography"/>
+        <w:rPr>
+          <w:color w:val="auto"/>
+        </w:rPr>
+      </w:pPr>
+      <w:r>
+        <w:rPr>
+          <w:color w:val="auto"/>
+        </w:rPr>
+        <w:t xml:space="preserve">Lenski, R.E., Rose, M.R., Simpson, S.C., Tadler, S.C., 1991. Long-Term Experimental Evolution in </w:t>
       </w:r>
       <w:r>
         <w:rPr>
           <w:i/>
           <w:color w:val="auto"/>
         </w:rPr>
-        <w:t xml:space="preserve">Vibrio </w:t>
-      </w:r>
-      <w:proofErr w:type="spellStart"/>
+        <w:t>Escherichia coli</w:t>
+      </w:r>
+      <w:r>
+        <w:rPr>
+          <w:color w:val="auto"/>
+        </w:rPr>
+        <w:t>. I. Adaptation and Divergence During 2,000 Generations. Am. Nat. 138, 1315–1341.</w:t>
+      </w:r>
+    </w:p>
+    <w:p>
+      <w:pPr>
+        <w:pStyle w:val="Bibliography"/>
+        <w:rPr>
+          <w:color w:val="auto"/>
+        </w:rPr>
+      </w:pPr>
+      <w:r>
+        <w:rPr>
+          <w:color w:val="auto"/>
+        </w:rPr>
+        <w:t xml:space="preserve">Lewis, N.E., Cho, B.-K., Knight, E.M., Palsson, B.O., 2009. Gene expression profiling and the use of genome-scale in silico models of </w:t>
+      </w:r>
       <w:r>
         <w:rPr>
           <w:i/>
           <w:color w:val="auto"/>
         </w:rPr>
-        <w:t>cholerae</w:t>
-      </w:r>
-      <w:proofErr w:type="spellEnd"/>
-      <w:r>
-        <w:rPr>
-          <w:color w:val="auto"/>
-        </w:rPr>
-        <w:t xml:space="preserve"> membrane by incorporation of exogenous fatty acids from host and aquatic environments. Mol. </w:t>
-      </w:r>
-      <w:proofErr w:type="spellStart"/>
-      <w:r>
-        <w:rPr>
-          <w:color w:val="auto"/>
-        </w:rPr>
-        <w:t>Microbiol</w:t>
-      </w:r>
-      <w:proofErr w:type="spellEnd"/>
-      <w:r>
-        <w:rPr>
-          <w:color w:val="auto"/>
-        </w:rPr>
-        <w:t xml:space="preserve">. </w:t>
-      </w:r>
-      <w:proofErr w:type="gramStart"/>
-      <w:r>
-        <w:rPr>
-          <w:color w:val="auto"/>
-        </w:rPr>
-        <w:t>79, 716–728.</w:t>
-      </w:r>
-      <w:proofErr w:type="gramEnd"/>
-      <w:r>
-        <w:rPr>
-          <w:color w:val="auto"/>
-        </w:rPr>
-        <w:t xml:space="preserve"> </w:t>
-      </w:r>
-      <w:proofErr w:type="gramStart"/>
-      <w:r>
-        <w:rPr>
-          <w:color w:val="auto"/>
-        </w:rPr>
-        <w:t>doi:10.1111</w:t>
-      </w:r>
-      <w:proofErr w:type="gramEnd"/>
-      <w:r>
-        <w:rPr>
-          <w:color w:val="auto"/>
-        </w:rPr>
-        <w:t>/j.1365-2958.2010.07476.x</w:t>
+        <w:t>Escherichia coli</w:t>
+      </w:r>
+      <w:r>
+        <w:rPr>
+          <w:color w:val="auto"/>
+        </w:rPr>
+        <w:t xml:space="preserve"> for analysis: providing context for content. J. Bacteriol. 191, 3437–3444. doi:10.1128/JB.00034-09</w:t>
       </w:r>
     </w:p>
     <w:p>
@@ -15661,49 +14047,20 @@
         <w:rPr>
           <w:color w:val="auto"/>
         </w:rPr>
-        <w:t xml:space="preserve">Grogan, D.W., </w:t>
-      </w:r>
-      <w:proofErr w:type="spellStart"/>
-      <w:r>
-        <w:rPr>
-          <w:color w:val="auto"/>
-        </w:rPr>
-        <w:t>Cronan</w:t>
-      </w:r>
-      <w:proofErr w:type="spellEnd"/>
-      <w:r>
-        <w:rPr>
-          <w:color w:val="auto"/>
-        </w:rPr>
-        <w:t xml:space="preserve">, J.E., 1997. </w:t>
-      </w:r>
-      <w:proofErr w:type="spellStart"/>
-      <w:r>
-        <w:rPr>
-          <w:color w:val="auto"/>
-        </w:rPr>
-        <w:t>Cyclopropane</w:t>
-      </w:r>
-      <w:proofErr w:type="spellEnd"/>
-      <w:r>
-        <w:rPr>
-          <w:color w:val="auto"/>
-        </w:rPr>
-        <w:t xml:space="preserve"> ring formation in membrane lipids of bacteria. </w:t>
-      </w:r>
-      <w:proofErr w:type="spellStart"/>
-      <w:r>
-        <w:rPr>
-          <w:color w:val="auto"/>
-        </w:rPr>
-        <w:t>Microbiol</w:t>
-      </w:r>
-      <w:proofErr w:type="spellEnd"/>
-      <w:r>
-        <w:rPr>
-          <w:color w:val="auto"/>
-        </w:rPr>
-        <w:t>. Mol. Biol. Rev. 61, 429–441.</w:t>
+        <w:t xml:space="preserve">Lewis, N.E., Hixson, K.K., Conrad, T.M., Lerman, J.A., Charusanti, P., Polpitiya, A.D., Adkins, J.N., Schramm, G., Purvine, S.O., Lopez-Ferrer, D., Weitz, K.K., Eils, R., König, R., Smith, R.D., Palsson, B.Ø., 2010. Omic data from evolved </w:t>
+      </w:r>
+      <w:r>
+        <w:rPr>
+          <w:i/>
+          <w:color w:val="auto"/>
+        </w:rPr>
+        <w:t>E. coli</w:t>
+      </w:r>
+      <w:r>
+        <w:rPr>
+          <w:color w:val="auto"/>
+        </w:rPr>
+        <w:t xml:space="preserve"> are consistent with computed optimal growth from genome-scale models. Mol. Syst. Biol. 6, n/a–n/a. doi:10.1038/msb.2010.47</w:t>
       </w:r>
     </w:p>
     <w:p>
@@ -15713,75 +14070,11 @@
           <w:color w:val="auto"/>
         </w:rPr>
       </w:pPr>
-      <w:proofErr w:type="spellStart"/>
-      <w:r>
-        <w:rPr>
-          <w:color w:val="auto"/>
-        </w:rPr>
-        <w:t>Gygi</w:t>
-      </w:r>
-      <w:proofErr w:type="spellEnd"/>
-      <w:r>
-        <w:rPr>
-          <w:color w:val="auto"/>
-        </w:rPr>
-        <w:t xml:space="preserve">, S.P., </w:t>
-      </w:r>
-      <w:proofErr w:type="spellStart"/>
-      <w:r>
-        <w:rPr>
-          <w:color w:val="auto"/>
-        </w:rPr>
-        <w:t>Rochon</w:t>
-      </w:r>
-      <w:proofErr w:type="spellEnd"/>
-      <w:r>
-        <w:rPr>
-          <w:color w:val="auto"/>
-        </w:rPr>
-        <w:t xml:space="preserve">, Y., </w:t>
-      </w:r>
-      <w:proofErr w:type="spellStart"/>
-      <w:r>
-        <w:rPr>
-          <w:color w:val="auto"/>
-        </w:rPr>
-        <w:t>Franza</w:t>
-      </w:r>
-      <w:proofErr w:type="spellEnd"/>
-      <w:r>
-        <w:rPr>
-          <w:color w:val="auto"/>
-        </w:rPr>
-        <w:t xml:space="preserve">, B.R., </w:t>
-      </w:r>
-      <w:proofErr w:type="spellStart"/>
-      <w:r>
-        <w:rPr>
-          <w:color w:val="auto"/>
-        </w:rPr>
-        <w:t>Aebersold</w:t>
-      </w:r>
-      <w:proofErr w:type="spellEnd"/>
-      <w:r>
-        <w:rPr>
-          <w:color w:val="auto"/>
-        </w:rPr>
-        <w:t xml:space="preserve">, R., 1999. </w:t>
-      </w:r>
-      <w:proofErr w:type="gramStart"/>
-      <w:r>
-        <w:rPr>
-          <w:color w:val="auto"/>
-        </w:rPr>
-        <w:t>Correlation between Protein and mRNA Abundance in Yeast.</w:t>
-      </w:r>
-      <w:proofErr w:type="gramEnd"/>
-      <w:r>
-        <w:rPr>
-          <w:color w:val="auto"/>
-        </w:rPr>
-        <w:t xml:space="preserve"> Mol. Cell. Biol. 19, 1720–1730.</w:t>
+      <w:r>
+        <w:rPr>
+          <w:color w:val="auto"/>
+        </w:rPr>
+        <w:t>Lim, H.N., Lee, Y., Hussein, R., 2011a. Fundamental relationship between operon organization and gene expression. Proc. Natl. Acad. Sci. 108, 10626–10631. doi:10.1073/pnas.1105692108</w:t>
       </w:r>
     </w:p>
     <w:p>
@@ -15795,49 +14088,7 @@
         <w:rPr>
           <w:color w:val="auto"/>
         </w:rPr>
-        <w:t xml:space="preserve">Hankins, J.V., Madsen, J.A., Needham, B.D., </w:t>
-      </w:r>
-      <w:proofErr w:type="spellStart"/>
-      <w:r>
-        <w:rPr>
-          <w:color w:val="auto"/>
-        </w:rPr>
-        <w:t>Brodbelt</w:t>
-      </w:r>
-      <w:proofErr w:type="spellEnd"/>
-      <w:r>
-        <w:rPr>
-          <w:color w:val="auto"/>
-        </w:rPr>
-        <w:t xml:space="preserve">, J.S., Trent, M.S., 2013. The Outer Membrane of Gram-Negative Bacteria: Lipid </w:t>
-      </w:r>
-      <w:proofErr w:type="gramStart"/>
-      <w:r>
-        <w:rPr>
-          <w:color w:val="auto"/>
-        </w:rPr>
-        <w:t>A</w:t>
-      </w:r>
-      <w:proofErr w:type="gramEnd"/>
-      <w:r>
-        <w:rPr>
-          <w:color w:val="auto"/>
-        </w:rPr>
-        <w:t xml:space="preserve"> Isolation and Characterization, in: </w:t>
-      </w:r>
-      <w:proofErr w:type="spellStart"/>
-      <w:r>
-        <w:rPr>
-          <w:color w:val="auto"/>
-        </w:rPr>
-        <w:t>Delcour</w:t>
-      </w:r>
-      <w:proofErr w:type="spellEnd"/>
-      <w:r>
-        <w:rPr>
-          <w:color w:val="auto"/>
-        </w:rPr>
-        <w:t>, A.H. (Ed.), Bacterial Cell Surfaces, Methods in Molecular Biology. Humana Press, pp. 239–258.</w:t>
+        <w:t>Lim, H.N., Lee, Y., Hussein, R., 2011b. Fundamental relationship between operon organization and gene expression. Proc. Natl. Acad. Sci. 108, 10626–10631. doi:10.1073/pnas.1105692108</w:t>
       </w:r>
     </w:p>
     <w:p>
@@ -15847,103 +14098,11 @@
           <w:color w:val="auto"/>
         </w:rPr>
       </w:pPr>
-      <w:proofErr w:type="spellStart"/>
-      <w:r>
-        <w:rPr>
-          <w:color w:val="auto"/>
-        </w:rPr>
-        <w:t>Harcombe</w:t>
-      </w:r>
-      <w:proofErr w:type="spellEnd"/>
-      <w:r>
-        <w:rPr>
-          <w:color w:val="auto"/>
-        </w:rPr>
-        <w:t xml:space="preserve">, W.R., Delaney, N.F., </w:t>
-      </w:r>
-      <w:proofErr w:type="spellStart"/>
-      <w:r>
-        <w:rPr>
-          <w:color w:val="auto"/>
-        </w:rPr>
-        <w:t>Leiby</w:t>
-      </w:r>
-      <w:proofErr w:type="spellEnd"/>
-      <w:r>
-        <w:rPr>
-          <w:color w:val="auto"/>
-        </w:rPr>
-        <w:t xml:space="preserve">, N., </w:t>
-      </w:r>
-      <w:proofErr w:type="spellStart"/>
-      <w:r>
-        <w:rPr>
-          <w:color w:val="auto"/>
-        </w:rPr>
-        <w:t>Klitgord</w:t>
-      </w:r>
-      <w:proofErr w:type="spellEnd"/>
-      <w:r>
-        <w:rPr>
-          <w:color w:val="auto"/>
-        </w:rPr>
-        <w:t xml:space="preserve">, N., Marx, C.J., 2013. The ability of flux balance analysis to predict evolution of central metabolism scales with the initial distance to the optimum. </w:t>
-      </w:r>
-      <w:proofErr w:type="spellStart"/>
-      <w:r>
-        <w:rPr>
-          <w:color w:val="auto"/>
-        </w:rPr>
-        <w:t>PLoS</w:t>
-      </w:r>
-      <w:proofErr w:type="spellEnd"/>
-      <w:r>
-        <w:rPr>
-          <w:color w:val="auto"/>
-        </w:rPr>
-        <w:t xml:space="preserve"> </w:t>
-      </w:r>
-      <w:proofErr w:type="spellStart"/>
-      <w:r>
-        <w:rPr>
-          <w:color w:val="auto"/>
-        </w:rPr>
-        <w:t>Comput</w:t>
-      </w:r>
-      <w:proofErr w:type="spellEnd"/>
-      <w:r>
-        <w:rPr>
-          <w:color w:val="auto"/>
-        </w:rPr>
-        <w:t xml:space="preserve">. </w:t>
-      </w:r>
-      <w:proofErr w:type="gramStart"/>
-      <w:r>
-        <w:rPr>
-          <w:color w:val="auto"/>
-        </w:rPr>
-        <w:t>Biol. 9, e1003091.</w:t>
-      </w:r>
-      <w:proofErr w:type="gramEnd"/>
-      <w:r>
-        <w:rPr>
-          <w:color w:val="auto"/>
-        </w:rPr>
-        <w:t xml:space="preserve"> </w:t>
-      </w:r>
-      <w:proofErr w:type="gramStart"/>
-      <w:r>
-        <w:rPr>
-          <w:color w:val="auto"/>
-        </w:rPr>
-        <w:t>doi:10.1371</w:t>
-      </w:r>
-      <w:proofErr w:type="gramEnd"/>
-      <w:r>
-        <w:rPr>
-          <w:color w:val="auto"/>
-        </w:rPr>
-        <w:t>/journal.pcbi.1003091</w:t>
+      <w:r>
+        <w:rPr>
+          <w:color w:val="auto"/>
+        </w:rPr>
+        <w:t>Lu, P., Vogel, C., Wang, R., Yao, X., Marcotte, E.M., 2007. Absolute protein expression profiling estimates the relative contributions of transcriptional and translational regulation. Nat. Biotechnol. 25, 117–124. doi:10.1038/nbt1270</w:t>
       </w:r>
     </w:p>
     <w:p>
@@ -15957,328 +14116,33 @@
         <w:rPr>
           <w:color w:val="auto"/>
         </w:rPr>
-        <w:t xml:space="preserve">Hu, P., </w:t>
-      </w:r>
-      <w:proofErr w:type="spellStart"/>
-      <w:r>
-        <w:rPr>
-          <w:color w:val="auto"/>
-        </w:rPr>
-        <w:t>Janga</w:t>
-      </w:r>
-      <w:proofErr w:type="spellEnd"/>
-      <w:r>
-        <w:rPr>
-          <w:color w:val="auto"/>
-        </w:rPr>
-        <w:t xml:space="preserve">, S.C., </w:t>
-      </w:r>
-      <w:proofErr w:type="spellStart"/>
-      <w:r>
-        <w:rPr>
-          <w:color w:val="auto"/>
-        </w:rPr>
-        <w:t>Babu</w:t>
-      </w:r>
-      <w:proofErr w:type="spellEnd"/>
-      <w:r>
-        <w:rPr>
-          <w:color w:val="auto"/>
-        </w:rPr>
-        <w:t xml:space="preserve">, M., </w:t>
-      </w:r>
-      <w:proofErr w:type="spellStart"/>
-      <w:r>
-        <w:rPr>
-          <w:color w:val="auto"/>
-        </w:rPr>
-        <w:t>Díaz-Mejía</w:t>
-      </w:r>
-      <w:proofErr w:type="spellEnd"/>
-      <w:r>
-        <w:rPr>
-          <w:color w:val="auto"/>
-        </w:rPr>
-        <w:t xml:space="preserve">, J.J., </w:t>
-      </w:r>
-      <w:proofErr w:type="spellStart"/>
-      <w:r>
-        <w:rPr>
-          <w:color w:val="auto"/>
-        </w:rPr>
-        <w:t>Butland</w:t>
-      </w:r>
-      <w:proofErr w:type="spellEnd"/>
-      <w:r>
-        <w:rPr>
-          <w:color w:val="auto"/>
-        </w:rPr>
-        <w:t xml:space="preserve">, G., Yang, W., </w:t>
-      </w:r>
-      <w:proofErr w:type="spellStart"/>
-      <w:r>
-        <w:rPr>
-          <w:color w:val="auto"/>
-        </w:rPr>
-        <w:t>Pogoutse</w:t>
-      </w:r>
-      <w:proofErr w:type="spellEnd"/>
-      <w:r>
-        <w:rPr>
-          <w:color w:val="auto"/>
-        </w:rPr>
-        <w:t xml:space="preserve">, O., </w:t>
-      </w:r>
-      <w:proofErr w:type="spellStart"/>
-      <w:r>
-        <w:rPr>
-          <w:color w:val="auto"/>
-        </w:rPr>
-        <w:t>Guo</w:t>
-      </w:r>
-      <w:proofErr w:type="spellEnd"/>
-      <w:r>
-        <w:rPr>
-          <w:color w:val="auto"/>
-        </w:rPr>
-        <w:t xml:space="preserve">, X., </w:t>
-      </w:r>
-      <w:proofErr w:type="spellStart"/>
-      <w:r>
-        <w:rPr>
-          <w:color w:val="auto"/>
-        </w:rPr>
-        <w:t>Phanse</w:t>
-      </w:r>
-      <w:proofErr w:type="spellEnd"/>
-      <w:r>
-        <w:rPr>
-          <w:color w:val="auto"/>
-        </w:rPr>
-        <w:t xml:space="preserve">, S., Wong, P., </w:t>
-      </w:r>
-      <w:proofErr w:type="spellStart"/>
-      <w:r>
-        <w:rPr>
-          <w:color w:val="auto"/>
-        </w:rPr>
-        <w:t>Chandran</w:t>
-      </w:r>
-      <w:proofErr w:type="spellEnd"/>
-      <w:r>
-        <w:rPr>
-          <w:color w:val="auto"/>
-        </w:rPr>
-        <w:t xml:space="preserve">, S., </w:t>
-      </w:r>
-      <w:proofErr w:type="spellStart"/>
-      <w:r>
-        <w:rPr>
-          <w:color w:val="auto"/>
-        </w:rPr>
-        <w:t>Christopoulos</w:t>
-      </w:r>
-      <w:proofErr w:type="spellEnd"/>
-      <w:r>
-        <w:rPr>
-          <w:color w:val="auto"/>
-        </w:rPr>
-        <w:t xml:space="preserve">, C., </w:t>
-      </w:r>
-      <w:proofErr w:type="spellStart"/>
-      <w:r>
-        <w:rPr>
-          <w:color w:val="auto"/>
-        </w:rPr>
-        <w:t>Nazarians-Armavil</w:t>
-      </w:r>
-      <w:proofErr w:type="spellEnd"/>
-      <w:r>
-        <w:rPr>
-          <w:color w:val="auto"/>
-        </w:rPr>
-        <w:t xml:space="preserve">, A., </w:t>
-      </w:r>
-      <w:proofErr w:type="spellStart"/>
-      <w:r>
-        <w:rPr>
-          <w:color w:val="auto"/>
-        </w:rPr>
-        <w:t>Nasseri</w:t>
-      </w:r>
-      <w:proofErr w:type="spellEnd"/>
-      <w:r>
-        <w:rPr>
-          <w:color w:val="auto"/>
-        </w:rPr>
-        <w:t xml:space="preserve">, N.K., </w:t>
-      </w:r>
-      <w:proofErr w:type="spellStart"/>
-      <w:r>
-        <w:rPr>
-          <w:color w:val="auto"/>
-        </w:rPr>
-        <w:t>Musso</w:t>
-      </w:r>
-      <w:proofErr w:type="spellEnd"/>
-      <w:r>
-        <w:rPr>
-          <w:color w:val="auto"/>
-        </w:rPr>
-        <w:t xml:space="preserve">, G., Ali, M., </w:t>
-      </w:r>
-      <w:proofErr w:type="spellStart"/>
-      <w:r>
-        <w:rPr>
-          <w:color w:val="auto"/>
-        </w:rPr>
-        <w:t>Nazemof</w:t>
-      </w:r>
-      <w:proofErr w:type="spellEnd"/>
-      <w:r>
-        <w:rPr>
-          <w:color w:val="auto"/>
-        </w:rPr>
-        <w:t xml:space="preserve">, N., </w:t>
-      </w:r>
-      <w:proofErr w:type="spellStart"/>
-      <w:r>
-        <w:rPr>
-          <w:color w:val="auto"/>
-        </w:rPr>
-        <w:t>Eroukova</w:t>
-      </w:r>
-      <w:proofErr w:type="spellEnd"/>
-      <w:r>
-        <w:rPr>
-          <w:color w:val="auto"/>
-        </w:rPr>
-        <w:t xml:space="preserve">, V., </w:t>
-      </w:r>
-      <w:proofErr w:type="spellStart"/>
-      <w:r>
-        <w:rPr>
-          <w:color w:val="auto"/>
-        </w:rPr>
-        <w:t>Golshani</w:t>
-      </w:r>
-      <w:proofErr w:type="spellEnd"/>
-      <w:r>
-        <w:rPr>
-          <w:color w:val="auto"/>
-        </w:rPr>
-        <w:t xml:space="preserve">, A., </w:t>
-      </w:r>
-      <w:proofErr w:type="spellStart"/>
-      <w:r>
-        <w:rPr>
-          <w:color w:val="auto"/>
-        </w:rPr>
-        <w:t>Paccanaro</w:t>
-      </w:r>
-      <w:proofErr w:type="spellEnd"/>
-      <w:r>
-        <w:rPr>
-          <w:color w:val="auto"/>
-        </w:rPr>
-        <w:t>, A., Greenblatt, J.F., Moreno-</w:t>
-      </w:r>
-      <w:proofErr w:type="spellStart"/>
-      <w:r>
-        <w:rPr>
-          <w:color w:val="auto"/>
-        </w:rPr>
-        <w:t>Hagelsieb</w:t>
-      </w:r>
-      <w:proofErr w:type="spellEnd"/>
-      <w:r>
-        <w:rPr>
-          <w:color w:val="auto"/>
-        </w:rPr>
-        <w:t xml:space="preserve">, G., </w:t>
-      </w:r>
-      <w:proofErr w:type="spellStart"/>
-      <w:r>
-        <w:rPr>
-          <w:color w:val="auto"/>
-        </w:rPr>
-        <w:t>Emili</w:t>
-      </w:r>
-      <w:proofErr w:type="spellEnd"/>
-      <w:r>
-        <w:rPr>
-          <w:color w:val="auto"/>
-        </w:rPr>
-        <w:t xml:space="preserve">, A., 2009. </w:t>
-      </w:r>
-      <w:proofErr w:type="gramStart"/>
-      <w:r>
-        <w:rPr>
-          <w:color w:val="auto"/>
-        </w:rPr>
-        <w:t xml:space="preserve">Global Functional Atlas of </w:t>
+        <w:t xml:space="preserve">Magnusson, L.U., Farewell, A., Nyström, T., 2005. </w:t>
       </w:r>
       <w:r>
         <w:rPr>
           <w:i/>
           <w:color w:val="auto"/>
         </w:rPr>
+        <w:t>ppGpp</w:t>
+      </w:r>
+      <w:r>
+        <w:rPr>
+          <w:color w:val="auto"/>
+        </w:rPr>
+        <w:t xml:space="preserve">: a global regulator in </w:t>
+      </w:r>
+      <w:r>
+        <w:rPr>
+          <w:i/>
+          <w:color w:val="auto"/>
+        </w:rPr>
         <w:t>Escherichia coli</w:t>
       </w:r>
       <w:r>
         <w:rPr>
           <w:color w:val="auto"/>
         </w:rPr>
-        <w:t xml:space="preserve"> Encompassing Previously Uncharacterized Proteins.</w:t>
-      </w:r>
-      <w:proofErr w:type="gramEnd"/>
-      <w:r>
-        <w:rPr>
-          <w:color w:val="auto"/>
-        </w:rPr>
-        <w:t xml:space="preserve"> </w:t>
-      </w:r>
-      <w:proofErr w:type="spellStart"/>
-      <w:r>
-        <w:rPr>
-          <w:color w:val="auto"/>
-        </w:rPr>
-        <w:t>PLoS</w:t>
-      </w:r>
-      <w:proofErr w:type="spellEnd"/>
-      <w:r>
-        <w:rPr>
-          <w:color w:val="auto"/>
-        </w:rPr>
-        <w:t xml:space="preserve"> </w:t>
-      </w:r>
-      <w:proofErr w:type="spellStart"/>
-      <w:r>
-        <w:rPr>
-          <w:color w:val="auto"/>
-        </w:rPr>
-        <w:t>Biol</w:t>
-      </w:r>
-      <w:proofErr w:type="spellEnd"/>
-      <w:r>
-        <w:rPr>
-          <w:color w:val="auto"/>
-        </w:rPr>
-        <w:t xml:space="preserve"> 7, e1000096. </w:t>
-      </w:r>
-      <w:proofErr w:type="gramStart"/>
-      <w:r>
-        <w:rPr>
-          <w:color w:val="auto"/>
-        </w:rPr>
-        <w:t>doi:10.1371</w:t>
-      </w:r>
-      <w:proofErr w:type="gramEnd"/>
-      <w:r>
-        <w:rPr>
-          <w:color w:val="auto"/>
-        </w:rPr>
-        <w:t>/journal.pbio.1000096</w:t>
+        <w:t>. Trends Microbiol. 13, 236–242. doi:10.1016/j.tim.2005.03.008</w:t>
       </w:r>
     </w:p>
     <w:p>
@@ -16288,145 +14152,11 @@
           <w:color w:val="auto"/>
         </w:rPr>
       </w:pPr>
-      <w:proofErr w:type="spellStart"/>
-      <w:r>
-        <w:rPr>
-          <w:color w:val="auto"/>
-        </w:rPr>
-        <w:t>Jeong</w:t>
-      </w:r>
-      <w:proofErr w:type="spellEnd"/>
-      <w:r>
-        <w:rPr>
-          <w:color w:val="auto"/>
-        </w:rPr>
-        <w:t xml:space="preserve">, H., </w:t>
-      </w:r>
-      <w:proofErr w:type="spellStart"/>
-      <w:r>
-        <w:rPr>
-          <w:color w:val="auto"/>
-        </w:rPr>
-        <w:t>Barbe</w:t>
-      </w:r>
-      <w:proofErr w:type="spellEnd"/>
-      <w:r>
-        <w:rPr>
-          <w:color w:val="auto"/>
-        </w:rPr>
-        <w:t xml:space="preserve">, V., Lee, C.H., </w:t>
-      </w:r>
-      <w:proofErr w:type="spellStart"/>
-      <w:r>
-        <w:rPr>
-          <w:color w:val="auto"/>
-        </w:rPr>
-        <w:t>Vallenet</w:t>
-      </w:r>
-      <w:proofErr w:type="spellEnd"/>
-      <w:r>
-        <w:rPr>
-          <w:color w:val="auto"/>
-        </w:rPr>
-        <w:t>, D., Yu, D.S., Choi, S</w:t>
-      </w:r>
-      <w:proofErr w:type="gramStart"/>
-      <w:r>
-        <w:rPr>
-          <w:color w:val="auto"/>
-        </w:rPr>
-        <w:t>.-</w:t>
-      </w:r>
-      <w:proofErr w:type="gramEnd"/>
-      <w:r>
-        <w:rPr>
-          <w:color w:val="auto"/>
-        </w:rPr>
-        <w:t xml:space="preserve">H., </w:t>
-      </w:r>
-      <w:proofErr w:type="spellStart"/>
-      <w:r>
-        <w:rPr>
-          <w:color w:val="auto"/>
-        </w:rPr>
-        <w:t>Couloux</w:t>
-      </w:r>
-      <w:proofErr w:type="spellEnd"/>
-      <w:r>
-        <w:rPr>
-          <w:color w:val="auto"/>
-        </w:rPr>
-        <w:t xml:space="preserve">, A., Lee, S.-W., Yoon, S.H., </w:t>
-      </w:r>
-      <w:proofErr w:type="spellStart"/>
-      <w:r>
-        <w:rPr>
-          <w:color w:val="auto"/>
-        </w:rPr>
-        <w:t>Cattolico</w:t>
-      </w:r>
-      <w:proofErr w:type="spellEnd"/>
-      <w:r>
-        <w:rPr>
-          <w:color w:val="auto"/>
-        </w:rPr>
-        <w:t xml:space="preserve">, L., </w:t>
-      </w:r>
-      <w:proofErr w:type="spellStart"/>
-      <w:r>
-        <w:rPr>
-          <w:color w:val="auto"/>
-        </w:rPr>
-        <w:t>Hur</w:t>
-      </w:r>
-      <w:proofErr w:type="spellEnd"/>
-      <w:r>
-        <w:rPr>
-          <w:color w:val="auto"/>
-        </w:rPr>
-        <w:t xml:space="preserve">, C.-G., Park, H.-S., </w:t>
-      </w:r>
-      <w:proofErr w:type="spellStart"/>
-      <w:r>
-        <w:rPr>
-          <w:color w:val="auto"/>
-        </w:rPr>
-        <w:t>Ségurens</w:t>
-      </w:r>
-      <w:proofErr w:type="spellEnd"/>
-      <w:r>
-        <w:rPr>
-          <w:color w:val="auto"/>
-        </w:rPr>
-        <w:t xml:space="preserve">, B., Kim, S.C., Oh, T.K., </w:t>
-      </w:r>
-      <w:proofErr w:type="spellStart"/>
-      <w:r>
-        <w:rPr>
-          <w:color w:val="auto"/>
-        </w:rPr>
-        <w:t>Lenski</w:t>
-      </w:r>
-      <w:proofErr w:type="spellEnd"/>
-      <w:r>
-        <w:rPr>
-          <w:color w:val="auto"/>
-        </w:rPr>
-        <w:t xml:space="preserve">, R.E., Studier, F.W., </w:t>
-      </w:r>
-      <w:proofErr w:type="spellStart"/>
-      <w:r>
-        <w:rPr>
-          <w:color w:val="auto"/>
-        </w:rPr>
-        <w:t>Daegelen</w:t>
-      </w:r>
-      <w:proofErr w:type="spellEnd"/>
-      <w:r>
-        <w:rPr>
-          <w:color w:val="auto"/>
-        </w:rPr>
-        <w:t xml:space="preserve">, P., Kim, J.F., 2009. Genome Sequences of </w:t>
+      <w:r>
+        <w:rPr>
+          <w:color w:val="auto"/>
+        </w:rPr>
+        <w:t xml:space="preserve">Mahadevan, R., Edwards, J.S., Doyle III, F.J., 2002. Dynamic Flux Balance Analysis of Diauxic Growth in </w:t>
       </w:r>
       <w:r>
         <w:rPr>
@@ -16439,35 +14169,7 @@
         <w:rPr>
           <w:color w:val="auto"/>
         </w:rPr>
-        <w:t xml:space="preserve"> B strains REL606 and </w:t>
-      </w:r>
-      <w:proofErr w:type="gramStart"/>
-      <w:r>
-        <w:rPr>
-          <w:color w:val="auto"/>
-        </w:rPr>
-        <w:t>BL21(</w:t>
-      </w:r>
-      <w:proofErr w:type="gramEnd"/>
-      <w:r>
-        <w:rPr>
-          <w:color w:val="auto"/>
-        </w:rPr>
-        <w:t xml:space="preserve">DE3). J. Mol. Biol. 394, 644–652. </w:t>
-      </w:r>
-      <w:proofErr w:type="gramStart"/>
-      <w:r>
-        <w:rPr>
-          <w:color w:val="auto"/>
-        </w:rPr>
-        <w:t>doi:10.1016</w:t>
-      </w:r>
-      <w:proofErr w:type="gramEnd"/>
-      <w:r>
-        <w:rPr>
-          <w:color w:val="auto"/>
-        </w:rPr>
-        <w:t>/j.jmb.2009.09.052</w:t>
+        <w:t>. Biophys. J. 83, 1331–1340. doi:10.1016/S0006-3495(02)73903-9</w:t>
       </w:r>
     </w:p>
     <w:p>
@@ -16477,83 +14179,11 @@
           <w:color w:val="auto"/>
         </w:rPr>
       </w:pPr>
-      <w:proofErr w:type="spellStart"/>
-      <w:proofErr w:type="gramStart"/>
-      <w:r>
-        <w:rPr>
-          <w:color w:val="auto"/>
-        </w:rPr>
-        <w:t>Jia</w:t>
-      </w:r>
-      <w:proofErr w:type="spellEnd"/>
-      <w:r>
-        <w:rPr>
-          <w:color w:val="auto"/>
-        </w:rPr>
-        <w:t xml:space="preserve">, W., </w:t>
-      </w:r>
-      <w:proofErr w:type="spellStart"/>
-      <w:r>
-        <w:rPr>
-          <w:color w:val="auto"/>
-        </w:rPr>
-        <w:t>Zoeiby</w:t>
-      </w:r>
-      <w:proofErr w:type="spellEnd"/>
-      <w:r>
-        <w:rPr>
-          <w:color w:val="auto"/>
-        </w:rPr>
-        <w:t xml:space="preserve">, A.E., </w:t>
-      </w:r>
-      <w:proofErr w:type="spellStart"/>
-      <w:r>
-        <w:rPr>
-          <w:color w:val="auto"/>
-        </w:rPr>
-        <w:t>Petruzziello</w:t>
-      </w:r>
-      <w:proofErr w:type="spellEnd"/>
-      <w:r>
-        <w:rPr>
-          <w:color w:val="auto"/>
-        </w:rPr>
-        <w:t xml:space="preserve">, T.N., </w:t>
-      </w:r>
-      <w:proofErr w:type="spellStart"/>
-      <w:r>
-        <w:rPr>
-          <w:color w:val="auto"/>
-        </w:rPr>
-        <w:t>Jayabalasingham</w:t>
-      </w:r>
-      <w:proofErr w:type="spellEnd"/>
-      <w:r>
-        <w:rPr>
-          <w:color w:val="auto"/>
-        </w:rPr>
-        <w:t xml:space="preserve">, B., </w:t>
-      </w:r>
-      <w:proofErr w:type="spellStart"/>
-      <w:r>
-        <w:rPr>
-          <w:color w:val="auto"/>
-        </w:rPr>
-        <w:t>Seyedirashti</w:t>
-      </w:r>
-      <w:proofErr w:type="spellEnd"/>
-      <w:r>
-        <w:rPr>
-          <w:color w:val="auto"/>
-        </w:rPr>
-        <w:t>, S., Bishop, R.E., 2004.</w:t>
-      </w:r>
-      <w:proofErr w:type="gramEnd"/>
-      <w:r>
-        <w:rPr>
-          <w:color w:val="auto"/>
-        </w:rPr>
-        <w:t xml:space="preserve"> Lipid Trafficking Controls Endotoxin Acylation in Outer Membranes of </w:t>
+      <w:r>
+        <w:rPr>
+          <w:color w:val="auto"/>
+        </w:rPr>
+        <w:t xml:space="preserve">Mattheakis, L.C., Nomura, M., 1988. Feedback regulation of the spc operon in </w:t>
       </w:r>
       <w:r>
         <w:rPr>
@@ -16566,21 +14196,7 @@
         <w:rPr>
           <w:color w:val="auto"/>
         </w:rPr>
-        <w:t xml:space="preserve">. J. Biol. Chem. 279, 44966–44975. </w:t>
-      </w:r>
-      <w:proofErr w:type="gramStart"/>
-      <w:r>
-        <w:rPr>
-          <w:color w:val="auto"/>
-        </w:rPr>
-        <w:t>doi:10.1074</w:t>
-      </w:r>
-      <w:proofErr w:type="gramEnd"/>
-      <w:r>
-        <w:rPr>
-          <w:color w:val="auto"/>
-        </w:rPr>
-        <w:t>/jbc.M404963200</w:t>
+        <w:t>: translational coupling and mRNA processing. J. Bacteriol. 170, 4484–4492.</w:t>
       </w:r>
     </w:p>
     <w:p>
@@ -16590,56 +14206,12 @@
           <w:color w:val="auto"/>
         </w:rPr>
       </w:pPr>
-      <w:proofErr w:type="gramStart"/>
-      <w:r>
-        <w:rPr>
-          <w:color w:val="auto"/>
-        </w:rPr>
-        <w:t>Jones, E., Oliphant, T., Peterson, P., 2001.</w:t>
-      </w:r>
-      <w:proofErr w:type="gramEnd"/>
-      <w:r>
-        <w:rPr>
-          <w:color w:val="auto"/>
-        </w:rPr>
-        <w:t xml:space="preserve"> </w:t>
-      </w:r>
-      <w:proofErr w:type="spellStart"/>
-      <w:r>
-        <w:rPr>
-          <w:color w:val="auto"/>
-        </w:rPr>
-        <w:t>SciPy</w:t>
-      </w:r>
-      <w:proofErr w:type="spellEnd"/>
-      <w:r>
-        <w:rPr>
-          <w:color w:val="auto"/>
-        </w:rPr>
-        <w:t xml:space="preserve">: Open source scientific tools for Python [WWW Document]. http://www.scipy.org/. </w:t>
-      </w:r>
-      <w:proofErr w:type="gramStart"/>
-      <w:r>
-        <w:rPr>
-          <w:color w:val="auto"/>
-        </w:rPr>
-        <w:t xml:space="preserve">URL </w:t>
-      </w:r>
-      <w:proofErr w:type="gramEnd"/>
-      <w:r>
-        <w:rPr>
-          <w:color w:val="auto"/>
-        </w:rPr>
-        <w:t>http://www.scipy.org/Citing_SciPy</w:t>
-      </w:r>
-      <w:proofErr w:type="gramStart"/>
-      <w:r>
-        <w:rPr>
-          <w:color w:val="auto"/>
-        </w:rPr>
-        <w:t xml:space="preserve"> (accessed 9.9.14).</w:t>
-      </w:r>
-      <w:proofErr w:type="gramEnd"/>
+      <w:r>
+        <w:rPr>
+          <w:color w:val="auto"/>
+        </w:rPr>
+        <w:t>Morita, R.Y., 1990. The starvation-survival state of microorganisms in nature and its relationship to the bioavailable energy. Experientia 46, 813–817. doi:10.1007/BF01935530</w:t>
+      </w:r>
     </w:p>
     <w:p>
       <w:pPr>
@@ -16652,91 +14224,20 @@
         <w:rPr>
           <w:color w:val="auto"/>
         </w:rPr>
-        <w:t xml:space="preserve">Karr, J.R., </w:t>
-      </w:r>
-      <w:proofErr w:type="spellStart"/>
-      <w:r>
-        <w:rPr>
-          <w:color w:val="auto"/>
-        </w:rPr>
-        <w:t>Sanghvi</w:t>
-      </w:r>
-      <w:proofErr w:type="spellEnd"/>
-      <w:r>
-        <w:rPr>
-          <w:color w:val="auto"/>
-        </w:rPr>
-        <w:t xml:space="preserve">, J.C., Macklin, D.N., </w:t>
-      </w:r>
-      <w:proofErr w:type="spellStart"/>
-      <w:r>
-        <w:rPr>
-          <w:color w:val="auto"/>
-        </w:rPr>
-        <w:t>Gutschow</w:t>
-      </w:r>
-      <w:proofErr w:type="spellEnd"/>
-      <w:r>
-        <w:rPr>
-          <w:color w:val="auto"/>
-        </w:rPr>
-        <w:t xml:space="preserve">, M.V., Jacobs, J.M., </w:t>
-      </w:r>
-      <w:proofErr w:type="spellStart"/>
-      <w:r>
-        <w:rPr>
-          <w:color w:val="auto"/>
-        </w:rPr>
-        <w:t>Bolival</w:t>
-      </w:r>
-      <w:proofErr w:type="spellEnd"/>
-      <w:r>
-        <w:rPr>
-          <w:color w:val="auto"/>
-        </w:rPr>
-        <w:t xml:space="preserve"> Jr., B., Assad-Garcia, N., Glass, J.I., Covert, M.W., 2012. </w:t>
-      </w:r>
-      <w:proofErr w:type="gramStart"/>
-      <w:r>
-        <w:rPr>
-          <w:color w:val="auto"/>
-        </w:rPr>
-        <w:t>A Whole-Cell Computational Model Predicts Phenotype from Genotype.</w:t>
-      </w:r>
-      <w:proofErr w:type="gramEnd"/>
-      <w:r>
-        <w:rPr>
-          <w:color w:val="auto"/>
-        </w:rPr>
-        <w:t xml:space="preserve"> </w:t>
-      </w:r>
-      <w:proofErr w:type="gramStart"/>
-      <w:r>
-        <w:rPr>
-          <w:color w:val="auto"/>
-        </w:rPr>
-        <w:t>Cell 150, 389–401.</w:t>
-      </w:r>
-      <w:proofErr w:type="gramEnd"/>
-      <w:r>
-        <w:rPr>
-          <w:color w:val="auto"/>
-        </w:rPr>
-        <w:t xml:space="preserve"> </w:t>
-      </w:r>
-      <w:proofErr w:type="gramStart"/>
-      <w:r>
-        <w:rPr>
-          <w:color w:val="auto"/>
-        </w:rPr>
-        <w:t>doi:10.1016</w:t>
-      </w:r>
-      <w:proofErr w:type="gramEnd"/>
-      <w:r>
-        <w:rPr>
-          <w:color w:val="auto"/>
-        </w:rPr>
-        <w:t>/j.cell.2012.05.044</w:t>
+        <w:t xml:space="preserve">Nath, K., Koch, A.L., 1970. Protein degradation in </w:t>
+      </w:r>
+      <w:r>
+        <w:rPr>
+          <w:i/>
+          <w:color w:val="auto"/>
+        </w:rPr>
+        <w:t>Escherichia coli</w:t>
+      </w:r>
+      <w:r>
+        <w:rPr>
+          <w:color w:val="auto"/>
+        </w:rPr>
+        <w:t>. I. Measurement of rapidly and slowly decaying components. J. Biol. Chem. 245, 2889–2900.</w:t>
       </w:r>
     </w:p>
     <w:p>
@@ -16746,75 +14247,24 @@
           <w:color w:val="auto"/>
         </w:rPr>
       </w:pPr>
-      <w:proofErr w:type="spellStart"/>
-      <w:r>
-        <w:rPr>
-          <w:color w:val="auto"/>
-        </w:rPr>
-        <w:t>Langmead</w:t>
-      </w:r>
-      <w:proofErr w:type="spellEnd"/>
-      <w:r>
-        <w:rPr>
-          <w:color w:val="auto"/>
-        </w:rPr>
-        <w:t xml:space="preserve">, B., </w:t>
-      </w:r>
-      <w:proofErr w:type="spellStart"/>
-      <w:r>
-        <w:rPr>
-          <w:color w:val="auto"/>
-        </w:rPr>
-        <w:t>Salzberg</w:t>
-      </w:r>
-      <w:proofErr w:type="spellEnd"/>
-      <w:r>
-        <w:rPr>
-          <w:color w:val="auto"/>
-        </w:rPr>
-        <w:t xml:space="preserve">, S.L., 2012. </w:t>
-      </w:r>
-      <w:proofErr w:type="gramStart"/>
-      <w:r>
-        <w:rPr>
-          <w:color w:val="auto"/>
-        </w:rPr>
-        <w:t>Fast gapped-read alignment with Bowtie 2.</w:t>
-      </w:r>
-      <w:proofErr w:type="gramEnd"/>
-      <w:r>
-        <w:rPr>
-          <w:color w:val="auto"/>
-        </w:rPr>
-        <w:t xml:space="preserve"> </w:t>
-      </w:r>
-      <w:proofErr w:type="gramStart"/>
-      <w:r>
-        <w:rPr>
-          <w:color w:val="auto"/>
-        </w:rPr>
-        <w:t>Nat. Methods 9, 357–359.</w:t>
-      </w:r>
-      <w:proofErr w:type="gramEnd"/>
-      <w:r>
-        <w:rPr>
-          <w:color w:val="auto"/>
-        </w:rPr>
-        <w:t xml:space="preserve"> </w:t>
-      </w:r>
-      <w:proofErr w:type="gramStart"/>
-      <w:r>
-        <w:rPr>
-          <w:color w:val="auto"/>
-        </w:rPr>
-        <w:t>doi:10.1038</w:t>
-      </w:r>
-      <w:proofErr w:type="gramEnd"/>
-      <w:r>
-        <w:rPr>
-          <w:color w:val="auto"/>
-        </w:rPr>
-        <w:t>/nmeth.1923</w:t>
+      <w:r>
+        <w:rPr>
+          <w:color w:val="auto"/>
+        </w:rPr>
+        <w:t xml:space="preserve">Nath, K., Koch, A.L., 1971. Protein degradation in </w:t>
+      </w:r>
+      <w:r>
+        <w:rPr>
+          <w:i/>
+          <w:color w:val="auto"/>
+        </w:rPr>
+        <w:t>Escherichia coli</w:t>
+      </w:r>
+      <w:r>
+        <w:rPr>
+          <w:color w:val="auto"/>
+        </w:rPr>
+        <w:t>. II. Strain differences in the degradation of protein and nucleic acid resulting from starvation. J. Biol. Chem. 246, 6956–6967.</w:t>
       </w:r>
     </w:p>
     <w:p>
@@ -16828,77 +14278,7 @@
         <w:rPr>
           <w:color w:val="auto"/>
         </w:rPr>
-        <w:t xml:space="preserve">Lee, D., </w:t>
-      </w:r>
-      <w:proofErr w:type="spellStart"/>
-      <w:r>
-        <w:rPr>
-          <w:color w:val="auto"/>
-        </w:rPr>
-        <w:t>Smallbone</w:t>
-      </w:r>
-      <w:proofErr w:type="spellEnd"/>
-      <w:r>
-        <w:rPr>
-          <w:color w:val="auto"/>
-        </w:rPr>
-        <w:t xml:space="preserve">, K., Dunn, W.B., </w:t>
-      </w:r>
-      <w:proofErr w:type="spellStart"/>
-      <w:r>
-        <w:rPr>
-          <w:color w:val="auto"/>
-        </w:rPr>
-        <w:t>Murabito</w:t>
-      </w:r>
-      <w:proofErr w:type="spellEnd"/>
-      <w:r>
-        <w:rPr>
-          <w:color w:val="auto"/>
-        </w:rPr>
-        <w:t xml:space="preserve">, E., Winder, C.L., </w:t>
-      </w:r>
-      <w:proofErr w:type="spellStart"/>
-      <w:r>
-        <w:rPr>
-          <w:color w:val="auto"/>
-        </w:rPr>
-        <w:t>Kell</w:t>
-      </w:r>
-      <w:proofErr w:type="spellEnd"/>
-      <w:r>
-        <w:rPr>
-          <w:color w:val="auto"/>
-        </w:rPr>
-        <w:t xml:space="preserve">, D.B., Mendes, P., </w:t>
-      </w:r>
-      <w:proofErr w:type="spellStart"/>
-      <w:r>
-        <w:rPr>
-          <w:color w:val="auto"/>
-        </w:rPr>
-        <w:t>Swainston</w:t>
-      </w:r>
-      <w:proofErr w:type="spellEnd"/>
-      <w:r>
-        <w:rPr>
-          <w:color w:val="auto"/>
-        </w:rPr>
-        <w:t xml:space="preserve">, N., 2012. Improving metabolic flux predictions using absolute gene expression data. BMC Syst. Biol. 6, 73. </w:t>
-      </w:r>
-      <w:proofErr w:type="gramStart"/>
-      <w:r>
-        <w:rPr>
-          <w:color w:val="auto"/>
-        </w:rPr>
-        <w:t>doi:10.1186</w:t>
-      </w:r>
-      <w:proofErr w:type="gramEnd"/>
-      <w:r>
-        <w:rPr>
-          <w:color w:val="auto"/>
-        </w:rPr>
-        <w:t>/1752-0509-6-73</w:t>
+        <w:t>Needham, B.D., Trent, M.S., 2013. Fortifying the barrier: the impact of lipid A remodelling on bacterial pathogenesis. Nat. Rev. Microbiol. 11, 467–481. doi:10.1038/nrmicro3047</w:t>
       </w:r>
     </w:p>
     <w:p>
@@ -16908,54 +14288,147 @@
           <w:color w:val="auto"/>
         </w:rPr>
       </w:pPr>
-      <w:proofErr w:type="spellStart"/>
-      <w:proofErr w:type="gramStart"/>
-      <w:r>
-        <w:rPr>
-          <w:color w:val="auto"/>
-        </w:rPr>
-        <w:t>Lenski</w:t>
-      </w:r>
-      <w:proofErr w:type="spellEnd"/>
-      <w:r>
-        <w:rPr>
-          <w:color w:val="auto"/>
-        </w:rPr>
-        <w:t xml:space="preserve">, R.E., Rose, M.R., Simpson, S.C., </w:t>
-      </w:r>
-      <w:proofErr w:type="spellStart"/>
-      <w:r>
-        <w:rPr>
-          <w:color w:val="auto"/>
-        </w:rPr>
-        <w:t>Tadler</w:t>
-      </w:r>
-      <w:proofErr w:type="spellEnd"/>
-      <w:r>
-        <w:rPr>
-          <w:color w:val="auto"/>
-        </w:rPr>
-        <w:t>, S.C., 1991.</w:t>
-      </w:r>
-      <w:proofErr w:type="gramEnd"/>
-      <w:r>
-        <w:rPr>
-          <w:color w:val="auto"/>
-        </w:rPr>
-        <w:t xml:space="preserve"> Long-Term Experimental Evolution in </w:t>
+      <w:r>
+        <w:rPr>
+          <w:color w:val="auto"/>
+        </w:rPr>
+        <w:t xml:space="preserve">Neidhardt, F.C., Curtiss, R., 1996. </w:t>
       </w:r>
       <w:r>
         <w:rPr>
           <w:i/>
           <w:color w:val="auto"/>
         </w:rPr>
+        <w:t>Escherichia Coli</w:t>
+      </w:r>
+      <w:r>
+        <w:rPr>
+          <w:color w:val="auto"/>
+        </w:rPr>
+        <w:t xml:space="preserve"> and </w:t>
+      </w:r>
+      <w:r>
+        <w:rPr>
+          <w:i/>
+          <w:color w:val="auto"/>
+        </w:rPr>
+        <w:t>Salmonella</w:t>
+      </w:r>
+      <w:r>
+        <w:rPr>
+          <w:color w:val="auto"/>
+        </w:rPr>
+        <w:t>: Cellular and Molecular Biology. ASM Press.</w:t>
+      </w:r>
+    </w:p>
+    <w:p>
+      <w:pPr>
+        <w:pStyle w:val="Bibliography"/>
+        <w:rPr>
+          <w:color w:val="auto"/>
+        </w:rPr>
+      </w:pPr>
+      <w:r>
+        <w:rPr>
+          <w:color w:val="auto"/>
+        </w:rPr>
+        <w:t>O’Brien, E.J., Lerman, J.A., Chang, R.L., Hyduke, D.R., Palsson, B.Ø., 2013. Genome-scale models of metabolism and gene expression extend and refine growth phenotype prediction. Mol. Syst. Biol. 9, n/a–n/a. doi:10.1038/msb.2013.52</w:t>
+      </w:r>
+    </w:p>
+    <w:p>
+      <w:pPr>
+        <w:pStyle w:val="Bibliography"/>
+        <w:rPr>
+          <w:color w:val="auto"/>
+        </w:rPr>
+      </w:pPr>
+      <w:r>
+        <w:rPr>
+          <w:color w:val="auto"/>
+        </w:rPr>
+        <w:t>Pedersen, Magnus Erik Hvass, n.d. Good parameters for differential evolution.</w:t>
+      </w:r>
+    </w:p>
+    <w:p>
+      <w:pPr>
+        <w:pStyle w:val="Bibliography"/>
+        <w:rPr>
+          <w:color w:val="auto"/>
+        </w:rPr>
+      </w:pPr>
+      <w:r>
+        <w:rPr>
+          <w:color w:val="auto"/>
+        </w:rPr>
+        <w:t>Price, K., Storn, R.M., Lampinen, J.A., 2005. Differential Evolution: A Practical Approach to Global Optimization (Natural Computing Series). Springer-Verlag New York, Inc., Secaucus, NJ, USA.</w:t>
+      </w:r>
+    </w:p>
+    <w:p>
+      <w:pPr>
+        <w:pStyle w:val="Bibliography"/>
+        <w:rPr>
+          <w:color w:val="auto"/>
+        </w:rPr>
+      </w:pPr>
+      <w:r>
+        <w:rPr>
+          <w:color w:val="auto"/>
+        </w:rPr>
+        <w:t xml:space="preserve">Raghavan, R., Groisman, E.A., Ochman, H., 2011. Genome-wide detection of novel regulatory RNAs in </w:t>
+      </w:r>
+      <w:r>
+        <w:rPr>
+          <w:i/>
+          <w:color w:val="auto"/>
+        </w:rPr>
+        <w:t>E. coli</w:t>
+      </w:r>
+      <w:r>
+        <w:rPr>
+          <w:color w:val="auto"/>
+        </w:rPr>
+        <w:t>. Genome Res. 21, 1487–1497. doi:10.1101/gr.119370.110</w:t>
+      </w:r>
+    </w:p>
+    <w:p>
+      <w:pPr>
+        <w:pStyle w:val="Bibliography"/>
+        <w:rPr>
+          <w:color w:val="auto"/>
+        </w:rPr>
+      </w:pPr>
+      <w:r>
+        <w:rPr>
+          <w:color w:val="auto"/>
+        </w:rPr>
+        <w:t>Risso, D., Schwartz, K., Sherlock, G., Dudoit, S., 2011. GC-content normalization for RNA-Seq data. BMC Bioinformatics 12, 480. doi:10.1186/1471-2105-12-480</w:t>
+      </w:r>
+    </w:p>
+    <w:p>
+      <w:pPr>
+        <w:pStyle w:val="Bibliography"/>
+        <w:rPr>
+          <w:color w:val="auto"/>
+        </w:rPr>
+      </w:pPr>
+      <w:r>
+        <w:rPr>
+          <w:color w:val="auto"/>
+        </w:rPr>
+        <w:t xml:space="preserve">Soares, N.C., Spät, P., Krug, K., Macek, B., 2013. Global Dynamics of the </w:t>
+      </w:r>
+      <w:r>
+        <w:rPr>
+          <w:i/>
+          <w:color w:val="auto"/>
+        </w:rPr>
         <w:t>Escherichia coli</w:t>
       </w:r>
       <w:r>
         <w:rPr>
           <w:color w:val="auto"/>
         </w:rPr>
-        <w:t>. I. Adaptation and Divergence During 2,000 Generations. Am. Nat. 138, 1315–1341.</w:t>
+        <w:t xml:space="preserve"> Proteome and Phosphoproteome During Growth in Minimal Medium. J. Proteome Res. 12, 2611–2621. doi:10.1021/pr3011843</w:t>
       </w:r>
     </w:p>
     <w:p>
@@ -16969,90 +14442,198 @@
         <w:rPr>
           <w:color w:val="auto"/>
         </w:rPr>
-        <w:t>Lewis, N.E., Cho, B</w:t>
-      </w:r>
-      <w:proofErr w:type="gramStart"/>
-      <w:r>
-        <w:rPr>
-          <w:color w:val="auto"/>
-        </w:rPr>
-        <w:t>.-</w:t>
-      </w:r>
-      <w:proofErr w:type="gramEnd"/>
-      <w:r>
-        <w:rPr>
-          <w:color w:val="auto"/>
-        </w:rPr>
-        <w:t xml:space="preserve">K., Knight, E.M., </w:t>
-      </w:r>
-      <w:proofErr w:type="spellStart"/>
-      <w:r>
-        <w:rPr>
-          <w:color w:val="auto"/>
-        </w:rPr>
-        <w:t>Palsson</w:t>
-      </w:r>
-      <w:proofErr w:type="spellEnd"/>
-      <w:r>
-        <w:rPr>
-          <w:color w:val="auto"/>
-        </w:rPr>
-        <w:t xml:space="preserve">, B.O., 2009. Gene expression profiling and the use of genome-scale in </w:t>
-      </w:r>
-      <w:proofErr w:type="spellStart"/>
-      <w:r>
-        <w:rPr>
-          <w:color w:val="auto"/>
-        </w:rPr>
-        <w:t>silico</w:t>
-      </w:r>
-      <w:proofErr w:type="spellEnd"/>
-      <w:r>
-        <w:rPr>
-          <w:color w:val="auto"/>
-        </w:rPr>
-        <w:t xml:space="preserve"> models of </w:t>
+        <w:t>Stead, M.B., Agrawal, A., Bowden, K.E., Nasir, R., Mohanty, B.K., Meagher, R.B., Kushner, S.R., 2012. RNAsnap</w:t>
+      </w:r>
+      <w:r>
+        <w:rPr>
+          <w:color w:val="auto"/>
+          <w:vertAlign w:val="superscript"/>
+        </w:rPr>
+        <w:t>TM</w:t>
+      </w:r>
+      <w:r>
+        <w:rPr>
+          <w:color w:val="auto"/>
+        </w:rPr>
+        <w:t>: a rapid, quantitative and inexpensive, method for isolating total RNA from bacteria. Nucleic Acids Res. 40, e156. doi:10.1093/nar/gks680</w:t>
+      </w:r>
+    </w:p>
+    <w:p>
+      <w:pPr>
+        <w:pStyle w:val="Bibliography"/>
+        <w:rPr>
+          <w:color w:val="auto"/>
+        </w:rPr>
+      </w:pPr>
+      <w:r>
+        <w:rPr>
+          <w:color w:val="auto"/>
+        </w:rPr>
+        <w:t xml:space="preserve">Taniguchi, Y., Choi, P.J., Li, G.-W., Chen, H., Babu, M., Hearn, J., Emili, A., Xie, X.S., 2010. Quantifying </w:t>
       </w:r>
       <w:r>
         <w:rPr>
           <w:i/>
           <w:color w:val="auto"/>
         </w:rPr>
+        <w:t>E. coli</w:t>
+      </w:r>
+      <w:r>
+        <w:rPr>
+          <w:color w:val="auto"/>
+        </w:rPr>
+        <w:t xml:space="preserve"> Proteome and Transcriptome with Single-Molecule Sensitivity in Single Cells. Science 329, 533–538. doi:10.1126/science.1188308</w:t>
+      </w:r>
+    </w:p>
+    <w:p>
+      <w:pPr>
+        <w:pStyle w:val="Bibliography"/>
+        <w:rPr>
+          <w:color w:val="auto"/>
+        </w:rPr>
+      </w:pPr>
+      <w:r>
+        <w:rPr>
+          <w:color w:val="auto"/>
+        </w:rPr>
+        <w:t>Van Berlo, R.J.P., de Ridder, D., Daran, J.-M., Daran-Lapujade, P.A., Teusink, B., Reinders, M.J.T., 2011. Predicting Metabolic Fluxes Using Gene Expression Differences As Constraints. IEEE/ACM Trans. Comput. Biol. Bioinform. 8, 206–216. doi:10.1109/TCBB.2009.55</w:t>
+      </w:r>
+    </w:p>
+    <w:p>
+      <w:pPr>
+        <w:pStyle w:val="Bibliography"/>
+        <w:rPr>
+          <w:color w:val="auto"/>
+        </w:rPr>
+      </w:pPr>
+      <w:r>
+        <w:rPr>
+          <w:color w:val="auto"/>
+        </w:rPr>
+        <w:t>Vogel, C., de Sousa Abreu, R., Ko, D., Le, S.-Y., Shapiro, B.A., Burns, S.C., Sandhu, D., Boutz, D.R., Marcotte, E.M., Penalva, L.O., 2010. Sequence signatures and mRNA concentration can explain two-thirds of protein abundance variation in a human cell line. Mol. Syst. Biol. 6, n/a–n/a. doi:10.1038/msb.2010.59</w:t>
+      </w:r>
+    </w:p>
+    <w:p>
+      <w:pPr>
+        <w:pStyle w:val="Bibliography"/>
+        <w:rPr>
+          <w:color w:val="auto"/>
+        </w:rPr>
+      </w:pPr>
+      <w:r>
+        <w:rPr>
+          <w:color w:val="auto"/>
+        </w:rPr>
+        <w:t>Vogel, C., Marcotte, E.M., 2008. Calculating absolute and relative protein abundance from mass spectrometry-based protein expression data. Nat. Protoc. 3, 1444–1451. doi:10.1038/nprot.2008.132</w:t>
+      </w:r>
+    </w:p>
+    <w:p>
+      <w:pPr>
+        <w:pStyle w:val="Bibliography"/>
+        <w:rPr>
+          <w:color w:val="auto"/>
+        </w:rPr>
+      </w:pPr>
+      <w:r>
+        <w:rPr>
+          <w:color w:val="auto"/>
+        </w:rPr>
+        <w:t>Vogel, C., Marcotte, E.M., 2012. Insights into the regulation of protein abundance from proteomic and transcriptomic analyses. Nat. Rev. Genet. 13, 227–232. doi:10.1038/nrg3185</w:t>
+      </w:r>
+    </w:p>
+    <w:p>
+      <w:pPr>
+        <w:pStyle w:val="Bibliography"/>
+        <w:rPr>
+          <w:color w:val="auto"/>
+        </w:rPr>
+      </w:pPr>
+      <w:r>
+        <w:rPr>
+          <w:color w:val="auto"/>
+        </w:rPr>
+        <w:t>Walt, S. van der, Colbert, S.C., Varoquaux, G., 2011. The NumPy Array: A Structure for Efficient Numerical Computation. Comput. Sci. Eng. 13, 22–30. doi:10.1109/MCSE.2011.37</w:t>
+      </w:r>
+    </w:p>
+    <w:p>
+      <w:pPr>
+        <w:pStyle w:val="Bibliography"/>
+        <w:rPr>
+          <w:color w:val="auto"/>
+        </w:rPr>
+      </w:pPr>
+      <w:r>
+        <w:rPr>
+          <w:color w:val="auto"/>
+        </w:rPr>
+        <w:t>Wang, Z., Gerstein, M., Snyder, M., 2009. RNA-Seq: a revolutionary tool for transcriptomics. Nat. Rev. Genet. 10, 57–63. doi:10.1038/nrg2484</w:t>
+      </w:r>
+    </w:p>
+    <w:p>
+      <w:pPr>
+        <w:pStyle w:val="Bibliography"/>
+        <w:rPr>
+          <w:color w:val="auto"/>
+        </w:rPr>
+      </w:pPr>
+      <w:r>
+        <w:rPr>
+          <w:color w:val="auto"/>
+        </w:rPr>
+        <w:t xml:space="preserve">Washburn, M.P., Koller, A., Oshiro, G., Ulaszek, R.R., Plouffe, D., Deciu, C., Winzeler, E., Yates, J.R., 2003. Protein pathway and complex clustering of correlated mRNA and protein expression analyses in </w:t>
+      </w:r>
+      <w:r>
+        <w:rPr>
+          <w:i/>
+          <w:color w:val="auto"/>
+        </w:rPr>
+        <w:t>Saccharomyces cerevisiae</w:t>
+      </w:r>
+      <w:r>
+        <w:rPr>
+          <w:color w:val="auto"/>
+        </w:rPr>
+        <w:t>. Proc. Natl. Acad. Sci. 100, 3107–3112. doi:10.1073/pnas.0634629100</w:t>
+      </w:r>
+    </w:p>
+    <w:p>
+      <w:pPr>
+        <w:pStyle w:val="Bibliography"/>
+        <w:rPr>
+          <w:color w:val="auto"/>
+        </w:rPr>
+      </w:pPr>
+      <w:r>
+        <w:rPr>
+          <w:color w:val="auto"/>
+        </w:rPr>
+        <w:t xml:space="preserve">Wek, R.C., Sameshima, J.H., Hatfield, G.W., 1987. Rho-dependent transcriptional polarity in the </w:t>
+      </w:r>
+      <w:r>
+        <w:rPr>
+          <w:i/>
+          <w:color w:val="auto"/>
+        </w:rPr>
+        <w:t>ilvGMEDA</w:t>
+      </w:r>
+      <w:r>
+        <w:rPr>
+          <w:color w:val="auto"/>
+        </w:rPr>
+        <w:t xml:space="preserve"> operon of wild-type </w:t>
+      </w:r>
+      <w:r>
+        <w:rPr>
+          <w:i/>
+          <w:color w:val="auto"/>
+        </w:rPr>
         <w:t>Escherichia coli</w:t>
       </w:r>
       <w:r>
         <w:rPr>
           <w:color w:val="auto"/>
         </w:rPr>
-        <w:t xml:space="preserve"> for analysis: providing context for content. J. </w:t>
-      </w:r>
-      <w:proofErr w:type="spellStart"/>
-      <w:r>
-        <w:rPr>
-          <w:color w:val="auto"/>
-        </w:rPr>
-        <w:t>Bacteriol</w:t>
-      </w:r>
-      <w:proofErr w:type="spellEnd"/>
-      <w:r>
-        <w:rPr>
-          <w:color w:val="auto"/>
-        </w:rPr>
-        <w:t xml:space="preserve">. 191, 3437–3444. </w:t>
-      </w:r>
-      <w:proofErr w:type="gramStart"/>
-      <w:r>
-        <w:rPr>
-          <w:color w:val="auto"/>
-        </w:rPr>
-        <w:t>doi:10.1128</w:t>
-      </w:r>
-      <w:proofErr w:type="gramEnd"/>
-      <w:r>
-        <w:rPr>
-          <w:color w:val="auto"/>
-        </w:rPr>
-        <w:t>/JB.00034-09</w:t>
+        <w:t xml:space="preserve"> K12. J. Biol. Chem. 262, 15256–15261.</w:t>
       </w:r>
     </w:p>
     <w:p>
@@ -17066,174 +14647,20 @@
         <w:rPr>
           <w:color w:val="auto"/>
         </w:rPr>
-        <w:t xml:space="preserve">Lewis, N.E., Hixson, K.K., Conrad, T.M., </w:t>
-      </w:r>
-      <w:proofErr w:type="spellStart"/>
-      <w:r>
-        <w:rPr>
-          <w:color w:val="auto"/>
-        </w:rPr>
-        <w:t>Lerman</w:t>
-      </w:r>
-      <w:proofErr w:type="spellEnd"/>
-      <w:r>
-        <w:rPr>
-          <w:color w:val="auto"/>
-        </w:rPr>
-        <w:t xml:space="preserve">, J.A., </w:t>
-      </w:r>
-      <w:proofErr w:type="spellStart"/>
-      <w:r>
-        <w:rPr>
-          <w:color w:val="auto"/>
-        </w:rPr>
-        <w:t>Charusanti</w:t>
-      </w:r>
-      <w:proofErr w:type="spellEnd"/>
-      <w:r>
-        <w:rPr>
-          <w:color w:val="auto"/>
-        </w:rPr>
-        <w:t xml:space="preserve">, P., </w:t>
-      </w:r>
-      <w:proofErr w:type="spellStart"/>
-      <w:r>
-        <w:rPr>
-          <w:color w:val="auto"/>
-        </w:rPr>
-        <w:t>Polpitiya</w:t>
-      </w:r>
-      <w:proofErr w:type="spellEnd"/>
-      <w:r>
-        <w:rPr>
-          <w:color w:val="auto"/>
-        </w:rPr>
-        <w:t xml:space="preserve">, A.D., Adkins, J.N., Schramm, G., </w:t>
-      </w:r>
-      <w:proofErr w:type="spellStart"/>
-      <w:r>
-        <w:rPr>
-          <w:color w:val="auto"/>
-        </w:rPr>
-        <w:t>Purvine</w:t>
-      </w:r>
-      <w:proofErr w:type="spellEnd"/>
-      <w:r>
-        <w:rPr>
-          <w:color w:val="auto"/>
-        </w:rPr>
-        <w:t>, S.O., Lopez-</w:t>
-      </w:r>
-      <w:proofErr w:type="spellStart"/>
-      <w:r>
-        <w:rPr>
-          <w:color w:val="auto"/>
-        </w:rPr>
-        <w:t>Ferrer</w:t>
-      </w:r>
-      <w:proofErr w:type="spellEnd"/>
-      <w:r>
-        <w:rPr>
-          <w:color w:val="auto"/>
-        </w:rPr>
-        <w:t xml:space="preserve">, D., </w:t>
-      </w:r>
-      <w:proofErr w:type="spellStart"/>
-      <w:r>
-        <w:rPr>
-          <w:color w:val="auto"/>
-        </w:rPr>
-        <w:t>Weitz</w:t>
-      </w:r>
-      <w:proofErr w:type="spellEnd"/>
-      <w:r>
-        <w:rPr>
-          <w:color w:val="auto"/>
-        </w:rPr>
-        <w:t xml:space="preserve">, K.K., </w:t>
-      </w:r>
-      <w:proofErr w:type="spellStart"/>
-      <w:r>
-        <w:rPr>
-          <w:color w:val="auto"/>
-        </w:rPr>
-        <w:t>Eils</w:t>
-      </w:r>
-      <w:proofErr w:type="spellEnd"/>
-      <w:r>
-        <w:rPr>
-          <w:color w:val="auto"/>
-        </w:rPr>
-        <w:t xml:space="preserve">, R., </w:t>
-      </w:r>
-      <w:proofErr w:type="spellStart"/>
-      <w:r>
-        <w:rPr>
-          <w:color w:val="auto"/>
-        </w:rPr>
-        <w:t>König</w:t>
-      </w:r>
-      <w:proofErr w:type="spellEnd"/>
-      <w:r>
-        <w:rPr>
-          <w:color w:val="auto"/>
-        </w:rPr>
-        <w:t xml:space="preserve">, R., Smith, R.D., </w:t>
-      </w:r>
-      <w:proofErr w:type="spellStart"/>
-      <w:r>
-        <w:rPr>
-          <w:color w:val="auto"/>
-        </w:rPr>
-        <w:t>Palsson</w:t>
-      </w:r>
-      <w:proofErr w:type="spellEnd"/>
-      <w:r>
-        <w:rPr>
-          <w:color w:val="auto"/>
-        </w:rPr>
-        <w:t xml:space="preserve">, B.Ø., 2010. </w:t>
-      </w:r>
-      <w:proofErr w:type="spellStart"/>
-      <w:r>
-        <w:rPr>
-          <w:color w:val="auto"/>
-        </w:rPr>
-        <w:t>Omic</w:t>
-      </w:r>
-      <w:proofErr w:type="spellEnd"/>
-      <w:r>
-        <w:rPr>
-          <w:color w:val="auto"/>
-        </w:rPr>
-        <w:t xml:space="preserve"> data from evolved </w:t>
+        <w:t xml:space="preserve">Wiśniewski, J.R., Rakus, D., n.d. Quantitative analysis of the </w:t>
       </w:r>
       <w:r>
         <w:rPr>
           <w:i/>
           <w:color w:val="auto"/>
         </w:rPr>
-        <w:t>E. coli</w:t>
-      </w:r>
-      <w:r>
-        <w:rPr>
-          <w:color w:val="auto"/>
-        </w:rPr>
-        <w:t xml:space="preserve"> are consistent with computed optimal growth from genome-scale models. Mol. Syst. Biol. 6, n/a–n/a. doi</w:t>
-      </w:r>
-      <w:proofErr w:type="gramStart"/>
-      <w:r>
-        <w:rPr>
-          <w:color w:val="auto"/>
-        </w:rPr>
-        <w:t>:10.1038</w:t>
-      </w:r>
-      <w:proofErr w:type="gramEnd"/>
-      <w:r>
-        <w:rPr>
-          <w:color w:val="auto"/>
-        </w:rPr>
-        <w:t>/msb.2010.47</w:t>
+        <w:t>Escherichia coli</w:t>
+      </w:r>
+      <w:r>
+        <w:rPr>
+          <w:color w:val="auto"/>
+        </w:rPr>
+        <w:t xml:space="preserve"> proteome. Data Brief. doi:10.1016/j.dib.2014.08.004</w:t>
       </w:r>
     </w:p>
     <w:p>
@@ -17243,47 +14670,37 @@
           <w:color w:val="auto"/>
         </w:rPr>
       </w:pPr>
-      <w:proofErr w:type="gramStart"/>
-      <w:r>
-        <w:rPr>
-          <w:color w:val="auto"/>
-        </w:rPr>
-        <w:t>Lim, H.N., Lee, Y., Hussein, R., 2011a.</w:t>
-      </w:r>
-      <w:proofErr w:type="gramEnd"/>
-      <w:r>
-        <w:rPr>
-          <w:color w:val="auto"/>
-        </w:rPr>
-        <w:t xml:space="preserve"> </w:t>
-      </w:r>
-      <w:proofErr w:type="gramStart"/>
-      <w:r>
-        <w:rPr>
-          <w:color w:val="auto"/>
-        </w:rPr>
-        <w:t>Fundamental relationship between operon organization and gene expression.</w:t>
-      </w:r>
-      <w:proofErr w:type="gramEnd"/>
-      <w:r>
-        <w:rPr>
-          <w:color w:val="auto"/>
-        </w:rPr>
-        <w:t xml:space="preserve"> Proc. Natl. Acad. Sci. 108, 10626–10631. </w:t>
-      </w:r>
-      <w:proofErr w:type="gramStart"/>
-      <w:r>
-        <w:rPr>
-          <w:color w:val="auto"/>
-        </w:rPr>
-        <w:t>doi:10.1073</w:t>
-      </w:r>
-      <w:proofErr w:type="gramEnd"/>
-      <w:r>
-        <w:rPr>
-          <w:color w:val="auto"/>
-        </w:rPr>
-        <w:t>/pnas.1105692108</w:t>
+      <w:r>
+        <w:rPr>
+          <w:color w:val="auto"/>
+        </w:rPr>
+        <w:t>Yamada, M., Saier Jr, M.H., 1988. Positive and negative regulators for glucitol (</w:t>
+      </w:r>
+      <w:r>
+        <w:rPr>
+          <w:i/>
+          <w:color w:val="auto"/>
+        </w:rPr>
+        <w:t>gut</w:t>
+      </w:r>
+      <w:r>
+        <w:rPr>
+          <w:color w:val="auto"/>
+        </w:rPr>
+        <w:t xml:space="preserve">) operon expression in </w:t>
+      </w:r>
+      <w:r>
+        <w:rPr>
+          <w:i/>
+          <w:color w:val="auto"/>
+        </w:rPr>
+        <w:t>Escherichia coli</w:t>
+      </w:r>
+      <w:r>
+        <w:rPr>
+          <w:color w:val="auto"/>
+        </w:rPr>
+        <w:t>. J. Mol. Biol. 203, 569–583. doi:10.1016/0022-2836(88)90193-3</w:t>
       </w:r>
     </w:p>
     <w:p>
@@ -17293,47 +14710,24 @@
           <w:color w:val="auto"/>
         </w:rPr>
       </w:pPr>
-      <w:proofErr w:type="gramStart"/>
-      <w:r>
-        <w:rPr>
-          <w:color w:val="auto"/>
-        </w:rPr>
-        <w:t>Lim, H.N., Lee, Y., Hussein, R., 2011b.</w:t>
-      </w:r>
-      <w:proofErr w:type="gramEnd"/>
-      <w:r>
-        <w:rPr>
-          <w:color w:val="auto"/>
-        </w:rPr>
-        <w:t xml:space="preserve"> </w:t>
-      </w:r>
-      <w:proofErr w:type="gramStart"/>
-      <w:r>
-        <w:rPr>
-          <w:color w:val="auto"/>
-        </w:rPr>
-        <w:t>Fundamental relationship between operon organization and gene expression.</w:t>
-      </w:r>
-      <w:proofErr w:type="gramEnd"/>
-      <w:r>
-        <w:rPr>
-          <w:color w:val="auto"/>
-        </w:rPr>
-        <w:t xml:space="preserve"> Proc. Natl. Acad. Sci. 108, 10626–10631. </w:t>
-      </w:r>
-      <w:proofErr w:type="gramStart"/>
-      <w:r>
-        <w:rPr>
-          <w:color w:val="auto"/>
-        </w:rPr>
-        <w:t>doi:10.1073</w:t>
-      </w:r>
-      <w:proofErr w:type="gramEnd"/>
-      <w:r>
-        <w:rPr>
-          <w:color w:val="auto"/>
-        </w:rPr>
-        <w:t>/pnas.1105692108</w:t>
+      <w:r>
+        <w:rPr>
+          <w:color w:val="auto"/>
+        </w:rPr>
+        <w:t xml:space="preserve">Yoon, S.H., Han, M.-J., Jeong, H., Lee, C.H., Xia, X.-X., Lee, D.-H., Shim, J.H., Lee, S.Y., Oh, T.K., Kim, J.F., 2012. Comparative multi-omics systems analysis of </w:t>
+      </w:r>
+      <w:r>
+        <w:rPr>
+          <w:i/>
+          <w:color w:val="auto"/>
+        </w:rPr>
+        <w:t>Escherichia coli</w:t>
+      </w:r>
+      <w:r>
+        <w:rPr>
+          <w:color w:val="auto"/>
+        </w:rPr>
+        <w:t xml:space="preserve"> strains B and K-12. Genome Biol. 13, R37. doi:10.1186/gb-2012-13-5-r37</w:t>
       </w:r>
     </w:p>
     <w:p>
@@ -17347,63 +14741,7 @@
         <w:rPr>
           <w:color w:val="auto"/>
         </w:rPr>
-        <w:t xml:space="preserve">Lu, P., Vogel, C., Wang, R., Yao, X., </w:t>
-      </w:r>
-      <w:proofErr w:type="spellStart"/>
-      <w:r>
-        <w:rPr>
-          <w:color w:val="auto"/>
-        </w:rPr>
-        <w:t>Marcotte</w:t>
-      </w:r>
-      <w:proofErr w:type="spellEnd"/>
-      <w:r>
-        <w:rPr>
-          <w:color w:val="auto"/>
-        </w:rPr>
-        <w:t xml:space="preserve">, E.M., 2007. Absolute protein expression profiling estimates the relative contributions of transcriptional and translational regulation. Nat. </w:t>
-      </w:r>
-      <w:proofErr w:type="spellStart"/>
-      <w:r>
-        <w:rPr>
-          <w:color w:val="auto"/>
-        </w:rPr>
-        <w:t>Biotechnol</w:t>
-      </w:r>
-      <w:proofErr w:type="spellEnd"/>
-      <w:r>
-        <w:rPr>
-          <w:color w:val="auto"/>
-        </w:rPr>
-        <w:t xml:space="preserve">. </w:t>
-      </w:r>
-      <w:proofErr w:type="gramStart"/>
-      <w:r>
-        <w:rPr>
-          <w:color w:val="auto"/>
-        </w:rPr>
-        <w:t>25, 117–124.</w:t>
-      </w:r>
-      <w:proofErr w:type="gramEnd"/>
-      <w:r>
-        <w:rPr>
-          <w:color w:val="auto"/>
-        </w:rPr>
-        <w:t xml:space="preserve"> </w:t>
-      </w:r>
-      <w:proofErr w:type="gramStart"/>
-      <w:r>
-        <w:rPr>
-          <w:color w:val="auto"/>
-        </w:rPr>
-        <w:t>doi:10.1038</w:t>
-      </w:r>
-      <w:proofErr w:type="gramEnd"/>
-      <w:r>
-        <w:rPr>
-          <w:color w:val="auto"/>
-        </w:rPr>
-        <w:t>/nbt1270</w:t>
+        <w:t>Zamboni, N., Fendt, S.-M., Rühl, M., Sauer, U., 2009. (13)C-based metabolic flux analysis. Nat. Protoc. 4, 878–892. doi:10.1038/nprot.2009.58</w:t>
       </w:r>
     </w:p>
     <w:p>
@@ -17413,2571 +14751,37 @@
           <w:color w:val="auto"/>
         </w:rPr>
       </w:pPr>
-      <w:proofErr w:type="gramStart"/>
-      <w:r>
-        <w:rPr>
-          <w:color w:val="auto"/>
-        </w:rPr>
-        <w:t xml:space="preserve">Magnusson, L.U., Farewell, A., </w:t>
-      </w:r>
-      <w:proofErr w:type="spellStart"/>
-      <w:r>
-        <w:rPr>
-          <w:color w:val="auto"/>
-        </w:rPr>
-        <w:t>Nyström</w:t>
-      </w:r>
-      <w:proofErr w:type="spellEnd"/>
-      <w:r>
-        <w:rPr>
-          <w:color w:val="auto"/>
-        </w:rPr>
-        <w:t>, T., 2005.</w:t>
-      </w:r>
-      <w:proofErr w:type="gramEnd"/>
-      <w:r>
-        <w:rPr>
-          <w:color w:val="auto"/>
-        </w:rPr>
-        <w:t xml:space="preserve"> </w:t>
-      </w:r>
-      <w:proofErr w:type="spellStart"/>
-      <w:proofErr w:type="gramStart"/>
+      <w:r>
+        <w:rPr>
+          <w:color w:val="auto"/>
+        </w:rPr>
+        <w:t>Zamboni, N., Fischer, E., Sauer, U., 2005. FiatFlux--a software for metabolic flux analysis from 13C-glucose experiments. BMC Bioinformatics 6, 209. doi:10.1186/1471-2105-6-209</w:t>
+      </w:r>
+    </w:p>
+    <w:p>
+      <w:pPr>
+        <w:pStyle w:val="Bibliography"/>
+        <w:rPr>
+          <w:color w:val="auto"/>
+        </w:rPr>
+      </w:pPr>
+      <w:r>
+        <w:rPr>
+          <w:color w:val="auto"/>
+        </w:rPr>
+        <w:t xml:space="preserve">Zambrano, M.M., Siegele, D.A., Almirón, M., Tormo, A., Kolter, R., 1993. Microbial competition: </w:t>
+      </w:r>
       <w:r>
         <w:rPr>
           <w:i/>
           <w:color w:val="auto"/>
         </w:rPr>
-        <w:t>ppGpp</w:t>
-      </w:r>
-      <w:proofErr w:type="spellEnd"/>
-      <w:proofErr w:type="gramEnd"/>
-      <w:r>
-        <w:rPr>
-          <w:color w:val="auto"/>
-        </w:rPr>
-        <w:t xml:space="preserve">: a global regulator in </w:t>
-      </w:r>
-      <w:r>
-        <w:rPr>
-          <w:i/>
-          <w:color w:val="auto"/>
-        </w:rPr>
         <w:t>Escherichia coli</w:t>
       </w:r>
       <w:r>
         <w:rPr>
           <w:color w:val="auto"/>
         </w:rPr>
-        <w:t xml:space="preserve">. Trends </w:t>
-      </w:r>
-      <w:proofErr w:type="spellStart"/>
-      <w:r>
-        <w:rPr>
-          <w:color w:val="auto"/>
-        </w:rPr>
-        <w:t>Microbiol</w:t>
-      </w:r>
-      <w:proofErr w:type="spellEnd"/>
-      <w:r>
-        <w:rPr>
-          <w:color w:val="auto"/>
-        </w:rPr>
-        <w:t xml:space="preserve">. </w:t>
-      </w:r>
-      <w:proofErr w:type="gramStart"/>
-      <w:r>
-        <w:rPr>
-          <w:color w:val="auto"/>
-        </w:rPr>
-        <w:t>13, 236–242.</w:t>
-      </w:r>
-      <w:proofErr w:type="gramEnd"/>
-      <w:r>
-        <w:rPr>
-          <w:color w:val="auto"/>
-        </w:rPr>
-        <w:t xml:space="preserve"> </w:t>
-      </w:r>
-      <w:proofErr w:type="gramStart"/>
-      <w:r>
-        <w:rPr>
-          <w:color w:val="auto"/>
-        </w:rPr>
-        <w:t>doi:10.1016</w:t>
-      </w:r>
-      <w:proofErr w:type="gramEnd"/>
-      <w:r>
-        <w:rPr>
-          <w:color w:val="auto"/>
-        </w:rPr>
-        <w:t>/j.tim.2005.03.008</w:t>
-      </w:r>
-    </w:p>
-    <w:p>
-      <w:pPr>
-        <w:pStyle w:val="Bibliography"/>
-        <w:rPr>
-          <w:color w:val="auto"/>
-        </w:rPr>
-      </w:pPr>
-      <w:proofErr w:type="spellStart"/>
-      <w:r>
-        <w:rPr>
-          <w:color w:val="auto"/>
-        </w:rPr>
-        <w:t>Mahadevan</w:t>
-      </w:r>
-      <w:proofErr w:type="spellEnd"/>
-      <w:r>
-        <w:rPr>
-          <w:color w:val="auto"/>
-        </w:rPr>
-        <w:t xml:space="preserve">, R., Edwards, J.S., Doyle III, F.J., 2002. Dynamic Flux Balance Analysis of </w:t>
-      </w:r>
-      <w:proofErr w:type="spellStart"/>
-      <w:r>
-        <w:rPr>
-          <w:color w:val="auto"/>
-        </w:rPr>
-        <w:t>Diauxic</w:t>
-      </w:r>
-      <w:proofErr w:type="spellEnd"/>
-      <w:r>
-        <w:rPr>
-          <w:color w:val="auto"/>
-        </w:rPr>
-        <w:t xml:space="preserve"> Growth in </w:t>
-      </w:r>
-      <w:r>
-        <w:rPr>
-          <w:i/>
-          <w:color w:val="auto"/>
-        </w:rPr>
-        <w:t>Escherichia coli</w:t>
-      </w:r>
-      <w:r>
-        <w:rPr>
-          <w:color w:val="auto"/>
-        </w:rPr>
-        <w:t xml:space="preserve">. </w:t>
-      </w:r>
-      <w:proofErr w:type="spellStart"/>
-      <w:r>
-        <w:rPr>
-          <w:color w:val="auto"/>
-        </w:rPr>
-        <w:t>Biophys</w:t>
-      </w:r>
-      <w:proofErr w:type="spellEnd"/>
-      <w:r>
-        <w:rPr>
-          <w:color w:val="auto"/>
-        </w:rPr>
-        <w:t xml:space="preserve">. J. 83, 1331–1340. </w:t>
-      </w:r>
-      <w:proofErr w:type="gramStart"/>
-      <w:r>
-        <w:rPr>
-          <w:color w:val="auto"/>
-        </w:rPr>
-        <w:t>doi:10.1016</w:t>
-      </w:r>
-      <w:proofErr w:type="gramEnd"/>
-      <w:r>
-        <w:rPr>
-          <w:color w:val="auto"/>
-        </w:rPr>
-        <w:t>/S0006-3495(02)73903-9</w:t>
-      </w:r>
-    </w:p>
-    <w:p>
-      <w:pPr>
-        <w:pStyle w:val="Bibliography"/>
-        <w:rPr>
-          <w:color w:val="auto"/>
-        </w:rPr>
-      </w:pPr>
-      <w:proofErr w:type="spellStart"/>
-      <w:proofErr w:type="gramStart"/>
-      <w:r>
-        <w:rPr>
-          <w:color w:val="auto"/>
-        </w:rPr>
-        <w:t>Mattheakis</w:t>
-      </w:r>
-      <w:proofErr w:type="spellEnd"/>
-      <w:r>
-        <w:rPr>
-          <w:color w:val="auto"/>
-        </w:rPr>
-        <w:t>, L.C., Nomura, M., 1988.</w:t>
-      </w:r>
-      <w:proofErr w:type="gramEnd"/>
-      <w:r>
-        <w:rPr>
-          <w:color w:val="auto"/>
-        </w:rPr>
-        <w:t xml:space="preserve"> Feedback regulation of the </w:t>
-      </w:r>
-      <w:proofErr w:type="spellStart"/>
-      <w:r>
-        <w:rPr>
-          <w:color w:val="auto"/>
-        </w:rPr>
-        <w:t>spc</w:t>
-      </w:r>
-      <w:proofErr w:type="spellEnd"/>
-      <w:r>
-        <w:rPr>
-          <w:color w:val="auto"/>
-        </w:rPr>
-        <w:t xml:space="preserve"> operon in </w:t>
-      </w:r>
-      <w:r>
-        <w:rPr>
-          <w:i/>
-          <w:color w:val="auto"/>
-        </w:rPr>
-        <w:t>Escherichia coli</w:t>
-      </w:r>
-      <w:r>
-        <w:rPr>
-          <w:color w:val="auto"/>
-        </w:rPr>
-        <w:t xml:space="preserve">: translational coupling and mRNA processing. J. </w:t>
-      </w:r>
-      <w:proofErr w:type="spellStart"/>
-      <w:r>
-        <w:rPr>
-          <w:color w:val="auto"/>
-        </w:rPr>
-        <w:t>Bacteriol</w:t>
-      </w:r>
-      <w:proofErr w:type="spellEnd"/>
-      <w:r>
-        <w:rPr>
-          <w:color w:val="auto"/>
-        </w:rPr>
-        <w:t>. 170, 4484–4492.</w:t>
-      </w:r>
-    </w:p>
-    <w:p>
-      <w:pPr>
-        <w:pStyle w:val="Bibliography"/>
-        <w:rPr>
-          <w:color w:val="auto"/>
-        </w:rPr>
-      </w:pPr>
-      <w:r>
-        <w:rPr>
-          <w:color w:val="auto"/>
-        </w:rPr>
-        <w:t xml:space="preserve">Morita, R.Y., 1990. </w:t>
-      </w:r>
-      <w:proofErr w:type="gramStart"/>
-      <w:r>
-        <w:rPr>
-          <w:color w:val="auto"/>
-        </w:rPr>
-        <w:t>The starvation-survival state of microorganisms in nature and its relationship to the bioavailable energy.</w:t>
-      </w:r>
-      <w:proofErr w:type="gramEnd"/>
-      <w:r>
-        <w:rPr>
-          <w:color w:val="auto"/>
-        </w:rPr>
-        <w:t xml:space="preserve"> </w:t>
-      </w:r>
-      <w:proofErr w:type="spellStart"/>
-      <w:r>
-        <w:rPr>
-          <w:color w:val="auto"/>
-        </w:rPr>
-        <w:t>Experientia</w:t>
-      </w:r>
-      <w:proofErr w:type="spellEnd"/>
-      <w:r>
-        <w:rPr>
-          <w:color w:val="auto"/>
-        </w:rPr>
-        <w:t xml:space="preserve"> 46, 813–817. </w:t>
-      </w:r>
-      <w:proofErr w:type="gramStart"/>
-      <w:r>
-        <w:rPr>
-          <w:color w:val="auto"/>
-        </w:rPr>
-        <w:t>doi:10.1007</w:t>
-      </w:r>
-      <w:proofErr w:type="gramEnd"/>
-      <w:r>
-        <w:rPr>
-          <w:color w:val="auto"/>
-        </w:rPr>
-        <w:t>/BF01935530</w:t>
-      </w:r>
-    </w:p>
-    <w:p>
-      <w:pPr>
-        <w:pStyle w:val="Bibliography"/>
-        <w:rPr>
-          <w:color w:val="auto"/>
-        </w:rPr>
-      </w:pPr>
-      <w:proofErr w:type="spellStart"/>
-      <w:r>
-        <w:rPr>
-          <w:color w:val="auto"/>
-        </w:rPr>
-        <w:t>Nath</w:t>
-      </w:r>
-      <w:proofErr w:type="spellEnd"/>
-      <w:r>
-        <w:rPr>
-          <w:color w:val="auto"/>
-        </w:rPr>
-        <w:t xml:space="preserve">, K., Koch, A.L., 1970. </w:t>
-      </w:r>
-      <w:proofErr w:type="gramStart"/>
-      <w:r>
-        <w:rPr>
-          <w:color w:val="auto"/>
-        </w:rPr>
-        <w:t xml:space="preserve">Protein degradation in </w:t>
-      </w:r>
-      <w:r>
-        <w:rPr>
-          <w:i/>
-          <w:color w:val="auto"/>
-        </w:rPr>
-        <w:t>Escherichia coli</w:t>
-      </w:r>
-      <w:r>
-        <w:rPr>
-          <w:color w:val="auto"/>
-        </w:rPr>
-        <w:t>.</w:t>
-      </w:r>
-      <w:proofErr w:type="gramEnd"/>
-      <w:r>
-        <w:rPr>
-          <w:color w:val="auto"/>
-        </w:rPr>
-        <w:t xml:space="preserve"> I. Measurement of rapidly and slowly decaying components. J. Biol. Chem. 245, 2889–2900.</w:t>
-      </w:r>
-    </w:p>
-    <w:p>
-      <w:pPr>
-        <w:pStyle w:val="Bibliography"/>
-        <w:rPr>
-          <w:color w:val="auto"/>
-        </w:rPr>
-      </w:pPr>
-      <w:proofErr w:type="spellStart"/>
-      <w:r>
-        <w:rPr>
-          <w:color w:val="auto"/>
-        </w:rPr>
-        <w:t>Nath</w:t>
-      </w:r>
-      <w:proofErr w:type="spellEnd"/>
-      <w:r>
-        <w:rPr>
-          <w:color w:val="auto"/>
-        </w:rPr>
-        <w:t xml:space="preserve">, K., Koch, A.L., 1971. </w:t>
-      </w:r>
-      <w:proofErr w:type="gramStart"/>
-      <w:r>
-        <w:rPr>
-          <w:color w:val="auto"/>
-        </w:rPr>
-        <w:t xml:space="preserve">Protein degradation in </w:t>
-      </w:r>
-      <w:r>
-        <w:rPr>
-          <w:i/>
-          <w:color w:val="auto"/>
-        </w:rPr>
-        <w:t>Escherichia coli</w:t>
-      </w:r>
-      <w:r>
-        <w:rPr>
-          <w:color w:val="auto"/>
-        </w:rPr>
-        <w:t>.</w:t>
-      </w:r>
-      <w:proofErr w:type="gramEnd"/>
-      <w:r>
-        <w:rPr>
-          <w:color w:val="auto"/>
-        </w:rPr>
-        <w:t xml:space="preserve"> II. Strain differences in the degradation of protein and nucleic acid resulting from starvation. J. Biol. Chem. 246, 6956–6967.</w:t>
-      </w:r>
-    </w:p>
-    <w:p>
-      <w:pPr>
-        <w:pStyle w:val="Bibliography"/>
-        <w:rPr>
-          <w:color w:val="auto"/>
-        </w:rPr>
-      </w:pPr>
-      <w:r>
-        <w:rPr>
-          <w:color w:val="auto"/>
-        </w:rPr>
-        <w:t xml:space="preserve">Needham, B.D., Trent, M.S., 2013. Fortifying the barrier: the impact of lipid </w:t>
-      </w:r>
-      <w:proofErr w:type="gramStart"/>
-      <w:r>
-        <w:rPr>
-          <w:color w:val="auto"/>
-        </w:rPr>
-        <w:t>A</w:t>
-      </w:r>
-      <w:proofErr w:type="gramEnd"/>
-      <w:r>
-        <w:rPr>
-          <w:color w:val="auto"/>
-        </w:rPr>
-        <w:t xml:space="preserve"> </w:t>
-      </w:r>
-      <w:proofErr w:type="spellStart"/>
-      <w:r>
-        <w:rPr>
-          <w:color w:val="auto"/>
-        </w:rPr>
-        <w:t>remodelling</w:t>
-      </w:r>
-      <w:proofErr w:type="spellEnd"/>
-      <w:r>
-        <w:rPr>
-          <w:color w:val="auto"/>
-        </w:rPr>
-        <w:t xml:space="preserve"> on bacterial pathogenesis. Nat. Rev. </w:t>
-      </w:r>
-      <w:proofErr w:type="spellStart"/>
-      <w:r>
-        <w:rPr>
-          <w:color w:val="auto"/>
-        </w:rPr>
-        <w:t>Microbiol</w:t>
-      </w:r>
-      <w:proofErr w:type="spellEnd"/>
-      <w:r>
-        <w:rPr>
-          <w:color w:val="auto"/>
-        </w:rPr>
-        <w:t xml:space="preserve">. </w:t>
-      </w:r>
-      <w:proofErr w:type="gramStart"/>
-      <w:r>
-        <w:rPr>
-          <w:color w:val="auto"/>
-        </w:rPr>
-        <w:t>11, 467–481.</w:t>
-      </w:r>
-      <w:proofErr w:type="gramEnd"/>
-      <w:r>
-        <w:rPr>
-          <w:color w:val="auto"/>
-        </w:rPr>
-        <w:t xml:space="preserve"> </w:t>
-      </w:r>
-      <w:proofErr w:type="gramStart"/>
-      <w:r>
-        <w:rPr>
-          <w:color w:val="auto"/>
-        </w:rPr>
-        <w:t>doi:10.1038</w:t>
-      </w:r>
-      <w:proofErr w:type="gramEnd"/>
-      <w:r>
-        <w:rPr>
-          <w:color w:val="auto"/>
-        </w:rPr>
-        <w:t>/nrmicro3047</w:t>
-      </w:r>
-    </w:p>
-    <w:p>
-      <w:pPr>
-        <w:pStyle w:val="Bibliography"/>
-        <w:rPr>
-          <w:color w:val="auto"/>
-        </w:rPr>
-      </w:pPr>
-      <w:proofErr w:type="spellStart"/>
-      <w:r>
-        <w:rPr>
-          <w:color w:val="auto"/>
-        </w:rPr>
-        <w:t>Neidhardt</w:t>
-      </w:r>
-      <w:proofErr w:type="spellEnd"/>
-      <w:r>
-        <w:rPr>
-          <w:color w:val="auto"/>
-        </w:rPr>
-        <w:t xml:space="preserve">, F.C., Curtiss, R., 1996. </w:t>
-      </w:r>
-      <w:r>
-        <w:rPr>
-          <w:i/>
-          <w:color w:val="auto"/>
-        </w:rPr>
-        <w:t>Escherichia Coli</w:t>
-      </w:r>
-      <w:r>
-        <w:rPr>
-          <w:color w:val="auto"/>
-        </w:rPr>
-        <w:t xml:space="preserve"> and </w:t>
-      </w:r>
-      <w:r>
-        <w:rPr>
-          <w:i/>
-          <w:color w:val="auto"/>
-        </w:rPr>
-        <w:t>Salmonella</w:t>
-      </w:r>
-      <w:r>
-        <w:rPr>
-          <w:color w:val="auto"/>
-        </w:rPr>
-        <w:t>: Cellular and Molecular Biology. ASM Press.</w:t>
-      </w:r>
-    </w:p>
-    <w:p>
-      <w:pPr>
-        <w:pStyle w:val="Bibliography"/>
-        <w:rPr>
-          <w:color w:val="auto"/>
-        </w:rPr>
-      </w:pPr>
-      <w:r>
-        <w:rPr>
-          <w:color w:val="auto"/>
-        </w:rPr>
-        <w:t xml:space="preserve">O’Brien, E.J., </w:t>
-      </w:r>
-      <w:proofErr w:type="spellStart"/>
-      <w:r>
-        <w:rPr>
-          <w:color w:val="auto"/>
-        </w:rPr>
-        <w:t>Lerman</w:t>
-      </w:r>
-      <w:proofErr w:type="spellEnd"/>
-      <w:r>
-        <w:rPr>
-          <w:color w:val="auto"/>
-        </w:rPr>
-        <w:t xml:space="preserve">, J.A., Chang, R.L., </w:t>
-      </w:r>
-      <w:proofErr w:type="spellStart"/>
-      <w:r>
-        <w:rPr>
-          <w:color w:val="auto"/>
-        </w:rPr>
-        <w:t>Hyduke</w:t>
-      </w:r>
-      <w:proofErr w:type="spellEnd"/>
-      <w:r>
-        <w:rPr>
-          <w:color w:val="auto"/>
-        </w:rPr>
-        <w:t xml:space="preserve">, D.R., </w:t>
-      </w:r>
-      <w:proofErr w:type="spellStart"/>
-      <w:r>
-        <w:rPr>
-          <w:color w:val="auto"/>
-        </w:rPr>
-        <w:t>Palsson</w:t>
-      </w:r>
-      <w:proofErr w:type="spellEnd"/>
-      <w:r>
-        <w:rPr>
-          <w:color w:val="auto"/>
-        </w:rPr>
-        <w:t>, B.Ø., 2013. Genome-scale models of metabolism and gene expression extend and refine growth phenotype prediction. Mol. Syst. Biol. 9, n/a–n/a. doi</w:t>
-      </w:r>
-      <w:proofErr w:type="gramStart"/>
-      <w:r>
-        <w:rPr>
-          <w:color w:val="auto"/>
-        </w:rPr>
-        <w:t>:10.1038</w:t>
-      </w:r>
-      <w:proofErr w:type="gramEnd"/>
-      <w:r>
-        <w:rPr>
-          <w:color w:val="auto"/>
-        </w:rPr>
-        <w:t>/msb.2013.52</w:t>
-      </w:r>
-    </w:p>
-    <w:p>
-      <w:pPr>
-        <w:pStyle w:val="Bibliography"/>
-        <w:rPr>
-          <w:color w:val="auto"/>
-        </w:rPr>
-      </w:pPr>
-      <w:r>
-        <w:rPr>
-          <w:color w:val="auto"/>
-        </w:rPr>
-        <w:t xml:space="preserve">Pedersen, Magnus Erik </w:t>
-      </w:r>
-      <w:proofErr w:type="spellStart"/>
-      <w:r>
-        <w:rPr>
-          <w:color w:val="auto"/>
-        </w:rPr>
-        <w:t>Hvass</w:t>
-      </w:r>
-      <w:proofErr w:type="spellEnd"/>
-      <w:r>
-        <w:rPr>
-          <w:color w:val="auto"/>
-        </w:rPr>
-        <w:t xml:space="preserve">, </w:t>
-      </w:r>
-      <w:proofErr w:type="spellStart"/>
-      <w:r>
-        <w:rPr>
-          <w:color w:val="auto"/>
-        </w:rPr>
-        <w:t>n.d.</w:t>
-      </w:r>
-      <w:proofErr w:type="spellEnd"/>
-      <w:r>
-        <w:rPr>
-          <w:color w:val="auto"/>
-        </w:rPr>
-        <w:t xml:space="preserve"> Good parameters for differential evolution.</w:t>
-      </w:r>
-    </w:p>
-    <w:p>
-      <w:pPr>
-        <w:pStyle w:val="Bibliography"/>
-        <w:rPr>
-          <w:color w:val="auto"/>
-        </w:rPr>
-      </w:pPr>
-      <w:r>
-        <w:rPr>
-          <w:color w:val="auto"/>
-        </w:rPr>
-        <w:t xml:space="preserve">Price, K., </w:t>
-      </w:r>
-      <w:proofErr w:type="spellStart"/>
-      <w:r>
-        <w:rPr>
-          <w:color w:val="auto"/>
-        </w:rPr>
-        <w:t>Storn</w:t>
-      </w:r>
-      <w:proofErr w:type="spellEnd"/>
-      <w:r>
-        <w:rPr>
-          <w:color w:val="auto"/>
-        </w:rPr>
-        <w:t xml:space="preserve">, R.M., </w:t>
-      </w:r>
-      <w:proofErr w:type="spellStart"/>
-      <w:r>
-        <w:rPr>
-          <w:color w:val="auto"/>
-        </w:rPr>
-        <w:t>Lampinen</w:t>
-      </w:r>
-      <w:proofErr w:type="spellEnd"/>
-      <w:r>
-        <w:rPr>
-          <w:color w:val="auto"/>
-        </w:rPr>
-        <w:t>, J.A., 2005. Differential Evolution: A Practical Approach to Global Optimization (Natural Computing Series). Springer-</w:t>
-      </w:r>
-      <w:proofErr w:type="spellStart"/>
-      <w:r>
-        <w:rPr>
-          <w:color w:val="auto"/>
-        </w:rPr>
-        <w:t>Verlag</w:t>
-      </w:r>
-      <w:proofErr w:type="spellEnd"/>
-      <w:r>
-        <w:rPr>
-          <w:color w:val="auto"/>
-        </w:rPr>
-        <w:t xml:space="preserve"> New York, Inc., Secaucus, NJ, USA.</w:t>
-      </w:r>
-    </w:p>
-    <w:p>
-      <w:pPr>
-        <w:pStyle w:val="Bibliography"/>
-        <w:rPr>
-          <w:color w:val="auto"/>
-        </w:rPr>
-      </w:pPr>
-      <w:proofErr w:type="spellStart"/>
-      <w:r>
-        <w:rPr>
-          <w:color w:val="auto"/>
-        </w:rPr>
-        <w:t>Raghavan</w:t>
-      </w:r>
-      <w:proofErr w:type="spellEnd"/>
-      <w:r>
-        <w:rPr>
-          <w:color w:val="auto"/>
-        </w:rPr>
-        <w:t xml:space="preserve">, R., </w:t>
-      </w:r>
-      <w:proofErr w:type="spellStart"/>
-      <w:r>
-        <w:rPr>
-          <w:color w:val="auto"/>
-        </w:rPr>
-        <w:t>Groisman</w:t>
-      </w:r>
-      <w:proofErr w:type="spellEnd"/>
-      <w:r>
-        <w:rPr>
-          <w:color w:val="auto"/>
-        </w:rPr>
-        <w:t xml:space="preserve">, E.A., </w:t>
-      </w:r>
-      <w:proofErr w:type="spellStart"/>
-      <w:r>
-        <w:rPr>
-          <w:color w:val="auto"/>
-        </w:rPr>
-        <w:t>Ochman</w:t>
-      </w:r>
-      <w:proofErr w:type="spellEnd"/>
-      <w:r>
-        <w:rPr>
-          <w:color w:val="auto"/>
-        </w:rPr>
-        <w:t xml:space="preserve">, H., 2011. </w:t>
-      </w:r>
-      <w:proofErr w:type="gramStart"/>
-      <w:r>
-        <w:rPr>
-          <w:color w:val="auto"/>
-        </w:rPr>
-        <w:t xml:space="preserve">Genome-wide detection of novel regulatory RNAs in </w:t>
-      </w:r>
-      <w:r>
-        <w:rPr>
-          <w:i/>
-          <w:color w:val="auto"/>
-        </w:rPr>
-        <w:t>E. coli</w:t>
-      </w:r>
-      <w:r>
-        <w:rPr>
-          <w:color w:val="auto"/>
-        </w:rPr>
-        <w:t>.</w:t>
-      </w:r>
-      <w:proofErr w:type="gramEnd"/>
-      <w:r>
-        <w:rPr>
-          <w:color w:val="auto"/>
-        </w:rPr>
-        <w:t xml:space="preserve"> Genome Res. 21, 1487–1497. </w:t>
-      </w:r>
-      <w:proofErr w:type="gramStart"/>
-      <w:r>
-        <w:rPr>
-          <w:color w:val="auto"/>
-        </w:rPr>
-        <w:t>doi:10.1101</w:t>
-      </w:r>
-      <w:proofErr w:type="gramEnd"/>
-      <w:r>
-        <w:rPr>
-          <w:color w:val="auto"/>
-        </w:rPr>
-        <w:t>/gr.119370.110</w:t>
-      </w:r>
-    </w:p>
-    <w:p>
-      <w:pPr>
-        <w:pStyle w:val="Bibliography"/>
-        <w:rPr>
-          <w:color w:val="auto"/>
-        </w:rPr>
-      </w:pPr>
-      <w:proofErr w:type="spellStart"/>
-      <w:r>
-        <w:rPr>
-          <w:color w:val="auto"/>
-        </w:rPr>
-        <w:t>Risso</w:t>
-      </w:r>
-      <w:proofErr w:type="spellEnd"/>
-      <w:r>
-        <w:rPr>
-          <w:color w:val="auto"/>
-        </w:rPr>
-        <w:t xml:space="preserve">, D., Schwartz, K., Sherlock, G., </w:t>
-      </w:r>
-      <w:proofErr w:type="spellStart"/>
-      <w:r>
-        <w:rPr>
-          <w:color w:val="auto"/>
-        </w:rPr>
-        <w:t>Dudoit</w:t>
-      </w:r>
-      <w:proofErr w:type="spellEnd"/>
-      <w:r>
-        <w:rPr>
-          <w:color w:val="auto"/>
-        </w:rPr>
-        <w:t xml:space="preserve">, S., 2011. </w:t>
-      </w:r>
-      <w:proofErr w:type="gramStart"/>
-      <w:r>
-        <w:rPr>
-          <w:color w:val="auto"/>
-        </w:rPr>
-        <w:t>GC-content normalization for RNA-</w:t>
-      </w:r>
-      <w:proofErr w:type="spellStart"/>
-      <w:r>
-        <w:rPr>
-          <w:color w:val="auto"/>
-        </w:rPr>
-        <w:t>Seq</w:t>
-      </w:r>
-      <w:proofErr w:type="spellEnd"/>
-      <w:r>
-        <w:rPr>
-          <w:color w:val="auto"/>
-        </w:rPr>
-        <w:t xml:space="preserve"> data.</w:t>
-      </w:r>
-      <w:proofErr w:type="gramEnd"/>
-      <w:r>
-        <w:rPr>
-          <w:color w:val="auto"/>
-        </w:rPr>
-        <w:t xml:space="preserve"> BMC Bioinformatics 12, 480. </w:t>
-      </w:r>
-      <w:proofErr w:type="gramStart"/>
-      <w:r>
-        <w:rPr>
-          <w:color w:val="auto"/>
-        </w:rPr>
-        <w:t>doi:10.1186</w:t>
-      </w:r>
-      <w:proofErr w:type="gramEnd"/>
-      <w:r>
-        <w:rPr>
-          <w:color w:val="auto"/>
-        </w:rPr>
-        <w:t>/1471-2105-12-480</w:t>
-      </w:r>
-    </w:p>
-    <w:p>
-      <w:pPr>
-        <w:pStyle w:val="Bibliography"/>
-        <w:rPr>
-          <w:color w:val="auto"/>
-        </w:rPr>
-      </w:pPr>
-      <w:proofErr w:type="spellStart"/>
-      <w:r>
-        <w:rPr>
-          <w:color w:val="auto"/>
-        </w:rPr>
-        <w:t>Soares</w:t>
-      </w:r>
-      <w:proofErr w:type="spellEnd"/>
-      <w:r>
-        <w:rPr>
-          <w:color w:val="auto"/>
-        </w:rPr>
-        <w:t xml:space="preserve">, N.C., </w:t>
-      </w:r>
-      <w:proofErr w:type="spellStart"/>
-      <w:r>
-        <w:rPr>
-          <w:color w:val="auto"/>
-        </w:rPr>
-        <w:t>Spät</w:t>
-      </w:r>
-      <w:proofErr w:type="spellEnd"/>
-      <w:r>
-        <w:rPr>
-          <w:color w:val="auto"/>
-        </w:rPr>
-        <w:t xml:space="preserve">, P., Krug, K., </w:t>
-      </w:r>
-      <w:proofErr w:type="spellStart"/>
-      <w:r>
-        <w:rPr>
-          <w:color w:val="auto"/>
-        </w:rPr>
-        <w:t>Macek</w:t>
-      </w:r>
-      <w:proofErr w:type="spellEnd"/>
-      <w:r>
-        <w:rPr>
-          <w:color w:val="auto"/>
-        </w:rPr>
-        <w:t xml:space="preserve">, B., 2013. </w:t>
-      </w:r>
-      <w:proofErr w:type="gramStart"/>
-      <w:r>
-        <w:rPr>
-          <w:color w:val="auto"/>
-        </w:rPr>
-        <w:t xml:space="preserve">Global Dynamics of the </w:t>
-      </w:r>
-      <w:r>
-        <w:rPr>
-          <w:i/>
-          <w:color w:val="auto"/>
-        </w:rPr>
-        <w:t>Escherichia coli</w:t>
-      </w:r>
-      <w:r>
-        <w:rPr>
-          <w:color w:val="auto"/>
-        </w:rPr>
-        <w:t xml:space="preserve"> Proteome and </w:t>
-      </w:r>
-      <w:proofErr w:type="spellStart"/>
-      <w:r>
-        <w:rPr>
-          <w:color w:val="auto"/>
-        </w:rPr>
-        <w:t>Phosphoproteome</w:t>
-      </w:r>
-      <w:proofErr w:type="spellEnd"/>
-      <w:r>
-        <w:rPr>
-          <w:color w:val="auto"/>
-        </w:rPr>
-        <w:t xml:space="preserve"> During Growth in Minimal Medium.</w:t>
-      </w:r>
-      <w:proofErr w:type="gramEnd"/>
-      <w:r>
-        <w:rPr>
-          <w:color w:val="auto"/>
-        </w:rPr>
-        <w:t xml:space="preserve"> J. Proteome Res. 12, 2611–2621. </w:t>
-      </w:r>
-      <w:proofErr w:type="gramStart"/>
-      <w:r>
-        <w:rPr>
-          <w:color w:val="auto"/>
-        </w:rPr>
-        <w:t>doi:10.1021</w:t>
-      </w:r>
-      <w:proofErr w:type="gramEnd"/>
-      <w:r>
-        <w:rPr>
-          <w:color w:val="auto"/>
-        </w:rPr>
-        <w:t>/pr3011843</w:t>
-      </w:r>
-    </w:p>
-    <w:p>
-      <w:pPr>
-        <w:pStyle w:val="Bibliography"/>
-        <w:rPr>
-          <w:color w:val="auto"/>
-        </w:rPr>
-      </w:pPr>
-      <w:r>
-        <w:rPr>
-          <w:color w:val="auto"/>
-        </w:rPr>
-        <w:t xml:space="preserve">Stead, M.B., </w:t>
-      </w:r>
-      <w:proofErr w:type="spellStart"/>
-      <w:r>
-        <w:rPr>
-          <w:color w:val="auto"/>
-        </w:rPr>
-        <w:t>Agrawal</w:t>
-      </w:r>
-      <w:proofErr w:type="spellEnd"/>
-      <w:r>
-        <w:rPr>
-          <w:color w:val="auto"/>
-        </w:rPr>
-        <w:t xml:space="preserve">, A., Bowden, K.E., </w:t>
-      </w:r>
-      <w:proofErr w:type="spellStart"/>
-      <w:r>
-        <w:rPr>
-          <w:color w:val="auto"/>
-        </w:rPr>
-        <w:t>Nasir</w:t>
-      </w:r>
-      <w:proofErr w:type="spellEnd"/>
-      <w:r>
-        <w:rPr>
-          <w:color w:val="auto"/>
-        </w:rPr>
-        <w:t xml:space="preserve">, R., </w:t>
-      </w:r>
-      <w:proofErr w:type="spellStart"/>
-      <w:r>
-        <w:rPr>
-          <w:color w:val="auto"/>
-        </w:rPr>
-        <w:t>Mohanty</w:t>
-      </w:r>
-      <w:proofErr w:type="spellEnd"/>
-      <w:r>
-        <w:rPr>
-          <w:color w:val="auto"/>
-        </w:rPr>
-        <w:t xml:space="preserve">, B.K., Meagher, R.B., Kushner, S.R., 2012. </w:t>
-      </w:r>
-      <w:proofErr w:type="spellStart"/>
-      <w:r>
-        <w:rPr>
-          <w:color w:val="auto"/>
-        </w:rPr>
-        <w:t>RNAsnap</w:t>
-      </w:r>
-      <w:r>
-        <w:rPr>
-          <w:color w:val="auto"/>
-          <w:vertAlign w:val="superscript"/>
-        </w:rPr>
-        <w:t>TM</w:t>
-      </w:r>
-      <w:proofErr w:type="spellEnd"/>
-      <w:r>
-        <w:rPr>
-          <w:color w:val="auto"/>
-        </w:rPr>
-        <w:t xml:space="preserve">: a rapid, quantitative and inexpensive, method for isolating total RNA from bacteria. </w:t>
-      </w:r>
-      <w:proofErr w:type="gramStart"/>
-      <w:r>
-        <w:rPr>
-          <w:color w:val="auto"/>
-        </w:rPr>
-        <w:t>Nucleic Acids Res. 40, e156.</w:t>
-      </w:r>
-      <w:proofErr w:type="gramEnd"/>
-      <w:r>
-        <w:rPr>
-          <w:color w:val="auto"/>
-        </w:rPr>
-        <w:t xml:space="preserve"> </w:t>
-      </w:r>
-      <w:proofErr w:type="gramStart"/>
-      <w:r>
-        <w:rPr>
-          <w:color w:val="auto"/>
-        </w:rPr>
-        <w:t>doi:10.1093</w:t>
-      </w:r>
-      <w:proofErr w:type="gramEnd"/>
-      <w:r>
-        <w:rPr>
-          <w:color w:val="auto"/>
-        </w:rPr>
-        <w:t>/</w:t>
-      </w:r>
-      <w:proofErr w:type="spellStart"/>
-      <w:r>
-        <w:rPr>
-          <w:color w:val="auto"/>
-        </w:rPr>
-        <w:t>nar</w:t>
-      </w:r>
-      <w:proofErr w:type="spellEnd"/>
-      <w:r>
-        <w:rPr>
-          <w:color w:val="auto"/>
-        </w:rPr>
-        <w:t>/gks680</w:t>
-      </w:r>
-    </w:p>
-    <w:p>
-      <w:pPr>
-        <w:pStyle w:val="Bibliography"/>
-        <w:rPr>
-          <w:color w:val="auto"/>
-        </w:rPr>
-      </w:pPr>
-      <w:r>
-        <w:rPr>
-          <w:color w:val="auto"/>
-        </w:rPr>
-        <w:t>Taniguchi, Y., Choi, P.J., Li, G</w:t>
-      </w:r>
-      <w:proofErr w:type="gramStart"/>
-      <w:r>
-        <w:rPr>
-          <w:color w:val="auto"/>
-        </w:rPr>
-        <w:t>.-</w:t>
-      </w:r>
-      <w:proofErr w:type="gramEnd"/>
-      <w:r>
-        <w:rPr>
-          <w:color w:val="auto"/>
-        </w:rPr>
-        <w:t xml:space="preserve">W., Chen, H., </w:t>
-      </w:r>
-      <w:proofErr w:type="spellStart"/>
-      <w:r>
-        <w:rPr>
-          <w:color w:val="auto"/>
-        </w:rPr>
-        <w:t>Babu</w:t>
-      </w:r>
-      <w:proofErr w:type="spellEnd"/>
-      <w:r>
-        <w:rPr>
-          <w:color w:val="auto"/>
-        </w:rPr>
-        <w:t xml:space="preserve">, M., Hearn, J., </w:t>
-      </w:r>
-      <w:proofErr w:type="spellStart"/>
-      <w:r>
-        <w:rPr>
-          <w:color w:val="auto"/>
-        </w:rPr>
-        <w:t>Emili</w:t>
-      </w:r>
-      <w:proofErr w:type="spellEnd"/>
-      <w:r>
-        <w:rPr>
-          <w:color w:val="auto"/>
-        </w:rPr>
-        <w:t xml:space="preserve">, A., </w:t>
-      </w:r>
-      <w:proofErr w:type="spellStart"/>
-      <w:r>
-        <w:rPr>
-          <w:color w:val="auto"/>
-        </w:rPr>
-        <w:t>Xie</w:t>
-      </w:r>
-      <w:proofErr w:type="spellEnd"/>
-      <w:r>
-        <w:rPr>
-          <w:color w:val="auto"/>
-        </w:rPr>
-        <w:t xml:space="preserve">, X.S., 2010. Quantifying </w:t>
-      </w:r>
-      <w:r>
-        <w:rPr>
-          <w:i/>
-          <w:color w:val="auto"/>
-        </w:rPr>
-        <w:t>E. coli</w:t>
-      </w:r>
-      <w:r>
-        <w:rPr>
-          <w:color w:val="auto"/>
-        </w:rPr>
-        <w:t xml:space="preserve"> Proteome and </w:t>
-      </w:r>
-      <w:proofErr w:type="spellStart"/>
-      <w:r>
-        <w:rPr>
-          <w:color w:val="auto"/>
-        </w:rPr>
-        <w:t>Transcriptome</w:t>
-      </w:r>
-      <w:proofErr w:type="spellEnd"/>
-      <w:r>
-        <w:rPr>
-          <w:color w:val="auto"/>
-        </w:rPr>
-        <w:t xml:space="preserve"> with Single-Molecule Sensitivity in Single Cells. </w:t>
-      </w:r>
-      <w:proofErr w:type="gramStart"/>
-      <w:r>
-        <w:rPr>
-          <w:color w:val="auto"/>
-        </w:rPr>
-        <w:t>Science 329, 533–538.</w:t>
-      </w:r>
-      <w:proofErr w:type="gramEnd"/>
-      <w:r>
-        <w:rPr>
-          <w:color w:val="auto"/>
-        </w:rPr>
-        <w:t xml:space="preserve"> </w:t>
-      </w:r>
-      <w:proofErr w:type="gramStart"/>
-      <w:r>
-        <w:rPr>
-          <w:color w:val="auto"/>
-        </w:rPr>
-        <w:t>doi:10.1126</w:t>
-      </w:r>
-      <w:proofErr w:type="gramEnd"/>
-      <w:r>
-        <w:rPr>
-          <w:color w:val="auto"/>
-        </w:rPr>
-        <w:t>/science.1188308</w:t>
-      </w:r>
-    </w:p>
-    <w:p>
-      <w:pPr>
-        <w:pStyle w:val="Bibliography"/>
-        <w:rPr>
-          <w:color w:val="auto"/>
-        </w:rPr>
-      </w:pPr>
-      <w:r>
-        <w:rPr>
-          <w:color w:val="auto"/>
-        </w:rPr>
-        <w:t xml:space="preserve">Van </w:t>
-      </w:r>
-      <w:proofErr w:type="spellStart"/>
-      <w:r>
-        <w:rPr>
-          <w:color w:val="auto"/>
-        </w:rPr>
-        <w:t>Berlo</w:t>
-      </w:r>
-      <w:proofErr w:type="spellEnd"/>
-      <w:r>
-        <w:rPr>
-          <w:color w:val="auto"/>
-        </w:rPr>
-        <w:t xml:space="preserve">, R.J.P., de </w:t>
-      </w:r>
-      <w:proofErr w:type="spellStart"/>
-      <w:r>
-        <w:rPr>
-          <w:color w:val="auto"/>
-        </w:rPr>
-        <w:t>Ridder</w:t>
-      </w:r>
-      <w:proofErr w:type="spellEnd"/>
-      <w:r>
-        <w:rPr>
-          <w:color w:val="auto"/>
-        </w:rPr>
-        <w:t xml:space="preserve">, D., </w:t>
-      </w:r>
-      <w:proofErr w:type="spellStart"/>
-      <w:r>
-        <w:rPr>
-          <w:color w:val="auto"/>
-        </w:rPr>
-        <w:t>Daran</w:t>
-      </w:r>
-      <w:proofErr w:type="spellEnd"/>
-      <w:r>
-        <w:rPr>
-          <w:color w:val="auto"/>
-        </w:rPr>
-        <w:t>, J</w:t>
-      </w:r>
-      <w:proofErr w:type="gramStart"/>
-      <w:r>
-        <w:rPr>
-          <w:color w:val="auto"/>
-        </w:rPr>
-        <w:t>.-</w:t>
-      </w:r>
-      <w:proofErr w:type="gramEnd"/>
-      <w:r>
-        <w:rPr>
-          <w:color w:val="auto"/>
-        </w:rPr>
-        <w:t xml:space="preserve">M., </w:t>
-      </w:r>
-      <w:proofErr w:type="spellStart"/>
-      <w:r>
-        <w:rPr>
-          <w:color w:val="auto"/>
-        </w:rPr>
-        <w:t>Daran-Lapujade</w:t>
-      </w:r>
-      <w:proofErr w:type="spellEnd"/>
-      <w:r>
-        <w:rPr>
-          <w:color w:val="auto"/>
-        </w:rPr>
-        <w:t xml:space="preserve">, P.A., </w:t>
-      </w:r>
-      <w:proofErr w:type="spellStart"/>
-      <w:r>
-        <w:rPr>
-          <w:color w:val="auto"/>
-        </w:rPr>
-        <w:t>Teusink</w:t>
-      </w:r>
-      <w:proofErr w:type="spellEnd"/>
-      <w:r>
-        <w:rPr>
-          <w:color w:val="auto"/>
-        </w:rPr>
-        <w:t xml:space="preserve">, B., </w:t>
-      </w:r>
-      <w:proofErr w:type="spellStart"/>
-      <w:r>
-        <w:rPr>
-          <w:color w:val="auto"/>
-        </w:rPr>
-        <w:t>Reinders</w:t>
-      </w:r>
-      <w:proofErr w:type="spellEnd"/>
-      <w:r>
-        <w:rPr>
-          <w:color w:val="auto"/>
-        </w:rPr>
-        <w:t xml:space="preserve">, M.J.T., 2011. Predicting Metabolic Fluxes Using Gene Expression Differences As Constraints. IEEE/ACM Trans. </w:t>
-      </w:r>
-      <w:proofErr w:type="spellStart"/>
-      <w:r>
-        <w:rPr>
-          <w:color w:val="auto"/>
-        </w:rPr>
-        <w:t>Comput</w:t>
-      </w:r>
-      <w:proofErr w:type="spellEnd"/>
-      <w:r>
-        <w:rPr>
-          <w:color w:val="auto"/>
-        </w:rPr>
-        <w:t xml:space="preserve">. Biol. </w:t>
-      </w:r>
-      <w:proofErr w:type="spellStart"/>
-      <w:r>
-        <w:rPr>
-          <w:color w:val="auto"/>
-        </w:rPr>
-        <w:t>Bioinform</w:t>
-      </w:r>
-      <w:proofErr w:type="spellEnd"/>
-      <w:r>
-        <w:rPr>
-          <w:color w:val="auto"/>
-        </w:rPr>
-        <w:t xml:space="preserve">. </w:t>
-      </w:r>
-      <w:proofErr w:type="gramStart"/>
-      <w:r>
-        <w:rPr>
-          <w:color w:val="auto"/>
-        </w:rPr>
-        <w:t>8, 206–216.</w:t>
-      </w:r>
-      <w:proofErr w:type="gramEnd"/>
-      <w:r>
-        <w:rPr>
-          <w:color w:val="auto"/>
-        </w:rPr>
-        <w:t xml:space="preserve"> </w:t>
-      </w:r>
-      <w:proofErr w:type="gramStart"/>
-      <w:r>
-        <w:rPr>
-          <w:color w:val="auto"/>
-        </w:rPr>
-        <w:t>doi:10.1109</w:t>
-      </w:r>
-      <w:proofErr w:type="gramEnd"/>
-      <w:r>
-        <w:rPr>
-          <w:color w:val="auto"/>
-        </w:rPr>
-        <w:t>/TCBB.2009.55</w:t>
-      </w:r>
-    </w:p>
-    <w:p>
-      <w:pPr>
-        <w:pStyle w:val="Bibliography"/>
-        <w:rPr>
-          <w:color w:val="auto"/>
-        </w:rPr>
-      </w:pPr>
-      <w:r>
-        <w:rPr>
-          <w:color w:val="auto"/>
-        </w:rPr>
-        <w:t xml:space="preserve">Vogel, C., de Sousa Abreu, R., </w:t>
-      </w:r>
-      <w:proofErr w:type="spellStart"/>
-      <w:r>
-        <w:rPr>
-          <w:color w:val="auto"/>
-        </w:rPr>
-        <w:t>Ko</w:t>
-      </w:r>
-      <w:proofErr w:type="spellEnd"/>
-      <w:r>
-        <w:rPr>
-          <w:color w:val="auto"/>
-        </w:rPr>
-        <w:t>, D., Le, S</w:t>
-      </w:r>
-      <w:proofErr w:type="gramStart"/>
-      <w:r>
-        <w:rPr>
-          <w:color w:val="auto"/>
-        </w:rPr>
-        <w:t>.-</w:t>
-      </w:r>
-      <w:proofErr w:type="gramEnd"/>
-      <w:r>
-        <w:rPr>
-          <w:color w:val="auto"/>
-        </w:rPr>
-        <w:t xml:space="preserve">Y., Shapiro, B.A., Burns, S.C., </w:t>
-      </w:r>
-      <w:proofErr w:type="spellStart"/>
-      <w:r>
-        <w:rPr>
-          <w:color w:val="auto"/>
-        </w:rPr>
-        <w:t>Sandhu</w:t>
-      </w:r>
-      <w:proofErr w:type="spellEnd"/>
-      <w:r>
-        <w:rPr>
-          <w:color w:val="auto"/>
-        </w:rPr>
-        <w:t xml:space="preserve">, D., </w:t>
-      </w:r>
-      <w:proofErr w:type="spellStart"/>
-      <w:r>
-        <w:rPr>
-          <w:color w:val="auto"/>
-        </w:rPr>
-        <w:t>Boutz</w:t>
-      </w:r>
-      <w:proofErr w:type="spellEnd"/>
-      <w:r>
-        <w:rPr>
-          <w:color w:val="auto"/>
-        </w:rPr>
-        <w:t xml:space="preserve">, D.R., </w:t>
-      </w:r>
-      <w:proofErr w:type="spellStart"/>
-      <w:r>
-        <w:rPr>
-          <w:color w:val="auto"/>
-        </w:rPr>
-        <w:t>Marcotte</w:t>
-      </w:r>
-      <w:proofErr w:type="spellEnd"/>
-      <w:r>
-        <w:rPr>
-          <w:color w:val="auto"/>
-        </w:rPr>
-        <w:t xml:space="preserve">, E.M., </w:t>
-      </w:r>
-      <w:proofErr w:type="spellStart"/>
-      <w:r>
-        <w:rPr>
-          <w:color w:val="auto"/>
-        </w:rPr>
-        <w:t>Penalva</w:t>
-      </w:r>
-      <w:proofErr w:type="spellEnd"/>
-      <w:r>
-        <w:rPr>
-          <w:color w:val="auto"/>
-        </w:rPr>
-        <w:t>, L.O., 2010. Sequence signatures and mRNA concentration can explain two-thirds of protein abundance variation in a human cell line. Mol. Syst. Biol. 6, n/a–n/a. doi</w:t>
-      </w:r>
-      <w:proofErr w:type="gramStart"/>
-      <w:r>
-        <w:rPr>
-          <w:color w:val="auto"/>
-        </w:rPr>
-        <w:t>:10.1038</w:t>
-      </w:r>
-      <w:proofErr w:type="gramEnd"/>
-      <w:r>
-        <w:rPr>
-          <w:color w:val="auto"/>
-        </w:rPr>
-        <w:t>/msb.2010.59</w:t>
-      </w:r>
-    </w:p>
-    <w:p>
-      <w:pPr>
-        <w:pStyle w:val="Bibliography"/>
-        <w:rPr>
-          <w:color w:val="auto"/>
-        </w:rPr>
-      </w:pPr>
-      <w:r>
-        <w:rPr>
-          <w:color w:val="auto"/>
-        </w:rPr>
-        <w:t xml:space="preserve">Vogel, C., </w:t>
-      </w:r>
-      <w:proofErr w:type="spellStart"/>
-      <w:r>
-        <w:rPr>
-          <w:color w:val="auto"/>
-        </w:rPr>
-        <w:t>Marcotte</w:t>
-      </w:r>
-      <w:proofErr w:type="spellEnd"/>
-      <w:r>
-        <w:rPr>
-          <w:color w:val="auto"/>
-        </w:rPr>
-        <w:t xml:space="preserve">, E.M., 2008. Calculating absolute and relative protein abundance from mass spectrometry-based protein expression data. Nat. </w:t>
-      </w:r>
-      <w:proofErr w:type="spellStart"/>
-      <w:r>
-        <w:rPr>
-          <w:color w:val="auto"/>
-        </w:rPr>
-        <w:t>Protoc</w:t>
-      </w:r>
-      <w:proofErr w:type="spellEnd"/>
-      <w:r>
-        <w:rPr>
-          <w:color w:val="auto"/>
-        </w:rPr>
-        <w:t xml:space="preserve">. 3, 1444–1451. </w:t>
-      </w:r>
-      <w:proofErr w:type="gramStart"/>
-      <w:r>
-        <w:rPr>
-          <w:color w:val="auto"/>
-        </w:rPr>
-        <w:t>doi:10.1038</w:t>
-      </w:r>
-      <w:proofErr w:type="gramEnd"/>
-      <w:r>
-        <w:rPr>
-          <w:color w:val="auto"/>
-        </w:rPr>
-        <w:t>/nprot.2008.132</w:t>
-      </w:r>
-    </w:p>
-    <w:p>
-      <w:pPr>
-        <w:pStyle w:val="Bibliography"/>
-        <w:rPr>
-          <w:color w:val="auto"/>
-        </w:rPr>
-      </w:pPr>
-      <w:r>
-        <w:rPr>
-          <w:color w:val="auto"/>
-        </w:rPr>
-        <w:t xml:space="preserve">Vogel, C., </w:t>
-      </w:r>
-      <w:proofErr w:type="spellStart"/>
-      <w:r>
-        <w:rPr>
-          <w:color w:val="auto"/>
-        </w:rPr>
-        <w:t>Marcotte</w:t>
-      </w:r>
-      <w:proofErr w:type="spellEnd"/>
-      <w:r>
-        <w:rPr>
-          <w:color w:val="auto"/>
-        </w:rPr>
-        <w:t xml:space="preserve">, E.M., 2012. </w:t>
-      </w:r>
-      <w:proofErr w:type="gramStart"/>
-      <w:r>
-        <w:rPr>
-          <w:color w:val="auto"/>
-        </w:rPr>
-        <w:t xml:space="preserve">Insights into the regulation of protein abundance from proteomic and </w:t>
-      </w:r>
-      <w:proofErr w:type="spellStart"/>
-      <w:r>
-        <w:rPr>
-          <w:color w:val="auto"/>
-        </w:rPr>
-        <w:t>transcriptomic</w:t>
-      </w:r>
-      <w:proofErr w:type="spellEnd"/>
-      <w:r>
-        <w:rPr>
-          <w:color w:val="auto"/>
-        </w:rPr>
-        <w:t xml:space="preserve"> analyses.</w:t>
-      </w:r>
-      <w:proofErr w:type="gramEnd"/>
-      <w:r>
-        <w:rPr>
-          <w:color w:val="auto"/>
-        </w:rPr>
-        <w:t xml:space="preserve"> Nat. Rev. Genet. </w:t>
-      </w:r>
-      <w:proofErr w:type="gramStart"/>
-      <w:r>
-        <w:rPr>
-          <w:color w:val="auto"/>
-        </w:rPr>
-        <w:t>13, 227–232.</w:t>
-      </w:r>
-      <w:proofErr w:type="gramEnd"/>
-      <w:r>
-        <w:rPr>
-          <w:color w:val="auto"/>
-        </w:rPr>
-        <w:t xml:space="preserve"> </w:t>
-      </w:r>
-      <w:proofErr w:type="gramStart"/>
-      <w:r>
-        <w:rPr>
-          <w:color w:val="auto"/>
-        </w:rPr>
-        <w:t>doi:10.1038</w:t>
-      </w:r>
-      <w:proofErr w:type="gramEnd"/>
-      <w:r>
-        <w:rPr>
-          <w:color w:val="auto"/>
-        </w:rPr>
-        <w:t>/nrg3185</w:t>
-      </w:r>
-    </w:p>
-    <w:p>
-      <w:pPr>
-        <w:pStyle w:val="Bibliography"/>
-        <w:rPr>
-          <w:color w:val="auto"/>
-        </w:rPr>
-      </w:pPr>
-      <w:proofErr w:type="gramStart"/>
-      <w:r>
-        <w:rPr>
-          <w:color w:val="auto"/>
-        </w:rPr>
-        <w:t xml:space="preserve">Walt, S. van der, Colbert, S.C., </w:t>
-      </w:r>
-      <w:proofErr w:type="spellStart"/>
-      <w:r>
-        <w:rPr>
-          <w:color w:val="auto"/>
-        </w:rPr>
-        <w:t>Varoquaux</w:t>
-      </w:r>
-      <w:proofErr w:type="spellEnd"/>
-      <w:r>
-        <w:rPr>
-          <w:color w:val="auto"/>
-        </w:rPr>
-        <w:t>, G., 2011.</w:t>
-      </w:r>
-      <w:proofErr w:type="gramEnd"/>
-      <w:r>
-        <w:rPr>
-          <w:color w:val="auto"/>
-        </w:rPr>
-        <w:t xml:space="preserve"> The </w:t>
-      </w:r>
-      <w:proofErr w:type="spellStart"/>
-      <w:r>
-        <w:rPr>
-          <w:color w:val="auto"/>
-        </w:rPr>
-        <w:t>NumPy</w:t>
-      </w:r>
-      <w:proofErr w:type="spellEnd"/>
-      <w:r>
-        <w:rPr>
-          <w:color w:val="auto"/>
-        </w:rPr>
-        <w:t xml:space="preserve"> Array: A Structure for Efficient Numerical Computation. </w:t>
-      </w:r>
-      <w:proofErr w:type="spellStart"/>
-      <w:r>
-        <w:rPr>
-          <w:color w:val="auto"/>
-        </w:rPr>
-        <w:t>Comput</w:t>
-      </w:r>
-      <w:proofErr w:type="spellEnd"/>
-      <w:r>
-        <w:rPr>
-          <w:color w:val="auto"/>
-        </w:rPr>
-        <w:t xml:space="preserve">. Sci. Eng. 13, 22–30. </w:t>
-      </w:r>
-      <w:proofErr w:type="gramStart"/>
-      <w:r>
-        <w:rPr>
-          <w:color w:val="auto"/>
-        </w:rPr>
-        <w:t>doi:10.1109</w:t>
-      </w:r>
-      <w:proofErr w:type="gramEnd"/>
-      <w:r>
-        <w:rPr>
-          <w:color w:val="auto"/>
-        </w:rPr>
-        <w:t>/MCSE.2011.37</w:t>
-      </w:r>
-    </w:p>
-    <w:p>
-      <w:pPr>
-        <w:pStyle w:val="Bibliography"/>
-        <w:rPr>
-          <w:color w:val="auto"/>
-        </w:rPr>
-      </w:pPr>
-      <w:proofErr w:type="gramStart"/>
-      <w:r>
-        <w:rPr>
-          <w:color w:val="auto"/>
-        </w:rPr>
-        <w:t>Wang, Z., Gerstein, M., Snyder, M., 2009.</w:t>
-      </w:r>
-      <w:proofErr w:type="gramEnd"/>
-      <w:r>
-        <w:rPr>
-          <w:color w:val="auto"/>
-        </w:rPr>
-        <w:t xml:space="preserve"> RNA-</w:t>
-      </w:r>
-      <w:proofErr w:type="spellStart"/>
-      <w:r>
-        <w:rPr>
-          <w:color w:val="auto"/>
-        </w:rPr>
-        <w:t>Seq</w:t>
-      </w:r>
-      <w:proofErr w:type="spellEnd"/>
-      <w:r>
-        <w:rPr>
-          <w:color w:val="auto"/>
-        </w:rPr>
-        <w:t xml:space="preserve">: a revolutionary tool for </w:t>
-      </w:r>
-      <w:proofErr w:type="spellStart"/>
-      <w:r>
-        <w:rPr>
-          <w:color w:val="auto"/>
-        </w:rPr>
-        <w:t>transcriptomics</w:t>
-      </w:r>
-      <w:proofErr w:type="spellEnd"/>
-      <w:r>
-        <w:rPr>
-          <w:color w:val="auto"/>
-        </w:rPr>
-        <w:t xml:space="preserve">. Nat. Rev. Genet. 10, 57–63. </w:t>
-      </w:r>
-      <w:proofErr w:type="gramStart"/>
-      <w:r>
-        <w:rPr>
-          <w:color w:val="auto"/>
-        </w:rPr>
-        <w:t>doi:10.1038</w:t>
-      </w:r>
-      <w:proofErr w:type="gramEnd"/>
-      <w:r>
-        <w:rPr>
-          <w:color w:val="auto"/>
-        </w:rPr>
-        <w:t>/nrg2484</w:t>
-      </w:r>
-    </w:p>
-    <w:p>
-      <w:pPr>
-        <w:pStyle w:val="Bibliography"/>
-        <w:rPr>
-          <w:color w:val="auto"/>
-        </w:rPr>
-      </w:pPr>
-      <w:r>
-        <w:rPr>
-          <w:color w:val="auto"/>
-        </w:rPr>
-        <w:t xml:space="preserve">Washburn, M.P., </w:t>
-      </w:r>
-      <w:proofErr w:type="spellStart"/>
-      <w:r>
-        <w:rPr>
-          <w:color w:val="auto"/>
-        </w:rPr>
-        <w:t>Koller</w:t>
-      </w:r>
-      <w:proofErr w:type="spellEnd"/>
-      <w:r>
-        <w:rPr>
-          <w:color w:val="auto"/>
-        </w:rPr>
-        <w:t xml:space="preserve">, A., </w:t>
-      </w:r>
-      <w:proofErr w:type="spellStart"/>
-      <w:r>
-        <w:rPr>
-          <w:color w:val="auto"/>
-        </w:rPr>
-        <w:t>Oshiro</w:t>
-      </w:r>
-      <w:proofErr w:type="spellEnd"/>
-      <w:r>
-        <w:rPr>
-          <w:color w:val="auto"/>
-        </w:rPr>
-        <w:t xml:space="preserve">, G., </w:t>
-      </w:r>
-      <w:proofErr w:type="spellStart"/>
-      <w:r>
-        <w:rPr>
-          <w:color w:val="auto"/>
-        </w:rPr>
-        <w:t>Ulaszek</w:t>
-      </w:r>
-      <w:proofErr w:type="spellEnd"/>
-      <w:r>
-        <w:rPr>
-          <w:color w:val="auto"/>
-        </w:rPr>
-        <w:t xml:space="preserve">, R.R., </w:t>
-      </w:r>
-      <w:proofErr w:type="spellStart"/>
-      <w:r>
-        <w:rPr>
-          <w:color w:val="auto"/>
-        </w:rPr>
-        <w:t>Plouffe</w:t>
-      </w:r>
-      <w:proofErr w:type="spellEnd"/>
-      <w:r>
-        <w:rPr>
-          <w:color w:val="auto"/>
-        </w:rPr>
-        <w:t xml:space="preserve">, D., </w:t>
-      </w:r>
-      <w:proofErr w:type="spellStart"/>
-      <w:r>
-        <w:rPr>
-          <w:color w:val="auto"/>
-        </w:rPr>
-        <w:t>Deciu</w:t>
-      </w:r>
-      <w:proofErr w:type="spellEnd"/>
-      <w:r>
-        <w:rPr>
-          <w:color w:val="auto"/>
-        </w:rPr>
-        <w:t xml:space="preserve">, C., </w:t>
-      </w:r>
-      <w:proofErr w:type="spellStart"/>
-      <w:r>
-        <w:rPr>
-          <w:color w:val="auto"/>
-        </w:rPr>
-        <w:t>Winzeler</w:t>
-      </w:r>
-      <w:proofErr w:type="spellEnd"/>
-      <w:r>
-        <w:rPr>
-          <w:color w:val="auto"/>
-        </w:rPr>
-        <w:t xml:space="preserve">, E., Yates, J.R., 2003. Protein pathway and complex clustering </w:t>
-      </w:r>
-      <w:proofErr w:type="gramStart"/>
-      <w:r>
-        <w:rPr>
-          <w:color w:val="auto"/>
-        </w:rPr>
-        <w:t>of</w:t>
-      </w:r>
-      <w:proofErr w:type="gramEnd"/>
-      <w:r>
-        <w:rPr>
-          <w:color w:val="auto"/>
-        </w:rPr>
-        <w:t xml:space="preserve"> correlated mRNA and protein expression analyses in </w:t>
-      </w:r>
-      <w:r>
-        <w:rPr>
-          <w:i/>
-          <w:color w:val="auto"/>
-        </w:rPr>
-        <w:t xml:space="preserve">Saccharomyces </w:t>
-      </w:r>
-      <w:proofErr w:type="spellStart"/>
-      <w:r>
-        <w:rPr>
-          <w:i/>
-          <w:color w:val="auto"/>
-        </w:rPr>
-        <w:t>cerevisiae</w:t>
-      </w:r>
-      <w:proofErr w:type="spellEnd"/>
-      <w:r>
-        <w:rPr>
-          <w:color w:val="auto"/>
-        </w:rPr>
-        <w:t xml:space="preserve">. Proc. Natl. Acad. Sci. 100, 3107–3112. </w:t>
-      </w:r>
-      <w:proofErr w:type="gramStart"/>
-      <w:r>
-        <w:rPr>
-          <w:color w:val="auto"/>
-        </w:rPr>
-        <w:t>doi:10.1073</w:t>
-      </w:r>
-      <w:proofErr w:type="gramEnd"/>
-      <w:r>
-        <w:rPr>
-          <w:color w:val="auto"/>
-        </w:rPr>
-        <w:t>/pnas.0634629100</w:t>
-      </w:r>
-    </w:p>
-    <w:p>
-      <w:pPr>
-        <w:pStyle w:val="Bibliography"/>
-        <w:rPr>
-          <w:color w:val="auto"/>
-        </w:rPr>
-      </w:pPr>
-      <w:proofErr w:type="spellStart"/>
-      <w:r>
-        <w:rPr>
-          <w:color w:val="auto"/>
-        </w:rPr>
-        <w:t>Wek</w:t>
-      </w:r>
-      <w:proofErr w:type="spellEnd"/>
-      <w:r>
-        <w:rPr>
-          <w:color w:val="auto"/>
-        </w:rPr>
-        <w:t xml:space="preserve">, R.C., </w:t>
-      </w:r>
-      <w:proofErr w:type="spellStart"/>
-      <w:r>
-        <w:rPr>
-          <w:color w:val="auto"/>
-        </w:rPr>
-        <w:t>Sameshima</w:t>
-      </w:r>
-      <w:proofErr w:type="spellEnd"/>
-      <w:r>
-        <w:rPr>
-          <w:color w:val="auto"/>
-        </w:rPr>
-        <w:t xml:space="preserve">, J.H., Hatfield, G.W., 1987. </w:t>
-      </w:r>
-      <w:proofErr w:type="gramStart"/>
-      <w:r>
-        <w:rPr>
-          <w:color w:val="auto"/>
-        </w:rPr>
-        <w:t xml:space="preserve">Rho-dependent transcriptional polarity in the </w:t>
-      </w:r>
-      <w:proofErr w:type="spellStart"/>
-      <w:r>
-        <w:rPr>
-          <w:i/>
-          <w:color w:val="auto"/>
-        </w:rPr>
-        <w:t>ilvGMEDA</w:t>
-      </w:r>
-      <w:proofErr w:type="spellEnd"/>
-      <w:r>
-        <w:rPr>
-          <w:color w:val="auto"/>
-        </w:rPr>
-        <w:t xml:space="preserve"> operon of wild-type </w:t>
-      </w:r>
-      <w:r>
-        <w:rPr>
-          <w:i/>
-          <w:color w:val="auto"/>
-        </w:rPr>
-        <w:t>Escherichia coli</w:t>
-      </w:r>
-      <w:r>
-        <w:rPr>
-          <w:color w:val="auto"/>
-        </w:rPr>
-        <w:t xml:space="preserve"> K12.</w:t>
-      </w:r>
-      <w:proofErr w:type="gramEnd"/>
-      <w:r>
-        <w:rPr>
-          <w:color w:val="auto"/>
-        </w:rPr>
-        <w:t xml:space="preserve"> J. Biol. Chem. 262, 15256–15261.</w:t>
-      </w:r>
-    </w:p>
-    <w:p>
-      <w:pPr>
-        <w:pStyle w:val="Bibliography"/>
-        <w:rPr>
-          <w:color w:val="auto"/>
-        </w:rPr>
-      </w:pPr>
-      <w:proofErr w:type="spellStart"/>
-      <w:r>
-        <w:rPr>
-          <w:color w:val="auto"/>
-        </w:rPr>
-        <w:t>Wiśniewski</w:t>
-      </w:r>
-      <w:proofErr w:type="spellEnd"/>
-      <w:r>
-        <w:rPr>
-          <w:color w:val="auto"/>
-        </w:rPr>
-        <w:t xml:space="preserve">, J.R., </w:t>
-      </w:r>
-      <w:proofErr w:type="spellStart"/>
-      <w:r>
-        <w:rPr>
-          <w:color w:val="auto"/>
-        </w:rPr>
-        <w:t>Rakus</w:t>
-      </w:r>
-      <w:proofErr w:type="spellEnd"/>
-      <w:r>
-        <w:rPr>
-          <w:color w:val="auto"/>
-        </w:rPr>
-        <w:t xml:space="preserve">, D., </w:t>
-      </w:r>
-      <w:proofErr w:type="spellStart"/>
-      <w:r>
-        <w:rPr>
-          <w:color w:val="auto"/>
-        </w:rPr>
-        <w:t>n.d.</w:t>
-      </w:r>
-      <w:proofErr w:type="spellEnd"/>
-      <w:r>
-        <w:rPr>
-          <w:color w:val="auto"/>
-        </w:rPr>
-        <w:t xml:space="preserve"> Quantitative analysis of the </w:t>
-      </w:r>
-      <w:r>
-        <w:rPr>
-          <w:i/>
-          <w:color w:val="auto"/>
-        </w:rPr>
-        <w:t>Escherichia coli</w:t>
-      </w:r>
-      <w:r>
-        <w:rPr>
-          <w:color w:val="auto"/>
-        </w:rPr>
-        <w:t xml:space="preserve"> proteome. Data Brief. </w:t>
-      </w:r>
-      <w:proofErr w:type="gramStart"/>
-      <w:r>
-        <w:rPr>
-          <w:color w:val="auto"/>
-        </w:rPr>
-        <w:t>doi:10.1016</w:t>
-      </w:r>
-      <w:proofErr w:type="gramEnd"/>
-      <w:r>
-        <w:rPr>
-          <w:color w:val="auto"/>
-        </w:rPr>
-        <w:t>/j.dib.2014.08.004</w:t>
-      </w:r>
-    </w:p>
-    <w:p>
-      <w:pPr>
-        <w:pStyle w:val="Bibliography"/>
-        <w:rPr>
-          <w:color w:val="auto"/>
-        </w:rPr>
-      </w:pPr>
-      <w:proofErr w:type="gramStart"/>
-      <w:r>
-        <w:rPr>
-          <w:color w:val="auto"/>
-        </w:rPr>
-        <w:t xml:space="preserve">Yamada, M., </w:t>
-      </w:r>
-      <w:proofErr w:type="spellStart"/>
-      <w:r>
-        <w:rPr>
-          <w:color w:val="auto"/>
-        </w:rPr>
-        <w:t>Saier</w:t>
-      </w:r>
-      <w:proofErr w:type="spellEnd"/>
-      <w:r>
-        <w:rPr>
-          <w:color w:val="auto"/>
-        </w:rPr>
-        <w:t xml:space="preserve"> </w:t>
-      </w:r>
-      <w:proofErr w:type="spellStart"/>
-      <w:r>
-        <w:rPr>
-          <w:color w:val="auto"/>
-        </w:rPr>
-        <w:t>Jr</w:t>
-      </w:r>
-      <w:proofErr w:type="spellEnd"/>
-      <w:r>
-        <w:rPr>
-          <w:color w:val="auto"/>
-        </w:rPr>
-        <w:t>, M.H., 1988.</w:t>
-      </w:r>
-      <w:proofErr w:type="gramEnd"/>
-      <w:r>
-        <w:rPr>
-          <w:color w:val="auto"/>
-        </w:rPr>
-        <w:t xml:space="preserve"> </w:t>
-      </w:r>
-      <w:proofErr w:type="gramStart"/>
-      <w:r>
-        <w:rPr>
-          <w:color w:val="auto"/>
-        </w:rPr>
-        <w:t xml:space="preserve">Positive and negative regulators for </w:t>
-      </w:r>
-      <w:proofErr w:type="spellStart"/>
-      <w:r>
-        <w:rPr>
-          <w:color w:val="auto"/>
-        </w:rPr>
-        <w:t>glucitol</w:t>
-      </w:r>
-      <w:proofErr w:type="spellEnd"/>
-      <w:r>
-        <w:rPr>
-          <w:color w:val="auto"/>
-        </w:rPr>
-        <w:t xml:space="preserve"> (</w:t>
-      </w:r>
-      <w:r>
-        <w:rPr>
-          <w:i/>
-          <w:color w:val="auto"/>
-        </w:rPr>
-        <w:t>gut</w:t>
-      </w:r>
-      <w:r>
-        <w:rPr>
-          <w:color w:val="auto"/>
-        </w:rPr>
-        <w:t xml:space="preserve">) operon expression in </w:t>
-      </w:r>
-      <w:r>
-        <w:rPr>
-          <w:i/>
-          <w:color w:val="auto"/>
-        </w:rPr>
-        <w:t>Escherichia coli</w:t>
-      </w:r>
-      <w:r>
-        <w:rPr>
-          <w:color w:val="auto"/>
-        </w:rPr>
-        <w:t>.</w:t>
-      </w:r>
-      <w:proofErr w:type="gramEnd"/>
-      <w:r>
-        <w:rPr>
-          <w:color w:val="auto"/>
-        </w:rPr>
-        <w:t xml:space="preserve"> J. Mol. Biol. 203, 569–583. </w:t>
-      </w:r>
-      <w:proofErr w:type="gramStart"/>
-      <w:r>
-        <w:rPr>
-          <w:color w:val="auto"/>
-        </w:rPr>
-        <w:t>doi:10.1016</w:t>
-      </w:r>
-      <w:proofErr w:type="gramEnd"/>
-      <w:r>
-        <w:rPr>
-          <w:color w:val="auto"/>
-        </w:rPr>
-        <w:t>/0022-2836(88)90193-3</w:t>
-      </w:r>
-    </w:p>
-    <w:p>
-      <w:pPr>
-        <w:pStyle w:val="Bibliography"/>
-        <w:rPr>
-          <w:color w:val="auto"/>
-        </w:rPr>
-      </w:pPr>
-      <w:r>
-        <w:rPr>
-          <w:color w:val="auto"/>
-        </w:rPr>
-        <w:t>Yoon, S.H., Han, M</w:t>
-      </w:r>
-      <w:proofErr w:type="gramStart"/>
-      <w:r>
-        <w:rPr>
-          <w:color w:val="auto"/>
-        </w:rPr>
-        <w:t>.-</w:t>
-      </w:r>
-      <w:proofErr w:type="gramEnd"/>
-      <w:r>
-        <w:rPr>
-          <w:color w:val="auto"/>
-        </w:rPr>
-        <w:t xml:space="preserve">J., </w:t>
-      </w:r>
-      <w:proofErr w:type="spellStart"/>
-      <w:r>
-        <w:rPr>
-          <w:color w:val="auto"/>
-        </w:rPr>
-        <w:t>Jeong</w:t>
-      </w:r>
-      <w:proofErr w:type="spellEnd"/>
-      <w:r>
-        <w:rPr>
-          <w:color w:val="auto"/>
-        </w:rPr>
-        <w:t>, H., Lee, C.H., Xia, X.-X., Lee, D.-H., Shim, J.H., Lee, S.Y., Oh, T.K., Kim, J.F., 2012. Comparative multi-</w:t>
-      </w:r>
-      <w:proofErr w:type="spellStart"/>
-      <w:r>
-        <w:rPr>
-          <w:color w:val="auto"/>
-        </w:rPr>
-        <w:t>omics</w:t>
-      </w:r>
-      <w:proofErr w:type="spellEnd"/>
-      <w:r>
-        <w:rPr>
-          <w:color w:val="auto"/>
-        </w:rPr>
-        <w:t xml:space="preserve"> systems analysis of </w:t>
-      </w:r>
-      <w:r>
-        <w:rPr>
-          <w:i/>
-          <w:color w:val="auto"/>
-        </w:rPr>
-        <w:t>Escherichia coli</w:t>
-      </w:r>
-      <w:r>
-        <w:rPr>
-          <w:color w:val="auto"/>
-        </w:rPr>
-        <w:t xml:space="preserve"> strains B and K-12. </w:t>
-      </w:r>
-      <w:proofErr w:type="gramStart"/>
-      <w:r>
-        <w:rPr>
-          <w:color w:val="auto"/>
-        </w:rPr>
-        <w:t>Genome Biol. 13, R37.</w:t>
-      </w:r>
-      <w:proofErr w:type="gramEnd"/>
-      <w:r>
-        <w:rPr>
-          <w:color w:val="auto"/>
-        </w:rPr>
-        <w:t xml:space="preserve"> </w:t>
-      </w:r>
-      <w:proofErr w:type="gramStart"/>
-      <w:r>
-        <w:rPr>
-          <w:color w:val="auto"/>
-        </w:rPr>
-        <w:t>doi:10.1186</w:t>
-      </w:r>
-      <w:proofErr w:type="gramEnd"/>
-      <w:r>
-        <w:rPr>
-          <w:color w:val="auto"/>
-        </w:rPr>
-        <w:t>/gb-2012-13-5-r37</w:t>
-      </w:r>
-    </w:p>
-    <w:p>
-      <w:pPr>
-        <w:pStyle w:val="Bibliography"/>
-        <w:rPr>
-          <w:color w:val="auto"/>
-        </w:rPr>
-      </w:pPr>
-      <w:r>
-        <w:rPr>
-          <w:color w:val="auto"/>
-        </w:rPr>
-        <w:t xml:space="preserve">Zamboni, N., </w:t>
-      </w:r>
-      <w:proofErr w:type="spellStart"/>
-      <w:r>
-        <w:rPr>
-          <w:color w:val="auto"/>
-        </w:rPr>
-        <w:t>Fendt</w:t>
-      </w:r>
-      <w:proofErr w:type="spellEnd"/>
-      <w:r>
-        <w:rPr>
-          <w:color w:val="auto"/>
-        </w:rPr>
-        <w:t>, S</w:t>
-      </w:r>
-      <w:proofErr w:type="gramStart"/>
-      <w:r>
-        <w:rPr>
-          <w:color w:val="auto"/>
-        </w:rPr>
-        <w:t>.-</w:t>
-      </w:r>
-      <w:proofErr w:type="gramEnd"/>
-      <w:r>
-        <w:rPr>
-          <w:color w:val="auto"/>
-        </w:rPr>
-        <w:t xml:space="preserve">M., </w:t>
-      </w:r>
-      <w:proofErr w:type="spellStart"/>
-      <w:r>
-        <w:rPr>
-          <w:color w:val="auto"/>
-        </w:rPr>
-        <w:t>Rühl</w:t>
-      </w:r>
-      <w:proofErr w:type="spellEnd"/>
-      <w:r>
-        <w:rPr>
-          <w:color w:val="auto"/>
-        </w:rPr>
-        <w:t>, M., Sauer, U., 2009. (</w:t>
-      </w:r>
-      <w:proofErr w:type="gramStart"/>
-      <w:r>
-        <w:rPr>
-          <w:color w:val="auto"/>
-        </w:rPr>
-        <w:t>13)</w:t>
-      </w:r>
-      <w:proofErr w:type="gramEnd"/>
-      <w:r>
-        <w:rPr>
-          <w:color w:val="auto"/>
-        </w:rPr>
-        <w:t xml:space="preserve">C-based metabolic flux analysis. Nat. </w:t>
-      </w:r>
-      <w:proofErr w:type="spellStart"/>
-      <w:r>
-        <w:rPr>
-          <w:color w:val="auto"/>
-        </w:rPr>
-        <w:t>Protoc</w:t>
-      </w:r>
-      <w:proofErr w:type="spellEnd"/>
-      <w:r>
-        <w:rPr>
-          <w:color w:val="auto"/>
-        </w:rPr>
-        <w:t xml:space="preserve">. </w:t>
-      </w:r>
-      <w:proofErr w:type="gramStart"/>
-      <w:r>
-        <w:rPr>
-          <w:color w:val="auto"/>
-        </w:rPr>
-        <w:t>4, 878–892.</w:t>
-      </w:r>
-      <w:proofErr w:type="gramEnd"/>
-      <w:r>
-        <w:rPr>
-          <w:color w:val="auto"/>
-        </w:rPr>
-        <w:t xml:space="preserve"> </w:t>
-      </w:r>
-      <w:proofErr w:type="gramStart"/>
-      <w:r>
-        <w:rPr>
-          <w:color w:val="auto"/>
-        </w:rPr>
-        <w:t>doi:10.1038</w:t>
-      </w:r>
-      <w:proofErr w:type="gramEnd"/>
-      <w:r>
-        <w:rPr>
-          <w:color w:val="auto"/>
-        </w:rPr>
-        <w:t>/nprot.2009.58</w:t>
-      </w:r>
-    </w:p>
-    <w:p>
-      <w:pPr>
-        <w:pStyle w:val="Bibliography"/>
-        <w:rPr>
-          <w:color w:val="auto"/>
-        </w:rPr>
-      </w:pPr>
-      <w:r>
-        <w:rPr>
-          <w:color w:val="auto"/>
-        </w:rPr>
-        <w:t xml:space="preserve">Zamboni, N., Fischer, E., Sauer, U., 2005. </w:t>
-      </w:r>
-      <w:proofErr w:type="spellStart"/>
-      <w:r>
-        <w:rPr>
-          <w:color w:val="auto"/>
-        </w:rPr>
-        <w:t>FiatFlux</w:t>
-      </w:r>
-      <w:proofErr w:type="spellEnd"/>
-      <w:r>
-        <w:rPr>
-          <w:color w:val="auto"/>
-        </w:rPr>
-        <w:t>--</w:t>
-      </w:r>
-      <w:proofErr w:type="gramStart"/>
-      <w:r>
-        <w:rPr>
-          <w:color w:val="auto"/>
-        </w:rPr>
-        <w:t>a software</w:t>
-      </w:r>
-      <w:proofErr w:type="gramEnd"/>
-      <w:r>
-        <w:rPr>
-          <w:color w:val="auto"/>
-        </w:rPr>
-        <w:t xml:space="preserve"> for metabolic flux analysis from 13C-glucose experiments. BMC Bioinformatics 6, 209. </w:t>
-      </w:r>
-      <w:proofErr w:type="gramStart"/>
-      <w:r>
-        <w:rPr>
-          <w:color w:val="auto"/>
-        </w:rPr>
-        <w:t>doi:10.1186</w:t>
-      </w:r>
-      <w:proofErr w:type="gramEnd"/>
-      <w:r>
-        <w:rPr>
-          <w:color w:val="auto"/>
-        </w:rPr>
-        <w:t>/1471-2105-6-209</w:t>
-      </w:r>
-    </w:p>
-    <w:p>
-      <w:pPr>
-        <w:pStyle w:val="Bibliography"/>
-        <w:rPr>
-          <w:color w:val="auto"/>
-        </w:rPr>
-      </w:pPr>
-      <w:proofErr w:type="spellStart"/>
-      <w:proofErr w:type="gramStart"/>
-      <w:r>
-        <w:rPr>
-          <w:color w:val="auto"/>
-        </w:rPr>
-        <w:t>Zambrano</w:t>
-      </w:r>
-      <w:proofErr w:type="spellEnd"/>
-      <w:r>
-        <w:rPr>
-          <w:color w:val="auto"/>
-        </w:rPr>
-        <w:t xml:space="preserve">, M.M., </w:t>
-      </w:r>
-      <w:proofErr w:type="spellStart"/>
-      <w:r>
-        <w:rPr>
-          <w:color w:val="auto"/>
-        </w:rPr>
-        <w:t>Siegele</w:t>
-      </w:r>
-      <w:proofErr w:type="spellEnd"/>
-      <w:r>
-        <w:rPr>
-          <w:color w:val="auto"/>
-        </w:rPr>
-        <w:t xml:space="preserve">, D.A., </w:t>
-      </w:r>
-      <w:proofErr w:type="spellStart"/>
-      <w:r>
-        <w:rPr>
-          <w:color w:val="auto"/>
-        </w:rPr>
-        <w:t>Almirón</w:t>
-      </w:r>
-      <w:proofErr w:type="spellEnd"/>
-      <w:r>
-        <w:rPr>
-          <w:color w:val="auto"/>
-        </w:rPr>
-        <w:t xml:space="preserve">, M., </w:t>
-      </w:r>
-      <w:proofErr w:type="spellStart"/>
-      <w:r>
-        <w:rPr>
-          <w:color w:val="auto"/>
-        </w:rPr>
-        <w:t>Tormo</w:t>
-      </w:r>
-      <w:proofErr w:type="spellEnd"/>
-      <w:r>
-        <w:rPr>
-          <w:color w:val="auto"/>
-        </w:rPr>
-        <w:t xml:space="preserve">, A., </w:t>
-      </w:r>
-      <w:proofErr w:type="spellStart"/>
-      <w:r>
-        <w:rPr>
-          <w:color w:val="auto"/>
-        </w:rPr>
-        <w:t>Kolter</w:t>
-      </w:r>
-      <w:proofErr w:type="spellEnd"/>
-      <w:r>
-        <w:rPr>
-          <w:color w:val="auto"/>
-        </w:rPr>
-        <w:t>, R., 1993.</w:t>
-      </w:r>
-      <w:proofErr w:type="gramEnd"/>
-      <w:r>
-        <w:rPr>
-          <w:color w:val="auto"/>
-        </w:rPr>
-        <w:t xml:space="preserve"> Microbial competition: </w:t>
-      </w:r>
-      <w:r>
-        <w:rPr>
-          <w:i/>
-          <w:color w:val="auto"/>
-        </w:rPr>
-        <w:t>Escherichia coli</w:t>
-      </w:r>
-      <w:r>
-        <w:rPr>
-          <w:color w:val="auto"/>
-        </w:rPr>
         <w:t xml:space="preserve"> mutants that take over stationary phase cultures. Science 259, 1757–1760.</w:t>
       </w:r>
     </w:p>
@@ -19991,8 +14795,6 @@
         </w:rPr>
         <w:fldChar w:fldCharType="end"/>
       </w:r>
-      <w:bookmarkStart w:id="22" w:name="_GoBack"/>
-      <w:bookmarkEnd w:id="22"/>
       <w:r>
         <w:br w:type="page"/>
       </w:r>
@@ -22420,13 +17222,7 @@
         <w:t>13</w:t>
       </w:r>
       <w:r>
-        <w:t>C glucose. Raw RNA and pr</w:t>
-      </w:r>
-      <w:r>
-        <w:t>o</w:t>
-      </w:r>
-      <w:r>
-        <w:t xml:space="preserve">tein counts, calculated flux ratios, raw phospholipid MS peaks, and lipid </w:t>
+        <w:t xml:space="preserve">C glucose. Raw RNA and protein counts, calculated flux ratios, raw phospholipid MS peaks, and lipid </w:t>
       </w:r>
       <w:proofErr w:type="gramStart"/>
       <w:r>
@@ -22977,7 +17773,7 @@
       <w:r>
         <w:t>, down-regulated, transiently up-regulated, or transiently down-regulated. The mRNA or proteins in each category were then tested for enrichment of GO terms. (</w:t>
       </w:r>
-      <w:bookmarkStart w:id="23" w:name="__DdeLink__5231_903009628"/>
+      <w:bookmarkStart w:id="21" w:name="__DdeLink__5231_903009628"/>
       <w:r>
         <w:t xml:space="preserve">A, B) The average of the mRNAs in a given enriched GO term </w:t>
       </w:r>
@@ -23001,7 +17797,7 @@
       <w:r>
         <w:t xml:space="preserve">spectively. </w:t>
       </w:r>
-      <w:bookmarkEnd w:id="23"/>
+      <w:bookmarkEnd w:id="21"/>
       <w:r>
         <w:t xml:space="preserve">(C, D) </w:t>
       </w:r>
@@ -23252,13 +18048,7 @@
         <w:t>ed</w:t>
       </w:r>
       <w:r>
-        <w:t xml:space="preserve"> relatively flat at late time points.  (C) As represented here by the 6 h sample, lipid A from all samples co</w:t>
-      </w:r>
-      <w:r>
-        <w:t>l</w:t>
-      </w:r>
-      <w:r>
-        <w:t xml:space="preserve">lected between 3 and 48 h contained one major peak at ~1797 m/z corresponding to wild type, </w:t>
+        <w:t xml:space="preserve"> relatively flat at late time points.  (C) As represented here by the 6 h sample, lipid A from all samples collected between 3 and 48 h contained one major peak at ~1797 m/z corresponding to wild type, </w:t>
       </w:r>
       <w:proofErr w:type="spellStart"/>
       <w:r>
@@ -23327,13 +18117,7 @@
       </w:r>
       <w:proofErr w:type="spellEnd"/>
       <w:r>
-        <w:t xml:space="preserve"> (PG). The phospholipid profiles of the samples remained relatively co</w:t>
-      </w:r>
-      <w:r>
-        <w:t>n</w:t>
-      </w:r>
-      <w:r>
-        <w:t xml:space="preserve">sistent with wild-type </w:t>
+        <w:t xml:space="preserve"> (PG). The phospholipid profiles of the samples remained relatively consistent with wild-type </w:t>
       </w:r>
       <w:r>
         <w:rPr>
@@ -23820,13 +18604,7 @@
         <w:t>we</w:t>
       </w:r>
       <w:r>
-        <w:t>re pr</w:t>
-      </w:r>
-      <w:r>
-        <w:t>o</w:t>
-      </w:r>
-      <w:r>
-        <w:t>portional to their transcript levels over time while 15% of the protein levels integrate</w:t>
+        <w:t>re proportional to their transcript levels over time while 15% of the protein levels integrate</w:t>
       </w:r>
       <w:r>
         <w:t>d</w:t>
@@ -24489,84 +19267,6 @@
     </w:sectPr>
   </w:body>
 </w:document>
-</file>
-
-<file path=word/comments.xml><?xml version="1.0" encoding="utf-8"?>
-<w:comments xmlns:wpc="http://schemas.microsoft.com/office/word/2010/wordprocessingCanvas" xmlns:mo="http://schemas.microsoft.com/office/mac/office/2008/main" xmlns:mc="http://schemas.openxmlformats.org/markup-compatibility/2006" xmlns:mv="urn:schemas-microsoft-com:mac:vml" xmlns:o="urn:schemas-microsoft-com:office:office" xmlns:r="http://schemas.openxmlformats.org/officeDocument/2006/relationships" xmlns:m="http://schemas.openxmlformats.org/officeDocument/2006/math" xmlns:v="urn:schemas-microsoft-com:vml" xmlns:wp14="http://schemas.microsoft.com/office/word/2010/wordprocessingDrawing" xmlns:wp="http://schemas.openxmlformats.org/drawingml/2006/wordprocessingDrawing" xmlns:w10="urn:schemas-microsoft-com:office:word" xmlns:w="http://schemas.openxmlformats.org/wordprocessingml/2006/main" xmlns:w14="http://schemas.microsoft.com/office/word/2010/wordml" xmlns:wpg="http://schemas.microsoft.com/office/word/2010/wordprocessingGroup" xmlns:wpi="http://schemas.microsoft.com/office/word/2010/wordprocessingInk" xmlns:wne="http://schemas.microsoft.com/office/word/2006/wordml" xmlns:wps="http://schemas.microsoft.com/office/word/2010/wordprocessingShape" mc:Ignorable="w14 wp14">
-  <w:comment w:id="0" w:author="Jeffrey Barrick" w:date="2014-12-12T09:38:00Z" w:initials="JB">
-    <w:p>
-      <w:pPr>
-        <w:pStyle w:val="CommentText"/>
-      </w:pPr>
-      <w:r>
-        <w:rPr>
-          <w:rStyle w:val="CommentReference"/>
-        </w:rPr>
-        <w:annotationRef/>
-      </w:r>
-      <w:r>
-        <w:t>The name "other RNA" should be updated to "</w:t>
-      </w:r>
-      <w:proofErr w:type="spellStart"/>
-      <w:r>
-        <w:t>ncRNA</w:t>
-      </w:r>
-      <w:proofErr w:type="spellEnd"/>
-      <w:r>
-        <w:t xml:space="preserve">" or "other </w:t>
-      </w:r>
-      <w:proofErr w:type="spellStart"/>
-      <w:r>
-        <w:t>ncRNA</w:t>
-      </w:r>
-      <w:proofErr w:type="spellEnd"/>
-      <w:r>
-        <w:t xml:space="preserve">" so that it's clear these are the same thing </w:t>
-      </w:r>
-      <w:proofErr w:type="gramStart"/>
-      <w:r>
-        <w:t xml:space="preserve">in  </w:t>
-      </w:r>
-      <w:r>
-        <w:rPr>
-          <w:shd w:val="clear" w:color="auto" w:fill="FFFFFF"/>
-        </w:rPr>
-        <w:t>Figure</w:t>
-      </w:r>
-      <w:proofErr w:type="gramEnd"/>
-      <w:r>
-        <w:rPr>
-          <w:shd w:val="clear" w:color="auto" w:fill="FFFFFF"/>
-        </w:rPr>
-        <w:t xml:space="preserve"> 2-supplemental figure 1A and B.</w:t>
-      </w:r>
-    </w:p>
-  </w:comment>
-  <w:comment w:id="10" w:author="Jeffrey Barrick" w:date="2014-12-07T15:44:00Z" w:initials="JB">
-    <w:p>
-      <w:pPr>
-        <w:pStyle w:val="CommentText"/>
-      </w:pPr>
-      <w:r>
-        <w:rPr>
-          <w:rStyle w:val="CommentReference"/>
-        </w:rPr>
-        <w:annotationRef/>
-      </w:r>
-      <w:r>
-        <w:t xml:space="preserve">I don't know much about this, but I think there might be something wrong with the units here. 300 </w:t>
-      </w:r>
-      <w:proofErr w:type="spellStart"/>
-      <w:r>
-        <w:t>nanoliters</w:t>
-      </w:r>
-      <w:proofErr w:type="spellEnd"/>
-      <w:r>
-        <w:t>?</w:t>
-      </w:r>
-    </w:p>
-  </w:comment>
-</w:comments>
 </file>
 
 <file path=word/endnotes.xml><?xml version="1.0" encoding="utf-8"?>
@@ -24720,6 +19420,7 @@
   <w:latentStyles w:defLockedState="0" w:defUIPriority="0" w:defSemiHidden="0" w:defUnhideWhenUsed="0" w:defQFormat="0" w:count="276">
     <w:lsdException w:name="Emphasis" w:uiPriority="20"/>
     <w:lsdException w:name="Normal (Web)" w:uiPriority="99"/>
+    <w:lsdException w:name="No Spacing" w:qFormat="1"/>
   </w:latentStyles>
   <w:style w:type="paragraph" w:default="1" w:styleId="Normal">
     <w:name w:val="Normal"/>
@@ -25373,6 +20074,7 @@
   <w:latentStyles w:defLockedState="0" w:defUIPriority="0" w:defSemiHidden="0" w:defUnhideWhenUsed="0" w:defQFormat="0" w:count="276">
     <w:lsdException w:name="Emphasis" w:uiPriority="20"/>
     <w:lsdException w:name="Normal (Web)" w:uiPriority="99"/>
+    <w:lsdException w:name="No Spacing" w:qFormat="1"/>
   </w:latentStyles>
   <w:style w:type="paragraph" w:default="1" w:styleId="Normal">
     <w:name w:val="Normal"/>

--- a/Glucose_tc_manuscript.docx
+++ b/Glucose_tc_manuscript.docx
@@ -698,21 +698,10 @@
       </w:r>
       <w:proofErr w:type="gramEnd"/>
       <w:r>
-        <w:t xml:space="preserve"> in response to glucose starvation, presumably as a strategy for reducing new pr</w:t>
-      </w:r>
-      <w:r>
-        <w:t>o</w:t>
-      </w:r>
-      <w:r>
-        <w:t>tein synthesis.</w:t>
-      </w:r>
-      <w:r>
-        <w:t xml:space="preserve"> </w:t>
-      </w:r>
-      <w:bookmarkStart w:id="0" w:name="_GoBack"/>
-      <w:bookmarkEnd w:id="0"/>
-      <w:r>
-        <w:t>Finally, we outline a novel strategy for classifying expression-profile time courses into distinct catego</w:t>
+        <w:t xml:space="preserve"> in response to glucose starvation, presumably as a strategy for reducing new protein synthesis.</w:t>
+      </w:r>
+      <w:r>
+        <w:t xml:space="preserve"> Finally, we outline a novel strategy for classifying expression-profile time courses into distinct catego</w:t>
       </w:r>
       <w:r>
         <w:t>ries in an unbiased manner</w:t>
@@ -2123,6 +2112,11 @@
         <w:t xml:space="preserve">how many different RNA and protein species we detected </w:t>
       </w:r>
       <w:r>
+        <w:t xml:space="preserve">compared </w:t>
+      </w:r>
+      <w:bookmarkStart w:id="0" w:name="_GoBack"/>
+      <w:bookmarkEnd w:id="0"/>
+      <w:r>
         <w:t xml:space="preserve">to previous </w:t>
       </w:r>
       <w:r>
@@ -2149,7 +2143,13 @@
         <w:t xml:space="preserve"> </w:t>
       </w:r>
       <w:r>
-        <w:t>Yoon et al. used 2D gels and microarrays to measure 60 si</w:t>
+        <w:t>Yoon et al. used 2D gels and microarrays to mea</w:t>
+      </w:r>
+      <w:r>
+        <w:t>s</w:t>
+      </w:r>
+      <w:r>
+        <w:t>ure 60 si</w:t>
       </w:r>
       <w:r>
         <w:t>g</w:t>
@@ -2230,7 +2230,13 @@
         <w:t>,</w:t>
       </w:r>
       <w:r>
-        <w:t>600 proteins</w:t>
+        <w:t>600 pr</w:t>
+      </w:r>
+      <w:r>
+        <w:t>o</w:t>
+      </w:r>
+      <w:r>
+        <w:t>teins</w:t>
       </w:r>
       <w:r>
         <w:t>,</w:t>
@@ -2309,13 +2315,7 @@
         <w:t>was</w:t>
       </w:r>
       <w:r>
-        <w:t xml:space="preserve"> likely an order of magnitude less than our o</w:t>
-      </w:r>
-      <w:r>
-        <w:t>b</w:t>
-      </w:r>
-      <w:r>
-        <w:t>servations, if it follow</w:t>
+        <w:t xml:space="preserve"> likely an order of magnitude less than our observations, if it follow</w:t>
       </w:r>
       <w:r>
         <w:t>ed</w:t>
@@ -2345,7 +2345,13 @@
         <w:t>,</w:t>
       </w:r>
       <w:r>
-        <w:t xml:space="preserve">018 proteins and 137 transcripts in an </w:t>
+        <w:t>018 proteins and 137 tra</w:t>
+      </w:r>
+      <w:r>
+        <w:t>n</w:t>
+      </w:r>
+      <w:r>
+        <w:t xml:space="preserve">scripts in an </w:t>
       </w:r>
       <w:r>
         <w:rPr>
@@ -2402,7 +2408,13 @@
         <w:t>. A</w:t>
       </w:r>
       <w:r>
-        <w:t xml:space="preserve">lthough these data sets were published separately, they were performed in the same lab and under similar conditions and thus </w:t>
+        <w:t>lthough these data sets were published se</w:t>
+      </w:r>
+      <w:r>
+        <w:t>p</w:t>
+      </w:r>
+      <w:r>
+        <w:t xml:space="preserve">arately, they were performed in the same lab and under similar conditions and thus </w:t>
       </w:r>
       <w:r>
         <w:t>were</w:t>
@@ -2441,13 +2453,13 @@
         <w:t>In summary, o</w:t>
       </w:r>
       <w:r>
-        <w:t>ur proteomics measur</w:t>
-      </w:r>
-      <w:r>
-        <w:t>e</w:t>
-      </w:r>
-      <w:r>
-        <w:t xml:space="preserve">ments </w:t>
+        <w:t>ur proteomics mea</w:t>
+      </w:r>
+      <w:r>
+        <w:t>s</w:t>
+      </w:r>
+      <w:r>
+        <w:t xml:space="preserve">urements </w:t>
       </w:r>
       <w:r>
         <w:t>were</w:t>
@@ -2483,19 +2495,19 @@
         <w:rPr>
           <w:color w:val="000000"/>
         </w:rPr>
-        <w:t xml:space="preserve"> providing more than 1,000 add</w:t>
+        <w:t xml:space="preserve"> providing more than 1,000 a</w:t>
       </w:r>
       <w:r>
         <w:rPr>
           <w:color w:val="000000"/>
         </w:rPr>
-        <w:t>i</w:t>
+        <w:t>d</w:t>
       </w:r>
       <w:r>
         <w:rPr>
           <w:color w:val="000000"/>
         </w:rPr>
-        <w:t xml:space="preserve">tional protein observations than the </w:t>
+        <w:t xml:space="preserve">ditional protein observations than the </w:t>
       </w:r>
       <w:r>
         <w:rPr>

--- a/Glucose_tc_manuscript.docx
+++ b/Glucose_tc_manuscript.docx
@@ -1,6 +1,6 @@
 
 <file path=word/document.xml><?xml version="1.0" encoding="utf-8"?>
-<w:document xmlns:wpc="http://schemas.microsoft.com/office/word/2010/wordprocessingCanvas" xmlns:mo="http://schemas.microsoft.com/office/mac/office/2008/main" xmlns:mc="http://schemas.openxmlformats.org/markup-compatibility/2006" xmlns:mv="urn:schemas-microsoft-com:mac:vml" xmlns:o="urn:schemas-microsoft-com:office:office" xmlns:r="http://schemas.openxmlformats.org/officeDocument/2006/relationships" xmlns:m="http://schemas.openxmlformats.org/officeDocument/2006/math" xmlns:v="urn:schemas-microsoft-com:vml" xmlns:wp14="http://schemas.microsoft.com/office/word/2010/wordprocessingDrawing" xmlns:wp="http://schemas.openxmlformats.org/drawingml/2006/wordprocessingDrawing" xmlns:w10="urn:schemas-microsoft-com:office:word" xmlns:w="http://schemas.openxmlformats.org/wordprocessingml/2006/main" xmlns:w14="http://schemas.microsoft.com/office/word/2010/wordml" xmlns:wpg="http://schemas.microsoft.com/office/word/2010/wordprocessingGroup" xmlns:wpi="http://schemas.microsoft.com/office/word/2010/wordprocessingInk" xmlns:wne="http://schemas.microsoft.com/office/word/2006/wordml" xmlns:wps="http://schemas.microsoft.com/office/word/2010/wordprocessingShape" mc:Ignorable="w14 wp14">
+<w:document xmlns:mo="http://schemas.microsoft.com/office/mac/office/2008/main" xmlns:ve="http://schemas.openxmlformats.org/markup-compatibility/2006" xmlns:mv="urn:schemas-microsoft-com:mac:vml" xmlns:o="urn:schemas-microsoft-com:office:office" xmlns:r="http://schemas.openxmlformats.org/officeDocument/2006/relationships" xmlns:m="http://schemas.openxmlformats.org/officeDocument/2006/math" xmlns:v="urn:schemas-microsoft-com:vml" xmlns:wp="http://schemas.openxmlformats.org/drawingml/2006/wordprocessingDrawing" xmlns:w10="urn:schemas-microsoft-com:office:word" xmlns:w="http://schemas.openxmlformats.org/wordprocessingml/2006/main" xmlns:wne="http://schemas.microsoft.com/office/word/2006/wordml">
   <w:body>
     <w:p>
       <w:pPr>
@@ -571,7 +571,6 @@
         <w:pStyle w:val="Heading2"/>
       </w:pPr>
       <w:r>
-        <w:lastRenderedPageBreak/>
         <w:t>Abstract</w:t>
       </w:r>
     </w:p>
@@ -684,24 +683,30 @@
         <w:t>,</w:t>
       </w:r>
       <w:r>
-        <w:t xml:space="preserve"> mRNAs are wid</w:t>
+        <w:t xml:space="preserve"> mRNAs are widely </w:t>
+      </w:r>
+      <w:proofErr w:type="gramStart"/>
+      <w:r>
+        <w:t>down-regulated</w:t>
+      </w:r>
+      <w:proofErr w:type="gramEnd"/>
+      <w:r>
+        <w:t xml:space="preserve"> in response to glucose starvation, presumably as a strategy for r</w:t>
       </w:r>
       <w:r>
         <w:t>e</w:t>
       </w:r>
       <w:r>
-        <w:t xml:space="preserve">ly </w:t>
-      </w:r>
-      <w:proofErr w:type="gramStart"/>
-      <w:r>
-        <w:t>down-regulated</w:t>
-      </w:r>
-      <w:proofErr w:type="gramEnd"/>
-      <w:r>
-        <w:t xml:space="preserve"> in response to glucose starvation, presumably as a strategy for reducing new protein synthesis.</w:t>
-      </w:r>
-      <w:r>
-        <w:t xml:space="preserve"> Finally, we outline a novel strategy for classifying expression-profile time courses into distinct catego</w:t>
+        <w:t>ducing new protein synthesis.</w:t>
+      </w:r>
+      <w:r>
+        <w:t xml:space="preserve"> Finally, we outline a novel strategy for classifying expre</w:t>
+      </w:r>
+      <w:r>
+        <w:t>s</w:t>
+      </w:r>
+      <w:r>
+        <w:t>sion-profile time courses into distinct catego</w:t>
       </w:r>
       <w:r>
         <w:t>ries in an unbiased manner</w:t>
@@ -1078,21 +1083,7 @@
           <w:rFonts w:eastAsia="Times New Roman" w:cs="Times New Roman"/>
           <w:color w:val="auto"/>
         </w:rPr>
-        <w:t>(So</w:t>
-      </w:r>
-      <w:r>
-        <w:rPr>
-          <w:rFonts w:eastAsia="Times New Roman" w:cs="Times New Roman"/>
-          <w:color w:val="auto"/>
-        </w:rPr>
-        <w:t>a</w:t>
-      </w:r>
-      <w:r>
-        <w:rPr>
-          <w:rFonts w:eastAsia="Times New Roman" w:cs="Times New Roman"/>
-          <w:color w:val="auto"/>
-        </w:rPr>
-        <w:t xml:space="preserve">res et al., 2013; Wiśniewski and Rakus, </w:t>
+        <w:t xml:space="preserve">(Soares et al., 2013; Wiśniewski and Rakus, </w:t>
       </w:r>
       <w:r>
         <w:rPr>
@@ -1577,13 +1568,13 @@
         <w:t xml:space="preserve">. </w:t>
       </w:r>
       <w:r>
-        <w:t>Additiona</w:t>
-      </w:r>
-      <w:r>
-        <w:t>l</w:t>
-      </w:r>
-      <w:r>
-        <w:t>ly</w:t>
+        <w:t>Additio</w:t>
+      </w:r>
+      <w:r>
+        <w:t>n</w:t>
+      </w:r>
+      <w:r>
+        <w:t>ally</w:t>
       </w:r>
       <w:r>
         <w:t>,</w:t>
@@ -1747,13 +1738,13 @@
         <w:t>to initiate the</w:t>
       </w:r>
       <w:r>
-        <w:t xml:space="preserve"> exper</w:t>
-      </w:r>
-      <w:r>
-        <w:t>i</w:t>
-      </w:r>
-      <w:r>
-        <w:t xml:space="preserve">mental time course (Figure 1B). </w:t>
+        <w:t xml:space="preserve"> experime</w:t>
+      </w:r>
+      <w:r>
+        <w:t>n</w:t>
+      </w:r>
+      <w:r>
+        <w:t xml:space="preserve">tal time course (Figure 1B). </w:t>
       </w:r>
       <w:r>
         <w:t xml:space="preserve">Each biological replicate was performed on separate days. </w:t>
@@ -2069,7 +2060,7 @@
         <w:t xml:space="preserve"> </w:t>
       </w:r>
       <w:r>
-        <w:t xml:space="preserve">1-supplemental </w:t>
+        <w:t>E</w:t>
       </w:r>
       <w:r>
         <w:t>1)</w:t>
@@ -2078,13 +2069,13 @@
         <w:t xml:space="preserve">. </w:t>
       </w:r>
       <w:r>
-        <w:t>Thus, our measurements were hig</w:t>
-      </w:r>
-      <w:r>
-        <w:t>h</w:t>
-      </w:r>
-      <w:r>
-        <w:t xml:space="preserve">ly reproducible. </w:t>
+        <w:t>Thus, our measurements were highly reproduc</w:t>
+      </w:r>
+      <w:r>
+        <w:t>i</w:t>
+      </w:r>
+      <w:r>
+        <w:t xml:space="preserve">ble. </w:t>
       </w:r>
     </w:p>
     <w:p>
@@ -2149,13 +2140,7 @@
         <w:t>s</w:t>
       </w:r>
       <w:r>
-        <w:t>ure 60 si</w:t>
-      </w:r>
-      <w:r>
-        <w:t>g</w:t>
-      </w:r>
-      <w:r>
-        <w:t>nificantly changing proteins and 4</w:t>
+        <w:t>ure 60 significantly changing proteins and 4</w:t>
       </w:r>
       <w:r>
         <w:t>,</w:t>
@@ -2408,13 +2393,7 @@
         <w:t>. A</w:t>
       </w:r>
       <w:r>
-        <w:t>lthough these data sets were published se</w:t>
-      </w:r>
-      <w:r>
-        <w:t>p</w:t>
-      </w:r>
-      <w:r>
-        <w:t xml:space="preserve">arately, they were performed in the same lab and under similar conditions and thus </w:t>
+        <w:t xml:space="preserve">lthough these data sets were published separately, they were performed in the same lab and under similar conditions and thus </w:t>
       </w:r>
       <w:r>
         <w:t>were</w:t>
@@ -2453,13 +2432,7 @@
         <w:t>In summary, o</w:t>
       </w:r>
       <w:r>
-        <w:t>ur proteomics mea</w:t>
-      </w:r>
-      <w:r>
-        <w:t>s</w:t>
-      </w:r>
-      <w:r>
-        <w:t xml:space="preserve">urements </w:t>
+        <w:t xml:space="preserve">ur proteomics measurements </w:t>
       </w:r>
       <w:r>
         <w:t>were</w:t>
@@ -2495,19 +2468,7 @@
         <w:rPr>
           <w:color w:val="000000"/>
         </w:rPr>
-        <w:t xml:space="preserve"> providing more than 1,000 a</w:t>
-      </w:r>
-      <w:r>
-        <w:rPr>
-          <w:color w:val="000000"/>
-        </w:rPr>
-        <w:t>d</w:t>
-      </w:r>
-      <w:r>
-        <w:rPr>
-          <w:color w:val="000000"/>
-        </w:rPr>
-        <w:t xml:space="preserve">ditional protein observations than the </w:t>
+        <w:t xml:space="preserve"> providing more than 1,000 additional protein observations than the </w:t>
       </w:r>
       <w:r>
         <w:rPr>
@@ -3842,19 +3803,19 @@
         <w:rPr>
           <w:shd w:val="clear" w:color="auto" w:fill="FFFFFF"/>
         </w:rPr>
-        <w:t xml:space="preserve"> signi</w:t>
-      </w:r>
-      <w:r>
-        <w:rPr>
-          <w:shd w:val="clear" w:color="auto" w:fill="FFFFFF"/>
-        </w:rPr>
-        <w:t>f</w:t>
-      </w:r>
-      <w:r>
-        <w:rPr>
-          <w:shd w:val="clear" w:color="auto" w:fill="FFFFFF"/>
-        </w:rPr>
-        <w:t xml:space="preserve">icantly decreased, demand for certain stress response proteins </w:t>
+        <w:t xml:space="preserve"> si</w:t>
+      </w:r>
+      <w:r>
+        <w:rPr>
+          <w:shd w:val="clear" w:color="auto" w:fill="FFFFFF"/>
+        </w:rPr>
+        <w:t>g</w:t>
+      </w:r>
+      <w:r>
+        <w:rPr>
+          <w:shd w:val="clear" w:color="auto" w:fill="FFFFFF"/>
+        </w:rPr>
+        <w:t xml:space="preserve">nificantly decreased, demand for certain stress response proteins </w:t>
       </w:r>
       <w:r>
         <w:rPr>
@@ -4058,31 +4019,13 @@
         <w:rPr>
           <w:shd w:val="clear" w:color="auto" w:fill="FFFFFF"/>
         </w:rPr>
-        <w:t xml:space="preserve">pleted samples (Figure </w:t>
-      </w:r>
-      <w:r>
-        <w:rPr>
-          <w:shd w:val="clear" w:color="auto" w:fill="FFFFFF"/>
-        </w:rPr>
-        <w:t>2-s</w:t>
-      </w:r>
-      <w:r>
-        <w:rPr>
-          <w:shd w:val="clear" w:color="auto" w:fill="FFFFFF"/>
-        </w:rPr>
-        <w:t>upplement</w:t>
-      </w:r>
-      <w:r>
-        <w:rPr>
-          <w:shd w:val="clear" w:color="auto" w:fill="FFFFFF"/>
-        </w:rPr>
-        <w:t xml:space="preserve">al figure </w:t>
-      </w:r>
-      <w:r>
-        <w:rPr>
-          <w:shd w:val="clear" w:color="auto" w:fill="FFFFFF"/>
-        </w:rPr>
-        <w:t>1</w:t>
+        <w:t>pleted samples (</w:t>
+      </w:r>
+      <w:r>
+        <w:rPr>
+          <w:shd w:val="clear" w:color="auto" w:fill="FFFFFF"/>
+        </w:rPr>
+        <w:t>Figure E2</w:t>
       </w:r>
       <w:r>
         <w:rPr>
@@ -4627,7 +4570,31 @@
         <w:rPr>
           <w:shd w:val="clear" w:color="auto" w:fill="FFFFFF"/>
         </w:rPr>
-        <w:t xml:space="preserve">lism. For a full list of proteins that were either proportionally or integrally related to their transcripts see Figure 2-supplemental table 1 and 2, respectively. Approximately 65% of proteins did not fit one of these limiting models of how transcript and protein abundance were correlated; they may experience </w:t>
+        <w:t xml:space="preserve">lism. For a full list of proteins that were either proportionally or integrally related to their transcripts see table </w:t>
+      </w:r>
+      <w:r>
+        <w:rPr>
+          <w:shd w:val="clear" w:color="auto" w:fill="FFFFFF"/>
+        </w:rPr>
+        <w:t>E</w:t>
+      </w:r>
+      <w:r>
+        <w:rPr>
+          <w:shd w:val="clear" w:color="auto" w:fill="FFFFFF"/>
+        </w:rPr>
+        <w:t xml:space="preserve">1 and </w:t>
+      </w:r>
+      <w:r>
+        <w:rPr>
+          <w:shd w:val="clear" w:color="auto" w:fill="FFFFFF"/>
+        </w:rPr>
+        <w:t>E</w:t>
+      </w:r>
+      <w:r>
+        <w:rPr>
+          <w:shd w:val="clear" w:color="auto" w:fill="FFFFFF"/>
+        </w:rPr>
+        <w:t xml:space="preserve">2, respectively. Approximately 65% of proteins did not fit one of these limiting models of how transcript and protein abundance were correlated; they may experience </w:t>
       </w:r>
       <w:r>
         <w:t>intermediate protein degradation rates or their e</w:t>
@@ -4819,13 +4786,13 @@
         <w:t>,</w:t>
       </w:r>
       <w:r>
-        <w:t xml:space="preserve"> with correlations around 0.3-0.4 (Figure 2 – Su</w:t>
-      </w:r>
-      <w:r>
-        <w:t>p</w:t>
-      </w:r>
-      <w:r>
-        <w:t xml:space="preserve">plemental Figure 2). The correlation at three hours </w:t>
+        <w:t xml:space="preserve"> with correla</w:t>
+      </w:r>
+      <w:r>
+        <w:t>tions around 0.3-0.4 (Figure E3</w:t>
+      </w:r>
+      <w:r>
+        <w:t xml:space="preserve">). The correlation at three hours </w:t>
       </w:r>
       <w:r>
         <w:t>was</w:t>
@@ -5384,1304 +5351,1325 @@
         <w:t>we fit each individual mRNA and protein to a piecewise continuous curve (</w:t>
       </w:r>
       <w:r>
+        <w:t xml:space="preserve">Figure E4 </w:t>
+      </w:r>
+      <w:r>
+        <w:t>A</w:t>
+      </w:r>
+      <w:r>
+        <w:t xml:space="preserve">). This curve </w:t>
+      </w:r>
+      <w:r>
+        <w:t>was</w:t>
+      </w:r>
+      <w:r>
+        <w:t xml:space="preserve"> defined by 4 free time parameters and 3 free amplitude p</w:t>
+      </w:r>
+      <w:r>
+        <w:t>a</w:t>
+      </w:r>
+      <w:r>
+        <w:t>rameters. To fit the curve we used a population based differential evol</w:t>
+      </w:r>
+      <w:r>
+        <w:t>u</w:t>
+      </w:r>
+      <w:r>
+        <w:t>tion (DE) algorithm</w:t>
+      </w:r>
+      <w:r>
+        <w:t xml:space="preserve"> with </w:t>
+      </w:r>
+      <w:r>
+        <w:t>the fitness function used in minimization scaled to the experimental error (see met</w:t>
+      </w:r>
+      <w:r>
+        <w:t>h</w:t>
+      </w:r>
+      <w:r>
+        <w:t xml:space="preserve">ods). Thus, our algorithm </w:t>
+      </w:r>
+      <w:r>
+        <w:t xml:space="preserve">provided </w:t>
+      </w:r>
+      <w:r>
+        <w:t>confidence intervals for our fit based upon the variabi</w:t>
+      </w:r>
+      <w:r>
+        <w:t>l</w:t>
+      </w:r>
+      <w:r>
+        <w:t xml:space="preserve">ity in biological replicates. </w:t>
+      </w:r>
+    </w:p>
+    <w:p>
+      <w:pPr>
+        <w:pStyle w:val="NoSpacing"/>
+      </w:pPr>
+    </w:p>
+    <w:p>
+      <w:pPr>
+        <w:pStyle w:val="NoSpacing"/>
+      </w:pPr>
+      <w:r>
+        <w:t>To demonstrate the effectiveness of our fitting strategy we randomly selected five mRNA profiles and their respective fits (</w:t>
+      </w:r>
+      <w:r>
+        <w:t>Figure E4 B</w:t>
+      </w:r>
+      <w:r>
+        <w:t>-</w:t>
+      </w:r>
+      <w:r>
+        <w:t>E</w:t>
+      </w:r>
+      <w:r>
+        <w:t>). Green circles show the average of three biological replicates with their standard deviations (green bars) and the blue line and bar show the average and standard deviation of the population of fits</w:t>
+      </w:r>
+      <w:r>
+        <w:t>,</w:t>
+      </w:r>
+      <w:r>
+        <w:t xml:space="preserve"> r</w:t>
+      </w:r>
+      <w:r>
+        <w:t>e</w:t>
+      </w:r>
+      <w:r>
+        <w:t xml:space="preserve">spectively. Both the data and fit </w:t>
+      </w:r>
+      <w:r>
+        <w:t>were</w:t>
+      </w:r>
+      <w:r>
+        <w:t xml:space="preserve"> normalized to the average of the time course. </w:t>
+      </w:r>
+      <w:r>
+        <w:t xml:space="preserve">We </w:t>
+      </w:r>
+      <w:r>
+        <w:t xml:space="preserve">also </w:t>
+      </w:r>
+      <w:r>
+        <w:t>plotted histograms of the time scale parameters we found by fitting the piecewise contin</w:t>
+      </w:r>
+      <w:r>
+        <w:t>u</w:t>
+      </w:r>
+      <w:r>
+        <w:t>ous curve to our data (</w:t>
+      </w:r>
+      <w:r>
+        <w:t>Figure E5</w:t>
+      </w:r>
+      <w:r>
+        <w:t xml:space="preserve">). The most informative time scales </w:t>
+      </w:r>
+      <w:r>
+        <w:t>were</w:t>
+      </w:r>
+      <w:r>
+        <w:t xml:space="preserve"> </w:t>
+      </w:r>
+      <w:r>
+        <w:rPr>
+          <w:i/>
+        </w:rPr>
+        <w:t>t</w:t>
+      </w:r>
+      <w:r>
+        <w:rPr>
+          <w:vertAlign w:val="subscript"/>
+        </w:rPr>
+        <w:t>1</w:t>
+      </w:r>
+      <w:r>
+        <w:t xml:space="preserve">, the time to first inflection, and </w:t>
+      </w:r>
+      <w:r>
+        <w:rPr>
+          <w:i/>
+        </w:rPr>
+        <w:t>t</w:t>
+      </w:r>
+      <w:r>
+        <w:rPr>
+          <w:vertAlign w:val="subscript"/>
+        </w:rPr>
+        <w:t>2</w:t>
+      </w:r>
+      <w:r>
+        <w:t>+</w:t>
+      </w:r>
+      <w:r>
+        <w:rPr>
+          <w:i/>
+        </w:rPr>
+        <w:t>t</w:t>
+      </w:r>
+      <w:r>
+        <w:rPr>
+          <w:vertAlign w:val="subscript"/>
+        </w:rPr>
+        <w:t>3</w:t>
+      </w:r>
+      <w:r>
+        <w:t>+</w:t>
+      </w:r>
+      <w:r>
+        <w:rPr>
+          <w:i/>
+        </w:rPr>
+        <w:t>t</w:t>
+      </w:r>
+      <w:r>
+        <w:rPr>
+          <w:vertAlign w:val="subscript"/>
+        </w:rPr>
+        <w:t>4</w:t>
+      </w:r>
+      <w:r>
+        <w:t>, the time it takes for the profile to stop changing.  The majority of proteins and their transcripts beg</w:t>
+      </w:r>
+      <w:r>
+        <w:t>an</w:t>
+      </w:r>
+      <w:r>
+        <w:t xml:space="preserve"> changing before the 10</w:t>
+      </w:r>
+      <w:r>
+        <w:t xml:space="preserve"> h</w:t>
+      </w:r>
+      <w:r>
+        <w:t xml:space="preserve"> mark (or just after the cells enter statio</w:t>
+      </w:r>
+      <w:r>
+        <w:t>n</w:t>
+      </w:r>
+      <w:r>
+        <w:t>ary phase). Once the profiles beg</w:t>
+      </w:r>
+      <w:r>
+        <w:t>an</w:t>
+      </w:r>
+      <w:r>
+        <w:t xml:space="preserve"> to change it </w:t>
+      </w:r>
+      <w:r>
+        <w:t xml:space="preserve">took </w:t>
+      </w:r>
+      <w:r>
+        <w:t>&gt;10</w:t>
+      </w:r>
+      <w:r>
+        <w:t xml:space="preserve"> h</w:t>
+      </w:r>
+      <w:r>
+        <w:t xml:space="preserve"> before it stop</w:t>
+      </w:r>
+      <w:r>
+        <w:t>ped</w:t>
+      </w:r>
+      <w:r>
+        <w:t xml:space="preserve"> changing again. However, </w:t>
+      </w:r>
+      <w:r>
+        <w:t xml:space="preserve">in this case </w:t>
+      </w:r>
+      <w:r>
+        <w:t>the apparent long time scale of proteins and transcripts chan</w:t>
+      </w:r>
+      <w:r>
+        <w:t>g</w:t>
+      </w:r>
+      <w:r>
+        <w:t xml:space="preserve">ing could be due to the low time resolution of our experiment after the cells have entered stationary phase. </w:t>
+      </w:r>
+    </w:p>
+    <w:p>
+      <w:pPr>
+        <w:pStyle w:val="NoSpacing"/>
+      </w:pPr>
+    </w:p>
+    <w:p>
+      <w:pPr>
+        <w:pStyle w:val="NoSpacing"/>
+      </w:pPr>
+      <w:r>
+        <w:t xml:space="preserve">As can be seen in </w:t>
+      </w:r>
+      <w:r>
         <w:t>Figure</w:t>
       </w:r>
       <w:r>
         <w:t xml:space="preserve"> </w:t>
       </w:r>
       <w:r>
+        <w:t>4B</w:t>
+      </w:r>
+      <w:r>
+        <w:t xml:space="preserve">-E, </w:t>
+      </w:r>
+      <w:r>
+        <w:t>there was generally</w:t>
+      </w:r>
+      <w:r>
+        <w:t xml:space="preserve"> </w:t>
+      </w:r>
+      <w:r>
+        <w:t>good agreement between the data and model</w:t>
+      </w:r>
+      <w:r>
+        <w:t xml:space="preserve"> for mRNAs</w:t>
+      </w:r>
+      <w:r>
+        <w:t xml:space="preserve">.  Thus, the fits </w:t>
+      </w:r>
+      <w:r>
+        <w:t xml:space="preserve">gave </w:t>
+      </w:r>
+      <w:r>
+        <w:t xml:space="preserve">us reasonable estimates of the distribution of time scales involved in the response. </w:t>
+      </w:r>
+      <w:r>
+        <w:t>Figure</w:t>
+      </w:r>
+      <w:r>
+        <w:t xml:space="preserve"> </w:t>
+      </w:r>
+      <w:r>
+        <w:t xml:space="preserve">4F </w:t>
+      </w:r>
+      <w:r>
+        <w:t xml:space="preserve">shows the distribution of </w:t>
+      </w:r>
+      <w:r>
+        <w:rPr>
+          <w:i/>
+        </w:rPr>
+        <w:t>t</w:t>
+      </w:r>
+      <w:r>
+        <w:rPr>
+          <w:vertAlign w:val="subscript"/>
+        </w:rPr>
+        <w:t>1</w:t>
+      </w:r>
+      <w:r>
+        <w:t>, the time to first i</w:t>
+      </w:r>
+      <w:r>
+        <w:t>n</w:t>
+      </w:r>
+      <w:r>
+        <w:t>flection. Most of the mRNAs respon</w:t>
+      </w:r>
+      <w:r>
+        <w:t>ded</w:t>
+      </w:r>
+      <w:r>
+        <w:t xml:space="preserve"> between 3-8</w:t>
+      </w:r>
+      <w:r>
+        <w:t xml:space="preserve"> h</w:t>
+      </w:r>
+      <w:r>
+        <w:t>, with a strong peak at around 6</w:t>
+      </w:r>
+      <w:r>
+        <w:t xml:space="preserve"> h</w:t>
+      </w:r>
+      <w:r>
+        <w:t xml:space="preserve"> (when cells begin entry to stationary phase). </w:t>
+      </w:r>
+      <w:r>
+        <w:t>To better understand the regulation of cell</w:t>
+      </w:r>
+      <w:r>
+        <w:t>u</w:t>
+      </w:r>
+      <w:r>
+        <w:t>lar processes (and mRNAs) in our dataset</w:t>
+      </w:r>
+      <w:r>
+        <w:t>,</w:t>
+      </w:r>
+      <w:r>
+        <w:t xml:space="preserve"> we sorted the mRNA profiles into five general categories</w:t>
+      </w:r>
+      <w:r>
+        <w:t>, defined on the basis of our fitted parameters</w:t>
+      </w:r>
+      <w:r>
+        <w:t xml:space="preserve">: </w:t>
+      </w:r>
+      <w:proofErr w:type="gramStart"/>
+      <w:r>
+        <w:t>up-regulated</w:t>
+      </w:r>
+      <w:proofErr w:type="gramEnd"/>
+      <w:r>
+        <w:t xml:space="preserve">, </w:t>
+      </w:r>
+      <w:r>
+        <w:t>down-regulated</w:t>
+      </w:r>
+      <w:r>
+        <w:t xml:space="preserve">, </w:t>
+      </w:r>
+      <w:r>
+        <w:t xml:space="preserve">transiently </w:t>
+      </w:r>
+      <w:r>
+        <w:t>up-regulated</w:t>
+      </w:r>
+      <w:r>
+        <w:t xml:space="preserve">, </w:t>
+      </w:r>
+      <w:r>
+        <w:t xml:space="preserve">transiently </w:t>
+      </w:r>
+      <w:r>
+        <w:t>down-regulated</w:t>
+      </w:r>
+      <w:r>
+        <w:t xml:space="preserve">, or </w:t>
+      </w:r>
+      <w:r>
+        <w:t>ambiguous</w:t>
+      </w:r>
+      <w:r>
+        <w:t>. The confidence inte</w:t>
+      </w:r>
+      <w:r>
+        <w:t>r</w:t>
+      </w:r>
+      <w:r>
+        <w:t>vals for our fits allowed sorting individual mRNAs into these five categories with high co</w:t>
+      </w:r>
+      <w:r>
+        <w:t>n</w:t>
+      </w:r>
+      <w:r>
+        <w:t>fidence. The mRNAs in the categories “</w:t>
+      </w:r>
+      <w:r>
+        <w:t>down-regulated</w:t>
+      </w:r>
+      <w:r>
+        <w:t>” and “</w:t>
+      </w:r>
+      <w:r>
+        <w:t>up-regulated</w:t>
+      </w:r>
+      <w:r>
+        <w:t>” showed signif</w:t>
+      </w:r>
+      <w:r>
+        <w:t>i</w:t>
+      </w:r>
+      <w:r>
+        <w:t xml:space="preserve">cant enrichment for GO terms. The average of the mRNAs in each of these terms </w:t>
+      </w:r>
+      <w:r>
+        <w:t>is shown</w:t>
+      </w:r>
+      <w:r>
+        <w:t xml:space="preserve"> in </w:t>
+      </w:r>
+      <w:r>
+        <w:t>Figure</w:t>
+      </w:r>
+      <w:r>
+        <w:t xml:space="preserve"> </w:t>
+      </w:r>
+      <w:r>
+        <w:t>5A</w:t>
+      </w:r>
+      <w:r>
+        <w:t xml:space="preserve">, B. </w:t>
+      </w:r>
+      <w:r>
+        <w:t xml:space="preserve">Terms enriched in the set of down-regulated transcripts </w:t>
+      </w:r>
+      <w:r>
+        <w:t>were</w:t>
+      </w:r>
+      <w:r>
+        <w:t xml:space="preserve"> involved in translation, carboxylic acid biosynthetic process, and nitrogen compound biosynthetic</w:t>
+      </w:r>
+      <w:r>
+        <w:t xml:space="preserve"> process. These </w:t>
+      </w:r>
+      <w:r>
+        <w:t xml:space="preserve">processes </w:t>
+      </w:r>
+      <w:r>
+        <w:t>were</w:t>
+      </w:r>
+      <w:r>
+        <w:t xml:space="preserve"> likely</w:t>
+      </w:r>
+      <w:r>
+        <w:t xml:space="preserve"> </w:t>
+      </w:r>
+      <w:proofErr w:type="gramStart"/>
+      <w:r>
+        <w:t>down-regulated</w:t>
+      </w:r>
+      <w:proofErr w:type="gramEnd"/>
+      <w:r>
+        <w:t xml:space="preserve"> for energy conservation purposes in the face of limiting resources. Terms enriched in the set of up-regulated transcripts </w:t>
+      </w:r>
+      <w:r>
+        <w:t>were</w:t>
+      </w:r>
+      <w:r>
+        <w:t xml:space="preserve"> involved in</w:t>
+      </w:r>
+      <w:r>
+        <w:t xml:space="preserve"> </w:t>
+      </w:r>
+      <w:r>
+        <w:t>carbohydrate catabolic proces</w:t>
+      </w:r>
+      <w:r>
+        <w:t>s</w:t>
+      </w:r>
+      <w:r>
+        <w:t>es</w:t>
+      </w:r>
+      <w:r>
+        <w:t>.</w:t>
+      </w:r>
+    </w:p>
+    <w:p>
+      <w:pPr>
+        <w:pStyle w:val="NoSpacing"/>
+      </w:pPr>
+    </w:p>
+    <w:p>
+      <w:pPr>
+        <w:pStyle w:val="NoSpacing"/>
+      </w:pPr>
+      <w:r>
+        <w:t>To characterize the protein response we followed the same general strategy of fitting, cla</w:t>
+      </w:r>
+      <w:r>
+        <w:t>s</w:t>
+      </w:r>
+      <w:r>
+        <w:t xml:space="preserve">sification, and GO enrichment as we did for the RNA profiles. The distribution of the time to first inflection for the proteins </w:t>
+      </w:r>
+      <w:r>
+        <w:t>was</w:t>
+      </w:r>
+      <w:r>
+        <w:t xml:space="preserve"> a little broader than the mRNAs. However, the</w:t>
+      </w:r>
+      <w:r>
+        <w:t xml:space="preserve"> first-inflection times</w:t>
+      </w:r>
+      <w:r>
+        <w:t xml:space="preserve"> still mostly </w:t>
+      </w:r>
+      <w:r>
+        <w:t>f</w:t>
+      </w:r>
+      <w:r>
+        <w:t>e</w:t>
+      </w:r>
+      <w:r>
+        <w:t xml:space="preserve">ll </w:t>
+      </w:r>
+      <w:r>
+        <w:t>in</w:t>
+      </w:r>
+      <w:r>
+        <w:t>to</w:t>
+      </w:r>
+      <w:r>
+        <w:t xml:space="preserve"> the range </w:t>
+      </w:r>
+      <w:r>
+        <w:t xml:space="preserve">of </w:t>
+      </w:r>
+      <w:r>
+        <w:t>3-8</w:t>
+      </w:r>
+      <w:r>
+        <w:t xml:space="preserve"> h</w:t>
+      </w:r>
+      <w:r>
+        <w:t>, and</w:t>
+      </w:r>
+      <w:r>
+        <w:t xml:space="preserve"> very few proteins ha</w:t>
+      </w:r>
+      <w:r>
+        <w:t>d</w:t>
+      </w:r>
+      <w:r>
+        <w:t xml:space="preserve"> not r</w:t>
+      </w:r>
+      <w:r>
+        <w:t>e</w:t>
+      </w:r>
+      <w:r>
+        <w:t>sponded by the time the cells enter</w:t>
+      </w:r>
+      <w:r>
+        <w:t>ed</w:t>
+      </w:r>
+      <w:r>
+        <w:t xml:space="preserve"> stationary phase. There </w:t>
+      </w:r>
+      <w:r>
+        <w:t>were</w:t>
+      </w:r>
+      <w:r>
+        <w:t xml:space="preserve"> many proteins that </w:t>
+      </w:r>
+      <w:r>
+        <w:t>were</w:t>
+      </w:r>
+      <w:r>
+        <w:t xml:space="preserve"> </w:t>
+      </w:r>
+      <w:r>
+        <w:t>present</w:t>
+      </w:r>
+      <w:r>
+        <w:t xml:space="preserve"> for the duration of the time course, compared to the</w:t>
+      </w:r>
+      <w:r>
+        <w:rPr>
+          <w:shd w:val="clear" w:color="auto" w:fill="FFFFFF"/>
+        </w:rPr>
+        <w:t xml:space="preserve"> mRNAs where very few remain</w:t>
+      </w:r>
+      <w:r>
+        <w:rPr>
+          <w:shd w:val="clear" w:color="auto" w:fill="FFFFFF"/>
+        </w:rPr>
+        <w:t>ed</w:t>
+      </w:r>
+      <w:r>
+        <w:rPr>
+          <w:shd w:val="clear" w:color="auto" w:fill="FFFFFF"/>
+        </w:rPr>
+        <w:t xml:space="preserve"> </w:t>
+      </w:r>
+      <w:r>
+        <w:rPr>
+          <w:shd w:val="clear" w:color="auto" w:fill="FFFFFF"/>
+        </w:rPr>
+        <w:t>present</w:t>
+      </w:r>
+      <w:r>
+        <w:rPr>
+          <w:shd w:val="clear" w:color="auto" w:fill="FFFFFF"/>
+        </w:rPr>
+        <w:t xml:space="preserve"> for the entire duration of the experiment. </w:t>
+      </w:r>
+      <w:r>
+        <w:rPr>
+          <w:shd w:val="clear" w:color="auto" w:fill="FFFFFF"/>
+        </w:rPr>
+        <w:t>Figure</w:t>
+      </w:r>
+      <w:r>
+        <w:rPr>
+          <w:shd w:val="clear" w:color="auto" w:fill="FFFFFF"/>
+        </w:rPr>
+        <w:t xml:space="preserve"> </w:t>
+      </w:r>
+      <w:r>
+        <w:rPr>
+          <w:shd w:val="clear" w:color="auto" w:fill="FFFFFF"/>
+        </w:rPr>
         <w:t>4</w:t>
       </w:r>
       <w:r>
-        <w:t>- supplemental figure 1</w:t>
-      </w:r>
-      <w:r>
-        <w:t>A</w:t>
-      </w:r>
-      <w:r>
-        <w:t xml:space="preserve">). This curve </w:t>
+        <w:rPr>
+          <w:shd w:val="clear" w:color="auto" w:fill="FFFFFF"/>
+        </w:rPr>
+        <w:t>C</w:t>
+      </w:r>
+      <w:r>
+        <w:rPr>
+          <w:shd w:val="clear" w:color="auto" w:fill="FFFFFF"/>
+        </w:rPr>
+        <w:t xml:space="preserve"> </w:t>
+      </w:r>
+      <w:r>
+        <w:rPr>
+          <w:shd w:val="clear" w:color="auto" w:fill="FFFFFF"/>
+        </w:rPr>
+        <w:t xml:space="preserve">shows the average </w:t>
+      </w:r>
+      <w:r>
+        <w:rPr>
+          <w:shd w:val="clear" w:color="auto" w:fill="FFFFFF"/>
+        </w:rPr>
+        <w:t xml:space="preserve">abundance </w:t>
+      </w:r>
+      <w:r>
+        <w:rPr>
+          <w:shd w:val="clear" w:color="auto" w:fill="FFFFFF"/>
+        </w:rPr>
+        <w:t xml:space="preserve">of the proteins in a given GO term that </w:t>
+      </w:r>
+      <w:r>
+        <w:rPr>
+          <w:shd w:val="clear" w:color="auto" w:fill="FFFFFF"/>
+        </w:rPr>
+        <w:t>were</w:t>
+      </w:r>
+      <w:r>
+        <w:rPr>
+          <w:shd w:val="clear" w:color="auto" w:fill="FFFFFF"/>
+        </w:rPr>
+        <w:t xml:space="preserve"> enriched in the set of proteins that </w:t>
+      </w:r>
+      <w:r>
+        <w:rPr>
+          <w:shd w:val="clear" w:color="auto" w:fill="FFFFFF"/>
+        </w:rPr>
+        <w:t>were</w:t>
+      </w:r>
+      <w:r>
+        <w:rPr>
+          <w:shd w:val="clear" w:color="auto" w:fill="FFFFFF"/>
+        </w:rPr>
+        <w:t xml:space="preserve"> being </w:t>
+      </w:r>
+      <w:proofErr w:type="gramStart"/>
+      <w:r>
+        <w:rPr>
+          <w:shd w:val="clear" w:color="auto" w:fill="FFFFFF"/>
+        </w:rPr>
+        <w:t>up-regulated</w:t>
+      </w:r>
+      <w:proofErr w:type="gramEnd"/>
+      <w:r>
+        <w:rPr>
+          <w:shd w:val="clear" w:color="auto" w:fill="FFFFFF"/>
+        </w:rPr>
+        <w:t xml:space="preserve">. </w:t>
+      </w:r>
+      <w:r>
+        <w:rPr>
+          <w:shd w:val="clear" w:color="auto" w:fill="FFFFFF"/>
+        </w:rPr>
+        <w:t>As in the case of down-regulated RNAs th</w:t>
+      </w:r>
+      <w:r>
+        <w:rPr>
+          <w:shd w:val="clear" w:color="auto" w:fill="FFFFFF"/>
+        </w:rPr>
+        <w:t xml:space="preserve">ese proteins </w:t>
+      </w:r>
+      <w:r>
+        <w:rPr>
+          <w:shd w:val="clear" w:color="auto" w:fill="FFFFFF"/>
+        </w:rPr>
+        <w:t>were</w:t>
+      </w:r>
+      <w:r>
+        <w:rPr>
+          <w:shd w:val="clear" w:color="auto" w:fill="FFFFFF"/>
+        </w:rPr>
+        <w:t xml:space="preserve"> likely </w:t>
+      </w:r>
+      <w:proofErr w:type="gramStart"/>
+      <w:r>
+        <w:rPr>
+          <w:shd w:val="clear" w:color="auto" w:fill="FFFFFF"/>
+        </w:rPr>
+        <w:t>down-regulated</w:t>
+      </w:r>
+      <w:proofErr w:type="gramEnd"/>
+      <w:r>
+        <w:rPr>
+          <w:shd w:val="clear" w:color="auto" w:fill="FFFFFF"/>
+        </w:rPr>
+        <w:t xml:space="preserve"> to conserve energy</w:t>
+      </w:r>
+      <w:r>
+        <w:rPr>
+          <w:shd w:val="clear" w:color="auto" w:fill="FFFFFF"/>
+        </w:rPr>
+        <w:t>,</w:t>
+      </w:r>
+      <w:r>
+        <w:rPr>
+          <w:shd w:val="clear" w:color="auto" w:fill="FFFFFF"/>
+        </w:rPr>
+        <w:t xml:space="preserve"> and </w:t>
+      </w:r>
+      <w:r>
+        <w:rPr>
+          <w:shd w:val="clear" w:color="auto" w:fill="FFFFFF"/>
+        </w:rPr>
+        <w:t xml:space="preserve">they </w:t>
+      </w:r>
+      <w:r>
+        <w:rPr>
+          <w:shd w:val="clear" w:color="auto" w:fill="FFFFFF"/>
+        </w:rPr>
+        <w:t>include</w:t>
+      </w:r>
+      <w:r>
+        <w:rPr>
+          <w:shd w:val="clear" w:color="auto" w:fill="FFFFFF"/>
+        </w:rPr>
+        <w:t>d</w:t>
+      </w:r>
+      <w:r>
+        <w:rPr>
+          <w:shd w:val="clear" w:color="auto" w:fill="FFFFFF"/>
+        </w:rPr>
+        <w:t xml:space="preserve"> p</w:t>
+      </w:r>
+      <w:r>
+        <w:rPr>
+          <w:shd w:val="clear" w:color="auto" w:fill="FFFFFF"/>
+        </w:rPr>
+        <w:t>roteins involved in translation</w:t>
+      </w:r>
+      <w:r>
+        <w:rPr>
+          <w:shd w:val="clear" w:color="auto" w:fill="FFFFFF"/>
+        </w:rPr>
+        <w:t xml:space="preserve"> and locomotion. Up-regulated proteins </w:t>
+      </w:r>
+      <w:r>
+        <w:rPr>
+          <w:shd w:val="clear" w:color="auto" w:fill="FFFFFF"/>
+        </w:rPr>
+        <w:t>were</w:t>
+      </w:r>
+      <w:r>
+        <w:rPr>
+          <w:shd w:val="clear" w:color="auto" w:fill="FFFFFF"/>
+        </w:rPr>
+        <w:t>, like the up-regulated transcripts, involved in ca</w:t>
+      </w:r>
+      <w:r>
+        <w:rPr>
+          <w:shd w:val="clear" w:color="auto" w:fill="FFFFFF"/>
+        </w:rPr>
+        <w:t>r</w:t>
+      </w:r>
+      <w:r>
+        <w:rPr>
+          <w:shd w:val="clear" w:color="auto" w:fill="FFFFFF"/>
+        </w:rPr>
+        <w:t>bohydrate catabolism but also include</w:t>
+      </w:r>
+      <w:r>
+        <w:rPr>
+          <w:shd w:val="clear" w:color="auto" w:fill="FFFFFF"/>
+        </w:rPr>
+        <w:t>d</w:t>
+      </w:r>
+      <w:r>
+        <w:rPr>
+          <w:shd w:val="clear" w:color="auto" w:fill="FFFFFF"/>
+        </w:rPr>
+        <w:t xml:space="preserve"> terms involved in stress response and metabolism of glycerol. </w:t>
+      </w:r>
+      <w:r>
+        <w:rPr>
+          <w:shd w:val="clear" w:color="auto" w:fill="FFFFFF"/>
+        </w:rPr>
+        <w:t xml:space="preserve">The </w:t>
+      </w:r>
+      <w:r>
+        <w:rPr>
+          <w:shd w:val="clear" w:color="auto" w:fill="FFFFFF"/>
+        </w:rPr>
+        <w:t xml:space="preserve">average </w:t>
+      </w:r>
+      <w:r>
+        <w:rPr>
+          <w:shd w:val="clear" w:color="auto" w:fill="FFFFFF"/>
+        </w:rPr>
+        <w:t>protein</w:t>
+      </w:r>
+      <w:r>
+        <w:rPr>
+          <w:shd w:val="clear" w:color="auto" w:fill="FFFFFF"/>
+        </w:rPr>
+        <w:t xml:space="preserve"> abundances for</w:t>
+      </w:r>
+      <w:r>
+        <w:rPr>
+          <w:shd w:val="clear" w:color="auto" w:fill="FFFFFF"/>
+        </w:rPr>
+        <w:t xml:space="preserve"> GO terms being </w:t>
+      </w:r>
+      <w:r>
+        <w:rPr>
+          <w:shd w:val="clear" w:color="auto" w:fill="FFFFFF"/>
+        </w:rPr>
+        <w:t>down-regulated</w:t>
+      </w:r>
+      <w:r>
+        <w:rPr>
+          <w:shd w:val="clear" w:color="auto" w:fill="FFFFFF"/>
+        </w:rPr>
+        <w:t xml:space="preserve"> ha</w:t>
+      </w:r>
+      <w:r>
+        <w:rPr>
+          <w:shd w:val="clear" w:color="auto" w:fill="FFFFFF"/>
+        </w:rPr>
+        <w:t>d</w:t>
+      </w:r>
+      <w:r>
+        <w:rPr>
+          <w:shd w:val="clear" w:color="auto" w:fill="FFFFFF"/>
+        </w:rPr>
+        <w:t xml:space="preserve"> a much wider distribution of decay times compared to the RNAs being </w:t>
+      </w:r>
+      <w:r>
+        <w:rPr>
+          <w:shd w:val="clear" w:color="auto" w:fill="FFFFFF"/>
+        </w:rPr>
+        <w:t>down-regulated</w:t>
+      </w:r>
+      <w:r>
+        <w:rPr>
+          <w:shd w:val="clear" w:color="auto" w:fill="FFFFFF"/>
+        </w:rPr>
+        <w:t>,</w:t>
+      </w:r>
+      <w:r>
+        <w:rPr>
+          <w:shd w:val="clear" w:color="auto" w:fill="FFFFFF"/>
+        </w:rPr>
+        <w:t xml:space="preserve"> likely due to differ</w:t>
+      </w:r>
+      <w:r>
+        <w:t xml:space="preserve">ing protein </w:t>
+      </w:r>
+      <w:r>
+        <w:t>degradation rates (and/or thermodynamic stability)</w:t>
+      </w:r>
+      <w:r>
+        <w:t xml:space="preserve"> </w:t>
+      </w:r>
+      <w:r>
+        <w:t>(</w:t>
+      </w:r>
+      <w:r>
+        <w:t>Figure</w:t>
+      </w:r>
+      <w:r>
+        <w:t xml:space="preserve"> </w:t>
+      </w:r>
+      <w:r>
+        <w:t>4</w:t>
+      </w:r>
+      <w:r>
+        <w:t>D</w:t>
+      </w:r>
+      <w:r>
+        <w:t>).</w:t>
+      </w:r>
+    </w:p>
+    <w:p>
+      <w:pPr>
+        <w:pStyle w:val="NoSpacing"/>
+      </w:pPr>
+    </w:p>
+    <w:p>
+      <w:pPr>
+        <w:pStyle w:val="NoSpacing"/>
+      </w:pPr>
+      <w:r>
+        <w:t xml:space="preserve">As a complementary approach we also averaged all proteins in a given </w:t>
+      </w:r>
+      <w:r>
+        <w:t>KEGG</w:t>
+      </w:r>
+      <w:r>
+        <w:t xml:space="preserve"> pathway r</w:t>
+      </w:r>
+      <w:r>
+        <w:t>e</w:t>
+      </w:r>
+      <w:r>
+        <w:t xml:space="preserve">gardless of their behavior. Many pathways showed little to no differential regulation, on average, in their protein levels. Pathways that </w:t>
+      </w:r>
+      <w:r>
+        <w:t>changed</w:t>
+      </w:r>
+      <w:r>
+        <w:t xml:space="preserve"> cohesively </w:t>
+      </w:r>
+      <w:r>
+        <w:t>are</w:t>
+      </w:r>
+      <w:r>
+        <w:t xml:space="preserve"> plotted in </w:t>
+      </w:r>
+      <w:r>
+        <w:t>Figure</w:t>
+      </w:r>
+      <w:r>
+        <w:t xml:space="preserve"> </w:t>
+      </w:r>
+      <w:r>
+        <w:t>4</w:t>
+      </w:r>
+      <w:r>
+        <w:t xml:space="preserve">E and F depending on </w:t>
+      </w:r>
+      <w:r>
+        <w:t>whether</w:t>
+      </w:r>
+      <w:r>
+        <w:t xml:space="preserve"> they were down</w:t>
+      </w:r>
+      <w:r>
+        <w:t>-</w:t>
+      </w:r>
+      <w:r>
+        <w:t xml:space="preserve"> or </w:t>
+      </w:r>
+      <w:r>
+        <w:t>up-regulated</w:t>
+      </w:r>
+      <w:r>
+        <w:t xml:space="preserve">, respectively. </w:t>
+      </w:r>
+      <w:r>
+        <w:t>As in the pr</w:t>
+      </w:r>
+      <w:r>
+        <w:t>e</w:t>
+      </w:r>
+      <w:r>
+        <w:t>vious term</w:t>
+      </w:r>
+      <w:r>
+        <w:t>-</w:t>
+      </w:r>
+      <w:r>
+        <w:t xml:space="preserve">enrichment analysis, we </w:t>
+      </w:r>
+      <w:r>
+        <w:t>saw</w:t>
+      </w:r>
+      <w:r>
+        <w:t xml:space="preserve"> motility </w:t>
+      </w:r>
+      <w:r>
+        <w:t xml:space="preserve">to be </w:t>
+      </w:r>
+      <w:proofErr w:type="gramStart"/>
+      <w:r>
+        <w:t>down-regulated</w:t>
+      </w:r>
+      <w:proofErr w:type="gramEnd"/>
+      <w:r>
+        <w:t>,</w:t>
+      </w:r>
+      <w:r>
+        <w:t xml:space="preserve"> as well as other e</w:t>
+      </w:r>
+      <w:r>
+        <w:t>n</w:t>
+      </w:r>
+      <w:r>
+        <w:t xml:space="preserve">ergy consuming processes involved in metabolism and biosynthesis. </w:t>
+      </w:r>
+      <w:r>
+        <w:t>Interestingly</w:t>
+      </w:r>
+      <w:r>
+        <w:t>,</w:t>
+      </w:r>
+      <w:r>
+        <w:t xml:space="preserve"> biosy</w:t>
+      </w:r>
+      <w:r>
+        <w:t>n</w:t>
+      </w:r>
+      <w:r>
+        <w:t xml:space="preserve">thesis of </w:t>
+      </w:r>
+      <w:proofErr w:type="spellStart"/>
+      <w:r>
+        <w:t>siderophores</w:t>
+      </w:r>
+      <w:proofErr w:type="spellEnd"/>
+      <w:r>
+        <w:t xml:space="preserve"> was </w:t>
+      </w:r>
+      <w:proofErr w:type="gramStart"/>
+      <w:r>
+        <w:t>up-regulated</w:t>
+      </w:r>
+      <w:proofErr w:type="gramEnd"/>
+      <w:r>
+        <w:t>, likely due to do increased demands for, or r</w:t>
+      </w:r>
+      <w:r>
+        <w:t>e</w:t>
+      </w:r>
+      <w:r>
+        <w:t>duced supply of, iron.</w:t>
+      </w:r>
+    </w:p>
+    <w:p>
+      <w:pPr>
+        <w:pStyle w:val="NoSpacing"/>
+      </w:pPr>
+    </w:p>
+    <w:p>
+      <w:pPr>
+        <w:pStyle w:val="Heading2"/>
+      </w:pPr>
+      <w:r>
+        <w:t>Central m</w:t>
+      </w:r>
+      <w:r>
+        <w:t>etabolic fluxes</w:t>
+      </w:r>
+      <w:r>
+        <w:t xml:space="preserve"> </w:t>
+      </w:r>
+      <w:r>
+        <w:t xml:space="preserve">were consistent during exponential growth </w:t>
+      </w:r>
+    </w:p>
+    <w:p>
+      <w:pPr>
+        <w:pStyle w:val="NoSpacing"/>
+      </w:pPr>
+      <w:r>
+        <w:t>We used flux ratio analysis to measure the relative metabolic fluxes passing through diffe</w:t>
+      </w:r>
+      <w:r>
+        <w:t>r</w:t>
+      </w:r>
+      <w:r>
+        <w:t>ent branches of the central metabolism</w:t>
+      </w:r>
+      <w:r>
+        <w:t xml:space="preserve"> </w:t>
+      </w:r>
+      <w:r>
+        <w:fldChar w:fldCharType="begin"/>
+      </w:r>
+      <w:r>
+        <w:instrText xml:space="preserve"> ADDIN ZOTERO_ITEM CSL_CITATION {"citationID":"epbi2psac","properties":{"formattedCitation":"(Harcombe et al., 2013; Zamboni et al., 2009)","plainCitation":"(Harcombe et al., 2013; Zamboni et al., 2009)"},"citationItems":[{"id":382,"uris":["http://zotero.org/users/2021925/items/XIHQGWQJ"],"uri":["http://zotero.org/users/2021925/items/XIHQGWQJ"],"itemData":{"id":382,"type":"article-journal","title":"The ability of flux balance analysis to predict evolution of central metabolism scales with the initial distance to the optimum","container-title":"PLoS computational biology","page":"e1003091","volume":"9","issue":"6","source":"NCBI PubMed","abstract":"The most powerful genome-scale framework to model metabolism, flux balance analysis (FBA), is an evolutionary optimality model. It hypothesizes selection upon a proposed optimality criterion in order to predict the set of internal fluxes that would maximize fitness. Here we present a direct test of the optimality assumption underlying FBA by comparing the central metabolic fluxes predicted by multiple criteria to changes measurable by a (13)C-labeling method for experimentally-evolved strains. We considered datasets for three Escherichia coli evolution experiments that varied in their length, consistency of environment, and initial optimality. For ten populations that were evolved for 50,000 generations in glucose minimal medium, we observed modest changes in relative fluxes that led to small, but significant decreases in optimality and increased the distance to the predicted optimal flux distribution. In contrast, seven populations evolved on the poor substrate lactate for 900 generations collectively became more optimal and had flux distributions that moved toward predictions. For three pairs of central metabolic knockouts evolved on glucose for 600-800 generations, there was a balance between cases where optimality and flux patterns moved toward or away from FBA predictions. Despite this variation in predictability of changes in central metabolism, two generalities emerged. First, improved growth largely derived from evolved increases in the rate of substrate use. Second, FBA predictions bore out well for the two experiments initiated with ancestors with relatively sub-optimal yield, whereas those begun already quite optimal tended to move somewhat away from predictions. These findings suggest that the tradeoff between rate and yield is surprisingly modest. The observed positive correlation between rate and yield when adaptation initiated further from the optimum resulted in the ability of FBA to use stoichiometric constraints to predict the evolution of metabolism despite selection for rate.","DOI":"10.1371/journal.pcbi.1003091","ISSN":"1553-7358","note":"PMID: 23818838 \nPMCID: PMC3688462","journalAbbreviation":"PLoS Comput. Biol.","language":"eng","author":[{"family":"Harcombe","given":"William R."},{"family":"Delaney","given":"Nigel F."},{"family":"Leiby","given":"Nicholas"},{"family":"Klitgord","given":"Niels"},{"family":"Marx","given":"Christopher J."}],"issued":{"date-parts":[["2013"]]},"PMID":"23818838","PMCID":"PMC3688462"}},{"id":"eI7k9OiT/t5Iu40xB","uris":["http://zotero.org/users/local/nzbyWFEW/items/5GATQQ8A"],"uri":["http://zotero.org/users/local/nzbyWFEW/items/5GATQQ8A"],"itemData":{"id":"eI7k9OiT/t5Iu40xB","type":"article-journal","title":"(13)C-based metabolic flux analysis","container-title":"Nature Protocols","page":"878-892","volume":"4","issue":"6","source":"NCBI PubMed","abstract":"Stable isotope, and in particular (13)C-based flux analysis, is the exclusive approach to experimentally quantify the integrated responses of metabolic networks. Here we describe a protocol that is based on growing microbes on (13)C-labeled glucose and subsequent gas chromatography mass spectrometric detection of (13)C-patterns in protein-bound amino acids. Relying on publicly available software packages, we then describe two complementary mathematical approaches to estimate either local ratios of converging fluxes or absolute fluxes through different pathways. As amino acids in cell protein are abundant and stable, this protocol requires a minimum of equipment and analytical expertise. Most other flux methods are variants of the principles presented here. A true alternative is the analytically more demanding dynamic flux analysis that relies on (13)C-pattern in free intracellular metabolites. The presented protocols take 5-10 d, have been used extensively in the past decade and are exemplified here for the central metabolism of Escherichia coli.","DOI":"10.1038/nprot.2009.58","ISSN":"1750-2799","note":"PMID: 19478804","journalAbbreviation":"Nat Protoc","language":"eng","author":[{"family":"Zamboni","given":"Nicola"},{"family":"Fendt","given":"Sarah-Maria"},{"family":"Rühl","given":"Martin"},{"family":"Sauer","given":"Uwe"}],"issued":{"year":2009},"PMID":"19478804","page-first":"878","container-title-short":"Nat. Protoc."}}],"schema":"https://github.com/citation-style-language/schema/raw/master/csl-citation.json"} </w:instrText>
+      </w:r>
+      <w:r>
+        <w:fldChar w:fldCharType="separate"/>
+      </w:r>
+      <w:r>
+        <w:rPr>
+          <w:noProof/>
+        </w:rPr>
+        <w:t>(Harcombe et al., 2013; Zamboni et al., 2009)</w:t>
+      </w:r>
+      <w:r>
+        <w:fldChar w:fldCharType="end"/>
+      </w:r>
+      <w:r>
+        <w:t xml:space="preserve">. To measure flux ratios we used the </w:t>
+      </w:r>
+      <w:proofErr w:type="spellStart"/>
+      <w:r>
+        <w:t>FiatFlux</w:t>
+      </w:r>
+      <w:proofErr w:type="spellEnd"/>
+      <w:r>
+        <w:t xml:space="preserve"> software that fits a metabolic model to the amino acid labeling pattern </w:t>
+      </w:r>
+      <w:r>
+        <w:fldChar w:fldCharType="begin"/>
+      </w:r>
+      <w:r>
+        <w:instrText xml:space="preserve"> ADDIN ZOTERO_ITEM CSL_CITATION {"citationID":"1h2f3e1lhb","properties":{"formattedCitation":"(Zamboni et al., 2005)","plainCitation":"(Zamboni et al., 2005)"},"citationItems":[{"id":370,"uris":["http://zotero.org/users/2021925/items/GNKMU62D"],"uri":["http://zotero.org/users/2021925/items/GNKMU62D"],"itemData":{"id":370,"type":"article-journal","title":"FiatFlux--a software for metabolic flux analysis from 13C-glucose experiments","container-title":"BMC bioinformatics","page":"209","volume":"6","source":"NCBI PubMed","abstract":"BACKGROUND: Quantitative knowledge of intracellular fluxes is important for a comprehensive characterization of metabolic networks and their functional operation. In contrast to direct assessment of metabolite concentrations, in vivo metabolite fluxes must be inferred indirectly from measurable quantities in 13C experiments. The required experience, the complicated network models, large and heterogeneous data sets, and the time-consuming set-up of highly controlled experimental conditions largely restricted metabolic flux analysis to few expert groups. A conceptual simplification of flux analysis is the analytical determination of metabolic flux ratios exclusively from MS data, which can then be used in a second step to estimate absolute in vivo fluxes.\nRESULTS: Here we describe the user-friendly software package FiatFlux that supports flux analysis for non-expert users. In the first module, ratios of converging fluxes are automatically calculated from GC-MS-detected 13C-pattern in protein-bound amino acids. Predefined fragmentation patterns are automatically identified and appropriate statistical data treatment is based on the comparison of redundant information in the MS spectra. In the second module, absolute intracellular fluxes may be calculated by a 13C-constrained flux balancing procedure that combines experimentally determined fluxes in and out of the cell and the above flux ratios. The software is preconfigured to derive flux ratios and absolute in vivo fluxes from [1-13C] and [U-13C]glucose experiments and GC-MS analysis of amino acids for a variety of microorganisms.\nCONCLUSION: FiatFlux is an intuitive tool for quantitative investigations of intracellular metabolism by users that are not familiar with numerical methods or isotopic tracer experiments. The aim of this open source software is to enable non-specialists to adapt the software to their specific scientific interests, including other 13C-substrates, labeling mixtures, and organisms.","DOI":"10.1186/1471-2105-6-209","ISSN":"1471-2105","note":"PMID: 16122385 \nPMCID: PMC1199586","journalAbbreviation":"BMC Bioinformatics","language":"eng","author":[{"family":"Zamboni","given":"Nicola"},{"family":"Fischer","given":"Eliane"},{"family":"Sauer","given":"Uwe"}],"issued":{"date-parts":[["2005"]]},"PMID":"16122385","PMCID":"PMC1199586"}}],"schema":"https://github.com/citation-style-language/schema/raw/master/csl-citation.json"} </w:instrText>
+      </w:r>
+      <w:r>
+        <w:fldChar w:fldCharType="separate"/>
+      </w:r>
+      <w:r>
+        <w:rPr>
+          <w:noProof/>
+        </w:rPr>
+        <w:t>(Zamboni et al., 2005)</w:t>
+      </w:r>
+      <w:r>
+        <w:fldChar w:fldCharType="end"/>
+      </w:r>
+      <w:r>
+        <w:t xml:space="preserve">. </w:t>
+      </w:r>
+      <w:r>
+        <w:t>Importantly, this analysis represents the int</w:t>
+      </w:r>
+      <w:r>
+        <w:t>e</w:t>
+      </w:r>
+      <w:r>
+        <w:t xml:space="preserve">gral of metabolism until the </w:t>
+      </w:r>
+      <w:r>
+        <w:t>time at which the measurement was taken</w:t>
+      </w:r>
+      <w:r>
+        <w:t xml:space="preserve">. </w:t>
+      </w:r>
+      <w:r>
+        <w:t xml:space="preserve">As there </w:t>
       </w:r>
       <w:r>
         <w:t>was</w:t>
       </w:r>
       <w:r>
-        <w:t xml:space="preserve"> defined by 4 free time parameters and 3 free amplitude parameters. To fit the curve we used a population based differential evol</w:t>
-      </w:r>
-      <w:r>
-        <w:t>u</w:t>
-      </w:r>
-      <w:r>
-        <w:t>tion (DE) algorithm</w:t>
-      </w:r>
-      <w:r>
-        <w:t xml:space="preserve"> with </w:t>
-      </w:r>
-      <w:r>
-        <w:t>the fitness function used in minimization scaled to the exper</w:t>
-      </w:r>
-      <w:r>
-        <w:t>i</w:t>
-      </w:r>
-      <w:r>
-        <w:t xml:space="preserve">mental error (see methods). Thus, our algorithm </w:t>
-      </w:r>
-      <w:r>
-        <w:t xml:space="preserve">provided </w:t>
-      </w:r>
-      <w:r>
-        <w:t xml:space="preserve">confidence intervals for our fit based upon the variability in biological replicates. </w:t>
-      </w:r>
-    </w:p>
-    <w:p>
-      <w:pPr>
-        <w:pStyle w:val="NoSpacing"/>
-      </w:pPr>
-    </w:p>
-    <w:p>
-      <w:pPr>
-        <w:pStyle w:val="NoSpacing"/>
-      </w:pPr>
-      <w:r>
-        <w:t>To demonstrate the effectiveness of our fitting strategy we randomly selected five mRNA profiles and their respective fits (</w:t>
-      </w:r>
-      <w:r>
-        <w:t>Figure</w:t>
-      </w:r>
-      <w:r>
-        <w:t xml:space="preserve"> </w:t>
-      </w:r>
-      <w:r>
-        <w:t>4</w:t>
-      </w:r>
-      <w:r>
-        <w:t>-supplemental figure 1</w:t>
-      </w:r>
-      <w:r>
-        <w:t>B</w:t>
-      </w:r>
-      <w:r>
-        <w:t>-</w:t>
-      </w:r>
-      <w:r>
-        <w:t>E</w:t>
-      </w:r>
-      <w:r>
-        <w:t>). Green circles show the average of three biological replicates with their standard deviations (green bars) and the blue line and bar show the average and standard deviation of the population of fits</w:t>
+        <w:t xml:space="preserve"> little </w:t>
+      </w:r>
+      <w:proofErr w:type="spellStart"/>
+      <w:r>
+        <w:rPr>
+          <w:i/>
+        </w:rPr>
+        <w:t>ab</w:t>
+      </w:r>
+      <w:proofErr w:type="spellEnd"/>
+      <w:r>
+        <w:rPr>
+          <w:i/>
+        </w:rPr>
+        <w:t>-initio</w:t>
+      </w:r>
+      <w:r>
+        <w:t xml:space="preserve"> protein synthesis after the cells stop</w:t>
+      </w:r>
+      <w:r>
+        <w:t>ped</w:t>
+      </w:r>
+      <w:r>
+        <w:t xml:space="preserve"> </w:t>
+      </w:r>
+      <w:r>
+        <w:t>growing (after ~8</w:t>
+      </w:r>
+      <w:r>
+        <w:t xml:space="preserve"> h</w:t>
+      </w:r>
+      <w:r>
+        <w:t>)</w:t>
       </w:r>
       <w:r>
         <w:t>,</w:t>
       </w:r>
       <w:r>
-        <w:t xml:space="preserve"> r</w:t>
-      </w:r>
-      <w:r>
-        <w:t>e</w:t>
-      </w:r>
-      <w:r>
-        <w:t xml:space="preserve">spectively. Both the data and fit </w:t>
-      </w:r>
-      <w:r>
-        <w:t>were</w:t>
-      </w:r>
-      <w:r>
-        <w:t xml:space="preserve"> normalized to the average of the time course. </w:t>
-      </w:r>
-      <w:r>
-        <w:t xml:space="preserve">We </w:t>
-      </w:r>
-      <w:r>
-        <w:t xml:space="preserve">also </w:t>
-      </w:r>
-      <w:r>
-        <w:t>plotted histograms of the time scale parameters we found by fitting the piecewise contin</w:t>
-      </w:r>
-      <w:r>
-        <w:t>u</w:t>
-      </w:r>
-      <w:r>
-        <w:t xml:space="preserve">ous curve to our data (Figure 4-supplemental figure 2). The most informative time scales </w:t>
-      </w:r>
-      <w:r>
-        <w:t>were</w:t>
-      </w:r>
-      <w:r>
-        <w:t xml:space="preserve"> </w:t>
+        <w:t xml:space="preserve"> we did</w:t>
+      </w:r>
+      <w:r>
+        <w:t xml:space="preserve"> </w:t>
+      </w:r>
+      <w:r>
+        <w:t>n</w:t>
+      </w:r>
+      <w:r>
+        <w:t>o</w:t>
+      </w:r>
+      <w:r>
+        <w:t>t</w:t>
+      </w:r>
+      <w:r>
+        <w:t xml:space="preserve"> include the flux ratios after this point. Our major observation was that there was little change in flux ratios throughout growth, and for most of the experiment this initial labeling remain</w:t>
+      </w:r>
+      <w:r>
+        <w:t>ed</w:t>
+      </w:r>
+      <w:r>
+        <w:t xml:space="preserve"> (</w:t>
+      </w:r>
+      <w:r>
+        <w:t xml:space="preserve">Figure E6 </w:t>
+      </w:r>
+      <w:r>
+        <w:t>A-I). Interestingly, we observed changes</w:t>
+      </w:r>
+      <w:r>
+        <w:t xml:space="preserve"> at two weeks</w:t>
+      </w:r>
+      <w:r>
+        <w:t xml:space="preserve"> in the flux ratio in P5P from G6P lower branch (</w:t>
+      </w:r>
+      <w:r>
+        <w:t xml:space="preserve">Figure E6 </w:t>
+      </w:r>
+      <w:r>
+        <w:t xml:space="preserve">G). Given that there </w:t>
+      </w:r>
+      <w:r>
+        <w:t>is not expected to be any</w:t>
+      </w:r>
+      <w:r>
+        <w:t xml:space="preserve"> net sy</w:t>
+      </w:r>
+      <w:r>
+        <w:t>n</w:t>
+      </w:r>
+      <w:r>
+        <w:t>thesis of amino acids after growth cease</w:t>
+      </w:r>
+      <w:r>
+        <w:t>d</w:t>
+      </w:r>
+      <w:r>
+        <w:t>, we cannot use the steady-state approach to i</w:t>
+      </w:r>
+      <w:r>
+        <w:t>n</w:t>
+      </w:r>
+      <w:r>
+        <w:t xml:space="preserve">terpret these data. </w:t>
+      </w:r>
+      <w:r>
+        <w:t>They</w:t>
+      </w:r>
+      <w:r>
+        <w:t xml:space="preserve"> do suggest, however, that either internal amino acid recycling or some </w:t>
       </w:r>
       <w:r>
         <w:rPr>
           <w:i/>
         </w:rPr>
-        <w:t>t</w:t>
-      </w:r>
-      <w:r>
-        <w:rPr>
-          <w:vertAlign w:val="subscript"/>
-        </w:rPr>
-        <w:t>1</w:t>
-      </w:r>
-      <w:r>
-        <w:t xml:space="preserve">, the time to first inflection, and </w:t>
-      </w:r>
-      <w:r>
-        <w:rPr>
-          <w:i/>
-        </w:rPr>
-        <w:t>t</w:t>
-      </w:r>
-      <w:r>
-        <w:rPr>
-          <w:vertAlign w:val="subscript"/>
-        </w:rPr>
-        <w:t>2</w:t>
-      </w:r>
-      <w:r>
-        <w:t>+</w:t>
-      </w:r>
-      <w:r>
-        <w:rPr>
-          <w:i/>
-        </w:rPr>
-        <w:t>t</w:t>
-      </w:r>
-      <w:r>
-        <w:rPr>
-          <w:vertAlign w:val="subscript"/>
-        </w:rPr>
-        <w:t>3</w:t>
-      </w:r>
-      <w:r>
-        <w:t>+</w:t>
-      </w:r>
-      <w:r>
-        <w:rPr>
-          <w:i/>
-        </w:rPr>
-        <w:t>t</w:t>
-      </w:r>
-      <w:r>
-        <w:rPr>
-          <w:vertAlign w:val="subscript"/>
-        </w:rPr>
-        <w:t>4</w:t>
-      </w:r>
-      <w:r>
-        <w:t>, the time it takes for the profile to stop changing.  The majority of proteins and their transcripts beg</w:t>
-      </w:r>
-      <w:r>
-        <w:t>an</w:t>
-      </w:r>
-      <w:r>
-        <w:t xml:space="preserve"> changing before the 10</w:t>
-      </w:r>
-      <w:r>
-        <w:t xml:space="preserve"> h</w:t>
-      </w:r>
-      <w:r>
-        <w:t xml:space="preserve"> mark (or just after the cells enter stationary phase). Once the profiles beg</w:t>
-      </w:r>
-      <w:r>
-        <w:t>an</w:t>
-      </w:r>
-      <w:r>
-        <w:t xml:space="preserve"> to change it </w:t>
-      </w:r>
-      <w:r>
-        <w:t xml:space="preserve">took </w:t>
-      </w:r>
-      <w:r>
-        <w:t>&gt;10</w:t>
-      </w:r>
-      <w:r>
-        <w:t xml:space="preserve"> h</w:t>
-      </w:r>
-      <w:r>
-        <w:t xml:space="preserve"> before it stop</w:t>
-      </w:r>
-      <w:r>
-        <w:t>ped</w:t>
-      </w:r>
-      <w:r>
-        <w:t xml:space="preserve"> changing again. However, </w:t>
-      </w:r>
-      <w:r>
-        <w:t xml:space="preserve">in this case </w:t>
-      </w:r>
-      <w:r>
-        <w:t xml:space="preserve">the apparent long time scale of proteins and transcripts changing could be due to the low time resolution of our experiment after the cells have entered stationary phase. </w:t>
-      </w:r>
-    </w:p>
-    <w:p>
-      <w:pPr>
-        <w:pStyle w:val="NoSpacing"/>
-      </w:pPr>
-    </w:p>
-    <w:p>
-      <w:pPr>
-        <w:pStyle w:val="NoSpacing"/>
-      </w:pPr>
-      <w:r>
-        <w:t xml:space="preserve">As can be seen in </w:t>
-      </w:r>
-      <w:r>
-        <w:t>Figure</w:t>
-      </w:r>
-      <w:r>
-        <w:t xml:space="preserve"> </w:t>
-      </w:r>
-      <w:r>
-        <w:t>4B</w:t>
-      </w:r>
-      <w:r>
-        <w:t xml:space="preserve">-E, </w:t>
-      </w:r>
-      <w:r>
-        <w:t>there was generally</w:t>
-      </w:r>
-      <w:r>
-        <w:t xml:space="preserve"> </w:t>
-      </w:r>
-      <w:r>
-        <w:t>good agreement between the data and model</w:t>
-      </w:r>
-      <w:r>
-        <w:t xml:space="preserve"> for mRNAs</w:t>
-      </w:r>
-      <w:r>
-        <w:t xml:space="preserve">.  Thus, the fits </w:t>
-      </w:r>
-      <w:r>
-        <w:t xml:space="preserve">gave </w:t>
-      </w:r>
-      <w:r>
-        <w:t xml:space="preserve">us reasonable estimates of the distribution of time scales involved in the response. </w:t>
-      </w:r>
-      <w:r>
-        <w:t>Figure</w:t>
-      </w:r>
-      <w:r>
-        <w:t xml:space="preserve"> </w:t>
-      </w:r>
-      <w:r>
-        <w:t xml:space="preserve">4F </w:t>
-      </w:r>
-      <w:r>
-        <w:t xml:space="preserve">shows the distribution of </w:t>
-      </w:r>
-      <w:r>
-        <w:rPr>
-          <w:i/>
-        </w:rPr>
-        <w:t>t</w:t>
-      </w:r>
-      <w:r>
-        <w:rPr>
-          <w:vertAlign w:val="subscript"/>
-        </w:rPr>
-        <w:t>1</w:t>
-      </w:r>
-      <w:r>
-        <w:t>, the time to first i</w:t>
-      </w:r>
-      <w:r>
-        <w:t>n</w:t>
-      </w:r>
-      <w:r>
-        <w:t>flection. Most of the mRNAs respon</w:t>
-      </w:r>
-      <w:r>
-        <w:t>ded</w:t>
-      </w:r>
-      <w:r>
-        <w:t xml:space="preserve"> between 3-8</w:t>
-      </w:r>
-      <w:r>
-        <w:t xml:space="preserve"> h</w:t>
-      </w:r>
-      <w:r>
-        <w:t>, with a strong peak at around 6</w:t>
-      </w:r>
-      <w:r>
-        <w:t xml:space="preserve"> h</w:t>
-      </w:r>
-      <w:r>
-        <w:t xml:space="preserve"> (when cells begin entry to stationary phase). </w:t>
-      </w:r>
-      <w:r>
-        <w:t>To better understand the regulation of cell</w:t>
-      </w:r>
-      <w:r>
-        <w:t>u</w:t>
-      </w:r>
-      <w:r>
-        <w:t>lar processes (and mRNAs) in our dataset</w:t>
-      </w:r>
-      <w:r>
-        <w:t>,</w:t>
-      </w:r>
-      <w:r>
-        <w:t xml:space="preserve"> we sorted the mRNA profiles into five general categories</w:t>
-      </w:r>
-      <w:r>
-        <w:t>, defined on the basis of our fitted parameters</w:t>
-      </w:r>
-      <w:r>
-        <w:t xml:space="preserve">: </w:t>
-      </w:r>
-      <w:proofErr w:type="gramStart"/>
-      <w:r>
-        <w:t>up-regulated</w:t>
-      </w:r>
-      <w:proofErr w:type="gramEnd"/>
-      <w:r>
-        <w:t xml:space="preserve">, </w:t>
-      </w:r>
-      <w:r>
-        <w:t>down-regulated</w:t>
-      </w:r>
-      <w:r>
-        <w:t xml:space="preserve">, </w:t>
-      </w:r>
-      <w:r>
-        <w:t xml:space="preserve">transiently </w:t>
-      </w:r>
-      <w:r>
-        <w:t>up-regulated</w:t>
-      </w:r>
-      <w:r>
-        <w:t xml:space="preserve">, </w:t>
-      </w:r>
-      <w:r>
-        <w:t xml:space="preserve">transiently </w:t>
-      </w:r>
-      <w:r>
-        <w:t>down-regulated</w:t>
-      </w:r>
-      <w:r>
-        <w:t xml:space="preserve">, or </w:t>
-      </w:r>
-      <w:r>
-        <w:t>ambiguous</w:t>
-      </w:r>
-      <w:r>
-        <w:t>. The confidence inte</w:t>
-      </w:r>
-      <w:r>
-        <w:t>r</w:t>
-      </w:r>
-      <w:r>
-        <w:t>vals for our fits allowed sorting individual mRNAs into these five categories with high co</w:t>
-      </w:r>
-      <w:r>
-        <w:t>n</w:t>
-      </w:r>
-      <w:r>
-        <w:t>fidence. The mRNAs in the categories “</w:t>
-      </w:r>
-      <w:r>
-        <w:t>down-regulated</w:t>
-      </w:r>
-      <w:r>
-        <w:t>” and “</w:t>
-      </w:r>
-      <w:r>
-        <w:t>up-regulated</w:t>
-      </w:r>
-      <w:r>
-        <w:t>” showed signif</w:t>
-      </w:r>
-      <w:r>
-        <w:t>i</w:t>
-      </w:r>
-      <w:r>
-        <w:t xml:space="preserve">cant enrichment for GO terms. The average of the mRNAs in each of these terms </w:t>
-      </w:r>
-      <w:r>
-        <w:t>is shown</w:t>
-      </w:r>
-      <w:r>
-        <w:t xml:space="preserve"> in </w:t>
-      </w:r>
-      <w:r>
-        <w:t>Figure</w:t>
-      </w:r>
-      <w:r>
-        <w:t xml:space="preserve"> </w:t>
-      </w:r>
-      <w:r>
-        <w:t>5A</w:t>
-      </w:r>
-      <w:r>
-        <w:t xml:space="preserve">, B. </w:t>
-      </w:r>
-      <w:r>
-        <w:t xml:space="preserve">Terms enriched in the set of down-regulated transcripts </w:t>
-      </w:r>
-      <w:r>
-        <w:t>were</w:t>
-      </w:r>
-      <w:r>
-        <w:t xml:space="preserve"> involved in translation, carboxylic acid biosynthetic process, and nitrogen compound biosynthetic</w:t>
-      </w:r>
-      <w:r>
-        <w:t xml:space="preserve"> pr</w:t>
+        <w:t>de novo</w:t>
+      </w:r>
+      <w:r>
+        <w:t xml:space="preserve"> </w:t>
+      </w:r>
+      <w:r>
+        <w:t xml:space="preserve">amino acid </w:t>
+      </w:r>
+      <w:r>
+        <w:t xml:space="preserve">synthesis from </w:t>
+      </w:r>
+      <w:r>
+        <w:t xml:space="preserve">recycling nutrients released by dead cells </w:t>
       </w:r>
       <w:r>
         <w:t>o</w:t>
       </w:r>
       <w:r>
-        <w:t xml:space="preserve">cess. These </w:t>
-      </w:r>
-      <w:r>
-        <w:t xml:space="preserve">processes </w:t>
-      </w:r>
-      <w:r>
-        <w:t>were</w:t>
-      </w:r>
-      <w:r>
-        <w:t xml:space="preserve"> likely</w:t>
-      </w:r>
-      <w:r>
-        <w:t xml:space="preserve"> </w:t>
-      </w:r>
-      <w:proofErr w:type="gramStart"/>
-      <w:r>
-        <w:t>down-regulated</w:t>
-      </w:r>
-      <w:proofErr w:type="gramEnd"/>
-      <w:r>
-        <w:t xml:space="preserve"> for energy conservation purposes in the face of limiting resources. Terms enriched in the set of up-regulated transcripts </w:t>
-      </w:r>
-      <w:r>
-        <w:t>were</w:t>
-      </w:r>
-      <w:r>
-        <w:t xml:space="preserve"> i</w:t>
-      </w:r>
-      <w:r>
-        <w:t>n</w:t>
-      </w:r>
-      <w:r>
-        <w:t>volved in</w:t>
-      </w:r>
-      <w:r>
-        <w:t xml:space="preserve"> </w:t>
-      </w:r>
-      <w:r>
-        <w:t>carbohydrate catabolic proces</w:t>
-      </w:r>
-      <w:r>
-        <w:t>s</w:t>
-      </w:r>
-      <w:r>
-        <w:t>es</w:t>
-      </w:r>
-      <w:r>
-        <w:t>.</w:t>
-      </w:r>
-    </w:p>
-    <w:p>
-      <w:pPr>
-        <w:pStyle w:val="NoSpacing"/>
-      </w:pPr>
-    </w:p>
-    <w:p>
-      <w:pPr>
-        <w:pStyle w:val="NoSpacing"/>
-      </w:pPr>
-      <w:r>
-        <w:t>To characterize the protein response we followed the same general strategy of fitting, cla</w:t>
-      </w:r>
-      <w:r>
-        <w:t>s</w:t>
-      </w:r>
-      <w:r>
-        <w:t xml:space="preserve">sification, and GO enrichment as we did for the RNA profiles. The distribution of the time to first inflection for the proteins </w:t>
-      </w:r>
-      <w:r>
-        <w:t>was</w:t>
-      </w:r>
-      <w:r>
-        <w:t xml:space="preserve"> a little broader than the mRNAs. However, the</w:t>
-      </w:r>
-      <w:r>
-        <w:t xml:space="preserve"> first-inflection times</w:t>
-      </w:r>
-      <w:r>
-        <w:t xml:space="preserve"> still mostly </w:t>
-      </w:r>
-      <w:r>
-        <w:t>f</w:t>
-      </w:r>
-      <w:r>
-        <w:t>e</w:t>
-      </w:r>
-      <w:r>
-        <w:t xml:space="preserve">ll </w:t>
-      </w:r>
-      <w:r>
-        <w:t>in</w:t>
-      </w:r>
-      <w:r>
-        <w:t>to</w:t>
-      </w:r>
-      <w:r>
-        <w:t xml:space="preserve"> the range </w:t>
-      </w:r>
-      <w:r>
-        <w:t xml:space="preserve">of </w:t>
-      </w:r>
-      <w:r>
-        <w:t>3-8</w:t>
-      </w:r>
-      <w:r>
-        <w:t xml:space="preserve"> h</w:t>
-      </w:r>
-      <w:r>
-        <w:t>, and</w:t>
-      </w:r>
-      <w:r>
-        <w:t xml:space="preserve"> very few proteins ha</w:t>
-      </w:r>
-      <w:r>
-        <w:t>d</w:t>
-      </w:r>
-      <w:r>
-        <w:t xml:space="preserve"> not r</w:t>
-      </w:r>
-      <w:r>
-        <w:t>e</w:t>
-      </w:r>
-      <w:r>
-        <w:t>sponded by the time the cells enter</w:t>
-      </w:r>
-      <w:r>
-        <w:t>ed</w:t>
-      </w:r>
-      <w:r>
-        <w:t xml:space="preserve"> stationary phase. There </w:t>
-      </w:r>
-      <w:r>
-        <w:t>were</w:t>
-      </w:r>
-      <w:r>
-        <w:t xml:space="preserve"> many proteins that </w:t>
-      </w:r>
-      <w:r>
-        <w:t>were</w:t>
-      </w:r>
-      <w:r>
-        <w:t xml:space="preserve"> </w:t>
-      </w:r>
-      <w:r>
-        <w:t>present</w:t>
-      </w:r>
-      <w:r>
-        <w:t xml:space="preserve"> for the duration of the time course, compared to the</w:t>
-      </w:r>
-      <w:r>
-        <w:rPr>
-          <w:shd w:val="clear" w:color="auto" w:fill="FFFFFF"/>
-        </w:rPr>
-        <w:t xml:space="preserve"> mRNAs where very few remain</w:t>
-      </w:r>
-      <w:r>
-        <w:rPr>
-          <w:shd w:val="clear" w:color="auto" w:fill="FFFFFF"/>
-        </w:rPr>
-        <w:t>ed</w:t>
-      </w:r>
-      <w:r>
-        <w:rPr>
-          <w:shd w:val="clear" w:color="auto" w:fill="FFFFFF"/>
-        </w:rPr>
-        <w:t xml:space="preserve"> </w:t>
-      </w:r>
-      <w:r>
-        <w:rPr>
-          <w:shd w:val="clear" w:color="auto" w:fill="FFFFFF"/>
-        </w:rPr>
-        <w:t>present</w:t>
-      </w:r>
-      <w:r>
-        <w:rPr>
-          <w:shd w:val="clear" w:color="auto" w:fill="FFFFFF"/>
-        </w:rPr>
-        <w:t xml:space="preserve"> for the entire duration of the experiment. </w:t>
-      </w:r>
-      <w:r>
-        <w:rPr>
-          <w:shd w:val="clear" w:color="auto" w:fill="FFFFFF"/>
-        </w:rPr>
-        <w:t>Figure</w:t>
-      </w:r>
-      <w:r>
-        <w:rPr>
-          <w:shd w:val="clear" w:color="auto" w:fill="FFFFFF"/>
-        </w:rPr>
-        <w:t xml:space="preserve"> </w:t>
-      </w:r>
-      <w:r>
-        <w:rPr>
-          <w:shd w:val="clear" w:color="auto" w:fill="FFFFFF"/>
-        </w:rPr>
-        <w:t>4</w:t>
-      </w:r>
-      <w:r>
-        <w:rPr>
-          <w:shd w:val="clear" w:color="auto" w:fill="FFFFFF"/>
-        </w:rPr>
-        <w:t>C</w:t>
-      </w:r>
-      <w:r>
-        <w:rPr>
-          <w:shd w:val="clear" w:color="auto" w:fill="FFFFFF"/>
-        </w:rPr>
-        <w:t xml:space="preserve"> </w:t>
-      </w:r>
-      <w:r>
-        <w:rPr>
-          <w:shd w:val="clear" w:color="auto" w:fill="FFFFFF"/>
-        </w:rPr>
-        <w:t xml:space="preserve">shows the average </w:t>
-      </w:r>
-      <w:r>
-        <w:rPr>
-          <w:shd w:val="clear" w:color="auto" w:fill="FFFFFF"/>
-        </w:rPr>
-        <w:t xml:space="preserve">abundance </w:t>
-      </w:r>
-      <w:r>
-        <w:rPr>
-          <w:shd w:val="clear" w:color="auto" w:fill="FFFFFF"/>
-        </w:rPr>
-        <w:t xml:space="preserve">of the proteins in a given GO term that </w:t>
-      </w:r>
-      <w:r>
-        <w:rPr>
-          <w:shd w:val="clear" w:color="auto" w:fill="FFFFFF"/>
-        </w:rPr>
-        <w:t>were</w:t>
-      </w:r>
-      <w:r>
-        <w:rPr>
-          <w:shd w:val="clear" w:color="auto" w:fill="FFFFFF"/>
-        </w:rPr>
-        <w:t xml:space="preserve"> enriched in the set of proteins that </w:t>
-      </w:r>
-      <w:r>
-        <w:rPr>
-          <w:shd w:val="clear" w:color="auto" w:fill="FFFFFF"/>
-        </w:rPr>
-        <w:t>were</w:t>
-      </w:r>
-      <w:r>
-        <w:rPr>
-          <w:shd w:val="clear" w:color="auto" w:fill="FFFFFF"/>
-        </w:rPr>
-        <w:t xml:space="preserve"> being </w:t>
-      </w:r>
-      <w:proofErr w:type="gramStart"/>
-      <w:r>
-        <w:rPr>
-          <w:shd w:val="clear" w:color="auto" w:fill="FFFFFF"/>
-        </w:rPr>
-        <w:t>up-regulated</w:t>
-      </w:r>
-      <w:proofErr w:type="gramEnd"/>
-      <w:r>
-        <w:rPr>
-          <w:shd w:val="clear" w:color="auto" w:fill="FFFFFF"/>
-        </w:rPr>
-        <w:t xml:space="preserve">. </w:t>
-      </w:r>
-      <w:r>
-        <w:rPr>
-          <w:shd w:val="clear" w:color="auto" w:fill="FFFFFF"/>
-        </w:rPr>
-        <w:t>As in the case of down-regulated RNAs th</w:t>
-      </w:r>
-      <w:r>
-        <w:rPr>
-          <w:shd w:val="clear" w:color="auto" w:fill="FFFFFF"/>
-        </w:rPr>
-        <w:t xml:space="preserve">ese proteins </w:t>
-      </w:r>
-      <w:r>
-        <w:rPr>
-          <w:shd w:val="clear" w:color="auto" w:fill="FFFFFF"/>
-        </w:rPr>
-        <w:t>were</w:t>
-      </w:r>
-      <w:r>
-        <w:rPr>
-          <w:shd w:val="clear" w:color="auto" w:fill="FFFFFF"/>
-        </w:rPr>
-        <w:t xml:space="preserve"> likely </w:t>
-      </w:r>
-      <w:proofErr w:type="gramStart"/>
-      <w:r>
-        <w:rPr>
-          <w:shd w:val="clear" w:color="auto" w:fill="FFFFFF"/>
-        </w:rPr>
-        <w:t>down-regulated</w:t>
-      </w:r>
-      <w:proofErr w:type="gramEnd"/>
-      <w:r>
-        <w:rPr>
-          <w:shd w:val="clear" w:color="auto" w:fill="FFFFFF"/>
-        </w:rPr>
-        <w:t xml:space="preserve"> to conserve energy</w:t>
-      </w:r>
-      <w:r>
-        <w:rPr>
-          <w:shd w:val="clear" w:color="auto" w:fill="FFFFFF"/>
-        </w:rPr>
-        <w:t>,</w:t>
-      </w:r>
-      <w:r>
-        <w:rPr>
-          <w:shd w:val="clear" w:color="auto" w:fill="FFFFFF"/>
-        </w:rPr>
-        <w:t xml:space="preserve"> and </w:t>
-      </w:r>
-      <w:r>
-        <w:rPr>
-          <w:shd w:val="clear" w:color="auto" w:fill="FFFFFF"/>
-        </w:rPr>
-        <w:t xml:space="preserve">they </w:t>
-      </w:r>
-      <w:r>
-        <w:rPr>
-          <w:shd w:val="clear" w:color="auto" w:fill="FFFFFF"/>
-        </w:rPr>
-        <w:t>include</w:t>
-      </w:r>
-      <w:r>
-        <w:rPr>
-          <w:shd w:val="clear" w:color="auto" w:fill="FFFFFF"/>
-        </w:rPr>
-        <w:t>d</w:t>
-      </w:r>
-      <w:r>
-        <w:rPr>
-          <w:shd w:val="clear" w:color="auto" w:fill="FFFFFF"/>
-        </w:rPr>
-        <w:t xml:space="preserve"> p</w:t>
-      </w:r>
-      <w:r>
-        <w:rPr>
-          <w:shd w:val="clear" w:color="auto" w:fill="FFFFFF"/>
-        </w:rPr>
-        <w:t>roteins involved in translation</w:t>
-      </w:r>
-      <w:r>
-        <w:rPr>
-          <w:shd w:val="clear" w:color="auto" w:fill="FFFFFF"/>
-        </w:rPr>
-        <w:t xml:space="preserve"> and locomotion. Up-regulated proteins </w:t>
-      </w:r>
-      <w:r>
-        <w:rPr>
-          <w:shd w:val="clear" w:color="auto" w:fill="FFFFFF"/>
-        </w:rPr>
-        <w:t>were</w:t>
-      </w:r>
-      <w:r>
-        <w:rPr>
-          <w:shd w:val="clear" w:color="auto" w:fill="FFFFFF"/>
-        </w:rPr>
-        <w:t>, like the up-regulated transcripts, involved in ca</w:t>
-      </w:r>
-      <w:r>
-        <w:rPr>
-          <w:shd w:val="clear" w:color="auto" w:fill="FFFFFF"/>
-        </w:rPr>
-        <w:t>r</w:t>
-      </w:r>
-      <w:r>
-        <w:rPr>
-          <w:shd w:val="clear" w:color="auto" w:fill="FFFFFF"/>
-        </w:rPr>
-        <w:t>bohydrate catabolism but also include</w:t>
-      </w:r>
-      <w:r>
-        <w:rPr>
-          <w:shd w:val="clear" w:color="auto" w:fill="FFFFFF"/>
-        </w:rPr>
-        <w:t>d</w:t>
-      </w:r>
-      <w:r>
-        <w:rPr>
-          <w:shd w:val="clear" w:color="auto" w:fill="FFFFFF"/>
-        </w:rPr>
-        <w:t xml:space="preserve"> terms involved in stress response and metabolism of glycerol. </w:t>
-      </w:r>
-      <w:r>
-        <w:rPr>
-          <w:shd w:val="clear" w:color="auto" w:fill="FFFFFF"/>
-        </w:rPr>
-        <w:t xml:space="preserve">The </w:t>
-      </w:r>
-      <w:r>
-        <w:rPr>
-          <w:shd w:val="clear" w:color="auto" w:fill="FFFFFF"/>
-        </w:rPr>
-        <w:t xml:space="preserve">average </w:t>
-      </w:r>
-      <w:r>
-        <w:rPr>
-          <w:shd w:val="clear" w:color="auto" w:fill="FFFFFF"/>
-        </w:rPr>
-        <w:t>protein</w:t>
-      </w:r>
-      <w:r>
-        <w:rPr>
-          <w:shd w:val="clear" w:color="auto" w:fill="FFFFFF"/>
-        </w:rPr>
-        <w:t xml:space="preserve"> abundances for</w:t>
-      </w:r>
-      <w:r>
-        <w:rPr>
-          <w:shd w:val="clear" w:color="auto" w:fill="FFFFFF"/>
-        </w:rPr>
-        <w:t xml:space="preserve"> GO terms being </w:t>
-      </w:r>
-      <w:r>
-        <w:rPr>
-          <w:shd w:val="clear" w:color="auto" w:fill="FFFFFF"/>
-        </w:rPr>
-        <w:t>down-regulated</w:t>
-      </w:r>
-      <w:r>
-        <w:rPr>
-          <w:shd w:val="clear" w:color="auto" w:fill="FFFFFF"/>
-        </w:rPr>
-        <w:t xml:space="preserve"> ha</w:t>
-      </w:r>
-      <w:r>
-        <w:rPr>
-          <w:shd w:val="clear" w:color="auto" w:fill="FFFFFF"/>
-        </w:rPr>
-        <w:t>d</w:t>
-      </w:r>
-      <w:r>
-        <w:rPr>
-          <w:shd w:val="clear" w:color="auto" w:fill="FFFFFF"/>
-        </w:rPr>
-        <w:t xml:space="preserve"> a much wider distribution of decay times compared to the RNAs being </w:t>
-      </w:r>
-      <w:r>
-        <w:rPr>
-          <w:shd w:val="clear" w:color="auto" w:fill="FFFFFF"/>
-        </w:rPr>
-        <w:t>down-regulated</w:t>
-      </w:r>
-      <w:r>
-        <w:rPr>
-          <w:shd w:val="clear" w:color="auto" w:fill="FFFFFF"/>
-        </w:rPr>
-        <w:t>,</w:t>
-      </w:r>
-      <w:r>
-        <w:rPr>
-          <w:shd w:val="clear" w:color="auto" w:fill="FFFFFF"/>
-        </w:rPr>
-        <w:t xml:space="preserve"> likely due to differ</w:t>
-      </w:r>
-      <w:r>
-        <w:t xml:space="preserve">ing protein </w:t>
-      </w:r>
-      <w:r>
-        <w:t>degradation rates (and/or thermodynamic stability)</w:t>
-      </w:r>
-      <w:r>
-        <w:t xml:space="preserve"> </w:t>
-      </w:r>
-      <w:r>
-        <w:t>(</w:t>
-      </w:r>
-      <w:r>
-        <w:t>Figure</w:t>
-      </w:r>
-      <w:r>
-        <w:t xml:space="preserve"> </w:t>
-      </w:r>
-      <w:r>
-        <w:t>4</w:t>
-      </w:r>
-      <w:r>
-        <w:t>D</w:t>
-      </w:r>
-      <w:r>
-        <w:t>).</w:t>
-      </w:r>
-    </w:p>
-    <w:p>
-      <w:pPr>
-        <w:pStyle w:val="NoSpacing"/>
-      </w:pPr>
-    </w:p>
-    <w:p>
-      <w:pPr>
-        <w:pStyle w:val="NoSpacing"/>
-      </w:pPr>
-      <w:r>
-        <w:t xml:space="preserve">As a complementary approach we also averaged all proteins in a given </w:t>
-      </w:r>
-      <w:r>
-        <w:t>KEGG</w:t>
-      </w:r>
-      <w:r>
-        <w:t xml:space="preserve"> pathway r</w:t>
-      </w:r>
-      <w:r>
-        <w:t>e</w:t>
-      </w:r>
-      <w:r>
-        <w:t xml:space="preserve">gardless of their behavior. Many pathways showed little to no differential regulation, on average, in their protein levels. Pathways that </w:t>
-      </w:r>
-      <w:r>
-        <w:t>changed</w:t>
-      </w:r>
-      <w:r>
-        <w:t xml:space="preserve"> cohesively </w:t>
-      </w:r>
-      <w:r>
-        <w:t>are</w:t>
-      </w:r>
-      <w:r>
-        <w:t xml:space="preserve"> plotted in </w:t>
-      </w:r>
-      <w:r>
-        <w:t>Figure</w:t>
-      </w:r>
-      <w:r>
-        <w:t xml:space="preserve"> </w:t>
-      </w:r>
-      <w:r>
-        <w:t>4</w:t>
-      </w:r>
-      <w:r>
-        <w:t xml:space="preserve">E and F depending on </w:t>
-      </w:r>
-      <w:r>
-        <w:t>whether</w:t>
-      </w:r>
-      <w:r>
-        <w:t xml:space="preserve"> they were down</w:t>
-      </w:r>
-      <w:r>
-        <w:t>-</w:t>
-      </w:r>
-      <w:r>
-        <w:t xml:space="preserve"> or </w:t>
-      </w:r>
-      <w:r>
-        <w:t>up-regulated</w:t>
-      </w:r>
-      <w:r>
-        <w:t xml:space="preserve">, respectively. </w:t>
-      </w:r>
-      <w:r>
-        <w:t>As in the pr</w:t>
-      </w:r>
-      <w:r>
-        <w:t>e</w:t>
-      </w:r>
-      <w:r>
-        <w:t>vious term</w:t>
-      </w:r>
-      <w:r>
-        <w:t>-</w:t>
-      </w:r>
-      <w:r>
-        <w:t xml:space="preserve">enrichment analysis, we </w:t>
-      </w:r>
-      <w:r>
-        <w:t>saw</w:t>
-      </w:r>
-      <w:r>
-        <w:t xml:space="preserve"> motility </w:t>
-      </w:r>
-      <w:r>
-        <w:t xml:space="preserve">to be </w:t>
-      </w:r>
-      <w:proofErr w:type="gramStart"/>
-      <w:r>
-        <w:t>down-regulated</w:t>
-      </w:r>
-      <w:proofErr w:type="gramEnd"/>
-      <w:r>
-        <w:t>,</w:t>
-      </w:r>
-      <w:r>
-        <w:t xml:space="preserve"> as well as other e</w:t>
-      </w:r>
-      <w:r>
-        <w:t>n</w:t>
-      </w:r>
-      <w:r>
-        <w:t xml:space="preserve">ergy consuming processes involved in metabolism and biosynthesis. </w:t>
-      </w:r>
-      <w:r>
-        <w:t>Interestingly</w:t>
-      </w:r>
-      <w:r>
-        <w:t>,</w:t>
-      </w:r>
-      <w:r>
-        <w:t xml:space="preserve"> biosy</w:t>
-      </w:r>
-      <w:r>
-        <w:t>n</w:t>
-      </w:r>
-      <w:r>
-        <w:t xml:space="preserve">thesis of </w:t>
-      </w:r>
-      <w:proofErr w:type="spellStart"/>
-      <w:r>
-        <w:t>siderophores</w:t>
-      </w:r>
-      <w:proofErr w:type="spellEnd"/>
-      <w:r>
-        <w:t xml:space="preserve"> was </w:t>
-      </w:r>
-      <w:proofErr w:type="gramStart"/>
-      <w:r>
-        <w:t>up-regulated</w:t>
-      </w:r>
-      <w:proofErr w:type="gramEnd"/>
-      <w:r>
-        <w:t>, likely due to do increased demands for, or r</w:t>
-      </w:r>
-      <w:r>
-        <w:t>e</w:t>
-      </w:r>
-      <w:r>
-        <w:t>duced supply of, iron.</w:t>
-      </w:r>
-    </w:p>
-    <w:p>
-      <w:pPr>
-        <w:pStyle w:val="NoSpacing"/>
-      </w:pPr>
-    </w:p>
-    <w:p>
-      <w:pPr>
-        <w:pStyle w:val="Heading2"/>
-      </w:pPr>
-      <w:r>
-        <w:t>Central m</w:t>
-      </w:r>
-      <w:r>
-        <w:t>etabolic fluxes</w:t>
-      </w:r>
-      <w:r>
-        <w:t xml:space="preserve"> </w:t>
-      </w:r>
-      <w:r>
-        <w:t xml:space="preserve">were consistent during exponential growth </w:t>
-      </w:r>
-    </w:p>
-    <w:p>
-      <w:pPr>
-        <w:pStyle w:val="NoSpacing"/>
-      </w:pPr>
-      <w:r>
-        <w:t>We used flux ratio analysis to measure the relative metabolic fluxes passing through diffe</w:t>
-      </w:r>
-      <w:r>
-        <w:t>r</w:t>
-      </w:r>
-      <w:r>
-        <w:t>ent branches of the central metabolism</w:t>
-      </w:r>
-      <w:r>
-        <w:t xml:space="preserve"> </w:t>
-      </w:r>
-      <w:r>
-        <w:fldChar w:fldCharType="begin"/>
-      </w:r>
-      <w:r>
-        <w:instrText xml:space="preserve"> ADDIN ZOTERO_ITEM CSL_CITATION {"citationID":"epbi2psac","properties":{"formattedCitation":"(Harcombe et al., 2013; Zamboni et al., 2009)","plainCitation":"(Harcombe et al., 2013; Zamboni et al., 2009)"},"citationItems":[{"id":382,"uris":["http://zotero.org/users/2021925/items/XIHQGWQJ"],"uri":["http://zotero.org/users/2021925/items/XIHQGWQJ"],"itemData":{"id":382,"type":"article-journal","title":"The ability of flux balance analysis to predict evolution of central metabolism scales with the initial distance to the optimum","container-title":"PLoS computational biology","page":"e1003091","volume":"9","issue":"6","source":"NCBI PubMed","abstract":"The most powerful genome-scale framework to model metabolism, flux balance analysis (FBA), is an evolutionary optimality model. It hypothesizes selection upon a proposed optimality criterion in order to predict the set of internal fluxes that would maximize fitness. Here we present a direct test of the optimality assumption underlying FBA by comparing the central metabolic fluxes predicted by multiple criteria to changes measurable by a (13)C-labeling method for experimentally-evolved strains. We considered datasets for three Escherichia coli evolution experiments that varied in their length, consistency of environment, and initial optimality. For ten populations that were evolved for 50,000 generations in glucose minimal medium, we observed modest changes in relative fluxes that led to small, but significant decreases in optimality and increased the distance to the predicted optimal flux distribution. In contrast, seven populations evolved on the poor substrate lactate for 900 generations collectively became more optimal and had flux distributions that moved toward predictions. For three pairs of central metabolic knockouts evolved on glucose for 600-800 generations, there was a balance between cases where optimality and flux patterns moved toward or away from FBA predictions. Despite this variation in predictability of changes in central metabolism, two generalities emerged. First, improved growth largely derived from evolved increases in the rate of substrate use. Second, FBA predictions bore out well for the two experiments initiated with ancestors with relatively sub-optimal yield, whereas those begun already quite optimal tended to move somewhat away from predictions. These findings suggest that the tradeoff between rate and yield is surprisingly modest. The observed positive correlation between rate and yield when adaptation initiated further from the optimum resulted in the ability of FBA to use stoichiometric constraints to predict the evolution of metabolism despite selection for rate.","DOI":"10.1371/journal.pcbi.1003091","ISSN":"1553-7358","note":"PMID: 23818838 \nPMCID: PMC3688462","journalAbbreviation":"PLoS Comput. Biol.","language":"eng","author":[{"family":"Harcombe","given":"William R."},{"family":"Delaney","given":"Nigel F."},{"family":"Leiby","given":"Nicholas"},{"family":"Klitgord","given":"Niels"},{"family":"Marx","given":"Christopher J."}],"issued":{"date-parts":[["2013"]]},"PMID":"23818838","PMCID":"PMC3688462"}},{"id":"eI7k9OiT/t5Iu40xB","uris":["http://zotero.org/users/local/nzbyWFEW/items/5GATQQ8A"],"uri":["http://zotero.org/users/local/nzbyWFEW/items/5GATQQ8A"],"itemData":{"id":"eI7k9OiT/t5Iu40xB","type":"article-journal","title":"(13)C-based metabolic flux analysis","container-title":"Nature Protocols","page":"878-892","volume":"4","issue":"6","source":"NCBI PubMed","abstract":"Stable isotope, and in particular (13)C-based flux analysis, is the exclusive approach to experimentally quantify the integrated responses of metabolic networks. Here we describe a protocol that is based on growing microbes on (13)C-labeled glucose and subsequent gas chromatography mass spectrometric detection of (13)C-patterns in protein-bound amino acids. Relying on publicly available software packages, we then describe two complementary mathematical approaches to estimate either local ratios of converging fluxes or absolute fluxes through different pathways. As amino acids in cell protein are abundant and stable, this protocol requires a minimum of equipment and analytical expertise. Most other flux methods are variants of the principles presented here. A true alternative is the analytically more demanding dynamic flux analysis that relies on (13)C-pattern in free intracellular metabolites. The presented protocols take 5-10 d, have been used extensively in the past decade and are exemplified here for the central metabolism of Escherichia coli.","DOI":"10.1038/nprot.2009.58","ISSN":"1750-2799","note":"PMID: 19478804","journalAbbreviation":"Nat Protoc","language":"eng","author":[{"family":"Zamboni","given":"Nicola"},{"family":"Fendt","given":"Sarah-Maria"},{"family":"Rühl","given":"Martin"},{"family":"Sauer","given":"Uwe"}],"issued":{"year":2009},"PMID":"19478804","page-first":"878","container-title-short":"Nat. Protoc."}}],"schema":"https://github.com/citation-style-language/schema/raw/master/csl-citation.json"} </w:instrText>
-      </w:r>
-      <w:r>
-        <w:fldChar w:fldCharType="separate"/>
-      </w:r>
-      <w:r>
-        <w:rPr>
-          <w:noProof/>
-        </w:rPr>
-        <w:t>(Harcombe et al., 2013; Zamboni et al., 2009)</w:t>
-      </w:r>
-      <w:r>
-        <w:fldChar w:fldCharType="end"/>
-      </w:r>
-      <w:r>
-        <w:t xml:space="preserve">. To measure flux ratios we used the </w:t>
-      </w:r>
-      <w:proofErr w:type="spellStart"/>
-      <w:r>
-        <w:t>FiatFlux</w:t>
-      </w:r>
-      <w:proofErr w:type="spellEnd"/>
-      <w:r>
-        <w:t xml:space="preserve"> software that fits a metabolic model to the amino acid labeling pattern </w:t>
-      </w:r>
-      <w:r>
-        <w:fldChar w:fldCharType="begin"/>
-      </w:r>
-      <w:r>
-        <w:instrText xml:space="preserve"> ADDIN ZOTERO_ITEM CSL_CITATION {"citationID":"1h2f3e1lhb","properties":{"formattedCitation":"(Zamboni et al., 2005)","plainCitation":"(Zamboni et al., 2005)"},"citationItems":[{"id":370,"uris":["http://zotero.org/users/2021925/items/GNKMU62D"],"uri":["http://zotero.org/users/2021925/items/GNKMU62D"],"itemData":{"id":370,"type":"article-journal","title":"FiatFlux--a software for metabolic flux analysis from 13C-glucose experiments","container-title":"BMC bioinformatics","page":"209","volume":"6","source":"NCBI PubMed","abstract":"BACKGROUND: Quantitative knowledge of intracellular fluxes is important for a comprehensive characterization of metabolic networks and their functional operation. In contrast to direct assessment of metabolite concentrations, in vivo metabolite fluxes must be inferred indirectly from measurable quantities in 13C experiments. The required experience, the complicated network models, large and heterogeneous data sets, and the time-consuming set-up of highly controlled experimental conditions largely restricted metabolic flux analysis to few expert groups. A conceptual simplification of flux analysis is the analytical determination of metabolic flux ratios exclusively from MS data, which can then be used in a second step to estimate absolute in vivo fluxes.\nRESULTS: Here we describe the user-friendly software package FiatFlux that supports flux analysis for non-expert users. In the first module, ratios of converging fluxes are automatically calculated from GC-MS-detected 13C-pattern in protein-bound amino acids. Predefined fragmentation patterns are automatically identified and appropriate statistical data treatment is based on the comparison of redundant information in the MS spectra. In the second module, absolute intracellular fluxes may be calculated by a 13C-constrained flux balancing procedure that combines experimentally determined fluxes in and out of the cell and the above flux ratios. The software is preconfigured to derive flux ratios and absolute in vivo fluxes from [1-13C] and [U-13C]glucose experiments and GC-MS analysis of amino acids for a variety of microorganisms.\nCONCLUSION: FiatFlux is an intuitive tool for quantitative investigations of intracellular metabolism by users that are not familiar with numerical methods or isotopic tracer experiments. The aim of this open source software is to enable non-specialists to adapt the software to their specific scientific interests, including other 13C-substrates, labeling mixtures, and organisms.","DOI":"10.1186/1471-2105-6-209","ISSN":"1471-2105","note":"PMID: 16122385 \nPMCID: PMC1199586","journalAbbreviation":"BMC Bioinformatics","language":"eng","author":[{"family":"Zamboni","given":"Nicola"},{"family":"Fischer","given":"Eliane"},{"family":"Sauer","given":"Uwe"}],"issued":{"date-parts":[["2005"]]},"PMID":"16122385","PMCID":"PMC1199586"}}],"schema":"https://github.com/citation-style-language/schema/raw/master/csl-citation.json"} </w:instrText>
-      </w:r>
-      <w:r>
-        <w:fldChar w:fldCharType="separate"/>
-      </w:r>
-      <w:r>
-        <w:rPr>
-          <w:noProof/>
-        </w:rPr>
-        <w:t>(Zamboni et al., 2005)</w:t>
-      </w:r>
-      <w:r>
-        <w:fldChar w:fldCharType="end"/>
-      </w:r>
-      <w:r>
-        <w:t xml:space="preserve">. </w:t>
-      </w:r>
-      <w:r>
-        <w:t>Importantly, this analysis represents the int</w:t>
-      </w:r>
-      <w:r>
-        <w:t>e</w:t>
-      </w:r>
-      <w:r>
-        <w:t xml:space="preserve">gral of metabolism until the </w:t>
-      </w:r>
-      <w:r>
-        <w:t>time at which the measurement was taken</w:t>
-      </w:r>
-      <w:r>
-        <w:t xml:space="preserve">. </w:t>
-      </w:r>
-      <w:r>
-        <w:t xml:space="preserve">As there </w:t>
-      </w:r>
-      <w:r>
-        <w:t>was</w:t>
-      </w:r>
-      <w:r>
-        <w:t xml:space="preserve"> little </w:t>
-      </w:r>
-      <w:proofErr w:type="spellStart"/>
-      <w:r>
-        <w:rPr>
-          <w:i/>
-        </w:rPr>
-        <w:t>ab</w:t>
-      </w:r>
-      <w:proofErr w:type="spellEnd"/>
-      <w:r>
-        <w:rPr>
-          <w:i/>
-        </w:rPr>
-        <w:t>-initio</w:t>
-      </w:r>
-      <w:r>
-        <w:t xml:space="preserve"> protein synthesis after the cells stop</w:t>
-      </w:r>
-      <w:r>
-        <w:t>ped</w:t>
-      </w:r>
-      <w:r>
-        <w:t xml:space="preserve"> </w:t>
-      </w:r>
-      <w:r>
-        <w:t>growing (after ~8</w:t>
-      </w:r>
-      <w:r>
-        <w:t xml:space="preserve"> h</w:t>
-      </w:r>
-      <w:r>
-        <w:t>)</w:t>
-      </w:r>
-      <w:r>
-        <w:t>,</w:t>
-      </w:r>
-      <w:r>
-        <w:t xml:space="preserve"> we did</w:t>
-      </w:r>
-      <w:r>
-        <w:t xml:space="preserve"> </w:t>
-      </w:r>
-      <w:r>
-        <w:t>n</w:t>
-      </w:r>
-      <w:r>
-        <w:t>o</w:t>
-      </w:r>
-      <w:r>
-        <w:t>t</w:t>
-      </w:r>
-      <w:r>
-        <w:t xml:space="preserve"> include the flux ratios after this point. Our major observation was that there was little change in flux ratios throughout growth, and for most of the experiment this initial labeling remain</w:t>
-      </w:r>
-      <w:r>
-        <w:t>ed</w:t>
-      </w:r>
-      <w:r>
-        <w:t xml:space="preserve"> (Figure 1-supplemental figure 2A-I). Interestingly, we observed changes</w:t>
-      </w:r>
-      <w:r>
-        <w:t xml:space="preserve"> at two weeks</w:t>
-      </w:r>
-      <w:r>
-        <w:t xml:space="preserve"> in the flux ratio in P5P from G6P lower branch (Figure 1-supplemental figure 2G). Given that there </w:t>
-      </w:r>
-      <w:r>
-        <w:t>is not expected to be any</w:t>
-      </w:r>
-      <w:r>
-        <w:t xml:space="preserve"> net synthesis of amino acids after growth cease</w:t>
-      </w:r>
-      <w:r>
-        <w:t>d</w:t>
-      </w:r>
-      <w:r>
-        <w:t xml:space="preserve">, we cannot use the steady-state approach to interpret these data. </w:t>
-      </w:r>
-      <w:r>
-        <w:t>They</w:t>
-      </w:r>
-      <w:r>
-        <w:t xml:space="preserve"> do suggest, however, that either internal amino acid recycling or some </w:t>
-      </w:r>
-      <w:r>
-        <w:rPr>
-          <w:i/>
-        </w:rPr>
-        <w:t>de novo</w:t>
-      </w:r>
-      <w:r>
-        <w:t xml:space="preserve"> </w:t>
-      </w:r>
-      <w:r>
-        <w:t xml:space="preserve">amino acid </w:t>
-      </w:r>
-      <w:r>
-        <w:t xml:space="preserve">synthesis from </w:t>
-      </w:r>
-      <w:r>
-        <w:t>recycling nutr</w:t>
-      </w:r>
-      <w:r>
-        <w:t>i</w:t>
-      </w:r>
-      <w:r>
-        <w:t xml:space="preserve">ents released by dead cells </w:t>
-      </w:r>
-      <w:r>
-        <w:t xml:space="preserve">occurred </w:t>
+        <w:t>c</w:t>
+      </w:r>
+      <w:r>
+        <w:t xml:space="preserve">curred </w:t>
       </w:r>
       <w:r>
         <w:t xml:space="preserve">after </w:t>
@@ -6931,59 +6919,61 @@
         <w:rPr>
           <w:color w:val="222222"/>
         </w:rPr>
-        <w:t>). Both the modifications to l</w:t>
-      </w:r>
+        <w:t xml:space="preserve">). Both the modifications to lipid A and phospholipids continued to increase up to the </w:t>
+      </w:r>
+      <w:proofErr w:type="gramStart"/>
       <w:r>
         <w:rPr>
           <w:color w:val="222222"/>
         </w:rPr>
-        <w:t>i</w:t>
+        <w:t xml:space="preserve">two </w:t>
       </w:r>
       <w:r>
         <w:rPr>
           <w:color w:val="222222"/>
         </w:rPr>
-        <w:t xml:space="preserve">pid A and phospholipids continued to increase up to the </w:t>
-      </w:r>
-      <w:proofErr w:type="gramStart"/>
+        <w:t>week</w:t>
+      </w:r>
+      <w:proofErr w:type="gramEnd"/>
       <w:r>
         <w:rPr>
           <w:color w:val="222222"/>
         </w:rPr>
-        <w:t xml:space="preserve">two </w:t>
+        <w:t xml:space="preserve"> time point</w:t>
       </w:r>
       <w:r>
         <w:rPr>
           <w:color w:val="222222"/>
         </w:rPr>
-        <w:t>week</w:t>
-      </w:r>
-      <w:proofErr w:type="gramEnd"/>
+        <w:t xml:space="preserve">. In fact, the 702.5 m/z peak corresponding to </w:t>
+      </w:r>
+      <w:proofErr w:type="spellStart"/>
       <w:r>
         <w:rPr>
           <w:color w:val="222222"/>
         </w:rPr>
-        <w:t xml:space="preserve"> time point</w:t>
-      </w:r>
+        <w:t>cyclopropanation</w:t>
+      </w:r>
+      <w:proofErr w:type="spellEnd"/>
       <w:r>
         <w:rPr>
           <w:color w:val="222222"/>
         </w:rPr>
-        <w:t xml:space="preserve">. In fact, the 702.5 m/z peak corresponding to </w:t>
+        <w:t xml:space="preserve"> of </w:t>
       </w:r>
       <w:proofErr w:type="spellStart"/>
       <w:r>
         <w:rPr>
           <w:color w:val="222222"/>
         </w:rPr>
-        <w:t>cyclopropanation</w:t>
+        <w:t>phospholipid</w:t>
       </w:r>
       <w:proofErr w:type="spellEnd"/>
       <w:r>
         <w:rPr>
           <w:color w:val="222222"/>
         </w:rPr>
-        <w:t xml:space="preserve"> of phospholipid was barely detectable before six hours but became the predominant peak by the end of the time course. </w:t>
+        <w:t xml:space="preserve"> was barely detectable before six hours but became the predominant peak by the end of the time course. </w:t>
       </w:r>
     </w:p>
     <w:p>
@@ -7024,19 +7014,7 @@
         <w:rPr>
           <w:color w:val="222222"/>
         </w:rPr>
-        <w:t>pa</w:t>
-      </w:r>
-      <w:r>
-        <w:rPr>
-          <w:color w:val="222222"/>
-        </w:rPr>
-        <w:t>l</w:t>
-      </w:r>
-      <w:r>
-        <w:rPr>
-          <w:color w:val="222222"/>
-        </w:rPr>
-        <w:t>mitoyl</w:t>
+        <w:t>palmitoyl</w:t>
       </w:r>
       <w:proofErr w:type="spellEnd"/>
       <w:r>
@@ -7541,19 +7519,19 @@
         <w:rPr>
           <w:color w:val="222222"/>
         </w:rPr>
-        <w:t xml:space="preserve"> consistent with the activity observed in phospholipid modification, al</w:t>
+        <w:t xml:space="preserve"> consistent with the activity observed in phospholipid modification, a</w:t>
       </w:r>
       <w:r>
         <w:rPr>
           <w:color w:val="222222"/>
         </w:rPr>
-        <w:t>t</w:t>
+        <w:t>l</w:t>
       </w:r>
       <w:r>
         <w:rPr>
           <w:color w:val="222222"/>
         </w:rPr>
-        <w:t>hough it is not known why we did not observe a corresponding increase in pr</w:t>
+        <w:t>though it is not known why we did not observe a corresponding increase in pr</w:t>
       </w:r>
       <w:r>
         <w:rPr>
@@ -7806,13 +7784,7 @@
         <w:t xml:space="preserve"> eventually </w:t>
       </w:r>
       <w:r>
-        <w:t>the l</w:t>
-      </w:r>
-      <w:r>
-        <w:t>i</w:t>
-      </w:r>
-      <w:r>
-        <w:t>pid</w:t>
+        <w:t>the lipid</w:t>
       </w:r>
       <w:r>
         <w:t xml:space="preserve"> species that </w:t>
@@ -8638,315 +8610,327 @@
       </w:r>
       <w:proofErr w:type="spellStart"/>
       <w:r>
-        <w:t>fl</w:t>
+        <w:t>fla</w:t>
+      </w:r>
+      <w:r>
+        <w:t>g</w:t>
+      </w:r>
+      <w:r>
+        <w:t>ell</w:t>
+      </w:r>
+      <w:r>
+        <w:t>ar</w:t>
+      </w:r>
+      <w:proofErr w:type="spellEnd"/>
+      <w:r>
+        <w:t xml:space="preserve"> machinery, </w:t>
+      </w:r>
+      <w:r>
+        <w:t xml:space="preserve">both </w:t>
+      </w:r>
+      <w:r>
+        <w:t>energy intensive process</w:t>
+      </w:r>
+      <w:r>
+        <w:t>es</w:t>
+      </w:r>
+      <w:r>
+        <w:t xml:space="preserve">, needs to happen relatively </w:t>
+      </w:r>
+      <w:r>
+        <w:t>quickly</w:t>
+      </w:r>
+      <w:r>
+        <w:t xml:space="preserve">. </w:t>
+      </w:r>
+      <w:r>
+        <w:t>By contrast, the p</w:t>
+      </w:r>
+      <w:r>
+        <w:t xml:space="preserve">roteins that </w:t>
+      </w:r>
+      <w:r>
+        <w:t>were</w:t>
+      </w:r>
+      <w:r>
+        <w:t xml:space="preserve"> relatively stable </w:t>
+      </w:r>
+      <w:r>
+        <w:t>were</w:t>
+      </w:r>
+      <w:r>
+        <w:t xml:space="preserve"> enriched for energy production terms</w:t>
+      </w:r>
+      <w:r>
+        <w:t>. T</w:t>
+      </w:r>
+      <w:r>
+        <w:t>hus</w:t>
+      </w:r>
+      <w:r>
+        <w:t>, these proteins presumably</w:t>
+      </w:r>
+      <w:r>
+        <w:t xml:space="preserve"> persist </w:t>
+      </w:r>
+      <w:r>
+        <w:t xml:space="preserve">so that </w:t>
+      </w:r>
+      <w:r>
+        <w:t>if nutrients were to become</w:t>
+      </w:r>
+      <w:r>
+        <w:t xml:space="preserve"> avai</w:t>
+      </w:r>
+      <w:r>
+        <w:t>l</w:t>
+      </w:r>
+      <w:r>
+        <w:t xml:space="preserve">able again </w:t>
+      </w:r>
+      <w:r>
+        <w:t xml:space="preserve">the cell </w:t>
+      </w:r>
+      <w:r>
+        <w:t>will be capable of using them to re-initiate growth</w:t>
+      </w:r>
+      <w:r>
+        <w:t>.</w:t>
+      </w:r>
+    </w:p>
+    <w:p>
+      <w:pPr>
+        <w:pStyle w:val="NoSpacing"/>
+      </w:pPr>
+    </w:p>
+    <w:p>
+      <w:pPr>
+        <w:pStyle w:val="NoSpacing"/>
+      </w:pPr>
+      <w:r>
+        <w:t xml:space="preserve">We </w:t>
+      </w:r>
+      <w:r>
+        <w:t xml:space="preserve">also </w:t>
+      </w:r>
+      <w:r>
+        <w:t xml:space="preserve">found </w:t>
+      </w:r>
+      <w:r>
+        <w:t xml:space="preserve">many </w:t>
+      </w:r>
+      <w:r>
+        <w:t xml:space="preserve">uncharacterized </w:t>
+      </w:r>
+      <w:r>
+        <w:t>ge</w:t>
+      </w:r>
+      <w:r>
+        <w:t>nes (both among</w:t>
+      </w:r>
+      <w:r>
+        <w:t xml:space="preserve"> the protein and </w:t>
+      </w:r>
+      <w:r>
+        <w:t xml:space="preserve">the </w:t>
+      </w:r>
+      <w:r>
+        <w:t xml:space="preserve">RNA profiles) that were significantly </w:t>
+      </w:r>
+      <w:proofErr w:type="gramStart"/>
+      <w:r>
+        <w:t>up- or down-</w:t>
+      </w:r>
+      <w:r>
+        <w:t>regulated</w:t>
+      </w:r>
+      <w:proofErr w:type="gramEnd"/>
+      <w:r>
+        <w:t xml:space="preserve"> </w:t>
+      </w:r>
+      <w:r>
+        <w:t>during starvation</w:t>
+      </w:r>
+      <w:r>
+        <w:t xml:space="preserve">.  A subset of these proteins have computationally predicted functions </w:t>
+      </w:r>
+      <w:r>
+        <w:fldChar w:fldCharType="begin"/>
+      </w:r>
+      <w:r>
+        <w:instrText xml:space="preserve"> ADDIN ZOTERO_ITEM CSL_CITATION {"citationID":"2atc1eop8t","properties":{"formattedCitation":"(Hu et al., 2009)","plainCitation":"(Hu et al., 2009)"},"citationItems":[{"id":161,"uris":["http://zotero.org/users/local/nzbyWFEW/items/BFPGJXVP"],"uri":["http://zotero.org/users/local/nzbyWFEW/items/BFPGJXVP"],"itemData":{"id":161,"type":"article-journal","title":"Global Functional Atlas of Escherichia coli Encompassing Previously Uncharacterized Proteins","container-title":"PLoS Biol","page":"e1000096","volume":"7","issue":"4","source":"PLoS Journals","abstract":"A novel resource integrating proteomic and genome context-based tools provides a \"systems-wide\" functional blueprint ofE. coli, with insights into the biological and evolutionary significance of previously uncharacterized proteins.","DOI":"10.1371/journal.pbio.1000096","journalAbbreviation":"PLoS Biol","author":[{"family":"Hu","given":"Pingzhao"},{"family":"Janga","given":"Sarath Chandra"},{"family":"Babu","given":"Mohan"},{"family":"Díaz-Mejía","given":"J. Javier"},{"family":"Butland","given":"Gareth"},{"family":"Yang","given":"Wenhong"},{"family":"Pogoutse","given":"Oxana"},{"family":"Guo","given":"Xinghua"},{"family":"Phanse","given":"Sadhna"},{"family":"Wong","given":"Peter"},{"family":"Chandran","given":"Shamanta"},{"family":"Christopoulos","given":"Constantine"},{"family":"Nazarians-Armavil","given":"Anaies"},{"family":"Nasseri","given":"Negin Karimi"},{"family":"Musso","given":"Gabriel"},{"family":"Ali","given":"Mehrab"},{"family":"Nazemof","given":"Nazila"},{"family":"Eroukova","given":"Veronika"},{"family":"Golshani","given":"Ashkan"},{"family":"Paccanaro","given":"Alberto"},{"family":"Greenblatt","given":"Jack F"},{"family":"Moreno-Hagelsieb","given":"Gabriel"},{"family":"Emili","given":"Andrew"}],"issued":{"date-parts":[["2009",4,28]]},"accessed":{"date-parts":[["2014",9,12]]}}}],"schema":"https://github.com/citation-style-language/schema/raw/master/csl-citation.json"} </w:instrText>
+      </w:r>
+      <w:r>
+        <w:fldChar w:fldCharType="separate"/>
+      </w:r>
+      <w:r>
+        <w:rPr>
+          <w:noProof/>
+        </w:rPr>
+        <w:t>(Hu et al., 2009)</w:t>
+      </w:r>
+      <w:r>
+        <w:fldChar w:fldCharType="end"/>
+      </w:r>
+      <w:r>
+        <w:t xml:space="preserve"> that </w:t>
+      </w:r>
+      <w:r>
+        <w:t>were</w:t>
+      </w:r>
+      <w:r>
+        <w:t xml:space="preserve"> consistent with </w:t>
+      </w:r>
+      <w:r>
+        <w:t>our findings for annotated genes. F</w:t>
+      </w:r>
+      <w:r>
+        <w:t>or instance</w:t>
+      </w:r>
+      <w:r>
+        <w:t>,</w:t>
+      </w:r>
+      <w:r>
+        <w:t xml:space="preserve"> several uncharacterized proteins that </w:t>
+      </w:r>
+      <w:r>
+        <w:t>were</w:t>
+      </w:r>
+      <w:r>
+        <w:t xml:space="preserve"> </w:t>
+      </w:r>
+      <w:proofErr w:type="gramStart"/>
+      <w:r>
+        <w:t>up-regulated</w:t>
+      </w:r>
+      <w:proofErr w:type="gramEnd"/>
+      <w:r>
+        <w:t xml:space="preserve"> </w:t>
       </w:r>
       <w:r>
         <w:t>a</w:t>
       </w:r>
       <w:r>
-        <w:t>gell</w:t>
-      </w:r>
-      <w:r>
-        <w:t>ar</w:t>
-      </w:r>
-      <w:proofErr w:type="spellEnd"/>
-      <w:r>
-        <w:t xml:space="preserve"> machinery, </w:t>
-      </w:r>
-      <w:r>
-        <w:t xml:space="preserve">both </w:t>
-      </w:r>
-      <w:r>
-        <w:t>energy intensive process</w:t>
-      </w:r>
-      <w:r>
-        <w:t>es</w:t>
-      </w:r>
-      <w:r>
-        <w:t xml:space="preserve">, needs to happen relatively </w:t>
-      </w:r>
-      <w:r>
-        <w:t>quickly</w:t>
+        <w:t>re</w:t>
+      </w:r>
+      <w:r>
+        <w:t xml:space="preserve"> predicted to be involved in</w:t>
+      </w:r>
+      <w:r>
+        <w:t xml:space="preserve"> stress response and cell-wall biogenesis. Other predictions seem to be inconsistent with </w:t>
+      </w:r>
+      <w:r>
+        <w:t xml:space="preserve">our </w:t>
+      </w:r>
+      <w:r>
+        <w:t xml:space="preserve">observations </w:t>
+      </w:r>
+      <w:r>
+        <w:t>for annotated genes</w:t>
+      </w:r>
+      <w:r>
+        <w:t xml:space="preserve"> or indicate that these genes regulate rather than take part in these processes</w:t>
+      </w:r>
+      <w:r>
+        <w:t>. For example,</w:t>
+      </w:r>
+      <w:r>
+        <w:t xml:space="preserve"> some u</w:t>
+      </w:r>
+      <w:r>
+        <w:t>n</w:t>
+      </w:r>
+      <w:r>
+        <w:t xml:space="preserve">characterized proteins that </w:t>
+      </w:r>
+      <w:r>
+        <w:t>were</w:t>
+      </w:r>
+      <w:r>
+        <w:t xml:space="preserve"> </w:t>
+      </w:r>
+      <w:proofErr w:type="gramStart"/>
+      <w:r>
+        <w:t>up-regulated</w:t>
+      </w:r>
+      <w:proofErr w:type="gramEnd"/>
+      <w:r>
+        <w:t xml:space="preserve"> </w:t>
+      </w:r>
+      <w:r>
+        <w:t>a</w:t>
+      </w:r>
+      <w:r>
+        <w:t>re</w:t>
+      </w:r>
+      <w:r>
+        <w:t xml:space="preserve"> predicted </w:t>
+      </w:r>
+      <w:r>
+        <w:t>to be involved in translation</w:t>
+      </w:r>
+      <w:r>
+        <w:t>,</w:t>
+      </w:r>
+      <w:r>
+        <w:t xml:space="preserve"> even though translation was heavily enriched in down-regulated genes. </w:t>
+      </w:r>
+      <w:r>
+        <w:t>T</w:t>
+      </w:r>
+      <w:r>
+        <w:t>hese uncharacte</w:t>
+      </w:r>
+      <w:r>
+        <w:t>r</w:t>
+      </w:r>
+      <w:r>
+        <w:t>ized</w:t>
+      </w:r>
+      <w:r>
+        <w:t xml:space="preserve"> genes </w:t>
+      </w:r>
+      <w:r>
+        <w:t>might</w:t>
+      </w:r>
+      <w:r>
+        <w:t xml:space="preserve"> down-regulate the activity of ribosomes</w:t>
+      </w:r>
+      <w:r>
+        <w:t>, for example</w:t>
       </w:r>
       <w:r>
         <w:t xml:space="preserve">. </w:t>
       </w:r>
       <w:r>
-        <w:t>By contrast, the p</w:t>
-      </w:r>
-      <w:r>
-        <w:t xml:space="preserve">roteins that </w:t>
+        <w:t xml:space="preserve">Lists of proteins and transcripts that </w:t>
       </w:r>
       <w:r>
         <w:t>were</w:t>
       </w:r>
       <w:r>
-        <w:t xml:space="preserve"> relatively stable </w:t>
-      </w:r>
-      <w:r>
-        <w:t>were</w:t>
-      </w:r>
-      <w:r>
-        <w:t xml:space="preserve"> enriched for energy production terms</w:t>
-      </w:r>
-      <w:r>
-        <w:t>. T</w:t>
-      </w:r>
-      <w:r>
-        <w:t>hus</w:t>
-      </w:r>
-      <w:r>
-        <w:t>, these proteins presumably</w:t>
-      </w:r>
-      <w:r>
-        <w:t xml:space="preserve"> persist </w:t>
-      </w:r>
-      <w:r>
-        <w:t xml:space="preserve">so that </w:t>
-      </w:r>
-      <w:r>
-        <w:t>if nutrients were to become</w:t>
-      </w:r>
-      <w:r>
-        <w:t xml:space="preserve"> avail</w:t>
-      </w:r>
-      <w:r>
-        <w:t>a</w:t>
-      </w:r>
-      <w:r>
-        <w:t xml:space="preserve">ble again </w:t>
-      </w:r>
-      <w:r>
-        <w:t xml:space="preserve">the cell </w:t>
-      </w:r>
-      <w:r>
-        <w:t>will be capable of using them to re-initiate growth</w:t>
-      </w:r>
-      <w:r>
-        <w:t>.</w:t>
-      </w:r>
-    </w:p>
-    <w:p>
-      <w:pPr>
-        <w:pStyle w:val="NoSpacing"/>
-      </w:pPr>
-    </w:p>
-    <w:p>
-      <w:pPr>
-        <w:pStyle w:val="NoSpacing"/>
-      </w:pPr>
-      <w:r>
-        <w:t xml:space="preserve">We </w:t>
-      </w:r>
-      <w:r>
-        <w:t xml:space="preserve">also </w:t>
-      </w:r>
-      <w:r>
-        <w:t xml:space="preserve">found </w:t>
-      </w:r>
-      <w:r>
-        <w:t xml:space="preserve">many </w:t>
-      </w:r>
-      <w:r>
-        <w:t xml:space="preserve">uncharacterized </w:t>
-      </w:r>
-      <w:r>
-        <w:t>ge</w:t>
-      </w:r>
-      <w:r>
-        <w:t>nes (both among</w:t>
-      </w:r>
-      <w:r>
-        <w:t xml:space="preserve"> the protein and </w:t>
-      </w:r>
-      <w:r>
-        <w:t xml:space="preserve">the </w:t>
-      </w:r>
-      <w:r>
-        <w:t xml:space="preserve">RNA profiles) that were significantly </w:t>
-      </w:r>
-      <w:proofErr w:type="gramStart"/>
-      <w:r>
-        <w:t>up- or down-</w:t>
-      </w:r>
-      <w:r>
-        <w:t>regulated</w:t>
-      </w:r>
-      <w:proofErr w:type="gramEnd"/>
-      <w:r>
-        <w:t xml:space="preserve"> </w:t>
-      </w:r>
-      <w:r>
-        <w:t>during starvation</w:t>
-      </w:r>
-      <w:r>
-        <w:t xml:space="preserve">.  A subset of these proteins have computationally predicted functions </w:t>
-      </w:r>
-      <w:r>
-        <w:fldChar w:fldCharType="begin"/>
-      </w:r>
-      <w:r>
-        <w:instrText xml:space="preserve"> ADDIN ZOTERO_ITEM CSL_CITATION {"citationID":"2atc1eop8t","properties":{"formattedCitation":"(Hu et al., 2009)","plainCitation":"(Hu et al., 2009)"},"citationItems":[{"id":161,"uris":["http://zotero.org/users/local/nzbyWFEW/items/BFPGJXVP"],"uri":["http://zotero.org/users/local/nzbyWFEW/items/BFPGJXVP"],"itemData":{"id":161,"type":"article-journal","title":"Global Functional Atlas of Escherichia coli Encompassing Previously Uncharacterized Proteins","container-title":"PLoS Biol","page":"e1000096","volume":"7","issue":"4","source":"PLoS Journals","abstract":"A novel resource integrating proteomic and genome context-based tools provides a \"systems-wide\" functional blueprint ofE. coli, with insights into the biological and evolutionary significance of previously uncharacterized proteins.","DOI":"10.1371/journal.pbio.1000096","journalAbbreviation":"PLoS Biol","author":[{"family":"Hu","given":"Pingzhao"},{"family":"Janga","given":"Sarath Chandra"},{"family":"Babu","given":"Mohan"},{"family":"Díaz-Mejía","given":"J. Javier"},{"family":"Butland","given":"Gareth"},{"family":"Yang","given":"Wenhong"},{"family":"Pogoutse","given":"Oxana"},{"family":"Guo","given":"Xinghua"},{"family":"Phanse","given":"Sadhna"},{"family":"Wong","given":"Peter"},{"family":"Chandran","given":"Shamanta"},{"family":"Christopoulos","given":"Constantine"},{"family":"Nazarians-Armavil","given":"Anaies"},{"family":"Nasseri","given":"Negin Karimi"},{"family":"Musso","given":"Gabriel"},{"family":"Ali","given":"Mehrab"},{"family":"Nazemof","given":"Nazila"},{"family":"Eroukova","given":"Veronika"},{"family":"Golshani","given":"Ashkan"},{"family":"Paccanaro","given":"Alberto"},{"family":"Greenblatt","given":"Jack F"},{"family":"Moreno-Hagelsieb","given":"Gabriel"},{"family":"Emili","given":"Andrew"}],"issued":{"date-parts":[["2009",4,28]]},"accessed":{"date-parts":[["2014",9,12]]}}}],"schema":"https://github.com/citation-style-language/schema/raw/master/csl-citation.json"} </w:instrText>
-      </w:r>
-      <w:r>
-        <w:fldChar w:fldCharType="separate"/>
-      </w:r>
-      <w:r>
-        <w:rPr>
-          <w:noProof/>
-        </w:rPr>
-        <w:t>(Hu et al., 2009)</w:t>
-      </w:r>
-      <w:r>
-        <w:fldChar w:fldCharType="end"/>
-      </w:r>
-      <w:r>
-        <w:t xml:space="preserve"> that </w:t>
-      </w:r>
-      <w:r>
-        <w:t>were</w:t>
-      </w:r>
-      <w:r>
-        <w:t xml:space="preserve"> consistent with </w:t>
-      </w:r>
-      <w:r>
-        <w:t>our findings for annotated genes. F</w:t>
-      </w:r>
-      <w:r>
-        <w:t>or instance</w:t>
-      </w:r>
-      <w:r>
-        <w:t>,</w:t>
-      </w:r>
-      <w:r>
-        <w:t xml:space="preserve"> several uncharacterized proteins that </w:t>
-      </w:r>
-      <w:r>
-        <w:t>were</w:t>
-      </w:r>
-      <w:r>
-        <w:t xml:space="preserve"> </w:t>
-      </w:r>
-      <w:proofErr w:type="gramStart"/>
-      <w:r>
-        <w:t>up-regulated</w:t>
-      </w:r>
-      <w:proofErr w:type="gramEnd"/>
-      <w:r>
-        <w:t xml:space="preserve"> </w:t>
-      </w:r>
-      <w:r>
-        <w:t>a</w:t>
-      </w:r>
-      <w:r>
-        <w:t>re</w:t>
-      </w:r>
-      <w:r>
-        <w:t xml:space="preserve"> predicted to be involved in</w:t>
-      </w:r>
-      <w:r>
-        <w:t xml:space="preserve"> stress response and cell-wall biogenesis. Other predictions seem to be inconsistent with </w:t>
-      </w:r>
-      <w:r>
-        <w:t xml:space="preserve">our </w:t>
-      </w:r>
-      <w:r>
-        <w:t xml:space="preserve">observations </w:t>
-      </w:r>
-      <w:r>
-        <w:t>for annotated genes</w:t>
-      </w:r>
-      <w:r>
-        <w:t xml:space="preserve"> or indicate that these genes regulate rather than take part in these processes</w:t>
-      </w:r>
-      <w:r>
-        <w:t>. For example,</w:t>
-      </w:r>
-      <w:r>
-        <w:t xml:space="preserve"> some u</w:t>
-      </w:r>
-      <w:r>
-        <w:t>n</w:t>
-      </w:r>
-      <w:r>
-        <w:t xml:space="preserve">characterized proteins that </w:t>
-      </w:r>
-      <w:r>
-        <w:t>were</w:t>
-      </w:r>
-      <w:r>
-        <w:t xml:space="preserve"> </w:t>
-      </w:r>
-      <w:proofErr w:type="gramStart"/>
-      <w:r>
-        <w:t>up-regulated</w:t>
-      </w:r>
-      <w:proofErr w:type="gramEnd"/>
-      <w:r>
-        <w:t xml:space="preserve"> </w:t>
-      </w:r>
-      <w:r>
-        <w:t>a</w:t>
-      </w:r>
-      <w:r>
-        <w:t>re</w:t>
-      </w:r>
-      <w:r>
-        <w:t xml:space="preserve"> predicted </w:t>
-      </w:r>
-      <w:r>
-        <w:t>to be involved in translation</w:t>
-      </w:r>
-      <w:r>
-        <w:t>,</w:t>
-      </w:r>
-      <w:r>
-        <w:t xml:space="preserve"> even though translation was heavily enriched in down-regulated genes. </w:t>
-      </w:r>
-      <w:r>
-        <w:t>T</w:t>
-      </w:r>
-      <w:r>
-        <w:t>hese uncharacte</w:t>
-      </w:r>
-      <w:r>
-        <w:t>r</w:t>
-      </w:r>
-      <w:r>
-        <w:t>ized</w:t>
-      </w:r>
-      <w:r>
-        <w:t xml:space="preserve"> genes </w:t>
-      </w:r>
-      <w:r>
-        <w:t>might</w:t>
-      </w:r>
-      <w:r>
-        <w:t xml:space="preserve"> down-regulate the activity of ribosomes</w:t>
-      </w:r>
-      <w:r>
-        <w:t>, for example</w:t>
-      </w:r>
-      <w:r>
-        <w:t xml:space="preserve">. </w:t>
-      </w:r>
-      <w:r>
-        <w:t xml:space="preserve">Lists of proteins and transcripts that </w:t>
-      </w:r>
-      <w:r>
-        <w:t>were</w:t>
-      </w:r>
-      <w:r>
         <w:t xml:space="preserve"> significantly regulated in our time course </w:t>
       </w:r>
       <w:r>
         <w:t>are</w:t>
       </w:r>
       <w:r>
-        <w:t xml:space="preserve"> provided in the supplemental materials (</w:t>
-      </w:r>
-      <w:r>
-        <w:t>Figure 5-supplemental tables 1 and 2</w:t>
+        <w:t xml:space="preserve"> provided in the e</w:t>
+      </w:r>
+      <w:r>
+        <w:t>x</w:t>
+      </w:r>
+      <w:r>
+        <w:t>panded</w:t>
+      </w:r>
+      <w:r>
+        <w:t xml:space="preserve"> materials (</w:t>
+      </w:r>
+      <w:r>
+        <w:t xml:space="preserve">tables </w:t>
+      </w:r>
+      <w:r>
+        <w:t>E3 and 4</w:t>
       </w:r>
       <w:r>
         <w:t>)</w:t>
@@ -9716,13 +9700,13 @@
         <w:t xml:space="preserve">led </w:t>
       </w:r>
       <w:r>
-        <w:t>to reasonable compa</w:t>
-      </w:r>
-      <w:r>
-        <w:t>r</w:t>
-      </w:r>
-      <w:r>
-        <w:t>ison</w:t>
+        <w:t>to reasonable co</w:t>
+      </w:r>
+      <w:r>
+        <w:t>m</w:t>
+      </w:r>
+      <w:r>
+        <w:t>parison</w:t>
       </w:r>
       <w:r>
         <w:t>s of levels between individual RNAs or</w:t>
@@ -9760,7 +9744,13 @@
         <w:fldChar w:fldCharType="end"/>
       </w:r>
       <w:r>
-        <w:t>, were likely responsible for some of the remaining unexplained variation.</w:t>
+        <w:t>, were likely respo</w:t>
+      </w:r>
+      <w:r>
+        <w:t>n</w:t>
+      </w:r>
+      <w:r>
+        <w:t>sible for some of the remaining unexplained variation.</w:t>
       </w:r>
     </w:p>
     <w:p>
@@ -10615,7 +10605,61 @@
         <w:fldChar w:fldCharType="begin"/>
       </w:r>
       <w:r>
-        <w:instrText xml:space="preserve"> ADDIN ZOTERO_ITEM CSL_CITATION {"citationID":"abrpkpl9j","properties":{"formattedCitation":"(Stead et al., 2012)","plainCitation":"(Stead et al., 2012)"},"citationItems":[{"id":70,"uris":["http://zotero.org/users/2021925/items/UETKFXEM"],"uri":["http://zotero.org/users/2021925/items/UETKFXEM"],"itemData":{"id":70,"type":"article-journal","title":"RNAsnap™: a rapid, quantitative and inexpensive, method for isolating total RNA from bacteria","container-title":"Nucleic Acids Research","page":"e156","volume":"40","issue":"20","source":"NCBI PubMed","abstract":"RNAsnap™ is a simple and novel method that recovers all intracellular RNA quantitatively (&gt;99%), faster (&lt;15 min) and less expensively (∼3 cents/sample) than any of the currently available RNA isolation methods. In fact, none of the bacterial RNA isolation methods, including the commercial kits, are effective in recovering all species of intracellular RNAs (76-5700 nt) with equal efficiency, which can lead to biased results in genome-wide studies involving microarray or RNAseq analysis. The RNAsnap™ procedure yields ∼60 µg of RNA from 10(8) Escherichia coli cells that can be used directly for northern analysis without any further purification. Based on a comparative analysis of specific transcripts ranging in size from 76 to 5700 nt, the RNAsnap™ method provided the most accurate measure of the relative amounts of the various intracellular RNAs. Furthermore, the RNAsnap™ RNA was successfully used in enzymatic reactions such as RNA ligation, reverse transcription, primer extension and reverse transcriptase-polymerase chain reaction, following sodium acetate/ethanol precipitation. The RNAsnap™ method can be used to isolate RNA from a wide range of Gram-negative and Gram-positive bacteria as well as yeast.","DOI":"10.1093/nar/gks680","ISSN":"1362-4962","note":"PMID: 22821568 \nPMCID: PMC3488207","shortTitle":"RNAsnap™","journalAbbreviation":"Nucleic Acids Res.","language":"eng","author":[{"family":"Stead","given":"Mark B."},{"family":"Agrawal","given":"Ankit"},{"family":"Bowden","given":"Katherine E."},{"family":"Nasir","given":"Rakia"},{"family":"Mohanty","given":"Bijoy K."},{"family":"Meagher","given":"Richard B."},{"family":"Kushner","given":"Sidney R."}],"issued":{"date-parts":[["2012",11,1]]},"PMID":"22821568","PMCID":"PMC3488207"}}],"schema":"https://github.com/citation-style-language/schema/raw/master/csl-citation.json"} </w:instrText>
+        <w:instrText xml:space="preserve"> ADDIN ZOTERO_ITEM CSL_CITATION {"citationID":"abrpkpl9j","properties":{"formattedCitation":"(Stead et al., 2012)","plainCitation":"(Stead et al., 2012)"},"citationItems":[{"id":70,"uris":["http://zotero.org/users/2021925/items/UETKFXEM"],"uri":["http://zotero.org/users/2021925/items/UETKFXEM"],"itemData":{"id":70,"type":"article-journal","title":"RNAsnap™: a rapid, quantitative and inexpensive, method for isolating total RNA from bacteria","container-title":"Nucleic Acids Research","page":"e156","volume":"40","issue":"20","source":"NCBI PubMed","abstract":"RNAsnap™ is a simple and novel method that recovers all intracellular RNA quantitatively (&gt;99%), faster (&lt;15</w:instrText>
+      </w:r>
+      <w:r>
+        <w:rPr>
+          <w:rFonts w:ascii="Times New Roman" w:hAnsi="Times New Roman" w:cs="Times New Roman"/>
+        </w:rPr>
+        <w:instrText> </w:instrText>
+      </w:r>
+      <w:r>
+        <w:instrText>min) and less expensively (</w:instrText>
+      </w:r>
+      <w:r>
+        <w:rPr>
+          <w:rFonts w:ascii="Monaco" w:hAnsi="Monaco" w:cs="Monaco"/>
+        </w:rPr>
+        <w:instrText>∼</w:instrText>
+      </w:r>
+      <w:r>
+        <w:instrText>3 cents/sample) than any of the currently available RNA isolation methods. In fact, none of the bacterial RNA isolation methods, including the commercial kits, are effective in recovering all species of intracellular RNAs (76-5700</w:instrText>
+      </w:r>
+      <w:r>
+        <w:rPr>
+          <w:rFonts w:ascii="Times New Roman" w:hAnsi="Times New Roman" w:cs="Times New Roman"/>
+        </w:rPr>
+        <w:instrText> </w:instrText>
+      </w:r>
+      <w:r>
+        <w:instrText xml:space="preserve">nt) with equal efficiency, which can lead to biased results in genome-wide studies involving microarray or RNAseq analysis. The RNAsnap™ procedure yields </w:instrText>
+      </w:r>
+      <w:r>
+        <w:rPr>
+          <w:rFonts w:ascii="Monaco" w:hAnsi="Monaco" w:cs="Monaco"/>
+        </w:rPr>
+        <w:instrText>∼</w:instrText>
+      </w:r>
+      <w:r>
+        <w:instrText>60</w:instrText>
+      </w:r>
+      <w:r>
+        <w:rPr>
+          <w:rFonts w:ascii="Times New Roman" w:hAnsi="Times New Roman" w:cs="Times New Roman"/>
+        </w:rPr>
+        <w:instrText> </w:instrText>
+      </w:r>
+      <w:r>
+        <w:instrText>µg of RNA from 10(8) Escherichia coli cells that can be used directly for northern analysis without any further purification. Based on a comparative analysis of specific transcripts ranging in size from 76 to 5700</w:instrText>
+      </w:r>
+      <w:r>
+        <w:rPr>
+          <w:rFonts w:ascii="Times New Roman" w:hAnsi="Times New Roman" w:cs="Times New Roman"/>
+        </w:rPr>
+        <w:instrText> </w:instrText>
+      </w:r>
+      <w:r>
+        <w:instrText xml:space="preserve">nt, the RNAsnap™ method provided the most accurate measure of the relative amounts of the various intracellular RNAs. Furthermore, the RNAsnap™ RNA was successfully used in enzymatic reactions such as RNA ligation, reverse transcription, primer extension and reverse transcriptase-polymerase chain reaction, following sodium acetate/ethanol precipitation. The RNAsnap™ method can be used to isolate RNA from a wide range of Gram-negative and Gram-positive bacteria as well as yeast.","DOI":"10.1093/nar/gks680","ISSN":"1362-4962","note":"PMID: 22821568 \nPMCID: PMC3488207","shortTitle":"RNAsnap™","journalAbbreviation":"Nucleic Acids Res.","language":"eng","author":[{"family":"Stead","given":"Mark B."},{"family":"Agrawal","given":"Ankit"},{"family":"Bowden","given":"Katherine E."},{"family":"Nasir","given":"Rakia"},{"family":"Mohanty","given":"Bijoy K."},{"family":"Meagher","given":"Richard B."},{"family":"Kushner","given":"Sidney R."}],"issued":{"date-parts":[["2012",11,1]]},"PMID":"22821568","PMCID":"PMC3488207"}}],"schema":"https://github.com/citation-style-language/schema/raw/master/csl-citation.json"} </w:instrText>
       </w:r>
       <w:r>
         <w:fldChar w:fldCharType="separate"/>
@@ -10957,19 +11001,19 @@
         <w:rPr>
           <w:i/>
         </w:rPr>
-        <w:t>Esch</w:t>
+        <w:t>E</w:t>
       </w:r>
       <w:r>
         <w:rPr>
           <w:i/>
         </w:rPr>
-        <w:t>e</w:t>
+        <w:t>s</w:t>
       </w:r>
       <w:r>
         <w:rPr>
           <w:i/>
         </w:rPr>
-        <w:t>richia coli</w:t>
+        <w:t>cherichia coli</w:t>
       </w:r>
       <w:r>
         <w:t xml:space="preserve"> B genome (GenBank</w:t>
@@ -11114,7 +11158,15 @@
         <w:fldChar w:fldCharType="separate"/>
       </w:r>
       <w:r>
-        <w:t>(Dodt et al., 2012)</w:t>
+        <w:t>(</w:t>
+      </w:r>
+      <w:proofErr w:type="spellStart"/>
+      <w:r>
+        <w:t>Dodt</w:t>
+      </w:r>
+      <w:proofErr w:type="spellEnd"/>
+      <w:r>
+        <w:t xml:space="preserve"> et al., 2012)</w:t>
       </w:r>
       <w:r>
         <w:fldChar w:fldCharType="end"/>
@@ -11193,7 +11245,7 @@
       <w:r>
         <w:t xml:space="preserve"> available at </w:t>
       </w:r>
-      <w:hyperlink r:id="rId8" w:history="1">
+      <w:hyperlink r:id="rId7" w:history="1">
         <w:r>
           <w:rPr>
             <w:rStyle w:val="Hyperlink"/>
@@ -11516,13 +11568,7 @@
       </w:r>
       <w:proofErr w:type="gramEnd"/>
       <w:r>
-        <w:t>min flow rate. Elu</w:t>
-      </w:r>
-      <w:r>
-        <w:t>t</w:t>
-      </w:r>
-      <w:r>
-        <w:t xml:space="preserve">ed peptides were directly injected into an </w:t>
+        <w:t xml:space="preserve">min flow rate. Eluted peptides were directly injected into an </w:t>
       </w:r>
       <w:proofErr w:type="spellStart"/>
       <w:r>
@@ -11530,21 +11576,15 @@
       </w:r>
       <w:proofErr w:type="spellEnd"/>
       <w:r>
-        <w:t xml:space="preserve"> Elite mass spectrometer (Thermo Scie</w:t>
-      </w:r>
-      <w:r>
-        <w:t>n</w:t>
-      </w:r>
-      <w:r>
-        <w:t xml:space="preserve">tific) by </w:t>
+        <w:t xml:space="preserve"> Elite mass spectrometer (Thermo Scientific) by </w:t>
       </w:r>
       <w:proofErr w:type="spellStart"/>
       <w:r>
-        <w:t>nano</w:t>
+        <w:t>nano-electrospray</w:t>
       </w:r>
       <w:proofErr w:type="spellEnd"/>
       <w:r>
-        <w:t xml:space="preserve">-electrospray and subject to data-dependent tandem mass spectrometry, with full precursor ion scans (MS1) collected at 60,0000 resolution.  </w:t>
+        <w:t xml:space="preserve"> and subject to data-dependent tandem mass spectrometry, with full precursor ion scans (MS1) collected at 60,0000 resolution.  </w:t>
       </w:r>
       <w:proofErr w:type="spellStart"/>
       <w:r>
@@ -11552,264 +11592,253 @@
       </w:r>
       <w:proofErr w:type="spellEnd"/>
       <w:r>
-        <w:t xml:space="preserve"> precursor s</w:t>
+        <w:t xml:space="preserve"> precu</w:t>
+      </w:r>
+      <w:r>
+        <w:t>r</w:t>
+      </w:r>
+      <w:r>
+        <w:t>sor selection and charge-state screening were enabled, with ions of charge &gt;+1 selected for collision-induced dissociation (CID).  Up to 20 fragmentation scans (MS2) were collected per MS1.  Dynamic exclusion was active with 45</w:t>
+      </w:r>
+      <w:r>
+        <w:t xml:space="preserve"> </w:t>
+      </w:r>
+      <w:r>
+        <w:t>s exclusion for ions selected twice within a 30</w:t>
+      </w:r>
+      <w:r>
+        <w:t xml:space="preserve"> </w:t>
+      </w:r>
+      <w:r>
+        <w:t>s window.</w:t>
+      </w:r>
+    </w:p>
+    <w:p/>
+    <w:p>
+      <w:pPr>
+        <w:pStyle w:val="NoSpacing"/>
+      </w:pPr>
+      <w:r>
+        <w:t xml:space="preserve">Spectra were searched against an </w:t>
+      </w:r>
+      <w:r>
+        <w:rPr>
+          <w:i/>
+        </w:rPr>
+        <w:t>E</w:t>
+      </w:r>
+      <w:r>
+        <w:rPr>
+          <w:i/>
+        </w:rPr>
+        <w:t>.</w:t>
+      </w:r>
+      <w:r>
+        <w:rPr>
+          <w:i/>
+        </w:rPr>
+        <w:t xml:space="preserve"> </w:t>
+      </w:r>
+      <w:r>
+        <w:rPr>
+          <w:i/>
+        </w:rPr>
+        <w:t>coli</w:t>
+      </w:r>
+      <w:r>
+        <w:t xml:space="preserve"> strain REL606 protein sequence database and common contaminant proteins (</w:t>
+      </w:r>
+      <w:proofErr w:type="spellStart"/>
+      <w:r>
+        <w:t>MaxQuant</w:t>
+      </w:r>
+      <w:proofErr w:type="spellEnd"/>
+      <w:r>
+        <w:t xml:space="preserve"> using SEQUEST (Proteome Discoverer 1.4; Thermo Scientific). Fully-</w:t>
+      </w:r>
+      <w:proofErr w:type="spellStart"/>
+      <w:r>
+        <w:t>tryptic</w:t>
+      </w:r>
+      <w:proofErr w:type="spellEnd"/>
+      <w:r>
+        <w:t xml:space="preserve"> peptides were considered, with up to two missed clea</w:t>
+      </w:r>
+      <w:r>
+        <w:t>v</w:t>
+      </w:r>
+      <w:r>
+        <w:t xml:space="preserve">ages.  </w:t>
+      </w:r>
+      <w:proofErr w:type="gramStart"/>
+      <w:r>
+        <w:t xml:space="preserve">Tolerances of 10 ppm (MS1) and 0.5 Da (MS2), </w:t>
+      </w:r>
+      <w:proofErr w:type="spellStart"/>
+      <w:r>
+        <w:t>carbamidomethylation</w:t>
+      </w:r>
+      <w:proofErr w:type="spellEnd"/>
+      <w:r>
+        <w:t xml:space="preserve"> of </w:t>
+      </w:r>
+      <w:proofErr w:type="spellStart"/>
+      <w:r>
+        <w:t>cysteine</w:t>
+      </w:r>
+      <w:proofErr w:type="spellEnd"/>
+      <w:r>
+        <w:t xml:space="preserve"> as static modification, and oxidized methionine as dynamic modification were used.</w:t>
+      </w:r>
+      <w:proofErr w:type="gramEnd"/>
+      <w:r>
+        <w:t xml:space="preserve">  High-confidence peptide-spectral matches (PSMs) were filtered at &lt;1% false discovery rate d</w:t>
       </w:r>
       <w:r>
         <w:t>e</w:t>
       </w:r>
       <w:r>
-        <w:t>lection and charge-state screening were enabled, with ions of charge &gt;+1 selected for coll</w:t>
-      </w:r>
-      <w:r>
-        <w:t>i</w:t>
-      </w:r>
-      <w:r>
-        <w:t>sion-induced dissociation (CID).  Up to 20 fragmentation scans (MS2) were collected per MS1.  Dynamic exclusion was active with 45</w:t>
-      </w:r>
-      <w:r>
-        <w:t xml:space="preserve"> </w:t>
-      </w:r>
-      <w:r>
-        <w:t>s exclusion for ions selected twice within a 30</w:t>
-      </w:r>
-      <w:r>
-        <w:t xml:space="preserve"> </w:t>
-      </w:r>
-      <w:r>
-        <w:t>s window.</w:t>
+        <w:t xml:space="preserve">termined by Percolator (Proteome Discoverer 1.4; Thermo Scientific). </w:t>
       </w:r>
     </w:p>
     <w:p/>
     <w:p>
       <w:pPr>
+        <w:pStyle w:val="Heading2"/>
+      </w:pPr>
+      <w:r>
+        <w:t>Flux analysis</w:t>
+      </w:r>
+    </w:p>
+    <w:p>
+      <w:pPr>
         <w:pStyle w:val="NoSpacing"/>
       </w:pPr>
       <w:r>
-        <w:t xml:space="preserve">Spectra were searched against an </w:t>
+        <w:t xml:space="preserve">Flux ratios were obtained from the samples grown with </w:t>
+      </w:r>
+      <w:r>
+        <w:rPr>
+          <w:vertAlign w:val="superscript"/>
+        </w:rPr>
+        <w:t>13</w:t>
+      </w:r>
+      <w:r>
+        <w:t xml:space="preserve">C labeled glucose, using </w:t>
+      </w:r>
+      <w:r>
+        <w:t>methods previously described</w:t>
+      </w:r>
+      <w:r>
+        <w:t xml:space="preserve"> </w:t>
+      </w:r>
+      <w:r>
+        <w:fldChar w:fldCharType="begin"/>
+      </w:r>
+      <w:r>
+        <w:instrText xml:space="preserve"> ADDIN ZOTERO_ITEM CSL_CITATION {"citationID":"4accooe95","properties":{"formattedCitation":"(Harcombe et al., 2013; Zamboni et al., 2009)","plainCitation":"(Harcombe et al., 2013; Zamboni et al., 2009)"},"citationItems":[{"id":382,"uris":["http://zotero.org/users/2021925/items/XIHQGWQJ"],"uri":["http://zotero.org/users/2021925/items/XIHQGWQJ"],"itemData":{"id":382,"type":"article-journal","title":"The ability of flux balance analysis to predict evolution of central metabolism scales with the initial distance to the optimum","container-title":"PLoS computational biology","page":"e1003091","volume":"9","issue":"6","source":"NCBI PubMed","abstract":"The most powerful genome-scale framework to model metabolism, flux balance analysis (FBA), is an evolutionary optimality model. It hypothesizes selection upon a proposed optimality criterion in order to predict the set of internal fluxes that would maximize fitness. Here we present a direct test of the optimality assumption underlying FBA by comparing the central metabolic fluxes predicted by multiple criteria to changes measurable by a (13)C-labeling method for experimentally-evolved strains. We considered datasets for three Escherichia coli evolution experiments that varied in their length, consistency of environment, and initial optimality. For ten populations that were evolved for 50,000 generations in glucose minimal medium, we observed modest changes in relative fluxes that led to small, but significant decreases in optimality and increased the distance to the predicted optimal flux distribution. In contrast, seven populations evolved on the poor substrate lactate for 900 generations collectively became more optimal and had flux distributions that moved toward predictions. For three pairs of central metabolic knockouts evolved on glucose for 600-800 generations, there was a balance between cases where optimality and flux patterns moved toward or away from FBA predictions. Despite this variation in predictability of changes in central metabolism, two generalities emerged. First, improved growth largely derived from evolved increases in the rate of substrate use. Second, FBA predictions bore out well for the two experiments initiated with ancestors with relatively sub-optimal yield, whereas those begun already quite optimal tended to move somewhat away from predictions. These findings suggest that the tradeoff between rate and yield is surprisingly modest. The observed positive correlation between rate and yield when adaptation initiated further from the optimum resulted in the ability of FBA to use stoichiometric constraints to predict the evolution of metabolism despite selection for rate.","DOI":"10.1371/journal.pcbi.1003091","ISSN":"1553-7358","note":"PMID: 23818838 \nPMCID: PMC3688462","journalAbbreviation":"PLoS Comput. Biol.","language":"eng","author":[{"family":"Harcombe","given":"William R."},{"family":"Delaney","given":"Nigel F."},{"family":"Leiby","given":"Nicholas"},{"family":"Klitgord","given":"Niels"},{"family":"Marx","given":"Christopher J."}],"issued":{"date-parts":[["2013"]]},"PMID":"23818838","PMCID":"PMC3688462"}},{"id":"eI7k9OiT/t5Iu40xB","uris":["http://zotero.org/users/local/nzbyWFEW/items/5GATQQ8A"],"uri":["http://zotero.org/users/local/nzbyWFEW/items/5GATQQ8A"],"itemData":{"id":"eI7k9OiT/t5Iu40xB","type":"article-journal","title":"(13)C-based metabolic flux analysis","container-title":"Nature Protocols","page":"878-892","volume":"4","issue":"6","source":"NCBI PubMed","abstract":"Stable isotope, and in particular (13)C-based flux analysis, is the exclusive approach to experimentally quantify the integrated responses of metabolic networks. Here we describe a protocol that is based on growing microbes on (13)C-labeled glucose and subsequent gas chromatography mass spectrometric detection of (13)C-patterns in protein-bound amino acids. Relying on publicly available software packages, we then describe two complementary mathematical approaches to estimate either local ratios of converging fluxes or absolute fluxes through different pathways. As amino acids in cell protein are abundant and stable, this protocol requires a minimum of equipment and analytical expertise. Most other flux methods are variants of the principles presented here. A true alternative is the analytically more demanding dynamic flux analysis that relies on (13)C-pattern in free intracellular metabolites. The presented protocols take 5-10 d, have been used extensively in the past decade and are exemplified here for the central metabolism of Escherichia coli.","DOI":"10.1038/nprot.2009.58","ISSN":"1750-2799","note":"PMID: 19478804","journalAbbreviation":"Nat Protoc","language":"eng","author":[{"family":"Zamboni","given":"Nicola"},{"family":"Fendt","given":"Sarah-Maria"},{"family":"Rühl","given":"Martin"},{"family":"Sauer","given":"Uwe"}],"issued":{"year":2009},"PMID":"19478804","page-first":"878","container-title-short":"Nat. Protoc."}}],"schema":"https://github.com/citation-style-language/schema/raw/master/csl-citation.json"} </w:instrText>
+      </w:r>
+      <w:r>
+        <w:fldChar w:fldCharType="separate"/>
+      </w:r>
+      <w:r>
+        <w:rPr>
+          <w:noProof/>
+        </w:rPr>
+        <w:t>(Harcombe et al., 2013; Zamboni et al., 2009)</w:t>
+      </w:r>
+      <w:r>
+        <w:fldChar w:fldCharType="end"/>
+      </w:r>
+      <w:r>
+        <w:t>. Cell</w:t>
+      </w:r>
+      <w:r>
+        <w:t xml:space="preserve"> pellets were </w:t>
+      </w:r>
+      <w:proofErr w:type="spellStart"/>
+      <w:r>
+        <w:t>resu</w:t>
+      </w:r>
+      <w:r>
+        <w:t>s</w:t>
+      </w:r>
+      <w:r>
+        <w:t>pended</w:t>
+      </w:r>
+      <w:proofErr w:type="spellEnd"/>
+      <w:r>
+        <w:t xml:space="preserve"> in 200 m</w:t>
+      </w:r>
+      <w:r>
+        <w:t>l</w:t>
+      </w:r>
+      <w:r>
+        <w:t xml:space="preserve"> of 6 N </w:t>
+      </w:r>
+      <w:proofErr w:type="spellStart"/>
+      <w:r>
+        <w:t>HCl</w:t>
+      </w:r>
+      <w:proofErr w:type="spellEnd"/>
+      <w:r>
+        <w:t>, hydrolyzed at 105°C overnight, and dried at 95°C for up to 24 h. To the hydrolyzed cell material we added 40 m</w:t>
+      </w:r>
+      <w:r>
+        <w:t>l</w:t>
+      </w:r>
+      <w:r>
+        <w:t xml:space="preserve"> of </w:t>
+      </w:r>
+      <w:proofErr w:type="spellStart"/>
+      <w:r>
+        <w:t>dimethylformamide</w:t>
+      </w:r>
+      <w:proofErr w:type="spellEnd"/>
+      <w:r>
+        <w:t xml:space="preserve"> (DMF) and gently mixed until a “light straw” color was obtained. The DMF </w:t>
+      </w:r>
+      <w:proofErr w:type="spellStart"/>
+      <w:r>
+        <w:t>resuspension</w:t>
+      </w:r>
+      <w:proofErr w:type="spellEnd"/>
+      <w:r>
+        <w:t xml:space="preserve"> was transferred to a GC-MS vial with plastic insert and 40 m</w:t>
+      </w:r>
+      <w:r>
+        <w:t>l</w:t>
+      </w:r>
+      <w:r>
+        <w:t xml:space="preserve"> of </w:t>
       </w:r>
       <w:r>
         <w:rPr>
           <w:i/>
         </w:rPr>
-        <w:t>E</w:t>
-      </w:r>
+        <w:t>N</w:t>
+      </w:r>
+      <w:r>
+        <w:t>-</w:t>
+      </w:r>
+      <w:proofErr w:type="spellStart"/>
       <w:r>
         <w:rPr>
           <w:i/>
         </w:rPr>
-        <w:t>.</w:t>
+        <w:t>tert</w:t>
+      </w:r>
+      <w:r>
+        <w:t>-butyldimethylsilyl-</w:t>
       </w:r>
       <w:r>
         <w:rPr>
           <w:i/>
         </w:rPr>
-        <w:t xml:space="preserve"> </w:t>
-      </w:r>
-      <w:r>
-        <w:rPr>
-          <w:i/>
-        </w:rPr>
-        <w:t>coli</w:t>
-      </w:r>
-      <w:r>
-        <w:t xml:space="preserve"> strain REL606 protein sequence database and common contaminant proteins (</w:t>
-      </w:r>
-      <w:proofErr w:type="spellStart"/>
-      <w:r>
-        <w:t>MaxQuant</w:t>
-      </w:r>
-      <w:proofErr w:type="spellEnd"/>
-      <w:r>
-        <w:t xml:space="preserve"> using SEQUEST (Proteome Discoverer 1.4; Thermo Scientific). Fully-</w:t>
-      </w:r>
-      <w:proofErr w:type="spellStart"/>
-      <w:r>
-        <w:t>tryptic</w:t>
-      </w:r>
-      <w:proofErr w:type="spellEnd"/>
-      <w:r>
-        <w:t xml:space="preserve"> peptides were considered, with up to two missed cleava</w:t>
-      </w:r>
-      <w:r>
-        <w:t>g</w:t>
-      </w:r>
-      <w:r>
-        <w:t xml:space="preserve">es.  </w:t>
-      </w:r>
-      <w:proofErr w:type="gramStart"/>
-      <w:r>
-        <w:t xml:space="preserve">Tolerances of 10 ppm (MS1) and 0.5 Da (MS2), </w:t>
-      </w:r>
-      <w:proofErr w:type="spellStart"/>
-      <w:r>
-        <w:t>carbamidomethylation</w:t>
-      </w:r>
-      <w:proofErr w:type="spellEnd"/>
-      <w:r>
-        <w:t xml:space="preserve"> of cysteine as static modification, and oxidized methionine as dynamic modification were used.</w:t>
-      </w:r>
-      <w:proofErr w:type="gramEnd"/>
-      <w:r>
-        <w:t xml:space="preserve">  High-confidence peptide-spectral matches (PSMs) were filtered at &lt;1% false discovery rate d</w:t>
-      </w:r>
-      <w:r>
-        <w:t>e</w:t>
-      </w:r>
-      <w:r>
-        <w:t xml:space="preserve">termined by Percolator (Proteome Discoverer 1.4; Thermo Scientific). </w:t>
-      </w:r>
-    </w:p>
-    <w:p/>
-    <w:p>
-      <w:pPr>
-        <w:pStyle w:val="Heading2"/>
-      </w:pPr>
-      <w:r>
-        <w:t>Flux analysis</w:t>
-      </w:r>
-    </w:p>
-    <w:p>
-      <w:pPr>
-        <w:pStyle w:val="NoSpacing"/>
-      </w:pPr>
-      <w:r>
-        <w:t xml:space="preserve">Flux ratios were obtained from the samples grown with </w:t>
-      </w:r>
-      <w:r>
-        <w:rPr>
-          <w:vertAlign w:val="superscript"/>
-        </w:rPr>
-        <w:t>13</w:t>
-      </w:r>
-      <w:r>
-        <w:t xml:space="preserve">C labeled glucose, using </w:t>
-      </w:r>
-      <w:r>
-        <w:t>methods previously described</w:t>
-      </w:r>
-      <w:r>
-        <w:t xml:space="preserve"> </w:t>
-      </w:r>
-      <w:r>
-        <w:fldChar w:fldCharType="begin"/>
-      </w:r>
-      <w:r>
-        <w:instrText xml:space="preserve"> ADDIN ZOTERO_ITEM CSL_CITATION {"citationID":"4accooe95","properties":{"formattedCitation":"(Harcombe et al., 2013; Zamboni et al., 2009)","plainCitation":"(Harcombe et al., 2013; Zamboni et al., 2009)"},"citationItems":[{"id":382,"uris":["http://zotero.org/users/2021925/items/XIHQGWQJ"],"uri":["http://zotero.org/users/2021925/items/XIHQGWQJ"],"itemData":{"id":382,"type":"article-journal","title":"The ability of flux balance analysis to predict evolution of central metabolism scales with the initial distance to the optimum","container-title":"PLoS computational biology","page":"e1003091","volume":"9","issue":"6","source":"NCBI PubMed","abstract":"The most powerful genome-scale framework to model metabolism, flux balance analysis (FBA), is an evolutionary optimality model. It hypothesizes selection upon a proposed optimality criterion in order to predict the set of internal fluxes that would maximize fitness. Here we present a direct test of the optimality assumption underlying FBA by comparing the central metabolic fluxes predicted by multiple criteria to changes measurable by a (13)C-labeling method for experimentally-evolved strains. We considered datasets for three Escherichia coli evolution experiments that varied in their length, consistency of environment, and initial optimality. For ten populations that were evolved for 50,000 generations in glucose minimal medium, we observed modest changes in relative fluxes that led to small, but significant decreases in optimality and increased the distance to the predicted optimal flux distribution. In contrast, seven populations evolved on the poor substrate lactate for 900 generations collectively became more optimal and had flux distributions that moved toward predictions. For three pairs of central metabolic knockouts evolved on glucose for 600-800 generations, there was a balance between cases where optimality and flux patterns moved toward or away from FBA predictions. Despite this variation in predictability of changes in central metabolism, two generalities emerged. First, improved growth largely derived from evolved increases in the rate of substrate use. Second, FBA predictions bore out well for the two experiments initiated with ancestors with relatively sub-optimal yield, whereas those begun already quite optimal tended to move somewhat away from predictions. These findings suggest that the tradeoff between rate and yield is surprisingly modest. The observed positive correlation between rate and yield when adaptation initiated further from the optimum resulted in the ability of FBA to use stoichiometric constraints to predict the evolution of metabolism despite selection for rate.","DOI":"10.1371/journal.pcbi.1003091","ISSN":"1553-7358","note":"PMID: 23818838 \nPMCID: PMC3688462","journalAbbreviation":"PLoS Comput. Biol.","language":"eng","author":[{"family":"Harcombe","given":"William R."},{"family":"Delaney","given":"Nigel F."},{"family":"Leiby","given":"Nicholas"},{"family":"Klitgord","given":"Niels"},{"family":"Marx","given":"Christopher J."}],"issued":{"date-parts":[["2013"]]},"PMID":"23818838","PMCID":"PMC3688462"}},{"id":"eI7k9OiT/t5Iu40xB","uris":["http://zotero.org/users/local/nzbyWFEW/items/5GATQQ8A"],"uri":["http://zotero.org/users/local/nzbyWFEW/items/5GATQQ8A"],"itemData":{"id":"eI7k9OiT/t5Iu40xB","type":"article-journal","title":"(13)C-based metabolic flux analysis","container-title":"Nature Protocols","page":"878-892","volume":"4","issue":"6","source":"NCBI PubMed","abstract":"Stable isotope, and in particular (13)C-based flux analysis, is the exclusive approach to experimentally quantify the integrated responses of metabolic networks. Here we describe a protocol that is based on growing microbes on (13)C-labeled glucose and subsequent gas chromatography mass spectrometric detection of (13)C-patterns in protein-bound amino acids. Relying on publicly available software packages, we then describe two complementary mathematical approaches to estimate either local ratios of converging fluxes or absolute fluxes through different pathways. As amino acids in cell protein are abundant and stable, this protocol requires a minimum of equipment and analytical expertise. Most other flux methods are variants of the principles presented here. A true alternative is the analytically more demanding dynamic flux analysis that relies on (13)C-pattern in free intracellular metabolites. The presented protocols take 5-10 d, have been used extensively in the past decade and are exemplified here for the central metabolism of Escherichia coli.","DOI":"10.1038/nprot.2009.58","ISSN":"1750-2799","note":"PMID: 19478804","journalAbbreviation":"Nat Protoc","language":"eng","author":[{"family":"Zamboni","given":"Nicola"},{"family":"Fendt","given":"Sarah-Maria"},{"family":"Rühl","given":"Martin"},{"family":"Sauer","given":"Uwe"}],"issued":{"year":2009},"PMID":"19478804","page-first":"878","container-title-short":"Nat. Protoc."}}],"schema":"https://github.com/citation-style-language/schema/raw/master/csl-citation.json"} </w:instrText>
-      </w:r>
-      <w:r>
-        <w:fldChar w:fldCharType="separate"/>
-      </w:r>
-      <w:r>
-        <w:rPr>
-          <w:noProof/>
-        </w:rPr>
-        <w:t>(Harcombe et al., 2013; Zamboni et al., 2009)</w:t>
-      </w:r>
-      <w:r>
-        <w:fldChar w:fldCharType="end"/>
-      </w:r>
-      <w:r>
-        <w:t>. Cell</w:t>
-      </w:r>
-      <w:r>
-        <w:t xml:space="preserve"> pellets were </w:t>
-      </w:r>
-      <w:proofErr w:type="spellStart"/>
-      <w:r>
-        <w:t>resu</w:t>
-      </w:r>
-      <w:r>
-        <w:t>s</w:t>
-      </w:r>
-      <w:r>
-        <w:t>pended</w:t>
-      </w:r>
-      <w:proofErr w:type="spellEnd"/>
-      <w:r>
-        <w:t xml:space="preserve"> in 200 m</w:t>
-      </w:r>
-      <w:r>
-        <w:t>l</w:t>
-      </w:r>
-      <w:r>
-        <w:t xml:space="preserve"> of 6 N </w:t>
-      </w:r>
-      <w:proofErr w:type="spellStart"/>
-      <w:r>
-        <w:t>HCl</w:t>
-      </w:r>
-      <w:proofErr w:type="spellEnd"/>
-      <w:r>
-        <w:t>, hydrolyzed at 105°C overnight, and dried at 95°C for up to 24 h. To the hydrolyzed cell material we added 40 m</w:t>
-      </w:r>
-      <w:r>
-        <w:t>l</w:t>
-      </w:r>
-      <w:r>
-        <w:t xml:space="preserve"> of </w:t>
-      </w:r>
-      <w:proofErr w:type="spellStart"/>
-      <w:r>
-        <w:t>dimethylformamide</w:t>
-      </w:r>
-      <w:proofErr w:type="spellEnd"/>
-      <w:r>
-        <w:t xml:space="preserve"> (DMF) and gently mixed until a “light straw” color was obtained. The DMF </w:t>
-      </w:r>
-      <w:proofErr w:type="spellStart"/>
-      <w:r>
-        <w:t>resuspension</w:t>
-      </w:r>
-      <w:proofErr w:type="spellEnd"/>
-      <w:r>
-        <w:t xml:space="preserve"> was transferred to a GC-MS vial with plastic insert and 40 m</w:t>
-      </w:r>
-      <w:r>
-        <w:t>l</w:t>
-      </w:r>
-      <w:r>
-        <w:t xml:space="preserve"> of </w:t>
-      </w:r>
-      <w:r>
-        <w:rPr>
-          <w:i/>
-        </w:rPr>
         <w:t>N</w:t>
       </w:r>
       <w:r>
-        <w:t>-</w:t>
-      </w:r>
-      <w:proofErr w:type="spellStart"/>
-      <w:r>
-        <w:rPr>
-          <w:i/>
-        </w:rPr>
-        <w:t>tert</w:t>
-      </w:r>
-      <w:proofErr w:type="spellEnd"/>
-      <w:r>
-        <w:t>-</w:t>
-      </w:r>
-      <w:proofErr w:type="spellStart"/>
-      <w:r>
-        <w:t>butyldimethylsilyl</w:t>
-      </w:r>
-      <w:proofErr w:type="spellEnd"/>
-      <w:r>
-        <w:t>-</w:t>
-      </w:r>
-      <w:r>
-        <w:rPr>
-          <w:i/>
-        </w:rPr>
-        <w:t>N</w:t>
-      </w:r>
-      <w:r>
-        <w:t>-</w:t>
-      </w:r>
-      <w:proofErr w:type="spellStart"/>
-      <w:r>
-        <w:t>methyltrifluoroacetamide</w:t>
+        <w:t>-methyltrifluoroacetamide</w:t>
       </w:r>
       <w:proofErr w:type="spellEnd"/>
       <w:r>
@@ -11950,10 +11979,7 @@
         <w:t>l</w:t>
       </w:r>
       <w:r>
-        <w:t>t</w:t>
-      </w:r>
-      <w:r>
-        <w:t xml:space="preserve">hough most </w:t>
+        <w:t xml:space="preserve">though most </w:t>
       </w:r>
       <w:r>
         <w:t xml:space="preserve">patterns </w:t>
@@ -11979,13 +12005,13 @@
         <w:t xml:space="preserve">changed </w:t>
       </w:r>
       <w:r>
-        <w:t>substa</w:t>
-      </w:r>
-      <w:r>
-        <w:t>n</w:t>
-      </w:r>
-      <w:r>
-        <w:t xml:space="preserve">tially </w:t>
+        <w:t>su</w:t>
+      </w:r>
+      <w:r>
+        <w:t>b</w:t>
+      </w:r>
+      <w:r>
+        <w:t xml:space="preserve">stantially </w:t>
       </w:r>
       <w:r>
         <w:t>at the final time</w:t>
@@ -12123,19 +12149,7 @@
         <w:fldChar w:fldCharType="end"/>
       </w:r>
       <w:r>
-        <w:t>. Mass ana</w:t>
-      </w:r>
-      <w:r>
-        <w:t>l</w:t>
-      </w:r>
-      <w:r>
-        <w:t>ysis of purified lipid A fractions was performed using a MALDI-TOF/TOF (ABI 4700 Prot</w:t>
-      </w:r>
-      <w:r>
-        <w:t>e</w:t>
-      </w:r>
-      <w:r>
-        <w:t>omics Analyzer) mass spectrometer in the negative ion linear mode as previously d</w:t>
+        <w:t>. Mass analysis of purified lipid A fractions was performed using a MALDI-TOF/TOF (ABI 4700 Proteomics Analyzer) mass spectrometer in the negative ion linear mode as previously d</w:t>
       </w:r>
       <w:r>
         <w:t>e</w:t>
@@ -12265,13 +12279,19 @@
         <w:t xml:space="preserve"> as follows</w:t>
       </w:r>
       <w:r>
-        <w:t>. Initia</w:t>
+        <w:t>. In</w:t>
+      </w:r>
+      <w:r>
+        <w:t>i</w:t>
+      </w:r>
+      <w:r>
+        <w:t>tially, proteins with low counts (&lt;10) over the entire duration of the time course were fi</w:t>
       </w:r>
       <w:r>
         <w:t>l</w:t>
       </w:r>
       <w:r>
-        <w:t xml:space="preserve">ly, proteins with low counts (&lt;10) over the entire duration of the time course were filtered out. Each time point was then normalized to the read depth (e.g. the sum of all counts for that particular time point). Only proteins with a fold change of </w:t>
+        <w:t xml:space="preserve">tered out. Each time point was then normalized to the read depth (e.g. the sum of all counts for that particular time point). Only proteins with a fold change of </w:t>
       </w:r>
       <w:r>
         <w:t>≥</w:t>
@@ -12667,69 +12687,46 @@
         <w:pStyle w:val="NoSpacing"/>
       </w:pPr>
     </w:p>
-    <w:p/>
-    <w:p>
-      <w:pPr>
+    <w:p>
+      <w:pPr>
+        <w:pStyle w:val="NoSpacing"/>
         <w:jc w:val="center"/>
       </w:pPr>
       <w:r>
         <w:rPr>
-          <w:noProof/>
           <w:position w:val="-30"/>
         </w:rPr>
-        <w:drawing>
-          <wp:inline distT="0" distB="0" distL="0" distR="0" wp14:anchorId="4F561B42" wp14:editId="4D21D409">
-            <wp:extent cx="1470025" cy="461645"/>
-            <wp:effectExtent l="0" t="0" r="3175" b="0"/>
-            <wp:docPr id="1" name="Picture 1"/>
-            <wp:cNvGraphicFramePr>
-              <a:graphicFrameLocks xmlns:a="http://schemas.openxmlformats.org/drawingml/2006/main" noChangeAspect="1"/>
-            </wp:cNvGraphicFramePr>
-            <a:graphic xmlns:a="http://schemas.openxmlformats.org/drawingml/2006/main">
-              <a:graphicData uri="http://schemas.openxmlformats.org/drawingml/2006/picture">
-                <pic:pic xmlns:pic="http://schemas.openxmlformats.org/drawingml/2006/picture">
-                  <pic:nvPicPr>
-                    <pic:cNvPr id="0" name="Picture 1"/>
-                    <pic:cNvPicPr>
-                      <a:picLocks noChangeAspect="1" noChangeArrowheads="1"/>
-                    </pic:cNvPicPr>
-                  </pic:nvPicPr>
-                  <pic:blipFill>
-                    <a:blip r:embed="rId9">
-                      <a:extLst>
-                        <a:ext uri="{28A0092B-C50C-407E-A947-70E740481C1C}">
-                          <a14:useLocalDpi xmlns:a14="http://schemas.microsoft.com/office/drawing/2010/main" val="0"/>
-                        </a:ext>
-                      </a:extLst>
-                    </a:blip>
-                    <a:srcRect/>
-                    <a:stretch>
-                      <a:fillRect/>
-                    </a:stretch>
-                  </pic:blipFill>
-                  <pic:spPr bwMode="auto">
-                    <a:xfrm>
-                      <a:off x="0" y="0"/>
-                      <a:ext cx="1470025" cy="461645"/>
-                    </a:xfrm>
-                    <a:prstGeom prst="rect">
-                      <a:avLst/>
-                    </a:prstGeom>
-                    <a:noFill/>
-                    <a:ln>
-                      <a:noFill/>
-                    </a:ln>
-                  </pic:spPr>
-                </pic:pic>
-              </a:graphicData>
-            </a:graphic>
-          </wp:inline>
-        </w:drawing>
+        <w:object w:dxaOrig="2320" w:dyaOrig="720">
+          <v:shapetype id="_x0000_t75" coordsize="21600,21600" o:spt="75" o:preferrelative="t" path="m@4@5l@4@11@9@11@9@5xe" filled="f" stroked="f">
+            <v:stroke joinstyle="miter"/>
+            <v:formulas>
+              <v:f eqn="if lineDrawn pixelLineWidth 0"/>
+              <v:f eqn="sum @0 1 0"/>
+              <v:f eqn="sum 0 0 @1"/>
+              <v:f eqn="prod @2 1 2"/>
+              <v:f eqn="prod @3 21600 pixelWidth"/>
+              <v:f eqn="prod @3 21600 pixelHeight"/>
+              <v:f eqn="sum @0 0 1"/>
+              <v:f eqn="prod @6 1 2"/>
+              <v:f eqn="prod @7 21600 pixelWidth"/>
+              <v:f eqn="sum @8 21600 0"/>
+              <v:f eqn="prod @7 21600 pixelHeight"/>
+              <v:f eqn="sum @10 21600 0"/>
+            </v:formulas>
+            <v:path o:extrusionok="f" gradientshapeok="t" o:connecttype="rect"/>
+            <o:lock v:ext="edit" aspectratio="t"/>
+          </v:shapetype>
+          <v:shape id="_x0000_i1026" type="#_x0000_t75" style="width:115.75pt;height:36.35pt" o:ole="">
+            <v:imagedata r:id="rId8" r:pict="rId9" o:title=""/>
+          </v:shape>
+          <o:OLEObject Type="Embed" ProgID="Equation.3" ShapeID="_x0000_i1026" DrawAspect="Content" ObjectID="_1354259354" r:id="rId10"/>
+        </w:object>
       </w:r>
     </w:p>
     <w:p>
       <w:pPr>
         <w:pStyle w:val="NoSpacing"/>
+        <w:jc w:val="center"/>
       </w:pPr>
     </w:p>
     <w:p>
@@ -13098,13 +13095,13 @@
         <w:t xml:space="preserve">Genes that were up (or down) regulated were those genes that increased (or decreased) at some point during the time course and did not decrease (or increase) at some later time. Genes that were </w:t>
       </w:r>
       <w:r>
-        <w:t>trans</w:t>
-      </w:r>
-      <w:r>
-        <w:t>i</w:t>
-      </w:r>
-      <w:r>
-        <w:t xml:space="preserve">ently </w:t>
+        <w:t>tra</w:t>
+      </w:r>
+      <w:r>
+        <w:t>n</w:t>
+      </w:r>
+      <w:r>
+        <w:t xml:space="preserve">siently </w:t>
       </w:r>
       <w:r>
         <w:t xml:space="preserve">up (or down) regulated were those genes that increased (or decreased) at some point during the time course but decreased (or increased) at some later time. </w:t>
@@ -13226,13 +13223,13 @@
         <w:t xml:space="preserve"> terms that gave in</w:t>
       </w:r>
       <w:r>
-        <w:t>co</w:t>
-      </w:r>
-      <w:r>
-        <w:t>n</w:t>
-      </w:r>
-      <w:r>
-        <w:t>sistent</w:t>
+        <w:t>consi</w:t>
+      </w:r>
+      <w:r>
+        <w:t>s</w:t>
+      </w:r>
+      <w:r>
+        <w:t>tent</w:t>
       </w:r>
       <w:r>
         <w:t xml:space="preserve"> responses across proteins in that pathway returned a relatively flat average and </w:t>
@@ -13255,7 +13252,7 @@
       <w:r>
         <w:t xml:space="preserve">All of the scripts used to perform the above analysis can be downloaded at </w:t>
       </w:r>
-      <w:hyperlink r:id="rId10" w:history="1">
+      <w:hyperlink r:id="rId11" w:history="1">
         <w:r>
           <w:rPr>
             <w:rStyle w:val="Hyperlink"/>
@@ -14828,7 +14825,7 @@
           <w:right w:val="none" w:sz="0" w:space="0" w:color="auto"/>
         </w:tblBorders>
         <w:tblLayout w:type="fixed"/>
-        <w:tblLook w:val="0000" w:firstRow="0" w:lastRow="0" w:firstColumn="0" w:lastColumn="0" w:noHBand="0" w:noVBand="0"/>
+        <w:tblLook w:val="0000"/>
       </w:tblPr>
       <w:tblGrid>
         <w:gridCol w:w="1273"/>
@@ -14841,7 +14838,7 @@
       </w:tblGrid>
       <w:tr>
         <w:trPr>
-          <w:cnfStyle w:val="000000100000" w:firstRow="0" w:lastRow="0" w:firstColumn="0" w:lastColumn="0" w:oddVBand="0" w:evenVBand="0" w:oddHBand="1" w:evenHBand="0" w:firstRowFirstColumn="0" w:firstRowLastColumn="0" w:lastRowFirstColumn="0" w:lastRowLastColumn="0"/>
+          <w:cnfStyle w:val="000000100000"/>
           <w:trHeight w:val="215"/>
         </w:trPr>
         <w:tc>
@@ -15206,7 +15203,7 @@
       </w:tr>
       <w:tr>
         <w:trPr>
-          <w:cnfStyle w:val="000000010000" w:firstRow="0" w:lastRow="0" w:firstColumn="0" w:lastColumn="0" w:oddVBand="0" w:evenVBand="0" w:oddHBand="0" w:evenHBand="1" w:firstRowFirstColumn="0" w:firstRowLastColumn="0" w:lastRowFirstColumn="0" w:lastRowLastColumn="0"/>
+          <w:cnfStyle w:val="000000010000"/>
           <w:trHeight w:val="215"/>
         </w:trPr>
         <w:tc>
@@ -15601,7 +15598,7 @@
       </w:tr>
       <w:tr>
         <w:trPr>
-          <w:cnfStyle w:val="000000100000" w:firstRow="0" w:lastRow="0" w:firstColumn="0" w:lastColumn="0" w:oddVBand="0" w:evenVBand="0" w:oddHBand="1" w:evenHBand="0" w:firstRowFirstColumn="0" w:firstRowLastColumn="0" w:lastRowFirstColumn="0" w:lastRowLastColumn="0"/>
+          <w:cnfStyle w:val="000000100000"/>
           <w:trHeight w:val="215"/>
         </w:trPr>
         <w:tc>
@@ -15866,7 +15863,7 @@
       </w:tr>
       <w:tr>
         <w:trPr>
-          <w:cnfStyle w:val="000000010000" w:firstRow="0" w:lastRow="0" w:firstColumn="0" w:lastColumn="0" w:oddVBand="0" w:evenVBand="0" w:oddHBand="0" w:evenHBand="1" w:firstRowFirstColumn="0" w:firstRowLastColumn="0" w:lastRowFirstColumn="0" w:lastRowLastColumn="0"/>
+          <w:cnfStyle w:val="000000010000"/>
           <w:trHeight w:val="215"/>
         </w:trPr>
         <w:tc>
@@ -16120,7 +16117,7 @@
       </w:tr>
       <w:tr>
         <w:trPr>
-          <w:cnfStyle w:val="000000100000" w:firstRow="0" w:lastRow="0" w:firstColumn="0" w:lastColumn="0" w:oddVBand="0" w:evenVBand="0" w:oddHBand="1" w:evenHBand="0" w:firstRowFirstColumn="0" w:firstRowLastColumn="0" w:lastRowFirstColumn="0" w:lastRowLastColumn="0"/>
+          <w:cnfStyle w:val="000000100000"/>
           <w:trHeight w:val="215"/>
         </w:trPr>
         <w:tc>
@@ -16345,7 +16342,7 @@
       </w:tr>
       <w:tr>
         <w:trPr>
-          <w:cnfStyle w:val="000000010000" w:firstRow="0" w:lastRow="0" w:firstColumn="0" w:lastColumn="0" w:oddVBand="0" w:evenVBand="0" w:oddHBand="0" w:evenHBand="1" w:firstRowFirstColumn="0" w:firstRowLastColumn="0" w:lastRowFirstColumn="0" w:lastRowLastColumn="0"/>
+          <w:cnfStyle w:val="000000010000"/>
           <w:trHeight w:val="215"/>
         </w:trPr>
         <w:tc>
@@ -16554,7 +16551,7 @@
       </w:tr>
       <w:tr>
         <w:trPr>
-          <w:cnfStyle w:val="000000100000" w:firstRow="0" w:lastRow="0" w:firstColumn="0" w:lastColumn="0" w:oddVBand="0" w:evenVBand="0" w:oddHBand="1" w:evenHBand="0" w:firstRowFirstColumn="0" w:firstRowLastColumn="0" w:lastRowFirstColumn="0" w:lastRowLastColumn="0"/>
+          <w:cnfStyle w:val="000000100000"/>
           <w:trHeight w:val="215"/>
         </w:trPr>
         <w:tc>
@@ -16782,7 +16779,7 @@
       </w:tr>
       <w:tr>
         <w:trPr>
-          <w:cnfStyle w:val="000000010000" w:firstRow="0" w:lastRow="0" w:firstColumn="0" w:lastColumn="0" w:oddVBand="0" w:evenVBand="0" w:oddHBand="0" w:evenHBand="1" w:firstRowFirstColumn="0" w:firstRowLastColumn="0" w:lastRowFirstColumn="0" w:lastRowLastColumn="0"/>
+          <w:cnfStyle w:val="000000010000"/>
           <w:trHeight w:val="215"/>
         </w:trPr>
         <w:tc>
@@ -17242,7 +17239,13 @@
       </w:r>
       <w:proofErr w:type="gramEnd"/>
       <w:r>
-        <w:t xml:space="preserve"> peaks for all time points are available in Figure 1-supplemental file 1. </w:t>
+        <w:t xml:space="preserve"> peaks for all time points are available in </w:t>
+      </w:r>
+      <w:r>
+        <w:t xml:space="preserve">expanded </w:t>
+      </w:r>
+      <w:r>
+        <w:t xml:space="preserve">file 1. </w:t>
       </w:r>
     </w:p>
     <w:p>
@@ -17510,7 +17513,13 @@
         <w:t>m</w:t>
       </w:r>
       <w:r>
-        <w:t xml:space="preserve">RNA and protein levels, both relative and absolute, used to generate the above figure are provided in Figure 2-supplemenal file 1. </w:t>
+        <w:t>RNA and protein levels, both relative and absolute, used to generate the above figure are provided in</w:t>
+      </w:r>
+      <w:r>
+        <w:t xml:space="preserve"> expanded file 2</w:t>
+      </w:r>
+      <w:r>
+        <w:t xml:space="preserve">. </w:t>
       </w:r>
     </w:p>
     <w:p>
@@ -17863,13 +17872,19 @@
         <w:t>m</w:t>
       </w:r>
       <w:r>
-        <w:t>RNA and protein) are provided in Figure 4-supplemental file 1. As a complementary approach we took the ave</w:t>
-      </w:r>
-      <w:r>
-        <w:t>r</w:t>
-      </w:r>
-      <w:r>
-        <w:t xml:space="preserve">age of all proteins in a </w:t>
+        <w:t xml:space="preserve">RNA and protein) are provided in </w:t>
+      </w:r>
+      <w:r>
+        <w:t>Expanded file 3</w:t>
+      </w:r>
+      <w:r>
+        <w:t>. As a complementary approach we took the average of all pr</w:t>
+      </w:r>
+      <w:r>
+        <w:t>o</w:t>
+      </w:r>
+      <w:r>
+        <w:t xml:space="preserve">teins in a </w:t>
       </w:r>
       <w:r>
         <w:t>given</w:t>
@@ -17995,11 +18010,11 @@
         <w:t>e</w:t>
       </w:r>
       <w:r>
-        <w:t>sentative samples are shown in this figure. (A) Activation of the acyl-</w:t>
+        <w:t xml:space="preserve">sentative samples are shown in this figure. (A) Activation of the </w:t>
       </w:r>
       <w:proofErr w:type="spellStart"/>
       <w:r>
-        <w:t>transferase</w:t>
+        <w:t>acyl-transferase</w:t>
       </w:r>
       <w:proofErr w:type="spellEnd"/>
       <w:r>
@@ -18048,13 +18063,13 @@
         <w:t>d</w:t>
       </w:r>
       <w:r>
-        <w:t xml:space="preserve"> at late times (green) co</w:t>
-      </w:r>
-      <w:r>
-        <w:t>n</w:t>
-      </w:r>
-      <w:r>
-        <w:t>sistent with modification of PE whereas the level of CFA protein stay</w:t>
+        <w:t xml:space="preserve"> at late times (green) consi</w:t>
+      </w:r>
+      <w:r>
+        <w:t>s</w:t>
+      </w:r>
+      <w:r>
+        <w:t>tent with modification of PE whereas the level of CFA protein stay</w:t>
       </w:r>
       <w:r>
         <w:t>ed</w:t>
@@ -18589,13 +18604,13 @@
       </w:r>
       <w:proofErr w:type="gramEnd"/>
       <w:r>
-        <w:t xml:space="preserve"> and energy intensive pr</w:t>
-      </w:r>
-      <w:r>
-        <w:t>o</w:t>
-      </w:r>
-      <w:r>
-        <w:t xml:space="preserve">cesses </w:t>
+        <w:t xml:space="preserve"> and energy intensive pro</w:t>
+      </w:r>
+      <w:r>
+        <w:t>c</w:t>
+      </w:r>
+      <w:r>
+        <w:t xml:space="preserve">esses </w:t>
       </w:r>
       <w:r>
         <w:t>we</w:t>
@@ -18637,440 +18652,258 @@
           <w:b/>
           <w:bCs/>
         </w:rPr>
-        <w:t>Figure 1 - supplemental figure 1.</w:t>
-      </w:r>
-      <w:r>
-        <w:t xml:space="preserve"> </w:t>
-      </w:r>
-      <w:r>
-        <w:rPr>
-          <w:b/>
-        </w:rPr>
-        <w:t>RNA-</w:t>
-      </w:r>
-      <w:proofErr w:type="spellStart"/>
-      <w:r>
-        <w:rPr>
-          <w:b/>
-        </w:rPr>
-        <w:t>seq</w:t>
-      </w:r>
-      <w:proofErr w:type="spellEnd"/>
-      <w:r>
-        <w:rPr>
-          <w:b/>
-        </w:rPr>
-        <w:t xml:space="preserve"> and MS experiments </w:t>
-      </w:r>
-      <w:r>
-        <w:rPr>
-          <w:b/>
-        </w:rPr>
-        <w:t>we</w:t>
-      </w:r>
-      <w:r>
-        <w:rPr>
-          <w:b/>
-        </w:rPr>
-        <w:t>re highly reproducible.</w:t>
-      </w:r>
-    </w:p>
-    <w:p>
-      <w:pPr>
-        <w:pStyle w:val="NoSpacing"/>
-      </w:pPr>
-      <w:r>
-        <w:t>Scatter plot between biological replicates 1 and 2 (A, C) and 1 and 3 (B, D) along with their associated Spearman correlation coefficients. P-values for all correlations are &lt;10</w:t>
-      </w:r>
-      <w:r>
-        <w:rPr>
-          <w:vertAlign w:val="superscript"/>
-        </w:rPr>
-        <w:t>-100</w:t>
-      </w:r>
-      <w:r>
-        <w:t>.</w:t>
-      </w:r>
-    </w:p>
-    <w:p/>
-    <w:p>
-      <w:r>
-        <w:rPr>
-          <w:b/>
-        </w:rPr>
-        <w:t>Figure 1 –supplemental figure 2. Flux ratio profiles in long-term glucose growth.</w:t>
-      </w:r>
-    </w:p>
-    <w:p>
-      <w:pPr>
-        <w:pStyle w:val="NoSpacing"/>
-      </w:pPr>
-      <w:r>
-        <w:t xml:space="preserve">Flux ratios were computed </w:t>
-      </w:r>
-      <w:r>
-        <w:t>via</w:t>
-      </w:r>
-      <w:r>
-        <w:t xml:space="preserve"> </w:t>
-      </w:r>
-      <w:r>
-        <w:t xml:space="preserve">the </w:t>
-      </w:r>
-      <w:proofErr w:type="spellStart"/>
-      <w:r>
-        <w:t>F</w:t>
-      </w:r>
-      <w:r>
-        <w:t>iat</w:t>
-      </w:r>
-      <w:r>
-        <w:t>F</w:t>
-      </w:r>
-      <w:r>
-        <w:t>lux</w:t>
-      </w:r>
-      <w:proofErr w:type="spellEnd"/>
-      <w:r>
-        <w:t xml:space="preserve"> software from GC-MS derived </w:t>
-      </w:r>
-      <w:r>
-        <w:rPr>
-          <w:vertAlign w:val="superscript"/>
-        </w:rPr>
-        <w:t>13</w:t>
-      </w:r>
-      <w:r>
-        <w:t xml:space="preserve">C constraints. </w:t>
-      </w:r>
-      <w:r>
-        <w:t xml:space="preserve">As </w:t>
-      </w:r>
-      <w:proofErr w:type="spellStart"/>
-      <w:r>
-        <w:t>FiatFlux</w:t>
-      </w:r>
-      <w:proofErr w:type="spellEnd"/>
-      <w:r>
-        <w:t xml:space="preserve"> considers each time point as an integral from the start of the experiment, this analysis allowed us to determine whether later time points during growth changed the overall central metabolic flux splits that were estimated from earlier time points.</w:t>
-      </w:r>
-      <w:r>
-        <w:t xml:space="preserve"> Flux rat</w:t>
-      </w:r>
-      <w:r>
-        <w:t>i</w:t>
-      </w:r>
-      <w:r>
-        <w:t xml:space="preserve">os for (A) SER from GLY, (B) OYR from MAL upper branch, (C) PEP through TK upper branch, (D) PEP through PPP upper branch, (E) PEP from OAA, (F) OAA from PEP, (G) P5P from G6P lower branch, (H) E4P through TK, and (I) GLY through serine. </w:t>
-      </w:r>
-    </w:p>
-    <w:p/>
-    <w:p>
+        <w:t>Figure E1</w:t>
+      </w:r>
       <w:r>
         <w:rPr>
           <w:b/>
           <w:bCs/>
         </w:rPr>
-        <w:t xml:space="preserve">Figure 2- supplemental figure 1. The mRNA fraction, compared to all other RNA, </w:t>
-      </w:r>
+        <w:t>.</w:t>
+      </w:r>
+      <w:r>
+        <w:t xml:space="preserve"> </w:t>
+      </w:r>
+      <w:r>
+        <w:rPr>
+          <w:b/>
+        </w:rPr>
+        <w:t>RNA-</w:t>
+      </w:r>
+      <w:proofErr w:type="spellStart"/>
+      <w:r>
+        <w:rPr>
+          <w:b/>
+        </w:rPr>
+        <w:t>seq</w:t>
+      </w:r>
+      <w:proofErr w:type="spellEnd"/>
+      <w:r>
+        <w:rPr>
+          <w:b/>
+        </w:rPr>
+        <w:t xml:space="preserve"> and MS experiments </w:t>
+      </w:r>
+      <w:r>
+        <w:rPr>
+          <w:b/>
+        </w:rPr>
+        <w:t>we</w:t>
+      </w:r>
+      <w:r>
+        <w:rPr>
+          <w:b/>
+        </w:rPr>
+        <w:t>re highly reproducible.</w:t>
+      </w:r>
+    </w:p>
+    <w:p>
+      <w:pPr>
+        <w:pStyle w:val="NoSpacing"/>
+      </w:pPr>
+      <w:r>
+        <w:t>Scatter plot between biological replicates 1 and 2 (A, C) and 1 and 3 (B, D) along with their associated Spearman correlation coefficients. P-values for all correlations are &lt;10</w:t>
+      </w:r>
+      <w:r>
+        <w:rPr>
+          <w:vertAlign w:val="superscript"/>
+        </w:rPr>
+        <w:t>-100</w:t>
+      </w:r>
+      <w:r>
+        <w:t>.</w:t>
+      </w:r>
+    </w:p>
+    <w:p/>
+    <w:p>
       <w:r>
         <w:rPr>
           <w:b/>
           <w:bCs/>
         </w:rPr>
-        <w:t>wa</w:t>
+        <w:t>Figure</w:t>
       </w:r>
       <w:r>
         <w:rPr>
           <w:b/>
           <w:bCs/>
         </w:rPr>
-        <w:t xml:space="preserve">s strongly </w:t>
-      </w:r>
-      <w:proofErr w:type="gramStart"/>
+        <w:t xml:space="preserve"> E2</w:t>
+      </w:r>
       <w:r>
         <w:rPr>
           <w:b/>
           <w:bCs/>
         </w:rPr>
-        <w:t>down-regulated</w:t>
-      </w:r>
-      <w:proofErr w:type="gramEnd"/>
+        <w:t xml:space="preserve">. The mRNA fraction, compared to all other RNA, </w:t>
+      </w:r>
       <w:r>
         <w:rPr>
           <w:b/>
           <w:bCs/>
         </w:rPr>
-        <w:t xml:space="preserve"> in response to starvation.</w:t>
-      </w:r>
-    </w:p>
-    <w:p>
-      <w:pPr>
-        <w:pStyle w:val="NoSpacing"/>
-      </w:pPr>
-      <w:r>
-        <w:t xml:space="preserve">For each time point the fraction of total RNA reads in the </w:t>
-      </w:r>
-      <w:r>
-        <w:t>RNA-</w:t>
-      </w:r>
-      <w:proofErr w:type="spellStart"/>
-      <w:r>
-        <w:t>seq</w:t>
-      </w:r>
-      <w:proofErr w:type="spellEnd"/>
-      <w:r>
-        <w:t xml:space="preserve"> results that mapped to </w:t>
-      </w:r>
-      <w:proofErr w:type="spellStart"/>
-      <w:r>
-        <w:t>tRNA</w:t>
-      </w:r>
-      <w:proofErr w:type="spellEnd"/>
-      <w:r>
-        <w:t xml:space="preserve"> (orange), </w:t>
-      </w:r>
-      <w:proofErr w:type="spellStart"/>
-      <w:r>
-        <w:t>rRNA</w:t>
-      </w:r>
-      <w:proofErr w:type="spellEnd"/>
-      <w:r>
-        <w:t xml:space="preserve"> (green), mRNA (red), or other noncoding RNA (purple) are shown. (A) RNA fractions for each total RNA sample that was processed without the </w:t>
-      </w:r>
-      <w:proofErr w:type="spellStart"/>
-      <w:r>
-        <w:t>rRNA</w:t>
-      </w:r>
-      <w:proofErr w:type="spellEnd"/>
-      <w:r>
-        <w:t xml:space="preserve"> depl</w:t>
-      </w:r>
-      <w:r>
-        <w:t>e</w:t>
-      </w:r>
-      <w:r>
-        <w:t xml:space="preserve">tion step. (B) RNA fractions for </w:t>
-      </w:r>
-      <w:proofErr w:type="spellStart"/>
-      <w:r>
-        <w:t>rRNA</w:t>
-      </w:r>
-      <w:proofErr w:type="spellEnd"/>
-      <w:r>
-        <w:t xml:space="preserve">-depleted samples. Each bar represents an individual biological repeat. In some samples the </w:t>
-      </w:r>
-      <w:proofErr w:type="spellStart"/>
-      <w:r>
-        <w:t>rRNA</w:t>
-      </w:r>
-      <w:proofErr w:type="spellEnd"/>
-      <w:r>
-        <w:t xml:space="preserve"> depletion was not as successful as </w:t>
-      </w:r>
-      <w:r>
-        <w:t xml:space="preserve">in </w:t>
-      </w:r>
-      <w:r>
-        <w:t xml:space="preserve">others (e.g., biological replicate 1 at the 8 h time point). Any residual </w:t>
-      </w:r>
-      <w:proofErr w:type="spellStart"/>
-      <w:r>
-        <w:t>rRNA</w:t>
-      </w:r>
-      <w:proofErr w:type="spellEnd"/>
-      <w:r>
-        <w:t xml:space="preserve"> counts were disregar</w:t>
-      </w:r>
-      <w:r>
-        <w:t>d</w:t>
-      </w:r>
-      <w:r>
-        <w:t>ed before analyzing relative RNA expression levels.</w:t>
-      </w:r>
-    </w:p>
-    <w:p/>
-    <w:p>
-      <w:pPr>
+        <w:t>wa</w:t>
+      </w:r>
+      <w:r>
         <w:rPr>
           <w:b/>
           <w:bCs/>
         </w:rPr>
-      </w:pPr>
+        <w:t xml:space="preserve">s strongly </w:t>
+      </w:r>
+      <w:proofErr w:type="gramStart"/>
       <w:r>
         <w:rPr>
           <w:b/>
           <w:bCs/>
         </w:rPr>
-        <w:t xml:space="preserve">Figure 2 - supplemental figure 2. </w:t>
-      </w:r>
-      <w:proofErr w:type="gramStart"/>
+        <w:t>down-regulated</w:t>
+      </w:r>
+      <w:proofErr w:type="gramEnd"/>
       <w:r>
         <w:rPr>
           <w:b/>
           <w:bCs/>
         </w:rPr>
-        <w:t xml:space="preserve">Correlations between the absolute abundance between protein and mRNA </w:t>
-      </w:r>
-      <w:r>
+        <w:t xml:space="preserve"> in response to starvation.</w:t>
+      </w:r>
+    </w:p>
+    <w:p>
+      <w:pPr>
+        <w:pStyle w:val="NoSpacing"/>
+      </w:pPr>
+      <w:r>
+        <w:t xml:space="preserve">For each time point the fraction of total RNA reads in the </w:t>
+      </w:r>
+      <w:r>
+        <w:t>RNA-</w:t>
+      </w:r>
+      <w:proofErr w:type="spellStart"/>
+      <w:r>
+        <w:t>seq</w:t>
+      </w:r>
+      <w:proofErr w:type="spellEnd"/>
+      <w:r>
+        <w:t xml:space="preserve"> results that mapped to </w:t>
+      </w:r>
+      <w:proofErr w:type="spellStart"/>
+      <w:r>
+        <w:t>tRNA</w:t>
+      </w:r>
+      <w:proofErr w:type="spellEnd"/>
+      <w:r>
+        <w:t xml:space="preserve"> (orange), </w:t>
+      </w:r>
+      <w:proofErr w:type="spellStart"/>
+      <w:r>
+        <w:t>rRNA</w:t>
+      </w:r>
+      <w:proofErr w:type="spellEnd"/>
+      <w:r>
+        <w:t xml:space="preserve"> (green), mRNA (red), or other noncoding RNA (purple) are shown. (A) RNA fractions for each total RNA sample that was processed without the </w:t>
+      </w:r>
+      <w:proofErr w:type="spellStart"/>
+      <w:r>
+        <w:t>rRNA</w:t>
+      </w:r>
+      <w:proofErr w:type="spellEnd"/>
+      <w:r>
+        <w:t xml:space="preserve"> depl</w:t>
+      </w:r>
+      <w:r>
+        <w:t>e</w:t>
+      </w:r>
+      <w:r>
+        <w:t xml:space="preserve">tion step. (B) RNA fractions for </w:t>
+      </w:r>
+      <w:proofErr w:type="spellStart"/>
+      <w:r>
+        <w:t>rRNA</w:t>
+      </w:r>
+      <w:proofErr w:type="spellEnd"/>
+      <w:r>
+        <w:t xml:space="preserve">-depleted samples. Each bar represents an individual biological repeat. In some samples the </w:t>
+      </w:r>
+      <w:proofErr w:type="spellStart"/>
+      <w:r>
+        <w:t>rRNA</w:t>
+      </w:r>
+      <w:proofErr w:type="spellEnd"/>
+      <w:r>
+        <w:t xml:space="preserve"> depletion was not as successful as </w:t>
+      </w:r>
+      <w:r>
+        <w:t xml:space="preserve">in </w:t>
+      </w:r>
+      <w:r>
+        <w:t xml:space="preserve">others (e.g., biological replicate 1 at the 8 h time point). Any residual </w:t>
+      </w:r>
+      <w:proofErr w:type="spellStart"/>
+      <w:r>
+        <w:t>rRNA</w:t>
+      </w:r>
+      <w:proofErr w:type="spellEnd"/>
+      <w:r>
+        <w:t xml:space="preserve"> counts were disr</w:t>
+      </w:r>
+      <w:r>
+        <w:t>e</w:t>
+      </w:r>
+      <w:r>
+        <w:t>garded before analyzing relative RNA expression levels.</w:t>
+      </w:r>
+    </w:p>
+    <w:p/>
+    <w:p>
+      <w:pPr>
         <w:rPr>
           <w:b/>
           <w:bCs/>
         </w:rPr>
-        <w:t>wa</w:t>
-      </w:r>
+      </w:pPr>
       <w:r>
         <w:rPr>
           <w:b/>
           <w:bCs/>
         </w:rPr>
-        <w:t>s</w:t>
-      </w:r>
-      <w:proofErr w:type="gramEnd"/>
+        <w:t>Figure E3</w:t>
+      </w:r>
       <w:r>
         <w:rPr>
           <w:b/>
           <w:bCs/>
         </w:rPr>
-        <w:t xml:space="preserve"> strongest at 3 hrs.</w:t>
-      </w:r>
-    </w:p>
-    <w:p>
-      <w:pPr>
-        <w:pStyle w:val="NoSpacing"/>
-      </w:pPr>
-      <w:r>
-        <w:t xml:space="preserve">Both the RNA and protein levels </w:t>
-      </w:r>
-      <w:r>
-        <w:t>we</w:t>
-      </w:r>
-      <w:r>
-        <w:t xml:space="preserve">re scaled to their respective averages across all RNAs or proteins for each time point and then log transformed. All P values </w:t>
-      </w:r>
-      <w:r>
-        <w:t>we</w:t>
-      </w:r>
-      <w:r>
-        <w:t>re &lt;10</w:t>
-      </w:r>
-      <w:r>
-        <w:rPr>
-          <w:vertAlign w:val="superscript"/>
-        </w:rPr>
-        <w:t>-43</w:t>
-      </w:r>
-      <w:r>
-        <w:t>.</w:t>
-      </w:r>
-    </w:p>
-    <w:p/>
-    <w:p/>
-    <w:p>
-      <w:r>
-        <w:rPr>
-          <w:b/>
-        </w:rPr>
-        <w:t xml:space="preserve">Figure 4 – supplemental figure 1. Fitting of piecewise continuous curve </w:t>
-      </w:r>
-      <w:r>
-        <w:rPr>
-          <w:b/>
-        </w:rPr>
-        <w:t>wa</w:t>
-      </w:r>
-      <w:r>
-        <w:rPr>
-          <w:b/>
-        </w:rPr>
-        <w:t>s effective when sorting response curves</w:t>
-      </w:r>
-    </w:p>
-    <w:p>
-      <w:pPr>
-        <w:pStyle w:val="NoSpacing"/>
-      </w:pPr>
-      <w:r>
-        <w:t>We grouped RNA and protein time courses based on general qualitative behaviors. In r</w:t>
-      </w:r>
-      <w:r>
-        <w:t>e</w:t>
-      </w:r>
-      <w:r>
-        <w:t>sponse to glucose starvation RNA can be shut off, turned on, transiently activated, or tra</w:t>
-      </w:r>
-      <w:r>
-        <w:t>n</w:t>
-      </w:r>
-      <w:r>
-        <w:t xml:space="preserve">siently repressed. (A) To sort the profiles, a piecewise continuous curve was fit to the data. The parameter </w:t>
-      </w:r>
-      <w:r>
-        <w:rPr>
-          <w:i/>
-        </w:rPr>
-        <w:t>t</w:t>
-      </w:r>
-      <w:r>
-        <w:rPr>
-          <w:vertAlign w:val="subscript"/>
-        </w:rPr>
-        <w:t>0</w:t>
-      </w:r>
-      <w:r>
-        <w:t xml:space="preserve"> represents the time at which we start to collect data at 3 h into growth. The curve was fit using a differential evolution fitting algorithm that was gradient free and population based, allowing for a range of possible parameter sets that can explain our data given the experimental error. (B-E) Four random examples of measured RNA time courses averaged across 3 biological replicates (green circles) with their standard deviations (green bars) along with the corresponding fits (blue). The blue bars represent the standard deviation of the range of fits that agree with our data. Both experimental time courses and fits </w:t>
-      </w:r>
-      <w:r>
-        <w:t>we</w:t>
-      </w:r>
-      <w:r>
-        <w:t>re normalized by the average of the time course. (F) Most of the RNAs beg</w:t>
-      </w:r>
-      <w:r>
-        <w:t>a</w:t>
-      </w:r>
-      <w:r>
-        <w:t>n to change between 6-8 h, when the cells beg</w:t>
-      </w:r>
-      <w:r>
-        <w:t>a</w:t>
-      </w:r>
-      <w:r>
-        <w:t>n to enter stationary phase. This is demonstra</w:t>
-      </w:r>
-      <w:r>
-        <w:t>t</w:t>
-      </w:r>
-      <w:r>
-        <w:t xml:space="preserve">ed by the histogram of </w:t>
-      </w:r>
-      <w:r>
-        <w:rPr>
-          <w:i/>
-        </w:rPr>
-        <w:t>t</w:t>
-      </w:r>
-      <w:r>
-        <w:rPr>
-          <w:vertAlign w:val="subscript"/>
-        </w:rPr>
-        <w:t>1</w:t>
-      </w:r>
-      <w:r>
-        <w:t xml:space="preserve">, the time to the first inflection point. </w:t>
-      </w:r>
-    </w:p>
-    <w:p/>
-    <w:p>
+        <w:t xml:space="preserve">. </w:t>
+      </w:r>
+      <w:proofErr w:type="gramStart"/>
       <w:r>
         <w:rPr>
           <w:b/>
           <w:bCs/>
         </w:rPr>
-        <w:t>Figure 4 - supplemental figure 2. Distributions of time scales found by fitting the piecewise continuous curve, described in the main text, to the mRNA and protein profiles.</w:t>
-      </w:r>
-      <w:r>
-        <w:t xml:space="preserve"> </w:t>
+        <w:t xml:space="preserve">Correlations between the absolute abundance between protein and mRNA </w:t>
+      </w:r>
+      <w:r>
+        <w:rPr>
+          <w:b/>
+          <w:bCs/>
+        </w:rPr>
+        <w:t>wa</w:t>
+      </w:r>
+      <w:r>
+        <w:rPr>
+          <w:b/>
+          <w:bCs/>
+        </w:rPr>
+        <w:t>s</w:t>
+      </w:r>
+      <w:proofErr w:type="gramEnd"/>
+      <w:r>
+        <w:rPr>
+          <w:b/>
+          <w:bCs/>
+        </w:rPr>
+        <w:t xml:space="preserve"> strongest at 3 hrs.</w:t>
       </w:r>
     </w:p>
     <w:p>
@@ -19078,6 +18911,156 @@
         <w:pStyle w:val="NoSpacing"/>
       </w:pPr>
       <w:r>
+        <w:t xml:space="preserve">Both the RNA and protein levels </w:t>
+      </w:r>
+      <w:r>
+        <w:t>we</w:t>
+      </w:r>
+      <w:r>
+        <w:t xml:space="preserve">re scaled to their respective averages across all RNAs or proteins for each time point and then log transformed. All P values </w:t>
+      </w:r>
+      <w:r>
+        <w:t>we</w:t>
+      </w:r>
+      <w:r>
+        <w:t>re &lt;10</w:t>
+      </w:r>
+      <w:r>
+        <w:rPr>
+          <w:vertAlign w:val="superscript"/>
+        </w:rPr>
+        <w:t>-43</w:t>
+      </w:r>
+      <w:r>
+        <w:t>.</w:t>
+      </w:r>
+    </w:p>
+    <w:p/>
+    <w:p>
+      <w:r>
+        <w:rPr>
+          <w:b/>
+        </w:rPr>
+        <w:t>Figure E4</w:t>
+      </w:r>
+      <w:r>
+        <w:rPr>
+          <w:b/>
+        </w:rPr>
+        <w:t xml:space="preserve">. Fitting of piecewise continuous curve </w:t>
+      </w:r>
+      <w:r>
+        <w:rPr>
+          <w:b/>
+        </w:rPr>
+        <w:t>wa</w:t>
+      </w:r>
+      <w:r>
+        <w:rPr>
+          <w:b/>
+        </w:rPr>
+        <w:t>s effective when sorting response curves</w:t>
+      </w:r>
+    </w:p>
+    <w:p>
+      <w:pPr>
+        <w:pStyle w:val="NoSpacing"/>
+      </w:pPr>
+      <w:r>
+        <w:t>We grouped RNA and protein time courses based on general qualitative behaviors. In r</w:t>
+      </w:r>
+      <w:r>
+        <w:t>e</w:t>
+      </w:r>
+      <w:r>
+        <w:t>sponse to glucose starvation RNA can be shut off, turned on, transiently activated, or tra</w:t>
+      </w:r>
+      <w:r>
+        <w:t>n</w:t>
+      </w:r>
+      <w:r>
+        <w:t xml:space="preserve">siently repressed. (A) To sort the profiles, a piecewise continuous curve was fit to the data. The parameter </w:t>
+      </w:r>
+      <w:r>
+        <w:rPr>
+          <w:i/>
+        </w:rPr>
+        <w:t>t</w:t>
+      </w:r>
+      <w:r>
+        <w:rPr>
+          <w:vertAlign w:val="subscript"/>
+        </w:rPr>
+        <w:t>0</w:t>
+      </w:r>
+      <w:r>
+        <w:t xml:space="preserve"> represents the time at which we start to collect data at 3 h into growth. The curve was fit using a differential evolution fitting algorithm that was gradient free and population based, allowing for a range of possible parameter sets that can explain our data given the experimental error. (B-E) Four random examples of measured RNA time courses averaged across 3 biological replicates (green circles) with their standard deviations (green bars) along with the corresponding fits (blue). The blue bars represent the standard deviation of the range of fits that agree with our data. Both experimental time courses and fits </w:t>
+      </w:r>
+      <w:r>
+        <w:t>we</w:t>
+      </w:r>
+      <w:r>
+        <w:t>re normalized by the average of the time course. (F) Most of the RNAs beg</w:t>
+      </w:r>
+      <w:r>
+        <w:t>a</w:t>
+      </w:r>
+      <w:r>
+        <w:t>n to change between 6-8 h, when the cells beg</w:t>
+      </w:r>
+      <w:r>
+        <w:t>a</w:t>
+      </w:r>
+      <w:r>
+        <w:t>n to enter stationary phase. This is demo</w:t>
+      </w:r>
+      <w:r>
+        <w:t>n</w:t>
+      </w:r>
+      <w:r>
+        <w:t xml:space="preserve">strated by the histogram of </w:t>
+      </w:r>
+      <w:r>
+        <w:rPr>
+          <w:i/>
+        </w:rPr>
+        <w:t>t</w:t>
+      </w:r>
+      <w:r>
+        <w:rPr>
+          <w:vertAlign w:val="subscript"/>
+        </w:rPr>
+        <w:t>1</w:t>
+      </w:r>
+      <w:r>
+        <w:t xml:space="preserve">, the time to the first inflection point. </w:t>
+      </w:r>
+    </w:p>
+    <w:p/>
+    <w:p>
+      <w:r>
+        <w:rPr>
+          <w:b/>
+          <w:bCs/>
+        </w:rPr>
+        <w:t>Figure E5</w:t>
+      </w:r>
+      <w:r>
+        <w:rPr>
+          <w:b/>
+          <w:bCs/>
+        </w:rPr>
+        <w:t>. Distributions of time scales found by fitting the piecewise continuous curve, described in the main text, to the mRNA and protein profiles.</w:t>
+      </w:r>
+      <w:r>
+        <w:t xml:space="preserve"> </w:t>
+      </w:r>
+    </w:p>
+    <w:p>
+      <w:pPr>
+        <w:pStyle w:val="NoSpacing"/>
+      </w:pPr>
+      <w:r>
         <w:t xml:space="preserve">(A-C) mRNA distributions of </w:t>
       </w:r>
       <w:r>
@@ -19245,13 +19228,6 @@
         <w:t xml:space="preserve"> </w:t>
       </w:r>
     </w:p>
-    <w:p>
-      <w:pPr>
-        <w:pStyle w:val="NoSpacing"/>
-      </w:pPr>
-    </w:p>
-    <w:p/>
-    <w:p/>
     <w:p>
       <w:pPr>
         <w:tabs>
@@ -19262,6 +19238,54 @@
       </w:pPr>
     </w:p>
     <w:p>
+      <w:r>
+        <w:rPr>
+          <w:b/>
+        </w:rPr>
+        <w:t>Figure E6. Flux ratio profiles in long-term glucose growth.</w:t>
+      </w:r>
+    </w:p>
+    <w:p>
+      <w:pPr>
+        <w:pStyle w:val="NoSpacing"/>
+      </w:pPr>
+      <w:r>
+        <w:t xml:space="preserve">Flux ratios were computed via the </w:t>
+      </w:r>
+      <w:proofErr w:type="spellStart"/>
+      <w:r>
+        <w:t>FiatFlux</w:t>
+      </w:r>
+      <w:proofErr w:type="spellEnd"/>
+      <w:r>
+        <w:t xml:space="preserve"> software from GC-MS derived </w:t>
+      </w:r>
+      <w:r>
+        <w:rPr>
+          <w:vertAlign w:val="superscript"/>
+        </w:rPr>
+        <w:t>13</w:t>
+      </w:r>
+      <w:r>
+        <w:t xml:space="preserve">C constraints. As </w:t>
+      </w:r>
+      <w:proofErr w:type="spellStart"/>
+      <w:r>
+        <w:t>FiatFlux</w:t>
+      </w:r>
+      <w:proofErr w:type="spellEnd"/>
+      <w:r>
+        <w:t xml:space="preserve"> considers each time point as an integral from the start of the experiment, this analysis allowed us to determine whether later time points during growth changed the overall central metabolic flux splits that were estimated from earlier time points. Flux r</w:t>
+      </w:r>
+      <w:r>
+        <w:t>a</w:t>
+      </w:r>
+      <w:r>
+        <w:t xml:space="preserve">tios for (A) SER from GLY, (B) OYR from MAL upper branch, (C) PEP through TK upper branch, (D) PEP through PPP upper branch, (E) PEP from OAA, (F) OAA from PEP, (G) P5P from G6P lower branch, (H) E4P through TK, and (I) GLY through serine. </w:t>
+      </w:r>
+    </w:p>
+    <w:p/>
+    <w:p>
       <w:pPr>
         <w:tabs>
           <w:tab w:val="clear" w:pos="720"/>
@@ -19272,8 +19296,7 @@
     </w:p>
     <w:sectPr>
       <w:pgSz w:w="12240" w:h="15840"/>
-      <w:pgMar w:top="1440" w:right="1440" w:bottom="1440" w:left="1440" w:header="720" w:footer="720" w:gutter="0"/>
-      <w:cols w:space="720"/>
+      <w:pgMar w:top="1440" w:right="1440" w:bottom="1440" w:left="1440" w:gutter="0"/>
       <w:formProt w:val="0"/>
       <w:docGrid w:linePitch="240"/>
     </w:sectPr>
@@ -19282,7 +19305,7 @@
 </file>
 
 <file path=word/endnotes.xml><?xml version="1.0" encoding="utf-8"?>
-<w:endnotes xmlns:wpc="http://schemas.microsoft.com/office/word/2010/wordprocessingCanvas" xmlns:mo="http://schemas.microsoft.com/office/mac/office/2008/main" xmlns:mc="http://schemas.openxmlformats.org/markup-compatibility/2006" xmlns:mv="urn:schemas-microsoft-com:mac:vml" xmlns:o="urn:schemas-microsoft-com:office:office" xmlns:r="http://schemas.openxmlformats.org/officeDocument/2006/relationships" xmlns:m="http://schemas.openxmlformats.org/officeDocument/2006/math" xmlns:v="urn:schemas-microsoft-com:vml" xmlns:wp14="http://schemas.microsoft.com/office/word/2010/wordprocessingDrawing" xmlns:wp="http://schemas.openxmlformats.org/drawingml/2006/wordprocessingDrawing" xmlns:w10="urn:schemas-microsoft-com:office:word" xmlns:w="http://schemas.openxmlformats.org/wordprocessingml/2006/main" xmlns:w14="http://schemas.microsoft.com/office/word/2010/wordml" xmlns:wpg="http://schemas.microsoft.com/office/word/2010/wordprocessingGroup" xmlns:wpi="http://schemas.microsoft.com/office/word/2010/wordprocessingInk" xmlns:wne="http://schemas.microsoft.com/office/word/2006/wordml" xmlns:wps="http://schemas.microsoft.com/office/word/2010/wordprocessingShape" mc:Ignorable="w14 wp14">
+<w:endnotes xmlns:mo="http://schemas.microsoft.com/office/mac/office/2008/main" xmlns:ve="http://schemas.openxmlformats.org/markup-compatibility/2006" xmlns:mv="urn:schemas-microsoft-com:mac:vml" xmlns:o="urn:schemas-microsoft-com:office:office" xmlns:r="http://schemas.openxmlformats.org/officeDocument/2006/relationships" xmlns:m="http://schemas.openxmlformats.org/officeDocument/2006/math" xmlns:v="urn:schemas-microsoft-com:vml" xmlns:wp="http://schemas.openxmlformats.org/drawingml/2006/wordprocessingDrawing" xmlns:w10="urn:schemas-microsoft-com:office:word" xmlns:w="http://schemas.openxmlformats.org/wordprocessingml/2006/main" xmlns:wne="http://schemas.microsoft.com/office/word/2006/wordml">
   <w:endnote w:type="separator" w:id="-1">
     <w:p>
       <w:r>
@@ -19301,7 +19324,7 @@
 </file>
 
 <file path=word/footnotes.xml><?xml version="1.0" encoding="utf-8"?>
-<w:footnotes xmlns:wpc="http://schemas.microsoft.com/office/word/2010/wordprocessingCanvas" xmlns:mo="http://schemas.microsoft.com/office/mac/office/2008/main" xmlns:mc="http://schemas.openxmlformats.org/markup-compatibility/2006" xmlns:mv="urn:schemas-microsoft-com:mac:vml" xmlns:o="urn:schemas-microsoft-com:office:office" xmlns:r="http://schemas.openxmlformats.org/officeDocument/2006/relationships" xmlns:m="http://schemas.openxmlformats.org/officeDocument/2006/math" xmlns:v="urn:schemas-microsoft-com:vml" xmlns:wp14="http://schemas.microsoft.com/office/word/2010/wordprocessingDrawing" xmlns:wp="http://schemas.openxmlformats.org/drawingml/2006/wordprocessingDrawing" xmlns:w10="urn:schemas-microsoft-com:office:word" xmlns:w="http://schemas.openxmlformats.org/wordprocessingml/2006/main" xmlns:w14="http://schemas.microsoft.com/office/word/2010/wordml" xmlns:wpg="http://schemas.microsoft.com/office/word/2010/wordprocessingGroup" xmlns:wpi="http://schemas.microsoft.com/office/word/2010/wordprocessingInk" xmlns:wne="http://schemas.microsoft.com/office/word/2006/wordml" xmlns:wps="http://schemas.microsoft.com/office/word/2010/wordprocessingShape" mc:Ignorable="w14 wp14">
+<w:footnotes xmlns:mo="http://schemas.microsoft.com/office/mac/office/2008/main" xmlns:ve="http://schemas.openxmlformats.org/markup-compatibility/2006" xmlns:mv="urn:schemas-microsoft-com:mac:vml" xmlns:o="urn:schemas-microsoft-com:office:office" xmlns:r="http://schemas.openxmlformats.org/officeDocument/2006/relationships" xmlns:m="http://schemas.openxmlformats.org/officeDocument/2006/math" xmlns:v="urn:schemas-microsoft-com:vml" xmlns:wp="http://schemas.openxmlformats.org/drawingml/2006/wordprocessingDrawing" xmlns:w10="urn:schemas-microsoft-com:office:word" xmlns:w="http://schemas.openxmlformats.org/wordprocessingml/2006/main" xmlns:wne="http://schemas.microsoft.com/office/word/2006/wordml">
   <w:footnote w:type="separator" w:id="-1">
     <w:p>
       <w:r>
@@ -19320,7 +19343,7 @@
 </file>
 
 <file path=word/numbering.xml><?xml version="1.0" encoding="utf-8"?>
-<w:numbering xmlns:wpc="http://schemas.microsoft.com/office/word/2010/wordprocessingCanvas" xmlns:mo="http://schemas.microsoft.com/office/mac/office/2008/main" xmlns:mc="http://schemas.openxmlformats.org/markup-compatibility/2006" xmlns:mv="urn:schemas-microsoft-com:mac:vml" xmlns:o="urn:schemas-microsoft-com:office:office" xmlns:r="http://schemas.openxmlformats.org/officeDocument/2006/relationships" xmlns:m="http://schemas.openxmlformats.org/officeDocument/2006/math" xmlns:v="urn:schemas-microsoft-com:vml" xmlns:wp14="http://schemas.microsoft.com/office/word/2010/wordprocessingDrawing" xmlns:wp="http://schemas.openxmlformats.org/drawingml/2006/wordprocessingDrawing" xmlns:w10="urn:schemas-microsoft-com:office:word" xmlns:w="http://schemas.openxmlformats.org/wordprocessingml/2006/main" xmlns:w14="http://schemas.microsoft.com/office/word/2010/wordml" xmlns:wpg="http://schemas.microsoft.com/office/word/2010/wordprocessingGroup" xmlns:wpi="http://schemas.microsoft.com/office/word/2010/wordprocessingInk" xmlns:wne="http://schemas.microsoft.com/office/word/2006/wordml" xmlns:wps="http://schemas.microsoft.com/office/word/2010/wordprocessingShape" mc:Ignorable="w14 wp14">
+<w:numbering xmlns:mo="http://schemas.microsoft.com/office/mac/office/2008/main" xmlns:ve="http://schemas.openxmlformats.org/markup-compatibility/2006" xmlns:mv="urn:schemas-microsoft-com:mac:vml" xmlns:o="urn:schemas-microsoft-com:office:office" xmlns:r="http://schemas.openxmlformats.org/officeDocument/2006/relationships" xmlns:m="http://schemas.openxmlformats.org/officeDocument/2006/math" xmlns:v="urn:schemas-microsoft-com:vml" xmlns:wp="http://schemas.openxmlformats.org/drawingml/2006/wordprocessingDrawing" xmlns:w10="urn:schemas-microsoft-com:office:word" xmlns:w="http://schemas.openxmlformats.org/wordprocessingml/2006/main" xmlns:wne="http://schemas.microsoft.com/office/word/2006/wordml">
   <w:abstractNum w:abstractNumId="0">
     <w:nsid w:val="31F82417"/>
     <w:multiLevelType w:val="hybridMultilevel"/>
@@ -19417,7 +19440,7 @@
 </file>
 
 <file path=word/styles.xml><?xml version="1.0" encoding="utf-8"?>
-<w:styles xmlns:mc="http://schemas.openxmlformats.org/markup-compatibility/2006" xmlns:r="http://schemas.openxmlformats.org/officeDocument/2006/relationships" xmlns:w="http://schemas.openxmlformats.org/wordprocessingml/2006/main" xmlns:w14="http://schemas.microsoft.com/office/word/2010/wordml" mc:Ignorable="w14">
+<w:styles xmlns:r="http://schemas.openxmlformats.org/officeDocument/2006/relationships" xmlns:w="http://schemas.openxmlformats.org/wordprocessingml/2006/main">
   <w:docDefaults>
     <w:rPrDefault>
       <w:rPr>
@@ -19518,15 +19541,14 @@
   </w:style>
   <w:style w:type="character" w:default="1" w:styleId="DefaultParagraphFont">
     <w:name w:val="Default Paragraph Font"/>
-    <w:uiPriority w:val="1"/>
     <w:semiHidden/>
     <w:unhideWhenUsed/>
   </w:style>
   <w:style w:type="table" w:default="1" w:styleId="TableNormal">
     <w:name w:val="Normal Table"/>
-    <w:uiPriority w:val="99"/>
     <w:semiHidden/>
     <w:unhideWhenUsed/>
+    <w:qFormat/>
     <w:tblPr>
       <w:tblInd w:w="0" w:type="dxa"/>
       <w:tblCellMar>
@@ -19539,7 +19561,6 @@
   </w:style>
   <w:style w:type="numbering" w:default="1" w:styleId="NoList">
     <w:name w:val="No List"/>
-    <w:uiPriority w:val="99"/>
     <w:semiHidden/>
     <w:unhideWhenUsed/>
   </w:style>

--- a/Glucose_tc_manuscript.docx
+++ b/Glucose_tc_manuscript.docx
@@ -1,6 +1,6 @@
 
 <file path=word/document.xml><?xml version="1.0" encoding="utf-8"?>
-<w:document xmlns:mo="http://schemas.microsoft.com/office/mac/office/2008/main" xmlns:ve="http://schemas.openxmlformats.org/markup-compatibility/2006" xmlns:mv="urn:schemas-microsoft-com:mac:vml" xmlns:o="urn:schemas-microsoft-com:office:office" xmlns:r="http://schemas.openxmlformats.org/officeDocument/2006/relationships" xmlns:m="http://schemas.openxmlformats.org/officeDocument/2006/math" xmlns:v="urn:schemas-microsoft-com:vml" xmlns:wp="http://schemas.openxmlformats.org/drawingml/2006/wordprocessingDrawing" xmlns:w10="urn:schemas-microsoft-com:office:word" xmlns:w="http://schemas.openxmlformats.org/wordprocessingml/2006/main" xmlns:wne="http://schemas.microsoft.com/office/word/2006/wordml">
+<w:document xmlns:wpc="http://schemas.microsoft.com/office/word/2010/wordprocessingCanvas" xmlns:mo="http://schemas.microsoft.com/office/mac/office/2008/main" xmlns:mc="http://schemas.openxmlformats.org/markup-compatibility/2006" xmlns:mv="urn:schemas-microsoft-com:mac:vml" xmlns:o="urn:schemas-microsoft-com:office:office" xmlns:r="http://schemas.openxmlformats.org/officeDocument/2006/relationships" xmlns:m="http://schemas.openxmlformats.org/officeDocument/2006/math" xmlns:v="urn:schemas-microsoft-com:vml" xmlns:wp14="http://schemas.microsoft.com/office/word/2010/wordprocessingDrawing" xmlns:wp="http://schemas.openxmlformats.org/drawingml/2006/wordprocessingDrawing" xmlns:w10="urn:schemas-microsoft-com:office:word" xmlns:w="http://schemas.openxmlformats.org/wordprocessingml/2006/main" xmlns:w14="http://schemas.microsoft.com/office/word/2010/wordml" xmlns:wpg="http://schemas.microsoft.com/office/word/2010/wordprocessingGroup" xmlns:wpi="http://schemas.microsoft.com/office/word/2010/wordprocessingInk" xmlns:wne="http://schemas.microsoft.com/office/word/2006/wordml" xmlns:wps="http://schemas.microsoft.com/office/word/2010/wordprocessingShape" mc:Ignorable="w14 wp14">
   <w:body>
     <w:p>
       <w:pPr>
@@ -114,7 +114,15 @@
         <w:t>,</w:t>
       </w:r>
       <w:r>
-        <w:t xml:space="preserve"> Aurko Dasgupta</w:t>
+        <w:t xml:space="preserve"> </w:t>
+      </w:r>
+      <w:proofErr w:type="spellStart"/>
+      <w:r>
+        <w:t>Aurko</w:t>
+      </w:r>
+      <w:proofErr w:type="spellEnd"/>
+      <w:r>
+        <w:t xml:space="preserve"> Dasgupta</w:t>
       </w:r>
       <w:r>
         <w:rPr>
@@ -183,7 +191,15 @@
         <w:t>,2</w:t>
       </w:r>
       <w:r>
-        <w:t>, Viswanadham Sridhara</w:t>
+        <w:t xml:space="preserve">, </w:t>
+      </w:r>
+      <w:proofErr w:type="spellStart"/>
+      <w:r>
+        <w:t>Viswanadham</w:t>
+      </w:r>
+      <w:proofErr w:type="spellEnd"/>
+      <w:r>
+        <w:t xml:space="preserve"> Sridhara</w:t>
       </w:r>
       <w:r>
         <w:rPr>
@@ -192,10 +208,18 @@
         <w:t>4</w:t>
       </w:r>
       <w:r>
-        <w:t>, Dariy</w:t>
-      </w:r>
-      <w:r>
-        <w:t>a K. Sydykova</w:t>
+        <w:t xml:space="preserve">, </w:t>
+      </w:r>
+      <w:proofErr w:type="spellStart"/>
+      <w:r>
+        <w:t>Dariy</w:t>
+      </w:r>
+      <w:r>
+        <w:t>a</w:t>
+      </w:r>
+      <w:proofErr w:type="spellEnd"/>
+      <w:r>
+        <w:t xml:space="preserve"> K. Sydykova</w:t>
       </w:r>
       <w:r>
         <w:rPr>
@@ -445,7 +469,15 @@
         <w:t>C</w:t>
       </w:r>
       <w:r>
-        <w:t>urrent address: KnipBio Inc., Harvard, MA</w:t>
+        <w:t xml:space="preserve">urrent address: </w:t>
+      </w:r>
+      <w:proofErr w:type="spellStart"/>
+      <w:r>
+        <w:t>KnipBio</w:t>
+      </w:r>
+      <w:proofErr w:type="spellEnd"/>
+      <w:r>
+        <w:t xml:space="preserve"> Inc., Harvard, MA</w:t>
       </w:r>
     </w:p>
     <w:p>
@@ -481,7 +513,15 @@
         <w:pStyle w:val="NoSpacing"/>
       </w:pPr>
       <w:r>
-        <w:t xml:space="preserve">Jeffrey E. Barrick, </w:t>
+        <w:t xml:space="preserve">Jeffrey E. </w:t>
+      </w:r>
+      <w:proofErr w:type="spellStart"/>
+      <w:r>
+        <w:t>Barrick</w:t>
+      </w:r>
+      <w:proofErr w:type="spellEnd"/>
+      <w:r>
+        <w:t xml:space="preserve">, </w:t>
       </w:r>
       <w:r>
         <w:t>jbarrick@cm.utexas.edu</w:t>
@@ -492,7 +532,15 @@
         <w:pStyle w:val="NoSpacing"/>
       </w:pPr>
       <w:r>
-        <w:t xml:space="preserve">Edward M. Marcotte, </w:t>
+        <w:t xml:space="preserve">Edward M. </w:t>
+      </w:r>
+      <w:proofErr w:type="spellStart"/>
+      <w:r>
+        <w:t>Marcotte</w:t>
+      </w:r>
+      <w:proofErr w:type="spellEnd"/>
+      <w:r>
+        <w:t xml:space="preserve">, </w:t>
       </w:r>
       <w:r>
         <w:t>edward.marcotte@gmail.com</w:t>
@@ -531,6 +579,7 @@
         <w:pStyle w:val="Heading2"/>
       </w:pPr>
       <w:r>
+        <w:lastRenderedPageBreak/>
         <w:t>Abstract</w:t>
       </w:r>
     </w:p>
@@ -626,7 +675,15 @@
         <w:t xml:space="preserve">utilize alternative nutrients. </w:t>
       </w:r>
       <w:r>
-        <w:t>By comparing and contrasting our transcriptomic and proteomic data, we have found that post-transcriptional regulation, such as protein degradation, can contribute to important differences in protein expression and ph</w:t>
+        <w:t xml:space="preserve">By comparing and contrasting our </w:t>
+      </w:r>
+      <w:proofErr w:type="spellStart"/>
+      <w:r>
+        <w:t>transcriptomic</w:t>
+      </w:r>
+      <w:proofErr w:type="spellEnd"/>
+      <w:r>
+        <w:t xml:space="preserve"> and proteomic data, we have found that post-transcriptional regulation, such as protein degradation, can contribute to important differences in protein expression and ph</w:t>
       </w:r>
       <w:r>
         <w:t>ysiological regulation. Strikingly</w:t>
@@ -635,7 +692,13 @@
         <w:t>,</w:t>
       </w:r>
       <w:r>
-        <w:t xml:space="preserve"> mRNAs are widely </w:t>
+        <w:t xml:space="preserve"> mRNAs are wid</w:t>
+      </w:r>
+      <w:r>
+        <w:t>e</w:t>
+      </w:r>
+      <w:r>
+        <w:t xml:space="preserve">ly </w:t>
       </w:r>
       <w:proofErr w:type="gramStart"/>
       <w:r>
@@ -643,22 +706,10 @@
       </w:r>
       <w:proofErr w:type="gramEnd"/>
       <w:r>
-        <w:t xml:space="preserve"> in response to glucose starvation, presumably as a strategy for r</w:t>
-      </w:r>
-      <w:r>
-        <w:t>e</w:t>
-      </w:r>
-      <w:r>
-        <w:t>ducing new protein synthesis.</w:t>
-      </w:r>
-      <w:r>
-        <w:t xml:space="preserve"> Finally, we outline a novel strategy for classifying expre</w:t>
-      </w:r>
-      <w:r>
-        <w:t>s</w:t>
-      </w:r>
-      <w:r>
-        <w:t>sion-profile time courses into distinct catego</w:t>
+        <w:t xml:space="preserve"> in response to glucose starvation, presumably as a strategy for reducing new protein synthesis.</w:t>
+      </w:r>
+      <w:r>
+        <w:t xml:space="preserve"> Finally, we outline a novel strategy for classifying expression-profile time courses into distinct catego</w:t>
       </w:r>
       <w:r>
         <w:t>ries in an unbiased manner</w:t>
@@ -1179,7 +1230,35 @@
         <w:rPr>
           <w:color w:val="auto"/>
         </w:rPr>
-        <w:t xml:space="preserve"> only detect specific RNA sequences depending on the design of their probes, whereas RNA-seq transcriptomic methods theoretically recover all RNA species in a sample </w:t>
+        <w:t xml:space="preserve"> only detect specific RNA sequences depending on the design of their probes, whereas RNA-</w:t>
+      </w:r>
+      <w:proofErr w:type="spellStart"/>
+      <w:r>
+        <w:rPr>
+          <w:color w:val="auto"/>
+        </w:rPr>
+        <w:t>seq</w:t>
+      </w:r>
+      <w:proofErr w:type="spellEnd"/>
+      <w:r>
+        <w:rPr>
+          <w:color w:val="auto"/>
+        </w:rPr>
+        <w:t xml:space="preserve"> </w:t>
+      </w:r>
+      <w:proofErr w:type="spellStart"/>
+      <w:r>
+        <w:rPr>
+          <w:color w:val="auto"/>
+        </w:rPr>
+        <w:t>transcriptomic</w:t>
+      </w:r>
+      <w:proofErr w:type="spellEnd"/>
+      <w:r>
+        <w:rPr>
+          <w:color w:val="auto"/>
+        </w:rPr>
+        <w:t xml:space="preserve"> methods theoretically recover all RNA species in a sample </w:t>
       </w:r>
       <w:r>
         <w:rPr>
@@ -1263,7 +1342,21 @@
           <w:rFonts w:eastAsia="Times New Roman" w:cs="Times New Roman"/>
           <w:color w:val="auto"/>
         </w:rPr>
-        <w:t xml:space="preserve">(Soares </w:t>
+        <w:t>(So</w:t>
+      </w:r>
+      <w:r>
+        <w:rPr>
+          <w:rFonts w:eastAsia="Times New Roman" w:cs="Times New Roman"/>
+          <w:color w:val="auto"/>
+        </w:rPr>
+        <w:t>a</w:t>
+      </w:r>
+      <w:r>
+        <w:rPr>
+          <w:rFonts w:eastAsia="Times New Roman" w:cs="Times New Roman"/>
+          <w:color w:val="auto"/>
+        </w:rPr>
+        <w:t xml:space="preserve">res </w:t>
       </w:r>
       <w:r>
         <w:rPr>
@@ -2098,19 +2191,19 @@
         <w:rPr>
           <w:color w:val="auto"/>
         </w:rPr>
-        <w:t>Additio</w:t>
-      </w:r>
-      <w:r>
-        <w:rPr>
-          <w:color w:val="auto"/>
-        </w:rPr>
-        <w:t>n</w:t>
-      </w:r>
-      <w:r>
-        <w:rPr>
-          <w:color w:val="auto"/>
-        </w:rPr>
-        <w:t>ally</w:t>
+        <w:t>Additiona</w:t>
+      </w:r>
+      <w:r>
+        <w:rPr>
+          <w:color w:val="auto"/>
+        </w:rPr>
+        <w:t>l</w:t>
+      </w:r>
+      <w:r>
+        <w:rPr>
+          <w:color w:val="auto"/>
+        </w:rPr>
+        <w:t>ly</w:t>
       </w:r>
       <w:r>
         <w:rPr>
@@ -2371,19 +2464,19 @@
         <w:rPr>
           <w:color w:val="auto"/>
         </w:rPr>
-        <w:t xml:space="preserve"> experime</w:t>
-      </w:r>
-      <w:r>
-        <w:rPr>
-          <w:color w:val="auto"/>
-        </w:rPr>
-        <w:t>n</w:t>
-      </w:r>
-      <w:r>
-        <w:rPr>
-          <w:color w:val="auto"/>
-        </w:rPr>
-        <w:t xml:space="preserve">tal time course (Figure 1B). </w:t>
+        <w:t xml:space="preserve"> exper</w:t>
+      </w:r>
+      <w:r>
+        <w:rPr>
+          <w:color w:val="auto"/>
+        </w:rPr>
+        <w:t>i</w:t>
+      </w:r>
+      <w:r>
+        <w:rPr>
+          <w:color w:val="auto"/>
+        </w:rPr>
+        <w:t xml:space="preserve">mental time course (Figure 1B). </w:t>
       </w:r>
       <w:r>
         <w:rPr>
@@ -2457,11 +2550,19 @@
         </w:rPr>
         <w:t>-</w:t>
       </w:r>
-      <w:r>
-        <w:rPr>
-          <w:color w:val="auto"/>
-        </w:rPr>
-        <w:t>seq, pro</w:t>
+      <w:proofErr w:type="spellStart"/>
+      <w:r>
+        <w:rPr>
+          <w:color w:val="auto"/>
+        </w:rPr>
+        <w:t>seq</w:t>
+      </w:r>
+      <w:proofErr w:type="spellEnd"/>
+      <w:r>
+        <w:rPr>
+          <w:color w:val="auto"/>
+        </w:rPr>
+        <w:t>, pro</w:t>
       </w:r>
       <w:r>
         <w:rPr>
@@ -2892,8 +2993,16 @@
         <w:rPr>
           <w:color w:val="auto"/>
         </w:rPr>
-        <w:t>RNA-seq</w:t>
-      </w:r>
+        <w:t>RNA-</w:t>
+      </w:r>
+      <w:proofErr w:type="spellStart"/>
+      <w:r>
+        <w:rPr>
+          <w:color w:val="auto"/>
+        </w:rPr>
+        <w:t>seq</w:t>
+      </w:r>
+      <w:proofErr w:type="spellEnd"/>
       <w:r>
         <w:rPr>
           <w:color w:val="auto"/>
@@ -3018,8 +3127,6 @@
         </w:rPr>
         <w:t xml:space="preserve">compared </w:t>
       </w:r>
-      <w:bookmarkStart w:id="0" w:name="_GoBack"/>
-      <w:bookmarkEnd w:id="0"/>
       <w:r>
         <w:rPr>
           <w:color w:val="auto"/>
@@ -3030,7 +3137,21 @@
         <w:rPr>
           <w:color w:val="auto"/>
         </w:rPr>
-        <w:t xml:space="preserve">'multi-omic' </w:t>
+        <w:t>'multi-</w:t>
+      </w:r>
+      <w:proofErr w:type="spellStart"/>
+      <w:r>
+        <w:rPr>
+          <w:color w:val="auto"/>
+        </w:rPr>
+        <w:t>omic</w:t>
+      </w:r>
+      <w:proofErr w:type="spellEnd"/>
+      <w:r>
+        <w:rPr>
+          <w:color w:val="auto"/>
+        </w:rPr>
+        <w:t xml:space="preserve">' </w:t>
       </w:r>
       <w:r>
         <w:rPr>
@@ -3302,13 +3423,35 @@
         <w:rPr>
           <w:color w:val="auto"/>
         </w:rPr>
-        <w:t>116 mRNAs, 85 tRNAs</w:t>
-      </w:r>
-      <w:r>
-        <w:rPr>
-          <w:color w:val="auto"/>
-        </w:rPr>
-        <w:t>, and 89 other noncoding RNAs (ncRNAs), a category that is largely made up of small RNAs</w:t>
+        <w:t xml:space="preserve">116 mRNAs, 85 </w:t>
+      </w:r>
+      <w:proofErr w:type="spellStart"/>
+      <w:r>
+        <w:rPr>
+          <w:color w:val="auto"/>
+        </w:rPr>
+        <w:t>tRNAs</w:t>
+      </w:r>
+      <w:proofErr w:type="spellEnd"/>
+      <w:r>
+        <w:rPr>
+          <w:color w:val="auto"/>
+        </w:rPr>
+        <w:t>, and 89 other noncoding RNAs (</w:t>
+      </w:r>
+      <w:proofErr w:type="spellStart"/>
+      <w:r>
+        <w:rPr>
+          <w:color w:val="auto"/>
+        </w:rPr>
+        <w:t>ncRNAs</w:t>
+      </w:r>
+      <w:proofErr w:type="spellEnd"/>
+      <w:r>
+        <w:rPr>
+          <w:color w:val="auto"/>
+        </w:rPr>
+        <w:t>), a category that is largely made up of small RNAs</w:t>
       </w:r>
       <w:r>
         <w:rPr>
@@ -3544,7 +3687,19 @@
         <w:rPr>
           <w:color w:val="auto"/>
         </w:rPr>
-        <w:t xml:space="preserve">lthough these data sets were published separately, they were performed in the same lab and under similar conditions and thus </w:t>
+        <w:t>lthough these data sets were published se</w:t>
+      </w:r>
+      <w:r>
+        <w:rPr>
+          <w:color w:val="auto"/>
+        </w:rPr>
+        <w:t>p</w:t>
+      </w:r>
+      <w:r>
+        <w:rPr>
+          <w:color w:val="auto"/>
+        </w:rPr>
+        <w:t xml:space="preserve">arately, they were performed in the same lab and under similar conditions and thus </w:t>
       </w:r>
       <w:r>
         <w:rPr>
@@ -3633,7 +3788,19 @@
         <w:rPr>
           <w:color w:val="auto"/>
         </w:rPr>
-        <w:t xml:space="preserve">ur proteomics measurements </w:t>
+        <w:t>ur proteomics mea</w:t>
+      </w:r>
+      <w:r>
+        <w:rPr>
+          <w:color w:val="auto"/>
+        </w:rPr>
+        <w:t>s</w:t>
+      </w:r>
+      <w:r>
+        <w:rPr>
+          <w:color w:val="auto"/>
+        </w:rPr>
+        <w:t xml:space="preserve">urements </w:t>
       </w:r>
       <w:r>
         <w:rPr>
@@ -3669,7 +3836,19 @@
         <w:rPr>
           <w:color w:val="auto"/>
         </w:rPr>
-        <w:t xml:space="preserve"> providing more than 1,000 additional protein observations than the </w:t>
+        <w:t xml:space="preserve"> providing more than 1,000 a</w:t>
+      </w:r>
+      <w:r>
+        <w:rPr>
+          <w:color w:val="auto"/>
+        </w:rPr>
+        <w:t>d</w:t>
+      </w:r>
+      <w:r>
+        <w:rPr>
+          <w:color w:val="auto"/>
+        </w:rPr>
+        <w:t xml:space="preserve">ditional protein observations than the </w:t>
       </w:r>
       <w:r>
         <w:rPr>
@@ -3681,8 +3860,23 @@
         <w:rPr>
           <w:color w:val="auto"/>
         </w:rPr>
-        <w:t xml:space="preserve"> study, as many mRNAs as other studies, and additional data on tRNAs and </w:t>
-      </w:r>
+        <w:t xml:space="preserve"> study, as many mRNAs as other studies, and additional data on </w:t>
+      </w:r>
+      <w:proofErr w:type="spellStart"/>
+      <w:r>
+        <w:rPr>
+          <w:color w:val="auto"/>
+        </w:rPr>
+        <w:t>tRNAs</w:t>
+      </w:r>
+      <w:proofErr w:type="spellEnd"/>
+      <w:r>
+        <w:rPr>
+          <w:color w:val="auto"/>
+        </w:rPr>
+        <w:t xml:space="preserve"> and </w:t>
+      </w:r>
+      <w:proofErr w:type="spellStart"/>
       <w:r>
         <w:rPr>
           <w:color w:val="auto"/>
@@ -3693,7 +3887,14 @@
         <w:rPr>
           <w:color w:val="auto"/>
         </w:rPr>
-        <w:t>RNAs.</w:t>
+        <w:t>RNAs</w:t>
+      </w:r>
+      <w:proofErr w:type="spellEnd"/>
+      <w:r>
+        <w:rPr>
+          <w:color w:val="auto"/>
+        </w:rPr>
+        <w:t>.</w:t>
       </w:r>
     </w:p>
     <w:p>
@@ -3805,7 +4006,21 @@
         <w:rPr>
           <w:color w:val="auto"/>
         </w:rPr>
-        <w:t xml:space="preserve">, Soares et al. </w:t>
+        <w:t xml:space="preserve">, </w:t>
+      </w:r>
+      <w:proofErr w:type="spellStart"/>
+      <w:r>
+        <w:rPr>
+          <w:color w:val="auto"/>
+        </w:rPr>
+        <w:t>Soares</w:t>
+      </w:r>
+      <w:proofErr w:type="spellEnd"/>
+      <w:r>
+        <w:rPr>
+          <w:color w:val="auto"/>
+        </w:rPr>
+        <w:t xml:space="preserve"> et al. </w:t>
       </w:r>
       <w:r>
         <w:rPr>
@@ -4035,11 +4250,19 @@
         </w:rPr>
         <w:t>-</w:t>
       </w:r>
-      <w:r>
-        <w:rPr>
-          <w:color w:val="auto"/>
-        </w:rPr>
-        <w:t xml:space="preserve">seq, we </w:t>
+      <w:proofErr w:type="spellStart"/>
+      <w:r>
+        <w:rPr>
+          <w:color w:val="auto"/>
+        </w:rPr>
+        <w:t>seq</w:t>
+      </w:r>
+      <w:proofErr w:type="spellEnd"/>
+      <w:r>
+        <w:rPr>
+          <w:color w:val="auto"/>
+        </w:rPr>
+        <w:t xml:space="preserve">, we </w:t>
       </w:r>
       <w:r>
         <w:rPr>
@@ -4077,6 +4300,7 @@
         </w:rPr>
         <w:t xml:space="preserve">with the added benefit of measuring 89 </w:t>
       </w:r>
+      <w:proofErr w:type="spellStart"/>
       <w:r>
         <w:rPr>
           <w:color w:val="auto"/>
@@ -4087,8 +4311,16 @@
         <w:rPr>
           <w:color w:val="auto"/>
         </w:rPr>
-        <w:t xml:space="preserve">RNAs and 85 </w:t>
-      </w:r>
+        <w:t>RNAs</w:t>
+      </w:r>
+      <w:proofErr w:type="spellEnd"/>
+      <w:r>
+        <w:rPr>
+          <w:color w:val="auto"/>
+        </w:rPr>
+        <w:t xml:space="preserve"> and 85 </w:t>
+      </w:r>
+      <w:proofErr w:type="spellStart"/>
       <w:proofErr w:type="gramStart"/>
       <w:r>
         <w:rPr>
@@ -4096,6 +4328,7 @@
         </w:rPr>
         <w:t>tRNAs</w:t>
       </w:r>
+      <w:proofErr w:type="spellEnd"/>
       <w:proofErr w:type="gramEnd"/>
       <w:r>
         <w:rPr>
@@ -4133,11 +4366,19 @@
         </w:rPr>
         <w:t>-</w:t>
       </w:r>
-      <w:r>
-        <w:rPr>
-          <w:color w:val="auto"/>
-        </w:rPr>
-        <w:t xml:space="preserve">seq experiments on </w:t>
+      <w:proofErr w:type="spellStart"/>
+      <w:r>
+        <w:rPr>
+          <w:color w:val="auto"/>
+        </w:rPr>
+        <w:t>seq</w:t>
+      </w:r>
+      <w:proofErr w:type="spellEnd"/>
+      <w:r>
+        <w:rPr>
+          <w:color w:val="auto"/>
+        </w:rPr>
+        <w:t xml:space="preserve"> experiments on </w:t>
       </w:r>
       <w:r>
         <w:rPr>
@@ -4176,6 +4417,7 @@
         </w:rPr>
         <w:t xml:space="preserve">putative </w:t>
       </w:r>
+      <w:proofErr w:type="spellStart"/>
       <w:r>
         <w:rPr>
           <w:color w:val="auto"/>
@@ -4186,7 +4428,14 @@
         <w:rPr>
           <w:color w:val="auto"/>
         </w:rPr>
-        <w:t>RNAs and 4</w:t>
+        <w:t>RNAs</w:t>
+      </w:r>
+      <w:proofErr w:type="spellEnd"/>
+      <w:r>
+        <w:rPr>
+          <w:color w:val="auto"/>
+        </w:rPr>
+        <w:t xml:space="preserve"> and 4</w:t>
       </w:r>
       <w:r>
         <w:rPr>
@@ -4407,19 +4656,7 @@
         <w:rPr>
           <w:color w:val="auto"/>
         </w:rPr>
-        <w:t>overing a wider range of cellular comp</w:t>
-      </w:r>
-      <w:r>
-        <w:rPr>
-          <w:color w:val="auto"/>
-        </w:rPr>
-        <w:t>o</w:t>
-      </w:r>
-      <w:r>
-        <w:rPr>
-          <w:color w:val="auto"/>
-        </w:rPr>
-        <w:t xml:space="preserve">nents than previous comparison studies. </w:t>
+        <w:t xml:space="preserve">overing a wider range of cellular components than previous comparison studies. </w:t>
       </w:r>
     </w:p>
     <w:p>
@@ -4484,7 +4721,15 @@
       </w:r>
       <w:proofErr w:type="gramEnd"/>
       <w:r>
-        <w:t xml:space="preserve"> counts at each time point were normalized via DESeq </w:t>
+        <w:t xml:space="preserve"> counts at each time point were normalized via </w:t>
+      </w:r>
+      <w:proofErr w:type="spellStart"/>
+      <w:r>
+        <w:t>DESeq</w:t>
+      </w:r>
+      <w:proofErr w:type="spellEnd"/>
+      <w:r>
+        <w:t xml:space="preserve"> </w:t>
       </w:r>
       <w:r>
         <w:fldChar w:fldCharType="begin"/>
@@ -4505,7 +4750,23 @@
         <w:fldChar w:fldCharType="end"/>
       </w:r>
       <w:r>
-        <w:t xml:space="preserve">, relative to the total pool of mRNA, tRNA, and ncRNA. Protein counts at each time point were normalized relative to the total protein count. </w:t>
+        <w:t xml:space="preserve">, relative to the total pool of mRNA, </w:t>
+      </w:r>
+      <w:proofErr w:type="spellStart"/>
+      <w:r>
+        <w:t>tRNA</w:t>
+      </w:r>
+      <w:proofErr w:type="spellEnd"/>
+      <w:r>
+        <w:t xml:space="preserve">, and </w:t>
+      </w:r>
+      <w:proofErr w:type="spellStart"/>
+      <w:r>
+        <w:t>ncRNA</w:t>
+      </w:r>
+      <w:proofErr w:type="spellEnd"/>
+      <w:r>
+        <w:t xml:space="preserve">. Protein counts at each time point were normalized relative to the total protein count. </w:t>
       </w:r>
     </w:p>
     <w:p>
@@ -4982,19 +5243,19 @@
         <w:rPr>
           <w:shd w:val="clear" w:color="auto" w:fill="FFFFFF"/>
         </w:rPr>
-        <w:t xml:space="preserve"> si</w:t>
+        <w:t xml:space="preserve"> signi</w:t>
       </w:r>
       <w:r>
         <w:rPr>
           <w:shd w:val="clear" w:color="auto" w:fill="FFFFFF"/>
         </w:rPr>
-        <w:t>g</w:t>
+        <w:t>f</w:t>
       </w:r>
       <w:r>
         <w:rPr>
           <w:shd w:val="clear" w:color="auto" w:fill="FFFFFF"/>
         </w:rPr>
-        <w:t xml:space="preserve">nificantly decreased, demand for certain stress response proteins </w:t>
+        <w:t xml:space="preserve">icantly decreased, demand for certain stress response proteins </w:t>
       </w:r>
       <w:r>
         <w:rPr>
@@ -5054,14 +5315,22 @@
         <w:rPr>
           <w:shd w:val="clear" w:color="auto" w:fill="FFFFFF"/>
         </w:rPr>
-        <w:t xml:space="preserve"> rRNA</w:t>
-      </w:r>
+        <w:t xml:space="preserve"> </w:t>
+      </w:r>
+      <w:proofErr w:type="spellStart"/>
       <w:r>
         <w:rPr>
           <w:shd w:val="clear" w:color="auto" w:fill="FFFFFF"/>
         </w:rPr>
+        <w:t>rRNA</w:t>
+      </w:r>
+      <w:r>
+        <w:rPr>
+          <w:shd w:val="clear" w:color="auto" w:fill="FFFFFF"/>
+        </w:rPr>
         <w:t>s</w:t>
       </w:r>
+      <w:proofErr w:type="spellEnd"/>
       <w:r>
         <w:rPr>
           <w:shd w:val="clear" w:color="auto" w:fill="FFFFFF"/>
@@ -5074,6 +5343,7 @@
         </w:rPr>
         <w:t xml:space="preserve">charged </w:t>
       </w:r>
+      <w:proofErr w:type="spellStart"/>
       <w:proofErr w:type="gramStart"/>
       <w:r>
         <w:rPr>
@@ -5087,6 +5357,7 @@
         </w:rPr>
         <w:t>s</w:t>
       </w:r>
+      <w:proofErr w:type="spellEnd"/>
       <w:proofErr w:type="gramEnd"/>
       <w:r>
         <w:rPr>
@@ -5128,24 +5399,60 @@
         <w:rPr>
           <w:shd w:val="clear" w:color="auto" w:fill="FFFFFF"/>
         </w:rPr>
-        <w:t xml:space="preserve"> relative to each other, we calculated the relative amount of mRNA, tRNA, </w:t>
-      </w:r>
+        <w:t xml:space="preserve"> relative to each other, we calculated the relative amount of mRNA, </w:t>
+      </w:r>
+      <w:proofErr w:type="spellStart"/>
       <w:r>
         <w:rPr>
           <w:shd w:val="clear" w:color="auto" w:fill="FFFFFF"/>
         </w:rPr>
+        <w:t>tRNA</w:t>
+      </w:r>
+      <w:proofErr w:type="spellEnd"/>
+      <w:r>
+        <w:rPr>
+          <w:shd w:val="clear" w:color="auto" w:fill="FFFFFF"/>
+        </w:rPr>
+        <w:t xml:space="preserve">, </w:t>
+      </w:r>
+      <w:proofErr w:type="spellStart"/>
+      <w:r>
+        <w:rPr>
+          <w:shd w:val="clear" w:color="auto" w:fill="FFFFFF"/>
+        </w:rPr>
         <w:t>nc</w:t>
       </w:r>
       <w:r>
         <w:rPr>
           <w:shd w:val="clear" w:color="auto" w:fill="FFFFFF"/>
         </w:rPr>
-        <w:t>RNA, and rRNA present in both ribosome depleted and non-ribosome d</w:t>
-      </w:r>
+        <w:t>RNA</w:t>
+      </w:r>
+      <w:proofErr w:type="spellEnd"/>
       <w:r>
         <w:rPr>
           <w:shd w:val="clear" w:color="auto" w:fill="FFFFFF"/>
         </w:rPr>
+        <w:t xml:space="preserve">, and </w:t>
+      </w:r>
+      <w:proofErr w:type="spellStart"/>
+      <w:r>
+        <w:rPr>
+          <w:shd w:val="clear" w:color="auto" w:fill="FFFFFF"/>
+        </w:rPr>
+        <w:t>rRNA</w:t>
+      </w:r>
+      <w:proofErr w:type="spellEnd"/>
+      <w:r>
+        <w:rPr>
+          <w:shd w:val="clear" w:color="auto" w:fill="FFFFFF"/>
+        </w:rPr>
+        <w:t xml:space="preserve"> present in both ribosome depleted and non-ribosome d</w:t>
+      </w:r>
+      <w:r>
+        <w:rPr>
+          <w:shd w:val="clear" w:color="auto" w:fill="FFFFFF"/>
+        </w:rPr>
         <w:t>e</w:t>
       </w:r>
       <w:r>
@@ -5164,24 +5471,52 @@
         <w:rPr>
           <w:shd w:val="clear" w:color="auto" w:fill="FFFFFF"/>
         </w:rPr>
-        <w:t xml:space="preserve">A and B). In the non-ribosomal depleted case the fraction of rRNA </w:t>
-      </w:r>
+        <w:t xml:space="preserve">A and B). In the non-ribosomal depleted case the fraction of </w:t>
+      </w:r>
+      <w:proofErr w:type="spellStart"/>
       <w:r>
         <w:rPr>
           <w:shd w:val="clear" w:color="auto" w:fill="FFFFFF"/>
         </w:rPr>
+        <w:t>rRNA</w:t>
+      </w:r>
+      <w:proofErr w:type="spellEnd"/>
+      <w:r>
+        <w:rPr>
+          <w:shd w:val="clear" w:color="auto" w:fill="FFFFFF"/>
+        </w:rPr>
+        <w:t xml:space="preserve"> </w:t>
+      </w:r>
+      <w:r>
+        <w:rPr>
+          <w:shd w:val="clear" w:color="auto" w:fill="FFFFFF"/>
+        </w:rPr>
         <w:t xml:space="preserve">changed </w:t>
       </w:r>
       <w:r>
         <w:rPr>
           <w:shd w:val="clear" w:color="auto" w:fill="FFFFFF"/>
         </w:rPr>
-        <w:t xml:space="preserve">very little throughout the course of the experiment while the tRNA fraction </w:t>
-      </w:r>
+        <w:t xml:space="preserve">very little throughout the course of the experiment while the </w:t>
+      </w:r>
+      <w:proofErr w:type="spellStart"/>
       <w:r>
         <w:rPr>
           <w:shd w:val="clear" w:color="auto" w:fill="FFFFFF"/>
         </w:rPr>
+        <w:t>tRNA</w:t>
+      </w:r>
+      <w:proofErr w:type="spellEnd"/>
+      <w:r>
+        <w:rPr>
+          <w:shd w:val="clear" w:color="auto" w:fill="FFFFFF"/>
+        </w:rPr>
+        <w:t xml:space="preserve"> fraction </w:t>
+      </w:r>
+      <w:r>
+        <w:rPr>
+          <w:shd w:val="clear" w:color="auto" w:fill="FFFFFF"/>
+        </w:rPr>
         <w:t xml:space="preserve">increased </w:t>
       </w:r>
       <w:r>
@@ -5206,18 +5541,46 @@
         <w:rPr>
           <w:shd w:val="clear" w:color="auto" w:fill="FFFFFF"/>
         </w:rPr>
-        <w:t xml:space="preserve"> (in which we removed residual rRNA counts due to incomplete depletion before analysis)</w:t>
-      </w:r>
+        <w:t xml:space="preserve"> (in which we removed residual </w:t>
+      </w:r>
+      <w:proofErr w:type="spellStart"/>
       <w:r>
         <w:rPr>
           <w:shd w:val="clear" w:color="auto" w:fill="FFFFFF"/>
         </w:rPr>
-        <w:t xml:space="preserve">, the tRNA fraction also </w:t>
-      </w:r>
+        <w:t>rRNA</w:t>
+      </w:r>
+      <w:proofErr w:type="spellEnd"/>
       <w:r>
         <w:rPr>
           <w:shd w:val="clear" w:color="auto" w:fill="FFFFFF"/>
         </w:rPr>
+        <w:t xml:space="preserve"> counts due to incomplete depletion before analysis)</w:t>
+      </w:r>
+      <w:r>
+        <w:rPr>
+          <w:shd w:val="clear" w:color="auto" w:fill="FFFFFF"/>
+        </w:rPr>
+        <w:t xml:space="preserve">, the </w:t>
+      </w:r>
+      <w:proofErr w:type="spellStart"/>
+      <w:r>
+        <w:rPr>
+          <w:shd w:val="clear" w:color="auto" w:fill="FFFFFF"/>
+        </w:rPr>
+        <w:t>tRNA</w:t>
+      </w:r>
+      <w:proofErr w:type="spellEnd"/>
+      <w:r>
+        <w:rPr>
+          <w:shd w:val="clear" w:color="auto" w:fill="FFFFFF"/>
+        </w:rPr>
+        <w:t xml:space="preserve"> fraction also </w:t>
+      </w:r>
+      <w:r>
+        <w:rPr>
+          <w:shd w:val="clear" w:color="auto" w:fill="FFFFFF"/>
+        </w:rPr>
         <w:t xml:space="preserve">increased </w:t>
       </w:r>
       <w:r>
@@ -5278,7 +5641,21 @@
         <w:rPr>
           <w:shd w:val="clear" w:color="auto" w:fill="FFFFFF"/>
         </w:rPr>
-        <w:t xml:space="preserve">issues resulting from rRNA dominating the RNA pool in the non-ribosome depleted sample. </w:t>
+        <w:t xml:space="preserve">issues resulting from </w:t>
+      </w:r>
+      <w:proofErr w:type="spellStart"/>
+      <w:r>
+        <w:rPr>
+          <w:shd w:val="clear" w:color="auto" w:fill="FFFFFF"/>
+        </w:rPr>
+        <w:t>rRNA</w:t>
+      </w:r>
+      <w:proofErr w:type="spellEnd"/>
+      <w:r>
+        <w:rPr>
+          <w:shd w:val="clear" w:color="auto" w:fill="FFFFFF"/>
+        </w:rPr>
+        <w:t xml:space="preserve"> dominating the RNA pool in the non-ribosome depleted sample. </w:t>
       </w:r>
     </w:p>
     <w:p>
@@ -5362,8 +5739,8 @@
       <w:r>
         <w:t>transcripts</w:t>
       </w:r>
-      <w:bookmarkStart w:id="1" w:name="move266022950"/>
-      <w:bookmarkEnd w:id="1"/>
+      <w:bookmarkStart w:id="0" w:name="move266022950"/>
+      <w:bookmarkEnd w:id="0"/>
       <w:r>
         <w:t xml:space="preserve">, we expected at least a moderate </w:t>
       </w:r>
@@ -5613,7 +5990,39 @@
           <w:color w:val="auto"/>
           <w:shd w:val="clear" w:color="auto" w:fill="FFFFFF"/>
         </w:rPr>
-        <w:t>tionally regulated were enriched for, among other things, locomotion and cell division. Genes that were integrally regulated were enriched for glycerol, aditol, and polyol metab</w:t>
+        <w:t xml:space="preserve">tionally regulated were enriched for, among other things, locomotion and cell division. Genes that were integrally regulated were enriched for glycerol, </w:t>
+      </w:r>
+      <w:proofErr w:type="spellStart"/>
+      <w:r>
+        <w:rPr>
+          <w:color w:val="auto"/>
+          <w:shd w:val="clear" w:color="auto" w:fill="FFFFFF"/>
+        </w:rPr>
+        <w:t>aditol</w:t>
+      </w:r>
+      <w:proofErr w:type="spellEnd"/>
+      <w:r>
+        <w:rPr>
+          <w:color w:val="auto"/>
+          <w:shd w:val="clear" w:color="auto" w:fill="FFFFFF"/>
+        </w:rPr>
+        <w:t xml:space="preserve">, and </w:t>
+      </w:r>
+      <w:proofErr w:type="spellStart"/>
+      <w:r>
+        <w:rPr>
+          <w:color w:val="auto"/>
+          <w:shd w:val="clear" w:color="auto" w:fill="FFFFFF"/>
+        </w:rPr>
+        <w:t>polyol</w:t>
+      </w:r>
+      <w:proofErr w:type="spellEnd"/>
+      <w:r>
+        <w:rPr>
+          <w:color w:val="auto"/>
+          <w:shd w:val="clear" w:color="auto" w:fill="FFFFFF"/>
+        </w:rPr>
+        <w:t xml:space="preserve"> metab</w:t>
       </w:r>
       <w:r>
         <w:rPr>
@@ -5704,14 +6113,14 @@
         </w:rPr>
         <w:t>ized protein counts using the Apex method</w:t>
       </w:r>
-      <w:bookmarkStart w:id="2" w:name="ZOTERO_BREF_THMeh0SvPcJl"/>
+      <w:bookmarkStart w:id="1" w:name="ZOTERO_BREF_THMeh0SvPcJl"/>
       <w:r>
         <w:rPr>
           <w:color w:val="auto"/>
         </w:rPr>
         <w:t xml:space="preserve"> </w:t>
       </w:r>
-      <w:bookmarkEnd w:id="2"/>
+      <w:bookmarkEnd w:id="1"/>
       <w:r>
         <w:rPr>
           <w:color w:val="auto"/>
@@ -5835,7 +6244,7 @@
         </w:rPr>
         <w:t xml:space="preserve"> S</w:t>
       </w:r>
-      <w:bookmarkStart w:id="3" w:name="__DdeLink__5310_903009628"/>
+      <w:bookmarkStart w:id="2" w:name="__DdeLink__5310_903009628"/>
       <w:r>
         <w:rPr>
           <w:color w:val="auto"/>
@@ -5848,7 +6257,7 @@
         </w:rPr>
         <w:t>ρ</w:t>
       </w:r>
-      <w:bookmarkEnd w:id="3"/>
+      <w:bookmarkEnd w:id="2"/>
       <w:r>
         <w:rPr>
           <w:color w:val="auto"/>
@@ -6583,10 +6992,10 @@
         </w:rPr>
         <w:t xml:space="preserve"> </w:t>
       </w:r>
-      <w:bookmarkStart w:id="4" w:name="__UnoMark__1841_580114490"/>
-      <w:bookmarkStart w:id="5" w:name="ZOTERO_BREF_Y64mqMGDZF9v"/>
+      <w:bookmarkStart w:id="3" w:name="__UnoMark__1841_580114490"/>
+      <w:bookmarkStart w:id="4" w:name="ZOTERO_BREF_Y64mqMGDZF9v"/>
+      <w:bookmarkEnd w:id="3"/>
       <w:bookmarkEnd w:id="4"/>
-      <w:bookmarkEnd w:id="5"/>
       <w:r>
         <w:rPr>
           <w:color w:val="auto"/>
@@ -6651,19 +7060,7 @@
         <w:rPr>
           <w:color w:val="auto"/>
         </w:rPr>
-        <w:t xml:space="preserve"> there to be less correl</w:t>
-      </w:r>
-      <w:r>
-        <w:rPr>
-          <w:color w:val="auto"/>
-        </w:rPr>
-        <w:t>a</w:t>
-      </w:r>
-      <w:r>
-        <w:rPr>
-          <w:color w:val="auto"/>
-        </w:rPr>
-        <w:t xml:space="preserve">tion between proteins within an operon as </w:t>
+        <w:t xml:space="preserve"> there to be less correlation between proteins within an operon as </w:t>
       </w:r>
       <w:r>
         <w:rPr>
@@ -6972,7 +7369,7 @@
         <w:t>we fit each individual mRNA and protein to a piecewise continuous curve (</w:t>
       </w:r>
       <w:r>
-        <w:t xml:space="preserve">Figure E4 </w:t>
+        <w:t>Figure E4</w:t>
       </w:r>
       <w:r>
         <w:t>A</w:t>
@@ -7030,7 +7427,10 @@
         <w:t>To demonstrate the effectiveness of our fitting strategy we randomly selected five mRNA profiles and their respective fits (</w:t>
       </w:r>
       <w:r>
-        <w:t>Figure E4 B</w:t>
+        <w:t>Figure E4</w:t>
+      </w:r>
+      <w:r>
+        <w:t>B</w:t>
       </w:r>
       <w:r>
         <w:t>-</w:t>
@@ -7402,7 +7802,13 @@
         <w:t xml:space="preserve"> involved in translation, carboxylic acid biosynthetic process, and nitrogen compound biosynthetic</w:t>
       </w:r>
       <w:r>
-        <w:t xml:space="preserve"> process. These </w:t>
+        <w:t xml:space="preserve"> pr</w:t>
+      </w:r>
+      <w:r>
+        <w:t>o</w:t>
+      </w:r>
+      <w:r>
+        <w:t xml:space="preserve">cess. These </w:t>
       </w:r>
       <w:r>
         <w:t xml:space="preserve">processes </w:t>
@@ -7428,7 +7834,13 @@
         <w:t>were</w:t>
       </w:r>
       <w:r>
-        <w:t xml:space="preserve"> involved in</w:t>
+        <w:t xml:space="preserve"> i</w:t>
+      </w:r>
+      <w:r>
+        <w:t>n</w:t>
+      </w:r>
+      <w:r>
+        <w:t>volved in</w:t>
       </w:r>
       <w:r>
         <w:t xml:space="preserve"> </w:t>
@@ -8003,7 +8415,15 @@
         <w:t>n</w:t>
       </w:r>
       <w:r>
-        <w:t xml:space="preserve">thesis of siderophores was </w:t>
+        <w:t xml:space="preserve">thesis of </w:t>
+      </w:r>
+      <w:proofErr w:type="spellStart"/>
+      <w:r>
+        <w:t>siderophores</w:t>
+      </w:r>
+      <w:proofErr w:type="spellEnd"/>
+      <w:r>
+        <w:t xml:space="preserve"> was </w:t>
       </w:r>
       <w:proofErr w:type="gramStart"/>
       <w:r>
@@ -8137,7 +8557,21 @@
         <w:rPr>
           <w:color w:val="auto"/>
         </w:rPr>
-        <w:t xml:space="preserve">. To measure flux ratios we used the FiatFlux software that fits a metabolic model to the amino acid labeling pattern </w:t>
+        <w:t xml:space="preserve">. To measure flux ratios we used the </w:t>
+      </w:r>
+      <w:proofErr w:type="spellStart"/>
+      <w:r>
+        <w:rPr>
+          <w:color w:val="auto"/>
+        </w:rPr>
+        <w:t>FiatFlux</w:t>
+      </w:r>
+      <w:proofErr w:type="spellEnd"/>
+      <w:r>
+        <w:rPr>
+          <w:color w:val="auto"/>
+        </w:rPr>
+        <w:t xml:space="preserve"> software that fits a metabolic model to the amino acid labeling pattern </w:t>
       </w:r>
       <w:r>
         <w:rPr>
@@ -8240,12 +8674,21 @@
         </w:rPr>
         <w:t xml:space="preserve"> little </w:t>
       </w:r>
+      <w:proofErr w:type="spellStart"/>
       <w:r>
         <w:rPr>
           <w:i/>
           <w:color w:val="auto"/>
         </w:rPr>
-        <w:t>ab-initio</w:t>
+        <w:t>ab</w:t>
+      </w:r>
+      <w:proofErr w:type="spellEnd"/>
+      <w:r>
+        <w:rPr>
+          <w:i/>
+          <w:color w:val="auto"/>
+        </w:rPr>
+        <w:t>-initio</w:t>
       </w:r>
       <w:r>
         <w:rPr>
@@ -8335,7 +8778,10 @@
         <w:t xml:space="preserve"> (</w:t>
       </w:r>
       <w:r>
-        <w:t xml:space="preserve">Figure E6 </w:t>
+        <w:t>Figure E</w:t>
+      </w:r>
+      <w:r>
+        <w:t>6</w:t>
       </w:r>
       <w:r>
         <w:t>A-I). Interestingly, we observed changes</w:t>
@@ -8347,7 +8793,7 @@
         <w:t xml:space="preserve"> in the flux ratio in P5P from G6P lower branch (</w:t>
       </w:r>
       <w:r>
-        <w:t xml:space="preserve">Figure E6 </w:t>
+        <w:t>Figure E6</w:t>
       </w:r>
       <w:r>
         <w:t xml:space="preserve">G). Given that there </w:t>
@@ -8356,25 +8802,25 @@
         <w:t>is not expected to be any</w:t>
       </w:r>
       <w:r>
-        <w:t xml:space="preserve"> net sy</w:t>
-      </w:r>
-      <w:r>
-        <w:t>n</w:t>
-      </w:r>
-      <w:r>
-        <w:t>thesis of amino acids after growth cease</w:t>
+        <w:t xml:space="preserve"> net synth</w:t>
+      </w:r>
+      <w:r>
+        <w:t>e</w:t>
+      </w:r>
+      <w:r>
+        <w:t>sis of amino acids after growth cease</w:t>
       </w:r>
       <w:r>
         <w:t>d</w:t>
       </w:r>
       <w:r>
-        <w:t>, we cannot use the steady-state approach to i</w:t>
-      </w:r>
-      <w:r>
-        <w:t>n</w:t>
-      </w:r>
-      <w:r>
-        <w:t xml:space="preserve">terpret these data. </w:t>
+        <w:t>, we cannot use the steady-state approach to inte</w:t>
+      </w:r>
+      <w:r>
+        <w:t>r</w:t>
+      </w:r>
+      <w:r>
+        <w:t xml:space="preserve">pret these data. </w:t>
       </w:r>
       <w:r>
         <w:t>They</w:t>
@@ -8543,12 +8989,54 @@
         <w:rPr>
           <w:color w:val="222222"/>
         </w:rPr>
-        <w:t>h in the cyclopropanation of one unsaturated double bond within molecules of the major phospholipids, phosphatidylethanolamine (PE) and phosphatidylglycerol (PG). This</w:t>
-      </w:r>
+        <w:t xml:space="preserve">h in the </w:t>
+      </w:r>
+      <w:proofErr w:type="spellStart"/>
       <w:r>
         <w:rPr>
           <w:color w:val="222222"/>
         </w:rPr>
+        <w:t>cyclopropanation</w:t>
+      </w:r>
+      <w:proofErr w:type="spellEnd"/>
+      <w:r>
+        <w:rPr>
+          <w:color w:val="222222"/>
+        </w:rPr>
+        <w:t xml:space="preserve"> of one unsaturated double bond within molecules of the major phospholipids, </w:t>
+      </w:r>
+      <w:proofErr w:type="spellStart"/>
+      <w:r>
+        <w:rPr>
+          <w:color w:val="222222"/>
+        </w:rPr>
+        <w:t>phosphatidylethanolamine</w:t>
+      </w:r>
+      <w:proofErr w:type="spellEnd"/>
+      <w:r>
+        <w:rPr>
+          <w:color w:val="222222"/>
+        </w:rPr>
+        <w:t xml:space="preserve"> (PE) and </w:t>
+      </w:r>
+      <w:proofErr w:type="spellStart"/>
+      <w:r>
+        <w:rPr>
+          <w:color w:val="222222"/>
+        </w:rPr>
+        <w:t>phosphatidylglycerol</w:t>
+      </w:r>
+      <w:proofErr w:type="spellEnd"/>
+      <w:r>
+        <w:rPr>
+          <w:color w:val="222222"/>
+        </w:rPr>
+        <w:t xml:space="preserve"> (PG). This</w:t>
+      </w:r>
+      <w:r>
+        <w:rPr>
+          <w:color w:val="222222"/>
+        </w:rPr>
         <w:t xml:space="preserve"> change</w:t>
       </w:r>
       <w:r>
@@ -8615,7 +9103,19 @@
         <w:rPr>
           <w:color w:val="222222"/>
         </w:rPr>
-        <w:t xml:space="preserve">). Both the modifications to lipid A and phospholipids continued to increase up to the </w:t>
+        <w:t>). Both the modifications to l</w:t>
+      </w:r>
+      <w:r>
+        <w:rPr>
+          <w:color w:val="222222"/>
+        </w:rPr>
+        <w:t>i</w:t>
+      </w:r>
+      <w:r>
+        <w:rPr>
+          <w:color w:val="222222"/>
+        </w:rPr>
+        <w:t xml:space="preserve">pid A and phospholipids continued to increase up to the </w:t>
       </w:r>
       <w:proofErr w:type="gramStart"/>
       <w:r>
@@ -8641,7 +9141,21 @@
         <w:rPr>
           <w:color w:val="222222"/>
         </w:rPr>
-        <w:t xml:space="preserve">. In fact, the 702.5 m/z peak corresponding to cyclopropanation of phospholipid was barely detectable before six hours but became the predominant peak by the end of the time course. </w:t>
+        <w:t xml:space="preserve">. In fact, the 702.5 m/z peak corresponding to </w:t>
+      </w:r>
+      <w:proofErr w:type="spellStart"/>
+      <w:r>
+        <w:rPr>
+          <w:color w:val="222222"/>
+        </w:rPr>
+        <w:t>cyclopropanation</w:t>
+      </w:r>
+      <w:proofErr w:type="spellEnd"/>
+      <w:r>
+        <w:rPr>
+          <w:color w:val="222222"/>
+        </w:rPr>
+        <w:t xml:space="preserve"> of phospholipid was barely detectable before six hours but became the predominant peak by the end of the time course. </w:t>
       </w:r>
     </w:p>
     <w:p>
@@ -8677,24 +9191,54 @@
         </w:rPr>
         <w:t xml:space="preserve"> </w:t>
       </w:r>
+      <w:proofErr w:type="spellStart"/>
       <w:r>
         <w:rPr>
           <w:color w:val="222222"/>
         </w:rPr>
-        <w:t>palmitoyl transferase</w:t>
+        <w:t>pa</w:t>
       </w:r>
       <w:r>
         <w:rPr>
           <w:color w:val="222222"/>
         </w:rPr>
+        <w:t>l</w:t>
+      </w:r>
+      <w:r>
+        <w:rPr>
+          <w:color w:val="222222"/>
+        </w:rPr>
+        <w:t>mitoyl</w:t>
+      </w:r>
+      <w:proofErr w:type="spellEnd"/>
+      <w:r>
+        <w:rPr>
+          <w:color w:val="222222"/>
+        </w:rPr>
+        <w:t xml:space="preserve"> </w:t>
+      </w:r>
+      <w:proofErr w:type="spellStart"/>
+      <w:r>
+        <w:rPr>
+          <w:color w:val="222222"/>
+        </w:rPr>
+        <w:t>transferase</w:t>
+      </w:r>
+      <w:proofErr w:type="spellEnd"/>
+      <w:r>
+        <w:rPr>
+          <w:color w:val="222222"/>
+        </w:rPr>
         <w:t xml:space="preserve"> (</w:t>
       </w:r>
+      <w:proofErr w:type="spellStart"/>
       <w:r>
         <w:rPr>
           <w:color w:val="222222"/>
         </w:rPr>
         <w:t>PagP</w:t>
       </w:r>
+      <w:proofErr w:type="spellEnd"/>
       <w:r>
         <w:rPr>
           <w:color w:val="222222"/>
@@ -8705,7 +9249,21 @@
         <w:rPr>
           <w:color w:val="222222"/>
         </w:rPr>
-        <w:t xml:space="preserve"> and cycloproponated fatty acid synthase (CFA), respectively </w:t>
+        <w:t xml:space="preserve"> and </w:t>
+      </w:r>
+      <w:proofErr w:type="spellStart"/>
+      <w:r>
+        <w:rPr>
+          <w:color w:val="222222"/>
+        </w:rPr>
+        <w:t>cycloproponated</w:t>
+      </w:r>
+      <w:proofErr w:type="spellEnd"/>
+      <w:r>
+        <w:rPr>
+          <w:color w:val="222222"/>
+        </w:rPr>
+        <w:t xml:space="preserve"> fatty acid synthase (CFA), respectively </w:t>
       </w:r>
       <w:r>
         <w:rPr>
@@ -8758,7 +9316,21 @@
         <w:rPr>
           <w:color w:val="222222"/>
         </w:rPr>
-        <w:t>.  PagP is known to be constitutively tra</w:t>
+        <w:t xml:space="preserve">.  </w:t>
+      </w:r>
+      <w:proofErr w:type="spellStart"/>
+      <w:r>
+        <w:rPr>
+          <w:color w:val="222222"/>
+        </w:rPr>
+        <w:t>PagP</w:t>
+      </w:r>
+      <w:proofErr w:type="spellEnd"/>
+      <w:r>
+        <w:rPr>
+          <w:color w:val="222222"/>
+        </w:rPr>
+        <w:t xml:space="preserve"> is known to be constitutively tra</w:t>
       </w:r>
       <w:r>
         <w:rPr>
@@ -8841,7 +9413,21 @@
         <w:rPr>
           <w:color w:val="222222"/>
         </w:rPr>
-        <w:t xml:space="preserve"> by the transcriptional regulator, PhoP, under various stressful conditions encountered by a cell </w:t>
+        <w:t xml:space="preserve"> by the transcriptional regulator, </w:t>
+      </w:r>
+      <w:proofErr w:type="spellStart"/>
+      <w:r>
+        <w:rPr>
+          <w:color w:val="222222"/>
+        </w:rPr>
+        <w:t>PhoP</w:t>
+      </w:r>
+      <w:proofErr w:type="spellEnd"/>
+      <w:r>
+        <w:rPr>
+          <w:color w:val="222222"/>
+        </w:rPr>
+        <w:t xml:space="preserve">, under various stressful conditions encountered by a cell </w:t>
       </w:r>
       <w:r>
         <w:rPr>
@@ -8878,36 +9464,94 @@
         <w:rPr>
           <w:color w:val="222222"/>
         </w:rPr>
-        <w:t>. However, during our time course, transcript levels of PagP and PhoP did not change significantly. Furthe</w:t>
-      </w:r>
+        <w:t xml:space="preserve">. However, during our time course, transcript levels of </w:t>
+      </w:r>
+      <w:proofErr w:type="spellStart"/>
       <w:r>
         <w:rPr>
           <w:color w:val="222222"/>
         </w:rPr>
-        <w:t>r</w:t>
-      </w:r>
+        <w:t>PagP</w:t>
+      </w:r>
+      <w:proofErr w:type="spellEnd"/>
       <w:r>
         <w:rPr>
           <w:color w:val="222222"/>
         </w:rPr>
-        <w:t xml:space="preserve">more, neither PagP </w:t>
-      </w:r>
+        <w:t xml:space="preserve"> and </w:t>
+      </w:r>
+      <w:proofErr w:type="spellStart"/>
       <w:r>
         <w:rPr>
           <w:color w:val="222222"/>
         </w:rPr>
+        <w:t>PhoP</w:t>
+      </w:r>
+      <w:proofErr w:type="spellEnd"/>
+      <w:r>
+        <w:rPr>
+          <w:color w:val="222222"/>
+        </w:rPr>
+        <w:t xml:space="preserve"> did not change significantly. Furthermore, neither </w:t>
+      </w:r>
+      <w:proofErr w:type="spellStart"/>
+      <w:r>
+        <w:rPr>
+          <w:color w:val="222222"/>
+        </w:rPr>
+        <w:t>PagP</w:t>
+      </w:r>
+      <w:proofErr w:type="spellEnd"/>
+      <w:r>
+        <w:rPr>
+          <w:color w:val="222222"/>
+        </w:rPr>
+        <w:t xml:space="preserve"> </w:t>
+      </w:r>
+      <w:r>
+        <w:rPr>
+          <w:color w:val="222222"/>
+        </w:rPr>
         <w:t>n</w:t>
       </w:r>
       <w:r>
         <w:rPr>
           <w:color w:val="222222"/>
         </w:rPr>
-        <w:t>or PhoP was observed at the protein level. In the case of PagP, this could be due to the difficulty in detecting outer membrane beta-barrel proteins</w:t>
-      </w:r>
+        <w:t xml:space="preserve">or </w:t>
+      </w:r>
+      <w:proofErr w:type="spellStart"/>
       <w:r>
         <w:rPr>
           <w:color w:val="222222"/>
         </w:rPr>
+        <w:t>PhoP</w:t>
+      </w:r>
+      <w:proofErr w:type="spellEnd"/>
+      <w:r>
+        <w:rPr>
+          <w:color w:val="222222"/>
+        </w:rPr>
+        <w:t xml:space="preserve"> was observed at the protein level. In the case of </w:t>
+      </w:r>
+      <w:proofErr w:type="spellStart"/>
+      <w:r>
+        <w:rPr>
+          <w:color w:val="222222"/>
+        </w:rPr>
+        <w:t>PagP</w:t>
+      </w:r>
+      <w:proofErr w:type="spellEnd"/>
+      <w:r>
+        <w:rPr>
+          <w:color w:val="222222"/>
+        </w:rPr>
+        <w:t>, this could be due to the difficulty in detecting outer membrane beta-barrel proteins</w:t>
+      </w:r>
+      <w:r>
+        <w:rPr>
+          <w:color w:val="222222"/>
+        </w:rPr>
         <w:t xml:space="preserve"> by our mass-spec proteomics method</w:t>
       </w:r>
       <w:r>
@@ -9016,19 +9660,7 @@
         <w:rPr>
           <w:color w:val="222222"/>
         </w:rPr>
-        <w:t>transition to statio</w:t>
-      </w:r>
-      <w:r>
-        <w:rPr>
-          <w:color w:val="222222"/>
-        </w:rPr>
-        <w:t>n</w:t>
-      </w:r>
-      <w:r>
-        <w:rPr>
-          <w:color w:val="222222"/>
-        </w:rPr>
-        <w:t xml:space="preserve">ary phase </w:t>
+        <w:t xml:space="preserve">transition to stationary phase </w:t>
       </w:r>
       <w:r>
         <w:rPr>
@@ -9101,19 +9733,7 @@
         <w:rPr>
           <w:color w:val="222222"/>
         </w:rPr>
-        <w:t xml:space="preserve"> consistent with the activity observed in phospholipid modification, a</w:t>
-      </w:r>
-      <w:r>
-        <w:rPr>
-          <w:color w:val="222222"/>
-        </w:rPr>
-        <w:t>l</w:t>
-      </w:r>
-      <w:r>
-        <w:rPr>
-          <w:color w:val="222222"/>
-        </w:rPr>
-        <w:t>though it is not known why we did not observe a corresponding increase in pr</w:t>
+        <w:t xml:space="preserve"> consistent with the activity observed in phospholipid modification, although it is not known why we did not observe a corresponding increase in pr</w:t>
       </w:r>
       <w:r>
         <w:rPr>
@@ -9329,8 +9949,21 @@
         <w:t>were</w:t>
       </w:r>
       <w:r>
-        <w:t xml:space="preserve"> modified by PagP and CFA synthetase</w:t>
-      </w:r>
+        <w:t xml:space="preserve"> modified by </w:t>
+      </w:r>
+      <w:proofErr w:type="spellStart"/>
+      <w:r>
+        <w:t>PagP</w:t>
+      </w:r>
+      <w:proofErr w:type="spellEnd"/>
+      <w:r>
+        <w:t xml:space="preserve"> and CFA </w:t>
+      </w:r>
+      <w:proofErr w:type="spellStart"/>
+      <w:r>
+        <w:t>synthetase</w:t>
+      </w:r>
+      <w:proofErr w:type="spellEnd"/>
       <w:r>
         <w:t>,</w:t>
       </w:r>
@@ -9353,7 +9986,13 @@
         <w:t xml:space="preserve"> eventually </w:t>
       </w:r>
       <w:r>
-        <w:t>the lipid</w:t>
+        <w:t>the l</w:t>
+      </w:r>
+      <w:r>
+        <w:t>i</w:t>
+      </w:r>
+      <w:r>
+        <w:t>pid</w:t>
       </w:r>
       <w:r>
         <w:t xml:space="preserve"> species that </w:t>
@@ -9879,7 +10518,21 @@
         <w:rPr>
           <w:color w:val="auto"/>
         </w:rPr>
-        <w:t xml:space="preserve"> by limiting the available ribosomes or by limiting the pool of available tRNA. </w:t>
+        <w:t xml:space="preserve"> by limiting the available ribosomes or by limiting the pool of available </w:t>
+      </w:r>
+      <w:proofErr w:type="spellStart"/>
+      <w:r>
+        <w:rPr>
+          <w:color w:val="auto"/>
+        </w:rPr>
+        <w:t>tRNA</w:t>
+      </w:r>
+      <w:proofErr w:type="spellEnd"/>
+      <w:r>
+        <w:rPr>
+          <w:color w:val="auto"/>
+        </w:rPr>
+        <w:t xml:space="preserve">. </w:t>
       </w:r>
       <w:r>
         <w:rPr>
@@ -9923,18 +10576,28 @@
         </w:rPr>
         <w:t xml:space="preserve">the </w:t>
       </w:r>
+      <w:proofErr w:type="spellStart"/>
       <w:r>
         <w:rPr>
           <w:color w:val="auto"/>
         </w:rPr>
         <w:t>ppGpp</w:t>
       </w:r>
-      <w:r>
-        <w:rPr>
-          <w:color w:val="auto"/>
-        </w:rPr>
-        <w:t xml:space="preserve"> alarmone</w:t>
-      </w:r>
+      <w:proofErr w:type="spellEnd"/>
+      <w:r>
+        <w:rPr>
+          <w:color w:val="auto"/>
+        </w:rPr>
+        <w:t xml:space="preserve"> </w:t>
+      </w:r>
+      <w:proofErr w:type="spellStart"/>
+      <w:r>
+        <w:rPr>
+          <w:color w:val="auto"/>
+        </w:rPr>
+        <w:t>alarmone</w:t>
+      </w:r>
+      <w:proofErr w:type="spellEnd"/>
       <w:r>
         <w:rPr>
           <w:color w:val="auto"/>
@@ -9965,12 +10628,14 @@
         </w:rPr>
         <w:t xml:space="preserve">new </w:t>
       </w:r>
+      <w:proofErr w:type="spellStart"/>
       <w:r>
         <w:rPr>
           <w:color w:val="auto"/>
         </w:rPr>
         <w:t>rRNA</w:t>
       </w:r>
+      <w:proofErr w:type="spellEnd"/>
       <w:r>
         <w:rPr>
           <w:color w:val="auto"/>
@@ -10058,7 +10723,21 @@
         <w:rPr>
           <w:color w:val="auto"/>
         </w:rPr>
-        <w:t xml:space="preserve"> rRNA </w:t>
+        <w:t xml:space="preserve"> </w:t>
+      </w:r>
+      <w:proofErr w:type="spellStart"/>
+      <w:r>
+        <w:rPr>
+          <w:color w:val="auto"/>
+        </w:rPr>
+        <w:t>rRNA</w:t>
+      </w:r>
+      <w:proofErr w:type="spellEnd"/>
+      <w:r>
+        <w:rPr>
+          <w:color w:val="auto"/>
+        </w:rPr>
+        <w:t xml:space="preserve"> </w:t>
       </w:r>
       <w:r>
         <w:rPr>
@@ -10100,7 +10779,21 @@
         <w:rPr>
           <w:color w:val="auto"/>
         </w:rPr>
-        <w:t xml:space="preserve"> the tRNA fraction </w:t>
+        <w:t xml:space="preserve"> the </w:t>
+      </w:r>
+      <w:proofErr w:type="spellStart"/>
+      <w:r>
+        <w:rPr>
+          <w:color w:val="auto"/>
+        </w:rPr>
+        <w:t>tRNA</w:t>
+      </w:r>
+      <w:proofErr w:type="spellEnd"/>
+      <w:r>
+        <w:rPr>
+          <w:color w:val="auto"/>
+        </w:rPr>
+        <w:t xml:space="preserve"> fraction </w:t>
       </w:r>
       <w:r>
         <w:rPr>
@@ -10178,7 +10871,35 @@
         <w:rPr>
           <w:color w:val="auto"/>
         </w:rPr>
-        <w:t>creases in rRNA or tRNA abundance</w:t>
+        <w:t xml:space="preserve">creases in </w:t>
+      </w:r>
+      <w:proofErr w:type="spellStart"/>
+      <w:r>
+        <w:rPr>
+          <w:color w:val="auto"/>
+        </w:rPr>
+        <w:t>rRNA</w:t>
+      </w:r>
+      <w:proofErr w:type="spellEnd"/>
+      <w:r>
+        <w:rPr>
+          <w:color w:val="auto"/>
+        </w:rPr>
+        <w:t xml:space="preserve"> or </w:t>
+      </w:r>
+      <w:proofErr w:type="spellStart"/>
+      <w:r>
+        <w:rPr>
+          <w:color w:val="auto"/>
+        </w:rPr>
+        <w:t>tRNA</w:t>
+      </w:r>
+      <w:proofErr w:type="spellEnd"/>
+      <w:r>
+        <w:rPr>
+          <w:color w:val="auto"/>
+        </w:rPr>
+        <w:t xml:space="preserve"> abundance</w:t>
       </w:r>
       <w:r>
         <w:rPr>
@@ -10198,8 +10919,13 @@
       <w:r>
         <w:t xml:space="preserve">new </w:t>
       </w:r>
-      <w:r>
-        <w:t>rRNA synthesis by the stringent response may be most important for shutting down the produ</w:t>
+      <w:proofErr w:type="spellStart"/>
+      <w:r>
+        <w:t>rRNA</w:t>
+      </w:r>
+      <w:proofErr w:type="spellEnd"/>
+      <w:r>
+        <w:t xml:space="preserve"> synthesis by the stringent response may be most important for shutting down the produ</w:t>
       </w:r>
       <w:r>
         <w:t>c</w:t>
@@ -10318,13 +11044,7 @@
         <w:t xml:space="preserve">, </w:t>
       </w:r>
       <w:r>
-        <w:t>when cells cease to divide, such as in the case of glucose starvation, not all proteins can r</w:t>
-      </w:r>
-      <w:r>
-        <w:t>e</w:t>
-      </w:r>
-      <w:r>
-        <w:t>spond immediately to possible changes in transcript levels. In effect</w:t>
+        <w:t>when cells cease to divide, such as in the case of glucose starvation, not all proteins can respond immediately to possible changes in transcript levels. In effect</w:t>
       </w:r>
       <w:r>
         <w:t>,</w:t>
@@ -10477,19 +11197,26 @@
         <w:rPr>
           <w:color w:val="auto"/>
         </w:rPr>
-        <w:t>n cell division and the fla</w:t>
-      </w:r>
-      <w:r>
-        <w:rPr>
-          <w:color w:val="auto"/>
-        </w:rPr>
-        <w:t>g</w:t>
-      </w:r>
-      <w:r>
-        <w:rPr>
-          <w:color w:val="auto"/>
-        </w:rPr>
-        <w:t>ell</w:t>
+        <w:t xml:space="preserve">n cell division and the </w:t>
+      </w:r>
+      <w:proofErr w:type="spellStart"/>
+      <w:r>
+        <w:rPr>
+          <w:color w:val="auto"/>
+        </w:rPr>
+        <w:t>fl</w:t>
+      </w:r>
+      <w:r>
+        <w:rPr>
+          <w:color w:val="auto"/>
+        </w:rPr>
+        <w:t>a</w:t>
+      </w:r>
+      <w:r>
+        <w:rPr>
+          <w:color w:val="auto"/>
+        </w:rPr>
+        <w:t>gell</w:t>
       </w:r>
       <w:r>
         <w:rPr>
@@ -10497,6 +11224,7 @@
         </w:rPr>
         <w:t>ar</w:t>
       </w:r>
+      <w:proofErr w:type="spellEnd"/>
       <w:r>
         <w:rPr>
           <w:color w:val="auto"/>
@@ -10615,19 +11343,19 @@
         <w:rPr>
           <w:color w:val="auto"/>
         </w:rPr>
-        <w:t xml:space="preserve"> avai</w:t>
-      </w:r>
-      <w:r>
-        <w:rPr>
-          <w:color w:val="auto"/>
-        </w:rPr>
-        <w:t>l</w:t>
-      </w:r>
-      <w:r>
-        <w:rPr>
-          <w:color w:val="auto"/>
-        </w:rPr>
-        <w:t xml:space="preserve">able again </w:t>
+        <w:t xml:space="preserve"> avail</w:t>
+      </w:r>
+      <w:r>
+        <w:rPr>
+          <w:color w:val="auto"/>
+        </w:rPr>
+        <w:t>a</w:t>
+      </w:r>
+      <w:r>
+        <w:rPr>
+          <w:color w:val="auto"/>
+        </w:rPr>
+        <w:t xml:space="preserve">ble again </w:t>
       </w:r>
       <w:r>
         <w:rPr>
@@ -11449,8 +12177,16 @@
         <w:rPr>
           <w:color w:val="auto"/>
         </w:rPr>
-        <w:t>RNA-seq</w:t>
-      </w:r>
+        <w:t>RNA-</w:t>
+      </w:r>
+      <w:proofErr w:type="spellStart"/>
+      <w:r>
+        <w:rPr>
+          <w:color w:val="auto"/>
+        </w:rPr>
+        <w:t>seq</w:t>
+      </w:r>
+      <w:proofErr w:type="spellEnd"/>
       <w:r>
         <w:rPr>
           <w:color w:val="auto"/>
@@ -11479,7 +12215,21 @@
         <w:rPr>
           <w:color w:val="auto"/>
         </w:rPr>
-        <w:t xml:space="preserve"> easily explained by their association with adaptation to stressful environments such as depleted nutrients and cations as well as i</w:t>
+        <w:t xml:space="preserve"> easily explained by their association with adaptation to stressful environments such as depleted nutrients and </w:t>
+      </w:r>
+      <w:proofErr w:type="spellStart"/>
+      <w:r>
+        <w:rPr>
+          <w:color w:val="auto"/>
+        </w:rPr>
+        <w:t>cations</w:t>
+      </w:r>
+      <w:proofErr w:type="spellEnd"/>
+      <w:r>
+        <w:rPr>
+          <w:color w:val="auto"/>
+        </w:rPr>
+        <w:t xml:space="preserve"> as well as i</w:t>
       </w:r>
       <w:r>
         <w:rPr>
@@ -11552,7 +12302,21 @@
         <w:rPr>
           <w:color w:val="auto"/>
         </w:rPr>
-        <w:t>sible for the lipid modifications, PagP and CFA synthase</w:t>
+        <w:t xml:space="preserve">sible for the lipid modifications, </w:t>
+      </w:r>
+      <w:proofErr w:type="spellStart"/>
+      <w:r>
+        <w:rPr>
+          <w:color w:val="auto"/>
+        </w:rPr>
+        <w:t>PagP</w:t>
+      </w:r>
+      <w:proofErr w:type="spellEnd"/>
+      <w:r>
+        <w:rPr>
+          <w:color w:val="auto"/>
+        </w:rPr>
+        <w:t xml:space="preserve"> and CFA synthase</w:t>
       </w:r>
       <w:r>
         <w:rPr>
@@ -11564,19 +12328,7 @@
         <w:rPr>
           <w:color w:val="auto"/>
         </w:rPr>
-        <w:t xml:space="preserve"> highlights the fact that act</w:t>
-      </w:r>
-      <w:r>
-        <w:rPr>
-          <w:color w:val="auto"/>
-        </w:rPr>
-        <w:t>i</w:t>
-      </w:r>
-      <w:r>
-        <w:rPr>
-          <w:color w:val="auto"/>
-        </w:rPr>
-        <w:t xml:space="preserve">vation does not necessarily follow abundance measurements. </w:t>
+        <w:t xml:space="preserve"> highlights the fact that activation does not necessarily follow abundance measurements. </w:t>
       </w:r>
     </w:p>
     <w:p>
@@ -11654,11 +12406,19 @@
         </w:rPr>
         <w:t xml:space="preserve">the labeling patterns in </w:t>
       </w:r>
-      <w:r>
-        <w:rPr>
-          <w:color w:val="auto"/>
-        </w:rPr>
-        <w:t xml:space="preserve">histidine </w:t>
+      <w:proofErr w:type="spellStart"/>
+      <w:r>
+        <w:rPr>
+          <w:color w:val="auto"/>
+        </w:rPr>
+        <w:t>histidine</w:t>
+      </w:r>
+      <w:proofErr w:type="spellEnd"/>
+      <w:r>
+        <w:rPr>
+          <w:color w:val="auto"/>
+        </w:rPr>
+        <w:t xml:space="preserve"> </w:t>
       </w:r>
       <w:r>
         <w:rPr>
@@ -11880,14 +12640,14 @@
         </w:rPr>
         <w:t>thetic engineering of biology. Even though computational models of individual component subsystems, such as flux models of metabolism</w:t>
       </w:r>
-      <w:bookmarkStart w:id="6" w:name="ZOTERO_BREF_n6EITz9D1Y7i"/>
+      <w:bookmarkStart w:id="5" w:name="ZOTERO_BREF_n6EITz9D1Y7i"/>
       <w:r>
         <w:rPr>
           <w:color w:val="auto"/>
         </w:rPr>
         <w:t xml:space="preserve"> </w:t>
       </w:r>
-      <w:bookmarkEnd w:id="6"/>
+      <w:bookmarkEnd w:id="5"/>
       <w:r>
         <w:rPr>
           <w:color w:val="auto"/>
@@ -11981,8 +12741,8 @@
         </w:rPr>
         <w:t>multiple subsystems</w:t>
       </w:r>
-      <w:bookmarkStart w:id="7" w:name="ZOTERO_BREF_SEh32slhUEgt"/>
-      <w:bookmarkEnd w:id="7"/>
+      <w:bookmarkStart w:id="6" w:name="ZOTERO_BREF_SEh32slhUEgt"/>
+      <w:bookmarkEnd w:id="6"/>
       <w:r>
         <w:rPr>
           <w:color w:val="auto"/>
@@ -12013,7 +12773,7 @@
         </w:rPr>
         <w:t>ing gene expression with metabolic flux networks</w:t>
       </w:r>
-      <w:bookmarkStart w:id="8" w:name="ZOTERO_BREF_C3DUm66tWWUA"/>
+      <w:bookmarkStart w:id="7" w:name="ZOTERO_BREF_C3DUm66tWWUA"/>
       <w:r>
         <w:rPr>
           <w:color w:val="auto"/>
@@ -12192,52 +12952,52 @@
         </w:rPr>
         <w:fldChar w:fldCharType="end"/>
       </w:r>
+      <w:bookmarkEnd w:id="7"/>
+      <w:r>
+        <w:rPr>
+          <w:color w:val="auto"/>
+        </w:rPr>
+        <w:t xml:space="preserve"> while other studies </w:t>
+      </w:r>
+      <w:r>
+        <w:rPr>
+          <w:color w:val="auto"/>
+        </w:rPr>
+        <w:t xml:space="preserve">have </w:t>
+      </w:r>
+      <w:r>
+        <w:rPr>
+          <w:color w:val="auto"/>
+        </w:rPr>
+        <w:t xml:space="preserve">focused </w:t>
+      </w:r>
+      <w:r>
+        <w:rPr>
+          <w:color w:val="auto"/>
+        </w:rPr>
+        <w:t xml:space="preserve">on </w:t>
+      </w:r>
+      <w:r>
+        <w:rPr>
+          <w:color w:val="auto"/>
+          <w:shd w:val="clear" w:color="auto" w:fill="FFFFFF"/>
+        </w:rPr>
+        <w:t xml:space="preserve">integrative, whole-cell, </w:t>
+      </w:r>
+      <w:r>
+        <w:rPr>
+          <w:color w:val="auto"/>
+        </w:rPr>
+        <w:t>models</w:t>
+      </w:r>
+      <w:bookmarkStart w:id="8" w:name="ZOTERO_BREF_il19lRhOJsDk"/>
+      <w:r>
+        <w:rPr>
+          <w:color w:val="auto"/>
+        </w:rPr>
+        <w:t xml:space="preserve"> </w:t>
+      </w:r>
       <w:bookmarkEnd w:id="8"/>
-      <w:r>
-        <w:rPr>
-          <w:color w:val="auto"/>
-        </w:rPr>
-        <w:t xml:space="preserve"> while other studies </w:t>
-      </w:r>
-      <w:r>
-        <w:rPr>
-          <w:color w:val="auto"/>
-        </w:rPr>
-        <w:t xml:space="preserve">have </w:t>
-      </w:r>
-      <w:r>
-        <w:rPr>
-          <w:color w:val="auto"/>
-        </w:rPr>
-        <w:t xml:space="preserve">focused </w:t>
-      </w:r>
-      <w:r>
-        <w:rPr>
-          <w:color w:val="auto"/>
-        </w:rPr>
-        <w:t xml:space="preserve">on </w:t>
-      </w:r>
-      <w:r>
-        <w:rPr>
-          <w:color w:val="auto"/>
-          <w:shd w:val="clear" w:color="auto" w:fill="FFFFFF"/>
-        </w:rPr>
-        <w:t xml:space="preserve">integrative, whole-cell, </w:t>
-      </w:r>
-      <w:r>
-        <w:rPr>
-          <w:color w:val="auto"/>
-        </w:rPr>
-        <w:t>models</w:t>
-      </w:r>
-      <w:bookmarkStart w:id="9" w:name="ZOTERO_BREF_il19lRhOJsDk"/>
-      <w:r>
-        <w:rPr>
-          <w:color w:val="auto"/>
-        </w:rPr>
-        <w:t xml:space="preserve"> </w:t>
-      </w:r>
-      <w:bookmarkEnd w:id="9"/>
       <w:r>
         <w:rPr>
           <w:color w:val="auto"/>
@@ -12305,19 +13065,7 @@
         <w:rPr>
           <w:color w:val="auto"/>
         </w:rPr>
-        <w:t>. Given the gro</w:t>
-      </w:r>
-      <w:r>
-        <w:rPr>
-          <w:color w:val="auto"/>
-        </w:rPr>
-        <w:t>w</w:t>
-      </w:r>
-      <w:r>
-        <w:rPr>
-          <w:color w:val="auto"/>
-        </w:rPr>
-        <w:t>ing interest in integrative modeling approaches, there is a pressing need for studies that collect high quality genome-wide data across multiple cellular subsystems from the same biolog</w:t>
+        <w:t>. Given the growing interest in integrative modeling approaches, there is a pressing need for studies that collect high quality genome-wide data across multiple cellular subsystems from the same biolog</w:t>
       </w:r>
       <w:r>
         <w:rPr>
@@ -12335,7 +13083,13 @@
         <w:rPr>
           <w:color w:val="auto"/>
         </w:rPr>
-        <w:t xml:space="preserve"> Our data set is a rich resource for comparing and contrasting the r</w:t>
+        <w:t xml:space="preserve"> Our data set is a rich resource for comparing and contrasting the response of multiple cellular subsystems.</w:t>
+      </w:r>
+      <w:r>
+        <w:rPr>
+          <w:color w:val="auto"/>
+        </w:rPr>
+        <w:t xml:space="preserve"> Additionally, in the future we plan to use the techniques d</w:t>
       </w:r>
       <w:r>
         <w:rPr>
@@ -12347,24 +13101,6 @@
         <w:rPr>
           <w:color w:val="auto"/>
         </w:rPr>
-        <w:t>sponse of multiple cellular subsystems.</w:t>
-      </w:r>
-      <w:r>
-        <w:rPr>
-          <w:color w:val="auto"/>
-        </w:rPr>
-        <w:t xml:space="preserve"> Additionally, in the future we plan to use the techniques d</w:t>
-      </w:r>
-      <w:r>
-        <w:rPr>
-          <w:color w:val="auto"/>
-        </w:rPr>
-        <w:t>e</w:t>
-      </w:r>
-      <w:r>
-        <w:rPr>
-          <w:color w:val="auto"/>
-        </w:rPr>
         <w:t xml:space="preserve">veloped in this paper to measure the response of </w:t>
       </w:r>
       <w:r>
@@ -12378,19 +13114,7 @@
         <w:rPr>
           <w:color w:val="auto"/>
         </w:rPr>
-        <w:t xml:space="preserve"> to several other enviro</w:t>
-      </w:r>
-      <w:r>
-        <w:rPr>
-          <w:color w:val="auto"/>
-        </w:rPr>
-        <w:t>n</w:t>
-      </w:r>
-      <w:r>
-        <w:rPr>
-          <w:color w:val="auto"/>
-        </w:rPr>
-        <w:t>mental conditions, which will allow for more detailed models of regulation.</w:t>
+        <w:t xml:space="preserve"> to several other environmental conditions, which will allow for more detailed models of regulation.</w:t>
       </w:r>
     </w:p>
     <w:p>
@@ -12461,8 +13185,16 @@
         <w:rPr>
           <w:color w:val="auto"/>
         </w:rPr>
-        <w:t>RNA-seq</w:t>
-      </w:r>
+        <w:t>RNA-</w:t>
+      </w:r>
+      <w:proofErr w:type="spellStart"/>
+      <w:r>
+        <w:rPr>
+          <w:color w:val="auto"/>
+        </w:rPr>
+        <w:t>seq</w:t>
+      </w:r>
+      <w:proofErr w:type="spellEnd"/>
       <w:r>
         <w:rPr>
           <w:color w:val="auto"/>
@@ -12612,19 +13344,19 @@
         <w:rPr>
           <w:color w:val="auto"/>
         </w:rPr>
-        <w:t>to reasonable co</w:t>
-      </w:r>
-      <w:r>
-        <w:rPr>
-          <w:color w:val="auto"/>
-        </w:rPr>
-        <w:t>m</w:t>
-      </w:r>
-      <w:r>
-        <w:rPr>
-          <w:color w:val="auto"/>
-        </w:rPr>
-        <w:t>parison</w:t>
+        <w:t>to reasonable compa</w:t>
+      </w:r>
+      <w:r>
+        <w:rPr>
+          <w:color w:val="auto"/>
+        </w:rPr>
+        <w:t>r</w:t>
+      </w:r>
+      <w:r>
+        <w:rPr>
+          <w:color w:val="auto"/>
+        </w:rPr>
+        <w:t>ison</w:t>
       </w:r>
       <w:r>
         <w:rPr>
@@ -12642,7 +13374,21 @@
         <w:rPr>
           <w:color w:val="auto"/>
         </w:rPr>
-        <w:t xml:space="preserve">Additional detection biases we did not account for, such as GC content bias in RNA-seq </w:t>
+        <w:t>Additional detection biases we did not account for, such as GC content bias in RNA-</w:t>
+      </w:r>
+      <w:proofErr w:type="spellStart"/>
+      <w:r>
+        <w:rPr>
+          <w:color w:val="auto"/>
+        </w:rPr>
+        <w:t>seq</w:t>
+      </w:r>
+      <w:proofErr w:type="spellEnd"/>
+      <w:r>
+        <w:rPr>
+          <w:color w:val="auto"/>
+        </w:rPr>
+        <w:t xml:space="preserve"> </w:t>
       </w:r>
       <w:r>
         <w:rPr>
@@ -12695,19 +13441,7 @@
         <w:rPr>
           <w:color w:val="auto"/>
         </w:rPr>
-        <w:t>, were likely respo</w:t>
-      </w:r>
-      <w:r>
-        <w:rPr>
-          <w:color w:val="auto"/>
-        </w:rPr>
-        <w:t>n</w:t>
-      </w:r>
-      <w:r>
-        <w:rPr>
-          <w:color w:val="auto"/>
-        </w:rPr>
-        <w:t>sible for some of the remaining unexplained variation.</w:t>
+        <w:t>, were likely responsible for some of the remaining unexplained variation.</w:t>
       </w:r>
     </w:p>
     <w:p>
@@ -13410,7 +14144,21 @@
         <w:rPr>
           <w:color w:val="auto"/>
         </w:rPr>
-        <w:t xml:space="preserve">. This culture was incubated at 37°C with 120 r.p.m. </w:t>
+        <w:t xml:space="preserve">. This culture was incubated at 37°C with 120 </w:t>
+      </w:r>
+      <w:proofErr w:type="spellStart"/>
+      <w:r>
+        <w:rPr>
+          <w:color w:val="auto"/>
+        </w:rPr>
+        <w:t>r.p.m</w:t>
+      </w:r>
+      <w:proofErr w:type="spellEnd"/>
+      <w:r>
+        <w:rPr>
+          <w:color w:val="auto"/>
+        </w:rPr>
+        <w:t xml:space="preserve">. </w:t>
       </w:r>
       <w:proofErr w:type="gramStart"/>
       <w:r>
@@ -13424,7 +14172,35 @@
         <w:rPr>
           <w:color w:val="auto"/>
         </w:rPr>
-        <w:t xml:space="preserve"> shaking over a diameter of 1". After overnight growth, 500 µl of the culture was diluted into 50 ml of prewarmed DM500 in a 500 ml flask and grown for an additional 24 h under the same conditions. On the day of the experiment, 500 μl of this precond</w:t>
+        <w:t xml:space="preserve"> shaking over a diameter of 1". After overnight growth, 500 µl of the culture was diluted into 50 ml of </w:t>
+      </w:r>
+      <w:proofErr w:type="spellStart"/>
+      <w:r>
+        <w:rPr>
+          <w:color w:val="auto"/>
+        </w:rPr>
+        <w:t>prewarmed</w:t>
+      </w:r>
+      <w:proofErr w:type="spellEnd"/>
+      <w:r>
+        <w:rPr>
+          <w:color w:val="auto"/>
+        </w:rPr>
+        <w:t xml:space="preserve"> DM500 in a 500 ml flask and grown for an additional 24 h under the same conditions. On the day of the experiment, 500 </w:t>
+      </w:r>
+      <w:proofErr w:type="spellStart"/>
+      <w:r>
+        <w:rPr>
+          <w:color w:val="auto"/>
+        </w:rPr>
+        <w:t>μl</w:t>
+      </w:r>
+      <w:proofErr w:type="spellEnd"/>
+      <w:r>
+        <w:rPr>
+          <w:color w:val="auto"/>
+        </w:rPr>
+        <w:t xml:space="preserve"> of this precond</w:t>
       </w:r>
       <w:r>
         <w:rPr>
@@ -13449,7 +14225,21 @@
         <w:rPr>
           <w:color w:val="auto"/>
         </w:rPr>
-        <w:t>.  At each time point, aliquots of these cultures were removed as necessary to harvest a constant number of cells given the changes in cell density over the growth curve. Each sample was pelleted by centrifugation, washed with sterile saline (0.85% (w/v) NaCl), and then spun down again. After removing the supernatant, the resulting cell pellet was flash frozen using liquid nitrogen and stored at –80°C. Each of the three biological repl</w:t>
+        <w:t xml:space="preserve">.  At each time point, aliquots of these cultures were removed as necessary to harvest a constant number of cells given the changes in cell density over the growth curve. Each sample was pelleted by centrifugation, washed with sterile saline (0.85% (w/v) </w:t>
+      </w:r>
+      <w:proofErr w:type="spellStart"/>
+      <w:r>
+        <w:rPr>
+          <w:color w:val="auto"/>
+        </w:rPr>
+        <w:t>NaCl</w:t>
+      </w:r>
+      <w:proofErr w:type="spellEnd"/>
+      <w:r>
+        <w:rPr>
+          <w:color w:val="auto"/>
+        </w:rPr>
+        <w:t>), and then spun down again. After removing the supernatant, the resulting cell pellet was flash frozen using liquid nitrogen and stored at –80°C. Each of the three biological repl</w:t>
       </w:r>
       <w:r>
         <w:rPr>
@@ -13642,11 +14432,19 @@
         </w:rPr>
         <w:t xml:space="preserve">After incubation at </w:t>
       </w:r>
+      <w:proofErr w:type="spellStart"/>
       <w:r>
         <w:rPr>
           <w:shd w:val="clear" w:color="auto" w:fill="FFFFFF"/>
         </w:rPr>
-        <w:t>at 37°C for 24</w:t>
+        <w:t>at</w:t>
+      </w:r>
+      <w:proofErr w:type="spellEnd"/>
+      <w:r>
+        <w:rPr>
+          <w:shd w:val="clear" w:color="auto" w:fill="FFFFFF"/>
+        </w:rPr>
+        <w:t xml:space="preserve"> 37°C for 24</w:t>
       </w:r>
       <w:r>
         <w:rPr>
@@ -13719,8 +14517,13 @@
         <w:pStyle w:val="Heading2"/>
       </w:pPr>
       <w:r>
-        <w:t>RNA-seq</w:t>
-      </w:r>
+        <w:t>RNA-</w:t>
+      </w:r>
+      <w:proofErr w:type="spellStart"/>
+      <w:r>
+        <w:t>seq</w:t>
+      </w:r>
+      <w:proofErr w:type="spellEnd"/>
     </w:p>
     <w:p>
       <w:pPr>
@@ -13730,7 +14533,15 @@
         </w:rPr>
       </w:pPr>
       <w:r>
-        <w:t xml:space="preserve">Total RNA was isolated from cell pellets using the RNAsnap </w:t>
+        <w:t xml:space="preserve">Total RNA was isolated from cell pellets using the </w:t>
+      </w:r>
+      <w:proofErr w:type="spellStart"/>
+      <w:r>
+        <w:t>RNAsnap</w:t>
+      </w:r>
+      <w:proofErr w:type="spellEnd"/>
+      <w:r>
+        <w:t xml:space="preserve"> </w:t>
       </w:r>
       <w:r>
         <w:rPr>
@@ -13879,7 +14690,21 @@
         <w:rPr>
           <w:color w:val="auto"/>
         </w:rPr>
-        <w:t>ter extraction, RNA was ethanol precipitated and resuspended in µl H</w:t>
+        <w:t xml:space="preserve">ter extraction, RNA was ethanol precipitated and </w:t>
+      </w:r>
+      <w:proofErr w:type="spellStart"/>
+      <w:r>
+        <w:rPr>
+          <w:color w:val="auto"/>
+        </w:rPr>
+        <w:t>resuspended</w:t>
+      </w:r>
+      <w:proofErr w:type="spellEnd"/>
+      <w:r>
+        <w:rPr>
+          <w:color w:val="auto"/>
+        </w:rPr>
+        <w:t xml:space="preserve"> in µl H</w:t>
       </w:r>
       <w:r>
         <w:rPr>
@@ -13892,7 +14717,35 @@
         <w:rPr>
           <w:color w:val="auto"/>
         </w:rPr>
-        <w:t>O. Each sample was then DNase treated and purified using the on-column method for the Zymo Clean &amp; Co</w:t>
+        <w:t xml:space="preserve">O. Each sample was then </w:t>
+      </w:r>
+      <w:proofErr w:type="spellStart"/>
+      <w:r>
+        <w:rPr>
+          <w:color w:val="auto"/>
+        </w:rPr>
+        <w:t>DNase</w:t>
+      </w:r>
+      <w:proofErr w:type="spellEnd"/>
+      <w:r>
+        <w:rPr>
+          <w:color w:val="auto"/>
+        </w:rPr>
+        <w:t xml:space="preserve"> treated and purified using the on-column method for the </w:t>
+      </w:r>
+      <w:proofErr w:type="spellStart"/>
+      <w:r>
+        <w:rPr>
+          <w:color w:val="auto"/>
+        </w:rPr>
+        <w:t>Zymo</w:t>
+      </w:r>
+      <w:proofErr w:type="spellEnd"/>
+      <w:r>
+        <w:rPr>
+          <w:color w:val="auto"/>
+        </w:rPr>
+        <w:t xml:space="preserve"> Clean &amp; Co</w:t>
       </w:r>
       <w:r>
         <w:rPr>
@@ -13904,7 +14757,21 @@
         <w:rPr>
           <w:color w:val="auto"/>
         </w:rPr>
-        <w:t>centrator-25 (Zymo Research). RNA concentrations were determined throughout the pur</w:t>
+        <w:t>centrator-25 (</w:t>
+      </w:r>
+      <w:proofErr w:type="spellStart"/>
+      <w:r>
+        <w:rPr>
+          <w:color w:val="auto"/>
+        </w:rPr>
+        <w:t>Zymo</w:t>
+      </w:r>
+      <w:proofErr w:type="spellEnd"/>
+      <w:r>
+        <w:rPr>
+          <w:color w:val="auto"/>
+        </w:rPr>
+        <w:t xml:space="preserve"> Research). RNA concentrations were determined throughout the pur</w:t>
       </w:r>
       <w:r>
         <w:rPr>
@@ -13916,7 +14783,84 @@
         <w:rPr>
           <w:color w:val="auto"/>
         </w:rPr>
-        <w:t>fication using a Qubit 2.0 fluorometer (Life Technologies). DNase-treated total RNA (≤5 µg) was then processed with the Gram-negative bacteria RiboZero rRNA removal kit (Epice</w:t>
+        <w:t xml:space="preserve">fication using a </w:t>
+      </w:r>
+      <w:proofErr w:type="spellStart"/>
+      <w:r>
+        <w:rPr>
+          <w:color w:val="auto"/>
+        </w:rPr>
+        <w:t>Qubit</w:t>
+      </w:r>
+      <w:proofErr w:type="spellEnd"/>
+      <w:r>
+        <w:rPr>
+          <w:color w:val="auto"/>
+        </w:rPr>
+        <w:t xml:space="preserve"> 2.0 </w:t>
+      </w:r>
+      <w:proofErr w:type="spellStart"/>
+      <w:r>
+        <w:rPr>
+          <w:color w:val="auto"/>
+        </w:rPr>
+        <w:t>fluorometer</w:t>
+      </w:r>
+      <w:proofErr w:type="spellEnd"/>
+      <w:r>
+        <w:rPr>
+          <w:color w:val="auto"/>
+        </w:rPr>
+        <w:t xml:space="preserve"> (Life Technologies). </w:t>
+      </w:r>
+      <w:proofErr w:type="spellStart"/>
+      <w:r>
+        <w:rPr>
+          <w:color w:val="auto"/>
+        </w:rPr>
+        <w:t>DNase</w:t>
+      </w:r>
+      <w:proofErr w:type="spellEnd"/>
+      <w:r>
+        <w:rPr>
+          <w:color w:val="auto"/>
+        </w:rPr>
+        <w:t xml:space="preserve">-treated total RNA (≤5 µg) was then processed with the Gram-negative bacteria </w:t>
+      </w:r>
+      <w:proofErr w:type="spellStart"/>
+      <w:r>
+        <w:rPr>
+          <w:color w:val="auto"/>
+        </w:rPr>
+        <w:t>RiboZero</w:t>
+      </w:r>
+      <w:proofErr w:type="spellEnd"/>
+      <w:r>
+        <w:rPr>
+          <w:color w:val="auto"/>
+        </w:rPr>
+        <w:t xml:space="preserve"> </w:t>
+      </w:r>
+      <w:proofErr w:type="spellStart"/>
+      <w:r>
+        <w:rPr>
+          <w:color w:val="auto"/>
+        </w:rPr>
+        <w:t>rRNA</w:t>
+      </w:r>
+      <w:proofErr w:type="spellEnd"/>
+      <w:r>
+        <w:rPr>
+          <w:color w:val="auto"/>
+        </w:rPr>
+        <w:t xml:space="preserve"> removal kit (</w:t>
+      </w:r>
+      <w:proofErr w:type="spellStart"/>
+      <w:r>
+        <w:rPr>
+          <w:color w:val="auto"/>
+        </w:rPr>
+        <w:t>Epice</w:t>
       </w:r>
       <w:r>
         <w:rPr>
@@ -13928,7 +14872,42 @@
         <w:rPr>
           <w:color w:val="auto"/>
         </w:rPr>
-        <w:t>tre). After rRNA depletion, each sample was ethanol precipitated and resuspended in H</w:t>
+        <w:t>tre</w:t>
+      </w:r>
+      <w:proofErr w:type="spellEnd"/>
+      <w:r>
+        <w:rPr>
+          <w:color w:val="auto"/>
+        </w:rPr>
+        <w:t xml:space="preserve">). After </w:t>
+      </w:r>
+      <w:proofErr w:type="spellStart"/>
+      <w:r>
+        <w:rPr>
+          <w:color w:val="auto"/>
+        </w:rPr>
+        <w:t>rRNA</w:t>
+      </w:r>
+      <w:proofErr w:type="spellEnd"/>
+      <w:r>
+        <w:rPr>
+          <w:color w:val="auto"/>
+        </w:rPr>
+        <w:t xml:space="preserve"> depletion, each sample was ethanol precipitated and </w:t>
+      </w:r>
+      <w:proofErr w:type="spellStart"/>
+      <w:r>
+        <w:rPr>
+          <w:color w:val="auto"/>
+        </w:rPr>
+        <w:t>resuspended</w:t>
+      </w:r>
+      <w:proofErr w:type="spellEnd"/>
+      <w:r>
+        <w:rPr>
+          <w:color w:val="auto"/>
+        </w:rPr>
+        <w:t xml:space="preserve"> in H</w:t>
       </w:r>
       <w:r>
         <w:rPr>
@@ -13941,7 +14920,77 @@
         <w:rPr>
           <w:color w:val="auto"/>
         </w:rPr>
-        <w:t>O again. A fraction of the RNA was then fragmented to ~250 bp using NEBNext Magnesium RNA Fragmentation Module (New England Biolabs). After fragmentation, RNA was ethanol precipitated, resuspended in 20 µl ultra-pure water, and phosphorylated using T4 PNK (New England Biolabs). After another ethanol precipitation cleanup step, sequencing l</w:t>
+        <w:t xml:space="preserve">O again. A fraction of the RNA was then fragmented to ~250 </w:t>
+      </w:r>
+      <w:proofErr w:type="spellStart"/>
+      <w:r>
+        <w:rPr>
+          <w:color w:val="auto"/>
+        </w:rPr>
+        <w:t>bp</w:t>
+      </w:r>
+      <w:proofErr w:type="spellEnd"/>
+      <w:r>
+        <w:rPr>
+          <w:color w:val="auto"/>
+        </w:rPr>
+        <w:t xml:space="preserve"> using </w:t>
+      </w:r>
+      <w:proofErr w:type="spellStart"/>
+      <w:r>
+        <w:rPr>
+          <w:color w:val="auto"/>
+        </w:rPr>
+        <w:t>NEBNext</w:t>
+      </w:r>
+      <w:proofErr w:type="spellEnd"/>
+      <w:r>
+        <w:rPr>
+          <w:color w:val="auto"/>
+        </w:rPr>
+        <w:t xml:space="preserve"> Magnesium RNA Fragmentation Module (New England </w:t>
+      </w:r>
+      <w:proofErr w:type="spellStart"/>
+      <w:r>
+        <w:rPr>
+          <w:color w:val="auto"/>
+        </w:rPr>
+        <w:t>Biolabs</w:t>
+      </w:r>
+      <w:proofErr w:type="spellEnd"/>
+      <w:r>
+        <w:rPr>
+          <w:color w:val="auto"/>
+        </w:rPr>
+        <w:t xml:space="preserve">). After fragmentation, RNA was ethanol precipitated, </w:t>
+      </w:r>
+      <w:proofErr w:type="spellStart"/>
+      <w:r>
+        <w:rPr>
+          <w:color w:val="auto"/>
+        </w:rPr>
+        <w:t>resuspended</w:t>
+      </w:r>
+      <w:proofErr w:type="spellEnd"/>
+      <w:r>
+        <w:rPr>
+          <w:color w:val="auto"/>
+        </w:rPr>
+        <w:t xml:space="preserve"> in 20 µl ultra-pure water, and phosphorylated using T4 PNK (New England </w:t>
+      </w:r>
+      <w:proofErr w:type="spellStart"/>
+      <w:r>
+        <w:rPr>
+          <w:color w:val="auto"/>
+        </w:rPr>
+        <w:t>Biolabs</w:t>
+      </w:r>
+      <w:proofErr w:type="spellEnd"/>
+      <w:r>
+        <w:rPr>
+          <w:color w:val="auto"/>
+        </w:rPr>
+        <w:t>). After another ethanol precipitation cleanup step, sequencing l</w:t>
       </w:r>
       <w:r>
         <w:rPr>
@@ -13953,7 +15002,21 @@
         <w:rPr>
           <w:color w:val="auto"/>
         </w:rPr>
-        <w:t>brary preparation was performed using the NEBNext Small RNA Library Pre Set and Mult</w:t>
+        <w:t xml:space="preserve">brary preparation was performed using the </w:t>
+      </w:r>
+      <w:proofErr w:type="spellStart"/>
+      <w:r>
+        <w:rPr>
+          <w:color w:val="auto"/>
+        </w:rPr>
+        <w:t>NEBNext</w:t>
+      </w:r>
+      <w:proofErr w:type="spellEnd"/>
+      <w:r>
+        <w:rPr>
+          <w:color w:val="auto"/>
+        </w:rPr>
+        <w:t xml:space="preserve"> Small RNA Library Pre Set and Mult</w:t>
       </w:r>
       <w:r>
         <w:rPr>
@@ -13965,7 +15028,49 @@
         <w:rPr>
           <w:color w:val="auto"/>
         </w:rPr>
-        <w:t>plex Oligos for Illumina, Multiplex Compatible (New England Biolabs). Samples were eth</w:t>
+        <w:t xml:space="preserve">plex </w:t>
+      </w:r>
+      <w:proofErr w:type="spellStart"/>
+      <w:r>
+        <w:rPr>
+          <w:color w:val="auto"/>
+        </w:rPr>
+        <w:t>Oligos</w:t>
+      </w:r>
+      <w:proofErr w:type="spellEnd"/>
+      <w:r>
+        <w:rPr>
+          <w:color w:val="auto"/>
+        </w:rPr>
+        <w:t xml:space="preserve"> for </w:t>
+      </w:r>
+      <w:proofErr w:type="spellStart"/>
+      <w:r>
+        <w:rPr>
+          <w:color w:val="auto"/>
+        </w:rPr>
+        <w:t>Illumina</w:t>
+      </w:r>
+      <w:proofErr w:type="spellEnd"/>
+      <w:r>
+        <w:rPr>
+          <w:color w:val="auto"/>
+        </w:rPr>
+        <w:t xml:space="preserve">, Multiplex Compatible (New England </w:t>
+      </w:r>
+      <w:proofErr w:type="spellStart"/>
+      <w:r>
+        <w:rPr>
+          <w:color w:val="auto"/>
+        </w:rPr>
+        <w:t>Biolabs</w:t>
+      </w:r>
+      <w:proofErr w:type="spellEnd"/>
+      <w:r>
+        <w:rPr>
+          <w:color w:val="auto"/>
+        </w:rPr>
+        <w:t>). Samples were eth</w:t>
       </w:r>
       <w:r>
         <w:rPr>
@@ -13977,7 +15082,91 @@
         <w:rPr>
           <w:color w:val="auto"/>
         </w:rPr>
-        <w:t>nol precipitated again after library preparation and separated on a 4% agarose gel. All DNA fragments greater than 100 bp were excised from the gel and isolated using the Zymoclean Gel DNA Recovery kit (Zymo Research). Libraries were sequenced using an Illumina HiSeq 2500 at the Genomic Sequencing and Analysis Facility (GSAF) at the University of Texas at Austin to generate 2</w:t>
+        <w:t xml:space="preserve">nol precipitated again after library preparation and separated on a 4% </w:t>
+      </w:r>
+      <w:proofErr w:type="spellStart"/>
+      <w:r>
+        <w:rPr>
+          <w:color w:val="auto"/>
+        </w:rPr>
+        <w:t>agarose</w:t>
+      </w:r>
+      <w:proofErr w:type="spellEnd"/>
+      <w:r>
+        <w:rPr>
+          <w:color w:val="auto"/>
+        </w:rPr>
+        <w:t xml:space="preserve"> gel. All DNA fragments greater than 100 </w:t>
+      </w:r>
+      <w:proofErr w:type="spellStart"/>
+      <w:r>
+        <w:rPr>
+          <w:color w:val="auto"/>
+        </w:rPr>
+        <w:t>bp</w:t>
+      </w:r>
+      <w:proofErr w:type="spellEnd"/>
+      <w:r>
+        <w:rPr>
+          <w:color w:val="auto"/>
+        </w:rPr>
+        <w:t xml:space="preserve"> were excised from the gel and isolated using the </w:t>
+      </w:r>
+      <w:proofErr w:type="spellStart"/>
+      <w:r>
+        <w:rPr>
+          <w:color w:val="auto"/>
+        </w:rPr>
+        <w:t>Zymoclean</w:t>
+      </w:r>
+      <w:proofErr w:type="spellEnd"/>
+      <w:r>
+        <w:rPr>
+          <w:color w:val="auto"/>
+        </w:rPr>
+        <w:t xml:space="preserve"> Gel DNA Recovery kit (</w:t>
+      </w:r>
+      <w:proofErr w:type="spellStart"/>
+      <w:r>
+        <w:rPr>
+          <w:color w:val="auto"/>
+        </w:rPr>
+        <w:t>Zymo</w:t>
+      </w:r>
+      <w:proofErr w:type="spellEnd"/>
+      <w:r>
+        <w:rPr>
+          <w:color w:val="auto"/>
+        </w:rPr>
+        <w:t xml:space="preserve"> Research). Libraries were sequenced using an </w:t>
+      </w:r>
+      <w:proofErr w:type="spellStart"/>
+      <w:r>
+        <w:rPr>
+          <w:color w:val="auto"/>
+        </w:rPr>
+        <w:t>Illumina</w:t>
+      </w:r>
+      <w:proofErr w:type="spellEnd"/>
+      <w:r>
+        <w:rPr>
+          <w:color w:val="auto"/>
+        </w:rPr>
+        <w:t xml:space="preserve"> </w:t>
+      </w:r>
+      <w:proofErr w:type="spellStart"/>
+      <w:r>
+        <w:rPr>
+          <w:color w:val="auto"/>
+        </w:rPr>
+        <w:t>HiSeq</w:t>
+      </w:r>
+      <w:proofErr w:type="spellEnd"/>
+      <w:r>
+        <w:rPr>
+          <w:color w:val="auto"/>
+        </w:rPr>
+        <w:t xml:space="preserve"> 2500 at the Genomic Sequencing and Analysis Facility (GSAF) at the University of Texas at Austin to generate 2</w:t>
       </w:r>
       <w:r>
         <w:rPr>
@@ -14017,8 +15206,16 @@
         <w:rPr>
           <w:color w:val="auto"/>
         </w:rPr>
-        <w:t>RNA-seq</w:t>
-      </w:r>
+        <w:t>RNA-</w:t>
+      </w:r>
+      <w:proofErr w:type="spellStart"/>
+      <w:r>
+        <w:rPr>
+          <w:color w:val="auto"/>
+        </w:rPr>
+        <w:t>seq</w:t>
+      </w:r>
+      <w:proofErr w:type="spellEnd"/>
       <w:r>
         <w:rPr>
           <w:color w:val="auto"/>
@@ -14030,21 +15227,21 @@
           <w:i/>
           <w:color w:val="auto"/>
         </w:rPr>
-        <w:t>E</w:t>
+        <w:t>Esch</w:t>
       </w:r>
       <w:r>
         <w:rPr>
           <w:i/>
           <w:color w:val="auto"/>
         </w:rPr>
-        <w:t>s</w:t>
+        <w:t>e</w:t>
       </w:r>
       <w:r>
         <w:rPr>
           <w:i/>
           <w:color w:val="auto"/>
         </w:rPr>
-        <w:t>cherichia coli</w:t>
+        <w:t>richia coli</w:t>
       </w:r>
       <w:r>
         <w:rPr>
@@ -14130,19 +15327,35 @@
         <w:rPr>
           <w:color w:val="auto"/>
         </w:rPr>
-        <w:t>. We updated annotations of sRNAs in this genome sequence using the Rfam 11.0 d</w:t>
-      </w:r>
-      <w:r>
-        <w:rPr>
-          <w:color w:val="auto"/>
-        </w:rPr>
-        <w:t>a</w:t>
-      </w:r>
-      <w:r>
-        <w:rPr>
-          <w:color w:val="auto"/>
-        </w:rPr>
-        <w:t xml:space="preserve">tabase </w:t>
+        <w:t xml:space="preserve">. We updated annotations of </w:t>
+      </w:r>
+      <w:proofErr w:type="spellStart"/>
+      <w:r>
+        <w:rPr>
+          <w:color w:val="auto"/>
+        </w:rPr>
+        <w:t>sRNAs</w:t>
+      </w:r>
+      <w:proofErr w:type="spellEnd"/>
+      <w:r>
+        <w:rPr>
+          <w:color w:val="auto"/>
+        </w:rPr>
+        <w:t xml:space="preserve"> in this genome sequence using the </w:t>
+      </w:r>
+      <w:proofErr w:type="spellStart"/>
+      <w:r>
+        <w:rPr>
+          <w:color w:val="auto"/>
+        </w:rPr>
+        <w:t>Rfam</w:t>
+      </w:r>
+      <w:proofErr w:type="spellEnd"/>
+      <w:r>
+        <w:rPr>
+          <w:color w:val="auto"/>
+        </w:rPr>
+        <w:t xml:space="preserve"> 11.0 database </w:t>
       </w:r>
       <w:r>
         <w:rPr>
@@ -14195,7 +15408,35 @@
         <w:rPr>
           <w:color w:val="auto"/>
         </w:rPr>
-        <w:t xml:space="preserve">. Prior to mapping, we trimmed adapter sequences from Illumina reads using Flexbar 2.31 </w:t>
+        <w:t xml:space="preserve">. Prior to mapping, we trimmed adapter sequences from </w:t>
+      </w:r>
+      <w:proofErr w:type="spellStart"/>
+      <w:r>
+        <w:rPr>
+          <w:color w:val="auto"/>
+        </w:rPr>
+        <w:t>Illumina</w:t>
+      </w:r>
+      <w:proofErr w:type="spellEnd"/>
+      <w:r>
+        <w:rPr>
+          <w:color w:val="auto"/>
+        </w:rPr>
+        <w:t xml:space="preserve"> reads using </w:t>
+      </w:r>
+      <w:proofErr w:type="spellStart"/>
+      <w:r>
+        <w:rPr>
+          <w:color w:val="auto"/>
+        </w:rPr>
+        <w:t>Flexbar</w:t>
+      </w:r>
+      <w:proofErr w:type="spellEnd"/>
+      <w:r>
+        <w:rPr>
+          <w:color w:val="auto"/>
+        </w:rPr>
+        <w:t xml:space="preserve"> 2.31 </w:t>
       </w:r>
       <w:r>
         <w:rPr>
@@ -14284,7 +15525,33 @@
         <w:rPr>
           <w:color w:val="auto"/>
         </w:rPr>
-        <w:t xml:space="preserve">. The raw number of reads mapping to each gene were counted using HTSeq 0.6.0 </w:t>
+        <w:t>. The raw number of reads mapping to each gene were coun</w:t>
+      </w:r>
+      <w:r>
+        <w:rPr>
+          <w:color w:val="auto"/>
+        </w:rPr>
+        <w:t>t</w:t>
+      </w:r>
+      <w:r>
+        <w:rPr>
+          <w:color w:val="auto"/>
+        </w:rPr>
+        <w:t xml:space="preserve">ed using </w:t>
+      </w:r>
+      <w:proofErr w:type="spellStart"/>
+      <w:r>
+        <w:rPr>
+          <w:color w:val="auto"/>
+        </w:rPr>
+        <w:t>HTSeq</w:t>
+      </w:r>
+      <w:proofErr w:type="spellEnd"/>
+      <w:r>
+        <w:rPr>
+          <w:color w:val="auto"/>
+        </w:rPr>
+        <w:t xml:space="preserve"> 0.6.0 </w:t>
       </w:r>
       <w:r>
         <w:rPr>
@@ -14351,7 +15618,7 @@
       <w:r>
         <w:t xml:space="preserve"> available at </w:t>
       </w:r>
-      <w:hyperlink r:id="rId7" w:history="1">
+      <w:hyperlink r:id="rId8" w:history="1">
         <w:r>
           <w:rPr>
             <w:rStyle w:val="Hyperlink"/>
@@ -14407,25 +15674,59 @@
       </w:r>
       <w:proofErr w:type="gramEnd"/>
       <w:r>
-        <w:t xml:space="preserve"> cell pellets were resuspended in 50</w:t>
+        <w:t xml:space="preserve"> cell pellets were </w:t>
+      </w:r>
+      <w:proofErr w:type="spellStart"/>
+      <w:r>
+        <w:t>resuspended</w:t>
+      </w:r>
+      <w:proofErr w:type="spellEnd"/>
+      <w:r>
+        <w:t xml:space="preserve"> in 50</w:t>
       </w:r>
       <w:r>
         <w:t xml:space="preserve"> </w:t>
       </w:r>
-      <w:r>
-        <w:t>mM Tris-HCl pH 8.0, 10</w:t>
-      </w:r>
+      <w:proofErr w:type="spellStart"/>
+      <w:r>
+        <w:t>mM</w:t>
+      </w:r>
+      <w:proofErr w:type="spellEnd"/>
       <w:r>
         <w:t xml:space="preserve"> </w:t>
       </w:r>
-      <w:r>
-        <w:t>mM DTT.  2,2,2-trifluoroethanol (Sigma) was added to 50% (v/v) final concentration and samples were i</w:t>
+      <w:proofErr w:type="spellStart"/>
+      <w:r>
+        <w:t>Tris-HCl</w:t>
+      </w:r>
+      <w:proofErr w:type="spellEnd"/>
+      <w:r>
+        <w:t xml:space="preserve"> pH 8.0, 10</w:t>
+      </w:r>
+      <w:r>
+        <w:t xml:space="preserve"> </w:t>
+      </w:r>
+      <w:proofErr w:type="spellStart"/>
+      <w:r>
+        <w:t>mM</w:t>
+      </w:r>
+      <w:proofErr w:type="spellEnd"/>
+      <w:r>
+        <w:t xml:space="preserve"> DTT.  2,2,2-trifluoroethanol (Sigma) was added to 50% (v/v) final concentration and samples were i</w:t>
       </w:r>
       <w:r>
         <w:t>n</w:t>
       </w:r>
       <w:r>
-        <w:t>cubated at 56°C for 45 min.  Following incubation, iodoacetamide was added to a conce</w:t>
+        <w:t xml:space="preserve">cubated at 56°C for 45 min.  Following incubation, </w:t>
+      </w:r>
+      <w:proofErr w:type="spellStart"/>
+      <w:r>
+        <w:t>iodoacetamide</w:t>
+      </w:r>
+      <w:proofErr w:type="spellEnd"/>
+      <w:r>
+        <w:t xml:space="preserve"> was added to a conce</w:t>
       </w:r>
       <w:r>
         <w:t>n</w:t>
@@ -14436,14 +15737,24 @@
       <w:r>
         <w:t xml:space="preserve"> </w:t>
       </w:r>
-      <w:r>
-        <w:t>mM and samples were incubated at room temperature in the dark for 30 min. Samples were diluted 10-fold with 2</w:t>
+      <w:proofErr w:type="spellStart"/>
+      <w:r>
+        <w:t>mM</w:t>
+      </w:r>
+      <w:proofErr w:type="spellEnd"/>
+      <w:r>
+        <w:t xml:space="preserve"> and samples were incubated at room temperature in the dark for 30 min. Samples were diluted 10-fold with 2</w:t>
       </w:r>
       <w:r>
         <w:t xml:space="preserve"> </w:t>
       </w:r>
-      <w:r>
-        <w:t>mM CaCl</w:t>
+      <w:proofErr w:type="spellStart"/>
+      <w:r>
+        <w:t>mM</w:t>
+      </w:r>
+      <w:proofErr w:type="spellEnd"/>
+      <w:r>
+        <w:t xml:space="preserve"> CaCl</w:t>
       </w:r>
       <w:r>
         <w:rPr>
@@ -14457,8 +15768,21 @@
       <w:r>
         <w:t xml:space="preserve"> </w:t>
       </w:r>
-      <w:r>
-        <w:t>mM Tris-HCl, pH 8.0. Samples were d</w:t>
+      <w:proofErr w:type="spellStart"/>
+      <w:r>
+        <w:t>mM</w:t>
+      </w:r>
+      <w:proofErr w:type="spellEnd"/>
+      <w:r>
+        <w:t xml:space="preserve"> </w:t>
+      </w:r>
+      <w:proofErr w:type="spellStart"/>
+      <w:r>
+        <w:t>Tris-HCl</w:t>
+      </w:r>
+      <w:proofErr w:type="spellEnd"/>
+      <w:r>
+        <w:t>, pH 8.0. Samples were d</w:t>
       </w:r>
       <w:r>
         <w:t>i</w:t>
@@ -14478,15 +15802,33 @@
         <w:t>(v/v)</w:t>
       </w:r>
       <w:r>
-        <w:t>.  Tryptic peptides were filtered through Amicon Ultra 30</w:t>
+        <w:t xml:space="preserve">.  </w:t>
+      </w:r>
+      <w:proofErr w:type="spellStart"/>
+      <w:r>
+        <w:t>Tryptic</w:t>
+      </w:r>
+      <w:proofErr w:type="spellEnd"/>
+      <w:r>
+        <w:t xml:space="preserve"> peptides were filtered through </w:t>
+      </w:r>
+      <w:proofErr w:type="spellStart"/>
+      <w:r>
+        <w:t>Amicon</w:t>
+      </w:r>
+      <w:proofErr w:type="spellEnd"/>
+      <w:r>
+        <w:t xml:space="preserve"> Ultra 30</w:t>
       </w:r>
       <w:r>
         <w:t xml:space="preserve"> </w:t>
       </w:r>
+      <w:proofErr w:type="spellStart"/>
       <w:proofErr w:type="gramStart"/>
       <w:r>
         <w:t>kD</w:t>
       </w:r>
+      <w:proofErr w:type="spellEnd"/>
       <w:proofErr w:type="gramEnd"/>
       <w:r>
         <w:t xml:space="preserve"> spin filtration co</w:t>
@@ -14495,7 +15837,39 @@
         <w:t>l</w:t>
       </w:r>
       <w:r>
-        <w:t>umns and bound, washed, and eluted from HyperSep C18 SpinTips (Thermo Scientific). Eluted peptides were dried by speed-vac and resuspended in Buffer C (5% acetonitrile, 0.1% formic acid) for analysis by LC-MS/MS.</w:t>
+        <w:t xml:space="preserve">umns and bound, washed, and eluted from </w:t>
+      </w:r>
+      <w:proofErr w:type="spellStart"/>
+      <w:r>
+        <w:t>HyperSep</w:t>
+      </w:r>
+      <w:proofErr w:type="spellEnd"/>
+      <w:r>
+        <w:t xml:space="preserve"> C18 </w:t>
+      </w:r>
+      <w:proofErr w:type="spellStart"/>
+      <w:r>
+        <w:t>SpinTips</w:t>
+      </w:r>
+      <w:proofErr w:type="spellEnd"/>
+      <w:r>
+        <w:t xml:space="preserve"> (Thermo Scientific). Eluted peptides were dried by speed-</w:t>
+      </w:r>
+      <w:proofErr w:type="spellStart"/>
+      <w:r>
+        <w:t>vac</w:t>
+      </w:r>
+      <w:proofErr w:type="spellEnd"/>
+      <w:r>
+        <w:t xml:space="preserve"> and </w:t>
+      </w:r>
+      <w:proofErr w:type="spellStart"/>
+      <w:r>
+        <w:t>resuspended</w:t>
+      </w:r>
+      <w:proofErr w:type="spellEnd"/>
+      <w:r>
+        <w:t xml:space="preserve"> in Buffer C (5% acetonitrile, 0.1% formic acid) for analysis by LC-MS/MS.</w:t>
       </w:r>
     </w:p>
     <w:p/>
@@ -14510,13 +15884,45 @@
         <w:t>o</w:t>
       </w:r>
       <w:r>
-        <w:t>matography on a Dionex Ultimate 3000 RSLCnano UHPLC system (Thermo Scientific).  Pe</w:t>
+        <w:t xml:space="preserve">matography on a </w:t>
+      </w:r>
+      <w:proofErr w:type="spellStart"/>
+      <w:r>
+        <w:t>Dionex</w:t>
+      </w:r>
+      <w:proofErr w:type="spellEnd"/>
+      <w:r>
+        <w:t xml:space="preserve"> Ultimate 3000 </w:t>
+      </w:r>
+      <w:proofErr w:type="spellStart"/>
+      <w:r>
+        <w:t>RSLCnano</w:t>
+      </w:r>
+      <w:proofErr w:type="spellEnd"/>
+      <w:r>
+        <w:t xml:space="preserve"> UHPLC system (Thermo Scientific).  Pe</w:t>
       </w:r>
       <w:r>
         <w:t>p</w:t>
       </w:r>
       <w:r>
-        <w:t xml:space="preserve">tides were loaded onto an Acclaim C18 PepMap RSLC column (Dionex; Thermo Scientific) and eluted using a 5-40% acetonitrile gradient over 250 min at </w:t>
+        <w:t xml:space="preserve">tides were loaded onto an Acclaim C18 </w:t>
+      </w:r>
+      <w:proofErr w:type="spellStart"/>
+      <w:r>
+        <w:t>PepMap</w:t>
+      </w:r>
+      <w:proofErr w:type="spellEnd"/>
+      <w:r>
+        <w:t xml:space="preserve"> RSLC column (</w:t>
+      </w:r>
+      <w:proofErr w:type="spellStart"/>
+      <w:r>
+        <w:t>Dionex</w:t>
+      </w:r>
+      <w:proofErr w:type="spellEnd"/>
+      <w:r>
+        <w:t xml:space="preserve">; Thermo Scientific) and eluted using a 5-40% acetonitrile gradient over 250 min at </w:t>
       </w:r>
       <w:proofErr w:type="gramStart"/>
       <w:r>
@@ -14525,18 +15931,65 @@
       <w:r>
         <w:t xml:space="preserve"> </w:t>
       </w:r>
-      <w:r>
-        <w:t>nl/</w:t>
+      <w:proofErr w:type="spellStart"/>
+      <w:r>
+        <w:t>nl</w:t>
+      </w:r>
+      <w:proofErr w:type="spellEnd"/>
+      <w:r>
+        <w:t>/</w:t>
       </w:r>
       <w:proofErr w:type="gramEnd"/>
       <w:r>
-        <w:t>min flow rate. Eluted peptides were directly injected into an Orbitrap Elite mass spectrometer (Thermo Scientific) by nano-electrospray and subject to data-dependent tandem mass spectrometry, with full precursor ion scans (MS1) collected at 60,0000 resolution.  Monoisotopic precu</w:t>
-      </w:r>
-      <w:r>
-        <w:t>r</w:t>
-      </w:r>
-      <w:r>
-        <w:t>sor selection and charge-state screening were enabled, with ions of charge &gt;+1 selected for collision-induced dissociation (CID).  Up to 20 fragmentation scans (MS2) were collected per MS1.  Dynamic exclusion was active with 45</w:t>
+        <w:t>min flow rate. Elu</w:t>
+      </w:r>
+      <w:r>
+        <w:t>t</w:t>
+      </w:r>
+      <w:r>
+        <w:t xml:space="preserve">ed peptides were directly injected into an </w:t>
+      </w:r>
+      <w:proofErr w:type="spellStart"/>
+      <w:r>
+        <w:t>Orbitrap</w:t>
+      </w:r>
+      <w:proofErr w:type="spellEnd"/>
+      <w:r>
+        <w:t xml:space="preserve"> Elite mass spectrometer (Thermo Scie</w:t>
+      </w:r>
+      <w:r>
+        <w:t>n</w:t>
+      </w:r>
+      <w:r>
+        <w:t xml:space="preserve">tific) by </w:t>
+      </w:r>
+      <w:proofErr w:type="spellStart"/>
+      <w:r>
+        <w:t>nano</w:t>
+      </w:r>
+      <w:proofErr w:type="spellEnd"/>
+      <w:r>
+        <w:t xml:space="preserve">-electrospray and subject to data-dependent tandem mass spectrometry, with full precursor ion scans (MS1) collected at 60,0000 resolution.  </w:t>
+      </w:r>
+      <w:proofErr w:type="spellStart"/>
+      <w:r>
+        <w:t>Monoisotopic</w:t>
+      </w:r>
+      <w:proofErr w:type="spellEnd"/>
+      <w:r>
+        <w:t xml:space="preserve"> precursor s</w:t>
+      </w:r>
+      <w:r>
+        <w:t>e</w:t>
+      </w:r>
+      <w:r>
+        <w:t>lection and charge-state screening were enabled, with ions of charge &gt;+1 selected for coll</w:t>
+      </w:r>
+      <w:r>
+        <w:t>i</w:t>
+      </w:r>
+      <w:r>
+        <w:t>sion-induced dissociation (CID).  Up to 20 fragmentation scans (MS2) were collected per MS1.  Dynamic exclusion was active with 45</w:t>
       </w:r>
       <w:r>
         <w:t xml:space="preserve"> </w:t>
@@ -14584,17 +16037,41 @@
         <w:t>coli</w:t>
       </w:r>
       <w:r>
-        <w:t xml:space="preserve"> strain REL606 protein sequence database and common contaminant proteins (MaxQuant using SEQUEST (Proteome Discoverer 1.4; Thermo Scientific). Fully-tryptic peptides were considered, with up to two missed clea</w:t>
-      </w:r>
-      <w:r>
-        <w:t>v</w:t>
-      </w:r>
-      <w:r>
-        <w:t xml:space="preserve">ages.  </w:t>
+        <w:t xml:space="preserve"> strain REL606 protein sequence database and common contaminant proteins (</w:t>
+      </w:r>
+      <w:proofErr w:type="spellStart"/>
+      <w:r>
+        <w:t>MaxQuant</w:t>
+      </w:r>
+      <w:proofErr w:type="spellEnd"/>
+      <w:r>
+        <w:t xml:space="preserve"> using SEQUEST (Proteome Discoverer 1.4; Thermo Scientific). Fully-</w:t>
+      </w:r>
+      <w:proofErr w:type="spellStart"/>
+      <w:r>
+        <w:t>tryptic</w:t>
+      </w:r>
+      <w:proofErr w:type="spellEnd"/>
+      <w:r>
+        <w:t xml:space="preserve"> peptides were considered, with up to two missed cleava</w:t>
+      </w:r>
+      <w:r>
+        <w:t>g</w:t>
+      </w:r>
+      <w:r>
+        <w:t xml:space="preserve">es.  </w:t>
       </w:r>
       <w:proofErr w:type="gramStart"/>
       <w:r>
-        <w:t>Tolerances of 10 ppm (MS1) and 0.5 Da (MS2), carbamidomethylation of cysteine as static modification, and oxidized methionine as dynamic modification were used.</w:t>
+        <w:t xml:space="preserve">Tolerances of 10 ppm (MS1) and 0.5 Da (MS2), </w:t>
+      </w:r>
+      <w:proofErr w:type="spellStart"/>
+      <w:r>
+        <w:t>carbamidomethylation</w:t>
+      </w:r>
+      <w:proofErr w:type="spellEnd"/>
+      <w:r>
+        <w:t xml:space="preserve"> of cysteine as static modification, and oxidized methionine as dynamic modification were used.</w:t>
       </w:r>
       <w:proofErr w:type="gramEnd"/>
       <w:r>
@@ -14718,7 +16195,14 @@
         <w:rPr>
           <w:color w:val="auto"/>
         </w:rPr>
-        <w:t>. Cell pellets were resu</w:t>
+        <w:t xml:space="preserve">. Cell pellets were </w:t>
+      </w:r>
+      <w:proofErr w:type="spellStart"/>
+      <w:r>
+        <w:rPr>
+          <w:color w:val="auto"/>
+        </w:rPr>
+        <w:t>resu</w:t>
       </w:r>
       <w:r>
         <w:rPr>
@@ -14730,7 +16214,14 @@
         <w:rPr>
           <w:color w:val="auto"/>
         </w:rPr>
-        <w:t>pended in 200 m</w:t>
+        <w:t>pended</w:t>
+      </w:r>
+      <w:proofErr w:type="spellEnd"/>
+      <w:r>
+        <w:rPr>
+          <w:color w:val="auto"/>
+        </w:rPr>
+        <w:t xml:space="preserve"> in 200 m</w:t>
       </w:r>
       <w:r>
         <w:rPr>
@@ -14742,7 +16233,21 @@
         <w:rPr>
           <w:color w:val="auto"/>
         </w:rPr>
-        <w:t xml:space="preserve"> of 6 N HCl, hydrolyzed at 105°C overnight, and dried at 95°C for up to 24 h. To the hydrolyzed cell</w:t>
+        <w:t xml:space="preserve"> of 6 N </w:t>
+      </w:r>
+      <w:proofErr w:type="spellStart"/>
+      <w:r>
+        <w:rPr>
+          <w:color w:val="auto"/>
+        </w:rPr>
+        <w:t>HCl</w:t>
+      </w:r>
+      <w:proofErr w:type="spellEnd"/>
+      <w:r>
+        <w:rPr>
+          <w:color w:val="auto"/>
+        </w:rPr>
+        <w:t>, hydrolyzed at 105°C overnight, and dried at 95°C for up to 24 h. To the hydrolyzed cell</w:t>
       </w:r>
       <w:r>
         <w:t xml:space="preserve"> material we added 40 m</w:t>
@@ -14751,7 +16256,23 @@
         <w:t>l</w:t>
       </w:r>
       <w:r>
-        <w:t xml:space="preserve"> of dimethylformamide (DMF) and gently mixed until a “light straw” color was obtained. The DMF resuspension was transferred to a GC-MS vial with plastic insert and 40 m</w:t>
+        <w:t xml:space="preserve"> of </w:t>
+      </w:r>
+      <w:proofErr w:type="spellStart"/>
+      <w:r>
+        <w:t>dimethylformamide</w:t>
+      </w:r>
+      <w:proofErr w:type="spellEnd"/>
+      <w:r>
+        <w:t xml:space="preserve"> (DMF) and gently mixed until a “light straw” color was obtained. The DMF </w:t>
+      </w:r>
+      <w:proofErr w:type="spellStart"/>
+      <w:r>
+        <w:t>resuspension</w:t>
+      </w:r>
+      <w:proofErr w:type="spellEnd"/>
+      <w:r>
+        <w:t xml:space="preserve"> was transferred to a GC-MS vial with plastic insert and 40 m</w:t>
       </w:r>
       <w:r>
         <w:t>l</w:t>
@@ -14768,14 +16289,24 @@
       <w:r>
         <w:t>-</w:t>
       </w:r>
+      <w:proofErr w:type="spellStart"/>
       <w:r>
         <w:rPr>
           <w:i/>
         </w:rPr>
         <w:t>tert</w:t>
       </w:r>
-      <w:r>
-        <w:t>-butyldimethylsilyl-</w:t>
+      <w:proofErr w:type="spellEnd"/>
+      <w:r>
+        <w:t>-</w:t>
+      </w:r>
+      <w:proofErr w:type="spellStart"/>
+      <w:r>
+        <w:t>butyldimethylsilyl</w:t>
+      </w:r>
+      <w:proofErr w:type="spellEnd"/>
+      <w:r>
+        <w:t>-</w:t>
       </w:r>
       <w:r>
         <w:rPr>
@@ -14784,8 +16315,17 @@
         <w:t>N</w:t>
       </w:r>
       <w:r>
-        <w:t xml:space="preserve">-methyltrifluoroacetamide with 1% </w:t>
-      </w:r>
+        <w:t>-</w:t>
+      </w:r>
+      <w:proofErr w:type="spellStart"/>
+      <w:r>
+        <w:t>methyltrifluoroacetamide</w:t>
+      </w:r>
+      <w:proofErr w:type="spellEnd"/>
+      <w:r>
+        <w:t xml:space="preserve"> with 1% </w:t>
+      </w:r>
+      <w:proofErr w:type="spellStart"/>
       <w:r>
         <w:rPr>
           <w:i/>
@@ -14795,17 +16335,26 @@
       <w:r>
         <w:t>-butyldimethyl-chlorosilane</w:t>
       </w:r>
+      <w:proofErr w:type="spellEnd"/>
       <w:r>
         <w:t xml:space="preserve"> (v/v)</w:t>
       </w:r>
       <w:r>
-        <w:t>; vials were capped and baked at 85°C for 2 h, and samples were analyzed within 2 days of derivitiz</w:t>
+        <w:t xml:space="preserve">; vials were capped and baked at 85°C for 2 h, and samples were analyzed within 2 days of </w:t>
+      </w:r>
+      <w:proofErr w:type="spellStart"/>
+      <w:r>
+        <w:t>derivitiz</w:t>
       </w:r>
       <w:r>
         <w:t>a</w:t>
       </w:r>
       <w:r>
-        <w:t>tion.</w:t>
+        <w:t>tion</w:t>
+      </w:r>
+      <w:proofErr w:type="spellEnd"/>
+      <w:r>
+        <w:t>.</w:t>
       </w:r>
     </w:p>
     <w:p>
@@ -14820,18 +16369,34 @@
           <w:color w:val="auto"/>
         </w:rPr>
       </w:pPr>
-      <w:bookmarkStart w:id="10" w:name="__UnoMark__1847_580114490"/>
-      <w:bookmarkStart w:id="11" w:name="ZOTERO_BREF_J4OWhgrsoVwG"/>
+      <w:bookmarkStart w:id="9" w:name="__UnoMark__1847_580114490"/>
+      <w:bookmarkStart w:id="10" w:name="ZOTERO_BREF_J4OWhgrsoVwG"/>
+      <w:bookmarkEnd w:id="9"/>
       <w:bookmarkEnd w:id="10"/>
-      <w:bookmarkEnd w:id="11"/>
-      <w:r>
-        <w:t>Analysis of derivitized samples was performed on a Shimadzu QP2010 Plus GC-MS (Colu</w:t>
+      <w:r>
+        <w:t xml:space="preserve">Analysis of </w:t>
+      </w:r>
+      <w:proofErr w:type="spellStart"/>
+      <w:r>
+        <w:t>derivitized</w:t>
+      </w:r>
+      <w:proofErr w:type="spellEnd"/>
+      <w:r>
+        <w:t xml:space="preserve"> samples was performed on a Shimadzu QP2010 Plus GC-MS (Colu</w:t>
       </w:r>
       <w:r>
         <w:t>m</w:t>
       </w:r>
       <w:r>
-        <w:t xml:space="preserve">bia, MD) with autosampler. The GC-MS protocol included: 1 mL of sample injected with 1:10 split mode at 230°C; an oven gradient of 160°C for 1 min, ramp to 310°C at 20°C/min, and hold at 310°C for 0.5 min; and flow rate was 1 mL/min in helium. A total of five runs were performed for each sample: a blank injection of DMF to waste, a blank injection of DMF to the </w:t>
+        <w:t xml:space="preserve">bia, MD) with </w:t>
+      </w:r>
+      <w:proofErr w:type="spellStart"/>
+      <w:r>
+        <w:t>autosampler</w:t>
+      </w:r>
+      <w:proofErr w:type="spellEnd"/>
+      <w:r>
+        <w:t xml:space="preserve">. The GC-MS protocol included: 1 mL of sample injected with 1:10 split mode at 230°C; an oven gradient of 160°C for 1 min, ramp to 310°C at 20°C/min, and hold at 310°C for 0.5 min; and flow rate was 1 mL/min in helium. A total of five runs were performed for each sample: a blank injection of DMF to waste, a blank injection of DMF to the </w:t>
       </w:r>
       <w:r>
         <w:rPr>
@@ -14957,7 +16522,10 @@
         <w:t>l</w:t>
       </w:r>
       <w:r>
-        <w:t xml:space="preserve">though most </w:t>
+        <w:t>t</w:t>
+      </w:r>
+      <w:r>
+        <w:t xml:space="preserve">hough most </w:t>
       </w:r>
       <w:r>
         <w:t xml:space="preserve">patterns </w:t>
@@ -14966,11 +16534,16 @@
         <w:t>were unchanged, we did note that</w:t>
       </w:r>
       <w:r>
-        <w:t xml:space="preserve"> histidine</w:t>
-      </w:r>
-      <w:r>
         <w:t xml:space="preserve"> </w:t>
       </w:r>
+      <w:proofErr w:type="spellStart"/>
+      <w:r>
+        <w:t>histidine</w:t>
+      </w:r>
+      <w:proofErr w:type="spellEnd"/>
+      <w:r>
+        <w:t xml:space="preserve"> </w:t>
+      </w:r>
       <w:r>
         <w:t xml:space="preserve">labeling </w:t>
       </w:r>
@@ -14978,13 +16551,13 @@
         <w:t xml:space="preserve">changed </w:t>
       </w:r>
       <w:r>
-        <w:t>su</w:t>
-      </w:r>
-      <w:r>
-        <w:t>b</w:t>
-      </w:r>
-      <w:r>
-        <w:t xml:space="preserve">stantially </w:t>
+        <w:t>substa</w:t>
+      </w:r>
+      <w:r>
+        <w:t>n</w:t>
+      </w:r>
+      <w:r>
+        <w:t xml:space="preserve">tially </w:t>
       </w:r>
       <w:r>
         <w:t>at the final time</w:t>
@@ -15029,8 +16602,17 @@
         <w:t>9</w:t>
       </w:r>
       <w:r>
-        <w:t xml:space="preserve"> cells. Pellets were resuspended in 5ml 1:2:08 </w:t>
-      </w:r>
+        <w:t xml:space="preserve"> cells. Pellets were </w:t>
+      </w:r>
+      <w:proofErr w:type="spellStart"/>
+      <w:r>
+        <w:t>resuspended</w:t>
+      </w:r>
+      <w:proofErr w:type="spellEnd"/>
+      <w:r>
+        <w:t xml:space="preserve"> in 5ml 1:2:08 </w:t>
+      </w:r>
+      <w:proofErr w:type="spellStart"/>
       <w:r>
         <w:t>chloroform</w:t>
       </w:r>
@@ -15047,6 +16629,7 @@
       <w:r>
         <w:t>water</w:t>
       </w:r>
+      <w:proofErr w:type="spellEnd"/>
       <w:proofErr w:type="gramEnd"/>
       <w:r>
         <w:t xml:space="preserve"> for 20 min and spun at 10,000</w:t>
@@ -15063,18 +16646,18 @@
         </w:rPr>
         <w:t>described</w:t>
       </w:r>
-      <w:bookmarkStart w:id="12" w:name="__UnoMark__1980_580114490"/>
+      <w:bookmarkStart w:id="11" w:name="__UnoMark__1980_580114490"/>
       <w:r>
         <w:rPr>
           <w:color w:val="auto"/>
         </w:rPr>
         <w:t xml:space="preserve"> </w:t>
       </w:r>
-      <w:bookmarkStart w:id="13" w:name="__UnoMark__1848_580114490"/>
-      <w:bookmarkStart w:id="14" w:name="ZOTERO_BREF_TkGZ8jhFSgtV"/>
+      <w:bookmarkStart w:id="12" w:name="__UnoMark__1848_580114490"/>
+      <w:bookmarkStart w:id="13" w:name="ZOTERO_BREF_TkGZ8jhFSgtV"/>
+      <w:bookmarkEnd w:id="11"/>
       <w:bookmarkEnd w:id="12"/>
       <w:bookmarkEnd w:id="13"/>
-      <w:bookmarkEnd w:id="14"/>
       <w:r>
         <w:rPr>
           <w:color w:val="auto"/>
@@ -15128,18 +16711,18 @@
         </w:rPr>
         <w:t>. Phospholipids in the supernatant were further purified by extractions as previously described</w:t>
       </w:r>
-      <w:bookmarkStart w:id="15" w:name="__UnoMark__1984_580114490"/>
+      <w:bookmarkStart w:id="14" w:name="__UnoMark__1984_580114490"/>
       <w:r>
         <w:rPr>
           <w:color w:val="auto"/>
         </w:rPr>
         <w:t xml:space="preserve"> </w:t>
       </w:r>
-      <w:bookmarkStart w:id="16" w:name="__UnoMark__1849_580114490"/>
-      <w:bookmarkStart w:id="17" w:name="ZOTERO_BREF_nUQRVPepZTEt"/>
+      <w:bookmarkStart w:id="15" w:name="__UnoMark__1849_580114490"/>
+      <w:bookmarkStart w:id="16" w:name="ZOTERO_BREF_nUQRVPepZTEt"/>
+      <w:bookmarkEnd w:id="14"/>
       <w:bookmarkEnd w:id="15"/>
       <w:bookmarkEnd w:id="16"/>
-      <w:bookmarkEnd w:id="17"/>
       <w:r>
         <w:rPr>
           <w:color w:val="auto"/>
@@ -15203,19 +16786,7 @@
         <w:rPr>
           <w:color w:val="auto"/>
         </w:rPr>
-        <w:t>sis of purified lipid A fractions was performed using a MALDI-TOF/TOF (ABI 4700 Pr</w:t>
-      </w:r>
-      <w:r>
-        <w:rPr>
-          <w:color w:val="auto"/>
-        </w:rPr>
-        <w:t>o</w:t>
-      </w:r>
-      <w:r>
-        <w:rPr>
-          <w:color w:val="auto"/>
-        </w:rPr>
-        <w:t>teomics Analyzer) mass spectrometer in the negative ion linear mode as previously d</w:t>
+        <w:t>sis of purified lipid A fractions was performed using a MALDI-TOF/TOF (ABI 4700 Prot</w:t>
       </w:r>
       <w:r>
         <w:rPr>
@@ -15227,20 +16798,32 @@
         <w:rPr>
           <w:color w:val="auto"/>
         </w:rPr>
+        <w:t>omics Analyzer) mass spectrometer in the negative ion linear mode as previously d</w:t>
+      </w:r>
+      <w:r>
+        <w:rPr>
+          <w:color w:val="auto"/>
+        </w:rPr>
+        <w:t>e</w:t>
+      </w:r>
+      <w:r>
+        <w:rPr>
+          <w:color w:val="auto"/>
+        </w:rPr>
         <w:t>scribed</w:t>
       </w:r>
-      <w:bookmarkStart w:id="18" w:name="__UnoMark__1988_580114490"/>
+      <w:bookmarkStart w:id="17" w:name="__UnoMark__1988_580114490"/>
       <w:r>
         <w:rPr>
           <w:color w:val="auto"/>
         </w:rPr>
         <w:t xml:space="preserve"> </w:t>
       </w:r>
-      <w:bookmarkStart w:id="19" w:name="__UnoMark__1850_580114490"/>
-      <w:bookmarkStart w:id="20" w:name="ZOTERO_BREF_xxYLATU2gwxj"/>
+      <w:bookmarkStart w:id="18" w:name="__UnoMark__1850_580114490"/>
+      <w:bookmarkStart w:id="19" w:name="ZOTERO_BREF_xxYLATU2gwxj"/>
+      <w:bookmarkEnd w:id="17"/>
       <w:bookmarkEnd w:id="18"/>
       <w:bookmarkEnd w:id="19"/>
-      <w:bookmarkEnd w:id="20"/>
       <w:r>
         <w:rPr>
           <w:color w:val="auto"/>
@@ -15346,8 +16929,13 @@
         <w:t xml:space="preserve"> but not used for </w:t>
       </w:r>
       <w:r>
-        <w:t>RNA-seq</w:t>
-      </w:r>
+        <w:t>RNA-</w:t>
+      </w:r>
+      <w:proofErr w:type="spellStart"/>
+      <w:r>
+        <w:t>seq</w:t>
+      </w:r>
+      <w:proofErr w:type="spellEnd"/>
       <w:r>
         <w:t xml:space="preserve"> or proteomics analysis.</w:t>
       </w:r>
@@ -15385,8 +16973,13 @@
         <w:t xml:space="preserve"> raw counts from the proteomics and </w:t>
       </w:r>
       <w:r>
-        <w:t>RNA-seq</w:t>
-      </w:r>
+        <w:t>RNA-</w:t>
+      </w:r>
+      <w:proofErr w:type="spellStart"/>
+      <w:r>
+        <w:t>seq</w:t>
+      </w:r>
+      <w:proofErr w:type="spellEnd"/>
       <w:r>
         <w:t xml:space="preserve"> experiments</w:t>
       </w:r>
@@ -15394,19 +16987,13 @@
         <w:t xml:space="preserve"> as follows</w:t>
       </w:r>
       <w:r>
-        <w:t>. In</w:t>
-      </w:r>
-      <w:r>
-        <w:t>i</w:t>
-      </w:r>
-      <w:r>
-        <w:t>tially, proteins with low counts (&lt;10) over the entire duration of the time course were fi</w:t>
+        <w:t>. Initia</w:t>
       </w:r>
       <w:r>
         <w:t>l</w:t>
       </w:r>
       <w:r>
-        <w:t xml:space="preserve">tered out. Each time point was then normalized to the read depth (e.g. the sum of all counts for that particular time point). Only proteins with a fold change of </w:t>
+        <w:t xml:space="preserve">ly, proteins with low counts (&lt;10) over the entire duration of the time course were filtered out. Each time point was then normalized to the read depth (e.g. the sum of all counts for that particular time point). Only proteins with a fold change of </w:t>
       </w:r>
       <w:r>
         <w:t>≥</w:t>
@@ -15452,13 +17039,29 @@
         <w:t>To analyze relative RNA levels, r</w:t>
       </w:r>
       <w:r>
-        <w:t>aw RNA read counts per gene (ignoring rRNAs) were no</w:t>
+        <w:t xml:space="preserve">aw RNA read counts per gene (ignoring </w:t>
+      </w:r>
+      <w:proofErr w:type="spellStart"/>
+      <w:r>
+        <w:t>rRNAs</w:t>
+      </w:r>
+      <w:proofErr w:type="spellEnd"/>
+      <w:r>
+        <w:t>) were no</w:t>
       </w:r>
       <w:r>
         <w:t>r</w:t>
       </w:r>
       <w:r>
-        <w:t xml:space="preserve">malized within each sample using DESeq </w:t>
+        <w:t xml:space="preserve">malized within each sample using </w:t>
+      </w:r>
+      <w:proofErr w:type="spellStart"/>
+      <w:r>
+        <w:t>DESeq</w:t>
+      </w:r>
+      <w:proofErr w:type="spellEnd"/>
+      <w:r>
+        <w:t xml:space="preserve"> </w:t>
       </w:r>
       <w:r>
         <w:fldChar w:fldCharType="begin"/>
@@ -15488,7 +17091,15 @@
         <w:t xml:space="preserve">RNAs </w:t>
       </w:r>
       <w:r>
-        <w:t>that had changed significantly, we carried out a differential expression analysis between the 3 h time point and each subsequent time point, using DESeq, and kept RNAs with a significant difference (</w:t>
+        <w:t xml:space="preserve">that had changed significantly, we carried out a differential expression analysis between the 3 h time point and each subsequent time point, using </w:t>
+      </w:r>
+      <w:proofErr w:type="spellStart"/>
+      <w:r>
+        <w:t>DESeq</w:t>
+      </w:r>
+      <w:proofErr w:type="spellEnd"/>
+      <w:r>
+        <w:t>, and kept RNAs with a significant difference (</w:t>
       </w:r>
       <w:r>
         <w:rPr>
@@ -15551,8 +17162,16 @@
         <w:rPr>
           <w:color w:val="auto"/>
         </w:rPr>
-        <w:t>Clustering of protein profiles was performed using the python library scipy</w:t>
-      </w:r>
+        <w:t xml:space="preserve">Clustering of protein profiles was performed using the python library </w:t>
+      </w:r>
+      <w:proofErr w:type="spellStart"/>
+      <w:r>
+        <w:rPr>
+          <w:color w:val="auto"/>
+        </w:rPr>
+        <w:t>scipy</w:t>
+      </w:r>
+      <w:proofErr w:type="spellEnd"/>
       <w:r>
         <w:rPr>
           <w:color w:val="auto"/>
@@ -15665,7 +17284,21 @@
         <w:rPr>
           <w:color w:val="auto"/>
         </w:rPr>
-        <w:t xml:space="preserve"> numpy </w:t>
+        <w:t xml:space="preserve"> </w:t>
+      </w:r>
+      <w:proofErr w:type="spellStart"/>
+      <w:r>
+        <w:rPr>
+          <w:color w:val="auto"/>
+        </w:rPr>
+        <w:t>numpy</w:t>
+      </w:r>
+      <w:proofErr w:type="spellEnd"/>
+      <w:r>
+        <w:rPr>
+          <w:color w:val="auto"/>
+        </w:rPr>
+        <w:t xml:space="preserve"> </w:t>
       </w:r>
       <w:r>
         <w:rPr>
@@ -15999,7 +17632,7 @@
         <w:rPr>
           <w:position w:val="-30"/>
         </w:rPr>
-        <w:object w:dxaOrig="2320" w:dyaOrig="720">
+        <w:object w:dxaOrig="2320" w:dyaOrig="720" w14:anchorId="58850ACF">
           <v:shapetype id="_x0000_t75" coordsize="21600,21600" o:spt="75" o:preferrelative="t" path="m@4@5l@4@11@9@11@9@5xe" filled="f" stroked="f">
             <v:stroke joinstyle="miter"/>
             <v:formulas>
@@ -16019,10 +17652,10 @@
             <v:path o:extrusionok="f" gradientshapeok="t" o:connecttype="rect"/>
             <o:lock v:ext="edit" aspectratio="t"/>
           </v:shapetype>
-          <v:shape id="_x0000_i1025" type="#_x0000_t75" style="width:115.75pt;height:36.35pt" o:ole="">
-            <v:imagedata r:id="rId8" r:pict="rId9" o:title=""/>
+          <v:shape id="_x0000_i1025" type="#_x0000_t75" style="width:116pt;height:36pt" o:ole="">
+            <v:imagedata r:id="rId9" o:title=""/>
           </v:shape>
-          <o:OLEObject Type="Embed" ProgID="Equation.3" ShapeID="_x0000_i1025" DrawAspect="Content" ObjectID="_1354260502" r:id="rId10"/>
+          <o:OLEObject Type="Embed" ProgID="Equation.3" ShapeID="_x0000_i1025" DrawAspect="Content" ObjectID="_1354276977" r:id="rId10"/>
         </w:object>
       </w:r>
     </w:p>
@@ -16060,6 +17693,7 @@
       <w:r>
         <w:t>(</w:t>
       </w:r>
+      <w:proofErr w:type="spellStart"/>
       <w:r>
         <w:rPr>
           <w:i/>
@@ -16073,9 +17707,11 @@
         </w:rPr>
         <w:t>j</w:t>
       </w:r>
+      <w:proofErr w:type="spellEnd"/>
       <w:r>
         <w:t xml:space="preserve">), </w:t>
       </w:r>
+      <w:proofErr w:type="spellStart"/>
       <w:r>
         <w:rPr>
           <w:rFonts w:ascii="Ubuntu" w:hAnsi="Ubuntu"/>
@@ -16090,9 +17726,11 @@
         </w:rPr>
         <w:t>i</w:t>
       </w:r>
+      <w:proofErr w:type="spellEnd"/>
       <w:r>
         <w:t>(</w:t>
       </w:r>
+      <w:proofErr w:type="spellStart"/>
       <w:r>
         <w:rPr>
           <w:i/>
@@ -16106,9 +17744,11 @@
         </w:rPr>
         <w:t>j</w:t>
       </w:r>
+      <w:proofErr w:type="spellEnd"/>
       <w:r>
         <w:t xml:space="preserve">), and </w:t>
       </w:r>
+      <w:proofErr w:type="spellStart"/>
       <w:r>
         <w:rPr>
           <w:i/>
@@ -16122,9 +17762,11 @@
         </w:rPr>
         <w:t>i</w:t>
       </w:r>
+      <w:proofErr w:type="spellEnd"/>
       <w:r>
         <w:t>(</w:t>
       </w:r>
+      <w:proofErr w:type="spellStart"/>
       <w:r>
         <w:rPr>
           <w:i/>
@@ -16138,18 +17780,22 @@
         </w:rPr>
         <w:t>j</w:t>
       </w:r>
+      <w:proofErr w:type="spellEnd"/>
       <w:r>
         <w:t xml:space="preserve">) are the average of all experimental repeats of protein (or mRNA) </w:t>
       </w:r>
+      <w:proofErr w:type="spellStart"/>
       <w:r>
         <w:rPr>
           <w:i/>
         </w:rPr>
         <w:t>i</w:t>
       </w:r>
+      <w:proofErr w:type="spellEnd"/>
       <w:r>
         <w:t xml:space="preserve"> at time </w:t>
       </w:r>
+      <w:proofErr w:type="spellStart"/>
       <w:r>
         <w:rPr>
           <w:i/>
@@ -16163,18 +17809,22 @@
         </w:rPr>
         <w:t>j</w:t>
       </w:r>
+      <w:proofErr w:type="spellEnd"/>
       <w:r>
         <w:t xml:space="preserve">, the standard deviation of the experiments of the protein (or mRNA) </w:t>
       </w:r>
+      <w:proofErr w:type="spellStart"/>
       <w:r>
         <w:rPr>
           <w:i/>
         </w:rPr>
         <w:t>i</w:t>
       </w:r>
+      <w:proofErr w:type="spellEnd"/>
       <w:r>
         <w:t xml:space="preserve"> at time </w:t>
       </w:r>
+      <w:proofErr w:type="spellStart"/>
       <w:r>
         <w:rPr>
           <w:i/>
@@ -16188,18 +17838,22 @@
         </w:rPr>
         <w:t>j</w:t>
       </w:r>
+      <w:proofErr w:type="spellEnd"/>
       <w:r>
         <w:t xml:space="preserve">, and the average of the ensemble simulations </w:t>
       </w:r>
+      <w:proofErr w:type="spellStart"/>
       <w:r>
         <w:rPr>
           <w:i/>
         </w:rPr>
         <w:t>i</w:t>
       </w:r>
+      <w:proofErr w:type="spellEnd"/>
       <w:r>
         <w:t xml:space="preserve"> at time </w:t>
       </w:r>
+      <w:proofErr w:type="spellStart"/>
       <w:r>
         <w:rPr>
           <w:i/>
@@ -16213,6 +17867,7 @@
         </w:rPr>
         <w:t>j</w:t>
       </w:r>
+      <w:proofErr w:type="spellEnd"/>
       <w:r>
         <w:t xml:space="preserve">, </w:t>
       </w:r>
@@ -16376,13 +18031,13 @@
         <w:t xml:space="preserve">Genes that were up (or down) regulated were those genes that increased (or decreased) at some point during the time course and did not decrease (or increase) at some later time. Genes that were </w:t>
       </w:r>
       <w:r>
-        <w:t>tra</w:t>
-      </w:r>
-      <w:r>
-        <w:t>n</w:t>
-      </w:r>
-      <w:r>
-        <w:t xml:space="preserve">siently </w:t>
+        <w:t>trans</w:t>
+      </w:r>
+      <w:r>
+        <w:t>i</w:t>
+      </w:r>
+      <w:r>
+        <w:t xml:space="preserve">ently </w:t>
       </w:r>
       <w:r>
         <w:t xml:space="preserve">up (or down) regulated were those genes that increased (or decreased) at some point during the time course but decreased (or increased) at some later time. </w:t>
@@ -16504,13 +18159,13 @@
         <w:t xml:space="preserve"> terms that gave in</w:t>
       </w:r>
       <w:r>
-        <w:t>consi</w:t>
-      </w:r>
-      <w:r>
-        <w:t>s</w:t>
-      </w:r>
-      <w:r>
-        <w:t>tent</w:t>
+        <w:t>co</w:t>
+      </w:r>
+      <w:r>
+        <w:t>n</w:t>
+      </w:r>
+      <w:r>
+        <w:t>sistent</w:t>
       </w:r>
       <w:r>
         <w:t xml:space="preserve"> responses across proteins in that pathway returned a relatively flat average and </w:t>
@@ -16582,7 +18237,15 @@
         <w:t xml:space="preserve">. </w:t>
       </w:r>
       <w:r>
-        <w:t xml:space="preserve">Raw Illumina read data and processed files of read counts per gene and normalized expression levels per gene have been deposited in the NCBI GEO database (accession </w:t>
+        <w:t xml:space="preserve">Raw </w:t>
+      </w:r>
+      <w:proofErr w:type="spellStart"/>
+      <w:r>
+        <w:t>Illumina</w:t>
+      </w:r>
+      <w:proofErr w:type="spellEnd"/>
+      <w:r>
+        <w:t xml:space="preserve"> read data and processed files of read counts per gene and normalized expression levels per gene have been deposited in the NCBI GEO database (accession </w:t>
       </w:r>
       <w:r>
         <w:rPr>
@@ -16686,7 +18349,15 @@
         <w:t xml:space="preserve">are also available from </w:t>
       </w:r>
       <w:r>
-        <w:t xml:space="preserve">the proteomeXchange database (accession </w:t>
+        <w:t xml:space="preserve">the </w:t>
+      </w:r>
+      <w:proofErr w:type="spellStart"/>
+      <w:r>
+        <w:t>proteomeXchange</w:t>
+      </w:r>
+      <w:proofErr w:type="spellEnd"/>
+      <w:r>
+        <w:t xml:space="preserve"> database (accession </w:t>
       </w:r>
       <w:r>
         <w:rPr>
@@ -16750,19 +18421,11 @@
       <w:r>
         <w:fldChar w:fldCharType="separate"/>
       </w:r>
-      <w:proofErr w:type="gramStart"/>
-      <w:r>
-        <w:rPr>
-          <w:color w:val="auto"/>
-        </w:rPr>
-        <w:t>Abreu R de S, Penalva LO, Marcotte EM &amp; Vogel C (2009) Global signatures of protein and mRNA expression levels.</w:t>
-      </w:r>
-      <w:proofErr w:type="gramEnd"/>
-      <w:r>
-        <w:rPr>
-          <w:color w:val="auto"/>
-        </w:rPr>
-        <w:t xml:space="preserve"> </w:t>
+      <w:r>
+        <w:rPr>
+          <w:color w:val="auto"/>
+        </w:rPr>
+        <w:t xml:space="preserve">Abreu R de S, Penalva LO, Marcotte EM &amp; Vogel C (2009) Global signatures of protein and mRNA expression levels. </w:t>
       </w:r>
       <w:r>
         <w:rPr>
@@ -16800,19 +18463,11 @@
           <w:color w:val="auto"/>
         </w:rPr>
       </w:pPr>
-      <w:proofErr w:type="gramStart"/>
-      <w:r>
-        <w:rPr>
-          <w:color w:val="auto"/>
-        </w:rPr>
-        <w:t>Åkesson M, Förster J &amp; Nielsen J (2004) Integration of gene expression data into genome-scale metabolic models.</w:t>
-      </w:r>
-      <w:proofErr w:type="gramEnd"/>
-      <w:r>
-        <w:rPr>
-          <w:color w:val="auto"/>
-        </w:rPr>
-        <w:t xml:space="preserve"> </w:t>
+      <w:r>
+        <w:rPr>
+          <w:color w:val="auto"/>
+        </w:rPr>
+        <w:t xml:space="preserve">Åkesson M, Förster J &amp; Nielsen J (2004) Integration of gene expression data into genome-scale metabolic models. </w:t>
       </w:r>
       <w:r>
         <w:rPr>
@@ -16854,21 +18509,7 @@
         <w:rPr>
           <w:color w:val="auto"/>
         </w:rPr>
-        <w:t xml:space="preserve">Anders S &amp; Huber W (2010) Differential expression analysis for sequence </w:t>
-      </w:r>
-      <w:proofErr w:type="gramStart"/>
-      <w:r>
-        <w:rPr>
-          <w:color w:val="auto"/>
-        </w:rPr>
-        <w:t>count</w:t>
-      </w:r>
-      <w:proofErr w:type="gramEnd"/>
-      <w:r>
-        <w:rPr>
-          <w:color w:val="auto"/>
-        </w:rPr>
-        <w:t xml:space="preserve"> data. </w:t>
+        <w:t xml:space="preserve">Anders S &amp; Huber W (2010) Differential expression analysis for sequence count data. </w:t>
       </w:r>
       <w:r>
         <w:rPr>
@@ -17004,19 +18645,11 @@
           <w:color w:val="auto"/>
         </w:rPr>
       </w:pPr>
-      <w:proofErr w:type="gramStart"/>
-      <w:r>
-        <w:rPr>
-          <w:color w:val="auto"/>
-        </w:rPr>
-        <w:t>Bishop RE, Gibbons HS, Guina T, Trent MS, Miller SI &amp; Raetz CRH (2000) Transfer of palmitate from phospholipids to lipid A in outer membranes of Gram-negative bacteria.</w:t>
-      </w:r>
-      <w:proofErr w:type="gramEnd"/>
-      <w:r>
-        <w:rPr>
-          <w:color w:val="auto"/>
-        </w:rPr>
-        <w:t xml:space="preserve"> </w:t>
+      <w:r>
+        <w:rPr>
+          <w:color w:val="auto"/>
+        </w:rPr>
+        <w:t xml:space="preserve">Bishop RE, Gibbons HS, Guina T, Trent MS, Miller SI &amp; Raetz CRH (2000) Transfer of palmitate from phospholipids to lipid A in outer membranes of Gram-negative bacteria. </w:t>
       </w:r>
       <w:r>
         <w:rPr>
@@ -17128,21 +18761,7 @@
         <w:rPr>
           <w:color w:val="auto"/>
         </w:rPr>
-        <w:t xml:space="preserve"> </w:t>
-      </w:r>
-      <w:proofErr w:type="gramStart"/>
-      <w:r>
-        <w:rPr>
-          <w:color w:val="auto"/>
-        </w:rPr>
-        <w:t>n/a</w:t>
-      </w:r>
-      <w:proofErr w:type="gramEnd"/>
-      <w:r>
-        <w:rPr>
-          <w:color w:val="auto"/>
-        </w:rPr>
-        <w:t>–n/a</w:t>
+        <w:t xml:space="preserve"> n/a–n/a</w:t>
       </w:r>
     </w:p>
     <w:p>
@@ -17278,19 +18897,11 @@
           <w:color w:val="auto"/>
         </w:rPr>
       </w:pPr>
-      <w:proofErr w:type="gramStart"/>
-      <w:r>
-        <w:rPr>
-          <w:color w:val="auto"/>
-        </w:rPr>
-        <w:t>Duarte NC, Herrgård MJ &amp; Palsson BØ (2004) Reconstruction and Validation of Saccharomyces cerevisiae iND750, a Fully Compartmentalized Genome-Scale Metabolic Model.</w:t>
-      </w:r>
-      <w:proofErr w:type="gramEnd"/>
-      <w:r>
-        <w:rPr>
-          <w:color w:val="auto"/>
-        </w:rPr>
-        <w:t xml:space="preserve"> </w:t>
+      <w:r>
+        <w:rPr>
+          <w:color w:val="auto"/>
+        </w:rPr>
+        <w:t xml:space="preserve">Duarte NC, Herrgård MJ &amp; Palsson BØ (2004) Reconstruction and Validation of Saccharomyces cerevisiae iND750, a Fully Compartmentalized Genome-Scale Metabolic Model. </w:t>
       </w:r>
       <w:r>
         <w:rPr>
@@ -17444,21 +19055,7 @@
         <w:rPr>
           <w:color w:val="auto"/>
         </w:rPr>
-        <w:t xml:space="preserve"> </w:t>
-      </w:r>
-      <w:proofErr w:type="gramStart"/>
-      <w:r>
-        <w:rPr>
-          <w:color w:val="auto"/>
-        </w:rPr>
-        <w:t>n/a</w:t>
-      </w:r>
-      <w:proofErr w:type="gramEnd"/>
-      <w:r>
-        <w:rPr>
-          <w:color w:val="auto"/>
-        </w:rPr>
-        <w:t>–n/a</w:t>
+        <w:t xml:space="preserve"> n/a–n/a</w:t>
       </w:r>
     </w:p>
     <w:p>
@@ -17468,19 +19065,11 @@
           <w:color w:val="auto"/>
         </w:rPr>
       </w:pPr>
-      <w:proofErr w:type="gramStart"/>
-      <w:r>
-        <w:rPr>
-          <w:color w:val="auto"/>
-        </w:rPr>
-        <w:t>Feist AM &amp; Palsson BØ (2008) The growing scope of applications of genome-scale metabolic reconstructions using Escherichia coli.</w:t>
-      </w:r>
-      <w:proofErr w:type="gramEnd"/>
-      <w:r>
-        <w:rPr>
-          <w:color w:val="auto"/>
-        </w:rPr>
-        <w:t xml:space="preserve"> </w:t>
+      <w:r>
+        <w:rPr>
+          <w:color w:val="auto"/>
+        </w:rPr>
+        <w:t xml:space="preserve">Feist AM &amp; Palsson BØ (2008) The growing scope of applications of genome-scale metabolic reconstructions using Escherichia coli. </w:t>
       </w:r>
       <w:r>
         <w:rPr>
@@ -17602,19 +19191,11 @@
           <w:color w:val="auto"/>
         </w:rPr>
       </w:pPr>
-      <w:proofErr w:type="gramStart"/>
-      <w:r>
-        <w:rPr>
-          <w:color w:val="auto"/>
-        </w:rPr>
-        <w:t>Giles DK, Hankins JV, Guan Z &amp; Trent MS (2011) Remodelling of the Vibrio cholerae membrane by incorporation of exogenous fatty acids from host and aquatic environments.</w:t>
-      </w:r>
-      <w:proofErr w:type="gramEnd"/>
-      <w:r>
-        <w:rPr>
-          <w:color w:val="auto"/>
-        </w:rPr>
-        <w:t xml:space="preserve"> </w:t>
+      <w:r>
+        <w:rPr>
+          <w:color w:val="auto"/>
+        </w:rPr>
+        <w:t xml:space="preserve">Giles DK, Hankins JV, Guan Z &amp; Trent MS (2011) Remodelling of the Vibrio cholerae membrane by incorporation of exogenous fatty acids from host and aquatic environments. </w:t>
       </w:r>
       <w:r>
         <w:rPr>
@@ -17740,28 +19321,7 @@
         <w:rPr>
           <w:color w:val="auto"/>
         </w:rPr>
-        <w:t xml:space="preserve">Hankins JV, Madsen JA, Needham BD, Brodbelt JS &amp; Trent MS (2013) The Outer Membrane of Gram-Negative Bacteria: Lipid </w:t>
-      </w:r>
-      <w:proofErr w:type="gramStart"/>
-      <w:r>
-        <w:rPr>
-          <w:color w:val="auto"/>
-        </w:rPr>
-        <w:t>A</w:t>
-      </w:r>
-      <w:proofErr w:type="gramEnd"/>
-      <w:r>
-        <w:rPr>
-          <w:color w:val="auto"/>
-        </w:rPr>
-        <w:t xml:space="preserve"> Isolation and Characterization. </w:t>
-      </w:r>
-      <w:proofErr w:type="gramStart"/>
-      <w:r>
-        <w:rPr>
-          <w:color w:val="auto"/>
-        </w:rPr>
-        <w:t xml:space="preserve">In </w:t>
+        <w:t xml:space="preserve">Hankins JV, Madsen JA, Needham BD, Brodbelt JS &amp; Trent MS (2013) The Outer Membrane of Gram-Negative Bacteria: Lipid A Isolation and Characterization. In </w:t>
       </w:r>
       <w:r>
         <w:rPr>
@@ -17775,14 +19335,7 @@
         <w:rPr>
           <w:color w:val="auto"/>
         </w:rPr>
-        <w:t>, Delcour AH (ed) pp 239–258.</w:t>
-      </w:r>
-      <w:proofErr w:type="gramEnd"/>
-      <w:r>
-        <w:rPr>
-          <w:color w:val="auto"/>
-        </w:rPr>
-        <w:t xml:space="preserve"> Humana Press Available at: http://link.springer.com/protocol/10.1007/978-1-62703-245-2_15 [Accessed August 15, 2014]</w:t>
+        <w:t>, Delcour AH (ed) pp 239–258. Humana Press Available at: http://link.springer.com/protocol/10.1007/978-1-62703-245-2_15 [Accessed August 15, 2014]</w:t>
       </w:r>
     </w:p>
     <w:p>
@@ -17880,21 +19433,7 @@
         <w:rPr>
           <w:color w:val="auto"/>
         </w:rPr>
-        <w:t xml:space="preserve">Jeong H, Barbe V, Lee CH, Vallenet D, Yu DS, Choi S-H, Couloux A, Lee S-W, Yoon SH, Cattolico L, Hur C-G, Park H-S, Ségurens B, Kim SC, Oh TK, Lenski RE, Studier FW, Daegelen P &amp; Kim JF (2009) Genome Sequences of Escherichia coli B strains REL606 and </w:t>
-      </w:r>
-      <w:proofErr w:type="gramStart"/>
-      <w:r>
-        <w:rPr>
-          <w:color w:val="auto"/>
-        </w:rPr>
-        <w:t>BL21(</w:t>
-      </w:r>
-      <w:proofErr w:type="gramEnd"/>
-      <w:r>
-        <w:rPr>
-          <w:color w:val="auto"/>
-        </w:rPr>
-        <w:t xml:space="preserve">DE3). </w:t>
+        <w:t xml:space="preserve">Jeong H, Barbe V, Lee CH, Vallenet D, Yu DS, Choi S-H, Couloux A, Lee S-W, Yoon SH, Cattolico L, Hur C-G, Park H-S, Ségurens B, Kim SC, Oh TK, Lenski RE, Studier FW, Daegelen P &amp; Kim JF (2009) Genome Sequences of Escherichia coli B strains REL606 and BL21(DE3). </w:t>
       </w:r>
       <w:r>
         <w:rPr>
@@ -18044,19 +19583,11 @@
           <w:color w:val="auto"/>
         </w:rPr>
       </w:pPr>
-      <w:proofErr w:type="gramStart"/>
-      <w:r>
-        <w:rPr>
-          <w:color w:val="auto"/>
-        </w:rPr>
-        <w:t>Langmead B &amp; Salzberg SL (2012) Fast gapped-read alignment with Bowtie 2.</w:t>
-      </w:r>
-      <w:proofErr w:type="gramEnd"/>
-      <w:r>
-        <w:rPr>
-          <w:color w:val="auto"/>
-        </w:rPr>
-        <w:t xml:space="preserve"> </w:t>
+      <w:r>
+        <w:rPr>
+          <w:color w:val="auto"/>
+        </w:rPr>
+        <w:t xml:space="preserve">Langmead B &amp; Salzberg SL (2012) Fast gapped-read alignment with Bowtie 2. </w:t>
       </w:r>
       <w:r>
         <w:rPr>
@@ -18136,19 +19667,11 @@
           <w:color w:val="auto"/>
         </w:rPr>
       </w:pPr>
-      <w:proofErr w:type="gramStart"/>
-      <w:r>
-        <w:rPr>
-          <w:color w:val="auto"/>
-        </w:rPr>
-        <w:t>Lenski RE, Rose MR, Simpson SC &amp; Tadler SC (1991) Long-Term Experimental Evolution in Escherichia coli.</w:t>
-      </w:r>
-      <w:proofErr w:type="gramEnd"/>
-      <w:r>
-        <w:rPr>
-          <w:color w:val="auto"/>
-        </w:rPr>
-        <w:t xml:space="preserve"> I. Adaptation and Divergence During 2,000 Generations. </w:t>
+      <w:r>
+        <w:rPr>
+          <w:color w:val="auto"/>
+        </w:rPr>
+        <w:t xml:space="preserve">Lenski RE, Rose MR, Simpson SC &amp; Tadler SC (1991) Long-Term Experimental Evolution in Escherichia coli. I. Adaptation and Divergence During 2,000 Generations. </w:t>
       </w:r>
       <w:r>
         <w:rPr>
@@ -18190,21 +19713,7 @@
         <w:rPr>
           <w:color w:val="auto"/>
         </w:rPr>
-        <w:t xml:space="preserve">Lewis NE, Cho B-K, </w:t>
-      </w:r>
-      <w:proofErr w:type="gramStart"/>
-      <w:r>
-        <w:rPr>
-          <w:color w:val="auto"/>
-        </w:rPr>
-        <w:t>Knight EM &amp; Palsson BO</w:t>
-      </w:r>
-      <w:proofErr w:type="gramEnd"/>
-      <w:r>
-        <w:rPr>
-          <w:color w:val="auto"/>
-        </w:rPr>
-        <w:t xml:space="preserve"> (2009) Gene expression profiling and the use of genome-scale in silico models of Escherichia coli for analysis: providing context for content. </w:t>
+        <w:t xml:space="preserve">Lewis NE, Cho B-K, Knight EM &amp; Palsson BO (2009) Gene expression profiling and the use of genome-scale in silico models of Escherichia coli for analysis: providing context for content. </w:t>
       </w:r>
       <w:r>
         <w:rPr>
@@ -18274,21 +19783,7 @@
         <w:rPr>
           <w:color w:val="auto"/>
         </w:rPr>
-        <w:t xml:space="preserve"> </w:t>
-      </w:r>
-      <w:proofErr w:type="gramStart"/>
-      <w:r>
-        <w:rPr>
-          <w:color w:val="auto"/>
-        </w:rPr>
-        <w:t>n/a</w:t>
-      </w:r>
-      <w:proofErr w:type="gramEnd"/>
-      <w:r>
-        <w:rPr>
-          <w:color w:val="auto"/>
-        </w:rPr>
-        <w:t>–n/a</w:t>
+        <w:t xml:space="preserve"> n/a–n/a</w:t>
       </w:r>
     </w:p>
     <w:p>
@@ -18592,19 +20087,11 @@
           <w:color w:val="auto"/>
         </w:rPr>
       </w:pPr>
-      <w:proofErr w:type="gramStart"/>
-      <w:r>
-        <w:rPr>
-          <w:color w:val="auto"/>
-        </w:rPr>
-        <w:t>Nath K &amp; Koch AL (1970) Protein degradation in Escherichia coli.</w:t>
-      </w:r>
-      <w:proofErr w:type="gramEnd"/>
-      <w:r>
-        <w:rPr>
-          <w:color w:val="auto"/>
-        </w:rPr>
-        <w:t xml:space="preserve"> I. Measurement of rapidly and slowly decaying components. </w:t>
+      <w:r>
+        <w:rPr>
+          <w:color w:val="auto"/>
+        </w:rPr>
+        <w:t xml:space="preserve">Nath K &amp; Koch AL (1970) Protein degradation in Escherichia coli. I. Measurement of rapidly and slowly decaying components. </w:t>
       </w:r>
       <w:r>
         <w:rPr>
@@ -18642,19 +20129,11 @@
           <w:color w:val="auto"/>
         </w:rPr>
       </w:pPr>
-      <w:proofErr w:type="gramStart"/>
-      <w:r>
-        <w:rPr>
-          <w:color w:val="auto"/>
-        </w:rPr>
-        <w:t>Nath K &amp; Koch AL (1971) Protein degradation in Escherichia coli.</w:t>
-      </w:r>
-      <w:proofErr w:type="gramEnd"/>
-      <w:r>
-        <w:rPr>
-          <w:color w:val="auto"/>
-        </w:rPr>
-        <w:t xml:space="preserve"> II. Strain differences in the degradation of protein and nucleic acid resulting from starvation. </w:t>
+      <w:r>
+        <w:rPr>
+          <w:color w:val="auto"/>
+        </w:rPr>
+        <w:t xml:space="preserve">Nath K &amp; Koch AL (1971) Protein degradation in Escherichia coli. II. Strain differences in the degradation of protein and nucleic acid resulting from starvation. </w:t>
       </w:r>
       <w:r>
         <w:rPr>
@@ -18696,21 +20175,7 @@
         <w:rPr>
           <w:color w:val="auto"/>
         </w:rPr>
-        <w:t xml:space="preserve">Needham BD &amp; Trent MS (2013) </w:t>
-      </w:r>
-      <w:proofErr w:type="gramStart"/>
-      <w:r>
-        <w:rPr>
-          <w:color w:val="auto"/>
-        </w:rPr>
-        <w:t>Fortifying</w:t>
-      </w:r>
-      <w:proofErr w:type="gramEnd"/>
-      <w:r>
-        <w:rPr>
-          <w:color w:val="auto"/>
-        </w:rPr>
-        <w:t xml:space="preserve"> the barrier: the impact of lipid A remodelling on bacterial pathogenesis. </w:t>
+        <w:t xml:space="preserve">Needham BD &amp; Trent MS (2013) Fortifying the barrier: the impact of lipid A remodelling on bacterial pathogenesis. </w:t>
       </w:r>
       <w:r>
         <w:rPr>
@@ -18794,21 +20259,7 @@
         <w:rPr>
           <w:color w:val="auto"/>
         </w:rPr>
-        <w:t xml:space="preserve"> </w:t>
-      </w:r>
-      <w:proofErr w:type="gramStart"/>
-      <w:r>
-        <w:rPr>
-          <w:color w:val="auto"/>
-        </w:rPr>
-        <w:t>n/a</w:t>
-      </w:r>
-      <w:proofErr w:type="gramEnd"/>
-      <w:r>
-        <w:rPr>
-          <w:color w:val="auto"/>
-        </w:rPr>
-        <w:t>–n/a</w:t>
+        <w:t xml:space="preserve"> n/a–n/a</w:t>
       </w:r>
     </w:p>
     <w:p>
@@ -18818,14 +20269,12 @@
           <w:color w:val="auto"/>
         </w:rPr>
       </w:pPr>
-      <w:proofErr w:type="gramStart"/>
       <w:r>
         <w:rPr>
           <w:color w:val="auto"/>
         </w:rPr>
         <w:t>Pedersen, Magnus Erik Hvass Good parameters for differential evolution.</w:t>
       </w:r>
-      <w:proofErr w:type="gramEnd"/>
     </w:p>
     <w:p>
       <w:pPr>
@@ -18932,19 +20381,11 @@
           <w:color w:val="auto"/>
         </w:rPr>
       </w:pPr>
-      <w:proofErr w:type="gramStart"/>
-      <w:r>
-        <w:rPr>
-          <w:color w:val="auto"/>
-        </w:rPr>
-        <w:t>Soares NC, Spät P, Krug K &amp; Macek B (2013) Global Dynamics of the Escherichia coli Proteome and Phosphoproteome During Growth in Minimal Medium.</w:t>
-      </w:r>
-      <w:proofErr w:type="gramEnd"/>
-      <w:r>
-        <w:rPr>
-          <w:color w:val="auto"/>
-        </w:rPr>
-        <w:t xml:space="preserve"> </w:t>
+      <w:r>
+        <w:rPr>
+          <w:color w:val="auto"/>
+        </w:rPr>
+        <w:t xml:space="preserve">Soares NC, Spät P, Krug K &amp; Macek B (2013) Global Dynamics of the Escherichia coli Proteome and Phosphoproteome During Growth in Minimal Medium. </w:t>
       </w:r>
       <w:r>
         <w:rPr>
@@ -19121,19 +20562,11 @@
           <w:color w:val="auto"/>
         </w:rPr>
       </w:pPr>
-      <w:proofErr w:type="gramStart"/>
-      <w:r>
-        <w:rPr>
-          <w:color w:val="auto"/>
-        </w:rPr>
-        <w:t>Vogel C &amp; Marcotte EM (2012) Insights into the regulation of protein abundance from proteomic and transcriptomic analyses.</w:t>
-      </w:r>
-      <w:proofErr w:type="gramEnd"/>
-      <w:r>
-        <w:rPr>
-          <w:color w:val="auto"/>
-        </w:rPr>
-        <w:t xml:space="preserve"> </w:t>
+      <w:r>
+        <w:rPr>
+          <w:color w:val="auto"/>
+        </w:rPr>
+        <w:t xml:space="preserve">Vogel C &amp; Marcotte EM (2012) Insights into the regulation of protein abundance from proteomic and transcriptomic analyses. </w:t>
       </w:r>
       <w:r>
         <w:rPr>
@@ -19203,21 +20636,7 @@
         <w:rPr>
           <w:color w:val="auto"/>
         </w:rPr>
-        <w:t xml:space="preserve"> </w:t>
-      </w:r>
-      <w:proofErr w:type="gramStart"/>
-      <w:r>
-        <w:rPr>
-          <w:color w:val="auto"/>
-        </w:rPr>
-        <w:t>n/a</w:t>
-      </w:r>
-      <w:proofErr w:type="gramEnd"/>
-      <w:r>
-        <w:rPr>
-          <w:color w:val="auto"/>
-        </w:rPr>
-        <w:t>–n/a</w:t>
+        <w:t xml:space="preserve"> n/a–n/a</w:t>
       </w:r>
     </w:p>
     <w:p>
@@ -19395,19 +20814,11 @@
           <w:color w:val="auto"/>
         </w:rPr>
       </w:pPr>
-      <w:proofErr w:type="gramStart"/>
-      <w:r>
-        <w:rPr>
-          <w:color w:val="auto"/>
-        </w:rPr>
-        <w:t>Wiśniewski JR &amp; Rakus D Quantitative analysis of the Escherichia coli proteome.</w:t>
-      </w:r>
-      <w:proofErr w:type="gramEnd"/>
-      <w:r>
-        <w:rPr>
-          <w:color w:val="auto"/>
-        </w:rPr>
-        <w:t xml:space="preserve"> </w:t>
+      <w:r>
+        <w:rPr>
+          <w:color w:val="auto"/>
+        </w:rPr>
+        <w:t xml:space="preserve">Wiśniewski JR &amp; Rakus D Quantitative analysis of the Escherichia coli proteome. </w:t>
       </w:r>
       <w:r>
         <w:rPr>
@@ -19519,21 +20930,7 @@
         <w:rPr>
           <w:color w:val="auto"/>
         </w:rPr>
-        <w:t>Zamboni N, Fendt S-M, Rühl M &amp; Sauer U (2009) (</w:t>
-      </w:r>
-      <w:proofErr w:type="gramStart"/>
-      <w:r>
-        <w:rPr>
-          <w:color w:val="auto"/>
-        </w:rPr>
-        <w:t>13)C</w:t>
-      </w:r>
-      <w:proofErr w:type="gramEnd"/>
-      <w:r>
-        <w:rPr>
-          <w:color w:val="auto"/>
-        </w:rPr>
-        <w:t xml:space="preserve">-based metabolic flux analysis. </w:t>
+        <w:t xml:space="preserve">Zamboni N, Fendt S-M, Rühl M &amp; Sauer U (2009) (13)C-based metabolic flux analysis. </w:t>
       </w:r>
       <w:r>
         <w:rPr>
@@ -19575,21 +20972,7 @@
         <w:rPr>
           <w:color w:val="auto"/>
         </w:rPr>
-        <w:t>Zamboni N, Fischer E &amp; Sauer U (2005) FiatFlux--</w:t>
-      </w:r>
-      <w:proofErr w:type="gramStart"/>
-      <w:r>
-        <w:rPr>
-          <w:color w:val="auto"/>
-        </w:rPr>
-        <w:t>a software</w:t>
-      </w:r>
-      <w:proofErr w:type="gramEnd"/>
-      <w:r>
-        <w:rPr>
-          <w:color w:val="auto"/>
-        </w:rPr>
-        <w:t xml:space="preserve"> for metabolic flux analysis from 13C-glucose experiments. </w:t>
+        <w:t xml:space="preserve">Zamboni N, Fischer E &amp; Sauer U (2005) FiatFlux--a software for metabolic flux analysis from 13C-glucose experiments. </w:t>
       </w:r>
       <w:r>
         <w:rPr>
@@ -19631,21 +21014,7 @@
         <w:rPr>
           <w:color w:val="auto"/>
         </w:rPr>
-        <w:t xml:space="preserve">Zambrano MM, Siegele DA, </w:t>
-      </w:r>
-      <w:proofErr w:type="gramStart"/>
-      <w:r>
-        <w:rPr>
-          <w:color w:val="auto"/>
-        </w:rPr>
-        <w:t>Almirón M, Tormo A &amp; Kolter R (1993) Microbial competition</w:t>
-      </w:r>
-      <w:proofErr w:type="gramEnd"/>
-      <w:r>
-        <w:rPr>
-          <w:color w:val="auto"/>
-        </w:rPr>
-        <w:t xml:space="preserve">: Escherichia coli mutants that take over stationary phase cultures. </w:t>
+        <w:t xml:space="preserve">Zambrano MM, Siegele DA, Almirón M, Tormo A &amp; Kolter R (1993) Microbial competition: Escherichia coli mutants that take over stationary phase cultures. </w:t>
       </w:r>
       <w:r>
         <w:rPr>
@@ -19707,7 +21076,7 @@
           <w:right w:val="none" w:sz="0" w:space="0" w:color="auto"/>
         </w:tblBorders>
         <w:tblLayout w:type="fixed"/>
-        <w:tblLook w:val="0000"/>
+        <w:tblLook w:val="0000" w:firstRow="0" w:lastRow="0" w:firstColumn="0" w:lastColumn="0" w:noHBand="0" w:noVBand="0"/>
       </w:tblPr>
       <w:tblGrid>
         <w:gridCol w:w="1273"/>
@@ -19720,7 +21089,7 @@
       </w:tblGrid>
       <w:tr>
         <w:trPr>
-          <w:cnfStyle w:val="000000100000"/>
+          <w:cnfStyle w:val="000000100000" w:firstRow="0" w:lastRow="0" w:firstColumn="0" w:lastColumn="0" w:oddVBand="0" w:evenVBand="0" w:oddHBand="1" w:evenHBand="0" w:firstRowFirstColumn="0" w:firstRowLastColumn="0" w:lastRowFirstColumn="0" w:lastRowLastColumn="0"/>
           <w:trHeight w:val="215"/>
         </w:trPr>
         <w:tc>
@@ -20085,7 +21454,7 @@
       </w:tr>
       <w:tr>
         <w:trPr>
-          <w:cnfStyle w:val="000000010000"/>
+          <w:cnfStyle w:val="000000010000" w:firstRow="0" w:lastRow="0" w:firstColumn="0" w:lastColumn="0" w:oddVBand="0" w:evenVBand="0" w:oddHBand="0" w:evenHBand="1" w:firstRowFirstColumn="0" w:firstRowLastColumn="0" w:lastRowFirstColumn="0" w:lastRowLastColumn="0"/>
           <w:trHeight w:val="215"/>
         </w:trPr>
         <w:tc>
@@ -20326,7 +21695,47 @@
                 <w:sz w:val="20"/>
                 <w:szCs w:val="20"/>
               </w:rPr>
-              <w:t>89 ncRNA, 85 tRNA (at 3</w:t>
+              <w:t xml:space="preserve">89 </w:t>
+            </w:r>
+            <w:proofErr w:type="spellStart"/>
+            <w:r>
+              <w:rPr>
+                <w:rFonts w:ascii="Verdana" w:eastAsiaTheme="minorEastAsia" w:hAnsi="Verdana" w:cstheme="minorBidi"/>
+                <w:color w:val="auto"/>
+                <w:sz w:val="20"/>
+                <w:szCs w:val="20"/>
+              </w:rPr>
+              <w:t>ncRNA</w:t>
+            </w:r>
+            <w:proofErr w:type="spellEnd"/>
+            <w:r>
+              <w:rPr>
+                <w:rFonts w:ascii="Verdana" w:eastAsiaTheme="minorEastAsia" w:hAnsi="Verdana" w:cstheme="minorBidi"/>
+                <w:color w:val="auto"/>
+                <w:sz w:val="20"/>
+                <w:szCs w:val="20"/>
+              </w:rPr>
+              <w:t xml:space="preserve">, 85 </w:t>
+            </w:r>
+            <w:proofErr w:type="spellStart"/>
+            <w:r>
+              <w:rPr>
+                <w:rFonts w:ascii="Verdana" w:eastAsiaTheme="minorEastAsia" w:hAnsi="Verdana" w:cstheme="minorBidi"/>
+                <w:color w:val="auto"/>
+                <w:sz w:val="20"/>
+                <w:szCs w:val="20"/>
+              </w:rPr>
+              <w:t>tRNA</w:t>
+            </w:r>
+            <w:proofErr w:type="spellEnd"/>
+            <w:r>
+              <w:rPr>
+                <w:rFonts w:ascii="Verdana" w:eastAsiaTheme="minorEastAsia" w:hAnsi="Verdana" w:cstheme="minorBidi"/>
+                <w:color w:val="auto"/>
+                <w:sz w:val="20"/>
+                <w:szCs w:val="20"/>
+              </w:rPr>
+              <w:t xml:space="preserve"> (at 3</w:t>
             </w:r>
             <w:r>
               <w:rPr>
@@ -20422,14 +21831,25 @@
                 <w:sz w:val="20"/>
                 <w:szCs w:val="20"/>
               </w:rPr>
-              <w:t>RNA-seq</w:t>
+              <w:t>RNA-</w:t>
             </w:r>
+            <w:proofErr w:type="spellStart"/>
+            <w:r>
+              <w:rPr>
+                <w:rFonts w:ascii="Verdana" w:eastAsiaTheme="minorEastAsia" w:hAnsi="Verdana" w:cstheme="minorBidi"/>
+                <w:color w:val="auto"/>
+                <w:sz w:val="20"/>
+                <w:szCs w:val="20"/>
+              </w:rPr>
+              <w:t>seq</w:t>
+            </w:r>
+            <w:proofErr w:type="spellEnd"/>
           </w:p>
         </w:tc>
       </w:tr>
       <w:tr>
         <w:trPr>
-          <w:cnfStyle w:val="000000100000"/>
+          <w:cnfStyle w:val="000000100000" w:firstRow="0" w:lastRow="0" w:firstColumn="0" w:lastColumn="0" w:oddVBand="0" w:evenVBand="0" w:oddHBand="1" w:evenHBand="0" w:firstRowFirstColumn="0" w:firstRowLastColumn="0" w:lastRowFirstColumn="0" w:lastRowLastColumn="0"/>
           <w:trHeight w:val="215"/>
         </w:trPr>
         <w:tc>
@@ -20694,7 +22114,7 @@
       </w:tr>
       <w:tr>
         <w:trPr>
-          <w:cnfStyle w:val="000000010000"/>
+          <w:cnfStyle w:val="000000010000" w:firstRow="0" w:lastRow="0" w:firstColumn="0" w:lastColumn="0" w:oddVBand="0" w:evenVBand="0" w:oddHBand="0" w:evenHBand="1" w:firstRowFirstColumn="0" w:firstRowLastColumn="0" w:lastRowFirstColumn="0" w:lastRowLastColumn="0"/>
           <w:trHeight w:val="215"/>
         </w:trPr>
         <w:tc>
@@ -20948,7 +22368,7 @@
       </w:tr>
       <w:tr>
         <w:trPr>
-          <w:cnfStyle w:val="000000100000"/>
+          <w:cnfStyle w:val="000000100000" w:firstRow="0" w:lastRow="0" w:firstColumn="0" w:lastColumn="0" w:oddVBand="0" w:evenVBand="0" w:oddHBand="1" w:evenHBand="0" w:firstRowFirstColumn="0" w:firstRowLastColumn="0" w:lastRowFirstColumn="0" w:lastRowLastColumn="0"/>
           <w:trHeight w:val="215"/>
         </w:trPr>
         <w:tc>
@@ -21173,7 +22593,7 @@
       </w:tr>
       <w:tr>
         <w:trPr>
-          <w:cnfStyle w:val="000000010000"/>
+          <w:cnfStyle w:val="000000010000" w:firstRow="0" w:lastRow="0" w:firstColumn="0" w:lastColumn="0" w:oddVBand="0" w:evenVBand="0" w:oddHBand="0" w:evenHBand="1" w:firstRowFirstColumn="0" w:firstRowLastColumn="0" w:lastRowFirstColumn="0" w:lastRowLastColumn="0"/>
           <w:trHeight w:val="215"/>
         </w:trPr>
         <w:tc>
@@ -21382,7 +22802,7 @@
       </w:tr>
       <w:tr>
         <w:trPr>
-          <w:cnfStyle w:val="000000100000"/>
+          <w:cnfStyle w:val="000000100000" w:firstRow="0" w:lastRow="0" w:firstColumn="0" w:lastColumn="0" w:oddVBand="0" w:evenVBand="0" w:oddHBand="1" w:evenHBand="0" w:firstRowFirstColumn="0" w:firstRowLastColumn="0" w:lastRowFirstColumn="0" w:lastRowLastColumn="0"/>
           <w:trHeight w:val="215"/>
         </w:trPr>
         <w:tc>
@@ -21404,6 +22824,7 @@
                 <w:szCs w:val="20"/>
               </w:rPr>
             </w:pPr>
+            <w:proofErr w:type="spellStart"/>
             <w:r>
               <w:rPr>
                 <w:rFonts w:ascii="Verdana" w:eastAsiaTheme="minorEastAsia" w:hAnsi="Verdana" w:cstheme="minorBidi"/>
@@ -21411,7 +22832,17 @@
                 <w:sz w:val="20"/>
                 <w:szCs w:val="20"/>
               </w:rPr>
-              <w:t>Soares 2013</w:t>
+              <w:t>Soares</w:t>
+            </w:r>
+            <w:proofErr w:type="spellEnd"/>
+            <w:r>
+              <w:rPr>
+                <w:rFonts w:ascii="Verdana" w:eastAsiaTheme="minorEastAsia" w:hAnsi="Verdana" w:cstheme="minorBidi"/>
+                <w:color w:val="auto"/>
+                <w:sz w:val="20"/>
+                <w:szCs w:val="20"/>
+              </w:rPr>
+              <w:t xml:space="preserve"> 2013</w:t>
             </w:r>
           </w:p>
         </w:tc>
@@ -21599,7 +23030,7 @@
       </w:tr>
       <w:tr>
         <w:trPr>
-          <w:cnfStyle w:val="000000010000"/>
+          <w:cnfStyle w:val="000000010000" w:firstRow="0" w:lastRow="0" w:firstColumn="0" w:lastColumn="0" w:oddVBand="0" w:evenVBand="0" w:oddHBand="0" w:evenHBand="1" w:firstRowFirstColumn="0" w:firstRowLastColumn="0" w:lastRowFirstColumn="0" w:lastRowLastColumn="0"/>
           <w:trHeight w:val="215"/>
         </w:trPr>
         <w:tc>
@@ -21621,6 +23052,7 @@
                 <w:szCs w:val="20"/>
               </w:rPr>
             </w:pPr>
+            <w:proofErr w:type="spellStart"/>
             <w:r>
               <w:rPr>
                 <w:rFonts w:ascii="Verdana" w:eastAsiaTheme="minorEastAsia" w:hAnsi="Verdana" w:cstheme="minorBidi"/>
@@ -21628,7 +23060,17 @@
                 <w:sz w:val="20"/>
                 <w:szCs w:val="20"/>
               </w:rPr>
-              <w:t>Raghavan 2011</w:t>
+              <w:t>Raghavan</w:t>
+            </w:r>
+            <w:proofErr w:type="spellEnd"/>
+            <w:r>
+              <w:rPr>
+                <w:rFonts w:ascii="Verdana" w:eastAsiaTheme="minorEastAsia" w:hAnsi="Verdana" w:cstheme="minorBidi"/>
+                <w:color w:val="auto"/>
+                <w:sz w:val="20"/>
+                <w:szCs w:val="20"/>
+              </w:rPr>
+              <w:t xml:space="preserve"> 2011</w:t>
             </w:r>
           </w:p>
         </w:tc>
@@ -21769,6 +23211,7 @@
               </w:rPr>
               <w:t xml:space="preserve"> </w:t>
             </w:r>
+            <w:proofErr w:type="spellStart"/>
             <w:r>
               <w:rPr>
                 <w:rFonts w:ascii="Verdana" w:eastAsiaTheme="minorEastAsia" w:hAnsi="Verdana" w:cstheme="minorBidi"/>
@@ -21787,6 +23230,7 @@
               </w:rPr>
               <w:t>RNA</w:t>
             </w:r>
+            <w:proofErr w:type="spellEnd"/>
           </w:p>
         </w:tc>
         <w:tc>
@@ -21907,8 +23351,19 @@
                 <w:sz w:val="20"/>
                 <w:szCs w:val="20"/>
               </w:rPr>
-              <w:t>RNA-seq</w:t>
+              <w:t>RNA-</w:t>
             </w:r>
+            <w:proofErr w:type="spellStart"/>
+            <w:r>
+              <w:rPr>
+                <w:rFonts w:ascii="Verdana" w:eastAsiaTheme="minorEastAsia" w:hAnsi="Verdana" w:cstheme="minorBidi"/>
+                <w:color w:val="auto"/>
+                <w:sz w:val="20"/>
+                <w:szCs w:val="20"/>
+              </w:rPr>
+              <w:t>seq</w:t>
+            </w:r>
+            <w:proofErr w:type="spellEnd"/>
           </w:p>
         </w:tc>
       </w:tr>
@@ -22004,8 +23459,13 @@
         <w:t xml:space="preserve">s. Cell viability was accessed at each time point by determining the number of colony forming units (CFU, purple curve). (C) For each sample an aliquot was removed from the culture for each experiment to be done, spun down, flash frozen, and used to measure RNA via </w:t>
       </w:r>
       <w:r>
-        <w:t>RNA-seq</w:t>
-      </w:r>
+        <w:t>RNA-</w:t>
+      </w:r>
+      <w:proofErr w:type="spellStart"/>
+      <w:r>
+        <w:t>seq</w:t>
+      </w:r>
+      <w:proofErr w:type="spellEnd"/>
       <w:r>
         <w:t>, protein via LC/MS, lipids via M</w:t>
       </w:r>
@@ -22507,7 +23967,23 @@
           <w:b/>
           <w:bCs/>
         </w:rPr>
-        <w:t xml:space="preserve">Figure 4. Flagellar genes and other energy intensive processes </w:t>
+        <w:t xml:space="preserve">Figure 4. </w:t>
+      </w:r>
+      <w:proofErr w:type="spellStart"/>
+      <w:r>
+        <w:rPr>
+          <w:b/>
+          <w:bCs/>
+        </w:rPr>
+        <w:t>Flagellar</w:t>
+      </w:r>
+      <w:proofErr w:type="spellEnd"/>
+      <w:r>
+        <w:rPr>
+          <w:b/>
+          <w:bCs/>
+        </w:rPr>
+        <w:t xml:space="preserve"> genes and other energy intensive processes </w:t>
       </w:r>
       <w:r>
         <w:rPr>
@@ -22569,7 +24045,7 @@
       <w:r>
         <w:t>, down-regulated, transiently up-regulated, or transiently down-regulated. The mRNA or proteins in each category were then tested for enrichment of GO terms. (</w:t>
       </w:r>
-      <w:bookmarkStart w:id="21" w:name="__DdeLink__5231_903009628"/>
+      <w:bookmarkStart w:id="20" w:name="__DdeLink__5231_903009628"/>
       <w:r>
         <w:t xml:space="preserve">A, B) The average of the mRNAs in a given enriched GO term </w:t>
       </w:r>
@@ -22593,7 +24069,7 @@
       <w:r>
         <w:t xml:space="preserve">spectively. </w:t>
       </w:r>
-      <w:bookmarkEnd w:id="21"/>
+      <w:bookmarkEnd w:id="20"/>
       <w:r>
         <w:t xml:space="preserve">(C, D) </w:t>
       </w:r>
@@ -22773,7 +24249,23 @@
         <w:t>e</w:t>
       </w:r>
       <w:r>
-        <w:t>sentative samples are shown in this figure. (A) Activation of the acyl-transferase PagP adds a C</w:t>
+        <w:t>sentative samples are shown in this figure. (A) Activation of the acyl-</w:t>
+      </w:r>
+      <w:proofErr w:type="spellStart"/>
+      <w:r>
+        <w:t>transferase</w:t>
+      </w:r>
+      <w:proofErr w:type="spellEnd"/>
+      <w:r>
+        <w:t xml:space="preserve"> </w:t>
+      </w:r>
+      <w:proofErr w:type="spellStart"/>
+      <w:r>
+        <w:t>PagP</w:t>
+      </w:r>
+      <w:proofErr w:type="spellEnd"/>
+      <w:r>
+        <w:t xml:space="preserve"> adds a C</w:t>
       </w:r>
       <w:r>
         <w:rPr>
@@ -22790,7 +24282,15 @@
       </w:r>
       <w:proofErr w:type="gramEnd"/>
       <w:r>
-        <w:t xml:space="preserve"> m/z of ~2035.  (B) Modification of phospholipids by cyclopropanation of one unsaturated double bond is cat</w:t>
+        <w:t xml:space="preserve"> m/z of ~2035.  (B) Modification of phospholipids by </w:t>
+      </w:r>
+      <w:proofErr w:type="spellStart"/>
+      <w:r>
+        <w:t>cyclopropanation</w:t>
+      </w:r>
+      <w:proofErr w:type="spellEnd"/>
+      <w:r>
+        <w:t xml:space="preserve"> of one unsaturated double bond is cat</w:t>
       </w:r>
       <w:r>
         <w:t>a</w:t>
@@ -22802,64 +24302,88 @@
         <w:t>d</w:t>
       </w:r>
       <w:r>
-        <w:t xml:space="preserve"> at late times (green) consi</w:t>
+        <w:t xml:space="preserve"> at late times (green) co</w:t>
+      </w:r>
+      <w:r>
+        <w:t>n</w:t>
+      </w:r>
+      <w:r>
+        <w:t>sistent with modification of PE whereas the level of CFA protein stay</w:t>
+      </w:r>
+      <w:r>
+        <w:t>ed</w:t>
+      </w:r>
+      <w:r>
+        <w:t xml:space="preserve"> relatively flat at late time points.  (C) As represented here by the 6 h sample, lipid A from all samples collected between 3 and 48 h contained one major peak at ~1797 m/z corresponding to wild type, </w:t>
+      </w:r>
+      <w:proofErr w:type="spellStart"/>
+      <w:r>
+        <w:t>hexa-acylated</w:t>
+      </w:r>
+      <w:proofErr w:type="spellEnd"/>
+      <w:r>
+        <w:t xml:space="preserve"> lipid A. As illustrated on the right by the </w:t>
+      </w:r>
+      <w:r>
+        <w:t>two week</w:t>
+      </w:r>
+      <w:r>
+        <w:t xml:space="preserve"> sample, the </w:t>
+      </w:r>
+      <w:r>
+        <w:t>one</w:t>
+      </w:r>
+      <w:r>
+        <w:t xml:space="preserve"> and </w:t>
+      </w:r>
+      <w:r>
+        <w:t>two week</w:t>
+      </w:r>
+      <w:r>
+        <w:t xml:space="preserve"> (168 and 336 h) time points show</w:t>
+      </w:r>
+      <w:r>
+        <w:t>ed</w:t>
+      </w:r>
+      <w:r>
+        <w:t xml:space="preserve"> the addition of the C</w:t>
+      </w:r>
+      <w:r>
+        <w:rPr>
+          <w:vertAlign w:val="subscript"/>
+        </w:rPr>
+        <w:t>16</w:t>
+      </w:r>
+      <w:r>
+        <w:t xml:space="preserve"> chain to lipid A. (D) </w:t>
+      </w:r>
+      <w:proofErr w:type="spellStart"/>
+      <w:r>
+        <w:t>Pho</w:t>
       </w:r>
       <w:r>
         <w:t>s</w:t>
       </w:r>
       <w:r>
-        <w:t>tent with modification of PE whereas the level of CFA protein stay</w:t>
-      </w:r>
-      <w:r>
-        <w:t>ed</w:t>
-      </w:r>
-      <w:r>
-        <w:t xml:space="preserve"> relatively flat at late time points.  (C) As represented here by the 6 h sample, lipid A from all samples collected between 3 and 48 h contained one major peak at ~1797 m/z corresponding to wild type, hexa-acylated lipid A. As illustrated on the right by the </w:t>
-      </w:r>
-      <w:r>
-        <w:t>two week</w:t>
-      </w:r>
-      <w:r>
-        <w:t xml:space="preserve"> sample, the </w:t>
-      </w:r>
-      <w:r>
-        <w:t>one</w:t>
-      </w:r>
-      <w:r>
-        <w:t xml:space="preserve"> and </w:t>
-      </w:r>
-      <w:r>
-        <w:t>two week</w:t>
-      </w:r>
-      <w:r>
-        <w:t xml:space="preserve"> (168 and 336 h) time points show</w:t>
-      </w:r>
-      <w:r>
-        <w:t>ed</w:t>
-      </w:r>
-      <w:r>
-        <w:t xml:space="preserve"> the addition of the C</w:t>
-      </w:r>
-      <w:r>
-        <w:rPr>
-          <w:vertAlign w:val="subscript"/>
-        </w:rPr>
-        <w:t>16</w:t>
-      </w:r>
-      <w:r>
-        <w:t xml:space="preserve"> chain to lipid A. (D) Pho</w:t>
-      </w:r>
-      <w:r>
-        <w:t>s</w:t>
-      </w:r>
-      <w:r>
-        <w:t>phatidylethanolamine (PE) is shown and similar results were also obtained for phosphat</w:t>
+        <w:t>phatidylethanolamine</w:t>
+      </w:r>
+      <w:proofErr w:type="spellEnd"/>
+      <w:r>
+        <w:t xml:space="preserve"> (PE) is shown and similar results were also obtained for </w:t>
+      </w:r>
+      <w:proofErr w:type="spellStart"/>
+      <w:r>
+        <w:t>phosphat</w:t>
       </w:r>
       <w:r>
         <w:t>i</w:t>
       </w:r>
       <w:r>
-        <w:t xml:space="preserve">dylglycerol (PG). The phospholipid profiles of the samples remained relatively consistent with wild-type </w:t>
+        <w:t>dylglycerol</w:t>
+      </w:r>
+      <w:proofErr w:type="spellEnd"/>
+      <w:r>
+        <w:t xml:space="preserve"> (PG). The phospholipid profiles of the samples remained relatively consistent with wild-type </w:t>
       </w:r>
       <w:r>
         <w:rPr>
@@ -22889,7 +24413,15 @@
         <w:t>r</w:t>
       </w:r>
       <w:r>
-        <w:t xml:space="preserve">responds to the cyclopropanation of one unsaturated double bond within a PE molecule containing acyl chains totaling 33 carbons distributed between the </w:t>
+        <w:t xml:space="preserve">responds to the </w:t>
+      </w:r>
+      <w:proofErr w:type="spellStart"/>
+      <w:r>
+        <w:t>cyclopropanation</w:t>
+      </w:r>
+      <w:proofErr w:type="spellEnd"/>
+      <w:r>
+        <w:t xml:space="preserve"> of one unsaturated double bond within a PE molecule containing acyl chains totaling 33 carbons distributed between the </w:t>
       </w:r>
       <w:proofErr w:type="gramStart"/>
       <w:r>
@@ -23060,7 +24592,15 @@
         <w:t>%</w:t>
       </w:r>
       <w:r>
-        <w:t xml:space="preserve"> in viability. (B) The relative fraction of rRNA (compared to all RNA) stay</w:t>
+        <w:t xml:space="preserve"> in viability. (B) The relative fraction of </w:t>
+      </w:r>
+      <w:proofErr w:type="spellStart"/>
+      <w:r>
+        <w:t>rRNA</w:t>
+      </w:r>
+      <w:proofErr w:type="spellEnd"/>
+      <w:r>
+        <w:t xml:space="preserve"> (compared to all RNA) stay</w:t>
       </w:r>
       <w:r>
         <w:t>ed</w:t>
@@ -23078,10 +24618,23 @@
         <w:t>id</w:t>
       </w:r>
       <w:r>
-        <w:t xml:space="preserve"> the fraction of tRNA</w:t>
-      </w:r>
-      <w:r>
-        <w:t xml:space="preserve"> (in non-rRNA depleted samples)</w:t>
+        <w:t xml:space="preserve"> the fraction of </w:t>
+      </w:r>
+      <w:proofErr w:type="spellStart"/>
+      <w:r>
+        <w:t>tRNA</w:t>
+      </w:r>
+      <w:proofErr w:type="spellEnd"/>
+      <w:r>
+        <w:t xml:space="preserve"> (in non-</w:t>
+      </w:r>
+      <w:proofErr w:type="spellStart"/>
+      <w:r>
+        <w:t>rRNA</w:t>
+      </w:r>
+      <w:proofErr w:type="spellEnd"/>
+      <w:r>
+        <w:t xml:space="preserve"> depleted samples)</w:t>
       </w:r>
       <w:r>
         <w:t>. On the other hand, relative levels of mRNA decrease</w:t>
@@ -23099,13 +24652,37 @@
         <w:t>analyzed</w:t>
       </w:r>
       <w:r>
-        <w:t xml:space="preserve"> RNA fractions for the rRNA-depleted samples</w:t>
+        <w:t xml:space="preserve"> RNA fractions for the </w:t>
+      </w:r>
+      <w:proofErr w:type="spellStart"/>
+      <w:r>
+        <w:t>rRNA</w:t>
+      </w:r>
+      <w:proofErr w:type="spellEnd"/>
+      <w:r>
+        <w:t>-depleted samples</w:t>
       </w:r>
       <w:r>
         <w:t>,</w:t>
       </w:r>
       <w:r>
-        <w:t xml:space="preserve"> to demonstrate that this reduction of mRNA levels was not simply due to the low relative counts of mRNA compared to rRNA in the nondepleted samples.</w:t>
+        <w:t xml:space="preserve"> to demonstrate that this reduction of mRNA levels was not simply due to the low relative counts of mRNA compared to </w:t>
+      </w:r>
+      <w:proofErr w:type="spellStart"/>
+      <w:r>
+        <w:t>rRNA</w:t>
+      </w:r>
+      <w:proofErr w:type="spellEnd"/>
+      <w:r>
+        <w:t xml:space="preserve"> in the </w:t>
+      </w:r>
+      <w:proofErr w:type="spellStart"/>
+      <w:r>
+        <w:t>nondepleted</w:t>
+      </w:r>
+      <w:proofErr w:type="spellEnd"/>
+      <w:r>
+        <w:t xml:space="preserve"> samples.</w:t>
       </w:r>
       <w:r>
         <w:t xml:space="preserve"> (C) Phospholipids and </w:t>
@@ -23266,13 +24843,13 @@
       </w:r>
       <w:proofErr w:type="gramEnd"/>
       <w:r>
-        <w:t xml:space="preserve"> and energy intensive pro</w:t>
-      </w:r>
-      <w:r>
-        <w:t>c</w:t>
-      </w:r>
-      <w:r>
-        <w:t xml:space="preserve">esses </w:t>
+        <w:t xml:space="preserve"> and energy intensive pr</w:t>
+      </w:r>
+      <w:r>
+        <w:t>o</w:t>
+      </w:r>
+      <w:r>
+        <w:t xml:space="preserve">cesses </w:t>
       </w:r>
       <w:r>
         <w:t>we</w:t>
@@ -23330,8 +24907,16 @@
         <w:rPr>
           <w:b/>
         </w:rPr>
-        <w:t>RNA-seq</w:t>
-      </w:r>
+        <w:t>RNA-</w:t>
+      </w:r>
+      <w:proofErr w:type="spellStart"/>
+      <w:r>
+        <w:rPr>
+          <w:b/>
+        </w:rPr>
+        <w:t>seq</w:t>
+      </w:r>
+      <w:proofErr w:type="spellEnd"/>
       <w:r>
         <w:rPr>
           <w:b/>
@@ -23430,28 +25015,86 @@
         <w:t xml:space="preserve">For each time point the fraction of total RNA reads in the </w:t>
       </w:r>
       <w:r>
-        <w:t>RNA-seq</w:t>
-      </w:r>
-      <w:r>
-        <w:t xml:space="preserve"> results that mapped to tRNA (orange), rRNA (green), mRNA (red), or other noncoding RNA (purple) are shown. (A) RNA fractions for each total RNA sample that was processed without the rRNA depl</w:t>
+        <w:t>RNA-</w:t>
+      </w:r>
+      <w:proofErr w:type="spellStart"/>
+      <w:r>
+        <w:t>seq</w:t>
+      </w:r>
+      <w:proofErr w:type="spellEnd"/>
+      <w:r>
+        <w:t xml:space="preserve"> results that ma</w:t>
+      </w:r>
+      <w:bookmarkStart w:id="21" w:name="_GoBack"/>
+      <w:bookmarkEnd w:id="21"/>
+      <w:r>
+        <w:t xml:space="preserve">pped to </w:t>
+      </w:r>
+      <w:proofErr w:type="spellStart"/>
+      <w:r>
+        <w:t>tRNA</w:t>
+      </w:r>
+      <w:proofErr w:type="spellEnd"/>
+      <w:r>
+        <w:t xml:space="preserve"> (orange), </w:t>
+      </w:r>
+      <w:proofErr w:type="spellStart"/>
+      <w:r>
+        <w:t>rRNA</w:t>
+      </w:r>
+      <w:proofErr w:type="spellEnd"/>
+      <w:r>
+        <w:t xml:space="preserve"> (green), mRNA (red), or other noncoding RNA (purple) are shown. (A) RNA fractions for each total RNA sample that was processed without the </w:t>
+      </w:r>
+      <w:proofErr w:type="spellStart"/>
+      <w:r>
+        <w:t>rRNA</w:t>
+      </w:r>
+      <w:proofErr w:type="spellEnd"/>
+      <w:r>
+        <w:t xml:space="preserve"> depl</w:t>
       </w:r>
       <w:r>
         <w:t>e</w:t>
       </w:r>
       <w:r>
-        <w:t xml:space="preserve">tion step. (B) RNA fractions for rRNA-depleted samples. Each bar represents an individual biological repeat. In some samples the rRNA depletion was not as successful as </w:t>
+        <w:t xml:space="preserve">tion step. (B) RNA fractions for </w:t>
+      </w:r>
+      <w:proofErr w:type="spellStart"/>
+      <w:r>
+        <w:t>rRNA</w:t>
+      </w:r>
+      <w:proofErr w:type="spellEnd"/>
+      <w:r>
+        <w:t xml:space="preserve">-depleted samples. Each bar represents an individual biological repeat. In some samples the </w:t>
+      </w:r>
+      <w:proofErr w:type="spellStart"/>
+      <w:r>
+        <w:t>rRNA</w:t>
+      </w:r>
+      <w:proofErr w:type="spellEnd"/>
+      <w:r>
+        <w:t xml:space="preserve"> depletion was not as successful as </w:t>
       </w:r>
       <w:r>
         <w:t xml:space="preserve">in </w:t>
       </w:r>
       <w:r>
-        <w:t>others (e.g., biological replicate 1 at the 8 h time point). Any residual rRNA counts were disr</w:t>
-      </w:r>
-      <w:r>
-        <w:t>e</w:t>
-      </w:r>
-      <w:r>
-        <w:t>garded before analyzing relative RNA expression levels.</w:t>
+        <w:t xml:space="preserve">others (e.g., biological replicate 1 at the 8 h time point). Any residual </w:t>
+      </w:r>
+      <w:proofErr w:type="spellStart"/>
+      <w:r>
+        <w:t>rRNA</w:t>
+      </w:r>
+      <w:proofErr w:type="spellEnd"/>
+      <w:r>
+        <w:t xml:space="preserve"> counts were disregar</w:t>
+      </w:r>
+      <w:r>
+        <w:t>d</w:t>
+      </w:r>
+      <w:r>
+        <w:t>ed before analyzing relative RNA expression levels.</w:t>
       </w:r>
     </w:p>
     <w:p/>
@@ -23613,13 +25256,13 @@
         <w:t>a</w:t>
       </w:r>
       <w:r>
-        <w:t>n to enter stationary phase. This is demo</w:t>
-      </w:r>
-      <w:r>
-        <w:t>n</w:t>
-      </w:r>
-      <w:r>
-        <w:t xml:space="preserve">strated by the histogram of </w:t>
+        <w:t>n to enter stationary phase. This is demonstra</w:t>
+      </w:r>
+      <w:r>
+        <w:t>t</w:t>
+      </w:r>
+      <w:r>
+        <w:t xml:space="preserve">ed by the histogram of </w:t>
       </w:r>
       <w:r>
         <w:rPr>
@@ -23851,7 +25494,15 @@
         <w:pStyle w:val="NoSpacing"/>
       </w:pPr>
       <w:r>
-        <w:t xml:space="preserve">Flux ratios were computed via the FiatFlux software from GC-MS derived </w:t>
+        <w:t xml:space="preserve">Flux ratios were computed via the </w:t>
+      </w:r>
+      <w:proofErr w:type="spellStart"/>
+      <w:r>
+        <w:t>FiatFlux</w:t>
+      </w:r>
+      <w:proofErr w:type="spellEnd"/>
+      <w:r>
+        <w:t xml:space="preserve"> software from GC-MS derived </w:t>
       </w:r>
       <w:r>
         <w:rPr>
@@ -23860,13 +25511,21 @@
         <w:t>13</w:t>
       </w:r>
       <w:r>
-        <w:t>C constraints. As FiatFlux considers each time point as an integral from the start of the experiment, this analysis allowed us to determine whether later time points during growth changed the overall central metabolic flux splits that were estimated from earlier time points. Flux r</w:t>
-      </w:r>
-      <w:r>
-        <w:t>a</w:t>
-      </w:r>
-      <w:r>
-        <w:t xml:space="preserve">tios for (A) SER from GLY, (B) OYR from MAL upper branch, (C) PEP through TK upper branch, (D) PEP through PPP upper branch, (E) PEP from OAA, (F) OAA from PEP, (G) P5P from G6P lower branch, (H) E4P through TK, and (I) GLY through serine. </w:t>
+        <w:t xml:space="preserve">C constraints. As </w:t>
+      </w:r>
+      <w:proofErr w:type="spellStart"/>
+      <w:r>
+        <w:t>FiatFlux</w:t>
+      </w:r>
+      <w:proofErr w:type="spellEnd"/>
+      <w:r>
+        <w:t xml:space="preserve"> considers each time point as an integral from the start of the experiment, this analysis allowed us to determine whether later time points during growth changed the overall central metabolic flux splits that were estimated from earlier time points. Flux rat</w:t>
+      </w:r>
+      <w:r>
+        <w:t>i</w:t>
+      </w:r>
+      <w:r>
+        <w:t xml:space="preserve">os for (A) SER from GLY, (B) OYR from MAL upper branch, (C) PEP through TK upper branch, (D) PEP through PPP upper branch, (E) PEP from OAA, (F) OAA from PEP, (G) P5P from G6P lower branch, (H) E4P through TK, and (I) GLY through serine. </w:t>
       </w:r>
     </w:p>
     <w:p/>
@@ -23881,7 +25540,8 @@
     </w:p>
     <w:sectPr>
       <w:pgSz w:w="12240" w:h="15840"/>
-      <w:pgMar w:top="1440" w:right="1440" w:bottom="1440" w:left="1440" w:gutter="0"/>
+      <w:pgMar w:top="1440" w:right="1440" w:bottom="1440" w:left="1440" w:header="720" w:footer="720" w:gutter="0"/>
+      <w:cols w:space="720"/>
       <w:formProt w:val="0"/>
       <w:docGrid w:linePitch="240"/>
     </w:sectPr>
@@ -23890,7 +25550,7 @@
 </file>
 
 <file path=word/endnotes.xml><?xml version="1.0" encoding="utf-8"?>
-<w:endnotes xmlns:mo="http://schemas.microsoft.com/office/mac/office/2008/main" xmlns:ve="http://schemas.openxmlformats.org/markup-compatibility/2006" xmlns:mv="urn:schemas-microsoft-com:mac:vml" xmlns:o="urn:schemas-microsoft-com:office:office" xmlns:r="http://schemas.openxmlformats.org/officeDocument/2006/relationships" xmlns:m="http://schemas.openxmlformats.org/officeDocument/2006/math" xmlns:v="urn:schemas-microsoft-com:vml" xmlns:wp="http://schemas.openxmlformats.org/drawingml/2006/wordprocessingDrawing" xmlns:w10="urn:schemas-microsoft-com:office:word" xmlns:w="http://schemas.openxmlformats.org/wordprocessingml/2006/main" xmlns:wne="http://schemas.microsoft.com/office/word/2006/wordml">
+<w:endnotes xmlns:wpc="http://schemas.microsoft.com/office/word/2010/wordprocessingCanvas" xmlns:mo="http://schemas.microsoft.com/office/mac/office/2008/main" xmlns:mc="http://schemas.openxmlformats.org/markup-compatibility/2006" xmlns:mv="urn:schemas-microsoft-com:mac:vml" xmlns:o="urn:schemas-microsoft-com:office:office" xmlns:r="http://schemas.openxmlformats.org/officeDocument/2006/relationships" xmlns:m="http://schemas.openxmlformats.org/officeDocument/2006/math" xmlns:v="urn:schemas-microsoft-com:vml" xmlns:wp14="http://schemas.microsoft.com/office/word/2010/wordprocessingDrawing" xmlns:wp="http://schemas.openxmlformats.org/drawingml/2006/wordprocessingDrawing" xmlns:w10="urn:schemas-microsoft-com:office:word" xmlns:w="http://schemas.openxmlformats.org/wordprocessingml/2006/main" xmlns:w14="http://schemas.microsoft.com/office/word/2010/wordml" xmlns:wpg="http://schemas.microsoft.com/office/word/2010/wordprocessingGroup" xmlns:wpi="http://schemas.microsoft.com/office/word/2010/wordprocessingInk" xmlns:wne="http://schemas.microsoft.com/office/word/2006/wordml" xmlns:wps="http://schemas.microsoft.com/office/word/2010/wordprocessingShape" mc:Ignorable="w14 wp14">
   <w:endnote w:type="separator" w:id="-1">
     <w:p>
       <w:r>
@@ -23909,7 +25569,7 @@
 </file>
 
 <file path=word/footnotes.xml><?xml version="1.0" encoding="utf-8"?>
-<w:footnotes xmlns:mo="http://schemas.microsoft.com/office/mac/office/2008/main" xmlns:ve="http://schemas.openxmlformats.org/markup-compatibility/2006" xmlns:mv="urn:schemas-microsoft-com:mac:vml" xmlns:o="urn:schemas-microsoft-com:office:office" xmlns:r="http://schemas.openxmlformats.org/officeDocument/2006/relationships" xmlns:m="http://schemas.openxmlformats.org/officeDocument/2006/math" xmlns:v="urn:schemas-microsoft-com:vml" xmlns:wp="http://schemas.openxmlformats.org/drawingml/2006/wordprocessingDrawing" xmlns:w10="urn:schemas-microsoft-com:office:word" xmlns:w="http://schemas.openxmlformats.org/wordprocessingml/2006/main" xmlns:wne="http://schemas.microsoft.com/office/word/2006/wordml">
+<w:footnotes xmlns:wpc="http://schemas.microsoft.com/office/word/2010/wordprocessingCanvas" xmlns:mo="http://schemas.microsoft.com/office/mac/office/2008/main" xmlns:mc="http://schemas.openxmlformats.org/markup-compatibility/2006" xmlns:mv="urn:schemas-microsoft-com:mac:vml" xmlns:o="urn:schemas-microsoft-com:office:office" xmlns:r="http://schemas.openxmlformats.org/officeDocument/2006/relationships" xmlns:m="http://schemas.openxmlformats.org/officeDocument/2006/math" xmlns:v="urn:schemas-microsoft-com:vml" xmlns:wp14="http://schemas.microsoft.com/office/word/2010/wordprocessingDrawing" xmlns:wp="http://schemas.openxmlformats.org/drawingml/2006/wordprocessingDrawing" xmlns:w10="urn:schemas-microsoft-com:office:word" xmlns:w="http://schemas.openxmlformats.org/wordprocessingml/2006/main" xmlns:w14="http://schemas.microsoft.com/office/word/2010/wordml" xmlns:wpg="http://schemas.microsoft.com/office/word/2010/wordprocessingGroup" xmlns:wpi="http://schemas.microsoft.com/office/word/2010/wordprocessingInk" xmlns:wne="http://schemas.microsoft.com/office/word/2006/wordml" xmlns:wps="http://schemas.microsoft.com/office/word/2010/wordprocessingShape" mc:Ignorable="w14 wp14">
   <w:footnote w:type="separator" w:id="-1">
     <w:p>
       <w:r>
@@ -23928,7 +25588,7 @@
 </file>
 
 <file path=word/numbering.xml><?xml version="1.0" encoding="utf-8"?>
-<w:numbering xmlns:mo="http://schemas.microsoft.com/office/mac/office/2008/main" xmlns:ve="http://schemas.openxmlformats.org/markup-compatibility/2006" xmlns:mv="urn:schemas-microsoft-com:mac:vml" xmlns:o="urn:schemas-microsoft-com:office:office" xmlns:r="http://schemas.openxmlformats.org/officeDocument/2006/relationships" xmlns:m="http://schemas.openxmlformats.org/officeDocument/2006/math" xmlns:v="urn:schemas-microsoft-com:vml" xmlns:wp="http://schemas.openxmlformats.org/drawingml/2006/wordprocessingDrawing" xmlns:w10="urn:schemas-microsoft-com:office:word" xmlns:w="http://schemas.openxmlformats.org/wordprocessingml/2006/main" xmlns:wne="http://schemas.microsoft.com/office/word/2006/wordml">
+<w:numbering xmlns:wpc="http://schemas.microsoft.com/office/word/2010/wordprocessingCanvas" xmlns:mo="http://schemas.microsoft.com/office/mac/office/2008/main" xmlns:mc="http://schemas.openxmlformats.org/markup-compatibility/2006" xmlns:mv="urn:schemas-microsoft-com:mac:vml" xmlns:o="urn:schemas-microsoft-com:office:office" xmlns:r="http://schemas.openxmlformats.org/officeDocument/2006/relationships" xmlns:m="http://schemas.openxmlformats.org/officeDocument/2006/math" xmlns:v="urn:schemas-microsoft-com:vml" xmlns:wp14="http://schemas.microsoft.com/office/word/2010/wordprocessingDrawing" xmlns:wp="http://schemas.openxmlformats.org/drawingml/2006/wordprocessingDrawing" xmlns:w10="urn:schemas-microsoft-com:office:word" xmlns:w="http://schemas.openxmlformats.org/wordprocessingml/2006/main" xmlns:w14="http://schemas.microsoft.com/office/word/2010/wordml" xmlns:wpg="http://schemas.microsoft.com/office/word/2010/wordprocessingGroup" xmlns:wpi="http://schemas.microsoft.com/office/word/2010/wordprocessingInk" xmlns:wne="http://schemas.microsoft.com/office/word/2006/wordml" xmlns:wps="http://schemas.microsoft.com/office/word/2010/wordprocessingShape" mc:Ignorable="w14 wp14">
   <w:abstractNum w:abstractNumId="0">
     <w:nsid w:val="31F82417"/>
     <w:multiLevelType w:val="hybridMultilevel"/>
@@ -24025,7 +25685,7 @@
 </file>
 
 <file path=word/styles.xml><?xml version="1.0" encoding="utf-8"?>
-<w:styles xmlns:r="http://schemas.openxmlformats.org/officeDocument/2006/relationships" xmlns:w="http://schemas.openxmlformats.org/wordprocessingml/2006/main">
+<w:styles xmlns:mc="http://schemas.openxmlformats.org/markup-compatibility/2006" xmlns:r="http://schemas.openxmlformats.org/officeDocument/2006/relationships" xmlns:w="http://schemas.openxmlformats.org/wordprocessingml/2006/main" xmlns:w14="http://schemas.microsoft.com/office/word/2010/wordml" mc:Ignorable="w14">
   <w:docDefaults>
     <w:rPrDefault>
       <w:rPr>
@@ -24126,14 +25786,15 @@
   </w:style>
   <w:style w:type="character" w:default="1" w:styleId="DefaultParagraphFont">
     <w:name w:val="Default Paragraph Font"/>
+    <w:uiPriority w:val="1"/>
     <w:semiHidden/>
     <w:unhideWhenUsed/>
   </w:style>
   <w:style w:type="table" w:default="1" w:styleId="TableNormal">
     <w:name w:val="Normal Table"/>
+    <w:uiPriority w:val="99"/>
     <w:semiHidden/>
     <w:unhideWhenUsed/>
-    <w:qFormat/>
     <w:tblPr>
       <w:tblInd w:w="0" w:type="dxa"/>
       <w:tblCellMar>
@@ -24146,6 +25807,7 @@
   </w:style>
   <w:style w:type="numbering" w:default="1" w:styleId="NoList">
     <w:name w:val="No List"/>
+    <w:uiPriority w:val="99"/>
     <w:semiHidden/>
     <w:unhideWhenUsed/>
   </w:style>

--- a/Glucose_tc_manuscript.docx
+++ b/Glucose_tc_manuscript.docx
@@ -522,15 +522,7 @@
         <w:pStyle w:val="NoSpacing"/>
       </w:pPr>
       <w:r>
-        <w:t xml:space="preserve">Jeffrey E. </w:t>
-      </w:r>
-      <w:proofErr w:type="spellStart"/>
-      <w:r>
-        <w:t>Barrick</w:t>
-      </w:r>
-      <w:proofErr w:type="spellEnd"/>
-      <w:r>
-        <w:t xml:space="preserve">, </w:t>
+        <w:t xml:space="preserve">Jeffrey E. Barrick, </w:t>
       </w:r>
       <w:r>
         <w:t>jbarrick@cm.utexas.edu</w:t>
@@ -2295,22 +2287,12 @@
           <w:color w:val="auto"/>
         </w:rPr>
       </w:pPr>
-      <w:del w:id="0" w:author="Claus Wilke" w:date="2015-01-05T11:52:00Z">
-        <w:r>
-          <w:rPr>
-            <w:color w:val="auto"/>
-          </w:rPr>
-          <w:delText>A third shortcoming of previous work is that</w:delText>
-        </w:r>
-      </w:del>
-      <w:ins w:id="1" w:author="Claus Wilke" w:date="2015-01-05T11:52:00Z">
-        <w:r>
-          <w:rPr>
-            <w:color w:val="auto"/>
-          </w:rPr>
-          <w:t>Finally,</w:t>
-        </w:r>
-      </w:ins>
+      <w:r>
+        <w:rPr>
+          <w:color w:val="auto"/>
+        </w:rPr>
+        <w:t>Finally,</w:t>
+      </w:r>
       <w:r>
         <w:rPr>
           <w:color w:val="auto"/>
@@ -2323,197 +2305,143 @@
         </w:rPr>
         <w:t>ost genome</w:t>
       </w:r>
-      <w:ins w:id="2" w:author="Claus Wilke" w:date="2015-01-01T10:39:00Z">
-        <w:r>
-          <w:rPr>
-            <w:color w:val="auto"/>
-          </w:rPr>
-          <w:t>-</w:t>
-        </w:r>
-      </w:ins>
-      <w:r>
-        <w:rPr>
-          <w:color w:val="auto"/>
-        </w:rPr>
-        <w:t>wide analyses of gene regulation</w:t>
-      </w:r>
-      <w:del w:id="3" w:author="Claus Wilke" w:date="2015-01-05T11:52:00Z">
-        <w:r>
-          <w:rPr>
-            <w:color w:val="auto"/>
-          </w:rPr>
-          <w:delText xml:space="preserve"> have</w:delText>
-        </w:r>
-      </w:del>
-      <w:r>
-        <w:rPr>
-          <w:color w:val="auto"/>
-        </w:rPr>
-        <w:t xml:space="preserve"> focus</w:t>
-      </w:r>
-      <w:del w:id="4" w:author="Claus Wilke" w:date="2015-01-05T11:52:00Z">
-        <w:r>
-          <w:rPr>
-            <w:color w:val="auto"/>
-          </w:rPr>
-          <w:delText>ed</w:delText>
-        </w:r>
-      </w:del>
-      <w:r>
-        <w:rPr>
-          <w:color w:val="auto"/>
-        </w:rPr>
-        <w:t xml:space="preserve"> on comparing differential changes across only two or three </w:t>
-      </w:r>
-      <w:ins w:id="5" w:author="Claus Wilke" w:date="2015-01-05T11:54:00Z">
-        <w:r>
-          <w:rPr>
-            <w:color w:val="auto"/>
-          </w:rPr>
-          <w:t xml:space="preserve">distinct </w:t>
-        </w:r>
-      </w:ins>
-      <w:r>
-        <w:rPr>
-          <w:color w:val="auto"/>
-        </w:rPr>
-        <w:t xml:space="preserve">environmental conditions. These studies reveal a snapshot of global physiological regulation but </w:t>
-      </w:r>
-      <w:ins w:id="6" w:author="Claus Wilke" w:date="2015-01-01T10:39:00Z">
-        <w:r>
-          <w:rPr>
-            <w:color w:val="auto"/>
-          </w:rPr>
-          <w:t xml:space="preserve">they </w:t>
-        </w:r>
-      </w:ins>
-      <w:r>
-        <w:rPr>
-          <w:color w:val="auto"/>
-        </w:rPr>
-        <w:t>don’t provide</w:t>
-      </w:r>
-      <w:r>
-        <w:rPr>
-          <w:color w:val="auto"/>
-        </w:rPr>
-        <w:t xml:space="preserve"> insight into the underl</w:t>
-      </w:r>
-      <w:r>
-        <w:rPr>
-          <w:color w:val="auto"/>
-        </w:rPr>
-        <w:t>y</w:t>
-      </w:r>
-      <w:r>
-        <w:rPr>
-          <w:color w:val="auto"/>
-        </w:rPr>
-        <w:t xml:space="preserve">ing dynamics of regulation. </w:t>
-      </w:r>
-      <w:ins w:id="7" w:author="Claus Wilke" w:date="2015-01-05T11:53:00Z">
-        <w:r>
-          <w:rPr>
-            <w:color w:val="auto"/>
-          </w:rPr>
-          <w:t xml:space="preserve">By studying </w:t>
-        </w:r>
-      </w:ins>
-      <w:ins w:id="8" w:author="Claus Wilke" w:date="2015-01-05T11:54:00Z">
-        <w:r>
-          <w:rPr>
-            <w:color w:val="auto"/>
-          </w:rPr>
-          <w:t xml:space="preserve">the dynamics of </w:t>
-        </w:r>
-      </w:ins>
-      <w:ins w:id="9" w:author="Claus Wilke" w:date="2015-01-05T11:53:00Z">
-        <w:r>
-          <w:rPr>
-            <w:color w:val="auto"/>
-          </w:rPr>
-          <w:t xml:space="preserve">gene regulation over </w:t>
-        </w:r>
-      </w:ins>
-      <w:ins w:id="10" w:author="Claus Wilke" w:date="2015-01-05T11:54:00Z">
-        <w:r>
-          <w:rPr>
-            <w:color w:val="auto"/>
-          </w:rPr>
-          <w:t xml:space="preserve">time, we can develop </w:t>
-        </w:r>
-      </w:ins>
-      <w:ins w:id="11" w:author="Claus Wilke" w:date="2015-01-05T11:55:00Z">
-        <w:r>
-          <w:rPr>
-            <w:color w:val="auto"/>
-          </w:rPr>
-          <w:t xml:space="preserve">an understanding of </w:t>
-        </w:r>
-      </w:ins>
-      <w:del w:id="12" w:author="Claus Wilke" w:date="2015-01-05T11:54:00Z">
-        <w:r>
-          <w:rPr>
-            <w:color w:val="auto"/>
-          </w:rPr>
-          <w:delText xml:space="preserve">Study </w:delText>
-        </w:r>
-        <w:r>
-          <w:rPr>
-            <w:color w:val="auto"/>
-          </w:rPr>
-          <w:delText xml:space="preserve">of the underlying dynamics is </w:delText>
-        </w:r>
-        <w:r>
-          <w:rPr>
-            <w:color w:val="auto"/>
-          </w:rPr>
-          <w:delText xml:space="preserve">crucial </w:delText>
-        </w:r>
-        <w:r>
-          <w:rPr>
-            <w:color w:val="auto"/>
-          </w:rPr>
-          <w:delText xml:space="preserve">for </w:delText>
-        </w:r>
-        <w:r>
-          <w:rPr>
-            <w:color w:val="auto"/>
-          </w:rPr>
-          <w:delText xml:space="preserve">understanding </w:delText>
-        </w:r>
-      </w:del>
+      <w:r>
+        <w:rPr>
+          <w:color w:val="auto"/>
+        </w:rPr>
+        <w:t>-</w:t>
+      </w:r>
+      <w:r>
+        <w:rPr>
+          <w:color w:val="auto"/>
+        </w:rPr>
+        <w:t xml:space="preserve">wide analyses of gene regulation focus on comparing differential changes across only two or three </w:t>
+      </w:r>
+      <w:r>
+        <w:rPr>
+          <w:color w:val="auto"/>
+        </w:rPr>
+        <w:t xml:space="preserve">distinct </w:t>
+      </w:r>
+      <w:r>
+        <w:rPr>
+          <w:color w:val="auto"/>
+        </w:rPr>
+        <w:t>environmental conditions</w:t>
+      </w:r>
+      <w:r>
+        <w:rPr>
+          <w:color w:val="auto"/>
+        </w:rPr>
+        <w:t xml:space="preserve"> or between two diffe</w:t>
+      </w:r>
+      <w:r>
+        <w:rPr>
+          <w:color w:val="auto"/>
+        </w:rPr>
+        <w:t>r</w:t>
+      </w:r>
+      <w:r>
+        <w:rPr>
+          <w:color w:val="auto"/>
+        </w:rPr>
+        <w:t>ent time points</w:t>
+      </w:r>
+      <w:r>
+        <w:rPr>
+          <w:color w:val="auto"/>
+        </w:rPr>
+        <w:t xml:space="preserve">. These studies reveal a snapshot of global physiological regulation but </w:t>
+      </w:r>
+      <w:r>
+        <w:rPr>
+          <w:color w:val="auto"/>
+        </w:rPr>
+        <w:t xml:space="preserve">they </w:t>
+      </w:r>
+      <w:r>
+        <w:rPr>
+          <w:color w:val="auto"/>
+        </w:rPr>
+        <w:t>do</w:t>
+      </w:r>
+      <w:r>
+        <w:rPr>
+          <w:color w:val="auto"/>
+        </w:rPr>
+        <w:t xml:space="preserve"> </w:t>
+      </w:r>
+      <w:r>
+        <w:rPr>
+          <w:color w:val="auto"/>
+        </w:rPr>
+        <w:t>n</w:t>
+      </w:r>
+      <w:r>
+        <w:rPr>
+          <w:color w:val="auto"/>
+        </w:rPr>
+        <w:t>o</w:t>
+      </w:r>
+      <w:r>
+        <w:rPr>
+          <w:color w:val="auto"/>
+        </w:rPr>
+        <w:t>t provide</w:t>
+      </w:r>
+      <w:r>
+        <w:rPr>
+          <w:color w:val="auto"/>
+        </w:rPr>
+        <w:t xml:space="preserve"> insight into the underlying dynamics of regulation. </w:t>
+      </w:r>
+      <w:r>
+        <w:rPr>
+          <w:color w:val="auto"/>
+        </w:rPr>
+        <w:t>By studying the dyna</w:t>
+      </w:r>
+      <w:r>
+        <w:rPr>
+          <w:color w:val="auto"/>
+        </w:rPr>
+        <w:t>m</w:t>
+      </w:r>
+      <w:r>
+        <w:rPr>
+          <w:color w:val="auto"/>
+        </w:rPr>
+        <w:t xml:space="preserve">ics of gene regulation over time, we can develop an understanding of </w:t>
+      </w:r>
       <w:r>
         <w:rPr>
           <w:color w:val="auto"/>
         </w:rPr>
         <w:t>how a cell</w:t>
       </w:r>
-      <w:ins w:id="13" w:author="Claus Wilke" w:date="2015-01-05T11:55:00Z">
-        <w:r>
-          <w:rPr>
-            <w:color w:val="auto"/>
-          </w:rPr>
-          <w:t>’</w:t>
-        </w:r>
-      </w:ins>
-      <w:r>
-        <w:rPr>
-          <w:color w:val="auto"/>
-        </w:rPr>
-        <w:t>s physiology is regulated in the face of a natural e</w:t>
-      </w:r>
-      <w:r>
-        <w:rPr>
-          <w:color w:val="auto"/>
-        </w:rPr>
-        <w:t>n</w:t>
-      </w:r>
-      <w:r>
-        <w:rPr>
-          <w:color w:val="auto"/>
-        </w:rPr>
-        <w:t>vironment that may undergo frequent changes.</w:t>
+      <w:r>
+        <w:rPr>
+          <w:color w:val="auto"/>
+        </w:rPr>
+        <w:t>’</w:t>
+      </w:r>
+      <w:r>
+        <w:rPr>
+          <w:color w:val="auto"/>
+        </w:rPr>
+        <w:t>s physiol</w:t>
+      </w:r>
+      <w:r>
+        <w:rPr>
+          <w:color w:val="auto"/>
+        </w:rPr>
+        <w:t>o</w:t>
+      </w:r>
+      <w:r>
+        <w:rPr>
+          <w:color w:val="auto"/>
+        </w:rPr>
+        <w:t>gy is regulated in the face of a natural environment that may undergo frequent changes.</w:t>
       </w:r>
     </w:p>
     <w:p>
@@ -2724,14 +2652,12 @@
         </w:rPr>
         <w:t>sibly to limit new protein synthesis overall</w:t>
       </w:r>
-      <w:ins w:id="14" w:author="Claus Wilke" w:date="2015-01-01T10:40:00Z">
-        <w:r>
-          <w:rPr>
-            <w:color w:val="auto"/>
-          </w:rPr>
-          <w:t>,</w:t>
-        </w:r>
-      </w:ins>
+      <w:r>
+        <w:rPr>
+          <w:color w:val="auto"/>
+        </w:rPr>
+        <w:t>,</w:t>
+      </w:r>
       <w:r>
         <w:rPr>
           <w:color w:val="auto"/>
@@ -2750,136 +2676,36 @@
         </w:rPr>
         <w:t xml:space="preserve"> some proteins</w:t>
       </w:r>
-      <w:ins w:id="15" w:author="Claus Wilke" w:date="2015-01-05T09:41:00Z">
-        <w:r>
-          <w:rPr>
-            <w:color w:val="auto"/>
-          </w:rPr>
-          <w:t xml:space="preserve"> </w:t>
-        </w:r>
-      </w:ins>
-      <w:del w:id="16" w:author="Claus Wilke" w:date="2015-01-05T09:41:00Z">
-        <w:r>
-          <w:rPr>
-            <w:color w:val="auto"/>
-          </w:rPr>
-          <w:delText xml:space="preserve"> </w:delText>
-        </w:r>
-      </w:del>
-      <w:ins w:id="17" w:author="Claus Wilke" w:date="2015-01-05T09:40:00Z">
-        <w:r>
-          <w:rPr>
-            <w:color w:val="auto"/>
-          </w:rPr>
-          <w:t xml:space="preserve">declined rapidly in abundance, in proportion to their mRNAs, while others </w:t>
-        </w:r>
-      </w:ins>
-      <w:ins w:id="18" w:author="Claus Wilke" w:date="2015-01-05T09:39:00Z">
-        <w:r>
-          <w:rPr>
-            <w:color w:val="auto"/>
-          </w:rPr>
-          <w:t>we</w:t>
-        </w:r>
-      </w:ins>
-      <w:del w:id="19" w:author="Claus Wilke" w:date="2015-01-05T09:39:00Z">
-        <w:r>
-          <w:rPr>
-            <w:color w:val="auto"/>
-          </w:rPr>
-          <w:delText>a</w:delText>
-        </w:r>
-      </w:del>
+      <w:r>
+        <w:rPr>
+          <w:color w:val="auto"/>
+        </w:rPr>
+        <w:t xml:space="preserve"> declined rapidly in abundance, in proportion to their mRNAs, while others we</w:t>
+      </w:r>
       <w:r>
         <w:rPr>
           <w:color w:val="auto"/>
         </w:rPr>
         <w:t>re buffered to rapid changes in their transcripts</w:t>
       </w:r>
-      <w:del w:id="20" w:author="Claus Wilke" w:date="2015-01-05T09:40:00Z">
-        <w:r>
-          <w:rPr>
-            <w:color w:val="auto"/>
-          </w:rPr>
-          <w:delText>, while others respond quickly</w:delText>
-        </w:r>
-      </w:del>
-      <w:ins w:id="21" w:author="Claus Wilke" w:date="2015-01-05T09:40:00Z">
-        <w:r>
-          <w:rPr>
-            <w:color w:val="auto"/>
-          </w:rPr>
-          <w:t xml:space="preserve">. </w:t>
-        </w:r>
-      </w:ins>
-      <w:ins w:id="22" w:author="Claus Wilke" w:date="2015-01-05T09:43:00Z">
-        <w:r>
-          <w:rPr>
-            <w:color w:val="auto"/>
-          </w:rPr>
-          <w:t>Overall</w:t>
-        </w:r>
-      </w:ins>
-      <w:ins w:id="23" w:author="Claus Wilke" w:date="2015-01-05T09:47:00Z">
-        <w:r>
-          <w:rPr>
-            <w:color w:val="auto"/>
-          </w:rPr>
-          <w:t>, we observed a</w:t>
-        </w:r>
-      </w:ins>
-      <w:ins w:id="24" w:author="Claus Wilke" w:date="2015-01-05T09:43:00Z">
-        <w:r>
-          <w:rPr>
-            <w:color w:val="auto"/>
-          </w:rPr>
-          <w:t xml:space="preserve"> pattern </w:t>
-        </w:r>
-      </w:ins>
-      <w:ins w:id="25" w:author="Claus Wilke" w:date="2015-01-05T09:46:00Z">
-        <w:r>
-          <w:rPr>
-            <w:color w:val="auto"/>
-          </w:rPr>
-          <w:t>where</w:t>
-        </w:r>
-      </w:ins>
-      <w:ins w:id="26" w:author="Claus Wilke" w:date="2015-01-05T09:47:00Z">
-        <w:r>
-          <w:rPr>
-            <w:color w:val="auto"/>
-          </w:rPr>
-          <w:t xml:space="preserve"> </w:t>
-        </w:r>
-      </w:ins>
-      <w:del w:id="27" w:author="Claus Wilke" w:date="2015-01-05T09:42:00Z">
-        <w:r>
-          <w:rPr>
-            <w:color w:val="auto"/>
-          </w:rPr>
-          <w:delText xml:space="preserve">, </w:delText>
-        </w:r>
-        <w:r>
-          <w:rPr>
-            <w:color w:val="auto"/>
-          </w:rPr>
-          <w:delText xml:space="preserve">with consequences </w:delText>
-        </w:r>
-        <w:r>
-          <w:rPr>
-            <w:color w:val="auto"/>
-          </w:rPr>
-          <w:delText>for how</w:delText>
-        </w:r>
-      </w:del>
-      <w:del w:id="28" w:author="Claus Wilke" w:date="2015-01-05T09:44:00Z">
-        <w:r>
-          <w:rPr>
-            <w:color w:val="auto"/>
-          </w:rPr>
-          <w:delText xml:space="preserve"> </w:delText>
-        </w:r>
-      </w:del>
+      <w:r>
+        <w:rPr>
+          <w:color w:val="auto"/>
+        </w:rPr>
+        <w:t>. Overall, we observed a pattern where</w:t>
+      </w:r>
+      <w:r>
+        <w:rPr>
+          <w:color w:val="auto"/>
+        </w:rPr>
+        <w:t xml:space="preserve"> starving</w:t>
+      </w:r>
+      <w:r>
+        <w:rPr>
+          <w:color w:val="auto"/>
+        </w:rPr>
+        <w:t xml:space="preserve"> </w:t>
+      </w:r>
       <w:r>
         <w:rPr>
           <w:i/>
@@ -2888,176 +2714,42 @@
         </w:rPr>
         <w:t>E. coli</w:t>
       </w:r>
-      <w:del w:id="29" w:author="Claus Wilke" w:date="2015-01-05T09:48:00Z">
-        <w:r>
-          <w:rPr>
-            <w:color w:val="auto"/>
-          </w:rPr>
-          <w:delText xml:space="preserve"> </w:delText>
-        </w:r>
-      </w:del>
-      <w:ins w:id="30" w:author="Claus Wilke" w:date="2015-01-05T09:48:00Z">
-        <w:r>
-          <w:rPr>
-            <w:color w:val="auto"/>
-          </w:rPr>
-          <w:t xml:space="preserve"> </w:t>
-        </w:r>
-      </w:ins>
-      <w:ins w:id="31" w:author="Claus Wilke" w:date="2015-01-05T09:44:00Z">
-        <w:r>
-          <w:rPr>
-            <w:color w:val="auto"/>
-          </w:rPr>
-          <w:t>employs</w:t>
-        </w:r>
-      </w:ins>
-      <w:ins w:id="32" w:author="Claus Wilke" w:date="2015-01-05T09:48:00Z">
-        <w:r>
-          <w:rPr>
-            <w:i/>
-            <w:iCs/>
-            <w:color w:val="auto"/>
-          </w:rPr>
-          <w:t>,</w:t>
-        </w:r>
-        <w:r>
-          <w:rPr>
-            <w:color w:val="auto"/>
-          </w:rPr>
-          <w:t xml:space="preserve"> </w:t>
-        </w:r>
-        <w:r>
-          <w:rPr>
-            <w:color w:val="auto"/>
-          </w:rPr>
-          <w:t>in response to sta</w:t>
-        </w:r>
-        <w:r>
-          <w:rPr>
-            <w:color w:val="auto"/>
-          </w:rPr>
-          <w:t>r</w:t>
-        </w:r>
-        <w:r>
-          <w:rPr>
-            <w:color w:val="auto"/>
-          </w:rPr>
-          <w:t>vation,</w:t>
-        </w:r>
-      </w:ins>
-      <w:ins w:id="33" w:author="Claus Wilke" w:date="2015-01-05T09:44:00Z">
-        <w:r>
-          <w:rPr>
-            <w:color w:val="auto"/>
-          </w:rPr>
-          <w:t xml:space="preserve"> transcriptional and translational/post-translational regulation to </w:t>
-        </w:r>
-      </w:ins>
-      <w:ins w:id="34" w:author="Claus Wilke" w:date="2015-01-05T09:45:00Z">
-        <w:r>
-          <w:rPr>
-            <w:color w:val="auto"/>
-          </w:rPr>
-          <w:t xml:space="preserve">limit energy </w:t>
-        </w:r>
-      </w:ins>
-      <w:ins w:id="35" w:author="Claus Wilke" w:date="2015-01-05T09:44:00Z">
-        <w:r>
-          <w:rPr>
-            <w:color w:val="auto"/>
-          </w:rPr>
-          <w:t>r</w:t>
-        </w:r>
-        <w:r>
-          <w:rPr>
-            <w:color w:val="auto"/>
-          </w:rPr>
-          <w:t>e</w:t>
-        </w:r>
-        <w:r>
-          <w:rPr>
-            <w:color w:val="auto"/>
-          </w:rPr>
-          <w:t xml:space="preserve">quirements </w:t>
-        </w:r>
-      </w:ins>
-      <w:ins w:id="36" w:author="Claus Wilke" w:date="2015-01-05T09:46:00Z">
-        <w:r>
-          <w:rPr>
-            <w:color w:val="auto"/>
-          </w:rPr>
-          <w:t>while remaining capable of nutrient uptake and metab</w:t>
-        </w:r>
-        <w:r>
-          <w:rPr>
-            <w:color w:val="auto"/>
-          </w:rPr>
-          <w:t>o</w:t>
-        </w:r>
-        <w:r>
-          <w:rPr>
-            <w:color w:val="auto"/>
-          </w:rPr>
-          <w:t>lism</w:t>
-        </w:r>
-      </w:ins>
-      <w:ins w:id="37" w:author="Claus Wilke" w:date="2015-01-05T09:44:00Z">
-        <w:r>
-          <w:rPr>
-            <w:color w:val="auto"/>
-          </w:rPr>
-          <w:t>.</w:t>
-        </w:r>
-      </w:ins>
-      <w:ins w:id="38" w:author="Claus Wilke" w:date="2015-01-05T09:45:00Z">
-        <w:r>
-          <w:rPr>
-            <w:color w:val="auto"/>
-          </w:rPr>
-          <w:t xml:space="preserve"> </w:t>
-        </w:r>
-      </w:ins>
-      <w:del w:id="39" w:author="Claus Wilke" w:date="2015-01-05T09:43:00Z">
-        <w:r>
-          <w:rPr>
-            <w:color w:val="auto"/>
-          </w:rPr>
-          <w:delText>p</w:delText>
-        </w:r>
-      </w:del>
-      <w:del w:id="40" w:author="Claus Wilke" w:date="2015-01-05T09:45:00Z">
-        <w:r>
-          <w:rPr>
-            <w:color w:val="auto"/>
-          </w:rPr>
-          <w:delText>hysiology</w:delText>
-        </w:r>
-        <w:r>
-          <w:rPr>
-            <w:color w:val="auto"/>
-          </w:rPr>
-          <w:delText xml:space="preserve"> is reg</w:delText>
-        </w:r>
-        <w:r>
-          <w:rPr>
-            <w:color w:val="auto"/>
-          </w:rPr>
-          <w:delText>u</w:delText>
-        </w:r>
-        <w:r>
-          <w:rPr>
-            <w:color w:val="auto"/>
-          </w:rPr>
-          <w:delText>lated</w:delText>
-        </w:r>
-        <w:r>
-          <w:rPr>
-            <w:color w:val="auto"/>
-          </w:rPr>
-          <w:delText xml:space="preserve">. </w:delText>
-        </w:r>
-      </w:del>
+      <w:r>
+        <w:rPr>
+          <w:color w:val="auto"/>
+        </w:rPr>
+        <w:t xml:space="preserve"> </w:t>
+      </w:r>
+      <w:r>
+        <w:rPr>
+          <w:color w:val="auto"/>
+        </w:rPr>
+        <w:t xml:space="preserve">cells </w:t>
+      </w:r>
+      <w:r>
+        <w:rPr>
+          <w:color w:val="auto"/>
+        </w:rPr>
+        <w:t>employ tra</w:t>
+      </w:r>
+      <w:r>
+        <w:rPr>
+          <w:color w:val="auto"/>
+        </w:rPr>
+        <w:t>n</w:t>
+      </w:r>
+      <w:r>
+        <w:rPr>
+          <w:color w:val="auto"/>
+        </w:rPr>
+        <w:t>scriptional and translational/post-translational regulation to limit energy requirements while remaining capable of nutrient uptake and metabolism.</w:t>
+      </w:r>
+      <w:r>
+        <w:rPr>
+          <w:color w:val="auto"/>
+        </w:rPr>
+        <w:t xml:space="preserve"> </w:t>
+      </w:r>
     </w:p>
     <w:p>
       <w:pPr>
@@ -6560,8 +6252,8 @@
       <w:r>
         <w:t>transcripts</w:t>
       </w:r>
-      <w:bookmarkStart w:id="41" w:name="move266022950"/>
-      <w:bookmarkEnd w:id="41"/>
+      <w:bookmarkStart w:id="0" w:name="move266022950"/>
+      <w:bookmarkEnd w:id="0"/>
       <w:r>
         <w:t xml:space="preserve">, we expected at least a moderate </w:t>
       </w:r>
@@ -6934,14 +6626,14 @@
         </w:rPr>
         <w:t>ized protein counts using the Apex method</w:t>
       </w:r>
-      <w:bookmarkStart w:id="42" w:name="ZOTERO_BREF_THMeh0SvPcJl"/>
-      <w:r>
-        <w:rPr>
-          <w:color w:val="auto"/>
-        </w:rPr>
-        <w:t xml:space="preserve"> </w:t>
-      </w:r>
-      <w:bookmarkEnd w:id="42"/>
+      <w:bookmarkStart w:id="1" w:name="ZOTERO_BREF_THMeh0SvPcJl"/>
+      <w:r>
+        <w:rPr>
+          <w:color w:val="auto"/>
+        </w:rPr>
+        <w:t xml:space="preserve"> </w:t>
+      </w:r>
+      <w:bookmarkEnd w:id="1"/>
       <w:r>
         <w:rPr>
           <w:color w:val="auto"/>
@@ -7065,7 +6757,7 @@
         </w:rPr>
         <w:t xml:space="preserve"> S</w:t>
       </w:r>
-      <w:bookmarkStart w:id="43" w:name="__DdeLink__5310_903009628"/>
+      <w:bookmarkStart w:id="2" w:name="__DdeLink__5310_903009628"/>
       <w:r>
         <w:rPr>
           <w:color w:val="auto"/>
@@ -7078,7 +6770,7 @@
         </w:rPr>
         <w:t>ρ</w:t>
       </w:r>
-      <w:bookmarkEnd w:id="43"/>
+      <w:bookmarkEnd w:id="2"/>
       <w:r>
         <w:rPr>
           <w:color w:val="auto"/>
@@ -7825,10 +7517,10 @@
         </w:rPr>
         <w:t xml:space="preserve"> </w:t>
       </w:r>
-      <w:bookmarkStart w:id="44" w:name="__UnoMark__1841_580114490"/>
-      <w:bookmarkStart w:id="45" w:name="ZOTERO_BREF_Y64mqMGDZF9v"/>
-      <w:bookmarkEnd w:id="44"/>
-      <w:bookmarkEnd w:id="45"/>
+      <w:bookmarkStart w:id="3" w:name="__UnoMark__1841_580114490"/>
+      <w:bookmarkStart w:id="4" w:name="ZOTERO_BREF_Y64mqMGDZF9v"/>
+      <w:bookmarkEnd w:id="3"/>
+      <w:bookmarkEnd w:id="4"/>
       <w:r>
         <w:rPr>
           <w:color w:val="auto"/>
@@ -10614,47 +10306,24 @@
       </w:r>
     </w:p>
     <w:p>
-      <w:ins w:id="46" w:author="Claus Wilke" w:date="2015-01-05T11:57:00Z">
-        <w:r>
-          <w:t>W</w:t>
-        </w:r>
-      </w:ins>
-      <w:del w:id="47" w:author="Claus Wilke" w:date="2015-01-05T11:57:00Z">
-        <w:r>
-          <w:delText>Here</w:delText>
-        </w:r>
-        <w:r>
-          <w:delText>,</w:delText>
-        </w:r>
-        <w:r>
-          <w:delText xml:space="preserve"> w</w:delText>
-        </w:r>
-      </w:del>
+      <w:r>
+        <w:t>W</w:t>
+      </w:r>
       <w:r>
         <w:t xml:space="preserve">e have </w:t>
       </w:r>
-      <w:ins w:id="48" w:author="Claus Wilke" w:date="2015-01-05T11:57:00Z">
-        <w:r>
-          <w:t xml:space="preserve">collected a comprehensive </w:t>
-        </w:r>
-        <w:r>
-          <w:rPr>
-            <w:i/>
-            <w:rPrChange w:id="49" w:author="Claus Wilke" w:date="2015-01-05T11:58:00Z">
-              <w:rPr/>
-            </w:rPrChange>
-          </w:rPr>
-          <w:t>E. coli</w:t>
-        </w:r>
-        <w:r>
-          <w:t xml:space="preserve"> starvation time course and </w:t>
-        </w:r>
-      </w:ins>
-      <w:ins w:id="50" w:author="Claus Wilke" w:date="2015-01-05T11:58:00Z">
-        <w:r>
-          <w:t xml:space="preserve">have </w:t>
-        </w:r>
-      </w:ins>
+      <w:r>
+        <w:t xml:space="preserve">collected a comprehensive </w:t>
+      </w:r>
+      <w:r>
+        <w:rPr>
+          <w:i/>
+        </w:rPr>
+        <w:t>E. coli</w:t>
+      </w:r>
+      <w:r>
+        <w:t xml:space="preserve"> starvation time course and have </w:t>
+      </w:r>
       <w:r>
         <w:t xml:space="preserve">developed </w:t>
       </w:r>
@@ -10664,165 +10333,56 @@
       <w:r>
         <w:t xml:space="preserve"> </w:t>
       </w:r>
-      <w:ins w:id="51" w:author="Claus Wilke" w:date="2015-01-05T12:01:00Z">
-        <w:r>
-          <w:t xml:space="preserve">to analyze such data. Our computational techniques are general and </w:t>
-        </w:r>
-      </w:ins>
-      <w:del w:id="52" w:author="Claus Wilke" w:date="2015-01-05T12:02:00Z">
-        <w:r>
-          <w:delText>for analyzing in-dep</w:delText>
-        </w:r>
-        <w:r>
-          <w:delText>th genome wide time course</w:delText>
-        </w:r>
-        <w:r>
-          <w:delText>s</w:delText>
-        </w:r>
-        <w:r>
-          <w:delText xml:space="preserve"> </w:delText>
-        </w:r>
-        <w:r>
-          <w:delText xml:space="preserve">that </w:delText>
-        </w:r>
-      </w:del>
-      <w:r>
-        <w:t xml:space="preserve">can be </w:t>
-      </w:r>
-      <w:del w:id="53" w:author="Claus Wilke" w:date="2015-01-05T12:02:00Z">
-        <w:r>
-          <w:delText xml:space="preserve">generally </w:delText>
-        </w:r>
-      </w:del>
-      <w:r>
-        <w:t xml:space="preserve">applied </w:t>
+      <w:r>
+        <w:t xml:space="preserve">to analyze such data. Our computational techniques are general and </w:t>
+      </w:r>
+      <w:r>
+        <w:t xml:space="preserve">can be applied </w:t>
       </w:r>
       <w:r>
         <w:t xml:space="preserve">to other </w:t>
       </w:r>
-      <w:ins w:id="54" w:author="Claus Wilke" w:date="2015-01-05T12:02:00Z">
-        <w:r>
-          <w:t>time-course data collected in future</w:t>
-        </w:r>
-      </w:ins>
-      <w:del w:id="55" w:author="Claus Wilke" w:date="2015-01-05T12:02:00Z">
-        <w:r>
-          <w:delText>similar</w:delText>
-        </w:r>
-      </w:del>
+      <w:r>
+        <w:t>time-course data collected in future</w:t>
+      </w:r>
       <w:r>
         <w:t xml:space="preserve"> studies. </w:t>
       </w:r>
-      <w:ins w:id="56" w:author="Claus Wilke" w:date="2015-01-05T12:02:00Z">
-        <w:r>
-          <w:t xml:space="preserve">In particular, </w:t>
-        </w:r>
-      </w:ins>
-      <w:del w:id="57" w:author="Claus Wilke" w:date="2015-01-05T11:58:00Z">
-        <w:r>
-          <w:delText>In particular, f</w:delText>
-        </w:r>
-      </w:del>
-      <w:ins w:id="58" w:author="Claus Wilke" w:date="2015-01-05T11:58:00Z">
-        <w:r>
-          <w:t>f</w:t>
-        </w:r>
-      </w:ins>
+      <w:r>
+        <w:t>In particular, f</w:t>
+      </w:r>
       <w:r>
         <w:t>itting</w:t>
       </w:r>
-      <w:ins w:id="59" w:author="Claus Wilke" w:date="2015-01-05T11:58:00Z">
-        <w:r>
-          <w:t xml:space="preserve"> </w:t>
-        </w:r>
-      </w:ins>
-      <w:del w:id="60" w:author="Claus Wilke" w:date="2015-01-05T11:58:00Z">
-        <w:r>
-          <w:delText xml:space="preserve"> a</w:delText>
-        </w:r>
-        <w:r>
-          <w:delText xml:space="preserve"> model, consisting of a</w:delText>
-        </w:r>
-        <w:r>
-          <w:delText xml:space="preserve"> </w:delText>
-        </w:r>
-      </w:del>
+      <w:r>
+        <w:t xml:space="preserve"> </w:t>
+      </w:r>
       <w:r>
         <w:t>piece</w:t>
       </w:r>
       <w:r>
         <w:t>wise continuous curve</w:t>
       </w:r>
-      <w:ins w:id="61" w:author="Claus Wilke" w:date="2015-01-05T11:58:00Z">
-        <w:r>
-          <w:t xml:space="preserve">s to </w:t>
-        </w:r>
-      </w:ins>
-      <w:ins w:id="62" w:author="Claus Wilke" w:date="2015-01-05T12:02:00Z">
-        <w:r>
-          <w:t xml:space="preserve">expression profiles </w:t>
-        </w:r>
-      </w:ins>
-      <w:del w:id="63" w:author="Claus Wilke" w:date="2015-01-05T11:58:00Z">
-        <w:r>
-          <w:delText>,</w:delText>
-        </w:r>
-        <w:r>
-          <w:delText xml:space="preserve"> to our time course </w:delText>
-        </w:r>
-      </w:del>
+      <w:r>
+        <w:t xml:space="preserve">s to </w:t>
+      </w:r>
+      <w:r>
+        <w:t xml:space="preserve">expression profiles </w:t>
+      </w:r>
       <w:r>
         <w:t xml:space="preserve">allowed </w:t>
       </w:r>
-      <w:ins w:id="64" w:author="Claus Wilke" w:date="2015-01-05T11:58:00Z">
-        <w:r>
-          <w:t>us to</w:t>
-        </w:r>
-      </w:ins>
-      <w:del w:id="65" w:author="Claus Wilke" w:date="2015-01-05T11:58:00Z">
-        <w:r>
-          <w:delText>for</w:delText>
-        </w:r>
-      </w:del>
+      <w:r>
+        <w:t>us to</w:t>
+      </w:r>
       <w:r>
         <w:t xml:space="preserve"> reliabl</w:t>
       </w:r>
-      <w:ins w:id="66" w:author="Claus Wilke" w:date="2015-01-05T11:59:00Z">
-        <w:r>
-          <w:t>y</w:t>
-        </w:r>
-      </w:ins>
-      <w:del w:id="67" w:author="Claus Wilke" w:date="2015-01-05T11:59:00Z">
-        <w:r>
-          <w:delText>e</w:delText>
-        </w:r>
-      </w:del>
-      <w:r>
-        <w:t xml:space="preserve"> sort</w:t>
-      </w:r>
-      <w:del w:id="68" w:author="Claus Wilke" w:date="2015-01-05T11:59:00Z">
-        <w:r>
-          <w:delText>ing</w:delText>
-        </w:r>
-      </w:del>
-      <w:r>
-        <w:t xml:space="preserve"> </w:t>
-      </w:r>
-      <w:del w:id="69" w:author="Claus Wilke" w:date="2015-01-05T11:59:00Z">
-        <w:r>
-          <w:delText xml:space="preserve">of </w:delText>
-        </w:r>
-      </w:del>
-      <w:r>
-        <w:t xml:space="preserve">individual </w:t>
-      </w:r>
-      <w:del w:id="70" w:author="Claus Wilke" w:date="2015-01-05T12:02:00Z">
-        <w:r>
-          <w:delText xml:space="preserve">expression </w:delText>
-        </w:r>
-      </w:del>
-      <w:r>
-        <w:t xml:space="preserve">profiles into four basic groups, </w:t>
+      <w:r>
+        <w:t>y</w:t>
+      </w:r>
+      <w:r>
+        <w:t xml:space="preserve"> sort individual profiles into four basic groups, </w:t>
       </w:r>
       <w:proofErr w:type="gramStart"/>
       <w:r>
@@ -10835,78 +10395,41 @@
       <w:r>
         <w:t>Additionally</w:t>
       </w:r>
-      <w:ins w:id="71" w:author="Claus Wilke" w:date="2015-01-05T11:59:00Z">
-        <w:r>
-          <w:t>,</w:t>
-        </w:r>
-      </w:ins>
+      <w:r>
+        <w:t>,</w:t>
+      </w:r>
       <w:r>
         <w:t xml:space="preserve"> we </w:t>
       </w:r>
-      <w:ins w:id="72" w:author="Claus Wilke" w:date="2015-01-05T11:59:00Z">
-        <w:r>
-          <w:t xml:space="preserve">have </w:t>
-        </w:r>
-      </w:ins>
+      <w:r>
+        <w:t xml:space="preserve">have </w:t>
+      </w:r>
       <w:r>
         <w:t xml:space="preserve">developed </w:t>
       </w:r>
-      <w:ins w:id="73" w:author="Claus Wilke" w:date="2015-01-05T11:59:00Z">
-        <w:r>
-          <w:t xml:space="preserve">an </w:t>
-        </w:r>
-      </w:ins>
+      <w:r>
+        <w:t xml:space="preserve">an </w:t>
+      </w:r>
       <w:r>
         <w:t xml:space="preserve">unbiased </w:t>
       </w:r>
-      <w:ins w:id="74" w:author="Claus Wilke" w:date="2015-01-05T11:59:00Z">
-        <w:r>
-          <w:t xml:space="preserve">approach to compare mRNA and protein profiles and to </w:t>
-        </w:r>
-      </w:ins>
-      <w:del w:id="75" w:author="Claus Wilke" w:date="2015-01-05T12:00:00Z">
-        <w:r>
-          <w:delText>means for computationally determining</w:delText>
-        </w:r>
-      </w:del>
-      <w:ins w:id="76" w:author="Claus Wilke" w:date="2015-01-05T12:00:00Z">
-        <w:r>
-          <w:t>identify</w:t>
-        </w:r>
-      </w:ins>
+      <w:r>
+        <w:t>approach to compare mRNA and protein profiles and to identify</w:t>
+      </w:r>
       <w:r>
         <w:t xml:space="preserve"> those proteins </w:t>
       </w:r>
-      <w:ins w:id="77" w:author="Claus Wilke" w:date="2015-01-05T12:00:00Z">
-        <w:r>
-          <w:t xml:space="preserve">whose abundances </w:t>
-        </w:r>
-      </w:ins>
-      <w:del w:id="78" w:author="Claus Wilke" w:date="2015-01-05T12:00:00Z">
-        <w:r>
-          <w:delText xml:space="preserve">that </w:delText>
-        </w:r>
-      </w:del>
+      <w:r>
+        <w:t xml:space="preserve">whose abundances </w:t>
+      </w:r>
       <w:r>
         <w:t>follow</w:t>
       </w:r>
-      <w:ins w:id="79" w:author="Claus Wilke" w:date="2015-01-05T12:03:00Z">
-        <w:r>
-          <w:t>ed</w:t>
-        </w:r>
-      </w:ins>
-      <w:del w:id="80" w:author="Claus Wilke" w:date="2015-01-05T12:00:00Z">
-        <w:r>
-          <w:delText>ed rapidly</w:delText>
-        </w:r>
-      </w:del>
-      <w:r>
-        <w:t xml:space="preserve"> their mRNA levels and those that </w:t>
-      </w:r>
-      <w:bookmarkStart w:id="81" w:name="_GoBack"/>
-      <w:bookmarkEnd w:id="81"/>
-      <w:r>
-        <w:t xml:space="preserve">were buffered against rapid mRNA changes. </w:t>
+      <w:r>
+        <w:t>ed</w:t>
+      </w:r>
+      <w:r>
+        <w:t xml:space="preserve"> their mRNA levels and those that were buffered against rapid mRNA changes. </w:t>
       </w:r>
     </w:p>
     <w:p>
@@ -11340,22 +10863,13 @@
         <w:t xml:space="preserve"> to buffer against environmental changes. </w:t>
       </w:r>
       <w:r>
-        <w:t>In addition to measuring and characterizing RNA and protein changes under starvation, we also proposed a novel</w:t>
-      </w:r>
-      <w:r>
-        <w:rPr>
-          <w:color w:val="000000"/>
-        </w:rPr>
-        <w:t xml:space="preserve"> </w:t>
-      </w:r>
-      <w:r>
-        <w:t xml:space="preserve">fitting strategy </w:t>
-      </w:r>
-      <w:r>
-        <w:rPr>
-          <w:color w:val="auto"/>
-        </w:rPr>
-        <w:t>that</w:t>
+        <w:t xml:space="preserve">In addition to measuring and characterizing RNA and protein changes under starvation, we also </w:t>
+      </w:r>
+      <w:r>
+        <w:t xml:space="preserve">demonstrated how a piecewise curve-fitting </w:t>
+      </w:r>
+      <w:r>
+        <w:t>strategy</w:t>
       </w:r>
       <w:r>
         <w:rPr>
@@ -11373,19 +10887,31 @@
         <w:rPr>
           <w:color w:val="auto"/>
         </w:rPr>
-        <w:t>expression profiles into different categories The e</w:t>
-      </w:r>
-      <w:r>
-        <w:rPr>
-          <w:color w:val="auto"/>
-        </w:rPr>
-        <w:t>n</w:t>
-      </w:r>
-      <w:r>
-        <w:rPr>
-          <w:color w:val="auto"/>
-        </w:rPr>
-        <w:t xml:space="preserve">riched terms in </w:t>
+        <w:t>expression profiles into different ca</w:t>
+      </w:r>
+      <w:r>
+        <w:rPr>
+          <w:color w:val="auto"/>
+        </w:rPr>
+        <w:t>t</w:t>
+      </w:r>
+      <w:r>
+        <w:rPr>
+          <w:color w:val="auto"/>
+        </w:rPr>
+        <w:t>egories</w:t>
+      </w:r>
+      <w:r>
+        <w:rPr>
+          <w:color w:val="auto"/>
+        </w:rPr>
+        <w:t>.</w:t>
+      </w:r>
+      <w:r>
+        <w:rPr>
+          <w:color w:val="auto"/>
+        </w:rPr>
+        <w:t xml:space="preserve"> The enriched terms in </w:t>
       </w:r>
       <w:r>
         <w:rPr>
@@ -12289,7 +11815,221 @@
         <w:rPr>
           <w:color w:val="auto"/>
         </w:rPr>
-        <w:t xml:space="preserve">or example, several of the flagella proteins </w:t>
+        <w:t xml:space="preserve">or example, </w:t>
+      </w:r>
+      <w:r>
+        <w:rPr>
+          <w:color w:val="auto"/>
+        </w:rPr>
+        <w:t xml:space="preserve">the abundance of </w:t>
+      </w:r>
+      <w:r>
+        <w:rPr>
+          <w:color w:val="auto"/>
+        </w:rPr>
+        <w:t xml:space="preserve">several </w:t>
+      </w:r>
+      <w:proofErr w:type="spellStart"/>
+      <w:r>
+        <w:rPr>
+          <w:color w:val="auto"/>
+        </w:rPr>
+        <w:t>flagella</w:t>
+      </w:r>
+      <w:r>
+        <w:rPr>
+          <w:color w:val="auto"/>
+        </w:rPr>
+        <w:t>r</w:t>
+      </w:r>
+      <w:proofErr w:type="spellEnd"/>
+      <w:r>
+        <w:rPr>
+          <w:color w:val="auto"/>
+        </w:rPr>
+        <w:t xml:space="preserve"> proteins </w:t>
+      </w:r>
+      <w:r>
+        <w:rPr>
+          <w:color w:val="auto"/>
+        </w:rPr>
+        <w:t>was</w:t>
+      </w:r>
+      <w:r>
+        <w:rPr>
+          <w:color w:val="auto"/>
+        </w:rPr>
+        <w:t xml:space="preserve"> </w:t>
+      </w:r>
+      <w:r>
+        <w:rPr>
+          <w:color w:val="auto"/>
+        </w:rPr>
+        <w:t>propo</w:t>
+      </w:r>
+      <w:r>
+        <w:rPr>
+          <w:color w:val="auto"/>
+        </w:rPr>
+        <w:t>r</w:t>
+      </w:r>
+      <w:r>
+        <w:rPr>
+          <w:color w:val="auto"/>
+        </w:rPr>
+        <w:t>tional to their transcript</w:t>
+      </w:r>
+      <w:r>
+        <w:rPr>
+          <w:color w:val="auto"/>
+        </w:rPr>
+        <w:t xml:space="preserve"> levels</w:t>
+      </w:r>
+      <w:r>
+        <w:rPr>
+          <w:color w:val="auto"/>
+        </w:rPr>
+        <w:t>, whereas</w:t>
+      </w:r>
+      <w:r>
+        <w:rPr>
+          <w:color w:val="auto"/>
+        </w:rPr>
+        <w:t xml:space="preserve"> proteins involved in metabolism and energy pr</w:t>
+      </w:r>
+      <w:r>
+        <w:rPr>
+          <w:color w:val="auto"/>
+        </w:rPr>
+        <w:t>o</w:t>
+      </w:r>
+      <w:r>
+        <w:rPr>
+          <w:color w:val="auto"/>
+        </w:rPr>
+        <w:t>duction integrate</w:t>
+      </w:r>
+      <w:r>
+        <w:rPr>
+          <w:color w:val="auto"/>
+        </w:rPr>
+        <w:t>d</w:t>
+      </w:r>
+      <w:r>
+        <w:rPr>
+          <w:color w:val="auto"/>
+        </w:rPr>
+        <w:t xml:space="preserve"> their transcript levels</w:t>
+      </w:r>
+      <w:r>
+        <w:rPr>
+          <w:color w:val="auto"/>
+        </w:rPr>
+        <w:t xml:space="preserve"> over time</w:t>
+      </w:r>
+      <w:r>
+        <w:rPr>
+          <w:color w:val="auto"/>
+        </w:rPr>
+        <w:t>. Turning off proteins involved i</w:t>
+      </w:r>
+      <w:r>
+        <w:rPr>
+          <w:color w:val="auto"/>
+        </w:rPr>
+        <w:t xml:space="preserve">n cell division and the </w:t>
+      </w:r>
+      <w:proofErr w:type="spellStart"/>
+      <w:r>
+        <w:rPr>
+          <w:color w:val="auto"/>
+        </w:rPr>
+        <w:t>flagell</w:t>
+      </w:r>
+      <w:r>
+        <w:rPr>
+          <w:color w:val="auto"/>
+        </w:rPr>
+        <w:t>ar</w:t>
+      </w:r>
+      <w:proofErr w:type="spellEnd"/>
+      <w:r>
+        <w:rPr>
+          <w:color w:val="auto"/>
+        </w:rPr>
+        <w:t xml:space="preserve"> machinery, </w:t>
+      </w:r>
+      <w:r>
+        <w:rPr>
+          <w:color w:val="auto"/>
+        </w:rPr>
+        <w:t xml:space="preserve">both </w:t>
+      </w:r>
+      <w:r>
+        <w:rPr>
+          <w:color w:val="auto"/>
+        </w:rPr>
+        <w:t>energy</w:t>
+      </w:r>
+      <w:r>
+        <w:rPr>
+          <w:color w:val="auto"/>
+        </w:rPr>
+        <w:t>-</w:t>
+      </w:r>
+      <w:r>
+        <w:rPr>
+          <w:color w:val="auto"/>
+        </w:rPr>
+        <w:t>intensive process</w:t>
+      </w:r>
+      <w:r>
+        <w:rPr>
+          <w:color w:val="auto"/>
+        </w:rPr>
+        <w:t>es</w:t>
+      </w:r>
+      <w:r>
+        <w:rPr>
+          <w:color w:val="auto"/>
+        </w:rPr>
+        <w:t>, needs to happen re</w:t>
+      </w:r>
+      <w:r>
+        <w:rPr>
+          <w:color w:val="auto"/>
+        </w:rPr>
+        <w:t>l</w:t>
+      </w:r>
+      <w:r>
+        <w:rPr>
+          <w:color w:val="auto"/>
+        </w:rPr>
+        <w:t xml:space="preserve">atively </w:t>
+      </w:r>
+      <w:r>
+        <w:rPr>
+          <w:color w:val="auto"/>
+        </w:rPr>
+        <w:t>quickly</w:t>
+      </w:r>
+      <w:r>
+        <w:rPr>
+          <w:color w:val="auto"/>
+        </w:rPr>
+        <w:t xml:space="preserve">. </w:t>
+      </w:r>
+      <w:r>
+        <w:rPr>
+          <w:color w:val="auto"/>
+        </w:rPr>
+        <w:t>By contrast, the p</w:t>
+      </w:r>
+      <w:r>
+        <w:rPr>
+          <w:color w:val="auto"/>
+        </w:rPr>
+        <w:t xml:space="preserve">roteins that </w:t>
       </w:r>
       <w:r>
         <w:rPr>
@@ -12301,141 +12041,7 @@
         <w:rPr>
           <w:color w:val="auto"/>
         </w:rPr>
-        <w:t xml:space="preserve"> proportional to their transcripts</w:t>
-      </w:r>
-      <w:r>
-        <w:rPr>
-          <w:color w:val="auto"/>
-        </w:rPr>
-        <w:t>, whereas</w:t>
-      </w:r>
-      <w:r>
-        <w:rPr>
-          <w:color w:val="auto"/>
-        </w:rPr>
-        <w:t xml:space="preserve"> proteins involved in metabolism and energy production integrate</w:t>
-      </w:r>
-      <w:r>
-        <w:rPr>
-          <w:color w:val="auto"/>
-        </w:rPr>
-        <w:t>d</w:t>
-      </w:r>
-      <w:r>
-        <w:rPr>
-          <w:color w:val="auto"/>
-        </w:rPr>
-        <w:t xml:space="preserve"> their transcript levels</w:t>
-      </w:r>
-      <w:r>
-        <w:rPr>
-          <w:color w:val="auto"/>
-        </w:rPr>
-        <w:t xml:space="preserve"> over time</w:t>
-      </w:r>
-      <w:r>
-        <w:rPr>
-          <w:color w:val="auto"/>
-        </w:rPr>
-        <w:t>. Turning off proteins involved i</w:t>
-      </w:r>
-      <w:r>
-        <w:rPr>
-          <w:color w:val="auto"/>
-        </w:rPr>
-        <w:t xml:space="preserve">n cell division and the </w:t>
-      </w:r>
-      <w:proofErr w:type="spellStart"/>
-      <w:r>
-        <w:rPr>
-          <w:color w:val="auto"/>
-        </w:rPr>
-        <w:t>fl</w:t>
-      </w:r>
-      <w:r>
-        <w:rPr>
-          <w:color w:val="auto"/>
-        </w:rPr>
-        <w:t>a</w:t>
-      </w:r>
-      <w:r>
-        <w:rPr>
-          <w:color w:val="auto"/>
-        </w:rPr>
-        <w:t>gell</w:t>
-      </w:r>
-      <w:r>
-        <w:rPr>
-          <w:color w:val="auto"/>
-        </w:rPr>
-        <w:t>ar</w:t>
-      </w:r>
-      <w:proofErr w:type="spellEnd"/>
-      <w:r>
-        <w:rPr>
-          <w:color w:val="auto"/>
-        </w:rPr>
-        <w:t xml:space="preserve"> machinery, </w:t>
-      </w:r>
-      <w:r>
-        <w:rPr>
-          <w:color w:val="auto"/>
-        </w:rPr>
-        <w:t xml:space="preserve">both </w:t>
-      </w:r>
-      <w:r>
-        <w:rPr>
-          <w:color w:val="auto"/>
-        </w:rPr>
-        <w:t>energy</w:t>
-      </w:r>
-      <w:r>
-        <w:rPr>
-          <w:color w:val="auto"/>
-        </w:rPr>
-        <w:t>-</w:t>
-      </w:r>
-      <w:r>
-        <w:rPr>
-          <w:color w:val="auto"/>
-        </w:rPr>
-        <w:t>intensive process</w:t>
-      </w:r>
-      <w:r>
-        <w:rPr>
-          <w:color w:val="auto"/>
-        </w:rPr>
-        <w:t>es</w:t>
-      </w:r>
-      <w:r>
-        <w:rPr>
-          <w:color w:val="auto"/>
-        </w:rPr>
-        <w:t xml:space="preserve">, needs to happen relatively </w:t>
-      </w:r>
-      <w:r>
-        <w:rPr>
-          <w:color w:val="auto"/>
-        </w:rPr>
-        <w:t>quickly</w:t>
-      </w:r>
-      <w:r>
-        <w:rPr>
-          <w:color w:val="auto"/>
-        </w:rPr>
-        <w:t xml:space="preserve">. </w:t>
-      </w:r>
-      <w:r>
-        <w:rPr>
-          <w:color w:val="auto"/>
-        </w:rPr>
-        <w:t>By contrast, the p</w:t>
-      </w:r>
-      <w:r>
-        <w:rPr>
-          <w:color w:val="auto"/>
-        </w:rPr>
-        <w:t xml:space="preserve">roteins that </w:t>
+        <w:t xml:space="preserve"> relatively stable </w:t>
       </w:r>
       <w:r>
         <w:rPr>
@@ -12447,19 +12053,19 @@
         <w:rPr>
           <w:color w:val="auto"/>
         </w:rPr>
-        <w:t xml:space="preserve"> relatively stable </w:t>
-      </w:r>
-      <w:r>
-        <w:rPr>
-          <w:color w:val="auto"/>
-        </w:rPr>
-        <w:t>were</w:t>
-      </w:r>
-      <w:r>
-        <w:rPr>
-          <w:color w:val="auto"/>
-        </w:rPr>
-        <w:t xml:space="preserve"> enriched for energy production terms</w:t>
+        <w:t xml:space="preserve"> enriched for ene</w:t>
+      </w:r>
+      <w:r>
+        <w:rPr>
+          <w:color w:val="auto"/>
+        </w:rPr>
+        <w:t>r</w:t>
+      </w:r>
+      <w:r>
+        <w:rPr>
+          <w:color w:val="auto"/>
+        </w:rPr>
+        <w:t>gy production terms</w:t>
       </w:r>
       <w:r>
         <w:rPr>
@@ -12501,19 +12107,7 @@
         <w:rPr>
           <w:color w:val="auto"/>
         </w:rPr>
-        <w:t xml:space="preserve"> avail</w:t>
-      </w:r>
-      <w:r>
-        <w:rPr>
-          <w:color w:val="auto"/>
-        </w:rPr>
-        <w:t>a</w:t>
-      </w:r>
-      <w:r>
-        <w:rPr>
-          <w:color w:val="auto"/>
-        </w:rPr>
-        <w:t xml:space="preserve">ble again </w:t>
+        <w:t xml:space="preserve"> available again </w:t>
       </w:r>
       <w:r>
         <w:rPr>
@@ -13726,7 +13320,6 @@
           <w:color w:val="auto"/>
         </w:rPr>
       </w:pPr>
-      <w:commentRangeStart w:id="82"/>
       <w:r>
         <w:rPr>
           <w:color w:val="auto"/>
@@ -13799,14 +13392,14 @@
         </w:rPr>
         <w:t>thetic engineering of biology. Even though computational models of individual component subsystems, such as flux models of metabolism</w:t>
       </w:r>
-      <w:bookmarkStart w:id="83" w:name="ZOTERO_BREF_n6EITz9D1Y7i"/>
-      <w:r>
-        <w:rPr>
-          <w:color w:val="auto"/>
-        </w:rPr>
-        <w:t xml:space="preserve"> </w:t>
-      </w:r>
-      <w:bookmarkEnd w:id="83"/>
+      <w:bookmarkStart w:id="5" w:name="ZOTERO_BREF_n6EITz9D1Y7i"/>
+      <w:r>
+        <w:rPr>
+          <w:color w:val="auto"/>
+        </w:rPr>
+        <w:t xml:space="preserve"> </w:t>
+      </w:r>
+      <w:bookmarkEnd w:id="5"/>
       <w:r>
         <w:rPr>
           <w:color w:val="auto"/>
@@ -13900,8 +13493,8 @@
         </w:rPr>
         <w:t>multiple subsystems</w:t>
       </w:r>
-      <w:bookmarkStart w:id="84" w:name="ZOTERO_BREF_SEh32slhUEgt"/>
-      <w:bookmarkEnd w:id="84"/>
+      <w:bookmarkStart w:id="6" w:name="ZOTERO_BREF_SEh32slhUEgt"/>
+      <w:bookmarkEnd w:id="6"/>
       <w:r>
         <w:rPr>
           <w:color w:val="auto"/>
@@ -13932,7 +13525,7 @@
         </w:rPr>
         <w:t>ing gene expression with metabolic flux networks</w:t>
       </w:r>
-      <w:bookmarkStart w:id="85" w:name="ZOTERO_BREF_C3DUm66tWWUA"/>
+      <w:bookmarkStart w:id="7" w:name="ZOTERO_BREF_C3DUm66tWWUA"/>
       <w:r>
         <w:rPr>
           <w:color w:val="auto"/>
@@ -14111,7 +13704,7 @@
         </w:rPr>
         <w:fldChar w:fldCharType="end"/>
       </w:r>
-      <w:bookmarkEnd w:id="85"/>
+      <w:bookmarkEnd w:id="7"/>
       <w:r>
         <w:rPr>
           <w:color w:val="auto"/>
@@ -14149,14 +13742,14 @@
         </w:rPr>
         <w:t>models</w:t>
       </w:r>
-      <w:bookmarkStart w:id="86" w:name="ZOTERO_BREF_il19lRhOJsDk"/>
-      <w:r>
-        <w:rPr>
-          <w:color w:val="auto"/>
-        </w:rPr>
-        <w:t xml:space="preserve"> </w:t>
-      </w:r>
-      <w:bookmarkEnd w:id="86"/>
+      <w:bookmarkStart w:id="8" w:name="ZOTERO_BREF_il19lRhOJsDk"/>
+      <w:r>
+        <w:rPr>
+          <w:color w:val="auto"/>
+        </w:rPr>
+        <w:t xml:space="preserve"> </w:t>
+      </w:r>
+      <w:bookmarkEnd w:id="8"/>
       <w:r>
         <w:rPr>
           <w:color w:val="auto"/>
@@ -14275,14 +13868,8 @@
         </w:rPr>
         <w:t xml:space="preserve"> to several other environmental conditions, which will allow for more detailed models of regulation.</w:t>
       </w:r>
-      <w:commentRangeEnd w:id="82"/>
-      <w:r>
-        <w:rPr>
-          <w:rStyle w:val="CommentReference"/>
-          <w:color w:val="00000A"/>
-        </w:rPr>
-        <w:commentReference w:id="82"/>
-      </w:r>
+      <w:bookmarkStart w:id="9" w:name="_GoBack"/>
+      <w:bookmarkEnd w:id="9"/>
     </w:p>
     <w:p>
       <w:pPr>
@@ -14421,13 +14008,37 @@
         <w:rPr>
           <w:color w:val="auto"/>
         </w:rPr>
-        <w:t xml:space="preserve">to account for differences in detection efficiency. We </w:t>
-      </w:r>
-      <w:r>
-        <w:rPr>
-          <w:color w:val="auto"/>
-        </w:rPr>
-        <w:t>normalized</w:t>
+        <w:t xml:space="preserve">to account for differences in </w:t>
+      </w:r>
+      <w:r>
+        <w:rPr>
+          <w:color w:val="auto"/>
+        </w:rPr>
+        <w:t xml:space="preserve">protein </w:t>
+      </w:r>
+      <w:r>
+        <w:rPr>
+          <w:color w:val="auto"/>
+        </w:rPr>
+        <w:t xml:space="preserve">detection efficiency. We </w:t>
+      </w:r>
+      <w:r>
+        <w:rPr>
+          <w:color w:val="auto"/>
+        </w:rPr>
+        <w:t>no</w:t>
+      </w:r>
+      <w:r>
+        <w:rPr>
+          <w:color w:val="auto"/>
+        </w:rPr>
+        <w:t>r</w:t>
+      </w:r>
+      <w:r>
+        <w:rPr>
+          <w:color w:val="auto"/>
+        </w:rPr>
+        <w:t>malized</w:t>
       </w:r>
       <w:r>
         <w:rPr>
@@ -14511,19 +14122,7 @@
         <w:rPr>
           <w:color w:val="auto"/>
         </w:rPr>
-        <w:t>to reasonable compa</w:t>
-      </w:r>
-      <w:r>
-        <w:rPr>
-          <w:color w:val="auto"/>
-        </w:rPr>
-        <w:t>r</w:t>
-      </w:r>
-      <w:r>
-        <w:rPr>
-          <w:color w:val="auto"/>
-        </w:rPr>
-        <w:t>ison</w:t>
+        <w:t>to reasonable comparison</w:t>
       </w:r>
       <w:r>
         <w:rPr>
@@ -14608,7 +14207,19 @@
         <w:rPr>
           <w:color w:val="auto"/>
         </w:rPr>
-        <w:t>, were likely responsible for some of the remaining unexplained variation.</w:t>
+        <w:t>, were likely r</w:t>
+      </w:r>
+      <w:r>
+        <w:rPr>
+          <w:color w:val="auto"/>
+        </w:rPr>
+        <w:t>e</w:t>
+      </w:r>
+      <w:r>
+        <w:rPr>
+          <w:color w:val="auto"/>
+        </w:rPr>
+        <w:t>sponsible for some of the remaining unexplained variation.</w:t>
       </w:r>
     </w:p>
     <w:p>
@@ -15034,44 +14645,24 @@
           <w:color w:val="auto"/>
         </w:rPr>
       </w:pPr>
-      <w:ins w:id="87" w:author="Claus Wilke" w:date="2015-01-05T09:51:00Z">
-        <w:r>
-          <w:rPr>
-            <w:color w:val="auto"/>
-          </w:rPr>
-          <w:t>In summary, o</w:t>
-        </w:r>
-      </w:ins>
-      <w:del w:id="88" w:author="Claus Wilke" w:date="2015-01-05T09:51:00Z">
-        <w:r>
-          <w:rPr>
-            <w:color w:val="auto"/>
-          </w:rPr>
-          <w:delText>O</w:delText>
-        </w:r>
-      </w:del>
+      <w:r>
+        <w:rPr>
+          <w:color w:val="auto"/>
+        </w:rPr>
+        <w:t>In summary, o</w:t>
+      </w:r>
       <w:r>
         <w:rPr>
           <w:color w:val="auto"/>
         </w:rPr>
         <w:t xml:space="preserve">ur study </w:t>
       </w:r>
-      <w:ins w:id="89" w:author="Claus Wilke" w:date="2015-01-05T09:51:00Z">
-        <w:r>
-          <w:rPr>
-            <w:color w:val="auto"/>
-          </w:rPr>
-          <w:t xml:space="preserve">provides both </w:t>
-        </w:r>
-      </w:ins>
-      <w:del w:id="90" w:author="Claus Wilke" w:date="2015-01-05T09:51:00Z">
-        <w:r>
-          <w:rPr>
-            <w:color w:val="auto"/>
-          </w:rPr>
-          <w:delText xml:space="preserve">is </w:delText>
-        </w:r>
-      </w:del>
+      <w:r>
+        <w:rPr>
+          <w:color w:val="auto"/>
+        </w:rPr>
+        <w:t xml:space="preserve">provides both </w:t>
+      </w:r>
       <w:r>
         <w:rPr>
           <w:color w:val="auto"/>
@@ -15102,34 +14693,24 @@
         </w:rPr>
         <w:t>of multiple cellular components in a changing environment</w:t>
       </w:r>
-      <w:ins w:id="91" w:author="Claus Wilke" w:date="2015-01-05T09:51:00Z">
-        <w:r>
-          <w:rPr>
-            <w:color w:val="auto"/>
-          </w:rPr>
-          <w:t>, and novel computational a</w:t>
-        </w:r>
-        <w:r>
-          <w:rPr>
-            <w:color w:val="auto"/>
-          </w:rPr>
-          <w:t>p</w:t>
-        </w:r>
-        <w:r>
-          <w:rPr>
-            <w:color w:val="auto"/>
-          </w:rPr>
-          <w:t>proaches to analyze such data</w:t>
-        </w:r>
-      </w:ins>
-      <w:del w:id="92" w:author="Claus Wilke" w:date="2015-01-05T09:51:00Z">
-        <w:r>
-          <w:rPr>
-            <w:color w:val="auto"/>
-          </w:rPr>
-          <w:delText>.</w:delText>
-        </w:r>
-      </w:del>
+      <w:r>
+        <w:rPr>
+          <w:color w:val="auto"/>
+        </w:rPr>
+        <w:t>, and novel computational a</w:t>
+      </w:r>
+      <w:r>
+        <w:rPr>
+          <w:color w:val="auto"/>
+        </w:rPr>
+        <w:t>p</w:t>
+      </w:r>
+      <w:r>
+        <w:rPr>
+          <w:color w:val="auto"/>
+        </w:rPr>
+        <w:t>proaches to analyze such data</w:t>
+      </w:r>
       <w:r>
         <w:rPr>
           <w:color w:val="auto"/>
@@ -15172,14 +14753,12 @@
         </w:rPr>
         <w:t>s physiology is coordinated</w:t>
       </w:r>
-      <w:ins w:id="93" w:author="Claus Wilke" w:date="2015-01-05T09:52:00Z">
-        <w:r>
-          <w:rPr>
-            <w:color w:val="auto"/>
-          </w:rPr>
-          <w:t>,</w:t>
-        </w:r>
-      </w:ins>
+      <w:r>
+        <w:rPr>
+          <w:color w:val="auto"/>
+        </w:rPr>
+        <w:t>,</w:t>
+      </w:r>
       <w:r>
         <w:rPr>
           <w:color w:val="auto"/>
@@ -15192,14 +14771,12 @@
         </w:rPr>
         <w:t>on a global</w:t>
       </w:r>
-      <w:ins w:id="94" w:author="Claus Wilke" w:date="2015-01-05T09:52:00Z">
-        <w:r>
-          <w:rPr>
-            <w:color w:val="auto"/>
-          </w:rPr>
-          <w:t>,</w:t>
-        </w:r>
-      </w:ins>
+      <w:r>
+        <w:rPr>
+          <w:color w:val="auto"/>
+        </w:rPr>
+        <w:t>,</w:t>
+      </w:r>
       <w:r>
         <w:rPr>
           <w:color w:val="auto"/>
@@ -15212,36 +14789,24 @@
         </w:rPr>
         <w:t>systems</w:t>
       </w:r>
-      <w:ins w:id="95" w:author="Claus Wilke" w:date="2015-01-05T09:52:00Z">
-        <w:r>
-          <w:rPr>
-            <w:color w:val="auto"/>
-          </w:rPr>
-          <w:t xml:space="preserve"> </w:t>
-        </w:r>
-      </w:ins>
-      <w:del w:id="96" w:author="Claus Wilke" w:date="2015-01-05T09:52:00Z">
-        <w:r>
-          <w:rPr>
-            <w:color w:val="auto"/>
-          </w:rPr>
-          <w:delText>-</w:delText>
-        </w:r>
-      </w:del>
+      <w:r>
+        <w:rPr>
+          <w:color w:val="auto"/>
+        </w:rPr>
+        <w:t xml:space="preserve"> </w:t>
+      </w:r>
       <w:r>
         <w:rPr>
           <w:color w:val="auto"/>
         </w:rPr>
         <w:t>level</w:t>
       </w:r>
-      <w:ins w:id="97" w:author="Claus Wilke" w:date="2015-01-05T09:52:00Z">
-        <w:r>
-          <w:rPr>
-            <w:color w:val="auto"/>
-          </w:rPr>
-          <w:t>,</w:t>
-        </w:r>
-      </w:ins>
+      <w:r>
+        <w:rPr>
+          <w:color w:val="auto"/>
+        </w:rPr>
+        <w:t>,</w:t>
+      </w:r>
       <w:r>
         <w:rPr>
           <w:color w:val="auto"/>
@@ -15264,19 +14829,7 @@
         <w:rPr>
           <w:color w:val="auto"/>
         </w:rPr>
-        <w:t>multiple cellular subsy</w:t>
-      </w:r>
-      <w:r>
-        <w:rPr>
-          <w:color w:val="auto"/>
-        </w:rPr>
-        <w:t>s</w:t>
-      </w:r>
-      <w:r>
-        <w:rPr>
-          <w:color w:val="auto"/>
-        </w:rPr>
-        <w:t xml:space="preserve">tems. </w:t>
+        <w:t xml:space="preserve">multiple cellular subsystems. </w:t>
       </w:r>
     </w:p>
     <w:p>
@@ -16927,7 +16480,7 @@
       <w:r>
         <w:t xml:space="preserve"> available at </w:t>
       </w:r>
-      <w:hyperlink r:id="rId9" w:history="1">
+      <w:hyperlink r:id="rId8" w:history="1">
         <w:r>
           <w:rPr>
             <w:rStyle w:val="Hyperlink"/>
@@ -17678,10 +17231,10 @@
           <w:color w:val="auto"/>
         </w:rPr>
       </w:pPr>
-      <w:bookmarkStart w:id="98" w:name="__UnoMark__1847_580114490"/>
-      <w:bookmarkStart w:id="99" w:name="ZOTERO_BREF_J4OWhgrsoVwG"/>
-      <w:bookmarkEnd w:id="98"/>
-      <w:bookmarkEnd w:id="99"/>
+      <w:bookmarkStart w:id="10" w:name="__UnoMark__1847_580114490"/>
+      <w:bookmarkStart w:id="11" w:name="ZOTERO_BREF_J4OWhgrsoVwG"/>
+      <w:bookmarkEnd w:id="10"/>
+      <w:bookmarkEnd w:id="11"/>
       <w:r>
         <w:t xml:space="preserve">Analysis of </w:t>
       </w:r>
@@ -17955,18 +17508,18 @@
         </w:rPr>
         <w:t>described</w:t>
       </w:r>
-      <w:bookmarkStart w:id="100" w:name="__UnoMark__1980_580114490"/>
-      <w:r>
-        <w:rPr>
-          <w:color w:val="auto"/>
-        </w:rPr>
-        <w:t xml:space="preserve"> </w:t>
-      </w:r>
-      <w:bookmarkStart w:id="101" w:name="__UnoMark__1848_580114490"/>
-      <w:bookmarkStart w:id="102" w:name="ZOTERO_BREF_TkGZ8jhFSgtV"/>
-      <w:bookmarkEnd w:id="100"/>
-      <w:bookmarkEnd w:id="101"/>
-      <w:bookmarkEnd w:id="102"/>
+      <w:bookmarkStart w:id="12" w:name="__UnoMark__1980_580114490"/>
+      <w:r>
+        <w:rPr>
+          <w:color w:val="auto"/>
+        </w:rPr>
+        <w:t xml:space="preserve"> </w:t>
+      </w:r>
+      <w:bookmarkStart w:id="13" w:name="__UnoMark__1848_580114490"/>
+      <w:bookmarkStart w:id="14" w:name="ZOTERO_BREF_TkGZ8jhFSgtV"/>
+      <w:bookmarkEnd w:id="12"/>
+      <w:bookmarkEnd w:id="13"/>
+      <w:bookmarkEnd w:id="14"/>
       <w:r>
         <w:rPr>
           <w:color w:val="auto"/>
@@ -18020,18 +17573,18 @@
         </w:rPr>
         <w:t>. Phospholipids in the supernatant were further purified by extractions as previously described</w:t>
       </w:r>
-      <w:bookmarkStart w:id="103" w:name="__UnoMark__1984_580114490"/>
-      <w:r>
-        <w:rPr>
-          <w:color w:val="auto"/>
-        </w:rPr>
-        <w:t xml:space="preserve"> </w:t>
-      </w:r>
-      <w:bookmarkStart w:id="104" w:name="__UnoMark__1849_580114490"/>
-      <w:bookmarkStart w:id="105" w:name="ZOTERO_BREF_nUQRVPepZTEt"/>
-      <w:bookmarkEnd w:id="103"/>
-      <w:bookmarkEnd w:id="104"/>
-      <w:bookmarkEnd w:id="105"/>
+      <w:bookmarkStart w:id="15" w:name="__UnoMark__1984_580114490"/>
+      <w:r>
+        <w:rPr>
+          <w:color w:val="auto"/>
+        </w:rPr>
+        <w:t xml:space="preserve"> </w:t>
+      </w:r>
+      <w:bookmarkStart w:id="16" w:name="__UnoMark__1849_580114490"/>
+      <w:bookmarkStart w:id="17" w:name="ZOTERO_BREF_nUQRVPepZTEt"/>
+      <w:bookmarkEnd w:id="15"/>
+      <w:bookmarkEnd w:id="16"/>
+      <w:bookmarkEnd w:id="17"/>
       <w:r>
         <w:rPr>
           <w:color w:val="auto"/>
@@ -18121,18 +17674,18 @@
         </w:rPr>
         <w:t>scribed</w:t>
       </w:r>
-      <w:bookmarkStart w:id="106" w:name="__UnoMark__1988_580114490"/>
-      <w:r>
-        <w:rPr>
-          <w:color w:val="auto"/>
-        </w:rPr>
-        <w:t xml:space="preserve"> </w:t>
-      </w:r>
-      <w:bookmarkStart w:id="107" w:name="__UnoMark__1850_580114490"/>
-      <w:bookmarkStart w:id="108" w:name="ZOTERO_BREF_xxYLATU2gwxj"/>
-      <w:bookmarkEnd w:id="106"/>
-      <w:bookmarkEnd w:id="107"/>
-      <w:bookmarkEnd w:id="108"/>
+      <w:bookmarkStart w:id="18" w:name="__UnoMark__1988_580114490"/>
+      <w:r>
+        <w:rPr>
+          <w:color w:val="auto"/>
+        </w:rPr>
+        <w:t xml:space="preserve"> </w:t>
+      </w:r>
+      <w:bookmarkStart w:id="19" w:name="__UnoMark__1850_580114490"/>
+      <w:bookmarkStart w:id="20" w:name="ZOTERO_BREF_xxYLATU2gwxj"/>
+      <w:bookmarkEnd w:id="18"/>
+      <w:bookmarkEnd w:id="19"/>
+      <w:bookmarkEnd w:id="20"/>
       <w:r>
         <w:rPr>
           <w:color w:val="auto"/>
@@ -18962,9 +18515,9 @@
             <o:lock v:ext="edit" aspectratio="t"/>
           </v:shapetype>
           <v:shape id="_x0000_i1025" type="#_x0000_t75" style="width:116pt;height:36pt" o:ole="">
-            <v:imagedata r:id="rId10" o:title=""/>
+            <v:imagedata r:id="rId9" o:title=""/>
           </v:shape>
-          <o:OLEObject Type="Embed" ProgID="Equation.3" ShapeID="_x0000_i1025" DrawAspect="Content" ObjectID="_1355820647" r:id="rId11"/>
+          <o:OLEObject Type="Embed" ProgID="Equation.3" ShapeID="_x0000_i1025" DrawAspect="Content" ObjectID="_1356424276" r:id="rId10"/>
         </w:object>
       </w:r>
     </w:p>
@@ -19497,7 +19050,7 @@
       <w:r>
         <w:t xml:space="preserve">All of the scripts used to perform the above analysis can be downloaded at </w:t>
       </w:r>
-      <w:hyperlink r:id="rId12" w:history="1">
+      <w:hyperlink r:id="rId11" w:history="1">
         <w:r>
           <w:rPr>
             <w:rStyle w:val="Hyperlink"/>
@@ -25363,7 +24916,7 @@
       <w:r>
         <w:t>, down-regulated, transiently up-regulated, or transiently down-regulated. The mRNA or proteins in each category were then tested for enrichment of GO terms. (</w:t>
       </w:r>
-      <w:bookmarkStart w:id="109" w:name="__DdeLink__5231_903009628"/>
+      <w:bookmarkStart w:id="21" w:name="__DdeLink__5231_903009628"/>
       <w:r>
         <w:t xml:space="preserve">A, B) The average of the mRNAs in a given enriched GO term </w:t>
       </w:r>
@@ -25387,7 +24940,7 @@
       <w:r>
         <w:t xml:space="preserve">spectively. </w:t>
       </w:r>
-      <w:bookmarkEnd w:id="109"/>
+      <w:bookmarkEnd w:id="21"/>
       <w:r>
         <w:t xml:space="preserve">(C, D) </w:t>
       </w:r>
@@ -26930,27 +26483,6 @@
     </w:sectPr>
   </w:body>
 </w:document>
-</file>
-
-<file path=word/comments.xml><?xml version="1.0" encoding="utf-8"?>
-<w:comments xmlns:wpc="http://schemas.microsoft.com/office/word/2010/wordprocessingCanvas" xmlns:mo="http://schemas.microsoft.com/office/mac/office/2008/main" xmlns:mc="http://schemas.openxmlformats.org/markup-compatibility/2006" xmlns:mv="urn:schemas-microsoft-com:mac:vml" xmlns:o="urn:schemas-microsoft-com:office:office" xmlns:r="http://schemas.openxmlformats.org/officeDocument/2006/relationships" xmlns:m="http://schemas.openxmlformats.org/officeDocument/2006/math" xmlns:v="urn:schemas-microsoft-com:vml" xmlns:wp14="http://schemas.microsoft.com/office/word/2010/wordprocessingDrawing" xmlns:wp="http://schemas.openxmlformats.org/drawingml/2006/wordprocessingDrawing" xmlns:w10="urn:schemas-microsoft-com:office:word" xmlns:w="http://schemas.openxmlformats.org/wordprocessingml/2006/main" xmlns:w14="http://schemas.microsoft.com/office/word/2010/wordml" xmlns:wpg="http://schemas.microsoft.com/office/word/2010/wordprocessingGroup" xmlns:wpi="http://schemas.microsoft.com/office/word/2010/wordprocessingInk" xmlns:wne="http://schemas.microsoft.com/office/word/2006/wordml" xmlns:wps="http://schemas.microsoft.com/office/word/2010/wordprocessingShape" mc:Ignorable="w14 wp14">
-  <w:comment w:id="82" w:author="Claus Wilke" w:date="2015-01-05T09:49:00Z" w:initials="CW">
-    <w:p>
-      <w:pPr>
-        <w:pStyle w:val="CommentText"/>
-      </w:pPr>
-      <w:r>
-        <w:rPr>
-          <w:rStyle w:val="CommentReference"/>
-        </w:rPr>
-        <w:annotationRef/>
-      </w:r>
-      <w:r>
-        <w:t>I still think this should be deleted and relevant references moved.</w:t>
-      </w:r>
-    </w:p>
-  </w:comment>
-</w:comments>
 </file>
 
 <file path=word/endnotes.xml><?xml version="1.0" encoding="utf-8"?>
@@ -28273,6 +27805,7 @@
       <w:tabs>
         <w:tab w:val="left" w:pos="380"/>
       </w:tabs>
+      <w:spacing w:after="240"/>
       <w:ind w:left="720" w:hanging="720"/>
     </w:pPr>
   </w:style>

--- a/Glucose_tc_manuscript.docx
+++ b/Glucose_tc_manuscript.docx
@@ -6570,7 +6570,7 @@
           <w:color w:val="auto"/>
           <w:shd w:val="clear" w:color="auto" w:fill="FFFFFF"/>
         </w:rPr>
-        <w:t>E</w:t>
+        <w:t>S</w:t>
       </w:r>
       <w:r>
         <w:rPr>
@@ -13868,8 +13868,6 @@
         </w:rPr>
         <w:t xml:space="preserve"> to several other environmental conditions, which will allow for more detailed models of regulation.</w:t>
       </w:r>
-      <w:bookmarkStart w:id="9" w:name="_GoBack"/>
-      <w:bookmarkEnd w:id="9"/>
     </w:p>
     <w:p>
       <w:pPr>
@@ -17231,10 +17229,10 @@
           <w:color w:val="auto"/>
         </w:rPr>
       </w:pPr>
-      <w:bookmarkStart w:id="10" w:name="__UnoMark__1847_580114490"/>
-      <w:bookmarkStart w:id="11" w:name="ZOTERO_BREF_J4OWhgrsoVwG"/>
+      <w:bookmarkStart w:id="9" w:name="__UnoMark__1847_580114490"/>
+      <w:bookmarkStart w:id="10" w:name="ZOTERO_BREF_J4OWhgrsoVwG"/>
+      <w:bookmarkEnd w:id="9"/>
       <w:bookmarkEnd w:id="10"/>
-      <w:bookmarkEnd w:id="11"/>
       <w:r>
         <w:t xml:space="preserve">Analysis of </w:t>
       </w:r>
@@ -17508,18 +17506,18 @@
         </w:rPr>
         <w:t>described</w:t>
       </w:r>
-      <w:bookmarkStart w:id="12" w:name="__UnoMark__1980_580114490"/>
-      <w:r>
-        <w:rPr>
-          <w:color w:val="auto"/>
-        </w:rPr>
-        <w:t xml:space="preserve"> </w:t>
-      </w:r>
-      <w:bookmarkStart w:id="13" w:name="__UnoMark__1848_580114490"/>
-      <w:bookmarkStart w:id="14" w:name="ZOTERO_BREF_TkGZ8jhFSgtV"/>
+      <w:bookmarkStart w:id="11" w:name="__UnoMark__1980_580114490"/>
+      <w:r>
+        <w:rPr>
+          <w:color w:val="auto"/>
+        </w:rPr>
+        <w:t xml:space="preserve"> </w:t>
+      </w:r>
+      <w:bookmarkStart w:id="12" w:name="__UnoMark__1848_580114490"/>
+      <w:bookmarkStart w:id="13" w:name="ZOTERO_BREF_TkGZ8jhFSgtV"/>
+      <w:bookmarkEnd w:id="11"/>
       <w:bookmarkEnd w:id="12"/>
       <w:bookmarkEnd w:id="13"/>
-      <w:bookmarkEnd w:id="14"/>
       <w:r>
         <w:rPr>
           <w:color w:val="auto"/>
@@ -17573,18 +17571,18 @@
         </w:rPr>
         <w:t>. Phospholipids in the supernatant were further purified by extractions as previously described</w:t>
       </w:r>
-      <w:bookmarkStart w:id="15" w:name="__UnoMark__1984_580114490"/>
-      <w:r>
-        <w:rPr>
-          <w:color w:val="auto"/>
-        </w:rPr>
-        <w:t xml:space="preserve"> </w:t>
-      </w:r>
-      <w:bookmarkStart w:id="16" w:name="__UnoMark__1849_580114490"/>
-      <w:bookmarkStart w:id="17" w:name="ZOTERO_BREF_nUQRVPepZTEt"/>
+      <w:bookmarkStart w:id="14" w:name="__UnoMark__1984_580114490"/>
+      <w:r>
+        <w:rPr>
+          <w:color w:val="auto"/>
+        </w:rPr>
+        <w:t xml:space="preserve"> </w:t>
+      </w:r>
+      <w:bookmarkStart w:id="15" w:name="__UnoMark__1849_580114490"/>
+      <w:bookmarkStart w:id="16" w:name="ZOTERO_BREF_nUQRVPepZTEt"/>
+      <w:bookmarkEnd w:id="14"/>
       <w:bookmarkEnd w:id="15"/>
       <w:bookmarkEnd w:id="16"/>
-      <w:bookmarkEnd w:id="17"/>
       <w:r>
         <w:rPr>
           <w:color w:val="auto"/>
@@ -17674,18 +17672,18 @@
         </w:rPr>
         <w:t>scribed</w:t>
       </w:r>
-      <w:bookmarkStart w:id="18" w:name="__UnoMark__1988_580114490"/>
-      <w:r>
-        <w:rPr>
-          <w:color w:val="auto"/>
-        </w:rPr>
-        <w:t xml:space="preserve"> </w:t>
-      </w:r>
-      <w:bookmarkStart w:id="19" w:name="__UnoMark__1850_580114490"/>
-      <w:bookmarkStart w:id="20" w:name="ZOTERO_BREF_xxYLATU2gwxj"/>
+      <w:bookmarkStart w:id="17" w:name="__UnoMark__1988_580114490"/>
+      <w:r>
+        <w:rPr>
+          <w:color w:val="auto"/>
+        </w:rPr>
+        <w:t xml:space="preserve"> </w:t>
+      </w:r>
+      <w:bookmarkStart w:id="18" w:name="__UnoMark__1850_580114490"/>
+      <w:bookmarkStart w:id="19" w:name="ZOTERO_BREF_xxYLATU2gwxj"/>
+      <w:bookmarkEnd w:id="17"/>
       <w:bookmarkEnd w:id="18"/>
       <w:bookmarkEnd w:id="19"/>
-      <w:bookmarkEnd w:id="20"/>
       <w:r>
         <w:rPr>
           <w:color w:val="auto"/>
@@ -18517,7 +18515,7 @@
           <v:shape id="_x0000_i1025" type="#_x0000_t75" style="width:116pt;height:36pt" o:ole="">
             <v:imagedata r:id="rId9" o:title=""/>
           </v:shape>
-          <o:OLEObject Type="Embed" ProgID="Equation.3" ShapeID="_x0000_i1025" DrawAspect="Content" ObjectID="_1356424276" r:id="rId10"/>
+          <o:OLEObject Type="Embed" ProgID="Equation.3" ShapeID="_x0000_i1025" DrawAspect="Content" ObjectID="_1356466908" r:id="rId10"/>
         </w:object>
       </w:r>
     </w:p>
@@ -19107,7 +19105,15 @@
       </w:r>
       <w:proofErr w:type="spellEnd"/>
       <w:r>
-        <w:t xml:space="preserve"> read data and processed files of read counts per gene and normalized expression levels per gene have been deposited in the NCBI GEO database (accession </w:t>
+        <w:t xml:space="preserve"> read data and processed</w:t>
+      </w:r>
+      <w:bookmarkStart w:id="20" w:name="_GoBack"/>
+      <w:r>
+        <w:t xml:space="preserve"> file</w:t>
+      </w:r>
+      <w:bookmarkEnd w:id="20"/>
+      <w:r>
+        <w:t xml:space="preserve">s of read counts per gene and normalized expression levels per gene have been deposited in the NCBI GEO database (accession </w:t>
       </w:r>
       <w:r>
         <w:rPr>

--- a/Glucose_tc_manuscript.docx
+++ b/Glucose_tc_manuscript.docx
@@ -6152,7 +6152,14 @@
           <w:color w:val="auto"/>
           <w:shd w:val="clear" w:color="auto" w:fill="FFFFFF"/>
         </w:rPr>
-        <w:t>table S</w:t>
+        <w:t>T</w:t>
+      </w:r>
+      <w:r>
+        <w:rPr>
+          <w:color w:val="auto"/>
+          <w:shd w:val="clear" w:color="auto" w:fill="FFFFFF"/>
+        </w:rPr>
+        <w:t>able S</w:t>
       </w:r>
       <w:r>
         <w:rPr>
@@ -12117,7 +12124,13 @@
         <w:rPr>
           <w:color w:val="auto"/>
         </w:rPr>
-        <w:t xml:space="preserve">tables </w:t>
+        <w:t>T</w:t>
+      </w:r>
+      <w:r>
+        <w:rPr>
+          <w:color w:val="auto"/>
+        </w:rPr>
+        <w:t xml:space="preserve">ables </w:t>
       </w:r>
       <w:r>
         <w:rPr>
@@ -17039,7 +17052,7 @@
           <v:shape id="_x0000_i1025" type="#_x0000_t75" style="width:116pt;height:36pt" o:ole="">
             <v:imagedata r:id="rId9" o:title=""/>
           </v:shape>
-          <o:OLEObject Type="Embed" ProgID="Equation.3" ShapeID="_x0000_i1025" DrawAspect="Content" ObjectID="_1369122364" r:id="rId10"/>
+          <o:OLEObject Type="Embed" ProgID="Equation.3" ShapeID="_x0000_i1025" DrawAspect="Content" ObjectID="_1369129944" r:id="rId10"/>
         </w:object>
       </w:r>
     </w:p>
@@ -17747,10 +17760,14 @@
         <w:t>The University of Texas at Austin</w:t>
       </w:r>
       <w:r>
-        <w:t xml:space="preserve"> provided high-performance computing resources.</w:t>
-      </w:r>
-      <w:bookmarkStart w:id="20" w:name="_GoBack"/>
-      <w:bookmarkEnd w:id="20"/>
+        <w:t xml:space="preserve"> provi</w:t>
+      </w:r>
+      <w:r>
+        <w:t>d</w:t>
+      </w:r>
+      <w:r>
+        <w:t>ed high-performance computing resources.</w:t>
+      </w:r>
     </w:p>
     <w:p>
       <w:pPr>
@@ -19292,16 +19309,849 @@
     </w:p>
     <w:p>
       <w:pPr>
+        <w:tabs>
+          <w:tab w:val="clear" w:pos="720"/>
+        </w:tabs>
+        <w:suppressAutoHyphens w:val="0"/>
+        <w:overflowPunct/>
+        <w:rPr>
+          <w:rFonts w:asciiTheme="majorHAnsi" w:eastAsiaTheme="majorEastAsia" w:hAnsiTheme="majorHAnsi" w:cstheme="majorBidi"/>
+          <w:b/>
+          <w:bCs/>
+          <w:color w:val="4F81BD" w:themeColor="accent1"/>
+          <w:sz w:val="26"/>
+          <w:szCs w:val="26"/>
+        </w:rPr>
+      </w:pPr>
+      <w:r>
+        <w:br w:type="page"/>
+      </w:r>
+    </w:p>
+    <w:p>
+      <w:pPr>
+        <w:pStyle w:val="Heading1"/>
+      </w:pPr>
+      <w:r>
+        <w:t>Supporting Information Legends</w:t>
+      </w:r>
+    </w:p>
+    <w:p/>
+    <w:p>
+      <w:pPr>
+        <w:pStyle w:val="NoSpacing"/>
+        <w:rPr>
+          <w:b/>
+        </w:rPr>
+      </w:pPr>
+      <w:r>
+        <w:rPr>
+          <w:b/>
+        </w:rPr>
+        <w:t>Table S1.</w:t>
+      </w:r>
+      <w:r>
+        <w:rPr>
+          <w:b/>
+        </w:rPr>
+        <w:t xml:space="preserve"> Functional clustering of proteins that are proportional to their transcripts.</w:t>
+      </w:r>
+    </w:p>
+    <w:p>
+      <w:pPr>
+        <w:pStyle w:val="NoSpacing"/>
+        <w:rPr>
+          <w:b/>
+        </w:rPr>
+      </w:pPr>
+    </w:p>
+    <w:p>
+      <w:pPr>
+        <w:pStyle w:val="NoSpacing"/>
+        <w:rPr>
+          <w:b/>
+        </w:rPr>
+      </w:pPr>
+      <w:r>
+        <w:rPr>
+          <w:b/>
+        </w:rPr>
+        <w:t>Table</w:t>
+      </w:r>
+      <w:r>
+        <w:rPr>
+          <w:b/>
+        </w:rPr>
+        <w:t xml:space="preserve"> S2.</w:t>
+      </w:r>
+      <w:r>
+        <w:rPr>
+          <w:b/>
+        </w:rPr>
+        <w:t xml:space="preserve"> Functional clustering of proteins that are proportional to the integral, over time, of their transcripts.</w:t>
+      </w:r>
+    </w:p>
+    <w:p>
+      <w:pPr>
+        <w:pStyle w:val="NoSpacing"/>
+        <w:rPr>
+          <w:b/>
+        </w:rPr>
+      </w:pPr>
+    </w:p>
+    <w:p>
+      <w:pPr>
+        <w:pStyle w:val="NoSpacing"/>
+      </w:pPr>
+      <w:r>
+        <w:rPr>
+          <w:b/>
+        </w:rPr>
+        <w:t>Table</w:t>
+      </w:r>
+      <w:r>
+        <w:rPr>
+          <w:b/>
+        </w:rPr>
+        <w:t xml:space="preserve"> </w:t>
+      </w:r>
+      <w:r>
+        <w:rPr>
+          <w:b/>
+        </w:rPr>
+        <w:t xml:space="preserve">S3. List of proteins </w:t>
+      </w:r>
+      <w:r>
+        <w:rPr>
+          <w:b/>
+        </w:rPr>
+        <w:t>that are significantly changing throughout the time course</w:t>
+      </w:r>
+      <w:r>
+        <w:rPr>
+          <w:b/>
+        </w:rPr>
+        <w:t xml:space="preserve">. </w:t>
+      </w:r>
+      <w:r>
+        <w:t>For each gene, we list the c</w:t>
+      </w:r>
+      <w:r>
+        <w:t>ommon name,</w:t>
+      </w:r>
+      <w:r>
+        <w:t xml:space="preserve"> the e</w:t>
+      </w:r>
+      <w:r>
+        <w:t>ntrez ID,</w:t>
+      </w:r>
+      <w:r>
+        <w:t xml:space="preserve"> the full-length gene n</w:t>
+      </w:r>
+      <w:r>
+        <w:t>ame,</w:t>
+      </w:r>
+      <w:r>
+        <w:t xml:space="preserve"> the pr</w:t>
+      </w:r>
+      <w:r>
+        <w:t>e</w:t>
+      </w:r>
+      <w:r>
+        <w:t>dicted function for uncharacte</w:t>
+      </w:r>
+      <w:r>
+        <w:t>r</w:t>
+      </w:r>
+      <w:r>
+        <w:t>ized genes, and the behavioral group each gene was sorted into (up-regulated, down-regulated, temporally up-regulated, temporally down-regulated, ambiguous/unsorted).</w:t>
+      </w:r>
+    </w:p>
+    <w:p>
+      <w:pPr>
+        <w:pStyle w:val="NoSpacing"/>
+        <w:rPr>
+          <w:b/>
+        </w:rPr>
+      </w:pPr>
+    </w:p>
+    <w:p>
+      <w:pPr>
+        <w:pStyle w:val="NoSpacing"/>
+      </w:pPr>
+      <w:r>
+        <w:rPr>
+          <w:b/>
+        </w:rPr>
+        <w:t>Table S4: List of</w:t>
+      </w:r>
+      <w:r>
+        <w:rPr>
+          <w:b/>
+        </w:rPr>
+        <w:t xml:space="preserve"> RNA</w:t>
+      </w:r>
+      <w:r>
+        <w:rPr>
+          <w:b/>
+        </w:rPr>
+        <w:t>s</w:t>
+      </w:r>
+      <w:r>
+        <w:rPr>
+          <w:b/>
+        </w:rPr>
+        <w:t xml:space="preserve"> that are significantly chan</w:t>
+      </w:r>
+      <w:r>
+        <w:rPr>
+          <w:b/>
+        </w:rPr>
+        <w:t xml:space="preserve">ging throughout the time course. </w:t>
+      </w:r>
+      <w:r>
+        <w:t>For each gene, we list the c</w:t>
+      </w:r>
+      <w:r>
+        <w:t>ommon name,</w:t>
+      </w:r>
+      <w:r>
+        <w:t xml:space="preserve"> the e</w:t>
+      </w:r>
+      <w:r>
+        <w:t>ntrez ID,</w:t>
+      </w:r>
+      <w:r>
+        <w:t xml:space="preserve"> the full-length gene n</w:t>
+      </w:r>
+      <w:r>
+        <w:t>ame,</w:t>
+      </w:r>
+      <w:r>
+        <w:t xml:space="preserve"> the pr</w:t>
+      </w:r>
+      <w:r>
+        <w:t>e</w:t>
+      </w:r>
+      <w:r>
+        <w:t>dicted function for uncharacte</w:t>
+      </w:r>
+      <w:r>
+        <w:t>r</w:t>
+      </w:r>
+      <w:r>
+        <w:t>ized genes, and the behavioral group each gene was sorted into (up-regulated, down-regulated, temporally up-regulated, temporally down-regulated, a</w:t>
+      </w:r>
+      <w:r>
+        <w:t>m</w:t>
+      </w:r>
+      <w:r>
+        <w:t>biguous/unsorted).</w:t>
+      </w:r>
+    </w:p>
+    <w:p/>
+    <w:p>
+      <w:pPr>
+        <w:rPr>
+          <w:b/>
+        </w:rPr>
+      </w:pPr>
+      <w:r>
+        <w:rPr>
+          <w:b/>
+          <w:bCs/>
+        </w:rPr>
+        <w:t>Figure S1.</w:t>
+      </w:r>
+      <w:r>
+        <w:t xml:space="preserve"> </w:t>
+      </w:r>
+      <w:r>
+        <w:rPr>
+          <w:b/>
+        </w:rPr>
+        <w:t>RNA-seq</w:t>
+      </w:r>
+      <w:r>
+        <w:rPr>
+          <w:b/>
+        </w:rPr>
+        <w:t xml:space="preserve"> and MS experiments </w:t>
+      </w:r>
+      <w:r>
+        <w:rPr>
+          <w:b/>
+        </w:rPr>
+        <w:t>we</w:t>
+      </w:r>
+      <w:r>
+        <w:rPr>
+          <w:b/>
+        </w:rPr>
+        <w:t>re highly reproducible.</w:t>
+      </w:r>
+    </w:p>
+    <w:p>
+      <w:pPr>
+        <w:pStyle w:val="NoSpacing"/>
+      </w:pPr>
+      <w:r>
+        <w:t>Scatter plot between biological replicates 1 and 2 (A, C) and 1 and 3 (B, D) along with their associated Spearman correlation coefficients. P-values for all correlations are &lt;10</w:t>
+      </w:r>
+      <w:r>
+        <w:rPr>
+          <w:vertAlign w:val="superscript"/>
+        </w:rPr>
+        <w:t>-100</w:t>
+      </w:r>
+      <w:r>
+        <w:t>.</w:t>
+      </w:r>
+    </w:p>
+    <w:p/>
+    <w:p>
+      <w:pPr>
+        <w:rPr>
+          <w:b/>
+        </w:rPr>
+      </w:pPr>
+      <w:r>
+        <w:rPr>
+          <w:b/>
+        </w:rPr>
+        <w:t xml:space="preserve">Figure S2. Overlap in protein IDs between first three time points. </w:t>
+      </w:r>
+    </w:p>
+    <w:p>
+      <w:r>
+        <w:t>Overlap between protein IDs comparing the first three time points, 3-5 hrs , where cells and protein concentrations are roughly at steady state.  The high overlap between time points indicates very reproducible protein IDs.</w:t>
+      </w:r>
+      <w:r>
+        <w:t xml:space="preserve"> </w:t>
+      </w:r>
+    </w:p>
+    <w:p/>
+    <w:p>
+      <w:r>
+        <w:rPr>
+          <w:b/>
+          <w:bCs/>
+        </w:rPr>
+        <w:t>Figure S3. The mRNA fraction, compared to all other RNA, was strongly down-regulated after entry to stationary phase.</w:t>
+      </w:r>
+    </w:p>
+    <w:p>
+      <w:pPr>
+        <w:pStyle w:val="NoSpacing"/>
+      </w:pPr>
+      <w:r>
+        <w:t>For each time point the fraction of total RNA reads in the RNA-seq results that mapped to tRNA (orange), rRNA (green), mRNA (red), or other noncoding RNA (purple) are shown. (A) RNA fractions for each total RNA sample that was processed without the rRNA depl</w:t>
+      </w:r>
+      <w:r>
+        <w:t>e</w:t>
+      </w:r>
+      <w:r>
+        <w:t>tion step. (B) RNA fractions for rRNA-depleted samples. Each bar represents an individual biological repeat. In some samples the rRNA depletion was not as successful as in others (e.g., biological replicate 1 at the 8 h time point). Any residual rRNA counts were disregar</w:t>
+      </w:r>
+      <w:r>
+        <w:t>d</w:t>
+      </w:r>
+      <w:r>
+        <w:t>ed before analyzing relative RNA expression levels.</w:t>
+      </w:r>
+    </w:p>
+    <w:p/>
+    <w:p>
+      <w:pPr>
+        <w:rPr>
+          <w:b/>
+          <w:bCs/>
+        </w:rPr>
+      </w:pPr>
+      <w:r>
+        <w:rPr>
+          <w:b/>
+          <w:bCs/>
+        </w:rPr>
+        <w:t>Figure S4. Correlations between the absolute abundance between protein and mRNA was strongest at 3 hrs.</w:t>
+      </w:r>
+    </w:p>
+    <w:p>
+      <w:pPr>
+        <w:pStyle w:val="NoSpacing"/>
+      </w:pPr>
+      <w:r>
+        <w:t>Both the RNA and protein levels were scaled to their respective averages across all RNAs or proteins for each time point and then log transformed. All P values were &lt;10</w:t>
+      </w:r>
+      <w:r>
+        <w:rPr>
+          <w:vertAlign w:val="superscript"/>
+        </w:rPr>
+        <w:t>-43</w:t>
+      </w:r>
+      <w:r>
+        <w:t>.</w:t>
+      </w:r>
+    </w:p>
+    <w:p/>
+    <w:p>
+      <w:r>
+        <w:rPr>
+          <w:b/>
+        </w:rPr>
+        <w:t>Figure S5. Fitting of piecewise continuous curve was effective when sorting response curves</w:t>
+      </w:r>
+    </w:p>
+    <w:p>
+      <w:pPr>
+        <w:pStyle w:val="NoSpacing"/>
+      </w:pPr>
+      <w:r>
+        <w:t>We grouped RNA and protein time courses based on general qualitative behaviors. After entry to stationary phase, RNA can be shut off, turned on, transiently activated, or trans</w:t>
+      </w:r>
+      <w:r>
+        <w:t>i</w:t>
+      </w:r>
+      <w:r>
+        <w:t xml:space="preserve">ently repressed. (A) To sort the profiles, a piecewise continuous curve was fit to the data. The parameter </w:t>
+      </w:r>
+      <w:r>
+        <w:rPr>
+          <w:i/>
+        </w:rPr>
+        <w:t>t</w:t>
+      </w:r>
+      <w:r>
+        <w:rPr>
+          <w:vertAlign w:val="subscript"/>
+        </w:rPr>
+        <w:t>0</w:t>
+      </w:r>
+      <w:r>
+        <w:t xml:space="preserve"> represents the time at which we start to collect data at 3 h into growth. The curve was fit using a differential evolution fitting algorithm that was gradient free and population based, allowing for a range of possible parameter sets that can explain our data given the experimental error. (B-E) Four random examples of measured RNA time courses averaged across 3 biological replicates (green circles) with their standard deviations (green bars) along with the corresponding fits (blue). The blue bars represent the standard deviation of the range of fits that agree with our data. Both experimental time courses and fits were normalized by the average of the time course. (F) Most of the RNAs began to change between 6-8 h, when the cells began to be starved. This is demonstrated by the hi</w:t>
+      </w:r>
+      <w:r>
+        <w:t>s</w:t>
+      </w:r>
+      <w:r>
+        <w:t xml:space="preserve">togram of </w:t>
+      </w:r>
+      <w:r>
+        <w:rPr>
+          <w:i/>
+        </w:rPr>
+        <w:t>t</w:t>
+      </w:r>
+      <w:r>
+        <w:rPr>
+          <w:vertAlign w:val="subscript"/>
+        </w:rPr>
+        <w:t>1</w:t>
+      </w:r>
+      <w:r>
+        <w:t xml:space="preserve">, the time to the first inflection point. </w:t>
+      </w:r>
+    </w:p>
+    <w:p/>
+    <w:p>
+      <w:r>
+        <w:rPr>
+          <w:b/>
+          <w:bCs/>
+        </w:rPr>
+        <w:t>Figure S6. Distributions of time scales found by fitting the piecewise continuous curve, described in the main text, to the mRNA and protein profiles.</w:t>
+      </w:r>
+      <w:r>
+        <w:t xml:space="preserve"> </w:t>
+      </w:r>
+    </w:p>
+    <w:p>
+      <w:pPr>
+        <w:pStyle w:val="NoSpacing"/>
+      </w:pPr>
+      <w:r>
+        <w:t xml:space="preserve">(A-C) mRNA distributions of </w:t>
+      </w:r>
+      <w:r>
+        <w:rPr>
+          <w:i/>
+        </w:rPr>
+        <w:t>t</w:t>
+      </w:r>
+      <w:r>
+        <w:rPr>
+          <w:vertAlign w:val="subscript"/>
+        </w:rPr>
+        <w:t>1</w:t>
+      </w:r>
+      <w:r>
+        <w:t xml:space="preserve">, time to first inflection (A), </w:t>
+      </w:r>
+      <w:r>
+        <w:rPr>
+          <w:i/>
+        </w:rPr>
+        <w:t>t</w:t>
+      </w:r>
+      <w:r>
+        <w:rPr>
+          <w:vertAlign w:val="subscript"/>
+        </w:rPr>
+        <w:t>2</w:t>
+      </w:r>
+      <w:r>
+        <w:t xml:space="preserve"> + </w:t>
+      </w:r>
+      <w:r>
+        <w:rPr>
+          <w:i/>
+        </w:rPr>
+        <w:t>t</w:t>
+      </w:r>
+      <w:r>
+        <w:rPr>
+          <w:vertAlign w:val="subscript"/>
+        </w:rPr>
+        <w:t>3</w:t>
+      </w:r>
+      <w:r>
+        <w:t xml:space="preserve"> + </w:t>
+      </w:r>
+      <w:r>
+        <w:rPr>
+          <w:i/>
+        </w:rPr>
+        <w:t>t</w:t>
+      </w:r>
+      <w:r>
+        <w:rPr>
+          <w:vertAlign w:val="subscript"/>
+        </w:rPr>
+        <w:t>4</w:t>
+      </w:r>
+      <w:r>
+        <w:t xml:space="preserve">, the time between the first inflection and time the profile levels off (B), and </w:t>
+      </w:r>
+      <w:r>
+        <w:rPr>
+          <w:i/>
+        </w:rPr>
+        <w:t>t</w:t>
+      </w:r>
+      <w:r>
+        <w:rPr>
+          <w:vertAlign w:val="subscript"/>
+        </w:rPr>
+        <w:t>1</w:t>
+      </w:r>
+      <w:r>
+        <w:t xml:space="preserve"> + </w:t>
+      </w:r>
+      <w:r>
+        <w:rPr>
+          <w:i/>
+        </w:rPr>
+        <w:t>t</w:t>
+      </w:r>
+      <w:r>
+        <w:rPr>
+          <w:vertAlign w:val="subscript"/>
+        </w:rPr>
+        <w:t>2</w:t>
+      </w:r>
+      <w:r>
+        <w:t xml:space="preserve"> + </w:t>
+      </w:r>
+      <w:r>
+        <w:rPr>
+          <w:i/>
+        </w:rPr>
+        <w:t>t</w:t>
+      </w:r>
+      <w:r>
+        <w:rPr>
+          <w:vertAlign w:val="subscript"/>
+        </w:rPr>
+        <w:t>3</w:t>
+      </w:r>
+      <w:r>
+        <w:t xml:space="preserve"> + </w:t>
+      </w:r>
+      <w:r>
+        <w:rPr>
+          <w:i/>
+        </w:rPr>
+        <w:t>t</w:t>
+      </w:r>
+      <w:r>
+        <w:rPr>
+          <w:vertAlign w:val="subscript"/>
+        </w:rPr>
+        <w:t>4</w:t>
+      </w:r>
+      <w:r>
+        <w:t xml:space="preserve">, the total time until a given profile levels off (C). (D-F) As (A-C), but for protein profiles. </w:t>
+      </w:r>
+    </w:p>
+    <w:p>
+      <w:pPr>
+        <w:tabs>
+          <w:tab w:val="clear" w:pos="720"/>
+        </w:tabs>
+        <w:suppressAutoHyphens w:val="0"/>
+        <w:overflowPunct/>
+      </w:pPr>
+    </w:p>
+    <w:p>
+      <w:r>
+        <w:rPr>
+          <w:b/>
+        </w:rPr>
+        <w:t>Figure S7. Flux ratio profiles in long-term glucose growth.</w:t>
+      </w:r>
+    </w:p>
+    <w:p>
+      <w:pPr>
+        <w:pStyle w:val="NoSpacing"/>
+      </w:pPr>
+      <w:r>
+        <w:t xml:space="preserve">Flux ratios were computed via the FiatFlux software from GC-MS derived </w:t>
+      </w:r>
+      <w:r>
+        <w:rPr>
+          <w:vertAlign w:val="superscript"/>
+        </w:rPr>
+        <w:t>13</w:t>
+      </w:r>
+      <w:r>
+        <w:t>C constraints. As FiatFlux considers each time point as an integral from the start of the experiment, this analysis allowed us to determine whether later time points during growth changed the overall central metabolic flux splits that were estimated from earlier time points. Flux rat</w:t>
+      </w:r>
+      <w:r>
+        <w:t>i</w:t>
+      </w:r>
+      <w:r>
+        <w:t xml:space="preserve">os for (A) SER from GLY, (B) OYR from MAL upper branch, (C) PEP through TK upper branch, (D) PEP through PPP upper branch, (E) PEP from OAA, (F) OAA from PEP, (G) P5P from G6P lower branch, (H) E4P through TK, and (I) GLY through serine. </w:t>
+      </w:r>
+    </w:p>
+    <w:p/>
+    <w:p>
+      <w:pPr>
+        <w:pStyle w:val="NoSpacing"/>
+        <w:rPr>
+          <w:b/>
+        </w:rPr>
+      </w:pPr>
+      <w:r>
+        <w:rPr>
+          <w:b/>
+        </w:rPr>
+        <w:t>File</w:t>
+      </w:r>
+      <w:r>
+        <w:rPr>
+          <w:b/>
+        </w:rPr>
+        <w:t xml:space="preserve"> S1.</w:t>
+      </w:r>
+      <w:r>
+        <w:rPr>
+          <w:b/>
+        </w:rPr>
+        <w:t xml:space="preserve"> Raw RNA and protein counts, flux ratio data, lipid spectra, and phospholipid spe</w:t>
+      </w:r>
+      <w:r>
+        <w:rPr>
+          <w:b/>
+        </w:rPr>
+        <w:t>c</w:t>
+      </w:r>
+      <w:r>
+        <w:rPr>
+          <w:b/>
+        </w:rPr>
+        <w:t>tra.</w:t>
+      </w:r>
+    </w:p>
+    <w:p>
+      <w:pPr>
+        <w:pStyle w:val="NoSpacing"/>
+        <w:rPr>
+          <w:b/>
+        </w:rPr>
+      </w:pPr>
+    </w:p>
+    <w:p>
+      <w:pPr>
+        <w:pStyle w:val="NoSpacing"/>
+        <w:rPr>
+          <w:b/>
+        </w:rPr>
+      </w:pPr>
+      <w:r>
+        <w:rPr>
+          <w:b/>
+        </w:rPr>
+        <w:t xml:space="preserve">File S2. </w:t>
+      </w:r>
+      <w:r>
+        <w:rPr>
+          <w:b/>
+        </w:rPr>
+        <w:t>Normalized and averaged,</w:t>
+      </w:r>
+      <w:r>
+        <w:rPr>
+          <w:b/>
+        </w:rPr>
+        <w:t xml:space="preserve"> </w:t>
+      </w:r>
+      <w:r>
+        <w:rPr>
+          <w:b/>
+        </w:rPr>
+        <w:t>a</w:t>
+      </w:r>
+      <w:r>
+        <w:rPr>
+          <w:b/>
+        </w:rPr>
+        <w:t>cross biological replicates, RNA</w:t>
+      </w:r>
+      <w:r>
+        <w:rPr>
+          <w:b/>
+        </w:rPr>
+        <w:t xml:space="preserve"> and protein counts.</w:t>
+      </w:r>
+    </w:p>
+    <w:p>
+      <w:pPr>
+        <w:pStyle w:val="NoSpacing"/>
+        <w:rPr>
+          <w:b/>
+        </w:rPr>
+      </w:pPr>
+    </w:p>
+    <w:p>
+      <w:pPr>
+        <w:pStyle w:val="NoSpacing"/>
+        <w:rPr>
+          <w:b/>
+        </w:rPr>
+      </w:pPr>
+      <w:r>
+        <w:rPr>
+          <w:b/>
+        </w:rPr>
+        <w:t>File</w:t>
+      </w:r>
+      <w:r>
+        <w:rPr>
+          <w:b/>
+        </w:rPr>
+        <w:t xml:space="preserve"> S3.</w:t>
+      </w:r>
+      <w:r>
+        <w:rPr>
+          <w:b/>
+        </w:rPr>
+        <w:t xml:space="preserve"> Functional clustering of GO enrichments for protein time course profiles sorted into behavioral groups.</w:t>
+      </w:r>
+    </w:p>
+    <w:p>
+      <w:pPr>
+        <w:pStyle w:val="NoSpacing"/>
+        <w:rPr>
+          <w:b/>
+        </w:rPr>
+      </w:pPr>
+    </w:p>
+    <w:p>
+      <w:pPr>
+        <w:pStyle w:val="NoSpacing"/>
+        <w:rPr>
+          <w:b/>
+        </w:rPr>
+      </w:pPr>
+      <w:r>
+        <w:rPr>
+          <w:b/>
+        </w:rPr>
+        <w:t>File</w:t>
+      </w:r>
+      <w:r>
+        <w:rPr>
+          <w:b/>
+        </w:rPr>
+        <w:t xml:space="preserve"> S4.</w:t>
+      </w:r>
+      <w:r>
+        <w:rPr>
+          <w:b/>
+        </w:rPr>
+        <w:t xml:space="preserve"> Functional clustering of GO enrichments for RNA time course profiles sorted into behavioral groups.</w:t>
+      </w:r>
+    </w:p>
+    <w:p>
+      <w:pPr>
+        <w:pStyle w:val="NoSpacing"/>
+        <w:rPr>
+          <w:b/>
+        </w:rPr>
+      </w:pPr>
+    </w:p>
+    <w:p>
+      <w:pPr>
         <w:pStyle w:val="Heading2"/>
       </w:pPr>
       <w:r>
         <w:br w:type="page"/>
       </w:r>
-      <w:r>
+    </w:p>
+    <w:p>
+      <w:pPr>
+        <w:pStyle w:val="Heading1"/>
+      </w:pPr>
+      <w:r>
+        <w:t>Tables</w:t>
+      </w:r>
+    </w:p>
+    <w:p/>
+    <w:p>
+      <w:pPr>
+        <w:pStyle w:val="NoSpacing"/>
+        <w:rPr>
+          <w:b/>
+        </w:rPr>
+      </w:pPr>
+      <w:r>
+        <w:rPr>
+          <w:b/>
+        </w:rPr>
         <w:t>Table 1</w:t>
       </w:r>
       <w:r>
-        <w:t xml:space="preserve">- Comparison of data set completeness </w:t>
+        <w:rPr>
+          <w:b/>
+        </w:rPr>
+        <w:t>.</w:t>
+      </w:r>
+      <w:r>
+        <w:rPr>
+          <w:b/>
+        </w:rPr>
+        <w:t xml:space="preserve"> Comparison of data set completeness</w:t>
+      </w:r>
+      <w:r>
+        <w:rPr>
+          <w:b/>
+        </w:rPr>
+        <w:t>.</w:t>
+      </w:r>
+      <w:r>
+        <w:rPr>
+          <w:b/>
+        </w:rPr>
+        <w:t xml:space="preserve"> </w:t>
       </w:r>
     </w:p>
     <w:tbl>
@@ -22010,7 +22860,7 @@
         <w:t>Figure</w:t>
       </w:r>
       <w:r>
-        <w:t xml:space="preserve"> Captions</w:t>
+        <w:t>s</w:t>
       </w:r>
     </w:p>
     <w:p/>
@@ -22110,13 +22960,16 @@
         <w:t xml:space="preserve">C glucose. Raw RNA and protein counts, calculated flux ratios, raw phospholipid MS peaks, and lipid A peaks for all time points are available in </w:t>
       </w:r>
       <w:r>
-        <w:t>Supplemental</w:t>
-      </w:r>
-      <w:r>
-        <w:t xml:space="preserve"> </w:t>
-      </w:r>
-      <w:r>
-        <w:t xml:space="preserve">file 1. </w:t>
+        <w:t>Supplemental F</w:t>
+      </w:r>
+      <w:r>
+        <w:t xml:space="preserve">ile </w:t>
+      </w:r>
+      <w:r>
+        <w:t>S</w:t>
+      </w:r>
+      <w:r>
+        <w:t xml:space="preserve">1. </w:t>
       </w:r>
     </w:p>
     <w:p>
@@ -22387,13 +23240,16 @@
         <w:t>RNA and protein levels, both relative and absolute, used to generate the above figure are provided in</w:t>
       </w:r>
       <w:r>
-        <w:t xml:space="preserve"> </w:t>
-      </w:r>
-      <w:r>
-        <w:t>Supplemental</w:t>
-      </w:r>
-      <w:r>
-        <w:t xml:space="preserve"> file 2</w:t>
+        <w:t xml:space="preserve"> Supplemental F</w:t>
+      </w:r>
+      <w:r>
+        <w:t xml:space="preserve">ile </w:t>
+      </w:r>
+      <w:r>
+        <w:t>S</w:t>
+      </w:r>
+      <w:r>
+        <w:t>2</w:t>
       </w:r>
       <w:r>
         <w:t xml:space="preserve">. </w:t>
@@ -22633,7 +23489,7 @@
       <w:r>
         <w:t>Fitting the mRNA and protein profiles allowed us to estimate the underlying dynamics and differential regulation of each gene, sorting them into high confidence categories describing their behavior. Genes were put into categories based upon whether they were up-regulated, down-regulated, transiently up-regulated, or transiently down-regulated. The mRNA or proteins in each category were then tested for enrichment of GO terms. (</w:t>
       </w:r>
-      <w:bookmarkStart w:id="21" w:name="__DdeLink__5231_903009628"/>
+      <w:bookmarkStart w:id="20" w:name="__DdeLink__5231_903009628"/>
       <w:r>
         <w:t xml:space="preserve">A, B) The average of the mRNAs in a given enriched GO term that </w:t>
       </w:r>
@@ -22649,53 +23505,79 @@
       <w:r>
         <w:t xml:space="preserve">spectively. </w:t>
       </w:r>
+      <w:bookmarkEnd w:id="20"/>
+      <w:r>
+        <w:t xml:space="preserve">(C, D) The average of the proteins in a given enriched term GO term that </w:t>
+      </w:r>
+      <w:r>
+        <w:t>we</w:t>
+      </w:r>
+      <w:r>
+        <w:t xml:space="preserve">re down- and up-regulated, respectively. Amine biosynthesis was also enriched for mRNAs that were transiently up-regulated (not plotted) however no other terms for either mRNA or protein were enriched for the </w:t>
+      </w:r>
+      <w:r>
+        <w:t>transiently</w:t>
+      </w:r>
+      <w:r>
+        <w:t xml:space="preserve"> up</w:t>
+      </w:r>
+      <w:r>
+        <w:t>-</w:t>
+      </w:r>
+      <w:r>
+        <w:t xml:space="preserve"> or down</w:t>
+      </w:r>
+      <w:r>
+        <w:t>-</w:t>
+      </w:r>
+      <w:r>
+        <w:t>regulated categories.  All fun</w:t>
+      </w:r>
+      <w:r>
+        <w:t>c</w:t>
+      </w:r>
+      <w:r>
+        <w:t>tional clustering of GO enric</w:t>
+      </w:r>
+      <w:r>
+        <w:t xml:space="preserve">hment terms for all categories, for both protein and </w:t>
+      </w:r>
+      <w:r>
+        <w:t>m</w:t>
+      </w:r>
+      <w:r>
+        <w:t>RNA</w:t>
+      </w:r>
+      <w:r>
+        <w:t>,</w:t>
+      </w:r>
+      <w:r>
+        <w:t xml:space="preserve"> are provided in </w:t>
+      </w:r>
+      <w:r>
+        <w:t>Supplemental F</w:t>
+      </w:r>
+      <w:r>
+        <w:t>ile</w:t>
+      </w:r>
+      <w:r>
+        <w:t>s</w:t>
+      </w:r>
+      <w:r>
+        <w:t xml:space="preserve"> </w:t>
+      </w:r>
+      <w:r>
+        <w:t>S</w:t>
+      </w:r>
+      <w:r>
+        <w:t>3</w:t>
+      </w:r>
+      <w:r>
+        <w:t xml:space="preserve"> and S4, respectively</w:t>
+      </w:r>
+      <w:bookmarkStart w:id="21" w:name="_GoBack"/>
       <w:bookmarkEnd w:id="21"/>
       <w:r>
-        <w:t xml:space="preserve">(C, D) The average of the proteins in a given enriched term GO term that </w:t>
-      </w:r>
-      <w:r>
-        <w:t>we</w:t>
-      </w:r>
-      <w:r>
-        <w:t xml:space="preserve">re down- and up-regulated, respectively. Amine biosynthesis was also enriched for mRNAs that were transiently up-regulated (not plotted) however no other terms for either mRNA or protein were enriched for the </w:t>
-      </w:r>
-      <w:r>
-        <w:t>transiently</w:t>
-      </w:r>
-      <w:r>
-        <w:t xml:space="preserve"> up</w:t>
-      </w:r>
-      <w:r>
-        <w:t>-</w:t>
-      </w:r>
-      <w:r>
-        <w:t xml:space="preserve"> or down</w:t>
-      </w:r>
-      <w:r>
-        <w:t>-</w:t>
-      </w:r>
-      <w:r>
-        <w:t>regulated categories.  All fun</w:t>
-      </w:r>
-      <w:r>
-        <w:t>c</w:t>
-      </w:r>
-      <w:r>
-        <w:t xml:space="preserve">tional clustering of GO enrichment terms for all categories (both for </w:t>
-      </w:r>
-      <w:r>
-        <w:t>m</w:t>
-      </w:r>
-      <w:r>
-        <w:t xml:space="preserve">RNA and protein) are provided in </w:t>
-      </w:r>
-      <w:r>
-        <w:t>Supplemental</w:t>
-      </w:r>
-      <w:r>
-        <w:t xml:space="preserve"> file 3</w:t>
-      </w:r>
-      <w:r>
         <w:t xml:space="preserve">. As a complementary approach we took the average of all proteins in a </w:t>
       </w:r>
       <w:r>
@@ -22732,7 +23614,13 @@
         <w:t>ed</w:t>
       </w:r>
       <w:r>
-        <w:t xml:space="preserve"> significantly. All the other terms showed no significant change. </w:t>
+        <w:t xml:space="preserve"> significantly. All the other terms showed no si</w:t>
+      </w:r>
+      <w:r>
+        <w:t>g</w:t>
+      </w:r>
+      <w:r>
+        <w:t xml:space="preserve">nificant change. </w:t>
       </w:r>
     </w:p>
     <w:p/>
@@ -23342,657 +24230,6 @@
       </w:r>
       <w:r>
         <w:t xml:space="preserve">ferences in regulation between mRNAs and their expressed proteins. </w:t>
-      </w:r>
-    </w:p>
-    <w:p/>
-    <w:p>
-      <w:pPr>
-        <w:rPr>
-          <w:b/>
-        </w:rPr>
-      </w:pPr>
-      <w:r>
-        <w:rPr>
-          <w:b/>
-          <w:bCs/>
-        </w:rPr>
-        <w:t xml:space="preserve">Figure </w:t>
-      </w:r>
-      <w:r>
-        <w:rPr>
-          <w:b/>
-          <w:bCs/>
-        </w:rPr>
-        <w:t>S</w:t>
-      </w:r>
-      <w:r>
-        <w:rPr>
-          <w:b/>
-          <w:bCs/>
-        </w:rPr>
-        <w:t>1</w:t>
-      </w:r>
-      <w:r>
-        <w:rPr>
-          <w:b/>
-          <w:bCs/>
-        </w:rPr>
-        <w:t>.</w:t>
-      </w:r>
-      <w:r>
-        <w:t xml:space="preserve"> </w:t>
-      </w:r>
-      <w:r>
-        <w:rPr>
-          <w:b/>
-        </w:rPr>
-        <w:t>RNA-seq</w:t>
-      </w:r>
-      <w:r>
-        <w:rPr>
-          <w:b/>
-        </w:rPr>
-        <w:t xml:space="preserve"> and MS experiments </w:t>
-      </w:r>
-      <w:r>
-        <w:rPr>
-          <w:b/>
-        </w:rPr>
-        <w:t>we</w:t>
-      </w:r>
-      <w:r>
-        <w:rPr>
-          <w:b/>
-        </w:rPr>
-        <w:t>re highly reproducible.</w:t>
-      </w:r>
-    </w:p>
-    <w:p>
-      <w:pPr>
-        <w:pStyle w:val="NoSpacing"/>
-      </w:pPr>
-      <w:r>
-        <w:t>Scatter plot between biological replicates 1 and 2 (A, C) and 1 and 3 (B, D) along with their associated Spearman correlation coefficients. P-values for all correlations are &lt;10</w:t>
-      </w:r>
-      <w:r>
-        <w:rPr>
-          <w:vertAlign w:val="superscript"/>
-        </w:rPr>
-        <w:t>-100</w:t>
-      </w:r>
-      <w:r>
-        <w:t>.</w:t>
-      </w:r>
-    </w:p>
-    <w:p/>
-    <w:p>
-      <w:pPr>
-        <w:rPr>
-          <w:b/>
-        </w:rPr>
-      </w:pPr>
-      <w:r>
-        <w:rPr>
-          <w:b/>
-        </w:rPr>
-        <w:t xml:space="preserve">Figure S2. Overlap in protein IDs between first three time points. </w:t>
-      </w:r>
-    </w:p>
-    <w:p>
-      <w:r>
-        <w:t xml:space="preserve">Overlap between protein IDs comparing the first three time points, 3-5 hrs , where cells and protein concentrations are roughly at steady state. </w:t>
-      </w:r>
-      <w:r>
-        <w:t xml:space="preserve"> The high overlap between time points indicates very reproducible protein IDs.</w:t>
-      </w:r>
-      <w:r>
-        <w:t xml:space="preserve"> </w:t>
-      </w:r>
-    </w:p>
-    <w:p/>
-    <w:p>
-      <w:r>
-        <w:rPr>
-          <w:b/>
-          <w:bCs/>
-        </w:rPr>
-        <w:t>Figure</w:t>
-      </w:r>
-      <w:r>
-        <w:rPr>
-          <w:b/>
-          <w:bCs/>
-        </w:rPr>
-        <w:t xml:space="preserve"> </w:t>
-      </w:r>
-      <w:r>
-        <w:rPr>
-          <w:b/>
-          <w:bCs/>
-        </w:rPr>
-        <w:t>S3</w:t>
-      </w:r>
-      <w:r>
-        <w:rPr>
-          <w:b/>
-          <w:bCs/>
-        </w:rPr>
-        <w:t xml:space="preserve">. The mRNA fraction, compared to all other RNA, </w:t>
-      </w:r>
-      <w:r>
-        <w:rPr>
-          <w:b/>
-          <w:bCs/>
-        </w:rPr>
-        <w:t>wa</w:t>
-      </w:r>
-      <w:r>
-        <w:rPr>
-          <w:b/>
-          <w:bCs/>
-        </w:rPr>
-        <w:t xml:space="preserve">s strongly </w:t>
-      </w:r>
-      <w:r>
-        <w:rPr>
-          <w:b/>
-          <w:bCs/>
-        </w:rPr>
-        <w:t>down-regulated after entry to stationary phase</w:t>
-      </w:r>
-      <w:r>
-        <w:rPr>
-          <w:b/>
-          <w:bCs/>
-        </w:rPr>
-        <w:t>.</w:t>
-      </w:r>
-    </w:p>
-    <w:p>
-      <w:pPr>
-        <w:pStyle w:val="NoSpacing"/>
-      </w:pPr>
-      <w:r>
-        <w:t xml:space="preserve">For each time point the fraction of total RNA reads in the </w:t>
-      </w:r>
-      <w:r>
-        <w:t>RNA-seq</w:t>
-      </w:r>
-      <w:r>
-        <w:t xml:space="preserve"> results that mapped to tRNA (orange), rRNA (green), mRNA (red), or other noncoding RNA (purple) are shown. (A) RNA fractions for each total RNA sample that was processed without the rRNA depl</w:t>
-      </w:r>
-      <w:r>
-        <w:t>e</w:t>
-      </w:r>
-      <w:r>
-        <w:t xml:space="preserve">tion step. (B) RNA fractions for rRNA-depleted samples. Each bar represents an individual biological repeat. In some samples the rRNA depletion was not as successful as </w:t>
-      </w:r>
-      <w:r>
-        <w:t xml:space="preserve">in </w:t>
-      </w:r>
-      <w:r>
-        <w:t>others (e.g., biological replicate 1 at the 8 h time point). Any residual rRNA counts were disregar</w:t>
-      </w:r>
-      <w:r>
-        <w:t>d</w:t>
-      </w:r>
-      <w:r>
-        <w:t>ed before analyzing relative RNA expression levels.</w:t>
-      </w:r>
-    </w:p>
-    <w:p/>
-    <w:p>
-      <w:pPr>
-        <w:rPr>
-          <w:b/>
-          <w:bCs/>
-        </w:rPr>
-      </w:pPr>
-      <w:r>
-        <w:rPr>
-          <w:b/>
-          <w:bCs/>
-        </w:rPr>
-        <w:t xml:space="preserve">Figure </w:t>
-      </w:r>
-      <w:r>
-        <w:rPr>
-          <w:b/>
-          <w:bCs/>
-        </w:rPr>
-        <w:t>S</w:t>
-      </w:r>
-      <w:r>
-        <w:rPr>
-          <w:b/>
-          <w:bCs/>
-        </w:rPr>
-        <w:t>4</w:t>
-      </w:r>
-      <w:r>
-        <w:rPr>
-          <w:b/>
-          <w:bCs/>
-        </w:rPr>
-        <w:t xml:space="preserve">. Correlations between the absolute abundance between protein and mRNA </w:t>
-      </w:r>
-      <w:r>
-        <w:rPr>
-          <w:b/>
-          <w:bCs/>
-        </w:rPr>
-        <w:t>wa</w:t>
-      </w:r>
-      <w:r>
-        <w:rPr>
-          <w:b/>
-          <w:bCs/>
-        </w:rPr>
-        <w:t>s strongest at 3 hrs.</w:t>
-      </w:r>
-    </w:p>
-    <w:p>
-      <w:pPr>
-        <w:pStyle w:val="NoSpacing"/>
-      </w:pPr>
-      <w:r>
-        <w:t xml:space="preserve">Both the RNA and protein levels </w:t>
-      </w:r>
-      <w:r>
-        <w:t>we</w:t>
-      </w:r>
-      <w:r>
-        <w:t xml:space="preserve">re scaled to their respective averages across all RNAs or proteins for each time point and then log transformed. All P values </w:t>
-      </w:r>
-      <w:r>
-        <w:t>we</w:t>
-      </w:r>
-      <w:r>
-        <w:t>re &lt;10</w:t>
-      </w:r>
-      <w:r>
-        <w:rPr>
-          <w:vertAlign w:val="superscript"/>
-        </w:rPr>
-        <w:t>-43</w:t>
-      </w:r>
-      <w:r>
-        <w:t>.</w:t>
-      </w:r>
-    </w:p>
-    <w:p/>
-    <w:p>
-      <w:r>
-        <w:rPr>
-          <w:b/>
-        </w:rPr>
-        <w:t xml:space="preserve">Figure </w:t>
-      </w:r>
-      <w:r>
-        <w:rPr>
-          <w:b/>
-        </w:rPr>
-        <w:t>S</w:t>
-      </w:r>
-      <w:r>
-        <w:rPr>
-          <w:b/>
-        </w:rPr>
-        <w:t>5</w:t>
-      </w:r>
-      <w:r>
-        <w:rPr>
-          <w:b/>
-        </w:rPr>
-        <w:t xml:space="preserve">. Fitting of piecewise continuous curve </w:t>
-      </w:r>
-      <w:r>
-        <w:rPr>
-          <w:b/>
-        </w:rPr>
-        <w:t>wa</w:t>
-      </w:r>
-      <w:r>
-        <w:rPr>
-          <w:b/>
-        </w:rPr>
-        <w:t>s effective when sorting response curves</w:t>
-      </w:r>
-    </w:p>
-    <w:p>
-      <w:pPr>
-        <w:pStyle w:val="NoSpacing"/>
-      </w:pPr>
-      <w:r>
-        <w:t>We grouped RNA and protein time courses based on gen</w:t>
-      </w:r>
-      <w:r>
-        <w:t>eral qualitative behaviors. After entry to stationary phase,</w:t>
-      </w:r>
-      <w:r>
-        <w:t xml:space="preserve"> RNA can be shut off, turned on, transiently activated, or trans</w:t>
-      </w:r>
-      <w:r>
-        <w:t>i</w:t>
-      </w:r>
-      <w:r>
-        <w:t xml:space="preserve">ently repressed. (A) To sort the profiles, a piecewise continuous curve was fit to the data. The parameter </w:t>
-      </w:r>
-      <w:r>
-        <w:rPr>
-          <w:i/>
-        </w:rPr>
-        <w:t>t</w:t>
-      </w:r>
-      <w:r>
-        <w:rPr>
-          <w:vertAlign w:val="subscript"/>
-        </w:rPr>
-        <w:t>0</w:t>
-      </w:r>
-      <w:r>
-        <w:t xml:space="preserve"> represents the time at which we start to collect data at 3 h into growth. The curve was fit using a differential evolution fitting algorithm that was gradient free and population based, allowing for a range of possible parameter sets that can explain our data given the experimental error. (B-E) Four random examples of measured RNA time courses averaged across 3 biological replicates (green circles) with their standard deviations (green bars) along with the corresponding fits (blue). The blue bars represent the standard deviation of the range of fits that agree with our data. Both experimental time courses and fits </w:t>
-      </w:r>
-      <w:r>
-        <w:t>we</w:t>
-      </w:r>
-      <w:r>
-        <w:t>re normalized by the average of the time course. (F) Most of the RNAs beg</w:t>
-      </w:r>
-      <w:r>
-        <w:t>a</w:t>
-      </w:r>
-      <w:r>
-        <w:t>n to change between 6-8 h, when the cells beg</w:t>
-      </w:r>
-      <w:r>
-        <w:t>a</w:t>
-      </w:r>
-      <w:r>
-        <w:t>n to be starved</w:t>
-      </w:r>
-      <w:r>
-        <w:t>. This is demonstrated by the hi</w:t>
-      </w:r>
-      <w:r>
-        <w:t>s</w:t>
-      </w:r>
-      <w:r>
-        <w:t xml:space="preserve">togram of </w:t>
-      </w:r>
-      <w:r>
-        <w:rPr>
-          <w:i/>
-        </w:rPr>
-        <w:t>t</w:t>
-      </w:r>
-      <w:r>
-        <w:rPr>
-          <w:vertAlign w:val="subscript"/>
-        </w:rPr>
-        <w:t>1</w:t>
-      </w:r>
-      <w:r>
-        <w:t xml:space="preserve">, the time to the first inflection point. </w:t>
-      </w:r>
-    </w:p>
-    <w:p/>
-    <w:p>
-      <w:r>
-        <w:rPr>
-          <w:b/>
-          <w:bCs/>
-        </w:rPr>
-        <w:t xml:space="preserve">Figure </w:t>
-      </w:r>
-      <w:r>
-        <w:rPr>
-          <w:b/>
-          <w:bCs/>
-        </w:rPr>
-        <w:t>S</w:t>
-      </w:r>
-      <w:r>
-        <w:rPr>
-          <w:b/>
-          <w:bCs/>
-        </w:rPr>
-        <w:t>6</w:t>
-      </w:r>
-      <w:r>
-        <w:rPr>
-          <w:b/>
-          <w:bCs/>
-        </w:rPr>
-        <w:t>. Distributions of time scales found by fitting the piecewise continuous curve, described in the main text, to the mRNA and protein profiles.</w:t>
-      </w:r>
-      <w:r>
-        <w:t xml:space="preserve"> </w:t>
-      </w:r>
-    </w:p>
-    <w:p>
-      <w:pPr>
-        <w:pStyle w:val="NoSpacing"/>
-      </w:pPr>
-      <w:r>
-        <w:t xml:space="preserve">(A-C) mRNA distributions of </w:t>
-      </w:r>
-      <w:r>
-        <w:rPr>
-          <w:i/>
-        </w:rPr>
-        <w:t>t</w:t>
-      </w:r>
-      <w:r>
-        <w:rPr>
-          <w:vertAlign w:val="subscript"/>
-        </w:rPr>
-        <w:t>1</w:t>
-      </w:r>
-      <w:r>
-        <w:t xml:space="preserve">, time to first inflection (A), </w:t>
-      </w:r>
-      <w:r>
-        <w:rPr>
-          <w:i/>
-        </w:rPr>
-        <w:t>t</w:t>
-      </w:r>
-      <w:r>
-        <w:rPr>
-          <w:vertAlign w:val="subscript"/>
-        </w:rPr>
-        <w:t>2</w:t>
-      </w:r>
-      <w:r>
-        <w:t xml:space="preserve"> + </w:t>
-      </w:r>
-      <w:r>
-        <w:rPr>
-          <w:i/>
-        </w:rPr>
-        <w:t>t</w:t>
-      </w:r>
-      <w:r>
-        <w:rPr>
-          <w:vertAlign w:val="subscript"/>
-        </w:rPr>
-        <w:t>3</w:t>
-      </w:r>
-      <w:r>
-        <w:t xml:space="preserve"> + </w:t>
-      </w:r>
-      <w:r>
-        <w:rPr>
-          <w:i/>
-        </w:rPr>
-        <w:t>t</w:t>
-      </w:r>
-      <w:r>
-        <w:rPr>
-          <w:vertAlign w:val="subscript"/>
-        </w:rPr>
-        <w:t>4</w:t>
-      </w:r>
-      <w:r>
-        <w:t>, t</w:t>
-      </w:r>
-      <w:r>
-        <w:t xml:space="preserve">he time between the first inflection and </w:t>
-      </w:r>
-      <w:r>
-        <w:t>time the profile levels off</w:t>
-      </w:r>
-      <w:r>
-        <w:t xml:space="preserve"> (B), and </w:t>
-      </w:r>
-      <w:r>
-        <w:rPr>
-          <w:i/>
-        </w:rPr>
-        <w:t>t</w:t>
-      </w:r>
-      <w:r>
-        <w:rPr>
-          <w:vertAlign w:val="subscript"/>
-        </w:rPr>
-        <w:t>1</w:t>
-      </w:r>
-      <w:r>
-        <w:t xml:space="preserve"> + </w:t>
-      </w:r>
-      <w:r>
-        <w:rPr>
-          <w:i/>
-        </w:rPr>
-        <w:t>t</w:t>
-      </w:r>
-      <w:r>
-        <w:rPr>
-          <w:vertAlign w:val="subscript"/>
-        </w:rPr>
-        <w:t>2</w:t>
-      </w:r>
-      <w:r>
-        <w:t xml:space="preserve"> + </w:t>
-      </w:r>
-      <w:r>
-        <w:rPr>
-          <w:i/>
-        </w:rPr>
-        <w:t>t</w:t>
-      </w:r>
-      <w:r>
-        <w:rPr>
-          <w:vertAlign w:val="subscript"/>
-        </w:rPr>
-        <w:t>3</w:t>
-      </w:r>
-      <w:r>
-        <w:t xml:space="preserve"> + </w:t>
-      </w:r>
-      <w:r>
-        <w:rPr>
-          <w:i/>
-        </w:rPr>
-        <w:t>t</w:t>
-      </w:r>
-      <w:r>
-        <w:rPr>
-          <w:vertAlign w:val="subscript"/>
-        </w:rPr>
-        <w:t>4</w:t>
-      </w:r>
-      <w:r>
-        <w:t>, t</w:t>
-      </w:r>
-      <w:r>
-        <w:t xml:space="preserve">he total time </w:t>
-      </w:r>
-      <w:r>
-        <w:t xml:space="preserve">until </w:t>
-      </w:r>
-      <w:r>
-        <w:t>a given pro</w:t>
-      </w:r>
-      <w:r>
-        <w:t>file levels off</w:t>
-      </w:r>
-      <w:r>
-        <w:t xml:space="preserve"> </w:t>
-      </w:r>
-      <w:r>
-        <w:t xml:space="preserve">(C). (D-F) </w:t>
-      </w:r>
-      <w:r>
-        <w:t>As (A-C), but for p</w:t>
-      </w:r>
-      <w:r>
-        <w:t xml:space="preserve">rotein </w:t>
-      </w:r>
-      <w:r>
-        <w:t>profiles</w:t>
-      </w:r>
-      <w:r>
-        <w:t xml:space="preserve">. </w:t>
-      </w:r>
-    </w:p>
-    <w:p>
-      <w:pPr>
-        <w:tabs>
-          <w:tab w:val="clear" w:pos="720"/>
-        </w:tabs>
-        <w:suppressAutoHyphens w:val="0"/>
-        <w:overflowPunct/>
-      </w:pPr>
-    </w:p>
-    <w:p>
-      <w:r>
-        <w:rPr>
-          <w:b/>
-        </w:rPr>
-        <w:t xml:space="preserve">Figure </w:t>
-      </w:r>
-      <w:r>
-        <w:rPr>
-          <w:b/>
-        </w:rPr>
-        <w:t>S</w:t>
-      </w:r>
-      <w:r>
-        <w:rPr>
-          <w:b/>
-        </w:rPr>
-        <w:t>7</w:t>
-      </w:r>
-      <w:r>
-        <w:rPr>
-          <w:b/>
-        </w:rPr>
-        <w:t>. Flux ratio profiles in long-term glucose growth.</w:t>
-      </w:r>
-    </w:p>
-    <w:p>
-      <w:pPr>
-        <w:pStyle w:val="NoSpacing"/>
-      </w:pPr>
-      <w:r>
-        <w:t xml:space="preserve">Flux ratios were computed via the FiatFlux software from GC-MS derived </w:t>
-      </w:r>
-      <w:r>
-        <w:rPr>
-          <w:vertAlign w:val="superscript"/>
-        </w:rPr>
-        <w:t>13</w:t>
-      </w:r>
-      <w:r>
-        <w:t>C constraints. As FiatFlux considers each time point as an integral from the start of the experiment, this analysis allowed us to determine whether later time points during growth changed the overall central metabolic flux splits that were estimated from earlier time points. Flux rat</w:t>
-      </w:r>
-      <w:r>
-        <w:t>i</w:t>
-      </w:r>
-      <w:r>
-        <w:t xml:space="preserve">os for (A) SER from GLY, (B) OYR from MAL upper branch, (C) PEP through TK upper branch, (D) PEP through PPP upper branch, (E) PEP from OAA, (F) OAA from PEP, (G) P5P from G6P lower branch, (H) E4P through TK, and (I) GLY through serine. </w:t>
       </w:r>
     </w:p>
     <w:p/>
@@ -24462,6 +24699,7 @@
   <w:style w:type="character" w:default="1" w:styleId="DefaultParagraphFont">
     <w:name w:val="Default Paragraph Font"/>
     <w:uiPriority w:val="1"/>
+    <w:semiHidden/>
     <w:unhideWhenUsed/>
   </w:style>
   <w:style w:type="table" w:default="1" w:styleId="TableNormal">
@@ -25144,6 +25382,7 @@
   <w:style w:type="character" w:default="1" w:styleId="DefaultParagraphFont">
     <w:name w:val="Default Paragraph Font"/>
     <w:uiPriority w:val="1"/>
+    <w:semiHidden/>
     <w:unhideWhenUsed/>
   </w:style>
   <w:style w:type="table" w:default="1" w:styleId="TableNormal">
